--- a/TCC_joao_ricardo_core_dutra.docx
+++ b/TCC_joao_ricardo_core_dutra.docx
@@ -198,7 +198,27 @@
           <w:sz w:val="24"/>
           <w:szCs w:val="24"/>
         </w:rPr>
-        <w:t>João Ricardo Côre Dutra</w:t>
+        <w:t xml:space="preserve">João Ricardo </w:t>
+      </w:r>
+      <w:proofErr w:type="spellStart"/>
+      <w:r>
+        <w:rPr>
+          <w:rFonts w:ascii="Arial" w:hAnsi="Arial" w:cs="Arial"/>
+          <w:b/>
+          <w:sz w:val="24"/>
+          <w:szCs w:val="24"/>
+        </w:rPr>
+        <w:t>Côre</w:t>
+      </w:r>
+      <w:proofErr w:type="spellEnd"/>
+      <w:r>
+        <w:rPr>
+          <w:rFonts w:ascii="Arial" w:hAnsi="Arial" w:cs="Arial"/>
+          <w:b/>
+          <w:sz w:val="24"/>
+          <w:szCs w:val="24"/>
+        </w:rPr>
+        <w:t xml:space="preserve"> Dutra</w:t>
       </w:r>
     </w:p>
     <w:p>
@@ -638,7 +658,31 @@
           <w:shd w:val="clear" w:color="auto" w:fill="FFFFFF"/>
         </w:rPr>
         <w:lastRenderedPageBreak/>
-        <w:t>João Ricardo Côre Dutra</w:t>
+        <w:t xml:space="preserve">João Ricardo </w:t>
+      </w:r>
+      <w:proofErr w:type="spellStart"/>
+      <w:r>
+        <w:rPr>
+          <w:rFonts w:ascii="Arial" w:hAnsi="Arial" w:cs="Arial"/>
+          <w:b/>
+          <w:color w:val="222222"/>
+          <w:sz w:val="24"/>
+          <w:szCs w:val="24"/>
+          <w:shd w:val="clear" w:color="auto" w:fill="FFFFFF"/>
+        </w:rPr>
+        <w:t>Côre</w:t>
+      </w:r>
+      <w:proofErr w:type="spellEnd"/>
+      <w:r>
+        <w:rPr>
+          <w:rFonts w:ascii="Arial" w:hAnsi="Arial" w:cs="Arial"/>
+          <w:b/>
+          <w:color w:val="222222"/>
+          <w:sz w:val="24"/>
+          <w:szCs w:val="24"/>
+          <w:shd w:val="clear" w:color="auto" w:fill="FFFFFF"/>
+        </w:rPr>
+        <w:t xml:space="preserve"> Dutra</w:t>
       </w:r>
     </w:p>
     <w:p>
@@ -1224,7 +1268,7 @@
       <w:r>
         <w:fldChar w:fldCharType="separate"/>
       </w:r>
-      <w:hyperlink w:anchor="_Toc119947443" w:history="1">
+      <w:hyperlink w:anchor="_Toc120002672" w:history="1">
         <w:r>
           <w:rPr>
             <w:rStyle w:val="Hyperlink"/>
@@ -1263,7 +1307,7 @@
           <w:rPr>
             <w:webHidden/>
           </w:rPr>
-          <w:instrText xml:space="preserve"> PAGEREF _Toc119947443 \h </w:instrText>
+          <w:instrText xml:space="preserve"> PAGEREF _Toc120002672 \h </w:instrText>
         </w:r>
         <w:r>
           <w:rPr>
@@ -1303,7 +1347,7 @@
           <w:sz w:val="22"/>
         </w:rPr>
       </w:pPr>
-      <w:hyperlink w:anchor="_Toc119947444" w:history="1">
+      <w:hyperlink w:anchor="_Toc120002673" w:history="1">
         <w:r>
           <w:rPr>
             <w:rStyle w:val="Hyperlink"/>
@@ -1343,7 +1387,7 @@
           <w:rPr>
             <w:webHidden/>
           </w:rPr>
-          <w:instrText xml:space="preserve"> PAGEREF _Toc119947444 \h </w:instrText>
+          <w:instrText xml:space="preserve"> PAGEREF _Toc120002673 \h </w:instrText>
         </w:r>
         <w:r>
           <w:rPr>
@@ -1383,7 +1427,7 @@
           <w:sz w:val="22"/>
         </w:rPr>
       </w:pPr>
-      <w:hyperlink w:anchor="_Toc119947445" w:history="1">
+      <w:hyperlink w:anchor="_Toc120002674" w:history="1">
         <w:r>
           <w:rPr>
             <w:rStyle w:val="Hyperlink"/>
@@ -1423,7 +1467,7 @@
           <w:rPr>
             <w:webHidden/>
           </w:rPr>
-          <w:instrText xml:space="preserve"> PAGEREF _Toc119947445 \h </w:instrText>
+          <w:instrText xml:space="preserve"> PAGEREF _Toc120002674 \h </w:instrText>
         </w:r>
         <w:r>
           <w:rPr>
@@ -1462,7 +1506,7 @@
           <w:sz w:val="22"/>
         </w:rPr>
       </w:pPr>
-      <w:hyperlink w:anchor="_Toc119947446" w:history="1">
+      <w:hyperlink w:anchor="_Toc120002675" w:history="1">
         <w:r>
           <w:rPr>
             <w:rStyle w:val="Hyperlink"/>
@@ -1503,7 +1547,7 @@
           <w:rPr>
             <w:webHidden/>
           </w:rPr>
-          <w:instrText xml:space="preserve"> PAGEREF _Toc119947446 \h </w:instrText>
+          <w:instrText xml:space="preserve"> PAGEREF _Toc120002675 \h </w:instrText>
         </w:r>
         <w:r>
           <w:rPr>
@@ -1539,7 +1583,67 @@
           <w:sz w:val="22"/>
         </w:rPr>
       </w:pPr>
-      <w:hyperlink w:anchor="_Toc119947447" w:history="1">
+      <w:hyperlink w:anchor="_Toc120002676" w:history="1">
+        <w:r>
+          <w:rPr>
+            <w:rStyle w:val="Hyperlink"/>
+            <w:rFonts w:ascii="Calibri" w:hAnsi="Calibri" w:cs="Calibri"/>
+          </w:rPr>
+          <w:t>2. Coleta de Dados</w:t>
+        </w:r>
+        <w:r>
+          <w:rPr>
+            <w:webHidden/>
+          </w:rPr>
+          <w:tab/>
+        </w:r>
+        <w:r>
+          <w:rPr>
+            <w:webHidden/>
+          </w:rPr>
+          <w:fldChar w:fldCharType="begin"/>
+        </w:r>
+        <w:r>
+          <w:rPr>
+            <w:webHidden/>
+          </w:rPr>
+          <w:instrText xml:space="preserve"> PAGEREF _Toc120002676 \h </w:instrText>
+        </w:r>
+        <w:r>
+          <w:rPr>
+            <w:webHidden/>
+          </w:rPr>
+        </w:r>
+        <w:r>
+          <w:rPr>
+            <w:webHidden/>
+          </w:rPr>
+          <w:fldChar w:fldCharType="separate"/>
+        </w:r>
+        <w:r>
+          <w:rPr>
+            <w:webHidden/>
+          </w:rPr>
+          <w:t>7</w:t>
+        </w:r>
+        <w:r>
+          <w:rPr>
+            <w:webHidden/>
+          </w:rPr>
+          <w:fldChar w:fldCharType="end"/>
+        </w:r>
+      </w:hyperlink>
+    </w:p>
+    <w:p>
+      <w:pPr>
+        <w:pStyle w:val="TOC1"/>
+        <w:rPr>
+          <w:rFonts w:asciiTheme="minorHAnsi" w:eastAsiaTheme="minorEastAsia" w:hAnsiTheme="minorHAnsi" w:cstheme="minorBidi"/>
+          <w:b w:val="0"/>
+          <w:sz w:val="22"/>
+        </w:rPr>
+      </w:pPr>
+      <w:hyperlink w:anchor="_Toc120002677" w:history="1">
         <w:r>
           <w:rPr>
             <w:rStyle w:val="Hyperlink"/>
@@ -1563,7 +1667,7 @@
           <w:rPr>
             <w:webHidden/>
           </w:rPr>
-          <w:instrText xml:space="preserve"> PAGEREF _Toc119947447 \h </w:instrText>
+          <w:instrText xml:space="preserve"> PAGEREF _Toc120002677 \h </w:instrText>
         </w:r>
         <w:r>
           <w:rPr>
@@ -1599,7 +1703,7 @@
           <w:sz w:val="22"/>
         </w:rPr>
       </w:pPr>
-      <w:hyperlink w:anchor="_Toc119947448" w:history="1">
+      <w:hyperlink w:anchor="_Toc120002678" w:history="1">
         <w:r>
           <w:rPr>
             <w:rStyle w:val="Hyperlink"/>
@@ -1623,7 +1727,7 @@
           <w:rPr>
             <w:webHidden/>
           </w:rPr>
-          <w:instrText xml:space="preserve"> PAGEREF _Toc119947448 \h </w:instrText>
+          <w:instrText xml:space="preserve"> PAGEREF _Toc120002678 \h </w:instrText>
         </w:r>
         <w:r>
           <w:rPr>
@@ -1659,7 +1763,7 @@
           <w:sz w:val="22"/>
         </w:rPr>
       </w:pPr>
-      <w:hyperlink w:anchor="_Toc119947449" w:history="1">
+      <w:hyperlink w:anchor="_Toc120002679" w:history="1">
         <w:r>
           <w:rPr>
             <w:rStyle w:val="Hyperlink"/>
@@ -1683,7 +1787,7 @@
           <w:rPr>
             <w:webHidden/>
           </w:rPr>
-          <w:instrText xml:space="preserve"> PAGEREF _Toc119947449 \h </w:instrText>
+          <w:instrText xml:space="preserve"> PAGEREF _Toc120002679 \h </w:instrText>
         </w:r>
         <w:r>
           <w:rPr>
@@ -1719,7 +1823,7 @@
           <w:sz w:val="22"/>
         </w:rPr>
       </w:pPr>
-      <w:hyperlink w:anchor="_Toc119947450" w:history="1">
+      <w:hyperlink w:anchor="_Toc120002680" w:history="1">
         <w:r>
           <w:rPr>
             <w:rStyle w:val="Hyperlink"/>
@@ -1743,7 +1847,7 @@
           <w:rPr>
             <w:webHidden/>
           </w:rPr>
-          <w:instrText xml:space="preserve"> PAGEREF _Toc119947450 \h </w:instrText>
+          <w:instrText xml:space="preserve"> PAGEREF _Toc120002680 \h </w:instrText>
         </w:r>
         <w:r>
           <w:rPr>
@@ -1779,7 +1883,7 @@
           <w:sz w:val="22"/>
         </w:rPr>
       </w:pPr>
-      <w:hyperlink w:anchor="_Toc119947451" w:history="1">
+      <w:hyperlink w:anchor="_Toc120002681" w:history="1">
         <w:r>
           <w:rPr>
             <w:rStyle w:val="Hyperlink"/>
@@ -1803,7 +1907,7 @@
           <w:rPr>
             <w:webHidden/>
           </w:rPr>
-          <w:instrText xml:space="preserve"> PAGEREF _Toc119947451 \h </w:instrText>
+          <w:instrText xml:space="preserve"> PAGEREF _Toc120002681 \h </w:instrText>
         </w:r>
         <w:r>
           <w:rPr>
@@ -1839,7 +1943,7 @@
           <w:sz w:val="22"/>
         </w:rPr>
       </w:pPr>
-      <w:hyperlink w:anchor="_Toc119947452" w:history="1">
+      <w:hyperlink w:anchor="_Toc120002682" w:history="1">
         <w:r>
           <w:rPr>
             <w:rStyle w:val="Hyperlink"/>
@@ -1863,7 +1967,7 @@
           <w:rPr>
             <w:webHidden/>
           </w:rPr>
-          <w:instrText xml:space="preserve"> PAGEREF _Toc119947452 \h </w:instrText>
+          <w:instrText xml:space="preserve"> PAGEREF _Toc120002682 \h </w:instrText>
         </w:r>
         <w:r>
           <w:rPr>
@@ -1899,7 +2003,7 @@
           <w:sz w:val="22"/>
         </w:rPr>
       </w:pPr>
-      <w:hyperlink w:anchor="_Toc119947453" w:history="1">
+      <w:hyperlink w:anchor="_Toc120002683" w:history="1">
         <w:r>
           <w:rPr>
             <w:rStyle w:val="Hyperlink"/>
@@ -1923,7 +2027,7 @@
           <w:rPr>
             <w:webHidden/>
           </w:rPr>
-          <w:instrText xml:space="preserve"> PAGEREF _Toc119947453 \h </w:instrText>
+          <w:instrText xml:space="preserve"> PAGEREF _Toc120002683 \h </w:instrText>
         </w:r>
         <w:r>
           <w:rPr>
@@ -1959,13 +2063,13 @@
           <w:sz w:val="22"/>
         </w:rPr>
       </w:pPr>
-      <w:hyperlink w:anchor="_Toc119947454" w:history="1">
+      <w:hyperlink w:anchor="_Toc120002684" w:history="1">
         <w:r>
           <w:rPr>
             <w:rStyle w:val="Hyperlink"/>
             <w:rFonts w:ascii="Calibri" w:hAnsi="Calibri" w:cs="Calibri"/>
           </w:rPr>
-          <w:t>REFERÊNCIAS</w:t>
+          <w:t>APÊNDICE</w:t>
         </w:r>
         <w:r>
           <w:rPr>
@@ -1983,7 +2087,7 @@
           <w:rPr>
             <w:webHidden/>
           </w:rPr>
-          <w:instrText xml:space="preserve"> PAGEREF _Toc119947454 \h </w:instrText>
+          <w:instrText xml:space="preserve"> PAGEREF _Toc120002684 \h </w:instrText>
         </w:r>
         <w:r>
           <w:rPr>
@@ -2011,66 +2115,6 @@
       </w:hyperlink>
     </w:p>
     <w:p>
-      <w:pPr>
-        <w:pStyle w:val="TOC1"/>
-        <w:rPr>
-          <w:rFonts w:asciiTheme="minorHAnsi" w:eastAsiaTheme="minorEastAsia" w:hAnsiTheme="minorHAnsi" w:cstheme="minorBidi"/>
-          <w:b w:val="0"/>
-          <w:sz w:val="22"/>
-        </w:rPr>
-      </w:pPr>
-      <w:hyperlink w:anchor="_Toc119947455" w:history="1">
-        <w:r>
-          <w:rPr>
-            <w:rStyle w:val="Hyperlink"/>
-            <w:rFonts w:ascii="Calibri" w:hAnsi="Calibri" w:cs="Calibri"/>
-          </w:rPr>
-          <w:t>APÊNDICE</w:t>
-        </w:r>
-        <w:r>
-          <w:rPr>
-            <w:webHidden/>
-          </w:rPr>
-          <w:tab/>
-        </w:r>
-        <w:r>
-          <w:rPr>
-            <w:webHidden/>
-          </w:rPr>
-          <w:fldChar w:fldCharType="begin"/>
-        </w:r>
-        <w:r>
-          <w:rPr>
-            <w:webHidden/>
-          </w:rPr>
-          <w:instrText xml:space="preserve"> PAGEREF _Toc119947455 \h </w:instrText>
-        </w:r>
-        <w:r>
-          <w:rPr>
-            <w:webHidden/>
-          </w:rPr>
-        </w:r>
-        <w:r>
-          <w:rPr>
-            <w:webHidden/>
-          </w:rPr>
-          <w:fldChar w:fldCharType="separate"/>
-        </w:r>
-        <w:r>
-          <w:rPr>
-            <w:webHidden/>
-          </w:rPr>
-          <w:t>16</w:t>
-        </w:r>
-        <w:r>
-          <w:rPr>
-            <w:webHidden/>
-          </w:rPr>
-          <w:fldChar w:fldCharType="end"/>
-        </w:r>
-      </w:hyperlink>
-    </w:p>
-    <w:p>
       <w:r>
         <w:rPr>
           <w:b/>
@@ -2151,7 +2195,7 @@
         </w:rPr>
       </w:pPr>
       <w:bookmarkStart w:id="0" w:name="_Toc119946599"/>
-      <w:bookmarkStart w:id="1" w:name="_Toc119947443"/>
+      <w:bookmarkStart w:id="1" w:name="_Toc120002672"/>
       <w:r>
         <w:rPr>
           <w:rFonts w:ascii="Calibri" w:hAnsi="Calibri" w:cs="Calibri"/>
@@ -2185,7 +2229,7 @@
         </w:rPr>
       </w:pPr>
       <w:bookmarkStart w:id="2" w:name="_Toc119946600"/>
-      <w:bookmarkStart w:id="3" w:name="_Toc119947444"/>
+      <w:bookmarkStart w:id="3" w:name="_Toc120002673"/>
       <w:r>
         <w:rPr>
           <w:rFonts w:ascii="Calibri" w:hAnsi="Calibri" w:cs="Calibri"/>
@@ -2294,7 +2338,19 @@
         <w:rPr>
           <w:lang w:eastAsia="pt-BR"/>
         </w:rPr>
-        <w:t>As cidades é um dos exemplos de células sociais mais complexos em que o homem se organiza e vive. Dentro delas os cidadãos se organizam de forma a contribuir</w:t>
+        <w:t>As cidades é um dos exemplos de células sociais mais complex</w:t>
+      </w:r>
+      <w:r>
+        <w:rPr>
+          <w:lang w:eastAsia="pt-BR"/>
+        </w:rPr>
+        <w:t>a</w:t>
+      </w:r>
+      <w:r>
+        <w:rPr>
+          <w:lang w:eastAsia="pt-BR"/>
+        </w:rPr>
+        <w:t>s em que o homem se organiza e vive. Dentro delas os cidadãos se organizam de forma a contribuir</w:t>
       </w:r>
       <w:r>
         <w:rPr>
@@ -2472,7 +2528,25 @@
         <w:rPr>
           <w:lang w:eastAsia="pt-BR"/>
         </w:rPr>
-        <w:t>Durante a história do mundo pode-se observar diversas mazelas oriundas da formação e crescimento das cidades</w:t>
+        <w:t>Durante a história do mundo pode-se observar diversa</w:t>
+      </w:r>
+      <w:r>
+        <w:rPr>
+          <w:lang w:eastAsia="pt-BR"/>
+        </w:rPr>
+        <w:t>s mazelas oriundas da for</w:t>
+      </w:r>
+      <w:r>
+        <w:rPr>
+          <w:lang w:eastAsia="pt-BR"/>
+        </w:rPr>
+        <w:t>mação e</w:t>
+      </w:r>
+      <w:r>
+        <w:rPr>
+          <w:lang w:eastAsia="pt-BR"/>
+        </w:rPr>
+        <w:t xml:space="preserve"> crescimento das cidades</w:t>
       </w:r>
       <w:r>
         <w:rPr>
@@ -2484,13 +2558,37 @@
         <w:rPr>
           <w:lang w:eastAsia="pt-BR"/>
         </w:rPr>
-        <w:t xml:space="preserve">. A pandemia da peste negra por exemplo se fundamenta na falta de higiene das cidades do século XIV. </w:t>
-      </w:r>
-      <w:r>
-        <w:rPr>
-          <w:lang w:eastAsia="pt-BR"/>
-        </w:rPr>
-        <w:t>Alguns vírus que vieram acometer os humanos oriundos de grandes criações de aves e suínos também é outro exemplo já que grandes criações animais são necessárias para alimentar muitas pessoas que não necessariamente trabalham na produção de alimentos.</w:t>
+        <w:t xml:space="preserve">. A pandemia da peste </w:t>
+      </w:r>
+      <w:r>
+        <w:rPr>
+          <w:lang w:eastAsia="pt-BR"/>
+        </w:rPr>
+        <w:t>bubônica</w:t>
+      </w:r>
+      <w:r>
+        <w:rPr>
+          <w:lang w:eastAsia="pt-BR"/>
+        </w:rPr>
+        <w:t xml:space="preserve"> por exemplo se fundamenta na falta de higiene das cidades do século XIV. </w:t>
+      </w:r>
+      <w:r>
+        <w:rPr>
+          <w:lang w:eastAsia="pt-BR"/>
+        </w:rPr>
+        <w:t>Alguns vírus que vieram acometer os humanos oriundos de grandes criações de aves e suínos também é outro exemplo</w:t>
+      </w:r>
+      <w:r>
+        <w:rPr>
+          <w:lang w:eastAsia="pt-BR"/>
+        </w:rPr>
+        <w:t>,</w:t>
+      </w:r>
+      <w:r>
+        <w:rPr>
+          <w:lang w:eastAsia="pt-BR"/>
+        </w:rPr>
+        <w:t xml:space="preserve"> já que grandes criações animais são necessárias para alimentar muitas pessoas que não necessariamente trabalham na produção de alimentos.</w:t>
       </w:r>
     </w:p>
     <w:p>
@@ -2599,7 +2697,7 @@
         </w:rPr>
       </w:pPr>
       <w:bookmarkStart w:id="4" w:name="_Toc119946601"/>
-      <w:bookmarkStart w:id="5" w:name="_Toc119947445"/>
+      <w:bookmarkStart w:id="5" w:name="_Toc120002674"/>
       <w:r>
         <w:rPr>
           <w:rFonts w:ascii="Calibri" w:hAnsi="Calibri" w:cs="Calibri"/>
@@ -2707,7 +2805,16 @@
           <w:szCs w:val="24"/>
           <w:lang w:eastAsia="pt-BR"/>
         </w:rPr>
-        <w:t>Intuitivamente, pressupõe-se que o fluxo de alguns tipos de veículos podem variar em função de alguns fatores, como por exemplo o fluxo de caminhões pode ser maior em dias úteis quando comparados à finais de semana e feriados, assim como o fluxo de motocicletas também pode variar de acordo com o dia, horário e possivelmente condições climáticas. Prever e entender o comportamento do fluxo de veículos em um determinado ponto de uma cidade se mostra de extrema importância para melhor gestão de recursos, melhoria da qualidade de vida de uma população, tomadas de decisões quanto ao planejamento urbano, cuidado com o meio am</w:t>
+        <w:t xml:space="preserve">Intuitivamente, pressupõe-se que o fluxo de alguns tipos de veículos podem variar em função de alguns fatores, como por exemplo o fluxo de caminhões pode ser maior em dias úteis quando comparados à finais de semana e feriados, assim como o fluxo de motocicletas também pode variar de acordo com o dia, horário e possivelmente condições climáticas. Prever e entender o comportamento do fluxo de veículos em um determinado ponto de uma cidade se mostra de extrema importância para melhor gestão de recursos, melhoria da qualidade de vida de uma população, tomadas de decisões quanto ao planejamento urbano, </w:t>
+      </w:r>
+      <w:r>
+        <w:rPr>
+          <w:rFonts w:cs="Calibri"/>
+          <w:sz w:val="24"/>
+          <w:szCs w:val="24"/>
+          <w:lang w:eastAsia="pt-BR"/>
+        </w:rPr>
+        <w:t>cuidado com o meio am</w:t>
       </w:r>
       <w:r>
         <w:rPr>
@@ -2748,8 +2855,9 @@
           <w:szCs w:val="24"/>
           <w:lang w:eastAsia="pt-BR"/>
         </w:rPr>
-        <w:t>biliza através do portal BHTrans</w:t>
-      </w:r>
+        <w:t xml:space="preserve">biliza através do portal </w:t>
+      </w:r>
+      <w:proofErr w:type="spellStart"/>
       <w:r>
         <w:rPr>
           <w:rFonts w:cs="Calibri"/>
@@ -2757,8 +2865,9 @@
           <w:szCs w:val="24"/>
           <w:lang w:eastAsia="pt-BR"/>
         </w:rPr>
-        <w:t xml:space="preserve"> </w:t>
-      </w:r>
+        <w:t>BHTrans</w:t>
+      </w:r>
+      <w:proofErr w:type="spellEnd"/>
       <w:r>
         <w:rPr>
           <w:rFonts w:cs="Calibri"/>
@@ -2766,7 +2875,7 @@
           <w:szCs w:val="24"/>
           <w:lang w:eastAsia="pt-BR"/>
         </w:rPr>
-        <w:t>(</w:t>
+        <w:t xml:space="preserve"> (</w:t>
       </w:r>
       <w:hyperlink r:id="rId8" w:history="1">
         <w:r>
@@ -2775,12 +2884,23 @@
             <w:color w:val="auto"/>
             <w:sz w:val="24"/>
             <w:szCs w:val="24"/>
+            <w:u w:val="none"/>
           </w:rPr>
           <w:t>https://prefeitura.pbh.gov.br/bhtrans</w:t>
         </w:r>
       </w:hyperlink>
       <w:r>
         <w:rPr>
+          <w:rStyle w:val="Hyperlink"/>
+          <w:color w:val="auto"/>
+          <w:sz w:val="24"/>
+          <w:szCs w:val="24"/>
+          <w:u w:val="none"/>
+        </w:rPr>
+        <w:t xml:space="preserve"> acessado em 22 de novembro de 2022</w:t>
+      </w:r>
+      <w:r>
+        <w:rPr>
           <w:sz w:val="24"/>
           <w:szCs w:val="24"/>
         </w:rPr>
@@ -2802,16 +2922,7 @@
           <w:szCs w:val="24"/>
           <w:lang w:eastAsia="pt-BR"/>
         </w:rPr>
-        <w:t xml:space="preserve"> </w:t>
-      </w:r>
-      <w:r>
-        <w:rPr>
-          <w:rFonts w:cs="Calibri"/>
-          <w:sz w:val="24"/>
-          <w:szCs w:val="24"/>
-          <w:lang w:eastAsia="pt-BR"/>
-        </w:rPr>
-        <w:t>(</w:t>
+        <w:t xml:space="preserve"> (</w:t>
       </w:r>
       <w:hyperlink r:id="rId9" w:history="1">
         <w:r>
@@ -2821,6 +2932,7 @@
             <w:color w:val="auto"/>
             <w:sz w:val="24"/>
             <w:szCs w:val="24"/>
+            <w:u w:val="none"/>
             <w:lang w:eastAsia="pt-BR"/>
           </w:rPr>
           <w:t>https://dados.pbh.gov.br/dataset/contagens-volumetricas-de-radares</w:t>
@@ -2833,6 +2945,19 @@
           <w:color w:val="auto"/>
           <w:sz w:val="24"/>
           <w:szCs w:val="24"/>
+          <w:u w:val="none"/>
+          <w:lang w:eastAsia="pt-BR"/>
+        </w:rPr>
+        <w:t xml:space="preserve"> acessado em 22 de novembro de 2022</w:t>
+      </w:r>
+      <w:r>
+        <w:rPr>
+          <w:rStyle w:val="Hyperlink"/>
+          <w:rFonts w:cs="Calibri"/>
+          <w:color w:val="auto"/>
+          <w:sz w:val="24"/>
+          <w:szCs w:val="24"/>
+          <w:u w:val="none"/>
           <w:lang w:eastAsia="pt-BR"/>
         </w:rPr>
         <w:t>)</w:t>
@@ -3063,7 +3188,7 @@
         </w:rPr>
       </w:pPr>
       <w:bookmarkStart w:id="6" w:name="_Toc119946602"/>
-      <w:bookmarkStart w:id="7" w:name="_Toc119947446"/>
+      <w:bookmarkStart w:id="7" w:name="_Toc120002675"/>
       <w:r>
         <w:rPr>
           <w:rStyle w:val="Heading2Char"/>
@@ -3099,7 +3224,21 @@
           <w:sz w:val="24"/>
           <w:szCs w:val="24"/>
         </w:rPr>
-        <w:t>Este trabalho tem como objetivo propor e avaliar a influência fatores externos que podem afetar a intensidade de fluxo de motocicletas na Av. Afonso Pena equina com a rua Maranhão em Belo Horizonte.</w:t>
+        <w:t>Este trabalho tem como objetivo propor e avaliar a influência fatores externos que podem afetar a intensidade de fluxo de motocicletas na Av. Afonso Pena</w:t>
+      </w:r>
+      <w:r>
+        <w:rPr>
+          <w:sz w:val="24"/>
+          <w:szCs w:val="24"/>
+        </w:rPr>
+        <w:t>,</w:t>
+      </w:r>
+      <w:r>
+        <w:rPr>
+          <w:sz w:val="24"/>
+          <w:szCs w:val="24"/>
+        </w:rPr>
+        <w:t xml:space="preserve"> equina com a rua Maranhão em Belo Horizonte.</w:t>
       </w:r>
     </w:p>
     <w:p>
@@ -3294,7 +3433,21 @@
           <w:sz w:val="24"/>
           <w:szCs w:val="24"/>
         </w:rPr>
-        <w:t xml:space="preserve">Temperatura Ambiente: A temperatura pode ser um fator que influencia na decisão de uma pessoa utilizar ou não um motocicleta, onde em dias muito quentes ou muito frios, pode acontecer </w:t>
+        <w:t>Temperatura Ambiente: A temperatura pode ser um fator que influencia na decisão de uma pessoa utilizar ou não um</w:t>
+      </w:r>
+      <w:r>
+        <w:rPr>
+          <w:sz w:val="24"/>
+          <w:szCs w:val="24"/>
+        </w:rPr>
+        <w:t>a</w:t>
+      </w:r>
+      <w:r>
+        <w:rPr>
+          <w:sz w:val="24"/>
+          <w:szCs w:val="24"/>
+        </w:rPr>
+        <w:t xml:space="preserve"> motocicleta, onde em dias muito quentes ou muito frios, pode acontecer </w:t>
       </w:r>
       <w:r>
         <w:rPr>
@@ -3391,41 +3544,66 @@
           <w:sz w:val="24"/>
           <w:szCs w:val="24"/>
         </w:rPr>
-        <w:t xml:space="preserve">Por fim, este trabalho procurou verificar o quanto e como esses grupos aumento </w:t>
-      </w:r>
-      <w:r>
-        <w:rPr>
-          <w:sz w:val="24"/>
-          <w:szCs w:val="24"/>
-        </w:rPr>
-        <w:t>ou diminuiu</w:t>
-      </w:r>
-      <w:r>
-        <w:rPr>
-          <w:sz w:val="24"/>
-          <w:szCs w:val="24"/>
-        </w:rPr>
-        <w:t xml:space="preserve"> do fluxo de motocicletas no ponto estudado.</w:t>
-      </w:r>
-      <w:bookmarkStart w:id="8" w:name="_GoBack"/>
-      <w:bookmarkEnd w:id="8"/>
-    </w:p>
-    <w:p>
-      <w:pPr>
+        <w:t xml:space="preserve">Por fim, este trabalho procurou verificar o quanto e como esses grupos </w:t>
+      </w:r>
+      <w:r>
+        <w:rPr>
+          <w:sz w:val="24"/>
+          <w:szCs w:val="24"/>
+        </w:rPr>
+        <w:t xml:space="preserve">influenciou no </w:t>
+      </w:r>
+      <w:r>
+        <w:rPr>
+          <w:sz w:val="24"/>
+          <w:szCs w:val="24"/>
+        </w:rPr>
+        <w:t xml:space="preserve">aumento </w:t>
+      </w:r>
+      <w:r>
+        <w:rPr>
+          <w:sz w:val="24"/>
+          <w:szCs w:val="24"/>
+        </w:rPr>
+        <w:t xml:space="preserve">ou </w:t>
+      </w:r>
+      <w:r>
+        <w:rPr>
+          <w:sz w:val="24"/>
+          <w:szCs w:val="24"/>
+        </w:rPr>
+        <w:t>diminuição d</w:t>
+      </w:r>
+      <w:r>
+        <w:rPr>
+          <w:sz w:val="24"/>
+          <w:szCs w:val="24"/>
+        </w:rPr>
+        <w:t>o fluxo de motocicletas no ponto estudado.</w:t>
+      </w:r>
+    </w:p>
+    <w:p>
+      <w:pPr>
+        <w:pStyle w:val="ListParagraph"/>
+        <w:numPr>
+          <w:ilvl w:val="0"/>
+          <w:numId w:val="23"/>
+        </w:numPr>
         <w:rPr>
           <w:rStyle w:val="Heading1Char"/>
           <w:rFonts w:ascii="Calibri" w:eastAsia="Calibri" w:hAnsi="Calibri" w:cs="Calibri"/>
-          <w:lang w:eastAsia="pt-BR"/>
-        </w:rPr>
-      </w:pPr>
+        </w:rPr>
+      </w:pPr>
+      <w:bookmarkStart w:id="8" w:name="_Toc120002676"/>
       <w:r>
         <w:rPr>
           <w:rStyle w:val="Heading1Char"/>
           <w:rFonts w:ascii="Calibri" w:eastAsia="Calibri" w:hAnsi="Calibri" w:cs="Calibri"/>
         </w:rPr>
         <w:lastRenderedPageBreak/>
-        <w:t>2. Coleta de Dados</w:t>
-      </w:r>
+        <w:t>Coleta de Dados</w:t>
+      </w:r>
+      <w:bookmarkEnd w:id="8"/>
     </w:p>
     <w:p>
       <w:pPr>
@@ -3460,40 +3638,224 @@
           <w:szCs w:val="24"/>
           <w:lang w:eastAsia="pt-BR"/>
         </w:rPr>
-        <w:t>N</w:t>
-      </w:r>
-      <w:r>
-        <w:rPr>
-          <w:rFonts w:eastAsia="Times New Roman" w:cs="Calibri"/>
-          <w:sz w:val="24"/>
-          <w:szCs w:val="24"/>
-          <w:lang w:eastAsia="pt-BR"/>
-        </w:rPr>
-        <w:t xml:space="preserve">essa seção você deve deixar claro onde obteve os dados, o formato e estrutura dos datasets, o relacionamento entre os datasets utilizados, etc. Caso os dados tenham sido obtidos na internet, informe a data e o link em que os dados foram obtidos. Sugere-se que você crie uma tabela com a descrição de cada campo/coluna </w:t>
-      </w:r>
-      <w:r>
-        <w:rPr>
-          <w:rFonts w:eastAsia="Times New Roman" w:cs="Calibri"/>
-          <w:sz w:val="24"/>
-          <w:szCs w:val="24"/>
-          <w:lang w:eastAsia="pt-BR"/>
-        </w:rPr>
-        <w:t>de cada</w:t>
-      </w:r>
-      <w:r>
-        <w:rPr>
-          <w:rFonts w:eastAsia="Times New Roman" w:cs="Calibri"/>
-          <w:sz w:val="24"/>
-          <w:szCs w:val="24"/>
-          <w:lang w:eastAsia="pt-BR"/>
-        </w:rPr>
-        <w:t xml:space="preserve"> dataset conforme o exemplo a seguir:</w:t>
-      </w:r>
-    </w:p>
-    <w:p>
-      <w:pPr>
-        <w:suppressAutoHyphens/>
-        <w:spacing w:after="0" w:line="360" w:lineRule="auto"/>
+        <w:t xml:space="preserve">Os dados utilizados </w:t>
+      </w:r>
+      <w:r>
+        <w:rPr>
+          <w:rFonts w:eastAsia="Times New Roman" w:cs="Calibri"/>
+          <w:sz w:val="24"/>
+          <w:szCs w:val="24"/>
+          <w:lang w:eastAsia="pt-BR"/>
+        </w:rPr>
+        <w:t>neste</w:t>
+      </w:r>
+      <w:r>
+        <w:rPr>
+          <w:rFonts w:eastAsia="Times New Roman" w:cs="Calibri"/>
+          <w:sz w:val="24"/>
+          <w:szCs w:val="24"/>
+          <w:lang w:eastAsia="pt-BR"/>
+        </w:rPr>
+        <w:t xml:space="preserve"> trabalho tiveram origem em três fontes. A primeira foi a base de contagem volumétrica de radares fornecida pela prefeitura de Belo Horizonte através do portal da </w:t>
+      </w:r>
+      <w:proofErr w:type="spellStart"/>
+      <w:r>
+        <w:rPr>
+          <w:rFonts w:eastAsia="Times New Roman" w:cs="Calibri"/>
+          <w:sz w:val="24"/>
+          <w:szCs w:val="24"/>
+          <w:lang w:eastAsia="pt-BR"/>
+        </w:rPr>
+        <w:t>BHTrans</w:t>
+      </w:r>
+      <w:proofErr w:type="spellEnd"/>
+      <w:r>
+        <w:rPr>
+          <w:rFonts w:eastAsia="Times New Roman" w:cs="Calibri"/>
+          <w:sz w:val="24"/>
+          <w:szCs w:val="24"/>
+          <w:lang w:eastAsia="pt-BR"/>
+        </w:rPr>
+        <w:t xml:space="preserve">. A segunda foi o tipo de dia e horário, onde essa base foi gerada em código e a única informação externa </w:t>
+      </w:r>
+      <w:proofErr w:type="spellStart"/>
+      <w:r>
+        <w:rPr>
+          <w:rFonts w:eastAsia="Times New Roman" w:cs="Calibri"/>
+          <w:sz w:val="24"/>
+          <w:szCs w:val="24"/>
+          <w:lang w:eastAsia="pt-BR"/>
+        </w:rPr>
+        <w:t>agragada</w:t>
+      </w:r>
+      <w:proofErr w:type="spellEnd"/>
+      <w:r>
+        <w:rPr>
+          <w:rFonts w:eastAsia="Times New Roman" w:cs="Calibri"/>
+          <w:sz w:val="24"/>
+          <w:szCs w:val="24"/>
+          <w:lang w:eastAsia="pt-BR"/>
+        </w:rPr>
+        <w:t xml:space="preserve"> foi o dia do feriado de </w:t>
+      </w:r>
+      <w:r>
+        <w:rPr>
+          <w:rFonts w:eastAsia="Times New Roman" w:cs="Calibri"/>
+          <w:i/>
+          <w:sz w:val="24"/>
+          <w:szCs w:val="24"/>
+          <w:lang w:eastAsia="pt-BR"/>
+        </w:rPr>
+        <w:t xml:space="preserve">Corpus </w:t>
+      </w:r>
+      <w:proofErr w:type="spellStart"/>
+      <w:r>
+        <w:rPr>
+          <w:rFonts w:eastAsia="Times New Roman" w:cs="Calibri"/>
+          <w:i/>
+          <w:sz w:val="24"/>
+          <w:szCs w:val="24"/>
+          <w:lang w:eastAsia="pt-BR"/>
+        </w:rPr>
+        <w:t>Christ</w:t>
+      </w:r>
+      <w:proofErr w:type="spellEnd"/>
+      <w:r>
+        <w:rPr>
+          <w:rFonts w:eastAsia="Times New Roman" w:cs="Calibri"/>
+          <w:sz w:val="24"/>
+          <w:szCs w:val="24"/>
+          <w:lang w:eastAsia="pt-BR"/>
+        </w:rPr>
+        <w:t xml:space="preserve">. A </w:t>
+      </w:r>
+      <w:r>
+        <w:rPr>
+          <w:rFonts w:eastAsia="Times New Roman" w:cs="Calibri"/>
+          <w:sz w:val="24"/>
+          <w:szCs w:val="24"/>
+          <w:lang w:eastAsia="pt-BR"/>
+        </w:rPr>
+        <w:t>terceira base, que são os dados climáticos, apesar de ter sido construída no próprio c</w:t>
+      </w:r>
+      <w:r>
+        <w:rPr>
+          <w:rFonts w:eastAsia="Times New Roman" w:cs="Calibri"/>
+          <w:sz w:val="24"/>
+          <w:szCs w:val="24"/>
+          <w:lang w:eastAsia="pt-BR"/>
+        </w:rPr>
+        <w:t>ódigo,</w:t>
+      </w:r>
+      <w:r>
+        <w:rPr>
+          <w:rFonts w:eastAsia="Times New Roman" w:cs="Calibri"/>
+          <w:sz w:val="24"/>
+          <w:szCs w:val="24"/>
+          <w:lang w:eastAsia="pt-BR"/>
+        </w:rPr>
+        <w:t xml:space="preserve"> as informações de temperatura ambiente e precipitação vieram da </w:t>
+      </w:r>
+      <w:proofErr w:type="spellStart"/>
+      <w:r>
+        <w:rPr>
+          <w:rFonts w:eastAsia="Times New Roman" w:cs="Calibri"/>
+          <w:i/>
+          <w:sz w:val="24"/>
+          <w:szCs w:val="24"/>
+          <w:lang w:eastAsia="pt-BR"/>
+        </w:rPr>
+        <w:t>api</w:t>
+      </w:r>
+      <w:proofErr w:type="spellEnd"/>
+      <w:r>
+        <w:rPr>
+          <w:rFonts w:eastAsia="Times New Roman" w:cs="Calibri"/>
+          <w:sz w:val="24"/>
+          <w:szCs w:val="24"/>
+          <w:lang w:eastAsia="pt-BR"/>
+        </w:rPr>
+        <w:t xml:space="preserve"> </w:t>
+      </w:r>
+      <w:r>
+        <w:rPr>
+          <w:rFonts w:eastAsia="Times New Roman" w:cs="Calibri"/>
+          <w:i/>
+          <w:sz w:val="24"/>
+          <w:szCs w:val="24"/>
+          <w:lang w:eastAsia="pt-BR"/>
+        </w:rPr>
+        <w:t xml:space="preserve">open </w:t>
+      </w:r>
+      <w:proofErr w:type="spellStart"/>
+      <w:r>
+        <w:rPr>
+          <w:rFonts w:eastAsia="Times New Roman" w:cs="Calibri"/>
+          <w:i/>
+          <w:sz w:val="24"/>
+          <w:szCs w:val="24"/>
+          <w:lang w:eastAsia="pt-BR"/>
+        </w:rPr>
+        <w:t>meteo</w:t>
+      </w:r>
+      <w:proofErr w:type="spellEnd"/>
+      <w:r>
+        <w:rPr>
+          <w:rFonts w:eastAsia="Times New Roman" w:cs="Calibri"/>
+          <w:i/>
+          <w:sz w:val="24"/>
+          <w:szCs w:val="24"/>
+          <w:lang w:eastAsia="pt-BR"/>
+        </w:rPr>
+        <w:t xml:space="preserve"> </w:t>
+      </w:r>
+      <w:r>
+        <w:rPr>
+          <w:rFonts w:eastAsia="Times New Roman" w:cs="Calibri"/>
+          <w:sz w:val="24"/>
+          <w:szCs w:val="24"/>
+          <w:lang w:eastAsia="pt-BR"/>
+        </w:rPr>
+        <w:t>(</w:t>
+      </w:r>
+      <w:hyperlink r:id="rId10" w:history="1">
+        <w:r>
+          <w:rPr>
+            <w:rStyle w:val="Hyperlink"/>
+            <w:rFonts w:eastAsia="Times New Roman" w:cs="Calibri"/>
+            <w:color w:val="auto"/>
+            <w:sz w:val="24"/>
+            <w:szCs w:val="24"/>
+            <w:u w:val="none"/>
+            <w:lang w:eastAsia="pt-BR"/>
+          </w:rPr>
+          <w:t>https://open-meteo.com/</w:t>
+        </w:r>
+      </w:hyperlink>
+      <w:r>
+        <w:rPr>
+          <w:rFonts w:eastAsia="Times New Roman" w:cs="Calibri"/>
+          <w:sz w:val="24"/>
+          <w:szCs w:val="24"/>
+          <w:lang w:eastAsia="pt-BR"/>
+        </w:rPr>
+        <w:t xml:space="preserve"> acessado em 22 de novembro de 2022</w:t>
+      </w:r>
+      <w:r>
+        <w:rPr>
+          <w:rFonts w:eastAsia="Times New Roman" w:cs="Calibri"/>
+          <w:sz w:val="24"/>
+          <w:szCs w:val="24"/>
+          <w:lang w:eastAsia="pt-BR"/>
+        </w:rPr>
+        <w:t xml:space="preserve">). </w:t>
+      </w:r>
+    </w:p>
+    <w:p>
+      <w:pPr>
+        <w:suppressAutoHyphens/>
+        <w:spacing w:after="0" w:line="360" w:lineRule="auto"/>
+        <w:ind w:firstLine="709"/>
         <w:jc w:val="both"/>
         <w:rPr>
           <w:rFonts w:eastAsia="Times New Roman" w:cs="Calibri"/>
@@ -3502,76 +3864,2264 @@
           <w:lang w:eastAsia="pt-BR"/>
         </w:rPr>
       </w:pPr>
+      <w:r>
+        <w:rPr>
+          <w:rFonts w:eastAsia="Times New Roman" w:cs="Calibri"/>
+          <w:sz w:val="24"/>
+          <w:szCs w:val="24"/>
+          <w:lang w:eastAsia="pt-BR"/>
+        </w:rPr>
+        <w:t>A base de contagem volumétrica de radares serviu para gerar a base de frequência de cruzamentos por hora de motocicletas na Av. Afonso Pena</w:t>
+      </w:r>
+      <w:r>
+        <w:rPr>
+          <w:rFonts w:eastAsia="Times New Roman" w:cs="Calibri"/>
+          <w:sz w:val="24"/>
+          <w:szCs w:val="24"/>
+          <w:lang w:eastAsia="pt-BR"/>
+        </w:rPr>
+        <w:t>,</w:t>
+      </w:r>
+      <w:r>
+        <w:rPr>
+          <w:rFonts w:eastAsia="Times New Roman" w:cs="Calibri"/>
+          <w:sz w:val="24"/>
+          <w:szCs w:val="24"/>
+          <w:lang w:eastAsia="pt-BR"/>
+        </w:rPr>
+        <w:t xml:space="preserve"> equina com a rua Maranhão, que posteriormente serviu para gerar a base final com todos os dados.</w:t>
+      </w:r>
+    </w:p>
+    <w:p>
+      <w:pPr>
+        <w:suppressAutoHyphens/>
+        <w:spacing w:after="0" w:line="360" w:lineRule="auto"/>
+        <w:ind w:firstLine="709"/>
+        <w:jc w:val="both"/>
+        <w:rPr>
+          <w:rFonts w:asciiTheme="minorHAnsi" w:hAnsiTheme="minorHAnsi" w:cstheme="minorHAnsi"/>
+          <w:bCs/>
+          <w:color w:val="000000"/>
+          <w:sz w:val="24"/>
+          <w:szCs w:val="24"/>
+          <w:shd w:val="clear" w:color="auto" w:fill="FFFFFF"/>
+        </w:rPr>
+      </w:pPr>
+      <w:r>
+        <w:rPr>
+          <w:rFonts w:eastAsia="Times New Roman" w:cs="Calibri"/>
+          <w:sz w:val="24"/>
+          <w:szCs w:val="24"/>
+          <w:lang w:eastAsia="pt-BR"/>
+        </w:rPr>
+        <w:t>As três bases que der</w:t>
+      </w:r>
+      <w:r>
+        <w:rPr>
+          <w:rFonts w:eastAsia="Times New Roman" w:cs="Calibri"/>
+          <w:sz w:val="24"/>
+          <w:szCs w:val="24"/>
+          <w:lang w:eastAsia="pt-BR"/>
+        </w:rPr>
+        <w:t>am origem a base de dados final</w:t>
+      </w:r>
+      <w:r>
+        <w:rPr>
+          <w:rFonts w:eastAsia="Times New Roman" w:cs="Calibri"/>
+          <w:sz w:val="24"/>
+          <w:szCs w:val="24"/>
+          <w:lang w:eastAsia="pt-BR"/>
+        </w:rPr>
+        <w:t xml:space="preserve"> com todos os dados coletados e gerados</w:t>
+      </w:r>
+      <w:r>
+        <w:rPr>
+          <w:rFonts w:eastAsia="Times New Roman" w:cs="Calibri"/>
+          <w:sz w:val="24"/>
+          <w:szCs w:val="24"/>
+          <w:lang w:eastAsia="pt-BR"/>
+        </w:rPr>
+        <w:t>,</w:t>
+      </w:r>
+      <w:r>
+        <w:rPr>
+          <w:rFonts w:eastAsia="Times New Roman" w:cs="Calibri"/>
+          <w:sz w:val="24"/>
+          <w:szCs w:val="24"/>
+          <w:lang w:eastAsia="pt-BR"/>
+        </w:rPr>
+        <w:t xml:space="preserve"> possuem registros orientados ao horário da observação, portanto foi criado uma coluna chamada </w:t>
+      </w:r>
+      <w:r>
+        <w:rPr>
+          <w:rFonts w:asciiTheme="minorHAnsi" w:eastAsia="Times New Roman" w:hAnsiTheme="minorHAnsi" w:cstheme="minorHAnsi"/>
+          <w:sz w:val="24"/>
+          <w:szCs w:val="24"/>
+          <w:lang w:eastAsia="pt-BR"/>
+        </w:rPr>
+        <w:t>“</w:t>
+      </w:r>
+      <w:r>
+        <w:rPr>
+          <w:rFonts w:asciiTheme="minorHAnsi" w:hAnsiTheme="minorHAnsi" w:cstheme="minorHAnsi"/>
+          <w:bCs/>
+          <w:color w:val="000000"/>
+          <w:sz w:val="24"/>
+          <w:szCs w:val="24"/>
+          <w:shd w:val="clear" w:color="auto" w:fill="FFFFFF"/>
+        </w:rPr>
+        <w:t>DATA_HORA_COMPARADOR”</w:t>
+      </w:r>
+      <w:r>
+        <w:rPr>
+          <w:rFonts w:asciiTheme="minorHAnsi" w:hAnsiTheme="minorHAnsi" w:cstheme="minorHAnsi"/>
+          <w:bCs/>
+          <w:color w:val="000000"/>
+          <w:sz w:val="24"/>
+          <w:szCs w:val="24"/>
+          <w:shd w:val="clear" w:color="auto" w:fill="FFFFFF"/>
+        </w:rPr>
+        <w:t>, que tem como objetivo servir de referência para a união das três base</w:t>
+      </w:r>
+      <w:r>
+        <w:rPr>
+          <w:rFonts w:asciiTheme="minorHAnsi" w:hAnsiTheme="minorHAnsi" w:cstheme="minorHAnsi"/>
+          <w:bCs/>
+          <w:color w:val="000000"/>
+          <w:sz w:val="24"/>
+          <w:szCs w:val="24"/>
+          <w:shd w:val="clear" w:color="auto" w:fill="FFFFFF"/>
+        </w:rPr>
+        <w:t xml:space="preserve">s de dados, </w:t>
+      </w:r>
+      <w:r>
+        <w:rPr>
+          <w:rFonts w:asciiTheme="minorHAnsi" w:hAnsiTheme="minorHAnsi" w:cstheme="minorHAnsi"/>
+          <w:bCs/>
+          <w:color w:val="000000"/>
+          <w:sz w:val="24"/>
+          <w:szCs w:val="24"/>
+          <w:shd w:val="clear" w:color="auto" w:fill="FFFFFF"/>
+        </w:rPr>
+        <w:t>também funciona</w:t>
+      </w:r>
+      <w:r>
+        <w:rPr>
+          <w:rFonts w:asciiTheme="minorHAnsi" w:hAnsiTheme="minorHAnsi" w:cstheme="minorHAnsi"/>
+          <w:bCs/>
+          <w:color w:val="000000"/>
+          <w:sz w:val="24"/>
+          <w:szCs w:val="24"/>
+          <w:shd w:val="clear" w:color="auto" w:fill="FFFFFF"/>
+        </w:rPr>
+        <w:t>ndo</w:t>
+      </w:r>
+      <w:r>
+        <w:rPr>
+          <w:rFonts w:asciiTheme="minorHAnsi" w:hAnsiTheme="minorHAnsi" w:cstheme="minorHAnsi"/>
+          <w:bCs/>
+          <w:color w:val="000000"/>
+          <w:sz w:val="24"/>
+          <w:szCs w:val="24"/>
+          <w:shd w:val="clear" w:color="auto" w:fill="FFFFFF"/>
+        </w:rPr>
+        <w:t xml:space="preserve"> como uma chave primária, já que não existem mais de um registro para a mesma data e horário.</w:t>
+      </w:r>
+    </w:p>
+    <w:p>
+      <w:pPr>
+        <w:suppressAutoHyphens/>
+        <w:spacing w:after="0" w:line="360" w:lineRule="auto"/>
+        <w:ind w:firstLine="709"/>
+        <w:jc w:val="both"/>
+        <w:rPr>
+          <w:rFonts w:asciiTheme="minorHAnsi" w:hAnsiTheme="minorHAnsi" w:cstheme="minorHAnsi"/>
+          <w:bCs/>
+          <w:color w:val="000000"/>
+          <w:sz w:val="24"/>
+          <w:szCs w:val="24"/>
+          <w:shd w:val="clear" w:color="auto" w:fill="FFFFFF"/>
+        </w:rPr>
+      </w:pPr>
+    </w:p>
+    <w:p>
+      <w:pPr>
+        <w:pStyle w:val="ListParagraph"/>
+        <w:numPr>
+          <w:ilvl w:val="1"/>
+          <w:numId w:val="23"/>
+        </w:numPr>
+        <w:rPr>
+          <w:rStyle w:val="Heading1Char"/>
+          <w:rFonts w:ascii="Calibri" w:eastAsia="Calibri" w:hAnsi="Calibri" w:cs="Calibri"/>
+          <w:b w:val="0"/>
+          <w:lang w:eastAsia="pt-BR"/>
+        </w:rPr>
+      </w:pPr>
+      <w:r>
+        <w:rPr>
+          <w:rStyle w:val="Heading1Char"/>
+          <w:rFonts w:ascii="Calibri" w:eastAsia="Calibri" w:hAnsi="Calibri" w:cs="Calibri"/>
+          <w:lang w:eastAsia="pt-BR"/>
+        </w:rPr>
+        <w:t>B</w:t>
+      </w:r>
+      <w:r>
+        <w:rPr>
+          <w:rFonts w:asciiTheme="minorHAnsi" w:hAnsiTheme="minorHAnsi" w:cstheme="minorHAnsi"/>
+          <w:b/>
+          <w:bCs/>
+          <w:sz w:val="24"/>
+          <w:szCs w:val="24"/>
+          <w:shd w:val="clear" w:color="auto" w:fill="FFFFFF"/>
+        </w:rPr>
+        <w:t xml:space="preserve">ase de </w:t>
+      </w:r>
+      <w:r>
+        <w:rPr>
+          <w:rFonts w:asciiTheme="minorHAnsi" w:hAnsiTheme="minorHAnsi" w:cstheme="minorHAnsi"/>
+          <w:b/>
+          <w:bCs/>
+          <w:sz w:val="24"/>
+          <w:szCs w:val="24"/>
+          <w:shd w:val="clear" w:color="auto" w:fill="FFFFFF"/>
+        </w:rPr>
+        <w:t>C</w:t>
+      </w:r>
+      <w:r>
+        <w:rPr>
+          <w:rFonts w:asciiTheme="minorHAnsi" w:hAnsiTheme="minorHAnsi" w:cstheme="minorHAnsi"/>
+          <w:b/>
+          <w:bCs/>
+          <w:sz w:val="24"/>
+          <w:szCs w:val="24"/>
+          <w:shd w:val="clear" w:color="auto" w:fill="FFFFFF"/>
+        </w:rPr>
+        <w:t xml:space="preserve">ontagem </w:t>
+      </w:r>
+      <w:r>
+        <w:rPr>
+          <w:rFonts w:asciiTheme="minorHAnsi" w:hAnsiTheme="minorHAnsi" w:cstheme="minorHAnsi"/>
+          <w:b/>
+          <w:bCs/>
+          <w:sz w:val="24"/>
+          <w:szCs w:val="24"/>
+          <w:shd w:val="clear" w:color="auto" w:fill="FFFFFF"/>
+        </w:rPr>
+        <w:t>V</w:t>
+      </w:r>
+      <w:r>
+        <w:rPr>
+          <w:rFonts w:asciiTheme="minorHAnsi" w:hAnsiTheme="minorHAnsi" w:cstheme="minorHAnsi"/>
+          <w:b/>
+          <w:bCs/>
+          <w:sz w:val="24"/>
+          <w:szCs w:val="24"/>
+          <w:shd w:val="clear" w:color="auto" w:fill="FFFFFF"/>
+        </w:rPr>
+        <w:t xml:space="preserve">olumétrica de </w:t>
+      </w:r>
+      <w:r>
+        <w:rPr>
+          <w:rFonts w:asciiTheme="minorHAnsi" w:hAnsiTheme="minorHAnsi" w:cstheme="minorHAnsi"/>
+          <w:b/>
+          <w:bCs/>
+          <w:sz w:val="24"/>
+          <w:szCs w:val="24"/>
+          <w:shd w:val="clear" w:color="auto" w:fill="FFFFFF"/>
+        </w:rPr>
+        <w:t>R</w:t>
+      </w:r>
+      <w:r>
+        <w:rPr>
+          <w:rFonts w:asciiTheme="minorHAnsi" w:hAnsiTheme="minorHAnsi" w:cstheme="minorHAnsi"/>
+          <w:b/>
+          <w:bCs/>
+          <w:sz w:val="24"/>
+          <w:szCs w:val="24"/>
+          <w:shd w:val="clear" w:color="auto" w:fill="FFFFFF"/>
+        </w:rPr>
+        <w:t>adares</w:t>
+      </w:r>
+    </w:p>
+    <w:p>
+      <w:pPr>
+        <w:suppressAutoHyphens/>
+        <w:spacing w:after="0" w:line="360" w:lineRule="auto"/>
+        <w:ind w:firstLine="709"/>
+        <w:jc w:val="both"/>
+        <w:rPr>
+          <w:rFonts w:asciiTheme="minorHAnsi" w:hAnsiTheme="minorHAnsi" w:cstheme="minorHAnsi"/>
+          <w:bCs/>
+          <w:color w:val="000000"/>
+          <w:sz w:val="24"/>
+          <w:szCs w:val="24"/>
+          <w:shd w:val="clear" w:color="auto" w:fill="FFFFFF"/>
+        </w:rPr>
+      </w:pPr>
+    </w:p>
+    <w:p>
+      <w:pPr>
+        <w:suppressAutoHyphens/>
+        <w:spacing w:after="0" w:line="360" w:lineRule="auto"/>
+        <w:ind w:firstLine="709"/>
+        <w:jc w:val="both"/>
+        <w:rPr>
+          <w:rFonts w:asciiTheme="minorHAnsi" w:hAnsiTheme="minorHAnsi" w:cstheme="minorHAnsi"/>
+          <w:bCs/>
+          <w:sz w:val="24"/>
+          <w:szCs w:val="24"/>
+          <w:shd w:val="clear" w:color="auto" w:fill="FFFFFF"/>
+        </w:rPr>
+      </w:pPr>
+      <w:r>
+        <w:rPr>
+          <w:rFonts w:asciiTheme="minorHAnsi" w:hAnsiTheme="minorHAnsi" w:cstheme="minorHAnsi"/>
+          <w:bCs/>
+          <w:sz w:val="24"/>
+          <w:szCs w:val="24"/>
+          <w:shd w:val="clear" w:color="auto" w:fill="FFFFFF"/>
+        </w:rPr>
+        <w:t>A base de contagem volumétrica de radares foi obtida na plataforma de dados do site da prefeitura de Belo Horizonte (</w:t>
+      </w:r>
+      <w:hyperlink r:id="rId11" w:history="1">
+        <w:r>
+          <w:rPr>
+            <w:rStyle w:val="Hyperlink"/>
+            <w:rFonts w:asciiTheme="minorHAnsi" w:hAnsiTheme="minorHAnsi" w:cstheme="minorHAnsi"/>
+            <w:bCs/>
+            <w:color w:val="auto"/>
+            <w:sz w:val="24"/>
+            <w:szCs w:val="24"/>
+            <w:u w:val="none"/>
+            <w:shd w:val="clear" w:color="auto" w:fill="FFFFFF"/>
+          </w:rPr>
+          <w:t>https://dados.pbh.gov.br/dataset/contagens-volumetricas-de-radares</w:t>
+        </w:r>
+      </w:hyperlink>
+      <w:r>
+        <w:rPr>
+          <w:rFonts w:asciiTheme="minorHAnsi" w:hAnsiTheme="minorHAnsi" w:cstheme="minorHAnsi"/>
+          <w:bCs/>
+          <w:sz w:val="24"/>
+          <w:szCs w:val="24"/>
+          <w:shd w:val="clear" w:color="auto" w:fill="FFFFFF"/>
+        </w:rPr>
+        <w:t xml:space="preserve"> acessado em 22 de novembro de 2022</w:t>
+      </w:r>
+      <w:r>
+        <w:rPr>
+          <w:rFonts w:asciiTheme="minorHAnsi" w:hAnsiTheme="minorHAnsi" w:cstheme="minorHAnsi"/>
+          <w:bCs/>
+          <w:sz w:val="24"/>
+          <w:szCs w:val="24"/>
+          <w:shd w:val="clear" w:color="auto" w:fill="FFFFFF"/>
+        </w:rPr>
+        <w:t xml:space="preserve">) </w:t>
+      </w:r>
+      <w:r>
+        <w:rPr>
+          <w:rFonts w:asciiTheme="minorHAnsi" w:hAnsiTheme="minorHAnsi" w:cstheme="minorHAnsi"/>
+          <w:bCs/>
+          <w:sz w:val="24"/>
+          <w:szCs w:val="24"/>
+          <w:shd w:val="clear" w:color="auto" w:fill="FFFFFF"/>
+        </w:rPr>
+        <w:t>onde os dados estão em arquivos de extensão ZIP, contendo cada um vári</w:t>
+      </w:r>
+      <w:r>
+        <w:rPr>
+          <w:rFonts w:asciiTheme="minorHAnsi" w:hAnsiTheme="minorHAnsi" w:cstheme="minorHAnsi"/>
+          <w:bCs/>
+          <w:sz w:val="24"/>
+          <w:szCs w:val="24"/>
+          <w:shd w:val="clear" w:color="auto" w:fill="FFFFFF"/>
+        </w:rPr>
+        <w:t>os arquivos em formato JSON, um</w:t>
+      </w:r>
+      <w:r>
+        <w:rPr>
+          <w:rFonts w:asciiTheme="minorHAnsi" w:hAnsiTheme="minorHAnsi" w:cstheme="minorHAnsi"/>
+          <w:bCs/>
+          <w:sz w:val="24"/>
+          <w:szCs w:val="24"/>
+          <w:shd w:val="clear" w:color="auto" w:fill="FFFFFF"/>
+        </w:rPr>
+        <w:t xml:space="preserve"> para cada dia do respectivo mês. </w:t>
+      </w:r>
+    </w:p>
+    <w:p>
+      <w:pPr>
+        <w:suppressAutoHyphens/>
+        <w:spacing w:after="0" w:line="360" w:lineRule="auto"/>
+        <w:ind w:firstLine="709"/>
+        <w:jc w:val="both"/>
+        <w:rPr>
+          <w:rFonts w:asciiTheme="minorHAnsi" w:hAnsiTheme="minorHAnsi" w:cstheme="minorHAnsi"/>
+          <w:bCs/>
+          <w:sz w:val="24"/>
+          <w:szCs w:val="24"/>
+          <w:shd w:val="clear" w:color="auto" w:fill="FFFFFF"/>
+        </w:rPr>
+      </w:pPr>
+      <w:r>
+        <w:rPr>
+          <w:rFonts w:asciiTheme="minorHAnsi" w:hAnsiTheme="minorHAnsi" w:cstheme="minorHAnsi"/>
+          <w:bCs/>
+          <w:sz w:val="24"/>
+          <w:szCs w:val="24"/>
+          <w:shd w:val="clear" w:color="auto" w:fill="FFFFFF"/>
+        </w:rPr>
+        <w:t>Para trabalhar na base da contagem volumétrica de radares na cidade de Belo Horizonte, foi necessário acessar o endereço onde estão disponíveis os dados e fazer o download do meses escolhidos para o estudo proposto neste trabalho.</w:t>
+      </w:r>
+      <w:r>
+        <w:rPr>
+          <w:rFonts w:asciiTheme="minorHAnsi" w:hAnsiTheme="minorHAnsi" w:cstheme="minorHAnsi"/>
+          <w:bCs/>
+          <w:sz w:val="24"/>
+          <w:szCs w:val="24"/>
+          <w:shd w:val="clear" w:color="auto" w:fill="FFFFFF"/>
+        </w:rPr>
+        <w:t xml:space="preserve"> </w:t>
+      </w:r>
+      <w:r>
+        <w:rPr>
+          <w:rFonts w:asciiTheme="minorHAnsi" w:hAnsiTheme="minorHAnsi" w:cstheme="minorHAnsi"/>
+          <w:bCs/>
+          <w:sz w:val="24"/>
+          <w:szCs w:val="24"/>
+          <w:shd w:val="clear" w:color="auto" w:fill="FFFFFF"/>
+        </w:rPr>
+        <w:t xml:space="preserve">Logo, </w:t>
+      </w:r>
+      <w:r>
+        <w:rPr>
+          <w:rFonts w:asciiTheme="minorHAnsi" w:hAnsiTheme="minorHAnsi" w:cstheme="minorHAnsi"/>
+          <w:bCs/>
+          <w:sz w:val="24"/>
+          <w:szCs w:val="24"/>
+          <w:shd w:val="clear" w:color="auto" w:fill="FFFFFF"/>
+        </w:rPr>
+        <w:t>foi encontrada a página exposta na Figura 1.</w:t>
+      </w:r>
+    </w:p>
+    <w:p>
+      <w:pPr>
+        <w:suppressAutoHyphens/>
+        <w:spacing w:after="0" w:line="360" w:lineRule="auto"/>
+        <w:ind w:firstLine="709"/>
+        <w:jc w:val="both"/>
+        <w:rPr>
+          <w:rFonts w:asciiTheme="minorHAnsi" w:hAnsiTheme="minorHAnsi" w:cstheme="minorHAnsi"/>
+          <w:bCs/>
+          <w:sz w:val="24"/>
+          <w:szCs w:val="24"/>
+          <w:shd w:val="clear" w:color="auto" w:fill="FFFFFF"/>
+        </w:rPr>
+      </w:pPr>
+    </w:p>
+    <w:p>
+      <w:pPr>
+        <w:suppressAutoHyphens/>
+        <w:spacing w:after="0" w:line="360" w:lineRule="auto"/>
+        <w:ind w:firstLine="709"/>
+        <w:jc w:val="both"/>
+        <w:rPr>
+          <w:rFonts w:asciiTheme="minorHAnsi" w:hAnsiTheme="minorHAnsi" w:cstheme="minorHAnsi"/>
+          <w:bCs/>
+          <w:sz w:val="24"/>
+          <w:szCs w:val="24"/>
+          <w:shd w:val="clear" w:color="auto" w:fill="FFFFFF"/>
+        </w:rPr>
+      </w:pPr>
+    </w:p>
+    <w:p>
+      <w:pPr>
+        <w:suppressAutoHyphens/>
+        <w:spacing w:after="0" w:line="360" w:lineRule="auto"/>
+        <w:jc w:val="center"/>
+        <w:rPr>
+          <w:rFonts w:eastAsia="Times New Roman" w:cs="Calibri"/>
+          <w:b/>
+          <w:sz w:val="20"/>
+          <w:szCs w:val="20"/>
+          <w:lang w:eastAsia="pt-BR"/>
+        </w:rPr>
+      </w:pPr>
+      <w:r>
+        <w:rPr>
+          <w:rFonts w:eastAsia="Times New Roman" w:cs="Calibri"/>
+          <w:b/>
+          <w:sz w:val="20"/>
+          <w:szCs w:val="20"/>
+          <w:lang w:eastAsia="pt-BR"/>
+        </w:rPr>
+        <w:lastRenderedPageBreak/>
+        <w:t>Figura 1 – Fonte de dados da base de conta</w:t>
+      </w:r>
+      <w:r>
+        <w:rPr>
+          <w:rFonts w:eastAsia="Times New Roman" w:cs="Calibri"/>
+          <w:b/>
+          <w:sz w:val="20"/>
+          <w:szCs w:val="20"/>
+          <w:lang w:eastAsia="pt-BR"/>
+        </w:rPr>
+        <w:t>gem volumétrica de radares</w:t>
+      </w:r>
+    </w:p>
+    <w:p>
+      <w:pPr>
+        <w:suppressAutoHyphens/>
+        <w:spacing w:after="0" w:line="360" w:lineRule="auto"/>
+        <w:jc w:val="center"/>
+        <w:rPr>
+          <w:rFonts w:eastAsia="Times New Roman" w:cs="Calibri"/>
+          <w:sz w:val="24"/>
+          <w:szCs w:val="24"/>
+          <w:lang w:eastAsia="pt-BR"/>
+        </w:rPr>
+      </w:pPr>
+      <w:r>
+        <w:rPr>
+          <w:rFonts w:eastAsia="Times New Roman" w:cs="Calibri"/>
+          <w:noProof/>
+          <w:sz w:val="24"/>
+          <w:szCs w:val="24"/>
+          <w:lang w:eastAsia="pt-BR"/>
+        </w:rPr>
+        <w:drawing>
+          <wp:inline distT="0" distB="0" distL="0" distR="0">
+            <wp:extent cx="5544921" cy="4734528"/>
+            <wp:effectExtent l="0" t="0" r="0" b="9525"/>
+            <wp:docPr id="2" name="Picture 2"/>
+            <wp:cNvGraphicFramePr>
+              <a:graphicFrameLocks xmlns:a="http://schemas.openxmlformats.org/drawingml/2006/main" noChangeAspect="1"/>
+            </wp:cNvGraphicFramePr>
+            <a:graphic xmlns:a="http://schemas.openxmlformats.org/drawingml/2006/main">
+              <a:graphicData uri="http://schemas.openxmlformats.org/drawingml/2006/picture">
+                <pic:pic xmlns:pic="http://schemas.openxmlformats.org/drawingml/2006/picture">
+                  <pic:nvPicPr>
+                    <pic:cNvPr id="0" name="Picture 1"/>
+                    <pic:cNvPicPr>
+                      <a:picLocks noChangeAspect="1" noChangeArrowheads="1"/>
+                    </pic:cNvPicPr>
+                  </pic:nvPicPr>
+                  <pic:blipFill>
+                    <a:blip r:embed="rId12">
+                      <a:extLst>
+                        <a:ext uri="{28A0092B-C50C-407E-A947-70E740481C1C}">
+                          <a14:useLocalDpi xmlns:a14="http://schemas.microsoft.com/office/drawing/2010/main" val="0"/>
+                        </a:ext>
+                      </a:extLst>
+                    </a:blip>
+                    <a:srcRect/>
+                    <a:stretch>
+                      <a:fillRect/>
+                    </a:stretch>
+                  </pic:blipFill>
+                  <pic:spPr bwMode="auto">
+                    <a:xfrm>
+                      <a:off x="0" y="0"/>
+                      <a:ext cx="5550395" cy="4739202"/>
+                    </a:xfrm>
+                    <a:prstGeom prst="rect">
+                      <a:avLst/>
+                    </a:prstGeom>
+                    <a:noFill/>
+                    <a:ln>
+                      <a:noFill/>
+                    </a:ln>
+                  </pic:spPr>
+                </pic:pic>
+              </a:graphicData>
+            </a:graphic>
+          </wp:inline>
+        </w:drawing>
+      </w:r>
+    </w:p>
+    <w:p>
+      <w:pPr>
+        <w:suppressAutoHyphens/>
+        <w:spacing w:after="0" w:line="360" w:lineRule="auto"/>
+        <w:ind w:firstLine="709"/>
+        <w:jc w:val="both"/>
+        <w:rPr>
+          <w:rFonts w:eastAsia="Times New Roman" w:cs="Calibri"/>
+          <w:sz w:val="24"/>
+          <w:szCs w:val="24"/>
+          <w:lang w:eastAsia="pt-BR"/>
+        </w:rPr>
+      </w:pPr>
+    </w:p>
+    <w:p>
+      <w:pPr>
+        <w:suppressAutoHyphens/>
+        <w:spacing w:after="0" w:line="360" w:lineRule="auto"/>
+        <w:ind w:firstLine="709"/>
+        <w:jc w:val="both"/>
+        <w:rPr>
+          <w:rFonts w:eastAsia="Times New Roman" w:cs="Calibri"/>
+          <w:sz w:val="24"/>
+          <w:szCs w:val="24"/>
+          <w:lang w:eastAsia="pt-BR"/>
+        </w:rPr>
+      </w:pPr>
+      <w:r>
+        <w:rPr>
+          <w:rFonts w:eastAsia="Times New Roman" w:cs="Calibri"/>
+          <w:sz w:val="24"/>
+          <w:szCs w:val="24"/>
+          <w:lang w:eastAsia="pt-BR"/>
+        </w:rPr>
+        <w:t>Como o</w:t>
+      </w:r>
+      <w:r>
+        <w:rPr>
+          <w:rFonts w:eastAsia="Times New Roman" w:cs="Calibri"/>
+          <w:sz w:val="24"/>
+          <w:szCs w:val="24"/>
+          <w:lang w:eastAsia="pt-BR"/>
+        </w:rPr>
+        <w:t>s meses selecionados foram maio</w:t>
+      </w:r>
+      <w:r>
+        <w:rPr>
+          <w:rFonts w:eastAsia="Times New Roman" w:cs="Calibri"/>
+          <w:sz w:val="24"/>
+          <w:szCs w:val="24"/>
+          <w:lang w:eastAsia="pt-BR"/>
+        </w:rPr>
+        <w:t xml:space="preserve"> e junho de 2022, os arquivos contendo os arquivos </w:t>
+      </w:r>
+      <w:proofErr w:type="spellStart"/>
+      <w:r>
+        <w:rPr>
+          <w:rFonts w:eastAsia="Times New Roman" w:cs="Calibri"/>
+          <w:sz w:val="24"/>
+          <w:szCs w:val="24"/>
+          <w:lang w:eastAsia="pt-BR"/>
+        </w:rPr>
+        <w:t>JSONs</w:t>
+      </w:r>
+      <w:proofErr w:type="spellEnd"/>
+      <w:r>
+        <w:rPr>
+          <w:rFonts w:eastAsia="Times New Roman" w:cs="Calibri"/>
+          <w:sz w:val="24"/>
+          <w:szCs w:val="24"/>
+          <w:lang w:eastAsia="pt-BR"/>
+        </w:rPr>
+        <w:t xml:space="preserve"> foram baixados e ao descompactar, percebeu-se que os dados estava</w:t>
+      </w:r>
+      <w:r>
+        <w:rPr>
+          <w:rFonts w:eastAsia="Times New Roman" w:cs="Calibri"/>
+          <w:sz w:val="24"/>
+          <w:szCs w:val="24"/>
+          <w:lang w:eastAsia="pt-BR"/>
+        </w:rPr>
+        <w:t>m</w:t>
+      </w:r>
+      <w:r>
+        <w:rPr>
+          <w:rFonts w:eastAsia="Times New Roman" w:cs="Calibri"/>
+          <w:sz w:val="24"/>
+          <w:szCs w:val="24"/>
+          <w:lang w:eastAsia="pt-BR"/>
+        </w:rPr>
+        <w:t xml:space="preserve"> organizados por </w:t>
+      </w:r>
+      <w:r>
+        <w:rPr>
+          <w:rFonts w:eastAsia="Times New Roman" w:cs="Calibri"/>
+          <w:sz w:val="24"/>
+          <w:szCs w:val="24"/>
+          <w:lang w:eastAsia="pt-BR"/>
+        </w:rPr>
+        <w:t>dia</w:t>
+      </w:r>
+      <w:r>
+        <w:rPr>
+          <w:rFonts w:eastAsia="Times New Roman" w:cs="Calibri"/>
+          <w:sz w:val="24"/>
+          <w:szCs w:val="24"/>
+          <w:lang w:eastAsia="pt-BR"/>
+        </w:rPr>
+        <w:t>, como mostra a Figura 2.</w:t>
+      </w:r>
+    </w:p>
+    <w:p>
+      <w:pPr>
+        <w:suppressAutoHyphens/>
+        <w:spacing w:after="0" w:line="360" w:lineRule="auto"/>
+        <w:ind w:firstLine="709"/>
+        <w:jc w:val="both"/>
+        <w:rPr>
+          <w:rFonts w:eastAsia="Times New Roman" w:cs="Calibri"/>
+          <w:sz w:val="24"/>
+          <w:szCs w:val="24"/>
+          <w:lang w:eastAsia="pt-BR"/>
+        </w:rPr>
+      </w:pPr>
+    </w:p>
+    <w:p>
+      <w:pPr>
+        <w:suppressAutoHyphens/>
+        <w:spacing w:after="0" w:line="360" w:lineRule="auto"/>
+        <w:jc w:val="center"/>
+        <w:rPr>
+          <w:rFonts w:eastAsia="Times New Roman" w:cs="Calibri"/>
+          <w:b/>
+          <w:sz w:val="20"/>
+          <w:szCs w:val="20"/>
+          <w:lang w:eastAsia="pt-BR"/>
+        </w:rPr>
+      </w:pPr>
+      <w:r>
+        <w:rPr>
+          <w:rFonts w:eastAsia="Times New Roman" w:cs="Calibri"/>
+          <w:b/>
+          <w:sz w:val="20"/>
+          <w:szCs w:val="20"/>
+          <w:lang w:eastAsia="pt-BR"/>
+        </w:rPr>
+        <w:t>F</w:t>
+      </w:r>
+      <w:r>
+        <w:rPr>
+          <w:rFonts w:eastAsia="Times New Roman" w:cs="Calibri"/>
+          <w:b/>
+          <w:sz w:val="20"/>
+          <w:szCs w:val="20"/>
+          <w:lang w:eastAsia="pt-BR"/>
+        </w:rPr>
+        <w:t>igura 2</w:t>
+      </w:r>
+      <w:r>
+        <w:rPr>
+          <w:rFonts w:eastAsia="Times New Roman" w:cs="Calibri"/>
+          <w:b/>
+          <w:sz w:val="20"/>
+          <w:szCs w:val="20"/>
+          <w:lang w:eastAsia="pt-BR"/>
+        </w:rPr>
+        <w:t xml:space="preserve"> – </w:t>
+      </w:r>
+      <w:r>
+        <w:rPr>
+          <w:rFonts w:eastAsia="Times New Roman" w:cs="Calibri"/>
+          <w:b/>
+          <w:sz w:val="20"/>
+          <w:szCs w:val="20"/>
+          <w:lang w:eastAsia="pt-BR"/>
+        </w:rPr>
+        <w:t>Pastas com os dados organizados por dia</w:t>
+      </w:r>
+    </w:p>
+    <w:p>
+      <w:pPr>
+        <w:suppressAutoHyphens/>
+        <w:spacing w:after="0" w:line="360" w:lineRule="auto"/>
+        <w:jc w:val="center"/>
+        <w:rPr>
+          <w:rFonts w:eastAsia="Times New Roman" w:cs="Calibri"/>
+          <w:sz w:val="24"/>
+          <w:szCs w:val="24"/>
+          <w:lang w:eastAsia="pt-BR"/>
+        </w:rPr>
+      </w:pPr>
+      <w:r>
+        <w:rPr>
+          <w:rFonts w:eastAsia="Times New Roman" w:cs="Calibri"/>
+          <w:noProof/>
+          <w:sz w:val="24"/>
+          <w:szCs w:val="24"/>
+          <w:lang w:eastAsia="pt-BR"/>
+        </w:rPr>
+        <w:drawing>
+          <wp:inline distT="0" distB="0" distL="0" distR="0">
+            <wp:extent cx="4996281" cy="1859966"/>
+            <wp:effectExtent l="0" t="0" r="0" b="6985"/>
+            <wp:docPr id="4" name="Picture 4"/>
+            <wp:cNvGraphicFramePr>
+              <a:graphicFrameLocks xmlns:a="http://schemas.openxmlformats.org/drawingml/2006/main" noChangeAspect="1"/>
+            </wp:cNvGraphicFramePr>
+            <a:graphic xmlns:a="http://schemas.openxmlformats.org/drawingml/2006/main">
+              <a:graphicData uri="http://schemas.openxmlformats.org/drawingml/2006/picture">
+                <pic:pic xmlns:pic="http://schemas.openxmlformats.org/drawingml/2006/picture">
+                  <pic:nvPicPr>
+                    <pic:cNvPr id="0" name="Picture 3"/>
+                    <pic:cNvPicPr>
+                      <a:picLocks noChangeAspect="1" noChangeArrowheads="1"/>
+                    </pic:cNvPicPr>
+                  </pic:nvPicPr>
+                  <pic:blipFill>
+                    <a:blip r:embed="rId13">
+                      <a:extLst>
+                        <a:ext uri="{28A0092B-C50C-407E-A947-70E740481C1C}">
+                          <a14:useLocalDpi xmlns:a14="http://schemas.microsoft.com/office/drawing/2010/main" val="0"/>
+                        </a:ext>
+                      </a:extLst>
+                    </a:blip>
+                    <a:srcRect/>
+                    <a:stretch>
+                      <a:fillRect/>
+                    </a:stretch>
+                  </pic:blipFill>
+                  <pic:spPr bwMode="auto">
+                    <a:xfrm>
+                      <a:off x="0" y="0"/>
+                      <a:ext cx="5019990" cy="1868792"/>
+                    </a:xfrm>
+                    <a:prstGeom prst="rect">
+                      <a:avLst/>
+                    </a:prstGeom>
+                    <a:noFill/>
+                    <a:ln>
+                      <a:noFill/>
+                    </a:ln>
+                  </pic:spPr>
+                </pic:pic>
+              </a:graphicData>
+            </a:graphic>
+          </wp:inline>
+        </w:drawing>
+      </w:r>
+    </w:p>
+    <w:p>
+      <w:pPr>
+        <w:suppressAutoHyphens/>
+        <w:spacing w:after="0" w:line="360" w:lineRule="auto"/>
+        <w:ind w:firstLine="709"/>
+        <w:jc w:val="both"/>
+        <w:rPr>
+          <w:rFonts w:eastAsia="Times New Roman" w:cs="Calibri"/>
+          <w:sz w:val="24"/>
+          <w:szCs w:val="24"/>
+          <w:lang w:eastAsia="pt-BR"/>
+        </w:rPr>
+      </w:pPr>
+    </w:p>
+    <w:p>
+      <w:pPr>
+        <w:suppressAutoHyphens/>
+        <w:spacing w:after="0" w:line="360" w:lineRule="auto"/>
+        <w:ind w:firstLine="709"/>
+        <w:jc w:val="both"/>
+        <w:rPr>
+          <w:rFonts w:eastAsia="Times New Roman" w:cs="Calibri"/>
+          <w:sz w:val="24"/>
+          <w:szCs w:val="24"/>
+          <w:lang w:eastAsia="pt-BR"/>
+        </w:rPr>
+      </w:pPr>
+      <w:r>
+        <w:rPr>
+          <w:rFonts w:eastAsia="Times New Roman" w:cs="Calibri"/>
+          <w:sz w:val="24"/>
+          <w:szCs w:val="24"/>
+          <w:lang w:eastAsia="pt-BR"/>
+        </w:rPr>
+        <w:lastRenderedPageBreak/>
+        <w:t>Ao acessar uma das pastas, relativa a um dia específico, observou-se um arquivo JSON para cada hora do respectivo dia, como mostra na Figura 3.</w:t>
+      </w:r>
+    </w:p>
+    <w:p>
+      <w:pPr>
+        <w:suppressAutoHyphens/>
+        <w:spacing w:after="0" w:line="360" w:lineRule="auto"/>
+        <w:ind w:firstLine="709"/>
+        <w:jc w:val="both"/>
+        <w:rPr>
+          <w:rFonts w:eastAsia="Times New Roman" w:cs="Calibri"/>
+          <w:sz w:val="24"/>
+          <w:szCs w:val="24"/>
+          <w:lang w:eastAsia="pt-BR"/>
+        </w:rPr>
+      </w:pPr>
+    </w:p>
+    <w:p>
+      <w:pPr>
+        <w:suppressAutoHyphens/>
+        <w:spacing w:after="0" w:line="360" w:lineRule="auto"/>
+        <w:jc w:val="center"/>
+        <w:rPr>
+          <w:rFonts w:eastAsia="Times New Roman" w:cs="Calibri"/>
+          <w:b/>
+          <w:sz w:val="20"/>
+          <w:szCs w:val="20"/>
+          <w:lang w:eastAsia="pt-BR"/>
+        </w:rPr>
+      </w:pPr>
+      <w:r>
+        <w:rPr>
+          <w:rFonts w:eastAsia="Times New Roman" w:cs="Calibri"/>
+          <w:b/>
+          <w:sz w:val="20"/>
+          <w:szCs w:val="20"/>
+          <w:lang w:eastAsia="pt-BR"/>
+        </w:rPr>
+        <w:t>F</w:t>
+      </w:r>
+      <w:r>
+        <w:rPr>
+          <w:rFonts w:eastAsia="Times New Roman" w:cs="Calibri"/>
+          <w:b/>
+          <w:sz w:val="20"/>
+          <w:szCs w:val="20"/>
+          <w:lang w:eastAsia="pt-BR"/>
+        </w:rPr>
+        <w:t>igura 3</w:t>
+      </w:r>
+      <w:r>
+        <w:rPr>
+          <w:rFonts w:eastAsia="Times New Roman" w:cs="Calibri"/>
+          <w:b/>
+          <w:sz w:val="20"/>
+          <w:szCs w:val="20"/>
+          <w:lang w:eastAsia="pt-BR"/>
+        </w:rPr>
+        <w:t xml:space="preserve"> – </w:t>
+      </w:r>
+      <w:r>
+        <w:rPr>
+          <w:rFonts w:eastAsia="Times New Roman" w:cs="Calibri"/>
+          <w:b/>
+          <w:sz w:val="20"/>
+          <w:szCs w:val="20"/>
+          <w:lang w:eastAsia="pt-BR"/>
+        </w:rPr>
+        <w:t>Arquivos JSON contendo as informações de cada veículo que cruzou cada radar de transito dentro da cidade de Belo Horizonte</w:t>
+      </w:r>
+    </w:p>
+    <w:p>
+      <w:pPr>
+        <w:suppressAutoHyphens/>
+        <w:spacing w:after="0" w:line="360" w:lineRule="auto"/>
+        <w:jc w:val="center"/>
+        <w:rPr>
+          <w:rFonts w:eastAsia="Times New Roman" w:cs="Calibri"/>
+          <w:sz w:val="24"/>
+          <w:szCs w:val="24"/>
+          <w:lang w:eastAsia="pt-BR"/>
+        </w:rPr>
+      </w:pPr>
+      <w:r>
+        <w:rPr>
+          <w:rFonts w:eastAsia="Times New Roman" w:cs="Calibri"/>
+          <w:noProof/>
+          <w:sz w:val="24"/>
+          <w:szCs w:val="24"/>
+          <w:lang w:eastAsia="pt-BR"/>
+        </w:rPr>
+        <w:drawing>
+          <wp:inline distT="0" distB="0" distL="0" distR="0">
+            <wp:extent cx="4769510" cy="1775546"/>
+            <wp:effectExtent l="0" t="0" r="0" b="0"/>
+            <wp:docPr id="5" name="Picture 5"/>
+            <wp:cNvGraphicFramePr>
+              <a:graphicFrameLocks xmlns:a="http://schemas.openxmlformats.org/drawingml/2006/main" noChangeAspect="1"/>
+            </wp:cNvGraphicFramePr>
+            <a:graphic xmlns:a="http://schemas.openxmlformats.org/drawingml/2006/main">
+              <a:graphicData uri="http://schemas.openxmlformats.org/drawingml/2006/picture">
+                <pic:pic xmlns:pic="http://schemas.openxmlformats.org/drawingml/2006/picture">
+                  <pic:nvPicPr>
+                    <pic:cNvPr id="0" name="Picture 4"/>
+                    <pic:cNvPicPr>
+                      <a:picLocks noChangeAspect="1" noChangeArrowheads="1"/>
+                    </pic:cNvPicPr>
+                  </pic:nvPicPr>
+                  <pic:blipFill>
+                    <a:blip r:embed="rId14">
+                      <a:extLst>
+                        <a:ext uri="{28A0092B-C50C-407E-A947-70E740481C1C}">
+                          <a14:useLocalDpi xmlns:a14="http://schemas.microsoft.com/office/drawing/2010/main" val="0"/>
+                        </a:ext>
+                      </a:extLst>
+                    </a:blip>
+                    <a:srcRect/>
+                    <a:stretch>
+                      <a:fillRect/>
+                    </a:stretch>
+                  </pic:blipFill>
+                  <pic:spPr bwMode="auto">
+                    <a:xfrm>
+                      <a:off x="0" y="0"/>
+                      <a:ext cx="4791984" cy="1783912"/>
+                    </a:xfrm>
+                    <a:prstGeom prst="rect">
+                      <a:avLst/>
+                    </a:prstGeom>
+                    <a:noFill/>
+                    <a:ln>
+                      <a:noFill/>
+                    </a:ln>
+                  </pic:spPr>
+                </pic:pic>
+              </a:graphicData>
+            </a:graphic>
+          </wp:inline>
+        </w:drawing>
+      </w:r>
+    </w:p>
+    <w:p>
+      <w:pPr>
+        <w:suppressAutoHyphens/>
+        <w:spacing w:after="0" w:line="360" w:lineRule="auto"/>
+        <w:ind w:firstLine="709"/>
+        <w:jc w:val="both"/>
+        <w:rPr>
+          <w:rFonts w:eastAsia="Times New Roman" w:cs="Calibri"/>
+          <w:sz w:val="24"/>
+          <w:szCs w:val="24"/>
+          <w:lang w:eastAsia="pt-BR"/>
+        </w:rPr>
+      </w:pPr>
+    </w:p>
+    <w:p>
+      <w:pPr>
+        <w:suppressAutoHyphens/>
+        <w:spacing w:after="0" w:line="360" w:lineRule="auto"/>
+        <w:ind w:firstLine="709"/>
+        <w:jc w:val="both"/>
+        <w:rPr>
+          <w:rFonts w:eastAsia="Times New Roman" w:cs="Calibri"/>
+          <w:sz w:val="24"/>
+          <w:szCs w:val="24"/>
+          <w:lang w:eastAsia="pt-BR"/>
+        </w:rPr>
+      </w:pPr>
+      <w:r>
+        <w:rPr>
+          <w:rFonts w:eastAsia="Times New Roman" w:cs="Calibri"/>
+          <w:sz w:val="24"/>
+          <w:szCs w:val="24"/>
+          <w:lang w:eastAsia="pt-BR"/>
+        </w:rPr>
+        <w:t xml:space="preserve">Por fim, para entender de que forma deve-se implementar o código em </w:t>
+      </w:r>
+      <w:r>
+        <w:rPr>
+          <w:rFonts w:eastAsia="Times New Roman" w:cs="Calibri"/>
+          <w:i/>
+          <w:sz w:val="24"/>
+          <w:szCs w:val="24"/>
+          <w:lang w:eastAsia="pt-BR"/>
+        </w:rPr>
+        <w:t>Python</w:t>
+      </w:r>
+      <w:r>
+        <w:rPr>
+          <w:rFonts w:eastAsia="Times New Roman" w:cs="Calibri"/>
+          <w:sz w:val="24"/>
+          <w:szCs w:val="24"/>
+          <w:lang w:eastAsia="pt-BR"/>
+        </w:rPr>
+        <w:t xml:space="preserve"> a fim de ler e converter esses dados para um </w:t>
+      </w:r>
+      <w:r>
+        <w:rPr>
+          <w:rFonts w:eastAsia="Times New Roman" w:cs="Calibri"/>
+          <w:i/>
+          <w:sz w:val="24"/>
+          <w:szCs w:val="24"/>
+          <w:lang w:eastAsia="pt-BR"/>
+        </w:rPr>
+        <w:t xml:space="preserve">Pandas </w:t>
+      </w:r>
+      <w:proofErr w:type="spellStart"/>
+      <w:r>
+        <w:rPr>
+          <w:rFonts w:eastAsia="Times New Roman" w:cs="Calibri"/>
+          <w:i/>
+          <w:sz w:val="24"/>
+          <w:szCs w:val="24"/>
+          <w:lang w:eastAsia="pt-BR"/>
+        </w:rPr>
+        <w:t>DataFrame</w:t>
+      </w:r>
+      <w:proofErr w:type="spellEnd"/>
+      <w:r>
+        <w:rPr>
+          <w:rFonts w:eastAsia="Times New Roman" w:cs="Calibri"/>
+          <w:sz w:val="24"/>
+          <w:szCs w:val="24"/>
+          <w:lang w:eastAsia="pt-BR"/>
+        </w:rPr>
+        <w:t xml:space="preserve">, </w:t>
+      </w:r>
+      <w:r>
+        <w:rPr>
+          <w:rFonts w:eastAsia="Times New Roman" w:cs="Calibri"/>
+          <w:sz w:val="24"/>
+          <w:szCs w:val="24"/>
+          <w:lang w:eastAsia="pt-BR"/>
+        </w:rPr>
+        <w:t xml:space="preserve">logo </w:t>
+      </w:r>
+      <w:r>
+        <w:rPr>
+          <w:rFonts w:eastAsia="Times New Roman" w:cs="Calibri"/>
+          <w:sz w:val="24"/>
+          <w:szCs w:val="24"/>
+          <w:lang w:eastAsia="pt-BR"/>
+        </w:rPr>
+        <w:t>foi aberto alguns dos arquivos e percebeu-se que cada</w:t>
+      </w:r>
+      <w:r>
+        <w:rPr>
+          <w:rFonts w:eastAsia="Times New Roman" w:cs="Calibri"/>
+          <w:sz w:val="24"/>
+          <w:szCs w:val="24"/>
+          <w:lang w:eastAsia="pt-BR"/>
+        </w:rPr>
+        <w:t xml:space="preserve"> arquivo JSON tem a estrutura</w:t>
+      </w:r>
+      <w:r>
+        <w:rPr>
+          <w:rFonts w:eastAsia="Times New Roman" w:cs="Calibri"/>
+          <w:sz w:val="24"/>
+          <w:szCs w:val="24"/>
+          <w:lang w:eastAsia="pt-BR"/>
+        </w:rPr>
+        <w:t xml:space="preserve"> de acordo com a</w:t>
+      </w:r>
+      <w:r>
+        <w:rPr>
+          <w:rFonts w:eastAsia="Times New Roman" w:cs="Calibri"/>
+          <w:sz w:val="24"/>
+          <w:szCs w:val="24"/>
+          <w:lang w:eastAsia="pt-BR"/>
+        </w:rPr>
+        <w:t xml:space="preserve"> apresentada na F</w:t>
+      </w:r>
+      <w:r>
+        <w:rPr>
+          <w:rFonts w:eastAsia="Times New Roman" w:cs="Calibri"/>
+          <w:sz w:val="24"/>
+          <w:szCs w:val="24"/>
+          <w:lang w:eastAsia="pt-BR"/>
+        </w:rPr>
+        <w:t>igura 4.</w:t>
+      </w:r>
+    </w:p>
+    <w:p>
+      <w:pPr>
+        <w:suppressAutoHyphens/>
+        <w:spacing w:after="0" w:line="360" w:lineRule="auto"/>
+        <w:ind w:firstLine="709"/>
+        <w:jc w:val="both"/>
+        <w:rPr>
+          <w:rFonts w:eastAsia="Times New Roman" w:cs="Calibri"/>
+          <w:sz w:val="24"/>
+          <w:szCs w:val="24"/>
+          <w:lang w:eastAsia="pt-BR"/>
+        </w:rPr>
+      </w:pPr>
+    </w:p>
+    <w:p>
+      <w:pPr>
+        <w:suppressAutoHyphens/>
+        <w:spacing w:after="0" w:line="360" w:lineRule="auto"/>
+        <w:jc w:val="center"/>
+        <w:rPr>
+          <w:rFonts w:eastAsia="Times New Roman" w:cs="Calibri"/>
+          <w:sz w:val="24"/>
+          <w:szCs w:val="24"/>
+          <w:lang w:eastAsia="pt-BR"/>
+        </w:rPr>
+      </w:pPr>
+      <w:r>
+        <w:rPr>
+          <w:rFonts w:eastAsia="Times New Roman" w:cs="Calibri"/>
+          <w:b/>
+          <w:sz w:val="20"/>
+          <w:szCs w:val="20"/>
+          <w:lang w:eastAsia="pt-BR"/>
+        </w:rPr>
+        <w:t>F</w:t>
+      </w:r>
+      <w:r>
+        <w:rPr>
+          <w:rFonts w:eastAsia="Times New Roman" w:cs="Calibri"/>
+          <w:b/>
+          <w:sz w:val="20"/>
+          <w:szCs w:val="20"/>
+          <w:lang w:eastAsia="pt-BR"/>
+        </w:rPr>
+        <w:t>igura 4</w:t>
+      </w:r>
+      <w:r>
+        <w:rPr>
+          <w:rFonts w:eastAsia="Times New Roman" w:cs="Calibri"/>
+          <w:b/>
+          <w:sz w:val="20"/>
+          <w:szCs w:val="20"/>
+          <w:lang w:eastAsia="pt-BR"/>
+        </w:rPr>
+        <w:t xml:space="preserve"> – </w:t>
+      </w:r>
+      <w:r>
+        <w:rPr>
+          <w:rFonts w:eastAsia="Times New Roman" w:cs="Calibri"/>
+          <w:b/>
+          <w:sz w:val="20"/>
+          <w:szCs w:val="20"/>
+          <w:lang w:eastAsia="pt-BR"/>
+        </w:rPr>
+        <w:t>Estrutura do arquivo JSON</w:t>
+      </w:r>
+    </w:p>
+    <w:p>
+      <w:pPr>
+        <w:suppressAutoHyphens/>
+        <w:spacing w:after="0" w:line="360" w:lineRule="auto"/>
+        <w:jc w:val="center"/>
+        <w:rPr>
+          <w:rFonts w:eastAsia="Times New Roman" w:cs="Calibri"/>
+          <w:sz w:val="24"/>
+          <w:szCs w:val="24"/>
+          <w:lang w:eastAsia="pt-BR"/>
+        </w:rPr>
+      </w:pPr>
+      <w:r>
+        <w:rPr>
+          <w:rFonts w:eastAsia="Times New Roman" w:cs="Calibri"/>
+          <w:noProof/>
+          <w:sz w:val="24"/>
+          <w:szCs w:val="24"/>
+          <w:lang w:eastAsia="pt-BR"/>
+        </w:rPr>
+        <w:drawing>
+          <wp:inline distT="0" distB="0" distL="0" distR="0">
+            <wp:extent cx="3365635" cy="3738067"/>
+            <wp:effectExtent l="0" t="0" r="6350" b="0"/>
+            <wp:docPr id="7" name="Picture 7"/>
+            <wp:cNvGraphicFramePr>
+              <a:graphicFrameLocks xmlns:a="http://schemas.openxmlformats.org/drawingml/2006/main" noChangeAspect="1"/>
+            </wp:cNvGraphicFramePr>
+            <a:graphic xmlns:a="http://schemas.openxmlformats.org/drawingml/2006/main">
+              <a:graphicData uri="http://schemas.openxmlformats.org/drawingml/2006/picture">
+                <pic:pic xmlns:pic="http://schemas.openxmlformats.org/drawingml/2006/picture">
+                  <pic:nvPicPr>
+                    <pic:cNvPr id="0" name="Picture 6"/>
+                    <pic:cNvPicPr>
+                      <a:picLocks noChangeAspect="1" noChangeArrowheads="1"/>
+                    </pic:cNvPicPr>
+                  </pic:nvPicPr>
+                  <pic:blipFill>
+                    <a:blip r:embed="rId15" cstate="print">
+                      <a:extLst>
+                        <a:ext uri="{28A0092B-C50C-407E-A947-70E740481C1C}">
+                          <a14:useLocalDpi xmlns:a14="http://schemas.microsoft.com/office/drawing/2010/main" val="0"/>
+                        </a:ext>
+                      </a:extLst>
+                    </a:blip>
+                    <a:srcRect/>
+                    <a:stretch>
+                      <a:fillRect/>
+                    </a:stretch>
+                  </pic:blipFill>
+                  <pic:spPr bwMode="auto">
+                    <a:xfrm>
+                      <a:off x="0" y="0"/>
+                      <a:ext cx="3391894" cy="3767232"/>
+                    </a:xfrm>
+                    <a:prstGeom prst="rect">
+                      <a:avLst/>
+                    </a:prstGeom>
+                    <a:noFill/>
+                    <a:ln>
+                      <a:noFill/>
+                    </a:ln>
+                  </pic:spPr>
+                </pic:pic>
+              </a:graphicData>
+            </a:graphic>
+          </wp:inline>
+        </w:drawing>
+      </w:r>
+    </w:p>
+    <w:p>
+      <w:pPr>
+        <w:suppressAutoHyphens/>
+        <w:spacing w:after="0" w:line="360" w:lineRule="auto"/>
+        <w:ind w:firstLine="709"/>
+        <w:jc w:val="both"/>
+        <w:rPr>
+          <w:rFonts w:eastAsia="Times New Roman" w:cs="Calibri"/>
+          <w:sz w:val="24"/>
+          <w:szCs w:val="24"/>
+          <w:lang w:eastAsia="pt-BR"/>
+        </w:rPr>
+      </w:pPr>
+      <w:r>
+        <w:rPr>
+          <w:rFonts w:eastAsia="Times New Roman" w:cs="Calibri"/>
+          <w:sz w:val="24"/>
+          <w:szCs w:val="24"/>
+          <w:lang w:eastAsia="pt-BR"/>
+        </w:rPr>
+        <w:lastRenderedPageBreak/>
+        <w:t>C</w:t>
+      </w:r>
+      <w:r>
+        <w:rPr>
+          <w:rFonts w:eastAsia="Times New Roman" w:cs="Calibri"/>
+          <w:sz w:val="24"/>
+          <w:szCs w:val="24"/>
+          <w:lang w:eastAsia="pt-BR"/>
+        </w:rPr>
+        <w:t xml:space="preserve">omo pode ser visto na Figura 4, o arquivo JSON é um grande </w:t>
+      </w:r>
+      <w:proofErr w:type="spellStart"/>
+      <w:r>
+        <w:rPr>
+          <w:rFonts w:eastAsia="Times New Roman" w:cs="Calibri"/>
+          <w:i/>
+          <w:sz w:val="24"/>
+          <w:szCs w:val="24"/>
+          <w:lang w:eastAsia="pt-BR"/>
+        </w:rPr>
+        <w:t>array</w:t>
+      </w:r>
+      <w:proofErr w:type="spellEnd"/>
+      <w:r>
+        <w:rPr>
+          <w:rFonts w:eastAsia="Times New Roman" w:cs="Calibri"/>
+          <w:i/>
+          <w:sz w:val="24"/>
+          <w:szCs w:val="24"/>
+          <w:lang w:eastAsia="pt-BR"/>
+        </w:rPr>
+        <w:t xml:space="preserve"> </w:t>
+      </w:r>
+      <w:r>
+        <w:rPr>
+          <w:rFonts w:eastAsia="Times New Roman" w:cs="Calibri"/>
+          <w:sz w:val="24"/>
+          <w:szCs w:val="24"/>
+          <w:lang w:eastAsia="pt-BR"/>
+        </w:rPr>
+        <w:t>de objetos contendo os dados de cada registro de cruzamento de todos os</w:t>
+      </w:r>
+      <w:r>
+        <w:rPr>
+          <w:rFonts w:eastAsia="Times New Roman" w:cs="Calibri"/>
+          <w:sz w:val="24"/>
+          <w:szCs w:val="24"/>
+          <w:lang w:eastAsia="pt-BR"/>
+        </w:rPr>
+        <w:t xml:space="preserve"> tipos</w:t>
+      </w:r>
+      <w:r>
+        <w:rPr>
+          <w:rFonts w:eastAsia="Times New Roman" w:cs="Calibri"/>
+          <w:sz w:val="24"/>
+          <w:szCs w:val="24"/>
+          <w:lang w:eastAsia="pt-BR"/>
+        </w:rPr>
+        <w:t xml:space="preserve"> veículos </w:t>
+      </w:r>
+      <w:r>
+        <w:rPr>
+          <w:rFonts w:eastAsia="Times New Roman" w:cs="Calibri"/>
+          <w:sz w:val="24"/>
+          <w:szCs w:val="24"/>
+          <w:lang w:eastAsia="pt-BR"/>
+        </w:rPr>
+        <w:t xml:space="preserve">e </w:t>
+      </w:r>
+      <w:r>
+        <w:rPr>
+          <w:rFonts w:eastAsia="Times New Roman" w:cs="Calibri"/>
+          <w:sz w:val="24"/>
+          <w:szCs w:val="24"/>
+          <w:lang w:eastAsia="pt-BR"/>
+        </w:rPr>
+        <w:t>em todos os pontos de radares de transito.</w:t>
+      </w:r>
+    </w:p>
+    <w:p>
+      <w:pPr>
+        <w:suppressAutoHyphens/>
+        <w:spacing w:after="0" w:line="360" w:lineRule="auto"/>
+        <w:ind w:firstLine="709"/>
+        <w:jc w:val="both"/>
+        <w:rPr>
+          <w:rFonts w:eastAsia="Times New Roman" w:cs="Calibri"/>
+          <w:sz w:val="24"/>
+          <w:szCs w:val="24"/>
+          <w:lang w:eastAsia="pt-BR"/>
+        </w:rPr>
+      </w:pPr>
+      <w:r>
+        <w:rPr>
+          <w:rFonts w:eastAsia="Times New Roman" w:cs="Calibri"/>
+          <w:sz w:val="24"/>
+          <w:szCs w:val="24"/>
+          <w:lang w:eastAsia="pt-BR"/>
+        </w:rPr>
+        <w:t xml:space="preserve">Já sabendo como se organiza os dados de registros dos radares de transito, as pastas contendo o registro de cada dia referentes aos meses de maio e junho de 2022 foram colocadas em um único diretório e foi construído um código em </w:t>
+      </w:r>
+      <w:r>
+        <w:rPr>
+          <w:rFonts w:eastAsia="Times New Roman" w:cs="Calibri"/>
+          <w:i/>
+          <w:sz w:val="24"/>
+          <w:szCs w:val="24"/>
+          <w:lang w:eastAsia="pt-BR"/>
+        </w:rPr>
+        <w:t>Python</w:t>
+      </w:r>
+      <w:r>
+        <w:rPr>
+          <w:rFonts w:eastAsia="Times New Roman" w:cs="Calibri"/>
+          <w:sz w:val="24"/>
+          <w:szCs w:val="24"/>
+          <w:lang w:eastAsia="pt-BR"/>
+        </w:rPr>
+        <w:t xml:space="preserve"> para fazer uma leitura dinâmica de cada registro e posteriormente organizando todos os dados lidos em um </w:t>
+      </w:r>
+      <w:r>
+        <w:rPr>
+          <w:rFonts w:eastAsia="Times New Roman" w:cs="Calibri"/>
+          <w:i/>
+          <w:sz w:val="24"/>
+          <w:szCs w:val="24"/>
+          <w:lang w:eastAsia="pt-BR"/>
+        </w:rPr>
+        <w:t xml:space="preserve">Pandas </w:t>
+      </w:r>
+      <w:proofErr w:type="spellStart"/>
+      <w:r>
+        <w:rPr>
+          <w:rFonts w:eastAsia="Times New Roman" w:cs="Calibri"/>
+          <w:i/>
+          <w:sz w:val="24"/>
+          <w:szCs w:val="24"/>
+          <w:lang w:eastAsia="pt-BR"/>
+        </w:rPr>
+        <w:t>DataFrame</w:t>
+      </w:r>
+      <w:proofErr w:type="spellEnd"/>
+      <w:r>
+        <w:rPr>
+          <w:rFonts w:eastAsia="Times New Roman" w:cs="Calibri"/>
+          <w:sz w:val="24"/>
+          <w:szCs w:val="24"/>
+          <w:lang w:eastAsia="pt-BR"/>
+        </w:rPr>
+        <w:t>.</w:t>
+      </w:r>
+      <w:r>
+        <w:rPr>
+          <w:rFonts w:eastAsia="Times New Roman" w:cs="Calibri"/>
+          <w:sz w:val="24"/>
+          <w:szCs w:val="24"/>
+          <w:lang w:eastAsia="pt-BR"/>
+        </w:rPr>
+        <w:t xml:space="preserve"> O código em Python que leu todos os arquivos JSON no diretório citado e converteu em um </w:t>
+      </w:r>
+      <w:proofErr w:type="spellStart"/>
+      <w:r>
+        <w:rPr>
+          <w:rFonts w:eastAsia="Times New Roman" w:cs="Calibri"/>
+          <w:i/>
+          <w:sz w:val="24"/>
+          <w:szCs w:val="24"/>
+          <w:lang w:eastAsia="pt-BR"/>
+        </w:rPr>
+        <w:t>Padas</w:t>
+      </w:r>
+      <w:proofErr w:type="spellEnd"/>
+      <w:r>
+        <w:rPr>
+          <w:rFonts w:eastAsia="Times New Roman" w:cs="Calibri"/>
+          <w:i/>
+          <w:sz w:val="24"/>
+          <w:szCs w:val="24"/>
+          <w:lang w:eastAsia="pt-BR"/>
+        </w:rPr>
+        <w:t xml:space="preserve"> </w:t>
+      </w:r>
+      <w:proofErr w:type="spellStart"/>
+      <w:r>
+        <w:rPr>
+          <w:rFonts w:eastAsia="Times New Roman" w:cs="Calibri"/>
+          <w:i/>
+          <w:sz w:val="24"/>
+          <w:szCs w:val="24"/>
+          <w:lang w:eastAsia="pt-BR"/>
+        </w:rPr>
+        <w:t>DataFrame</w:t>
+      </w:r>
+      <w:proofErr w:type="spellEnd"/>
+      <w:r>
+        <w:rPr>
+          <w:rFonts w:eastAsia="Times New Roman" w:cs="Calibri"/>
+          <w:sz w:val="24"/>
+          <w:szCs w:val="24"/>
+          <w:lang w:eastAsia="pt-BR"/>
+        </w:rPr>
+        <w:t xml:space="preserve"> está exposto na Figura 5.</w:t>
+      </w:r>
+    </w:p>
+    <w:p>
+      <w:pPr>
+        <w:suppressAutoHyphens/>
+        <w:spacing w:after="0" w:line="360" w:lineRule="auto"/>
+        <w:jc w:val="center"/>
+        <w:rPr>
+          <w:rFonts w:eastAsia="Times New Roman" w:cs="Calibri"/>
+          <w:b/>
+          <w:sz w:val="20"/>
+          <w:szCs w:val="20"/>
+          <w:lang w:eastAsia="pt-BR"/>
+        </w:rPr>
+      </w:pPr>
+    </w:p>
+    <w:p>
+      <w:pPr>
+        <w:suppressAutoHyphens/>
+        <w:spacing w:after="0" w:line="360" w:lineRule="auto"/>
+        <w:jc w:val="center"/>
+        <w:rPr>
+          <w:rFonts w:eastAsia="Times New Roman" w:cs="Calibri"/>
+          <w:sz w:val="24"/>
+          <w:szCs w:val="24"/>
+          <w:lang w:eastAsia="pt-BR"/>
+        </w:rPr>
+      </w:pPr>
+      <w:r>
+        <w:rPr>
+          <w:rFonts w:eastAsia="Times New Roman" w:cs="Calibri"/>
+          <w:b/>
+          <w:sz w:val="20"/>
+          <w:szCs w:val="20"/>
+          <w:lang w:eastAsia="pt-BR"/>
+        </w:rPr>
+        <w:t>F</w:t>
+      </w:r>
+      <w:r>
+        <w:rPr>
+          <w:rFonts w:eastAsia="Times New Roman" w:cs="Calibri"/>
+          <w:b/>
+          <w:sz w:val="20"/>
+          <w:szCs w:val="20"/>
+          <w:lang w:eastAsia="pt-BR"/>
+        </w:rPr>
+        <w:t>igura 5</w:t>
+      </w:r>
+      <w:r>
+        <w:rPr>
+          <w:rFonts w:eastAsia="Times New Roman" w:cs="Calibri"/>
+          <w:b/>
+          <w:sz w:val="20"/>
+          <w:szCs w:val="20"/>
+          <w:lang w:eastAsia="pt-BR"/>
+        </w:rPr>
+        <w:t xml:space="preserve"> – </w:t>
+      </w:r>
+      <w:r>
+        <w:rPr>
+          <w:rFonts w:eastAsia="Times New Roman" w:cs="Calibri"/>
+          <w:b/>
+          <w:sz w:val="20"/>
+          <w:szCs w:val="20"/>
+          <w:lang w:eastAsia="pt-BR"/>
+        </w:rPr>
+        <w:t>Código de leitura dos arquivo</w:t>
+      </w:r>
+      <w:r>
+        <w:rPr>
+          <w:rFonts w:eastAsia="Times New Roman" w:cs="Calibri"/>
+          <w:b/>
+          <w:sz w:val="20"/>
+          <w:szCs w:val="20"/>
+          <w:lang w:eastAsia="pt-BR"/>
+        </w:rPr>
+        <w:t>s</w:t>
+      </w:r>
+      <w:r>
+        <w:rPr>
+          <w:rFonts w:eastAsia="Times New Roman" w:cs="Calibri"/>
+          <w:b/>
+          <w:sz w:val="20"/>
+          <w:szCs w:val="20"/>
+          <w:lang w:eastAsia="pt-BR"/>
+        </w:rPr>
+        <w:t xml:space="preserve"> </w:t>
+      </w:r>
+      <w:proofErr w:type="spellStart"/>
+      <w:r>
+        <w:rPr>
+          <w:rFonts w:eastAsia="Times New Roman" w:cs="Calibri"/>
+          <w:b/>
+          <w:sz w:val="20"/>
+          <w:szCs w:val="20"/>
+          <w:lang w:eastAsia="pt-BR"/>
+        </w:rPr>
+        <w:t>JSON</w:t>
+      </w:r>
+      <w:r>
+        <w:rPr>
+          <w:rFonts w:eastAsia="Times New Roman" w:cs="Calibri"/>
+          <w:b/>
+          <w:sz w:val="20"/>
+          <w:szCs w:val="20"/>
+          <w:lang w:eastAsia="pt-BR"/>
+        </w:rPr>
+        <w:t>s</w:t>
+      </w:r>
+      <w:proofErr w:type="spellEnd"/>
+    </w:p>
+    <w:p>
+      <w:pPr>
+        <w:suppressAutoHyphens/>
+        <w:spacing w:after="0" w:line="360" w:lineRule="auto"/>
+        <w:jc w:val="both"/>
+        <w:rPr>
+          <w:rFonts w:eastAsia="Times New Roman" w:cs="Calibri"/>
+          <w:sz w:val="24"/>
+          <w:szCs w:val="24"/>
+          <w:lang w:eastAsia="pt-BR"/>
+        </w:rPr>
+      </w:pPr>
+      <w:r>
+        <w:rPr>
+          <w:rFonts w:eastAsia="Times New Roman" w:cs="Calibri"/>
+          <w:noProof/>
+          <w:sz w:val="24"/>
+          <w:szCs w:val="24"/>
+          <w:lang w:eastAsia="pt-BR"/>
+        </w:rPr>
+        <w:drawing>
+          <wp:inline distT="0" distB="0" distL="0" distR="0">
+            <wp:extent cx="5756910" cy="3437890"/>
+            <wp:effectExtent l="0" t="0" r="0" b="0"/>
+            <wp:docPr id="8" name="Picture 8"/>
+            <wp:cNvGraphicFramePr>
+              <a:graphicFrameLocks xmlns:a="http://schemas.openxmlformats.org/drawingml/2006/main" noChangeAspect="1"/>
+            </wp:cNvGraphicFramePr>
+            <a:graphic xmlns:a="http://schemas.openxmlformats.org/drawingml/2006/main">
+              <a:graphicData uri="http://schemas.openxmlformats.org/drawingml/2006/picture">
+                <pic:pic xmlns:pic="http://schemas.openxmlformats.org/drawingml/2006/picture">
+                  <pic:nvPicPr>
+                    <pic:cNvPr id="0" name="Picture 7"/>
+                    <pic:cNvPicPr>
+                      <a:picLocks noChangeAspect="1" noChangeArrowheads="1"/>
+                    </pic:cNvPicPr>
+                  </pic:nvPicPr>
+                  <pic:blipFill>
+                    <a:blip r:embed="rId16">
+                      <a:extLst>
+                        <a:ext uri="{28A0092B-C50C-407E-A947-70E740481C1C}">
+                          <a14:useLocalDpi xmlns:a14="http://schemas.microsoft.com/office/drawing/2010/main" val="0"/>
+                        </a:ext>
+                      </a:extLst>
+                    </a:blip>
+                    <a:srcRect/>
+                    <a:stretch>
+                      <a:fillRect/>
+                    </a:stretch>
+                  </pic:blipFill>
+                  <pic:spPr bwMode="auto">
+                    <a:xfrm>
+                      <a:off x="0" y="0"/>
+                      <a:ext cx="5756910" cy="3437890"/>
+                    </a:xfrm>
+                    <a:prstGeom prst="rect">
+                      <a:avLst/>
+                    </a:prstGeom>
+                    <a:noFill/>
+                    <a:ln>
+                      <a:noFill/>
+                    </a:ln>
+                  </pic:spPr>
+                </pic:pic>
+              </a:graphicData>
+            </a:graphic>
+          </wp:inline>
+        </w:drawing>
+      </w:r>
+    </w:p>
+    <w:p>
+      <w:pPr>
+        <w:suppressAutoHyphens/>
+        <w:spacing w:after="0" w:line="360" w:lineRule="auto"/>
+        <w:ind w:firstLine="709"/>
+        <w:jc w:val="both"/>
+        <w:rPr>
+          <w:rFonts w:eastAsia="Times New Roman" w:cs="Calibri"/>
+          <w:sz w:val="24"/>
+          <w:szCs w:val="24"/>
+          <w:lang w:eastAsia="pt-BR"/>
+        </w:rPr>
+      </w:pPr>
+      <w:r>
+        <w:rPr>
+          <w:rFonts w:eastAsia="Times New Roman" w:cs="Calibri"/>
+          <w:sz w:val="24"/>
+          <w:szCs w:val="24"/>
+          <w:lang w:eastAsia="pt-BR"/>
+        </w:rPr>
+        <w:t xml:space="preserve">O código da Figura 5 começa criando </w:t>
+      </w:r>
+      <w:proofErr w:type="spellStart"/>
+      <w:r>
+        <w:rPr>
+          <w:rFonts w:eastAsia="Times New Roman" w:cs="Calibri"/>
+          <w:i/>
+          <w:sz w:val="24"/>
+          <w:szCs w:val="24"/>
+          <w:lang w:eastAsia="pt-BR"/>
+        </w:rPr>
+        <w:t>arrays</w:t>
+      </w:r>
+      <w:proofErr w:type="spellEnd"/>
+      <w:r>
+        <w:rPr>
+          <w:rFonts w:eastAsia="Times New Roman" w:cs="Calibri"/>
+          <w:sz w:val="24"/>
+          <w:szCs w:val="24"/>
+          <w:lang w:eastAsia="pt-BR"/>
+        </w:rPr>
+        <w:t xml:space="preserve"> de dias e horas a para facilitar a construção do caminho de leitura de cada arquivo JSON, já que no total são 1464 arquivos para serem lidos. É feita uma leitura para cada mês com a finalidade de simplificar a complexidade do código, já que os meses de maior e junho possuem quantidade diferentes de dias. </w:t>
+      </w:r>
+    </w:p>
+    <w:p>
+      <w:pPr>
+        <w:suppressAutoHyphens/>
+        <w:spacing w:after="0" w:line="360" w:lineRule="auto"/>
+        <w:ind w:firstLine="709"/>
+        <w:jc w:val="both"/>
+        <w:rPr>
+          <w:rFonts w:eastAsia="Times New Roman" w:cs="Calibri"/>
+          <w:sz w:val="24"/>
+          <w:szCs w:val="24"/>
+          <w:lang w:eastAsia="pt-BR"/>
+        </w:rPr>
+      </w:pPr>
+      <w:r>
+        <w:rPr>
+          <w:rFonts w:eastAsia="Times New Roman" w:cs="Calibri"/>
+          <w:sz w:val="24"/>
+          <w:szCs w:val="24"/>
+          <w:lang w:eastAsia="pt-BR"/>
+        </w:rPr>
+        <w:t xml:space="preserve">Durante a leitura de cada mês, os dados são recuperados, filtrados por tipo de veículo e localização (selecionando apenas motocicletas no ponto de estudo, latitude -19.9377 e -43.92711), convertidos em um </w:t>
+      </w:r>
+      <w:r>
+        <w:rPr>
+          <w:rFonts w:eastAsia="Times New Roman" w:cs="Calibri"/>
+          <w:i/>
+          <w:sz w:val="24"/>
+          <w:szCs w:val="24"/>
+          <w:lang w:eastAsia="pt-BR"/>
+        </w:rPr>
+        <w:t xml:space="preserve">Pandas </w:t>
+      </w:r>
+      <w:proofErr w:type="spellStart"/>
+      <w:r>
+        <w:rPr>
+          <w:rFonts w:eastAsia="Times New Roman" w:cs="Calibri"/>
+          <w:i/>
+          <w:sz w:val="24"/>
+          <w:szCs w:val="24"/>
+          <w:lang w:eastAsia="pt-BR"/>
+        </w:rPr>
+        <w:t>DataFrame</w:t>
+      </w:r>
+      <w:proofErr w:type="spellEnd"/>
+      <w:r>
+        <w:rPr>
+          <w:rFonts w:eastAsia="Times New Roman" w:cs="Calibri"/>
+          <w:sz w:val="24"/>
+          <w:szCs w:val="24"/>
+          <w:lang w:eastAsia="pt-BR"/>
+        </w:rPr>
+        <w:t xml:space="preserve"> local e depois concatenado com um </w:t>
+      </w:r>
+      <w:r>
+        <w:rPr>
+          <w:rFonts w:eastAsia="Times New Roman" w:cs="Calibri"/>
+          <w:i/>
+          <w:sz w:val="24"/>
+          <w:szCs w:val="24"/>
+          <w:lang w:eastAsia="pt-BR"/>
+        </w:rPr>
+        <w:t xml:space="preserve">Pandas </w:t>
+      </w:r>
+      <w:proofErr w:type="spellStart"/>
+      <w:r>
+        <w:rPr>
+          <w:rFonts w:eastAsia="Times New Roman" w:cs="Calibri"/>
+          <w:i/>
+          <w:sz w:val="24"/>
+          <w:szCs w:val="24"/>
+          <w:lang w:eastAsia="pt-BR"/>
+        </w:rPr>
+        <w:t>DataFrame</w:t>
+      </w:r>
+      <w:proofErr w:type="spellEnd"/>
+      <w:r>
+        <w:rPr>
+          <w:rFonts w:eastAsia="Times New Roman" w:cs="Calibri"/>
+          <w:sz w:val="24"/>
+          <w:szCs w:val="24"/>
+          <w:lang w:eastAsia="pt-BR"/>
+        </w:rPr>
+        <w:t xml:space="preserve"> (</w:t>
+      </w:r>
+      <w:proofErr w:type="spellStart"/>
+      <w:r>
+        <w:rPr>
+          <w:rFonts w:eastAsia="Times New Roman" w:cs="Calibri"/>
+          <w:sz w:val="24"/>
+          <w:szCs w:val="24"/>
+          <w:lang w:eastAsia="pt-BR"/>
+        </w:rPr>
+        <w:t>df_final</w:t>
+      </w:r>
+      <w:proofErr w:type="spellEnd"/>
+      <w:r>
+        <w:rPr>
+          <w:rFonts w:eastAsia="Times New Roman" w:cs="Calibri"/>
+          <w:sz w:val="24"/>
+          <w:szCs w:val="24"/>
+          <w:lang w:eastAsia="pt-BR"/>
+        </w:rPr>
+        <w:t>) que foi criado para acumular os dados lidos. Por fim o resultado</w:t>
+      </w:r>
+      <w:r>
+        <w:rPr>
+          <w:rFonts w:eastAsia="Times New Roman" w:cs="Calibri"/>
+          <w:sz w:val="24"/>
+          <w:szCs w:val="24"/>
+          <w:lang w:eastAsia="pt-BR"/>
+        </w:rPr>
+        <w:t xml:space="preserve">, que </w:t>
+      </w:r>
+      <w:r>
+        <w:rPr>
+          <w:rFonts w:eastAsia="Times New Roman" w:cs="Calibri"/>
+          <w:sz w:val="24"/>
+          <w:szCs w:val="24"/>
+          <w:lang w:eastAsia="pt-BR"/>
+        </w:rPr>
+        <w:lastRenderedPageBreak/>
+        <w:t>pode ser visto na Figura 6,</w:t>
+      </w:r>
+      <w:r>
+        <w:rPr>
+          <w:rFonts w:eastAsia="Times New Roman" w:cs="Calibri"/>
+          <w:sz w:val="24"/>
+          <w:szCs w:val="24"/>
+          <w:lang w:eastAsia="pt-BR"/>
+        </w:rPr>
+        <w:t xml:space="preserve"> é salvo em um arquivo de extensão CSV, facilitando a posterior recuperação das informações.</w:t>
+      </w:r>
+    </w:p>
+    <w:p>
+      <w:pPr>
+        <w:suppressAutoHyphens/>
+        <w:spacing w:after="0" w:line="360" w:lineRule="auto"/>
+        <w:ind w:firstLine="709"/>
+        <w:jc w:val="both"/>
+        <w:rPr>
+          <w:rFonts w:eastAsia="Times New Roman" w:cs="Calibri"/>
+          <w:sz w:val="24"/>
+          <w:szCs w:val="24"/>
+          <w:lang w:eastAsia="pt-BR"/>
+        </w:rPr>
+      </w:pPr>
+    </w:p>
+    <w:p>
+      <w:pPr>
+        <w:suppressAutoHyphens/>
+        <w:spacing w:after="0" w:line="360" w:lineRule="auto"/>
+        <w:jc w:val="center"/>
+        <w:rPr>
+          <w:rFonts w:eastAsia="Times New Roman" w:cs="Calibri"/>
+          <w:sz w:val="24"/>
+          <w:szCs w:val="24"/>
+          <w:lang w:eastAsia="pt-BR"/>
+        </w:rPr>
+      </w:pPr>
+      <w:r>
+        <w:rPr>
+          <w:rFonts w:eastAsia="Times New Roman" w:cs="Calibri"/>
+          <w:b/>
+          <w:sz w:val="20"/>
+          <w:szCs w:val="20"/>
+          <w:lang w:eastAsia="pt-BR"/>
+        </w:rPr>
+        <w:t>F</w:t>
+      </w:r>
+      <w:r>
+        <w:rPr>
+          <w:rFonts w:eastAsia="Times New Roman" w:cs="Calibri"/>
+          <w:b/>
+          <w:sz w:val="20"/>
+          <w:szCs w:val="20"/>
+          <w:lang w:eastAsia="pt-BR"/>
+        </w:rPr>
+        <w:t>igura 6</w:t>
+      </w:r>
+      <w:r>
+        <w:rPr>
+          <w:rFonts w:eastAsia="Times New Roman" w:cs="Calibri"/>
+          <w:b/>
+          <w:sz w:val="20"/>
+          <w:szCs w:val="20"/>
+          <w:lang w:eastAsia="pt-BR"/>
+        </w:rPr>
+        <w:t xml:space="preserve"> – </w:t>
+      </w:r>
+      <w:proofErr w:type="spellStart"/>
+      <w:r>
+        <w:rPr>
+          <w:rFonts w:eastAsia="Times New Roman" w:cs="Calibri"/>
+          <w:b/>
+          <w:sz w:val="20"/>
+          <w:szCs w:val="20"/>
+          <w:lang w:eastAsia="pt-BR"/>
+        </w:rPr>
+        <w:t>Dataset</w:t>
+      </w:r>
+      <w:proofErr w:type="spellEnd"/>
+      <w:r>
+        <w:rPr>
+          <w:rFonts w:eastAsia="Times New Roman" w:cs="Calibri"/>
+          <w:b/>
+          <w:sz w:val="20"/>
+          <w:szCs w:val="20"/>
+          <w:lang w:eastAsia="pt-BR"/>
+        </w:rPr>
+        <w:t xml:space="preserve"> obtido da leitura dos arquivos </w:t>
+      </w:r>
+      <w:proofErr w:type="spellStart"/>
+      <w:r>
+        <w:rPr>
+          <w:rFonts w:eastAsia="Times New Roman" w:cs="Calibri"/>
+          <w:b/>
+          <w:sz w:val="20"/>
+          <w:szCs w:val="20"/>
+          <w:lang w:eastAsia="pt-BR"/>
+        </w:rPr>
+        <w:t>JSONs</w:t>
+      </w:r>
+      <w:proofErr w:type="spellEnd"/>
+      <w:r>
+        <w:rPr>
+          <w:rFonts w:eastAsia="Times New Roman" w:cs="Calibri"/>
+          <w:b/>
+          <w:sz w:val="20"/>
+          <w:szCs w:val="20"/>
+          <w:lang w:eastAsia="pt-BR"/>
+        </w:rPr>
+        <w:t xml:space="preserve"> da contagem volumétrica de radares</w:t>
+      </w:r>
+    </w:p>
+    <w:p>
+      <w:pPr>
+        <w:suppressAutoHyphens/>
+        <w:spacing w:after="0" w:line="360" w:lineRule="auto"/>
+        <w:jc w:val="both"/>
+        <w:rPr>
+          <w:rFonts w:eastAsia="Times New Roman" w:cs="Calibri"/>
+          <w:sz w:val="24"/>
+          <w:szCs w:val="24"/>
+          <w:lang w:eastAsia="pt-BR"/>
+        </w:rPr>
+      </w:pPr>
+      <w:r>
+        <w:rPr>
+          <w:rFonts w:eastAsia="Times New Roman" w:cs="Calibri"/>
+          <w:noProof/>
+          <w:sz w:val="24"/>
+          <w:szCs w:val="24"/>
+          <w:lang w:eastAsia="pt-BR"/>
+        </w:rPr>
+        <w:drawing>
+          <wp:inline distT="0" distB="0" distL="0" distR="0">
+            <wp:extent cx="5756910" cy="1477645"/>
+            <wp:effectExtent l="0" t="0" r="0" b="8255"/>
+            <wp:docPr id="9" name="Picture 9"/>
+            <wp:cNvGraphicFramePr>
+              <a:graphicFrameLocks xmlns:a="http://schemas.openxmlformats.org/drawingml/2006/main" noChangeAspect="1"/>
+            </wp:cNvGraphicFramePr>
+            <a:graphic xmlns:a="http://schemas.openxmlformats.org/drawingml/2006/main">
+              <a:graphicData uri="http://schemas.openxmlformats.org/drawingml/2006/picture">
+                <pic:pic xmlns:pic="http://schemas.openxmlformats.org/drawingml/2006/picture">
+                  <pic:nvPicPr>
+                    <pic:cNvPr id="0" name="Picture 8"/>
+                    <pic:cNvPicPr>
+                      <a:picLocks noChangeAspect="1" noChangeArrowheads="1"/>
+                    </pic:cNvPicPr>
+                  </pic:nvPicPr>
+                  <pic:blipFill>
+                    <a:blip r:embed="rId17" cstate="print">
+                      <a:extLst>
+                        <a:ext uri="{28A0092B-C50C-407E-A947-70E740481C1C}">
+                          <a14:useLocalDpi xmlns:a14="http://schemas.microsoft.com/office/drawing/2010/main" val="0"/>
+                        </a:ext>
+                      </a:extLst>
+                    </a:blip>
+                    <a:srcRect/>
+                    <a:stretch>
+                      <a:fillRect/>
+                    </a:stretch>
+                  </pic:blipFill>
+                  <pic:spPr bwMode="auto">
+                    <a:xfrm>
+                      <a:off x="0" y="0"/>
+                      <a:ext cx="5756910" cy="1477645"/>
+                    </a:xfrm>
+                    <a:prstGeom prst="rect">
+                      <a:avLst/>
+                    </a:prstGeom>
+                    <a:noFill/>
+                    <a:ln>
+                      <a:noFill/>
+                    </a:ln>
+                  </pic:spPr>
+                </pic:pic>
+              </a:graphicData>
+            </a:graphic>
+          </wp:inline>
+        </w:drawing>
+      </w:r>
+    </w:p>
+    <w:p>
+      <w:pPr>
+        <w:suppressAutoHyphens/>
+        <w:spacing w:after="0" w:line="360" w:lineRule="auto"/>
+        <w:ind w:firstLine="709"/>
+        <w:jc w:val="both"/>
+        <w:rPr>
+          <w:rFonts w:eastAsia="Times New Roman" w:cs="Calibri"/>
+          <w:sz w:val="24"/>
+          <w:szCs w:val="24"/>
+          <w:lang w:eastAsia="pt-BR"/>
+        </w:rPr>
+      </w:pPr>
+    </w:p>
+    <w:p>
+      <w:pPr>
+        <w:suppressAutoHyphens/>
+        <w:spacing w:after="0" w:line="360" w:lineRule="auto"/>
+        <w:ind w:firstLine="709"/>
+        <w:jc w:val="both"/>
+        <w:rPr>
+          <w:rFonts w:eastAsia="Times New Roman" w:cs="Calibri"/>
+          <w:sz w:val="24"/>
+          <w:szCs w:val="24"/>
+          <w:lang w:eastAsia="pt-BR"/>
+        </w:rPr>
+      </w:pPr>
+      <w:r>
+        <w:rPr>
+          <w:rFonts w:eastAsia="Times New Roman" w:cs="Calibri"/>
+          <w:sz w:val="24"/>
+          <w:szCs w:val="24"/>
+          <w:lang w:eastAsia="pt-BR"/>
+        </w:rPr>
+        <w:t xml:space="preserve">O significado de cada coluna do </w:t>
+      </w:r>
+      <w:proofErr w:type="spellStart"/>
+      <w:r>
+        <w:rPr>
+          <w:rFonts w:eastAsia="Times New Roman" w:cs="Calibri"/>
+          <w:i/>
+          <w:sz w:val="24"/>
+          <w:szCs w:val="24"/>
+          <w:lang w:eastAsia="pt-BR"/>
+        </w:rPr>
+        <w:t>dataset</w:t>
+      </w:r>
+      <w:proofErr w:type="spellEnd"/>
+      <w:r>
+        <w:rPr>
+          <w:rFonts w:eastAsia="Times New Roman" w:cs="Calibri"/>
+          <w:sz w:val="24"/>
+          <w:szCs w:val="24"/>
+          <w:lang w:eastAsia="pt-BR"/>
+        </w:rPr>
+        <w:t xml:space="preserve"> da contagem volumétrica de radares da cidade de Belo Horizonte pode ser visto na Tabela 1.</w:t>
+      </w:r>
+    </w:p>
+    <w:p>
+      <w:pPr>
+        <w:suppressAutoHyphens/>
+        <w:spacing w:after="0" w:line="360" w:lineRule="auto"/>
+        <w:ind w:firstLine="709"/>
+        <w:jc w:val="both"/>
+        <w:rPr>
+          <w:rFonts w:eastAsia="Times New Roman" w:cs="Calibri"/>
+          <w:sz w:val="24"/>
+          <w:szCs w:val="24"/>
+          <w:lang w:eastAsia="pt-BR"/>
+        </w:rPr>
+      </w:pPr>
+    </w:p>
+    <w:p>
+      <w:pPr>
+        <w:suppressAutoHyphens/>
+        <w:spacing w:after="0" w:line="360" w:lineRule="auto"/>
+        <w:jc w:val="center"/>
+        <w:rPr>
+          <w:rFonts w:eastAsia="Times New Roman" w:cs="Calibri"/>
+          <w:sz w:val="24"/>
+          <w:szCs w:val="24"/>
+          <w:lang w:eastAsia="pt-BR"/>
+        </w:rPr>
+      </w:pPr>
+      <w:r>
+        <w:rPr>
+          <w:rFonts w:eastAsia="Times New Roman" w:cs="Calibri"/>
+          <w:b/>
+          <w:sz w:val="20"/>
+          <w:szCs w:val="20"/>
+          <w:lang w:eastAsia="pt-BR"/>
+        </w:rPr>
+        <w:t>Tabela 1</w:t>
+      </w:r>
+      <w:r>
+        <w:rPr>
+          <w:rFonts w:eastAsia="Times New Roman" w:cs="Calibri"/>
+          <w:b/>
+          <w:sz w:val="20"/>
+          <w:szCs w:val="20"/>
+          <w:lang w:eastAsia="pt-BR"/>
+        </w:rPr>
+        <w:t xml:space="preserve"> – </w:t>
+      </w:r>
+      <w:r>
+        <w:rPr>
+          <w:rFonts w:eastAsia="Times New Roman" w:cs="Calibri"/>
+          <w:b/>
+          <w:sz w:val="20"/>
+          <w:szCs w:val="20"/>
+          <w:lang w:eastAsia="pt-BR"/>
+        </w:rPr>
+        <w:t xml:space="preserve">Colunas do </w:t>
+      </w:r>
+      <w:proofErr w:type="spellStart"/>
+      <w:r>
+        <w:rPr>
+          <w:rFonts w:eastAsia="Times New Roman" w:cs="Calibri"/>
+          <w:b/>
+          <w:sz w:val="20"/>
+          <w:szCs w:val="20"/>
+          <w:lang w:eastAsia="pt-BR"/>
+        </w:rPr>
+        <w:t>dataset</w:t>
+      </w:r>
+      <w:proofErr w:type="spellEnd"/>
+      <w:r>
+        <w:rPr>
+          <w:rFonts w:eastAsia="Times New Roman" w:cs="Calibri"/>
+          <w:b/>
+          <w:sz w:val="20"/>
+          <w:szCs w:val="20"/>
+          <w:lang w:eastAsia="pt-BR"/>
+        </w:rPr>
+        <w:t xml:space="preserve"> da contagem volumétrica de radares</w:t>
+      </w:r>
     </w:p>
     <w:tbl>
       <w:tblPr>
-        <w:tblW w:w="0" w:type="auto"/>
+        <w:tblW w:w="9072" w:type="dxa"/>
         <w:tblBorders>
           <w:top w:val="single" w:sz="4" w:space="0" w:color="auto"/>
-          <w:left w:val="single" w:sz="4" w:space="0" w:color="auto"/>
           <w:bottom w:val="single" w:sz="4" w:space="0" w:color="auto"/>
-          <w:right w:val="single" w:sz="4" w:space="0" w:color="auto"/>
           <w:insideH w:val="single" w:sz="4" w:space="0" w:color="auto"/>
-          <w:insideV w:val="single" w:sz="4" w:space="0" w:color="auto"/>
         </w:tblBorders>
+        <w:tblCellMar>
+          <w:top w:w="57" w:type="dxa"/>
+          <w:bottom w:w="57" w:type="dxa"/>
+        </w:tblCellMar>
         <w:tblLook w:val="04A0" w:firstRow="1" w:lastRow="0" w:firstColumn="1" w:lastColumn="0" w:noHBand="0" w:noVBand="1"/>
       </w:tblPr>
       <w:tblGrid>
-        <w:gridCol w:w="3032"/>
-        <w:gridCol w:w="3021"/>
-        <w:gridCol w:w="3008"/>
+        <w:gridCol w:w="2977"/>
+        <w:gridCol w:w="3402"/>
+        <w:gridCol w:w="2693"/>
       </w:tblGrid>
       <w:tr>
         <w:tc>
           <w:tcPr>
-            <w:tcW w:w="3070" w:type="dxa"/>
+            <w:tcW w:w="2977" w:type="dxa"/>
+            <w:tcBorders>
+              <w:bottom w:val="single" w:sz="4" w:space="0" w:color="auto"/>
+            </w:tcBorders>
             <w:shd w:val="clear" w:color="auto" w:fill="auto"/>
+            <w:vAlign w:val="center"/>
           </w:tcPr>
           <w:p>
             <w:pPr>
               <w:suppressAutoHyphens/>
-              <w:spacing w:after="0" w:line="360" w:lineRule="auto"/>
-              <w:jc w:val="both"/>
+              <w:spacing w:after="0" w:line="240" w:lineRule="auto"/>
               <w:rPr>
                 <w:rFonts w:eastAsia="Times New Roman" w:cs="Calibri"/>
-                <w:sz w:val="24"/>
-                <w:szCs w:val="24"/>
+                <w:b/>
+                <w:sz w:val="18"/>
+                <w:szCs w:val="18"/>
                 <w:lang w:eastAsia="pt-BR"/>
               </w:rPr>
             </w:pPr>
             <w:r>
               <w:rPr>
                 <w:rFonts w:eastAsia="Times New Roman" w:cs="Calibri"/>
-                <w:sz w:val="24"/>
-                <w:szCs w:val="24"/>
+                <w:b/>
+                <w:sz w:val="18"/>
+                <w:szCs w:val="18"/>
                 <w:lang w:eastAsia="pt-BR"/>
               </w:rPr>
-              <w:t>Nome da coluna/campo</w:t>
+              <w:t>Nome da C</w:t>
+            </w:r>
+            <w:r>
+              <w:rPr>
+                <w:rFonts w:eastAsia="Times New Roman" w:cs="Calibri"/>
+                <w:b/>
+                <w:sz w:val="18"/>
+                <w:szCs w:val="18"/>
+                <w:lang w:eastAsia="pt-BR"/>
+              </w:rPr>
+              <w:t>oluna</w:t>
             </w:r>
           </w:p>
         </w:tc>
         <w:tc>
           <w:tcPr>
-            <w:tcW w:w="3070" w:type="dxa"/>
+            <w:tcW w:w="3402" w:type="dxa"/>
+            <w:tcBorders>
+              <w:bottom w:val="single" w:sz="4" w:space="0" w:color="auto"/>
+            </w:tcBorders>
             <w:shd w:val="clear" w:color="auto" w:fill="auto"/>
+            <w:vAlign w:val="center"/>
           </w:tcPr>
           <w:p>
             <w:pPr>
               <w:suppressAutoHyphens/>
-              <w:spacing w:after="0" w:line="360" w:lineRule="auto"/>
-              <w:jc w:val="both"/>
+              <w:spacing w:after="0" w:line="240" w:lineRule="auto"/>
               <w:rPr>
                 <w:rFonts w:eastAsia="Times New Roman" w:cs="Calibri"/>
-                <w:sz w:val="24"/>
-                <w:szCs w:val="24"/>
+                <w:b/>
+                <w:sz w:val="18"/>
+                <w:szCs w:val="18"/>
                 <w:lang w:eastAsia="pt-BR"/>
               </w:rPr>
             </w:pPr>
             <w:r>
               <w:rPr>
                 <w:rFonts w:eastAsia="Times New Roman" w:cs="Calibri"/>
-                <w:sz w:val="24"/>
-                <w:szCs w:val="24"/>
+                <w:b/>
+                <w:sz w:val="18"/>
+                <w:szCs w:val="18"/>
                 <w:lang w:eastAsia="pt-BR"/>
               </w:rPr>
               <w:t>Descrição</w:t>
@@ -3580,26 +6130,31 @@
         </w:tc>
         <w:tc>
           <w:tcPr>
-            <w:tcW w:w="3071" w:type="dxa"/>
+            <w:tcW w:w="2693" w:type="dxa"/>
+            <w:tcBorders>
+              <w:bottom w:val="single" w:sz="4" w:space="0" w:color="auto"/>
+            </w:tcBorders>
             <w:shd w:val="clear" w:color="auto" w:fill="auto"/>
+            <w:vAlign w:val="center"/>
           </w:tcPr>
           <w:p>
             <w:pPr>
               <w:suppressAutoHyphens/>
-              <w:spacing w:after="0" w:line="360" w:lineRule="auto"/>
-              <w:jc w:val="both"/>
+              <w:spacing w:after="0" w:line="240" w:lineRule="auto"/>
               <w:rPr>
                 <w:rFonts w:eastAsia="Times New Roman" w:cs="Calibri"/>
-                <w:sz w:val="24"/>
-                <w:szCs w:val="24"/>
+                <w:b/>
+                <w:sz w:val="18"/>
+                <w:szCs w:val="18"/>
                 <w:lang w:eastAsia="pt-BR"/>
               </w:rPr>
             </w:pPr>
             <w:r>
               <w:rPr>
                 <w:rFonts w:eastAsia="Times New Roman" w:cs="Calibri"/>
-                <w:sz w:val="24"/>
-                <w:szCs w:val="24"/>
+                <w:b/>
+                <w:sz w:val="18"/>
+                <w:szCs w:val="18"/>
                 <w:lang w:eastAsia="pt-BR"/>
               </w:rPr>
               <w:t>Tipo</w:t>
@@ -3607,6 +6162,4920 @@
           </w:p>
         </w:tc>
       </w:tr>
+      <w:tr>
+        <w:tc>
+          <w:tcPr>
+            <w:tcW w:w="2977" w:type="dxa"/>
+            <w:tcBorders>
+              <w:bottom w:val="nil"/>
+            </w:tcBorders>
+            <w:shd w:val="clear" w:color="auto" w:fill="auto"/>
+          </w:tcPr>
+          <w:p>
+            <w:pPr>
+              <w:suppressAutoHyphens/>
+              <w:spacing w:after="0" w:line="240" w:lineRule="auto"/>
+              <w:rPr>
+                <w:rFonts w:eastAsia="Times New Roman" w:cs="Calibri"/>
+                <w:sz w:val="18"/>
+                <w:szCs w:val="18"/>
+                <w:lang w:eastAsia="pt-BR"/>
+              </w:rPr>
+            </w:pPr>
+            <w:r>
+              <w:rPr>
+                <w:rFonts w:eastAsia="Times New Roman" w:cs="Calibri"/>
+                <w:sz w:val="18"/>
+                <w:szCs w:val="18"/>
+                <w:lang w:eastAsia="pt-BR"/>
+              </w:rPr>
+              <w:t>ID_EQP</w:t>
+            </w:r>
+          </w:p>
+        </w:tc>
+        <w:tc>
+          <w:tcPr>
+            <w:tcW w:w="3402" w:type="dxa"/>
+            <w:tcBorders>
+              <w:bottom w:val="nil"/>
+            </w:tcBorders>
+            <w:shd w:val="clear" w:color="auto" w:fill="auto"/>
+          </w:tcPr>
+          <w:p>
+            <w:pPr>
+              <w:suppressAutoHyphens/>
+              <w:spacing w:after="0" w:line="240" w:lineRule="auto"/>
+              <w:rPr>
+                <w:rFonts w:eastAsia="Times New Roman" w:cs="Calibri"/>
+                <w:sz w:val="18"/>
+                <w:szCs w:val="18"/>
+                <w:lang w:eastAsia="pt-BR"/>
+              </w:rPr>
+            </w:pPr>
+            <w:r>
+              <w:rPr>
+                <w:rFonts w:eastAsia="Times New Roman" w:cs="Calibri"/>
+                <w:sz w:val="18"/>
+                <w:szCs w:val="18"/>
+                <w:lang w:eastAsia="pt-BR"/>
+              </w:rPr>
+              <w:t>Chave de identificação única do equipamento</w:t>
+            </w:r>
+            <w:r>
+              <w:rPr>
+                <w:rFonts w:eastAsia="Times New Roman" w:cs="Calibri"/>
+                <w:sz w:val="18"/>
+                <w:szCs w:val="18"/>
+                <w:lang w:eastAsia="pt-BR"/>
+              </w:rPr>
+              <w:t xml:space="preserve"> (radar de transito)</w:t>
+            </w:r>
+          </w:p>
+        </w:tc>
+        <w:tc>
+          <w:tcPr>
+            <w:tcW w:w="2693" w:type="dxa"/>
+            <w:tcBorders>
+              <w:bottom w:val="nil"/>
+            </w:tcBorders>
+            <w:shd w:val="clear" w:color="auto" w:fill="auto"/>
+          </w:tcPr>
+          <w:p>
+            <w:pPr>
+              <w:suppressAutoHyphens/>
+              <w:spacing w:after="0" w:line="240" w:lineRule="auto"/>
+              <w:rPr>
+                <w:rFonts w:eastAsia="Times New Roman" w:cs="Calibri"/>
+                <w:sz w:val="18"/>
+                <w:szCs w:val="18"/>
+                <w:lang w:eastAsia="pt-BR"/>
+              </w:rPr>
+            </w:pPr>
+            <w:r>
+              <w:rPr>
+                <w:rFonts w:eastAsia="Times New Roman" w:cs="Calibri"/>
+                <w:sz w:val="18"/>
+                <w:szCs w:val="18"/>
+                <w:lang w:eastAsia="pt-BR"/>
+              </w:rPr>
+              <w:t>Inteiro</w:t>
+            </w:r>
+          </w:p>
+        </w:tc>
+      </w:tr>
+      <w:tr>
+        <w:tc>
+          <w:tcPr>
+            <w:tcW w:w="2977" w:type="dxa"/>
+            <w:tcBorders>
+              <w:top w:val="nil"/>
+              <w:bottom w:val="nil"/>
+            </w:tcBorders>
+            <w:shd w:val="clear" w:color="auto" w:fill="auto"/>
+          </w:tcPr>
+          <w:p>
+            <w:pPr>
+              <w:suppressAutoHyphens/>
+              <w:spacing w:after="0" w:line="240" w:lineRule="auto"/>
+              <w:rPr>
+                <w:rFonts w:eastAsia="Times New Roman" w:cs="Calibri"/>
+                <w:sz w:val="18"/>
+                <w:szCs w:val="18"/>
+                <w:lang w:eastAsia="pt-BR"/>
+              </w:rPr>
+            </w:pPr>
+            <w:r>
+              <w:rPr>
+                <w:rFonts w:eastAsia="Times New Roman" w:cs="Calibri"/>
+                <w:sz w:val="18"/>
+                <w:szCs w:val="18"/>
+                <w:lang w:eastAsia="pt-BR"/>
+              </w:rPr>
+              <w:t>DATA_HORA</w:t>
+            </w:r>
+          </w:p>
+        </w:tc>
+        <w:tc>
+          <w:tcPr>
+            <w:tcW w:w="3402" w:type="dxa"/>
+            <w:tcBorders>
+              <w:top w:val="nil"/>
+              <w:bottom w:val="nil"/>
+            </w:tcBorders>
+            <w:shd w:val="clear" w:color="auto" w:fill="auto"/>
+          </w:tcPr>
+          <w:p>
+            <w:pPr>
+              <w:suppressAutoHyphens/>
+              <w:spacing w:after="0" w:line="240" w:lineRule="auto"/>
+              <w:rPr>
+                <w:rFonts w:eastAsia="Times New Roman" w:cs="Calibri"/>
+                <w:sz w:val="18"/>
+                <w:szCs w:val="18"/>
+                <w:lang w:eastAsia="pt-BR"/>
+              </w:rPr>
+            </w:pPr>
+            <w:r>
+              <w:rPr>
+                <w:rFonts w:eastAsia="Times New Roman" w:cs="Calibri"/>
+                <w:sz w:val="18"/>
+                <w:szCs w:val="18"/>
+                <w:lang w:eastAsia="pt-BR"/>
+              </w:rPr>
+              <w:t>Data e hora em que foi feito o registro do cruzamento de veículo pelo equipamento</w:t>
+            </w:r>
+          </w:p>
+        </w:tc>
+        <w:tc>
+          <w:tcPr>
+            <w:tcW w:w="2693" w:type="dxa"/>
+            <w:tcBorders>
+              <w:top w:val="nil"/>
+              <w:bottom w:val="nil"/>
+            </w:tcBorders>
+            <w:shd w:val="clear" w:color="auto" w:fill="auto"/>
+          </w:tcPr>
+          <w:p>
+            <w:pPr>
+              <w:suppressAutoHyphens/>
+              <w:spacing w:after="0" w:line="240" w:lineRule="auto"/>
+              <w:rPr>
+                <w:rFonts w:eastAsia="Times New Roman" w:cs="Calibri"/>
+                <w:sz w:val="18"/>
+                <w:szCs w:val="18"/>
+                <w:lang w:eastAsia="pt-BR"/>
+              </w:rPr>
+            </w:pPr>
+            <w:r>
+              <w:rPr>
+                <w:rFonts w:eastAsia="Times New Roman" w:cs="Calibri"/>
+                <w:sz w:val="18"/>
+                <w:szCs w:val="18"/>
+                <w:lang w:eastAsia="pt-BR"/>
+              </w:rPr>
+              <w:t>Data e Hora</w:t>
+            </w:r>
+          </w:p>
+        </w:tc>
+      </w:tr>
+      <w:tr>
+        <w:tc>
+          <w:tcPr>
+            <w:tcW w:w="2977" w:type="dxa"/>
+            <w:tcBorders>
+              <w:top w:val="nil"/>
+              <w:bottom w:val="nil"/>
+            </w:tcBorders>
+            <w:shd w:val="clear" w:color="auto" w:fill="auto"/>
+          </w:tcPr>
+          <w:p>
+            <w:pPr>
+              <w:suppressAutoHyphens/>
+              <w:spacing w:after="0" w:line="240" w:lineRule="auto"/>
+              <w:rPr>
+                <w:rFonts w:eastAsia="Times New Roman" w:cs="Calibri"/>
+                <w:sz w:val="18"/>
+                <w:szCs w:val="18"/>
+                <w:lang w:eastAsia="pt-BR"/>
+              </w:rPr>
+            </w:pPr>
+            <w:r>
+              <w:rPr>
+                <w:rFonts w:eastAsia="Times New Roman" w:cs="Calibri"/>
+                <w:sz w:val="18"/>
+                <w:szCs w:val="18"/>
+                <w:lang w:eastAsia="pt-BR"/>
+              </w:rPr>
+              <w:t>MILESEGUNDO</w:t>
+            </w:r>
+          </w:p>
+        </w:tc>
+        <w:tc>
+          <w:tcPr>
+            <w:tcW w:w="3402" w:type="dxa"/>
+            <w:tcBorders>
+              <w:top w:val="nil"/>
+              <w:bottom w:val="nil"/>
+            </w:tcBorders>
+            <w:shd w:val="clear" w:color="auto" w:fill="auto"/>
+          </w:tcPr>
+          <w:p>
+            <w:pPr>
+              <w:suppressAutoHyphens/>
+              <w:spacing w:after="0" w:line="240" w:lineRule="auto"/>
+              <w:rPr>
+                <w:rFonts w:eastAsia="Times New Roman" w:cs="Calibri"/>
+                <w:sz w:val="18"/>
+                <w:szCs w:val="18"/>
+                <w:lang w:eastAsia="pt-BR"/>
+              </w:rPr>
+            </w:pPr>
+            <w:r>
+              <w:rPr>
+                <w:rFonts w:eastAsia="Times New Roman" w:cs="Calibri"/>
+                <w:sz w:val="18"/>
+                <w:szCs w:val="18"/>
+                <w:lang w:eastAsia="pt-BR"/>
+              </w:rPr>
+              <w:t>Milissegundo em que o registro foi feito</w:t>
+            </w:r>
+          </w:p>
+        </w:tc>
+        <w:tc>
+          <w:tcPr>
+            <w:tcW w:w="2693" w:type="dxa"/>
+            <w:tcBorders>
+              <w:top w:val="nil"/>
+              <w:bottom w:val="nil"/>
+            </w:tcBorders>
+            <w:shd w:val="clear" w:color="auto" w:fill="auto"/>
+          </w:tcPr>
+          <w:p>
+            <w:pPr>
+              <w:suppressAutoHyphens/>
+              <w:spacing w:after="0" w:line="240" w:lineRule="auto"/>
+              <w:rPr>
+                <w:rFonts w:eastAsia="Times New Roman" w:cs="Calibri"/>
+                <w:sz w:val="18"/>
+                <w:szCs w:val="18"/>
+                <w:lang w:eastAsia="pt-BR"/>
+              </w:rPr>
+            </w:pPr>
+            <w:r>
+              <w:rPr>
+                <w:rFonts w:eastAsia="Times New Roman" w:cs="Calibri"/>
+                <w:sz w:val="18"/>
+                <w:szCs w:val="18"/>
+                <w:lang w:eastAsia="pt-BR"/>
+              </w:rPr>
+              <w:t>Inteiro</w:t>
+            </w:r>
+          </w:p>
+        </w:tc>
+      </w:tr>
+      <w:tr>
+        <w:tc>
+          <w:tcPr>
+            <w:tcW w:w="2977" w:type="dxa"/>
+            <w:tcBorders>
+              <w:top w:val="nil"/>
+              <w:bottom w:val="nil"/>
+            </w:tcBorders>
+            <w:shd w:val="clear" w:color="auto" w:fill="auto"/>
+          </w:tcPr>
+          <w:p>
+            <w:pPr>
+              <w:suppressAutoHyphens/>
+              <w:spacing w:after="0" w:line="240" w:lineRule="auto"/>
+              <w:rPr>
+                <w:rFonts w:eastAsia="Times New Roman" w:cs="Calibri"/>
+                <w:sz w:val="18"/>
+                <w:szCs w:val="18"/>
+                <w:lang w:eastAsia="pt-BR"/>
+              </w:rPr>
+            </w:pPr>
+            <w:r>
+              <w:rPr>
+                <w:rFonts w:eastAsia="Times New Roman" w:cs="Calibri"/>
+                <w:sz w:val="18"/>
+                <w:szCs w:val="18"/>
+                <w:lang w:eastAsia="pt-BR"/>
+              </w:rPr>
+              <w:t>FAIXA</w:t>
+            </w:r>
+          </w:p>
+        </w:tc>
+        <w:tc>
+          <w:tcPr>
+            <w:tcW w:w="3402" w:type="dxa"/>
+            <w:tcBorders>
+              <w:top w:val="nil"/>
+              <w:bottom w:val="nil"/>
+            </w:tcBorders>
+            <w:shd w:val="clear" w:color="auto" w:fill="auto"/>
+          </w:tcPr>
+          <w:p>
+            <w:pPr>
+              <w:suppressAutoHyphens/>
+              <w:spacing w:after="0" w:line="240" w:lineRule="auto"/>
+              <w:rPr>
+                <w:rFonts w:eastAsia="Times New Roman" w:cs="Calibri"/>
+                <w:sz w:val="18"/>
+                <w:szCs w:val="18"/>
+                <w:lang w:eastAsia="pt-BR"/>
+              </w:rPr>
+            </w:pPr>
+            <w:r>
+              <w:rPr>
+                <w:rFonts w:eastAsia="Times New Roman" w:cs="Calibri"/>
+                <w:sz w:val="18"/>
+                <w:szCs w:val="18"/>
+                <w:lang w:eastAsia="pt-BR"/>
+              </w:rPr>
+              <w:t>Faixa da avenida em que o registro foi feito</w:t>
+            </w:r>
+          </w:p>
+        </w:tc>
+        <w:tc>
+          <w:tcPr>
+            <w:tcW w:w="2693" w:type="dxa"/>
+            <w:tcBorders>
+              <w:top w:val="nil"/>
+              <w:bottom w:val="nil"/>
+            </w:tcBorders>
+            <w:shd w:val="clear" w:color="auto" w:fill="auto"/>
+          </w:tcPr>
+          <w:p>
+            <w:pPr>
+              <w:suppressAutoHyphens/>
+              <w:spacing w:after="0" w:line="240" w:lineRule="auto"/>
+              <w:rPr>
+                <w:rFonts w:eastAsia="Times New Roman" w:cs="Calibri"/>
+                <w:sz w:val="18"/>
+                <w:szCs w:val="18"/>
+                <w:lang w:eastAsia="pt-BR"/>
+              </w:rPr>
+            </w:pPr>
+            <w:r>
+              <w:rPr>
+                <w:rFonts w:eastAsia="Times New Roman" w:cs="Calibri"/>
+                <w:sz w:val="18"/>
+                <w:szCs w:val="18"/>
+                <w:lang w:eastAsia="pt-BR"/>
+              </w:rPr>
+              <w:t>Inteiro</w:t>
+            </w:r>
+          </w:p>
+        </w:tc>
+      </w:tr>
+      <w:tr>
+        <w:tc>
+          <w:tcPr>
+            <w:tcW w:w="2977" w:type="dxa"/>
+            <w:tcBorders>
+              <w:top w:val="nil"/>
+              <w:bottom w:val="nil"/>
+            </w:tcBorders>
+            <w:shd w:val="clear" w:color="auto" w:fill="auto"/>
+          </w:tcPr>
+          <w:p>
+            <w:pPr>
+              <w:suppressAutoHyphens/>
+              <w:spacing w:after="0" w:line="240" w:lineRule="auto"/>
+              <w:rPr>
+                <w:rFonts w:eastAsia="Times New Roman" w:cs="Calibri"/>
+                <w:sz w:val="18"/>
+                <w:szCs w:val="18"/>
+                <w:lang w:eastAsia="pt-BR"/>
+              </w:rPr>
+            </w:pPr>
+            <w:r>
+              <w:rPr>
+                <w:rFonts w:eastAsia="Times New Roman" w:cs="Calibri"/>
+                <w:sz w:val="18"/>
+                <w:szCs w:val="18"/>
+                <w:lang w:eastAsia="pt-BR"/>
+              </w:rPr>
+              <w:t>ID_DE_ENDERCO</w:t>
+            </w:r>
+          </w:p>
+        </w:tc>
+        <w:tc>
+          <w:tcPr>
+            <w:tcW w:w="3402" w:type="dxa"/>
+            <w:tcBorders>
+              <w:top w:val="nil"/>
+              <w:bottom w:val="nil"/>
+            </w:tcBorders>
+            <w:shd w:val="clear" w:color="auto" w:fill="auto"/>
+          </w:tcPr>
+          <w:p>
+            <w:pPr>
+              <w:suppressAutoHyphens/>
+              <w:spacing w:after="0" w:line="240" w:lineRule="auto"/>
+              <w:rPr>
+                <w:rFonts w:eastAsia="Times New Roman" w:cs="Calibri"/>
+                <w:sz w:val="18"/>
+                <w:szCs w:val="18"/>
+                <w:lang w:eastAsia="pt-BR"/>
+              </w:rPr>
+            </w:pPr>
+            <w:r>
+              <w:rPr>
+                <w:rFonts w:eastAsia="Times New Roman" w:cs="Calibri"/>
+                <w:sz w:val="18"/>
+                <w:szCs w:val="18"/>
+                <w:lang w:eastAsia="pt-BR"/>
+              </w:rPr>
+              <w:t>Chave única que identifica o endereço</w:t>
+            </w:r>
+          </w:p>
+        </w:tc>
+        <w:tc>
+          <w:tcPr>
+            <w:tcW w:w="2693" w:type="dxa"/>
+            <w:tcBorders>
+              <w:top w:val="nil"/>
+              <w:bottom w:val="nil"/>
+            </w:tcBorders>
+            <w:shd w:val="clear" w:color="auto" w:fill="auto"/>
+          </w:tcPr>
+          <w:p>
+            <w:pPr>
+              <w:suppressAutoHyphens/>
+              <w:spacing w:after="0" w:line="240" w:lineRule="auto"/>
+              <w:rPr>
+                <w:rFonts w:eastAsia="Times New Roman" w:cs="Calibri"/>
+                <w:sz w:val="18"/>
+                <w:szCs w:val="18"/>
+                <w:lang w:eastAsia="pt-BR"/>
+              </w:rPr>
+            </w:pPr>
+            <w:r>
+              <w:rPr>
+                <w:rFonts w:eastAsia="Times New Roman" w:cs="Calibri"/>
+                <w:sz w:val="18"/>
+                <w:szCs w:val="18"/>
+                <w:lang w:eastAsia="pt-BR"/>
+              </w:rPr>
+              <w:t>Inteiro</w:t>
+            </w:r>
+          </w:p>
+        </w:tc>
+      </w:tr>
+      <w:tr>
+        <w:tc>
+          <w:tcPr>
+            <w:tcW w:w="2977" w:type="dxa"/>
+            <w:tcBorders>
+              <w:top w:val="nil"/>
+              <w:bottom w:val="nil"/>
+            </w:tcBorders>
+            <w:shd w:val="clear" w:color="auto" w:fill="auto"/>
+          </w:tcPr>
+          <w:p>
+            <w:pPr>
+              <w:suppressAutoHyphens/>
+              <w:spacing w:after="0" w:line="240" w:lineRule="auto"/>
+              <w:rPr>
+                <w:rFonts w:eastAsia="Times New Roman" w:cs="Calibri"/>
+                <w:sz w:val="18"/>
+                <w:szCs w:val="18"/>
+                <w:lang w:eastAsia="pt-BR"/>
+              </w:rPr>
+            </w:pPr>
+          </w:p>
+        </w:tc>
+        <w:tc>
+          <w:tcPr>
+            <w:tcW w:w="3402" w:type="dxa"/>
+            <w:tcBorders>
+              <w:top w:val="nil"/>
+              <w:bottom w:val="nil"/>
+            </w:tcBorders>
+            <w:shd w:val="clear" w:color="auto" w:fill="auto"/>
+          </w:tcPr>
+          <w:p>
+            <w:pPr>
+              <w:suppressAutoHyphens/>
+              <w:spacing w:after="0" w:line="240" w:lineRule="auto"/>
+              <w:rPr>
+                <w:rFonts w:eastAsia="Times New Roman" w:cs="Calibri"/>
+                <w:sz w:val="18"/>
+                <w:szCs w:val="18"/>
+                <w:lang w:eastAsia="pt-BR"/>
+              </w:rPr>
+            </w:pPr>
+          </w:p>
+        </w:tc>
+        <w:tc>
+          <w:tcPr>
+            <w:tcW w:w="2693" w:type="dxa"/>
+            <w:tcBorders>
+              <w:top w:val="nil"/>
+              <w:bottom w:val="nil"/>
+            </w:tcBorders>
+            <w:shd w:val="clear" w:color="auto" w:fill="auto"/>
+          </w:tcPr>
+          <w:p>
+            <w:pPr>
+              <w:suppressAutoHyphens/>
+              <w:spacing w:after="0" w:line="240" w:lineRule="auto"/>
+              <w:rPr>
+                <w:rFonts w:eastAsia="Times New Roman" w:cs="Calibri"/>
+                <w:sz w:val="18"/>
+                <w:szCs w:val="18"/>
+                <w:lang w:eastAsia="pt-BR"/>
+              </w:rPr>
+            </w:pPr>
+          </w:p>
+        </w:tc>
+      </w:tr>
+      <w:tr>
+        <w:tc>
+          <w:tcPr>
+            <w:tcW w:w="2977" w:type="dxa"/>
+            <w:tcBorders>
+              <w:top w:val="nil"/>
+              <w:bottom w:val="nil"/>
+            </w:tcBorders>
+            <w:shd w:val="clear" w:color="auto" w:fill="auto"/>
+          </w:tcPr>
+          <w:p>
+            <w:pPr>
+              <w:suppressAutoHyphens/>
+              <w:spacing w:after="0" w:line="240" w:lineRule="auto"/>
+              <w:rPr>
+                <w:rFonts w:eastAsia="Times New Roman" w:cs="Calibri"/>
+                <w:sz w:val="18"/>
+                <w:szCs w:val="18"/>
+                <w:lang w:eastAsia="pt-BR"/>
+              </w:rPr>
+            </w:pPr>
+            <w:r>
+              <w:rPr>
+                <w:rFonts w:eastAsia="Times New Roman" w:cs="Calibri"/>
+                <w:sz w:val="18"/>
+                <w:szCs w:val="18"/>
+                <w:lang w:eastAsia="pt-BR"/>
+              </w:rPr>
+              <w:t>VELOCIDADE_DA_VIA</w:t>
+            </w:r>
+          </w:p>
+        </w:tc>
+        <w:tc>
+          <w:tcPr>
+            <w:tcW w:w="3402" w:type="dxa"/>
+            <w:tcBorders>
+              <w:top w:val="nil"/>
+              <w:bottom w:val="nil"/>
+            </w:tcBorders>
+            <w:shd w:val="clear" w:color="auto" w:fill="auto"/>
+          </w:tcPr>
+          <w:p>
+            <w:pPr>
+              <w:suppressAutoHyphens/>
+              <w:spacing w:after="0" w:line="240" w:lineRule="auto"/>
+              <w:rPr>
+                <w:rFonts w:eastAsia="Times New Roman" w:cs="Calibri"/>
+                <w:sz w:val="18"/>
+                <w:szCs w:val="18"/>
+                <w:lang w:eastAsia="pt-BR"/>
+              </w:rPr>
+            </w:pPr>
+            <w:r>
+              <w:rPr>
+                <w:rFonts w:eastAsia="Times New Roman" w:cs="Calibri"/>
+                <w:sz w:val="18"/>
+                <w:szCs w:val="18"/>
+                <w:lang w:eastAsia="pt-BR"/>
+              </w:rPr>
+              <w:t>Velocidade máxima permitida na via de registro</w:t>
+            </w:r>
+          </w:p>
+        </w:tc>
+        <w:tc>
+          <w:tcPr>
+            <w:tcW w:w="2693" w:type="dxa"/>
+            <w:tcBorders>
+              <w:top w:val="nil"/>
+              <w:bottom w:val="nil"/>
+            </w:tcBorders>
+            <w:shd w:val="clear" w:color="auto" w:fill="auto"/>
+          </w:tcPr>
+          <w:p>
+            <w:pPr>
+              <w:suppressAutoHyphens/>
+              <w:spacing w:after="0" w:line="240" w:lineRule="auto"/>
+              <w:rPr>
+                <w:rFonts w:eastAsia="Times New Roman" w:cs="Calibri"/>
+                <w:sz w:val="18"/>
+                <w:szCs w:val="18"/>
+                <w:lang w:eastAsia="pt-BR"/>
+              </w:rPr>
+            </w:pPr>
+            <w:r>
+              <w:rPr>
+                <w:rFonts w:eastAsia="Times New Roman" w:cs="Calibri"/>
+                <w:sz w:val="18"/>
+                <w:szCs w:val="18"/>
+                <w:lang w:eastAsia="pt-BR"/>
+              </w:rPr>
+              <w:t>Inteiro</w:t>
+            </w:r>
+          </w:p>
+        </w:tc>
+      </w:tr>
+      <w:tr>
+        <w:tc>
+          <w:tcPr>
+            <w:tcW w:w="2977" w:type="dxa"/>
+            <w:tcBorders>
+              <w:top w:val="nil"/>
+              <w:bottom w:val="nil"/>
+            </w:tcBorders>
+            <w:shd w:val="clear" w:color="auto" w:fill="auto"/>
+          </w:tcPr>
+          <w:p>
+            <w:pPr>
+              <w:suppressAutoHyphens/>
+              <w:spacing w:after="0" w:line="240" w:lineRule="auto"/>
+              <w:rPr>
+                <w:rFonts w:eastAsia="Times New Roman" w:cs="Calibri"/>
+                <w:sz w:val="18"/>
+                <w:szCs w:val="18"/>
+                <w:lang w:eastAsia="pt-BR"/>
+              </w:rPr>
+            </w:pPr>
+            <w:r>
+              <w:rPr>
+                <w:rFonts w:eastAsia="Times New Roman" w:cs="Calibri"/>
+                <w:sz w:val="18"/>
+                <w:szCs w:val="18"/>
+                <w:lang w:eastAsia="pt-BR"/>
+              </w:rPr>
+              <w:t>VELOCIDADE_AFERIDA</w:t>
+            </w:r>
+          </w:p>
+        </w:tc>
+        <w:tc>
+          <w:tcPr>
+            <w:tcW w:w="3402" w:type="dxa"/>
+            <w:tcBorders>
+              <w:top w:val="nil"/>
+              <w:bottom w:val="nil"/>
+            </w:tcBorders>
+            <w:shd w:val="clear" w:color="auto" w:fill="auto"/>
+          </w:tcPr>
+          <w:p>
+            <w:pPr>
+              <w:suppressAutoHyphens/>
+              <w:spacing w:after="0" w:line="240" w:lineRule="auto"/>
+              <w:rPr>
+                <w:rFonts w:eastAsia="Times New Roman" w:cs="Calibri"/>
+                <w:sz w:val="18"/>
+                <w:szCs w:val="18"/>
+                <w:lang w:eastAsia="pt-BR"/>
+              </w:rPr>
+            </w:pPr>
+            <w:r>
+              <w:rPr>
+                <w:rFonts w:eastAsia="Times New Roman" w:cs="Calibri"/>
+                <w:sz w:val="18"/>
+                <w:szCs w:val="18"/>
+                <w:lang w:eastAsia="pt-BR"/>
+              </w:rPr>
+              <w:t xml:space="preserve">Velocidade do veículo aferida durante o registro do cruzamento pelo equipamento </w:t>
+            </w:r>
+          </w:p>
+        </w:tc>
+        <w:tc>
+          <w:tcPr>
+            <w:tcW w:w="2693" w:type="dxa"/>
+            <w:tcBorders>
+              <w:top w:val="nil"/>
+              <w:bottom w:val="nil"/>
+            </w:tcBorders>
+            <w:shd w:val="clear" w:color="auto" w:fill="auto"/>
+          </w:tcPr>
+          <w:p>
+            <w:pPr>
+              <w:suppressAutoHyphens/>
+              <w:spacing w:after="0" w:line="240" w:lineRule="auto"/>
+              <w:rPr>
+                <w:rFonts w:eastAsia="Times New Roman" w:cs="Calibri"/>
+                <w:sz w:val="18"/>
+                <w:szCs w:val="18"/>
+                <w:lang w:eastAsia="pt-BR"/>
+              </w:rPr>
+            </w:pPr>
+            <w:r>
+              <w:rPr>
+                <w:rFonts w:eastAsia="Times New Roman" w:cs="Calibri"/>
+                <w:sz w:val="18"/>
+                <w:szCs w:val="18"/>
+                <w:lang w:eastAsia="pt-BR"/>
+              </w:rPr>
+              <w:t>Decimal</w:t>
+            </w:r>
+          </w:p>
+        </w:tc>
+      </w:tr>
+      <w:tr>
+        <w:tc>
+          <w:tcPr>
+            <w:tcW w:w="2977" w:type="dxa"/>
+            <w:tcBorders>
+              <w:top w:val="nil"/>
+              <w:bottom w:val="nil"/>
+            </w:tcBorders>
+            <w:shd w:val="clear" w:color="auto" w:fill="auto"/>
+          </w:tcPr>
+          <w:p>
+            <w:pPr>
+              <w:suppressAutoHyphens/>
+              <w:spacing w:after="0" w:line="240" w:lineRule="auto"/>
+              <w:rPr>
+                <w:rFonts w:eastAsia="Times New Roman" w:cs="Calibri"/>
+                <w:sz w:val="18"/>
+                <w:szCs w:val="18"/>
+                <w:lang w:eastAsia="pt-BR"/>
+              </w:rPr>
+            </w:pPr>
+            <w:r>
+              <w:rPr>
+                <w:rFonts w:eastAsia="Times New Roman" w:cs="Calibri"/>
+                <w:sz w:val="18"/>
+                <w:szCs w:val="18"/>
+                <w:lang w:eastAsia="pt-BR"/>
+              </w:rPr>
+              <w:t>CLASSIFICACAO</w:t>
+            </w:r>
+          </w:p>
+        </w:tc>
+        <w:tc>
+          <w:tcPr>
+            <w:tcW w:w="3402" w:type="dxa"/>
+            <w:tcBorders>
+              <w:top w:val="nil"/>
+              <w:bottom w:val="nil"/>
+            </w:tcBorders>
+            <w:shd w:val="clear" w:color="auto" w:fill="auto"/>
+          </w:tcPr>
+          <w:p>
+            <w:pPr>
+              <w:suppressAutoHyphens/>
+              <w:spacing w:after="0" w:line="240" w:lineRule="auto"/>
+              <w:rPr>
+                <w:rFonts w:eastAsia="Times New Roman" w:cs="Calibri"/>
+                <w:sz w:val="18"/>
+                <w:szCs w:val="18"/>
+                <w:lang w:eastAsia="pt-BR"/>
+              </w:rPr>
+            </w:pPr>
+            <w:r>
+              <w:rPr>
+                <w:rFonts w:eastAsia="Times New Roman" w:cs="Calibri"/>
+                <w:sz w:val="18"/>
+                <w:szCs w:val="18"/>
+                <w:lang w:eastAsia="pt-BR"/>
+              </w:rPr>
+              <w:t>Classificação do tipo de veículo, podendo ser MOTO, CAMINHÃO / ÔNIBUS e AUTOMÓVEL</w:t>
+            </w:r>
+          </w:p>
+        </w:tc>
+        <w:tc>
+          <w:tcPr>
+            <w:tcW w:w="2693" w:type="dxa"/>
+            <w:tcBorders>
+              <w:top w:val="nil"/>
+              <w:bottom w:val="nil"/>
+            </w:tcBorders>
+            <w:shd w:val="clear" w:color="auto" w:fill="auto"/>
+          </w:tcPr>
+          <w:p>
+            <w:pPr>
+              <w:suppressAutoHyphens/>
+              <w:spacing w:after="0" w:line="240" w:lineRule="auto"/>
+              <w:rPr>
+                <w:rFonts w:eastAsia="Times New Roman" w:cs="Calibri"/>
+                <w:sz w:val="18"/>
+                <w:szCs w:val="18"/>
+                <w:lang w:eastAsia="pt-BR"/>
+              </w:rPr>
+            </w:pPr>
+            <w:r>
+              <w:rPr>
+                <w:rFonts w:eastAsia="Times New Roman" w:cs="Calibri"/>
+                <w:sz w:val="18"/>
+                <w:szCs w:val="18"/>
+                <w:lang w:eastAsia="pt-BR"/>
+              </w:rPr>
+              <w:t>Texto</w:t>
+            </w:r>
+          </w:p>
+        </w:tc>
+      </w:tr>
+      <w:tr>
+        <w:tc>
+          <w:tcPr>
+            <w:tcW w:w="2977" w:type="dxa"/>
+            <w:tcBorders>
+              <w:top w:val="nil"/>
+              <w:bottom w:val="nil"/>
+            </w:tcBorders>
+            <w:shd w:val="clear" w:color="auto" w:fill="auto"/>
+          </w:tcPr>
+          <w:p>
+            <w:pPr>
+              <w:suppressAutoHyphens/>
+              <w:spacing w:after="0" w:line="240" w:lineRule="auto"/>
+              <w:rPr>
+                <w:rFonts w:eastAsia="Times New Roman" w:cs="Calibri"/>
+                <w:sz w:val="18"/>
+                <w:szCs w:val="18"/>
+                <w:lang w:eastAsia="pt-BR"/>
+              </w:rPr>
+            </w:pPr>
+            <w:r>
+              <w:rPr>
+                <w:rFonts w:eastAsia="Times New Roman" w:cs="Calibri"/>
+                <w:sz w:val="18"/>
+                <w:szCs w:val="18"/>
+                <w:lang w:eastAsia="pt-BR"/>
+              </w:rPr>
+              <w:t>TAMANHO</w:t>
+            </w:r>
+          </w:p>
+        </w:tc>
+        <w:tc>
+          <w:tcPr>
+            <w:tcW w:w="3402" w:type="dxa"/>
+            <w:tcBorders>
+              <w:top w:val="nil"/>
+              <w:bottom w:val="nil"/>
+            </w:tcBorders>
+            <w:shd w:val="clear" w:color="auto" w:fill="auto"/>
+          </w:tcPr>
+          <w:p>
+            <w:pPr>
+              <w:suppressAutoHyphens/>
+              <w:spacing w:after="0" w:line="240" w:lineRule="auto"/>
+              <w:rPr>
+                <w:rFonts w:eastAsia="Times New Roman" w:cs="Calibri"/>
+                <w:sz w:val="18"/>
+                <w:szCs w:val="18"/>
+                <w:lang w:eastAsia="pt-BR"/>
+              </w:rPr>
+            </w:pPr>
+            <w:r>
+              <w:rPr>
+                <w:rFonts w:eastAsia="Times New Roman" w:cs="Calibri"/>
+                <w:sz w:val="18"/>
+                <w:szCs w:val="18"/>
+                <w:lang w:eastAsia="pt-BR"/>
+              </w:rPr>
+              <w:t>Comprimento aproximado do veículo em metros</w:t>
+            </w:r>
+          </w:p>
+        </w:tc>
+        <w:tc>
+          <w:tcPr>
+            <w:tcW w:w="2693" w:type="dxa"/>
+            <w:tcBorders>
+              <w:top w:val="nil"/>
+              <w:bottom w:val="nil"/>
+            </w:tcBorders>
+            <w:shd w:val="clear" w:color="auto" w:fill="auto"/>
+          </w:tcPr>
+          <w:p>
+            <w:pPr>
+              <w:suppressAutoHyphens/>
+              <w:spacing w:after="0" w:line="240" w:lineRule="auto"/>
+              <w:rPr>
+                <w:rFonts w:eastAsia="Times New Roman" w:cs="Calibri"/>
+                <w:sz w:val="18"/>
+                <w:szCs w:val="18"/>
+                <w:lang w:eastAsia="pt-BR"/>
+              </w:rPr>
+            </w:pPr>
+            <w:r>
+              <w:rPr>
+                <w:rFonts w:eastAsia="Times New Roman" w:cs="Calibri"/>
+                <w:sz w:val="18"/>
+                <w:szCs w:val="18"/>
+                <w:lang w:eastAsia="pt-BR"/>
+              </w:rPr>
+              <w:t>Decimal</w:t>
+            </w:r>
+          </w:p>
+        </w:tc>
+      </w:tr>
+      <w:tr>
+        <w:tc>
+          <w:tcPr>
+            <w:tcW w:w="2977" w:type="dxa"/>
+            <w:tcBorders>
+              <w:top w:val="nil"/>
+              <w:bottom w:val="nil"/>
+            </w:tcBorders>
+            <w:shd w:val="clear" w:color="auto" w:fill="auto"/>
+          </w:tcPr>
+          <w:p>
+            <w:pPr>
+              <w:suppressAutoHyphens/>
+              <w:spacing w:after="0" w:line="240" w:lineRule="auto"/>
+              <w:rPr>
+                <w:rFonts w:eastAsia="Times New Roman" w:cs="Calibri"/>
+                <w:sz w:val="18"/>
+                <w:szCs w:val="18"/>
+                <w:lang w:eastAsia="pt-BR"/>
+              </w:rPr>
+            </w:pPr>
+            <w:r>
+              <w:rPr>
+                <w:rFonts w:eastAsia="Times New Roman" w:cs="Calibri"/>
+                <w:sz w:val="18"/>
+                <w:szCs w:val="18"/>
+                <w:lang w:eastAsia="pt-BR"/>
+              </w:rPr>
+              <w:t>NUMERO_DE_SERIE</w:t>
+            </w:r>
+          </w:p>
+        </w:tc>
+        <w:tc>
+          <w:tcPr>
+            <w:tcW w:w="3402" w:type="dxa"/>
+            <w:tcBorders>
+              <w:top w:val="nil"/>
+              <w:bottom w:val="nil"/>
+            </w:tcBorders>
+            <w:shd w:val="clear" w:color="auto" w:fill="auto"/>
+          </w:tcPr>
+          <w:p>
+            <w:pPr>
+              <w:suppressAutoHyphens/>
+              <w:spacing w:after="0" w:line="240" w:lineRule="auto"/>
+              <w:rPr>
+                <w:rFonts w:eastAsia="Times New Roman" w:cs="Calibri"/>
+                <w:sz w:val="18"/>
+                <w:szCs w:val="18"/>
+                <w:lang w:eastAsia="pt-BR"/>
+              </w:rPr>
+            </w:pPr>
+            <w:r>
+              <w:rPr>
+                <w:rFonts w:eastAsia="Times New Roman" w:cs="Calibri"/>
+                <w:sz w:val="18"/>
+                <w:szCs w:val="18"/>
+                <w:lang w:eastAsia="pt-BR"/>
+              </w:rPr>
+              <w:t>Número de série o equipamento</w:t>
+            </w:r>
+          </w:p>
+        </w:tc>
+        <w:tc>
+          <w:tcPr>
+            <w:tcW w:w="2693" w:type="dxa"/>
+            <w:tcBorders>
+              <w:top w:val="nil"/>
+              <w:bottom w:val="nil"/>
+            </w:tcBorders>
+            <w:shd w:val="clear" w:color="auto" w:fill="auto"/>
+          </w:tcPr>
+          <w:p>
+            <w:pPr>
+              <w:suppressAutoHyphens/>
+              <w:spacing w:after="0" w:line="240" w:lineRule="auto"/>
+              <w:rPr>
+                <w:rFonts w:eastAsia="Times New Roman" w:cs="Calibri"/>
+                <w:sz w:val="18"/>
+                <w:szCs w:val="18"/>
+                <w:lang w:eastAsia="pt-BR"/>
+              </w:rPr>
+            </w:pPr>
+            <w:r>
+              <w:rPr>
+                <w:rFonts w:eastAsia="Times New Roman" w:cs="Calibri"/>
+                <w:sz w:val="18"/>
+                <w:szCs w:val="18"/>
+                <w:lang w:eastAsia="pt-BR"/>
+              </w:rPr>
+              <w:t>Inteiro</w:t>
+            </w:r>
+          </w:p>
+        </w:tc>
+      </w:tr>
+      <w:tr>
+        <w:tc>
+          <w:tcPr>
+            <w:tcW w:w="2977" w:type="dxa"/>
+            <w:tcBorders>
+              <w:top w:val="nil"/>
+              <w:bottom w:val="nil"/>
+            </w:tcBorders>
+            <w:shd w:val="clear" w:color="auto" w:fill="auto"/>
+          </w:tcPr>
+          <w:p>
+            <w:pPr>
+              <w:suppressAutoHyphens/>
+              <w:spacing w:after="0" w:line="240" w:lineRule="auto"/>
+              <w:rPr>
+                <w:rFonts w:eastAsia="Times New Roman" w:cs="Calibri"/>
+                <w:sz w:val="18"/>
+                <w:szCs w:val="18"/>
+                <w:lang w:eastAsia="pt-BR"/>
+              </w:rPr>
+            </w:pPr>
+            <w:r>
+              <w:rPr>
+                <w:rFonts w:eastAsia="Times New Roman" w:cs="Calibri"/>
+                <w:sz w:val="18"/>
+                <w:szCs w:val="18"/>
+                <w:lang w:eastAsia="pt-BR"/>
+              </w:rPr>
+              <w:t>LATITUDE</w:t>
+            </w:r>
+          </w:p>
+        </w:tc>
+        <w:tc>
+          <w:tcPr>
+            <w:tcW w:w="3402" w:type="dxa"/>
+            <w:tcBorders>
+              <w:top w:val="nil"/>
+              <w:bottom w:val="nil"/>
+            </w:tcBorders>
+            <w:shd w:val="clear" w:color="auto" w:fill="auto"/>
+          </w:tcPr>
+          <w:p>
+            <w:pPr>
+              <w:suppressAutoHyphens/>
+              <w:spacing w:after="0" w:line="240" w:lineRule="auto"/>
+              <w:rPr>
+                <w:rFonts w:eastAsia="Times New Roman" w:cs="Calibri"/>
+                <w:sz w:val="18"/>
+                <w:szCs w:val="18"/>
+                <w:lang w:eastAsia="pt-BR"/>
+              </w:rPr>
+            </w:pPr>
+            <w:r>
+              <w:rPr>
+                <w:rFonts w:eastAsia="Times New Roman" w:cs="Calibri"/>
+                <w:sz w:val="18"/>
+                <w:szCs w:val="18"/>
+                <w:lang w:eastAsia="pt-BR"/>
+              </w:rPr>
+              <w:t>Latitude onde se localiza o equipamento</w:t>
+            </w:r>
+          </w:p>
+        </w:tc>
+        <w:tc>
+          <w:tcPr>
+            <w:tcW w:w="2693" w:type="dxa"/>
+            <w:tcBorders>
+              <w:top w:val="nil"/>
+              <w:bottom w:val="nil"/>
+            </w:tcBorders>
+            <w:shd w:val="clear" w:color="auto" w:fill="auto"/>
+          </w:tcPr>
+          <w:p>
+            <w:pPr>
+              <w:suppressAutoHyphens/>
+              <w:spacing w:after="0" w:line="240" w:lineRule="auto"/>
+              <w:rPr>
+                <w:rFonts w:eastAsia="Times New Roman" w:cs="Calibri"/>
+                <w:sz w:val="18"/>
+                <w:szCs w:val="18"/>
+                <w:lang w:eastAsia="pt-BR"/>
+              </w:rPr>
+            </w:pPr>
+            <w:r>
+              <w:rPr>
+                <w:rFonts w:eastAsia="Times New Roman" w:cs="Calibri"/>
+                <w:sz w:val="18"/>
+                <w:szCs w:val="18"/>
+                <w:lang w:eastAsia="pt-BR"/>
+              </w:rPr>
+              <w:t>Decimal</w:t>
+            </w:r>
+          </w:p>
+        </w:tc>
+      </w:tr>
+      <w:tr>
+        <w:tc>
+          <w:tcPr>
+            <w:tcW w:w="2977" w:type="dxa"/>
+            <w:tcBorders>
+              <w:top w:val="nil"/>
+              <w:bottom w:val="nil"/>
+            </w:tcBorders>
+            <w:shd w:val="clear" w:color="auto" w:fill="auto"/>
+          </w:tcPr>
+          <w:p>
+            <w:pPr>
+              <w:suppressAutoHyphens/>
+              <w:spacing w:after="0" w:line="240" w:lineRule="auto"/>
+              <w:rPr>
+                <w:rFonts w:eastAsia="Times New Roman" w:cs="Calibri"/>
+                <w:sz w:val="18"/>
+                <w:szCs w:val="18"/>
+                <w:lang w:eastAsia="pt-BR"/>
+              </w:rPr>
+            </w:pPr>
+            <w:r>
+              <w:rPr>
+                <w:rFonts w:eastAsia="Times New Roman" w:cs="Calibri"/>
+                <w:sz w:val="18"/>
+                <w:szCs w:val="18"/>
+                <w:lang w:eastAsia="pt-BR"/>
+              </w:rPr>
+              <w:t>LONGITUDE</w:t>
+            </w:r>
+          </w:p>
+        </w:tc>
+        <w:tc>
+          <w:tcPr>
+            <w:tcW w:w="3402" w:type="dxa"/>
+            <w:tcBorders>
+              <w:top w:val="nil"/>
+              <w:bottom w:val="nil"/>
+            </w:tcBorders>
+            <w:shd w:val="clear" w:color="auto" w:fill="auto"/>
+          </w:tcPr>
+          <w:p>
+            <w:pPr>
+              <w:suppressAutoHyphens/>
+              <w:spacing w:after="0" w:line="240" w:lineRule="auto"/>
+              <w:rPr>
+                <w:rFonts w:eastAsia="Times New Roman" w:cs="Calibri"/>
+                <w:sz w:val="18"/>
+                <w:szCs w:val="18"/>
+                <w:lang w:eastAsia="pt-BR"/>
+              </w:rPr>
+            </w:pPr>
+            <w:r>
+              <w:rPr>
+                <w:rFonts w:eastAsia="Times New Roman" w:cs="Calibri"/>
+                <w:sz w:val="18"/>
+                <w:szCs w:val="18"/>
+                <w:lang w:eastAsia="pt-BR"/>
+              </w:rPr>
+              <w:t>Longitude onde se localiza o equipamento</w:t>
+            </w:r>
+          </w:p>
+        </w:tc>
+        <w:tc>
+          <w:tcPr>
+            <w:tcW w:w="2693" w:type="dxa"/>
+            <w:tcBorders>
+              <w:top w:val="nil"/>
+              <w:bottom w:val="nil"/>
+            </w:tcBorders>
+            <w:shd w:val="clear" w:color="auto" w:fill="auto"/>
+          </w:tcPr>
+          <w:p>
+            <w:pPr>
+              <w:suppressAutoHyphens/>
+              <w:spacing w:after="0" w:line="240" w:lineRule="auto"/>
+              <w:rPr>
+                <w:rFonts w:eastAsia="Times New Roman" w:cs="Calibri"/>
+                <w:sz w:val="18"/>
+                <w:szCs w:val="18"/>
+                <w:lang w:eastAsia="pt-BR"/>
+              </w:rPr>
+            </w:pPr>
+            <w:r>
+              <w:rPr>
+                <w:rFonts w:eastAsia="Times New Roman" w:cs="Calibri"/>
+                <w:sz w:val="18"/>
+                <w:szCs w:val="18"/>
+                <w:lang w:eastAsia="pt-BR"/>
+              </w:rPr>
+              <w:t>Decimal</w:t>
+            </w:r>
+          </w:p>
+        </w:tc>
+      </w:tr>
+      <w:tr>
+        <w:tc>
+          <w:tcPr>
+            <w:tcW w:w="2977" w:type="dxa"/>
+            <w:tcBorders>
+              <w:top w:val="nil"/>
+              <w:bottom w:val="nil"/>
+            </w:tcBorders>
+            <w:shd w:val="clear" w:color="auto" w:fill="auto"/>
+          </w:tcPr>
+          <w:p>
+            <w:pPr>
+              <w:suppressAutoHyphens/>
+              <w:spacing w:after="0" w:line="240" w:lineRule="auto"/>
+              <w:rPr>
+                <w:rFonts w:eastAsia="Times New Roman" w:cs="Calibri"/>
+                <w:sz w:val="18"/>
+                <w:szCs w:val="18"/>
+                <w:lang w:eastAsia="pt-BR"/>
+              </w:rPr>
+            </w:pPr>
+            <w:r>
+              <w:rPr>
+                <w:rFonts w:eastAsia="Times New Roman" w:cs="Calibri"/>
+                <w:sz w:val="18"/>
+                <w:szCs w:val="18"/>
+                <w:lang w:eastAsia="pt-BR"/>
+              </w:rPr>
+              <w:t>ENDERECO</w:t>
+            </w:r>
+          </w:p>
+        </w:tc>
+        <w:tc>
+          <w:tcPr>
+            <w:tcW w:w="3402" w:type="dxa"/>
+            <w:tcBorders>
+              <w:top w:val="nil"/>
+              <w:bottom w:val="nil"/>
+            </w:tcBorders>
+            <w:shd w:val="clear" w:color="auto" w:fill="auto"/>
+          </w:tcPr>
+          <w:p>
+            <w:pPr>
+              <w:suppressAutoHyphens/>
+              <w:spacing w:after="0" w:line="240" w:lineRule="auto"/>
+              <w:rPr>
+                <w:rFonts w:eastAsia="Times New Roman" w:cs="Calibri"/>
+                <w:sz w:val="18"/>
+                <w:szCs w:val="18"/>
+                <w:lang w:eastAsia="pt-BR"/>
+              </w:rPr>
+            </w:pPr>
+            <w:r>
+              <w:rPr>
+                <w:rFonts w:eastAsia="Times New Roman" w:cs="Calibri"/>
+                <w:sz w:val="18"/>
+                <w:szCs w:val="18"/>
+                <w:lang w:eastAsia="pt-BR"/>
+              </w:rPr>
+              <w:t>Endereço onde se localiza o equipamento</w:t>
+            </w:r>
+          </w:p>
+        </w:tc>
+        <w:tc>
+          <w:tcPr>
+            <w:tcW w:w="2693" w:type="dxa"/>
+            <w:tcBorders>
+              <w:top w:val="nil"/>
+              <w:bottom w:val="nil"/>
+            </w:tcBorders>
+            <w:shd w:val="clear" w:color="auto" w:fill="auto"/>
+          </w:tcPr>
+          <w:p>
+            <w:pPr>
+              <w:suppressAutoHyphens/>
+              <w:spacing w:after="0" w:line="240" w:lineRule="auto"/>
+              <w:rPr>
+                <w:rFonts w:eastAsia="Times New Roman" w:cs="Calibri"/>
+                <w:sz w:val="18"/>
+                <w:szCs w:val="18"/>
+                <w:lang w:eastAsia="pt-BR"/>
+              </w:rPr>
+            </w:pPr>
+            <w:r>
+              <w:rPr>
+                <w:rFonts w:eastAsia="Times New Roman" w:cs="Calibri"/>
+                <w:sz w:val="18"/>
+                <w:szCs w:val="18"/>
+                <w:lang w:eastAsia="pt-BR"/>
+              </w:rPr>
+              <w:t>Texto</w:t>
+            </w:r>
+          </w:p>
+        </w:tc>
+      </w:tr>
+      <w:tr>
+        <w:tc>
+          <w:tcPr>
+            <w:tcW w:w="2977" w:type="dxa"/>
+            <w:tcBorders>
+              <w:top w:val="nil"/>
+            </w:tcBorders>
+            <w:shd w:val="clear" w:color="auto" w:fill="auto"/>
+          </w:tcPr>
+          <w:p>
+            <w:pPr>
+              <w:suppressAutoHyphens/>
+              <w:spacing w:after="0" w:line="240" w:lineRule="auto"/>
+              <w:rPr>
+                <w:rFonts w:eastAsia="Times New Roman" w:cs="Calibri"/>
+                <w:sz w:val="18"/>
+                <w:szCs w:val="18"/>
+                <w:lang w:eastAsia="pt-BR"/>
+              </w:rPr>
+            </w:pPr>
+            <w:r>
+              <w:rPr>
+                <w:rFonts w:eastAsia="Times New Roman" w:cs="Calibri"/>
+                <w:sz w:val="18"/>
+                <w:szCs w:val="18"/>
+                <w:lang w:eastAsia="pt-BR"/>
+              </w:rPr>
+              <w:t>SENTIDO</w:t>
+            </w:r>
+          </w:p>
+        </w:tc>
+        <w:tc>
+          <w:tcPr>
+            <w:tcW w:w="3402" w:type="dxa"/>
+            <w:tcBorders>
+              <w:top w:val="nil"/>
+            </w:tcBorders>
+            <w:shd w:val="clear" w:color="auto" w:fill="auto"/>
+          </w:tcPr>
+          <w:p>
+            <w:pPr>
+              <w:suppressAutoHyphens/>
+              <w:spacing w:after="0" w:line="240" w:lineRule="auto"/>
+              <w:rPr>
+                <w:rFonts w:eastAsia="Times New Roman" w:cs="Calibri"/>
+                <w:sz w:val="18"/>
+                <w:szCs w:val="18"/>
+                <w:lang w:eastAsia="pt-BR"/>
+              </w:rPr>
+            </w:pPr>
+            <w:r>
+              <w:rPr>
+                <w:rFonts w:eastAsia="Times New Roman" w:cs="Calibri"/>
+                <w:sz w:val="18"/>
+                <w:szCs w:val="18"/>
+                <w:lang w:eastAsia="pt-BR"/>
+              </w:rPr>
+              <w:t>Sentido de fluxo do veículo registrado pelo equipamento</w:t>
+            </w:r>
+          </w:p>
+        </w:tc>
+        <w:tc>
+          <w:tcPr>
+            <w:tcW w:w="2693" w:type="dxa"/>
+            <w:tcBorders>
+              <w:top w:val="nil"/>
+            </w:tcBorders>
+            <w:shd w:val="clear" w:color="auto" w:fill="auto"/>
+          </w:tcPr>
+          <w:p>
+            <w:pPr>
+              <w:suppressAutoHyphens/>
+              <w:spacing w:after="0" w:line="240" w:lineRule="auto"/>
+              <w:rPr>
+                <w:rFonts w:eastAsia="Times New Roman" w:cs="Calibri"/>
+                <w:sz w:val="18"/>
+                <w:szCs w:val="18"/>
+                <w:lang w:eastAsia="pt-BR"/>
+              </w:rPr>
+            </w:pPr>
+            <w:r>
+              <w:rPr>
+                <w:rFonts w:eastAsia="Times New Roman" w:cs="Calibri"/>
+                <w:sz w:val="18"/>
+                <w:szCs w:val="18"/>
+                <w:lang w:eastAsia="pt-BR"/>
+              </w:rPr>
+              <w:t>Texto</w:t>
+            </w:r>
+          </w:p>
+        </w:tc>
+      </w:tr>
+    </w:tbl>
+    <w:p>
+      <w:pPr>
+        <w:suppressAutoHyphens/>
+        <w:spacing w:after="0" w:line="360" w:lineRule="auto"/>
+        <w:ind w:firstLine="709"/>
+        <w:jc w:val="both"/>
+        <w:rPr>
+          <w:rFonts w:eastAsia="Times New Roman" w:cs="Calibri"/>
+          <w:sz w:val="24"/>
+          <w:szCs w:val="24"/>
+          <w:lang w:eastAsia="pt-BR"/>
+        </w:rPr>
+      </w:pPr>
+    </w:p>
+    <w:p>
+      <w:pPr>
+        <w:pStyle w:val="ListParagraph"/>
+        <w:numPr>
+          <w:ilvl w:val="1"/>
+          <w:numId w:val="23"/>
+        </w:numPr>
+        <w:rPr>
+          <w:rStyle w:val="Heading1Char"/>
+          <w:rFonts w:ascii="Calibri" w:eastAsia="Calibri" w:hAnsi="Calibri" w:cs="Calibri"/>
+          <w:lang w:eastAsia="pt-BR"/>
+        </w:rPr>
+      </w:pPr>
+      <w:r>
+        <w:rPr>
+          <w:rStyle w:val="Heading1Char"/>
+          <w:rFonts w:ascii="Calibri" w:eastAsia="Calibri" w:hAnsi="Calibri" w:cs="Calibri"/>
+          <w:lang w:eastAsia="pt-BR"/>
+        </w:rPr>
+        <w:lastRenderedPageBreak/>
+        <w:t>Base Tipos de Dia e Horário</w:t>
+      </w:r>
+    </w:p>
+    <w:p>
+      <w:pPr>
+        <w:suppressAutoHyphens/>
+        <w:spacing w:after="0" w:line="360" w:lineRule="auto"/>
+        <w:ind w:firstLine="709"/>
+        <w:jc w:val="both"/>
+        <w:rPr>
+          <w:rFonts w:eastAsia="Times New Roman" w:cs="Calibri"/>
+          <w:sz w:val="24"/>
+          <w:szCs w:val="24"/>
+          <w:lang w:eastAsia="pt-BR"/>
+        </w:rPr>
+      </w:pPr>
+    </w:p>
+    <w:p>
+      <w:pPr>
+        <w:suppressAutoHyphens/>
+        <w:spacing w:after="0" w:line="360" w:lineRule="auto"/>
+        <w:ind w:firstLine="709"/>
+        <w:jc w:val="both"/>
+        <w:rPr>
+          <w:rFonts w:eastAsia="Times New Roman" w:cs="Calibri"/>
+          <w:sz w:val="24"/>
+          <w:szCs w:val="24"/>
+          <w:lang w:eastAsia="pt-BR"/>
+        </w:rPr>
+      </w:pPr>
+      <w:r>
+        <w:rPr>
+          <w:rFonts w:eastAsia="Times New Roman" w:cs="Calibri"/>
+          <w:sz w:val="24"/>
+          <w:szCs w:val="24"/>
+          <w:lang w:eastAsia="pt-BR"/>
+        </w:rPr>
+        <w:t>A base de dados com os tipos de dias e horários tem como objetivo trazer as informações de quais dias são úteis, sábados, domingos, feriados e as respectivas horas em que ocorreu o registro de cruzamento de motocicleta. Por exemplo, se existem dois registros, onde um ocorreu no dia 22 de maio de 2022 às 14:23 e ou no dia 22 de maio de 2022 às 14:36, ambos registros são consideradas ocorrências dentro das 14h do dia 22 de maio de 2022.</w:t>
+      </w:r>
+    </w:p>
+    <w:p>
+      <w:pPr>
+        <w:suppressAutoHyphens/>
+        <w:spacing w:after="0" w:line="360" w:lineRule="auto"/>
+        <w:ind w:firstLine="709"/>
+        <w:jc w:val="both"/>
+        <w:rPr>
+          <w:rFonts w:eastAsia="Times New Roman" w:cs="Calibri"/>
+          <w:sz w:val="24"/>
+          <w:szCs w:val="24"/>
+          <w:lang w:eastAsia="pt-BR"/>
+        </w:rPr>
+      </w:pPr>
+      <w:r>
+        <w:rPr>
+          <w:rFonts w:eastAsia="Times New Roman" w:cs="Calibri"/>
+          <w:sz w:val="24"/>
+          <w:szCs w:val="24"/>
+          <w:lang w:eastAsia="pt-BR"/>
+        </w:rPr>
+        <w:t xml:space="preserve">Essa base foi gerada majoritariamente por código, onde a única informação externa foi o dia do feria do </w:t>
+      </w:r>
+      <w:r>
+        <w:rPr>
+          <w:rFonts w:eastAsia="Times New Roman" w:cs="Calibri"/>
+          <w:i/>
+          <w:sz w:val="24"/>
+          <w:szCs w:val="24"/>
+          <w:lang w:eastAsia="pt-BR"/>
+        </w:rPr>
+        <w:t>Corpus Christi</w:t>
+      </w:r>
+      <w:r>
+        <w:rPr>
+          <w:rFonts w:eastAsia="Times New Roman" w:cs="Calibri"/>
+          <w:sz w:val="24"/>
+          <w:szCs w:val="24"/>
+          <w:lang w:eastAsia="pt-BR"/>
+        </w:rPr>
+        <w:t>, quanto a avaliação de dia útil ou final de semana, essa foi feita utilizando a funç</w:t>
+      </w:r>
+      <w:r>
+        <w:rPr>
+          <w:rFonts w:eastAsia="Times New Roman" w:cs="Calibri"/>
+          <w:sz w:val="24"/>
+          <w:szCs w:val="24"/>
+          <w:lang w:eastAsia="pt-BR"/>
+        </w:rPr>
+        <w:t xml:space="preserve">ão </w:t>
+      </w:r>
+      <w:proofErr w:type="spellStart"/>
+      <w:r>
+        <w:rPr>
+          <w:rFonts w:eastAsia="Times New Roman" w:cs="Calibri"/>
+          <w:i/>
+          <w:sz w:val="24"/>
+          <w:szCs w:val="24"/>
+          <w:lang w:eastAsia="pt-BR"/>
+        </w:rPr>
+        <w:t>weekday</w:t>
+      </w:r>
+      <w:proofErr w:type="spellEnd"/>
+      <w:r>
+        <w:rPr>
+          <w:rFonts w:eastAsia="Times New Roman" w:cs="Calibri"/>
+          <w:sz w:val="24"/>
+          <w:szCs w:val="24"/>
+          <w:lang w:eastAsia="pt-BR"/>
+        </w:rPr>
+        <w:t xml:space="preserve"> embutida nos objetos de data e hora que foram gerados.</w:t>
+      </w:r>
+    </w:p>
+    <w:p>
+      <w:pPr>
+        <w:suppressAutoHyphens/>
+        <w:spacing w:after="0" w:line="360" w:lineRule="auto"/>
+        <w:ind w:firstLine="709"/>
+        <w:jc w:val="both"/>
+        <w:rPr>
+          <w:rFonts w:eastAsia="Times New Roman" w:cs="Calibri"/>
+          <w:sz w:val="24"/>
+          <w:szCs w:val="24"/>
+          <w:lang w:eastAsia="pt-BR"/>
+        </w:rPr>
+      </w:pPr>
+      <w:r>
+        <w:rPr>
+          <w:rFonts w:eastAsia="Times New Roman" w:cs="Calibri"/>
+          <w:sz w:val="24"/>
+          <w:szCs w:val="24"/>
+          <w:lang w:eastAsia="pt-BR"/>
+        </w:rPr>
+        <w:t>Para gerar a base de tipos e dia e horário, primeiramente foi criada a função da Figura 7 onde essa recebe um parâmetro de data e retorno o tipo de dia, podendo ser (“DIA_UTIL”, “SÁBADO”, “DOMINGO”, “FERIADO”).</w:t>
+      </w:r>
+      <w:r>
+        <w:rPr>
+          <w:rFonts w:eastAsia="Times New Roman" w:cs="Calibri"/>
+          <w:sz w:val="24"/>
+          <w:szCs w:val="24"/>
+          <w:lang w:eastAsia="pt-BR"/>
+        </w:rPr>
+        <w:t xml:space="preserve"> Logo após, utilizando a biblioteca </w:t>
+      </w:r>
+      <w:r>
+        <w:rPr>
+          <w:rFonts w:eastAsia="Times New Roman" w:cs="Calibri"/>
+          <w:i/>
+          <w:sz w:val="24"/>
+          <w:szCs w:val="24"/>
+          <w:lang w:eastAsia="pt-BR"/>
+        </w:rPr>
+        <w:t>Pandas</w:t>
+      </w:r>
+      <w:r>
+        <w:rPr>
+          <w:rFonts w:eastAsia="Times New Roman" w:cs="Calibri"/>
+          <w:sz w:val="24"/>
+          <w:szCs w:val="24"/>
+          <w:lang w:eastAsia="pt-BR"/>
+        </w:rPr>
+        <w:t xml:space="preserve">, foi gerado um </w:t>
+      </w:r>
+      <w:proofErr w:type="spellStart"/>
+      <w:r>
+        <w:rPr>
+          <w:rFonts w:eastAsia="Times New Roman" w:cs="Calibri"/>
+          <w:i/>
+          <w:sz w:val="24"/>
+          <w:szCs w:val="24"/>
+          <w:lang w:eastAsia="pt-BR"/>
+        </w:rPr>
+        <w:t>dataset</w:t>
+      </w:r>
+      <w:proofErr w:type="spellEnd"/>
+      <w:r>
+        <w:rPr>
+          <w:rFonts w:eastAsia="Times New Roman" w:cs="Calibri"/>
+          <w:sz w:val="24"/>
+          <w:szCs w:val="24"/>
+          <w:lang w:eastAsia="pt-BR"/>
+        </w:rPr>
+        <w:t xml:space="preserve"> contendo todos os dias e horários entre o dia 01 de maio de 2022 às 00:00h e 30 de junto de 2022 às 23:00, podendo ser visto na Figura 8.</w:t>
+      </w:r>
+    </w:p>
+    <w:p>
+      <w:pPr>
+        <w:suppressAutoHyphens/>
+        <w:spacing w:after="0" w:line="360" w:lineRule="auto"/>
+        <w:ind w:firstLine="709"/>
+        <w:jc w:val="both"/>
+        <w:rPr>
+          <w:rFonts w:eastAsia="Times New Roman" w:cs="Calibri"/>
+          <w:sz w:val="24"/>
+          <w:szCs w:val="24"/>
+          <w:lang w:eastAsia="pt-BR"/>
+        </w:rPr>
+      </w:pPr>
+    </w:p>
+    <w:p>
+      <w:pPr>
+        <w:suppressAutoHyphens/>
+        <w:spacing w:after="0" w:line="360" w:lineRule="auto"/>
+        <w:jc w:val="center"/>
+        <w:rPr>
+          <w:rFonts w:eastAsia="Times New Roman" w:cs="Calibri"/>
+          <w:sz w:val="24"/>
+          <w:szCs w:val="24"/>
+          <w:lang w:eastAsia="pt-BR"/>
+        </w:rPr>
+      </w:pPr>
+      <w:r>
+        <w:rPr>
+          <w:rFonts w:eastAsia="Times New Roman" w:cs="Calibri"/>
+          <w:b/>
+          <w:sz w:val="20"/>
+          <w:szCs w:val="20"/>
+          <w:lang w:eastAsia="pt-BR"/>
+        </w:rPr>
+        <w:t>F</w:t>
+      </w:r>
+      <w:r>
+        <w:rPr>
+          <w:rFonts w:eastAsia="Times New Roman" w:cs="Calibri"/>
+          <w:b/>
+          <w:sz w:val="20"/>
+          <w:szCs w:val="20"/>
+          <w:lang w:eastAsia="pt-BR"/>
+        </w:rPr>
+        <w:t>igura 7</w:t>
+      </w:r>
+      <w:r>
+        <w:rPr>
+          <w:rFonts w:eastAsia="Times New Roman" w:cs="Calibri"/>
+          <w:b/>
+          <w:sz w:val="20"/>
+          <w:szCs w:val="20"/>
+          <w:lang w:eastAsia="pt-BR"/>
+        </w:rPr>
+        <w:t xml:space="preserve"> – </w:t>
+      </w:r>
+      <w:r>
+        <w:rPr>
+          <w:rFonts w:eastAsia="Times New Roman" w:cs="Calibri"/>
+          <w:b/>
+          <w:sz w:val="20"/>
+          <w:szCs w:val="20"/>
+          <w:lang w:eastAsia="pt-BR"/>
+        </w:rPr>
+        <w:t>Função para avaliar o tipo de dia</w:t>
+      </w:r>
+    </w:p>
+    <w:p>
+      <w:pPr>
+        <w:suppressAutoHyphens/>
+        <w:spacing w:after="0" w:line="360" w:lineRule="auto"/>
+        <w:jc w:val="center"/>
+        <w:rPr>
+          <w:rFonts w:eastAsia="Times New Roman" w:cs="Calibri"/>
+          <w:sz w:val="24"/>
+          <w:szCs w:val="24"/>
+          <w:lang w:eastAsia="pt-BR"/>
+        </w:rPr>
+      </w:pPr>
+      <w:r>
+        <w:rPr>
+          <w:rFonts w:eastAsia="Times New Roman" w:cs="Calibri"/>
+          <w:sz w:val="24"/>
+          <w:szCs w:val="24"/>
+          <w:lang w:eastAsia="pt-BR"/>
+        </w:rPr>
+        <w:drawing>
+          <wp:inline distT="0" distB="0" distL="0" distR="0" wp14:anchorId="1AB16359" wp14:editId="1B8DFD44">
+            <wp:extent cx="3219450" cy="1170709"/>
+            <wp:effectExtent l="0" t="0" r="0" b="0"/>
+            <wp:docPr id="1" name="Picture 1"/>
+            <wp:cNvGraphicFramePr>
+              <a:graphicFrameLocks xmlns:a="http://schemas.openxmlformats.org/drawingml/2006/main" noChangeAspect="1"/>
+            </wp:cNvGraphicFramePr>
+            <a:graphic xmlns:a="http://schemas.openxmlformats.org/drawingml/2006/main">
+              <a:graphicData uri="http://schemas.openxmlformats.org/drawingml/2006/picture">
+                <pic:pic xmlns:pic="http://schemas.openxmlformats.org/drawingml/2006/picture">
+                  <pic:nvPicPr>
+                    <pic:cNvPr id="1" name=""/>
+                    <pic:cNvPicPr/>
+                  </pic:nvPicPr>
+                  <pic:blipFill>
+                    <a:blip r:embed="rId18"/>
+                    <a:stretch>
+                      <a:fillRect/>
+                    </a:stretch>
+                  </pic:blipFill>
+                  <pic:spPr>
+                    <a:xfrm>
+                      <a:off x="0" y="0"/>
+                      <a:ext cx="3244866" cy="1179951"/>
+                    </a:xfrm>
+                    <a:prstGeom prst="rect">
+                      <a:avLst/>
+                    </a:prstGeom>
+                  </pic:spPr>
+                </pic:pic>
+              </a:graphicData>
+            </a:graphic>
+          </wp:inline>
+        </w:drawing>
+      </w:r>
+    </w:p>
+    <w:p>
+      <w:pPr>
+        <w:suppressAutoHyphens/>
+        <w:spacing w:after="0" w:line="360" w:lineRule="auto"/>
+        <w:jc w:val="center"/>
+        <w:rPr>
+          <w:rFonts w:eastAsia="Times New Roman" w:cs="Calibri"/>
+          <w:sz w:val="24"/>
+          <w:szCs w:val="24"/>
+          <w:lang w:eastAsia="pt-BR"/>
+        </w:rPr>
+      </w:pPr>
+    </w:p>
+    <w:p>
+      <w:pPr>
+        <w:suppressAutoHyphens/>
+        <w:spacing w:after="0" w:line="360" w:lineRule="auto"/>
+        <w:jc w:val="center"/>
+        <w:rPr>
+          <w:rFonts w:eastAsia="Times New Roman" w:cs="Calibri"/>
+          <w:b/>
+          <w:sz w:val="20"/>
+          <w:szCs w:val="20"/>
+          <w:lang w:eastAsia="pt-BR"/>
+        </w:rPr>
+      </w:pPr>
+      <w:r>
+        <w:rPr>
+          <w:rFonts w:eastAsia="Times New Roman" w:cs="Calibri"/>
+          <w:b/>
+          <w:sz w:val="20"/>
+          <w:szCs w:val="20"/>
+          <w:lang w:eastAsia="pt-BR"/>
+        </w:rPr>
+        <w:t>F</w:t>
+      </w:r>
+      <w:r>
+        <w:rPr>
+          <w:rFonts w:eastAsia="Times New Roman" w:cs="Calibri"/>
+          <w:b/>
+          <w:sz w:val="20"/>
+          <w:szCs w:val="20"/>
+          <w:lang w:eastAsia="pt-BR"/>
+        </w:rPr>
+        <w:t>igura 8</w:t>
+      </w:r>
+      <w:r>
+        <w:rPr>
+          <w:rFonts w:eastAsia="Times New Roman" w:cs="Calibri"/>
+          <w:b/>
+          <w:sz w:val="20"/>
+          <w:szCs w:val="20"/>
+          <w:lang w:eastAsia="pt-BR"/>
+        </w:rPr>
+        <w:t xml:space="preserve"> – </w:t>
+      </w:r>
+      <w:r>
+        <w:rPr>
+          <w:rFonts w:eastAsia="Times New Roman" w:cs="Calibri"/>
+          <w:b/>
+          <w:sz w:val="20"/>
+          <w:szCs w:val="20"/>
+          <w:lang w:eastAsia="pt-BR"/>
+        </w:rPr>
+        <w:t xml:space="preserve">Código para gerar o </w:t>
+      </w:r>
+      <w:proofErr w:type="spellStart"/>
+      <w:r>
+        <w:rPr>
+          <w:rFonts w:eastAsia="Times New Roman" w:cs="Calibri"/>
+          <w:b/>
+          <w:sz w:val="20"/>
+          <w:szCs w:val="20"/>
+          <w:lang w:eastAsia="pt-BR"/>
+        </w:rPr>
+        <w:t>dataset</w:t>
+      </w:r>
+      <w:proofErr w:type="spellEnd"/>
+      <w:r>
+        <w:rPr>
+          <w:rFonts w:eastAsia="Times New Roman" w:cs="Calibri"/>
+          <w:b/>
+          <w:sz w:val="20"/>
+          <w:szCs w:val="20"/>
+          <w:lang w:eastAsia="pt-BR"/>
+        </w:rPr>
+        <w:t xml:space="preserve"> de tipos de dia e horários</w:t>
+      </w:r>
+    </w:p>
+    <w:p>
+      <w:pPr>
+        <w:suppressAutoHyphens/>
+        <w:spacing w:after="0" w:line="360" w:lineRule="auto"/>
+        <w:jc w:val="center"/>
+        <w:rPr>
+          <w:rFonts w:eastAsia="Times New Roman" w:cs="Calibri"/>
+          <w:sz w:val="24"/>
+          <w:szCs w:val="24"/>
+          <w:lang w:eastAsia="pt-BR"/>
+        </w:rPr>
+      </w:pPr>
+      <w:r>
+        <w:rPr>
+          <w:rFonts w:eastAsia="Times New Roman" w:cs="Calibri"/>
+          <w:sz w:val="24"/>
+          <w:szCs w:val="24"/>
+          <w:lang w:eastAsia="pt-BR"/>
+        </w:rPr>
+        <w:drawing>
+          <wp:inline distT="0" distB="0" distL="0" distR="0" wp14:anchorId="42A151DF" wp14:editId="64EA4AA0">
+            <wp:extent cx="5760085" cy="539750"/>
+            <wp:effectExtent l="0" t="0" r="0" b="0"/>
+            <wp:docPr id="3" name="Picture 3"/>
+            <wp:cNvGraphicFramePr>
+              <a:graphicFrameLocks xmlns:a="http://schemas.openxmlformats.org/drawingml/2006/main" noChangeAspect="1"/>
+            </wp:cNvGraphicFramePr>
+            <a:graphic xmlns:a="http://schemas.openxmlformats.org/drawingml/2006/main">
+              <a:graphicData uri="http://schemas.openxmlformats.org/drawingml/2006/picture">
+                <pic:pic xmlns:pic="http://schemas.openxmlformats.org/drawingml/2006/picture">
+                  <pic:nvPicPr>
+                    <pic:cNvPr id="1" name=""/>
+                    <pic:cNvPicPr/>
+                  </pic:nvPicPr>
+                  <pic:blipFill>
+                    <a:blip r:embed="rId19"/>
+                    <a:stretch>
+                      <a:fillRect/>
+                    </a:stretch>
+                  </pic:blipFill>
+                  <pic:spPr>
+                    <a:xfrm>
+                      <a:off x="0" y="0"/>
+                      <a:ext cx="5760085" cy="539750"/>
+                    </a:xfrm>
+                    <a:prstGeom prst="rect">
+                      <a:avLst/>
+                    </a:prstGeom>
+                  </pic:spPr>
+                </pic:pic>
+              </a:graphicData>
+            </a:graphic>
+          </wp:inline>
+        </w:drawing>
+      </w:r>
+    </w:p>
+    <w:p>
+      <w:pPr>
+        <w:suppressAutoHyphens/>
+        <w:spacing w:after="0" w:line="360" w:lineRule="auto"/>
+        <w:jc w:val="center"/>
+        <w:rPr>
+          <w:rFonts w:eastAsia="Times New Roman" w:cs="Calibri"/>
+          <w:sz w:val="24"/>
+          <w:szCs w:val="24"/>
+          <w:lang w:eastAsia="pt-BR"/>
+        </w:rPr>
+      </w:pPr>
+    </w:p>
+    <w:p>
+      <w:pPr>
+        <w:suppressAutoHyphens/>
+        <w:spacing w:after="0" w:line="360" w:lineRule="auto"/>
+        <w:ind w:firstLine="709"/>
+        <w:jc w:val="both"/>
+        <w:rPr>
+          <w:rFonts w:eastAsia="Times New Roman" w:cs="Calibri"/>
+          <w:sz w:val="24"/>
+          <w:szCs w:val="24"/>
+          <w:lang w:eastAsia="pt-BR"/>
+        </w:rPr>
+      </w:pPr>
+      <w:r>
+        <w:rPr>
+          <w:rFonts w:eastAsia="Times New Roman" w:cs="Calibri"/>
+          <w:sz w:val="24"/>
+          <w:szCs w:val="24"/>
+          <w:lang w:eastAsia="pt-BR"/>
+        </w:rPr>
+        <w:t xml:space="preserve">No código da figura 8, além de ter sido gerado o </w:t>
+      </w:r>
+      <w:proofErr w:type="spellStart"/>
+      <w:r>
+        <w:rPr>
+          <w:rFonts w:eastAsia="Times New Roman" w:cs="Calibri"/>
+          <w:i/>
+          <w:sz w:val="24"/>
+          <w:szCs w:val="24"/>
+          <w:lang w:eastAsia="pt-BR"/>
+        </w:rPr>
+        <w:t>dataset</w:t>
+      </w:r>
+      <w:proofErr w:type="spellEnd"/>
+      <w:r>
+        <w:rPr>
+          <w:rFonts w:eastAsia="Times New Roman" w:cs="Calibri"/>
+          <w:sz w:val="24"/>
+          <w:szCs w:val="24"/>
+          <w:lang w:eastAsia="pt-BR"/>
+        </w:rPr>
+        <w:t xml:space="preserve"> com os dias e horários, foi também foi gerada a coluna “DATA_HORA_COMPARADOR” com a finalidade de auxiliar a união de todas as bases geradas ao longo da coleta dos dados.</w:t>
+      </w:r>
+    </w:p>
+    <w:p>
+      <w:pPr>
+        <w:suppressAutoHyphens/>
+        <w:spacing w:after="0" w:line="360" w:lineRule="auto"/>
+        <w:ind w:firstLine="709"/>
+        <w:jc w:val="both"/>
+        <w:rPr>
+          <w:rFonts w:eastAsia="Times New Roman" w:cs="Calibri"/>
+          <w:sz w:val="24"/>
+          <w:szCs w:val="24"/>
+          <w:lang w:eastAsia="pt-BR"/>
+        </w:rPr>
+      </w:pPr>
+      <w:r>
+        <w:rPr>
+          <w:rFonts w:eastAsia="Times New Roman" w:cs="Calibri"/>
+          <w:sz w:val="24"/>
+          <w:szCs w:val="24"/>
+          <w:lang w:eastAsia="pt-BR"/>
+        </w:rPr>
+        <w:t>Por fim, a coluna “TIPO_DIA”</w:t>
+      </w:r>
+      <w:r>
+        <w:rPr>
+          <w:rFonts w:eastAsia="Times New Roman" w:cs="Calibri"/>
+          <w:sz w:val="24"/>
+          <w:szCs w:val="24"/>
+          <w:lang w:eastAsia="pt-BR"/>
+        </w:rPr>
+        <w:t xml:space="preserve"> foi preenchida utilizando a função </w:t>
+      </w:r>
+      <w:proofErr w:type="spellStart"/>
+      <w:r>
+        <w:rPr>
+          <w:rFonts w:eastAsia="Times New Roman" w:cs="Calibri"/>
+          <w:i/>
+          <w:sz w:val="24"/>
+          <w:szCs w:val="24"/>
+          <w:lang w:eastAsia="pt-BR"/>
+        </w:rPr>
+        <w:t>weekday</w:t>
+      </w:r>
+      <w:proofErr w:type="spellEnd"/>
+      <w:r>
+        <w:rPr>
+          <w:rFonts w:eastAsia="Times New Roman" w:cs="Calibri"/>
+          <w:sz w:val="24"/>
+          <w:szCs w:val="24"/>
+          <w:lang w:eastAsia="pt-BR"/>
+        </w:rPr>
+        <w:t xml:space="preserve"> a partir da coluna “DATA_ATUAL”. Ao final de todo o processo de confecção do </w:t>
+      </w:r>
+      <w:proofErr w:type="spellStart"/>
+      <w:r>
+        <w:rPr>
+          <w:rFonts w:eastAsia="Times New Roman" w:cs="Calibri"/>
+          <w:i/>
+          <w:sz w:val="24"/>
+          <w:szCs w:val="24"/>
+          <w:lang w:eastAsia="pt-BR"/>
+        </w:rPr>
+        <w:t>dataset</w:t>
+      </w:r>
+      <w:proofErr w:type="spellEnd"/>
+      <w:r>
+        <w:rPr>
+          <w:rFonts w:eastAsia="Times New Roman" w:cs="Calibri"/>
+          <w:sz w:val="24"/>
+          <w:szCs w:val="24"/>
+          <w:lang w:eastAsia="pt-BR"/>
+        </w:rPr>
+        <w:t xml:space="preserve"> de tipos de dia e </w:t>
+      </w:r>
+      <w:r>
+        <w:rPr>
+          <w:rFonts w:eastAsia="Times New Roman" w:cs="Calibri"/>
+          <w:sz w:val="24"/>
+          <w:szCs w:val="24"/>
+          <w:lang w:eastAsia="pt-BR"/>
+        </w:rPr>
+        <w:lastRenderedPageBreak/>
+        <w:t xml:space="preserve">horários, Figura 9, o mesmo foi salvo em um arquivo CSV para facilitar a sua recuperação para o código posteriormente. </w:t>
+      </w:r>
+    </w:p>
+    <w:p>
+      <w:pPr>
+        <w:suppressAutoHyphens/>
+        <w:spacing w:after="0" w:line="360" w:lineRule="auto"/>
+        <w:ind w:firstLine="709"/>
+        <w:jc w:val="both"/>
+        <w:rPr>
+          <w:rFonts w:eastAsia="Times New Roman" w:cs="Calibri"/>
+          <w:sz w:val="24"/>
+          <w:szCs w:val="24"/>
+          <w:lang w:eastAsia="pt-BR"/>
+        </w:rPr>
+      </w:pPr>
+    </w:p>
+    <w:p>
+      <w:pPr>
+        <w:suppressAutoHyphens/>
+        <w:spacing w:after="0" w:line="360" w:lineRule="auto"/>
+        <w:jc w:val="center"/>
+        <w:rPr>
+          <w:rFonts w:eastAsia="Times New Roman" w:cs="Calibri"/>
+          <w:b/>
+          <w:sz w:val="20"/>
+          <w:szCs w:val="20"/>
+          <w:lang w:eastAsia="pt-BR"/>
+        </w:rPr>
+      </w:pPr>
+      <w:r>
+        <w:rPr>
+          <w:rFonts w:eastAsia="Times New Roman" w:cs="Calibri"/>
+          <w:b/>
+          <w:sz w:val="20"/>
+          <w:szCs w:val="20"/>
+          <w:lang w:eastAsia="pt-BR"/>
+        </w:rPr>
+        <w:t>F</w:t>
+      </w:r>
+      <w:r>
+        <w:rPr>
+          <w:rFonts w:eastAsia="Times New Roman" w:cs="Calibri"/>
+          <w:b/>
+          <w:sz w:val="20"/>
+          <w:szCs w:val="20"/>
+          <w:lang w:eastAsia="pt-BR"/>
+        </w:rPr>
+        <w:t>igura 9</w:t>
+      </w:r>
+      <w:r>
+        <w:rPr>
+          <w:rFonts w:eastAsia="Times New Roman" w:cs="Calibri"/>
+          <w:b/>
+          <w:sz w:val="20"/>
+          <w:szCs w:val="20"/>
+          <w:lang w:eastAsia="pt-BR"/>
+        </w:rPr>
+        <w:t xml:space="preserve"> – </w:t>
+      </w:r>
+      <w:proofErr w:type="spellStart"/>
+      <w:r>
+        <w:rPr>
+          <w:rFonts w:eastAsia="Times New Roman" w:cs="Calibri"/>
+          <w:b/>
+          <w:sz w:val="20"/>
+          <w:szCs w:val="20"/>
+          <w:lang w:eastAsia="pt-BR"/>
+        </w:rPr>
+        <w:t>Dataset</w:t>
+      </w:r>
+      <w:proofErr w:type="spellEnd"/>
+      <w:r>
+        <w:rPr>
+          <w:rFonts w:eastAsia="Times New Roman" w:cs="Calibri"/>
+          <w:b/>
+          <w:sz w:val="20"/>
+          <w:szCs w:val="20"/>
+          <w:lang w:eastAsia="pt-BR"/>
+        </w:rPr>
+        <w:t xml:space="preserve"> com</w:t>
+      </w:r>
+      <w:r>
+        <w:rPr>
+          <w:rFonts w:eastAsia="Times New Roman" w:cs="Calibri"/>
+          <w:b/>
+          <w:sz w:val="20"/>
+          <w:szCs w:val="20"/>
+          <w:lang w:eastAsia="pt-BR"/>
+        </w:rPr>
+        <w:t xml:space="preserve"> </w:t>
+      </w:r>
+      <w:r>
+        <w:rPr>
+          <w:rFonts w:eastAsia="Times New Roman" w:cs="Calibri"/>
+          <w:b/>
+          <w:sz w:val="20"/>
+          <w:szCs w:val="20"/>
+          <w:lang w:eastAsia="pt-BR"/>
+        </w:rPr>
+        <w:t>dados</w:t>
+      </w:r>
+      <w:r>
+        <w:rPr>
+          <w:rFonts w:eastAsia="Times New Roman" w:cs="Calibri"/>
+          <w:b/>
+          <w:sz w:val="20"/>
+          <w:szCs w:val="20"/>
+          <w:lang w:eastAsia="pt-BR"/>
+        </w:rPr>
+        <w:t xml:space="preserve"> de</w:t>
+      </w:r>
+      <w:r>
+        <w:rPr>
+          <w:rFonts w:eastAsia="Times New Roman" w:cs="Calibri"/>
+          <w:b/>
+          <w:sz w:val="20"/>
+          <w:szCs w:val="20"/>
+          <w:lang w:eastAsia="pt-BR"/>
+        </w:rPr>
+        <w:t xml:space="preserve"> tipos de dia e horários</w:t>
+      </w:r>
+    </w:p>
+    <w:p>
+      <w:pPr>
+        <w:suppressAutoHyphens/>
+        <w:spacing w:after="0" w:line="360" w:lineRule="auto"/>
+        <w:jc w:val="center"/>
+        <w:rPr>
+          <w:rFonts w:eastAsia="Times New Roman" w:cs="Calibri"/>
+          <w:sz w:val="24"/>
+          <w:szCs w:val="24"/>
+          <w:lang w:eastAsia="pt-BR"/>
+        </w:rPr>
+      </w:pPr>
+      <w:r>
+        <w:rPr>
+          <w:rFonts w:eastAsia="Times New Roman" w:cs="Calibri"/>
+          <w:sz w:val="24"/>
+          <w:szCs w:val="24"/>
+          <w:lang w:eastAsia="pt-BR"/>
+        </w:rPr>
+        <w:drawing>
+          <wp:inline distT="0" distB="0" distL="0" distR="0" wp14:anchorId="15379B73" wp14:editId="385FFAB1">
+            <wp:extent cx="4603750" cy="2561299"/>
+            <wp:effectExtent l="0" t="0" r="6350" b="0"/>
+            <wp:docPr id="6" name="Picture 6"/>
+            <wp:cNvGraphicFramePr>
+              <a:graphicFrameLocks xmlns:a="http://schemas.openxmlformats.org/drawingml/2006/main" noChangeAspect="1"/>
+            </wp:cNvGraphicFramePr>
+            <a:graphic xmlns:a="http://schemas.openxmlformats.org/drawingml/2006/main">
+              <a:graphicData uri="http://schemas.openxmlformats.org/drawingml/2006/picture">
+                <pic:pic xmlns:pic="http://schemas.openxmlformats.org/drawingml/2006/picture">
+                  <pic:nvPicPr>
+                    <pic:cNvPr id="1" name=""/>
+                    <pic:cNvPicPr/>
+                  </pic:nvPicPr>
+                  <pic:blipFill>
+                    <a:blip r:embed="rId20"/>
+                    <a:stretch>
+                      <a:fillRect/>
+                    </a:stretch>
+                  </pic:blipFill>
+                  <pic:spPr>
+                    <a:xfrm>
+                      <a:off x="0" y="0"/>
+                      <a:ext cx="4629065" cy="2575383"/>
+                    </a:xfrm>
+                    <a:prstGeom prst="rect">
+                      <a:avLst/>
+                    </a:prstGeom>
+                  </pic:spPr>
+                </pic:pic>
+              </a:graphicData>
+            </a:graphic>
+          </wp:inline>
+        </w:drawing>
+      </w:r>
+    </w:p>
+    <w:p>
+      <w:pPr>
+        <w:suppressAutoHyphens/>
+        <w:spacing w:after="0" w:line="360" w:lineRule="auto"/>
+        <w:ind w:firstLine="709"/>
+        <w:jc w:val="both"/>
+        <w:rPr>
+          <w:rFonts w:eastAsia="Times New Roman" w:cs="Calibri"/>
+          <w:sz w:val="24"/>
+          <w:szCs w:val="24"/>
+          <w:lang w:eastAsia="pt-BR"/>
+        </w:rPr>
+      </w:pPr>
+    </w:p>
+    <w:p>
+      <w:pPr>
+        <w:suppressAutoHyphens/>
+        <w:spacing w:after="0" w:line="360" w:lineRule="auto"/>
+        <w:ind w:firstLine="709"/>
+        <w:jc w:val="both"/>
+        <w:rPr>
+          <w:rFonts w:eastAsia="Times New Roman" w:cs="Calibri"/>
+          <w:sz w:val="24"/>
+          <w:szCs w:val="24"/>
+          <w:lang w:eastAsia="pt-BR"/>
+        </w:rPr>
+      </w:pPr>
+      <w:r>
+        <w:rPr>
+          <w:rFonts w:eastAsia="Times New Roman" w:cs="Calibri"/>
+          <w:sz w:val="24"/>
+          <w:szCs w:val="24"/>
+          <w:lang w:eastAsia="pt-BR"/>
+        </w:rPr>
+        <w:t xml:space="preserve">Para descrever as colunas do </w:t>
+      </w:r>
+      <w:proofErr w:type="spellStart"/>
+      <w:r>
+        <w:rPr>
+          <w:rFonts w:eastAsia="Times New Roman" w:cs="Calibri"/>
+          <w:i/>
+          <w:sz w:val="24"/>
+          <w:szCs w:val="24"/>
+          <w:lang w:eastAsia="pt-BR"/>
+        </w:rPr>
+        <w:t>dataset</w:t>
+      </w:r>
+      <w:proofErr w:type="spellEnd"/>
+      <w:r>
+        <w:rPr>
+          <w:rFonts w:eastAsia="Times New Roman" w:cs="Calibri"/>
+          <w:sz w:val="24"/>
+          <w:szCs w:val="24"/>
+          <w:lang w:eastAsia="pt-BR"/>
+        </w:rPr>
+        <w:t xml:space="preserve"> da figura 9, foi criada a Tabela 2 com os respetivos nomes das colunas, descrição e tipo.</w:t>
+      </w:r>
+    </w:p>
+    <w:p>
+      <w:pPr>
+        <w:suppressAutoHyphens/>
+        <w:spacing w:after="0" w:line="360" w:lineRule="auto"/>
+        <w:ind w:firstLine="709"/>
+        <w:jc w:val="both"/>
+        <w:rPr>
+          <w:rFonts w:eastAsia="Times New Roman" w:cs="Calibri"/>
+          <w:sz w:val="24"/>
+          <w:szCs w:val="24"/>
+          <w:lang w:eastAsia="pt-BR"/>
+        </w:rPr>
+      </w:pPr>
+    </w:p>
+    <w:p>
+      <w:pPr>
+        <w:suppressAutoHyphens/>
+        <w:spacing w:after="0" w:line="360" w:lineRule="auto"/>
+        <w:jc w:val="center"/>
+        <w:rPr>
+          <w:rFonts w:eastAsia="Times New Roman" w:cs="Calibri"/>
+          <w:sz w:val="24"/>
+          <w:szCs w:val="24"/>
+          <w:lang w:eastAsia="pt-BR"/>
+        </w:rPr>
+      </w:pPr>
+      <w:r>
+        <w:rPr>
+          <w:rFonts w:eastAsia="Times New Roman" w:cs="Calibri"/>
+          <w:b/>
+          <w:sz w:val="20"/>
+          <w:szCs w:val="20"/>
+          <w:lang w:eastAsia="pt-BR"/>
+        </w:rPr>
+        <w:t>Tabela 2</w:t>
+      </w:r>
+      <w:r>
+        <w:rPr>
+          <w:rFonts w:eastAsia="Times New Roman" w:cs="Calibri"/>
+          <w:b/>
+          <w:sz w:val="20"/>
+          <w:szCs w:val="20"/>
+          <w:lang w:eastAsia="pt-BR"/>
+        </w:rPr>
+        <w:t xml:space="preserve"> – </w:t>
+      </w:r>
+      <w:r>
+        <w:rPr>
+          <w:rFonts w:eastAsia="Times New Roman" w:cs="Calibri"/>
+          <w:b/>
+          <w:sz w:val="20"/>
+          <w:szCs w:val="20"/>
+          <w:lang w:eastAsia="pt-BR"/>
+        </w:rPr>
+        <w:t xml:space="preserve">Colunas do </w:t>
+      </w:r>
+      <w:proofErr w:type="spellStart"/>
+      <w:r>
+        <w:rPr>
+          <w:rFonts w:eastAsia="Times New Roman" w:cs="Calibri"/>
+          <w:b/>
+          <w:sz w:val="20"/>
+          <w:szCs w:val="20"/>
+          <w:lang w:eastAsia="pt-BR"/>
+        </w:rPr>
+        <w:t>dataset</w:t>
+      </w:r>
+      <w:proofErr w:type="spellEnd"/>
+      <w:r>
+        <w:rPr>
+          <w:rFonts w:eastAsia="Times New Roman" w:cs="Calibri"/>
+          <w:b/>
+          <w:sz w:val="20"/>
+          <w:szCs w:val="20"/>
+          <w:lang w:eastAsia="pt-BR"/>
+        </w:rPr>
+        <w:t xml:space="preserve"> da contagem volumétrica de radares</w:t>
+      </w:r>
+    </w:p>
+    <w:tbl>
+      <w:tblPr>
+        <w:tblW w:w="9073" w:type="dxa"/>
+        <w:tblBorders>
+          <w:top w:val="single" w:sz="4" w:space="0" w:color="auto"/>
+          <w:bottom w:val="single" w:sz="4" w:space="0" w:color="auto"/>
+          <w:insideH w:val="single" w:sz="4" w:space="0" w:color="auto"/>
+        </w:tblBorders>
+        <w:tblCellMar>
+          <w:top w:w="57" w:type="dxa"/>
+          <w:bottom w:w="57" w:type="dxa"/>
+        </w:tblCellMar>
+        <w:tblLook w:val="04A0" w:firstRow="1" w:lastRow="0" w:firstColumn="1" w:lastColumn="0" w:noHBand="0" w:noVBand="1"/>
+      </w:tblPr>
+      <w:tblGrid>
+        <w:gridCol w:w="2552"/>
+        <w:gridCol w:w="5670"/>
+        <w:gridCol w:w="851"/>
+      </w:tblGrid>
+      <w:tr>
+        <w:tc>
+          <w:tcPr>
+            <w:tcW w:w="2552" w:type="dxa"/>
+            <w:tcBorders>
+              <w:bottom w:val="single" w:sz="4" w:space="0" w:color="auto"/>
+            </w:tcBorders>
+            <w:shd w:val="clear" w:color="auto" w:fill="auto"/>
+            <w:vAlign w:val="center"/>
+          </w:tcPr>
+          <w:p>
+            <w:pPr>
+              <w:suppressAutoHyphens/>
+              <w:spacing w:after="0" w:line="240" w:lineRule="auto"/>
+              <w:rPr>
+                <w:rFonts w:eastAsia="Times New Roman" w:cs="Calibri"/>
+                <w:b/>
+                <w:sz w:val="18"/>
+                <w:szCs w:val="18"/>
+                <w:lang w:eastAsia="pt-BR"/>
+              </w:rPr>
+            </w:pPr>
+            <w:r>
+              <w:rPr>
+                <w:rFonts w:eastAsia="Times New Roman" w:cs="Calibri"/>
+                <w:b/>
+                <w:sz w:val="18"/>
+                <w:szCs w:val="18"/>
+                <w:lang w:eastAsia="pt-BR"/>
+              </w:rPr>
+              <w:t>Nome da Coluna</w:t>
+            </w:r>
+          </w:p>
+        </w:tc>
+        <w:tc>
+          <w:tcPr>
+            <w:tcW w:w="5670" w:type="dxa"/>
+            <w:tcBorders>
+              <w:bottom w:val="single" w:sz="4" w:space="0" w:color="auto"/>
+            </w:tcBorders>
+            <w:shd w:val="clear" w:color="auto" w:fill="auto"/>
+            <w:vAlign w:val="center"/>
+          </w:tcPr>
+          <w:p>
+            <w:pPr>
+              <w:suppressAutoHyphens/>
+              <w:spacing w:after="0" w:line="240" w:lineRule="auto"/>
+              <w:rPr>
+                <w:rFonts w:eastAsia="Times New Roman" w:cs="Calibri"/>
+                <w:b/>
+                <w:sz w:val="18"/>
+                <w:szCs w:val="18"/>
+                <w:lang w:eastAsia="pt-BR"/>
+              </w:rPr>
+            </w:pPr>
+            <w:r>
+              <w:rPr>
+                <w:rFonts w:eastAsia="Times New Roman" w:cs="Calibri"/>
+                <w:b/>
+                <w:sz w:val="18"/>
+                <w:szCs w:val="18"/>
+                <w:lang w:eastAsia="pt-BR"/>
+              </w:rPr>
+              <w:t>Descrição</w:t>
+            </w:r>
+          </w:p>
+        </w:tc>
+        <w:tc>
+          <w:tcPr>
+            <w:tcW w:w="851" w:type="dxa"/>
+            <w:tcBorders>
+              <w:bottom w:val="single" w:sz="4" w:space="0" w:color="auto"/>
+            </w:tcBorders>
+            <w:shd w:val="clear" w:color="auto" w:fill="auto"/>
+            <w:vAlign w:val="center"/>
+          </w:tcPr>
+          <w:p>
+            <w:pPr>
+              <w:suppressAutoHyphens/>
+              <w:spacing w:after="0" w:line="240" w:lineRule="auto"/>
+              <w:ind w:left="-122" w:firstLine="122"/>
+              <w:rPr>
+                <w:rFonts w:eastAsia="Times New Roman" w:cs="Calibri"/>
+                <w:b/>
+                <w:sz w:val="18"/>
+                <w:szCs w:val="18"/>
+                <w:lang w:eastAsia="pt-BR"/>
+              </w:rPr>
+            </w:pPr>
+            <w:r>
+              <w:rPr>
+                <w:rFonts w:eastAsia="Times New Roman" w:cs="Calibri"/>
+                <w:b/>
+                <w:sz w:val="18"/>
+                <w:szCs w:val="18"/>
+                <w:lang w:eastAsia="pt-BR"/>
+              </w:rPr>
+              <w:t>Tipo</w:t>
+            </w:r>
+          </w:p>
+        </w:tc>
+      </w:tr>
+      <w:tr>
+        <w:tc>
+          <w:tcPr>
+            <w:tcW w:w="2552" w:type="dxa"/>
+            <w:tcBorders>
+              <w:bottom w:val="nil"/>
+            </w:tcBorders>
+            <w:shd w:val="clear" w:color="auto" w:fill="auto"/>
+          </w:tcPr>
+          <w:p>
+            <w:pPr>
+              <w:suppressAutoHyphens/>
+              <w:spacing w:after="0" w:line="240" w:lineRule="auto"/>
+              <w:rPr>
+                <w:rFonts w:eastAsia="Times New Roman" w:cs="Calibri"/>
+                <w:sz w:val="18"/>
+                <w:szCs w:val="18"/>
+                <w:lang w:eastAsia="pt-BR"/>
+              </w:rPr>
+            </w:pPr>
+            <w:r>
+              <w:rPr>
+                <w:rFonts w:eastAsia="Times New Roman" w:cs="Calibri"/>
+                <w:sz w:val="18"/>
+                <w:szCs w:val="18"/>
+                <w:lang w:eastAsia="pt-BR"/>
+              </w:rPr>
+              <w:t>DATA</w:t>
+            </w:r>
+          </w:p>
+        </w:tc>
+        <w:tc>
+          <w:tcPr>
+            <w:tcW w:w="5670" w:type="dxa"/>
+            <w:tcBorders>
+              <w:bottom w:val="nil"/>
+            </w:tcBorders>
+            <w:shd w:val="clear" w:color="auto" w:fill="auto"/>
+          </w:tcPr>
+          <w:p>
+            <w:pPr>
+              <w:suppressAutoHyphens/>
+              <w:spacing w:after="0" w:line="240" w:lineRule="auto"/>
+              <w:rPr>
+                <w:rFonts w:eastAsia="Times New Roman" w:cs="Calibri"/>
+                <w:sz w:val="18"/>
+                <w:szCs w:val="18"/>
+                <w:lang w:eastAsia="pt-BR"/>
+              </w:rPr>
+            </w:pPr>
+            <w:r>
+              <w:rPr>
+                <w:rFonts w:eastAsia="Times New Roman" w:cs="Calibri"/>
+                <w:sz w:val="18"/>
+                <w:szCs w:val="18"/>
+                <w:lang w:eastAsia="pt-BR"/>
+              </w:rPr>
+              <w:t>Coluna com os registros de data e hora no formato data.</w:t>
+            </w:r>
+          </w:p>
+        </w:tc>
+        <w:tc>
+          <w:tcPr>
+            <w:tcW w:w="851" w:type="dxa"/>
+            <w:tcBorders>
+              <w:bottom w:val="nil"/>
+            </w:tcBorders>
+            <w:shd w:val="clear" w:color="auto" w:fill="auto"/>
+          </w:tcPr>
+          <w:p>
+            <w:pPr>
+              <w:suppressAutoHyphens/>
+              <w:spacing w:after="0" w:line="240" w:lineRule="auto"/>
+              <w:rPr>
+                <w:rFonts w:eastAsia="Times New Roman" w:cs="Calibri"/>
+                <w:sz w:val="18"/>
+                <w:szCs w:val="18"/>
+                <w:lang w:eastAsia="pt-BR"/>
+              </w:rPr>
+            </w:pPr>
+            <w:r>
+              <w:rPr>
+                <w:rFonts w:eastAsia="Times New Roman" w:cs="Calibri"/>
+                <w:sz w:val="18"/>
+                <w:szCs w:val="18"/>
+                <w:lang w:eastAsia="pt-BR"/>
+              </w:rPr>
+              <w:t>Data</w:t>
+            </w:r>
+          </w:p>
+        </w:tc>
+      </w:tr>
+      <w:tr>
+        <w:tc>
+          <w:tcPr>
+            <w:tcW w:w="2552" w:type="dxa"/>
+            <w:tcBorders>
+              <w:top w:val="nil"/>
+              <w:bottom w:val="nil"/>
+            </w:tcBorders>
+            <w:shd w:val="clear" w:color="auto" w:fill="auto"/>
+          </w:tcPr>
+          <w:p>
+            <w:pPr>
+              <w:suppressAutoHyphens/>
+              <w:spacing w:after="0" w:line="240" w:lineRule="auto"/>
+              <w:rPr>
+                <w:rFonts w:eastAsia="Times New Roman" w:cs="Calibri"/>
+                <w:sz w:val="18"/>
+                <w:szCs w:val="18"/>
+                <w:lang w:eastAsia="pt-BR"/>
+              </w:rPr>
+            </w:pPr>
+            <w:r>
+              <w:rPr>
+                <w:rFonts w:eastAsia="Times New Roman" w:cs="Calibri"/>
+                <w:sz w:val="18"/>
+                <w:szCs w:val="18"/>
+                <w:lang w:eastAsia="pt-BR"/>
+              </w:rPr>
+              <w:t>DATA_HORA</w:t>
+            </w:r>
+            <w:r>
+              <w:rPr>
+                <w:rFonts w:eastAsia="Times New Roman" w:cs="Calibri"/>
+                <w:sz w:val="18"/>
+                <w:szCs w:val="18"/>
+                <w:lang w:eastAsia="pt-BR"/>
+              </w:rPr>
+              <w:t>_COMPARADOR</w:t>
+            </w:r>
+          </w:p>
+        </w:tc>
+        <w:tc>
+          <w:tcPr>
+            <w:tcW w:w="5670" w:type="dxa"/>
+            <w:tcBorders>
+              <w:top w:val="nil"/>
+              <w:bottom w:val="nil"/>
+            </w:tcBorders>
+            <w:shd w:val="clear" w:color="auto" w:fill="auto"/>
+          </w:tcPr>
+          <w:p>
+            <w:pPr>
+              <w:suppressAutoHyphens/>
+              <w:spacing w:after="0" w:line="240" w:lineRule="auto"/>
+              <w:rPr>
+                <w:rFonts w:eastAsia="Times New Roman" w:cs="Calibri"/>
+                <w:sz w:val="18"/>
+                <w:szCs w:val="18"/>
+                <w:lang w:eastAsia="pt-BR"/>
+              </w:rPr>
+            </w:pPr>
+            <w:r>
+              <w:rPr>
+                <w:rFonts w:eastAsia="Times New Roman" w:cs="Calibri"/>
+                <w:sz w:val="18"/>
+                <w:szCs w:val="18"/>
+                <w:lang w:eastAsia="pt-BR"/>
+              </w:rPr>
+              <w:t xml:space="preserve">Coluna com registro de data e hora em formato </w:t>
+            </w:r>
+            <w:proofErr w:type="spellStart"/>
+            <w:r>
+              <w:rPr>
+                <w:rFonts w:eastAsia="Times New Roman" w:cs="Calibri"/>
+                <w:i/>
+                <w:sz w:val="18"/>
+                <w:szCs w:val="18"/>
+                <w:lang w:eastAsia="pt-BR"/>
+              </w:rPr>
+              <w:t>string</w:t>
+            </w:r>
+            <w:proofErr w:type="spellEnd"/>
+            <w:r>
+              <w:rPr>
+                <w:rFonts w:eastAsia="Times New Roman" w:cs="Calibri"/>
+                <w:sz w:val="18"/>
+                <w:szCs w:val="18"/>
+                <w:lang w:eastAsia="pt-BR"/>
+              </w:rPr>
+              <w:t xml:space="preserve"> padronizado para facilitar posterior união de bases</w:t>
+            </w:r>
+          </w:p>
+        </w:tc>
+        <w:tc>
+          <w:tcPr>
+            <w:tcW w:w="851" w:type="dxa"/>
+            <w:tcBorders>
+              <w:top w:val="nil"/>
+              <w:bottom w:val="nil"/>
+            </w:tcBorders>
+            <w:shd w:val="clear" w:color="auto" w:fill="auto"/>
+          </w:tcPr>
+          <w:p>
+            <w:pPr>
+              <w:suppressAutoHyphens/>
+              <w:spacing w:after="0" w:line="240" w:lineRule="auto"/>
+              <w:rPr>
+                <w:rFonts w:eastAsia="Times New Roman" w:cs="Calibri"/>
+                <w:sz w:val="18"/>
+                <w:szCs w:val="18"/>
+                <w:lang w:eastAsia="pt-BR"/>
+              </w:rPr>
+            </w:pPr>
+            <w:r>
+              <w:rPr>
+                <w:rFonts w:eastAsia="Times New Roman" w:cs="Calibri"/>
+                <w:sz w:val="18"/>
+                <w:szCs w:val="18"/>
+                <w:lang w:eastAsia="pt-BR"/>
+              </w:rPr>
+              <w:t>Texto</w:t>
+            </w:r>
+          </w:p>
+        </w:tc>
+      </w:tr>
+      <w:tr>
+        <w:tc>
+          <w:tcPr>
+            <w:tcW w:w="2552" w:type="dxa"/>
+            <w:tcBorders>
+              <w:top w:val="nil"/>
+              <w:bottom w:val="nil"/>
+            </w:tcBorders>
+            <w:shd w:val="clear" w:color="auto" w:fill="auto"/>
+          </w:tcPr>
+          <w:p>
+            <w:pPr>
+              <w:suppressAutoHyphens/>
+              <w:spacing w:after="0" w:line="240" w:lineRule="auto"/>
+              <w:rPr>
+                <w:rFonts w:eastAsia="Times New Roman" w:cs="Calibri"/>
+                <w:sz w:val="18"/>
+                <w:szCs w:val="18"/>
+                <w:lang w:eastAsia="pt-BR"/>
+              </w:rPr>
+            </w:pPr>
+            <w:r>
+              <w:rPr>
+                <w:rFonts w:eastAsia="Times New Roman" w:cs="Calibri"/>
+                <w:sz w:val="18"/>
+                <w:szCs w:val="18"/>
+                <w:lang w:eastAsia="pt-BR"/>
+              </w:rPr>
+              <w:t>DATA_COMPARADOR</w:t>
+            </w:r>
+          </w:p>
+        </w:tc>
+        <w:tc>
+          <w:tcPr>
+            <w:tcW w:w="5670" w:type="dxa"/>
+            <w:tcBorders>
+              <w:top w:val="nil"/>
+              <w:bottom w:val="nil"/>
+            </w:tcBorders>
+            <w:shd w:val="clear" w:color="auto" w:fill="auto"/>
+          </w:tcPr>
+          <w:p>
+            <w:pPr>
+              <w:suppressAutoHyphens/>
+              <w:spacing w:after="0" w:line="240" w:lineRule="auto"/>
+              <w:rPr>
+                <w:rFonts w:eastAsia="Times New Roman" w:cs="Calibri"/>
+                <w:sz w:val="18"/>
+                <w:szCs w:val="18"/>
+                <w:lang w:eastAsia="pt-BR"/>
+              </w:rPr>
+            </w:pPr>
+            <w:r>
+              <w:rPr>
+                <w:rFonts w:eastAsia="Times New Roman" w:cs="Calibri"/>
+                <w:sz w:val="18"/>
+                <w:szCs w:val="18"/>
+                <w:lang w:eastAsia="pt-BR"/>
+              </w:rPr>
+              <w:t xml:space="preserve">Coluna com registro de data em formato </w:t>
+            </w:r>
+            <w:proofErr w:type="spellStart"/>
+            <w:r>
+              <w:rPr>
+                <w:rFonts w:eastAsia="Times New Roman" w:cs="Calibri"/>
+                <w:i/>
+                <w:sz w:val="18"/>
+                <w:szCs w:val="18"/>
+                <w:lang w:eastAsia="pt-BR"/>
+              </w:rPr>
+              <w:t>string</w:t>
+            </w:r>
+            <w:proofErr w:type="spellEnd"/>
+            <w:r>
+              <w:rPr>
+                <w:rFonts w:eastAsia="Times New Roman" w:cs="Calibri"/>
+                <w:sz w:val="18"/>
+                <w:szCs w:val="18"/>
+                <w:lang w:eastAsia="pt-BR"/>
+              </w:rPr>
+              <w:t xml:space="preserve"> padronizado para facilitar posterior união de bases</w:t>
+            </w:r>
+          </w:p>
+        </w:tc>
+        <w:tc>
+          <w:tcPr>
+            <w:tcW w:w="851" w:type="dxa"/>
+            <w:tcBorders>
+              <w:top w:val="nil"/>
+              <w:bottom w:val="nil"/>
+            </w:tcBorders>
+            <w:shd w:val="clear" w:color="auto" w:fill="auto"/>
+          </w:tcPr>
+          <w:p>
+            <w:pPr>
+              <w:suppressAutoHyphens/>
+              <w:spacing w:after="0" w:line="240" w:lineRule="auto"/>
+              <w:rPr>
+                <w:rFonts w:eastAsia="Times New Roman" w:cs="Calibri"/>
+                <w:sz w:val="18"/>
+                <w:szCs w:val="18"/>
+                <w:lang w:eastAsia="pt-BR"/>
+              </w:rPr>
+            </w:pPr>
+            <w:r>
+              <w:rPr>
+                <w:rFonts w:eastAsia="Times New Roman" w:cs="Calibri"/>
+                <w:sz w:val="18"/>
+                <w:szCs w:val="18"/>
+                <w:lang w:eastAsia="pt-BR"/>
+              </w:rPr>
+              <w:t>Texto</w:t>
+            </w:r>
+          </w:p>
+        </w:tc>
+      </w:tr>
+      <w:tr>
+        <w:tc>
+          <w:tcPr>
+            <w:tcW w:w="2552" w:type="dxa"/>
+            <w:tcBorders>
+              <w:top w:val="nil"/>
+              <w:bottom w:val="single" w:sz="4" w:space="0" w:color="auto"/>
+            </w:tcBorders>
+            <w:shd w:val="clear" w:color="auto" w:fill="auto"/>
+          </w:tcPr>
+          <w:p>
+            <w:pPr>
+              <w:suppressAutoHyphens/>
+              <w:spacing w:after="0" w:line="240" w:lineRule="auto"/>
+              <w:rPr>
+                <w:rFonts w:eastAsia="Times New Roman" w:cs="Calibri"/>
+                <w:sz w:val="18"/>
+                <w:szCs w:val="18"/>
+                <w:lang w:eastAsia="pt-BR"/>
+              </w:rPr>
+            </w:pPr>
+            <w:r>
+              <w:rPr>
+                <w:rFonts w:eastAsia="Times New Roman" w:cs="Calibri"/>
+                <w:sz w:val="18"/>
+                <w:szCs w:val="18"/>
+                <w:lang w:eastAsia="pt-BR"/>
+              </w:rPr>
+              <w:t>TIPO_DIA</w:t>
+            </w:r>
+          </w:p>
+        </w:tc>
+        <w:tc>
+          <w:tcPr>
+            <w:tcW w:w="5670" w:type="dxa"/>
+            <w:tcBorders>
+              <w:top w:val="nil"/>
+              <w:bottom w:val="single" w:sz="4" w:space="0" w:color="auto"/>
+            </w:tcBorders>
+            <w:shd w:val="clear" w:color="auto" w:fill="auto"/>
+          </w:tcPr>
+          <w:p>
+            <w:pPr>
+              <w:suppressAutoHyphens/>
+              <w:spacing w:after="0" w:line="240" w:lineRule="auto"/>
+              <w:rPr>
+                <w:rFonts w:eastAsia="Times New Roman" w:cs="Calibri"/>
+                <w:sz w:val="18"/>
+                <w:szCs w:val="18"/>
+                <w:lang w:eastAsia="pt-BR"/>
+              </w:rPr>
+            </w:pPr>
+            <w:r>
+              <w:rPr>
+                <w:rFonts w:eastAsia="Times New Roman" w:cs="Calibri"/>
+                <w:sz w:val="18"/>
+                <w:szCs w:val="18"/>
+                <w:lang w:eastAsia="pt-BR"/>
+              </w:rPr>
+              <w:t>Coluna com informação do tipo de dia, podendo ser “DIA_UTIL”, “SABADO”, “DOMINGO” e “FERIAQDO”</w:t>
+            </w:r>
+          </w:p>
+        </w:tc>
+        <w:tc>
+          <w:tcPr>
+            <w:tcW w:w="851" w:type="dxa"/>
+            <w:tcBorders>
+              <w:top w:val="nil"/>
+              <w:bottom w:val="single" w:sz="4" w:space="0" w:color="auto"/>
+            </w:tcBorders>
+            <w:shd w:val="clear" w:color="auto" w:fill="auto"/>
+          </w:tcPr>
+          <w:p>
+            <w:pPr>
+              <w:suppressAutoHyphens/>
+              <w:spacing w:after="0" w:line="240" w:lineRule="auto"/>
+              <w:rPr>
+                <w:rFonts w:eastAsia="Times New Roman" w:cs="Calibri"/>
+                <w:sz w:val="18"/>
+                <w:szCs w:val="18"/>
+                <w:lang w:eastAsia="pt-BR"/>
+              </w:rPr>
+            </w:pPr>
+            <w:r>
+              <w:rPr>
+                <w:rFonts w:eastAsia="Times New Roman" w:cs="Calibri"/>
+                <w:sz w:val="18"/>
+                <w:szCs w:val="18"/>
+                <w:lang w:eastAsia="pt-BR"/>
+              </w:rPr>
+              <w:t>Texto</w:t>
+            </w:r>
+          </w:p>
+        </w:tc>
+      </w:tr>
+    </w:tbl>
+    <w:p>
+      <w:pPr>
+        <w:suppressAutoHyphens/>
+        <w:spacing w:after="0" w:line="360" w:lineRule="auto"/>
+        <w:ind w:firstLine="709"/>
+        <w:jc w:val="both"/>
+        <w:rPr>
+          <w:rFonts w:eastAsia="Times New Roman" w:cs="Calibri"/>
+          <w:sz w:val="24"/>
+          <w:szCs w:val="24"/>
+          <w:lang w:eastAsia="pt-BR"/>
+        </w:rPr>
+      </w:pPr>
+    </w:p>
+    <w:p>
+      <w:pPr>
+        <w:suppressAutoHyphens/>
+        <w:spacing w:after="0" w:line="360" w:lineRule="auto"/>
+        <w:ind w:firstLine="709"/>
+        <w:jc w:val="both"/>
+        <w:rPr>
+          <w:rFonts w:eastAsia="Times New Roman" w:cs="Calibri"/>
+          <w:sz w:val="24"/>
+          <w:szCs w:val="24"/>
+          <w:lang w:eastAsia="pt-BR"/>
+        </w:rPr>
+      </w:pPr>
+    </w:p>
+    <w:p>
+      <w:pPr>
+        <w:pStyle w:val="ListParagraph"/>
+        <w:numPr>
+          <w:ilvl w:val="1"/>
+          <w:numId w:val="23"/>
+        </w:numPr>
+        <w:rPr>
+          <w:rStyle w:val="Heading1Char"/>
+          <w:rFonts w:ascii="Calibri" w:eastAsia="Calibri" w:hAnsi="Calibri" w:cs="Calibri"/>
+          <w:lang w:eastAsia="pt-BR"/>
+        </w:rPr>
+      </w:pPr>
+      <w:r>
+        <w:rPr>
+          <w:rStyle w:val="Heading1Char"/>
+          <w:rFonts w:ascii="Calibri" w:eastAsia="Calibri" w:hAnsi="Calibri" w:cs="Calibri"/>
+          <w:lang w:eastAsia="pt-BR"/>
+        </w:rPr>
+        <w:t>Base de Dados Climáticos</w:t>
+      </w:r>
+    </w:p>
+    <w:p>
+      <w:pPr>
+        <w:suppressAutoHyphens/>
+        <w:spacing w:after="0" w:line="360" w:lineRule="auto"/>
+        <w:ind w:firstLine="709"/>
+        <w:jc w:val="both"/>
+        <w:rPr>
+          <w:rFonts w:eastAsia="Times New Roman" w:cs="Calibri"/>
+          <w:sz w:val="24"/>
+          <w:szCs w:val="24"/>
+          <w:lang w:eastAsia="pt-BR"/>
+        </w:rPr>
+      </w:pPr>
+    </w:p>
+    <w:p>
+      <w:pPr>
+        <w:suppressAutoHyphens/>
+        <w:spacing w:after="0" w:line="360" w:lineRule="auto"/>
+        <w:ind w:firstLine="709"/>
+        <w:jc w:val="both"/>
+        <w:rPr>
+          <w:rFonts w:eastAsia="Times New Roman" w:cs="Calibri"/>
+          <w:sz w:val="24"/>
+          <w:szCs w:val="24"/>
+          <w:lang w:eastAsia="pt-BR"/>
+        </w:rPr>
+      </w:pPr>
+      <w:r>
+        <w:rPr>
+          <w:rFonts w:eastAsia="Times New Roman" w:cs="Calibri"/>
+          <w:sz w:val="24"/>
+          <w:szCs w:val="24"/>
+          <w:lang w:eastAsia="pt-BR"/>
+        </w:rPr>
+        <w:t xml:space="preserve">A base de dados climáticos foi obtida através da API </w:t>
+      </w:r>
+      <w:r>
+        <w:rPr>
+          <w:rFonts w:eastAsia="Times New Roman" w:cs="Calibri"/>
+          <w:i/>
+          <w:sz w:val="24"/>
+          <w:szCs w:val="24"/>
+          <w:lang w:eastAsia="pt-BR"/>
+        </w:rPr>
+        <w:t xml:space="preserve">open </w:t>
+      </w:r>
+      <w:proofErr w:type="spellStart"/>
+      <w:r>
+        <w:rPr>
+          <w:rFonts w:eastAsia="Times New Roman" w:cs="Calibri"/>
+          <w:i/>
+          <w:sz w:val="24"/>
+          <w:szCs w:val="24"/>
+          <w:lang w:eastAsia="pt-BR"/>
+        </w:rPr>
+        <w:t>meteo</w:t>
+      </w:r>
+      <w:proofErr w:type="spellEnd"/>
+      <w:r>
+        <w:rPr>
+          <w:rFonts w:eastAsia="Times New Roman" w:cs="Calibri"/>
+          <w:sz w:val="24"/>
+          <w:szCs w:val="24"/>
+          <w:lang w:eastAsia="pt-BR"/>
+        </w:rPr>
+        <w:t xml:space="preserve"> (</w:t>
+      </w:r>
+      <w:r>
+        <w:rPr>
+          <w:rFonts w:eastAsia="Times New Roman" w:cs="Calibri"/>
+          <w:sz w:val="24"/>
+          <w:szCs w:val="24"/>
+          <w:lang w:eastAsia="pt-BR"/>
+        </w:rPr>
+        <w:t>https://open-meteo.com/ acessado em 22 de novembro de 2022)</w:t>
+      </w:r>
+      <w:r>
+        <w:rPr>
+          <w:rFonts w:eastAsia="Times New Roman" w:cs="Calibri"/>
+          <w:sz w:val="24"/>
+          <w:szCs w:val="24"/>
+          <w:lang w:eastAsia="pt-BR"/>
+        </w:rPr>
+        <w:t xml:space="preserve"> utilizando as informações de latitude, lo</w:t>
+      </w:r>
+      <w:r>
+        <w:rPr>
+          <w:rFonts w:eastAsia="Times New Roman" w:cs="Calibri"/>
+          <w:sz w:val="24"/>
+          <w:szCs w:val="24"/>
+          <w:lang w:eastAsia="pt-BR"/>
+        </w:rPr>
+        <w:t xml:space="preserve">ngitude, data e hora de um </w:t>
+      </w:r>
+      <w:proofErr w:type="spellStart"/>
+      <w:r>
+        <w:rPr>
+          <w:rFonts w:eastAsia="Times New Roman" w:cs="Calibri"/>
+          <w:i/>
+          <w:sz w:val="24"/>
+          <w:szCs w:val="24"/>
+          <w:lang w:eastAsia="pt-BR"/>
+        </w:rPr>
+        <w:t>dataset</w:t>
+      </w:r>
+      <w:proofErr w:type="spellEnd"/>
+      <w:r>
+        <w:rPr>
+          <w:rFonts w:eastAsia="Times New Roman" w:cs="Calibri"/>
+          <w:sz w:val="24"/>
+          <w:szCs w:val="24"/>
+          <w:lang w:eastAsia="pt-BR"/>
+        </w:rPr>
+        <w:t xml:space="preserve"> gerado como base, contendo todos os dias e horários do intervalo observado. O código da Figura 10 mostra como o </w:t>
+      </w:r>
+      <w:proofErr w:type="spellStart"/>
+      <w:r>
+        <w:rPr>
+          <w:rFonts w:eastAsia="Times New Roman" w:cs="Calibri"/>
+          <w:i/>
+          <w:sz w:val="24"/>
+          <w:szCs w:val="24"/>
+          <w:lang w:eastAsia="pt-BR"/>
+        </w:rPr>
+        <w:t>dataset</w:t>
+      </w:r>
+      <w:proofErr w:type="spellEnd"/>
+      <w:r>
+        <w:rPr>
+          <w:rFonts w:eastAsia="Times New Roman" w:cs="Calibri"/>
+          <w:sz w:val="24"/>
+          <w:szCs w:val="24"/>
+          <w:lang w:eastAsia="pt-BR"/>
+        </w:rPr>
+        <w:t xml:space="preserve"> foi criado:</w:t>
+      </w:r>
+    </w:p>
+    <w:p>
+      <w:pPr>
+        <w:suppressAutoHyphens/>
+        <w:spacing w:after="0" w:line="360" w:lineRule="auto"/>
+        <w:jc w:val="center"/>
+        <w:rPr>
+          <w:rFonts w:eastAsia="Times New Roman" w:cs="Calibri"/>
+          <w:b/>
+          <w:sz w:val="20"/>
+          <w:szCs w:val="20"/>
+          <w:lang w:eastAsia="pt-BR"/>
+        </w:rPr>
+      </w:pPr>
+      <w:r>
+        <w:rPr>
+          <w:rFonts w:eastAsia="Times New Roman" w:cs="Calibri"/>
+          <w:b/>
+          <w:sz w:val="20"/>
+          <w:szCs w:val="20"/>
+          <w:lang w:eastAsia="pt-BR"/>
+        </w:rPr>
+        <w:lastRenderedPageBreak/>
+        <w:t>F</w:t>
+      </w:r>
+      <w:r>
+        <w:rPr>
+          <w:rFonts w:eastAsia="Times New Roman" w:cs="Calibri"/>
+          <w:b/>
+          <w:sz w:val="20"/>
+          <w:szCs w:val="20"/>
+          <w:lang w:eastAsia="pt-BR"/>
+        </w:rPr>
+        <w:t>igura 10</w:t>
+      </w:r>
+      <w:r>
+        <w:rPr>
+          <w:rFonts w:eastAsia="Times New Roman" w:cs="Calibri"/>
+          <w:b/>
+          <w:sz w:val="20"/>
+          <w:szCs w:val="20"/>
+          <w:lang w:eastAsia="pt-BR"/>
+        </w:rPr>
+        <w:t xml:space="preserve"> – </w:t>
+      </w:r>
+      <w:r>
+        <w:rPr>
+          <w:rFonts w:eastAsia="Times New Roman" w:cs="Calibri"/>
+          <w:b/>
+          <w:sz w:val="20"/>
+          <w:szCs w:val="20"/>
+          <w:lang w:eastAsia="pt-BR"/>
+        </w:rPr>
+        <w:t xml:space="preserve">Código para gerar o </w:t>
+      </w:r>
+      <w:proofErr w:type="spellStart"/>
+      <w:r>
+        <w:rPr>
+          <w:rFonts w:eastAsia="Times New Roman" w:cs="Calibri"/>
+          <w:b/>
+          <w:sz w:val="20"/>
+          <w:szCs w:val="20"/>
+          <w:lang w:eastAsia="pt-BR"/>
+        </w:rPr>
+        <w:t>dataset</w:t>
+      </w:r>
+      <w:proofErr w:type="spellEnd"/>
+      <w:r>
+        <w:rPr>
+          <w:rFonts w:eastAsia="Times New Roman" w:cs="Calibri"/>
+          <w:b/>
+          <w:sz w:val="20"/>
+          <w:szCs w:val="20"/>
+          <w:lang w:eastAsia="pt-BR"/>
+        </w:rPr>
+        <w:t xml:space="preserve"> com dados de tipos de dia e horários</w:t>
+      </w:r>
+    </w:p>
+    <w:p>
+      <w:pPr>
+        <w:suppressAutoHyphens/>
+        <w:spacing w:after="0" w:line="360" w:lineRule="auto"/>
+        <w:jc w:val="center"/>
+        <w:rPr>
+          <w:rFonts w:eastAsia="Times New Roman" w:cs="Calibri"/>
+          <w:sz w:val="24"/>
+          <w:szCs w:val="24"/>
+          <w:lang w:eastAsia="pt-BR"/>
+        </w:rPr>
+      </w:pPr>
+      <w:r>
+        <w:rPr>
+          <w:rFonts w:eastAsia="Times New Roman" w:cs="Calibri"/>
+          <w:sz w:val="24"/>
+          <w:szCs w:val="24"/>
+          <w:lang w:eastAsia="pt-BR"/>
+        </w:rPr>
+        <w:drawing>
+          <wp:inline distT="0" distB="0" distL="0" distR="0" wp14:anchorId="62DDCFEF" wp14:editId="5925DCE4">
+            <wp:extent cx="5760085" cy="407670"/>
+            <wp:effectExtent l="0" t="0" r="0" b="0"/>
+            <wp:docPr id="10" name="Picture 10"/>
+            <wp:cNvGraphicFramePr>
+              <a:graphicFrameLocks xmlns:a="http://schemas.openxmlformats.org/drawingml/2006/main" noChangeAspect="1"/>
+            </wp:cNvGraphicFramePr>
+            <a:graphic xmlns:a="http://schemas.openxmlformats.org/drawingml/2006/main">
+              <a:graphicData uri="http://schemas.openxmlformats.org/drawingml/2006/picture">
+                <pic:pic xmlns:pic="http://schemas.openxmlformats.org/drawingml/2006/picture">
+                  <pic:nvPicPr>
+                    <pic:cNvPr id="1" name=""/>
+                    <pic:cNvPicPr/>
+                  </pic:nvPicPr>
+                  <pic:blipFill>
+                    <a:blip r:embed="rId21"/>
+                    <a:stretch>
+                      <a:fillRect/>
+                    </a:stretch>
+                  </pic:blipFill>
+                  <pic:spPr>
+                    <a:xfrm>
+                      <a:off x="0" y="0"/>
+                      <a:ext cx="5760085" cy="407670"/>
+                    </a:xfrm>
+                    <a:prstGeom prst="rect">
+                      <a:avLst/>
+                    </a:prstGeom>
+                  </pic:spPr>
+                </pic:pic>
+              </a:graphicData>
+            </a:graphic>
+          </wp:inline>
+        </w:drawing>
+      </w:r>
+    </w:p>
+    <w:p>
+      <w:pPr>
+        <w:suppressAutoHyphens/>
+        <w:spacing w:after="0" w:line="360" w:lineRule="auto"/>
+        <w:jc w:val="both"/>
+        <w:rPr>
+          <w:rFonts w:eastAsia="Times New Roman" w:cs="Calibri"/>
+          <w:sz w:val="24"/>
+          <w:szCs w:val="24"/>
+          <w:lang w:eastAsia="pt-BR"/>
+        </w:rPr>
+      </w:pPr>
+    </w:p>
+    <w:p>
+      <w:pPr>
+        <w:suppressAutoHyphens/>
+        <w:spacing w:after="0" w:line="360" w:lineRule="auto"/>
+        <w:ind w:firstLine="709"/>
+        <w:jc w:val="both"/>
+        <w:rPr>
+          <w:rFonts w:eastAsia="Times New Roman" w:cs="Calibri"/>
+          <w:sz w:val="24"/>
+          <w:szCs w:val="24"/>
+          <w:lang w:eastAsia="pt-BR"/>
+        </w:rPr>
+      </w:pPr>
+      <w:r>
+        <w:rPr>
+          <w:rFonts w:eastAsia="Times New Roman" w:cs="Calibri"/>
+          <w:sz w:val="24"/>
+          <w:szCs w:val="24"/>
+          <w:lang w:eastAsia="pt-BR"/>
+        </w:rPr>
+        <w:t xml:space="preserve">De acordo com o código apresentado na figura 10, inicialmente foi gerado um </w:t>
+      </w:r>
+      <w:proofErr w:type="spellStart"/>
+      <w:r>
+        <w:rPr>
+          <w:rFonts w:eastAsia="Times New Roman" w:cs="Calibri"/>
+          <w:i/>
+          <w:sz w:val="24"/>
+          <w:szCs w:val="24"/>
+          <w:lang w:eastAsia="pt-BR"/>
+        </w:rPr>
+        <w:t>dataset</w:t>
+      </w:r>
+      <w:proofErr w:type="spellEnd"/>
+      <w:r>
+        <w:rPr>
+          <w:rFonts w:eastAsia="Times New Roman" w:cs="Calibri"/>
+          <w:sz w:val="24"/>
+          <w:szCs w:val="24"/>
+          <w:lang w:eastAsia="pt-BR"/>
+        </w:rPr>
+        <w:t xml:space="preserve"> com todas as datas e horas do período observado e depois foi enriquecidos com as colunas contendo os dados de temperatura e precipitação.</w:t>
+      </w:r>
+    </w:p>
+    <w:p>
+      <w:pPr>
+        <w:suppressAutoHyphens/>
+        <w:spacing w:after="0" w:line="360" w:lineRule="auto"/>
+        <w:ind w:firstLine="709"/>
+        <w:jc w:val="both"/>
+        <w:rPr>
+          <w:rFonts w:eastAsia="Times New Roman" w:cs="Calibri"/>
+          <w:sz w:val="24"/>
+          <w:szCs w:val="24"/>
+          <w:lang w:eastAsia="pt-BR"/>
+        </w:rPr>
+      </w:pPr>
+      <w:r>
+        <w:rPr>
+          <w:rFonts w:eastAsia="Times New Roman" w:cs="Calibri"/>
+          <w:sz w:val="24"/>
+          <w:szCs w:val="24"/>
+          <w:lang w:eastAsia="pt-BR"/>
+        </w:rPr>
+        <w:t xml:space="preserve">Para buscar as informações na API </w:t>
+      </w:r>
+      <w:r>
+        <w:rPr>
+          <w:rFonts w:eastAsia="Times New Roman" w:cs="Calibri"/>
+          <w:i/>
+          <w:sz w:val="24"/>
+          <w:szCs w:val="24"/>
+          <w:lang w:eastAsia="pt-BR"/>
+        </w:rPr>
+        <w:t xml:space="preserve">open </w:t>
+      </w:r>
+      <w:proofErr w:type="spellStart"/>
+      <w:r>
+        <w:rPr>
+          <w:rFonts w:eastAsia="Times New Roman" w:cs="Calibri"/>
+          <w:i/>
+          <w:sz w:val="24"/>
+          <w:szCs w:val="24"/>
+          <w:lang w:eastAsia="pt-BR"/>
+        </w:rPr>
+        <w:t>meteo</w:t>
+      </w:r>
+      <w:proofErr w:type="spellEnd"/>
+      <w:r>
+        <w:rPr>
+          <w:rFonts w:eastAsia="Times New Roman" w:cs="Calibri"/>
+          <w:sz w:val="24"/>
+          <w:szCs w:val="24"/>
+          <w:lang w:eastAsia="pt-BR"/>
+        </w:rPr>
+        <w:t>, foi criada a função</w:t>
+      </w:r>
+      <w:r>
+        <w:rPr>
+          <w:rFonts w:eastAsia="Times New Roman" w:cs="Calibri"/>
+          <w:sz w:val="24"/>
+          <w:szCs w:val="24"/>
+          <w:lang w:eastAsia="pt-BR"/>
+        </w:rPr>
+        <w:t xml:space="preserve"> “</w:t>
+      </w:r>
+      <w:proofErr w:type="spellStart"/>
+      <w:r>
+        <w:rPr>
+          <w:rFonts w:eastAsia="Times New Roman" w:cs="Calibri"/>
+          <w:i/>
+          <w:sz w:val="24"/>
+          <w:szCs w:val="24"/>
+          <w:lang w:eastAsia="pt-BR"/>
+        </w:rPr>
+        <w:t>retorna_dados_metereologicos</w:t>
+      </w:r>
+      <w:proofErr w:type="spellEnd"/>
+      <w:r>
+        <w:rPr>
+          <w:rFonts w:eastAsia="Times New Roman" w:cs="Calibri"/>
+          <w:sz w:val="24"/>
+          <w:szCs w:val="24"/>
+          <w:lang w:eastAsia="pt-BR"/>
+        </w:rPr>
+        <w:t>”</w:t>
+      </w:r>
+      <w:r>
+        <w:rPr>
+          <w:rFonts w:eastAsia="Times New Roman" w:cs="Calibri"/>
+          <w:sz w:val="24"/>
+          <w:szCs w:val="24"/>
+          <w:lang w:eastAsia="pt-BR"/>
+        </w:rPr>
+        <w:t xml:space="preserve"> que é mostrada na Figura 11:</w:t>
+      </w:r>
+    </w:p>
+    <w:p>
+      <w:pPr>
+        <w:suppressAutoHyphens/>
+        <w:spacing w:after="0" w:line="360" w:lineRule="auto"/>
+        <w:ind w:firstLine="709"/>
+        <w:jc w:val="both"/>
+        <w:rPr>
+          <w:rFonts w:eastAsia="Times New Roman" w:cs="Calibri"/>
+          <w:sz w:val="24"/>
+          <w:szCs w:val="24"/>
+          <w:lang w:eastAsia="pt-BR"/>
+        </w:rPr>
+      </w:pPr>
+    </w:p>
+    <w:p>
+      <w:pPr>
+        <w:suppressAutoHyphens/>
+        <w:spacing w:after="0" w:line="360" w:lineRule="auto"/>
+        <w:jc w:val="center"/>
+        <w:rPr>
+          <w:rFonts w:eastAsia="Times New Roman" w:cs="Calibri"/>
+          <w:b/>
+          <w:sz w:val="20"/>
+          <w:szCs w:val="20"/>
+          <w:lang w:eastAsia="pt-BR"/>
+        </w:rPr>
+      </w:pPr>
+      <w:r>
+        <w:rPr>
+          <w:rFonts w:eastAsia="Times New Roman" w:cs="Calibri"/>
+          <w:b/>
+          <w:sz w:val="20"/>
+          <w:szCs w:val="20"/>
+          <w:lang w:eastAsia="pt-BR"/>
+        </w:rPr>
+        <w:t>F</w:t>
+      </w:r>
+      <w:r>
+        <w:rPr>
+          <w:rFonts w:eastAsia="Times New Roman" w:cs="Calibri"/>
+          <w:b/>
+          <w:sz w:val="20"/>
+          <w:szCs w:val="20"/>
+          <w:lang w:eastAsia="pt-BR"/>
+        </w:rPr>
+        <w:t>igura 11</w:t>
+      </w:r>
+      <w:r>
+        <w:rPr>
+          <w:rFonts w:eastAsia="Times New Roman" w:cs="Calibri"/>
+          <w:b/>
+          <w:sz w:val="20"/>
+          <w:szCs w:val="20"/>
+          <w:lang w:eastAsia="pt-BR"/>
+        </w:rPr>
+        <w:t xml:space="preserve"> – </w:t>
+      </w:r>
+      <w:r>
+        <w:rPr>
+          <w:rFonts w:eastAsia="Times New Roman" w:cs="Calibri"/>
+          <w:b/>
+          <w:sz w:val="20"/>
+          <w:szCs w:val="20"/>
+          <w:lang w:eastAsia="pt-BR"/>
+        </w:rPr>
+        <w:t xml:space="preserve">Função para busca dos dados climáticos na API open </w:t>
+      </w:r>
+      <w:proofErr w:type="spellStart"/>
+      <w:r>
+        <w:rPr>
+          <w:rFonts w:eastAsia="Times New Roman" w:cs="Calibri"/>
+          <w:b/>
+          <w:sz w:val="20"/>
+          <w:szCs w:val="20"/>
+          <w:lang w:eastAsia="pt-BR"/>
+        </w:rPr>
+        <w:t>meteo</w:t>
+      </w:r>
+      <w:proofErr w:type="spellEnd"/>
+    </w:p>
+    <w:p>
+      <w:pPr>
+        <w:suppressAutoHyphens/>
+        <w:spacing w:after="0" w:line="360" w:lineRule="auto"/>
+        <w:jc w:val="center"/>
+        <w:rPr>
+          <w:rFonts w:eastAsia="Times New Roman" w:cs="Calibri"/>
+          <w:sz w:val="24"/>
+          <w:szCs w:val="24"/>
+          <w:lang w:eastAsia="pt-BR"/>
+        </w:rPr>
+      </w:pPr>
+      <w:r>
+        <w:rPr>
+          <w:rFonts w:eastAsia="Times New Roman" w:cs="Calibri"/>
+          <w:sz w:val="24"/>
+          <w:szCs w:val="24"/>
+          <w:lang w:eastAsia="pt-BR"/>
+        </w:rPr>
+        <w:drawing>
+          <wp:inline distT="0" distB="0" distL="0" distR="0" wp14:anchorId="2C8AE2EE" wp14:editId="7BD8F750">
+            <wp:extent cx="5760085" cy="1678305"/>
+            <wp:effectExtent l="0" t="0" r="0" b="0"/>
+            <wp:docPr id="12" name="Picture 12"/>
+            <wp:cNvGraphicFramePr>
+              <a:graphicFrameLocks xmlns:a="http://schemas.openxmlformats.org/drawingml/2006/main" noChangeAspect="1"/>
+            </wp:cNvGraphicFramePr>
+            <a:graphic xmlns:a="http://schemas.openxmlformats.org/drawingml/2006/main">
+              <a:graphicData uri="http://schemas.openxmlformats.org/drawingml/2006/picture">
+                <pic:pic xmlns:pic="http://schemas.openxmlformats.org/drawingml/2006/picture">
+                  <pic:nvPicPr>
+                    <pic:cNvPr id="1" name=""/>
+                    <pic:cNvPicPr/>
+                  </pic:nvPicPr>
+                  <pic:blipFill>
+                    <a:blip r:embed="rId22"/>
+                    <a:stretch>
+                      <a:fillRect/>
+                    </a:stretch>
+                  </pic:blipFill>
+                  <pic:spPr>
+                    <a:xfrm>
+                      <a:off x="0" y="0"/>
+                      <a:ext cx="5760085" cy="1678305"/>
+                    </a:xfrm>
+                    <a:prstGeom prst="rect">
+                      <a:avLst/>
+                    </a:prstGeom>
+                  </pic:spPr>
+                </pic:pic>
+              </a:graphicData>
+            </a:graphic>
+          </wp:inline>
+        </w:drawing>
+      </w:r>
+    </w:p>
+    <w:p>
+      <w:pPr>
+        <w:suppressAutoHyphens/>
+        <w:spacing w:after="0" w:line="360" w:lineRule="auto"/>
+        <w:ind w:firstLine="709"/>
+        <w:jc w:val="both"/>
+        <w:rPr>
+          <w:rFonts w:eastAsia="Times New Roman" w:cs="Calibri"/>
+          <w:sz w:val="24"/>
+          <w:szCs w:val="24"/>
+          <w:lang w:eastAsia="pt-BR"/>
+        </w:rPr>
+      </w:pPr>
+    </w:p>
+    <w:p>
+      <w:pPr>
+        <w:suppressAutoHyphens/>
+        <w:spacing w:after="0" w:line="360" w:lineRule="auto"/>
+        <w:ind w:firstLine="709"/>
+        <w:jc w:val="both"/>
+        <w:rPr>
+          <w:rFonts w:eastAsia="Times New Roman" w:cs="Calibri"/>
+          <w:sz w:val="24"/>
+          <w:szCs w:val="24"/>
+          <w:lang w:eastAsia="pt-BR"/>
+        </w:rPr>
+      </w:pPr>
+      <w:r>
+        <w:rPr>
+          <w:rFonts w:eastAsia="Times New Roman" w:cs="Calibri"/>
+          <w:sz w:val="24"/>
+          <w:szCs w:val="24"/>
+          <w:lang w:eastAsia="pt-BR"/>
+        </w:rPr>
+        <w:t xml:space="preserve">A função da figura 11 recebe os dados de latitude, longitude e data e hora e retorna um dicionário da linguagem Python contendo a temperatura </w:t>
+      </w:r>
+      <w:r>
+        <w:rPr>
+          <w:rFonts w:eastAsia="Times New Roman" w:cs="Calibri"/>
+          <w:sz w:val="24"/>
+          <w:szCs w:val="24"/>
+          <w:lang w:eastAsia="pt-BR"/>
+        </w:rPr>
+        <w:t xml:space="preserve">em graus célsius </w:t>
+      </w:r>
+      <w:r>
+        <w:rPr>
+          <w:rFonts w:eastAsia="Times New Roman" w:cs="Calibri"/>
+          <w:sz w:val="24"/>
+          <w:szCs w:val="24"/>
+          <w:lang w:eastAsia="pt-BR"/>
+        </w:rPr>
+        <w:t xml:space="preserve">à 2m do solo e a precipitação </w:t>
+      </w:r>
+      <w:r>
+        <w:rPr>
+          <w:rFonts w:eastAsia="Times New Roman" w:cs="Calibri"/>
+          <w:sz w:val="24"/>
+          <w:szCs w:val="24"/>
+          <w:lang w:eastAsia="pt-BR"/>
+        </w:rPr>
+        <w:t xml:space="preserve">em </w:t>
+      </w:r>
+      <w:proofErr w:type="spellStart"/>
+      <w:r>
+        <w:rPr>
+          <w:rFonts w:eastAsia="Times New Roman" w:cs="Calibri"/>
+          <w:sz w:val="24"/>
+          <w:szCs w:val="24"/>
+          <w:lang w:eastAsia="pt-BR"/>
+        </w:rPr>
+        <w:t>milimetros</w:t>
+      </w:r>
+      <w:proofErr w:type="spellEnd"/>
+      <w:r>
+        <w:rPr>
+          <w:rFonts w:eastAsia="Times New Roman" w:cs="Calibri"/>
+          <w:sz w:val="24"/>
+          <w:szCs w:val="24"/>
+          <w:lang w:eastAsia="pt-BR"/>
+        </w:rPr>
+        <w:t xml:space="preserve"> </w:t>
+      </w:r>
+      <w:r>
+        <w:rPr>
+          <w:rFonts w:eastAsia="Times New Roman" w:cs="Calibri"/>
+          <w:sz w:val="24"/>
+          <w:szCs w:val="24"/>
+          <w:lang w:eastAsia="pt-BR"/>
+        </w:rPr>
+        <w:t xml:space="preserve">de acordo com os dados informados inicialmente. Na Figura 12 pode ser visto um exemplo </w:t>
+      </w:r>
+      <w:r>
+        <w:rPr>
+          <w:rFonts w:eastAsia="Times New Roman" w:cs="Calibri"/>
+          <w:sz w:val="24"/>
+          <w:szCs w:val="24"/>
+          <w:lang w:eastAsia="pt-BR"/>
+        </w:rPr>
+        <w:t>da função “</w:t>
+      </w:r>
+      <w:proofErr w:type="spellStart"/>
+      <w:r>
+        <w:rPr>
+          <w:rFonts w:eastAsia="Times New Roman" w:cs="Calibri"/>
+          <w:i/>
+          <w:sz w:val="24"/>
+          <w:szCs w:val="24"/>
+          <w:lang w:eastAsia="pt-BR"/>
+        </w:rPr>
+        <w:t>retorna_dados_metereologicos</w:t>
+      </w:r>
+      <w:proofErr w:type="spellEnd"/>
+      <w:r>
+        <w:rPr>
+          <w:rFonts w:eastAsia="Times New Roman" w:cs="Calibri"/>
+          <w:sz w:val="24"/>
+          <w:szCs w:val="24"/>
+          <w:lang w:eastAsia="pt-BR"/>
+        </w:rPr>
+        <w:t>”</w:t>
+      </w:r>
+      <w:r>
+        <w:rPr>
+          <w:rFonts w:eastAsia="Times New Roman" w:cs="Calibri"/>
+          <w:sz w:val="24"/>
+          <w:szCs w:val="24"/>
+          <w:lang w:eastAsia="pt-BR"/>
+        </w:rPr>
+        <w:t xml:space="preserve"> sendo utilizada:</w:t>
+      </w:r>
+    </w:p>
+    <w:p>
+      <w:pPr>
+        <w:suppressAutoHyphens/>
+        <w:spacing w:after="0" w:line="360" w:lineRule="auto"/>
+        <w:ind w:firstLine="709"/>
+        <w:jc w:val="both"/>
+        <w:rPr>
+          <w:rFonts w:eastAsia="Times New Roman" w:cs="Calibri"/>
+          <w:sz w:val="24"/>
+          <w:szCs w:val="24"/>
+          <w:lang w:eastAsia="pt-BR"/>
+        </w:rPr>
+      </w:pPr>
+    </w:p>
+    <w:p>
+      <w:pPr>
+        <w:suppressAutoHyphens/>
+        <w:spacing w:after="0" w:line="360" w:lineRule="auto"/>
+        <w:jc w:val="center"/>
+        <w:rPr>
+          <w:rFonts w:eastAsia="Times New Roman" w:cs="Calibri"/>
+          <w:b/>
+          <w:sz w:val="20"/>
+          <w:szCs w:val="20"/>
+          <w:lang w:eastAsia="pt-BR"/>
+        </w:rPr>
+      </w:pPr>
+      <w:r>
+        <w:rPr>
+          <w:rFonts w:eastAsia="Times New Roman" w:cs="Calibri"/>
+          <w:b/>
+          <w:sz w:val="20"/>
+          <w:szCs w:val="20"/>
+          <w:lang w:eastAsia="pt-BR"/>
+        </w:rPr>
+        <w:t>F</w:t>
+      </w:r>
+      <w:r>
+        <w:rPr>
+          <w:rFonts w:eastAsia="Times New Roman" w:cs="Calibri"/>
+          <w:b/>
+          <w:sz w:val="20"/>
+          <w:szCs w:val="20"/>
+          <w:lang w:eastAsia="pt-BR"/>
+        </w:rPr>
+        <w:t>igura 12</w:t>
+      </w:r>
+      <w:r>
+        <w:rPr>
+          <w:rFonts w:eastAsia="Times New Roman" w:cs="Calibri"/>
+          <w:b/>
+          <w:sz w:val="20"/>
+          <w:szCs w:val="20"/>
+          <w:lang w:eastAsia="pt-BR"/>
+        </w:rPr>
+        <w:t xml:space="preserve"> – </w:t>
+      </w:r>
+      <w:r>
+        <w:rPr>
+          <w:rFonts w:eastAsia="Times New Roman" w:cs="Calibri"/>
+          <w:b/>
+          <w:sz w:val="20"/>
+          <w:szCs w:val="20"/>
+          <w:lang w:eastAsia="pt-BR"/>
+        </w:rPr>
+        <w:t xml:space="preserve">Função para busca dos dados climáticos na API open </w:t>
+      </w:r>
+      <w:proofErr w:type="spellStart"/>
+      <w:r>
+        <w:rPr>
+          <w:rFonts w:eastAsia="Times New Roman" w:cs="Calibri"/>
+          <w:b/>
+          <w:sz w:val="20"/>
+          <w:szCs w:val="20"/>
+          <w:lang w:eastAsia="pt-BR"/>
+        </w:rPr>
+        <w:t>meteo</w:t>
+      </w:r>
+      <w:proofErr w:type="spellEnd"/>
+    </w:p>
+    <w:p>
+      <w:pPr>
+        <w:suppressAutoHyphens/>
+        <w:spacing w:after="0" w:line="360" w:lineRule="auto"/>
+        <w:jc w:val="center"/>
+        <w:rPr>
+          <w:rFonts w:eastAsia="Times New Roman" w:cs="Calibri"/>
+          <w:sz w:val="24"/>
+          <w:szCs w:val="24"/>
+          <w:lang w:eastAsia="pt-BR"/>
+        </w:rPr>
+      </w:pPr>
+      <w:r>
+        <w:rPr>
+          <w:rFonts w:eastAsia="Times New Roman" w:cs="Calibri"/>
+          <w:sz w:val="24"/>
+          <w:szCs w:val="24"/>
+          <w:lang w:eastAsia="pt-BR"/>
+        </w:rPr>
+        <w:drawing>
+          <wp:inline distT="0" distB="0" distL="0" distR="0" wp14:anchorId="76CF71A3" wp14:editId="035EC1A2">
+            <wp:extent cx="5760085" cy="675640"/>
+            <wp:effectExtent l="0" t="0" r="0" b="0"/>
+            <wp:docPr id="13" name="Picture 13"/>
+            <wp:cNvGraphicFramePr>
+              <a:graphicFrameLocks xmlns:a="http://schemas.openxmlformats.org/drawingml/2006/main" noChangeAspect="1"/>
+            </wp:cNvGraphicFramePr>
+            <a:graphic xmlns:a="http://schemas.openxmlformats.org/drawingml/2006/main">
+              <a:graphicData uri="http://schemas.openxmlformats.org/drawingml/2006/picture">
+                <pic:pic xmlns:pic="http://schemas.openxmlformats.org/drawingml/2006/picture">
+                  <pic:nvPicPr>
+                    <pic:cNvPr id="1" name=""/>
+                    <pic:cNvPicPr/>
+                  </pic:nvPicPr>
+                  <pic:blipFill>
+                    <a:blip r:embed="rId23"/>
+                    <a:stretch>
+                      <a:fillRect/>
+                    </a:stretch>
+                  </pic:blipFill>
+                  <pic:spPr>
+                    <a:xfrm>
+                      <a:off x="0" y="0"/>
+                      <a:ext cx="5760085" cy="675640"/>
+                    </a:xfrm>
+                    <a:prstGeom prst="rect">
+                      <a:avLst/>
+                    </a:prstGeom>
+                  </pic:spPr>
+                </pic:pic>
+              </a:graphicData>
+            </a:graphic>
+          </wp:inline>
+        </w:drawing>
+      </w:r>
+    </w:p>
+    <w:p>
+      <w:pPr>
+        <w:suppressAutoHyphens/>
+        <w:spacing w:after="0" w:line="360" w:lineRule="auto"/>
+        <w:ind w:firstLine="709"/>
+        <w:jc w:val="both"/>
+        <w:rPr>
+          <w:rFonts w:eastAsia="Times New Roman" w:cs="Calibri"/>
+          <w:sz w:val="24"/>
+          <w:szCs w:val="24"/>
+          <w:lang w:eastAsia="pt-BR"/>
+        </w:rPr>
+      </w:pPr>
+    </w:p>
+    <w:p>
+      <w:pPr>
+        <w:suppressAutoHyphens/>
+        <w:spacing w:after="0" w:line="360" w:lineRule="auto"/>
+        <w:ind w:firstLine="709"/>
+        <w:jc w:val="both"/>
+        <w:rPr>
+          <w:rFonts w:eastAsia="Times New Roman" w:cs="Calibri"/>
+          <w:sz w:val="24"/>
+          <w:szCs w:val="24"/>
+          <w:lang w:eastAsia="pt-BR"/>
+        </w:rPr>
+      </w:pPr>
+      <w:r>
+        <w:rPr>
+          <w:rFonts w:eastAsia="Times New Roman" w:cs="Calibri"/>
+          <w:sz w:val="24"/>
+          <w:szCs w:val="24"/>
+          <w:lang w:eastAsia="pt-BR"/>
+        </w:rPr>
+        <w:t>De posse</w:t>
+      </w:r>
+      <w:r>
+        <w:rPr>
+          <w:rFonts w:eastAsia="Times New Roman" w:cs="Calibri"/>
+          <w:sz w:val="24"/>
+          <w:szCs w:val="24"/>
+          <w:lang w:eastAsia="pt-BR"/>
+        </w:rPr>
+        <w:t xml:space="preserve"> da função </w:t>
+      </w:r>
+      <w:r>
+        <w:rPr>
+          <w:rFonts w:eastAsia="Times New Roman" w:cs="Calibri"/>
+          <w:sz w:val="24"/>
+          <w:szCs w:val="24"/>
+          <w:lang w:eastAsia="pt-BR"/>
+        </w:rPr>
+        <w:t>“</w:t>
+      </w:r>
+      <w:proofErr w:type="spellStart"/>
+      <w:r>
+        <w:rPr>
+          <w:rFonts w:eastAsia="Times New Roman" w:cs="Calibri"/>
+          <w:i/>
+          <w:sz w:val="24"/>
+          <w:szCs w:val="24"/>
+          <w:lang w:eastAsia="pt-BR"/>
+        </w:rPr>
+        <w:t>retorna_dados_metereologicos</w:t>
+      </w:r>
+      <w:proofErr w:type="spellEnd"/>
+      <w:r>
+        <w:rPr>
+          <w:rFonts w:eastAsia="Times New Roman" w:cs="Calibri"/>
+          <w:sz w:val="24"/>
+          <w:szCs w:val="24"/>
+          <w:lang w:eastAsia="pt-BR"/>
+        </w:rPr>
+        <w:t>”</w:t>
+      </w:r>
+      <w:r>
+        <w:rPr>
+          <w:rFonts w:eastAsia="Times New Roman" w:cs="Calibri"/>
+          <w:sz w:val="24"/>
+          <w:szCs w:val="24"/>
+          <w:lang w:eastAsia="pt-BR"/>
+        </w:rPr>
+        <w:t xml:space="preserve">, o </w:t>
+      </w:r>
+      <w:proofErr w:type="spellStart"/>
+      <w:r>
+        <w:rPr>
+          <w:rFonts w:eastAsia="Times New Roman" w:cs="Calibri"/>
+          <w:sz w:val="24"/>
+          <w:szCs w:val="24"/>
+          <w:lang w:eastAsia="pt-BR"/>
+        </w:rPr>
+        <w:t>dataset</w:t>
+      </w:r>
+      <w:proofErr w:type="spellEnd"/>
+      <w:r>
+        <w:rPr>
+          <w:rFonts w:eastAsia="Times New Roman" w:cs="Calibri"/>
+          <w:sz w:val="24"/>
+          <w:szCs w:val="24"/>
+          <w:lang w:eastAsia="pt-BR"/>
+        </w:rPr>
+        <w:t xml:space="preserve"> de dados climáticos foi enriquecido com as informações de temperatura e precipitação e por fim, salvo em um arquivo CSV para posterior leitura, o que pode ser verificado no código da Figura 13.</w:t>
+      </w:r>
+    </w:p>
+    <w:p>
+      <w:pPr>
+        <w:suppressAutoHyphens/>
+        <w:spacing w:after="0" w:line="360" w:lineRule="auto"/>
+        <w:ind w:firstLine="709"/>
+        <w:jc w:val="both"/>
+        <w:rPr>
+          <w:rFonts w:eastAsia="Times New Roman" w:cs="Calibri"/>
+          <w:sz w:val="24"/>
+          <w:szCs w:val="24"/>
+          <w:lang w:eastAsia="pt-BR"/>
+        </w:rPr>
+      </w:pPr>
+    </w:p>
+    <w:p>
+      <w:pPr>
+        <w:suppressAutoHyphens/>
+        <w:spacing w:after="0" w:line="360" w:lineRule="auto"/>
+        <w:jc w:val="center"/>
+        <w:rPr>
+          <w:rFonts w:eastAsia="Times New Roman" w:cs="Calibri"/>
+          <w:b/>
+          <w:sz w:val="20"/>
+          <w:szCs w:val="20"/>
+          <w:lang w:eastAsia="pt-BR"/>
+        </w:rPr>
+      </w:pPr>
+      <w:r>
+        <w:rPr>
+          <w:rFonts w:eastAsia="Times New Roman" w:cs="Calibri"/>
+          <w:b/>
+          <w:sz w:val="20"/>
+          <w:szCs w:val="20"/>
+          <w:lang w:eastAsia="pt-BR"/>
+        </w:rPr>
+        <w:lastRenderedPageBreak/>
+        <w:t>F</w:t>
+      </w:r>
+      <w:r>
+        <w:rPr>
+          <w:rFonts w:eastAsia="Times New Roman" w:cs="Calibri"/>
+          <w:b/>
+          <w:sz w:val="20"/>
+          <w:szCs w:val="20"/>
+          <w:lang w:eastAsia="pt-BR"/>
+        </w:rPr>
+        <w:t>igura 13</w:t>
+      </w:r>
+      <w:r>
+        <w:rPr>
+          <w:rFonts w:eastAsia="Times New Roman" w:cs="Calibri"/>
+          <w:b/>
+          <w:sz w:val="20"/>
+          <w:szCs w:val="20"/>
+          <w:lang w:eastAsia="pt-BR"/>
+        </w:rPr>
+        <w:t xml:space="preserve"> – </w:t>
+      </w:r>
+      <w:r>
+        <w:rPr>
+          <w:rFonts w:eastAsia="Times New Roman" w:cs="Calibri"/>
+          <w:b/>
+          <w:sz w:val="20"/>
+          <w:szCs w:val="20"/>
+          <w:lang w:eastAsia="pt-BR"/>
+        </w:rPr>
+        <w:t>Carregamento das informações climáticas</w:t>
+      </w:r>
+    </w:p>
+    <w:p>
+      <w:pPr>
+        <w:suppressAutoHyphens/>
+        <w:spacing w:after="0" w:line="360" w:lineRule="auto"/>
+        <w:jc w:val="center"/>
+        <w:rPr>
+          <w:rFonts w:eastAsia="Times New Roman" w:cs="Calibri"/>
+          <w:b/>
+          <w:sz w:val="20"/>
+          <w:szCs w:val="20"/>
+          <w:lang w:eastAsia="pt-BR"/>
+        </w:rPr>
+      </w:pPr>
+      <w:r>
+        <w:rPr>
+          <w:rFonts w:eastAsia="Times New Roman" w:cs="Calibri"/>
+          <w:b/>
+          <w:sz w:val="20"/>
+          <w:szCs w:val="20"/>
+          <w:lang w:eastAsia="pt-BR"/>
+        </w:rPr>
+        <w:drawing>
+          <wp:inline distT="0" distB="0" distL="0" distR="0" wp14:anchorId="35491894" wp14:editId="60526DE7">
+            <wp:extent cx="5760085" cy="716280"/>
+            <wp:effectExtent l="0" t="0" r="0" b="7620"/>
+            <wp:docPr id="15" name="Picture 15"/>
+            <wp:cNvGraphicFramePr>
+              <a:graphicFrameLocks xmlns:a="http://schemas.openxmlformats.org/drawingml/2006/main" noChangeAspect="1"/>
+            </wp:cNvGraphicFramePr>
+            <a:graphic xmlns:a="http://schemas.openxmlformats.org/drawingml/2006/main">
+              <a:graphicData uri="http://schemas.openxmlformats.org/drawingml/2006/picture">
+                <pic:pic xmlns:pic="http://schemas.openxmlformats.org/drawingml/2006/picture">
+                  <pic:nvPicPr>
+                    <pic:cNvPr id="1" name=""/>
+                    <pic:cNvPicPr/>
+                  </pic:nvPicPr>
+                  <pic:blipFill>
+                    <a:blip r:embed="rId24"/>
+                    <a:stretch>
+                      <a:fillRect/>
+                    </a:stretch>
+                  </pic:blipFill>
+                  <pic:spPr>
+                    <a:xfrm>
+                      <a:off x="0" y="0"/>
+                      <a:ext cx="5760085" cy="716280"/>
+                    </a:xfrm>
+                    <a:prstGeom prst="rect">
+                      <a:avLst/>
+                    </a:prstGeom>
+                  </pic:spPr>
+                </pic:pic>
+              </a:graphicData>
+            </a:graphic>
+          </wp:inline>
+        </w:drawing>
+      </w:r>
+    </w:p>
+    <w:p>
+      <w:pPr>
+        <w:suppressAutoHyphens/>
+        <w:spacing w:after="0" w:line="360" w:lineRule="auto"/>
+        <w:jc w:val="center"/>
+        <w:rPr>
+          <w:rFonts w:eastAsia="Times New Roman" w:cs="Calibri"/>
+          <w:b/>
+          <w:sz w:val="20"/>
+          <w:szCs w:val="20"/>
+          <w:lang w:eastAsia="pt-BR"/>
+        </w:rPr>
+      </w:pPr>
+    </w:p>
+    <w:p>
+      <w:pPr>
+        <w:suppressAutoHyphens/>
+        <w:spacing w:after="0" w:line="360" w:lineRule="auto"/>
+        <w:ind w:firstLine="709"/>
+        <w:rPr>
+          <w:rFonts w:eastAsia="Times New Roman" w:cs="Calibri"/>
+          <w:sz w:val="24"/>
+          <w:szCs w:val="24"/>
+          <w:lang w:eastAsia="pt-BR"/>
+        </w:rPr>
+      </w:pPr>
+      <w:r>
+        <w:rPr>
+          <w:rFonts w:eastAsia="Times New Roman" w:cs="Calibri"/>
+          <w:sz w:val="24"/>
+          <w:szCs w:val="24"/>
+          <w:lang w:eastAsia="pt-BR"/>
+        </w:rPr>
+        <w:t xml:space="preserve">Depois de executado o código da figura 13, o mesmo gerou o </w:t>
+      </w:r>
+      <w:proofErr w:type="spellStart"/>
+      <w:r>
+        <w:rPr>
+          <w:rFonts w:eastAsia="Times New Roman" w:cs="Calibri"/>
+          <w:i/>
+          <w:sz w:val="24"/>
+          <w:szCs w:val="24"/>
+          <w:lang w:eastAsia="pt-BR"/>
+        </w:rPr>
+        <w:t>dataset</w:t>
+      </w:r>
+      <w:proofErr w:type="spellEnd"/>
+      <w:r>
+        <w:rPr>
+          <w:rFonts w:eastAsia="Times New Roman" w:cs="Calibri"/>
+          <w:sz w:val="24"/>
+          <w:szCs w:val="24"/>
+          <w:lang w:eastAsia="pt-BR"/>
+        </w:rPr>
+        <w:t xml:space="preserve"> </w:t>
+      </w:r>
+      <w:r>
+        <w:rPr>
+          <w:rFonts w:eastAsia="Times New Roman" w:cs="Calibri"/>
+          <w:sz w:val="24"/>
+          <w:szCs w:val="24"/>
+          <w:lang w:eastAsia="pt-BR"/>
+        </w:rPr>
+        <w:t>“</w:t>
+      </w:r>
+      <w:proofErr w:type="spellStart"/>
+      <w:r>
+        <w:rPr>
+          <w:rFonts w:eastAsia="Times New Roman" w:cs="Calibri"/>
+          <w:i/>
+          <w:sz w:val="24"/>
+          <w:szCs w:val="24"/>
+          <w:lang w:eastAsia="pt-BR"/>
+        </w:rPr>
+        <w:t>base_clima</w:t>
+      </w:r>
+      <w:proofErr w:type="spellEnd"/>
+      <w:r>
+        <w:rPr>
+          <w:rFonts w:eastAsia="Times New Roman" w:cs="Calibri"/>
+          <w:sz w:val="24"/>
+          <w:szCs w:val="24"/>
+          <w:lang w:eastAsia="pt-BR"/>
+        </w:rPr>
+        <w:t>”</w:t>
+      </w:r>
+      <w:r>
+        <w:rPr>
+          <w:rFonts w:eastAsia="Times New Roman" w:cs="Calibri"/>
+          <w:sz w:val="24"/>
+          <w:szCs w:val="24"/>
+          <w:lang w:eastAsia="pt-BR"/>
+        </w:rPr>
+        <w:t xml:space="preserve"> que pode ser visto na Figura 14.</w:t>
+      </w:r>
+    </w:p>
+    <w:p>
+      <w:pPr>
+        <w:suppressAutoHyphens/>
+        <w:spacing w:after="0" w:line="360" w:lineRule="auto"/>
+        <w:ind w:firstLine="709"/>
+        <w:rPr>
+          <w:rFonts w:eastAsia="Times New Roman" w:cs="Calibri"/>
+          <w:sz w:val="24"/>
+          <w:szCs w:val="24"/>
+          <w:lang w:eastAsia="pt-BR"/>
+        </w:rPr>
+      </w:pPr>
+    </w:p>
+    <w:p>
+      <w:pPr>
+        <w:suppressAutoHyphens/>
+        <w:spacing w:after="0" w:line="360" w:lineRule="auto"/>
+        <w:jc w:val="center"/>
+        <w:rPr>
+          <w:rFonts w:eastAsia="Times New Roman" w:cs="Calibri"/>
+          <w:b/>
+          <w:sz w:val="20"/>
+          <w:szCs w:val="20"/>
+          <w:lang w:eastAsia="pt-BR"/>
+        </w:rPr>
+      </w:pPr>
+      <w:r>
+        <w:rPr>
+          <w:rFonts w:eastAsia="Times New Roman" w:cs="Calibri"/>
+          <w:b/>
+          <w:sz w:val="20"/>
+          <w:szCs w:val="20"/>
+          <w:lang w:eastAsia="pt-BR"/>
+        </w:rPr>
+        <w:t>F</w:t>
+      </w:r>
+      <w:r>
+        <w:rPr>
+          <w:rFonts w:eastAsia="Times New Roman" w:cs="Calibri"/>
+          <w:b/>
+          <w:sz w:val="20"/>
+          <w:szCs w:val="20"/>
+          <w:lang w:eastAsia="pt-BR"/>
+        </w:rPr>
+        <w:t>igur</w:t>
+      </w:r>
+      <w:r>
+        <w:rPr>
+          <w:rFonts w:eastAsia="Times New Roman" w:cs="Calibri"/>
+          <w:b/>
+          <w:sz w:val="20"/>
+          <w:szCs w:val="20"/>
+          <w:lang w:eastAsia="pt-BR"/>
+        </w:rPr>
+        <w:t>a 14</w:t>
+      </w:r>
+      <w:r>
+        <w:rPr>
+          <w:rFonts w:eastAsia="Times New Roman" w:cs="Calibri"/>
+          <w:b/>
+          <w:sz w:val="20"/>
+          <w:szCs w:val="20"/>
+          <w:lang w:eastAsia="pt-BR"/>
+        </w:rPr>
+        <w:t xml:space="preserve"> – </w:t>
+      </w:r>
+      <w:r>
+        <w:rPr>
+          <w:rFonts w:eastAsia="Times New Roman" w:cs="Calibri"/>
+          <w:b/>
+          <w:sz w:val="20"/>
+          <w:szCs w:val="20"/>
+          <w:lang w:eastAsia="pt-BR"/>
+        </w:rPr>
+        <w:t>Carregamento das informações clim</w:t>
+      </w:r>
+      <w:r>
+        <w:rPr>
+          <w:rFonts w:eastAsia="Times New Roman" w:cs="Calibri"/>
+          <w:b/>
+          <w:sz w:val="20"/>
+          <w:szCs w:val="20"/>
+          <w:lang w:eastAsia="pt-BR"/>
+        </w:rPr>
+        <w:t>áticas</w:t>
+      </w:r>
+    </w:p>
+    <w:p>
+      <w:pPr>
+        <w:suppressAutoHyphens/>
+        <w:spacing w:after="0" w:line="360" w:lineRule="auto"/>
+        <w:jc w:val="center"/>
+        <w:rPr>
+          <w:rFonts w:eastAsia="Times New Roman" w:cs="Calibri"/>
+          <w:sz w:val="24"/>
+          <w:szCs w:val="24"/>
+          <w:lang w:eastAsia="pt-BR"/>
+        </w:rPr>
+      </w:pPr>
+      <w:r>
+        <w:rPr>
+          <w:rFonts w:eastAsia="Times New Roman" w:cs="Calibri"/>
+          <w:sz w:val="24"/>
+          <w:szCs w:val="24"/>
+          <w:lang w:eastAsia="pt-BR"/>
+        </w:rPr>
+        <w:drawing>
+          <wp:inline distT="0" distB="0" distL="0" distR="0" wp14:anchorId="3F04EA45" wp14:editId="46F166A7">
+            <wp:extent cx="5382376" cy="3334215"/>
+            <wp:effectExtent l="0" t="0" r="8890" b="0"/>
+            <wp:docPr id="16" name="Picture 16"/>
+            <wp:cNvGraphicFramePr>
+              <a:graphicFrameLocks xmlns:a="http://schemas.openxmlformats.org/drawingml/2006/main" noChangeAspect="1"/>
+            </wp:cNvGraphicFramePr>
+            <a:graphic xmlns:a="http://schemas.openxmlformats.org/drawingml/2006/main">
+              <a:graphicData uri="http://schemas.openxmlformats.org/drawingml/2006/picture">
+                <pic:pic xmlns:pic="http://schemas.openxmlformats.org/drawingml/2006/picture">
+                  <pic:nvPicPr>
+                    <pic:cNvPr id="1" name=""/>
+                    <pic:cNvPicPr/>
+                  </pic:nvPicPr>
+                  <pic:blipFill>
+                    <a:blip r:embed="rId25"/>
+                    <a:stretch>
+                      <a:fillRect/>
+                    </a:stretch>
+                  </pic:blipFill>
+                  <pic:spPr>
+                    <a:xfrm>
+                      <a:off x="0" y="0"/>
+                      <a:ext cx="5382376" cy="3334215"/>
+                    </a:xfrm>
+                    <a:prstGeom prst="rect">
+                      <a:avLst/>
+                    </a:prstGeom>
+                  </pic:spPr>
+                </pic:pic>
+              </a:graphicData>
+            </a:graphic>
+          </wp:inline>
+        </w:drawing>
+      </w:r>
+    </w:p>
+    <w:p>
+      <w:pPr>
+        <w:suppressAutoHyphens/>
+        <w:spacing w:after="0" w:line="360" w:lineRule="auto"/>
+        <w:ind w:firstLine="709"/>
+        <w:jc w:val="both"/>
+        <w:rPr>
+          <w:rFonts w:eastAsia="Times New Roman" w:cs="Calibri"/>
+          <w:sz w:val="24"/>
+          <w:szCs w:val="24"/>
+          <w:lang w:eastAsia="pt-BR"/>
+        </w:rPr>
+      </w:pPr>
+    </w:p>
+    <w:p>
+      <w:pPr>
+        <w:suppressAutoHyphens/>
+        <w:spacing w:after="0" w:line="360" w:lineRule="auto"/>
+        <w:ind w:firstLine="709"/>
+        <w:jc w:val="both"/>
+        <w:rPr>
+          <w:rFonts w:eastAsia="Times New Roman" w:cs="Calibri"/>
+          <w:sz w:val="24"/>
+          <w:szCs w:val="24"/>
+          <w:lang w:eastAsia="pt-BR"/>
+        </w:rPr>
+      </w:pPr>
+      <w:r>
+        <w:rPr>
+          <w:rFonts w:eastAsia="Times New Roman" w:cs="Calibri"/>
+          <w:sz w:val="24"/>
+          <w:szCs w:val="24"/>
+          <w:lang w:eastAsia="pt-BR"/>
+        </w:rPr>
+        <w:t xml:space="preserve">A Tabela 3 contém as informações das colunas presentes nesse </w:t>
+      </w:r>
+      <w:proofErr w:type="spellStart"/>
+      <w:r>
+        <w:rPr>
+          <w:rFonts w:eastAsia="Times New Roman" w:cs="Calibri"/>
+          <w:i/>
+          <w:sz w:val="24"/>
+          <w:szCs w:val="24"/>
+          <w:lang w:eastAsia="pt-BR"/>
+        </w:rPr>
+        <w:t>dataset</w:t>
+      </w:r>
+      <w:proofErr w:type="spellEnd"/>
+      <w:r>
+        <w:rPr>
+          <w:rFonts w:eastAsia="Times New Roman" w:cs="Calibri"/>
+          <w:sz w:val="24"/>
+          <w:szCs w:val="24"/>
+          <w:lang w:eastAsia="pt-BR"/>
+        </w:rPr>
+        <w:t xml:space="preserve"> apresentado na figura 14.</w:t>
+      </w:r>
+    </w:p>
+    <w:p>
+      <w:pPr>
+        <w:suppressAutoHyphens/>
+        <w:spacing w:after="0" w:line="360" w:lineRule="auto"/>
+        <w:ind w:firstLine="709"/>
+        <w:jc w:val="both"/>
+        <w:rPr>
+          <w:rFonts w:eastAsia="Times New Roman" w:cs="Calibri"/>
+          <w:sz w:val="24"/>
+          <w:szCs w:val="24"/>
+          <w:lang w:eastAsia="pt-BR"/>
+        </w:rPr>
+      </w:pPr>
+    </w:p>
+    <w:p>
+      <w:pPr>
+        <w:suppressAutoHyphens/>
+        <w:spacing w:after="0" w:line="360" w:lineRule="auto"/>
+        <w:jc w:val="center"/>
+        <w:rPr>
+          <w:rFonts w:eastAsia="Times New Roman" w:cs="Calibri"/>
+          <w:sz w:val="24"/>
+          <w:szCs w:val="24"/>
+          <w:lang w:eastAsia="pt-BR"/>
+        </w:rPr>
+      </w:pPr>
+      <w:r>
+        <w:rPr>
+          <w:rFonts w:eastAsia="Times New Roman" w:cs="Calibri"/>
+          <w:b/>
+          <w:sz w:val="20"/>
+          <w:szCs w:val="20"/>
+          <w:lang w:eastAsia="pt-BR"/>
+        </w:rPr>
+        <w:t xml:space="preserve">Tabela </w:t>
+      </w:r>
+      <w:r>
+        <w:rPr>
+          <w:rFonts w:eastAsia="Times New Roman" w:cs="Calibri"/>
+          <w:b/>
+          <w:sz w:val="20"/>
+          <w:szCs w:val="20"/>
+          <w:lang w:eastAsia="pt-BR"/>
+        </w:rPr>
+        <w:t>3</w:t>
+      </w:r>
+      <w:r>
+        <w:rPr>
+          <w:rFonts w:eastAsia="Times New Roman" w:cs="Calibri"/>
+          <w:b/>
+          <w:sz w:val="20"/>
+          <w:szCs w:val="20"/>
+          <w:lang w:eastAsia="pt-BR"/>
+        </w:rPr>
+        <w:t xml:space="preserve"> – </w:t>
+      </w:r>
+      <w:r>
+        <w:rPr>
+          <w:rFonts w:eastAsia="Times New Roman" w:cs="Calibri"/>
+          <w:b/>
+          <w:sz w:val="20"/>
+          <w:szCs w:val="20"/>
+          <w:lang w:eastAsia="pt-BR"/>
+        </w:rPr>
+        <w:t xml:space="preserve">Colunas do </w:t>
+      </w:r>
+      <w:proofErr w:type="spellStart"/>
+      <w:r>
+        <w:rPr>
+          <w:rFonts w:eastAsia="Times New Roman" w:cs="Calibri"/>
+          <w:b/>
+          <w:sz w:val="20"/>
+          <w:szCs w:val="20"/>
+          <w:lang w:eastAsia="pt-BR"/>
+        </w:rPr>
+        <w:t>dataset</w:t>
+      </w:r>
+      <w:proofErr w:type="spellEnd"/>
+      <w:r>
+        <w:rPr>
+          <w:rFonts w:eastAsia="Times New Roman" w:cs="Calibri"/>
+          <w:b/>
+          <w:sz w:val="20"/>
+          <w:szCs w:val="20"/>
+          <w:lang w:eastAsia="pt-BR"/>
+        </w:rPr>
+        <w:t xml:space="preserve"> da contagem volumétrica de radares</w:t>
+      </w:r>
+    </w:p>
+    <w:tbl>
+      <w:tblPr>
+        <w:tblW w:w="9073" w:type="dxa"/>
+        <w:tblBorders>
+          <w:top w:val="single" w:sz="4" w:space="0" w:color="auto"/>
+          <w:bottom w:val="single" w:sz="4" w:space="0" w:color="auto"/>
+          <w:insideH w:val="single" w:sz="4" w:space="0" w:color="auto"/>
+        </w:tblBorders>
+        <w:tblCellMar>
+          <w:top w:w="57" w:type="dxa"/>
+          <w:bottom w:w="57" w:type="dxa"/>
+        </w:tblCellMar>
+        <w:tblLook w:val="04A0" w:firstRow="1" w:lastRow="0" w:firstColumn="1" w:lastColumn="0" w:noHBand="0" w:noVBand="1"/>
+      </w:tblPr>
+      <w:tblGrid>
+        <w:gridCol w:w="2552"/>
+        <w:gridCol w:w="5670"/>
+        <w:gridCol w:w="851"/>
+      </w:tblGrid>
+      <w:tr>
+        <w:tc>
+          <w:tcPr>
+            <w:tcW w:w="2552" w:type="dxa"/>
+            <w:tcBorders>
+              <w:bottom w:val="single" w:sz="4" w:space="0" w:color="auto"/>
+            </w:tcBorders>
+            <w:shd w:val="clear" w:color="auto" w:fill="auto"/>
+            <w:vAlign w:val="center"/>
+          </w:tcPr>
+          <w:p>
+            <w:pPr>
+              <w:suppressAutoHyphens/>
+              <w:spacing w:after="0" w:line="240" w:lineRule="auto"/>
+              <w:rPr>
+                <w:rFonts w:eastAsia="Times New Roman" w:cs="Calibri"/>
+                <w:b/>
+                <w:sz w:val="18"/>
+                <w:szCs w:val="18"/>
+                <w:lang w:eastAsia="pt-BR"/>
+              </w:rPr>
+            </w:pPr>
+            <w:r>
+              <w:rPr>
+                <w:rFonts w:eastAsia="Times New Roman" w:cs="Calibri"/>
+                <w:b/>
+                <w:sz w:val="18"/>
+                <w:szCs w:val="18"/>
+                <w:lang w:eastAsia="pt-BR"/>
+              </w:rPr>
+              <w:t>Nome da Coluna</w:t>
+            </w:r>
+          </w:p>
+        </w:tc>
+        <w:tc>
+          <w:tcPr>
+            <w:tcW w:w="5670" w:type="dxa"/>
+            <w:tcBorders>
+              <w:bottom w:val="single" w:sz="4" w:space="0" w:color="auto"/>
+            </w:tcBorders>
+            <w:shd w:val="clear" w:color="auto" w:fill="auto"/>
+            <w:vAlign w:val="center"/>
+          </w:tcPr>
+          <w:p>
+            <w:pPr>
+              <w:suppressAutoHyphens/>
+              <w:spacing w:after="0" w:line="240" w:lineRule="auto"/>
+              <w:rPr>
+                <w:rFonts w:eastAsia="Times New Roman" w:cs="Calibri"/>
+                <w:b/>
+                <w:sz w:val="18"/>
+                <w:szCs w:val="18"/>
+                <w:lang w:eastAsia="pt-BR"/>
+              </w:rPr>
+            </w:pPr>
+            <w:r>
+              <w:rPr>
+                <w:rFonts w:eastAsia="Times New Roman" w:cs="Calibri"/>
+                <w:b/>
+                <w:sz w:val="18"/>
+                <w:szCs w:val="18"/>
+                <w:lang w:eastAsia="pt-BR"/>
+              </w:rPr>
+              <w:t>Descrição</w:t>
+            </w:r>
+          </w:p>
+        </w:tc>
+        <w:tc>
+          <w:tcPr>
+            <w:tcW w:w="851" w:type="dxa"/>
+            <w:tcBorders>
+              <w:bottom w:val="single" w:sz="4" w:space="0" w:color="auto"/>
+            </w:tcBorders>
+            <w:shd w:val="clear" w:color="auto" w:fill="auto"/>
+            <w:vAlign w:val="center"/>
+          </w:tcPr>
+          <w:p>
+            <w:pPr>
+              <w:suppressAutoHyphens/>
+              <w:spacing w:after="0" w:line="240" w:lineRule="auto"/>
+              <w:ind w:left="-122" w:firstLine="122"/>
+              <w:rPr>
+                <w:rFonts w:eastAsia="Times New Roman" w:cs="Calibri"/>
+                <w:b/>
+                <w:sz w:val="18"/>
+                <w:szCs w:val="18"/>
+                <w:lang w:eastAsia="pt-BR"/>
+              </w:rPr>
+            </w:pPr>
+            <w:r>
+              <w:rPr>
+                <w:rFonts w:eastAsia="Times New Roman" w:cs="Calibri"/>
+                <w:b/>
+                <w:sz w:val="18"/>
+                <w:szCs w:val="18"/>
+                <w:lang w:eastAsia="pt-BR"/>
+              </w:rPr>
+              <w:t>Tipo</w:t>
+            </w:r>
+          </w:p>
+        </w:tc>
+      </w:tr>
+      <w:tr>
+        <w:tc>
+          <w:tcPr>
+            <w:tcW w:w="2552" w:type="dxa"/>
+            <w:tcBorders>
+              <w:bottom w:val="nil"/>
+            </w:tcBorders>
+            <w:shd w:val="clear" w:color="auto" w:fill="auto"/>
+          </w:tcPr>
+          <w:p>
+            <w:pPr>
+              <w:suppressAutoHyphens/>
+              <w:spacing w:after="0" w:line="240" w:lineRule="auto"/>
+              <w:rPr>
+                <w:rFonts w:eastAsia="Times New Roman" w:cs="Calibri"/>
+                <w:sz w:val="18"/>
+                <w:szCs w:val="18"/>
+                <w:lang w:eastAsia="pt-BR"/>
+              </w:rPr>
+            </w:pPr>
+            <w:r>
+              <w:rPr>
+                <w:rFonts w:eastAsia="Times New Roman" w:cs="Calibri"/>
+                <w:sz w:val="18"/>
+                <w:szCs w:val="18"/>
+                <w:lang w:eastAsia="pt-BR"/>
+              </w:rPr>
+              <w:t>DATA</w:t>
+            </w:r>
+          </w:p>
+        </w:tc>
+        <w:tc>
+          <w:tcPr>
+            <w:tcW w:w="5670" w:type="dxa"/>
+            <w:tcBorders>
+              <w:bottom w:val="nil"/>
+            </w:tcBorders>
+            <w:shd w:val="clear" w:color="auto" w:fill="auto"/>
+          </w:tcPr>
+          <w:p>
+            <w:pPr>
+              <w:suppressAutoHyphens/>
+              <w:spacing w:after="0" w:line="240" w:lineRule="auto"/>
+              <w:rPr>
+                <w:rFonts w:eastAsia="Times New Roman" w:cs="Calibri"/>
+                <w:sz w:val="18"/>
+                <w:szCs w:val="18"/>
+                <w:lang w:eastAsia="pt-BR"/>
+              </w:rPr>
+            </w:pPr>
+            <w:r>
+              <w:rPr>
+                <w:rFonts w:eastAsia="Times New Roman" w:cs="Calibri"/>
+                <w:sz w:val="18"/>
+                <w:szCs w:val="18"/>
+                <w:lang w:eastAsia="pt-BR"/>
+              </w:rPr>
+              <w:t>Coluna com os registros de data e hora no formato data.</w:t>
+            </w:r>
+          </w:p>
+        </w:tc>
+        <w:tc>
+          <w:tcPr>
+            <w:tcW w:w="851" w:type="dxa"/>
+            <w:tcBorders>
+              <w:bottom w:val="nil"/>
+            </w:tcBorders>
+            <w:shd w:val="clear" w:color="auto" w:fill="auto"/>
+          </w:tcPr>
+          <w:p>
+            <w:pPr>
+              <w:suppressAutoHyphens/>
+              <w:spacing w:after="0" w:line="240" w:lineRule="auto"/>
+              <w:rPr>
+                <w:rFonts w:eastAsia="Times New Roman" w:cs="Calibri"/>
+                <w:sz w:val="18"/>
+                <w:szCs w:val="18"/>
+                <w:lang w:eastAsia="pt-BR"/>
+              </w:rPr>
+            </w:pPr>
+            <w:r>
+              <w:rPr>
+                <w:rFonts w:eastAsia="Times New Roman" w:cs="Calibri"/>
+                <w:sz w:val="18"/>
+                <w:szCs w:val="18"/>
+                <w:lang w:eastAsia="pt-BR"/>
+              </w:rPr>
+              <w:t>Data</w:t>
+            </w:r>
+          </w:p>
+        </w:tc>
+      </w:tr>
+      <w:tr>
+        <w:tc>
+          <w:tcPr>
+            <w:tcW w:w="2552" w:type="dxa"/>
+            <w:tcBorders>
+              <w:top w:val="nil"/>
+              <w:bottom w:val="nil"/>
+            </w:tcBorders>
+            <w:shd w:val="clear" w:color="auto" w:fill="auto"/>
+          </w:tcPr>
+          <w:p>
+            <w:pPr>
+              <w:suppressAutoHyphens/>
+              <w:spacing w:after="0" w:line="240" w:lineRule="auto"/>
+              <w:rPr>
+                <w:rFonts w:eastAsia="Times New Roman" w:cs="Calibri"/>
+                <w:sz w:val="18"/>
+                <w:szCs w:val="18"/>
+                <w:lang w:eastAsia="pt-BR"/>
+              </w:rPr>
+            </w:pPr>
+            <w:r>
+              <w:rPr>
+                <w:rFonts w:eastAsia="Times New Roman" w:cs="Calibri"/>
+                <w:sz w:val="18"/>
+                <w:szCs w:val="18"/>
+                <w:lang w:eastAsia="pt-BR"/>
+              </w:rPr>
+              <w:t>DATA_HORA_COMPARADOR</w:t>
+            </w:r>
+          </w:p>
+        </w:tc>
+        <w:tc>
+          <w:tcPr>
+            <w:tcW w:w="5670" w:type="dxa"/>
+            <w:tcBorders>
+              <w:top w:val="nil"/>
+              <w:bottom w:val="nil"/>
+            </w:tcBorders>
+            <w:shd w:val="clear" w:color="auto" w:fill="auto"/>
+          </w:tcPr>
+          <w:p>
+            <w:pPr>
+              <w:suppressAutoHyphens/>
+              <w:spacing w:after="0" w:line="240" w:lineRule="auto"/>
+              <w:rPr>
+                <w:rFonts w:eastAsia="Times New Roman" w:cs="Calibri"/>
+                <w:sz w:val="18"/>
+                <w:szCs w:val="18"/>
+                <w:lang w:eastAsia="pt-BR"/>
+              </w:rPr>
+            </w:pPr>
+            <w:r>
+              <w:rPr>
+                <w:rFonts w:eastAsia="Times New Roman" w:cs="Calibri"/>
+                <w:sz w:val="18"/>
+                <w:szCs w:val="18"/>
+                <w:lang w:eastAsia="pt-BR"/>
+              </w:rPr>
+              <w:t xml:space="preserve">Coluna com registro de data e hora em formato </w:t>
+            </w:r>
+            <w:proofErr w:type="spellStart"/>
+            <w:r>
+              <w:rPr>
+                <w:rFonts w:eastAsia="Times New Roman" w:cs="Calibri"/>
+                <w:i/>
+                <w:sz w:val="18"/>
+                <w:szCs w:val="18"/>
+                <w:lang w:eastAsia="pt-BR"/>
+              </w:rPr>
+              <w:t>string</w:t>
+            </w:r>
+            <w:proofErr w:type="spellEnd"/>
+            <w:r>
+              <w:rPr>
+                <w:rFonts w:eastAsia="Times New Roman" w:cs="Calibri"/>
+                <w:sz w:val="18"/>
+                <w:szCs w:val="18"/>
+                <w:lang w:eastAsia="pt-BR"/>
+              </w:rPr>
+              <w:t xml:space="preserve"> padronizado para facilitar posterior união de bases</w:t>
+            </w:r>
+          </w:p>
+        </w:tc>
+        <w:tc>
+          <w:tcPr>
+            <w:tcW w:w="851" w:type="dxa"/>
+            <w:tcBorders>
+              <w:top w:val="nil"/>
+              <w:bottom w:val="nil"/>
+            </w:tcBorders>
+            <w:shd w:val="clear" w:color="auto" w:fill="auto"/>
+          </w:tcPr>
+          <w:p>
+            <w:pPr>
+              <w:suppressAutoHyphens/>
+              <w:spacing w:after="0" w:line="240" w:lineRule="auto"/>
+              <w:rPr>
+                <w:rFonts w:eastAsia="Times New Roman" w:cs="Calibri"/>
+                <w:sz w:val="18"/>
+                <w:szCs w:val="18"/>
+                <w:lang w:eastAsia="pt-BR"/>
+              </w:rPr>
+            </w:pPr>
+            <w:r>
+              <w:rPr>
+                <w:rFonts w:eastAsia="Times New Roman" w:cs="Calibri"/>
+                <w:sz w:val="18"/>
+                <w:szCs w:val="18"/>
+                <w:lang w:eastAsia="pt-BR"/>
+              </w:rPr>
+              <w:t>Texto</w:t>
+            </w:r>
+          </w:p>
+        </w:tc>
+      </w:tr>
+      <w:tr>
+        <w:tc>
+          <w:tcPr>
+            <w:tcW w:w="2552" w:type="dxa"/>
+            <w:tcBorders>
+              <w:top w:val="nil"/>
+              <w:bottom w:val="nil"/>
+            </w:tcBorders>
+            <w:shd w:val="clear" w:color="auto" w:fill="auto"/>
+          </w:tcPr>
+          <w:p>
+            <w:pPr>
+              <w:suppressAutoHyphens/>
+              <w:spacing w:after="0" w:line="240" w:lineRule="auto"/>
+              <w:rPr>
+                <w:rFonts w:eastAsia="Times New Roman" w:cs="Calibri"/>
+                <w:sz w:val="18"/>
+                <w:szCs w:val="18"/>
+                <w:lang w:eastAsia="pt-BR"/>
+              </w:rPr>
+            </w:pPr>
+            <w:r>
+              <w:rPr>
+                <w:rFonts w:eastAsia="Times New Roman" w:cs="Calibri"/>
+                <w:sz w:val="18"/>
+                <w:szCs w:val="18"/>
+                <w:lang w:eastAsia="pt-BR"/>
+              </w:rPr>
+              <w:t>TEMPERATURA</w:t>
+            </w:r>
+          </w:p>
+        </w:tc>
+        <w:tc>
+          <w:tcPr>
+            <w:tcW w:w="5670" w:type="dxa"/>
+            <w:tcBorders>
+              <w:top w:val="nil"/>
+              <w:bottom w:val="nil"/>
+            </w:tcBorders>
+            <w:shd w:val="clear" w:color="auto" w:fill="auto"/>
+          </w:tcPr>
+          <w:p>
+            <w:pPr>
+              <w:suppressAutoHyphens/>
+              <w:spacing w:after="0" w:line="240" w:lineRule="auto"/>
+              <w:rPr>
+                <w:rFonts w:eastAsia="Times New Roman" w:cs="Calibri"/>
+                <w:sz w:val="18"/>
+                <w:szCs w:val="18"/>
+                <w:lang w:eastAsia="pt-BR"/>
+              </w:rPr>
+            </w:pPr>
+            <w:r>
+              <w:rPr>
+                <w:rFonts w:eastAsia="Times New Roman" w:cs="Calibri"/>
+                <w:sz w:val="18"/>
+                <w:szCs w:val="18"/>
+                <w:lang w:eastAsia="pt-BR"/>
+              </w:rPr>
+              <w:t>Temperatura à 2m do solo medidas em graus célsius.</w:t>
+            </w:r>
+          </w:p>
+        </w:tc>
+        <w:tc>
+          <w:tcPr>
+            <w:tcW w:w="851" w:type="dxa"/>
+            <w:tcBorders>
+              <w:top w:val="nil"/>
+              <w:bottom w:val="nil"/>
+            </w:tcBorders>
+            <w:shd w:val="clear" w:color="auto" w:fill="auto"/>
+          </w:tcPr>
+          <w:p>
+            <w:pPr>
+              <w:suppressAutoHyphens/>
+              <w:spacing w:after="0" w:line="240" w:lineRule="auto"/>
+              <w:rPr>
+                <w:rFonts w:eastAsia="Times New Roman" w:cs="Calibri"/>
+                <w:sz w:val="18"/>
+                <w:szCs w:val="18"/>
+                <w:lang w:eastAsia="pt-BR"/>
+              </w:rPr>
+            </w:pPr>
+            <w:r>
+              <w:rPr>
+                <w:rFonts w:eastAsia="Times New Roman" w:cs="Calibri"/>
+                <w:sz w:val="18"/>
+                <w:szCs w:val="18"/>
+                <w:lang w:eastAsia="pt-BR"/>
+              </w:rPr>
+              <w:t>Decimal</w:t>
+            </w:r>
+          </w:p>
+        </w:tc>
+      </w:tr>
+      <w:tr>
+        <w:tc>
+          <w:tcPr>
+            <w:tcW w:w="2552" w:type="dxa"/>
+            <w:tcBorders>
+              <w:top w:val="nil"/>
+              <w:bottom w:val="single" w:sz="4" w:space="0" w:color="auto"/>
+            </w:tcBorders>
+            <w:shd w:val="clear" w:color="auto" w:fill="auto"/>
+          </w:tcPr>
+          <w:p>
+            <w:pPr>
+              <w:suppressAutoHyphens/>
+              <w:spacing w:after="0" w:line="240" w:lineRule="auto"/>
+              <w:rPr>
+                <w:rFonts w:eastAsia="Times New Roman" w:cs="Calibri"/>
+                <w:sz w:val="18"/>
+                <w:szCs w:val="18"/>
+                <w:lang w:eastAsia="pt-BR"/>
+              </w:rPr>
+            </w:pPr>
+            <w:r>
+              <w:rPr>
+                <w:rFonts w:eastAsia="Times New Roman" w:cs="Calibri"/>
+                <w:sz w:val="18"/>
+                <w:szCs w:val="18"/>
+                <w:lang w:eastAsia="pt-BR"/>
+              </w:rPr>
+              <w:t>PRECIPITAÇÂO</w:t>
+            </w:r>
+          </w:p>
+        </w:tc>
+        <w:tc>
+          <w:tcPr>
+            <w:tcW w:w="5670" w:type="dxa"/>
+            <w:tcBorders>
+              <w:top w:val="nil"/>
+              <w:bottom w:val="single" w:sz="4" w:space="0" w:color="auto"/>
+            </w:tcBorders>
+            <w:shd w:val="clear" w:color="auto" w:fill="auto"/>
+          </w:tcPr>
+          <w:p>
+            <w:pPr>
+              <w:suppressAutoHyphens/>
+              <w:spacing w:after="0" w:line="240" w:lineRule="auto"/>
+              <w:rPr>
+                <w:rFonts w:eastAsia="Times New Roman" w:cs="Calibri"/>
+                <w:sz w:val="18"/>
+                <w:szCs w:val="18"/>
+                <w:lang w:eastAsia="pt-BR"/>
+              </w:rPr>
+            </w:pPr>
+            <w:r>
+              <w:rPr>
+                <w:rFonts w:eastAsia="Times New Roman" w:cs="Calibri"/>
+                <w:sz w:val="18"/>
+                <w:szCs w:val="18"/>
+                <w:lang w:eastAsia="pt-BR"/>
+              </w:rPr>
+              <w:t xml:space="preserve">Dado de precipitação em </w:t>
+            </w:r>
+            <w:r>
+              <w:rPr>
+                <w:rFonts w:eastAsia="Times New Roman" w:cs="Calibri"/>
+                <w:sz w:val="18"/>
+                <w:szCs w:val="18"/>
+                <w:lang w:eastAsia="pt-BR"/>
+              </w:rPr>
+              <w:t>milímetros</w:t>
+            </w:r>
+            <w:bookmarkStart w:id="9" w:name="_GoBack"/>
+            <w:bookmarkEnd w:id="9"/>
+          </w:p>
+        </w:tc>
+        <w:tc>
+          <w:tcPr>
+            <w:tcW w:w="851" w:type="dxa"/>
+            <w:tcBorders>
+              <w:top w:val="nil"/>
+              <w:bottom w:val="single" w:sz="4" w:space="0" w:color="auto"/>
+            </w:tcBorders>
+            <w:shd w:val="clear" w:color="auto" w:fill="auto"/>
+          </w:tcPr>
+          <w:p>
+            <w:pPr>
+              <w:suppressAutoHyphens/>
+              <w:spacing w:after="0" w:line="240" w:lineRule="auto"/>
+              <w:rPr>
+                <w:rFonts w:eastAsia="Times New Roman" w:cs="Calibri"/>
+                <w:sz w:val="18"/>
+                <w:szCs w:val="18"/>
+                <w:lang w:eastAsia="pt-BR"/>
+              </w:rPr>
+            </w:pPr>
+            <w:r>
+              <w:rPr>
+                <w:rFonts w:eastAsia="Times New Roman" w:cs="Calibri"/>
+                <w:sz w:val="18"/>
+                <w:szCs w:val="18"/>
+                <w:lang w:eastAsia="pt-BR"/>
+              </w:rPr>
+              <w:t>Decimal</w:t>
+            </w:r>
+          </w:p>
+        </w:tc>
+      </w:tr>
     </w:tbl>
     <w:p>
       <w:pPr>
@@ -3637,8 +11106,8 @@
         </w:rPr>
         <w:br w:type="page"/>
       </w:r>
-      <w:bookmarkStart w:id="9" w:name="_Toc119946603"/>
-      <w:bookmarkStart w:id="10" w:name="_Toc119947447"/>
+      <w:bookmarkStart w:id="10" w:name="_Toc119946603"/>
+      <w:bookmarkStart w:id="11" w:name="_Toc120002677"/>
       <w:r>
         <w:rPr>
           <w:rFonts w:ascii="Calibri" w:hAnsi="Calibri" w:cs="Calibri"/>
@@ -3654,8 +11123,8 @@
         </w:rPr>
         <w:t>cessamento/Tratamento de Dados</w:t>
       </w:r>
-      <w:bookmarkEnd w:id="9"/>
       <w:bookmarkEnd w:id="10"/>
+      <w:bookmarkEnd w:id="11"/>
     </w:p>
     <w:p>
       <w:pPr>
@@ -3691,8 +11160,19 @@
           <w:szCs w:val="24"/>
           <w:lang w:eastAsia="pt-BR"/>
         </w:rPr>
-        <w:t>Nessa seção você deve deixar registrado todo o processamento e tratamento feitos sobre os dados obtidos. É importante que você informe a quantidade de registros obtidos, a quantidade de registros duplicados ou com informações ausentes, que tratamento você deu para cada problema encontrado em seus datasets</w:t>
-      </w:r>
+        <w:t xml:space="preserve">Nessa seção você deve deixar registrado todo o processamento e tratamento feitos sobre os dados obtidos. É importante que você informe a quantidade de registros obtidos, a quantidade de registros duplicados ou com informações ausentes, que tratamento você deu para cada problema encontrado em seus </w:t>
+      </w:r>
+      <w:proofErr w:type="spellStart"/>
+      <w:r>
+        <w:rPr>
+          <w:rFonts w:cs="Calibri"/>
+          <w:sz w:val="24"/>
+          <w:szCs w:val="24"/>
+          <w:lang w:eastAsia="pt-BR"/>
+        </w:rPr>
+        <w:t>datasets</w:t>
+      </w:r>
+      <w:proofErr w:type="spellEnd"/>
       <w:r>
         <w:rPr>
           <w:rFonts w:cs="Calibri"/>
@@ -3736,8 +11216,8 @@
         </w:rPr>
         <w:br w:type="page"/>
       </w:r>
-      <w:bookmarkStart w:id="11" w:name="_Toc119946604"/>
-      <w:bookmarkStart w:id="12" w:name="_Toc119947448"/>
+      <w:bookmarkStart w:id="12" w:name="_Toc119946604"/>
+      <w:bookmarkStart w:id="13" w:name="_Toc120002678"/>
       <w:r>
         <w:rPr>
           <w:rFonts w:ascii="Calibri" w:hAnsi="Calibri" w:cs="Calibri"/>
@@ -3767,8 +11247,8 @@
         </w:rPr>
         <w:t>Análise e Exploração dos Dados</w:t>
       </w:r>
-      <w:bookmarkEnd w:id="11"/>
       <w:bookmarkEnd w:id="12"/>
+      <w:bookmarkEnd w:id="13"/>
     </w:p>
     <w:p>
       <w:pPr>
@@ -3868,8 +11348,8 @@
         </w:rPr>
         <w:br w:type="page"/>
       </w:r>
-      <w:bookmarkStart w:id="13" w:name="_Toc119946605"/>
-      <w:bookmarkStart w:id="14" w:name="_Toc119947449"/>
+      <w:bookmarkStart w:id="14" w:name="_Toc119946605"/>
+      <w:bookmarkStart w:id="15" w:name="_Toc120002679"/>
       <w:r>
         <w:rPr>
           <w:rFonts w:ascii="Calibri" w:hAnsi="Calibri" w:cs="Calibri"/>
@@ -3883,10 +11363,26 @@
           <w:rFonts w:ascii="Calibri" w:hAnsi="Calibri" w:cs="Calibri"/>
           <w:lang w:val="pt-BR" w:eastAsia="pt-BR"/>
         </w:rPr>
-        <w:t>Criação de Modelos de Machine Learning</w:t>
-      </w:r>
-      <w:bookmarkEnd w:id="13"/>
+        <w:t xml:space="preserve">Criação de Modelos de </w:t>
+      </w:r>
+      <w:proofErr w:type="spellStart"/>
+      <w:r>
+        <w:rPr>
+          <w:rFonts w:ascii="Calibri" w:hAnsi="Calibri" w:cs="Calibri"/>
+          <w:lang w:val="pt-BR" w:eastAsia="pt-BR"/>
+        </w:rPr>
+        <w:t>Machine</w:t>
+      </w:r>
+      <w:proofErr w:type="spellEnd"/>
+      <w:r>
+        <w:rPr>
+          <w:rFonts w:ascii="Calibri" w:hAnsi="Calibri" w:cs="Calibri"/>
+          <w:lang w:val="pt-BR" w:eastAsia="pt-BR"/>
+        </w:rPr>
+        <w:t xml:space="preserve"> Learning</w:t>
+      </w:r>
       <w:bookmarkEnd w:id="14"/>
+      <w:bookmarkEnd w:id="15"/>
     </w:p>
     <w:p>
       <w:pPr>
@@ -3966,14 +11462,50 @@
           <w:sz w:val="24"/>
           <w:szCs w:val="24"/>
         </w:rPr>
-        <w:t>s. Se você utilizou o Knime, coloque aqui um print do</w:t>
-      </w:r>
+        <w:t xml:space="preserve">s. Se você utilizou o </w:t>
+      </w:r>
+      <w:proofErr w:type="spellStart"/>
       <w:r>
         <w:rPr>
           <w:rFonts w:cs="Calibri"/>
           <w:sz w:val="24"/>
           <w:szCs w:val="24"/>
         </w:rPr>
+        <w:t>Knime</w:t>
+      </w:r>
+      <w:proofErr w:type="spellEnd"/>
+      <w:r>
+        <w:rPr>
+          <w:rFonts w:cs="Calibri"/>
+          <w:sz w:val="24"/>
+          <w:szCs w:val="24"/>
+        </w:rPr>
+        <w:t xml:space="preserve">, coloque aqui um </w:t>
+      </w:r>
+      <w:proofErr w:type="spellStart"/>
+      <w:r>
+        <w:rPr>
+          <w:rFonts w:cs="Calibri"/>
+          <w:sz w:val="24"/>
+          <w:szCs w:val="24"/>
+        </w:rPr>
+        <w:t>print</w:t>
+      </w:r>
+      <w:proofErr w:type="spellEnd"/>
+      <w:r>
+        <w:rPr>
+          <w:rFonts w:cs="Calibri"/>
+          <w:sz w:val="24"/>
+          <w:szCs w:val="24"/>
+        </w:rPr>
+        <w:t xml:space="preserve"> do</w:t>
+      </w:r>
+      <w:r>
+        <w:rPr>
+          <w:rFonts w:cs="Calibri"/>
+          <w:sz w:val="24"/>
+          <w:szCs w:val="24"/>
+        </w:rPr>
         <w:t>s</w:t>
       </w:r>
       <w:r>
@@ -4088,6 +11620,7 @@
         </w:rPr>
         <w:t xml:space="preserve">. Explique as </w:t>
       </w:r>
+      <w:proofErr w:type="spellStart"/>
       <w:r>
         <w:rPr>
           <w:rFonts w:cs="Calibri"/>
@@ -4098,6 +11631,7 @@
         </w:rPr>
         <w:t>features</w:t>
       </w:r>
+      <w:proofErr w:type="spellEnd"/>
       <w:r>
         <w:rPr>
           <w:rFonts w:cs="Calibri"/>
@@ -4171,8 +11705,8 @@
         </w:rPr>
         <w:br w:type="page"/>
       </w:r>
-      <w:bookmarkStart w:id="15" w:name="_Toc119946606"/>
-      <w:bookmarkStart w:id="16" w:name="_Toc119947450"/>
+      <w:bookmarkStart w:id="16" w:name="_Toc119946606"/>
+      <w:bookmarkStart w:id="17" w:name="_Toc120002680"/>
       <w:r>
         <w:rPr>
           <w:rFonts w:ascii="Calibri" w:hAnsi="Calibri" w:cs="Calibri"/>
@@ -4202,8 +11736,8 @@
         </w:rPr>
         <w:t>tação dos Resultados</w:t>
       </w:r>
-      <w:bookmarkEnd w:id="15"/>
       <w:bookmarkEnd w:id="16"/>
+      <w:bookmarkEnd w:id="17"/>
     </w:p>
     <w:p>
       <w:pPr>
@@ -4228,7 +11762,25 @@
           <w:sz w:val="24"/>
           <w:szCs w:val="24"/>
         </w:rPr>
-        <w:t>Nessa seção você deve interpretar os resultados obtidos na análise e exploração de dados e também interpretar os resultados da aplicação dos algoritmos de Machine Learning, descobrindo insights importantes para responder o problema proposto.</w:t>
+        <w:t xml:space="preserve">Nessa seção você deve interpretar os resultados obtidos na análise e exploração de dados e também interpretar os resultados da aplicação dos algoritmos de </w:t>
+      </w:r>
+      <w:proofErr w:type="spellStart"/>
+      <w:r>
+        <w:rPr>
+          <w:rFonts w:cs="Calibri"/>
+          <w:sz w:val="24"/>
+          <w:szCs w:val="24"/>
+        </w:rPr>
+        <w:t>Machine</w:t>
+      </w:r>
+      <w:proofErr w:type="spellEnd"/>
+      <w:r>
+        <w:rPr>
+          <w:rFonts w:cs="Calibri"/>
+          <w:sz w:val="24"/>
+          <w:szCs w:val="24"/>
+        </w:rPr>
+        <w:t xml:space="preserve"> Learning, descobrindo insights importantes para responder o problema proposto.</w:t>
       </w:r>
     </w:p>
     <w:p>
@@ -4258,8 +11810,8 @@
         </w:rPr>
         <w:br w:type="page"/>
       </w:r>
-      <w:bookmarkStart w:id="17" w:name="_Toc119946607"/>
-      <w:bookmarkStart w:id="18" w:name="_Toc119947451"/>
+      <w:bookmarkStart w:id="18" w:name="_Toc119946607"/>
+      <w:bookmarkStart w:id="19" w:name="_Toc120002681"/>
       <w:r>
         <w:rPr>
           <w:rFonts w:ascii="Calibri" w:hAnsi="Calibri" w:cs="Calibri"/>
@@ -4282,8 +11834,8 @@
         </w:rPr>
         <w:t>Apresentação dos Resultados</w:t>
       </w:r>
-      <w:bookmarkEnd w:id="17"/>
       <w:bookmarkEnd w:id="18"/>
+      <w:bookmarkEnd w:id="19"/>
     </w:p>
     <w:p>
       <w:pPr>
@@ -4312,6 +11864,7 @@
         </w:rPr>
         <w:t xml:space="preserve">Nessa seção você deve apresentar os resultados obtidos. Apresente gráficos, </w:t>
       </w:r>
+      <w:proofErr w:type="spellStart"/>
       <w:r>
         <w:rPr>
           <w:rFonts w:cs="Calibri"/>
@@ -4342,15 +11895,52 @@
         </w:rPr>
         <w:t>boards</w:t>
       </w:r>
+      <w:proofErr w:type="spellEnd"/>
       <w:r>
         <w:rPr>
           <w:rFonts w:cs="Calibri"/>
           <w:sz w:val="24"/>
           <w:szCs w:val="24"/>
         </w:rPr>
-        <w:t xml:space="preserve">, conte a sua história de forma bastante criativa. Aqui você pode utilizar os modelos de Canvas propostos por Dourard (clique </w:t>
-      </w:r>
-      <w:hyperlink r:id="rId10" w:history="1">
+        <w:t xml:space="preserve">, conte a sua história de forma bastante criativa. Aqui você pode utilizar os modelos de </w:t>
+      </w:r>
+      <w:proofErr w:type="spellStart"/>
+      <w:r>
+        <w:rPr>
+          <w:rFonts w:cs="Calibri"/>
+          <w:sz w:val="24"/>
+          <w:szCs w:val="24"/>
+        </w:rPr>
+        <w:t>Canvas</w:t>
+      </w:r>
+      <w:proofErr w:type="spellEnd"/>
+      <w:r>
+        <w:rPr>
+          <w:rFonts w:cs="Calibri"/>
+          <w:sz w:val="24"/>
+          <w:szCs w:val="24"/>
+        </w:rPr>
+        <w:t xml:space="preserve"> propostos por </w:t>
+      </w:r>
+      <w:proofErr w:type="spellStart"/>
+      <w:r>
+        <w:rPr>
+          <w:rFonts w:cs="Calibri"/>
+          <w:sz w:val="24"/>
+          <w:szCs w:val="24"/>
+        </w:rPr>
+        <w:t>Dourard</w:t>
+      </w:r>
+      <w:proofErr w:type="spellEnd"/>
+      <w:r>
+        <w:rPr>
+          <w:rFonts w:cs="Calibri"/>
+          <w:sz w:val="24"/>
+          <w:szCs w:val="24"/>
+        </w:rPr>
+        <w:t xml:space="preserve"> (clique </w:t>
+      </w:r>
+      <w:hyperlink r:id="rId26" w:history="1">
         <w:r>
           <w:rPr>
             <w:rStyle w:val="Hyperlink"/>
@@ -4367,9 +11957,27 @@
           <w:sz w:val="24"/>
           <w:szCs w:val="24"/>
         </w:rPr>
-        <w:t xml:space="preserve">) ou por Vasandani (clique </w:t>
-      </w:r>
-      <w:hyperlink r:id="rId11" w:history="1">
+        <w:t xml:space="preserve">) ou por </w:t>
+      </w:r>
+      <w:proofErr w:type="spellStart"/>
+      <w:r>
+        <w:rPr>
+          <w:rFonts w:cs="Calibri"/>
+          <w:sz w:val="24"/>
+          <w:szCs w:val="24"/>
+        </w:rPr>
+        <w:t>Vasandani</w:t>
+      </w:r>
+      <w:proofErr w:type="spellEnd"/>
+      <w:r>
+        <w:rPr>
+          <w:rFonts w:cs="Calibri"/>
+          <w:sz w:val="24"/>
+          <w:szCs w:val="24"/>
+        </w:rPr>
+        <w:t xml:space="preserve"> (clique </w:t>
+      </w:r>
+      <w:hyperlink r:id="rId27" w:history="1">
         <w:r>
           <w:rPr>
             <w:rStyle w:val="Hyperlink"/>
@@ -4421,7 +12029,7 @@
                     </pic:cNvPicPr>
                   </pic:nvPicPr>
                   <pic:blipFill>
-                    <a:blip r:embed="rId12">
+                    <a:blip r:embed="rId28">
                       <a:extLst>
                         <a:ext uri="{28A0092B-C50C-407E-A947-70E740481C1C}">
                           <a14:useLocalDpi xmlns:a14="http://schemas.microsoft.com/office/drawing/2010/main" val="0"/>
@@ -4468,8 +12076,8 @@
         </w:rPr>
         <w:br w:type="page"/>
       </w:r>
-      <w:bookmarkStart w:id="19" w:name="_Toc119946608"/>
-      <w:bookmarkStart w:id="20" w:name="_Toc119947452"/>
+      <w:bookmarkStart w:id="20" w:name="_Toc119946608"/>
+      <w:bookmarkStart w:id="21" w:name="_Toc120002682"/>
       <w:r>
         <w:rPr>
           <w:rFonts w:ascii="Calibri" w:hAnsi="Calibri" w:cs="Calibri"/>
@@ -4492,8 +12100,8 @@
         </w:rPr>
         <w:t>Links</w:t>
       </w:r>
-      <w:bookmarkEnd w:id="19"/>
       <w:bookmarkEnd w:id="20"/>
+      <w:bookmarkEnd w:id="21"/>
     </w:p>
     <w:p>
       <w:pPr>
@@ -4628,8 +12236,8 @@
           <w:rFonts w:ascii="Calibri" w:hAnsi="Calibri" w:cs="Calibri"/>
         </w:rPr>
       </w:pPr>
-      <w:bookmarkStart w:id="21" w:name="_Toc351475134"/>
-      <w:bookmarkStart w:id="22" w:name="_Toc297133353"/>
+      <w:bookmarkStart w:id="22" w:name="_Toc351475134"/>
+      <w:bookmarkStart w:id="23" w:name="_Toc297133353"/>
       <w:r>
         <w:rPr>
           <w:rFonts w:ascii="Calibri" w:hAnsi="Calibri" w:cs="Calibri"/>
@@ -4646,8 +12254,8 @@
           <w:rFonts w:ascii="Calibri" w:hAnsi="Calibri" w:cs="Calibri"/>
         </w:rPr>
       </w:pPr>
-      <w:bookmarkStart w:id="23" w:name="_Toc119946610"/>
-      <w:bookmarkStart w:id="24" w:name="_Toc119947454"/>
+      <w:bookmarkStart w:id="24" w:name="_Toc119946610"/>
+      <w:bookmarkStart w:id="25" w:name="_Toc120002683"/>
       <w:r>
         <w:rPr>
           <w:rFonts w:ascii="Calibri" w:hAnsi="Calibri" w:cs="Calibri"/>
@@ -4655,10 +12263,10 @@
         <w:lastRenderedPageBreak/>
         <w:t>REFERÊNCIAS</w:t>
       </w:r>
-      <w:bookmarkEnd w:id="21"/>
       <w:bookmarkEnd w:id="22"/>
       <w:bookmarkEnd w:id="23"/>
       <w:bookmarkEnd w:id="24"/>
+      <w:bookmarkEnd w:id="25"/>
     </w:p>
     <w:p>
       <w:pPr>
@@ -4676,6 +12284,7 @@
           <w:shd w:val="clear" w:color="auto" w:fill="FFFFFF"/>
         </w:rPr>
       </w:pPr>
+      <w:proofErr w:type="spellStart"/>
       <w:r>
         <w:rPr>
           <w:rFonts w:asciiTheme="minorHAnsi" w:hAnsiTheme="minorHAnsi" w:cstheme="minorHAnsi"/>
@@ -4696,6 +12305,7 @@
         </w:rPr>
         <w:t>Trans</w:t>
       </w:r>
+      <w:proofErr w:type="spellEnd"/>
       <w:r>
         <w:rPr>
           <w:rFonts w:asciiTheme="minorHAnsi" w:hAnsiTheme="minorHAnsi" w:cstheme="minorHAnsi"/>
@@ -5266,8 +12876,8 @@
         </w:rPr>
         <w:br w:type="page"/>
       </w:r>
-      <w:bookmarkStart w:id="25" w:name="_Toc119946611"/>
-      <w:bookmarkStart w:id="26" w:name="_Toc119947455"/>
+      <w:bookmarkStart w:id="26" w:name="_Toc119946611"/>
+      <w:bookmarkStart w:id="27" w:name="_Toc120002684"/>
       <w:r>
         <w:rPr>
           <w:rFonts w:ascii="Calibri" w:hAnsi="Calibri" w:cs="Calibri"/>
@@ -5275,8 +12885,8 @@
         <w:lastRenderedPageBreak/>
         <w:t>APÊNDICE</w:t>
       </w:r>
-      <w:bookmarkEnd w:id="25"/>
       <w:bookmarkEnd w:id="26"/>
+      <w:bookmarkEnd w:id="27"/>
     </w:p>
     <w:p>
       <w:pPr>
@@ -5511,7 +13121,7 @@
       </w:pPr>
     </w:p>
     <w:sectPr>
-      <w:headerReference w:type="default" r:id="rId13"/>
+      <w:headerReference w:type="default" r:id="rId29"/>
       <w:pgSz w:w="11906" w:h="16838"/>
       <w:pgMar w:top="1701" w:right="1134" w:bottom="1134" w:left="1701" w:header="709" w:footer="709" w:gutter="0"/>
       <w:cols w:space="708"/>
@@ -5591,7 +13201,7 @@
       <w:rPr>
         <w:noProof/>
       </w:rPr>
-      <w:t>15</w:t>
+      <w:t>21</w:t>
     </w:r>
     <w:r>
       <w:fldChar w:fldCharType="end"/>
@@ -8767,7 +16377,7 @@
   <w:style w:type="paragraph" w:default="1" w:styleId="Normal">
     <w:name w:val="Normal"/>
     <w:qFormat/>
-    <w:rsid w:val="007E7432"/>
+    <w:rsid w:val="00127FF5"/>
     <w:pPr>
       <w:spacing w:after="200" w:line="276" w:lineRule="auto"/>
     </w:pPr>
@@ -9569,7 +17179,7 @@
 </file>
 
 <file path=customXml/itemProps1.xml><?xml version="1.0" encoding="utf-8"?>
-<ds:datastoreItem xmlns:ds="http://schemas.openxmlformats.org/officeDocument/2006/customXml" ds:itemID="{F3E2AA21-4A50-42C7-A4CE-157AC78006DB}">
+<ds:datastoreItem xmlns:ds="http://schemas.openxmlformats.org/officeDocument/2006/customXml" ds:itemID="{992FD5AE-5C72-4735-9479-C6777B8FE5A5}">
   <ds:schemaRefs>
     <ds:schemaRef ds:uri="http://schemas.openxmlformats.org/officeDocument/2006/bibliography"/>
   </ds:schemaRefs>

--- a/TCC_joao_ricardo_core_dutra.docx
+++ b/TCC_joao_ricardo_core_dutra.docx
@@ -11040,8 +11040,6 @@
               </w:rPr>
               <w:t>milímetros</w:t>
             </w:r>
-            <w:bookmarkStart w:id="9" w:name="_GoBack"/>
-            <w:bookmarkEnd w:id="9"/>
           </w:p>
         </w:tc>
         <w:tc>
@@ -11106,25 +11104,34 @@
         </w:rPr>
         <w:br w:type="page"/>
       </w:r>
-      <w:bookmarkStart w:id="10" w:name="_Toc119946603"/>
-      <w:bookmarkStart w:id="11" w:name="_Toc120002677"/>
+      <w:bookmarkStart w:id="9" w:name="_Toc119946603"/>
+      <w:bookmarkStart w:id="10" w:name="_Toc120002677"/>
       <w:r>
         <w:rPr>
           <w:rFonts w:ascii="Calibri" w:hAnsi="Calibri" w:cs="Calibri"/>
           <w:lang w:val="pt-BR" w:eastAsia="pt-BR"/>
         </w:rPr>
         <w:lastRenderedPageBreak/>
-        <w:t>3. Pro</w:t>
-      </w:r>
+        <w:t>3. P</w:t>
+      </w:r>
+      <w:bookmarkStart w:id="11" w:name="_GoBack"/>
+      <w:bookmarkEnd w:id="11"/>
       <w:r>
         <w:rPr>
           <w:rFonts w:ascii="Calibri" w:hAnsi="Calibri" w:cs="Calibri"/>
           <w:lang w:val="pt-BR" w:eastAsia="pt-BR"/>
         </w:rPr>
+        <w:t>ro</w:t>
+      </w:r>
+      <w:r>
+        <w:rPr>
+          <w:rFonts w:ascii="Calibri" w:hAnsi="Calibri" w:cs="Calibri"/>
+          <w:lang w:val="pt-BR" w:eastAsia="pt-BR"/>
+        </w:rPr>
         <w:t>cessamento/Tratamento de Dados</w:t>
       </w:r>
+      <w:bookmarkEnd w:id="9"/>
       <w:bookmarkEnd w:id="10"/>
-      <w:bookmarkEnd w:id="11"/>
     </w:p>
     <w:p>
       <w:pPr>
@@ -13201,7 +13208,7 @@
       <w:rPr>
         <w:noProof/>
       </w:rPr>
-      <w:t>21</w:t>
+      <w:t>16</w:t>
     </w:r>
     <w:r>
       <w:fldChar w:fldCharType="end"/>
@@ -15056,7 +15063,7 @@
   <w:abstractNum w:abstractNumId="17">
     <w:nsid w:val="45063611"/>
     <w:multiLevelType w:val="multilevel"/>
-    <w:tmpl w:val="898A0F7C"/>
+    <w:tmpl w:val="0E345D18"/>
     <w:lvl w:ilvl="0">
       <w:start w:val="1"/>
       <w:numFmt w:val="decimal"/>
@@ -15079,6 +15086,7 @@
       </w:pPr>
       <w:rPr>
         <w:rFonts w:hint="default"/>
+        <w:b/>
       </w:rPr>
     </w:lvl>
     <w:lvl w:ilvl="2">
@@ -17179,7 +17187,7 @@
 </file>
 
 <file path=customXml/itemProps1.xml><?xml version="1.0" encoding="utf-8"?>
-<ds:datastoreItem xmlns:ds="http://schemas.openxmlformats.org/officeDocument/2006/customXml" ds:itemID="{992FD5AE-5C72-4735-9479-C6777B8FE5A5}">
+<ds:datastoreItem xmlns:ds="http://schemas.openxmlformats.org/officeDocument/2006/customXml" ds:itemID="{D4A13691-8DD3-43FC-B168-BBAE058272A3}">
   <ds:schemaRefs>
     <ds:schemaRef ds:uri="http://schemas.openxmlformats.org/officeDocument/2006/bibliography"/>
   </ds:schemaRefs>

--- a/TCC_joao_ricardo_core_dutra.docx
+++ b/TCC_joao_ricardo_core_dutra.docx
@@ -4918,8 +4918,18 @@
           <w:szCs w:val="24"/>
           <w:lang w:eastAsia="pt-BR"/>
         </w:rPr>
-        <w:t xml:space="preserve"> a fim de ler e converter esses dados para um </w:t>
-      </w:r>
+        <w:t xml:space="preserve"> a fim de ler e converter esses dados para um</w:t>
+      </w:r>
+      <w:r>
+        <w:rPr>
+          <w:rFonts w:eastAsia="Times New Roman" w:cs="Calibri"/>
+          <w:sz w:val="24"/>
+          <w:szCs w:val="24"/>
+          <w:lang w:eastAsia="pt-BR"/>
+        </w:rPr>
+        <w:t xml:space="preserve"> </w:t>
+      </w:r>
+      <w:proofErr w:type="spellStart"/>
       <w:r>
         <w:rPr>
           <w:rFonts w:eastAsia="Times New Roman" w:cs="Calibri"/>
@@ -4928,6 +4938,35 @@
           <w:szCs w:val="24"/>
           <w:lang w:eastAsia="pt-BR"/>
         </w:rPr>
+        <w:t>dataset</w:t>
+      </w:r>
+      <w:proofErr w:type="spellEnd"/>
+      <w:r>
+        <w:rPr>
+          <w:rFonts w:eastAsia="Times New Roman" w:cs="Calibri"/>
+          <w:sz w:val="24"/>
+          <w:szCs w:val="24"/>
+          <w:lang w:eastAsia="pt-BR"/>
+        </w:rPr>
+        <w:t xml:space="preserve"> </w:t>
+      </w:r>
+      <w:r>
+        <w:rPr>
+          <w:rFonts w:eastAsia="Times New Roman" w:cs="Calibri"/>
+          <w:sz w:val="24"/>
+          <w:szCs w:val="24"/>
+          <w:lang w:eastAsia="pt-BR"/>
+        </w:rPr>
+        <w:t>(</w:t>
+      </w:r>
+      <w:r>
+        <w:rPr>
+          <w:rFonts w:eastAsia="Times New Roman" w:cs="Calibri"/>
+          <w:i/>
+          <w:sz w:val="24"/>
+          <w:szCs w:val="24"/>
+          <w:lang w:eastAsia="pt-BR"/>
+        </w:rPr>
         <w:t xml:space="preserve">Pandas </w:t>
       </w:r>
       <w:proofErr w:type="spellStart"/>
@@ -4942,6 +4981,15 @@
         <w:t>DataFrame</w:t>
       </w:r>
       <w:proofErr w:type="spellEnd"/>
+      <w:r>
+        <w:rPr>
+          <w:rFonts w:eastAsia="Times New Roman" w:cs="Calibri"/>
+          <w:sz w:val="24"/>
+          <w:szCs w:val="24"/>
+          <w:lang w:eastAsia="pt-BR"/>
+        </w:rPr>
+        <w:t>)</w:t>
+      </w:r>
       <w:r>
         <w:rPr>
           <w:rFonts w:eastAsia="Times New Roman" w:cs="Calibri"/>
@@ -5284,6 +5332,7 @@
         </w:rPr>
         <w:t xml:space="preserve"> para fazer uma leitura dinâmica de cada registro e posteriormente organizando todos os dados lidos em um </w:t>
       </w:r>
+      <w:proofErr w:type="spellStart"/>
       <w:r>
         <w:rPr>
           <w:rFonts w:eastAsia="Times New Roman" w:cs="Calibri"/>
@@ -5292,18 +5341,7 @@
           <w:szCs w:val="24"/>
           <w:lang w:eastAsia="pt-BR"/>
         </w:rPr>
-        <w:t xml:space="preserve">Pandas </w:t>
-      </w:r>
-      <w:proofErr w:type="spellStart"/>
-      <w:r>
-        <w:rPr>
-          <w:rFonts w:eastAsia="Times New Roman" w:cs="Calibri"/>
-          <w:i/>
-          <w:sz w:val="24"/>
-          <w:szCs w:val="24"/>
-          <w:lang w:eastAsia="pt-BR"/>
-        </w:rPr>
-        <w:t>DataFrame</w:t>
+        <w:t>dataset</w:t>
       </w:r>
       <w:proofErr w:type="spellEnd"/>
       <w:r>
@@ -5613,6 +5651,7 @@
         </w:rPr>
         <w:t xml:space="preserve">Durante a leitura de cada mês, os dados são recuperados, filtrados por tipo de veículo e localização (selecionando apenas motocicletas no ponto de estudo, latitude -19.9377 e -43.92711), convertidos em um </w:t>
       </w:r>
+      <w:proofErr w:type="spellStart"/>
       <w:r>
         <w:rPr>
           <w:rFonts w:eastAsia="Times New Roman" w:cs="Calibri"/>
@@ -5621,7 +5660,17 @@
           <w:szCs w:val="24"/>
           <w:lang w:eastAsia="pt-BR"/>
         </w:rPr>
-        <w:t xml:space="preserve">Pandas </w:t>
+        <w:t>dataset</w:t>
+      </w:r>
+      <w:proofErr w:type="spellEnd"/>
+      <w:r>
+        <w:rPr>
+          <w:rFonts w:eastAsia="Times New Roman" w:cs="Calibri"/>
+          <w:sz w:val="24"/>
+          <w:szCs w:val="24"/>
+          <w:lang w:eastAsia="pt-BR"/>
+        </w:rPr>
+        <w:t xml:space="preserve"> local e depois concatenado com um </w:t>
       </w:r>
       <w:proofErr w:type="spellStart"/>
       <w:r>
@@ -5632,7 +5681,7 @@
           <w:szCs w:val="24"/>
           <w:lang w:eastAsia="pt-BR"/>
         </w:rPr>
-        <w:t>DataFrame</w:t>
+        <w:t>dataset</w:t>
       </w:r>
       <w:proofErr w:type="spellEnd"/>
       <w:r>
@@ -5642,28 +5691,17 @@
           <w:szCs w:val="24"/>
           <w:lang w:eastAsia="pt-BR"/>
         </w:rPr>
-        <w:t xml:space="preserve"> local e depois concatenado com um </w:t>
-      </w:r>
-      <w:r>
-        <w:rPr>
-          <w:rFonts w:eastAsia="Times New Roman" w:cs="Calibri"/>
-          <w:i/>
-          <w:sz w:val="24"/>
-          <w:szCs w:val="24"/>
-          <w:lang w:eastAsia="pt-BR"/>
-        </w:rPr>
-        <w:t xml:space="preserve">Pandas </w:t>
+        <w:t xml:space="preserve"> de nome </w:t>
       </w:r>
       <w:proofErr w:type="spellStart"/>
       <w:r>
         <w:rPr>
           <w:rFonts w:eastAsia="Times New Roman" w:cs="Calibri"/>
-          <w:i/>
-          <w:sz w:val="24"/>
-          <w:szCs w:val="24"/>
-          <w:lang w:eastAsia="pt-BR"/>
-        </w:rPr>
-        <w:t>DataFrame</w:t>
+          <w:sz w:val="24"/>
+          <w:szCs w:val="24"/>
+          <w:lang w:eastAsia="pt-BR"/>
+        </w:rPr>
+        <w:t>df_final</w:t>
       </w:r>
       <w:proofErr w:type="spellEnd"/>
       <w:r>
@@ -5673,36 +5711,16 @@
           <w:szCs w:val="24"/>
           <w:lang w:eastAsia="pt-BR"/>
         </w:rPr>
-        <w:t xml:space="preserve"> (</w:t>
-      </w:r>
-      <w:proofErr w:type="spellStart"/>
-      <w:r>
-        <w:rPr>
-          <w:rFonts w:eastAsia="Times New Roman" w:cs="Calibri"/>
-          <w:sz w:val="24"/>
-          <w:szCs w:val="24"/>
-          <w:lang w:eastAsia="pt-BR"/>
-        </w:rPr>
-        <w:t>df_final</w:t>
-      </w:r>
-      <w:proofErr w:type="spellEnd"/>
-      <w:r>
-        <w:rPr>
-          <w:rFonts w:eastAsia="Times New Roman" w:cs="Calibri"/>
-          <w:sz w:val="24"/>
-          <w:szCs w:val="24"/>
-          <w:lang w:eastAsia="pt-BR"/>
-        </w:rPr>
-        <w:t>) que foi criado para acumular os dados lidos. Por fim o resultado</w:t>
-      </w:r>
-      <w:r>
-        <w:rPr>
-          <w:rFonts w:eastAsia="Times New Roman" w:cs="Calibri"/>
-          <w:sz w:val="24"/>
-          <w:szCs w:val="24"/>
-          <w:lang w:eastAsia="pt-BR"/>
-        </w:rPr>
-        <w:t xml:space="preserve">, que </w:t>
+        <w:t xml:space="preserve"> que foi criado para acumular os dados lidos. Por fim o resultado</w:t>
+      </w:r>
+      <w:r>
+        <w:rPr>
+          <w:rFonts w:eastAsia="Times New Roman" w:cs="Calibri"/>
+          <w:sz w:val="24"/>
+          <w:szCs w:val="24"/>
+          <w:lang w:eastAsia="pt-BR"/>
+        </w:rPr>
+        <w:t xml:space="preserve">, que pode ser visto </w:t>
       </w:r>
       <w:r>
         <w:rPr>
@@ -5712,7 +5730,7 @@
           <w:lang w:eastAsia="pt-BR"/>
         </w:rPr>
         <w:lastRenderedPageBreak/>
-        <w:t>pode ser visto na Figura 6,</w:t>
+        <w:t>na Figura 6,</w:t>
       </w:r>
       <w:r>
         <w:rPr>
@@ -7864,6 +7882,7 @@
       <w:r>
         <w:rPr>
           <w:rFonts w:eastAsia="Times New Roman" w:cs="Calibri"/>
+          <w:noProof/>
           <w:sz w:val="24"/>
           <w:szCs w:val="24"/>
           <w:lang w:eastAsia="pt-BR"/>
@@ -8009,6 +8028,7 @@
       <w:r>
         <w:rPr>
           <w:rFonts w:eastAsia="Times New Roman" w:cs="Calibri"/>
+          <w:noProof/>
           <w:sz w:val="24"/>
           <w:szCs w:val="24"/>
           <w:lang w:eastAsia="pt-BR"/>
@@ -8326,6 +8346,7 @@
       <w:r>
         <w:rPr>
           <w:rFonts w:eastAsia="Times New Roman" w:cs="Calibri"/>
+          <w:noProof/>
           <w:sz w:val="24"/>
           <w:szCs w:val="24"/>
           <w:lang w:eastAsia="pt-BR"/>
@@ -9333,6 +9354,7 @@
       <w:r>
         <w:rPr>
           <w:rFonts w:eastAsia="Times New Roman" w:cs="Calibri"/>
+          <w:noProof/>
           <w:sz w:val="24"/>
           <w:szCs w:val="24"/>
           <w:lang w:eastAsia="pt-BR"/>
@@ -9619,6 +9641,7 @@
       <w:r>
         <w:rPr>
           <w:rFonts w:eastAsia="Times New Roman" w:cs="Calibri"/>
+          <w:noProof/>
           <w:sz w:val="24"/>
           <w:szCs w:val="24"/>
           <w:lang w:eastAsia="pt-BR"/>
@@ -9887,6 +9910,7 @@
       <w:r>
         <w:rPr>
           <w:rFonts w:eastAsia="Times New Roman" w:cs="Calibri"/>
+          <w:noProof/>
           <w:sz w:val="24"/>
           <w:szCs w:val="24"/>
           <w:lang w:eastAsia="pt-BR"/>
@@ -10119,6 +10143,7 @@
         <w:rPr>
           <w:rFonts w:eastAsia="Times New Roman" w:cs="Calibri"/>
           <w:b/>
+          <w:noProof/>
           <w:sz w:val="20"/>
           <w:szCs w:val="20"/>
           <w:lang w:eastAsia="pt-BR"/>
@@ -10300,7 +10325,7 @@
           <w:szCs w:val="20"/>
           <w:lang w:eastAsia="pt-BR"/>
         </w:rPr>
-        <w:t>igur</w:t>
+        <w:t>igura 14</w:t>
       </w:r>
       <w:r>
         <w:rPr>
@@ -10310,7 +10335,7 @@
           <w:szCs w:val="20"/>
           <w:lang w:eastAsia="pt-BR"/>
         </w:rPr>
-        <w:t>a 14</w:t>
+        <w:t xml:space="preserve"> – </w:t>
       </w:r>
       <w:r>
         <w:rPr>
@@ -10320,27 +10345,7 @@
           <w:szCs w:val="20"/>
           <w:lang w:eastAsia="pt-BR"/>
         </w:rPr>
-        <w:t xml:space="preserve"> – </w:t>
-      </w:r>
-      <w:r>
-        <w:rPr>
-          <w:rFonts w:eastAsia="Times New Roman" w:cs="Calibri"/>
-          <w:b/>
-          <w:sz w:val="20"/>
-          <w:szCs w:val="20"/>
-          <w:lang w:eastAsia="pt-BR"/>
-        </w:rPr>
-        <w:t>Carregamento das informações clim</w:t>
-      </w:r>
-      <w:r>
-        <w:rPr>
-          <w:rFonts w:eastAsia="Times New Roman" w:cs="Calibri"/>
-          <w:b/>
-          <w:sz w:val="20"/>
-          <w:szCs w:val="20"/>
-          <w:lang w:eastAsia="pt-BR"/>
-        </w:rPr>
-        <w:t>áticas</w:t>
+        <w:t>Carregamento das informações climáticas</w:t>
       </w:r>
     </w:p>
     <w:p>
@@ -10358,6 +10363,7 @@
       <w:r>
         <w:rPr>
           <w:rFonts w:eastAsia="Times New Roman" w:cs="Calibri"/>
+          <w:noProof/>
           <w:sz w:val="24"/>
           <w:szCs w:val="24"/>
           <w:lang w:eastAsia="pt-BR"/>
@@ -10491,17 +10497,7 @@
           <w:szCs w:val="20"/>
           <w:lang w:eastAsia="pt-BR"/>
         </w:rPr>
-        <w:t xml:space="preserve">Tabela </w:t>
-      </w:r>
-      <w:r>
-        <w:rPr>
-          <w:rFonts w:eastAsia="Times New Roman" w:cs="Calibri"/>
-          <w:b/>
-          <w:sz w:val="20"/>
-          <w:szCs w:val="20"/>
-          <w:lang w:eastAsia="pt-BR"/>
-        </w:rPr>
-        <w:t>3</w:t>
+        <w:t>Tabela 3</w:t>
       </w:r>
       <w:r>
         <w:rPr>
@@ -11091,6 +11087,10 @@
     <w:p>
       <w:pPr>
         <w:pStyle w:val="Heading1"/>
+        <w:numPr>
+          <w:ilvl w:val="0"/>
+          <w:numId w:val="23"/>
+        </w:numPr>
         <w:suppressAutoHyphens/>
         <w:rPr>
           <w:rFonts w:ascii="Calibri" w:hAnsi="Calibri" w:cs="Calibri"/>
@@ -11112,23 +11112,21 @@
           <w:lang w:val="pt-BR" w:eastAsia="pt-BR"/>
         </w:rPr>
         <w:lastRenderedPageBreak/>
-        <w:t>3. P</w:t>
-      </w:r>
-      <w:bookmarkStart w:id="11" w:name="_GoBack"/>
-      <w:bookmarkEnd w:id="11"/>
+        <w:t>Pro</w:t>
+      </w:r>
       <w:r>
         <w:rPr>
           <w:rFonts w:ascii="Calibri" w:hAnsi="Calibri" w:cs="Calibri"/>
           <w:lang w:val="pt-BR" w:eastAsia="pt-BR"/>
         </w:rPr>
-        <w:t>ro</w:t>
+        <w:t xml:space="preserve">cessamento e </w:t>
       </w:r>
       <w:r>
         <w:rPr>
           <w:rFonts w:ascii="Calibri" w:hAnsi="Calibri" w:cs="Calibri"/>
           <w:lang w:val="pt-BR" w:eastAsia="pt-BR"/>
         </w:rPr>
-        <w:t>cessamento/Tratamento de Dados</w:t>
+        <w:t>Tratamento de Dados</w:t>
       </w:r>
       <w:bookmarkEnd w:id="9"/>
       <w:bookmarkEnd w:id="10"/>
@@ -11167,16 +11165,2621 @@
           <w:szCs w:val="24"/>
           <w:lang w:eastAsia="pt-BR"/>
         </w:rPr>
-        <w:t xml:space="preserve">Nessa seção você deve deixar registrado todo o processamento e tratamento feitos sobre os dados obtidos. É importante que você informe a quantidade de registros obtidos, a quantidade de registros duplicados ou com informações ausentes, que tratamento você deu para cada problema encontrado em seus </w:t>
+        <w:t>O processamento dos dados foi feito em duas grandes etapas, a primeira foi a transformação da base de contagem volumétrica de radares da cidade de Belo Horizonte em uma base de frequência de cruzamentos de motocicletas no ponto de estudo por dia e horário. A segunda transformação foi a união dos dados de frequência, de dados climáticos e tipos de dia e horários</w:t>
+      </w:r>
+      <w:r>
+        <w:rPr>
+          <w:rFonts w:cs="Calibri"/>
+          <w:sz w:val="24"/>
+          <w:szCs w:val="24"/>
+          <w:lang w:eastAsia="pt-BR"/>
+        </w:rPr>
+        <w:t>, gerando a base final</w:t>
+      </w:r>
+      <w:r>
+        <w:rPr>
+          <w:rFonts w:cs="Calibri"/>
+          <w:sz w:val="24"/>
+          <w:szCs w:val="24"/>
+          <w:lang w:eastAsia="pt-BR"/>
+        </w:rPr>
+        <w:t>. A Figura 15 ilustra esse processo.</w:t>
+      </w:r>
+    </w:p>
+    <w:p>
+      <w:pPr>
+        <w:suppressAutoHyphens/>
+        <w:spacing w:line="360" w:lineRule="auto"/>
+        <w:ind w:firstLine="709"/>
+        <w:jc w:val="both"/>
+        <w:rPr>
+          <w:rFonts w:cs="Calibri"/>
+          <w:sz w:val="24"/>
+          <w:szCs w:val="24"/>
+          <w:lang w:eastAsia="pt-BR"/>
+        </w:rPr>
+      </w:pPr>
+    </w:p>
+    <w:p>
+      <w:pPr>
+        <w:suppressAutoHyphens/>
+        <w:spacing w:after="0" w:line="360" w:lineRule="auto"/>
+        <w:jc w:val="center"/>
+        <w:rPr>
+          <w:rFonts w:eastAsia="Times New Roman" w:cs="Calibri"/>
+          <w:b/>
+          <w:sz w:val="20"/>
+          <w:szCs w:val="20"/>
+          <w:lang w:eastAsia="pt-BR"/>
+        </w:rPr>
+      </w:pPr>
+      <w:r>
+        <w:rPr>
+          <w:rFonts w:eastAsia="Times New Roman" w:cs="Calibri"/>
+          <w:b/>
+          <w:sz w:val="20"/>
+          <w:szCs w:val="20"/>
+          <w:lang w:eastAsia="pt-BR"/>
+        </w:rPr>
+        <w:t>F</w:t>
+      </w:r>
+      <w:r>
+        <w:rPr>
+          <w:rFonts w:eastAsia="Times New Roman" w:cs="Calibri"/>
+          <w:b/>
+          <w:sz w:val="20"/>
+          <w:szCs w:val="20"/>
+          <w:lang w:eastAsia="pt-BR"/>
+        </w:rPr>
+        <w:t>igura 15</w:t>
+      </w:r>
+      <w:r>
+        <w:rPr>
+          <w:rFonts w:eastAsia="Times New Roman" w:cs="Calibri"/>
+          <w:b/>
+          <w:sz w:val="20"/>
+          <w:szCs w:val="20"/>
+          <w:lang w:eastAsia="pt-BR"/>
+        </w:rPr>
+        <w:t xml:space="preserve"> – </w:t>
+      </w:r>
+      <w:r>
+        <w:rPr>
+          <w:rFonts w:eastAsia="Times New Roman" w:cs="Calibri"/>
+          <w:b/>
+          <w:sz w:val="20"/>
+          <w:szCs w:val="20"/>
+          <w:lang w:eastAsia="pt-BR"/>
+        </w:rPr>
+        <w:t>T</w:t>
+      </w:r>
+      <w:r>
+        <w:rPr>
+          <w:rFonts w:eastAsia="Times New Roman" w:cs="Calibri"/>
+          <w:b/>
+          <w:sz w:val="20"/>
+          <w:szCs w:val="20"/>
+          <w:lang w:eastAsia="pt-BR"/>
+        </w:rPr>
+        <w:t>ransformação e concatenação dos dados</w:t>
+      </w:r>
+    </w:p>
+    <w:p>
+      <w:pPr>
+        <w:suppressAutoHyphens/>
+        <w:spacing w:after="0" w:line="360" w:lineRule="auto"/>
+        <w:jc w:val="center"/>
+        <w:rPr>
+          <w:rFonts w:eastAsia="Times New Roman" w:cs="Calibri"/>
+          <w:b/>
+          <w:sz w:val="20"/>
+          <w:szCs w:val="20"/>
+          <w:lang w:eastAsia="pt-BR"/>
+        </w:rPr>
+      </w:pPr>
+      <w:r>
+        <w:rPr>
+          <w:rFonts w:eastAsia="Times New Roman" w:cs="Calibri"/>
+          <w:b/>
+          <w:noProof/>
+          <w:sz w:val="20"/>
+          <w:szCs w:val="20"/>
+          <w:lang w:eastAsia="pt-BR"/>
+        </w:rPr>
+        <w:drawing>
+          <wp:inline distT="0" distB="0" distL="0" distR="0">
+            <wp:extent cx="4867503" cy="3129148"/>
+            <wp:effectExtent l="0" t="0" r="0" b="0"/>
+            <wp:docPr id="14" name="Picture 14"/>
+            <wp:cNvGraphicFramePr>
+              <a:graphicFrameLocks xmlns:a="http://schemas.openxmlformats.org/drawingml/2006/main" noChangeAspect="1"/>
+            </wp:cNvGraphicFramePr>
+            <a:graphic xmlns:a="http://schemas.openxmlformats.org/drawingml/2006/main">
+              <a:graphicData uri="http://schemas.openxmlformats.org/drawingml/2006/picture">
+                <pic:pic xmlns:pic="http://schemas.openxmlformats.org/drawingml/2006/picture">
+                  <pic:nvPicPr>
+                    <pic:cNvPr id="0" name="Picture 1"/>
+                    <pic:cNvPicPr>
+                      <a:picLocks noChangeAspect="1" noChangeArrowheads="1"/>
+                    </pic:cNvPicPr>
+                  </pic:nvPicPr>
+                  <pic:blipFill>
+                    <a:blip r:embed="rId26">
+                      <a:extLst>
+                        <a:ext uri="{28A0092B-C50C-407E-A947-70E740481C1C}">
+                          <a14:useLocalDpi xmlns:a14="http://schemas.microsoft.com/office/drawing/2010/main" val="0"/>
+                        </a:ext>
+                      </a:extLst>
+                    </a:blip>
+                    <a:srcRect/>
+                    <a:stretch>
+                      <a:fillRect/>
+                    </a:stretch>
+                  </pic:blipFill>
+                  <pic:spPr bwMode="auto">
+                    <a:xfrm>
+                      <a:off x="0" y="0"/>
+                      <a:ext cx="4887377" cy="3141924"/>
+                    </a:xfrm>
+                    <a:prstGeom prst="rect">
+                      <a:avLst/>
+                    </a:prstGeom>
+                    <a:noFill/>
+                    <a:ln>
+                      <a:noFill/>
+                    </a:ln>
+                  </pic:spPr>
+                </pic:pic>
+              </a:graphicData>
+            </a:graphic>
+          </wp:inline>
+        </w:drawing>
+      </w:r>
+    </w:p>
+    <w:p>
+      <w:pPr>
+        <w:ind w:firstLine="567"/>
+        <w:rPr>
+          <w:lang w:eastAsia="pt-BR"/>
+        </w:rPr>
+      </w:pPr>
+    </w:p>
+    <w:p>
+      <w:pPr>
+        <w:pStyle w:val="ListParagraph"/>
+        <w:numPr>
+          <w:ilvl w:val="1"/>
+          <w:numId w:val="23"/>
+        </w:numPr>
+        <w:rPr>
+          <w:b/>
+          <w:sz w:val="24"/>
+          <w:szCs w:val="24"/>
+          <w:lang w:eastAsia="pt-BR"/>
+        </w:rPr>
+      </w:pPr>
+      <w:r>
+        <w:rPr>
+          <w:b/>
+          <w:sz w:val="24"/>
+          <w:szCs w:val="24"/>
+          <w:lang w:eastAsia="pt-BR"/>
+        </w:rPr>
+        <w:t>Gerando Base de Frequência de Fluxo de Motocicletas por Hora</w:t>
+      </w:r>
+    </w:p>
+    <w:p>
+      <w:pPr>
+        <w:ind w:firstLine="567"/>
+        <w:jc w:val="both"/>
+        <w:rPr>
+          <w:lang w:eastAsia="pt-BR"/>
+        </w:rPr>
+      </w:pPr>
+    </w:p>
+    <w:p>
+      <w:pPr>
+        <w:spacing w:line="360" w:lineRule="auto"/>
+        <w:ind w:firstLine="567"/>
+        <w:jc w:val="both"/>
+        <w:rPr>
+          <w:sz w:val="24"/>
+          <w:szCs w:val="24"/>
+          <w:lang w:eastAsia="pt-BR"/>
+        </w:rPr>
+      </w:pPr>
+      <w:r>
+        <w:rPr>
+          <w:sz w:val="24"/>
+          <w:szCs w:val="24"/>
+          <w:lang w:eastAsia="pt-BR"/>
+        </w:rPr>
+        <w:t xml:space="preserve">A base de frequência de cruzamento de motocicletas foi gerada a partir dos registros da contagem volumétricas dos radares, claro, olhando sempre para o mesmo radar da Av. Afonso Pena, esquina com a Rua Maranhão. A base de registro volumétrico foi salva em uma arquivo CSV após os dados serem convertidos de JSON para um </w:t>
       </w:r>
       <w:proofErr w:type="spellStart"/>
       <w:r>
         <w:rPr>
+          <w:i/>
+          <w:sz w:val="24"/>
+          <w:szCs w:val="24"/>
+          <w:lang w:eastAsia="pt-BR"/>
+        </w:rPr>
+        <w:t>dataset</w:t>
+      </w:r>
+      <w:proofErr w:type="spellEnd"/>
+      <w:r>
+        <w:rPr>
+          <w:sz w:val="24"/>
+          <w:szCs w:val="24"/>
+          <w:lang w:eastAsia="pt-BR"/>
+        </w:rPr>
+        <w:t xml:space="preserve"> e</w:t>
+      </w:r>
+      <w:r>
+        <w:rPr>
+          <w:sz w:val="24"/>
+          <w:szCs w:val="24"/>
+          <w:lang w:eastAsia="pt-BR"/>
+        </w:rPr>
+        <w:t xml:space="preserve"> </w:t>
+      </w:r>
+      <w:r>
+        <w:rPr>
+          <w:sz w:val="24"/>
+          <w:szCs w:val="24"/>
+          <w:lang w:eastAsia="pt-BR"/>
+        </w:rPr>
+        <w:t xml:space="preserve">então, </w:t>
+      </w:r>
+      <w:r>
+        <w:rPr>
+          <w:sz w:val="24"/>
+          <w:szCs w:val="24"/>
+          <w:lang w:eastAsia="pt-BR"/>
+        </w:rPr>
+        <w:t>neste momento</w:t>
+      </w:r>
+      <w:r>
+        <w:rPr>
+          <w:sz w:val="24"/>
+          <w:szCs w:val="24"/>
+          <w:lang w:eastAsia="pt-BR"/>
+        </w:rPr>
+        <w:t>,</w:t>
+      </w:r>
+      <w:r>
+        <w:rPr>
+          <w:sz w:val="24"/>
+          <w:szCs w:val="24"/>
+          <w:lang w:eastAsia="pt-BR"/>
+        </w:rPr>
+        <w:t xml:space="preserve"> ser recuperada do arquivo </w:t>
+      </w:r>
+      <w:r>
+        <w:rPr>
+          <w:sz w:val="24"/>
+          <w:szCs w:val="24"/>
+          <w:lang w:eastAsia="pt-BR"/>
+        </w:rPr>
+        <w:t xml:space="preserve">e </w:t>
+      </w:r>
+      <w:r>
+        <w:rPr>
+          <w:sz w:val="24"/>
+          <w:szCs w:val="24"/>
+          <w:lang w:eastAsia="pt-BR"/>
+        </w:rPr>
+        <w:t>processada.</w:t>
+      </w:r>
+    </w:p>
+    <w:p>
+      <w:pPr>
+        <w:spacing w:line="360" w:lineRule="auto"/>
+        <w:ind w:firstLine="567"/>
+        <w:jc w:val="both"/>
+        <w:rPr>
+          <w:sz w:val="24"/>
+          <w:szCs w:val="24"/>
+          <w:lang w:eastAsia="pt-BR"/>
+        </w:rPr>
+      </w:pPr>
+      <w:r>
+        <w:rPr>
+          <w:sz w:val="24"/>
+          <w:szCs w:val="24"/>
+          <w:lang w:eastAsia="pt-BR"/>
+        </w:rPr>
+        <w:lastRenderedPageBreak/>
+        <w:t>A contagem foi feita por hora, ou seja, contabilizou-se a quantidade de motocicletas que cruzaram o radar estudado na Av. Afonso Pena por hora e foi registrado esse dado na coluna “FREQUENCIA”. A estratégia para tal feito foi zerar as informações de minutos e segundos, deixando apenas as informações de hora. Isso foi feito utilizando a função “</w:t>
+      </w:r>
+      <w:proofErr w:type="spellStart"/>
+      <w:r>
+        <w:rPr>
+          <w:i/>
+          <w:sz w:val="24"/>
+          <w:szCs w:val="24"/>
+          <w:lang w:eastAsia="pt-BR"/>
+        </w:rPr>
+        <w:t>data_hora_minuto</w:t>
+      </w:r>
+      <w:proofErr w:type="spellEnd"/>
+      <w:r>
+        <w:rPr>
+          <w:sz w:val="24"/>
+          <w:szCs w:val="24"/>
+          <w:lang w:eastAsia="pt-BR"/>
+        </w:rPr>
+        <w:t>”</w:t>
+      </w:r>
+      <w:r>
+        <w:rPr>
+          <w:sz w:val="24"/>
+          <w:szCs w:val="24"/>
+          <w:lang w:eastAsia="pt-BR"/>
+        </w:rPr>
+        <w:t xml:space="preserve"> exposta na Figura 16 e gerando uma nova coluna chamada “HORA_PASSAGEM_MOTO” a partir da coluna “DATA_HORA”</w:t>
+      </w:r>
+      <w:r>
+        <w:rPr>
+          <w:sz w:val="24"/>
+          <w:szCs w:val="24"/>
+          <w:lang w:eastAsia="pt-BR"/>
+        </w:rPr>
+        <w:t>.</w:t>
+      </w:r>
+      <w:r>
+        <w:rPr>
+          <w:sz w:val="24"/>
+          <w:szCs w:val="24"/>
+          <w:lang w:eastAsia="pt-BR"/>
+        </w:rPr>
+        <w:t xml:space="preserve"> </w:t>
+      </w:r>
+      <w:r>
+        <w:rPr>
+          <w:sz w:val="24"/>
+          <w:szCs w:val="24"/>
+          <w:lang w:eastAsia="pt-BR"/>
+        </w:rPr>
+        <w:t xml:space="preserve"> </w:t>
+      </w:r>
+    </w:p>
+    <w:p>
+      <w:pPr>
+        <w:ind w:firstLine="567"/>
+        <w:jc w:val="both"/>
+        <w:rPr>
+          <w:sz w:val="24"/>
+          <w:szCs w:val="24"/>
+          <w:lang w:eastAsia="pt-BR"/>
+        </w:rPr>
+      </w:pPr>
+    </w:p>
+    <w:p>
+      <w:pPr>
+        <w:suppressAutoHyphens/>
+        <w:spacing w:after="0" w:line="360" w:lineRule="auto"/>
+        <w:jc w:val="center"/>
+        <w:rPr>
+          <w:rFonts w:eastAsia="Times New Roman" w:cs="Calibri"/>
+          <w:b/>
+          <w:sz w:val="20"/>
+          <w:szCs w:val="20"/>
+          <w:lang w:eastAsia="pt-BR"/>
+        </w:rPr>
+      </w:pPr>
+      <w:r>
+        <w:rPr>
+          <w:rFonts w:eastAsia="Times New Roman" w:cs="Calibri"/>
+          <w:b/>
+          <w:sz w:val="20"/>
+          <w:szCs w:val="20"/>
+          <w:lang w:eastAsia="pt-BR"/>
+        </w:rPr>
+        <w:t>F</w:t>
+      </w:r>
+      <w:r>
+        <w:rPr>
+          <w:rFonts w:eastAsia="Times New Roman" w:cs="Calibri"/>
+          <w:b/>
+          <w:sz w:val="20"/>
+          <w:szCs w:val="20"/>
+          <w:lang w:eastAsia="pt-BR"/>
+        </w:rPr>
+        <w:t>igura 16</w:t>
+      </w:r>
+      <w:r>
+        <w:rPr>
+          <w:rFonts w:eastAsia="Times New Roman" w:cs="Calibri"/>
+          <w:b/>
+          <w:sz w:val="20"/>
+          <w:szCs w:val="20"/>
+          <w:lang w:eastAsia="pt-BR"/>
+        </w:rPr>
+        <w:t xml:space="preserve"> – </w:t>
+      </w:r>
+      <w:r>
+        <w:rPr>
+          <w:rFonts w:eastAsia="Times New Roman" w:cs="Calibri"/>
+          <w:b/>
+          <w:sz w:val="20"/>
+          <w:szCs w:val="20"/>
+          <w:lang w:eastAsia="pt-BR"/>
+        </w:rPr>
+        <w:t>Função para zerar os dados de minutos e segundos</w:t>
+      </w:r>
+    </w:p>
+    <w:p>
+      <w:pPr>
+        <w:suppressAutoHyphens/>
+        <w:spacing w:line="360" w:lineRule="auto"/>
+        <w:jc w:val="center"/>
+        <w:rPr>
           <w:rFonts w:cs="Calibri"/>
           <w:sz w:val="24"/>
           <w:szCs w:val="24"/>
           <w:lang w:eastAsia="pt-BR"/>
         </w:rPr>
+      </w:pPr>
+      <w:r>
+        <w:rPr>
+          <w:rFonts w:cs="Calibri"/>
+          <w:sz w:val="24"/>
+          <w:szCs w:val="24"/>
+          <w:lang w:eastAsia="pt-BR"/>
+        </w:rPr>
+        <w:drawing>
+          <wp:inline distT="0" distB="0" distL="0" distR="0" wp14:anchorId="5D7DDCAB" wp14:editId="277607FC">
+            <wp:extent cx="5488703" cy="788796"/>
+            <wp:effectExtent l="0" t="0" r="0" b="0"/>
+            <wp:docPr id="17" name="Picture 17"/>
+            <wp:cNvGraphicFramePr>
+              <a:graphicFrameLocks xmlns:a="http://schemas.openxmlformats.org/drawingml/2006/main" noChangeAspect="1"/>
+            </wp:cNvGraphicFramePr>
+            <a:graphic xmlns:a="http://schemas.openxmlformats.org/drawingml/2006/main">
+              <a:graphicData uri="http://schemas.openxmlformats.org/drawingml/2006/picture">
+                <pic:pic xmlns:pic="http://schemas.openxmlformats.org/drawingml/2006/picture">
+                  <pic:nvPicPr>
+                    <pic:cNvPr id="1" name=""/>
+                    <pic:cNvPicPr/>
+                  </pic:nvPicPr>
+                  <pic:blipFill>
+                    <a:blip r:embed="rId27"/>
+                    <a:stretch>
+                      <a:fillRect/>
+                    </a:stretch>
+                  </pic:blipFill>
+                  <pic:spPr>
+                    <a:xfrm>
+                      <a:off x="0" y="0"/>
+                      <a:ext cx="5600625" cy="804881"/>
+                    </a:xfrm>
+                    <a:prstGeom prst="rect">
+                      <a:avLst/>
+                    </a:prstGeom>
+                  </pic:spPr>
+                </pic:pic>
+              </a:graphicData>
+            </a:graphic>
+          </wp:inline>
+        </w:drawing>
+      </w:r>
+    </w:p>
+    <w:p>
+      <w:pPr>
+        <w:ind w:firstLine="567"/>
+        <w:jc w:val="both"/>
+        <w:rPr>
+          <w:rFonts w:cs="Calibri"/>
+          <w:sz w:val="24"/>
+          <w:szCs w:val="24"/>
+          <w:lang w:eastAsia="pt-BR"/>
+        </w:rPr>
+      </w:pPr>
+    </w:p>
+    <w:p>
+      <w:pPr>
+        <w:spacing w:line="360" w:lineRule="auto"/>
+        <w:ind w:firstLine="567"/>
+        <w:jc w:val="both"/>
+        <w:rPr>
+          <w:sz w:val="24"/>
+          <w:szCs w:val="24"/>
+          <w:lang w:eastAsia="pt-BR"/>
+        </w:rPr>
+      </w:pPr>
+      <w:r>
+        <w:rPr>
+          <w:rFonts w:cs="Calibri"/>
+          <w:sz w:val="24"/>
+          <w:szCs w:val="24"/>
+          <w:lang w:eastAsia="pt-BR"/>
+        </w:rPr>
+        <w:t>P</w:t>
+      </w:r>
+      <w:r>
+        <w:rPr>
+          <w:rFonts w:cs="Calibri"/>
+          <w:sz w:val="24"/>
+          <w:szCs w:val="24"/>
+          <w:lang w:eastAsia="pt-BR"/>
+        </w:rPr>
+        <w:t>ara calcular</w:t>
+      </w:r>
+      <w:r>
+        <w:rPr>
+          <w:rFonts w:cs="Calibri"/>
+          <w:sz w:val="24"/>
+          <w:szCs w:val="24"/>
+          <w:lang w:eastAsia="pt-BR"/>
+        </w:rPr>
+        <w:t xml:space="preserve"> a frequência</w:t>
+      </w:r>
+      <w:r>
+        <w:rPr>
+          <w:rFonts w:cs="Calibri"/>
+          <w:sz w:val="24"/>
+          <w:szCs w:val="24"/>
+          <w:lang w:eastAsia="pt-BR"/>
+        </w:rPr>
+        <w:t xml:space="preserve"> simples</w:t>
+      </w:r>
+      <w:r>
+        <w:rPr>
+          <w:rFonts w:cs="Calibri"/>
+          <w:sz w:val="24"/>
+          <w:szCs w:val="24"/>
+          <w:lang w:eastAsia="pt-BR"/>
+        </w:rPr>
+        <w:t xml:space="preserve"> de cruzamento motocicletas por hora </w:t>
+      </w:r>
+      <w:r>
+        <w:rPr>
+          <w:sz w:val="24"/>
+          <w:szCs w:val="24"/>
+          <w:lang w:eastAsia="pt-BR"/>
+        </w:rPr>
+        <w:t>utilizou-se da função “</w:t>
+      </w:r>
+      <w:proofErr w:type="spellStart"/>
+      <w:r>
+        <w:rPr>
+          <w:sz w:val="24"/>
+          <w:szCs w:val="24"/>
+          <w:lang w:eastAsia="pt-BR"/>
+        </w:rPr>
+        <w:t>value_counts</w:t>
+      </w:r>
+      <w:proofErr w:type="spellEnd"/>
+      <w:r>
+        <w:rPr>
+          <w:sz w:val="24"/>
+          <w:szCs w:val="24"/>
+          <w:lang w:eastAsia="pt-BR"/>
+        </w:rPr>
+        <w:t>”</w:t>
+      </w:r>
+      <w:r>
+        <w:rPr>
+          <w:sz w:val="24"/>
+          <w:szCs w:val="24"/>
+          <w:lang w:eastAsia="pt-BR"/>
+        </w:rPr>
+        <w:t xml:space="preserve"> no </w:t>
+      </w:r>
+      <w:proofErr w:type="spellStart"/>
+      <w:r>
+        <w:rPr>
+          <w:i/>
+          <w:sz w:val="24"/>
+          <w:szCs w:val="24"/>
+          <w:lang w:eastAsia="pt-BR"/>
+        </w:rPr>
+        <w:t>array</w:t>
+      </w:r>
+      <w:proofErr w:type="spellEnd"/>
+      <w:r>
+        <w:rPr>
+          <w:sz w:val="24"/>
+          <w:szCs w:val="24"/>
+          <w:lang w:eastAsia="pt-BR"/>
+        </w:rPr>
+        <w:t xml:space="preserve"> contido na coluna “</w:t>
+      </w:r>
+      <w:r>
+        <w:rPr>
+          <w:sz w:val="24"/>
+          <w:szCs w:val="24"/>
+          <w:lang w:eastAsia="pt-BR"/>
+        </w:rPr>
+        <w:t>HORA_PASSAGEM_MOTO</w:t>
+      </w:r>
+      <w:r>
+        <w:rPr>
+          <w:sz w:val="24"/>
+          <w:szCs w:val="24"/>
+          <w:lang w:eastAsia="pt-BR"/>
+        </w:rPr>
+        <w:t>”</w:t>
+      </w:r>
+      <w:r>
+        <w:rPr>
+          <w:sz w:val="24"/>
+          <w:szCs w:val="24"/>
+          <w:lang w:eastAsia="pt-BR"/>
+        </w:rPr>
+        <w:t xml:space="preserve"> para cont</w:t>
+      </w:r>
+      <w:r>
+        <w:rPr>
+          <w:sz w:val="24"/>
+          <w:szCs w:val="24"/>
+          <w:lang w:eastAsia="pt-BR"/>
+        </w:rPr>
+        <w:t>ar quantos registro repetidos de uma mesma</w:t>
+      </w:r>
+      <w:r>
+        <w:rPr>
+          <w:sz w:val="24"/>
+          <w:szCs w:val="24"/>
+          <w:lang w:eastAsia="pt-BR"/>
+        </w:rPr>
+        <w:t xml:space="preserve"> data e hora existem, chegando em um tabela de frequência.</w:t>
+      </w:r>
+      <w:r>
+        <w:rPr>
+          <w:sz w:val="24"/>
+          <w:szCs w:val="24"/>
+          <w:lang w:eastAsia="pt-BR"/>
+        </w:rPr>
+        <w:t xml:space="preserve"> O código utilizado para gerar os dados de frequência simples pode ser visto na Figura 17.</w:t>
+      </w:r>
+    </w:p>
+    <w:p>
+      <w:pPr>
+        <w:ind w:firstLine="567"/>
+        <w:jc w:val="both"/>
+        <w:rPr>
+          <w:sz w:val="24"/>
+          <w:szCs w:val="24"/>
+          <w:lang w:eastAsia="pt-BR"/>
+        </w:rPr>
+      </w:pPr>
+    </w:p>
+    <w:p>
+      <w:pPr>
+        <w:suppressAutoHyphens/>
+        <w:spacing w:after="0" w:line="360" w:lineRule="auto"/>
+        <w:jc w:val="center"/>
+        <w:rPr>
+          <w:rFonts w:eastAsia="Times New Roman" w:cs="Calibri"/>
+          <w:b/>
+          <w:sz w:val="20"/>
+          <w:szCs w:val="20"/>
+          <w:lang w:eastAsia="pt-BR"/>
+        </w:rPr>
+      </w:pPr>
+      <w:r>
+        <w:rPr>
+          <w:rFonts w:eastAsia="Times New Roman" w:cs="Calibri"/>
+          <w:b/>
+          <w:sz w:val="20"/>
+          <w:szCs w:val="20"/>
+          <w:lang w:eastAsia="pt-BR"/>
+        </w:rPr>
+        <w:t>F</w:t>
+      </w:r>
+      <w:r>
+        <w:rPr>
+          <w:rFonts w:eastAsia="Times New Roman" w:cs="Calibri"/>
+          <w:b/>
+          <w:sz w:val="20"/>
+          <w:szCs w:val="20"/>
+          <w:lang w:eastAsia="pt-BR"/>
+        </w:rPr>
+        <w:t>igura 17</w:t>
+      </w:r>
+      <w:r>
+        <w:rPr>
+          <w:rFonts w:eastAsia="Times New Roman" w:cs="Calibri"/>
+          <w:b/>
+          <w:sz w:val="20"/>
+          <w:szCs w:val="20"/>
+          <w:lang w:eastAsia="pt-BR"/>
+        </w:rPr>
+        <w:t xml:space="preserve"> – </w:t>
+      </w:r>
+      <w:r>
+        <w:rPr>
+          <w:rFonts w:eastAsia="Times New Roman" w:cs="Calibri"/>
+          <w:b/>
+          <w:sz w:val="20"/>
+          <w:szCs w:val="20"/>
+          <w:lang w:eastAsia="pt-BR"/>
+        </w:rPr>
+        <w:t>Código para gerar os dados de frequência simples</w:t>
+      </w:r>
+    </w:p>
+    <w:p>
+      <w:pPr>
+        <w:suppressAutoHyphens/>
+        <w:spacing w:after="0" w:line="360" w:lineRule="auto"/>
+        <w:jc w:val="center"/>
+        <w:rPr>
+          <w:rFonts w:eastAsia="Times New Roman" w:cs="Calibri"/>
+          <w:b/>
+          <w:sz w:val="20"/>
+          <w:szCs w:val="20"/>
+          <w:lang w:eastAsia="pt-BR"/>
+        </w:rPr>
+      </w:pPr>
+      <w:r>
+        <w:rPr>
+          <w:rFonts w:eastAsia="Times New Roman" w:cs="Calibri"/>
+          <w:b/>
+          <w:sz w:val="20"/>
+          <w:szCs w:val="20"/>
+          <w:lang w:eastAsia="pt-BR"/>
+        </w:rPr>
+        <w:drawing>
+          <wp:inline distT="0" distB="0" distL="0" distR="0" wp14:anchorId="1DB11863" wp14:editId="0B611238">
+            <wp:extent cx="5760085" cy="156845"/>
+            <wp:effectExtent l="0" t="0" r="0" b="0"/>
+            <wp:docPr id="18" name="Picture 18"/>
+            <wp:cNvGraphicFramePr>
+              <a:graphicFrameLocks xmlns:a="http://schemas.openxmlformats.org/drawingml/2006/main" noChangeAspect="1"/>
+            </wp:cNvGraphicFramePr>
+            <a:graphic xmlns:a="http://schemas.openxmlformats.org/drawingml/2006/main">
+              <a:graphicData uri="http://schemas.openxmlformats.org/drawingml/2006/picture">
+                <pic:pic xmlns:pic="http://schemas.openxmlformats.org/drawingml/2006/picture">
+                  <pic:nvPicPr>
+                    <pic:cNvPr id="1" name=""/>
+                    <pic:cNvPicPr/>
+                  </pic:nvPicPr>
+                  <pic:blipFill>
+                    <a:blip r:embed="rId28"/>
+                    <a:stretch>
+                      <a:fillRect/>
+                    </a:stretch>
+                  </pic:blipFill>
+                  <pic:spPr>
+                    <a:xfrm>
+                      <a:off x="0" y="0"/>
+                      <a:ext cx="5760085" cy="156845"/>
+                    </a:xfrm>
+                    <a:prstGeom prst="rect">
+                      <a:avLst/>
+                    </a:prstGeom>
+                  </pic:spPr>
+                </pic:pic>
+              </a:graphicData>
+            </a:graphic>
+          </wp:inline>
+        </w:drawing>
+      </w:r>
+    </w:p>
+    <w:p>
+      <w:pPr>
+        <w:suppressAutoHyphens/>
+        <w:spacing w:after="0" w:line="360" w:lineRule="auto"/>
+        <w:ind w:firstLine="567"/>
+        <w:jc w:val="both"/>
+        <w:rPr>
+          <w:rFonts w:eastAsia="Times New Roman" w:cs="Calibri"/>
+          <w:sz w:val="24"/>
+          <w:szCs w:val="24"/>
+          <w:lang w:eastAsia="pt-BR"/>
+        </w:rPr>
+      </w:pPr>
+    </w:p>
+    <w:p>
+      <w:pPr>
+        <w:suppressAutoHyphens/>
+        <w:spacing w:after="0" w:line="360" w:lineRule="auto"/>
+        <w:ind w:firstLine="567"/>
+        <w:jc w:val="both"/>
+        <w:rPr>
+          <w:rFonts w:eastAsia="Times New Roman" w:cs="Calibri"/>
+          <w:sz w:val="24"/>
+          <w:szCs w:val="24"/>
+          <w:lang w:eastAsia="pt-BR"/>
+        </w:rPr>
+      </w:pPr>
+      <w:r>
+        <w:rPr>
+          <w:rFonts w:eastAsia="Times New Roman" w:cs="Calibri"/>
+          <w:sz w:val="24"/>
+          <w:szCs w:val="24"/>
+          <w:lang w:eastAsia="pt-BR"/>
+        </w:rPr>
+        <w:t>Logo</w:t>
+      </w:r>
+      <w:r>
+        <w:rPr>
+          <w:rFonts w:eastAsia="Times New Roman" w:cs="Calibri"/>
+          <w:sz w:val="24"/>
+          <w:szCs w:val="24"/>
+          <w:lang w:eastAsia="pt-BR"/>
+        </w:rPr>
+        <w:t xml:space="preserve"> o código da figura 17 gerou</w:t>
+      </w:r>
+      <w:r>
+        <w:rPr>
+          <w:rFonts w:eastAsia="Times New Roman" w:cs="Calibri"/>
+          <w:sz w:val="24"/>
+          <w:szCs w:val="24"/>
+          <w:lang w:eastAsia="pt-BR"/>
+        </w:rPr>
+        <w:t xml:space="preserve"> um </w:t>
+      </w:r>
+      <w:r>
+        <w:rPr>
+          <w:rFonts w:eastAsia="Times New Roman" w:cs="Calibri"/>
+          <w:i/>
+          <w:sz w:val="24"/>
+          <w:szCs w:val="24"/>
+          <w:lang w:eastAsia="pt-BR"/>
+        </w:rPr>
+        <w:t>Pandas Series</w:t>
+      </w:r>
+      <w:r>
+        <w:rPr>
+          <w:rStyle w:val="FootnoteReference"/>
+          <w:rFonts w:eastAsia="Times New Roman" w:cs="Calibri"/>
+          <w:i/>
+          <w:sz w:val="24"/>
+          <w:szCs w:val="24"/>
+          <w:lang w:eastAsia="pt-BR"/>
+        </w:rPr>
+        <w:footnoteReference w:id="1"/>
+      </w:r>
+      <w:r>
+        <w:rPr>
+          <w:rFonts w:eastAsia="Times New Roman" w:cs="Calibri"/>
+          <w:sz w:val="24"/>
+          <w:szCs w:val="24"/>
+          <w:lang w:eastAsia="pt-BR"/>
+        </w:rPr>
+        <w:t xml:space="preserve"> que pode ser vista na Figura 18, onde os</w:t>
+      </w:r>
+      <w:r>
+        <w:rPr>
+          <w:rFonts w:eastAsia="Times New Roman" w:cs="Calibri"/>
+          <w:sz w:val="24"/>
+          <w:szCs w:val="24"/>
+          <w:lang w:eastAsia="pt-BR"/>
+        </w:rPr>
+        <w:t xml:space="preserve"> dados do </w:t>
+      </w:r>
+      <w:proofErr w:type="spellStart"/>
+      <w:r>
+        <w:rPr>
+          <w:rFonts w:eastAsia="Times New Roman" w:cs="Calibri"/>
+          <w:sz w:val="24"/>
+          <w:szCs w:val="24"/>
+          <w:lang w:eastAsia="pt-BR"/>
+        </w:rPr>
+        <w:t>array</w:t>
+      </w:r>
+      <w:proofErr w:type="spellEnd"/>
+      <w:r>
+        <w:rPr>
+          <w:rFonts w:eastAsia="Times New Roman" w:cs="Calibri"/>
+          <w:sz w:val="24"/>
+          <w:szCs w:val="24"/>
+          <w:lang w:eastAsia="pt-BR"/>
+        </w:rPr>
+        <w:t xml:space="preserve"> são as frequências simples e seus respectivos índices as datas e horas em que ocorreu a determinada frequência de passagem de motos no ponto de estudo.</w:t>
+      </w:r>
+    </w:p>
+    <w:p>
+      <w:pPr>
+        <w:ind w:firstLine="567"/>
+        <w:jc w:val="both"/>
+        <w:rPr>
+          <w:sz w:val="24"/>
+          <w:szCs w:val="24"/>
+          <w:lang w:eastAsia="pt-BR"/>
+        </w:rPr>
+      </w:pPr>
+    </w:p>
+    <w:p>
+      <w:pPr>
+        <w:ind w:firstLine="567"/>
+        <w:jc w:val="both"/>
+        <w:rPr>
+          <w:sz w:val="24"/>
+          <w:szCs w:val="24"/>
+          <w:lang w:eastAsia="pt-BR"/>
+        </w:rPr>
+      </w:pPr>
+    </w:p>
+    <w:p>
+      <w:pPr>
+        <w:ind w:firstLine="567"/>
+        <w:jc w:val="both"/>
+        <w:rPr>
+          <w:sz w:val="24"/>
+          <w:szCs w:val="24"/>
+          <w:lang w:eastAsia="pt-BR"/>
+        </w:rPr>
+      </w:pPr>
+    </w:p>
+    <w:p>
+      <w:pPr>
+        <w:suppressAutoHyphens/>
+        <w:spacing w:after="0" w:line="360" w:lineRule="auto"/>
+        <w:jc w:val="center"/>
+        <w:rPr>
+          <w:rFonts w:eastAsia="Times New Roman" w:cs="Calibri"/>
+          <w:b/>
+          <w:sz w:val="20"/>
+          <w:szCs w:val="20"/>
+          <w:lang w:eastAsia="pt-BR"/>
+        </w:rPr>
+      </w:pPr>
+      <w:r>
+        <w:rPr>
+          <w:rFonts w:eastAsia="Times New Roman" w:cs="Calibri"/>
+          <w:b/>
+          <w:sz w:val="20"/>
+          <w:szCs w:val="20"/>
+          <w:lang w:eastAsia="pt-BR"/>
+        </w:rPr>
+        <w:lastRenderedPageBreak/>
+        <w:t>F</w:t>
+      </w:r>
+      <w:r>
+        <w:rPr>
+          <w:rFonts w:eastAsia="Times New Roman" w:cs="Calibri"/>
+          <w:b/>
+          <w:sz w:val="20"/>
+          <w:szCs w:val="20"/>
+          <w:lang w:eastAsia="pt-BR"/>
+        </w:rPr>
+        <w:t xml:space="preserve">igura 18 </w:t>
+      </w:r>
+      <w:r>
+        <w:rPr>
+          <w:rFonts w:eastAsia="Times New Roman" w:cs="Calibri"/>
+          <w:b/>
+          <w:sz w:val="20"/>
+          <w:szCs w:val="20"/>
+          <w:lang w:eastAsia="pt-BR"/>
+        </w:rPr>
+        <w:t xml:space="preserve">– </w:t>
+      </w:r>
+      <w:r>
+        <w:rPr>
+          <w:rFonts w:eastAsia="Times New Roman" w:cs="Calibri"/>
+          <w:b/>
+          <w:sz w:val="20"/>
+          <w:szCs w:val="20"/>
+          <w:lang w:eastAsia="pt-BR"/>
+        </w:rPr>
+        <w:t>Pandas Series contendo os dados de frequência simples do cruzamento de motocicletas</w:t>
+      </w:r>
+    </w:p>
+    <w:p>
+      <w:pPr>
+        <w:suppressAutoHyphens/>
+        <w:spacing w:after="0" w:line="360" w:lineRule="auto"/>
+        <w:jc w:val="center"/>
+        <w:rPr>
+          <w:rFonts w:eastAsia="Times New Roman" w:cs="Calibri"/>
+          <w:b/>
+          <w:sz w:val="20"/>
+          <w:szCs w:val="20"/>
+          <w:lang w:eastAsia="pt-BR"/>
+        </w:rPr>
+      </w:pPr>
+      <w:r>
+        <w:rPr>
+          <w:rFonts w:eastAsia="Times New Roman" w:cs="Calibri"/>
+          <w:b/>
+          <w:sz w:val="20"/>
+          <w:szCs w:val="20"/>
+          <w:lang w:eastAsia="pt-BR"/>
+        </w:rPr>
+        <w:drawing>
+          <wp:inline distT="0" distB="0" distL="0" distR="0" wp14:anchorId="25867E11" wp14:editId="793AEBB9">
+            <wp:extent cx="3863402" cy="1959429"/>
+            <wp:effectExtent l="0" t="0" r="3810" b="3175"/>
+            <wp:docPr id="19" name="Picture 19"/>
+            <wp:cNvGraphicFramePr>
+              <a:graphicFrameLocks xmlns:a="http://schemas.openxmlformats.org/drawingml/2006/main" noChangeAspect="1"/>
+            </wp:cNvGraphicFramePr>
+            <a:graphic xmlns:a="http://schemas.openxmlformats.org/drawingml/2006/main">
+              <a:graphicData uri="http://schemas.openxmlformats.org/drawingml/2006/picture">
+                <pic:pic xmlns:pic="http://schemas.openxmlformats.org/drawingml/2006/picture">
+                  <pic:nvPicPr>
+                    <pic:cNvPr id="1" name=""/>
+                    <pic:cNvPicPr/>
+                  </pic:nvPicPr>
+                  <pic:blipFill>
+                    <a:blip r:embed="rId29"/>
+                    <a:stretch>
+                      <a:fillRect/>
+                    </a:stretch>
+                  </pic:blipFill>
+                  <pic:spPr>
+                    <a:xfrm>
+                      <a:off x="0" y="0"/>
+                      <a:ext cx="3906296" cy="1981184"/>
+                    </a:xfrm>
+                    <a:prstGeom prst="rect">
+                      <a:avLst/>
+                    </a:prstGeom>
+                  </pic:spPr>
+                </pic:pic>
+              </a:graphicData>
+            </a:graphic>
+          </wp:inline>
+        </w:drawing>
+      </w:r>
+    </w:p>
+    <w:p>
+      <w:pPr>
+        <w:suppressAutoHyphens/>
+        <w:spacing w:after="0" w:line="360" w:lineRule="auto"/>
+        <w:ind w:firstLine="567"/>
+        <w:jc w:val="both"/>
+        <w:rPr>
+          <w:rFonts w:eastAsia="Times New Roman" w:cs="Calibri"/>
+          <w:sz w:val="24"/>
+          <w:szCs w:val="24"/>
+          <w:lang w:eastAsia="pt-BR"/>
+        </w:rPr>
+      </w:pPr>
+      <w:r>
+        <w:rPr>
+          <w:rFonts w:eastAsia="Times New Roman" w:cs="Calibri"/>
+          <w:sz w:val="24"/>
+          <w:szCs w:val="24"/>
+          <w:lang w:eastAsia="pt-BR"/>
+        </w:rPr>
+        <w:t>Pa</w:t>
+      </w:r>
+      <w:r>
+        <w:rPr>
+          <w:rFonts w:eastAsia="Times New Roman" w:cs="Calibri"/>
+          <w:sz w:val="24"/>
+          <w:szCs w:val="24"/>
+          <w:lang w:eastAsia="pt-BR"/>
+        </w:rPr>
+        <w:t xml:space="preserve">ra acessar um dado do </w:t>
+      </w:r>
+      <w:r>
+        <w:rPr>
+          <w:rFonts w:eastAsia="Times New Roman" w:cs="Calibri"/>
+          <w:i/>
+          <w:sz w:val="24"/>
+          <w:szCs w:val="24"/>
+          <w:lang w:eastAsia="pt-BR"/>
+        </w:rPr>
+        <w:t>Pandas Series</w:t>
+      </w:r>
+      <w:r>
+        <w:rPr>
+          <w:rFonts w:eastAsia="Times New Roman" w:cs="Calibri"/>
+          <w:i/>
+          <w:sz w:val="24"/>
+          <w:szCs w:val="24"/>
+          <w:lang w:eastAsia="pt-BR"/>
+        </w:rPr>
+        <w:t xml:space="preserve"> </w:t>
+      </w:r>
+      <w:r>
+        <w:rPr>
+          <w:rFonts w:eastAsia="Times New Roman" w:cs="Calibri"/>
+          <w:sz w:val="24"/>
+          <w:szCs w:val="24"/>
+          <w:lang w:eastAsia="pt-BR"/>
+        </w:rPr>
+        <w:t>ba</w:t>
+      </w:r>
+      <w:r>
+        <w:rPr>
+          <w:rFonts w:eastAsia="Times New Roman" w:cs="Calibri"/>
+          <w:sz w:val="24"/>
+          <w:szCs w:val="24"/>
+          <w:lang w:eastAsia="pt-BR"/>
+        </w:rPr>
+        <w:t>sta fazer como no código da Figura 19, onde deste caso está sendo acessado a frequência de cruzamento de motocicletas exatamente no dia 01 de maio de 2022 às 2h da manhã</w:t>
+      </w:r>
+      <w:r>
+        <w:rPr>
+          <w:rFonts w:eastAsia="Times New Roman" w:cs="Calibri"/>
+          <w:sz w:val="24"/>
+          <w:szCs w:val="24"/>
+          <w:lang w:eastAsia="pt-BR"/>
+        </w:rPr>
+        <w:t>, logo retornando o valor 21, assim significando que na data e horário informados cruzaram 21 motocicletas no ponto da Av. Afonso Pena estudado</w:t>
+      </w:r>
+      <w:r>
+        <w:rPr>
+          <w:rFonts w:eastAsia="Times New Roman" w:cs="Calibri"/>
+          <w:sz w:val="24"/>
+          <w:szCs w:val="24"/>
+          <w:lang w:eastAsia="pt-BR"/>
+        </w:rPr>
+        <w:t>.</w:t>
+      </w:r>
+    </w:p>
+    <w:p>
+      <w:pPr>
+        <w:suppressAutoHyphens/>
+        <w:spacing w:after="0" w:line="360" w:lineRule="auto"/>
+        <w:ind w:firstLine="567"/>
+        <w:jc w:val="both"/>
+        <w:rPr>
+          <w:rFonts w:eastAsia="Times New Roman" w:cs="Calibri"/>
+          <w:sz w:val="24"/>
+          <w:szCs w:val="24"/>
+          <w:lang w:eastAsia="pt-BR"/>
+        </w:rPr>
+      </w:pPr>
+    </w:p>
+    <w:p>
+      <w:pPr>
+        <w:ind w:firstLine="567"/>
+        <w:jc w:val="center"/>
+        <w:rPr>
+          <w:sz w:val="24"/>
+          <w:szCs w:val="24"/>
+          <w:lang w:eastAsia="pt-BR"/>
+        </w:rPr>
+      </w:pPr>
+      <w:r>
+        <w:rPr>
+          <w:rFonts w:eastAsia="Times New Roman" w:cs="Calibri"/>
+          <w:b/>
+          <w:sz w:val="20"/>
+          <w:szCs w:val="20"/>
+          <w:lang w:eastAsia="pt-BR"/>
+        </w:rPr>
+        <w:t>F</w:t>
+      </w:r>
+      <w:r>
+        <w:rPr>
+          <w:rFonts w:eastAsia="Times New Roman" w:cs="Calibri"/>
+          <w:b/>
+          <w:sz w:val="20"/>
+          <w:szCs w:val="20"/>
+          <w:lang w:eastAsia="pt-BR"/>
+        </w:rPr>
+        <w:t xml:space="preserve">igura 19 </w:t>
+      </w:r>
+      <w:r>
+        <w:rPr>
+          <w:rFonts w:eastAsia="Times New Roman" w:cs="Calibri"/>
+          <w:b/>
+          <w:sz w:val="20"/>
+          <w:szCs w:val="20"/>
+          <w:lang w:eastAsia="pt-BR"/>
+        </w:rPr>
+        <w:t xml:space="preserve">– </w:t>
+      </w:r>
+      <w:r>
+        <w:rPr>
+          <w:rFonts w:eastAsia="Times New Roman" w:cs="Calibri"/>
+          <w:b/>
+          <w:sz w:val="20"/>
+          <w:szCs w:val="20"/>
+          <w:lang w:eastAsia="pt-BR"/>
+        </w:rPr>
+        <w:t>Acessando um único dado de frequência de cruzamento de motocicletas</w:t>
+      </w:r>
+    </w:p>
+    <w:p>
+      <w:pPr>
+        <w:jc w:val="center"/>
+        <w:rPr>
+          <w:sz w:val="24"/>
+          <w:szCs w:val="24"/>
+          <w:lang w:eastAsia="pt-BR"/>
+        </w:rPr>
+      </w:pPr>
+      <w:r>
+        <w:rPr>
+          <w:sz w:val="24"/>
+          <w:szCs w:val="24"/>
+          <w:lang w:eastAsia="pt-BR"/>
+        </w:rPr>
+        <w:drawing>
+          <wp:inline distT="0" distB="0" distL="0" distR="0" wp14:anchorId="4ADBD426" wp14:editId="7A423213">
+            <wp:extent cx="3877216" cy="638264"/>
+            <wp:effectExtent l="0" t="0" r="9525" b="9525"/>
+            <wp:docPr id="22" name="Picture 22"/>
+            <wp:cNvGraphicFramePr>
+              <a:graphicFrameLocks xmlns:a="http://schemas.openxmlformats.org/drawingml/2006/main" noChangeAspect="1"/>
+            </wp:cNvGraphicFramePr>
+            <a:graphic xmlns:a="http://schemas.openxmlformats.org/drawingml/2006/main">
+              <a:graphicData uri="http://schemas.openxmlformats.org/drawingml/2006/picture">
+                <pic:pic xmlns:pic="http://schemas.openxmlformats.org/drawingml/2006/picture">
+                  <pic:nvPicPr>
+                    <pic:cNvPr id="1" name=""/>
+                    <pic:cNvPicPr/>
+                  </pic:nvPicPr>
+                  <pic:blipFill>
+                    <a:blip r:embed="rId30"/>
+                    <a:stretch>
+                      <a:fillRect/>
+                    </a:stretch>
+                  </pic:blipFill>
+                  <pic:spPr>
+                    <a:xfrm>
+                      <a:off x="0" y="0"/>
+                      <a:ext cx="3877216" cy="638264"/>
+                    </a:xfrm>
+                    <a:prstGeom prst="rect">
+                      <a:avLst/>
+                    </a:prstGeom>
+                  </pic:spPr>
+                </pic:pic>
+              </a:graphicData>
+            </a:graphic>
+          </wp:inline>
+        </w:drawing>
+      </w:r>
+    </w:p>
+    <w:p>
+      <w:pPr>
+        <w:jc w:val="center"/>
+        <w:rPr>
+          <w:sz w:val="24"/>
+          <w:szCs w:val="24"/>
+          <w:lang w:eastAsia="pt-BR"/>
+        </w:rPr>
+      </w:pPr>
+    </w:p>
+    <w:p>
+      <w:pPr>
+        <w:spacing w:line="360" w:lineRule="auto"/>
+        <w:ind w:firstLine="567"/>
+        <w:jc w:val="both"/>
+        <w:rPr>
+          <w:sz w:val="24"/>
+          <w:szCs w:val="24"/>
+          <w:lang w:eastAsia="pt-BR"/>
+        </w:rPr>
+      </w:pPr>
+      <w:r>
+        <w:rPr>
+          <w:sz w:val="24"/>
+          <w:szCs w:val="24"/>
+          <w:lang w:eastAsia="pt-BR"/>
+        </w:rPr>
+        <w:t xml:space="preserve"> </w:t>
+      </w:r>
+      <w:r>
+        <w:rPr>
+          <w:sz w:val="24"/>
+          <w:szCs w:val="24"/>
+          <w:lang w:eastAsia="pt-BR"/>
+        </w:rPr>
+        <w:t xml:space="preserve">Após ter as frequências simples calculadas, um </w:t>
+      </w:r>
+      <w:proofErr w:type="spellStart"/>
+      <w:r>
+        <w:rPr>
+          <w:i/>
+          <w:sz w:val="24"/>
+          <w:szCs w:val="24"/>
+          <w:lang w:eastAsia="pt-BR"/>
+        </w:rPr>
+        <w:t>dataset</w:t>
+      </w:r>
+      <w:proofErr w:type="spellEnd"/>
+      <w:r>
+        <w:rPr>
+          <w:i/>
+          <w:sz w:val="24"/>
+          <w:szCs w:val="24"/>
+          <w:lang w:eastAsia="pt-BR"/>
+        </w:rPr>
+        <w:t xml:space="preserve"> </w:t>
+      </w:r>
+      <w:r>
+        <w:rPr>
+          <w:sz w:val="24"/>
+          <w:szCs w:val="24"/>
+          <w:lang w:eastAsia="pt-BR"/>
+        </w:rPr>
+        <w:t>base de nome “</w:t>
+      </w:r>
+      <w:proofErr w:type="spellStart"/>
+      <w:r>
+        <w:rPr>
+          <w:sz w:val="24"/>
+          <w:szCs w:val="24"/>
+          <w:lang w:eastAsia="pt-BR"/>
+        </w:rPr>
+        <w:t>base_frequencia_fluxo_moto</w:t>
+      </w:r>
+      <w:proofErr w:type="spellEnd"/>
+      <w:r>
+        <w:rPr>
+          <w:sz w:val="24"/>
+          <w:szCs w:val="24"/>
+          <w:lang w:eastAsia="pt-BR"/>
+        </w:rPr>
+        <w:t xml:space="preserve">” foi criado já </w:t>
+      </w:r>
+      <w:r>
+        <w:rPr>
+          <w:sz w:val="24"/>
+          <w:szCs w:val="24"/>
+          <w:lang w:eastAsia="pt-BR"/>
+        </w:rPr>
+        <w:t xml:space="preserve">com os registros de data e hora, tanto no </w:t>
+      </w:r>
+      <w:proofErr w:type="gramStart"/>
+      <w:r>
+        <w:rPr>
+          <w:sz w:val="24"/>
+          <w:szCs w:val="24"/>
+          <w:lang w:eastAsia="pt-BR"/>
+        </w:rPr>
+        <w:t xml:space="preserve">formato </w:t>
+      </w:r>
+      <w:r>
+        <w:rPr>
+          <w:i/>
+          <w:sz w:val="24"/>
+          <w:szCs w:val="24"/>
+          <w:lang w:eastAsia="pt-BR"/>
+        </w:rPr>
+        <w:t xml:space="preserve"> date</w:t>
+      </w:r>
+      <w:proofErr w:type="gramEnd"/>
+      <w:r>
+        <w:rPr>
+          <w:i/>
+          <w:sz w:val="24"/>
+          <w:szCs w:val="24"/>
+          <w:lang w:eastAsia="pt-BR"/>
+        </w:rPr>
+        <w:t xml:space="preserve"> </w:t>
+      </w:r>
+      <w:r>
+        <w:rPr>
+          <w:sz w:val="24"/>
+          <w:szCs w:val="24"/>
+          <w:lang w:eastAsia="pt-BR"/>
+        </w:rPr>
+        <w:t>(</w:t>
+      </w:r>
+      <w:r>
+        <w:rPr>
+          <w:sz w:val="24"/>
+          <w:szCs w:val="24"/>
+          <w:lang w:eastAsia="pt-BR"/>
+        </w:rPr>
+        <w:t>coluna “DATA”</w:t>
+      </w:r>
+      <w:r>
+        <w:rPr>
+          <w:sz w:val="24"/>
+          <w:szCs w:val="24"/>
+          <w:lang w:eastAsia="pt-BR"/>
+        </w:rPr>
+        <w:t>)</w:t>
+      </w:r>
+      <w:r>
+        <w:rPr>
+          <w:sz w:val="24"/>
+          <w:szCs w:val="24"/>
+          <w:lang w:eastAsia="pt-BR"/>
+        </w:rPr>
+        <w:t xml:space="preserve">, quanto no formato texto (coluna </w:t>
+      </w:r>
+      <w:r>
+        <w:rPr>
+          <w:sz w:val="24"/>
+          <w:szCs w:val="24"/>
+          <w:lang w:eastAsia="pt-BR"/>
+        </w:rPr>
+        <w:t>“</w:t>
+      </w:r>
+      <w:r>
+        <w:rPr>
+          <w:sz w:val="24"/>
+          <w:szCs w:val="24"/>
+          <w:lang w:eastAsia="pt-BR"/>
+        </w:rPr>
+        <w:t>DATA_HORA_COMPARADOR</w:t>
+      </w:r>
+      <w:r>
+        <w:rPr>
+          <w:sz w:val="24"/>
+          <w:szCs w:val="24"/>
+          <w:lang w:eastAsia="pt-BR"/>
+        </w:rPr>
+        <w:t>”</w:t>
+      </w:r>
+      <w:r>
+        <w:rPr>
+          <w:sz w:val="24"/>
+          <w:szCs w:val="24"/>
+          <w:lang w:eastAsia="pt-BR"/>
+        </w:rPr>
+        <w:t>)</w:t>
+      </w:r>
+      <w:r>
+        <w:rPr>
+          <w:sz w:val="24"/>
+          <w:szCs w:val="24"/>
+          <w:lang w:eastAsia="pt-BR"/>
+        </w:rPr>
+        <w:t xml:space="preserve">. Depois do </w:t>
+      </w:r>
+      <w:proofErr w:type="spellStart"/>
+      <w:r>
+        <w:rPr>
+          <w:i/>
+          <w:sz w:val="24"/>
+          <w:szCs w:val="24"/>
+          <w:lang w:eastAsia="pt-BR"/>
+        </w:rPr>
+        <w:t>dataset</w:t>
+      </w:r>
+      <w:proofErr w:type="spellEnd"/>
+      <w:r>
+        <w:rPr>
+          <w:sz w:val="24"/>
+          <w:szCs w:val="24"/>
+          <w:lang w:eastAsia="pt-BR"/>
+        </w:rPr>
+        <w:t xml:space="preserve"> base gerado com as datas e horas, então criou-se a coluna “</w:t>
+      </w:r>
+      <w:r>
+        <w:rPr>
+          <w:sz w:val="24"/>
+          <w:szCs w:val="24"/>
+          <w:lang w:eastAsia="pt-BR"/>
+        </w:rPr>
+        <w:t>FREQUENCIA</w:t>
+      </w:r>
+      <w:r>
+        <w:rPr>
+          <w:sz w:val="24"/>
+          <w:szCs w:val="24"/>
+          <w:lang w:eastAsia="pt-BR"/>
+        </w:rPr>
+        <w:t xml:space="preserve">”. Esta coluna foi </w:t>
+      </w:r>
+      <w:proofErr w:type="spellStart"/>
+      <w:r>
+        <w:rPr>
+          <w:sz w:val="24"/>
+          <w:szCs w:val="24"/>
+          <w:lang w:eastAsia="pt-BR"/>
+        </w:rPr>
+        <w:t>populada</w:t>
+      </w:r>
+      <w:proofErr w:type="spellEnd"/>
+      <w:r>
+        <w:rPr>
+          <w:sz w:val="24"/>
+          <w:szCs w:val="24"/>
+          <w:lang w:eastAsia="pt-BR"/>
+        </w:rPr>
+        <w:t xml:space="preserve"> utilizando a coluna “DATA_HORA_COMPARADOR” como índice do </w:t>
+      </w:r>
+      <w:r>
+        <w:rPr>
+          <w:i/>
+          <w:sz w:val="24"/>
+          <w:szCs w:val="24"/>
+          <w:lang w:eastAsia="pt-BR"/>
+        </w:rPr>
+        <w:t>Pandas Series</w:t>
+      </w:r>
+      <w:r>
+        <w:rPr>
+          <w:sz w:val="24"/>
+          <w:szCs w:val="24"/>
+          <w:lang w:eastAsia="pt-BR"/>
+        </w:rPr>
+        <w:t xml:space="preserve"> de frequências simples, para os casos onde não eram encontrados dados de frequência, utilizou-se zero, pois o método “</w:t>
+      </w:r>
+      <w:proofErr w:type="spellStart"/>
+      <w:r>
+        <w:rPr>
+          <w:i/>
+          <w:sz w:val="24"/>
+          <w:szCs w:val="24"/>
+          <w:lang w:eastAsia="pt-BR"/>
+        </w:rPr>
+        <w:t>value_counts</w:t>
+      </w:r>
+      <w:proofErr w:type="spellEnd"/>
+      <w:r>
+        <w:rPr>
+          <w:sz w:val="24"/>
+          <w:szCs w:val="24"/>
+          <w:lang w:eastAsia="pt-BR"/>
+        </w:rPr>
+        <w:t>” conta apenas registros existentes, logo a data e hora que não existem na base de contagem volumétrica significa que não houve passagem de motocicletas na frente do radar.</w:t>
+      </w:r>
+      <w:r>
+        <w:rPr>
+          <w:sz w:val="24"/>
+          <w:szCs w:val="24"/>
+          <w:lang w:eastAsia="pt-BR"/>
+        </w:rPr>
+        <w:t xml:space="preserve"> </w:t>
+      </w:r>
+    </w:p>
+    <w:p>
+      <w:pPr>
+        <w:spacing w:line="360" w:lineRule="auto"/>
+        <w:ind w:firstLine="567"/>
+        <w:jc w:val="both"/>
+        <w:rPr>
+          <w:sz w:val="24"/>
+          <w:szCs w:val="24"/>
+          <w:lang w:eastAsia="pt-BR"/>
+        </w:rPr>
+      </w:pPr>
+      <w:r>
+        <w:rPr>
+          <w:sz w:val="24"/>
+          <w:szCs w:val="24"/>
+          <w:lang w:eastAsia="pt-BR"/>
+        </w:rPr>
+        <w:t>Todo o</w:t>
+      </w:r>
+      <w:r>
+        <w:rPr>
+          <w:sz w:val="24"/>
+          <w:szCs w:val="24"/>
+          <w:lang w:eastAsia="pt-BR"/>
+        </w:rPr>
+        <w:t xml:space="preserve"> código para fazer </w:t>
+      </w:r>
+      <w:r>
+        <w:rPr>
+          <w:sz w:val="24"/>
+          <w:szCs w:val="24"/>
+          <w:lang w:eastAsia="pt-BR"/>
+        </w:rPr>
+        <w:t>a</w:t>
+      </w:r>
+      <w:r>
+        <w:rPr>
+          <w:sz w:val="24"/>
+          <w:szCs w:val="24"/>
+          <w:lang w:eastAsia="pt-BR"/>
+        </w:rPr>
+        <w:t xml:space="preserve"> etapa do processamento</w:t>
+      </w:r>
+      <w:r>
+        <w:rPr>
+          <w:sz w:val="24"/>
+          <w:szCs w:val="24"/>
+          <w:lang w:eastAsia="pt-BR"/>
+        </w:rPr>
+        <w:t xml:space="preserve"> </w:t>
+      </w:r>
+      <w:r>
+        <w:rPr>
+          <w:sz w:val="24"/>
+          <w:szCs w:val="24"/>
+          <w:lang w:eastAsia="pt-BR"/>
+        </w:rPr>
+        <w:t>dos dados</w:t>
+      </w:r>
+      <w:r>
+        <w:rPr>
+          <w:sz w:val="24"/>
+          <w:szCs w:val="24"/>
+          <w:lang w:eastAsia="pt-BR"/>
+        </w:rPr>
+        <w:t xml:space="preserve"> </w:t>
+      </w:r>
+      <w:r>
+        <w:rPr>
+          <w:sz w:val="24"/>
+          <w:szCs w:val="24"/>
+          <w:lang w:eastAsia="pt-BR"/>
+        </w:rPr>
+        <w:t>descrita no parágrafo anterior</w:t>
+      </w:r>
+      <w:r>
+        <w:rPr>
+          <w:sz w:val="24"/>
+          <w:szCs w:val="24"/>
+          <w:lang w:eastAsia="pt-BR"/>
+        </w:rPr>
+        <w:t xml:space="preserve"> pode ser visto na Figura 20.</w:t>
+      </w:r>
+    </w:p>
+    <w:p>
+      <w:pPr>
+        <w:ind w:firstLine="567"/>
+        <w:jc w:val="center"/>
+        <w:rPr>
+          <w:rFonts w:eastAsia="Times New Roman" w:cs="Calibri"/>
+          <w:b/>
+          <w:sz w:val="20"/>
+          <w:szCs w:val="20"/>
+          <w:lang w:eastAsia="pt-BR"/>
+        </w:rPr>
+      </w:pPr>
+    </w:p>
+    <w:p>
+      <w:pPr>
+        <w:ind w:firstLine="567"/>
+        <w:jc w:val="center"/>
+        <w:rPr>
+          <w:sz w:val="24"/>
+          <w:szCs w:val="24"/>
+          <w:lang w:eastAsia="pt-BR"/>
+        </w:rPr>
+      </w:pPr>
+      <w:r>
+        <w:rPr>
+          <w:rFonts w:eastAsia="Times New Roman" w:cs="Calibri"/>
+          <w:b/>
+          <w:sz w:val="20"/>
+          <w:szCs w:val="20"/>
+          <w:lang w:eastAsia="pt-BR"/>
+        </w:rPr>
+        <w:lastRenderedPageBreak/>
+        <w:t>F</w:t>
+      </w:r>
+      <w:r>
+        <w:rPr>
+          <w:rFonts w:eastAsia="Times New Roman" w:cs="Calibri"/>
+          <w:b/>
+          <w:sz w:val="20"/>
+          <w:szCs w:val="20"/>
+          <w:lang w:eastAsia="pt-BR"/>
+        </w:rPr>
+        <w:t xml:space="preserve">igura </w:t>
+      </w:r>
+      <w:r>
+        <w:rPr>
+          <w:rFonts w:eastAsia="Times New Roman" w:cs="Calibri"/>
+          <w:b/>
+          <w:sz w:val="20"/>
+          <w:szCs w:val="20"/>
+          <w:lang w:eastAsia="pt-BR"/>
+        </w:rPr>
+        <w:t>20</w:t>
+      </w:r>
+      <w:r>
+        <w:rPr>
+          <w:rFonts w:eastAsia="Times New Roman" w:cs="Calibri"/>
+          <w:b/>
+          <w:sz w:val="20"/>
+          <w:szCs w:val="20"/>
+          <w:lang w:eastAsia="pt-BR"/>
+        </w:rPr>
+        <w:t xml:space="preserve"> </w:t>
+      </w:r>
+      <w:r>
+        <w:rPr>
+          <w:rFonts w:eastAsia="Times New Roman" w:cs="Calibri"/>
+          <w:b/>
+          <w:sz w:val="20"/>
+          <w:szCs w:val="20"/>
+          <w:lang w:eastAsia="pt-BR"/>
+        </w:rPr>
+        <w:t xml:space="preserve">– </w:t>
+      </w:r>
+      <w:r>
+        <w:rPr>
+          <w:rFonts w:eastAsia="Times New Roman" w:cs="Calibri"/>
+          <w:b/>
+          <w:sz w:val="20"/>
+          <w:szCs w:val="20"/>
+          <w:lang w:eastAsia="pt-BR"/>
+        </w:rPr>
+        <w:t xml:space="preserve">Código de criação do </w:t>
+      </w:r>
+      <w:proofErr w:type="spellStart"/>
+      <w:r>
+        <w:rPr>
+          <w:rFonts w:eastAsia="Times New Roman" w:cs="Calibri"/>
+          <w:b/>
+          <w:sz w:val="20"/>
+          <w:szCs w:val="20"/>
+          <w:lang w:eastAsia="pt-BR"/>
+        </w:rPr>
+        <w:t>dataset</w:t>
+      </w:r>
+      <w:proofErr w:type="spellEnd"/>
+      <w:r>
+        <w:rPr>
+          <w:rFonts w:eastAsia="Times New Roman" w:cs="Calibri"/>
+          <w:b/>
+          <w:sz w:val="20"/>
+          <w:szCs w:val="20"/>
+          <w:lang w:eastAsia="pt-BR"/>
+        </w:rPr>
+        <w:t xml:space="preserve"> </w:t>
+      </w:r>
+      <w:proofErr w:type="spellStart"/>
+      <w:r>
+        <w:rPr>
+          <w:rFonts w:eastAsia="Times New Roman" w:cs="Calibri"/>
+          <w:b/>
+          <w:sz w:val="20"/>
+          <w:szCs w:val="20"/>
+          <w:lang w:eastAsia="pt-BR"/>
+        </w:rPr>
+        <w:t>base_frequencia_fluxo_moto</w:t>
+      </w:r>
+      <w:proofErr w:type="spellEnd"/>
+    </w:p>
+    <w:p>
+      <w:pPr>
+        <w:jc w:val="center"/>
+        <w:rPr>
+          <w:sz w:val="24"/>
+          <w:szCs w:val="24"/>
+          <w:lang w:eastAsia="pt-BR"/>
+        </w:rPr>
+      </w:pPr>
+      <w:r>
+        <w:rPr>
+          <w:sz w:val="24"/>
+          <w:szCs w:val="24"/>
+          <w:lang w:eastAsia="pt-BR"/>
+        </w:rPr>
+        <w:drawing>
+          <wp:inline distT="0" distB="0" distL="0" distR="0" wp14:anchorId="5674C43A" wp14:editId="177A8A8F">
+            <wp:extent cx="5760085" cy="1398905"/>
+            <wp:effectExtent l="0" t="0" r="0" b="0"/>
+            <wp:docPr id="23" name="Picture 23"/>
+            <wp:cNvGraphicFramePr>
+              <a:graphicFrameLocks xmlns:a="http://schemas.openxmlformats.org/drawingml/2006/main" noChangeAspect="1"/>
+            </wp:cNvGraphicFramePr>
+            <a:graphic xmlns:a="http://schemas.openxmlformats.org/drawingml/2006/main">
+              <a:graphicData uri="http://schemas.openxmlformats.org/drawingml/2006/picture">
+                <pic:pic xmlns:pic="http://schemas.openxmlformats.org/drawingml/2006/picture">
+                  <pic:nvPicPr>
+                    <pic:cNvPr id="1" name=""/>
+                    <pic:cNvPicPr/>
+                  </pic:nvPicPr>
+                  <pic:blipFill>
+                    <a:blip r:embed="rId31"/>
+                    <a:stretch>
+                      <a:fillRect/>
+                    </a:stretch>
+                  </pic:blipFill>
+                  <pic:spPr>
+                    <a:xfrm>
+                      <a:off x="0" y="0"/>
+                      <a:ext cx="5760085" cy="1398905"/>
+                    </a:xfrm>
+                    <a:prstGeom prst="rect">
+                      <a:avLst/>
+                    </a:prstGeom>
+                  </pic:spPr>
+                </pic:pic>
+              </a:graphicData>
+            </a:graphic>
+          </wp:inline>
+        </w:drawing>
+      </w:r>
+    </w:p>
+    <w:p>
+      <w:pPr>
+        <w:suppressAutoHyphens/>
+        <w:spacing w:line="360" w:lineRule="auto"/>
+        <w:ind w:firstLine="709"/>
+        <w:jc w:val="both"/>
+        <w:rPr>
+          <w:rFonts w:cs="Calibri"/>
+          <w:sz w:val="24"/>
+          <w:szCs w:val="24"/>
+          <w:lang w:eastAsia="pt-BR"/>
+        </w:rPr>
+      </w:pPr>
+    </w:p>
+    <w:p>
+      <w:pPr>
+        <w:suppressAutoHyphens/>
+        <w:spacing w:line="360" w:lineRule="auto"/>
+        <w:ind w:firstLine="709"/>
+        <w:jc w:val="both"/>
+        <w:rPr>
+          <w:rFonts w:cs="Calibri"/>
+          <w:sz w:val="24"/>
+          <w:szCs w:val="24"/>
+          <w:lang w:eastAsia="pt-BR"/>
+        </w:rPr>
+      </w:pPr>
+      <w:r>
+        <w:rPr>
+          <w:rFonts w:cs="Calibri"/>
+          <w:sz w:val="24"/>
+          <w:szCs w:val="24"/>
+          <w:lang w:eastAsia="pt-BR"/>
+        </w:rPr>
+        <w:t xml:space="preserve">Ao fim da execução do código da figura 19 o </w:t>
+      </w:r>
+      <w:proofErr w:type="spellStart"/>
+      <w:r>
+        <w:rPr>
+          <w:rFonts w:cs="Calibri"/>
+          <w:i/>
+          <w:sz w:val="24"/>
+          <w:szCs w:val="24"/>
+          <w:lang w:eastAsia="pt-BR"/>
+        </w:rPr>
+        <w:t>dataset</w:t>
+      </w:r>
+      <w:proofErr w:type="spellEnd"/>
+      <w:r>
+        <w:rPr>
+          <w:rFonts w:cs="Calibri"/>
+          <w:sz w:val="24"/>
+          <w:szCs w:val="24"/>
+          <w:lang w:eastAsia="pt-BR"/>
+        </w:rPr>
+        <w:t xml:space="preserve"> pode ser visto na Figura 21, onde o campo “HORA” é apenas a informação de qual hora, independente de data, se refere o registro de frequência e o campo “FREQUENCIA” é a frequência simples do cruzamento de motocicletas no ponto de estudo.</w:t>
+      </w:r>
+    </w:p>
+    <w:p>
+      <w:pPr>
+        <w:suppressAutoHyphens/>
+        <w:spacing w:line="360" w:lineRule="auto"/>
+        <w:ind w:firstLine="709"/>
+        <w:jc w:val="both"/>
+        <w:rPr>
+          <w:rFonts w:cs="Calibri"/>
+          <w:sz w:val="24"/>
+          <w:szCs w:val="24"/>
+          <w:lang w:eastAsia="pt-BR"/>
+        </w:rPr>
+      </w:pPr>
+    </w:p>
+    <w:p>
+      <w:pPr>
+        <w:jc w:val="center"/>
+        <w:rPr>
+          <w:sz w:val="24"/>
+          <w:szCs w:val="24"/>
+          <w:lang w:eastAsia="pt-BR"/>
+        </w:rPr>
+      </w:pPr>
+      <w:r>
+        <w:rPr>
+          <w:rFonts w:eastAsia="Times New Roman" w:cs="Calibri"/>
+          <w:b/>
+          <w:sz w:val="20"/>
+          <w:szCs w:val="20"/>
+          <w:lang w:eastAsia="pt-BR"/>
+        </w:rPr>
+        <w:t>F</w:t>
+      </w:r>
+      <w:r>
+        <w:rPr>
+          <w:rFonts w:eastAsia="Times New Roman" w:cs="Calibri"/>
+          <w:b/>
+          <w:sz w:val="20"/>
+          <w:szCs w:val="20"/>
+          <w:lang w:eastAsia="pt-BR"/>
+        </w:rPr>
+        <w:t xml:space="preserve">igura </w:t>
+      </w:r>
+      <w:r>
+        <w:rPr>
+          <w:rFonts w:eastAsia="Times New Roman" w:cs="Calibri"/>
+          <w:b/>
+          <w:sz w:val="20"/>
+          <w:szCs w:val="20"/>
+          <w:lang w:eastAsia="pt-BR"/>
+        </w:rPr>
+        <w:t>21</w:t>
+      </w:r>
+      <w:r>
+        <w:rPr>
+          <w:rFonts w:eastAsia="Times New Roman" w:cs="Calibri"/>
+          <w:b/>
+          <w:sz w:val="20"/>
+          <w:szCs w:val="20"/>
+          <w:lang w:eastAsia="pt-BR"/>
+        </w:rPr>
+        <w:t xml:space="preserve"> </w:t>
+      </w:r>
+      <w:r>
+        <w:rPr>
+          <w:rFonts w:eastAsia="Times New Roman" w:cs="Calibri"/>
+          <w:b/>
+          <w:sz w:val="20"/>
+          <w:szCs w:val="20"/>
+          <w:lang w:eastAsia="pt-BR"/>
+        </w:rPr>
+        <w:t xml:space="preserve">– </w:t>
+      </w:r>
+      <w:proofErr w:type="spellStart"/>
+      <w:r>
+        <w:rPr>
+          <w:rFonts w:eastAsia="Times New Roman" w:cs="Calibri"/>
+          <w:b/>
+          <w:sz w:val="20"/>
+          <w:szCs w:val="20"/>
+          <w:lang w:eastAsia="pt-BR"/>
+        </w:rPr>
+        <w:t>D</w:t>
+      </w:r>
+      <w:r>
+        <w:rPr>
+          <w:rFonts w:eastAsia="Times New Roman" w:cs="Calibri"/>
+          <w:b/>
+          <w:sz w:val="20"/>
+          <w:szCs w:val="20"/>
+          <w:lang w:eastAsia="pt-BR"/>
+        </w:rPr>
+        <w:t>ataset</w:t>
+      </w:r>
+      <w:proofErr w:type="spellEnd"/>
+      <w:r>
+        <w:rPr>
+          <w:rFonts w:eastAsia="Times New Roman" w:cs="Calibri"/>
+          <w:b/>
+          <w:sz w:val="20"/>
+          <w:szCs w:val="20"/>
+          <w:lang w:eastAsia="pt-BR"/>
+        </w:rPr>
+        <w:t xml:space="preserve"> </w:t>
+      </w:r>
+      <w:proofErr w:type="spellStart"/>
+      <w:r>
+        <w:rPr>
+          <w:rFonts w:eastAsia="Times New Roman" w:cs="Calibri"/>
+          <w:b/>
+          <w:sz w:val="20"/>
+          <w:szCs w:val="20"/>
+          <w:lang w:eastAsia="pt-BR"/>
+        </w:rPr>
+        <w:t>base_frequencia_fluxo_moto</w:t>
+      </w:r>
+      <w:proofErr w:type="spellEnd"/>
+    </w:p>
+    <w:p>
+      <w:pPr>
+        <w:suppressAutoHyphens/>
+        <w:spacing w:line="360" w:lineRule="auto"/>
+        <w:jc w:val="center"/>
+        <w:rPr>
+          <w:rFonts w:cs="Calibri"/>
+          <w:sz w:val="24"/>
+          <w:szCs w:val="24"/>
+          <w:lang w:eastAsia="pt-BR"/>
+        </w:rPr>
+      </w:pPr>
+      <w:r>
+        <w:rPr>
+          <w:rFonts w:cs="Calibri"/>
+          <w:sz w:val="24"/>
+          <w:szCs w:val="24"/>
+          <w:lang w:eastAsia="pt-BR"/>
+        </w:rPr>
+        <w:drawing>
+          <wp:inline distT="0" distB="0" distL="0" distR="0" wp14:anchorId="2585CAFD" wp14:editId="5722E640">
+            <wp:extent cx="3461657" cy="2459598"/>
+            <wp:effectExtent l="0" t="0" r="5715" b="0"/>
+            <wp:docPr id="24" name="Picture 24"/>
+            <wp:cNvGraphicFramePr>
+              <a:graphicFrameLocks xmlns:a="http://schemas.openxmlformats.org/drawingml/2006/main" noChangeAspect="1"/>
+            </wp:cNvGraphicFramePr>
+            <a:graphic xmlns:a="http://schemas.openxmlformats.org/drawingml/2006/main">
+              <a:graphicData uri="http://schemas.openxmlformats.org/drawingml/2006/picture">
+                <pic:pic xmlns:pic="http://schemas.openxmlformats.org/drawingml/2006/picture">
+                  <pic:nvPicPr>
+                    <pic:cNvPr id="1" name=""/>
+                    <pic:cNvPicPr/>
+                  </pic:nvPicPr>
+                  <pic:blipFill>
+                    <a:blip r:embed="rId32"/>
+                    <a:stretch>
+                      <a:fillRect/>
+                    </a:stretch>
+                  </pic:blipFill>
+                  <pic:spPr>
+                    <a:xfrm>
+                      <a:off x="0" y="0"/>
+                      <a:ext cx="3484158" cy="2475586"/>
+                    </a:xfrm>
+                    <a:prstGeom prst="rect">
+                      <a:avLst/>
+                    </a:prstGeom>
+                  </pic:spPr>
+                </pic:pic>
+              </a:graphicData>
+            </a:graphic>
+          </wp:inline>
+        </w:drawing>
+      </w:r>
+    </w:p>
+    <w:p>
+      <w:pPr>
+        <w:suppressAutoHyphens/>
+        <w:spacing w:line="360" w:lineRule="auto"/>
+        <w:ind w:firstLine="709"/>
+        <w:jc w:val="center"/>
+        <w:rPr>
+          <w:rFonts w:cs="Calibri"/>
+          <w:sz w:val="24"/>
+          <w:szCs w:val="24"/>
+          <w:lang w:eastAsia="pt-BR"/>
+        </w:rPr>
+      </w:pPr>
+    </w:p>
+    <w:p>
+      <w:pPr>
+        <w:suppressAutoHyphens/>
+        <w:spacing w:line="360" w:lineRule="auto"/>
+        <w:ind w:firstLine="709"/>
+        <w:jc w:val="both"/>
+        <w:rPr>
+          <w:rFonts w:cs="Calibri"/>
+          <w:sz w:val="24"/>
+          <w:szCs w:val="24"/>
+          <w:lang w:eastAsia="pt-BR"/>
+        </w:rPr>
+      </w:pPr>
+      <w:r>
+        <w:rPr>
+          <w:rFonts w:cs="Calibri"/>
+          <w:sz w:val="24"/>
+          <w:szCs w:val="24"/>
+          <w:lang w:eastAsia="pt-BR"/>
+        </w:rPr>
+        <w:t xml:space="preserve">O </w:t>
+      </w:r>
+      <w:proofErr w:type="spellStart"/>
+      <w:r>
+        <w:rPr>
+          <w:rFonts w:cs="Calibri"/>
+          <w:i/>
+          <w:sz w:val="24"/>
+          <w:szCs w:val="24"/>
+          <w:lang w:eastAsia="pt-BR"/>
+        </w:rPr>
+        <w:t>dataset</w:t>
+      </w:r>
+      <w:proofErr w:type="spellEnd"/>
+      <w:r>
+        <w:rPr>
+          <w:rFonts w:cs="Calibri"/>
+          <w:sz w:val="24"/>
+          <w:szCs w:val="24"/>
+          <w:lang w:eastAsia="pt-BR"/>
+        </w:rPr>
+        <w:t xml:space="preserve"> </w:t>
+      </w:r>
+      <w:r>
+        <w:rPr>
+          <w:rFonts w:cs="Calibri"/>
+          <w:sz w:val="24"/>
+          <w:szCs w:val="24"/>
+          <w:lang w:eastAsia="pt-BR"/>
+        </w:rPr>
+        <w:t>“</w:t>
+      </w:r>
+      <w:proofErr w:type="spellStart"/>
+      <w:r>
+        <w:rPr>
+          <w:rFonts w:cs="Calibri"/>
+          <w:i/>
+          <w:sz w:val="24"/>
+          <w:szCs w:val="24"/>
+          <w:lang w:eastAsia="pt-BR"/>
+        </w:rPr>
+        <w:t>base_frequencia_fluxo_moto</w:t>
+      </w:r>
+      <w:proofErr w:type="spellEnd"/>
+      <w:r>
+        <w:rPr>
+          <w:rFonts w:cs="Calibri"/>
+          <w:sz w:val="24"/>
+          <w:szCs w:val="24"/>
+          <w:lang w:eastAsia="pt-BR"/>
+        </w:rPr>
+        <w:t xml:space="preserve">” possui o total de 1464 registros e nenhum pode ser considerado registro duplicados, pois os dados de data e hora das colunas geradoras do </w:t>
+      </w:r>
+      <w:proofErr w:type="spellStart"/>
+      <w:r>
+        <w:rPr>
+          <w:rFonts w:cs="Calibri"/>
+          <w:i/>
+          <w:sz w:val="24"/>
+          <w:szCs w:val="24"/>
+          <w:lang w:eastAsia="pt-BR"/>
+        </w:rPr>
+        <w:t>dataset</w:t>
+      </w:r>
+      <w:proofErr w:type="spellEnd"/>
+      <w:r>
+        <w:rPr>
+          <w:rFonts w:cs="Calibri"/>
+          <w:sz w:val="24"/>
+          <w:szCs w:val="24"/>
+          <w:lang w:eastAsia="pt-BR"/>
+        </w:rPr>
+        <w:t xml:space="preserve"> em questão são únicos, ou seja, não existe mais de uma linha para um mesmo registros de data e hora.</w:t>
+      </w:r>
+      <w:r>
+        <w:rPr>
+          <w:rFonts w:cs="Calibri"/>
+          <w:sz w:val="24"/>
+          <w:szCs w:val="24"/>
+          <w:lang w:eastAsia="pt-BR"/>
+        </w:rPr>
+        <w:t xml:space="preserve"> Já o valor de 1464 registros se justifica pois o período de tempo de estudo possui exatamente 1464 horas.</w:t>
+      </w:r>
+    </w:p>
+    <w:p>
+      <w:pPr>
+        <w:pStyle w:val="ListParagraph"/>
+        <w:numPr>
+          <w:ilvl w:val="2"/>
+          <w:numId w:val="23"/>
+        </w:numPr>
+        <w:rPr>
+          <w:b/>
+          <w:sz w:val="24"/>
+          <w:szCs w:val="24"/>
+          <w:lang w:eastAsia="pt-BR"/>
+        </w:rPr>
+      </w:pPr>
+      <w:r>
+        <w:rPr>
+          <w:b/>
+          <w:sz w:val="24"/>
+          <w:szCs w:val="24"/>
+          <w:lang w:eastAsia="pt-BR"/>
+        </w:rPr>
+        <w:lastRenderedPageBreak/>
+        <w:t xml:space="preserve">Limpando e Transformando a Base de </w:t>
+      </w:r>
+      <w:proofErr w:type="spellStart"/>
+      <w:r>
+        <w:rPr>
+          <w:b/>
+          <w:sz w:val="24"/>
+          <w:szCs w:val="24"/>
+          <w:lang w:eastAsia="pt-BR"/>
+        </w:rPr>
+        <w:t>Frequênca</w:t>
+      </w:r>
+      <w:proofErr w:type="spellEnd"/>
+      <w:r>
+        <w:rPr>
+          <w:b/>
+          <w:sz w:val="24"/>
+          <w:szCs w:val="24"/>
+          <w:lang w:eastAsia="pt-BR"/>
+        </w:rPr>
+        <w:t xml:space="preserve"> de Fluxo de Motocicletas</w:t>
+      </w:r>
+    </w:p>
+    <w:p>
+      <w:pPr>
+        <w:suppressAutoHyphens/>
+        <w:spacing w:line="360" w:lineRule="auto"/>
+        <w:ind w:firstLine="709"/>
+        <w:jc w:val="both"/>
+        <w:rPr>
+          <w:rFonts w:cs="Calibri"/>
+          <w:sz w:val="24"/>
+          <w:szCs w:val="24"/>
+          <w:lang w:eastAsia="pt-BR"/>
+        </w:rPr>
+      </w:pPr>
+    </w:p>
+    <w:p>
+      <w:pPr>
+        <w:suppressAutoHyphens/>
+        <w:spacing w:line="360" w:lineRule="auto"/>
+        <w:ind w:firstLine="709"/>
+        <w:jc w:val="both"/>
+        <w:rPr>
+          <w:rFonts w:cs="Calibri"/>
+          <w:sz w:val="24"/>
+          <w:szCs w:val="24"/>
+          <w:lang w:eastAsia="pt-BR"/>
+        </w:rPr>
+      </w:pPr>
+      <w:r>
+        <w:rPr>
+          <w:rFonts w:cs="Calibri"/>
+          <w:sz w:val="24"/>
+          <w:szCs w:val="24"/>
+          <w:lang w:eastAsia="pt-BR"/>
+        </w:rPr>
+        <w:t xml:space="preserve">Como neste trabalho optou-se por utilizar algoritmos de </w:t>
+      </w:r>
+      <w:proofErr w:type="spellStart"/>
+      <w:r>
+        <w:rPr>
+          <w:rFonts w:cs="Calibri"/>
+          <w:i/>
+          <w:sz w:val="24"/>
+          <w:szCs w:val="24"/>
+          <w:lang w:eastAsia="pt-BR"/>
+        </w:rPr>
+        <w:t>Machine</w:t>
+      </w:r>
+      <w:proofErr w:type="spellEnd"/>
+      <w:r>
+        <w:rPr>
+          <w:rFonts w:cs="Calibri"/>
+          <w:i/>
+          <w:sz w:val="24"/>
+          <w:szCs w:val="24"/>
+          <w:lang w:eastAsia="pt-BR"/>
+        </w:rPr>
+        <w:t xml:space="preserve"> Learning</w:t>
+      </w:r>
+      <w:r>
+        <w:rPr>
+          <w:rFonts w:cs="Calibri"/>
+          <w:sz w:val="24"/>
+          <w:szCs w:val="24"/>
+          <w:lang w:eastAsia="pt-BR"/>
+        </w:rPr>
+        <w:t xml:space="preserve"> de classificação, a frequência por ser um dado numérico e não uma classe teve se ser padronizada como uma classe. Então optou-se por criar a classe “</w:t>
+      </w:r>
+      <w:r>
+        <w:rPr>
+          <w:rFonts w:cs="Calibri"/>
+          <w:sz w:val="24"/>
+          <w:szCs w:val="24"/>
+          <w:lang w:eastAsia="pt-BR"/>
+        </w:rPr>
+        <w:t>ACIMA_MEDIA_FREQUENCIA</w:t>
+      </w:r>
+      <w:r>
+        <w:rPr>
+          <w:rFonts w:cs="Calibri"/>
+          <w:sz w:val="24"/>
+          <w:szCs w:val="24"/>
+          <w:lang w:eastAsia="pt-BR"/>
+        </w:rPr>
+        <w:t>”. Onde para as frequências acima da média aritmética foi dado o valor 1 e abaixo o valor 0.</w:t>
+      </w:r>
+    </w:p>
+    <w:p>
+      <w:pPr>
+        <w:suppressAutoHyphens/>
+        <w:spacing w:line="360" w:lineRule="auto"/>
+        <w:ind w:firstLine="709"/>
+        <w:jc w:val="both"/>
+        <w:rPr>
+          <w:rFonts w:cs="Calibri"/>
+          <w:sz w:val="24"/>
+          <w:szCs w:val="24"/>
+          <w:lang w:eastAsia="pt-BR"/>
+        </w:rPr>
+      </w:pPr>
+      <w:r>
+        <w:rPr>
+          <w:rFonts w:cs="Calibri"/>
+          <w:sz w:val="24"/>
+          <w:szCs w:val="24"/>
+          <w:lang w:eastAsia="pt-BR"/>
+        </w:rPr>
+        <w:t xml:space="preserve">O processo de limpeza e transformação dos dados dessa base se iniciou buscando </w:t>
+      </w:r>
+      <w:proofErr w:type="spellStart"/>
+      <w:r>
+        <w:rPr>
+          <w:rFonts w:cs="Calibri"/>
+          <w:i/>
+          <w:sz w:val="24"/>
+          <w:szCs w:val="24"/>
+          <w:lang w:eastAsia="pt-BR"/>
+        </w:rPr>
+        <w:t>outliers</w:t>
+      </w:r>
+      <w:proofErr w:type="spellEnd"/>
+      <w:r>
+        <w:rPr>
+          <w:rFonts w:cs="Calibri"/>
+          <w:sz w:val="24"/>
+          <w:szCs w:val="24"/>
+          <w:lang w:eastAsia="pt-BR"/>
+        </w:rPr>
+        <w:t xml:space="preserve"> através de gráficos </w:t>
+      </w:r>
+      <w:proofErr w:type="spellStart"/>
+      <w:r>
+        <w:rPr>
+          <w:rFonts w:cs="Calibri"/>
+          <w:sz w:val="24"/>
+          <w:szCs w:val="24"/>
+          <w:lang w:eastAsia="pt-BR"/>
+        </w:rPr>
+        <w:t>boxplot</w:t>
+      </w:r>
+      <w:proofErr w:type="spellEnd"/>
+      <w:r>
+        <w:rPr>
+          <w:rFonts w:cs="Calibri"/>
+          <w:sz w:val="24"/>
+          <w:szCs w:val="24"/>
+          <w:lang w:eastAsia="pt-BR"/>
+        </w:rPr>
+        <w:t xml:space="preserve"> (diagramas de caixa). Primeiramente foi analisada a coluna “HORA” onde gerou-se o gráfico </w:t>
+      </w:r>
+      <w:proofErr w:type="spellStart"/>
+      <w:r>
+        <w:rPr>
+          <w:rFonts w:cs="Calibri"/>
+          <w:sz w:val="24"/>
+          <w:szCs w:val="24"/>
+          <w:lang w:eastAsia="pt-BR"/>
+        </w:rPr>
+        <w:t>boxplot</w:t>
+      </w:r>
+      <w:proofErr w:type="spellEnd"/>
+      <w:r>
+        <w:rPr>
+          <w:rFonts w:cs="Calibri"/>
+          <w:sz w:val="24"/>
+          <w:szCs w:val="24"/>
+          <w:lang w:eastAsia="pt-BR"/>
+        </w:rPr>
+        <w:t xml:space="preserve"> presente na Figura </w:t>
+      </w:r>
+      <w:r>
+        <w:rPr>
+          <w:rFonts w:cs="Calibri"/>
+          <w:sz w:val="24"/>
+          <w:szCs w:val="24"/>
+          <w:lang w:eastAsia="pt-BR"/>
+        </w:rPr>
+        <w:t xml:space="preserve">22, onde pode ser visto que não há </w:t>
+      </w:r>
+      <w:proofErr w:type="spellStart"/>
+      <w:r>
+        <w:rPr>
+          <w:rFonts w:cs="Calibri"/>
+          <w:sz w:val="24"/>
+          <w:szCs w:val="24"/>
+          <w:lang w:eastAsia="pt-BR"/>
+        </w:rPr>
+        <w:t>outliers</w:t>
+      </w:r>
+      <w:proofErr w:type="spellEnd"/>
+      <w:r>
+        <w:rPr>
+          <w:rFonts w:cs="Calibri"/>
+          <w:sz w:val="24"/>
+          <w:szCs w:val="24"/>
+          <w:lang w:eastAsia="pt-BR"/>
+        </w:rPr>
+        <w:t>.</w:t>
+      </w:r>
+    </w:p>
+    <w:p>
+      <w:pPr>
+        <w:suppressAutoHyphens/>
+        <w:spacing w:line="360" w:lineRule="auto"/>
+        <w:ind w:firstLine="709"/>
+        <w:jc w:val="both"/>
+        <w:rPr>
+          <w:rFonts w:cs="Calibri"/>
+          <w:sz w:val="24"/>
+          <w:szCs w:val="24"/>
+          <w:lang w:eastAsia="pt-BR"/>
+        </w:rPr>
+      </w:pPr>
+    </w:p>
+    <w:p>
+      <w:pPr>
+        <w:spacing w:line="240" w:lineRule="auto"/>
+        <w:jc w:val="center"/>
+        <w:rPr>
+          <w:sz w:val="24"/>
+          <w:szCs w:val="24"/>
+          <w:lang w:eastAsia="pt-BR"/>
+        </w:rPr>
+      </w:pPr>
+      <w:r>
+        <w:rPr>
+          <w:rFonts w:eastAsia="Times New Roman" w:cs="Calibri"/>
+          <w:b/>
+          <w:sz w:val="20"/>
+          <w:szCs w:val="20"/>
+          <w:lang w:eastAsia="pt-BR"/>
+        </w:rPr>
+        <w:t>F</w:t>
+      </w:r>
+      <w:r>
+        <w:rPr>
+          <w:rFonts w:eastAsia="Times New Roman" w:cs="Calibri"/>
+          <w:b/>
+          <w:sz w:val="20"/>
+          <w:szCs w:val="20"/>
+          <w:lang w:eastAsia="pt-BR"/>
+        </w:rPr>
+        <w:t>igura 2</w:t>
+      </w:r>
+      <w:r>
+        <w:rPr>
+          <w:rFonts w:eastAsia="Times New Roman" w:cs="Calibri"/>
+          <w:b/>
+          <w:sz w:val="20"/>
+          <w:szCs w:val="20"/>
+          <w:lang w:eastAsia="pt-BR"/>
+        </w:rPr>
+        <w:t>2</w:t>
+      </w:r>
+      <w:r>
+        <w:rPr>
+          <w:rFonts w:eastAsia="Times New Roman" w:cs="Calibri"/>
+          <w:b/>
+          <w:sz w:val="20"/>
+          <w:szCs w:val="20"/>
+          <w:lang w:eastAsia="pt-BR"/>
+        </w:rPr>
+        <w:t xml:space="preserve"> </w:t>
+      </w:r>
+      <w:r>
+        <w:rPr>
+          <w:rFonts w:eastAsia="Times New Roman" w:cs="Calibri"/>
+          <w:b/>
+          <w:sz w:val="20"/>
+          <w:szCs w:val="20"/>
+          <w:lang w:eastAsia="pt-BR"/>
+        </w:rPr>
+        <w:t xml:space="preserve">– </w:t>
+      </w:r>
+      <w:proofErr w:type="spellStart"/>
+      <w:r>
+        <w:rPr>
+          <w:rFonts w:eastAsia="Times New Roman" w:cs="Calibri"/>
+          <w:b/>
+          <w:sz w:val="20"/>
+          <w:szCs w:val="20"/>
+          <w:lang w:eastAsia="pt-BR"/>
+        </w:rPr>
+        <w:t>Boxplot</w:t>
+      </w:r>
+      <w:proofErr w:type="spellEnd"/>
+      <w:r>
+        <w:rPr>
+          <w:rFonts w:eastAsia="Times New Roman" w:cs="Calibri"/>
+          <w:b/>
+          <w:sz w:val="20"/>
+          <w:szCs w:val="20"/>
+          <w:lang w:eastAsia="pt-BR"/>
+        </w:rPr>
+        <w:t xml:space="preserve"> da coluna HORA</w:t>
+      </w:r>
+    </w:p>
+    <w:p>
+      <w:pPr>
+        <w:suppressAutoHyphens/>
+        <w:spacing w:line="360" w:lineRule="auto"/>
+        <w:jc w:val="center"/>
+        <w:rPr>
+          <w:rFonts w:cs="Calibri"/>
+          <w:sz w:val="24"/>
+          <w:szCs w:val="24"/>
+          <w:lang w:eastAsia="pt-BR"/>
+        </w:rPr>
+      </w:pPr>
+      <w:r>
+        <w:rPr>
+          <w:rFonts w:cs="Calibri"/>
+          <w:sz w:val="24"/>
+          <w:szCs w:val="24"/>
+          <w:lang w:eastAsia="pt-BR"/>
+        </w:rPr>
+        <w:drawing>
+          <wp:inline distT="0" distB="0" distL="0" distR="0" wp14:anchorId="0D2DC3DD" wp14:editId="67AE6784">
+            <wp:extent cx="3044650" cy="2296658"/>
+            <wp:effectExtent l="0" t="0" r="3810" b="8890"/>
+            <wp:docPr id="25" name="Picture 25"/>
+            <wp:cNvGraphicFramePr>
+              <a:graphicFrameLocks xmlns:a="http://schemas.openxmlformats.org/drawingml/2006/main" noChangeAspect="1"/>
+            </wp:cNvGraphicFramePr>
+            <a:graphic xmlns:a="http://schemas.openxmlformats.org/drawingml/2006/main">
+              <a:graphicData uri="http://schemas.openxmlformats.org/drawingml/2006/picture">
+                <pic:pic xmlns:pic="http://schemas.openxmlformats.org/drawingml/2006/picture">
+                  <pic:nvPicPr>
+                    <pic:cNvPr id="1" name=""/>
+                    <pic:cNvPicPr/>
+                  </pic:nvPicPr>
+                  <pic:blipFill>
+                    <a:blip r:embed="rId33"/>
+                    <a:stretch>
+                      <a:fillRect/>
+                    </a:stretch>
+                  </pic:blipFill>
+                  <pic:spPr>
+                    <a:xfrm>
+                      <a:off x="0" y="0"/>
+                      <a:ext cx="3079109" cy="2322652"/>
+                    </a:xfrm>
+                    <a:prstGeom prst="rect">
+                      <a:avLst/>
+                    </a:prstGeom>
+                  </pic:spPr>
+                </pic:pic>
+              </a:graphicData>
+            </a:graphic>
+          </wp:inline>
+        </w:drawing>
+      </w:r>
+    </w:p>
+    <w:p>
+      <w:pPr>
+        <w:suppressAutoHyphens/>
+        <w:spacing w:line="360" w:lineRule="auto"/>
+        <w:ind w:firstLine="709"/>
+        <w:jc w:val="both"/>
+        <w:rPr>
+          <w:rFonts w:cs="Calibri"/>
+          <w:sz w:val="24"/>
+          <w:szCs w:val="24"/>
+          <w:lang w:eastAsia="pt-BR"/>
+        </w:rPr>
+      </w:pPr>
+      <w:bookmarkStart w:id="11" w:name="_GoBack"/>
+      <w:bookmarkEnd w:id="11"/>
+    </w:p>
+    <w:p>
+      <w:pPr>
+        <w:suppressAutoHyphens/>
+        <w:spacing w:line="360" w:lineRule="auto"/>
+        <w:ind w:firstLine="709"/>
+        <w:jc w:val="both"/>
+        <w:rPr>
+          <w:rFonts w:cs="Calibri"/>
+          <w:sz w:val="24"/>
+          <w:szCs w:val="24"/>
+          <w:lang w:eastAsia="pt-BR"/>
+        </w:rPr>
+      </w:pPr>
+      <w:r>
+        <w:rPr>
+          <w:rFonts w:cs="Calibri"/>
+          <w:sz w:val="24"/>
+          <w:szCs w:val="24"/>
+          <w:lang w:eastAsia="pt-BR"/>
+        </w:rPr>
+        <w:t xml:space="preserve">Nessa seção você deve deixar registrado todo o processamento e tratamento feitos </w:t>
+      </w:r>
+      <w:proofErr w:type="gramStart"/>
+      <w:r>
+        <w:rPr>
+          <w:rFonts w:cs="Calibri"/>
+          <w:sz w:val="24"/>
+          <w:szCs w:val="24"/>
+          <w:lang w:eastAsia="pt-BR"/>
+        </w:rPr>
+        <w:t>sobre</w:t>
+      </w:r>
+      <w:proofErr w:type="gramEnd"/>
+      <w:r>
+        <w:rPr>
+          <w:rFonts w:cs="Calibri"/>
+          <w:sz w:val="24"/>
+          <w:szCs w:val="24"/>
+          <w:lang w:eastAsia="pt-BR"/>
+        </w:rPr>
+        <w:t xml:space="preserve"> os dados obtidos. É importante que você informe a quantidade de registros obtidos, a quantidade de registros duplicados ou com informações ausentes, que tratamento você deu para cada problema encontrado em seus </w:t>
+      </w:r>
+      <w:proofErr w:type="spellStart"/>
+      <w:r>
+        <w:rPr>
+          <w:rFonts w:cs="Calibri"/>
+          <w:sz w:val="24"/>
+          <w:szCs w:val="24"/>
+          <w:lang w:eastAsia="pt-BR"/>
+        </w:rPr>
         <w:t>datasets</w:t>
       </w:r>
       <w:proofErr w:type="spellEnd"/>
@@ -11205,7 +13808,17 @@
           <w:szCs w:val="24"/>
           <w:lang w:eastAsia="pt-BR"/>
         </w:rPr>
-        <w:t>Justifique as decisões tomadas no tratamento dos dados. Por exemplo: para os valores ausentes para o campo X eu decidi preenchê-los utilizando o cálculo da média aritmética pelo motivo ..., e então justifique sua decisão.</w:t>
+        <w:t xml:space="preserve">Justifique as decisões tomadas no tratamento </w:t>
+      </w:r>
+      <w:r>
+        <w:rPr>
+          <w:rFonts w:cs="Calibri"/>
+          <w:sz w:val="24"/>
+          <w:szCs w:val="24"/>
+          <w:lang w:eastAsia="pt-BR"/>
+        </w:rPr>
+        <w:lastRenderedPageBreak/>
+        <w:t>dos dados. Por exemplo: para os valores ausentes para o campo X eu decidi preenchê-los utilizando o cálculo da média aritmética pelo motivo ..., e então justifique sua decisão.</w:t>
       </w:r>
     </w:p>
     <w:p>
@@ -11947,7 +14560,7 @@
         </w:rPr>
         <w:t xml:space="preserve"> (clique </w:t>
       </w:r>
-      <w:hyperlink r:id="rId26" w:history="1">
+      <w:hyperlink r:id="rId34" w:history="1">
         <w:r>
           <w:rPr>
             <w:rStyle w:val="Hyperlink"/>
@@ -11984,7 +14597,7 @@
         </w:rPr>
         <w:t xml:space="preserve"> (clique </w:t>
       </w:r>
-      <w:hyperlink r:id="rId27" w:history="1">
+      <w:hyperlink r:id="rId35" w:history="1">
         <w:r>
           <w:rPr>
             <w:rStyle w:val="Hyperlink"/>
@@ -12036,7 +14649,7 @@
                     </pic:cNvPicPr>
                   </pic:nvPicPr>
                   <pic:blipFill>
-                    <a:blip r:embed="rId28">
+                    <a:blip r:embed="rId36">
                       <a:extLst>
                         <a:ext uri="{28A0092B-C50C-407E-A947-70E740481C1C}">
                           <a14:useLocalDpi xmlns:a14="http://schemas.microsoft.com/office/drawing/2010/main" val="0"/>
@@ -13128,7 +15741,7 @@
       </w:pPr>
     </w:p>
     <w:sectPr>
-      <w:headerReference w:type="default" r:id="rId29"/>
+      <w:headerReference w:type="default" r:id="rId37"/>
       <w:pgSz w:w="11906" w:h="16838"/>
       <w:pgMar w:top="1701" w:right="1134" w:bottom="1134" w:left="1701" w:header="709" w:footer="709" w:gutter="0"/>
       <w:cols w:space="708"/>
@@ -13182,6 +15795,58 @@
       </w:pPr>
       <w:r>
         <w:continuationSeparator/>
+      </w:r>
+    </w:p>
+  </w:footnote>
+  <w:footnote w:id="1">
+    <w:p>
+      <w:pPr>
+        <w:pStyle w:val="FootnoteText"/>
+        <w:rPr>
+          <w:lang w:val="pt-BR"/>
+        </w:rPr>
+      </w:pPr>
+      <w:r>
+        <w:rPr>
+          <w:rStyle w:val="FootnoteReference"/>
+        </w:rPr>
+        <w:footnoteRef/>
+      </w:r>
+      <w:r>
+        <w:t xml:space="preserve"> </w:t>
+      </w:r>
+      <w:r>
+        <w:rPr>
+          <w:sz w:val="16"/>
+          <w:szCs w:val="16"/>
+        </w:rPr>
+        <w:t>Pandas Series</w:t>
+      </w:r>
+      <w:r>
+        <w:rPr>
+          <w:sz w:val="16"/>
+          <w:szCs w:val="16"/>
+          <w:lang w:val="pt-BR"/>
+        </w:rPr>
+        <w:t xml:space="preserve"> é uma estrutura da biblioteca Pandas que contém um </w:t>
+      </w:r>
+      <w:proofErr w:type="spellStart"/>
+      <w:r>
+        <w:rPr>
+          <w:sz w:val="16"/>
+          <w:szCs w:val="16"/>
+          <w:lang w:val="pt-BR"/>
+        </w:rPr>
+        <w:t>array</w:t>
+      </w:r>
+      <w:proofErr w:type="spellEnd"/>
+      <w:r>
+        <w:rPr>
+          <w:sz w:val="16"/>
+          <w:szCs w:val="16"/>
+          <w:lang w:val="pt-BR"/>
+        </w:rPr>
+        <w:t xml:space="preserve"> unidimensional e possuindo índices de referência para os dados.</w:t>
       </w:r>
     </w:p>
   </w:footnote>
@@ -13208,7 +15873,7 @@
       <w:rPr>
         <w:noProof/>
       </w:rPr>
-      <w:t>16</w:t>
+      <w:t>26</w:t>
     </w:r>
     <w:r>
       <w:fldChar w:fldCharType="end"/>
@@ -16385,7 +19050,7 @@
   <w:style w:type="paragraph" w:default="1" w:styleId="Normal">
     <w:name w:val="Normal"/>
     <w:qFormat/>
-    <w:rsid w:val="00127FF5"/>
+    <w:rsid w:val="00B76DA7"/>
     <w:pPr>
       <w:spacing w:after="200" w:line="276" w:lineRule="auto"/>
     </w:pPr>
@@ -17187,7 +19852,7 @@
 </file>
 
 <file path=customXml/itemProps1.xml><?xml version="1.0" encoding="utf-8"?>
-<ds:datastoreItem xmlns:ds="http://schemas.openxmlformats.org/officeDocument/2006/customXml" ds:itemID="{D4A13691-8DD3-43FC-B168-BBAE058272A3}">
+<ds:datastoreItem xmlns:ds="http://schemas.openxmlformats.org/officeDocument/2006/customXml" ds:itemID="{8D033875-0BFD-470E-A514-0C546AA727A2}">
   <ds:schemaRefs>
     <ds:schemaRef ds:uri="http://schemas.openxmlformats.org/officeDocument/2006/bibliography"/>
   </ds:schemaRefs>

--- a/TCC_joao_ricardo_core_dutra.docx
+++ b/TCC_joao_ricardo_core_dutra.docx
@@ -798,7 +798,62 @@
           <w:szCs w:val="24"/>
           <w:shd w:val="clear" w:color="auto" w:fill="FFFFFF"/>
         </w:rPr>
-        <w:t>ANÁLISE DO FLUXO DE MOTOCICLETAS QUANTO ÀS CONDIÇÕES CLIMÁTICAS AO TIPO DE DIA E HORÁRIO</w:t>
+        <w:t>ANÁLISE DO FLUXO DE MOTOCICLETAS QUANTO ÀS CONDIÇÕES CLIMÁTICAS AO</w:t>
+      </w:r>
+      <w:r>
+        <w:rPr>
+          <w:rFonts w:ascii="Arial" w:hAnsi="Arial" w:cs="Arial"/>
+          <w:b/>
+          <w:color w:val="222222"/>
+          <w:sz w:val="24"/>
+          <w:szCs w:val="24"/>
+          <w:shd w:val="clear" w:color="auto" w:fill="FFFFFF"/>
+        </w:rPr>
+        <w:t>S</w:t>
+      </w:r>
+      <w:r>
+        <w:rPr>
+          <w:rFonts w:ascii="Arial" w:hAnsi="Arial" w:cs="Arial"/>
+          <w:b/>
+          <w:color w:val="222222"/>
+          <w:sz w:val="24"/>
+          <w:szCs w:val="24"/>
+          <w:shd w:val="clear" w:color="auto" w:fill="FFFFFF"/>
+        </w:rPr>
+        <w:t xml:space="preserve"> TIPO</w:t>
+      </w:r>
+      <w:r>
+        <w:rPr>
+          <w:rFonts w:ascii="Arial" w:hAnsi="Arial" w:cs="Arial"/>
+          <w:b/>
+          <w:color w:val="222222"/>
+          <w:sz w:val="24"/>
+          <w:szCs w:val="24"/>
+          <w:shd w:val="clear" w:color="auto" w:fill="FFFFFF"/>
+        </w:rPr>
+        <w:t>S</w:t>
+      </w:r>
+      <w:r>
+        <w:rPr>
+          <w:rFonts w:ascii="Arial" w:hAnsi="Arial" w:cs="Arial"/>
+          <w:b/>
+          <w:color w:val="222222"/>
+          <w:sz w:val="24"/>
+          <w:szCs w:val="24"/>
+          <w:shd w:val="clear" w:color="auto" w:fill="FFFFFF"/>
+        </w:rPr>
+        <w:t xml:space="preserve"> DE DIA E HORÁRIO</w:t>
+      </w:r>
+      <w:r>
+        <w:rPr>
+          <w:rFonts w:ascii="Arial" w:hAnsi="Arial" w:cs="Arial"/>
+          <w:b/>
+          <w:color w:val="222222"/>
+          <w:sz w:val="24"/>
+          <w:szCs w:val="24"/>
+          <w:shd w:val="clear" w:color="auto" w:fill="FFFFFF"/>
+        </w:rPr>
+        <w:t>S</w:t>
       </w:r>
       <w:r>
         <w:rPr>
@@ -1268,7 +1323,7 @@
       <w:r>
         <w:fldChar w:fldCharType="separate"/>
       </w:r>
-      <w:hyperlink w:anchor="_Toc120002672" w:history="1">
+      <w:hyperlink w:anchor="_Toc120443856" w:history="1">
         <w:r>
           <w:rPr>
             <w:rStyle w:val="Hyperlink"/>
@@ -1307,7 +1362,7 @@
           <w:rPr>
             <w:webHidden/>
           </w:rPr>
-          <w:instrText xml:space="preserve"> PAGEREF _Toc120002672 \h </w:instrText>
+          <w:instrText xml:space="preserve"> PAGEREF _Toc120443856 \h </w:instrText>
         </w:r>
         <w:r>
           <w:rPr>
@@ -1347,7 +1402,7 @@
           <w:sz w:val="22"/>
         </w:rPr>
       </w:pPr>
-      <w:hyperlink w:anchor="_Toc120002673" w:history="1">
+      <w:hyperlink w:anchor="_Toc120443857" w:history="1">
         <w:r>
           <w:rPr>
             <w:rStyle w:val="Hyperlink"/>
@@ -1387,7 +1442,7 @@
           <w:rPr>
             <w:webHidden/>
           </w:rPr>
-          <w:instrText xml:space="preserve"> PAGEREF _Toc120002673 \h </w:instrText>
+          <w:instrText xml:space="preserve"> PAGEREF _Toc120443857 \h </w:instrText>
         </w:r>
         <w:r>
           <w:rPr>
@@ -1427,7 +1482,7 @@
           <w:sz w:val="22"/>
         </w:rPr>
       </w:pPr>
-      <w:hyperlink w:anchor="_Toc120002674" w:history="1">
+      <w:hyperlink w:anchor="_Toc120443858" w:history="1">
         <w:r>
           <w:rPr>
             <w:rStyle w:val="Hyperlink"/>
@@ -1467,7 +1522,7 @@
           <w:rPr>
             <w:webHidden/>
           </w:rPr>
-          <w:instrText xml:space="preserve"> PAGEREF _Toc120002674 \h </w:instrText>
+          <w:instrText xml:space="preserve"> PAGEREF _Toc120443858 \h </w:instrText>
         </w:r>
         <w:r>
           <w:rPr>
@@ -1506,7 +1561,7 @@
           <w:sz w:val="22"/>
         </w:rPr>
       </w:pPr>
-      <w:hyperlink w:anchor="_Toc120002675" w:history="1">
+      <w:hyperlink w:anchor="_Toc120443859" w:history="1">
         <w:r>
           <w:rPr>
             <w:rStyle w:val="Hyperlink"/>
@@ -1547,7 +1602,7 @@
           <w:rPr>
             <w:webHidden/>
           </w:rPr>
-          <w:instrText xml:space="preserve"> PAGEREF _Toc120002675 \h </w:instrText>
+          <w:instrText xml:space="preserve"> PAGEREF _Toc120443859 \h </w:instrText>
         </w:r>
         <w:r>
           <w:rPr>
@@ -1577,19 +1632,37 @@
     <w:p>
       <w:pPr>
         <w:pStyle w:val="TOC1"/>
+        <w:tabs>
+          <w:tab w:val="left" w:pos="440"/>
+        </w:tabs>
         <w:rPr>
           <w:rFonts w:asciiTheme="minorHAnsi" w:eastAsiaTheme="minorEastAsia" w:hAnsiTheme="minorHAnsi" w:cstheme="minorBidi"/>
           <w:b w:val="0"/>
           <w:sz w:val="22"/>
         </w:rPr>
       </w:pPr>
-      <w:hyperlink w:anchor="_Toc120002676" w:history="1">
+      <w:hyperlink w:anchor="_Toc120443860" w:history="1">
         <w:r>
           <w:rPr>
             <w:rStyle w:val="Hyperlink"/>
             <w:rFonts w:ascii="Calibri" w:hAnsi="Calibri" w:cs="Calibri"/>
           </w:rPr>
-          <w:t>2. Coleta de Dados</w:t>
+          <w:t>2.</w:t>
+        </w:r>
+        <w:r>
+          <w:rPr>
+            <w:rFonts w:asciiTheme="minorHAnsi" w:eastAsiaTheme="minorEastAsia" w:hAnsiTheme="minorHAnsi" w:cstheme="minorBidi"/>
+            <w:b w:val="0"/>
+            <w:sz w:val="22"/>
+          </w:rPr>
+          <w:tab/>
+        </w:r>
+        <w:r>
+          <w:rPr>
+            <w:rStyle w:val="Hyperlink"/>
+            <w:rFonts w:ascii="Calibri" w:hAnsi="Calibri" w:cs="Calibri"/>
+          </w:rPr>
+          <w:t>Coleta de Dados</w:t>
         </w:r>
         <w:r>
           <w:rPr>
@@ -1607,7 +1680,7 @@
           <w:rPr>
             <w:webHidden/>
           </w:rPr>
-          <w:instrText xml:space="preserve"> PAGEREF _Toc120002676 \h </w:instrText>
+          <w:instrText xml:space="preserve"> PAGEREF _Toc120443860 \h </w:instrText>
         </w:r>
         <w:r>
           <w:rPr>
@@ -1637,19 +1710,37 @@
     <w:p>
       <w:pPr>
         <w:pStyle w:val="TOC1"/>
+        <w:tabs>
+          <w:tab w:val="left" w:pos="660"/>
+        </w:tabs>
         <w:rPr>
           <w:rFonts w:asciiTheme="minorHAnsi" w:eastAsiaTheme="minorEastAsia" w:hAnsiTheme="minorHAnsi" w:cstheme="minorBidi"/>
           <w:b w:val="0"/>
           <w:sz w:val="22"/>
         </w:rPr>
       </w:pPr>
-      <w:hyperlink w:anchor="_Toc120002677" w:history="1">
+      <w:hyperlink w:anchor="_Toc120443861" w:history="1">
         <w:r>
           <w:rPr>
             <w:rStyle w:val="Hyperlink"/>
             <w:rFonts w:ascii="Calibri" w:hAnsi="Calibri" w:cs="Calibri"/>
           </w:rPr>
-          <w:t>3. Processamento/Tratamento de Dados</w:t>
+          <w:t>2.1.</w:t>
+        </w:r>
+        <w:r>
+          <w:rPr>
+            <w:rFonts w:asciiTheme="minorHAnsi" w:eastAsiaTheme="minorEastAsia" w:hAnsiTheme="minorHAnsi" w:cstheme="minorBidi"/>
+            <w:b w:val="0"/>
+            <w:sz w:val="22"/>
+          </w:rPr>
+          <w:tab/>
+        </w:r>
+        <w:r>
+          <w:rPr>
+            <w:rStyle w:val="Hyperlink"/>
+            <w:rFonts w:ascii="Calibri" w:hAnsi="Calibri" w:cs="Calibri"/>
+          </w:rPr>
+          <w:t>B</w:t>
         </w:r>
         <w:r>
           <w:rPr>
@@ -1667,7 +1758,7 @@
           <w:rPr>
             <w:webHidden/>
           </w:rPr>
-          <w:instrText xml:space="preserve"> PAGEREF _Toc120002677 \h </w:instrText>
+          <w:instrText xml:space="preserve"> PAGEREF _Toc120443861 \h </w:instrText>
         </w:r>
         <w:r>
           <w:rPr>
@@ -1684,7 +1775,7 @@
           <w:rPr>
             <w:webHidden/>
           </w:rPr>
-          <w:t>8</w:t>
+          <w:t>7</w:t>
         </w:r>
         <w:r>
           <w:rPr>
@@ -1697,19 +1788,37 @@
     <w:p>
       <w:pPr>
         <w:pStyle w:val="TOC1"/>
+        <w:tabs>
+          <w:tab w:val="left" w:pos="660"/>
+        </w:tabs>
         <w:rPr>
           <w:rFonts w:asciiTheme="minorHAnsi" w:eastAsiaTheme="minorEastAsia" w:hAnsiTheme="minorHAnsi" w:cstheme="minorBidi"/>
           <w:b w:val="0"/>
           <w:sz w:val="22"/>
         </w:rPr>
       </w:pPr>
-      <w:hyperlink w:anchor="_Toc120002678" w:history="1">
+      <w:hyperlink w:anchor="_Toc120443862" w:history="1">
         <w:r>
           <w:rPr>
             <w:rStyle w:val="Hyperlink"/>
             <w:rFonts w:ascii="Calibri" w:hAnsi="Calibri" w:cs="Calibri"/>
           </w:rPr>
-          <w:t>4. Análise e Exploração dos Dados</w:t>
+          <w:t>2.2.</w:t>
+        </w:r>
+        <w:r>
+          <w:rPr>
+            <w:rFonts w:asciiTheme="minorHAnsi" w:eastAsiaTheme="minorEastAsia" w:hAnsiTheme="minorHAnsi" w:cstheme="minorBidi"/>
+            <w:b w:val="0"/>
+            <w:sz w:val="22"/>
+          </w:rPr>
+          <w:tab/>
+        </w:r>
+        <w:r>
+          <w:rPr>
+            <w:rStyle w:val="Hyperlink"/>
+            <w:rFonts w:ascii="Calibri" w:hAnsi="Calibri" w:cs="Calibri"/>
+          </w:rPr>
+          <w:t>Base Tipos de Dia e Horário</w:t>
         </w:r>
         <w:r>
           <w:rPr>
@@ -1727,187 +1836,7 @@
           <w:rPr>
             <w:webHidden/>
           </w:rPr>
-          <w:instrText xml:space="preserve"> PAGEREF _Toc120002678 \h </w:instrText>
-        </w:r>
-        <w:r>
-          <w:rPr>
-            <w:webHidden/>
-          </w:rPr>
-        </w:r>
-        <w:r>
-          <w:rPr>
-            <w:webHidden/>
-          </w:rPr>
-          <w:fldChar w:fldCharType="separate"/>
-        </w:r>
-        <w:r>
-          <w:rPr>
-            <w:webHidden/>
-          </w:rPr>
-          <w:t>9</w:t>
-        </w:r>
-        <w:r>
-          <w:rPr>
-            <w:webHidden/>
-          </w:rPr>
-          <w:fldChar w:fldCharType="end"/>
-        </w:r>
-      </w:hyperlink>
-    </w:p>
-    <w:p>
-      <w:pPr>
-        <w:pStyle w:val="TOC1"/>
-        <w:rPr>
-          <w:rFonts w:asciiTheme="minorHAnsi" w:eastAsiaTheme="minorEastAsia" w:hAnsiTheme="minorHAnsi" w:cstheme="minorBidi"/>
-          <w:b w:val="0"/>
-          <w:sz w:val="22"/>
-        </w:rPr>
-      </w:pPr>
-      <w:hyperlink w:anchor="_Toc120002679" w:history="1">
-        <w:r>
-          <w:rPr>
-            <w:rStyle w:val="Hyperlink"/>
-            <w:rFonts w:ascii="Calibri" w:hAnsi="Calibri" w:cs="Calibri"/>
-          </w:rPr>
-          <w:t>5. Criação de Modelos de Machine Learning</w:t>
-        </w:r>
-        <w:r>
-          <w:rPr>
-            <w:webHidden/>
-          </w:rPr>
-          <w:tab/>
-        </w:r>
-        <w:r>
-          <w:rPr>
-            <w:webHidden/>
-          </w:rPr>
-          <w:fldChar w:fldCharType="begin"/>
-        </w:r>
-        <w:r>
-          <w:rPr>
-            <w:webHidden/>
-          </w:rPr>
-          <w:instrText xml:space="preserve"> PAGEREF _Toc120002679 \h </w:instrText>
-        </w:r>
-        <w:r>
-          <w:rPr>
-            <w:webHidden/>
-          </w:rPr>
-        </w:r>
-        <w:r>
-          <w:rPr>
-            <w:webHidden/>
-          </w:rPr>
-          <w:fldChar w:fldCharType="separate"/>
-        </w:r>
-        <w:r>
-          <w:rPr>
-            <w:webHidden/>
-          </w:rPr>
-          <w:t>10</w:t>
-        </w:r>
-        <w:r>
-          <w:rPr>
-            <w:webHidden/>
-          </w:rPr>
-          <w:fldChar w:fldCharType="end"/>
-        </w:r>
-      </w:hyperlink>
-    </w:p>
-    <w:p>
-      <w:pPr>
-        <w:pStyle w:val="TOC1"/>
-        <w:rPr>
-          <w:rFonts w:asciiTheme="minorHAnsi" w:eastAsiaTheme="minorEastAsia" w:hAnsiTheme="minorHAnsi" w:cstheme="minorBidi"/>
-          <w:b w:val="0"/>
-          <w:sz w:val="22"/>
-        </w:rPr>
-      </w:pPr>
-      <w:hyperlink w:anchor="_Toc120002680" w:history="1">
-        <w:r>
-          <w:rPr>
-            <w:rStyle w:val="Hyperlink"/>
-            <w:rFonts w:ascii="Calibri" w:hAnsi="Calibri" w:cs="Calibri"/>
-          </w:rPr>
-          <w:t>6. Interpretação dos Resultados</w:t>
-        </w:r>
-        <w:r>
-          <w:rPr>
-            <w:webHidden/>
-          </w:rPr>
-          <w:tab/>
-        </w:r>
-        <w:r>
-          <w:rPr>
-            <w:webHidden/>
-          </w:rPr>
-          <w:fldChar w:fldCharType="begin"/>
-        </w:r>
-        <w:r>
-          <w:rPr>
-            <w:webHidden/>
-          </w:rPr>
-          <w:instrText xml:space="preserve"> PAGEREF _Toc120002680 \h </w:instrText>
-        </w:r>
-        <w:r>
-          <w:rPr>
-            <w:webHidden/>
-          </w:rPr>
-        </w:r>
-        <w:r>
-          <w:rPr>
-            <w:webHidden/>
-          </w:rPr>
-          <w:fldChar w:fldCharType="separate"/>
-        </w:r>
-        <w:r>
-          <w:rPr>
-            <w:webHidden/>
-          </w:rPr>
-          <w:t>11</w:t>
-        </w:r>
-        <w:r>
-          <w:rPr>
-            <w:webHidden/>
-          </w:rPr>
-          <w:fldChar w:fldCharType="end"/>
-        </w:r>
-      </w:hyperlink>
-    </w:p>
-    <w:p>
-      <w:pPr>
-        <w:pStyle w:val="TOC1"/>
-        <w:rPr>
-          <w:rFonts w:asciiTheme="minorHAnsi" w:eastAsiaTheme="minorEastAsia" w:hAnsiTheme="minorHAnsi" w:cstheme="minorBidi"/>
-          <w:b w:val="0"/>
-          <w:sz w:val="22"/>
-        </w:rPr>
-      </w:pPr>
-      <w:hyperlink w:anchor="_Toc120002681" w:history="1">
-        <w:r>
-          <w:rPr>
-            <w:rStyle w:val="Hyperlink"/>
-            <w:rFonts w:ascii="Calibri" w:hAnsi="Calibri" w:cs="Calibri"/>
-          </w:rPr>
-          <w:t>7. Apresentação dos Resultados</w:t>
-        </w:r>
-        <w:r>
-          <w:rPr>
-            <w:webHidden/>
-          </w:rPr>
-          <w:tab/>
-        </w:r>
-        <w:r>
-          <w:rPr>
-            <w:webHidden/>
-          </w:rPr>
-          <w:fldChar w:fldCharType="begin"/>
-        </w:r>
-        <w:r>
-          <w:rPr>
-            <w:webHidden/>
-          </w:rPr>
-          <w:instrText xml:space="preserve"> PAGEREF _Toc120002681 \h </w:instrText>
+          <w:instrText xml:space="preserve"> PAGEREF _Toc120443862 \h </w:instrText>
         </w:r>
         <w:r>
           <w:rPr>
@@ -1937,19 +1866,37 @@
     <w:p>
       <w:pPr>
         <w:pStyle w:val="TOC1"/>
+        <w:tabs>
+          <w:tab w:val="left" w:pos="660"/>
+        </w:tabs>
         <w:rPr>
           <w:rFonts w:asciiTheme="minorHAnsi" w:eastAsiaTheme="minorEastAsia" w:hAnsiTheme="minorHAnsi" w:cstheme="minorBidi"/>
           <w:b w:val="0"/>
           <w:sz w:val="22"/>
         </w:rPr>
       </w:pPr>
-      <w:hyperlink w:anchor="_Toc120002682" w:history="1">
+      <w:hyperlink w:anchor="_Toc120443863" w:history="1">
         <w:r>
           <w:rPr>
             <w:rStyle w:val="Hyperlink"/>
             <w:rFonts w:ascii="Calibri" w:hAnsi="Calibri" w:cs="Calibri"/>
           </w:rPr>
-          <w:t>8. Links</w:t>
+          <w:t>2.3.</w:t>
+        </w:r>
+        <w:r>
+          <w:rPr>
+            <w:rFonts w:asciiTheme="minorHAnsi" w:eastAsiaTheme="minorEastAsia" w:hAnsiTheme="minorHAnsi" w:cstheme="minorBidi"/>
+            <w:b w:val="0"/>
+            <w:sz w:val="22"/>
+          </w:rPr>
+          <w:tab/>
+        </w:r>
+        <w:r>
+          <w:rPr>
+            <w:rStyle w:val="Hyperlink"/>
+            <w:rFonts w:ascii="Calibri" w:hAnsi="Calibri" w:cs="Calibri"/>
+          </w:rPr>
+          <w:t>Base de Dados Climáticos</w:t>
         </w:r>
         <w:r>
           <w:rPr>
@@ -1967,7 +1914,7 @@
           <w:rPr>
             <w:webHidden/>
           </w:rPr>
-          <w:instrText xml:space="preserve"> PAGEREF _Toc120002682 \h </w:instrText>
+          <w:instrText xml:space="preserve"> PAGEREF _Toc120443863 \h </w:instrText>
         </w:r>
         <w:r>
           <w:rPr>
@@ -1997,13 +1944,391 @@
     <w:p>
       <w:pPr>
         <w:pStyle w:val="TOC1"/>
+        <w:tabs>
+          <w:tab w:val="left" w:pos="440"/>
+        </w:tabs>
         <w:rPr>
           <w:rFonts w:asciiTheme="minorHAnsi" w:eastAsiaTheme="minorEastAsia" w:hAnsiTheme="minorHAnsi" w:cstheme="minorBidi"/>
           <w:b w:val="0"/>
           <w:sz w:val="22"/>
         </w:rPr>
       </w:pPr>
-      <w:hyperlink w:anchor="_Toc120002683" w:history="1">
+      <w:hyperlink w:anchor="_Toc120443864" w:history="1">
+        <w:r>
+          <w:rPr>
+            <w:rStyle w:val="Hyperlink"/>
+            <w:rFonts w:ascii="Calibri" w:hAnsi="Calibri" w:cs="Calibri"/>
+          </w:rPr>
+          <w:t>3.</w:t>
+        </w:r>
+        <w:r>
+          <w:rPr>
+            <w:rFonts w:asciiTheme="minorHAnsi" w:eastAsiaTheme="minorEastAsia" w:hAnsiTheme="minorHAnsi" w:cstheme="minorBidi"/>
+            <w:b w:val="0"/>
+            <w:sz w:val="22"/>
+          </w:rPr>
+          <w:tab/>
+        </w:r>
+        <w:r>
+          <w:rPr>
+            <w:rStyle w:val="Hyperlink"/>
+            <w:rFonts w:ascii="Calibri" w:hAnsi="Calibri" w:cs="Calibri"/>
+          </w:rPr>
+          <w:t>Processamento e Tratamento de Dados</w:t>
+        </w:r>
+        <w:r>
+          <w:rPr>
+            <w:webHidden/>
+          </w:rPr>
+          <w:tab/>
+        </w:r>
+        <w:r>
+          <w:rPr>
+            <w:webHidden/>
+          </w:rPr>
+          <w:fldChar w:fldCharType="begin"/>
+        </w:r>
+        <w:r>
+          <w:rPr>
+            <w:webHidden/>
+          </w:rPr>
+          <w:instrText xml:space="preserve"> PAGEREF _Toc120443864 \h </w:instrText>
+        </w:r>
+        <w:r>
+          <w:rPr>
+            <w:webHidden/>
+          </w:rPr>
+        </w:r>
+        <w:r>
+          <w:rPr>
+            <w:webHidden/>
+          </w:rPr>
+          <w:fldChar w:fldCharType="separate"/>
+        </w:r>
+        <w:r>
+          <w:rPr>
+            <w:webHidden/>
+          </w:rPr>
+          <w:t>16</w:t>
+        </w:r>
+        <w:r>
+          <w:rPr>
+            <w:webHidden/>
+          </w:rPr>
+          <w:fldChar w:fldCharType="end"/>
+        </w:r>
+      </w:hyperlink>
+    </w:p>
+    <w:p>
+      <w:pPr>
+        <w:pStyle w:val="TOC1"/>
+        <w:rPr>
+          <w:rFonts w:asciiTheme="minorHAnsi" w:eastAsiaTheme="minorEastAsia" w:hAnsiTheme="minorHAnsi" w:cstheme="minorBidi"/>
+          <w:b w:val="0"/>
+          <w:sz w:val="22"/>
+        </w:rPr>
+      </w:pPr>
+      <w:hyperlink w:anchor="_Toc120443865" w:history="1">
+        <w:r>
+          <w:rPr>
+            <w:rStyle w:val="Hyperlink"/>
+            <w:rFonts w:ascii="Calibri" w:hAnsi="Calibri" w:cs="Calibri"/>
+          </w:rPr>
+          <w:t>4. Análise e Exploração dos Dados</w:t>
+        </w:r>
+        <w:r>
+          <w:rPr>
+            <w:webHidden/>
+          </w:rPr>
+          <w:tab/>
+        </w:r>
+        <w:r>
+          <w:rPr>
+            <w:webHidden/>
+          </w:rPr>
+          <w:fldChar w:fldCharType="begin"/>
+        </w:r>
+        <w:r>
+          <w:rPr>
+            <w:webHidden/>
+          </w:rPr>
+          <w:instrText xml:space="preserve"> PAGEREF _Toc120443865 \h </w:instrText>
+        </w:r>
+        <w:r>
+          <w:rPr>
+            <w:webHidden/>
+          </w:rPr>
+        </w:r>
+        <w:r>
+          <w:rPr>
+            <w:webHidden/>
+          </w:rPr>
+          <w:fldChar w:fldCharType="separate"/>
+        </w:r>
+        <w:r>
+          <w:rPr>
+            <w:webHidden/>
+          </w:rPr>
+          <w:t>22</w:t>
+        </w:r>
+        <w:r>
+          <w:rPr>
+            <w:webHidden/>
+          </w:rPr>
+          <w:fldChar w:fldCharType="end"/>
+        </w:r>
+      </w:hyperlink>
+    </w:p>
+    <w:p>
+      <w:pPr>
+        <w:pStyle w:val="TOC1"/>
+        <w:rPr>
+          <w:rFonts w:asciiTheme="minorHAnsi" w:eastAsiaTheme="minorEastAsia" w:hAnsiTheme="minorHAnsi" w:cstheme="minorBidi"/>
+          <w:b w:val="0"/>
+          <w:sz w:val="22"/>
+        </w:rPr>
+      </w:pPr>
+      <w:hyperlink w:anchor="_Toc120443866" w:history="1">
+        <w:r>
+          <w:rPr>
+            <w:rStyle w:val="Hyperlink"/>
+            <w:rFonts w:ascii="Calibri" w:hAnsi="Calibri" w:cs="Calibri"/>
+          </w:rPr>
+          <w:t>5. Criação de Modelos de Machine Learning</w:t>
+        </w:r>
+        <w:r>
+          <w:rPr>
+            <w:webHidden/>
+          </w:rPr>
+          <w:tab/>
+        </w:r>
+        <w:r>
+          <w:rPr>
+            <w:webHidden/>
+          </w:rPr>
+          <w:fldChar w:fldCharType="begin"/>
+        </w:r>
+        <w:r>
+          <w:rPr>
+            <w:webHidden/>
+          </w:rPr>
+          <w:instrText xml:space="preserve"> PAGEREF _Toc120443866 \h </w:instrText>
+        </w:r>
+        <w:r>
+          <w:rPr>
+            <w:webHidden/>
+          </w:rPr>
+        </w:r>
+        <w:r>
+          <w:rPr>
+            <w:webHidden/>
+          </w:rPr>
+          <w:fldChar w:fldCharType="separate"/>
+        </w:r>
+        <w:r>
+          <w:rPr>
+            <w:webHidden/>
+          </w:rPr>
+          <w:t>23</w:t>
+        </w:r>
+        <w:r>
+          <w:rPr>
+            <w:webHidden/>
+          </w:rPr>
+          <w:fldChar w:fldCharType="end"/>
+        </w:r>
+      </w:hyperlink>
+    </w:p>
+    <w:p>
+      <w:pPr>
+        <w:pStyle w:val="TOC1"/>
+        <w:rPr>
+          <w:rFonts w:asciiTheme="minorHAnsi" w:eastAsiaTheme="minorEastAsia" w:hAnsiTheme="minorHAnsi" w:cstheme="minorBidi"/>
+          <w:b w:val="0"/>
+          <w:sz w:val="22"/>
+        </w:rPr>
+      </w:pPr>
+      <w:hyperlink w:anchor="_Toc120443867" w:history="1">
+        <w:r>
+          <w:rPr>
+            <w:rStyle w:val="Hyperlink"/>
+            <w:rFonts w:ascii="Calibri" w:hAnsi="Calibri" w:cs="Calibri"/>
+          </w:rPr>
+          <w:t>6. Interpretação dos Resultados</w:t>
+        </w:r>
+        <w:r>
+          <w:rPr>
+            <w:webHidden/>
+          </w:rPr>
+          <w:tab/>
+        </w:r>
+        <w:r>
+          <w:rPr>
+            <w:webHidden/>
+          </w:rPr>
+          <w:fldChar w:fldCharType="begin"/>
+        </w:r>
+        <w:r>
+          <w:rPr>
+            <w:webHidden/>
+          </w:rPr>
+          <w:instrText xml:space="preserve"> PAGEREF _Toc120443867 \h </w:instrText>
+        </w:r>
+        <w:r>
+          <w:rPr>
+            <w:webHidden/>
+          </w:rPr>
+        </w:r>
+        <w:r>
+          <w:rPr>
+            <w:webHidden/>
+          </w:rPr>
+          <w:fldChar w:fldCharType="separate"/>
+        </w:r>
+        <w:r>
+          <w:rPr>
+            <w:webHidden/>
+          </w:rPr>
+          <w:t>24</w:t>
+        </w:r>
+        <w:r>
+          <w:rPr>
+            <w:webHidden/>
+          </w:rPr>
+          <w:fldChar w:fldCharType="end"/>
+        </w:r>
+      </w:hyperlink>
+    </w:p>
+    <w:p>
+      <w:pPr>
+        <w:pStyle w:val="TOC1"/>
+        <w:rPr>
+          <w:rFonts w:asciiTheme="minorHAnsi" w:eastAsiaTheme="minorEastAsia" w:hAnsiTheme="minorHAnsi" w:cstheme="minorBidi"/>
+          <w:b w:val="0"/>
+          <w:sz w:val="22"/>
+        </w:rPr>
+      </w:pPr>
+      <w:hyperlink w:anchor="_Toc120443868" w:history="1">
+        <w:r>
+          <w:rPr>
+            <w:rStyle w:val="Hyperlink"/>
+            <w:rFonts w:ascii="Calibri" w:hAnsi="Calibri" w:cs="Calibri"/>
+          </w:rPr>
+          <w:t>7. Apresentação dos Resultados</w:t>
+        </w:r>
+        <w:r>
+          <w:rPr>
+            <w:webHidden/>
+          </w:rPr>
+          <w:tab/>
+        </w:r>
+        <w:r>
+          <w:rPr>
+            <w:webHidden/>
+          </w:rPr>
+          <w:fldChar w:fldCharType="begin"/>
+        </w:r>
+        <w:r>
+          <w:rPr>
+            <w:webHidden/>
+          </w:rPr>
+          <w:instrText xml:space="preserve"> PAGEREF _Toc120443868 \h </w:instrText>
+        </w:r>
+        <w:r>
+          <w:rPr>
+            <w:webHidden/>
+          </w:rPr>
+        </w:r>
+        <w:r>
+          <w:rPr>
+            <w:webHidden/>
+          </w:rPr>
+          <w:fldChar w:fldCharType="separate"/>
+        </w:r>
+        <w:r>
+          <w:rPr>
+            <w:webHidden/>
+          </w:rPr>
+          <w:t>25</w:t>
+        </w:r>
+        <w:r>
+          <w:rPr>
+            <w:webHidden/>
+          </w:rPr>
+          <w:fldChar w:fldCharType="end"/>
+        </w:r>
+      </w:hyperlink>
+    </w:p>
+    <w:p>
+      <w:pPr>
+        <w:pStyle w:val="TOC1"/>
+        <w:rPr>
+          <w:rFonts w:asciiTheme="minorHAnsi" w:eastAsiaTheme="minorEastAsia" w:hAnsiTheme="minorHAnsi" w:cstheme="minorBidi"/>
+          <w:b w:val="0"/>
+          <w:sz w:val="22"/>
+        </w:rPr>
+      </w:pPr>
+      <w:hyperlink w:anchor="_Toc120443869" w:history="1">
+        <w:r>
+          <w:rPr>
+            <w:rStyle w:val="Hyperlink"/>
+            <w:rFonts w:ascii="Calibri" w:hAnsi="Calibri" w:cs="Calibri"/>
+          </w:rPr>
+          <w:t>8. Links</w:t>
+        </w:r>
+        <w:r>
+          <w:rPr>
+            <w:webHidden/>
+          </w:rPr>
+          <w:tab/>
+        </w:r>
+        <w:r>
+          <w:rPr>
+            <w:webHidden/>
+          </w:rPr>
+          <w:fldChar w:fldCharType="begin"/>
+        </w:r>
+        <w:r>
+          <w:rPr>
+            <w:webHidden/>
+          </w:rPr>
+          <w:instrText xml:space="preserve"> PAGEREF _Toc120443869 \h </w:instrText>
+        </w:r>
+        <w:r>
+          <w:rPr>
+            <w:webHidden/>
+          </w:rPr>
+        </w:r>
+        <w:r>
+          <w:rPr>
+            <w:webHidden/>
+          </w:rPr>
+          <w:fldChar w:fldCharType="separate"/>
+        </w:r>
+        <w:r>
+          <w:rPr>
+            <w:webHidden/>
+          </w:rPr>
+          <w:t>26</w:t>
+        </w:r>
+        <w:r>
+          <w:rPr>
+            <w:webHidden/>
+          </w:rPr>
+          <w:fldChar w:fldCharType="end"/>
+        </w:r>
+      </w:hyperlink>
+    </w:p>
+    <w:p>
+      <w:pPr>
+        <w:pStyle w:val="TOC1"/>
+        <w:rPr>
+          <w:rFonts w:asciiTheme="minorHAnsi" w:eastAsiaTheme="minorEastAsia" w:hAnsiTheme="minorHAnsi" w:cstheme="minorBidi"/>
+          <w:b w:val="0"/>
+          <w:sz w:val="22"/>
+        </w:rPr>
+      </w:pPr>
+      <w:hyperlink w:anchor="_Toc120443870" w:history="1">
         <w:r>
           <w:rPr>
             <w:rStyle w:val="Hyperlink"/>
@@ -2027,7 +2352,7 @@
           <w:rPr>
             <w:webHidden/>
           </w:rPr>
-          <w:instrText xml:space="preserve"> PAGEREF _Toc120002683 \h </w:instrText>
+          <w:instrText xml:space="preserve"> PAGEREF _Toc120443870 \h </w:instrText>
         </w:r>
         <w:r>
           <w:rPr>
@@ -2044,7 +2369,7 @@
           <w:rPr>
             <w:webHidden/>
           </w:rPr>
-          <w:t>14</w:t>
+          <w:t>27</w:t>
         </w:r>
         <w:r>
           <w:rPr>
@@ -2063,7 +2388,7 @@
           <w:sz w:val="22"/>
         </w:rPr>
       </w:pPr>
-      <w:hyperlink w:anchor="_Toc120002684" w:history="1">
+      <w:hyperlink w:anchor="_Toc120443871" w:history="1">
         <w:r>
           <w:rPr>
             <w:rStyle w:val="Hyperlink"/>
@@ -2087,7 +2412,7 @@
           <w:rPr>
             <w:webHidden/>
           </w:rPr>
-          <w:instrText xml:space="preserve"> PAGEREF _Toc120002684 \h </w:instrText>
+          <w:instrText xml:space="preserve"> PAGEREF _Toc120443871 \h </w:instrText>
         </w:r>
         <w:r>
           <w:rPr>
@@ -2104,7 +2429,7 @@
           <w:rPr>
             <w:webHidden/>
           </w:rPr>
-          <w:t>15</w:t>
+          <w:t>28</w:t>
         </w:r>
         <w:r>
           <w:rPr>
@@ -2195,7 +2520,7 @@
         </w:rPr>
       </w:pPr>
       <w:bookmarkStart w:id="0" w:name="_Toc119946599"/>
-      <w:bookmarkStart w:id="1" w:name="_Toc120002672"/>
+      <w:bookmarkStart w:id="1" w:name="_Toc120443856"/>
       <w:r>
         <w:rPr>
           <w:rFonts w:ascii="Calibri" w:hAnsi="Calibri" w:cs="Calibri"/>
@@ -2229,7 +2554,7 @@
         </w:rPr>
       </w:pPr>
       <w:bookmarkStart w:id="2" w:name="_Toc119946600"/>
-      <w:bookmarkStart w:id="3" w:name="_Toc120002673"/>
+      <w:bookmarkStart w:id="3" w:name="_Toc120443857"/>
       <w:r>
         <w:rPr>
           <w:rFonts w:ascii="Calibri" w:hAnsi="Calibri" w:cs="Calibri"/>
@@ -2697,7 +3022,7 @@
         </w:rPr>
       </w:pPr>
       <w:bookmarkStart w:id="4" w:name="_Toc119946601"/>
-      <w:bookmarkStart w:id="5" w:name="_Toc120002674"/>
+      <w:bookmarkStart w:id="5" w:name="_Toc120443858"/>
       <w:r>
         <w:rPr>
           <w:rFonts w:ascii="Calibri" w:hAnsi="Calibri" w:cs="Calibri"/>
@@ -3188,7 +3513,7 @@
         </w:rPr>
       </w:pPr>
       <w:bookmarkStart w:id="6" w:name="_Toc119946602"/>
-      <w:bookmarkStart w:id="7" w:name="_Toc120002675"/>
+      <w:bookmarkStart w:id="7" w:name="_Toc120443859"/>
       <w:r>
         <w:rPr>
           <w:rStyle w:val="Heading2Char"/>
@@ -3594,7 +3919,7 @@
           <w:rFonts w:ascii="Calibri" w:eastAsia="Calibri" w:hAnsi="Calibri" w:cs="Calibri"/>
         </w:rPr>
       </w:pPr>
-      <w:bookmarkStart w:id="8" w:name="_Toc120002676"/>
+      <w:bookmarkStart w:id="8" w:name="_Toc120443860"/>
       <w:r>
         <w:rPr>
           <w:rStyle w:val="Heading1Char"/>
@@ -3676,19 +4001,35 @@
           <w:szCs w:val="24"/>
           <w:lang w:eastAsia="pt-BR"/>
         </w:rPr>
-        <w:t xml:space="preserve">. A segunda foi o tipo de dia e horário, onde essa base foi gerada em código e a única informação externa </w:t>
-      </w:r>
-      <w:proofErr w:type="spellStart"/>
-      <w:r>
-        <w:rPr>
-          <w:rFonts w:eastAsia="Times New Roman" w:cs="Calibri"/>
-          <w:sz w:val="24"/>
-          <w:szCs w:val="24"/>
-          <w:lang w:eastAsia="pt-BR"/>
-        </w:rPr>
-        <w:t>agragada</w:t>
-      </w:r>
-      <w:proofErr w:type="spellEnd"/>
+        <w:t xml:space="preserve">. A segunda foi o tipo de dia, onde essa base foi gerada em código e a única informação externa </w:t>
+      </w:r>
+      <w:r>
+        <w:rPr>
+          <w:rFonts w:eastAsia="Times New Roman" w:cs="Calibri"/>
+          <w:sz w:val="24"/>
+          <w:szCs w:val="24"/>
+          <w:lang w:eastAsia="pt-BR"/>
+        </w:rPr>
+        <w:t>agr</w:t>
+      </w:r>
+      <w:r>
+        <w:rPr>
+          <w:rFonts w:eastAsia="Times New Roman" w:cs="Calibri"/>
+          <w:sz w:val="24"/>
+          <w:szCs w:val="24"/>
+          <w:lang w:eastAsia="pt-BR"/>
+        </w:rPr>
+        <w:t>e</w:t>
+      </w:r>
+      <w:r>
+        <w:rPr>
+          <w:rFonts w:eastAsia="Times New Roman" w:cs="Calibri"/>
+          <w:sz w:val="24"/>
+          <w:szCs w:val="24"/>
+          <w:lang w:eastAsia="pt-BR"/>
+        </w:rPr>
+        <w:t>gada</w:t>
+      </w:r>
       <w:r>
         <w:rPr>
           <w:rFonts w:eastAsia="Times New Roman" w:cs="Calibri"/>
@@ -4051,6 +4392,7 @@
           <w:ilvl w:val="1"/>
           <w:numId w:val="23"/>
         </w:numPr>
+        <w:outlineLvl w:val="1"/>
         <w:rPr>
           <w:rStyle w:val="Heading1Char"/>
           <w:rFonts w:ascii="Calibri" w:eastAsia="Calibri" w:hAnsi="Calibri" w:cs="Calibri"/>
@@ -4058,6 +4400,7 @@
           <w:lang w:eastAsia="pt-BR"/>
         </w:rPr>
       </w:pPr>
+      <w:bookmarkStart w:id="9" w:name="_Toc120443861"/>
       <w:r>
         <w:rPr>
           <w:rStyle w:val="Heading1Char"/>
@@ -4066,6 +4409,7 @@
         </w:rPr>
         <w:t>B</w:t>
       </w:r>
+      <w:bookmarkEnd w:id="9"/>
       <w:r>
         <w:rPr>
           <w:rFonts w:asciiTheme="minorHAnsi" w:hAnsiTheme="minorHAnsi" w:cstheme="minorHAnsi"/>
@@ -7609,6 +7953,7 @@
           <w:lang w:eastAsia="pt-BR"/>
         </w:rPr>
       </w:pPr>
+      <w:bookmarkStart w:id="10" w:name="_Toc120443862"/>
       <w:r>
         <w:rPr>
           <w:rStyle w:val="Heading1Char"/>
@@ -7618,6 +7963,7 @@
         <w:lastRenderedPageBreak/>
         <w:t>Base Tipos de Dia e Horário</w:t>
       </w:r>
+      <w:bookmarkEnd w:id="10"/>
     </w:p>
     <w:p>
       <w:pPr>
@@ -9116,6 +9462,7 @@
           <w:lang w:eastAsia="pt-BR"/>
         </w:rPr>
       </w:pPr>
+      <w:bookmarkStart w:id="11" w:name="_Toc120443863"/>
       <w:r>
         <w:rPr>
           <w:rStyle w:val="Heading1Char"/>
@@ -9124,6 +9471,7 @@
         </w:rPr>
         <w:t>Base de Dados Climáticos</w:t>
       </w:r>
+      <w:bookmarkEnd w:id="11"/>
     </w:p>
     <w:p>
       <w:pPr>
@@ -11104,8 +11452,8 @@
         </w:rPr>
         <w:br w:type="page"/>
       </w:r>
-      <w:bookmarkStart w:id="9" w:name="_Toc119946603"/>
-      <w:bookmarkStart w:id="10" w:name="_Toc120002677"/>
+      <w:bookmarkStart w:id="12" w:name="_Toc119946603"/>
+      <w:bookmarkStart w:id="13" w:name="_Toc120443864"/>
       <w:r>
         <w:rPr>
           <w:rFonts w:ascii="Calibri" w:hAnsi="Calibri" w:cs="Calibri"/>
@@ -11128,8 +11476,8 @@
         </w:rPr>
         <w:t>Tratamento de Dados</w:t>
       </w:r>
-      <w:bookmarkEnd w:id="9"/>
-      <w:bookmarkEnd w:id="10"/>
+      <w:bookmarkEnd w:id="12"/>
+      <w:bookmarkEnd w:id="13"/>
     </w:p>
     <w:p>
       <w:pPr>
@@ -11288,9 +11636,9 @@
         </w:rPr>
         <w:drawing>
           <wp:inline distT="0" distB="0" distL="0" distR="0">
-            <wp:extent cx="4867503" cy="3129148"/>
-            <wp:effectExtent l="0" t="0" r="0" b="0"/>
-            <wp:docPr id="14" name="Picture 14"/>
+            <wp:extent cx="4965098" cy="3231254"/>
+            <wp:effectExtent l="0" t="0" r="6985" b="7620"/>
+            <wp:docPr id="29" name="Picture 29"/>
             <wp:cNvGraphicFramePr>
               <a:graphicFrameLocks xmlns:a="http://schemas.openxmlformats.org/drawingml/2006/main" noChangeAspect="1"/>
             </wp:cNvGraphicFramePr>
@@ -11319,7 +11667,7 @@
                   <pic:spPr bwMode="auto">
                     <a:xfrm>
                       <a:off x="0" y="0"/>
-                      <a:ext cx="4887377" cy="3141924"/>
+                      <a:ext cx="4992689" cy="3249210"/>
                     </a:xfrm>
                     <a:prstGeom prst="rect">
                       <a:avLst/>
@@ -11624,6 +11972,7 @@
       <w:r>
         <w:rPr>
           <w:rFonts w:cs="Calibri"/>
+          <w:noProof/>
           <w:sz w:val="24"/>
           <w:szCs w:val="24"/>
           <w:lang w:eastAsia="pt-BR"/>
@@ -11917,6 +12266,7 @@
         <w:rPr>
           <w:rFonts w:eastAsia="Times New Roman" w:cs="Calibri"/>
           <w:b/>
+          <w:noProof/>
           <w:sz w:val="20"/>
           <w:szCs w:val="20"/>
           <w:lang w:eastAsia="pt-BR"/>
@@ -12177,6 +12527,7 @@
         <w:rPr>
           <w:rFonts w:eastAsia="Times New Roman" w:cs="Calibri"/>
           <w:b/>
+          <w:noProof/>
           <w:sz w:val="20"/>
           <w:szCs w:val="20"/>
           <w:lang w:eastAsia="pt-BR"/>
@@ -12322,6 +12673,7 @@
     </w:p>
     <w:p>
       <w:pPr>
+        <w:spacing w:after="0"/>
         <w:ind w:firstLine="567"/>
         <w:jc w:val="center"/>
         <w:rPr>
@@ -12382,6 +12734,7 @@
       </w:pPr>
       <w:r>
         <w:rPr>
+          <w:noProof/>
           <w:sz w:val="24"/>
           <w:szCs w:val="24"/>
           <w:lang w:eastAsia="pt-BR"/>
@@ -12777,15 +13130,7 @@
           <w:szCs w:val="24"/>
           <w:lang w:eastAsia="pt-BR"/>
         </w:rPr>
-        <w:t xml:space="preserve"> </w:t>
-      </w:r>
-      <w:r>
-        <w:rPr>
-          <w:sz w:val="24"/>
-          <w:szCs w:val="24"/>
-          <w:lang w:eastAsia="pt-BR"/>
-        </w:rPr>
-        <w:t>descrita no parágrafo anterior</w:t>
+        <w:t xml:space="preserve"> descrita no parágrafo anterior</w:t>
       </w:r>
       <w:r>
         <w:rPr>
@@ -12811,6 +13156,7 @@
     </w:p>
     <w:p>
       <w:pPr>
+        <w:spacing w:after="0"/>
         <w:ind w:firstLine="567"/>
         <w:jc w:val="center"/>
         <w:rPr>
@@ -12926,6 +13272,7 @@
       </w:pPr>
       <w:r>
         <w:rPr>
+          <w:noProof/>
           <w:sz w:val="24"/>
           <w:szCs w:val="24"/>
           <w:lang w:eastAsia="pt-BR"/>
@@ -13041,6 +13388,7 @@
     </w:p>
     <w:p>
       <w:pPr>
+        <w:spacing w:after="0"/>
         <w:jc w:val="center"/>
         <w:rPr>
           <w:sz w:val="24"/>
@@ -13066,27 +13414,7 @@
           <w:szCs w:val="20"/>
           <w:lang w:eastAsia="pt-BR"/>
         </w:rPr>
-        <w:t xml:space="preserve">igura </w:t>
-      </w:r>
-      <w:r>
-        <w:rPr>
-          <w:rFonts w:eastAsia="Times New Roman" w:cs="Calibri"/>
-          <w:b/>
-          <w:sz w:val="20"/>
-          <w:szCs w:val="20"/>
-          <w:lang w:eastAsia="pt-BR"/>
-        </w:rPr>
-        <w:t>21</w:t>
-      </w:r>
-      <w:r>
-        <w:rPr>
-          <w:rFonts w:eastAsia="Times New Roman" w:cs="Calibri"/>
-          <w:b/>
-          <w:sz w:val="20"/>
-          <w:szCs w:val="20"/>
-          <w:lang w:eastAsia="pt-BR"/>
-        </w:rPr>
-        <w:t xml:space="preserve"> </w:t>
+        <w:t xml:space="preserve">igura 21 </w:t>
       </w:r>
       <w:r>
         <w:rPr>
@@ -13107,17 +13435,7 @@
           <w:szCs w:val="20"/>
           <w:lang w:eastAsia="pt-BR"/>
         </w:rPr>
-        <w:t>D</w:t>
-      </w:r>
-      <w:r>
-        <w:rPr>
-          <w:rFonts w:eastAsia="Times New Roman" w:cs="Calibri"/>
-          <w:b/>
-          <w:sz w:val="20"/>
-          <w:szCs w:val="20"/>
-          <w:lang w:eastAsia="pt-BR"/>
-        </w:rPr>
-        <w:t>ataset</w:t>
+        <w:t>Dataset</w:t>
       </w:r>
       <w:proofErr w:type="spellEnd"/>
       <w:r>
@@ -13158,6 +13476,7 @@
       <w:r>
         <w:rPr>
           <w:rFonts w:cs="Calibri"/>
+          <w:noProof/>
           <w:sz w:val="24"/>
           <w:szCs w:val="24"/>
           <w:lang w:eastAsia="pt-BR"/>
@@ -13319,6 +13638,20 @@
     </w:p>
     <w:p>
       <w:pPr>
+        <w:suppressAutoHyphens/>
+        <w:spacing w:line="360" w:lineRule="auto"/>
+        <w:ind w:firstLine="709"/>
+        <w:jc w:val="both"/>
+        <w:rPr>
+          <w:rFonts w:cs="Calibri"/>
+          <w:sz w:val="24"/>
+          <w:szCs w:val="24"/>
+          <w:lang w:eastAsia="pt-BR"/>
+        </w:rPr>
+      </w:pPr>
+    </w:p>
+    <w:p>
+      <w:pPr>
         <w:pStyle w:val="ListParagraph"/>
         <w:numPr>
           <w:ilvl w:val="2"/>
@@ -13339,28 +13672,39 @@
           <w:lang w:eastAsia="pt-BR"/>
         </w:rPr>
         <w:lastRenderedPageBreak/>
-        <w:t xml:space="preserve">Limpando e Transformando a Base de </w:t>
-      </w:r>
-      <w:proofErr w:type="spellStart"/>
-      <w:r>
-        <w:rPr>
-          <w:b/>
-          <w:sz w:val="24"/>
-          <w:szCs w:val="24"/>
-          <w:lang w:eastAsia="pt-BR"/>
-        </w:rPr>
-        <w:t>Frequênca</w:t>
-      </w:r>
-      <w:proofErr w:type="spellEnd"/>
-      <w:r>
-        <w:rPr>
-          <w:b/>
-          <w:sz w:val="24"/>
-          <w:szCs w:val="24"/>
-          <w:lang w:eastAsia="pt-BR"/>
-        </w:rPr>
-        <w:t xml:space="preserve"> de Fluxo de Motocicletas</w:t>
-      </w:r>
+        <w:t>Limpando e Transformando a Base de Frequênc</w:t>
+      </w:r>
+      <w:r>
+        <w:rPr>
+          <w:b/>
+          <w:sz w:val="24"/>
+          <w:szCs w:val="24"/>
+          <w:lang w:eastAsia="pt-BR"/>
+        </w:rPr>
+        <w:t>i</w:t>
+      </w:r>
+      <w:r>
+        <w:rPr>
+          <w:b/>
+          <w:sz w:val="24"/>
+          <w:szCs w:val="24"/>
+          <w:lang w:eastAsia="pt-BR"/>
+        </w:rPr>
+        <w:t>a de Fluxo de Motocicletas</w:t>
+      </w:r>
+    </w:p>
+    <w:p>
+      <w:pPr>
+        <w:suppressAutoHyphens/>
+        <w:spacing w:line="360" w:lineRule="auto"/>
+        <w:jc w:val="both"/>
+        <w:rPr>
+          <w:rFonts w:cs="Calibri"/>
+          <w:sz w:val="24"/>
+          <w:szCs w:val="24"/>
+          <w:lang w:eastAsia="pt-BR"/>
+        </w:rPr>
+      </w:pPr>
     </w:p>
     <w:p>
       <w:pPr>
@@ -13375,6 +13719,64 @@
           <w:lang w:eastAsia="pt-BR"/>
         </w:rPr>
       </w:pPr>
+      <w:r>
+        <w:rPr>
+          <w:rFonts w:cs="Calibri"/>
+          <w:sz w:val="24"/>
+          <w:szCs w:val="24"/>
+          <w:lang w:eastAsia="pt-BR"/>
+        </w:rPr>
+        <w:t xml:space="preserve">Como neste trabalho optou-se por utilizar algoritmos de </w:t>
+      </w:r>
+      <w:proofErr w:type="spellStart"/>
+      <w:r>
+        <w:rPr>
+          <w:rFonts w:cs="Calibri"/>
+          <w:i/>
+          <w:sz w:val="24"/>
+          <w:szCs w:val="24"/>
+          <w:lang w:eastAsia="pt-BR"/>
+        </w:rPr>
+        <w:t>Machine</w:t>
+      </w:r>
+      <w:proofErr w:type="spellEnd"/>
+      <w:r>
+        <w:rPr>
+          <w:rFonts w:cs="Calibri"/>
+          <w:i/>
+          <w:sz w:val="24"/>
+          <w:szCs w:val="24"/>
+          <w:lang w:eastAsia="pt-BR"/>
+        </w:rPr>
+        <w:t xml:space="preserve"> Learning</w:t>
+      </w:r>
+      <w:r>
+        <w:rPr>
+          <w:rFonts w:cs="Calibri"/>
+          <w:sz w:val="24"/>
+          <w:szCs w:val="24"/>
+          <w:lang w:eastAsia="pt-BR"/>
+        </w:rPr>
+        <w:t xml:space="preserve"> de classificação, a frequência por ser um dado numérico e não uma classe teve se ser padronizada como uma classe. Então optou-se por criar a classe “</w:t>
+      </w:r>
+      <w:r>
+        <w:rPr>
+          <w:rFonts w:cs="Calibri"/>
+          <w:sz w:val="24"/>
+          <w:szCs w:val="24"/>
+          <w:lang w:eastAsia="pt-BR"/>
+        </w:rPr>
+        <w:t>ACIMA_MEDIA_FREQUENCIA</w:t>
+      </w:r>
+      <w:r>
+        <w:rPr>
+          <w:rFonts w:cs="Calibri"/>
+          <w:sz w:val="24"/>
+          <w:szCs w:val="24"/>
+          <w:lang w:eastAsia="pt-BR"/>
+        </w:rPr>
+        <w:t>”. Onde para as frequências acima da média aritmética foi dado o valor 1 e abaixo o valor 0.</w:t>
+      </w:r>
     </w:p>
     <w:p>
       <w:pPr>
@@ -13396,7 +13798,7 @@
           <w:szCs w:val="24"/>
           <w:lang w:eastAsia="pt-BR"/>
         </w:rPr>
-        <w:t xml:space="preserve">Como neste trabalho optou-se por utilizar algoritmos de </w:t>
+        <w:t xml:space="preserve">O processo de limpeza e transformação dos dados dessa base se iniciou buscando </w:t>
       </w:r>
       <w:proofErr w:type="spellStart"/>
       <w:r>
@@ -13407,45 +13809,95 @@
           <w:szCs w:val="24"/>
           <w:lang w:eastAsia="pt-BR"/>
         </w:rPr>
-        <w:t>Machine</w:t>
+        <w:t>outliers</w:t>
       </w:r>
       <w:proofErr w:type="spellEnd"/>
       <w:r>
         <w:rPr>
           <w:rFonts w:cs="Calibri"/>
-          <w:i/>
-          <w:sz w:val="24"/>
-          <w:szCs w:val="24"/>
-          <w:lang w:eastAsia="pt-BR"/>
-        </w:rPr>
-        <w:t xml:space="preserve"> Learning</w:t>
-      </w:r>
-      <w:r>
-        <w:rPr>
-          <w:rFonts w:cs="Calibri"/>
-          <w:sz w:val="24"/>
-          <w:szCs w:val="24"/>
-          <w:lang w:eastAsia="pt-BR"/>
-        </w:rPr>
-        <w:t xml:space="preserve"> de classificação, a frequência por ser um dado numérico e não uma classe teve se ser padronizada como uma classe. Então optou-se por criar a classe “</w:t>
-      </w:r>
-      <w:r>
-        <w:rPr>
-          <w:rFonts w:cs="Calibri"/>
-          <w:sz w:val="24"/>
-          <w:szCs w:val="24"/>
-          <w:lang w:eastAsia="pt-BR"/>
-        </w:rPr>
-        <w:t>ACIMA_MEDIA_FREQUENCIA</w:t>
-      </w:r>
-      <w:r>
-        <w:rPr>
-          <w:rFonts w:cs="Calibri"/>
-          <w:sz w:val="24"/>
-          <w:szCs w:val="24"/>
-          <w:lang w:eastAsia="pt-BR"/>
-        </w:rPr>
-        <w:t>”. Onde para as frequências acima da média aritmética foi dado o valor 1 e abaixo o valor 0.</w:t>
+          <w:sz w:val="24"/>
+          <w:szCs w:val="24"/>
+          <w:lang w:eastAsia="pt-BR"/>
+        </w:rPr>
+        <w:t xml:space="preserve"> através de gráficos </w:t>
+      </w:r>
+      <w:proofErr w:type="spellStart"/>
+      <w:r>
+        <w:rPr>
+          <w:rFonts w:cs="Calibri"/>
+          <w:sz w:val="24"/>
+          <w:szCs w:val="24"/>
+          <w:lang w:eastAsia="pt-BR"/>
+        </w:rPr>
+        <w:t>boxplot</w:t>
+      </w:r>
+      <w:proofErr w:type="spellEnd"/>
+      <w:r>
+        <w:rPr>
+          <w:rFonts w:cs="Calibri"/>
+          <w:sz w:val="24"/>
+          <w:szCs w:val="24"/>
+          <w:lang w:eastAsia="pt-BR"/>
+        </w:rPr>
+        <w:t xml:space="preserve"> (diagramas de caixa). Primeiramente foi analisada a coluna “HORA” onde gerou-se o gráfico </w:t>
+      </w:r>
+      <w:proofErr w:type="spellStart"/>
+      <w:r>
+        <w:rPr>
+          <w:rFonts w:cs="Calibri"/>
+          <w:sz w:val="24"/>
+          <w:szCs w:val="24"/>
+          <w:lang w:eastAsia="pt-BR"/>
+        </w:rPr>
+        <w:t>boxplot</w:t>
+      </w:r>
+      <w:proofErr w:type="spellEnd"/>
+      <w:r>
+        <w:rPr>
+          <w:rFonts w:cs="Calibri"/>
+          <w:sz w:val="24"/>
+          <w:szCs w:val="24"/>
+          <w:lang w:eastAsia="pt-BR"/>
+        </w:rPr>
+        <w:t xml:space="preserve"> presente na Figura </w:t>
+      </w:r>
+      <w:r>
+        <w:rPr>
+          <w:rFonts w:cs="Calibri"/>
+          <w:sz w:val="24"/>
+          <w:szCs w:val="24"/>
+          <w:lang w:eastAsia="pt-BR"/>
+        </w:rPr>
+        <w:t>22, podendo</w:t>
+      </w:r>
+      <w:r>
+        <w:rPr>
+          <w:rFonts w:cs="Calibri"/>
+          <w:sz w:val="24"/>
+          <w:szCs w:val="24"/>
+          <w:lang w:eastAsia="pt-BR"/>
+        </w:rPr>
+        <w:t xml:space="preserve"> ser visto que não há </w:t>
+      </w:r>
+      <w:proofErr w:type="spellStart"/>
+      <w:r>
+        <w:rPr>
+          <w:rFonts w:cs="Calibri"/>
+          <w:sz w:val="24"/>
+          <w:szCs w:val="24"/>
+          <w:lang w:eastAsia="pt-BR"/>
+        </w:rPr>
+        <w:t>outliers</w:t>
+      </w:r>
+      <w:proofErr w:type="spellEnd"/>
+      <w:r>
+        <w:rPr>
+          <w:rFonts w:cs="Calibri"/>
+          <w:sz w:val="24"/>
+          <w:szCs w:val="24"/>
+          <w:lang w:eastAsia="pt-BR"/>
+        </w:rPr>
+        <w:t>.</w:t>
       </w:r>
     </w:p>
     <w:p>
@@ -13461,162 +13913,61 @@
           <w:lang w:eastAsia="pt-BR"/>
         </w:rPr>
       </w:pPr>
-      <w:r>
-        <w:rPr>
-          <w:rFonts w:cs="Calibri"/>
-          <w:sz w:val="24"/>
-          <w:szCs w:val="24"/>
-          <w:lang w:eastAsia="pt-BR"/>
-        </w:rPr>
-        <w:t xml:space="preserve">O processo de limpeza e transformação dos dados dessa base se iniciou buscando </w:t>
+    </w:p>
+    <w:p>
+      <w:pPr>
+        <w:spacing w:after="0" w:line="240" w:lineRule="auto"/>
+        <w:jc w:val="center"/>
+        <w:rPr>
+          <w:sz w:val="24"/>
+          <w:szCs w:val="24"/>
+          <w:lang w:eastAsia="pt-BR"/>
+        </w:rPr>
+      </w:pPr>
+      <w:r>
+        <w:rPr>
+          <w:rFonts w:eastAsia="Times New Roman" w:cs="Calibri"/>
+          <w:b/>
+          <w:sz w:val="20"/>
+          <w:szCs w:val="20"/>
+          <w:lang w:eastAsia="pt-BR"/>
+        </w:rPr>
+        <w:t>F</w:t>
+      </w:r>
+      <w:r>
+        <w:rPr>
+          <w:rFonts w:eastAsia="Times New Roman" w:cs="Calibri"/>
+          <w:b/>
+          <w:sz w:val="20"/>
+          <w:szCs w:val="20"/>
+          <w:lang w:eastAsia="pt-BR"/>
+        </w:rPr>
+        <w:t xml:space="preserve">igura 22 </w:t>
+      </w:r>
+      <w:r>
+        <w:rPr>
+          <w:rFonts w:eastAsia="Times New Roman" w:cs="Calibri"/>
+          <w:b/>
+          <w:sz w:val="20"/>
+          <w:szCs w:val="20"/>
+          <w:lang w:eastAsia="pt-BR"/>
+        </w:rPr>
+        <w:t xml:space="preserve">– </w:t>
       </w:r>
       <w:proofErr w:type="spellStart"/>
       <w:r>
         <w:rPr>
-          <w:rFonts w:cs="Calibri"/>
-          <w:i/>
-          <w:sz w:val="24"/>
-          <w:szCs w:val="24"/>
-          <w:lang w:eastAsia="pt-BR"/>
-        </w:rPr>
-        <w:t>outliers</w:t>
+          <w:rFonts w:eastAsia="Times New Roman" w:cs="Calibri"/>
+          <w:b/>
+          <w:sz w:val="20"/>
+          <w:szCs w:val="20"/>
+          <w:lang w:eastAsia="pt-BR"/>
+        </w:rPr>
+        <w:t>Boxplot</w:t>
       </w:r>
       <w:proofErr w:type="spellEnd"/>
       <w:r>
         <w:rPr>
-          <w:rFonts w:cs="Calibri"/>
-          <w:sz w:val="24"/>
-          <w:szCs w:val="24"/>
-          <w:lang w:eastAsia="pt-BR"/>
-        </w:rPr>
-        <w:t xml:space="preserve"> através de gráficos </w:t>
-      </w:r>
-      <w:proofErr w:type="spellStart"/>
-      <w:r>
-        <w:rPr>
-          <w:rFonts w:cs="Calibri"/>
-          <w:sz w:val="24"/>
-          <w:szCs w:val="24"/>
-          <w:lang w:eastAsia="pt-BR"/>
-        </w:rPr>
-        <w:t>boxplot</w:t>
-      </w:r>
-      <w:proofErr w:type="spellEnd"/>
-      <w:r>
-        <w:rPr>
-          <w:rFonts w:cs="Calibri"/>
-          <w:sz w:val="24"/>
-          <w:szCs w:val="24"/>
-          <w:lang w:eastAsia="pt-BR"/>
-        </w:rPr>
-        <w:t xml:space="preserve"> (diagramas de caixa). Primeiramente foi analisada a coluna “HORA” onde gerou-se o gráfico </w:t>
-      </w:r>
-      <w:proofErr w:type="spellStart"/>
-      <w:r>
-        <w:rPr>
-          <w:rFonts w:cs="Calibri"/>
-          <w:sz w:val="24"/>
-          <w:szCs w:val="24"/>
-          <w:lang w:eastAsia="pt-BR"/>
-        </w:rPr>
-        <w:t>boxplot</w:t>
-      </w:r>
-      <w:proofErr w:type="spellEnd"/>
-      <w:r>
-        <w:rPr>
-          <w:rFonts w:cs="Calibri"/>
-          <w:sz w:val="24"/>
-          <w:szCs w:val="24"/>
-          <w:lang w:eastAsia="pt-BR"/>
-        </w:rPr>
-        <w:t xml:space="preserve"> presente na Figura </w:t>
-      </w:r>
-      <w:r>
-        <w:rPr>
-          <w:rFonts w:cs="Calibri"/>
-          <w:sz w:val="24"/>
-          <w:szCs w:val="24"/>
-          <w:lang w:eastAsia="pt-BR"/>
-        </w:rPr>
-        <w:t xml:space="preserve">22, onde pode ser visto que não há </w:t>
-      </w:r>
-      <w:proofErr w:type="spellStart"/>
-      <w:r>
-        <w:rPr>
-          <w:rFonts w:cs="Calibri"/>
-          <w:sz w:val="24"/>
-          <w:szCs w:val="24"/>
-          <w:lang w:eastAsia="pt-BR"/>
-        </w:rPr>
-        <w:t>outliers</w:t>
-      </w:r>
-      <w:proofErr w:type="spellEnd"/>
-      <w:r>
-        <w:rPr>
-          <w:rFonts w:cs="Calibri"/>
-          <w:sz w:val="24"/>
-          <w:szCs w:val="24"/>
-          <w:lang w:eastAsia="pt-BR"/>
-        </w:rPr>
-        <w:t>.</w:t>
-      </w:r>
-    </w:p>
-    <w:p>
-      <w:pPr>
-        <w:suppressAutoHyphens/>
-        <w:spacing w:line="360" w:lineRule="auto"/>
-        <w:ind w:firstLine="709"/>
-        <w:jc w:val="both"/>
-        <w:rPr>
-          <w:rFonts w:cs="Calibri"/>
-          <w:sz w:val="24"/>
-          <w:szCs w:val="24"/>
-          <w:lang w:eastAsia="pt-BR"/>
-        </w:rPr>
-      </w:pPr>
-    </w:p>
-    <w:p>
-      <w:pPr>
-        <w:spacing w:line="240" w:lineRule="auto"/>
-        <w:jc w:val="center"/>
-        <w:rPr>
-          <w:sz w:val="24"/>
-          <w:szCs w:val="24"/>
-          <w:lang w:eastAsia="pt-BR"/>
-        </w:rPr>
-      </w:pPr>
-      <w:r>
-        <w:rPr>
-          <w:rFonts w:eastAsia="Times New Roman" w:cs="Calibri"/>
-          <w:b/>
-          <w:sz w:val="20"/>
-          <w:szCs w:val="20"/>
-          <w:lang w:eastAsia="pt-BR"/>
-        </w:rPr>
-        <w:t>F</w:t>
-      </w:r>
-      <w:r>
-        <w:rPr>
-          <w:rFonts w:eastAsia="Times New Roman" w:cs="Calibri"/>
-          <w:b/>
-          <w:sz w:val="20"/>
-          <w:szCs w:val="20"/>
-          <w:lang w:eastAsia="pt-BR"/>
-        </w:rPr>
-        <w:t>igura 2</w:t>
-      </w:r>
-      <w:r>
-        <w:rPr>
-          <w:rFonts w:eastAsia="Times New Roman" w:cs="Calibri"/>
-          <w:b/>
-          <w:sz w:val="20"/>
-          <w:szCs w:val="20"/>
-          <w:lang w:eastAsia="pt-BR"/>
-        </w:rPr>
-        <w:t>2</w:t>
-      </w:r>
-      <w:r>
-        <w:rPr>
           <w:rFonts w:eastAsia="Times New Roman" w:cs="Calibri"/>
           <w:b/>
           <w:sz w:val="20"/>
@@ -13633,29 +13984,17 @@
           <w:szCs w:val="20"/>
           <w:lang w:eastAsia="pt-BR"/>
         </w:rPr>
-        <w:t xml:space="preserve">– </w:t>
-      </w:r>
-      <w:proofErr w:type="spellStart"/>
-      <w:r>
-        <w:rPr>
-          <w:rFonts w:eastAsia="Times New Roman" w:cs="Calibri"/>
-          <w:b/>
-          <w:sz w:val="20"/>
-          <w:szCs w:val="20"/>
-          <w:lang w:eastAsia="pt-BR"/>
-        </w:rPr>
-        <w:t>Boxplot</w:t>
-      </w:r>
-      <w:proofErr w:type="spellEnd"/>
-      <w:r>
-        <w:rPr>
-          <w:rFonts w:eastAsia="Times New Roman" w:cs="Calibri"/>
-          <w:b/>
-          <w:sz w:val="20"/>
-          <w:szCs w:val="20"/>
-          <w:lang w:eastAsia="pt-BR"/>
-        </w:rPr>
-        <w:t xml:space="preserve"> da coluna HORA</w:t>
+        <w:t>dos dados da coluna</w:t>
+      </w:r>
+      <w:r>
+        <w:rPr>
+          <w:rFonts w:eastAsia="Times New Roman" w:cs="Calibri"/>
+          <w:b/>
+          <w:sz w:val="20"/>
+          <w:szCs w:val="20"/>
+          <w:lang w:eastAsia="pt-BR"/>
+        </w:rPr>
+        <w:t xml:space="preserve"> HORA</w:t>
       </w:r>
     </w:p>
     <w:p>
@@ -13673,14 +14012,15 @@
       <w:r>
         <w:rPr>
           <w:rFonts w:cs="Calibri"/>
+          <w:noProof/>
           <w:sz w:val="24"/>
           <w:szCs w:val="24"/>
           <w:lang w:eastAsia="pt-BR"/>
         </w:rPr>
         <w:drawing>
           <wp:inline distT="0" distB="0" distL="0" distR="0" wp14:anchorId="0D2DC3DD" wp14:editId="67AE6784">
-            <wp:extent cx="3044650" cy="2296658"/>
-            <wp:effectExtent l="0" t="0" r="3810" b="8890"/>
+            <wp:extent cx="3455646" cy="2606685"/>
+            <wp:effectExtent l="0" t="0" r="0" b="3175"/>
             <wp:docPr id="25" name="Picture 25"/>
             <wp:cNvGraphicFramePr>
               <a:graphicFrameLocks xmlns:a="http://schemas.openxmlformats.org/drawingml/2006/main" noChangeAspect="1"/>
@@ -13701,7 +14041,7 @@
                   <pic:spPr>
                     <a:xfrm>
                       <a:off x="0" y="0"/>
-                      <a:ext cx="3079109" cy="2322652"/>
+                      <a:ext cx="3549336" cy="2677358"/>
                     </a:xfrm>
                     <a:prstGeom prst="rect">
                       <a:avLst/>
@@ -13718,17 +14058,14 @@
       <w:pPr>
         <w:suppressAutoHyphens/>
         <w:spacing w:line="360" w:lineRule="auto"/>
-        <w:ind w:firstLine="709"/>
-        <w:jc w:val="both"/>
-        <w:rPr>
-          <w:rFonts w:cs="Calibri"/>
-          <w:sz w:val="24"/>
-          <w:szCs w:val="24"/>
-          <w:lang w:eastAsia="pt-BR"/>
-        </w:rPr>
-      </w:pPr>
-      <w:bookmarkStart w:id="11" w:name="_GoBack"/>
-      <w:bookmarkEnd w:id="11"/>
+        <w:jc w:val="center"/>
+        <w:rPr>
+          <w:rFonts w:cs="Calibri"/>
+          <w:sz w:val="24"/>
+          <w:szCs w:val="24"/>
+          <w:lang w:eastAsia="pt-BR"/>
+        </w:rPr>
+      </w:pPr>
     </w:p>
     <w:p>
       <w:pPr>
@@ -13750,32 +14087,1373 @@
           <w:szCs w:val="24"/>
           <w:lang w:eastAsia="pt-BR"/>
         </w:rPr>
-        <w:t xml:space="preserve">Nessa seção você deve deixar registrado todo o processamento e tratamento feitos </w:t>
-      </w:r>
-      <w:proofErr w:type="gramStart"/>
-      <w:r>
-        <w:rPr>
-          <w:rFonts w:cs="Calibri"/>
-          <w:sz w:val="24"/>
-          <w:szCs w:val="24"/>
-          <w:lang w:eastAsia="pt-BR"/>
-        </w:rPr>
-        <w:t>sobre</w:t>
-      </w:r>
-      <w:proofErr w:type="gramEnd"/>
-      <w:r>
-        <w:rPr>
-          <w:rFonts w:cs="Calibri"/>
-          <w:sz w:val="24"/>
-          <w:szCs w:val="24"/>
-          <w:lang w:eastAsia="pt-BR"/>
-        </w:rPr>
-        <w:t xml:space="preserve"> os dados obtidos. É importante que você informe a quantidade de registros obtidos, a quantidade de registros duplicados ou com informações ausentes, que tratamento você deu para cada problema encontrado em seus </w:t>
+        <w:t>O mesmo foi feito para a coluna “</w:t>
+      </w:r>
+      <w:r>
+        <w:rPr>
+          <w:rFonts w:cs="Calibri"/>
+          <w:sz w:val="24"/>
+          <w:szCs w:val="24"/>
+          <w:lang w:eastAsia="pt-BR"/>
+        </w:rPr>
+        <w:t>FREQUENCIA</w:t>
+      </w:r>
+      <w:r>
+        <w:rPr>
+          <w:rFonts w:cs="Calibri"/>
+          <w:sz w:val="24"/>
+          <w:szCs w:val="24"/>
+          <w:lang w:eastAsia="pt-BR"/>
+        </w:rPr>
+        <w:t xml:space="preserve">”, lembrando que essa coluna contém os dados da classe alvo deste estudo. </w:t>
+      </w:r>
+    </w:p>
+    <w:p>
+      <w:pPr>
+        <w:suppressAutoHyphens/>
+        <w:spacing w:line="360" w:lineRule="auto"/>
+        <w:ind w:firstLine="709"/>
+        <w:jc w:val="both"/>
+        <w:rPr>
+          <w:rFonts w:cs="Calibri"/>
+          <w:sz w:val="24"/>
+          <w:szCs w:val="24"/>
+          <w:lang w:eastAsia="pt-BR"/>
+        </w:rPr>
+      </w:pPr>
+      <w:r>
+        <w:rPr>
+          <w:rFonts w:cs="Calibri"/>
+          <w:sz w:val="24"/>
+          <w:szCs w:val="24"/>
+          <w:lang w:eastAsia="pt-BR"/>
+        </w:rPr>
+        <w:t xml:space="preserve">Ao observar o </w:t>
       </w:r>
       <w:proofErr w:type="spellStart"/>
       <w:r>
         <w:rPr>
           <w:rFonts w:cs="Calibri"/>
+          <w:i/>
+          <w:sz w:val="24"/>
+          <w:szCs w:val="24"/>
+          <w:lang w:eastAsia="pt-BR"/>
+        </w:rPr>
+        <w:t>boxplot</w:t>
+      </w:r>
+      <w:proofErr w:type="spellEnd"/>
+      <w:r>
+        <w:rPr>
+          <w:rFonts w:cs="Calibri"/>
+          <w:sz w:val="24"/>
+          <w:szCs w:val="24"/>
+          <w:lang w:eastAsia="pt-BR"/>
+        </w:rPr>
+        <w:t xml:space="preserve"> na Figura 23 pode ser visto que estão presentes valores de frequência zero, sendo o limite inferior, valores de 116 como limite superior e um </w:t>
+      </w:r>
+      <w:proofErr w:type="spellStart"/>
+      <w:r>
+        <w:rPr>
+          <w:rFonts w:cs="Calibri"/>
+          <w:i/>
+          <w:sz w:val="24"/>
+          <w:szCs w:val="24"/>
+          <w:lang w:eastAsia="pt-BR"/>
+        </w:rPr>
+        <w:t>outlier</w:t>
+      </w:r>
+      <w:proofErr w:type="spellEnd"/>
+      <w:r>
+        <w:rPr>
+          <w:rFonts w:cs="Calibri"/>
+          <w:sz w:val="24"/>
+          <w:szCs w:val="24"/>
+          <w:lang w:eastAsia="pt-BR"/>
+        </w:rPr>
+        <w:t xml:space="preserve"> com o valor de 120.</w:t>
+      </w:r>
+    </w:p>
+    <w:p>
+      <w:pPr>
+        <w:suppressAutoHyphens/>
+        <w:spacing w:line="360" w:lineRule="auto"/>
+        <w:ind w:firstLine="709"/>
+        <w:jc w:val="both"/>
+        <w:rPr>
+          <w:rFonts w:cs="Calibri"/>
+          <w:sz w:val="24"/>
+          <w:szCs w:val="24"/>
+          <w:lang w:eastAsia="pt-BR"/>
+        </w:rPr>
+      </w:pPr>
+      <w:r>
+        <w:rPr>
+          <w:rFonts w:cs="Calibri"/>
+          <w:sz w:val="24"/>
+          <w:szCs w:val="24"/>
+          <w:lang w:eastAsia="pt-BR"/>
+        </w:rPr>
+        <w:lastRenderedPageBreak/>
+        <w:t xml:space="preserve">Para tratar o </w:t>
+      </w:r>
+      <w:proofErr w:type="spellStart"/>
+      <w:r>
+        <w:rPr>
+          <w:rFonts w:cs="Calibri"/>
+          <w:i/>
+          <w:sz w:val="24"/>
+          <w:szCs w:val="24"/>
+          <w:lang w:eastAsia="pt-BR"/>
+        </w:rPr>
+        <w:t>outlier</w:t>
+      </w:r>
+      <w:proofErr w:type="spellEnd"/>
+      <w:r>
+        <w:rPr>
+          <w:rFonts w:cs="Calibri"/>
+          <w:sz w:val="24"/>
+          <w:szCs w:val="24"/>
+          <w:lang w:eastAsia="pt-BR"/>
+        </w:rPr>
+        <w:t xml:space="preserve">, decidiu-se excluir o registro, já que de acordo com a Figura 23, existe apenas 1 registro como </w:t>
+      </w:r>
+      <w:proofErr w:type="spellStart"/>
+      <w:r>
+        <w:rPr>
+          <w:rFonts w:cs="Calibri"/>
+          <w:i/>
+          <w:sz w:val="24"/>
+          <w:szCs w:val="24"/>
+          <w:lang w:eastAsia="pt-BR"/>
+        </w:rPr>
+        <w:t>outlier</w:t>
+      </w:r>
+      <w:proofErr w:type="spellEnd"/>
+      <w:r>
+        <w:rPr>
+          <w:rFonts w:cs="Calibri"/>
+          <w:sz w:val="24"/>
+          <w:szCs w:val="24"/>
+          <w:lang w:eastAsia="pt-BR"/>
+        </w:rPr>
+        <w:t xml:space="preserve"> de frequência e em um universo de 1464 registros, 1 registro representa apenas 0.07% de toda a amostra.</w:t>
+      </w:r>
+    </w:p>
+    <w:p>
+      <w:pPr>
+        <w:suppressAutoHyphens/>
+        <w:spacing w:line="360" w:lineRule="auto"/>
+        <w:ind w:firstLine="709"/>
+        <w:jc w:val="both"/>
+        <w:rPr>
+          <w:rFonts w:cs="Calibri"/>
+          <w:sz w:val="24"/>
+          <w:szCs w:val="24"/>
+          <w:lang w:eastAsia="pt-BR"/>
+        </w:rPr>
+      </w:pPr>
+      <w:r>
+        <w:rPr>
+          <w:rFonts w:cs="Calibri"/>
+          <w:sz w:val="24"/>
+          <w:szCs w:val="24"/>
+          <w:lang w:eastAsia="pt-BR"/>
+        </w:rPr>
+        <w:t xml:space="preserve">Após a exclusão do </w:t>
+      </w:r>
+      <w:proofErr w:type="spellStart"/>
+      <w:r>
+        <w:rPr>
+          <w:rFonts w:cs="Calibri"/>
+          <w:i/>
+          <w:sz w:val="24"/>
+          <w:szCs w:val="24"/>
+          <w:lang w:eastAsia="pt-BR"/>
+        </w:rPr>
+        <w:t>outlier</w:t>
+      </w:r>
+      <w:proofErr w:type="spellEnd"/>
+      <w:r>
+        <w:rPr>
+          <w:rFonts w:cs="Calibri"/>
+          <w:sz w:val="24"/>
+          <w:szCs w:val="24"/>
+          <w:lang w:eastAsia="pt-BR"/>
+        </w:rPr>
+        <w:t xml:space="preserve"> percebe-se no gráfico </w:t>
+      </w:r>
+      <w:proofErr w:type="spellStart"/>
+      <w:r>
+        <w:rPr>
+          <w:rFonts w:cs="Calibri"/>
+          <w:i/>
+          <w:sz w:val="24"/>
+          <w:szCs w:val="24"/>
+          <w:lang w:eastAsia="pt-BR"/>
+        </w:rPr>
+        <w:t>boxplot</w:t>
+      </w:r>
+      <w:proofErr w:type="spellEnd"/>
+      <w:r>
+        <w:rPr>
+          <w:rFonts w:cs="Calibri"/>
+          <w:sz w:val="24"/>
+          <w:szCs w:val="24"/>
+          <w:lang w:eastAsia="pt-BR"/>
+        </w:rPr>
+        <w:t xml:space="preserve"> da Figura 24 que não existem mais valores discrepantes quanto aos dados de frequência do cruzamento de motocicletas no ponto de estudo.</w:t>
+      </w:r>
+    </w:p>
+    <w:p>
+      <w:pPr>
+        <w:suppressAutoHyphens/>
+        <w:spacing w:line="360" w:lineRule="auto"/>
+        <w:ind w:firstLine="709"/>
+        <w:jc w:val="both"/>
+        <w:rPr>
+          <w:rFonts w:cs="Calibri"/>
+          <w:sz w:val="24"/>
+          <w:szCs w:val="24"/>
+          <w:lang w:eastAsia="pt-BR"/>
+        </w:rPr>
+      </w:pPr>
+    </w:p>
+    <w:p>
+      <w:pPr>
+        <w:spacing w:after="0" w:line="240" w:lineRule="auto"/>
+        <w:jc w:val="center"/>
+        <w:rPr>
+          <w:sz w:val="24"/>
+          <w:szCs w:val="24"/>
+          <w:lang w:eastAsia="pt-BR"/>
+        </w:rPr>
+      </w:pPr>
+      <w:r>
+        <w:rPr>
+          <w:rFonts w:eastAsia="Times New Roman" w:cs="Calibri"/>
+          <w:b/>
+          <w:sz w:val="20"/>
+          <w:szCs w:val="20"/>
+          <w:lang w:eastAsia="pt-BR"/>
+        </w:rPr>
+        <w:t>F</w:t>
+      </w:r>
+      <w:r>
+        <w:rPr>
+          <w:rFonts w:eastAsia="Times New Roman" w:cs="Calibri"/>
+          <w:b/>
+          <w:sz w:val="20"/>
+          <w:szCs w:val="20"/>
+          <w:lang w:eastAsia="pt-BR"/>
+        </w:rPr>
+        <w:t xml:space="preserve">igura 22 </w:t>
+      </w:r>
+      <w:r>
+        <w:rPr>
+          <w:rFonts w:eastAsia="Times New Roman" w:cs="Calibri"/>
+          <w:b/>
+          <w:sz w:val="20"/>
+          <w:szCs w:val="20"/>
+          <w:lang w:eastAsia="pt-BR"/>
+        </w:rPr>
+        <w:t xml:space="preserve">– </w:t>
+      </w:r>
+      <w:proofErr w:type="spellStart"/>
+      <w:r>
+        <w:rPr>
+          <w:rFonts w:eastAsia="Times New Roman" w:cs="Calibri"/>
+          <w:b/>
+          <w:sz w:val="20"/>
+          <w:szCs w:val="20"/>
+          <w:lang w:eastAsia="pt-BR"/>
+        </w:rPr>
+        <w:t>Boxplot</w:t>
+      </w:r>
+      <w:proofErr w:type="spellEnd"/>
+      <w:r>
+        <w:rPr>
+          <w:rFonts w:eastAsia="Times New Roman" w:cs="Calibri"/>
+          <w:b/>
+          <w:sz w:val="20"/>
+          <w:szCs w:val="20"/>
+          <w:lang w:eastAsia="pt-BR"/>
+        </w:rPr>
+        <w:t xml:space="preserve"> dos dados da coluna FREQUENCIA</w:t>
+      </w:r>
+    </w:p>
+    <w:p>
+      <w:pPr>
+        <w:suppressAutoHyphens/>
+        <w:spacing w:line="360" w:lineRule="auto"/>
+        <w:jc w:val="center"/>
+        <w:rPr>
+          <w:rFonts w:cs="Calibri"/>
+          <w:sz w:val="24"/>
+          <w:szCs w:val="24"/>
+          <w:lang w:eastAsia="pt-BR"/>
+        </w:rPr>
+      </w:pPr>
+      <w:r>
+        <w:rPr>
+          <w:rFonts w:cs="Calibri"/>
+          <w:sz w:val="24"/>
+          <w:szCs w:val="24"/>
+          <w:lang w:eastAsia="pt-BR"/>
+        </w:rPr>
+        <w:drawing>
+          <wp:inline distT="0" distB="0" distL="0" distR="0" wp14:anchorId="0C320020" wp14:editId="50339E28">
+            <wp:extent cx="3730527" cy="2815492"/>
+            <wp:effectExtent l="0" t="0" r="3810" b="4445"/>
+            <wp:docPr id="11" name="Picture 11"/>
+            <wp:cNvGraphicFramePr>
+              <a:graphicFrameLocks xmlns:a="http://schemas.openxmlformats.org/drawingml/2006/main" noChangeAspect="1"/>
+            </wp:cNvGraphicFramePr>
+            <a:graphic xmlns:a="http://schemas.openxmlformats.org/drawingml/2006/main">
+              <a:graphicData uri="http://schemas.openxmlformats.org/drawingml/2006/picture">
+                <pic:pic xmlns:pic="http://schemas.openxmlformats.org/drawingml/2006/picture">
+                  <pic:nvPicPr>
+                    <pic:cNvPr id="1" name=""/>
+                    <pic:cNvPicPr/>
+                  </pic:nvPicPr>
+                  <pic:blipFill>
+                    <a:blip r:embed="rId34"/>
+                    <a:stretch>
+                      <a:fillRect/>
+                    </a:stretch>
+                  </pic:blipFill>
+                  <pic:spPr>
+                    <a:xfrm>
+                      <a:off x="0" y="0"/>
+                      <a:ext cx="3875618" cy="2924995"/>
+                    </a:xfrm>
+                    <a:prstGeom prst="rect">
+                      <a:avLst/>
+                    </a:prstGeom>
+                  </pic:spPr>
+                </pic:pic>
+              </a:graphicData>
+            </a:graphic>
+          </wp:inline>
+        </w:drawing>
+      </w:r>
+    </w:p>
+    <w:p>
+      <w:pPr>
+        <w:suppressAutoHyphens/>
+        <w:spacing w:line="360" w:lineRule="auto"/>
+        <w:jc w:val="center"/>
+        <w:rPr>
+          <w:rFonts w:cs="Calibri"/>
+          <w:sz w:val="24"/>
+          <w:szCs w:val="24"/>
+          <w:lang w:eastAsia="pt-BR"/>
+        </w:rPr>
+      </w:pPr>
+    </w:p>
+    <w:p>
+      <w:pPr>
+        <w:spacing w:after="0" w:line="240" w:lineRule="auto"/>
+        <w:jc w:val="center"/>
+        <w:rPr>
+          <w:sz w:val="24"/>
+          <w:szCs w:val="24"/>
+          <w:lang w:eastAsia="pt-BR"/>
+        </w:rPr>
+      </w:pPr>
+      <w:r>
+        <w:rPr>
+          <w:rFonts w:eastAsia="Times New Roman" w:cs="Calibri"/>
+          <w:b/>
+          <w:sz w:val="20"/>
+          <w:szCs w:val="20"/>
+          <w:lang w:eastAsia="pt-BR"/>
+        </w:rPr>
+        <w:t>F</w:t>
+      </w:r>
+      <w:r>
+        <w:rPr>
+          <w:rFonts w:eastAsia="Times New Roman" w:cs="Calibri"/>
+          <w:b/>
+          <w:sz w:val="20"/>
+          <w:szCs w:val="20"/>
+          <w:lang w:eastAsia="pt-BR"/>
+        </w:rPr>
+        <w:t>igura 23</w:t>
+      </w:r>
+      <w:r>
+        <w:rPr>
+          <w:rFonts w:eastAsia="Times New Roman" w:cs="Calibri"/>
+          <w:b/>
+          <w:sz w:val="20"/>
+          <w:szCs w:val="20"/>
+          <w:lang w:eastAsia="pt-BR"/>
+        </w:rPr>
+        <w:t xml:space="preserve"> </w:t>
+      </w:r>
+      <w:r>
+        <w:rPr>
+          <w:rFonts w:eastAsia="Times New Roman" w:cs="Calibri"/>
+          <w:b/>
+          <w:sz w:val="20"/>
+          <w:szCs w:val="20"/>
+          <w:lang w:eastAsia="pt-BR"/>
+        </w:rPr>
+        <w:t xml:space="preserve">– </w:t>
+      </w:r>
+      <w:r>
+        <w:rPr>
+          <w:rFonts w:eastAsia="Times New Roman" w:cs="Calibri"/>
+          <w:b/>
+          <w:sz w:val="20"/>
+          <w:szCs w:val="20"/>
+          <w:lang w:eastAsia="pt-BR"/>
+        </w:rPr>
+        <w:t xml:space="preserve">Visualização do </w:t>
+      </w:r>
+      <w:proofErr w:type="spellStart"/>
+      <w:r>
+        <w:rPr>
+          <w:rFonts w:eastAsia="Times New Roman" w:cs="Calibri"/>
+          <w:b/>
+          <w:sz w:val="20"/>
+          <w:szCs w:val="20"/>
+          <w:lang w:eastAsia="pt-BR"/>
+        </w:rPr>
+        <w:t>outlier</w:t>
+      </w:r>
+      <w:proofErr w:type="spellEnd"/>
+      <w:r>
+        <w:rPr>
+          <w:rFonts w:eastAsia="Times New Roman" w:cs="Calibri"/>
+          <w:b/>
+          <w:sz w:val="20"/>
+          <w:szCs w:val="20"/>
+          <w:lang w:eastAsia="pt-BR"/>
+        </w:rPr>
+        <w:t xml:space="preserve"> de frequência</w:t>
+      </w:r>
+    </w:p>
+    <w:p>
+      <w:pPr>
+        <w:suppressAutoHyphens/>
+        <w:spacing w:line="360" w:lineRule="auto"/>
+        <w:jc w:val="center"/>
+        <w:rPr>
+          <w:rFonts w:cs="Calibri"/>
+          <w:sz w:val="24"/>
+          <w:szCs w:val="24"/>
+          <w:lang w:eastAsia="pt-BR"/>
+        </w:rPr>
+      </w:pPr>
+      <w:r>
+        <w:rPr>
+          <w:rFonts w:cs="Calibri"/>
+          <w:sz w:val="24"/>
+          <w:szCs w:val="24"/>
+          <w:lang w:eastAsia="pt-BR"/>
+        </w:rPr>
+        <w:drawing>
+          <wp:inline distT="0" distB="0" distL="0" distR="0" wp14:anchorId="2B0D17AA" wp14:editId="305FED5D">
+            <wp:extent cx="5492726" cy="976108"/>
+            <wp:effectExtent l="0" t="0" r="0" b="0"/>
+            <wp:docPr id="21" name="Picture 21"/>
+            <wp:cNvGraphicFramePr>
+              <a:graphicFrameLocks xmlns:a="http://schemas.openxmlformats.org/drawingml/2006/main" noChangeAspect="1"/>
+            </wp:cNvGraphicFramePr>
+            <a:graphic xmlns:a="http://schemas.openxmlformats.org/drawingml/2006/main">
+              <a:graphicData uri="http://schemas.openxmlformats.org/drawingml/2006/picture">
+                <pic:pic xmlns:pic="http://schemas.openxmlformats.org/drawingml/2006/picture">
+                  <pic:nvPicPr>
+                    <pic:cNvPr id="1" name=""/>
+                    <pic:cNvPicPr/>
+                  </pic:nvPicPr>
+                  <pic:blipFill>
+                    <a:blip r:embed="rId35"/>
+                    <a:stretch>
+                      <a:fillRect/>
+                    </a:stretch>
+                  </pic:blipFill>
+                  <pic:spPr>
+                    <a:xfrm>
+                      <a:off x="0" y="0"/>
+                      <a:ext cx="5908149" cy="1049933"/>
+                    </a:xfrm>
+                    <a:prstGeom prst="rect">
+                      <a:avLst/>
+                    </a:prstGeom>
+                  </pic:spPr>
+                </pic:pic>
+              </a:graphicData>
+            </a:graphic>
+          </wp:inline>
+        </w:drawing>
+      </w:r>
+    </w:p>
+    <w:p>
+      <w:pPr>
+        <w:spacing w:line="240" w:lineRule="auto"/>
+        <w:jc w:val="center"/>
+        <w:rPr>
+          <w:rFonts w:cs="Calibri"/>
+          <w:sz w:val="24"/>
+          <w:szCs w:val="24"/>
+          <w:lang w:eastAsia="pt-BR"/>
+        </w:rPr>
+      </w:pPr>
+      <w:r>
+        <w:rPr>
+          <w:rFonts w:eastAsia="Times New Roman" w:cs="Calibri"/>
+          <w:b/>
+          <w:sz w:val="20"/>
+          <w:szCs w:val="20"/>
+          <w:lang w:eastAsia="pt-BR"/>
+        </w:rPr>
+        <w:lastRenderedPageBreak/>
+        <w:t>F</w:t>
+      </w:r>
+      <w:r>
+        <w:rPr>
+          <w:rFonts w:eastAsia="Times New Roman" w:cs="Calibri"/>
+          <w:b/>
+          <w:sz w:val="20"/>
+          <w:szCs w:val="20"/>
+          <w:lang w:eastAsia="pt-BR"/>
+        </w:rPr>
+        <w:t>igura 24</w:t>
+      </w:r>
+      <w:r>
+        <w:rPr>
+          <w:rFonts w:eastAsia="Times New Roman" w:cs="Calibri"/>
+          <w:b/>
+          <w:sz w:val="20"/>
+          <w:szCs w:val="20"/>
+          <w:lang w:eastAsia="pt-BR"/>
+        </w:rPr>
+        <w:t xml:space="preserve"> </w:t>
+      </w:r>
+      <w:r>
+        <w:rPr>
+          <w:rFonts w:eastAsia="Times New Roman" w:cs="Calibri"/>
+          <w:b/>
+          <w:sz w:val="20"/>
+          <w:szCs w:val="20"/>
+          <w:lang w:eastAsia="pt-BR"/>
+        </w:rPr>
+        <w:t xml:space="preserve">– </w:t>
+      </w:r>
+      <w:proofErr w:type="spellStart"/>
+      <w:r>
+        <w:rPr>
+          <w:rFonts w:eastAsia="Times New Roman" w:cs="Calibri"/>
+          <w:b/>
+          <w:sz w:val="20"/>
+          <w:szCs w:val="20"/>
+          <w:lang w:eastAsia="pt-BR"/>
+        </w:rPr>
+        <w:t>Boxplot</w:t>
+      </w:r>
+      <w:proofErr w:type="spellEnd"/>
+      <w:r>
+        <w:rPr>
+          <w:rFonts w:eastAsia="Times New Roman" w:cs="Calibri"/>
+          <w:b/>
+          <w:sz w:val="20"/>
+          <w:szCs w:val="20"/>
+          <w:lang w:eastAsia="pt-BR"/>
+        </w:rPr>
+        <w:t xml:space="preserve"> dos dados da coluna FREQUENCIA</w:t>
+      </w:r>
+      <w:r>
+        <w:rPr>
+          <w:rFonts w:eastAsia="Times New Roman" w:cs="Calibri"/>
+          <w:b/>
+          <w:sz w:val="20"/>
+          <w:szCs w:val="20"/>
+          <w:lang w:eastAsia="pt-BR"/>
+        </w:rPr>
+        <w:t xml:space="preserve"> sem </w:t>
+      </w:r>
+      <w:proofErr w:type="spellStart"/>
+      <w:r>
+        <w:rPr>
+          <w:rFonts w:eastAsia="Times New Roman" w:cs="Calibri"/>
+          <w:b/>
+          <w:sz w:val="20"/>
+          <w:szCs w:val="20"/>
+          <w:lang w:eastAsia="pt-BR"/>
+        </w:rPr>
+        <w:t>outliers</w:t>
+      </w:r>
+      <w:proofErr w:type="spellEnd"/>
+      <w:r>
+        <w:rPr>
+          <w:rFonts w:cs="Calibri"/>
+          <w:sz w:val="24"/>
+          <w:szCs w:val="24"/>
+          <w:lang w:eastAsia="pt-BR"/>
+        </w:rPr>
+        <w:drawing>
+          <wp:inline distT="0" distB="0" distL="0" distR="0" wp14:anchorId="7B42AACF" wp14:editId="21E1A7EE">
+            <wp:extent cx="3337840" cy="2337931"/>
+            <wp:effectExtent l="0" t="0" r="0" b="5715"/>
+            <wp:docPr id="26" name="Picture 26"/>
+            <wp:cNvGraphicFramePr>
+              <a:graphicFrameLocks xmlns:a="http://schemas.openxmlformats.org/drawingml/2006/main" noChangeAspect="1"/>
+            </wp:cNvGraphicFramePr>
+            <a:graphic xmlns:a="http://schemas.openxmlformats.org/drawingml/2006/main">
+              <a:graphicData uri="http://schemas.openxmlformats.org/drawingml/2006/picture">
+                <pic:pic xmlns:pic="http://schemas.openxmlformats.org/drawingml/2006/picture">
+                  <pic:nvPicPr>
+                    <pic:cNvPr id="1" name=""/>
+                    <pic:cNvPicPr/>
+                  </pic:nvPicPr>
+                  <pic:blipFill>
+                    <a:blip r:embed="rId36"/>
+                    <a:stretch>
+                      <a:fillRect/>
+                    </a:stretch>
+                  </pic:blipFill>
+                  <pic:spPr>
+                    <a:xfrm>
+                      <a:off x="0" y="0"/>
+                      <a:ext cx="3422036" cy="2396904"/>
+                    </a:xfrm>
+                    <a:prstGeom prst="rect">
+                      <a:avLst/>
+                    </a:prstGeom>
+                  </pic:spPr>
+                </pic:pic>
+              </a:graphicData>
+            </a:graphic>
+          </wp:inline>
+        </w:drawing>
+      </w:r>
+    </w:p>
+    <w:p>
+      <w:pPr>
+        <w:suppressAutoHyphens/>
+        <w:spacing w:line="360" w:lineRule="auto"/>
+        <w:jc w:val="center"/>
+        <w:rPr>
+          <w:rFonts w:cs="Calibri"/>
+          <w:sz w:val="24"/>
+          <w:szCs w:val="24"/>
+          <w:lang w:eastAsia="pt-BR"/>
+        </w:rPr>
+      </w:pPr>
+    </w:p>
+    <w:p>
+      <w:pPr>
+        <w:suppressAutoHyphens/>
+        <w:spacing w:line="360" w:lineRule="auto"/>
+        <w:ind w:firstLine="709"/>
+        <w:rPr>
+          <w:rFonts w:cs="Calibri"/>
+          <w:sz w:val="24"/>
+          <w:szCs w:val="24"/>
+          <w:lang w:eastAsia="pt-BR"/>
+        </w:rPr>
+      </w:pPr>
+      <w:r>
+        <w:rPr>
+          <w:rFonts w:cs="Calibri"/>
+          <w:sz w:val="24"/>
+          <w:szCs w:val="24"/>
+          <w:lang w:eastAsia="pt-BR"/>
+        </w:rPr>
+        <w:t xml:space="preserve">Ao utilizar o código da Figura 25 pode ser visto algumas informações do </w:t>
+      </w:r>
+      <w:proofErr w:type="spellStart"/>
+      <w:r>
+        <w:rPr>
+          <w:rFonts w:cs="Calibri"/>
+          <w:i/>
+          <w:sz w:val="24"/>
+          <w:szCs w:val="24"/>
+          <w:lang w:eastAsia="pt-BR"/>
+        </w:rPr>
+        <w:t>dataset</w:t>
+      </w:r>
+      <w:proofErr w:type="spellEnd"/>
+      <w:r>
+        <w:rPr>
+          <w:rFonts w:cs="Calibri"/>
+          <w:sz w:val="24"/>
+          <w:szCs w:val="24"/>
+          <w:lang w:eastAsia="pt-BR"/>
+        </w:rPr>
+        <w:t xml:space="preserve"> de frequência de cruzamento de motocicletas por hora no ponto de estudo.</w:t>
+      </w:r>
+    </w:p>
+    <w:p>
+      <w:pPr>
+        <w:suppressAutoHyphens/>
+        <w:spacing w:line="360" w:lineRule="auto"/>
+        <w:ind w:firstLine="709"/>
+        <w:rPr>
+          <w:rFonts w:cs="Calibri"/>
+          <w:sz w:val="24"/>
+          <w:szCs w:val="24"/>
+          <w:lang w:eastAsia="pt-BR"/>
+        </w:rPr>
+      </w:pPr>
+    </w:p>
+    <w:p>
+      <w:pPr>
+        <w:spacing w:line="240" w:lineRule="auto"/>
+        <w:jc w:val="center"/>
+        <w:rPr>
+          <w:sz w:val="24"/>
+          <w:szCs w:val="24"/>
+          <w:lang w:eastAsia="pt-BR"/>
+        </w:rPr>
+      </w:pPr>
+      <w:r>
+        <w:rPr>
+          <w:rFonts w:eastAsia="Times New Roman" w:cs="Calibri"/>
+          <w:b/>
+          <w:sz w:val="20"/>
+          <w:szCs w:val="20"/>
+          <w:lang w:eastAsia="pt-BR"/>
+        </w:rPr>
+        <w:t>F</w:t>
+      </w:r>
+      <w:r>
+        <w:rPr>
+          <w:rFonts w:eastAsia="Times New Roman" w:cs="Calibri"/>
+          <w:b/>
+          <w:sz w:val="20"/>
+          <w:szCs w:val="20"/>
+          <w:lang w:eastAsia="pt-BR"/>
+        </w:rPr>
+        <w:t>igura 25</w:t>
+      </w:r>
+      <w:r>
+        <w:rPr>
+          <w:rFonts w:eastAsia="Times New Roman" w:cs="Calibri"/>
+          <w:b/>
+          <w:sz w:val="20"/>
+          <w:szCs w:val="20"/>
+          <w:lang w:eastAsia="pt-BR"/>
+        </w:rPr>
+        <w:t xml:space="preserve"> </w:t>
+      </w:r>
+      <w:r>
+        <w:rPr>
+          <w:rFonts w:eastAsia="Times New Roman" w:cs="Calibri"/>
+          <w:b/>
+          <w:sz w:val="20"/>
+          <w:szCs w:val="20"/>
+          <w:lang w:eastAsia="pt-BR"/>
+        </w:rPr>
+        <w:t xml:space="preserve">– </w:t>
+      </w:r>
+      <w:proofErr w:type="spellStart"/>
+      <w:r>
+        <w:rPr>
+          <w:rFonts w:eastAsia="Times New Roman" w:cs="Calibri"/>
+          <w:b/>
+          <w:sz w:val="20"/>
+          <w:szCs w:val="20"/>
+          <w:lang w:eastAsia="pt-BR"/>
+        </w:rPr>
+        <w:t>Boxplot</w:t>
+      </w:r>
+      <w:proofErr w:type="spellEnd"/>
+      <w:r>
+        <w:rPr>
+          <w:rFonts w:eastAsia="Times New Roman" w:cs="Calibri"/>
+          <w:b/>
+          <w:sz w:val="20"/>
+          <w:szCs w:val="20"/>
+          <w:lang w:eastAsia="pt-BR"/>
+        </w:rPr>
+        <w:t xml:space="preserve"> dos dados da coluna FREQUENCIA sem </w:t>
+      </w:r>
+      <w:proofErr w:type="spellStart"/>
+      <w:r>
+        <w:rPr>
+          <w:rFonts w:eastAsia="Times New Roman" w:cs="Calibri"/>
+          <w:b/>
+          <w:sz w:val="20"/>
+          <w:szCs w:val="20"/>
+          <w:lang w:eastAsia="pt-BR"/>
+        </w:rPr>
+        <w:t>outliers</w:t>
+      </w:r>
+      <w:proofErr w:type="spellEnd"/>
+    </w:p>
+    <w:p>
+      <w:pPr>
+        <w:suppressAutoHyphens/>
+        <w:spacing w:line="360" w:lineRule="auto"/>
+        <w:jc w:val="center"/>
+        <w:rPr>
+          <w:rFonts w:cs="Calibri"/>
+          <w:sz w:val="24"/>
+          <w:szCs w:val="24"/>
+          <w:lang w:eastAsia="pt-BR"/>
+        </w:rPr>
+      </w:pPr>
+      <w:r>
+        <w:rPr>
+          <w:rFonts w:cs="Calibri"/>
+          <w:sz w:val="24"/>
+          <w:szCs w:val="24"/>
+          <w:lang w:eastAsia="pt-BR"/>
+        </w:rPr>
+        <w:drawing>
+          <wp:inline distT="0" distB="0" distL="0" distR="0" wp14:anchorId="7850485F" wp14:editId="6FA79A5F">
+            <wp:extent cx="3004874" cy="1404024"/>
+            <wp:effectExtent l="0" t="0" r="5080" b="5715"/>
+            <wp:docPr id="27" name="Picture 27"/>
+            <wp:cNvGraphicFramePr>
+              <a:graphicFrameLocks xmlns:a="http://schemas.openxmlformats.org/drawingml/2006/main" noChangeAspect="1"/>
+            </wp:cNvGraphicFramePr>
+            <a:graphic xmlns:a="http://schemas.openxmlformats.org/drawingml/2006/main">
+              <a:graphicData uri="http://schemas.openxmlformats.org/drawingml/2006/picture">
+                <pic:pic xmlns:pic="http://schemas.openxmlformats.org/drawingml/2006/picture">
+                  <pic:nvPicPr>
+                    <pic:cNvPr id="1" name=""/>
+                    <pic:cNvPicPr/>
+                  </pic:nvPicPr>
+                  <pic:blipFill>
+                    <a:blip r:embed="rId37"/>
+                    <a:stretch>
+                      <a:fillRect/>
+                    </a:stretch>
+                  </pic:blipFill>
+                  <pic:spPr>
+                    <a:xfrm>
+                      <a:off x="0" y="0"/>
+                      <a:ext cx="3028269" cy="1414955"/>
+                    </a:xfrm>
+                    <a:prstGeom prst="rect">
+                      <a:avLst/>
+                    </a:prstGeom>
+                  </pic:spPr>
+                </pic:pic>
+              </a:graphicData>
+            </a:graphic>
+          </wp:inline>
+        </w:drawing>
+      </w:r>
+    </w:p>
+    <w:p>
+      <w:pPr>
+        <w:suppressAutoHyphens/>
+        <w:spacing w:line="360" w:lineRule="auto"/>
+        <w:jc w:val="center"/>
+        <w:rPr>
+          <w:rFonts w:cs="Calibri"/>
+          <w:sz w:val="24"/>
+          <w:szCs w:val="24"/>
+          <w:lang w:eastAsia="pt-BR"/>
+        </w:rPr>
+      </w:pPr>
+    </w:p>
+    <w:p>
+      <w:pPr>
+        <w:suppressAutoHyphens/>
+        <w:spacing w:line="360" w:lineRule="auto"/>
+        <w:ind w:firstLine="709"/>
+        <w:jc w:val="both"/>
+        <w:rPr>
+          <w:rFonts w:cs="Calibri"/>
+          <w:sz w:val="24"/>
+          <w:szCs w:val="24"/>
+          <w:lang w:eastAsia="pt-BR"/>
+        </w:rPr>
+      </w:pPr>
+      <w:r>
+        <w:rPr>
+          <w:rFonts w:cs="Calibri"/>
+          <w:sz w:val="24"/>
+          <w:szCs w:val="24"/>
+          <w:lang w:eastAsia="pt-BR"/>
+        </w:rPr>
+        <w:t>Os dados presentes na figura 25 representa</w:t>
+      </w:r>
+      <w:r>
+        <w:rPr>
+          <w:rFonts w:cs="Calibri"/>
+          <w:sz w:val="24"/>
+          <w:szCs w:val="24"/>
+          <w:lang w:eastAsia="pt-BR"/>
+        </w:rPr>
+        <w:t>m</w:t>
+      </w:r>
+      <w:r>
+        <w:rPr>
+          <w:rFonts w:cs="Calibri"/>
+          <w:sz w:val="24"/>
+          <w:szCs w:val="24"/>
+          <w:lang w:eastAsia="pt-BR"/>
+        </w:rPr>
+        <w:t xml:space="preserve"> exatamente o que está expresso no </w:t>
+      </w:r>
+      <w:proofErr w:type="spellStart"/>
+      <w:r>
+        <w:rPr>
+          <w:rFonts w:cs="Calibri"/>
+          <w:i/>
+          <w:sz w:val="24"/>
+          <w:szCs w:val="24"/>
+          <w:lang w:eastAsia="pt-BR"/>
+        </w:rPr>
+        <w:t>boxplot</w:t>
+      </w:r>
+      <w:proofErr w:type="spellEnd"/>
+      <w:r>
+        <w:rPr>
+          <w:rFonts w:cs="Calibri"/>
+          <w:sz w:val="24"/>
+          <w:szCs w:val="24"/>
+          <w:lang w:eastAsia="pt-BR"/>
+        </w:rPr>
+        <w:t xml:space="preserve"> da figura 24. A média geral das frequências de cruzamentos de motocicletas por hora no ponto estudado ficou em 39.7 aproximadamente, o limite inferior em 0 e o superior em 116, o primeiro quartil em 16 e o terceiro quartil em 57 cruzamentos pro hora.</w:t>
+      </w:r>
+    </w:p>
+    <w:p>
+      <w:pPr>
+        <w:suppressAutoHyphens/>
+        <w:spacing w:line="360" w:lineRule="auto"/>
+        <w:ind w:firstLine="709"/>
+        <w:jc w:val="both"/>
+        <w:rPr>
+          <w:rFonts w:cs="Calibri"/>
+          <w:sz w:val="24"/>
+          <w:szCs w:val="24"/>
+          <w:lang w:eastAsia="pt-BR"/>
+        </w:rPr>
+      </w:pPr>
+      <w:r>
+        <w:rPr>
+          <w:rFonts w:cs="Calibri"/>
+          <w:sz w:val="24"/>
+          <w:szCs w:val="24"/>
+          <w:lang w:eastAsia="pt-BR"/>
+        </w:rPr>
+        <w:t xml:space="preserve">Como já mencionado que serão utilizados algoritmos de </w:t>
+      </w:r>
+      <w:proofErr w:type="spellStart"/>
+      <w:r>
+        <w:rPr>
+          <w:rFonts w:cs="Calibri"/>
+          <w:i/>
+          <w:sz w:val="24"/>
+          <w:szCs w:val="24"/>
+          <w:lang w:eastAsia="pt-BR"/>
+        </w:rPr>
+        <w:t>Machine</w:t>
+      </w:r>
+      <w:proofErr w:type="spellEnd"/>
+      <w:r>
+        <w:rPr>
+          <w:rFonts w:cs="Calibri"/>
+          <w:i/>
+          <w:sz w:val="24"/>
+          <w:szCs w:val="24"/>
+          <w:lang w:eastAsia="pt-BR"/>
+        </w:rPr>
+        <w:t xml:space="preserve"> Learning </w:t>
+      </w:r>
+      <w:r>
+        <w:rPr>
+          <w:rFonts w:cs="Calibri"/>
+          <w:sz w:val="24"/>
+          <w:szCs w:val="24"/>
+          <w:lang w:eastAsia="pt-BR"/>
+        </w:rPr>
+        <w:t xml:space="preserve">classificação para estudar o quanto alguns fatores externos influenciam num alto fluxo ou baixo fluxo de motocicletas no ponto de estudo, foi necessário transformar o dado numérico discreto da frequência simples de cruzamentos de motocicletas por hora em um dado </w:t>
+      </w:r>
+      <w:r>
+        <w:rPr>
+          <w:rFonts w:cs="Calibri"/>
+          <w:sz w:val="24"/>
+          <w:szCs w:val="24"/>
+          <w:lang w:eastAsia="pt-BR"/>
+        </w:rPr>
+        <w:lastRenderedPageBreak/>
+        <w:t xml:space="preserve">categórico. Resolveu-se criar uma coluna de </w:t>
+      </w:r>
+      <w:r>
+        <w:rPr>
+          <w:rFonts w:cs="Calibri"/>
+          <w:sz w:val="24"/>
+          <w:szCs w:val="24"/>
+          <w:lang w:eastAsia="pt-BR"/>
+        </w:rPr>
+        <w:t>nome “</w:t>
+      </w:r>
+      <w:r>
+        <w:rPr>
+          <w:rFonts w:ascii="Helvetica" w:hAnsi="Helvetica" w:cs="Helvetica"/>
+          <w:bCs/>
+          <w:color w:val="000000"/>
+          <w:sz w:val="18"/>
+          <w:szCs w:val="18"/>
+          <w:shd w:val="clear" w:color="auto" w:fill="FFFFFF"/>
+        </w:rPr>
+        <w:t>ACIMA_MEDIA_FREQUENCIA</w:t>
+      </w:r>
+      <w:r>
+        <w:rPr>
+          <w:rFonts w:ascii="Helvetica" w:hAnsi="Helvetica" w:cs="Helvetica"/>
+          <w:bCs/>
+          <w:color w:val="000000"/>
+          <w:sz w:val="18"/>
+          <w:szCs w:val="18"/>
+          <w:shd w:val="clear" w:color="auto" w:fill="FFFFFF"/>
+        </w:rPr>
+        <w:t>”</w:t>
+      </w:r>
+      <w:r>
+        <w:rPr>
+          <w:rFonts w:cs="Calibri"/>
+          <w:sz w:val="24"/>
+          <w:szCs w:val="24"/>
+          <w:lang w:eastAsia="pt-BR"/>
+        </w:rPr>
+        <w:t xml:space="preserve"> que indicar se o registro encontra-se acima ou abaixo da média das frequências registradas.</w:t>
+      </w:r>
+      <w:r>
+        <w:rPr>
+          <w:rFonts w:cs="Calibri"/>
+          <w:sz w:val="24"/>
+          <w:szCs w:val="24"/>
+          <w:lang w:eastAsia="pt-BR"/>
+        </w:rPr>
+        <w:t xml:space="preserve"> </w:t>
+      </w:r>
+    </w:p>
+    <w:p>
+      <w:pPr>
+        <w:suppressAutoHyphens/>
+        <w:spacing w:line="360" w:lineRule="auto"/>
+        <w:ind w:firstLine="709"/>
+        <w:jc w:val="both"/>
+        <w:rPr>
+          <w:rFonts w:cs="Calibri"/>
+          <w:sz w:val="24"/>
+          <w:szCs w:val="24"/>
+          <w:lang w:eastAsia="pt-BR"/>
+        </w:rPr>
+      </w:pPr>
+      <w:r>
+        <w:rPr>
+          <w:rFonts w:cs="Calibri"/>
+          <w:sz w:val="24"/>
+          <w:szCs w:val="24"/>
+          <w:lang w:eastAsia="pt-BR"/>
+        </w:rPr>
+        <w:t>Para construir tal coluna com os dados utilizou-se da codificação da Figura 26</w:t>
+      </w:r>
+      <w:r>
+        <w:rPr>
+          <w:rFonts w:cs="Calibri"/>
+          <w:sz w:val="24"/>
+          <w:szCs w:val="24"/>
+          <w:lang w:eastAsia="pt-BR"/>
+        </w:rPr>
+        <w:t xml:space="preserve">, onde primeiro foi calculada a média da frequência, </w:t>
+      </w:r>
+      <w:r>
+        <w:rPr>
+          <w:rFonts w:cs="Calibri"/>
+          <w:sz w:val="24"/>
+          <w:szCs w:val="24"/>
+          <w:lang w:eastAsia="pt-BR"/>
+        </w:rPr>
+        <w:t xml:space="preserve">depois iterou-se sob a coluna “FRQUENCIA” aplicando uma função que retorna 0 caso o valor da frequência seja menor que a média previamente calculada e 1 caso o valor seja maior que a média. Após esse processo, pode-se observar o </w:t>
+      </w:r>
+      <w:proofErr w:type="spellStart"/>
+      <w:r>
+        <w:rPr>
+          <w:rFonts w:cs="Calibri"/>
+          <w:i/>
+          <w:sz w:val="24"/>
+          <w:szCs w:val="24"/>
+          <w:lang w:eastAsia="pt-BR"/>
+        </w:rPr>
+        <w:t>dataset</w:t>
+      </w:r>
+      <w:proofErr w:type="spellEnd"/>
+      <w:r>
+        <w:rPr>
+          <w:rFonts w:cs="Calibri"/>
+          <w:sz w:val="24"/>
+          <w:szCs w:val="24"/>
+          <w:lang w:eastAsia="pt-BR"/>
+        </w:rPr>
+        <w:t xml:space="preserve"> com a nova coluna de dados. </w:t>
+      </w:r>
+    </w:p>
+    <w:p>
+      <w:pPr>
+        <w:suppressAutoHyphens/>
+        <w:spacing w:line="360" w:lineRule="auto"/>
+        <w:ind w:firstLine="709"/>
+        <w:jc w:val="both"/>
+        <w:rPr>
+          <w:rFonts w:eastAsia="Times New Roman" w:cs="Calibri"/>
+          <w:b/>
+          <w:sz w:val="20"/>
+          <w:szCs w:val="20"/>
+          <w:lang w:eastAsia="pt-BR"/>
+        </w:rPr>
+      </w:pPr>
+      <w:r>
+        <w:rPr>
+          <w:rFonts w:cs="Calibri"/>
+          <w:sz w:val="24"/>
+          <w:szCs w:val="24"/>
+          <w:lang w:eastAsia="pt-BR"/>
+        </w:rPr>
+        <w:t xml:space="preserve">Por fim, esse </w:t>
+      </w:r>
+      <w:proofErr w:type="spellStart"/>
+      <w:r>
+        <w:rPr>
+          <w:rFonts w:cs="Calibri"/>
+          <w:i/>
+          <w:sz w:val="24"/>
+          <w:szCs w:val="24"/>
+          <w:lang w:eastAsia="pt-BR"/>
+        </w:rPr>
+        <w:t>dataset</w:t>
+      </w:r>
+      <w:proofErr w:type="spellEnd"/>
+      <w:r>
+        <w:rPr>
+          <w:rFonts w:cs="Calibri"/>
+          <w:sz w:val="24"/>
+          <w:szCs w:val="24"/>
+          <w:lang w:eastAsia="pt-BR"/>
+        </w:rPr>
+        <w:t xml:space="preserve"> foi salvo em um arquivo de extensão CSV, de nome “</w:t>
+      </w:r>
+      <w:r>
+        <w:rPr>
+          <w:rFonts w:cs="Calibri"/>
+          <w:sz w:val="24"/>
+          <w:szCs w:val="24"/>
+          <w:lang w:eastAsia="pt-BR"/>
+        </w:rPr>
+        <w:t>base_frequencia_moto.csv</w:t>
+      </w:r>
+      <w:r>
+        <w:rPr>
+          <w:rFonts w:cs="Calibri"/>
+          <w:sz w:val="24"/>
+          <w:szCs w:val="24"/>
+          <w:lang w:eastAsia="pt-BR"/>
+        </w:rPr>
+        <w:t>” com a intenção de facilitar a recuperação dessas informações posteriormente.</w:t>
+      </w:r>
+    </w:p>
+    <w:p>
+      <w:pPr>
+        <w:spacing w:line="240" w:lineRule="auto"/>
+        <w:jc w:val="center"/>
+        <w:rPr>
+          <w:rFonts w:asciiTheme="minorHAnsi" w:hAnsiTheme="minorHAnsi" w:cstheme="minorHAnsi"/>
+          <w:b/>
+          <w:sz w:val="20"/>
+          <w:szCs w:val="20"/>
+          <w:lang w:eastAsia="pt-BR"/>
+        </w:rPr>
+      </w:pPr>
+      <w:r>
+        <w:rPr>
+          <w:rFonts w:asciiTheme="minorHAnsi" w:eastAsia="Times New Roman" w:hAnsiTheme="minorHAnsi" w:cstheme="minorHAnsi"/>
+          <w:b/>
+          <w:sz w:val="20"/>
+          <w:szCs w:val="20"/>
+          <w:lang w:eastAsia="pt-BR"/>
+        </w:rPr>
+        <w:t>Figura 2</w:t>
+      </w:r>
+      <w:r>
+        <w:rPr>
+          <w:rFonts w:asciiTheme="minorHAnsi" w:eastAsia="Times New Roman" w:hAnsiTheme="minorHAnsi" w:cstheme="minorHAnsi"/>
+          <w:b/>
+          <w:sz w:val="20"/>
+          <w:szCs w:val="20"/>
+          <w:lang w:eastAsia="pt-BR"/>
+        </w:rPr>
+        <w:t>6</w:t>
+      </w:r>
+      <w:r>
+        <w:rPr>
+          <w:rFonts w:asciiTheme="minorHAnsi" w:eastAsia="Times New Roman" w:hAnsiTheme="minorHAnsi" w:cstheme="minorHAnsi"/>
+          <w:b/>
+          <w:sz w:val="20"/>
+          <w:szCs w:val="20"/>
+          <w:lang w:eastAsia="pt-BR"/>
+        </w:rPr>
+        <w:t xml:space="preserve"> – </w:t>
+      </w:r>
+      <w:r>
+        <w:rPr>
+          <w:rFonts w:asciiTheme="minorHAnsi" w:eastAsia="Times New Roman" w:hAnsiTheme="minorHAnsi" w:cstheme="minorHAnsi"/>
+          <w:b/>
+          <w:sz w:val="20"/>
+          <w:szCs w:val="20"/>
+          <w:lang w:eastAsia="pt-BR"/>
+        </w:rPr>
+        <w:t xml:space="preserve">Criação da coluna </w:t>
+      </w:r>
+      <w:r>
+        <w:rPr>
+          <w:rFonts w:asciiTheme="minorHAnsi" w:hAnsiTheme="minorHAnsi" w:cstheme="minorHAnsi"/>
+          <w:b/>
+          <w:bCs/>
+          <w:color w:val="000000"/>
+          <w:sz w:val="20"/>
+          <w:szCs w:val="20"/>
+          <w:shd w:val="clear" w:color="auto" w:fill="FFFFFF"/>
+        </w:rPr>
+        <w:t>ACIMA_MEDIA_FREQUENCIA</w:t>
+      </w:r>
+    </w:p>
+    <w:p>
+      <w:pPr>
+        <w:suppressAutoHyphens/>
+        <w:spacing w:line="360" w:lineRule="auto"/>
+        <w:ind w:firstLine="709"/>
+        <w:jc w:val="both"/>
+        <w:rPr>
+          <w:rFonts w:cs="Calibri"/>
+          <w:sz w:val="24"/>
+          <w:szCs w:val="24"/>
+          <w:lang w:eastAsia="pt-BR"/>
+        </w:rPr>
+      </w:pPr>
+      <w:r>
+        <w:rPr>
+          <w:rFonts w:cs="Calibri"/>
+          <w:sz w:val="24"/>
+          <w:szCs w:val="24"/>
+          <w:lang w:eastAsia="pt-BR"/>
+        </w:rPr>
+        <w:drawing>
+          <wp:inline distT="0" distB="0" distL="0" distR="0" wp14:anchorId="061594DD" wp14:editId="169CE6BD">
+            <wp:extent cx="4841271" cy="1768177"/>
+            <wp:effectExtent l="0" t="0" r="0" b="3810"/>
+            <wp:docPr id="28" name="Picture 28"/>
+            <wp:cNvGraphicFramePr>
+              <a:graphicFrameLocks xmlns:a="http://schemas.openxmlformats.org/drawingml/2006/main" noChangeAspect="1"/>
+            </wp:cNvGraphicFramePr>
+            <a:graphic xmlns:a="http://schemas.openxmlformats.org/drawingml/2006/main">
+              <a:graphicData uri="http://schemas.openxmlformats.org/drawingml/2006/picture">
+                <pic:pic xmlns:pic="http://schemas.openxmlformats.org/drawingml/2006/picture">
+                  <pic:nvPicPr>
+                    <pic:cNvPr id="1" name=""/>
+                    <pic:cNvPicPr/>
+                  </pic:nvPicPr>
+                  <pic:blipFill>
+                    <a:blip r:embed="rId38"/>
+                    <a:stretch>
+                      <a:fillRect/>
+                    </a:stretch>
+                  </pic:blipFill>
+                  <pic:spPr>
+                    <a:xfrm>
+                      <a:off x="0" y="0"/>
+                      <a:ext cx="4858003" cy="1774288"/>
+                    </a:xfrm>
+                    <a:prstGeom prst="rect">
+                      <a:avLst/>
+                    </a:prstGeom>
+                  </pic:spPr>
+                </pic:pic>
+              </a:graphicData>
+            </a:graphic>
+          </wp:inline>
+        </w:drawing>
+      </w:r>
+    </w:p>
+    <w:p>
+      <w:pPr>
+        <w:suppressAutoHyphens/>
+        <w:spacing w:line="360" w:lineRule="auto"/>
+        <w:ind w:firstLine="709"/>
+        <w:jc w:val="both"/>
+        <w:rPr>
+          <w:rFonts w:cs="Calibri"/>
+          <w:sz w:val="24"/>
+          <w:szCs w:val="24"/>
+          <w:lang w:eastAsia="pt-BR"/>
+        </w:rPr>
+      </w:pPr>
+    </w:p>
+    <w:p>
+      <w:pPr>
+        <w:pStyle w:val="ListParagraph"/>
+        <w:numPr>
+          <w:ilvl w:val="1"/>
+          <w:numId w:val="26"/>
+        </w:numPr>
+        <w:rPr>
+          <w:b/>
+          <w:sz w:val="24"/>
+          <w:szCs w:val="24"/>
+          <w:lang w:eastAsia="pt-BR"/>
+        </w:rPr>
+      </w:pPr>
+      <w:r>
+        <w:rPr>
+          <w:b/>
+          <w:sz w:val="24"/>
+          <w:szCs w:val="24"/>
+          <w:lang w:eastAsia="pt-BR"/>
+        </w:rPr>
+        <w:t>Mesclando as Bases de Frequência de Fluxo, de Clima e de Dias</w:t>
+      </w:r>
+    </w:p>
+    <w:p>
+      <w:pPr>
+        <w:suppressAutoHyphens/>
+        <w:spacing w:line="360" w:lineRule="auto"/>
+        <w:ind w:firstLine="709"/>
+        <w:jc w:val="both"/>
+        <w:rPr>
+          <w:rFonts w:cs="Calibri"/>
+          <w:sz w:val="24"/>
+          <w:szCs w:val="24"/>
+          <w:lang w:eastAsia="pt-BR"/>
+        </w:rPr>
+      </w:pPr>
+    </w:p>
+    <w:p>
+      <w:pPr>
+        <w:suppressAutoHyphens/>
+        <w:spacing w:line="360" w:lineRule="auto"/>
+        <w:ind w:firstLine="709"/>
+        <w:jc w:val="both"/>
+        <w:rPr>
+          <w:rFonts w:cs="Calibri"/>
+          <w:b/>
+          <w:sz w:val="24"/>
+          <w:szCs w:val="24"/>
+          <w:lang w:eastAsia="pt-BR"/>
+        </w:rPr>
+      </w:pPr>
+      <w:r>
+        <w:rPr>
+          <w:rFonts w:cs="Calibri"/>
+          <w:sz w:val="24"/>
+          <w:szCs w:val="24"/>
+          <w:lang w:eastAsia="pt-BR"/>
+        </w:rPr>
+        <w:t xml:space="preserve">Nesta etapa do trabalho será feito o último passo indicado na figura 15, onde os </w:t>
+      </w:r>
+      <w:proofErr w:type="spellStart"/>
+      <w:r>
+        <w:rPr>
+          <w:rFonts w:cs="Calibri"/>
+          <w:i/>
           <w:sz w:val="24"/>
           <w:szCs w:val="24"/>
           <w:lang w:eastAsia="pt-BR"/>
@@ -13790,26 +15468,158 @@
           <w:szCs w:val="24"/>
           <w:lang w:eastAsia="pt-BR"/>
         </w:rPr>
-        <w:t>, etc</w:t>
-      </w:r>
-      <w:r>
-        <w:rPr>
-          <w:rFonts w:cs="Calibri"/>
-          <w:sz w:val="24"/>
-          <w:szCs w:val="24"/>
-          <w:lang w:eastAsia="pt-BR"/>
-        </w:rPr>
-        <w:t xml:space="preserve">. Você deve descrever cada passo de forma minuciosa, de forma que outra pessoa consiga reproduzir o seu processamento/tratamento de forma precisa. </w:t>
-      </w:r>
-      <w:r>
-        <w:rPr>
-          <w:rFonts w:cs="Calibri"/>
-          <w:sz w:val="24"/>
-          <w:szCs w:val="24"/>
-          <w:lang w:eastAsia="pt-BR"/>
-        </w:rPr>
-        <w:t xml:space="preserve">Justifique as decisões tomadas no tratamento </w:t>
-      </w:r>
+        <w:t xml:space="preserve"> de frequência, de dados climáticos e de dados de tipo de dia serão unidos. Para tal tarefa foi tomado o cuidado de criar a coluna “</w:t>
+      </w:r>
+      <w:r>
+        <w:rPr>
+          <w:rFonts w:cs="Calibri"/>
+          <w:sz w:val="24"/>
+          <w:szCs w:val="24"/>
+          <w:lang w:eastAsia="pt-BR"/>
+        </w:rPr>
+        <w:t>DATA_HORA_COMPARADOR</w:t>
+      </w:r>
+      <w:r>
+        <w:rPr>
+          <w:rFonts w:cs="Calibri"/>
+          <w:sz w:val="24"/>
+          <w:szCs w:val="24"/>
+          <w:lang w:eastAsia="pt-BR"/>
+        </w:rPr>
+        <w:t xml:space="preserve">” nos três </w:t>
+      </w:r>
+      <w:proofErr w:type="spellStart"/>
+      <w:r>
+        <w:rPr>
+          <w:rFonts w:cs="Calibri"/>
+          <w:i/>
+          <w:sz w:val="24"/>
+          <w:szCs w:val="24"/>
+          <w:lang w:eastAsia="pt-BR"/>
+        </w:rPr>
+        <w:t>datasets</w:t>
+      </w:r>
+      <w:proofErr w:type="spellEnd"/>
+      <w:r>
+        <w:rPr>
+          <w:rFonts w:cs="Calibri"/>
+          <w:sz w:val="24"/>
+          <w:szCs w:val="24"/>
+          <w:lang w:eastAsia="pt-BR"/>
+        </w:rPr>
+        <w:t>, assim facilitando a junç</w:t>
+      </w:r>
+      <w:r>
+        <w:rPr>
+          <w:rFonts w:cs="Calibri"/>
+          <w:sz w:val="24"/>
+          <w:szCs w:val="24"/>
+          <w:lang w:eastAsia="pt-BR"/>
+        </w:rPr>
+        <w:t>ão dos dados. E</w:t>
+      </w:r>
+      <w:r>
+        <w:rPr>
+          <w:rFonts w:cs="Calibri"/>
+          <w:sz w:val="24"/>
+          <w:szCs w:val="24"/>
+          <w:lang w:eastAsia="pt-BR"/>
+        </w:rPr>
+        <w:t>ssa coluna contém as informaç</w:t>
+      </w:r>
+      <w:r>
+        <w:rPr>
+          <w:rFonts w:cs="Calibri"/>
+          <w:sz w:val="24"/>
+          <w:szCs w:val="24"/>
+          <w:lang w:eastAsia="pt-BR"/>
+        </w:rPr>
+        <w:t>ões de data e hora e c</w:t>
+      </w:r>
+      <w:r>
+        <w:rPr>
+          <w:rFonts w:cs="Calibri"/>
+          <w:sz w:val="24"/>
+          <w:szCs w:val="24"/>
+          <w:lang w:eastAsia="pt-BR"/>
+        </w:rPr>
+        <w:t xml:space="preserve">omo essas informações não se repetem em nenhum </w:t>
+      </w:r>
+      <w:proofErr w:type="spellStart"/>
+      <w:r>
+        <w:rPr>
+          <w:rFonts w:cs="Calibri"/>
+          <w:i/>
+          <w:sz w:val="24"/>
+          <w:szCs w:val="24"/>
+          <w:lang w:eastAsia="pt-BR"/>
+        </w:rPr>
+        <w:t>dataset</w:t>
+      </w:r>
+      <w:proofErr w:type="spellEnd"/>
+      <w:r>
+        <w:rPr>
+          <w:rFonts w:cs="Calibri"/>
+          <w:i/>
+          <w:sz w:val="24"/>
+          <w:szCs w:val="24"/>
+          <w:lang w:eastAsia="pt-BR"/>
+        </w:rPr>
+        <w:t xml:space="preserve"> por serem inseridos de maneira controlada via código</w:t>
+      </w:r>
+      <w:r>
+        <w:rPr>
+          <w:rFonts w:cs="Calibri"/>
+          <w:sz w:val="24"/>
+          <w:szCs w:val="24"/>
+          <w:lang w:eastAsia="pt-BR"/>
+        </w:rPr>
+        <w:t>, essa coluna pode ser vista como uma espécie de chave prim</w:t>
+      </w:r>
+      <w:r>
+        <w:rPr>
+          <w:rFonts w:cs="Calibri"/>
+          <w:sz w:val="24"/>
+          <w:szCs w:val="24"/>
+          <w:lang w:eastAsia="pt-BR"/>
+        </w:rPr>
+        <w:t xml:space="preserve">ária e estrangeira, correlacionando os três </w:t>
+      </w:r>
+      <w:proofErr w:type="spellStart"/>
+      <w:r>
+        <w:rPr>
+          <w:rFonts w:cs="Calibri"/>
+          <w:i/>
+          <w:sz w:val="24"/>
+          <w:szCs w:val="24"/>
+          <w:lang w:eastAsia="pt-BR"/>
+        </w:rPr>
+        <w:t>datasets</w:t>
+      </w:r>
+      <w:proofErr w:type="spellEnd"/>
+      <w:r>
+        <w:rPr>
+          <w:rFonts w:cs="Calibri"/>
+          <w:sz w:val="24"/>
+          <w:szCs w:val="24"/>
+          <w:lang w:eastAsia="pt-BR"/>
+        </w:rPr>
+        <w:t xml:space="preserve"> de forma bem simples.</w:t>
+      </w:r>
+    </w:p>
+    <w:p>
+      <w:pPr>
+        <w:suppressAutoHyphens/>
+        <w:spacing w:line="360" w:lineRule="auto"/>
+        <w:ind w:firstLine="709"/>
+        <w:jc w:val="both"/>
+        <w:rPr>
+          <w:rFonts w:cs="Calibri"/>
+          <w:sz w:val="24"/>
+          <w:szCs w:val="24"/>
+          <w:lang w:eastAsia="pt-BR"/>
+        </w:rPr>
+      </w:pPr>
       <w:r>
         <w:rPr>
           <w:rFonts w:cs="Calibri"/>
@@ -13818,8 +15628,1691 @@
           <w:lang w:eastAsia="pt-BR"/>
         </w:rPr>
         <w:lastRenderedPageBreak/>
-        <w:t>dos dados. Por exemplo: para os valores ausentes para o campo X eu decidi preenchê-los utilizando o cálculo da média aritmética pelo motivo ..., e então justifique sua decisão.</w:t>
-      </w:r>
+        <w:t>Para realizar a tarefa de unir as três base de dados, essas foram recuperadas dos arquivos CSV previamente salvos como mostra na Figura 27.</w:t>
+      </w:r>
+    </w:p>
+    <w:p>
+      <w:pPr>
+        <w:suppressAutoHyphens/>
+        <w:spacing w:line="360" w:lineRule="auto"/>
+        <w:ind w:firstLine="709"/>
+        <w:jc w:val="both"/>
+        <w:rPr>
+          <w:rFonts w:cs="Calibri"/>
+          <w:sz w:val="24"/>
+          <w:szCs w:val="24"/>
+          <w:lang w:eastAsia="pt-BR"/>
+        </w:rPr>
+      </w:pPr>
+    </w:p>
+    <w:p>
+      <w:pPr>
+        <w:spacing w:after="0" w:line="240" w:lineRule="auto"/>
+        <w:jc w:val="center"/>
+        <w:rPr>
+          <w:rFonts w:asciiTheme="minorHAnsi" w:hAnsiTheme="minorHAnsi" w:cstheme="minorHAnsi"/>
+          <w:b/>
+          <w:sz w:val="20"/>
+          <w:szCs w:val="20"/>
+          <w:lang w:eastAsia="pt-BR"/>
+        </w:rPr>
+      </w:pPr>
+      <w:r>
+        <w:rPr>
+          <w:rFonts w:asciiTheme="minorHAnsi" w:eastAsia="Times New Roman" w:hAnsiTheme="minorHAnsi" w:cstheme="minorHAnsi"/>
+          <w:b/>
+          <w:sz w:val="20"/>
+          <w:szCs w:val="20"/>
+          <w:lang w:eastAsia="pt-BR"/>
+        </w:rPr>
+        <w:t>Figura 2</w:t>
+      </w:r>
+      <w:r>
+        <w:rPr>
+          <w:rFonts w:asciiTheme="minorHAnsi" w:eastAsia="Times New Roman" w:hAnsiTheme="minorHAnsi" w:cstheme="minorHAnsi"/>
+          <w:b/>
+          <w:sz w:val="20"/>
+          <w:szCs w:val="20"/>
+          <w:lang w:eastAsia="pt-BR"/>
+        </w:rPr>
+        <w:t>7</w:t>
+      </w:r>
+      <w:r>
+        <w:rPr>
+          <w:rFonts w:asciiTheme="minorHAnsi" w:eastAsia="Times New Roman" w:hAnsiTheme="minorHAnsi" w:cstheme="minorHAnsi"/>
+          <w:b/>
+          <w:sz w:val="20"/>
+          <w:szCs w:val="20"/>
+          <w:lang w:eastAsia="pt-BR"/>
+        </w:rPr>
+        <w:t xml:space="preserve"> – </w:t>
+      </w:r>
+      <w:r>
+        <w:rPr>
+          <w:rFonts w:asciiTheme="minorHAnsi" w:eastAsia="Times New Roman" w:hAnsiTheme="minorHAnsi" w:cstheme="minorHAnsi"/>
+          <w:b/>
+          <w:sz w:val="20"/>
+          <w:szCs w:val="20"/>
+          <w:lang w:eastAsia="pt-BR"/>
+        </w:rPr>
+        <w:t xml:space="preserve">Recuperação dos três </w:t>
+      </w:r>
+      <w:proofErr w:type="spellStart"/>
+      <w:r>
+        <w:rPr>
+          <w:rFonts w:asciiTheme="minorHAnsi" w:eastAsia="Times New Roman" w:hAnsiTheme="minorHAnsi" w:cstheme="minorHAnsi"/>
+          <w:b/>
+          <w:sz w:val="20"/>
+          <w:szCs w:val="20"/>
+          <w:lang w:eastAsia="pt-BR"/>
+        </w:rPr>
+        <w:t>datasets</w:t>
+      </w:r>
+      <w:proofErr w:type="spellEnd"/>
+      <w:r>
+        <w:rPr>
+          <w:rFonts w:asciiTheme="minorHAnsi" w:eastAsia="Times New Roman" w:hAnsiTheme="minorHAnsi" w:cstheme="minorHAnsi"/>
+          <w:b/>
+          <w:sz w:val="20"/>
+          <w:szCs w:val="20"/>
+          <w:lang w:eastAsia="pt-BR"/>
+        </w:rPr>
+        <w:t xml:space="preserve"> dos respectivos arquivos</w:t>
+      </w:r>
+    </w:p>
+    <w:p>
+      <w:pPr>
+        <w:suppressAutoHyphens/>
+        <w:spacing w:line="360" w:lineRule="auto"/>
+        <w:jc w:val="center"/>
+        <w:rPr>
+          <w:rFonts w:cs="Calibri"/>
+          <w:sz w:val="24"/>
+          <w:szCs w:val="24"/>
+          <w:lang w:eastAsia="pt-BR"/>
+        </w:rPr>
+      </w:pPr>
+      <w:r>
+        <w:rPr>
+          <w:rFonts w:cs="Calibri"/>
+          <w:sz w:val="24"/>
+          <w:szCs w:val="24"/>
+          <w:lang w:eastAsia="pt-BR"/>
+        </w:rPr>
+        <w:drawing>
+          <wp:inline distT="0" distB="0" distL="0" distR="0" wp14:anchorId="65E8CCCD" wp14:editId="7DAD70F3">
+            <wp:extent cx="5760085" cy="3458210"/>
+            <wp:effectExtent l="0" t="0" r="0" b="8890"/>
+            <wp:docPr id="31" name="Picture 31"/>
+            <wp:cNvGraphicFramePr>
+              <a:graphicFrameLocks xmlns:a="http://schemas.openxmlformats.org/drawingml/2006/main" noChangeAspect="1"/>
+            </wp:cNvGraphicFramePr>
+            <a:graphic xmlns:a="http://schemas.openxmlformats.org/drawingml/2006/main">
+              <a:graphicData uri="http://schemas.openxmlformats.org/drawingml/2006/picture">
+                <pic:pic xmlns:pic="http://schemas.openxmlformats.org/drawingml/2006/picture">
+                  <pic:nvPicPr>
+                    <pic:cNvPr id="1" name=""/>
+                    <pic:cNvPicPr/>
+                  </pic:nvPicPr>
+                  <pic:blipFill>
+                    <a:blip r:embed="rId39"/>
+                    <a:stretch>
+                      <a:fillRect/>
+                    </a:stretch>
+                  </pic:blipFill>
+                  <pic:spPr>
+                    <a:xfrm>
+                      <a:off x="0" y="0"/>
+                      <a:ext cx="5760085" cy="3458210"/>
+                    </a:xfrm>
+                    <a:prstGeom prst="rect">
+                      <a:avLst/>
+                    </a:prstGeom>
+                  </pic:spPr>
+                </pic:pic>
+              </a:graphicData>
+            </a:graphic>
+          </wp:inline>
+        </w:drawing>
+      </w:r>
+    </w:p>
+    <w:p>
+      <w:pPr>
+        <w:suppressAutoHyphens/>
+        <w:spacing w:line="360" w:lineRule="auto"/>
+        <w:jc w:val="center"/>
+        <w:rPr>
+          <w:rFonts w:cs="Calibri"/>
+          <w:sz w:val="24"/>
+          <w:szCs w:val="24"/>
+          <w:lang w:eastAsia="pt-BR"/>
+        </w:rPr>
+      </w:pPr>
+    </w:p>
+    <w:p>
+      <w:pPr>
+        <w:suppressAutoHyphens/>
+        <w:spacing w:line="360" w:lineRule="auto"/>
+        <w:ind w:firstLine="709"/>
+        <w:jc w:val="both"/>
+        <w:rPr>
+          <w:rFonts w:cs="Calibri"/>
+          <w:sz w:val="24"/>
+          <w:szCs w:val="24"/>
+          <w:lang w:eastAsia="pt-BR"/>
+        </w:rPr>
+      </w:pPr>
+      <w:r>
+        <w:rPr>
+          <w:rFonts w:cs="Calibri"/>
+          <w:sz w:val="24"/>
+          <w:szCs w:val="24"/>
+          <w:lang w:eastAsia="pt-BR"/>
+        </w:rPr>
+        <w:t xml:space="preserve">Para unir </w:t>
+      </w:r>
+      <w:r>
+        <w:rPr>
+          <w:rFonts w:cs="Calibri"/>
+          <w:sz w:val="24"/>
+          <w:szCs w:val="24"/>
+          <w:lang w:eastAsia="pt-BR"/>
+        </w:rPr>
+        <w:t xml:space="preserve">os três </w:t>
+      </w:r>
+      <w:proofErr w:type="spellStart"/>
+      <w:r>
+        <w:rPr>
+          <w:rFonts w:cs="Calibri"/>
+          <w:i/>
+          <w:sz w:val="24"/>
+          <w:szCs w:val="24"/>
+          <w:lang w:eastAsia="pt-BR"/>
+        </w:rPr>
+        <w:t>datasets</w:t>
+      </w:r>
+      <w:proofErr w:type="spellEnd"/>
+      <w:r>
+        <w:rPr>
+          <w:rFonts w:cs="Calibri"/>
+          <w:sz w:val="24"/>
+          <w:szCs w:val="24"/>
+          <w:lang w:eastAsia="pt-BR"/>
+        </w:rPr>
+        <w:t xml:space="preserve">, </w:t>
+      </w:r>
+      <w:r>
+        <w:rPr>
+          <w:rFonts w:cs="Calibri"/>
+          <w:sz w:val="24"/>
+          <w:szCs w:val="24"/>
+          <w:lang w:eastAsia="pt-BR"/>
+        </w:rPr>
+        <w:t xml:space="preserve">o primeiro passo foi atribuir o </w:t>
+      </w:r>
+      <w:proofErr w:type="spellStart"/>
+      <w:r>
+        <w:rPr>
+          <w:rFonts w:cs="Calibri"/>
+          <w:i/>
+          <w:sz w:val="24"/>
+          <w:szCs w:val="24"/>
+          <w:lang w:eastAsia="pt-BR"/>
+        </w:rPr>
+        <w:t>dataset</w:t>
+      </w:r>
+      <w:proofErr w:type="spellEnd"/>
+      <w:r>
+        <w:rPr>
+          <w:rFonts w:cs="Calibri"/>
+          <w:sz w:val="24"/>
+          <w:szCs w:val="24"/>
+          <w:lang w:eastAsia="pt-BR"/>
+        </w:rPr>
+        <w:t xml:space="preserve"> de fluxos de motocicletas à uma variável chamada “</w:t>
+      </w:r>
+      <w:r>
+        <w:rPr>
+          <w:rFonts w:cs="Calibri"/>
+          <w:i/>
+          <w:sz w:val="24"/>
+          <w:szCs w:val="24"/>
+          <w:lang w:eastAsia="pt-BR"/>
+        </w:rPr>
+        <w:t>base</w:t>
+      </w:r>
+      <w:r>
+        <w:rPr>
+          <w:rFonts w:cs="Calibri"/>
+          <w:sz w:val="24"/>
+          <w:szCs w:val="24"/>
+          <w:lang w:eastAsia="pt-BR"/>
+        </w:rPr>
+        <w:t xml:space="preserve">” e depois as colunas com os dados de temperatura, precipitação e tipo de dia foram mapeadas para o </w:t>
+      </w:r>
+      <w:proofErr w:type="spellStart"/>
+      <w:r>
+        <w:rPr>
+          <w:rFonts w:cs="Calibri"/>
+          <w:i/>
+          <w:sz w:val="24"/>
+          <w:szCs w:val="24"/>
+          <w:lang w:eastAsia="pt-BR"/>
+        </w:rPr>
+        <w:t>dataset</w:t>
+      </w:r>
+      <w:proofErr w:type="spellEnd"/>
+      <w:r>
+        <w:rPr>
+          <w:rFonts w:cs="Calibri"/>
+          <w:sz w:val="24"/>
+          <w:szCs w:val="24"/>
+          <w:lang w:eastAsia="pt-BR"/>
+        </w:rPr>
+        <w:t xml:space="preserve"> “</w:t>
+      </w:r>
+      <w:r>
+        <w:rPr>
+          <w:rFonts w:cs="Calibri"/>
+          <w:i/>
+          <w:sz w:val="24"/>
+          <w:szCs w:val="24"/>
+          <w:lang w:eastAsia="pt-BR"/>
+        </w:rPr>
+        <w:t>base</w:t>
+      </w:r>
+      <w:r>
+        <w:rPr>
+          <w:rFonts w:cs="Calibri"/>
+          <w:sz w:val="24"/>
+          <w:szCs w:val="24"/>
+          <w:lang w:eastAsia="pt-BR"/>
+        </w:rPr>
+        <w:t>”, como mostra na Figura 28.</w:t>
+      </w:r>
+    </w:p>
+    <w:p>
+      <w:pPr>
+        <w:suppressAutoHyphens/>
+        <w:spacing w:line="360" w:lineRule="auto"/>
+        <w:ind w:firstLine="709"/>
+        <w:jc w:val="both"/>
+        <w:rPr>
+          <w:rFonts w:cs="Calibri"/>
+          <w:sz w:val="24"/>
+          <w:szCs w:val="24"/>
+          <w:lang w:eastAsia="pt-BR"/>
+        </w:rPr>
+      </w:pPr>
+    </w:p>
+    <w:p>
+      <w:pPr>
+        <w:spacing w:after="0" w:line="240" w:lineRule="auto"/>
+        <w:jc w:val="center"/>
+        <w:rPr>
+          <w:rFonts w:asciiTheme="minorHAnsi" w:hAnsiTheme="minorHAnsi" w:cstheme="minorHAnsi"/>
+          <w:b/>
+          <w:sz w:val="20"/>
+          <w:szCs w:val="20"/>
+          <w:lang w:eastAsia="pt-BR"/>
+        </w:rPr>
+      </w:pPr>
+      <w:r>
+        <w:rPr>
+          <w:rFonts w:asciiTheme="minorHAnsi" w:eastAsia="Times New Roman" w:hAnsiTheme="minorHAnsi" w:cstheme="minorHAnsi"/>
+          <w:b/>
+          <w:sz w:val="20"/>
+          <w:szCs w:val="20"/>
+          <w:lang w:eastAsia="pt-BR"/>
+        </w:rPr>
+        <w:t>Figura 2</w:t>
+      </w:r>
+      <w:r>
+        <w:rPr>
+          <w:rFonts w:asciiTheme="minorHAnsi" w:eastAsia="Times New Roman" w:hAnsiTheme="minorHAnsi" w:cstheme="minorHAnsi"/>
+          <w:b/>
+          <w:sz w:val="20"/>
+          <w:szCs w:val="20"/>
+          <w:lang w:eastAsia="pt-BR"/>
+        </w:rPr>
+        <w:t>8</w:t>
+      </w:r>
+      <w:r>
+        <w:rPr>
+          <w:rFonts w:asciiTheme="minorHAnsi" w:eastAsia="Times New Roman" w:hAnsiTheme="minorHAnsi" w:cstheme="minorHAnsi"/>
+          <w:b/>
+          <w:sz w:val="20"/>
+          <w:szCs w:val="20"/>
+          <w:lang w:eastAsia="pt-BR"/>
+        </w:rPr>
+        <w:t xml:space="preserve"> – </w:t>
+      </w:r>
+      <w:r>
+        <w:rPr>
+          <w:rFonts w:asciiTheme="minorHAnsi" w:eastAsia="Times New Roman" w:hAnsiTheme="minorHAnsi" w:cstheme="minorHAnsi"/>
+          <w:b/>
+          <w:sz w:val="20"/>
+          <w:szCs w:val="20"/>
+          <w:lang w:eastAsia="pt-BR"/>
+        </w:rPr>
+        <w:t xml:space="preserve">Código de união dos três </w:t>
+      </w:r>
+      <w:proofErr w:type="spellStart"/>
+      <w:r>
+        <w:rPr>
+          <w:rFonts w:asciiTheme="minorHAnsi" w:eastAsia="Times New Roman" w:hAnsiTheme="minorHAnsi" w:cstheme="minorHAnsi"/>
+          <w:b/>
+          <w:sz w:val="20"/>
+          <w:szCs w:val="20"/>
+          <w:lang w:eastAsia="pt-BR"/>
+        </w:rPr>
+        <w:t>datasets</w:t>
+      </w:r>
+      <w:proofErr w:type="spellEnd"/>
+    </w:p>
+    <w:p>
+      <w:pPr>
+        <w:suppressAutoHyphens/>
+        <w:spacing w:line="360" w:lineRule="auto"/>
+        <w:jc w:val="both"/>
+        <w:rPr>
+          <w:rFonts w:cs="Calibri"/>
+          <w:sz w:val="24"/>
+          <w:szCs w:val="24"/>
+          <w:lang w:eastAsia="pt-BR"/>
+        </w:rPr>
+      </w:pPr>
+      <w:r>
+        <w:rPr>
+          <w:rFonts w:cs="Calibri"/>
+          <w:noProof/>
+          <w:sz w:val="24"/>
+          <w:szCs w:val="24"/>
+          <w:lang w:eastAsia="pt-BR"/>
+        </w:rPr>
+        <w:drawing>
+          <wp:inline distT="0" distB="0" distL="0" distR="0">
+            <wp:extent cx="5750560" cy="1120775"/>
+            <wp:effectExtent l="0" t="0" r="2540" b="3175"/>
+            <wp:docPr id="33" name="Picture 33"/>
+            <wp:cNvGraphicFramePr>
+              <a:graphicFrameLocks xmlns:a="http://schemas.openxmlformats.org/drawingml/2006/main" noChangeAspect="1"/>
+            </wp:cNvGraphicFramePr>
+            <a:graphic xmlns:a="http://schemas.openxmlformats.org/drawingml/2006/main">
+              <a:graphicData uri="http://schemas.openxmlformats.org/drawingml/2006/picture">
+                <pic:pic xmlns:pic="http://schemas.openxmlformats.org/drawingml/2006/picture">
+                  <pic:nvPicPr>
+                    <pic:cNvPr id="0" name="Picture 3"/>
+                    <pic:cNvPicPr>
+                      <a:picLocks noChangeAspect="1" noChangeArrowheads="1"/>
+                    </pic:cNvPicPr>
+                  </pic:nvPicPr>
+                  <pic:blipFill>
+                    <a:blip r:embed="rId40">
+                      <a:extLst>
+                        <a:ext uri="{28A0092B-C50C-407E-A947-70E740481C1C}">
+                          <a14:useLocalDpi xmlns:a14="http://schemas.microsoft.com/office/drawing/2010/main" val="0"/>
+                        </a:ext>
+                      </a:extLst>
+                    </a:blip>
+                    <a:srcRect/>
+                    <a:stretch>
+                      <a:fillRect/>
+                    </a:stretch>
+                  </pic:blipFill>
+                  <pic:spPr bwMode="auto">
+                    <a:xfrm>
+                      <a:off x="0" y="0"/>
+                      <a:ext cx="5750560" cy="1120775"/>
+                    </a:xfrm>
+                    <a:prstGeom prst="rect">
+                      <a:avLst/>
+                    </a:prstGeom>
+                    <a:noFill/>
+                    <a:ln>
+                      <a:noFill/>
+                    </a:ln>
+                  </pic:spPr>
+                </pic:pic>
+              </a:graphicData>
+            </a:graphic>
+          </wp:inline>
+        </w:drawing>
+      </w:r>
+    </w:p>
+    <w:p>
+      <w:pPr>
+        <w:suppressAutoHyphens/>
+        <w:spacing w:line="360" w:lineRule="auto"/>
+        <w:ind w:firstLine="709"/>
+        <w:jc w:val="both"/>
+        <w:rPr>
+          <w:rFonts w:cs="Calibri"/>
+          <w:sz w:val="24"/>
+          <w:szCs w:val="24"/>
+          <w:lang w:eastAsia="pt-BR"/>
+        </w:rPr>
+      </w:pPr>
+    </w:p>
+    <w:p>
+      <w:pPr>
+        <w:suppressAutoHyphens/>
+        <w:spacing w:line="360" w:lineRule="auto"/>
+        <w:ind w:firstLine="709"/>
+        <w:jc w:val="both"/>
+        <w:rPr>
+          <w:rFonts w:cs="Calibri"/>
+          <w:sz w:val="24"/>
+          <w:szCs w:val="24"/>
+          <w:lang w:eastAsia="pt-BR"/>
+        </w:rPr>
+      </w:pPr>
+      <w:r>
+        <w:rPr>
+          <w:rFonts w:cs="Calibri"/>
+          <w:sz w:val="24"/>
+          <w:szCs w:val="24"/>
+          <w:lang w:eastAsia="pt-BR"/>
+        </w:rPr>
+        <w:lastRenderedPageBreak/>
+        <w:t xml:space="preserve">Ao final da execução do código da </w:t>
+      </w:r>
+      <w:r>
+        <w:rPr>
+          <w:rFonts w:cs="Calibri"/>
+          <w:sz w:val="24"/>
+          <w:szCs w:val="24"/>
+          <w:lang w:eastAsia="pt-BR"/>
+        </w:rPr>
+        <w:t>f</w:t>
+      </w:r>
+      <w:r>
+        <w:rPr>
+          <w:rFonts w:cs="Calibri"/>
+          <w:sz w:val="24"/>
+          <w:szCs w:val="24"/>
+          <w:lang w:eastAsia="pt-BR"/>
+        </w:rPr>
+        <w:t>igura 28</w:t>
+      </w:r>
+      <w:r>
+        <w:rPr>
+          <w:rFonts w:cs="Calibri"/>
+          <w:sz w:val="24"/>
+          <w:szCs w:val="24"/>
+          <w:lang w:eastAsia="pt-BR"/>
+        </w:rPr>
+        <w:t xml:space="preserve"> gerou-se o </w:t>
+      </w:r>
+      <w:proofErr w:type="spellStart"/>
+      <w:r>
+        <w:rPr>
+          <w:rFonts w:cs="Calibri"/>
+          <w:i/>
+          <w:sz w:val="24"/>
+          <w:szCs w:val="24"/>
+          <w:lang w:eastAsia="pt-BR"/>
+        </w:rPr>
+        <w:t>dataset</w:t>
+      </w:r>
+      <w:proofErr w:type="spellEnd"/>
+      <w:r>
+        <w:rPr>
+          <w:rFonts w:cs="Calibri"/>
+          <w:sz w:val="24"/>
+          <w:szCs w:val="24"/>
+          <w:lang w:eastAsia="pt-BR"/>
+        </w:rPr>
+        <w:t xml:space="preserve"> exibido conforme a Figura 29.</w:t>
+      </w:r>
+    </w:p>
+    <w:p>
+      <w:pPr>
+        <w:suppressAutoHyphens/>
+        <w:spacing w:line="360" w:lineRule="auto"/>
+        <w:ind w:firstLine="709"/>
+        <w:jc w:val="both"/>
+        <w:rPr>
+          <w:rFonts w:cs="Calibri"/>
+          <w:sz w:val="24"/>
+          <w:szCs w:val="24"/>
+          <w:lang w:eastAsia="pt-BR"/>
+        </w:rPr>
+      </w:pPr>
+    </w:p>
+    <w:p>
+      <w:pPr>
+        <w:spacing w:after="0" w:line="240" w:lineRule="auto"/>
+        <w:jc w:val="center"/>
+        <w:rPr>
+          <w:rFonts w:asciiTheme="minorHAnsi" w:eastAsia="Times New Roman" w:hAnsiTheme="minorHAnsi" w:cstheme="minorHAnsi"/>
+          <w:b/>
+          <w:sz w:val="20"/>
+          <w:szCs w:val="20"/>
+          <w:lang w:eastAsia="pt-BR"/>
+        </w:rPr>
+      </w:pPr>
+      <w:r>
+        <w:rPr>
+          <w:rFonts w:asciiTheme="minorHAnsi" w:eastAsia="Times New Roman" w:hAnsiTheme="minorHAnsi" w:cstheme="minorHAnsi"/>
+          <w:b/>
+          <w:sz w:val="20"/>
+          <w:szCs w:val="20"/>
+          <w:lang w:eastAsia="pt-BR"/>
+        </w:rPr>
+        <w:t>Figura 2</w:t>
+      </w:r>
+      <w:r>
+        <w:rPr>
+          <w:rFonts w:asciiTheme="minorHAnsi" w:eastAsia="Times New Roman" w:hAnsiTheme="minorHAnsi" w:cstheme="minorHAnsi"/>
+          <w:b/>
+          <w:sz w:val="20"/>
+          <w:szCs w:val="20"/>
+          <w:lang w:eastAsia="pt-BR"/>
+        </w:rPr>
+        <w:t>9</w:t>
+      </w:r>
+      <w:r>
+        <w:rPr>
+          <w:rFonts w:asciiTheme="minorHAnsi" w:eastAsia="Times New Roman" w:hAnsiTheme="minorHAnsi" w:cstheme="minorHAnsi"/>
+          <w:b/>
+          <w:sz w:val="20"/>
+          <w:szCs w:val="20"/>
+          <w:lang w:eastAsia="pt-BR"/>
+        </w:rPr>
+        <w:t xml:space="preserve"> – </w:t>
+      </w:r>
+      <w:proofErr w:type="spellStart"/>
+      <w:r>
+        <w:rPr>
+          <w:rFonts w:asciiTheme="minorHAnsi" w:eastAsia="Times New Roman" w:hAnsiTheme="minorHAnsi" w:cstheme="minorHAnsi"/>
+          <w:b/>
+          <w:sz w:val="20"/>
+          <w:szCs w:val="20"/>
+          <w:lang w:eastAsia="pt-BR"/>
+        </w:rPr>
+        <w:t>Dataset</w:t>
+      </w:r>
+      <w:proofErr w:type="spellEnd"/>
+      <w:r>
+        <w:rPr>
+          <w:rFonts w:asciiTheme="minorHAnsi" w:eastAsia="Times New Roman" w:hAnsiTheme="minorHAnsi" w:cstheme="minorHAnsi"/>
+          <w:b/>
+          <w:sz w:val="20"/>
+          <w:szCs w:val="20"/>
+          <w:lang w:eastAsia="pt-BR"/>
+        </w:rPr>
+        <w:t xml:space="preserve"> resultante com todos os dados do estudo</w:t>
+      </w:r>
+    </w:p>
+    <w:p>
+      <w:pPr>
+        <w:spacing w:after="0" w:line="240" w:lineRule="auto"/>
+        <w:jc w:val="center"/>
+        <w:rPr>
+          <w:rFonts w:asciiTheme="minorHAnsi" w:hAnsiTheme="minorHAnsi" w:cstheme="minorHAnsi"/>
+          <w:b/>
+          <w:sz w:val="20"/>
+          <w:szCs w:val="20"/>
+          <w:lang w:eastAsia="pt-BR"/>
+        </w:rPr>
+      </w:pPr>
+    </w:p>
+    <w:p>
+      <w:pPr>
+        <w:suppressAutoHyphens/>
+        <w:spacing w:line="360" w:lineRule="auto"/>
+        <w:jc w:val="center"/>
+        <w:rPr>
+          <w:rFonts w:cs="Calibri"/>
+          <w:sz w:val="24"/>
+          <w:szCs w:val="24"/>
+          <w:lang w:eastAsia="pt-BR"/>
+        </w:rPr>
+      </w:pPr>
+      <w:r>
+        <w:rPr>
+          <w:rFonts w:cs="Calibri"/>
+          <w:sz w:val="24"/>
+          <w:szCs w:val="24"/>
+          <w:lang w:eastAsia="pt-BR"/>
+        </w:rPr>
+        <w:drawing>
+          <wp:inline distT="0" distB="0" distL="0" distR="0" wp14:anchorId="50820F1B" wp14:editId="2C120A31">
+            <wp:extent cx="4931842" cy="3113448"/>
+            <wp:effectExtent l="0" t="0" r="2540" b="0"/>
+            <wp:docPr id="35" name="Picture 35"/>
+            <wp:cNvGraphicFramePr>
+              <a:graphicFrameLocks xmlns:a="http://schemas.openxmlformats.org/drawingml/2006/main" noChangeAspect="1"/>
+            </wp:cNvGraphicFramePr>
+            <a:graphic xmlns:a="http://schemas.openxmlformats.org/drawingml/2006/main">
+              <a:graphicData uri="http://schemas.openxmlformats.org/drawingml/2006/picture">
+                <pic:pic xmlns:pic="http://schemas.openxmlformats.org/drawingml/2006/picture">
+                  <pic:nvPicPr>
+                    <pic:cNvPr id="1" name=""/>
+                    <pic:cNvPicPr/>
+                  </pic:nvPicPr>
+                  <pic:blipFill>
+                    <a:blip r:embed="rId41"/>
+                    <a:stretch>
+                      <a:fillRect/>
+                    </a:stretch>
+                  </pic:blipFill>
+                  <pic:spPr>
+                    <a:xfrm>
+                      <a:off x="0" y="0"/>
+                      <a:ext cx="4988218" cy="3149038"/>
+                    </a:xfrm>
+                    <a:prstGeom prst="rect">
+                      <a:avLst/>
+                    </a:prstGeom>
+                  </pic:spPr>
+                </pic:pic>
+              </a:graphicData>
+            </a:graphic>
+          </wp:inline>
+        </w:drawing>
+      </w:r>
+    </w:p>
+    <w:p>
+      <w:pPr>
+        <w:suppressAutoHyphens/>
+        <w:spacing w:line="360" w:lineRule="auto"/>
+        <w:ind w:firstLine="709"/>
+        <w:jc w:val="both"/>
+        <w:rPr>
+          <w:rFonts w:cs="Calibri"/>
+          <w:sz w:val="24"/>
+          <w:szCs w:val="24"/>
+          <w:lang w:eastAsia="pt-BR"/>
+        </w:rPr>
+      </w:pPr>
+    </w:p>
+    <w:p>
+      <w:pPr>
+        <w:suppressAutoHyphens/>
+        <w:spacing w:line="360" w:lineRule="auto"/>
+        <w:ind w:firstLine="709"/>
+        <w:jc w:val="both"/>
+        <w:rPr>
+          <w:rFonts w:cs="Calibri"/>
+          <w:sz w:val="24"/>
+          <w:szCs w:val="24"/>
+          <w:lang w:eastAsia="pt-BR"/>
+        </w:rPr>
+      </w:pPr>
+      <w:r>
+        <w:rPr>
+          <w:rFonts w:cs="Calibri"/>
+          <w:sz w:val="24"/>
+          <w:szCs w:val="24"/>
+          <w:lang w:eastAsia="pt-BR"/>
+        </w:rPr>
+        <w:t xml:space="preserve">Ao final do processo de unificação dos dados, obteve-se um </w:t>
+      </w:r>
+      <w:proofErr w:type="spellStart"/>
+      <w:r>
+        <w:rPr>
+          <w:rFonts w:cs="Calibri"/>
+          <w:i/>
+          <w:sz w:val="24"/>
+          <w:szCs w:val="24"/>
+          <w:lang w:eastAsia="pt-BR"/>
+        </w:rPr>
+        <w:t>dataset</w:t>
+      </w:r>
+      <w:proofErr w:type="spellEnd"/>
+      <w:r>
+        <w:rPr>
+          <w:rFonts w:cs="Calibri"/>
+          <w:sz w:val="24"/>
+          <w:szCs w:val="24"/>
+          <w:lang w:eastAsia="pt-BR"/>
+        </w:rPr>
+        <w:t xml:space="preserve"> com 1463 registros, onde nenhum dado nulo foi encontrado, como mostra a Figura 30, </w:t>
+      </w:r>
+      <w:r>
+        <w:rPr>
+          <w:rFonts w:cs="Calibri"/>
+          <w:sz w:val="24"/>
+          <w:szCs w:val="24"/>
+          <w:lang w:eastAsia="pt-BR"/>
+        </w:rPr>
+        <w:t xml:space="preserve">porém como mostra a Figura 31, observou-se que existem 197 registros duplicados, onde optou-se por remover esses registros, já que não existem mais referência de datas neles e os mesmos podem tonar os modelos de </w:t>
+      </w:r>
+      <w:proofErr w:type="spellStart"/>
+      <w:r>
+        <w:rPr>
+          <w:rFonts w:cs="Calibri"/>
+          <w:i/>
+          <w:sz w:val="24"/>
+          <w:szCs w:val="24"/>
+          <w:lang w:eastAsia="pt-BR"/>
+        </w:rPr>
+        <w:t>Machine</w:t>
+      </w:r>
+      <w:proofErr w:type="spellEnd"/>
+      <w:r>
+        <w:rPr>
+          <w:rFonts w:cs="Calibri"/>
+          <w:i/>
+          <w:sz w:val="24"/>
+          <w:szCs w:val="24"/>
+          <w:lang w:eastAsia="pt-BR"/>
+        </w:rPr>
+        <w:t xml:space="preserve"> Learning</w:t>
+      </w:r>
+      <w:r>
+        <w:rPr>
+          <w:rFonts w:cs="Calibri"/>
+          <w:sz w:val="24"/>
+          <w:szCs w:val="24"/>
+          <w:lang w:eastAsia="pt-BR"/>
+        </w:rPr>
+        <w:t xml:space="preserve"> mais propensos ao fenômeno de </w:t>
+      </w:r>
+      <w:proofErr w:type="spellStart"/>
+      <w:r>
+        <w:rPr>
+          <w:rFonts w:cs="Calibri"/>
+          <w:i/>
+          <w:sz w:val="24"/>
+          <w:szCs w:val="24"/>
+          <w:lang w:eastAsia="pt-BR"/>
+        </w:rPr>
+        <w:t>overfiting</w:t>
+      </w:r>
+      <w:proofErr w:type="spellEnd"/>
+      <w:r>
+        <w:rPr>
+          <w:rFonts w:cs="Calibri"/>
+          <w:sz w:val="24"/>
+          <w:szCs w:val="24"/>
+          <w:lang w:eastAsia="pt-BR"/>
+        </w:rPr>
+        <w:t xml:space="preserve">. </w:t>
+      </w:r>
+    </w:p>
+    <w:p>
+      <w:pPr>
+        <w:suppressAutoHyphens/>
+        <w:spacing w:line="360" w:lineRule="auto"/>
+        <w:ind w:firstLine="709"/>
+        <w:jc w:val="both"/>
+        <w:rPr>
+          <w:rFonts w:cs="Calibri"/>
+          <w:sz w:val="24"/>
+          <w:szCs w:val="24"/>
+          <w:lang w:eastAsia="pt-BR"/>
+        </w:rPr>
+      </w:pPr>
+      <w:r>
+        <w:rPr>
+          <w:rFonts w:cs="Calibri"/>
+          <w:sz w:val="24"/>
+          <w:szCs w:val="24"/>
+          <w:lang w:eastAsia="pt-BR"/>
+        </w:rPr>
+        <w:t xml:space="preserve"> </w:t>
+      </w:r>
+    </w:p>
+    <w:p>
+      <w:pPr>
+        <w:spacing w:after="0" w:line="240" w:lineRule="auto"/>
+        <w:jc w:val="center"/>
+        <w:rPr>
+          <w:rFonts w:asciiTheme="minorHAnsi" w:eastAsia="Times New Roman" w:hAnsiTheme="minorHAnsi" w:cstheme="minorHAnsi"/>
+          <w:b/>
+          <w:sz w:val="20"/>
+          <w:szCs w:val="20"/>
+          <w:lang w:eastAsia="pt-BR"/>
+        </w:rPr>
+      </w:pPr>
+      <w:r>
+        <w:rPr>
+          <w:rFonts w:asciiTheme="minorHAnsi" w:eastAsia="Times New Roman" w:hAnsiTheme="minorHAnsi" w:cstheme="minorHAnsi"/>
+          <w:b/>
+          <w:sz w:val="20"/>
+          <w:szCs w:val="20"/>
+          <w:lang w:eastAsia="pt-BR"/>
+        </w:rPr>
+        <w:t xml:space="preserve">Figura </w:t>
+      </w:r>
+      <w:r>
+        <w:rPr>
+          <w:rFonts w:asciiTheme="minorHAnsi" w:eastAsia="Times New Roman" w:hAnsiTheme="minorHAnsi" w:cstheme="minorHAnsi"/>
+          <w:b/>
+          <w:sz w:val="20"/>
+          <w:szCs w:val="20"/>
+          <w:lang w:eastAsia="pt-BR"/>
+        </w:rPr>
+        <w:t>30</w:t>
+      </w:r>
+      <w:r>
+        <w:rPr>
+          <w:rFonts w:asciiTheme="minorHAnsi" w:eastAsia="Times New Roman" w:hAnsiTheme="minorHAnsi" w:cstheme="minorHAnsi"/>
+          <w:b/>
+          <w:sz w:val="20"/>
+          <w:szCs w:val="20"/>
+          <w:lang w:eastAsia="pt-BR"/>
+        </w:rPr>
+        <w:t xml:space="preserve"> – </w:t>
+      </w:r>
+      <w:r>
+        <w:rPr>
+          <w:rFonts w:asciiTheme="minorHAnsi" w:eastAsia="Times New Roman" w:hAnsiTheme="minorHAnsi" w:cstheme="minorHAnsi"/>
+          <w:b/>
+          <w:sz w:val="20"/>
+          <w:szCs w:val="20"/>
+          <w:lang w:eastAsia="pt-BR"/>
+        </w:rPr>
+        <w:t>D</w:t>
+      </w:r>
+      <w:r>
+        <w:rPr>
+          <w:rFonts w:asciiTheme="minorHAnsi" w:eastAsia="Times New Roman" w:hAnsiTheme="minorHAnsi" w:cstheme="minorHAnsi"/>
+          <w:b/>
+          <w:sz w:val="20"/>
+          <w:szCs w:val="20"/>
+          <w:lang w:eastAsia="pt-BR"/>
+        </w:rPr>
+        <w:t xml:space="preserve">ados nulos no </w:t>
+      </w:r>
+      <w:proofErr w:type="spellStart"/>
+      <w:r>
+        <w:rPr>
+          <w:rFonts w:asciiTheme="minorHAnsi" w:eastAsia="Times New Roman" w:hAnsiTheme="minorHAnsi" w:cstheme="minorHAnsi"/>
+          <w:b/>
+          <w:sz w:val="20"/>
+          <w:szCs w:val="20"/>
+          <w:lang w:eastAsia="pt-BR"/>
+        </w:rPr>
+        <w:t>dataset</w:t>
+      </w:r>
+      <w:proofErr w:type="spellEnd"/>
+      <w:r>
+        <w:rPr>
+          <w:rFonts w:asciiTheme="minorHAnsi" w:eastAsia="Times New Roman" w:hAnsiTheme="minorHAnsi" w:cstheme="minorHAnsi"/>
+          <w:b/>
+          <w:sz w:val="20"/>
+          <w:szCs w:val="20"/>
+          <w:lang w:eastAsia="pt-BR"/>
+        </w:rPr>
+        <w:t xml:space="preserve"> resultante</w:t>
+      </w:r>
+    </w:p>
+    <w:p>
+      <w:pPr>
+        <w:spacing w:after="0" w:line="240" w:lineRule="auto"/>
+        <w:jc w:val="center"/>
+        <w:rPr>
+          <w:rFonts w:asciiTheme="minorHAnsi" w:eastAsia="Times New Roman" w:hAnsiTheme="minorHAnsi" w:cstheme="minorHAnsi"/>
+          <w:b/>
+          <w:sz w:val="20"/>
+          <w:szCs w:val="20"/>
+          <w:lang w:eastAsia="pt-BR"/>
+        </w:rPr>
+      </w:pPr>
+      <w:r>
+        <w:rPr>
+          <w:rFonts w:asciiTheme="minorHAnsi" w:eastAsia="Times New Roman" w:hAnsiTheme="minorHAnsi" w:cstheme="minorHAnsi"/>
+          <w:b/>
+          <w:sz w:val="20"/>
+          <w:szCs w:val="20"/>
+          <w:lang w:eastAsia="pt-BR"/>
+        </w:rPr>
+        <w:drawing>
+          <wp:inline distT="0" distB="0" distL="0" distR="0" wp14:anchorId="2E954F18" wp14:editId="21BC4421">
+            <wp:extent cx="2181529" cy="1448002"/>
+            <wp:effectExtent l="0" t="0" r="9525" b="0"/>
+            <wp:docPr id="36" name="Picture 36"/>
+            <wp:cNvGraphicFramePr>
+              <a:graphicFrameLocks xmlns:a="http://schemas.openxmlformats.org/drawingml/2006/main" noChangeAspect="1"/>
+            </wp:cNvGraphicFramePr>
+            <a:graphic xmlns:a="http://schemas.openxmlformats.org/drawingml/2006/main">
+              <a:graphicData uri="http://schemas.openxmlformats.org/drawingml/2006/picture">
+                <pic:pic xmlns:pic="http://schemas.openxmlformats.org/drawingml/2006/picture">
+                  <pic:nvPicPr>
+                    <pic:cNvPr id="1" name=""/>
+                    <pic:cNvPicPr/>
+                  </pic:nvPicPr>
+                  <pic:blipFill>
+                    <a:blip r:embed="rId42"/>
+                    <a:stretch>
+                      <a:fillRect/>
+                    </a:stretch>
+                  </pic:blipFill>
+                  <pic:spPr>
+                    <a:xfrm>
+                      <a:off x="0" y="0"/>
+                      <a:ext cx="2181529" cy="1448002"/>
+                    </a:xfrm>
+                    <a:prstGeom prst="rect">
+                      <a:avLst/>
+                    </a:prstGeom>
+                  </pic:spPr>
+                </pic:pic>
+              </a:graphicData>
+            </a:graphic>
+          </wp:inline>
+        </w:drawing>
+      </w:r>
+    </w:p>
+    <w:p>
+      <w:pPr>
+        <w:spacing w:after="0" w:line="240" w:lineRule="auto"/>
+        <w:jc w:val="center"/>
+        <w:rPr>
+          <w:rFonts w:asciiTheme="minorHAnsi" w:eastAsia="Times New Roman" w:hAnsiTheme="minorHAnsi" w:cstheme="minorHAnsi"/>
+          <w:b/>
+          <w:sz w:val="20"/>
+          <w:szCs w:val="20"/>
+          <w:lang w:eastAsia="pt-BR"/>
+        </w:rPr>
+      </w:pPr>
+    </w:p>
+    <w:p>
+      <w:pPr>
+        <w:spacing w:after="0" w:line="240" w:lineRule="auto"/>
+        <w:jc w:val="center"/>
+        <w:rPr>
+          <w:rFonts w:asciiTheme="minorHAnsi" w:eastAsia="Times New Roman" w:hAnsiTheme="minorHAnsi" w:cstheme="minorHAnsi"/>
+          <w:b/>
+          <w:sz w:val="20"/>
+          <w:szCs w:val="20"/>
+          <w:lang w:eastAsia="pt-BR"/>
+        </w:rPr>
+      </w:pPr>
+    </w:p>
+    <w:p>
+      <w:pPr>
+        <w:spacing w:after="0" w:line="240" w:lineRule="auto"/>
+        <w:jc w:val="center"/>
+        <w:rPr>
+          <w:rFonts w:asciiTheme="minorHAnsi" w:eastAsia="Times New Roman" w:hAnsiTheme="minorHAnsi" w:cstheme="minorHAnsi"/>
+          <w:b/>
+          <w:sz w:val="20"/>
+          <w:szCs w:val="20"/>
+          <w:lang w:eastAsia="pt-BR"/>
+        </w:rPr>
+      </w:pPr>
+    </w:p>
+    <w:p>
+      <w:pPr>
+        <w:spacing w:after="0" w:line="240" w:lineRule="auto"/>
+        <w:jc w:val="center"/>
+        <w:rPr>
+          <w:rFonts w:asciiTheme="minorHAnsi" w:eastAsia="Times New Roman" w:hAnsiTheme="minorHAnsi" w:cstheme="minorHAnsi"/>
+          <w:b/>
+          <w:sz w:val="20"/>
+          <w:szCs w:val="20"/>
+          <w:lang w:eastAsia="pt-BR"/>
+        </w:rPr>
+      </w:pPr>
+      <w:r>
+        <w:rPr>
+          <w:rFonts w:asciiTheme="minorHAnsi" w:eastAsia="Times New Roman" w:hAnsiTheme="minorHAnsi" w:cstheme="minorHAnsi"/>
+          <w:b/>
+          <w:sz w:val="20"/>
+          <w:szCs w:val="20"/>
+          <w:lang w:eastAsia="pt-BR"/>
+        </w:rPr>
+        <w:t xml:space="preserve">Figura </w:t>
+      </w:r>
+      <w:r>
+        <w:rPr>
+          <w:rFonts w:asciiTheme="minorHAnsi" w:eastAsia="Times New Roman" w:hAnsiTheme="minorHAnsi" w:cstheme="minorHAnsi"/>
+          <w:b/>
+          <w:sz w:val="20"/>
+          <w:szCs w:val="20"/>
+          <w:lang w:eastAsia="pt-BR"/>
+        </w:rPr>
+        <w:t>31</w:t>
+      </w:r>
+      <w:r>
+        <w:rPr>
+          <w:rFonts w:asciiTheme="minorHAnsi" w:eastAsia="Times New Roman" w:hAnsiTheme="minorHAnsi" w:cstheme="minorHAnsi"/>
+          <w:b/>
+          <w:sz w:val="20"/>
+          <w:szCs w:val="20"/>
+          <w:lang w:eastAsia="pt-BR"/>
+        </w:rPr>
+        <w:t xml:space="preserve"> – </w:t>
+      </w:r>
+      <w:r>
+        <w:rPr>
+          <w:rFonts w:asciiTheme="minorHAnsi" w:eastAsia="Times New Roman" w:hAnsiTheme="minorHAnsi" w:cstheme="minorHAnsi"/>
+          <w:b/>
+          <w:sz w:val="20"/>
+          <w:szCs w:val="20"/>
+          <w:lang w:eastAsia="pt-BR"/>
+        </w:rPr>
+        <w:t xml:space="preserve">Dados </w:t>
+      </w:r>
+      <w:r>
+        <w:rPr>
+          <w:rFonts w:asciiTheme="minorHAnsi" w:eastAsia="Times New Roman" w:hAnsiTheme="minorHAnsi" w:cstheme="minorHAnsi"/>
+          <w:b/>
+          <w:sz w:val="20"/>
+          <w:szCs w:val="20"/>
+          <w:lang w:eastAsia="pt-BR"/>
+        </w:rPr>
+        <w:t xml:space="preserve">duplicados no </w:t>
+      </w:r>
+      <w:proofErr w:type="spellStart"/>
+      <w:r>
+        <w:rPr>
+          <w:rFonts w:asciiTheme="minorHAnsi" w:eastAsia="Times New Roman" w:hAnsiTheme="minorHAnsi" w:cstheme="minorHAnsi"/>
+          <w:b/>
+          <w:sz w:val="20"/>
+          <w:szCs w:val="20"/>
+          <w:lang w:eastAsia="pt-BR"/>
+        </w:rPr>
+        <w:t>dataset</w:t>
+      </w:r>
+      <w:proofErr w:type="spellEnd"/>
+      <w:r>
+        <w:rPr>
+          <w:rFonts w:asciiTheme="minorHAnsi" w:eastAsia="Times New Roman" w:hAnsiTheme="minorHAnsi" w:cstheme="minorHAnsi"/>
+          <w:b/>
+          <w:sz w:val="20"/>
+          <w:szCs w:val="20"/>
+          <w:lang w:eastAsia="pt-BR"/>
+        </w:rPr>
+        <w:t xml:space="preserve"> resultante</w:t>
+      </w:r>
+    </w:p>
+    <w:p>
+      <w:pPr>
+        <w:spacing w:after="0" w:line="240" w:lineRule="auto"/>
+        <w:jc w:val="center"/>
+        <w:rPr>
+          <w:rFonts w:asciiTheme="minorHAnsi" w:eastAsia="Times New Roman" w:hAnsiTheme="minorHAnsi" w:cstheme="minorHAnsi"/>
+          <w:b/>
+          <w:sz w:val="20"/>
+          <w:szCs w:val="20"/>
+          <w:lang w:eastAsia="pt-BR"/>
+        </w:rPr>
+      </w:pPr>
+      <w:r>
+        <w:rPr>
+          <w:rFonts w:asciiTheme="minorHAnsi" w:eastAsia="Times New Roman" w:hAnsiTheme="minorHAnsi" w:cstheme="minorHAnsi"/>
+          <w:b/>
+          <w:sz w:val="20"/>
+          <w:szCs w:val="20"/>
+          <w:lang w:eastAsia="pt-BR"/>
+        </w:rPr>
+        <w:drawing>
+          <wp:inline distT="0" distB="0" distL="0" distR="0" wp14:anchorId="3D6CF1D0" wp14:editId="78F83A7A">
+            <wp:extent cx="1848108" cy="628738"/>
+            <wp:effectExtent l="0" t="0" r="0" b="0"/>
+            <wp:docPr id="37" name="Picture 37"/>
+            <wp:cNvGraphicFramePr>
+              <a:graphicFrameLocks xmlns:a="http://schemas.openxmlformats.org/drawingml/2006/main" noChangeAspect="1"/>
+            </wp:cNvGraphicFramePr>
+            <a:graphic xmlns:a="http://schemas.openxmlformats.org/drawingml/2006/main">
+              <a:graphicData uri="http://schemas.openxmlformats.org/drawingml/2006/picture">
+                <pic:pic xmlns:pic="http://schemas.openxmlformats.org/drawingml/2006/picture">
+                  <pic:nvPicPr>
+                    <pic:cNvPr id="1" name=""/>
+                    <pic:cNvPicPr/>
+                  </pic:nvPicPr>
+                  <pic:blipFill>
+                    <a:blip r:embed="rId43"/>
+                    <a:stretch>
+                      <a:fillRect/>
+                    </a:stretch>
+                  </pic:blipFill>
+                  <pic:spPr>
+                    <a:xfrm>
+                      <a:off x="0" y="0"/>
+                      <a:ext cx="1848108" cy="628738"/>
+                    </a:xfrm>
+                    <a:prstGeom prst="rect">
+                      <a:avLst/>
+                    </a:prstGeom>
+                  </pic:spPr>
+                </pic:pic>
+              </a:graphicData>
+            </a:graphic>
+          </wp:inline>
+        </w:drawing>
+      </w:r>
+    </w:p>
+    <w:p>
+      <w:pPr>
+        <w:spacing w:after="0" w:line="360" w:lineRule="auto"/>
+        <w:jc w:val="center"/>
+        <w:rPr>
+          <w:rFonts w:asciiTheme="minorHAnsi" w:eastAsia="Times New Roman" w:hAnsiTheme="minorHAnsi" w:cstheme="minorHAnsi"/>
+          <w:b/>
+          <w:sz w:val="20"/>
+          <w:szCs w:val="20"/>
+          <w:lang w:eastAsia="pt-BR"/>
+        </w:rPr>
+      </w:pPr>
+    </w:p>
+    <w:p>
+      <w:pPr>
+        <w:spacing w:after="0" w:line="360" w:lineRule="auto"/>
+        <w:jc w:val="center"/>
+        <w:rPr>
+          <w:rFonts w:asciiTheme="minorHAnsi" w:eastAsia="Times New Roman" w:hAnsiTheme="minorHAnsi" w:cstheme="minorHAnsi"/>
+          <w:b/>
+          <w:sz w:val="20"/>
+          <w:szCs w:val="20"/>
+          <w:lang w:eastAsia="pt-BR"/>
+        </w:rPr>
+      </w:pPr>
+    </w:p>
+    <w:p>
+      <w:pPr>
+        <w:suppressAutoHyphens/>
+        <w:spacing w:line="360" w:lineRule="auto"/>
+        <w:ind w:firstLine="709"/>
+        <w:jc w:val="both"/>
+        <w:rPr>
+          <w:rFonts w:cs="Calibri"/>
+          <w:sz w:val="24"/>
+          <w:szCs w:val="24"/>
+          <w:lang w:eastAsia="pt-BR"/>
+        </w:rPr>
+      </w:pPr>
+      <w:r>
+        <w:rPr>
+          <w:rFonts w:cs="Calibri"/>
+          <w:sz w:val="24"/>
+          <w:szCs w:val="24"/>
+          <w:lang w:eastAsia="pt-BR"/>
+        </w:rPr>
+        <w:t xml:space="preserve">Após apagar os registros duplicados no </w:t>
+      </w:r>
+      <w:proofErr w:type="spellStart"/>
+      <w:r>
+        <w:rPr>
+          <w:rFonts w:cs="Calibri"/>
+          <w:i/>
+          <w:sz w:val="24"/>
+          <w:szCs w:val="24"/>
+          <w:lang w:eastAsia="pt-BR"/>
+        </w:rPr>
+        <w:t>dataset</w:t>
+      </w:r>
+      <w:proofErr w:type="spellEnd"/>
+      <w:r>
+        <w:rPr>
+          <w:rFonts w:cs="Calibri"/>
+          <w:sz w:val="24"/>
+          <w:szCs w:val="24"/>
+          <w:lang w:eastAsia="pt-BR"/>
+        </w:rPr>
+        <w:t xml:space="preserve"> resultante, foi gerado o </w:t>
+      </w:r>
+      <w:proofErr w:type="spellStart"/>
+      <w:r>
+        <w:rPr>
+          <w:rFonts w:cs="Calibri"/>
+          <w:i/>
+          <w:sz w:val="24"/>
+          <w:szCs w:val="24"/>
+          <w:lang w:eastAsia="pt-BR"/>
+        </w:rPr>
+        <w:t>dataset</w:t>
+      </w:r>
+      <w:proofErr w:type="spellEnd"/>
+      <w:r>
+        <w:rPr>
+          <w:rFonts w:cs="Calibri"/>
+          <w:sz w:val="24"/>
+          <w:szCs w:val="24"/>
+          <w:lang w:eastAsia="pt-BR"/>
+        </w:rPr>
+        <w:t xml:space="preserve"> final mostrado na Figura 32, onde o mesmo possui 1266 registros e 5 colunas de dados</w:t>
+      </w:r>
+      <w:r>
+        <w:rPr>
+          <w:rFonts w:cs="Calibri"/>
+          <w:sz w:val="24"/>
+          <w:szCs w:val="24"/>
+          <w:lang w:eastAsia="pt-BR"/>
+        </w:rPr>
+        <w:t>, sendo elas: “HORA”, “TIPO_DIA”, “PRECIPITACAO”, “TEMPERATURA” e “ACIMA_MEDIA_FREQUENCIA”</w:t>
+      </w:r>
+      <w:r>
+        <w:rPr>
+          <w:rFonts w:cs="Calibri"/>
+          <w:sz w:val="24"/>
+          <w:szCs w:val="24"/>
+          <w:lang w:eastAsia="pt-BR"/>
+        </w:rPr>
+        <w:t xml:space="preserve">. Por fim esse </w:t>
+      </w:r>
+      <w:proofErr w:type="spellStart"/>
+      <w:r>
+        <w:rPr>
+          <w:rFonts w:cs="Calibri"/>
+          <w:i/>
+          <w:sz w:val="24"/>
+          <w:szCs w:val="24"/>
+          <w:lang w:eastAsia="pt-BR"/>
+        </w:rPr>
+        <w:t>dataset</w:t>
+      </w:r>
+      <w:proofErr w:type="spellEnd"/>
+      <w:r>
+        <w:rPr>
+          <w:rFonts w:cs="Calibri"/>
+          <w:sz w:val="24"/>
+          <w:szCs w:val="24"/>
+          <w:lang w:eastAsia="pt-BR"/>
+        </w:rPr>
+        <w:t xml:space="preserve"> foi salvo em um arquivo CSV </w:t>
+      </w:r>
+      <w:r>
+        <w:rPr>
+          <w:rFonts w:cs="Calibri"/>
+          <w:sz w:val="24"/>
+          <w:szCs w:val="24"/>
+          <w:lang w:eastAsia="pt-BR"/>
+        </w:rPr>
+        <w:t>de nome “</w:t>
+      </w:r>
+      <w:r>
+        <w:rPr>
+          <w:rFonts w:cs="Calibri"/>
+          <w:i/>
+          <w:sz w:val="24"/>
+          <w:szCs w:val="24"/>
+          <w:lang w:eastAsia="pt-BR"/>
+        </w:rPr>
+        <w:t>base_fluxo_motos_tratada.csv</w:t>
+      </w:r>
+      <w:r>
+        <w:rPr>
+          <w:rFonts w:cs="Calibri"/>
+          <w:sz w:val="24"/>
+          <w:szCs w:val="24"/>
+          <w:lang w:eastAsia="pt-BR"/>
+        </w:rPr>
+        <w:t xml:space="preserve">” </w:t>
+      </w:r>
+      <w:r>
+        <w:rPr>
+          <w:rFonts w:cs="Calibri"/>
+          <w:sz w:val="24"/>
+          <w:szCs w:val="24"/>
+          <w:lang w:eastAsia="pt-BR"/>
+        </w:rPr>
+        <w:t>para facilitar posterior recuperação.</w:t>
+      </w:r>
+    </w:p>
+    <w:p>
+      <w:pPr>
+        <w:suppressAutoHyphens/>
+        <w:spacing w:line="360" w:lineRule="auto"/>
+        <w:ind w:firstLine="709"/>
+        <w:jc w:val="both"/>
+        <w:rPr>
+          <w:rFonts w:cs="Calibri"/>
+          <w:sz w:val="24"/>
+          <w:szCs w:val="24"/>
+          <w:lang w:eastAsia="pt-BR"/>
+        </w:rPr>
+      </w:pPr>
+    </w:p>
+    <w:p>
+      <w:pPr>
+        <w:suppressAutoHyphens/>
+        <w:spacing w:after="0" w:line="360" w:lineRule="auto"/>
+        <w:jc w:val="center"/>
+        <w:rPr>
+          <w:rFonts w:cs="Calibri"/>
+          <w:sz w:val="24"/>
+          <w:szCs w:val="24"/>
+          <w:lang w:eastAsia="pt-BR"/>
+        </w:rPr>
+      </w:pPr>
+      <w:r>
+        <w:rPr>
+          <w:rFonts w:asciiTheme="minorHAnsi" w:eastAsia="Times New Roman" w:hAnsiTheme="minorHAnsi" w:cstheme="minorHAnsi"/>
+          <w:b/>
+          <w:sz w:val="20"/>
+          <w:szCs w:val="20"/>
+          <w:lang w:eastAsia="pt-BR"/>
+        </w:rPr>
+        <w:t xml:space="preserve">Figura </w:t>
+      </w:r>
+      <w:r>
+        <w:rPr>
+          <w:rFonts w:asciiTheme="minorHAnsi" w:eastAsia="Times New Roman" w:hAnsiTheme="minorHAnsi" w:cstheme="minorHAnsi"/>
+          <w:b/>
+          <w:sz w:val="20"/>
+          <w:szCs w:val="20"/>
+          <w:lang w:eastAsia="pt-BR"/>
+        </w:rPr>
+        <w:t>3</w:t>
+      </w:r>
+      <w:r>
+        <w:rPr>
+          <w:rFonts w:asciiTheme="minorHAnsi" w:eastAsia="Times New Roman" w:hAnsiTheme="minorHAnsi" w:cstheme="minorHAnsi"/>
+          <w:b/>
+          <w:sz w:val="20"/>
+          <w:szCs w:val="20"/>
+          <w:lang w:eastAsia="pt-BR"/>
+        </w:rPr>
+        <w:t>2</w:t>
+      </w:r>
+      <w:r>
+        <w:rPr>
+          <w:rFonts w:asciiTheme="minorHAnsi" w:eastAsia="Times New Roman" w:hAnsiTheme="minorHAnsi" w:cstheme="minorHAnsi"/>
+          <w:b/>
+          <w:sz w:val="20"/>
+          <w:szCs w:val="20"/>
+          <w:lang w:eastAsia="pt-BR"/>
+        </w:rPr>
+        <w:t xml:space="preserve"> – </w:t>
+      </w:r>
+      <w:proofErr w:type="spellStart"/>
+      <w:r>
+        <w:rPr>
+          <w:rFonts w:asciiTheme="minorHAnsi" w:eastAsia="Times New Roman" w:hAnsiTheme="minorHAnsi" w:cstheme="minorHAnsi"/>
+          <w:b/>
+          <w:sz w:val="20"/>
+          <w:szCs w:val="20"/>
+          <w:lang w:eastAsia="pt-BR"/>
+        </w:rPr>
+        <w:t>Dataset</w:t>
+      </w:r>
+      <w:proofErr w:type="spellEnd"/>
+      <w:r>
+        <w:rPr>
+          <w:rFonts w:asciiTheme="minorHAnsi" w:eastAsia="Times New Roman" w:hAnsiTheme="minorHAnsi" w:cstheme="minorHAnsi"/>
+          <w:b/>
+          <w:sz w:val="20"/>
+          <w:szCs w:val="20"/>
+          <w:lang w:eastAsia="pt-BR"/>
+        </w:rPr>
+        <w:t xml:space="preserve"> </w:t>
+      </w:r>
+      <w:r>
+        <w:rPr>
+          <w:rFonts w:asciiTheme="minorHAnsi" w:eastAsia="Times New Roman" w:hAnsiTheme="minorHAnsi" w:cstheme="minorHAnsi"/>
+          <w:b/>
+          <w:sz w:val="20"/>
+          <w:szCs w:val="20"/>
+          <w:lang w:eastAsia="pt-BR"/>
+        </w:rPr>
+        <w:t>final</w:t>
+      </w:r>
+    </w:p>
+    <w:p>
+      <w:pPr>
+        <w:suppressAutoHyphens/>
+        <w:spacing w:line="360" w:lineRule="auto"/>
+        <w:jc w:val="center"/>
+        <w:rPr>
+          <w:rFonts w:cs="Calibri"/>
+          <w:sz w:val="24"/>
+          <w:szCs w:val="24"/>
+          <w:lang w:eastAsia="pt-BR"/>
+        </w:rPr>
+      </w:pPr>
+      <w:r>
+        <w:rPr>
+          <w:rFonts w:cs="Calibri"/>
+          <w:sz w:val="24"/>
+          <w:szCs w:val="24"/>
+          <w:lang w:eastAsia="pt-BR"/>
+        </w:rPr>
+        <w:drawing>
+          <wp:inline distT="0" distB="0" distL="0" distR="0" wp14:anchorId="4F6D5D41" wp14:editId="26BA0335">
+            <wp:extent cx="4888448" cy="3062960"/>
+            <wp:effectExtent l="0" t="0" r="7620" b="4445"/>
+            <wp:docPr id="38" name="Picture 38"/>
+            <wp:cNvGraphicFramePr>
+              <a:graphicFrameLocks xmlns:a="http://schemas.openxmlformats.org/drawingml/2006/main" noChangeAspect="1"/>
+            </wp:cNvGraphicFramePr>
+            <a:graphic xmlns:a="http://schemas.openxmlformats.org/drawingml/2006/main">
+              <a:graphicData uri="http://schemas.openxmlformats.org/drawingml/2006/picture">
+                <pic:pic xmlns:pic="http://schemas.openxmlformats.org/drawingml/2006/picture">
+                  <pic:nvPicPr>
+                    <pic:cNvPr id="1" name=""/>
+                    <pic:cNvPicPr/>
+                  </pic:nvPicPr>
+                  <pic:blipFill>
+                    <a:blip r:embed="rId44"/>
+                    <a:stretch>
+                      <a:fillRect/>
+                    </a:stretch>
+                  </pic:blipFill>
+                  <pic:spPr>
+                    <a:xfrm>
+                      <a:off x="0" y="0"/>
+                      <a:ext cx="4923896" cy="3085171"/>
+                    </a:xfrm>
+                    <a:prstGeom prst="rect">
+                      <a:avLst/>
+                    </a:prstGeom>
+                  </pic:spPr>
+                </pic:pic>
+              </a:graphicData>
+            </a:graphic>
+          </wp:inline>
+        </w:drawing>
+      </w:r>
+    </w:p>
+    <w:p>
+      <w:pPr>
+        <w:suppressAutoHyphens/>
+        <w:spacing w:line="360" w:lineRule="auto"/>
+        <w:jc w:val="center"/>
+        <w:rPr>
+          <w:rFonts w:cs="Calibri"/>
+          <w:sz w:val="24"/>
+          <w:szCs w:val="24"/>
+          <w:lang w:eastAsia="pt-BR"/>
+        </w:rPr>
+      </w:pPr>
+    </w:p>
+    <w:p>
+      <w:pPr>
+        <w:suppressAutoHyphens/>
+        <w:spacing w:line="360" w:lineRule="auto"/>
+        <w:ind w:firstLine="709"/>
+        <w:jc w:val="both"/>
+        <w:rPr>
+          <w:rFonts w:cs="Calibri"/>
+          <w:sz w:val="24"/>
+          <w:szCs w:val="24"/>
+          <w:lang w:eastAsia="pt-BR"/>
+        </w:rPr>
+      </w:pPr>
+      <w:r>
+        <w:rPr>
+          <w:rFonts w:cs="Calibri"/>
+          <w:sz w:val="24"/>
+          <w:szCs w:val="24"/>
+          <w:lang w:eastAsia="pt-BR"/>
+        </w:rPr>
+        <w:t xml:space="preserve">A partir do </w:t>
+      </w:r>
+      <w:proofErr w:type="spellStart"/>
+      <w:r>
+        <w:rPr>
+          <w:rFonts w:cs="Calibri"/>
+          <w:i/>
+          <w:sz w:val="24"/>
+          <w:szCs w:val="24"/>
+          <w:lang w:eastAsia="pt-BR"/>
+        </w:rPr>
+        <w:t>dataset</w:t>
+      </w:r>
+      <w:proofErr w:type="spellEnd"/>
+      <w:r>
+        <w:rPr>
+          <w:rFonts w:cs="Calibri"/>
+          <w:sz w:val="24"/>
+          <w:szCs w:val="24"/>
+          <w:lang w:eastAsia="pt-BR"/>
+        </w:rPr>
+        <w:t xml:space="preserve"> da figura </w:t>
+      </w:r>
+      <w:r>
+        <w:rPr>
+          <w:rFonts w:cs="Calibri"/>
+          <w:sz w:val="24"/>
+          <w:szCs w:val="24"/>
+          <w:lang w:eastAsia="pt-BR"/>
+        </w:rPr>
+        <w:t>32</w:t>
+      </w:r>
+      <w:r>
+        <w:rPr>
+          <w:rFonts w:cs="Calibri"/>
+          <w:sz w:val="24"/>
+          <w:szCs w:val="24"/>
+          <w:lang w:eastAsia="pt-BR"/>
+        </w:rPr>
+        <w:t xml:space="preserve"> </w:t>
+      </w:r>
+      <w:r>
+        <w:rPr>
+          <w:rFonts w:cs="Calibri"/>
+          <w:sz w:val="24"/>
+          <w:szCs w:val="24"/>
+          <w:lang w:eastAsia="pt-BR"/>
+        </w:rPr>
+        <w:t>foi feita a exploração dos dados e análises</w:t>
+      </w:r>
+      <w:r>
+        <w:rPr>
+          <w:rFonts w:cs="Calibri"/>
+          <w:sz w:val="24"/>
+          <w:szCs w:val="24"/>
+          <w:lang w:eastAsia="pt-BR"/>
+        </w:rPr>
+        <w:t xml:space="preserve"> dos </w:t>
+      </w:r>
+      <w:r>
+        <w:rPr>
+          <w:rFonts w:cs="Calibri"/>
+          <w:sz w:val="24"/>
+          <w:szCs w:val="24"/>
+          <w:lang w:eastAsia="pt-BR"/>
+        </w:rPr>
+        <w:t>mesmos</w:t>
+      </w:r>
+      <w:r>
+        <w:rPr>
+          <w:rFonts w:cs="Calibri"/>
+          <w:sz w:val="24"/>
+          <w:szCs w:val="24"/>
+          <w:lang w:eastAsia="pt-BR"/>
+        </w:rPr>
+        <w:t xml:space="preserve"> a fim de </w:t>
+      </w:r>
+      <w:r>
+        <w:rPr>
+          <w:rFonts w:cs="Calibri"/>
+          <w:sz w:val="24"/>
+          <w:szCs w:val="24"/>
+          <w:lang w:eastAsia="pt-BR"/>
+        </w:rPr>
+        <w:t xml:space="preserve">extrair informações e </w:t>
+      </w:r>
+      <w:r>
+        <w:rPr>
+          <w:rFonts w:cs="Calibri"/>
+          <w:sz w:val="24"/>
+          <w:szCs w:val="24"/>
+          <w:lang w:eastAsia="pt-BR"/>
+        </w:rPr>
+        <w:t xml:space="preserve">entender como </w:t>
+      </w:r>
+      <w:r>
+        <w:rPr>
+          <w:rFonts w:cs="Calibri"/>
+          <w:sz w:val="24"/>
+          <w:szCs w:val="24"/>
+          <w:lang w:eastAsia="pt-BR"/>
+        </w:rPr>
+        <w:t xml:space="preserve">esses </w:t>
+      </w:r>
+      <w:r>
+        <w:rPr>
+          <w:rFonts w:cs="Calibri"/>
+          <w:sz w:val="24"/>
+          <w:szCs w:val="24"/>
+          <w:lang w:eastAsia="pt-BR"/>
+        </w:rPr>
+        <w:t>d</w:t>
+      </w:r>
+      <w:r>
+        <w:rPr>
+          <w:rFonts w:cs="Calibri"/>
+          <w:sz w:val="24"/>
+          <w:szCs w:val="24"/>
+          <w:lang w:eastAsia="pt-BR"/>
+        </w:rPr>
+        <w:t xml:space="preserve">ados correlacionam-se entre si, assim sendo possível perceber </w:t>
+      </w:r>
+      <w:r>
+        <w:rPr>
+          <w:rFonts w:cs="Calibri"/>
+          <w:sz w:val="24"/>
+          <w:szCs w:val="24"/>
+          <w:lang w:eastAsia="pt-BR"/>
+        </w:rPr>
+        <w:t xml:space="preserve">como influenciam </w:t>
+      </w:r>
+      <w:r>
+        <w:rPr>
+          <w:rFonts w:cs="Calibri"/>
+          <w:sz w:val="24"/>
+          <w:szCs w:val="24"/>
+          <w:lang w:eastAsia="pt-BR"/>
+        </w:rPr>
+        <w:t xml:space="preserve">na ocorrência de um fluxo </w:t>
+      </w:r>
+      <w:r>
+        <w:rPr>
+          <w:rFonts w:cs="Calibri"/>
+          <w:sz w:val="24"/>
+          <w:szCs w:val="24"/>
+          <w:lang w:eastAsia="pt-BR"/>
+        </w:rPr>
+        <w:t>de motocicletas</w:t>
+      </w:r>
+      <w:r>
+        <w:rPr>
+          <w:rFonts w:cs="Calibri"/>
+          <w:sz w:val="24"/>
+          <w:szCs w:val="24"/>
+          <w:lang w:eastAsia="pt-BR"/>
+        </w:rPr>
+        <w:t xml:space="preserve"> acima ou abaixo da média no ponto de estudo.</w:t>
+      </w:r>
+      <w:r>
+        <w:rPr>
+          <w:rFonts w:cs="Calibri"/>
+          <w:sz w:val="24"/>
+          <w:szCs w:val="24"/>
+          <w:lang w:eastAsia="pt-BR"/>
+        </w:rPr>
+        <w:t xml:space="preserve"> </w:t>
+      </w:r>
+      <w:bookmarkStart w:id="14" w:name="_GoBack"/>
+      <w:r>
+        <w:rPr>
+          <w:rFonts w:cs="Calibri"/>
+          <w:color w:val="FF0000"/>
+          <w:sz w:val="24"/>
+          <w:szCs w:val="24"/>
+          <w:lang w:eastAsia="pt-BR"/>
+        </w:rPr>
+        <w:t>(PAREI AQUI)</w:t>
+      </w:r>
+      <w:bookmarkEnd w:id="14"/>
     </w:p>
     <w:p>
       <w:pPr>
@@ -13836,8 +17329,8 @@
         </w:rPr>
         <w:br w:type="page"/>
       </w:r>
-      <w:bookmarkStart w:id="12" w:name="_Toc119946604"/>
-      <w:bookmarkStart w:id="13" w:name="_Toc120002678"/>
+      <w:bookmarkStart w:id="15" w:name="_Toc119946604"/>
+      <w:bookmarkStart w:id="16" w:name="_Toc120443865"/>
       <w:r>
         <w:rPr>
           <w:rFonts w:ascii="Calibri" w:hAnsi="Calibri" w:cs="Calibri"/>
@@ -13867,8 +17360,8 @@
         </w:rPr>
         <w:t>Análise e Exploração dos Dados</w:t>
       </w:r>
-      <w:bookmarkEnd w:id="12"/>
-      <w:bookmarkEnd w:id="13"/>
+      <w:bookmarkEnd w:id="15"/>
+      <w:bookmarkEnd w:id="16"/>
     </w:p>
     <w:p>
       <w:pPr>
@@ -13968,8 +17461,8 @@
         </w:rPr>
         <w:br w:type="page"/>
       </w:r>
-      <w:bookmarkStart w:id="14" w:name="_Toc119946605"/>
-      <w:bookmarkStart w:id="15" w:name="_Toc120002679"/>
+      <w:bookmarkStart w:id="17" w:name="_Toc119946605"/>
+      <w:bookmarkStart w:id="18" w:name="_Toc120443866"/>
       <w:r>
         <w:rPr>
           <w:rFonts w:ascii="Calibri" w:hAnsi="Calibri" w:cs="Calibri"/>
@@ -14001,8 +17494,8 @@
         </w:rPr>
         <w:t xml:space="preserve"> Learning</w:t>
       </w:r>
-      <w:bookmarkEnd w:id="14"/>
-      <w:bookmarkEnd w:id="15"/>
+      <w:bookmarkEnd w:id="17"/>
+      <w:bookmarkEnd w:id="18"/>
     </w:p>
     <w:p>
       <w:pPr>
@@ -14325,8 +17818,8 @@
         </w:rPr>
         <w:br w:type="page"/>
       </w:r>
-      <w:bookmarkStart w:id="16" w:name="_Toc119946606"/>
-      <w:bookmarkStart w:id="17" w:name="_Toc120002680"/>
+      <w:bookmarkStart w:id="19" w:name="_Toc119946606"/>
+      <w:bookmarkStart w:id="20" w:name="_Toc120443867"/>
       <w:r>
         <w:rPr>
           <w:rFonts w:ascii="Calibri" w:hAnsi="Calibri" w:cs="Calibri"/>
@@ -14356,8 +17849,8 @@
         </w:rPr>
         <w:t>tação dos Resultados</w:t>
       </w:r>
-      <w:bookmarkEnd w:id="16"/>
-      <w:bookmarkEnd w:id="17"/>
+      <w:bookmarkEnd w:id="19"/>
+      <w:bookmarkEnd w:id="20"/>
     </w:p>
     <w:p>
       <w:pPr>
@@ -14430,8 +17923,8 @@
         </w:rPr>
         <w:br w:type="page"/>
       </w:r>
-      <w:bookmarkStart w:id="18" w:name="_Toc119946607"/>
-      <w:bookmarkStart w:id="19" w:name="_Toc120002681"/>
+      <w:bookmarkStart w:id="21" w:name="_Toc119946607"/>
+      <w:bookmarkStart w:id="22" w:name="_Toc120443868"/>
       <w:r>
         <w:rPr>
           <w:rFonts w:ascii="Calibri" w:hAnsi="Calibri" w:cs="Calibri"/>
@@ -14454,8 +17947,8 @@
         </w:rPr>
         <w:t>Apresentação dos Resultados</w:t>
       </w:r>
-      <w:bookmarkEnd w:id="18"/>
-      <w:bookmarkEnd w:id="19"/>
+      <w:bookmarkEnd w:id="21"/>
+      <w:bookmarkEnd w:id="22"/>
     </w:p>
     <w:p>
       <w:pPr>
@@ -14560,7 +18053,7 @@
         </w:rPr>
         <w:t xml:space="preserve"> (clique </w:t>
       </w:r>
-      <w:hyperlink r:id="rId34" w:history="1">
+      <w:hyperlink r:id="rId45" w:history="1">
         <w:r>
           <w:rPr>
             <w:rStyle w:val="Hyperlink"/>
@@ -14597,7 +18090,7 @@
         </w:rPr>
         <w:t xml:space="preserve"> (clique </w:t>
       </w:r>
-      <w:hyperlink r:id="rId35" w:history="1">
+      <w:hyperlink r:id="rId46" w:history="1">
         <w:r>
           <w:rPr>
             <w:rStyle w:val="Hyperlink"/>
@@ -14649,7 +18142,7 @@
                     </pic:cNvPicPr>
                   </pic:nvPicPr>
                   <pic:blipFill>
-                    <a:blip r:embed="rId36">
+                    <a:blip r:embed="rId47">
                       <a:extLst>
                         <a:ext uri="{28A0092B-C50C-407E-A947-70E740481C1C}">
                           <a14:useLocalDpi xmlns:a14="http://schemas.microsoft.com/office/drawing/2010/main" val="0"/>
@@ -14696,8 +18189,8 @@
         </w:rPr>
         <w:br w:type="page"/>
       </w:r>
-      <w:bookmarkStart w:id="20" w:name="_Toc119946608"/>
-      <w:bookmarkStart w:id="21" w:name="_Toc120002682"/>
+      <w:bookmarkStart w:id="23" w:name="_Toc119946608"/>
+      <w:bookmarkStart w:id="24" w:name="_Toc120443869"/>
       <w:r>
         <w:rPr>
           <w:rFonts w:ascii="Calibri" w:hAnsi="Calibri" w:cs="Calibri"/>
@@ -14720,8 +18213,8 @@
         </w:rPr>
         <w:t>Links</w:t>
       </w:r>
-      <w:bookmarkEnd w:id="20"/>
-      <w:bookmarkEnd w:id="21"/>
+      <w:bookmarkEnd w:id="23"/>
+      <w:bookmarkEnd w:id="24"/>
     </w:p>
     <w:p>
       <w:pPr>
@@ -14856,8 +18349,8 @@
           <w:rFonts w:ascii="Calibri" w:hAnsi="Calibri" w:cs="Calibri"/>
         </w:rPr>
       </w:pPr>
-      <w:bookmarkStart w:id="22" w:name="_Toc351475134"/>
-      <w:bookmarkStart w:id="23" w:name="_Toc297133353"/>
+      <w:bookmarkStart w:id="25" w:name="_Toc351475134"/>
+      <w:bookmarkStart w:id="26" w:name="_Toc297133353"/>
       <w:r>
         <w:rPr>
           <w:rFonts w:ascii="Calibri" w:hAnsi="Calibri" w:cs="Calibri"/>
@@ -14874,8 +18367,8 @@
           <w:rFonts w:ascii="Calibri" w:hAnsi="Calibri" w:cs="Calibri"/>
         </w:rPr>
       </w:pPr>
-      <w:bookmarkStart w:id="24" w:name="_Toc119946610"/>
-      <w:bookmarkStart w:id="25" w:name="_Toc120002683"/>
+      <w:bookmarkStart w:id="27" w:name="_Toc119946610"/>
+      <w:bookmarkStart w:id="28" w:name="_Toc120443870"/>
       <w:r>
         <w:rPr>
           <w:rFonts w:ascii="Calibri" w:hAnsi="Calibri" w:cs="Calibri"/>
@@ -14883,10 +18376,10 @@
         <w:lastRenderedPageBreak/>
         <w:t>REFERÊNCIAS</w:t>
       </w:r>
-      <w:bookmarkEnd w:id="22"/>
-      <w:bookmarkEnd w:id="23"/>
-      <w:bookmarkEnd w:id="24"/>
       <w:bookmarkEnd w:id="25"/>
+      <w:bookmarkEnd w:id="26"/>
+      <w:bookmarkEnd w:id="27"/>
+      <w:bookmarkEnd w:id="28"/>
     </w:p>
     <w:p>
       <w:pPr>
@@ -15496,8 +18989,8 @@
         </w:rPr>
         <w:br w:type="page"/>
       </w:r>
-      <w:bookmarkStart w:id="26" w:name="_Toc119946611"/>
-      <w:bookmarkStart w:id="27" w:name="_Toc120002684"/>
+      <w:bookmarkStart w:id="29" w:name="_Toc119946611"/>
+      <w:bookmarkStart w:id="30" w:name="_Toc120443871"/>
       <w:r>
         <w:rPr>
           <w:rFonts w:ascii="Calibri" w:hAnsi="Calibri" w:cs="Calibri"/>
@@ -15505,8 +18998,8 @@
         <w:lastRenderedPageBreak/>
         <w:t>APÊNDICE</w:t>
       </w:r>
-      <w:bookmarkEnd w:id="26"/>
-      <w:bookmarkEnd w:id="27"/>
+      <w:bookmarkEnd w:id="29"/>
+      <w:bookmarkEnd w:id="30"/>
     </w:p>
     <w:p>
       <w:pPr>
@@ -15741,7 +19234,7 @@
       </w:pPr>
     </w:p>
     <w:sectPr>
-      <w:headerReference w:type="default" r:id="rId37"/>
+      <w:headerReference w:type="default" r:id="rId48"/>
       <w:pgSz w:w="11906" w:h="16838"/>
       <w:pgMar w:top="1701" w:right="1134" w:bottom="1134" w:left="1701" w:header="709" w:footer="709" w:gutter="0"/>
       <w:cols w:space="708"/>
@@ -15873,7 +19366,7 @@
       <w:rPr>
         <w:noProof/>
       </w:rPr>
-      <w:t>26</w:t>
+      <w:t>31</w:t>
     </w:r>
     <w:r>
       <w:fldChar w:fldCharType="end"/>
@@ -18659,6 +22152,36 @@
   </w:num>
   <w:num w:numId="25">
     <w:abstractNumId w:val="1"/>
+  </w:num>
+  <w:num w:numId="26">
+    <w:abstractNumId w:val="17"/>
+    <w:lvlOverride w:ilvl="0">
+      <w:startOverride w:val="1"/>
+    </w:lvlOverride>
+    <w:lvlOverride w:ilvl="1">
+      <w:startOverride w:val="1"/>
+    </w:lvlOverride>
+    <w:lvlOverride w:ilvl="2">
+      <w:startOverride w:val="1"/>
+    </w:lvlOverride>
+    <w:lvlOverride w:ilvl="3">
+      <w:startOverride w:val="1"/>
+    </w:lvlOverride>
+    <w:lvlOverride w:ilvl="4">
+      <w:startOverride w:val="1"/>
+    </w:lvlOverride>
+    <w:lvlOverride w:ilvl="5">
+      <w:startOverride w:val="1"/>
+    </w:lvlOverride>
+    <w:lvlOverride w:ilvl="6">
+      <w:startOverride w:val="1"/>
+    </w:lvlOverride>
+    <w:lvlOverride w:ilvl="7">
+      <w:startOverride w:val="1"/>
+    </w:lvlOverride>
+    <w:lvlOverride w:ilvl="8">
+      <w:startOverride w:val="1"/>
+    </w:lvlOverride>
   </w:num>
 </w:numbering>
 </file>
@@ -19050,7 +22573,7 @@
   <w:style w:type="paragraph" w:default="1" w:styleId="Normal">
     <w:name w:val="Normal"/>
     <w:qFormat/>
-    <w:rsid w:val="00B76DA7"/>
+    <w:rsid w:val="000075AD"/>
     <w:pPr>
       <w:spacing w:after="200" w:line="276" w:lineRule="auto"/>
     </w:pPr>
@@ -19852,7 +23375,7 @@
 </file>
 
 <file path=customXml/itemProps1.xml><?xml version="1.0" encoding="utf-8"?>
-<ds:datastoreItem xmlns:ds="http://schemas.openxmlformats.org/officeDocument/2006/customXml" ds:itemID="{8D033875-0BFD-470E-A514-0C546AA727A2}">
+<ds:datastoreItem xmlns:ds="http://schemas.openxmlformats.org/officeDocument/2006/customXml" ds:itemID="{42DE25D2-D6BC-476B-9B0A-268C28E7AEE6}">
   <ds:schemaRefs>
     <ds:schemaRef ds:uri="http://schemas.openxmlformats.org/officeDocument/2006/bibliography"/>
   </ds:schemaRefs>

--- a/TCC_joao_ricardo_core_dutra.docx
+++ b/TCC_joao_ricardo_core_dutra.docx
@@ -14396,6 +14396,7 @@
       <w:r>
         <w:rPr>
           <w:rFonts w:cs="Calibri"/>
+          <w:noProof/>
           <w:sz w:val="24"/>
           <w:szCs w:val="24"/>
           <w:lang w:eastAsia="pt-BR"/>
@@ -14478,17 +14479,7 @@
           <w:szCs w:val="20"/>
           <w:lang w:eastAsia="pt-BR"/>
         </w:rPr>
-        <w:t>igura 23</w:t>
-      </w:r>
-      <w:r>
-        <w:rPr>
-          <w:rFonts w:eastAsia="Times New Roman" w:cs="Calibri"/>
-          <w:b/>
-          <w:sz w:val="20"/>
-          <w:szCs w:val="20"/>
-          <w:lang w:eastAsia="pt-BR"/>
-        </w:rPr>
-        <w:t xml:space="preserve"> </w:t>
+        <w:t xml:space="preserve">igura 23 </w:t>
       </w:r>
       <w:r>
         <w:rPr>
@@ -14548,6 +14539,7 @@
       <w:r>
         <w:rPr>
           <w:rFonts w:cs="Calibri"/>
+          <w:noProof/>
           <w:sz w:val="24"/>
           <w:szCs w:val="24"/>
           <w:lang w:eastAsia="pt-BR"/>
@@ -14619,17 +14611,7 @@
           <w:szCs w:val="20"/>
           <w:lang w:eastAsia="pt-BR"/>
         </w:rPr>
-        <w:t>igura 24</w:t>
-      </w:r>
-      <w:r>
-        <w:rPr>
-          <w:rFonts w:eastAsia="Times New Roman" w:cs="Calibri"/>
-          <w:b/>
-          <w:sz w:val="20"/>
-          <w:szCs w:val="20"/>
-          <w:lang w:eastAsia="pt-BR"/>
-        </w:rPr>
-        <w:t xml:space="preserve"> </w:t>
+        <w:t xml:space="preserve">igura 24 </w:t>
       </w:r>
       <w:r>
         <w:rPr>
@@ -14661,17 +14643,7 @@
           <w:szCs w:val="20"/>
           <w:lang w:eastAsia="pt-BR"/>
         </w:rPr>
-        <w:t xml:space="preserve"> dos dados da coluna FREQUENCIA</w:t>
-      </w:r>
-      <w:r>
-        <w:rPr>
-          <w:rFonts w:eastAsia="Times New Roman" w:cs="Calibri"/>
-          <w:b/>
-          <w:sz w:val="20"/>
-          <w:szCs w:val="20"/>
-          <w:lang w:eastAsia="pt-BR"/>
-        </w:rPr>
-        <w:t xml:space="preserve"> sem </w:t>
+        <w:t xml:space="preserve"> dos dados da coluna FREQUENCIA sem </w:t>
       </w:r>
       <w:proofErr w:type="spellStart"/>
       <w:r>
@@ -14688,6 +14660,7 @@
       <w:r>
         <w:rPr>
           <w:rFonts w:cs="Calibri"/>
+          <w:noProof/>
           <w:sz w:val="24"/>
           <w:szCs w:val="24"/>
           <w:lang w:eastAsia="pt-BR"/>
@@ -14826,17 +14799,7 @@
           <w:szCs w:val="20"/>
           <w:lang w:eastAsia="pt-BR"/>
         </w:rPr>
-        <w:t>igura 25</w:t>
-      </w:r>
-      <w:r>
-        <w:rPr>
-          <w:rFonts w:eastAsia="Times New Roman" w:cs="Calibri"/>
-          <w:b/>
-          <w:sz w:val="20"/>
-          <w:szCs w:val="20"/>
-          <w:lang w:eastAsia="pt-BR"/>
-        </w:rPr>
-        <w:t xml:space="preserve"> </w:t>
+        <w:t xml:space="preserve">igura 25 </w:t>
       </w:r>
       <w:r>
         <w:rPr>
@@ -14898,6 +14861,7 @@
       <w:r>
         <w:rPr>
           <w:rFonts w:cs="Calibri"/>
+          <w:noProof/>
           <w:sz w:val="24"/>
           <w:szCs w:val="24"/>
           <w:lang w:eastAsia="pt-BR"/>
@@ -15095,18 +15059,7 @@
           <w:szCs w:val="18"/>
           <w:shd w:val="clear" w:color="auto" w:fill="FFFFFF"/>
         </w:rPr>
-        <w:t>ACIMA_MEDIA_FREQUENCIA</w:t>
-      </w:r>
-      <w:r>
-        <w:rPr>
-          <w:rFonts w:ascii="Helvetica" w:hAnsi="Helvetica" w:cs="Helvetica"/>
-          <w:bCs/>
-          <w:color w:val="000000"/>
-          <w:sz w:val="18"/>
-          <w:szCs w:val="18"/>
-          <w:shd w:val="clear" w:color="auto" w:fill="FFFFFF"/>
-        </w:rPr>
-        <w:t>”</w:t>
+        <w:t>ACIMA_MEDIA_FREQUENCIA”</w:t>
       </w:r>
       <w:r>
         <w:rPr>
@@ -15333,6 +15286,7 @@
       <w:r>
         <w:rPr>
           <w:rFonts w:cs="Calibri"/>
+          <w:noProof/>
           <w:sz w:val="24"/>
           <w:szCs w:val="24"/>
           <w:lang w:eastAsia="pt-BR"/>
@@ -15735,6 +15689,7 @@
       <w:r>
         <w:rPr>
           <w:rFonts w:cs="Calibri"/>
+          <w:noProof/>
           <w:sz w:val="24"/>
           <w:szCs w:val="24"/>
           <w:lang w:eastAsia="pt-BR"/>
@@ -16273,6 +16228,7 @@
       <w:r>
         <w:rPr>
           <w:rFonts w:cs="Calibri"/>
+          <w:noProof/>
           <w:sz w:val="24"/>
           <w:szCs w:val="24"/>
           <w:lang w:eastAsia="pt-BR"/>
@@ -16557,6 +16513,7 @@
         <w:rPr>
           <w:rFonts w:asciiTheme="minorHAnsi" w:eastAsia="Times New Roman" w:hAnsiTheme="minorHAnsi" w:cstheme="minorHAnsi"/>
           <w:b/>
+          <w:noProof/>
           <w:sz w:val="20"/>
           <w:szCs w:val="20"/>
           <w:lang w:eastAsia="pt-BR"/>
@@ -16687,17 +16644,7 @@
           <w:szCs w:val="20"/>
           <w:lang w:eastAsia="pt-BR"/>
         </w:rPr>
-        <w:t xml:space="preserve">Dados </w:t>
-      </w:r>
-      <w:r>
-        <w:rPr>
-          <w:rFonts w:asciiTheme="minorHAnsi" w:eastAsia="Times New Roman" w:hAnsiTheme="minorHAnsi" w:cstheme="minorHAnsi"/>
-          <w:b/>
-          <w:sz w:val="20"/>
-          <w:szCs w:val="20"/>
-          <w:lang w:eastAsia="pt-BR"/>
-        </w:rPr>
-        <w:t xml:space="preserve">duplicados no </w:t>
+        <w:t xml:space="preserve">Dados duplicados no </w:t>
       </w:r>
       <w:proofErr w:type="spellStart"/>
       <w:r>
@@ -16738,6 +16685,7 @@
         <w:rPr>
           <w:rFonts w:asciiTheme="minorHAnsi" w:eastAsia="Times New Roman" w:hAnsiTheme="minorHAnsi" w:cstheme="minorHAnsi"/>
           <w:b/>
+          <w:noProof/>
           <w:sz w:val="20"/>
           <w:szCs w:val="20"/>
           <w:lang w:eastAsia="pt-BR"/>
@@ -16990,7 +16938,7 @@
           <w:szCs w:val="20"/>
           <w:lang w:eastAsia="pt-BR"/>
         </w:rPr>
-        <w:t>3</w:t>
+        <w:t>32</w:t>
       </w:r>
       <w:r>
         <w:rPr>
@@ -17000,8 +16948,9 @@
           <w:szCs w:val="20"/>
           <w:lang w:eastAsia="pt-BR"/>
         </w:rPr>
-        <w:t>2</w:t>
-      </w:r>
+        <w:t xml:space="preserve"> – </w:t>
+      </w:r>
+      <w:proofErr w:type="spellStart"/>
       <w:r>
         <w:rPr>
           <w:rFonts w:asciiTheme="minorHAnsi" w:eastAsia="Times New Roman" w:hAnsiTheme="minorHAnsi" w:cstheme="minorHAnsi"/>
@@ -17010,9 +16959,9 @@
           <w:szCs w:val="20"/>
           <w:lang w:eastAsia="pt-BR"/>
         </w:rPr>
-        <w:t xml:space="preserve"> – </w:t>
-      </w:r>
-      <w:proofErr w:type="spellStart"/>
+        <w:t>Dataset</w:t>
+      </w:r>
+      <w:proofErr w:type="spellEnd"/>
       <w:r>
         <w:rPr>
           <w:rFonts w:asciiTheme="minorHAnsi" w:eastAsia="Times New Roman" w:hAnsiTheme="minorHAnsi" w:cstheme="minorHAnsi"/>
@@ -17021,28 +16970,7 @@
           <w:szCs w:val="20"/>
           <w:lang w:eastAsia="pt-BR"/>
         </w:rPr>
-        <w:t>Dataset</w:t>
-      </w:r>
-      <w:proofErr w:type="spellEnd"/>
-      <w:r>
-        <w:rPr>
-          <w:rFonts w:asciiTheme="minorHAnsi" w:eastAsia="Times New Roman" w:hAnsiTheme="minorHAnsi" w:cstheme="minorHAnsi"/>
-          <w:b/>
-          <w:sz w:val="20"/>
-          <w:szCs w:val="20"/>
-          <w:lang w:eastAsia="pt-BR"/>
-        </w:rPr>
-        <w:t xml:space="preserve"> </w:t>
-      </w:r>
-      <w:r>
-        <w:rPr>
-          <w:rFonts w:asciiTheme="minorHAnsi" w:eastAsia="Times New Roman" w:hAnsiTheme="minorHAnsi" w:cstheme="minorHAnsi"/>
-          <w:b/>
-          <w:sz w:val="20"/>
-          <w:szCs w:val="20"/>
-          <w:lang w:eastAsia="pt-BR"/>
-        </w:rPr>
-        <w:t>final</w:t>
+        <w:t xml:space="preserve"> final</w:t>
       </w:r>
     </w:p>
     <w:p>
@@ -17060,6 +16988,7 @@
       <w:r>
         <w:rPr>
           <w:rFonts w:cs="Calibri"/>
+          <w:noProof/>
           <w:sz w:val="24"/>
           <w:szCs w:val="24"/>
           <w:lang w:eastAsia="pt-BR"/>
@@ -17272,51 +17201,16 @@
           <w:szCs w:val="24"/>
           <w:lang w:eastAsia="pt-BR"/>
         </w:rPr>
-        <w:t xml:space="preserve">na ocorrência de um fluxo </w:t>
-      </w:r>
-      <w:r>
-        <w:rPr>
-          <w:rFonts w:cs="Calibri"/>
-          <w:sz w:val="24"/>
-          <w:szCs w:val="24"/>
-          <w:lang w:eastAsia="pt-BR"/>
-        </w:rPr>
-        <w:t>de motocicletas</w:t>
-      </w:r>
-      <w:r>
-        <w:rPr>
-          <w:rFonts w:cs="Calibri"/>
-          <w:sz w:val="24"/>
-          <w:szCs w:val="24"/>
-          <w:lang w:eastAsia="pt-BR"/>
-        </w:rPr>
-        <w:t xml:space="preserve"> acima ou abaixo da média no ponto de estudo.</w:t>
-      </w:r>
-      <w:r>
-        <w:rPr>
-          <w:rFonts w:cs="Calibri"/>
-          <w:sz w:val="24"/>
-          <w:szCs w:val="24"/>
-          <w:lang w:eastAsia="pt-BR"/>
-        </w:rPr>
-        <w:t xml:space="preserve"> </w:t>
-      </w:r>
-      <w:bookmarkStart w:id="14" w:name="_GoBack"/>
-      <w:r>
-        <w:rPr>
-          <w:rFonts w:cs="Calibri"/>
-          <w:color w:val="FF0000"/>
-          <w:sz w:val="24"/>
-          <w:szCs w:val="24"/>
-          <w:lang w:eastAsia="pt-BR"/>
-        </w:rPr>
-        <w:t>(PAREI AQUI)</w:t>
-      </w:r>
-      <w:bookmarkEnd w:id="14"/>
+        <w:t>na ocorrência de um fluxo de motocicletas acima ou abaixo da média no ponto de estudo.</w:t>
+      </w:r>
     </w:p>
     <w:p>
       <w:pPr>
         <w:pStyle w:val="Heading1"/>
+        <w:numPr>
+          <w:ilvl w:val="0"/>
+          <w:numId w:val="26"/>
+        </w:numPr>
         <w:rPr>
           <w:rFonts w:ascii="Calibri" w:hAnsi="Calibri" w:cs="Calibri"/>
           <w:lang w:val="pt-BR" w:eastAsia="pt-BR"/>
@@ -17329,39 +17223,18 @@
         </w:rPr>
         <w:br w:type="page"/>
       </w:r>
-      <w:bookmarkStart w:id="15" w:name="_Toc119946604"/>
-      <w:bookmarkStart w:id="16" w:name="_Toc120443865"/>
-      <w:r>
-        <w:rPr>
-          <w:rFonts w:ascii="Calibri" w:hAnsi="Calibri" w:cs="Calibri"/>
-          <w:lang w:eastAsia="pt-BR"/>
-        </w:rPr>
-        <w:lastRenderedPageBreak/>
-        <w:t>4</w:t>
-      </w:r>
-      <w:r>
-        <w:rPr>
-          <w:rFonts w:ascii="Calibri" w:hAnsi="Calibri" w:cs="Calibri"/>
-          <w:lang w:eastAsia="pt-BR"/>
-        </w:rPr>
-        <w:t>.</w:t>
-      </w:r>
-      <w:r>
-        <w:rPr>
-          <w:rFonts w:ascii="Calibri" w:hAnsi="Calibri" w:cs="Calibri"/>
-          <w:lang w:eastAsia="pt-BR"/>
-        </w:rPr>
-        <w:t xml:space="preserve"> </w:t>
-      </w:r>
+      <w:bookmarkStart w:id="14" w:name="_Toc119946604"/>
+      <w:bookmarkStart w:id="15" w:name="_Toc120443865"/>
       <w:r>
         <w:rPr>
           <w:rFonts w:ascii="Calibri" w:hAnsi="Calibri" w:cs="Calibri"/>
           <w:lang w:val="pt-BR" w:eastAsia="pt-BR"/>
         </w:rPr>
+        <w:lastRenderedPageBreak/>
         <w:t>Análise e Exploração dos Dados</w:t>
       </w:r>
+      <w:bookmarkEnd w:id="14"/>
       <w:bookmarkEnd w:id="15"/>
-      <w:bookmarkEnd w:id="16"/>
     </w:p>
     <w:p>
       <w:pPr>
@@ -17383,53 +17256,53 @@
         <w:ind w:firstLine="709"/>
         <w:jc w:val="both"/>
         <w:rPr>
-          <w:rFonts w:eastAsia="Times New Roman" w:cs="Calibri"/>
-          <w:sz w:val="24"/>
-          <w:szCs w:val="24"/>
-          <w:lang w:eastAsia="pt-BR"/>
-        </w:rPr>
-      </w:pPr>
-      <w:r>
-        <w:rPr>
-          <w:rFonts w:cs="Calibri"/>
-          <w:sz w:val="24"/>
-          <w:szCs w:val="24"/>
-        </w:rPr>
-        <w:t xml:space="preserve">Nessa seção você deve mostrar como foi realizada a análise e exploração dos </w:t>
-      </w:r>
-      <w:r>
-        <w:rPr>
-          <w:rFonts w:cs="Calibri"/>
-          <w:sz w:val="24"/>
-          <w:szCs w:val="24"/>
-        </w:rPr>
-        <w:t>dados do seu trabalho</w:t>
-      </w:r>
-      <w:r>
-        <w:rPr>
-          <w:rFonts w:cs="Calibri"/>
-          <w:sz w:val="24"/>
-          <w:szCs w:val="24"/>
-        </w:rPr>
-        <w:t xml:space="preserve">. Mostre as hipóteses levantadas durante essa etapa e os padrões e </w:t>
-      </w:r>
+          <w:rFonts w:cs="Calibri"/>
+          <w:sz w:val="24"/>
+          <w:szCs w:val="24"/>
+        </w:rPr>
+      </w:pPr>
+      <w:r>
+        <w:rPr>
+          <w:rFonts w:cs="Calibri"/>
+          <w:sz w:val="24"/>
+          <w:szCs w:val="24"/>
+        </w:rPr>
+        <w:t xml:space="preserve">Nesta seção primeiramente procurou-se analisar as colunas individualmente a fim de entender os dados disponíveis em cada coluna do </w:t>
+      </w:r>
+      <w:proofErr w:type="spellStart"/>
       <w:r>
         <w:rPr>
           <w:rFonts w:cs="Calibri"/>
           <w:i/>
-          <w:iCs/>
-          <w:sz w:val="24"/>
-          <w:szCs w:val="24"/>
-        </w:rPr>
-        <w:t>insights</w:t>
-      </w:r>
-      <w:r>
-        <w:rPr>
-          <w:rFonts w:cs="Calibri"/>
-          <w:sz w:val="24"/>
-          <w:szCs w:val="24"/>
-        </w:rPr>
-        <w:t xml:space="preserve"> identificados.</w:t>
+          <w:sz w:val="24"/>
+          <w:szCs w:val="24"/>
+        </w:rPr>
+        <w:t>dataset</w:t>
+      </w:r>
+      <w:proofErr w:type="spellEnd"/>
+      <w:r>
+        <w:rPr>
+          <w:rFonts w:cs="Calibri"/>
+          <w:sz w:val="24"/>
+          <w:szCs w:val="24"/>
+        </w:rPr>
+        <w:t xml:space="preserve"> bem como os seus balanceamentos. Por fim, foram feitas algumas correlações entre as colunas procurando possíveis padrões de influência de duas ou mais colunas na classe alvo “</w:t>
+      </w:r>
+      <w:r>
+        <w:rPr>
+          <w:rFonts w:cs="Calibri"/>
+          <w:sz w:val="24"/>
+          <w:szCs w:val="24"/>
+        </w:rPr>
+        <w:t>ACIMA_MEDIA_FREQUENCIA</w:t>
+      </w:r>
+      <w:r>
+        <w:rPr>
+          <w:rFonts w:cs="Calibri"/>
+          <w:sz w:val="24"/>
+          <w:szCs w:val="24"/>
+        </w:rPr>
+        <w:t>”.</w:t>
       </w:r>
     </w:p>
     <w:p>
@@ -17440,74 +17313,30 @@
         <w:jc w:val="both"/>
         <w:rPr>
           <w:rFonts w:cs="Calibri"/>
-          <w:i/>
-          <w:sz w:val="24"/>
-          <w:szCs w:val="24"/>
-        </w:rPr>
-      </w:pPr>
-    </w:p>
-    <w:p>
-      <w:pPr>
-        <w:pStyle w:val="Heading1"/>
-        <w:rPr>
-          <w:rFonts w:ascii="Calibri" w:hAnsi="Calibri" w:cs="Calibri"/>
-          <w:lang w:val="pt-BR" w:eastAsia="pt-BR"/>
-        </w:rPr>
-      </w:pPr>
-      <w:r>
-        <w:rPr>
-          <w:rFonts w:ascii="Calibri" w:hAnsi="Calibri" w:cs="Calibri"/>
-          <w:lang w:eastAsia="pt-BR"/>
-        </w:rPr>
-        <w:br w:type="page"/>
-      </w:r>
-      <w:bookmarkStart w:id="17" w:name="_Toc119946605"/>
-      <w:bookmarkStart w:id="18" w:name="_Toc120443866"/>
-      <w:r>
-        <w:rPr>
-          <w:rFonts w:ascii="Calibri" w:hAnsi="Calibri" w:cs="Calibri"/>
-          <w:lang w:eastAsia="pt-BR"/>
-        </w:rPr>
-        <w:lastRenderedPageBreak/>
-        <w:t xml:space="preserve">5. </w:t>
-      </w:r>
-      <w:r>
-        <w:rPr>
-          <w:rFonts w:ascii="Calibri" w:hAnsi="Calibri" w:cs="Calibri"/>
-          <w:lang w:val="pt-BR" w:eastAsia="pt-BR"/>
-        </w:rPr>
-        <w:t xml:space="preserve">Criação de Modelos de </w:t>
-      </w:r>
-      <w:proofErr w:type="spellStart"/>
-      <w:r>
-        <w:rPr>
-          <w:rFonts w:ascii="Calibri" w:hAnsi="Calibri" w:cs="Calibri"/>
-          <w:lang w:val="pt-BR" w:eastAsia="pt-BR"/>
-        </w:rPr>
-        <w:t>Machine</w:t>
-      </w:r>
-      <w:proofErr w:type="spellEnd"/>
-      <w:r>
-        <w:rPr>
-          <w:rFonts w:ascii="Calibri" w:hAnsi="Calibri" w:cs="Calibri"/>
-          <w:lang w:val="pt-BR" w:eastAsia="pt-BR"/>
-        </w:rPr>
-        <w:t xml:space="preserve"> Learning</w:t>
-      </w:r>
-      <w:bookmarkEnd w:id="17"/>
-      <w:bookmarkEnd w:id="18"/>
-    </w:p>
-    <w:p>
-      <w:pPr>
-        <w:suppressAutoHyphens/>
-        <w:spacing w:after="0" w:line="360" w:lineRule="auto"/>
-        <w:jc w:val="both"/>
-        <w:rPr>
-          <w:rFonts w:cs="Calibri"/>
-          <w:sz w:val="24"/>
-          <w:szCs w:val="24"/>
-        </w:rPr>
-      </w:pPr>
+          <w:sz w:val="24"/>
+          <w:szCs w:val="24"/>
+        </w:rPr>
+      </w:pPr>
+    </w:p>
+    <w:p>
+      <w:pPr>
+        <w:pStyle w:val="ListParagraph"/>
+        <w:numPr>
+          <w:ilvl w:val="1"/>
+          <w:numId w:val="26"/>
+        </w:numPr>
+        <w:rPr>
+          <w:b/>
+          <w:lang w:eastAsia="pt-BR"/>
+        </w:rPr>
+      </w:pPr>
+      <w:r>
+        <w:rPr>
+          <w:b/>
+          <w:lang w:eastAsia="pt-BR"/>
+        </w:rPr>
+        <w:t>Visualização e Análise dos Dados por Coluna</w:t>
+      </w:r>
     </w:p>
     <w:p>
       <w:pPr>
@@ -17521,70 +17350,36 @@
           <w:szCs w:val="24"/>
         </w:rPr>
       </w:pPr>
-      <w:r>
-        <w:rPr>
-          <w:rFonts w:cs="Calibri"/>
-          <w:sz w:val="24"/>
-          <w:szCs w:val="24"/>
-        </w:rPr>
-        <w:t xml:space="preserve">Conforme o documento de instruções para o TCC, essa etapa é obrigatória. </w:t>
-      </w:r>
-      <w:r>
-        <w:rPr>
-          <w:rFonts w:cs="Calibri"/>
-          <w:sz w:val="24"/>
-          <w:szCs w:val="24"/>
-        </w:rPr>
-        <w:t>N</w:t>
-      </w:r>
-      <w:r>
-        <w:rPr>
-          <w:rFonts w:cs="Calibri"/>
-          <w:sz w:val="24"/>
-          <w:szCs w:val="24"/>
-        </w:rPr>
-        <w:t xml:space="preserve">essa seção você irá descrever as ferramentas </w:t>
-      </w:r>
-      <w:r>
-        <w:rPr>
-          <w:rFonts w:cs="Calibri"/>
-          <w:sz w:val="24"/>
-          <w:szCs w:val="24"/>
-        </w:rPr>
-        <w:t xml:space="preserve">e algoritmos </w:t>
-      </w:r>
-      <w:r>
-        <w:rPr>
-          <w:rFonts w:cs="Calibri"/>
-          <w:sz w:val="24"/>
-          <w:szCs w:val="24"/>
-        </w:rPr>
-        <w:t>utilizad</w:t>
-      </w:r>
-      <w:r>
-        <w:rPr>
-          <w:rFonts w:cs="Calibri"/>
-          <w:sz w:val="24"/>
-          <w:szCs w:val="24"/>
-        </w:rPr>
-        <w:t>o</w:t>
-      </w:r>
-      <w:r>
-        <w:rPr>
-          <w:rFonts w:cs="Calibri"/>
-          <w:sz w:val="24"/>
-          <w:szCs w:val="24"/>
-        </w:rPr>
-        <w:t xml:space="preserve">s. Se você utilizou o </w:t>
+    </w:p>
+    <w:p>
+      <w:pPr>
+        <w:suppressAutoHyphens/>
+        <w:spacing w:after="0" w:line="360" w:lineRule="auto"/>
+        <w:ind w:firstLine="709"/>
+        <w:jc w:val="both"/>
+        <w:rPr>
+          <w:rFonts w:cs="Calibri"/>
+          <w:sz w:val="24"/>
+          <w:szCs w:val="24"/>
+        </w:rPr>
+      </w:pPr>
+      <w:r>
+        <w:rPr>
+          <w:rFonts w:cs="Calibri"/>
+          <w:sz w:val="24"/>
+          <w:szCs w:val="24"/>
+        </w:rPr>
+        <w:t xml:space="preserve">Esta é uma análise mais simples com relação a que será apresentada na próxima seção, pois analisar as colunas de um </w:t>
       </w:r>
       <w:proofErr w:type="spellStart"/>
       <w:r>
         <w:rPr>
           <w:rFonts w:cs="Calibri"/>
-          <w:sz w:val="24"/>
-          <w:szCs w:val="24"/>
-        </w:rPr>
-        <w:t>Knime</w:t>
+          <w:i/>
+          <w:sz w:val="24"/>
+          <w:szCs w:val="24"/>
+        </w:rPr>
+        <w:t>dataset</w:t>
       </w:r>
       <w:proofErr w:type="spellEnd"/>
       <w:r>
@@ -17593,16 +17388,38 @@
           <w:sz w:val="24"/>
           <w:szCs w:val="24"/>
         </w:rPr>
-        <w:t xml:space="preserve">, coloque aqui um </w:t>
+        <w:t xml:space="preserve"> separadamente não possibilita a obtenção de muitos insights quanto à análise da correlação entre as colunas e a classe alvo, porém essa análise se faz necessária para perceber a base que está sendo estudada e se há alguma anomalia que possa atrapalhar os estudos posteriormente.</w:t>
+      </w:r>
+    </w:p>
+    <w:p>
+      <w:pPr>
+        <w:suppressAutoHyphens/>
+        <w:spacing w:after="0" w:line="360" w:lineRule="auto"/>
+        <w:ind w:firstLine="709"/>
+        <w:jc w:val="both"/>
+        <w:rPr>
+          <w:rFonts w:cs="Calibri"/>
+          <w:sz w:val="24"/>
+          <w:szCs w:val="24"/>
+        </w:rPr>
+      </w:pPr>
+      <w:r>
+        <w:rPr>
+          <w:rFonts w:cs="Calibri"/>
+          <w:sz w:val="24"/>
+          <w:szCs w:val="24"/>
+        </w:rPr>
+        <w:t xml:space="preserve">Cada coluna do </w:t>
       </w:r>
       <w:proofErr w:type="spellStart"/>
       <w:r>
         <w:rPr>
           <w:rFonts w:cs="Calibri"/>
-          <w:sz w:val="24"/>
-          <w:szCs w:val="24"/>
-        </w:rPr>
-        <w:t>print</w:t>
+          <w:i/>
+          <w:sz w:val="24"/>
+          <w:szCs w:val="24"/>
+        </w:rPr>
+        <w:t>dataset</w:t>
       </w:r>
       <w:proofErr w:type="spellEnd"/>
       <w:r>
@@ -17611,7 +17428,3011 @@
           <w:sz w:val="24"/>
           <w:szCs w:val="24"/>
         </w:rPr>
-        <w:t xml:space="preserve"> do</w:t>
+        <w:t xml:space="preserve"> present</w:t>
+      </w:r>
+      <w:r>
+        <w:rPr>
+          <w:rFonts w:cs="Calibri"/>
+          <w:sz w:val="24"/>
+          <w:szCs w:val="24"/>
+        </w:rPr>
+        <w:t>e</w:t>
+      </w:r>
+      <w:r>
+        <w:rPr>
+          <w:rFonts w:cs="Calibri"/>
+          <w:sz w:val="24"/>
+          <w:szCs w:val="24"/>
+        </w:rPr>
+        <w:t xml:space="preserve"> na figura 32 foi exibida em forma de gráficos </w:t>
+      </w:r>
+      <w:r>
+        <w:rPr>
+          <w:rFonts w:cs="Calibri"/>
+          <w:sz w:val="24"/>
+          <w:szCs w:val="24"/>
+        </w:rPr>
+        <w:t>a</w:t>
+      </w:r>
+      <w:r>
+        <w:rPr>
+          <w:rFonts w:cs="Calibri"/>
+          <w:sz w:val="24"/>
+          <w:szCs w:val="24"/>
+        </w:rPr>
+        <w:t xml:space="preserve"> fim de </w:t>
+      </w:r>
+      <w:r>
+        <w:rPr>
+          <w:rFonts w:cs="Calibri"/>
+          <w:sz w:val="24"/>
+          <w:szCs w:val="24"/>
+        </w:rPr>
+        <w:t>mostrar</w:t>
+      </w:r>
+      <w:r>
+        <w:rPr>
+          <w:rFonts w:cs="Calibri"/>
+          <w:sz w:val="24"/>
+          <w:szCs w:val="24"/>
+        </w:rPr>
+        <w:t xml:space="preserve"> de maneira resumida o perfil de cada campo da base, dessa forma é possível entender </w:t>
+      </w:r>
+      <w:r>
+        <w:rPr>
+          <w:rFonts w:cs="Calibri"/>
+          <w:sz w:val="24"/>
+          <w:szCs w:val="24"/>
+        </w:rPr>
+        <w:t xml:space="preserve">a dimensão das informações e </w:t>
+      </w:r>
+      <w:r>
+        <w:rPr>
+          <w:rFonts w:cs="Calibri"/>
+          <w:sz w:val="24"/>
+          <w:szCs w:val="24"/>
+        </w:rPr>
+        <w:t xml:space="preserve">se trata-se de dados desbalanceados ou balanceados, podendo avaliar </w:t>
+      </w:r>
+      <w:r>
+        <w:rPr>
+          <w:rFonts w:cs="Calibri"/>
+          <w:sz w:val="24"/>
+          <w:szCs w:val="24"/>
+        </w:rPr>
+        <w:t xml:space="preserve">assim </w:t>
+      </w:r>
+      <w:r>
+        <w:rPr>
+          <w:rFonts w:cs="Calibri"/>
+          <w:sz w:val="24"/>
+          <w:szCs w:val="24"/>
+        </w:rPr>
+        <w:t xml:space="preserve">uma possível influência negativa como </w:t>
+      </w:r>
+      <w:r>
+        <w:rPr>
+          <w:rFonts w:cs="Calibri"/>
+          <w:sz w:val="24"/>
+          <w:szCs w:val="24"/>
+        </w:rPr>
+        <w:t xml:space="preserve">por exemplo </w:t>
+      </w:r>
+      <w:r>
+        <w:rPr>
+          <w:rFonts w:cs="Calibri"/>
+          <w:sz w:val="24"/>
+          <w:szCs w:val="24"/>
+        </w:rPr>
+        <w:t xml:space="preserve">um </w:t>
+      </w:r>
+      <w:proofErr w:type="spellStart"/>
+      <w:r>
+        <w:rPr>
+          <w:rFonts w:cs="Calibri"/>
+          <w:i/>
+          <w:sz w:val="24"/>
+          <w:szCs w:val="24"/>
+        </w:rPr>
+        <w:t>overfiting</w:t>
+      </w:r>
+      <w:proofErr w:type="spellEnd"/>
+      <w:r>
+        <w:rPr>
+          <w:rFonts w:cs="Calibri"/>
+          <w:sz w:val="24"/>
+          <w:szCs w:val="24"/>
+        </w:rPr>
+        <w:t xml:space="preserve"> </w:t>
+      </w:r>
+      <w:r>
+        <w:rPr>
+          <w:rFonts w:cs="Calibri"/>
+          <w:sz w:val="24"/>
+          <w:szCs w:val="24"/>
+        </w:rPr>
+        <w:t>nos</w:t>
+      </w:r>
+      <w:r>
+        <w:rPr>
+          <w:rFonts w:cs="Calibri"/>
+          <w:sz w:val="24"/>
+          <w:szCs w:val="24"/>
+        </w:rPr>
+        <w:t xml:space="preserve"> algoritmos de </w:t>
+      </w:r>
+      <w:proofErr w:type="spellStart"/>
+      <w:r>
+        <w:rPr>
+          <w:rFonts w:cs="Calibri"/>
+          <w:i/>
+          <w:sz w:val="24"/>
+          <w:szCs w:val="24"/>
+        </w:rPr>
+        <w:t>Machine</w:t>
+      </w:r>
+      <w:proofErr w:type="spellEnd"/>
+      <w:r>
+        <w:rPr>
+          <w:rFonts w:cs="Calibri"/>
+          <w:i/>
+          <w:sz w:val="24"/>
+          <w:szCs w:val="24"/>
+        </w:rPr>
+        <w:t xml:space="preserve"> Learning</w:t>
+      </w:r>
+      <w:r>
+        <w:rPr>
+          <w:rFonts w:cs="Calibri"/>
+          <w:sz w:val="24"/>
+          <w:szCs w:val="24"/>
+        </w:rPr>
+        <w:t>.</w:t>
+      </w:r>
+    </w:p>
+    <w:p>
+      <w:pPr>
+        <w:suppressAutoHyphens/>
+        <w:spacing w:after="0" w:line="360" w:lineRule="auto"/>
+        <w:ind w:firstLine="709"/>
+        <w:jc w:val="both"/>
+        <w:rPr>
+          <w:rFonts w:cs="Calibri"/>
+          <w:i/>
+          <w:sz w:val="24"/>
+          <w:szCs w:val="24"/>
+        </w:rPr>
+      </w:pPr>
+      <w:r>
+        <w:rPr>
+          <w:rFonts w:cs="Calibri"/>
+          <w:sz w:val="24"/>
+          <w:szCs w:val="24"/>
+        </w:rPr>
+        <w:t>Para desenhar os gráficos foram construídas duas funções: “</w:t>
+      </w:r>
+      <w:proofErr w:type="spellStart"/>
+      <w:r>
+        <w:rPr>
+          <w:rFonts w:cs="Calibri"/>
+          <w:i/>
+          <w:sz w:val="24"/>
+          <w:szCs w:val="24"/>
+        </w:rPr>
+        <w:t>plota_countplot</w:t>
+      </w:r>
+      <w:proofErr w:type="spellEnd"/>
+      <w:r>
+        <w:rPr>
+          <w:rFonts w:cs="Calibri"/>
+          <w:sz w:val="24"/>
+          <w:szCs w:val="24"/>
+        </w:rPr>
+        <w:t>”</w:t>
+      </w:r>
+      <w:r>
+        <w:rPr>
+          <w:rFonts w:cs="Calibri"/>
+          <w:sz w:val="24"/>
+          <w:szCs w:val="24"/>
+        </w:rPr>
+        <w:t>, Figura 33</w:t>
+      </w:r>
+      <w:r>
+        <w:rPr>
+          <w:rFonts w:cs="Calibri"/>
+          <w:sz w:val="24"/>
+          <w:szCs w:val="24"/>
+        </w:rPr>
+        <w:t xml:space="preserve"> e “</w:t>
+      </w:r>
+      <w:proofErr w:type="spellStart"/>
+      <w:r>
+        <w:rPr>
+          <w:rFonts w:cs="Calibri"/>
+          <w:i/>
+          <w:sz w:val="24"/>
+          <w:szCs w:val="24"/>
+        </w:rPr>
+        <w:t>plota_histplot</w:t>
+      </w:r>
+      <w:proofErr w:type="spellEnd"/>
+      <w:r>
+        <w:rPr>
+          <w:rFonts w:cs="Calibri"/>
+          <w:sz w:val="24"/>
+          <w:szCs w:val="24"/>
+        </w:rPr>
+        <w:t>”</w:t>
+      </w:r>
+      <w:r>
+        <w:rPr>
+          <w:rFonts w:cs="Calibri"/>
+          <w:sz w:val="24"/>
+          <w:szCs w:val="24"/>
+        </w:rPr>
+        <w:t>, Figura 34. Essas funções tem como finalidade formatar alguns dos gráficos que serão exibidos, não sendo utilizadas em todas as construções gráficas posteriores.</w:t>
+      </w:r>
+    </w:p>
+    <w:p>
+      <w:pPr>
+        <w:suppressAutoHyphens/>
+        <w:spacing w:after="0" w:line="360" w:lineRule="auto"/>
+        <w:ind w:firstLine="709"/>
+        <w:jc w:val="both"/>
+        <w:rPr>
+          <w:rFonts w:cs="Calibri"/>
+          <w:sz w:val="24"/>
+          <w:szCs w:val="24"/>
+        </w:rPr>
+      </w:pPr>
+    </w:p>
+    <w:p>
+      <w:pPr>
+        <w:suppressAutoHyphens/>
+        <w:spacing w:after="0" w:line="240" w:lineRule="auto"/>
+        <w:jc w:val="center"/>
+        <w:rPr>
+          <w:rFonts w:asciiTheme="minorHAnsi" w:eastAsia="Times New Roman" w:hAnsiTheme="minorHAnsi" w:cstheme="minorHAnsi"/>
+          <w:b/>
+          <w:sz w:val="20"/>
+          <w:szCs w:val="20"/>
+          <w:lang w:eastAsia="pt-BR"/>
+        </w:rPr>
+      </w:pPr>
+      <w:r>
+        <w:rPr>
+          <w:rFonts w:asciiTheme="minorHAnsi" w:eastAsia="Times New Roman" w:hAnsiTheme="minorHAnsi" w:cstheme="minorHAnsi"/>
+          <w:b/>
+          <w:sz w:val="20"/>
+          <w:szCs w:val="20"/>
+          <w:lang w:eastAsia="pt-BR"/>
+        </w:rPr>
+        <w:t xml:space="preserve">Figura </w:t>
+      </w:r>
+      <w:r>
+        <w:rPr>
+          <w:rFonts w:asciiTheme="minorHAnsi" w:eastAsia="Times New Roman" w:hAnsiTheme="minorHAnsi" w:cstheme="minorHAnsi"/>
+          <w:b/>
+          <w:sz w:val="20"/>
+          <w:szCs w:val="20"/>
+          <w:lang w:eastAsia="pt-BR"/>
+        </w:rPr>
+        <w:t>3</w:t>
+      </w:r>
+      <w:r>
+        <w:rPr>
+          <w:rFonts w:asciiTheme="minorHAnsi" w:eastAsia="Times New Roman" w:hAnsiTheme="minorHAnsi" w:cstheme="minorHAnsi"/>
+          <w:b/>
+          <w:sz w:val="20"/>
+          <w:szCs w:val="20"/>
+          <w:lang w:eastAsia="pt-BR"/>
+        </w:rPr>
+        <w:t>3</w:t>
+      </w:r>
+      <w:r>
+        <w:rPr>
+          <w:rFonts w:asciiTheme="minorHAnsi" w:eastAsia="Times New Roman" w:hAnsiTheme="minorHAnsi" w:cstheme="minorHAnsi"/>
+          <w:b/>
+          <w:sz w:val="20"/>
+          <w:szCs w:val="20"/>
+          <w:lang w:eastAsia="pt-BR"/>
+        </w:rPr>
+        <w:t xml:space="preserve"> – </w:t>
+      </w:r>
+      <w:r>
+        <w:rPr>
+          <w:rFonts w:asciiTheme="minorHAnsi" w:eastAsia="Times New Roman" w:hAnsiTheme="minorHAnsi" w:cstheme="minorHAnsi"/>
+          <w:b/>
+          <w:sz w:val="20"/>
+          <w:szCs w:val="20"/>
+          <w:lang w:eastAsia="pt-BR"/>
+        </w:rPr>
+        <w:t xml:space="preserve">Função </w:t>
+      </w:r>
+      <w:proofErr w:type="spellStart"/>
+      <w:r>
+        <w:rPr>
+          <w:rFonts w:asciiTheme="minorHAnsi" w:eastAsia="Times New Roman" w:hAnsiTheme="minorHAnsi" w:cstheme="minorHAnsi"/>
+          <w:b/>
+          <w:sz w:val="20"/>
+          <w:szCs w:val="20"/>
+          <w:lang w:eastAsia="pt-BR"/>
+        </w:rPr>
+        <w:t>plota_countplot</w:t>
+      </w:r>
+      <w:proofErr w:type="spellEnd"/>
+    </w:p>
+    <w:p>
+      <w:pPr>
+        <w:suppressAutoHyphens/>
+        <w:spacing w:after="0" w:line="360" w:lineRule="auto"/>
+        <w:jc w:val="center"/>
+        <w:rPr>
+          <w:rFonts w:asciiTheme="minorHAnsi" w:eastAsia="Times New Roman" w:hAnsiTheme="minorHAnsi" w:cstheme="minorHAnsi"/>
+          <w:b/>
+          <w:sz w:val="20"/>
+          <w:szCs w:val="20"/>
+          <w:lang w:eastAsia="pt-BR"/>
+        </w:rPr>
+      </w:pPr>
+      <w:r>
+        <w:rPr>
+          <w:rFonts w:asciiTheme="minorHAnsi" w:eastAsia="Times New Roman" w:hAnsiTheme="minorHAnsi" w:cstheme="minorHAnsi"/>
+          <w:b/>
+          <w:sz w:val="20"/>
+          <w:szCs w:val="20"/>
+          <w:lang w:eastAsia="pt-BR"/>
+        </w:rPr>
+        <w:drawing>
+          <wp:inline distT="0" distB="0" distL="0" distR="0" wp14:anchorId="58DEFE1F" wp14:editId="3A5CA00F">
+            <wp:extent cx="4323579" cy="783592"/>
+            <wp:effectExtent l="0" t="0" r="1270" b="0"/>
+            <wp:docPr id="14" name="Picture 14"/>
+            <wp:cNvGraphicFramePr>
+              <a:graphicFrameLocks xmlns:a="http://schemas.openxmlformats.org/drawingml/2006/main" noChangeAspect="1"/>
+            </wp:cNvGraphicFramePr>
+            <a:graphic xmlns:a="http://schemas.openxmlformats.org/drawingml/2006/main">
+              <a:graphicData uri="http://schemas.openxmlformats.org/drawingml/2006/picture">
+                <pic:pic xmlns:pic="http://schemas.openxmlformats.org/drawingml/2006/picture">
+                  <pic:nvPicPr>
+                    <pic:cNvPr id="1" name=""/>
+                    <pic:cNvPicPr/>
+                  </pic:nvPicPr>
+                  <pic:blipFill>
+                    <a:blip r:embed="rId45"/>
+                    <a:stretch>
+                      <a:fillRect/>
+                    </a:stretch>
+                  </pic:blipFill>
+                  <pic:spPr>
+                    <a:xfrm>
+                      <a:off x="0" y="0"/>
+                      <a:ext cx="4388952" cy="795440"/>
+                    </a:xfrm>
+                    <a:prstGeom prst="rect">
+                      <a:avLst/>
+                    </a:prstGeom>
+                  </pic:spPr>
+                </pic:pic>
+              </a:graphicData>
+            </a:graphic>
+          </wp:inline>
+        </w:drawing>
+      </w:r>
+    </w:p>
+    <w:p>
+      <w:pPr>
+        <w:suppressAutoHyphens/>
+        <w:spacing w:after="0" w:line="360" w:lineRule="auto"/>
+        <w:jc w:val="center"/>
+        <w:rPr>
+          <w:rFonts w:asciiTheme="minorHAnsi" w:eastAsia="Times New Roman" w:hAnsiTheme="minorHAnsi" w:cstheme="minorHAnsi"/>
+          <w:b/>
+          <w:sz w:val="20"/>
+          <w:szCs w:val="20"/>
+          <w:lang w:eastAsia="pt-BR"/>
+        </w:rPr>
+      </w:pPr>
+    </w:p>
+    <w:p>
+      <w:pPr>
+        <w:suppressAutoHyphens/>
+        <w:spacing w:after="0" w:line="240" w:lineRule="auto"/>
+        <w:jc w:val="center"/>
+        <w:rPr>
+          <w:rFonts w:asciiTheme="minorHAnsi" w:eastAsia="Times New Roman" w:hAnsiTheme="minorHAnsi" w:cstheme="minorHAnsi"/>
+          <w:b/>
+          <w:sz w:val="20"/>
+          <w:szCs w:val="20"/>
+          <w:lang w:eastAsia="pt-BR"/>
+        </w:rPr>
+      </w:pPr>
+      <w:r>
+        <w:rPr>
+          <w:rFonts w:asciiTheme="minorHAnsi" w:eastAsia="Times New Roman" w:hAnsiTheme="minorHAnsi" w:cstheme="minorHAnsi"/>
+          <w:b/>
+          <w:sz w:val="20"/>
+          <w:szCs w:val="20"/>
+          <w:lang w:eastAsia="pt-BR"/>
+        </w:rPr>
+        <w:t xml:space="preserve">Figura </w:t>
+      </w:r>
+      <w:r>
+        <w:rPr>
+          <w:rFonts w:asciiTheme="minorHAnsi" w:eastAsia="Times New Roman" w:hAnsiTheme="minorHAnsi" w:cstheme="minorHAnsi"/>
+          <w:b/>
+          <w:sz w:val="20"/>
+          <w:szCs w:val="20"/>
+          <w:lang w:eastAsia="pt-BR"/>
+        </w:rPr>
+        <w:t>3</w:t>
+      </w:r>
+      <w:r>
+        <w:rPr>
+          <w:rFonts w:asciiTheme="minorHAnsi" w:eastAsia="Times New Roman" w:hAnsiTheme="minorHAnsi" w:cstheme="minorHAnsi"/>
+          <w:b/>
+          <w:sz w:val="20"/>
+          <w:szCs w:val="20"/>
+          <w:lang w:eastAsia="pt-BR"/>
+        </w:rPr>
+        <w:t>4</w:t>
+      </w:r>
+      <w:r>
+        <w:rPr>
+          <w:rFonts w:asciiTheme="minorHAnsi" w:eastAsia="Times New Roman" w:hAnsiTheme="minorHAnsi" w:cstheme="minorHAnsi"/>
+          <w:b/>
+          <w:sz w:val="20"/>
+          <w:szCs w:val="20"/>
+          <w:lang w:eastAsia="pt-BR"/>
+        </w:rPr>
+        <w:t xml:space="preserve"> – </w:t>
+      </w:r>
+      <w:r>
+        <w:rPr>
+          <w:rFonts w:asciiTheme="minorHAnsi" w:eastAsia="Times New Roman" w:hAnsiTheme="minorHAnsi" w:cstheme="minorHAnsi"/>
+          <w:b/>
+          <w:sz w:val="20"/>
+          <w:szCs w:val="20"/>
+          <w:lang w:eastAsia="pt-BR"/>
+        </w:rPr>
+        <w:t xml:space="preserve">Função </w:t>
+      </w:r>
+      <w:proofErr w:type="spellStart"/>
+      <w:r>
+        <w:rPr>
+          <w:rFonts w:asciiTheme="minorHAnsi" w:eastAsia="Times New Roman" w:hAnsiTheme="minorHAnsi" w:cstheme="minorHAnsi"/>
+          <w:b/>
+          <w:sz w:val="20"/>
+          <w:szCs w:val="20"/>
+          <w:lang w:eastAsia="pt-BR"/>
+        </w:rPr>
+        <w:t>plota_</w:t>
+      </w:r>
+      <w:r>
+        <w:rPr>
+          <w:rFonts w:asciiTheme="minorHAnsi" w:eastAsia="Times New Roman" w:hAnsiTheme="minorHAnsi" w:cstheme="minorHAnsi"/>
+          <w:b/>
+          <w:sz w:val="20"/>
+          <w:szCs w:val="20"/>
+          <w:lang w:eastAsia="pt-BR"/>
+        </w:rPr>
+        <w:t>histplot</w:t>
+      </w:r>
+      <w:proofErr w:type="spellEnd"/>
+    </w:p>
+    <w:p>
+      <w:pPr>
+        <w:suppressAutoHyphens/>
+        <w:spacing w:after="0" w:line="360" w:lineRule="auto"/>
+        <w:jc w:val="center"/>
+        <w:rPr>
+          <w:rFonts w:cs="Calibri"/>
+          <w:sz w:val="24"/>
+          <w:szCs w:val="24"/>
+          <w:lang w:eastAsia="pt-BR"/>
+        </w:rPr>
+      </w:pPr>
+      <w:r>
+        <w:rPr>
+          <w:rFonts w:cs="Calibri"/>
+          <w:sz w:val="24"/>
+          <w:szCs w:val="24"/>
+          <w:lang w:eastAsia="pt-BR"/>
+        </w:rPr>
+        <w:drawing>
+          <wp:inline distT="0" distB="0" distL="0" distR="0" wp14:anchorId="161B8592" wp14:editId="0013F0E0">
+            <wp:extent cx="4371149" cy="814380"/>
+            <wp:effectExtent l="0" t="0" r="0" b="5080"/>
+            <wp:docPr id="20" name="Picture 20"/>
+            <wp:cNvGraphicFramePr>
+              <a:graphicFrameLocks xmlns:a="http://schemas.openxmlformats.org/drawingml/2006/main" noChangeAspect="1"/>
+            </wp:cNvGraphicFramePr>
+            <a:graphic xmlns:a="http://schemas.openxmlformats.org/drawingml/2006/main">
+              <a:graphicData uri="http://schemas.openxmlformats.org/drawingml/2006/picture">
+                <pic:pic xmlns:pic="http://schemas.openxmlformats.org/drawingml/2006/picture">
+                  <pic:nvPicPr>
+                    <pic:cNvPr id="1" name=""/>
+                    <pic:cNvPicPr/>
+                  </pic:nvPicPr>
+                  <pic:blipFill>
+                    <a:blip r:embed="rId46"/>
+                    <a:stretch>
+                      <a:fillRect/>
+                    </a:stretch>
+                  </pic:blipFill>
+                  <pic:spPr>
+                    <a:xfrm>
+                      <a:off x="0" y="0"/>
+                      <a:ext cx="4424796" cy="824375"/>
+                    </a:xfrm>
+                    <a:prstGeom prst="rect">
+                      <a:avLst/>
+                    </a:prstGeom>
+                  </pic:spPr>
+                </pic:pic>
+              </a:graphicData>
+            </a:graphic>
+          </wp:inline>
+        </w:drawing>
+      </w:r>
+    </w:p>
+    <w:p>
+      <w:pPr>
+        <w:pStyle w:val="ListParagraph"/>
+        <w:numPr>
+          <w:ilvl w:val="2"/>
+          <w:numId w:val="26"/>
+        </w:numPr>
+        <w:rPr>
+          <w:b/>
+          <w:lang w:eastAsia="pt-BR"/>
+        </w:rPr>
+      </w:pPr>
+      <w:r>
+        <w:rPr>
+          <w:b/>
+          <w:lang w:eastAsia="pt-BR"/>
+        </w:rPr>
+        <w:lastRenderedPageBreak/>
+        <w:t>Coluna</w:t>
+      </w:r>
+      <w:r>
+        <w:rPr>
+          <w:b/>
+          <w:lang w:eastAsia="pt-BR"/>
+        </w:rPr>
+        <w:t xml:space="preserve"> ACIMA_MEDIA_FREQUENCIA</w:t>
+      </w:r>
+    </w:p>
+    <w:p>
+      <w:pPr>
+        <w:suppressAutoHyphens/>
+        <w:spacing w:after="0" w:line="360" w:lineRule="auto"/>
+        <w:jc w:val="center"/>
+        <w:rPr>
+          <w:rFonts w:cs="Calibri"/>
+          <w:sz w:val="24"/>
+          <w:szCs w:val="24"/>
+          <w:lang w:eastAsia="pt-BR"/>
+        </w:rPr>
+      </w:pPr>
+    </w:p>
+    <w:p>
+      <w:pPr>
+        <w:suppressAutoHyphens/>
+        <w:spacing w:after="0" w:line="360" w:lineRule="auto"/>
+        <w:ind w:firstLine="851"/>
+        <w:jc w:val="both"/>
+        <w:rPr>
+          <w:rFonts w:cs="Calibri"/>
+          <w:sz w:val="24"/>
+          <w:szCs w:val="24"/>
+          <w:lang w:eastAsia="pt-BR"/>
+        </w:rPr>
+      </w:pPr>
+      <w:r>
+        <w:rPr>
+          <w:rFonts w:cs="Calibri"/>
+          <w:sz w:val="24"/>
+          <w:szCs w:val="24"/>
+          <w:lang w:eastAsia="pt-BR"/>
+        </w:rPr>
+        <w:t>Como o objetivo deste trabalho</w:t>
+      </w:r>
+      <w:r>
+        <w:rPr>
+          <w:rFonts w:cs="Calibri"/>
+          <w:sz w:val="24"/>
+          <w:szCs w:val="24"/>
+          <w:lang w:eastAsia="pt-BR"/>
+        </w:rPr>
+        <w:t xml:space="preserve"> é analisar o que influencia na frequência de cruzamentos </w:t>
+      </w:r>
+      <w:r>
+        <w:rPr>
+          <w:rFonts w:cs="Calibri"/>
+          <w:sz w:val="24"/>
+          <w:szCs w:val="24"/>
+          <w:lang w:eastAsia="pt-BR"/>
+        </w:rPr>
+        <w:t xml:space="preserve">de motocicletas </w:t>
+      </w:r>
+      <w:r>
+        <w:rPr>
+          <w:rFonts w:cs="Calibri"/>
+          <w:sz w:val="24"/>
+          <w:szCs w:val="24"/>
+          <w:lang w:eastAsia="pt-BR"/>
+        </w:rPr>
+        <w:t>no ponto de estudo n</w:t>
+      </w:r>
+      <w:r>
+        <w:rPr>
+          <w:rFonts w:cs="Calibri"/>
+          <w:sz w:val="24"/>
+          <w:szCs w:val="24"/>
+          <w:lang w:eastAsia="pt-BR"/>
+        </w:rPr>
+        <w:t xml:space="preserve">a cidade de Belo Horizonte, a primeira </w:t>
+      </w:r>
+      <w:r>
+        <w:rPr>
+          <w:rFonts w:cs="Calibri"/>
+          <w:sz w:val="24"/>
+          <w:szCs w:val="24"/>
+          <w:lang w:eastAsia="pt-BR"/>
+        </w:rPr>
+        <w:t>coluna</w:t>
+      </w:r>
+      <w:r>
+        <w:rPr>
+          <w:rFonts w:cs="Calibri"/>
+          <w:sz w:val="24"/>
+          <w:szCs w:val="24"/>
+          <w:lang w:eastAsia="pt-BR"/>
+        </w:rPr>
+        <w:t xml:space="preserve"> analisada foi a </w:t>
+      </w:r>
+      <w:r>
+        <w:rPr>
+          <w:rFonts w:cs="Calibri"/>
+          <w:sz w:val="24"/>
+          <w:szCs w:val="24"/>
+          <w:lang w:eastAsia="pt-BR"/>
+        </w:rPr>
+        <w:t>“</w:t>
+      </w:r>
+      <w:r>
+        <w:rPr>
+          <w:rFonts w:cs="Calibri"/>
+          <w:sz w:val="24"/>
+          <w:szCs w:val="24"/>
+          <w:lang w:eastAsia="pt-BR"/>
+        </w:rPr>
+        <w:t>ACIMA_MEDIA_FREQUENCIA</w:t>
+      </w:r>
+      <w:r>
+        <w:rPr>
+          <w:rFonts w:cs="Calibri"/>
+          <w:sz w:val="24"/>
+          <w:szCs w:val="24"/>
+          <w:lang w:eastAsia="pt-BR"/>
+        </w:rPr>
+        <w:t>”.</w:t>
+      </w:r>
+      <w:r>
+        <w:rPr>
+          <w:rFonts w:cs="Calibri"/>
+          <w:sz w:val="24"/>
+          <w:szCs w:val="24"/>
+          <w:lang w:eastAsia="pt-BR"/>
+        </w:rPr>
+        <w:t xml:space="preserve"> </w:t>
+      </w:r>
+      <w:r>
+        <w:rPr>
+          <w:rFonts w:cs="Calibri"/>
+          <w:sz w:val="24"/>
+          <w:szCs w:val="24"/>
+          <w:lang w:eastAsia="pt-BR"/>
+        </w:rPr>
+        <w:t>Essa</w:t>
+      </w:r>
+      <w:r>
+        <w:rPr>
+          <w:rFonts w:cs="Calibri"/>
+          <w:sz w:val="24"/>
+          <w:szCs w:val="24"/>
+          <w:lang w:eastAsia="pt-BR"/>
+        </w:rPr>
+        <w:t xml:space="preserve"> </w:t>
+      </w:r>
+      <w:r>
+        <w:rPr>
+          <w:rFonts w:cs="Calibri"/>
+          <w:sz w:val="24"/>
+          <w:szCs w:val="24"/>
+          <w:lang w:eastAsia="pt-BR"/>
+        </w:rPr>
+        <w:t xml:space="preserve">é uma </w:t>
+      </w:r>
+      <w:r>
+        <w:rPr>
+          <w:rFonts w:cs="Calibri"/>
+          <w:sz w:val="24"/>
+          <w:szCs w:val="24"/>
+          <w:lang w:eastAsia="pt-BR"/>
+        </w:rPr>
+        <w:t>variável categórica nominal</w:t>
+      </w:r>
+      <w:r>
+        <w:rPr>
+          <w:rFonts w:cs="Calibri"/>
+          <w:sz w:val="24"/>
+          <w:szCs w:val="24"/>
+          <w:lang w:eastAsia="pt-BR"/>
+        </w:rPr>
+        <w:t xml:space="preserve"> e representa se houve uma frequência de cruzamento de motocicletas</w:t>
+      </w:r>
+      <w:r>
+        <w:rPr>
+          <w:rFonts w:cs="Calibri"/>
+          <w:sz w:val="24"/>
+          <w:szCs w:val="24"/>
+          <w:lang w:eastAsia="pt-BR"/>
+        </w:rPr>
+        <w:t xml:space="preserve"> maior ou menor que a média de</w:t>
+      </w:r>
+      <w:r>
+        <w:rPr>
+          <w:rFonts w:cs="Calibri"/>
+          <w:sz w:val="24"/>
+          <w:szCs w:val="24"/>
+          <w:lang w:eastAsia="pt-BR"/>
+        </w:rPr>
+        <w:t xml:space="preserve"> cruzamentos por hora </w:t>
+      </w:r>
+      <w:r>
+        <w:rPr>
+          <w:rFonts w:cs="Calibri"/>
+          <w:sz w:val="24"/>
+          <w:szCs w:val="24"/>
+          <w:lang w:eastAsia="pt-BR"/>
+        </w:rPr>
+        <w:t xml:space="preserve">no ponto estudado. </w:t>
+      </w:r>
+    </w:p>
+    <w:p>
+      <w:pPr>
+        <w:suppressAutoHyphens/>
+        <w:spacing w:after="0" w:line="360" w:lineRule="auto"/>
+        <w:ind w:firstLine="851"/>
+        <w:jc w:val="both"/>
+        <w:rPr>
+          <w:rFonts w:cs="Calibri"/>
+          <w:sz w:val="24"/>
+          <w:szCs w:val="24"/>
+          <w:lang w:eastAsia="pt-BR"/>
+        </w:rPr>
+      </w:pPr>
+      <w:r>
+        <w:rPr>
+          <w:rFonts w:cs="Calibri"/>
+          <w:sz w:val="24"/>
+          <w:szCs w:val="24"/>
+          <w:lang w:eastAsia="pt-BR"/>
+        </w:rPr>
+        <w:t xml:space="preserve">Esta </w:t>
+      </w:r>
+      <w:r>
+        <w:rPr>
+          <w:rFonts w:cs="Calibri"/>
+          <w:sz w:val="24"/>
+          <w:szCs w:val="24"/>
+          <w:lang w:eastAsia="pt-BR"/>
+        </w:rPr>
+        <w:t>é</w:t>
+      </w:r>
+      <w:r>
+        <w:rPr>
+          <w:rFonts w:cs="Calibri"/>
+          <w:sz w:val="24"/>
+          <w:szCs w:val="24"/>
+          <w:lang w:eastAsia="pt-BR"/>
+        </w:rPr>
+        <w:t xml:space="preserve"> a variável alvo do </w:t>
+      </w:r>
+      <w:r>
+        <w:rPr>
+          <w:rFonts w:cs="Calibri"/>
+          <w:sz w:val="24"/>
+          <w:szCs w:val="24"/>
+          <w:lang w:eastAsia="pt-BR"/>
+        </w:rPr>
+        <w:t>estudo</w:t>
+      </w:r>
+      <w:r>
+        <w:rPr>
+          <w:rFonts w:cs="Calibri"/>
+          <w:sz w:val="24"/>
+          <w:szCs w:val="24"/>
+          <w:lang w:eastAsia="pt-BR"/>
+        </w:rPr>
+        <w:t xml:space="preserve"> e de acordo com o gráfico mostrado na Figura 35,</w:t>
+      </w:r>
+      <w:r>
+        <w:rPr>
+          <w:rFonts w:cs="Calibri"/>
+          <w:sz w:val="24"/>
+          <w:szCs w:val="24"/>
+          <w:lang w:eastAsia="pt-BR"/>
+        </w:rPr>
+        <w:t xml:space="preserve"> está levemente desbalanceada, contando com 750 registros abai</w:t>
+      </w:r>
+      <w:r>
+        <w:rPr>
+          <w:rFonts w:cs="Calibri"/>
+          <w:sz w:val="24"/>
+          <w:szCs w:val="24"/>
+          <w:lang w:eastAsia="pt-BR"/>
+        </w:rPr>
+        <w:t>xo da média e 603 acima da média</w:t>
+      </w:r>
+      <w:r>
+        <w:rPr>
+          <w:rFonts w:cs="Calibri"/>
+          <w:sz w:val="24"/>
+          <w:szCs w:val="24"/>
+          <w:lang w:eastAsia="pt-BR"/>
+        </w:rPr>
+        <w:t>.</w:t>
+      </w:r>
+    </w:p>
+    <w:p>
+      <w:pPr>
+        <w:suppressAutoHyphens/>
+        <w:spacing w:after="0" w:line="360" w:lineRule="auto"/>
+        <w:jc w:val="both"/>
+        <w:rPr>
+          <w:rFonts w:cs="Calibri"/>
+          <w:sz w:val="24"/>
+          <w:szCs w:val="24"/>
+        </w:rPr>
+      </w:pPr>
+    </w:p>
+    <w:p>
+      <w:pPr>
+        <w:suppressAutoHyphens/>
+        <w:spacing w:after="0" w:line="240" w:lineRule="auto"/>
+        <w:jc w:val="center"/>
+        <w:rPr>
+          <w:rFonts w:asciiTheme="minorHAnsi" w:eastAsia="Times New Roman" w:hAnsiTheme="minorHAnsi" w:cstheme="minorHAnsi"/>
+          <w:b/>
+          <w:sz w:val="20"/>
+          <w:szCs w:val="20"/>
+          <w:lang w:eastAsia="pt-BR"/>
+        </w:rPr>
+      </w:pPr>
+      <w:r>
+        <w:rPr>
+          <w:rFonts w:asciiTheme="minorHAnsi" w:eastAsia="Times New Roman" w:hAnsiTheme="minorHAnsi" w:cstheme="minorHAnsi"/>
+          <w:b/>
+          <w:sz w:val="20"/>
+          <w:szCs w:val="20"/>
+          <w:lang w:eastAsia="pt-BR"/>
+        </w:rPr>
+        <w:t xml:space="preserve">Figura </w:t>
+      </w:r>
+      <w:r>
+        <w:rPr>
+          <w:rFonts w:asciiTheme="minorHAnsi" w:eastAsia="Times New Roman" w:hAnsiTheme="minorHAnsi" w:cstheme="minorHAnsi"/>
+          <w:b/>
+          <w:sz w:val="20"/>
+          <w:szCs w:val="20"/>
+          <w:lang w:eastAsia="pt-BR"/>
+        </w:rPr>
+        <w:t>34</w:t>
+      </w:r>
+      <w:r>
+        <w:rPr>
+          <w:rFonts w:asciiTheme="minorHAnsi" w:eastAsia="Times New Roman" w:hAnsiTheme="minorHAnsi" w:cstheme="minorHAnsi"/>
+          <w:b/>
+          <w:sz w:val="20"/>
+          <w:szCs w:val="20"/>
+          <w:lang w:eastAsia="pt-BR"/>
+        </w:rPr>
+        <w:t xml:space="preserve"> – </w:t>
+      </w:r>
+      <w:r>
+        <w:rPr>
+          <w:rFonts w:asciiTheme="minorHAnsi" w:eastAsia="Times New Roman" w:hAnsiTheme="minorHAnsi" w:cstheme="minorHAnsi"/>
+          <w:b/>
+          <w:sz w:val="20"/>
+          <w:szCs w:val="20"/>
+          <w:lang w:eastAsia="pt-BR"/>
+        </w:rPr>
+        <w:t xml:space="preserve">Ocorrências da variável </w:t>
+      </w:r>
+      <w:r>
+        <w:rPr>
+          <w:rFonts w:asciiTheme="minorHAnsi" w:eastAsia="Times New Roman" w:hAnsiTheme="minorHAnsi" w:cstheme="minorHAnsi"/>
+          <w:b/>
+          <w:sz w:val="20"/>
+          <w:szCs w:val="20"/>
+          <w:lang w:eastAsia="pt-BR"/>
+        </w:rPr>
+        <w:t>ACIMA_MEDIA_FREQUENCIA</w:t>
+      </w:r>
+    </w:p>
+    <w:p>
+      <w:pPr>
+        <w:suppressAutoHyphens/>
+        <w:spacing w:after="0" w:line="360" w:lineRule="auto"/>
+        <w:jc w:val="center"/>
+        <w:rPr>
+          <w:rFonts w:cs="Calibri"/>
+          <w:sz w:val="24"/>
+          <w:szCs w:val="24"/>
+        </w:rPr>
+      </w:pPr>
+      <w:r>
+        <w:rPr>
+          <w:rFonts w:cs="Calibri"/>
+          <w:sz w:val="24"/>
+          <w:szCs w:val="24"/>
+        </w:rPr>
+        <w:drawing>
+          <wp:inline distT="0" distB="0" distL="0" distR="0" wp14:anchorId="71F43D00" wp14:editId="31DF29F4">
+            <wp:extent cx="3874308" cy="2761688"/>
+            <wp:effectExtent l="0" t="0" r="0" b="635"/>
+            <wp:docPr id="34" name="Picture 34"/>
+            <wp:cNvGraphicFramePr>
+              <a:graphicFrameLocks xmlns:a="http://schemas.openxmlformats.org/drawingml/2006/main" noChangeAspect="1"/>
+            </wp:cNvGraphicFramePr>
+            <a:graphic xmlns:a="http://schemas.openxmlformats.org/drawingml/2006/main">
+              <a:graphicData uri="http://schemas.openxmlformats.org/drawingml/2006/picture">
+                <pic:pic xmlns:pic="http://schemas.openxmlformats.org/drawingml/2006/picture">
+                  <pic:nvPicPr>
+                    <pic:cNvPr id="1" name=""/>
+                    <pic:cNvPicPr/>
+                  </pic:nvPicPr>
+                  <pic:blipFill>
+                    <a:blip r:embed="rId47"/>
+                    <a:stretch>
+                      <a:fillRect/>
+                    </a:stretch>
+                  </pic:blipFill>
+                  <pic:spPr>
+                    <a:xfrm>
+                      <a:off x="0" y="0"/>
+                      <a:ext cx="3887409" cy="2771026"/>
+                    </a:xfrm>
+                    <a:prstGeom prst="rect">
+                      <a:avLst/>
+                    </a:prstGeom>
+                  </pic:spPr>
+                </pic:pic>
+              </a:graphicData>
+            </a:graphic>
+          </wp:inline>
+        </w:drawing>
+      </w:r>
+    </w:p>
+    <w:p>
+      <w:pPr>
+        <w:suppressAutoHyphens/>
+        <w:spacing w:after="0" w:line="360" w:lineRule="auto"/>
+        <w:ind w:firstLine="709"/>
+        <w:jc w:val="both"/>
+        <w:rPr>
+          <w:rFonts w:cs="Calibri"/>
+          <w:sz w:val="24"/>
+          <w:szCs w:val="24"/>
+        </w:rPr>
+      </w:pPr>
+    </w:p>
+    <w:p>
+      <w:pPr>
+        <w:pStyle w:val="ListParagraph"/>
+        <w:numPr>
+          <w:ilvl w:val="2"/>
+          <w:numId w:val="26"/>
+        </w:numPr>
+        <w:rPr>
+          <w:b/>
+          <w:lang w:eastAsia="pt-BR"/>
+        </w:rPr>
+      </w:pPr>
+      <w:r>
+        <w:rPr>
+          <w:b/>
+          <w:lang w:eastAsia="pt-BR"/>
+        </w:rPr>
+        <w:t>A Coluna HORA</w:t>
+      </w:r>
+    </w:p>
+    <w:p>
+      <w:pPr>
+        <w:suppressAutoHyphens/>
+        <w:spacing w:after="0" w:line="360" w:lineRule="auto"/>
+        <w:ind w:firstLine="709"/>
+        <w:jc w:val="both"/>
+        <w:rPr>
+          <w:rFonts w:cs="Calibri"/>
+          <w:sz w:val="24"/>
+          <w:szCs w:val="24"/>
+        </w:rPr>
+      </w:pPr>
+    </w:p>
+    <w:p>
+      <w:pPr>
+        <w:suppressAutoHyphens/>
+        <w:spacing w:after="0" w:line="360" w:lineRule="auto"/>
+        <w:ind w:firstLine="709"/>
+        <w:jc w:val="both"/>
+        <w:rPr>
+          <w:rFonts w:cs="Calibri"/>
+          <w:sz w:val="24"/>
+          <w:szCs w:val="24"/>
+        </w:rPr>
+      </w:pPr>
+      <w:r>
+        <w:rPr>
+          <w:rFonts w:cs="Calibri"/>
+          <w:sz w:val="24"/>
+          <w:szCs w:val="24"/>
+        </w:rPr>
+        <w:t xml:space="preserve">A </w:t>
+      </w:r>
+      <w:r>
+        <w:rPr>
+          <w:rFonts w:cs="Calibri"/>
+          <w:sz w:val="24"/>
+          <w:szCs w:val="24"/>
+        </w:rPr>
+        <w:t xml:space="preserve">coluna </w:t>
+      </w:r>
+      <w:r>
+        <w:rPr>
+          <w:rFonts w:cs="Calibri"/>
+          <w:sz w:val="24"/>
+          <w:szCs w:val="24"/>
+        </w:rPr>
+        <w:t>HORA</w:t>
+      </w:r>
+      <w:r>
+        <w:rPr>
+          <w:rFonts w:cs="Calibri"/>
+          <w:sz w:val="24"/>
+          <w:szCs w:val="24"/>
+        </w:rPr>
+        <w:t xml:space="preserve"> representa uma </w:t>
+      </w:r>
+      <w:r>
+        <w:rPr>
+          <w:rFonts w:cs="Calibri"/>
+          <w:sz w:val="24"/>
+          <w:szCs w:val="24"/>
+        </w:rPr>
+        <w:t>variável numérica ordinal</w:t>
+      </w:r>
+      <w:r>
+        <w:rPr>
+          <w:rFonts w:cs="Calibri"/>
+          <w:sz w:val="24"/>
+          <w:szCs w:val="24"/>
+        </w:rPr>
+        <w:t xml:space="preserve"> que é exatamente o valor inteiro da hora a qual se refere o registro de </w:t>
+      </w:r>
+      <w:r>
+        <w:rPr>
+          <w:rFonts w:cs="Calibri"/>
+          <w:sz w:val="24"/>
+          <w:szCs w:val="24"/>
+        </w:rPr>
+        <w:t>cruzamento</w:t>
+      </w:r>
+      <w:r>
+        <w:rPr>
+          <w:rFonts w:cs="Calibri"/>
+          <w:sz w:val="24"/>
+          <w:szCs w:val="24"/>
+        </w:rPr>
+        <w:t xml:space="preserve"> de motocicletas</w:t>
+      </w:r>
+      <w:r>
+        <w:rPr>
+          <w:rFonts w:cs="Calibri"/>
+          <w:sz w:val="24"/>
+          <w:szCs w:val="24"/>
+        </w:rPr>
+        <w:t xml:space="preserve"> em frente ao radar estudado.</w:t>
+      </w:r>
+      <w:r>
+        <w:rPr>
+          <w:rFonts w:cs="Calibri"/>
+          <w:sz w:val="24"/>
+          <w:szCs w:val="24"/>
+        </w:rPr>
+        <w:t xml:space="preserve"> </w:t>
+      </w:r>
+      <w:r>
+        <w:rPr>
+          <w:rFonts w:cs="Calibri"/>
+          <w:sz w:val="24"/>
+          <w:szCs w:val="24"/>
+        </w:rPr>
+        <w:t>Os dados dessa coluna foi mostrado</w:t>
+      </w:r>
+      <w:r>
+        <w:rPr>
+          <w:rFonts w:cs="Calibri"/>
+          <w:sz w:val="24"/>
+          <w:szCs w:val="24"/>
+        </w:rPr>
+        <w:t xml:space="preserve"> em um gráfico do tipo </w:t>
+      </w:r>
+      <w:proofErr w:type="spellStart"/>
+      <w:r>
+        <w:rPr>
+          <w:rFonts w:cs="Calibri"/>
+          <w:i/>
+          <w:sz w:val="24"/>
+          <w:szCs w:val="24"/>
+        </w:rPr>
+        <w:t>countplot</w:t>
+      </w:r>
+      <w:proofErr w:type="spellEnd"/>
+      <w:r>
+        <w:rPr>
+          <w:rFonts w:cs="Calibri"/>
+          <w:sz w:val="24"/>
+          <w:szCs w:val="24"/>
+        </w:rPr>
+        <w:t>, Figura 35,</w:t>
+      </w:r>
+      <w:r>
+        <w:rPr>
+          <w:rFonts w:cs="Calibri"/>
+          <w:sz w:val="24"/>
+          <w:szCs w:val="24"/>
+        </w:rPr>
+        <w:t xml:space="preserve"> </w:t>
+      </w:r>
+      <w:r>
+        <w:rPr>
+          <w:rFonts w:cs="Calibri"/>
+          <w:sz w:val="24"/>
+          <w:szCs w:val="24"/>
+        </w:rPr>
+        <w:t>e percebe-se uma certa homogeneidade quando à quantidade de registros para cada horário.</w:t>
+      </w:r>
+    </w:p>
+    <w:p>
+      <w:pPr>
+        <w:suppressAutoHyphens/>
+        <w:spacing w:after="0" w:line="360" w:lineRule="auto"/>
+        <w:ind w:firstLine="709"/>
+        <w:jc w:val="both"/>
+        <w:rPr>
+          <w:rFonts w:cs="Calibri"/>
+          <w:sz w:val="24"/>
+          <w:szCs w:val="24"/>
+        </w:rPr>
+      </w:pPr>
+      <w:r>
+        <w:rPr>
+          <w:rFonts w:cs="Calibri"/>
+          <w:sz w:val="24"/>
+          <w:szCs w:val="24"/>
+        </w:rPr>
+        <w:t>Apesar do dados relativos à variável hora estarem bem equilibrados quanto ao balanceamento, os registros não apresentam a mesma quantidade para cada hora pois na etapa de limpeza dos dados foram eliminados os registros duplicados.</w:t>
+      </w:r>
+    </w:p>
+    <w:p>
+      <w:pPr>
+        <w:suppressAutoHyphens/>
+        <w:spacing w:after="0" w:line="240" w:lineRule="auto"/>
+        <w:jc w:val="center"/>
+        <w:rPr>
+          <w:rFonts w:asciiTheme="minorHAnsi" w:eastAsia="Times New Roman" w:hAnsiTheme="minorHAnsi" w:cstheme="minorHAnsi"/>
+          <w:b/>
+          <w:sz w:val="20"/>
+          <w:szCs w:val="20"/>
+          <w:lang w:eastAsia="pt-BR"/>
+        </w:rPr>
+      </w:pPr>
+      <w:r>
+        <w:rPr>
+          <w:rFonts w:asciiTheme="minorHAnsi" w:eastAsia="Times New Roman" w:hAnsiTheme="minorHAnsi" w:cstheme="minorHAnsi"/>
+          <w:b/>
+          <w:sz w:val="20"/>
+          <w:szCs w:val="20"/>
+          <w:lang w:eastAsia="pt-BR"/>
+        </w:rPr>
+        <w:lastRenderedPageBreak/>
+        <w:t xml:space="preserve">Figura </w:t>
+      </w:r>
+      <w:r>
+        <w:rPr>
+          <w:rFonts w:asciiTheme="minorHAnsi" w:eastAsia="Times New Roman" w:hAnsiTheme="minorHAnsi" w:cstheme="minorHAnsi"/>
+          <w:b/>
+          <w:sz w:val="20"/>
+          <w:szCs w:val="20"/>
+          <w:lang w:eastAsia="pt-BR"/>
+        </w:rPr>
+        <w:t>3</w:t>
+      </w:r>
+      <w:r>
+        <w:rPr>
+          <w:rFonts w:asciiTheme="minorHAnsi" w:eastAsia="Times New Roman" w:hAnsiTheme="minorHAnsi" w:cstheme="minorHAnsi"/>
+          <w:b/>
+          <w:sz w:val="20"/>
+          <w:szCs w:val="20"/>
+          <w:lang w:eastAsia="pt-BR"/>
+        </w:rPr>
+        <w:t>5</w:t>
+      </w:r>
+      <w:r>
+        <w:rPr>
+          <w:rFonts w:asciiTheme="minorHAnsi" w:eastAsia="Times New Roman" w:hAnsiTheme="minorHAnsi" w:cstheme="minorHAnsi"/>
+          <w:b/>
+          <w:sz w:val="20"/>
+          <w:szCs w:val="20"/>
+          <w:lang w:eastAsia="pt-BR"/>
+        </w:rPr>
+        <w:t xml:space="preserve"> – </w:t>
+      </w:r>
+      <w:r>
+        <w:rPr>
+          <w:rFonts w:asciiTheme="minorHAnsi" w:eastAsia="Times New Roman" w:hAnsiTheme="minorHAnsi" w:cstheme="minorHAnsi"/>
+          <w:b/>
+          <w:sz w:val="20"/>
+          <w:szCs w:val="20"/>
+          <w:lang w:eastAsia="pt-BR"/>
+        </w:rPr>
+        <w:t xml:space="preserve">Ocorrências da variável </w:t>
+      </w:r>
+      <w:r>
+        <w:rPr>
+          <w:rFonts w:asciiTheme="minorHAnsi" w:eastAsia="Times New Roman" w:hAnsiTheme="minorHAnsi" w:cstheme="minorHAnsi"/>
+          <w:b/>
+          <w:sz w:val="20"/>
+          <w:szCs w:val="20"/>
+          <w:lang w:eastAsia="pt-BR"/>
+        </w:rPr>
+        <w:t>HORA</w:t>
+      </w:r>
+    </w:p>
+    <w:p>
+      <w:pPr>
+        <w:suppressAutoHyphens/>
+        <w:spacing w:after="0" w:line="240" w:lineRule="auto"/>
+        <w:jc w:val="center"/>
+        <w:rPr>
+          <w:rFonts w:asciiTheme="minorHAnsi" w:eastAsia="Times New Roman" w:hAnsiTheme="minorHAnsi" w:cstheme="minorHAnsi"/>
+          <w:b/>
+          <w:sz w:val="20"/>
+          <w:szCs w:val="20"/>
+          <w:lang w:eastAsia="pt-BR"/>
+        </w:rPr>
+      </w:pPr>
+      <w:r>
+        <w:rPr>
+          <w:rFonts w:asciiTheme="minorHAnsi" w:eastAsia="Times New Roman" w:hAnsiTheme="minorHAnsi" w:cstheme="minorHAnsi"/>
+          <w:b/>
+          <w:sz w:val="20"/>
+          <w:szCs w:val="20"/>
+          <w:lang w:eastAsia="pt-BR"/>
+        </w:rPr>
+        <w:drawing>
+          <wp:inline distT="0" distB="0" distL="0" distR="0" wp14:anchorId="23198370" wp14:editId="136CFB53">
+            <wp:extent cx="3815003" cy="2705115"/>
+            <wp:effectExtent l="0" t="0" r="0" b="0"/>
+            <wp:docPr id="40" name="Picture 40"/>
+            <wp:cNvGraphicFramePr>
+              <a:graphicFrameLocks xmlns:a="http://schemas.openxmlformats.org/drawingml/2006/main" noChangeAspect="1"/>
+            </wp:cNvGraphicFramePr>
+            <a:graphic xmlns:a="http://schemas.openxmlformats.org/drawingml/2006/main">
+              <a:graphicData uri="http://schemas.openxmlformats.org/drawingml/2006/picture">
+                <pic:pic xmlns:pic="http://schemas.openxmlformats.org/drawingml/2006/picture">
+                  <pic:nvPicPr>
+                    <pic:cNvPr id="1" name=""/>
+                    <pic:cNvPicPr/>
+                  </pic:nvPicPr>
+                  <pic:blipFill>
+                    <a:blip r:embed="rId48"/>
+                    <a:stretch>
+                      <a:fillRect/>
+                    </a:stretch>
+                  </pic:blipFill>
+                  <pic:spPr>
+                    <a:xfrm>
+                      <a:off x="0" y="0"/>
+                      <a:ext cx="3829886" cy="2715668"/>
+                    </a:xfrm>
+                    <a:prstGeom prst="rect">
+                      <a:avLst/>
+                    </a:prstGeom>
+                  </pic:spPr>
+                </pic:pic>
+              </a:graphicData>
+            </a:graphic>
+          </wp:inline>
+        </w:drawing>
+      </w:r>
+    </w:p>
+    <w:p>
+      <w:pPr>
+        <w:suppressAutoHyphens/>
+        <w:spacing w:after="0" w:line="360" w:lineRule="auto"/>
+        <w:ind w:firstLine="709"/>
+        <w:jc w:val="both"/>
+        <w:rPr>
+          <w:rFonts w:cs="Calibri"/>
+          <w:sz w:val="24"/>
+          <w:szCs w:val="24"/>
+        </w:rPr>
+      </w:pPr>
+    </w:p>
+    <w:p>
+      <w:pPr>
+        <w:suppressAutoHyphens/>
+        <w:spacing w:after="0" w:line="360" w:lineRule="auto"/>
+        <w:ind w:firstLine="709"/>
+        <w:jc w:val="both"/>
+        <w:rPr>
+          <w:rFonts w:cs="Calibri"/>
+          <w:sz w:val="24"/>
+          <w:szCs w:val="24"/>
+        </w:rPr>
+      </w:pPr>
+    </w:p>
+    <w:p>
+      <w:pPr>
+        <w:pStyle w:val="ListParagraph"/>
+        <w:numPr>
+          <w:ilvl w:val="2"/>
+          <w:numId w:val="26"/>
+        </w:numPr>
+        <w:rPr>
+          <w:b/>
+          <w:lang w:eastAsia="pt-BR"/>
+        </w:rPr>
+      </w:pPr>
+      <w:r>
+        <w:rPr>
+          <w:b/>
+          <w:lang w:eastAsia="pt-BR"/>
+        </w:rPr>
+        <w:t xml:space="preserve">A Coluna </w:t>
+      </w:r>
+      <w:r>
+        <w:rPr>
+          <w:b/>
+          <w:lang w:eastAsia="pt-BR"/>
+        </w:rPr>
+        <w:t>TEMPERATURA</w:t>
+      </w:r>
+    </w:p>
+    <w:p>
+      <w:pPr>
+        <w:suppressAutoHyphens/>
+        <w:spacing w:after="0" w:line="360" w:lineRule="auto"/>
+        <w:ind w:firstLine="709"/>
+        <w:jc w:val="both"/>
+        <w:rPr>
+          <w:rFonts w:cs="Calibri"/>
+          <w:sz w:val="24"/>
+          <w:szCs w:val="24"/>
+        </w:rPr>
+      </w:pPr>
+    </w:p>
+    <w:p>
+      <w:pPr>
+        <w:suppressAutoHyphens/>
+        <w:spacing w:after="0" w:line="360" w:lineRule="auto"/>
+        <w:ind w:firstLine="709"/>
+        <w:jc w:val="both"/>
+        <w:rPr>
+          <w:rFonts w:cs="Calibri"/>
+          <w:sz w:val="24"/>
+          <w:szCs w:val="24"/>
+        </w:rPr>
+      </w:pPr>
+      <w:r>
+        <w:rPr>
+          <w:rFonts w:cs="Calibri"/>
+          <w:sz w:val="24"/>
+          <w:szCs w:val="24"/>
+        </w:rPr>
+        <w:t xml:space="preserve">A </w:t>
+      </w:r>
+      <w:r>
+        <w:rPr>
+          <w:rFonts w:cs="Calibri"/>
+          <w:sz w:val="24"/>
+          <w:szCs w:val="24"/>
+        </w:rPr>
+        <w:t>coluna</w:t>
+      </w:r>
+      <w:r>
+        <w:rPr>
+          <w:rFonts w:cs="Calibri"/>
+          <w:sz w:val="24"/>
+          <w:szCs w:val="24"/>
+        </w:rPr>
+        <w:t xml:space="preserve"> </w:t>
+      </w:r>
+      <w:r>
+        <w:rPr>
+          <w:rFonts w:cs="Calibri"/>
+          <w:sz w:val="24"/>
+          <w:szCs w:val="24"/>
+        </w:rPr>
+        <w:t>TEMPERATURA</w:t>
+      </w:r>
+      <w:r>
+        <w:rPr>
+          <w:rFonts w:cs="Calibri"/>
+          <w:sz w:val="24"/>
+          <w:szCs w:val="24"/>
+        </w:rPr>
+        <w:t xml:space="preserve"> é uma </w:t>
+      </w:r>
+      <w:r>
+        <w:rPr>
+          <w:rFonts w:cs="Calibri"/>
+          <w:sz w:val="24"/>
+          <w:szCs w:val="24"/>
+        </w:rPr>
+        <w:t xml:space="preserve">variável numérica contínua </w:t>
+      </w:r>
+      <w:r>
+        <w:rPr>
+          <w:rFonts w:cs="Calibri"/>
+          <w:sz w:val="24"/>
+          <w:szCs w:val="24"/>
+        </w:rPr>
+        <w:t>e</w:t>
+      </w:r>
+      <w:r>
+        <w:rPr>
+          <w:rFonts w:cs="Calibri"/>
+          <w:sz w:val="24"/>
+          <w:szCs w:val="24"/>
+        </w:rPr>
+        <w:t xml:space="preserve"> representa a temperatura na hora em que foi feita a medição da frequência de cruzamentos de motocicletas pelo ponto estudado. Para a análise da variável temperatura, construiu-se tanto um histograma</w:t>
+      </w:r>
+      <w:r>
+        <w:rPr>
+          <w:rFonts w:cs="Calibri"/>
+          <w:sz w:val="24"/>
+          <w:szCs w:val="24"/>
+        </w:rPr>
+        <w:t>, F</w:t>
+      </w:r>
+      <w:r>
+        <w:rPr>
+          <w:rFonts w:cs="Calibri"/>
+          <w:sz w:val="24"/>
+          <w:szCs w:val="24"/>
+        </w:rPr>
+        <w:t>igura 36</w:t>
+      </w:r>
+      <w:r>
+        <w:rPr>
+          <w:rFonts w:cs="Calibri"/>
+          <w:sz w:val="24"/>
+          <w:szCs w:val="24"/>
+        </w:rPr>
+        <w:t>,</w:t>
+      </w:r>
+      <w:r>
+        <w:rPr>
+          <w:rFonts w:cs="Calibri"/>
+          <w:sz w:val="24"/>
+          <w:szCs w:val="24"/>
+        </w:rPr>
+        <w:t xml:space="preserve"> quanto um diagrama de caixas (</w:t>
+      </w:r>
+      <w:proofErr w:type="spellStart"/>
+      <w:r>
+        <w:rPr>
+          <w:rFonts w:cs="Calibri"/>
+          <w:i/>
+          <w:sz w:val="24"/>
+          <w:szCs w:val="24"/>
+        </w:rPr>
+        <w:t>boxplot</w:t>
+      </w:r>
+      <w:proofErr w:type="spellEnd"/>
+      <w:r>
+        <w:rPr>
+          <w:rFonts w:cs="Calibri"/>
+          <w:sz w:val="24"/>
+          <w:szCs w:val="24"/>
+        </w:rPr>
+        <w:t>)</w:t>
+      </w:r>
+      <w:r>
+        <w:rPr>
+          <w:rFonts w:cs="Calibri"/>
+          <w:sz w:val="24"/>
+          <w:szCs w:val="24"/>
+        </w:rPr>
+        <w:t>, F</w:t>
+      </w:r>
+      <w:r>
+        <w:rPr>
+          <w:rFonts w:cs="Calibri"/>
+          <w:sz w:val="24"/>
+          <w:szCs w:val="24"/>
+        </w:rPr>
+        <w:t>igura 37</w:t>
+      </w:r>
+      <w:r>
+        <w:rPr>
+          <w:rFonts w:cs="Calibri"/>
+          <w:sz w:val="24"/>
+          <w:szCs w:val="24"/>
+        </w:rPr>
+        <w:t xml:space="preserve">, percebeu-se que não existem </w:t>
+      </w:r>
+      <w:proofErr w:type="spellStart"/>
+      <w:r>
+        <w:rPr>
+          <w:rFonts w:cs="Calibri"/>
+          <w:i/>
+          <w:sz w:val="24"/>
+          <w:szCs w:val="24"/>
+        </w:rPr>
+        <w:t>outliers</w:t>
+      </w:r>
+      <w:proofErr w:type="spellEnd"/>
+      <w:r>
+        <w:rPr>
+          <w:rFonts w:cs="Calibri"/>
+          <w:sz w:val="24"/>
+          <w:szCs w:val="24"/>
+        </w:rPr>
+        <w:t>.</w:t>
+      </w:r>
+    </w:p>
+    <w:p>
+      <w:pPr>
+        <w:suppressAutoHyphens/>
+        <w:spacing w:after="0" w:line="360" w:lineRule="auto"/>
+        <w:ind w:firstLine="709"/>
+        <w:jc w:val="both"/>
+        <w:rPr>
+          <w:rFonts w:cs="Calibri"/>
+          <w:sz w:val="24"/>
+          <w:szCs w:val="24"/>
+        </w:rPr>
+      </w:pPr>
+      <w:r>
+        <w:rPr>
+          <w:rFonts w:cs="Calibri"/>
+          <w:sz w:val="24"/>
+          <w:szCs w:val="24"/>
+        </w:rPr>
+        <w:t>Quanto à variável de temperatura, a mesma não se apresenta balanceada pois é uma variável continua e que varia ao longo das horas de um dia.</w:t>
+      </w:r>
+    </w:p>
+    <w:p>
+      <w:pPr>
+        <w:suppressAutoHyphens/>
+        <w:spacing w:after="0" w:line="360" w:lineRule="auto"/>
+        <w:ind w:firstLine="709"/>
+        <w:jc w:val="both"/>
+        <w:rPr>
+          <w:rFonts w:cs="Calibri"/>
+          <w:sz w:val="24"/>
+          <w:szCs w:val="24"/>
+        </w:rPr>
+      </w:pPr>
+    </w:p>
+    <w:p>
+      <w:pPr>
+        <w:suppressAutoHyphens/>
+        <w:spacing w:after="0" w:line="360" w:lineRule="auto"/>
+        <w:jc w:val="center"/>
+        <w:rPr>
+          <w:rFonts w:asciiTheme="minorHAnsi" w:eastAsia="Times New Roman" w:hAnsiTheme="minorHAnsi" w:cstheme="minorHAnsi"/>
+          <w:b/>
+          <w:sz w:val="20"/>
+          <w:szCs w:val="20"/>
+          <w:lang w:eastAsia="pt-BR"/>
+        </w:rPr>
+      </w:pPr>
+      <w:r>
+        <w:rPr>
+          <w:rFonts w:asciiTheme="minorHAnsi" w:eastAsia="Times New Roman" w:hAnsiTheme="minorHAnsi" w:cstheme="minorHAnsi"/>
+          <w:b/>
+          <w:sz w:val="20"/>
+          <w:szCs w:val="20"/>
+          <w:lang w:eastAsia="pt-BR"/>
+        </w:rPr>
+        <w:t xml:space="preserve">Figura </w:t>
+      </w:r>
+      <w:r>
+        <w:rPr>
+          <w:rFonts w:asciiTheme="minorHAnsi" w:eastAsia="Times New Roman" w:hAnsiTheme="minorHAnsi" w:cstheme="minorHAnsi"/>
+          <w:b/>
+          <w:sz w:val="20"/>
+          <w:szCs w:val="20"/>
+          <w:lang w:eastAsia="pt-BR"/>
+        </w:rPr>
+        <w:t>3</w:t>
+      </w:r>
+      <w:r>
+        <w:rPr>
+          <w:rFonts w:asciiTheme="minorHAnsi" w:eastAsia="Times New Roman" w:hAnsiTheme="minorHAnsi" w:cstheme="minorHAnsi"/>
+          <w:b/>
+          <w:sz w:val="20"/>
+          <w:szCs w:val="20"/>
+          <w:lang w:eastAsia="pt-BR"/>
+        </w:rPr>
+        <w:t>6</w:t>
+      </w:r>
+      <w:r>
+        <w:rPr>
+          <w:rFonts w:asciiTheme="minorHAnsi" w:eastAsia="Times New Roman" w:hAnsiTheme="minorHAnsi" w:cstheme="minorHAnsi"/>
+          <w:b/>
+          <w:sz w:val="20"/>
+          <w:szCs w:val="20"/>
+          <w:lang w:eastAsia="pt-BR"/>
+        </w:rPr>
+        <w:t xml:space="preserve"> – </w:t>
+      </w:r>
+      <w:r>
+        <w:rPr>
+          <w:rFonts w:asciiTheme="minorHAnsi" w:eastAsia="Times New Roman" w:hAnsiTheme="minorHAnsi" w:cstheme="minorHAnsi"/>
+          <w:b/>
+          <w:sz w:val="20"/>
+          <w:szCs w:val="20"/>
+          <w:lang w:eastAsia="pt-BR"/>
+        </w:rPr>
+        <w:t>Ocorrências</w:t>
+      </w:r>
+      <w:r>
+        <w:rPr>
+          <w:rFonts w:asciiTheme="minorHAnsi" w:eastAsia="Times New Roman" w:hAnsiTheme="minorHAnsi" w:cstheme="minorHAnsi"/>
+          <w:b/>
+          <w:sz w:val="20"/>
+          <w:szCs w:val="20"/>
+          <w:lang w:eastAsia="pt-BR"/>
+        </w:rPr>
+        <w:t xml:space="preserve"> da variável </w:t>
+      </w:r>
+      <w:r>
+        <w:rPr>
+          <w:rFonts w:asciiTheme="minorHAnsi" w:eastAsia="Times New Roman" w:hAnsiTheme="minorHAnsi" w:cstheme="minorHAnsi"/>
+          <w:b/>
+          <w:sz w:val="20"/>
+          <w:szCs w:val="20"/>
+          <w:lang w:eastAsia="pt-BR"/>
+        </w:rPr>
+        <w:t>TEMPERATURA</w:t>
+      </w:r>
+    </w:p>
+    <w:p>
+      <w:pPr>
+        <w:suppressAutoHyphens/>
+        <w:spacing w:after="0" w:line="360" w:lineRule="auto"/>
+        <w:jc w:val="center"/>
+        <w:rPr>
+          <w:rFonts w:cs="Calibri"/>
+          <w:sz w:val="24"/>
+          <w:szCs w:val="24"/>
+        </w:rPr>
+      </w:pPr>
+      <w:r>
+        <w:rPr>
+          <w:rFonts w:cs="Calibri"/>
+          <w:sz w:val="24"/>
+          <w:szCs w:val="24"/>
+        </w:rPr>
+        <w:drawing>
+          <wp:inline distT="0" distB="0" distL="0" distR="0" wp14:anchorId="5D01DC05" wp14:editId="1EEA493A">
+            <wp:extent cx="3550382" cy="2494779"/>
+            <wp:effectExtent l="0" t="0" r="0" b="1270"/>
+            <wp:docPr id="41" name="Picture 41"/>
+            <wp:cNvGraphicFramePr>
+              <a:graphicFrameLocks xmlns:a="http://schemas.openxmlformats.org/drawingml/2006/main" noChangeAspect="1"/>
+            </wp:cNvGraphicFramePr>
+            <a:graphic xmlns:a="http://schemas.openxmlformats.org/drawingml/2006/main">
+              <a:graphicData uri="http://schemas.openxmlformats.org/drawingml/2006/picture">
+                <pic:pic xmlns:pic="http://schemas.openxmlformats.org/drawingml/2006/picture">
+                  <pic:nvPicPr>
+                    <pic:cNvPr id="1" name=""/>
+                    <pic:cNvPicPr/>
+                  </pic:nvPicPr>
+                  <pic:blipFill>
+                    <a:blip r:embed="rId49"/>
+                    <a:stretch>
+                      <a:fillRect/>
+                    </a:stretch>
+                  </pic:blipFill>
+                  <pic:spPr>
+                    <a:xfrm>
+                      <a:off x="0" y="0"/>
+                      <a:ext cx="3572301" cy="2510181"/>
+                    </a:xfrm>
+                    <a:prstGeom prst="rect">
+                      <a:avLst/>
+                    </a:prstGeom>
+                  </pic:spPr>
+                </pic:pic>
+              </a:graphicData>
+            </a:graphic>
+          </wp:inline>
+        </w:drawing>
+      </w:r>
+    </w:p>
+    <w:p>
+      <w:pPr>
+        <w:suppressAutoHyphens/>
+        <w:spacing w:after="0" w:line="360" w:lineRule="auto"/>
+        <w:jc w:val="center"/>
+        <w:rPr>
+          <w:rFonts w:cs="Calibri"/>
+          <w:sz w:val="24"/>
+          <w:szCs w:val="24"/>
+        </w:rPr>
+      </w:pPr>
+    </w:p>
+    <w:p>
+      <w:pPr>
+        <w:suppressAutoHyphens/>
+        <w:spacing w:after="0" w:line="360" w:lineRule="auto"/>
+        <w:jc w:val="center"/>
+        <w:rPr>
+          <w:rFonts w:asciiTheme="minorHAnsi" w:eastAsia="Times New Roman" w:hAnsiTheme="minorHAnsi" w:cstheme="minorHAnsi"/>
+          <w:b/>
+          <w:sz w:val="20"/>
+          <w:szCs w:val="20"/>
+          <w:lang w:eastAsia="pt-BR"/>
+        </w:rPr>
+      </w:pPr>
+      <w:r>
+        <w:rPr>
+          <w:rFonts w:asciiTheme="minorHAnsi" w:eastAsia="Times New Roman" w:hAnsiTheme="minorHAnsi" w:cstheme="minorHAnsi"/>
+          <w:b/>
+          <w:sz w:val="20"/>
+          <w:szCs w:val="20"/>
+          <w:lang w:eastAsia="pt-BR"/>
+        </w:rPr>
+        <w:t xml:space="preserve">Figura </w:t>
+      </w:r>
+      <w:r>
+        <w:rPr>
+          <w:rFonts w:asciiTheme="minorHAnsi" w:eastAsia="Times New Roman" w:hAnsiTheme="minorHAnsi" w:cstheme="minorHAnsi"/>
+          <w:b/>
+          <w:sz w:val="20"/>
+          <w:szCs w:val="20"/>
+          <w:lang w:eastAsia="pt-BR"/>
+        </w:rPr>
+        <w:t>3</w:t>
+      </w:r>
+      <w:r>
+        <w:rPr>
+          <w:rFonts w:asciiTheme="minorHAnsi" w:eastAsia="Times New Roman" w:hAnsiTheme="minorHAnsi" w:cstheme="minorHAnsi"/>
+          <w:b/>
+          <w:sz w:val="20"/>
+          <w:szCs w:val="20"/>
+          <w:lang w:eastAsia="pt-BR"/>
+        </w:rPr>
+        <w:t>7</w:t>
+      </w:r>
+      <w:r>
+        <w:rPr>
+          <w:rFonts w:asciiTheme="minorHAnsi" w:eastAsia="Times New Roman" w:hAnsiTheme="minorHAnsi" w:cstheme="minorHAnsi"/>
+          <w:b/>
+          <w:sz w:val="20"/>
+          <w:szCs w:val="20"/>
+          <w:lang w:eastAsia="pt-BR"/>
+        </w:rPr>
+        <w:t xml:space="preserve"> – </w:t>
+      </w:r>
+      <w:proofErr w:type="spellStart"/>
+      <w:r>
+        <w:rPr>
+          <w:rFonts w:asciiTheme="minorHAnsi" w:eastAsia="Times New Roman" w:hAnsiTheme="minorHAnsi" w:cstheme="minorHAnsi"/>
+          <w:b/>
+          <w:sz w:val="20"/>
+          <w:szCs w:val="20"/>
+          <w:lang w:eastAsia="pt-BR"/>
+        </w:rPr>
+        <w:t>Boxplot</w:t>
+      </w:r>
+      <w:proofErr w:type="spellEnd"/>
+      <w:r>
+        <w:rPr>
+          <w:rFonts w:asciiTheme="minorHAnsi" w:eastAsia="Times New Roman" w:hAnsiTheme="minorHAnsi" w:cstheme="minorHAnsi"/>
+          <w:b/>
+          <w:sz w:val="20"/>
+          <w:szCs w:val="20"/>
+          <w:lang w:eastAsia="pt-BR"/>
+        </w:rPr>
+        <w:t xml:space="preserve"> da variável TEMPERATURA</w:t>
+      </w:r>
+    </w:p>
+    <w:p>
+      <w:pPr>
+        <w:suppressAutoHyphens/>
+        <w:spacing w:after="0" w:line="360" w:lineRule="auto"/>
+        <w:jc w:val="center"/>
+        <w:rPr>
+          <w:rFonts w:asciiTheme="minorHAnsi" w:eastAsia="Times New Roman" w:hAnsiTheme="minorHAnsi" w:cstheme="minorHAnsi"/>
+          <w:b/>
+          <w:sz w:val="20"/>
+          <w:szCs w:val="20"/>
+          <w:lang w:eastAsia="pt-BR"/>
+        </w:rPr>
+      </w:pPr>
+      <w:r>
+        <w:rPr>
+          <w:rFonts w:asciiTheme="minorHAnsi" w:eastAsia="Times New Roman" w:hAnsiTheme="minorHAnsi" w:cstheme="minorHAnsi"/>
+          <w:b/>
+          <w:sz w:val="20"/>
+          <w:szCs w:val="20"/>
+          <w:lang w:eastAsia="pt-BR"/>
+        </w:rPr>
+        <w:drawing>
+          <wp:inline distT="0" distB="0" distL="0" distR="0" wp14:anchorId="2BDC02E5" wp14:editId="3C083F3A">
+            <wp:extent cx="3479395" cy="2663917"/>
+            <wp:effectExtent l="0" t="0" r="6985" b="3175"/>
+            <wp:docPr id="42" name="Picture 42"/>
+            <wp:cNvGraphicFramePr>
+              <a:graphicFrameLocks xmlns:a="http://schemas.openxmlformats.org/drawingml/2006/main" noChangeAspect="1"/>
+            </wp:cNvGraphicFramePr>
+            <a:graphic xmlns:a="http://schemas.openxmlformats.org/drawingml/2006/main">
+              <a:graphicData uri="http://schemas.openxmlformats.org/drawingml/2006/picture">
+                <pic:pic xmlns:pic="http://schemas.openxmlformats.org/drawingml/2006/picture">
+                  <pic:nvPicPr>
+                    <pic:cNvPr id="1" name=""/>
+                    <pic:cNvPicPr/>
+                  </pic:nvPicPr>
+                  <pic:blipFill>
+                    <a:blip r:embed="rId50"/>
+                    <a:stretch>
+                      <a:fillRect/>
+                    </a:stretch>
+                  </pic:blipFill>
+                  <pic:spPr>
+                    <a:xfrm>
+                      <a:off x="0" y="0"/>
+                      <a:ext cx="3508376" cy="2686106"/>
+                    </a:xfrm>
+                    <a:prstGeom prst="rect">
+                      <a:avLst/>
+                    </a:prstGeom>
+                  </pic:spPr>
+                </pic:pic>
+              </a:graphicData>
+            </a:graphic>
+          </wp:inline>
+        </w:drawing>
+      </w:r>
+    </w:p>
+    <w:p>
+      <w:pPr>
+        <w:suppressAutoHyphens/>
+        <w:spacing w:after="0" w:line="360" w:lineRule="auto"/>
+        <w:ind w:firstLine="709"/>
+        <w:jc w:val="both"/>
+        <w:rPr>
+          <w:rFonts w:cs="Calibri"/>
+          <w:sz w:val="24"/>
+          <w:szCs w:val="24"/>
+        </w:rPr>
+      </w:pPr>
+    </w:p>
+    <w:p>
+      <w:pPr>
+        <w:pStyle w:val="ListParagraph"/>
+        <w:numPr>
+          <w:ilvl w:val="2"/>
+          <w:numId w:val="26"/>
+        </w:numPr>
+        <w:rPr>
+          <w:b/>
+          <w:lang w:eastAsia="pt-BR"/>
+        </w:rPr>
+      </w:pPr>
+      <w:r>
+        <w:rPr>
+          <w:b/>
+          <w:lang w:eastAsia="pt-BR"/>
+        </w:rPr>
+        <w:t xml:space="preserve">A Coluna </w:t>
+      </w:r>
+      <w:r>
+        <w:rPr>
+          <w:b/>
+          <w:lang w:eastAsia="pt-BR"/>
+        </w:rPr>
+        <w:t>TIPO_DIA</w:t>
+      </w:r>
+    </w:p>
+    <w:p>
+      <w:pPr>
+        <w:suppressAutoHyphens/>
+        <w:spacing w:after="0" w:line="360" w:lineRule="auto"/>
+        <w:ind w:firstLine="709"/>
+        <w:jc w:val="both"/>
+        <w:rPr>
+          <w:rFonts w:cs="Calibri"/>
+          <w:sz w:val="24"/>
+          <w:szCs w:val="24"/>
+        </w:rPr>
+      </w:pPr>
+    </w:p>
+    <w:p>
+      <w:pPr>
+        <w:suppressAutoHyphens/>
+        <w:spacing w:after="0" w:line="360" w:lineRule="auto"/>
+        <w:ind w:firstLine="709"/>
+        <w:jc w:val="both"/>
+        <w:rPr>
+          <w:rFonts w:cs="Calibri"/>
+          <w:sz w:val="24"/>
+          <w:szCs w:val="24"/>
+        </w:rPr>
+      </w:pPr>
+      <w:r>
+        <w:rPr>
+          <w:rFonts w:cs="Calibri"/>
+          <w:sz w:val="24"/>
+          <w:szCs w:val="24"/>
+        </w:rPr>
+        <w:t xml:space="preserve">A </w:t>
+      </w:r>
+      <w:r>
+        <w:rPr>
+          <w:rFonts w:cs="Calibri"/>
+          <w:sz w:val="24"/>
+          <w:szCs w:val="24"/>
+        </w:rPr>
+        <w:t xml:space="preserve">coluna </w:t>
+      </w:r>
+      <w:r>
+        <w:rPr>
+          <w:rFonts w:cs="Calibri"/>
+          <w:sz w:val="24"/>
+          <w:szCs w:val="24"/>
+        </w:rPr>
+        <w:t>TIPO_DIA</w:t>
+      </w:r>
+      <w:r>
+        <w:rPr>
+          <w:rFonts w:cs="Calibri"/>
+          <w:sz w:val="24"/>
+          <w:szCs w:val="24"/>
+        </w:rPr>
+        <w:t xml:space="preserve"> é</w:t>
+      </w:r>
+      <w:r>
+        <w:rPr>
+          <w:rFonts w:cs="Calibri"/>
+          <w:sz w:val="24"/>
+          <w:szCs w:val="24"/>
+        </w:rPr>
+        <w:t xml:space="preserve"> </w:t>
+      </w:r>
+      <w:r>
+        <w:rPr>
+          <w:rFonts w:cs="Calibri"/>
+          <w:sz w:val="24"/>
+          <w:szCs w:val="24"/>
+        </w:rPr>
+        <w:t xml:space="preserve">variável categórica nominal </w:t>
+      </w:r>
+      <w:r>
+        <w:rPr>
+          <w:rFonts w:cs="Calibri"/>
+          <w:sz w:val="24"/>
+          <w:szCs w:val="24"/>
+        </w:rPr>
+        <w:t xml:space="preserve">e </w:t>
+      </w:r>
+      <w:r>
+        <w:rPr>
+          <w:rFonts w:cs="Calibri"/>
+          <w:sz w:val="24"/>
+          <w:szCs w:val="24"/>
+        </w:rPr>
+        <w:t xml:space="preserve">classifica o dia da observação em dia útil, sábado, domingo ou feriado. De acordo com o gráfico de contagem de registros mostrado </w:t>
+      </w:r>
+      <w:r>
+        <w:rPr>
+          <w:rFonts w:cs="Calibri"/>
+          <w:sz w:val="24"/>
+          <w:szCs w:val="24"/>
+        </w:rPr>
+        <w:t>na Figura 38</w:t>
+      </w:r>
+      <w:r>
+        <w:rPr>
+          <w:rFonts w:cs="Calibri"/>
+          <w:sz w:val="24"/>
+          <w:szCs w:val="24"/>
+        </w:rPr>
+        <w:t>, pode-se perceber que a grande maioria dos registros foram durante dias úteis, o que já se espera pois foram observados todos os dias durantes os meses de maio e junho de 2022.</w:t>
+      </w:r>
+    </w:p>
+    <w:p>
+      <w:pPr>
+        <w:suppressAutoHyphens/>
+        <w:spacing w:after="0" w:line="360" w:lineRule="auto"/>
+        <w:ind w:firstLine="709"/>
+        <w:jc w:val="both"/>
+        <w:rPr>
+          <w:rFonts w:cs="Calibri"/>
+          <w:sz w:val="24"/>
+          <w:szCs w:val="24"/>
+        </w:rPr>
+      </w:pPr>
+    </w:p>
+    <w:p>
+      <w:pPr>
+        <w:suppressAutoHyphens/>
+        <w:spacing w:after="0" w:line="360" w:lineRule="auto"/>
+        <w:jc w:val="center"/>
+        <w:rPr>
+          <w:rFonts w:asciiTheme="minorHAnsi" w:eastAsia="Times New Roman" w:hAnsiTheme="minorHAnsi" w:cstheme="minorHAnsi"/>
+          <w:b/>
+          <w:sz w:val="20"/>
+          <w:szCs w:val="20"/>
+          <w:lang w:eastAsia="pt-BR"/>
+        </w:rPr>
+      </w:pPr>
+      <w:r>
+        <w:rPr>
+          <w:rFonts w:asciiTheme="minorHAnsi" w:eastAsia="Times New Roman" w:hAnsiTheme="minorHAnsi" w:cstheme="minorHAnsi"/>
+          <w:b/>
+          <w:sz w:val="20"/>
+          <w:szCs w:val="20"/>
+          <w:lang w:eastAsia="pt-BR"/>
+        </w:rPr>
+        <w:t xml:space="preserve">Figura </w:t>
+      </w:r>
+      <w:r>
+        <w:rPr>
+          <w:rFonts w:asciiTheme="minorHAnsi" w:eastAsia="Times New Roman" w:hAnsiTheme="minorHAnsi" w:cstheme="minorHAnsi"/>
+          <w:b/>
+          <w:sz w:val="20"/>
+          <w:szCs w:val="20"/>
+          <w:lang w:eastAsia="pt-BR"/>
+        </w:rPr>
+        <w:t>3</w:t>
+      </w:r>
+      <w:r>
+        <w:rPr>
+          <w:rFonts w:asciiTheme="minorHAnsi" w:eastAsia="Times New Roman" w:hAnsiTheme="minorHAnsi" w:cstheme="minorHAnsi"/>
+          <w:b/>
+          <w:sz w:val="20"/>
+          <w:szCs w:val="20"/>
+          <w:lang w:eastAsia="pt-BR"/>
+        </w:rPr>
+        <w:t>8</w:t>
+      </w:r>
+      <w:r>
+        <w:rPr>
+          <w:rFonts w:asciiTheme="minorHAnsi" w:eastAsia="Times New Roman" w:hAnsiTheme="minorHAnsi" w:cstheme="minorHAnsi"/>
+          <w:b/>
+          <w:sz w:val="20"/>
+          <w:szCs w:val="20"/>
+          <w:lang w:eastAsia="pt-BR"/>
+        </w:rPr>
+        <w:t xml:space="preserve"> – </w:t>
+      </w:r>
+      <w:r>
+        <w:rPr>
+          <w:rFonts w:asciiTheme="minorHAnsi" w:eastAsia="Times New Roman" w:hAnsiTheme="minorHAnsi" w:cstheme="minorHAnsi"/>
+          <w:b/>
+          <w:sz w:val="20"/>
+          <w:szCs w:val="20"/>
+          <w:lang w:eastAsia="pt-BR"/>
+        </w:rPr>
+        <w:t>Ocorrências</w:t>
+      </w:r>
+      <w:r>
+        <w:rPr>
+          <w:rFonts w:asciiTheme="minorHAnsi" w:eastAsia="Times New Roman" w:hAnsiTheme="minorHAnsi" w:cstheme="minorHAnsi"/>
+          <w:b/>
+          <w:sz w:val="20"/>
+          <w:szCs w:val="20"/>
+          <w:lang w:eastAsia="pt-BR"/>
+        </w:rPr>
+        <w:t xml:space="preserve"> da variável </w:t>
+      </w:r>
+      <w:r>
+        <w:rPr>
+          <w:rFonts w:asciiTheme="minorHAnsi" w:eastAsia="Times New Roman" w:hAnsiTheme="minorHAnsi" w:cstheme="minorHAnsi"/>
+          <w:b/>
+          <w:sz w:val="20"/>
+          <w:szCs w:val="20"/>
+          <w:lang w:eastAsia="pt-BR"/>
+        </w:rPr>
+        <w:t>TIPO_DIA</w:t>
+      </w:r>
+    </w:p>
+    <w:p>
+      <w:pPr>
+        <w:suppressAutoHyphens/>
+        <w:spacing w:after="0" w:line="360" w:lineRule="auto"/>
+        <w:jc w:val="center"/>
+        <w:rPr>
+          <w:rFonts w:cs="Calibri"/>
+          <w:sz w:val="24"/>
+          <w:szCs w:val="24"/>
+        </w:rPr>
+      </w:pPr>
+      <w:r>
+        <w:rPr>
+          <w:rFonts w:cs="Calibri"/>
+          <w:sz w:val="24"/>
+          <w:szCs w:val="24"/>
+        </w:rPr>
+        <w:drawing>
+          <wp:inline distT="0" distB="0" distL="0" distR="0" wp14:anchorId="229BD5C8" wp14:editId="74307FDA">
+            <wp:extent cx="3884878" cy="2688279"/>
+            <wp:effectExtent l="0" t="0" r="1905" b="0"/>
+            <wp:docPr id="43" name="Picture 43"/>
+            <wp:cNvGraphicFramePr>
+              <a:graphicFrameLocks xmlns:a="http://schemas.openxmlformats.org/drawingml/2006/main" noChangeAspect="1"/>
+            </wp:cNvGraphicFramePr>
+            <a:graphic xmlns:a="http://schemas.openxmlformats.org/drawingml/2006/main">
+              <a:graphicData uri="http://schemas.openxmlformats.org/drawingml/2006/picture">
+                <pic:pic xmlns:pic="http://schemas.openxmlformats.org/drawingml/2006/picture">
+                  <pic:nvPicPr>
+                    <pic:cNvPr id="1" name=""/>
+                    <pic:cNvPicPr/>
+                  </pic:nvPicPr>
+                  <pic:blipFill>
+                    <a:blip r:embed="rId51"/>
+                    <a:stretch>
+                      <a:fillRect/>
+                    </a:stretch>
+                  </pic:blipFill>
+                  <pic:spPr>
+                    <a:xfrm>
+                      <a:off x="0" y="0"/>
+                      <a:ext cx="3929721" cy="2719310"/>
+                    </a:xfrm>
+                    <a:prstGeom prst="rect">
+                      <a:avLst/>
+                    </a:prstGeom>
+                  </pic:spPr>
+                </pic:pic>
+              </a:graphicData>
+            </a:graphic>
+          </wp:inline>
+        </w:drawing>
+      </w:r>
+    </w:p>
+    <w:p>
+      <w:pPr>
+        <w:pStyle w:val="ListParagraph"/>
+        <w:numPr>
+          <w:ilvl w:val="1"/>
+          <w:numId w:val="26"/>
+        </w:numPr>
+        <w:rPr>
+          <w:b/>
+          <w:lang w:eastAsia="pt-BR"/>
+        </w:rPr>
+      </w:pPr>
+      <w:r>
+        <w:rPr>
+          <w:b/>
+          <w:lang w:eastAsia="pt-BR"/>
+        </w:rPr>
+        <w:lastRenderedPageBreak/>
+        <w:t>Exploração dos Dados Correlacionando Colunas</w:t>
+      </w:r>
+    </w:p>
+    <w:p>
+      <w:pPr>
+        <w:suppressAutoHyphens/>
+        <w:spacing w:after="0" w:line="360" w:lineRule="auto"/>
+        <w:ind w:firstLine="709"/>
+        <w:jc w:val="both"/>
+        <w:rPr>
+          <w:rFonts w:cs="Calibri"/>
+          <w:sz w:val="24"/>
+          <w:szCs w:val="24"/>
+        </w:rPr>
+      </w:pPr>
+    </w:p>
+    <w:p>
+      <w:pPr>
+        <w:suppressAutoHyphens/>
+        <w:spacing w:after="0" w:line="360" w:lineRule="auto"/>
+        <w:ind w:firstLine="709"/>
+        <w:jc w:val="both"/>
+        <w:rPr>
+          <w:rFonts w:cs="Calibri"/>
+          <w:sz w:val="24"/>
+          <w:szCs w:val="24"/>
+        </w:rPr>
+      </w:pPr>
+      <w:r>
+        <w:rPr>
+          <w:rFonts w:cs="Calibri"/>
+          <w:sz w:val="24"/>
+          <w:szCs w:val="24"/>
+        </w:rPr>
+        <w:t>Para encontrar informações relacionadas ao tema do estudo nos dados da base apresentada na figura 32, se faz necessário correlacionar suas colunas e perceber como uma variável se comporta com a variação da outra, logo essa seção se dedica a correlacionar as colunas da base de dados desse estudo e obter pistas da influência das variáveis predecessoras na variável alvo.</w:t>
+      </w:r>
+    </w:p>
+    <w:p>
+      <w:pPr>
+        <w:suppressAutoHyphens/>
+        <w:spacing w:after="0" w:line="360" w:lineRule="auto"/>
+        <w:ind w:firstLine="709"/>
+        <w:jc w:val="both"/>
+        <w:rPr>
+          <w:rFonts w:cs="Calibri"/>
+          <w:sz w:val="24"/>
+          <w:szCs w:val="24"/>
+        </w:rPr>
+      </w:pPr>
+    </w:p>
+    <w:p>
+      <w:pPr>
+        <w:pStyle w:val="ListParagraph"/>
+        <w:numPr>
+          <w:ilvl w:val="2"/>
+          <w:numId w:val="26"/>
+        </w:numPr>
+        <w:rPr>
+          <w:b/>
+          <w:lang w:eastAsia="pt-BR"/>
+        </w:rPr>
+      </w:pPr>
+      <w:r>
+        <w:rPr>
+          <w:b/>
+          <w:lang w:eastAsia="pt-BR"/>
+        </w:rPr>
+        <w:t>Quantidade de Ocorrências da Variável ACIMA_MEDIA_FREQUENCIA por TIPO_DIA</w:t>
+      </w:r>
+    </w:p>
+    <w:p>
+      <w:pPr>
+        <w:suppressAutoHyphens/>
+        <w:spacing w:after="0" w:line="360" w:lineRule="auto"/>
+        <w:ind w:firstLine="709"/>
+        <w:jc w:val="both"/>
+        <w:rPr>
+          <w:rFonts w:cs="Calibri"/>
+          <w:sz w:val="24"/>
+          <w:szCs w:val="24"/>
+        </w:rPr>
+      </w:pPr>
+    </w:p>
+    <w:p>
+      <w:pPr>
+        <w:suppressAutoHyphens/>
+        <w:spacing w:after="0" w:line="360" w:lineRule="auto"/>
+        <w:ind w:firstLine="709"/>
+        <w:jc w:val="both"/>
+        <w:rPr>
+          <w:rFonts w:cs="Calibri"/>
+          <w:sz w:val="24"/>
+          <w:szCs w:val="24"/>
+        </w:rPr>
+      </w:pPr>
+      <w:r>
+        <w:rPr>
+          <w:rFonts w:cs="Calibri"/>
+          <w:sz w:val="24"/>
+          <w:szCs w:val="24"/>
+        </w:rPr>
+        <w:t>A primeira correlação feita foi da variável predecessora TIPO_DIA e a variável alvo ACIMA_MEDIA_FREQUENCIA, onde o objetivo foi explicitar a influência do tipo de dia na intensidade de fluxo de motocicletas no ponto estudado. Com a observação do gráfico construído abaixo percebe-se que apenas em dias úteis ocorrem frequências de fluxos acima da média maiores que as ocorrências de frequências abaixo da média.</w:t>
+      </w:r>
+    </w:p>
+    <w:p>
+      <w:pPr>
+        <w:suppressAutoHyphens/>
+        <w:spacing w:after="0" w:line="360" w:lineRule="auto"/>
+        <w:ind w:firstLine="709"/>
+        <w:jc w:val="both"/>
+        <w:rPr>
+          <w:rFonts w:cs="Calibri"/>
+          <w:sz w:val="24"/>
+          <w:szCs w:val="24"/>
+        </w:rPr>
+      </w:pPr>
+      <w:r>
+        <w:rPr>
+          <w:rFonts w:cs="Calibri"/>
+          <w:sz w:val="24"/>
+          <w:szCs w:val="24"/>
+        </w:rPr>
+        <w:t>Para construir um gráfico onde fosse possível correlacionar a quantidade de ocorrência de cada classe da variável alvo com relação ao tipo de dia, foi desenvolvido o código da Figura 39</w:t>
+      </w:r>
+      <w:r>
+        <w:rPr>
+          <w:rFonts w:cs="Calibri"/>
+          <w:sz w:val="24"/>
+          <w:szCs w:val="24"/>
+        </w:rPr>
+        <w:t xml:space="preserve"> que por sua vez gerou o gráfico da Figura 40</w:t>
+      </w:r>
+      <w:r>
+        <w:rPr>
+          <w:rFonts w:cs="Calibri"/>
+          <w:sz w:val="24"/>
+          <w:szCs w:val="24"/>
+        </w:rPr>
+        <w:t>.</w:t>
+      </w:r>
+    </w:p>
+    <w:p>
+      <w:pPr>
+        <w:suppressAutoHyphens/>
+        <w:spacing w:after="0" w:line="360" w:lineRule="auto"/>
+        <w:ind w:firstLine="709"/>
+        <w:jc w:val="both"/>
+        <w:rPr>
+          <w:rFonts w:cs="Calibri"/>
+          <w:sz w:val="24"/>
+          <w:szCs w:val="24"/>
+        </w:rPr>
+      </w:pPr>
+    </w:p>
+    <w:p>
+      <w:pPr>
+        <w:suppressAutoHyphens/>
+        <w:spacing w:after="0" w:line="240" w:lineRule="auto"/>
+        <w:jc w:val="center"/>
+        <w:rPr>
+          <w:rFonts w:asciiTheme="minorHAnsi" w:eastAsia="Times New Roman" w:hAnsiTheme="minorHAnsi" w:cstheme="minorHAnsi"/>
+          <w:b/>
+          <w:sz w:val="20"/>
+          <w:szCs w:val="20"/>
+          <w:lang w:eastAsia="pt-BR"/>
+        </w:rPr>
+      </w:pPr>
+      <w:r>
+        <w:rPr>
+          <w:rFonts w:asciiTheme="minorHAnsi" w:eastAsia="Times New Roman" w:hAnsiTheme="minorHAnsi" w:cstheme="minorHAnsi"/>
+          <w:b/>
+          <w:sz w:val="20"/>
+          <w:szCs w:val="20"/>
+          <w:lang w:eastAsia="pt-BR"/>
+        </w:rPr>
+        <w:t xml:space="preserve">Figura </w:t>
+      </w:r>
+      <w:r>
+        <w:rPr>
+          <w:rFonts w:asciiTheme="minorHAnsi" w:eastAsia="Times New Roman" w:hAnsiTheme="minorHAnsi" w:cstheme="minorHAnsi"/>
+          <w:b/>
+          <w:sz w:val="20"/>
+          <w:szCs w:val="20"/>
+          <w:lang w:eastAsia="pt-BR"/>
+        </w:rPr>
+        <w:t>3</w:t>
+      </w:r>
+      <w:r>
+        <w:rPr>
+          <w:rFonts w:asciiTheme="minorHAnsi" w:eastAsia="Times New Roman" w:hAnsiTheme="minorHAnsi" w:cstheme="minorHAnsi"/>
+          <w:b/>
+          <w:sz w:val="20"/>
+          <w:szCs w:val="20"/>
+          <w:lang w:eastAsia="pt-BR"/>
+        </w:rPr>
+        <w:t>9</w:t>
+      </w:r>
+      <w:r>
+        <w:rPr>
+          <w:rFonts w:asciiTheme="minorHAnsi" w:eastAsia="Times New Roman" w:hAnsiTheme="minorHAnsi" w:cstheme="minorHAnsi"/>
+          <w:b/>
+          <w:sz w:val="20"/>
+          <w:szCs w:val="20"/>
+          <w:lang w:eastAsia="pt-BR"/>
+        </w:rPr>
+        <w:t xml:space="preserve"> – </w:t>
+      </w:r>
+      <w:r>
+        <w:rPr>
+          <w:rFonts w:asciiTheme="minorHAnsi" w:eastAsia="Times New Roman" w:hAnsiTheme="minorHAnsi" w:cstheme="minorHAnsi"/>
+          <w:b/>
+          <w:sz w:val="20"/>
+          <w:szCs w:val="20"/>
+          <w:lang w:eastAsia="pt-BR"/>
+        </w:rPr>
+        <w:t>Código para correlacionar a classe alvo com a variável tipo de dia</w:t>
+      </w:r>
+    </w:p>
+    <w:p>
+      <w:pPr>
+        <w:suppressAutoHyphens/>
+        <w:spacing w:after="0" w:line="360" w:lineRule="auto"/>
+        <w:jc w:val="both"/>
+        <w:rPr>
+          <w:rFonts w:cs="Calibri"/>
+          <w:sz w:val="24"/>
+          <w:szCs w:val="24"/>
+        </w:rPr>
+      </w:pPr>
+      <w:r>
+        <w:rPr>
+          <w:rFonts w:cs="Calibri"/>
+          <w:sz w:val="24"/>
+          <w:szCs w:val="24"/>
+        </w:rPr>
+        <w:drawing>
+          <wp:inline distT="0" distB="0" distL="0" distR="0" wp14:anchorId="6B76F36F" wp14:editId="274CDDA5">
+            <wp:extent cx="5760085" cy="774700"/>
+            <wp:effectExtent l="0" t="0" r="0" b="6350"/>
+            <wp:docPr id="45" name="Picture 45"/>
+            <wp:cNvGraphicFramePr>
+              <a:graphicFrameLocks xmlns:a="http://schemas.openxmlformats.org/drawingml/2006/main" noChangeAspect="1"/>
+            </wp:cNvGraphicFramePr>
+            <a:graphic xmlns:a="http://schemas.openxmlformats.org/drawingml/2006/main">
+              <a:graphicData uri="http://schemas.openxmlformats.org/drawingml/2006/picture">
+                <pic:pic xmlns:pic="http://schemas.openxmlformats.org/drawingml/2006/picture">
+                  <pic:nvPicPr>
+                    <pic:cNvPr id="1" name=""/>
+                    <pic:cNvPicPr/>
+                  </pic:nvPicPr>
+                  <pic:blipFill>
+                    <a:blip r:embed="rId52"/>
+                    <a:stretch>
+                      <a:fillRect/>
+                    </a:stretch>
+                  </pic:blipFill>
+                  <pic:spPr>
+                    <a:xfrm>
+                      <a:off x="0" y="0"/>
+                      <a:ext cx="5760085" cy="774700"/>
+                    </a:xfrm>
+                    <a:prstGeom prst="rect">
+                      <a:avLst/>
+                    </a:prstGeom>
+                  </pic:spPr>
+                </pic:pic>
+              </a:graphicData>
+            </a:graphic>
+          </wp:inline>
+        </w:drawing>
+      </w:r>
+    </w:p>
+    <w:p>
+      <w:pPr>
+        <w:suppressAutoHyphens/>
+        <w:spacing w:after="0" w:line="360" w:lineRule="auto"/>
+        <w:jc w:val="both"/>
+        <w:rPr>
+          <w:rFonts w:cs="Calibri"/>
+          <w:sz w:val="24"/>
+          <w:szCs w:val="24"/>
+        </w:rPr>
+      </w:pPr>
+    </w:p>
+    <w:p>
+      <w:pPr>
+        <w:suppressAutoHyphens/>
+        <w:spacing w:after="0" w:line="360" w:lineRule="auto"/>
+        <w:ind w:firstLine="709"/>
+        <w:jc w:val="both"/>
+        <w:rPr>
+          <w:rFonts w:cs="Calibri"/>
+          <w:sz w:val="24"/>
+          <w:szCs w:val="24"/>
+        </w:rPr>
+      </w:pPr>
+      <w:r>
+        <w:rPr>
+          <w:rFonts w:cs="Calibri"/>
+          <w:sz w:val="24"/>
+          <w:szCs w:val="24"/>
+        </w:rPr>
+        <w:t xml:space="preserve">Onde no gráfico da figura 40 </w:t>
+      </w:r>
+      <w:r>
+        <w:rPr>
+          <w:rFonts w:cs="Calibri"/>
+          <w:sz w:val="24"/>
+          <w:szCs w:val="24"/>
+        </w:rPr>
+        <w:t>percebe-se que apenas em dias úteis ocorrem frequências de fluxos acima da média maiores que as ocorrências de frequências abaixo da média</w:t>
+      </w:r>
+      <w:r>
+        <w:rPr>
+          <w:rFonts w:cs="Calibri"/>
+          <w:sz w:val="24"/>
+          <w:szCs w:val="24"/>
+        </w:rPr>
+        <w:t xml:space="preserve"> enquanto nos finais de semanas e feriados ocorre o oposto, onde ao longo dos dias ocorrem mais frequências abaixo da média que acima. Esse comportamento pode ser atribuído à atividades comerciais e o funcionamentos de diversos sistemas na cidade, onde são mais intensos em dias úteis.</w:t>
+      </w:r>
+    </w:p>
+    <w:p>
+      <w:pPr>
+        <w:suppressAutoHyphens/>
+        <w:spacing w:after="0" w:line="360" w:lineRule="auto"/>
+        <w:ind w:firstLine="709"/>
+        <w:jc w:val="both"/>
+        <w:rPr>
+          <w:rFonts w:cs="Calibri"/>
+          <w:sz w:val="24"/>
+          <w:szCs w:val="24"/>
+        </w:rPr>
+      </w:pPr>
+      <w:r>
+        <w:rPr>
+          <w:rFonts w:cs="Calibri"/>
+          <w:sz w:val="24"/>
+          <w:szCs w:val="24"/>
+        </w:rPr>
+        <w:lastRenderedPageBreak/>
+        <w:t xml:space="preserve">Como de se esperar, a quantidade de ocorrências de frequências de cruzamento de motocicletas acima da média nos dias de sábado são maiores que nos dias de domingo, já que nos sábados tendem a funcionar algumas atividades em meio período. </w:t>
+      </w:r>
+    </w:p>
+    <w:p>
+      <w:pPr>
+        <w:suppressAutoHyphens/>
+        <w:spacing w:after="0" w:line="360" w:lineRule="auto"/>
+        <w:ind w:firstLine="709"/>
+        <w:jc w:val="both"/>
+        <w:rPr>
+          <w:rFonts w:cs="Calibri"/>
+          <w:sz w:val="24"/>
+          <w:szCs w:val="24"/>
+        </w:rPr>
+      </w:pPr>
+    </w:p>
+    <w:p>
+      <w:pPr>
+        <w:suppressAutoHyphens/>
+        <w:spacing w:after="0" w:line="240" w:lineRule="auto"/>
+        <w:jc w:val="center"/>
+        <w:rPr>
+          <w:rFonts w:asciiTheme="minorHAnsi" w:eastAsia="Times New Roman" w:hAnsiTheme="minorHAnsi" w:cstheme="minorHAnsi"/>
+          <w:b/>
+          <w:sz w:val="20"/>
+          <w:szCs w:val="20"/>
+          <w:lang w:eastAsia="pt-BR"/>
+        </w:rPr>
+      </w:pPr>
+      <w:r>
+        <w:rPr>
+          <w:rFonts w:asciiTheme="minorHAnsi" w:eastAsia="Times New Roman" w:hAnsiTheme="minorHAnsi" w:cstheme="minorHAnsi"/>
+          <w:b/>
+          <w:sz w:val="20"/>
+          <w:szCs w:val="20"/>
+          <w:lang w:eastAsia="pt-BR"/>
+        </w:rPr>
+        <w:t xml:space="preserve">Figura </w:t>
+      </w:r>
+      <w:r>
+        <w:rPr>
+          <w:rFonts w:asciiTheme="minorHAnsi" w:eastAsia="Times New Roman" w:hAnsiTheme="minorHAnsi" w:cstheme="minorHAnsi"/>
+          <w:b/>
+          <w:sz w:val="20"/>
+          <w:szCs w:val="20"/>
+          <w:lang w:eastAsia="pt-BR"/>
+        </w:rPr>
+        <w:t>40</w:t>
+      </w:r>
+      <w:r>
+        <w:rPr>
+          <w:rFonts w:asciiTheme="minorHAnsi" w:eastAsia="Times New Roman" w:hAnsiTheme="minorHAnsi" w:cstheme="minorHAnsi"/>
+          <w:b/>
+          <w:sz w:val="20"/>
+          <w:szCs w:val="20"/>
+          <w:lang w:eastAsia="pt-BR"/>
+        </w:rPr>
+        <w:t xml:space="preserve"> – Gráfico de correlação d</w:t>
+      </w:r>
+      <w:r>
+        <w:rPr>
+          <w:rFonts w:asciiTheme="minorHAnsi" w:eastAsia="Times New Roman" w:hAnsiTheme="minorHAnsi" w:cstheme="minorHAnsi"/>
+          <w:b/>
+          <w:sz w:val="20"/>
+          <w:szCs w:val="20"/>
+          <w:lang w:eastAsia="pt-BR"/>
+        </w:rPr>
+        <w:t>a classe alvo com a variável tipo de dia</w:t>
+      </w:r>
+    </w:p>
+    <w:p>
+      <w:pPr>
+        <w:suppressAutoHyphens/>
+        <w:spacing w:after="0" w:line="360" w:lineRule="auto"/>
+        <w:jc w:val="center"/>
+        <w:rPr>
+          <w:rFonts w:cs="Calibri"/>
+          <w:sz w:val="24"/>
+          <w:szCs w:val="24"/>
+        </w:rPr>
+      </w:pPr>
+      <w:r>
+        <w:rPr>
+          <w:rFonts w:cs="Calibri"/>
+          <w:sz w:val="24"/>
+          <w:szCs w:val="24"/>
+        </w:rPr>
+        <w:drawing>
+          <wp:inline distT="0" distB="0" distL="0" distR="0" wp14:anchorId="13F0F4C8" wp14:editId="1E7EBA47">
+            <wp:extent cx="3090842" cy="2117011"/>
+            <wp:effectExtent l="0" t="0" r="0" b="0"/>
+            <wp:docPr id="46" name="Picture 46"/>
+            <wp:cNvGraphicFramePr>
+              <a:graphicFrameLocks xmlns:a="http://schemas.openxmlformats.org/drawingml/2006/main" noChangeAspect="1"/>
+            </wp:cNvGraphicFramePr>
+            <a:graphic xmlns:a="http://schemas.openxmlformats.org/drawingml/2006/main">
+              <a:graphicData uri="http://schemas.openxmlformats.org/drawingml/2006/picture">
+                <pic:pic xmlns:pic="http://schemas.openxmlformats.org/drawingml/2006/picture">
+                  <pic:nvPicPr>
+                    <pic:cNvPr id="1" name=""/>
+                    <pic:cNvPicPr/>
+                  </pic:nvPicPr>
+                  <pic:blipFill>
+                    <a:blip r:embed="rId53"/>
+                    <a:stretch>
+                      <a:fillRect/>
+                    </a:stretch>
+                  </pic:blipFill>
+                  <pic:spPr>
+                    <a:xfrm>
+                      <a:off x="0" y="0"/>
+                      <a:ext cx="3112722" cy="2131997"/>
+                    </a:xfrm>
+                    <a:prstGeom prst="rect">
+                      <a:avLst/>
+                    </a:prstGeom>
+                  </pic:spPr>
+                </pic:pic>
+              </a:graphicData>
+            </a:graphic>
+          </wp:inline>
+        </w:drawing>
+      </w:r>
+    </w:p>
+    <w:p>
+      <w:pPr>
+        <w:suppressAutoHyphens/>
+        <w:spacing w:after="0" w:line="360" w:lineRule="auto"/>
+        <w:jc w:val="both"/>
+        <w:rPr>
+          <w:rFonts w:cs="Calibri"/>
+          <w:sz w:val="24"/>
+          <w:szCs w:val="24"/>
+        </w:rPr>
+      </w:pPr>
+    </w:p>
+    <w:p>
+      <w:pPr>
+        <w:pStyle w:val="ListParagraph"/>
+        <w:numPr>
+          <w:ilvl w:val="2"/>
+          <w:numId w:val="26"/>
+        </w:numPr>
+        <w:rPr>
+          <w:b/>
+          <w:lang w:eastAsia="pt-BR"/>
+        </w:rPr>
+      </w:pPr>
+      <w:r>
+        <w:rPr>
+          <w:b/>
+          <w:lang w:eastAsia="pt-BR"/>
+        </w:rPr>
+        <w:t>Correlacionando Todas as Colunas com a Classe A</w:t>
+      </w:r>
+    </w:p>
+    <w:p>
+      <w:pPr>
+        <w:suppressAutoHyphens/>
+        <w:spacing w:after="0" w:line="360" w:lineRule="auto"/>
+        <w:ind w:firstLine="709"/>
+        <w:jc w:val="both"/>
+        <w:rPr>
+          <w:rFonts w:cs="Calibri"/>
+          <w:sz w:val="24"/>
+          <w:szCs w:val="24"/>
+        </w:rPr>
+      </w:pPr>
+    </w:p>
+    <w:p>
+      <w:pPr>
+        <w:suppressAutoHyphens/>
+        <w:spacing w:after="0" w:line="360" w:lineRule="auto"/>
+        <w:ind w:firstLine="709"/>
+        <w:jc w:val="both"/>
+        <w:rPr>
+          <w:rFonts w:cs="Calibri"/>
+          <w:sz w:val="24"/>
+          <w:szCs w:val="24"/>
+        </w:rPr>
+      </w:pPr>
+      <w:r>
+        <w:rPr>
+          <w:rFonts w:cs="Calibri"/>
+          <w:sz w:val="24"/>
+          <w:szCs w:val="24"/>
+        </w:rPr>
+        <w:t>Para observar em apenas um gráfico como as variáveis predecessoras influenciam na variável alvo (ACIMA_MEDIA_FREQUENCIA), foi construído um gráfico do tipo "</w:t>
+      </w:r>
+      <w:proofErr w:type="spellStart"/>
+      <w:r>
+        <w:rPr>
+          <w:rFonts w:cs="Calibri"/>
+          <w:i/>
+          <w:sz w:val="24"/>
+          <w:szCs w:val="24"/>
+        </w:rPr>
+        <w:t>scatter_matrix</w:t>
+      </w:r>
+      <w:proofErr w:type="spellEnd"/>
+      <w:r>
+        <w:rPr>
+          <w:rFonts w:cs="Calibri"/>
+          <w:sz w:val="24"/>
+          <w:szCs w:val="24"/>
+        </w:rPr>
+        <w:t xml:space="preserve">" </w:t>
+      </w:r>
+      <w:r>
+        <w:rPr>
+          <w:rFonts w:cs="Calibri"/>
+          <w:sz w:val="24"/>
+          <w:szCs w:val="24"/>
+        </w:rPr>
+        <w:t>que</w:t>
+      </w:r>
+      <w:r>
+        <w:rPr>
+          <w:rFonts w:cs="Calibri"/>
+          <w:sz w:val="24"/>
+          <w:szCs w:val="24"/>
+        </w:rPr>
+        <w:t xml:space="preserve"> pode ser visto </w:t>
+      </w:r>
+      <w:r>
+        <w:rPr>
+          <w:rFonts w:cs="Calibri"/>
+          <w:sz w:val="24"/>
+          <w:szCs w:val="24"/>
+        </w:rPr>
+        <w:t>na Figura 41</w:t>
+      </w:r>
+      <w:r>
+        <w:rPr>
+          <w:rFonts w:cs="Calibri"/>
+          <w:sz w:val="24"/>
+          <w:szCs w:val="24"/>
+        </w:rPr>
+        <w:t>.</w:t>
+      </w:r>
+    </w:p>
+    <w:p>
+      <w:pPr>
+        <w:suppressAutoHyphens/>
+        <w:spacing w:after="0" w:line="360" w:lineRule="auto"/>
+        <w:ind w:firstLine="709"/>
+        <w:jc w:val="both"/>
+        <w:rPr>
+          <w:rFonts w:cs="Calibri"/>
+          <w:sz w:val="24"/>
+          <w:szCs w:val="24"/>
+        </w:rPr>
+      </w:pPr>
+    </w:p>
+    <w:p>
+      <w:pPr>
+        <w:suppressAutoHyphens/>
+        <w:spacing w:after="0" w:line="240" w:lineRule="auto"/>
+        <w:jc w:val="center"/>
+        <w:rPr>
+          <w:rFonts w:asciiTheme="minorHAnsi" w:eastAsia="Times New Roman" w:hAnsiTheme="minorHAnsi" w:cstheme="minorHAnsi"/>
+          <w:b/>
+          <w:sz w:val="20"/>
+          <w:szCs w:val="20"/>
+          <w:lang w:eastAsia="pt-BR"/>
+        </w:rPr>
+      </w:pPr>
+      <w:r>
+        <w:rPr>
+          <w:rFonts w:asciiTheme="minorHAnsi" w:eastAsia="Times New Roman" w:hAnsiTheme="minorHAnsi" w:cstheme="minorHAnsi"/>
+          <w:b/>
+          <w:sz w:val="20"/>
+          <w:szCs w:val="20"/>
+          <w:lang w:eastAsia="pt-BR"/>
+        </w:rPr>
+        <w:t xml:space="preserve">Figura </w:t>
+      </w:r>
+      <w:r>
+        <w:rPr>
+          <w:rFonts w:asciiTheme="minorHAnsi" w:eastAsia="Times New Roman" w:hAnsiTheme="minorHAnsi" w:cstheme="minorHAnsi"/>
+          <w:b/>
+          <w:sz w:val="20"/>
+          <w:szCs w:val="20"/>
+          <w:lang w:eastAsia="pt-BR"/>
+        </w:rPr>
+        <w:t>41</w:t>
+      </w:r>
+      <w:r>
+        <w:rPr>
+          <w:rFonts w:asciiTheme="minorHAnsi" w:eastAsia="Times New Roman" w:hAnsiTheme="minorHAnsi" w:cstheme="minorHAnsi"/>
+          <w:b/>
+          <w:sz w:val="20"/>
+          <w:szCs w:val="20"/>
+          <w:lang w:eastAsia="pt-BR"/>
+        </w:rPr>
+        <w:t xml:space="preserve"> – </w:t>
+      </w:r>
+      <w:r>
+        <w:rPr>
+          <w:rFonts w:asciiTheme="minorHAnsi" w:eastAsia="Times New Roman" w:hAnsiTheme="minorHAnsi" w:cstheme="minorHAnsi"/>
+          <w:b/>
+          <w:sz w:val="20"/>
+          <w:szCs w:val="20"/>
+          <w:lang w:eastAsia="pt-BR"/>
+        </w:rPr>
+        <w:t>Correlação de todas as colunas com a classe alvo</w:t>
+      </w:r>
+    </w:p>
+    <w:p>
+      <w:pPr>
+        <w:suppressAutoHyphens/>
+        <w:spacing w:after="0" w:line="240" w:lineRule="auto"/>
+        <w:jc w:val="center"/>
+        <w:rPr>
+          <w:rFonts w:asciiTheme="minorHAnsi" w:eastAsia="Times New Roman" w:hAnsiTheme="minorHAnsi" w:cstheme="minorHAnsi"/>
+          <w:b/>
+          <w:sz w:val="20"/>
+          <w:szCs w:val="20"/>
+          <w:lang w:eastAsia="pt-BR"/>
+        </w:rPr>
+      </w:pPr>
+      <w:r>
+        <w:rPr>
+          <w:rFonts w:asciiTheme="minorHAnsi" w:eastAsia="Times New Roman" w:hAnsiTheme="minorHAnsi" w:cstheme="minorHAnsi"/>
+          <w:b/>
+          <w:sz w:val="20"/>
+          <w:szCs w:val="20"/>
+          <w:lang w:eastAsia="pt-BR"/>
+        </w:rPr>
+        <w:drawing>
+          <wp:inline distT="0" distB="0" distL="0" distR="0" wp14:anchorId="19AD9E54" wp14:editId="25A1ACBA">
+            <wp:extent cx="5760085" cy="2779395"/>
+            <wp:effectExtent l="0" t="0" r="0" b="1905"/>
+            <wp:docPr id="48" name="Picture 48"/>
+            <wp:cNvGraphicFramePr>
+              <a:graphicFrameLocks xmlns:a="http://schemas.openxmlformats.org/drawingml/2006/main" noChangeAspect="1"/>
+            </wp:cNvGraphicFramePr>
+            <a:graphic xmlns:a="http://schemas.openxmlformats.org/drawingml/2006/main">
+              <a:graphicData uri="http://schemas.openxmlformats.org/drawingml/2006/picture">
+                <pic:pic xmlns:pic="http://schemas.openxmlformats.org/drawingml/2006/picture">
+                  <pic:nvPicPr>
+                    <pic:cNvPr id="1" name=""/>
+                    <pic:cNvPicPr/>
+                  </pic:nvPicPr>
+                  <pic:blipFill>
+                    <a:blip r:embed="rId54"/>
+                    <a:stretch>
+                      <a:fillRect/>
+                    </a:stretch>
+                  </pic:blipFill>
+                  <pic:spPr>
+                    <a:xfrm>
+                      <a:off x="0" y="0"/>
+                      <a:ext cx="5760085" cy="2779395"/>
+                    </a:xfrm>
+                    <a:prstGeom prst="rect">
+                      <a:avLst/>
+                    </a:prstGeom>
+                  </pic:spPr>
+                </pic:pic>
+              </a:graphicData>
+            </a:graphic>
+          </wp:inline>
+        </w:drawing>
+      </w:r>
+    </w:p>
+    <w:p>
+      <w:pPr>
+        <w:suppressAutoHyphens/>
+        <w:spacing w:after="0" w:line="240" w:lineRule="auto"/>
+        <w:rPr>
+          <w:rFonts w:asciiTheme="minorHAnsi" w:eastAsia="Times New Roman" w:hAnsiTheme="minorHAnsi" w:cstheme="minorHAnsi"/>
+          <w:b/>
+          <w:sz w:val="20"/>
+          <w:szCs w:val="20"/>
+          <w:lang w:eastAsia="pt-BR"/>
+        </w:rPr>
+      </w:pPr>
+    </w:p>
+    <w:p>
+      <w:pPr>
+        <w:suppressAutoHyphens/>
+        <w:spacing w:after="0" w:line="360" w:lineRule="auto"/>
+        <w:ind w:firstLine="709"/>
+        <w:jc w:val="both"/>
+        <w:rPr>
+          <w:rFonts w:cs="Calibri"/>
+          <w:sz w:val="24"/>
+          <w:szCs w:val="24"/>
+        </w:rPr>
+      </w:pPr>
+    </w:p>
+    <w:p>
+      <w:pPr>
+        <w:suppressAutoHyphens/>
+        <w:spacing w:after="0" w:line="360" w:lineRule="auto"/>
+        <w:ind w:firstLine="709"/>
+        <w:jc w:val="both"/>
+        <w:rPr>
+          <w:rFonts w:cs="Calibri"/>
+          <w:sz w:val="24"/>
+          <w:szCs w:val="24"/>
+        </w:rPr>
+      </w:pPr>
+      <w:r>
+        <w:rPr>
+          <w:rFonts w:cs="Calibri"/>
+          <w:sz w:val="24"/>
+          <w:szCs w:val="24"/>
+        </w:rPr>
+        <w:lastRenderedPageBreak/>
+        <w:t>No gráfico</w:t>
+      </w:r>
+      <w:r>
+        <w:rPr>
+          <w:rFonts w:cs="Calibri"/>
+          <w:sz w:val="24"/>
+          <w:szCs w:val="24"/>
+        </w:rPr>
+        <w:t xml:space="preserve"> da figura 41</w:t>
+      </w:r>
+      <w:r>
+        <w:rPr>
+          <w:rFonts w:cs="Calibri"/>
+          <w:sz w:val="24"/>
+          <w:szCs w:val="24"/>
+        </w:rPr>
+        <w:t xml:space="preserve"> é possível observar que algumas variáveis influenciam mais no fato d</w:t>
+      </w:r>
+      <w:r>
+        <w:rPr>
+          <w:rFonts w:cs="Calibri"/>
+          <w:sz w:val="24"/>
+          <w:szCs w:val="24"/>
+        </w:rPr>
+        <w:t>a</w:t>
+      </w:r>
+      <w:r>
+        <w:rPr>
+          <w:rFonts w:cs="Calibri"/>
+          <w:sz w:val="24"/>
+          <w:szCs w:val="24"/>
+        </w:rPr>
+        <w:t xml:space="preserve"> </w:t>
+      </w:r>
+      <w:r>
+        <w:rPr>
+          <w:rFonts w:cs="Calibri"/>
+          <w:sz w:val="24"/>
+          <w:szCs w:val="24"/>
+        </w:rPr>
+        <w:t>frequência de cruzamento</w:t>
+      </w:r>
+      <w:r>
+        <w:rPr>
+          <w:rFonts w:cs="Calibri"/>
+          <w:sz w:val="24"/>
+          <w:szCs w:val="24"/>
+        </w:rPr>
+        <w:t xml:space="preserve"> de motocicleta</w:t>
       </w:r>
       <w:r>
         <w:rPr>
@@ -17627,47 +20448,234 @@
           <w:sz w:val="24"/>
           <w:szCs w:val="24"/>
         </w:rPr>
-        <w:t xml:space="preserve"> seu</w:t>
-      </w:r>
-      <w:r>
-        <w:rPr>
-          <w:rFonts w:cs="Calibri"/>
-          <w:sz w:val="24"/>
-          <w:szCs w:val="24"/>
-        </w:rPr>
-        <w:t>s</w:t>
-      </w:r>
-      <w:r>
-        <w:rPr>
-          <w:rFonts w:cs="Calibri"/>
-          <w:sz w:val="24"/>
-          <w:szCs w:val="24"/>
-        </w:rPr>
-        <w:t xml:space="preserve"> modelo</w:t>
-      </w:r>
-      <w:r>
-        <w:rPr>
-          <w:rFonts w:cs="Calibri"/>
-          <w:sz w:val="24"/>
-          <w:szCs w:val="24"/>
-        </w:rPr>
-        <w:t>s</w:t>
-      </w:r>
-      <w:r>
-        <w:rPr>
-          <w:rFonts w:cs="Calibri"/>
-          <w:sz w:val="24"/>
-          <w:szCs w:val="24"/>
-        </w:rPr>
-        <w:t xml:space="preserve"> e a descrição detalhada do workflow d</w:t>
-      </w:r>
-      <w:r>
-        <w:rPr>
-          <w:rFonts w:cs="Calibri"/>
-          <w:sz w:val="24"/>
-          <w:szCs w:val="24"/>
-        </w:rPr>
-        <w:t>e</w:t>
+        <w:t xml:space="preserve"> ficarem acima ou abaixo da média. O Tipo de dia quando comparado com a hora gera uma visualização gráfic</w:t>
+      </w:r>
+      <w:r>
+        <w:rPr>
+          <w:rFonts w:cs="Calibri"/>
+          <w:sz w:val="24"/>
+          <w:szCs w:val="24"/>
+        </w:rPr>
+        <w:t>a bastante heterogênica quanto à</w:t>
+      </w:r>
+      <w:r>
+        <w:rPr>
+          <w:rFonts w:cs="Calibri"/>
+          <w:sz w:val="24"/>
+          <w:szCs w:val="24"/>
+        </w:rPr>
+        <w:t xml:space="preserve"> variável alvo, é possível perceber tipos de dias e horários em que </w:t>
+      </w:r>
+      <w:r>
+        <w:rPr>
+          <w:rFonts w:cs="Calibri"/>
+          <w:sz w:val="24"/>
+          <w:szCs w:val="24"/>
+        </w:rPr>
+        <w:t>as frequências de cruzamentos</w:t>
+      </w:r>
+      <w:r>
+        <w:rPr>
+          <w:rFonts w:cs="Calibri"/>
+          <w:sz w:val="24"/>
+          <w:szCs w:val="24"/>
+        </w:rPr>
+        <w:t xml:space="preserve"> de motocicletas fica</w:t>
+      </w:r>
+      <w:r>
+        <w:rPr>
+          <w:rFonts w:cs="Calibri"/>
+          <w:sz w:val="24"/>
+          <w:szCs w:val="24"/>
+        </w:rPr>
+        <w:t>m</w:t>
+      </w:r>
+      <w:r>
+        <w:rPr>
+          <w:rFonts w:cs="Calibri"/>
+          <w:sz w:val="24"/>
+          <w:szCs w:val="24"/>
+        </w:rPr>
+        <w:t xml:space="preserve"> acima e abaixo da média. Por outro lado os dados climáticos não se mostram fontes de gráficos com bons contrastes, principalmente quando analisada somente a precipitação.</w:t>
+      </w:r>
+    </w:p>
+    <w:p>
+      <w:pPr>
+        <w:suppressAutoHyphens/>
+        <w:spacing w:after="0" w:line="360" w:lineRule="auto"/>
+        <w:ind w:firstLine="709"/>
+        <w:jc w:val="both"/>
+        <w:rPr>
+          <w:rFonts w:cs="Calibri"/>
+          <w:sz w:val="24"/>
+          <w:szCs w:val="24"/>
+        </w:rPr>
+      </w:pPr>
+      <w:r>
+        <w:rPr>
+          <w:rFonts w:cs="Calibri"/>
+          <w:sz w:val="24"/>
+          <w:szCs w:val="24"/>
+        </w:rPr>
+        <w:t>Como às variáveis predecessoras se originam das bases de d</w:t>
+      </w:r>
+      <w:r>
+        <w:rPr>
+          <w:rFonts w:cs="Calibri"/>
+          <w:sz w:val="24"/>
+          <w:szCs w:val="24"/>
+        </w:rPr>
+        <w:t>ados climáticos e tipos de dia (que tem relação com horários)</w:t>
+      </w:r>
+      <w:r>
+        <w:rPr>
+          <w:rFonts w:cs="Calibri"/>
+          <w:sz w:val="24"/>
+          <w:szCs w:val="24"/>
+        </w:rPr>
+        <w:t>, optou-se por fazer a mesma análise para suas r</w:t>
+      </w:r>
+      <w:r>
+        <w:rPr>
+          <w:rFonts w:cs="Calibri"/>
+          <w:sz w:val="24"/>
+          <w:szCs w:val="24"/>
+        </w:rPr>
+        <w:t xml:space="preserve">espectivas variáveis, colocando-as </w:t>
+      </w:r>
+      <w:r>
+        <w:rPr>
+          <w:rFonts w:cs="Calibri"/>
+          <w:sz w:val="24"/>
+          <w:szCs w:val="24"/>
+        </w:rPr>
+        <w:t xml:space="preserve">em </w:t>
+      </w:r>
+      <w:r>
+        <w:rPr>
+          <w:rFonts w:cs="Calibri"/>
+          <w:sz w:val="24"/>
+          <w:szCs w:val="24"/>
+        </w:rPr>
+        <w:t xml:space="preserve">dois grupos, um de </w:t>
+      </w:r>
+      <w:r>
+        <w:rPr>
+          <w:rFonts w:cs="Calibri"/>
+          <w:sz w:val="24"/>
+          <w:szCs w:val="24"/>
+        </w:rPr>
+        <w:t>dados d</w:t>
+      </w:r>
+      <w:r>
+        <w:rPr>
+          <w:rFonts w:cs="Calibri"/>
+          <w:sz w:val="24"/>
+          <w:szCs w:val="24"/>
+        </w:rPr>
+        <w:t xml:space="preserve">e horário e de tipo de dia e em </w:t>
+      </w:r>
+      <w:r>
+        <w:rPr>
+          <w:rFonts w:cs="Calibri"/>
+          <w:sz w:val="24"/>
+          <w:szCs w:val="24"/>
+        </w:rPr>
+        <w:t>outro grupo os dados climáticos.</w:t>
+      </w:r>
+    </w:p>
+    <w:p>
+      <w:pPr>
+        <w:suppressAutoHyphens/>
+        <w:spacing w:after="0" w:line="360" w:lineRule="auto"/>
+        <w:ind w:firstLine="709"/>
+        <w:jc w:val="both"/>
+        <w:rPr>
+          <w:rFonts w:cs="Calibri"/>
+          <w:sz w:val="24"/>
+          <w:szCs w:val="24"/>
+        </w:rPr>
+      </w:pPr>
+    </w:p>
+    <w:p>
+      <w:pPr>
+        <w:pStyle w:val="ListParagraph"/>
+        <w:numPr>
+          <w:ilvl w:val="2"/>
+          <w:numId w:val="26"/>
+        </w:numPr>
+        <w:rPr>
+          <w:b/>
+          <w:lang w:eastAsia="pt-BR"/>
+        </w:rPr>
+      </w:pPr>
+      <w:r>
+        <w:rPr>
+          <w:b/>
+          <w:lang w:eastAsia="pt-BR"/>
+        </w:rPr>
+        <w:t>Exploração dos Dados Climáticos</w:t>
+      </w:r>
+    </w:p>
+    <w:p>
+      <w:pPr>
+        <w:suppressAutoHyphens/>
+        <w:spacing w:after="0" w:line="360" w:lineRule="auto"/>
+        <w:ind w:firstLine="709"/>
+        <w:jc w:val="both"/>
+        <w:rPr>
+          <w:rFonts w:cs="Calibri"/>
+          <w:sz w:val="24"/>
+          <w:szCs w:val="24"/>
+        </w:rPr>
+      </w:pPr>
+    </w:p>
+    <w:p>
+      <w:pPr>
+        <w:suppressAutoHyphens/>
+        <w:spacing w:after="0" w:line="360" w:lineRule="auto"/>
+        <w:ind w:firstLine="709"/>
+        <w:jc w:val="both"/>
+        <w:rPr>
+          <w:rFonts w:cs="Calibri"/>
+          <w:sz w:val="24"/>
+          <w:szCs w:val="24"/>
+        </w:rPr>
+      </w:pPr>
+      <w:r>
+        <w:rPr>
+          <w:rFonts w:cs="Calibri"/>
+          <w:sz w:val="24"/>
+          <w:szCs w:val="24"/>
+        </w:rPr>
+        <w:t>Para analisar apenas como os dados climáticos influenciam na variável alvo, um gráfico do tipo "</w:t>
+      </w:r>
+      <w:proofErr w:type="spellStart"/>
+      <w:r>
+        <w:rPr>
+          <w:rFonts w:cs="Calibri"/>
+          <w:i/>
+          <w:sz w:val="24"/>
+          <w:szCs w:val="24"/>
+        </w:rPr>
+        <w:t>scatter_matrix</w:t>
+      </w:r>
+      <w:proofErr w:type="spellEnd"/>
+      <w:r>
+        <w:rPr>
+          <w:rFonts w:cs="Calibri"/>
+          <w:sz w:val="24"/>
+          <w:szCs w:val="24"/>
+        </w:rPr>
+        <w:t>" foi construído</w:t>
+      </w:r>
+      <w:r>
+        <w:rPr>
+          <w:rFonts w:cs="Calibri"/>
+          <w:sz w:val="24"/>
+          <w:szCs w:val="24"/>
+        </w:rPr>
+        <w:t>, Figura 42,</w:t>
       </w:r>
       <w:r>
         <w:rPr>
@@ -17683,57 +20691,585 @@
           <w:sz w:val="24"/>
           <w:szCs w:val="24"/>
         </w:rPr>
-        <w:t>cada</w:t>
-      </w:r>
-      <w:r>
-        <w:rPr>
-          <w:rFonts w:cs="Calibri"/>
-          <w:sz w:val="24"/>
-          <w:szCs w:val="24"/>
-        </w:rPr>
-        <w:t xml:space="preserve"> modelo</w:t>
-      </w:r>
-      <w:r>
-        <w:rPr>
-          <w:rFonts w:cs="Calibri"/>
-          <w:sz w:val="24"/>
-          <w:szCs w:val="24"/>
-        </w:rPr>
-        <w:t>. Caso você tenha escrito scripts em Python</w:t>
-      </w:r>
-      <w:r>
-        <w:rPr>
-          <w:rFonts w:cs="Calibri"/>
-          <w:sz w:val="24"/>
-          <w:szCs w:val="24"/>
-        </w:rPr>
-        <w:t xml:space="preserve"> ou R</w:t>
-      </w:r>
-      <w:r>
-        <w:rPr>
-          <w:rFonts w:cs="Calibri"/>
-          <w:sz w:val="24"/>
-          <w:szCs w:val="24"/>
-        </w:rPr>
-        <w:t xml:space="preserve">, por exemplo, coloque </w:t>
-      </w:r>
-      <w:r>
-        <w:rPr>
-          <w:rFonts w:cs="Calibri"/>
-          <w:sz w:val="24"/>
-          <w:szCs w:val="24"/>
-        </w:rPr>
-        <w:t>aqui apenas os trechos do código que você considera extremamente importantes para entendimento do seu trabalho</w:t>
-      </w:r>
-      <w:r>
-        <w:rPr>
-          <w:rFonts w:cs="Calibri"/>
-          <w:sz w:val="24"/>
-          <w:szCs w:val="24"/>
-        </w:rPr>
-        <w:t xml:space="preserve">. Explique as </w:t>
-      </w:r>
-      <w:proofErr w:type="spellStart"/>
+        <w:t>onde</w:t>
+      </w:r>
+      <w:r>
+        <w:rPr>
+          <w:rFonts w:cs="Calibri"/>
+          <w:sz w:val="24"/>
+          <w:szCs w:val="24"/>
+        </w:rPr>
+        <w:t xml:space="preserve"> pode-se observar que a variável de temperatura apresenta uma certa tendência a influenciar no fluxo de motocicletas, </w:t>
+      </w:r>
+      <w:r>
+        <w:rPr>
+          <w:rFonts w:cs="Calibri"/>
+          <w:sz w:val="24"/>
+          <w:szCs w:val="24"/>
+        </w:rPr>
+        <w:t xml:space="preserve">pois </w:t>
+      </w:r>
+      <w:r>
+        <w:rPr>
+          <w:rFonts w:cs="Calibri"/>
+          <w:sz w:val="24"/>
+          <w:szCs w:val="24"/>
+        </w:rPr>
+        <w:t xml:space="preserve">pode ser visto no gráfico um bom contraste entre as amostras acima da média e abaixo da média de </w:t>
+      </w:r>
+      <w:r>
+        <w:rPr>
+          <w:rFonts w:cs="Calibri"/>
+          <w:sz w:val="24"/>
+          <w:szCs w:val="24"/>
+        </w:rPr>
+        <w:t>frequ</w:t>
+      </w:r>
+      <w:r>
+        <w:rPr>
+          <w:rFonts w:cs="Calibri"/>
+          <w:sz w:val="24"/>
+          <w:szCs w:val="24"/>
+        </w:rPr>
+        <w:t>ência</w:t>
+      </w:r>
+      <w:r>
+        <w:rPr>
+          <w:rFonts w:cs="Calibri"/>
+          <w:sz w:val="24"/>
+          <w:szCs w:val="24"/>
+        </w:rPr>
+        <w:t>, portanto,</w:t>
+      </w:r>
+      <w:r>
+        <w:rPr>
+          <w:rFonts w:cs="Calibri"/>
+          <w:sz w:val="24"/>
+          <w:szCs w:val="24"/>
+        </w:rPr>
+        <w:t xml:space="preserve"> mostrando qu</w:t>
+      </w:r>
+      <w:r>
+        <w:rPr>
+          <w:rFonts w:cs="Calibri"/>
+          <w:sz w:val="24"/>
+          <w:szCs w:val="24"/>
+        </w:rPr>
+        <w:t>e para temperaturas mais altas as</w:t>
+      </w:r>
+      <w:r>
+        <w:rPr>
+          <w:rFonts w:cs="Calibri"/>
+          <w:sz w:val="24"/>
+          <w:szCs w:val="24"/>
+        </w:rPr>
+        <w:t xml:space="preserve"> </w:t>
+      </w:r>
+      <w:r>
+        <w:rPr>
+          <w:rFonts w:cs="Calibri"/>
+          <w:sz w:val="24"/>
+          <w:szCs w:val="24"/>
+        </w:rPr>
+        <w:t>frequências</w:t>
+      </w:r>
+      <w:r>
+        <w:rPr>
+          <w:rFonts w:cs="Calibri"/>
+          <w:sz w:val="24"/>
+          <w:szCs w:val="24"/>
+        </w:rPr>
+        <w:t xml:space="preserve"> fica</w:t>
+      </w:r>
+      <w:r>
+        <w:rPr>
+          <w:rFonts w:cs="Calibri"/>
+          <w:sz w:val="24"/>
+          <w:szCs w:val="24"/>
+        </w:rPr>
+        <w:t>m</w:t>
+      </w:r>
+      <w:r>
+        <w:rPr>
+          <w:rFonts w:cs="Calibri"/>
+          <w:sz w:val="24"/>
+          <w:szCs w:val="24"/>
+        </w:rPr>
+        <w:t xml:space="preserve"> acima da média e para temperatura</w:t>
+      </w:r>
+      <w:r>
+        <w:rPr>
+          <w:rFonts w:cs="Calibri"/>
+          <w:sz w:val="24"/>
+          <w:szCs w:val="24"/>
+        </w:rPr>
+        <w:t>s mais baixas, abaixo da média.</w:t>
+      </w:r>
+    </w:p>
+    <w:p>
+      <w:pPr>
+        <w:suppressAutoHyphens/>
+        <w:spacing w:after="0" w:line="360" w:lineRule="auto"/>
+        <w:ind w:firstLine="709"/>
+        <w:jc w:val="both"/>
+        <w:rPr>
+          <w:rFonts w:cs="Calibri"/>
+          <w:sz w:val="24"/>
+          <w:szCs w:val="24"/>
+        </w:rPr>
+      </w:pPr>
+      <w:r>
+        <w:rPr>
+          <w:rFonts w:cs="Calibri"/>
+          <w:sz w:val="24"/>
+          <w:szCs w:val="24"/>
+        </w:rPr>
+        <w:t>O</w:t>
+      </w:r>
+      <w:r>
+        <w:rPr>
+          <w:rFonts w:cs="Calibri"/>
+          <w:sz w:val="24"/>
+          <w:szCs w:val="24"/>
+        </w:rPr>
+        <w:t xml:space="preserve">s dados de precipitação </w:t>
+      </w:r>
+      <w:r>
+        <w:rPr>
+          <w:rFonts w:cs="Calibri"/>
+          <w:sz w:val="24"/>
+          <w:szCs w:val="24"/>
+        </w:rPr>
+        <w:t xml:space="preserve">por sua vez </w:t>
+      </w:r>
+      <w:r>
+        <w:rPr>
+          <w:rFonts w:cs="Calibri"/>
+          <w:sz w:val="24"/>
+          <w:szCs w:val="24"/>
+        </w:rPr>
+        <w:t xml:space="preserve">não mostram uma </w:t>
+      </w:r>
+      <w:r>
+        <w:rPr>
+          <w:rFonts w:cs="Calibri"/>
+          <w:sz w:val="24"/>
+          <w:szCs w:val="24"/>
+        </w:rPr>
+        <w:t xml:space="preserve">boa </w:t>
+      </w:r>
+      <w:r>
+        <w:rPr>
+          <w:rFonts w:cs="Calibri"/>
+          <w:sz w:val="24"/>
+          <w:szCs w:val="24"/>
+        </w:rPr>
+        <w:t>heterogeneidade quanto à variável alvo, mostrando que tanto para precipitações altas e baixas temos fluxos de motocicletas altos e baixos, o que leva a crer q</w:t>
+      </w:r>
+      <w:r>
+        <w:rPr>
+          <w:rFonts w:cs="Calibri"/>
+          <w:sz w:val="24"/>
+          <w:szCs w:val="24"/>
+        </w:rPr>
+        <w:t>ue independente da precipitação</w:t>
+      </w:r>
+      <w:r>
+        <w:rPr>
+          <w:rFonts w:cs="Calibri"/>
+          <w:sz w:val="24"/>
+          <w:szCs w:val="24"/>
+        </w:rPr>
+        <w:t xml:space="preserve"> a maioria dos motociclistas não deixam de utilizar suas </w:t>
+      </w:r>
+      <w:r>
+        <w:rPr>
+          <w:rFonts w:cs="Calibri"/>
+          <w:sz w:val="24"/>
+          <w:szCs w:val="24"/>
+        </w:rPr>
+        <w:t>motocicletas</w:t>
+      </w:r>
+      <w:r>
+        <w:rPr>
+          <w:rFonts w:cs="Calibri"/>
+          <w:sz w:val="24"/>
+          <w:szCs w:val="24"/>
+        </w:rPr>
+        <w:t xml:space="preserve">. </w:t>
+      </w:r>
+    </w:p>
+    <w:p>
+      <w:pPr>
+        <w:suppressAutoHyphens/>
+        <w:spacing w:after="0" w:line="360" w:lineRule="auto"/>
+        <w:ind w:firstLine="709"/>
+        <w:jc w:val="both"/>
+        <w:rPr>
+          <w:rFonts w:cs="Calibri"/>
+          <w:sz w:val="24"/>
+          <w:szCs w:val="24"/>
+        </w:rPr>
+      </w:pPr>
+      <w:r>
+        <w:rPr>
+          <w:rFonts w:cs="Calibri"/>
+          <w:sz w:val="24"/>
+          <w:szCs w:val="24"/>
+        </w:rPr>
+        <w:t xml:space="preserve">Diante destas informações, pode-se observar que os dados de precipitação não tendem a influenciar de forma significativa na frequência de cruzamentos de motocicletas no ponto de estudo. Como os dados temperatura que tende a ser um fator menos influenciador no desconforto de um condutor de motocicletas consegue ainda ser melhor que </w:t>
+      </w:r>
+      <w:r>
+        <w:rPr>
+          <w:rFonts w:cs="Calibri"/>
+          <w:sz w:val="24"/>
+          <w:szCs w:val="24"/>
+        </w:rPr>
+        <w:t xml:space="preserve">a </w:t>
+      </w:r>
+      <w:r>
+        <w:rPr>
+          <w:rFonts w:cs="Calibri"/>
+          <w:sz w:val="24"/>
+          <w:szCs w:val="24"/>
+        </w:rPr>
+        <w:t>precipitação? Isso se deve ao fato da</w:t>
+      </w:r>
+      <w:r>
+        <w:rPr>
+          <w:rFonts w:cs="Calibri"/>
+          <w:sz w:val="24"/>
+          <w:szCs w:val="24"/>
+        </w:rPr>
+        <w:t xml:space="preserve"> temperatura pode</w:t>
+      </w:r>
+      <w:r>
+        <w:rPr>
+          <w:rFonts w:cs="Calibri"/>
+          <w:sz w:val="24"/>
+          <w:szCs w:val="24"/>
+        </w:rPr>
+        <w:t>r</w:t>
+      </w:r>
+      <w:r>
+        <w:rPr>
+          <w:rFonts w:cs="Calibri"/>
+          <w:sz w:val="24"/>
+          <w:szCs w:val="24"/>
+        </w:rPr>
+        <w:t xml:space="preserve"> carregar as informações do horário, onde as madrugadas que tendem a ter menos fluxo de motocicletas</w:t>
+      </w:r>
+      <w:r>
+        <w:rPr>
+          <w:rFonts w:cs="Calibri"/>
+          <w:sz w:val="24"/>
+          <w:szCs w:val="24"/>
+        </w:rPr>
+        <w:t xml:space="preserve"> também tendem a ser </w:t>
+      </w:r>
+      <w:r>
+        <w:rPr>
+          <w:rFonts w:cs="Calibri"/>
+          <w:sz w:val="24"/>
+          <w:szCs w:val="24"/>
+        </w:rPr>
+        <w:t>mais frias e os dias por volta do horário comercial, mais quentes. A</w:t>
+      </w:r>
+      <w:r>
+        <w:rPr>
+          <w:rFonts w:cs="Calibri"/>
+          <w:sz w:val="24"/>
+          <w:szCs w:val="24"/>
+        </w:rPr>
+        <w:t xml:space="preserve">ssim se mostrando uma </w:t>
+      </w:r>
+      <w:r>
+        <w:rPr>
+          <w:rFonts w:cs="Calibri"/>
+          <w:sz w:val="24"/>
+          <w:szCs w:val="24"/>
+        </w:rPr>
+        <w:lastRenderedPageBreak/>
+        <w:t>variável com certa influência na frequência de cruzamento de motocicletas quanto a sua média.</w:t>
+      </w:r>
+    </w:p>
+    <w:p>
+      <w:pPr>
+        <w:suppressAutoHyphens/>
+        <w:spacing w:after="0" w:line="360" w:lineRule="auto"/>
+        <w:ind w:firstLine="709"/>
+        <w:jc w:val="both"/>
+        <w:rPr>
+          <w:rFonts w:cs="Calibri"/>
+          <w:sz w:val="24"/>
+          <w:szCs w:val="24"/>
+        </w:rPr>
+      </w:pPr>
+    </w:p>
+    <w:p>
+      <w:pPr>
+        <w:suppressAutoHyphens/>
+        <w:spacing w:after="0" w:line="240" w:lineRule="auto"/>
+        <w:jc w:val="center"/>
+        <w:rPr>
+          <w:rFonts w:asciiTheme="minorHAnsi" w:eastAsia="Times New Roman" w:hAnsiTheme="minorHAnsi" w:cstheme="minorHAnsi"/>
+          <w:b/>
+          <w:sz w:val="20"/>
+          <w:szCs w:val="20"/>
+          <w:lang w:eastAsia="pt-BR"/>
+        </w:rPr>
+      </w:pPr>
+      <w:r>
+        <w:rPr>
+          <w:rFonts w:asciiTheme="minorHAnsi" w:eastAsia="Times New Roman" w:hAnsiTheme="minorHAnsi" w:cstheme="minorHAnsi"/>
+          <w:b/>
+          <w:sz w:val="20"/>
+          <w:szCs w:val="20"/>
+          <w:lang w:eastAsia="pt-BR"/>
+        </w:rPr>
+        <w:t xml:space="preserve">Figura </w:t>
+      </w:r>
+      <w:r>
+        <w:rPr>
+          <w:rFonts w:asciiTheme="minorHAnsi" w:eastAsia="Times New Roman" w:hAnsiTheme="minorHAnsi" w:cstheme="minorHAnsi"/>
+          <w:b/>
+          <w:sz w:val="20"/>
+          <w:szCs w:val="20"/>
+          <w:lang w:eastAsia="pt-BR"/>
+        </w:rPr>
+        <w:t>42</w:t>
+      </w:r>
+      <w:r>
+        <w:rPr>
+          <w:rFonts w:asciiTheme="minorHAnsi" w:eastAsia="Times New Roman" w:hAnsiTheme="minorHAnsi" w:cstheme="minorHAnsi"/>
+          <w:b/>
+          <w:sz w:val="20"/>
+          <w:szCs w:val="20"/>
+          <w:lang w:eastAsia="pt-BR"/>
+        </w:rPr>
+        <w:t xml:space="preserve"> – Correlação </w:t>
+      </w:r>
+      <w:r>
+        <w:rPr>
+          <w:rFonts w:asciiTheme="minorHAnsi" w:eastAsia="Times New Roman" w:hAnsiTheme="minorHAnsi" w:cstheme="minorHAnsi"/>
+          <w:b/>
+          <w:sz w:val="20"/>
+          <w:szCs w:val="20"/>
+          <w:lang w:eastAsia="pt-BR"/>
+        </w:rPr>
+        <w:t>dos dados climáticos</w:t>
+      </w:r>
+      <w:r>
+        <w:rPr>
+          <w:rFonts w:asciiTheme="minorHAnsi" w:eastAsia="Times New Roman" w:hAnsiTheme="minorHAnsi" w:cstheme="minorHAnsi"/>
+          <w:b/>
+          <w:sz w:val="20"/>
+          <w:szCs w:val="20"/>
+          <w:lang w:eastAsia="pt-BR"/>
+        </w:rPr>
+        <w:t xml:space="preserve"> com a classe alvo</w:t>
+      </w:r>
+    </w:p>
+    <w:p>
+      <w:pPr>
+        <w:suppressAutoHyphens/>
+        <w:spacing w:after="0" w:line="240" w:lineRule="auto"/>
+        <w:jc w:val="center"/>
+        <w:rPr>
+          <w:rFonts w:asciiTheme="minorHAnsi" w:eastAsia="Times New Roman" w:hAnsiTheme="minorHAnsi" w:cstheme="minorHAnsi"/>
+          <w:b/>
+          <w:sz w:val="20"/>
+          <w:szCs w:val="20"/>
+          <w:lang w:eastAsia="pt-BR"/>
+        </w:rPr>
+      </w:pPr>
+      <w:r>
+        <w:rPr>
+          <w:rFonts w:asciiTheme="minorHAnsi" w:eastAsia="Times New Roman" w:hAnsiTheme="minorHAnsi" w:cstheme="minorHAnsi"/>
+          <w:b/>
+          <w:sz w:val="20"/>
+          <w:szCs w:val="20"/>
+          <w:lang w:eastAsia="pt-BR"/>
+        </w:rPr>
+        <w:drawing>
+          <wp:inline distT="0" distB="0" distL="0" distR="0" wp14:anchorId="1B3D1EBC" wp14:editId="5593DC02">
+            <wp:extent cx="5760085" cy="2685415"/>
+            <wp:effectExtent l="0" t="0" r="0" b="635"/>
+            <wp:docPr id="49" name="Picture 49"/>
+            <wp:cNvGraphicFramePr>
+              <a:graphicFrameLocks xmlns:a="http://schemas.openxmlformats.org/drawingml/2006/main" noChangeAspect="1"/>
+            </wp:cNvGraphicFramePr>
+            <a:graphic xmlns:a="http://schemas.openxmlformats.org/drawingml/2006/main">
+              <a:graphicData uri="http://schemas.openxmlformats.org/drawingml/2006/picture">
+                <pic:pic xmlns:pic="http://schemas.openxmlformats.org/drawingml/2006/picture">
+                  <pic:nvPicPr>
+                    <pic:cNvPr id="1" name=""/>
+                    <pic:cNvPicPr/>
+                  </pic:nvPicPr>
+                  <pic:blipFill>
+                    <a:blip r:embed="rId55"/>
+                    <a:stretch>
+                      <a:fillRect/>
+                    </a:stretch>
+                  </pic:blipFill>
+                  <pic:spPr>
+                    <a:xfrm>
+                      <a:off x="0" y="0"/>
+                      <a:ext cx="5760085" cy="2685415"/>
+                    </a:xfrm>
+                    <a:prstGeom prst="rect">
+                      <a:avLst/>
+                    </a:prstGeom>
+                  </pic:spPr>
+                </pic:pic>
+              </a:graphicData>
+            </a:graphic>
+          </wp:inline>
+        </w:drawing>
+      </w:r>
+    </w:p>
+    <w:p>
+      <w:pPr>
+        <w:suppressAutoHyphens/>
+        <w:spacing w:after="0" w:line="240" w:lineRule="auto"/>
+        <w:jc w:val="center"/>
+        <w:rPr>
+          <w:rFonts w:asciiTheme="minorHAnsi" w:eastAsia="Times New Roman" w:hAnsiTheme="minorHAnsi" w:cstheme="minorHAnsi"/>
+          <w:b/>
+          <w:sz w:val="20"/>
+          <w:szCs w:val="20"/>
+          <w:lang w:eastAsia="pt-BR"/>
+        </w:rPr>
+      </w:pPr>
+    </w:p>
+    <w:p>
+      <w:pPr>
+        <w:suppressAutoHyphens/>
+        <w:spacing w:after="0" w:line="360" w:lineRule="auto"/>
+        <w:ind w:firstLine="709"/>
+        <w:jc w:val="both"/>
+        <w:rPr>
+          <w:rFonts w:cs="Calibri"/>
+          <w:sz w:val="24"/>
+          <w:szCs w:val="24"/>
+        </w:rPr>
+      </w:pPr>
+    </w:p>
+    <w:p>
+      <w:pPr>
+        <w:pStyle w:val="ListParagraph"/>
+        <w:numPr>
+          <w:ilvl w:val="2"/>
+          <w:numId w:val="26"/>
+        </w:numPr>
+        <w:rPr>
+          <w:b/>
+          <w:lang w:eastAsia="pt-BR"/>
+        </w:rPr>
+      </w:pPr>
+      <w:r>
+        <w:rPr>
+          <w:b/>
+          <w:lang w:eastAsia="pt-BR"/>
+        </w:rPr>
+        <w:t xml:space="preserve">Exploração dos Dados </w:t>
+      </w:r>
+      <w:r>
+        <w:rPr>
+          <w:b/>
+          <w:lang w:eastAsia="pt-BR"/>
+        </w:rPr>
+        <w:t>do Tipo de Dia e Horário</w:t>
+      </w:r>
+    </w:p>
+    <w:p>
+      <w:pPr>
+        <w:suppressAutoHyphens/>
+        <w:spacing w:after="0" w:line="360" w:lineRule="auto"/>
+        <w:ind w:firstLine="709"/>
+        <w:jc w:val="both"/>
+        <w:rPr>
+          <w:rFonts w:cs="Calibri"/>
+          <w:color w:val="FF0000"/>
+          <w:sz w:val="24"/>
+          <w:szCs w:val="24"/>
+        </w:rPr>
+      </w:pPr>
+      <w:bookmarkStart w:id="16" w:name="_GoBack"/>
+      <w:r>
+        <w:rPr>
+          <w:rFonts w:cs="Calibri"/>
+          <w:color w:val="FF0000"/>
+          <w:sz w:val="24"/>
+          <w:szCs w:val="24"/>
+        </w:rPr>
+        <w:t>(CONTINUAR DAQUI)</w:t>
+      </w:r>
+    </w:p>
+    <w:bookmarkEnd w:id="16"/>
+    <w:p>
+      <w:pPr>
+        <w:suppressAutoHyphens/>
+        <w:spacing w:after="0" w:line="360" w:lineRule="auto"/>
+        <w:ind w:firstLine="709"/>
+        <w:jc w:val="both"/>
+        <w:rPr>
+          <w:rFonts w:cs="Calibri"/>
+          <w:sz w:val="24"/>
+          <w:szCs w:val="24"/>
+        </w:rPr>
+      </w:pPr>
+    </w:p>
+    <w:p>
+      <w:pPr>
+        <w:suppressAutoHyphens/>
+        <w:spacing w:after="0" w:line="360" w:lineRule="auto"/>
+        <w:ind w:firstLine="709"/>
+        <w:jc w:val="both"/>
+        <w:rPr>
+          <w:rFonts w:cs="Calibri"/>
+          <w:sz w:val="24"/>
+          <w:szCs w:val="24"/>
+        </w:rPr>
+      </w:pPr>
+    </w:p>
+    <w:p>
+      <w:pPr>
+        <w:suppressAutoHyphens/>
+        <w:spacing w:after="0" w:line="360" w:lineRule="auto"/>
+        <w:ind w:firstLine="709"/>
+        <w:jc w:val="both"/>
+        <w:rPr>
+          <w:rFonts w:eastAsia="Times New Roman" w:cs="Calibri"/>
+          <w:sz w:val="24"/>
+          <w:szCs w:val="24"/>
+          <w:lang w:eastAsia="pt-BR"/>
+        </w:rPr>
+      </w:pPr>
+      <w:r>
+        <w:rPr>
+          <w:rFonts w:cs="Calibri"/>
+          <w:sz w:val="24"/>
+          <w:szCs w:val="24"/>
+        </w:rPr>
+        <w:t xml:space="preserve">Nessa seção você deve mostrar como foi realizada a análise e exploração dos </w:t>
+      </w:r>
+      <w:r>
+        <w:rPr>
+          <w:rFonts w:cs="Calibri"/>
+          <w:sz w:val="24"/>
+          <w:szCs w:val="24"/>
+        </w:rPr>
+        <w:t>dados do seu trabalho</w:t>
+      </w:r>
+      <w:r>
+        <w:rPr>
+          <w:rFonts w:cs="Calibri"/>
+          <w:sz w:val="24"/>
+          <w:szCs w:val="24"/>
+        </w:rPr>
+        <w:t xml:space="preserve">. Mostre as hipóteses levantadas durante essa etapa e os padrões e </w:t>
+      </w:r>
       <w:r>
         <w:rPr>
           <w:rFonts w:cs="Calibri"/>
@@ -17742,49 +21278,30 @@
           <w:sz w:val="24"/>
           <w:szCs w:val="24"/>
         </w:rPr>
-        <w:t>features</w:t>
-      </w:r>
-      <w:proofErr w:type="spellEnd"/>
-      <w:r>
-        <w:rPr>
-          <w:rFonts w:cs="Calibri"/>
-          <w:sz w:val="24"/>
-          <w:szCs w:val="24"/>
-        </w:rPr>
-        <w:t xml:space="preserve"> utilizadas, </w:t>
-      </w:r>
-      <w:r>
-        <w:rPr>
-          <w:rFonts w:cs="Calibri"/>
-          <w:sz w:val="24"/>
-          <w:szCs w:val="24"/>
-        </w:rPr>
-        <w:t xml:space="preserve">faça a comparação entre diferentes algoritmos/modelos, </w:t>
-      </w:r>
-      <w:r>
-        <w:rPr>
-          <w:rFonts w:cs="Calibri"/>
-          <w:sz w:val="24"/>
-          <w:szCs w:val="24"/>
-        </w:rPr>
-        <w:t xml:space="preserve">justifique </w:t>
-      </w:r>
-      <w:r>
-        <w:rPr>
-          <w:rFonts w:cs="Calibri"/>
-          <w:sz w:val="24"/>
-          <w:szCs w:val="24"/>
-        </w:rPr>
-        <w:t>a escolha por determinado modelo, os parâmetros utilizados, etc.</w:t>
-      </w:r>
-      <w:r>
-        <w:rPr>
-          <w:rFonts w:cs="Calibri"/>
-          <w:sz w:val="24"/>
-          <w:szCs w:val="24"/>
-        </w:rPr>
-        <w:t xml:space="preserve"> Por fim, salienta-se que embora você possa utilizar o KNIME para testar protótipos do seu modelo de ML, encorajamos você a fazer seus modelos em Python ou R.</w:t>
-      </w:r>
+        <w:t>insights</w:t>
+      </w:r>
+      <w:r>
+        <w:rPr>
+          <w:rFonts w:cs="Calibri"/>
+          <w:sz w:val="24"/>
+          <w:szCs w:val="24"/>
+        </w:rPr>
+        <w:t xml:space="preserve"> identificados.</w:t>
+      </w:r>
+    </w:p>
+    <w:p>
+      <w:pPr>
+        <w:suppressAutoHyphens/>
+        <w:spacing w:after="0" w:line="360" w:lineRule="auto"/>
+        <w:ind w:firstLine="709"/>
+        <w:jc w:val="both"/>
+        <w:rPr>
+          <w:rFonts w:cs="Calibri"/>
+          <w:i/>
+          <w:sz w:val="24"/>
+          <w:szCs w:val="24"/>
+        </w:rPr>
+      </w:pPr>
     </w:p>
     <w:p>
       <w:pPr>
@@ -17794,28 +21311,368 @@
           <w:lang w:val="pt-BR" w:eastAsia="pt-BR"/>
         </w:rPr>
       </w:pPr>
-    </w:p>
-    <w:p>
-      <w:pPr>
-        <w:rPr>
-          <w:rFonts w:cs="Calibri"/>
-          <w:lang w:eastAsia="pt-BR"/>
-        </w:rPr>
-      </w:pPr>
-    </w:p>
-    <w:p>
-      <w:pPr>
-        <w:pStyle w:val="Heading1"/>
+      <w:r>
+        <w:rPr>
+          <w:rFonts w:ascii="Calibri" w:hAnsi="Calibri" w:cs="Calibri"/>
+          <w:lang w:eastAsia="pt-BR"/>
+        </w:rPr>
+        <w:br w:type="page"/>
+      </w:r>
+      <w:bookmarkStart w:id="17" w:name="_Toc119946605"/>
+      <w:bookmarkStart w:id="18" w:name="_Toc120443866"/>
+      <w:r>
+        <w:rPr>
+          <w:rFonts w:ascii="Calibri" w:hAnsi="Calibri" w:cs="Calibri"/>
+          <w:lang w:eastAsia="pt-BR"/>
+        </w:rPr>
+        <w:lastRenderedPageBreak/>
+        <w:t xml:space="preserve">5. </w:t>
+      </w:r>
+      <w:r>
         <w:rPr>
           <w:rFonts w:ascii="Calibri" w:hAnsi="Calibri" w:cs="Calibri"/>
           <w:lang w:val="pt-BR" w:eastAsia="pt-BR"/>
         </w:rPr>
-      </w:pPr>
+        <w:t xml:space="preserve">Criação de Modelos de </w:t>
+      </w:r>
+      <w:proofErr w:type="spellStart"/>
       <w:r>
         <w:rPr>
           <w:rFonts w:ascii="Calibri" w:hAnsi="Calibri" w:cs="Calibri"/>
           <w:lang w:val="pt-BR" w:eastAsia="pt-BR"/>
         </w:rPr>
+        <w:t>Machine</w:t>
+      </w:r>
+      <w:proofErr w:type="spellEnd"/>
+      <w:r>
+        <w:rPr>
+          <w:rFonts w:ascii="Calibri" w:hAnsi="Calibri" w:cs="Calibri"/>
+          <w:lang w:val="pt-BR" w:eastAsia="pt-BR"/>
+        </w:rPr>
+        <w:t xml:space="preserve"> Learning</w:t>
+      </w:r>
+      <w:bookmarkEnd w:id="17"/>
+      <w:bookmarkEnd w:id="18"/>
+    </w:p>
+    <w:p>
+      <w:pPr>
+        <w:suppressAutoHyphens/>
+        <w:spacing w:after="0" w:line="360" w:lineRule="auto"/>
+        <w:jc w:val="both"/>
+        <w:rPr>
+          <w:rFonts w:cs="Calibri"/>
+          <w:sz w:val="24"/>
+          <w:szCs w:val="24"/>
+        </w:rPr>
+      </w:pPr>
+    </w:p>
+    <w:p>
+      <w:pPr>
+        <w:suppressAutoHyphens/>
+        <w:spacing w:after="0" w:line="360" w:lineRule="auto"/>
+        <w:ind w:firstLine="709"/>
+        <w:jc w:val="both"/>
+        <w:rPr>
+          <w:rFonts w:cs="Calibri"/>
+          <w:sz w:val="24"/>
+          <w:szCs w:val="24"/>
+        </w:rPr>
+      </w:pPr>
+      <w:r>
+        <w:rPr>
+          <w:rFonts w:cs="Calibri"/>
+          <w:sz w:val="24"/>
+          <w:szCs w:val="24"/>
+        </w:rPr>
+        <w:t xml:space="preserve">Conforme o documento de instruções para o TCC, essa etapa é obrigatória. </w:t>
+      </w:r>
+      <w:r>
+        <w:rPr>
+          <w:rFonts w:cs="Calibri"/>
+          <w:sz w:val="24"/>
+          <w:szCs w:val="24"/>
+        </w:rPr>
+        <w:t>N</w:t>
+      </w:r>
+      <w:r>
+        <w:rPr>
+          <w:rFonts w:cs="Calibri"/>
+          <w:sz w:val="24"/>
+          <w:szCs w:val="24"/>
+        </w:rPr>
+        <w:t xml:space="preserve">essa seção você irá descrever as ferramentas </w:t>
+      </w:r>
+      <w:r>
+        <w:rPr>
+          <w:rFonts w:cs="Calibri"/>
+          <w:sz w:val="24"/>
+          <w:szCs w:val="24"/>
+        </w:rPr>
+        <w:t xml:space="preserve">e algoritmos </w:t>
+      </w:r>
+      <w:r>
+        <w:rPr>
+          <w:rFonts w:cs="Calibri"/>
+          <w:sz w:val="24"/>
+          <w:szCs w:val="24"/>
+        </w:rPr>
+        <w:t>utilizad</w:t>
+      </w:r>
+      <w:r>
+        <w:rPr>
+          <w:rFonts w:cs="Calibri"/>
+          <w:sz w:val="24"/>
+          <w:szCs w:val="24"/>
+        </w:rPr>
+        <w:t>o</w:t>
+      </w:r>
+      <w:r>
+        <w:rPr>
+          <w:rFonts w:cs="Calibri"/>
+          <w:sz w:val="24"/>
+          <w:szCs w:val="24"/>
+        </w:rPr>
+        <w:t xml:space="preserve">s. Se você utilizou o </w:t>
+      </w:r>
+      <w:proofErr w:type="spellStart"/>
+      <w:r>
+        <w:rPr>
+          <w:rFonts w:cs="Calibri"/>
+          <w:sz w:val="24"/>
+          <w:szCs w:val="24"/>
+        </w:rPr>
+        <w:t>Knime</w:t>
+      </w:r>
+      <w:proofErr w:type="spellEnd"/>
+      <w:r>
+        <w:rPr>
+          <w:rFonts w:cs="Calibri"/>
+          <w:sz w:val="24"/>
+          <w:szCs w:val="24"/>
+        </w:rPr>
+        <w:t xml:space="preserve">, coloque aqui um </w:t>
+      </w:r>
+      <w:proofErr w:type="spellStart"/>
+      <w:r>
+        <w:rPr>
+          <w:rFonts w:cs="Calibri"/>
+          <w:sz w:val="24"/>
+          <w:szCs w:val="24"/>
+        </w:rPr>
+        <w:t>print</w:t>
+      </w:r>
+      <w:proofErr w:type="spellEnd"/>
+      <w:r>
+        <w:rPr>
+          <w:rFonts w:cs="Calibri"/>
+          <w:sz w:val="24"/>
+          <w:szCs w:val="24"/>
+        </w:rPr>
+        <w:t xml:space="preserve"> do</w:t>
+      </w:r>
+      <w:r>
+        <w:rPr>
+          <w:rFonts w:cs="Calibri"/>
+          <w:sz w:val="24"/>
+          <w:szCs w:val="24"/>
+        </w:rPr>
+        <w:t>s</w:t>
+      </w:r>
+      <w:r>
+        <w:rPr>
+          <w:rFonts w:cs="Calibri"/>
+          <w:sz w:val="24"/>
+          <w:szCs w:val="24"/>
+        </w:rPr>
+        <w:t xml:space="preserve"> seu</w:t>
+      </w:r>
+      <w:r>
+        <w:rPr>
+          <w:rFonts w:cs="Calibri"/>
+          <w:sz w:val="24"/>
+          <w:szCs w:val="24"/>
+        </w:rPr>
+        <w:t>s</w:t>
+      </w:r>
+      <w:r>
+        <w:rPr>
+          <w:rFonts w:cs="Calibri"/>
+          <w:sz w:val="24"/>
+          <w:szCs w:val="24"/>
+        </w:rPr>
+        <w:t xml:space="preserve"> modelo</w:t>
+      </w:r>
+      <w:r>
+        <w:rPr>
+          <w:rFonts w:cs="Calibri"/>
+          <w:sz w:val="24"/>
+          <w:szCs w:val="24"/>
+        </w:rPr>
+        <w:t>s</w:t>
+      </w:r>
+      <w:r>
+        <w:rPr>
+          <w:rFonts w:cs="Calibri"/>
+          <w:sz w:val="24"/>
+          <w:szCs w:val="24"/>
+        </w:rPr>
+        <w:t xml:space="preserve"> e a descrição detalhada do workflow d</w:t>
+      </w:r>
+      <w:r>
+        <w:rPr>
+          <w:rFonts w:cs="Calibri"/>
+          <w:sz w:val="24"/>
+          <w:szCs w:val="24"/>
+        </w:rPr>
+        <w:t>e</w:t>
+      </w:r>
+      <w:r>
+        <w:rPr>
+          <w:rFonts w:cs="Calibri"/>
+          <w:sz w:val="24"/>
+          <w:szCs w:val="24"/>
+        </w:rPr>
+        <w:t xml:space="preserve"> </w:t>
+      </w:r>
+      <w:r>
+        <w:rPr>
+          <w:rFonts w:cs="Calibri"/>
+          <w:sz w:val="24"/>
+          <w:szCs w:val="24"/>
+        </w:rPr>
+        <w:t>cada</w:t>
+      </w:r>
+      <w:r>
+        <w:rPr>
+          <w:rFonts w:cs="Calibri"/>
+          <w:sz w:val="24"/>
+          <w:szCs w:val="24"/>
+        </w:rPr>
+        <w:t xml:space="preserve"> modelo</w:t>
+      </w:r>
+      <w:r>
+        <w:rPr>
+          <w:rFonts w:cs="Calibri"/>
+          <w:sz w:val="24"/>
+          <w:szCs w:val="24"/>
+        </w:rPr>
+        <w:t>. Caso você tenha escrito scripts em Python</w:t>
+      </w:r>
+      <w:r>
+        <w:rPr>
+          <w:rFonts w:cs="Calibri"/>
+          <w:sz w:val="24"/>
+          <w:szCs w:val="24"/>
+        </w:rPr>
+        <w:t xml:space="preserve"> ou R</w:t>
+      </w:r>
+      <w:r>
+        <w:rPr>
+          <w:rFonts w:cs="Calibri"/>
+          <w:sz w:val="24"/>
+          <w:szCs w:val="24"/>
+        </w:rPr>
+        <w:t xml:space="preserve">, por exemplo, coloque </w:t>
+      </w:r>
+      <w:r>
+        <w:rPr>
+          <w:rFonts w:cs="Calibri"/>
+          <w:sz w:val="24"/>
+          <w:szCs w:val="24"/>
+        </w:rPr>
+        <w:t>aqui apenas os trechos do código que você considera extremamente importantes para entendimento do seu trabalho</w:t>
+      </w:r>
+      <w:r>
+        <w:rPr>
+          <w:rFonts w:cs="Calibri"/>
+          <w:sz w:val="24"/>
+          <w:szCs w:val="24"/>
+        </w:rPr>
+        <w:t xml:space="preserve">. Explique as </w:t>
+      </w:r>
+      <w:proofErr w:type="spellStart"/>
+      <w:r>
+        <w:rPr>
+          <w:rFonts w:cs="Calibri"/>
+          <w:i/>
+          <w:iCs/>
+          <w:sz w:val="24"/>
+          <w:szCs w:val="24"/>
+        </w:rPr>
+        <w:t>features</w:t>
+      </w:r>
+      <w:proofErr w:type="spellEnd"/>
+      <w:r>
+        <w:rPr>
+          <w:rFonts w:cs="Calibri"/>
+          <w:sz w:val="24"/>
+          <w:szCs w:val="24"/>
+        </w:rPr>
+        <w:t xml:space="preserve"> utilizadas, </w:t>
+      </w:r>
+      <w:r>
+        <w:rPr>
+          <w:rFonts w:cs="Calibri"/>
+          <w:sz w:val="24"/>
+          <w:szCs w:val="24"/>
+        </w:rPr>
+        <w:t xml:space="preserve">faça a comparação entre diferentes algoritmos/modelos, </w:t>
+      </w:r>
+      <w:r>
+        <w:rPr>
+          <w:rFonts w:cs="Calibri"/>
+          <w:sz w:val="24"/>
+          <w:szCs w:val="24"/>
+        </w:rPr>
+        <w:t xml:space="preserve">justifique </w:t>
+      </w:r>
+      <w:r>
+        <w:rPr>
+          <w:rFonts w:cs="Calibri"/>
+          <w:sz w:val="24"/>
+          <w:szCs w:val="24"/>
+        </w:rPr>
+        <w:t>a escolha por determinado modelo, os parâmetros utilizados, etc.</w:t>
+      </w:r>
+      <w:r>
+        <w:rPr>
+          <w:rFonts w:cs="Calibri"/>
+          <w:sz w:val="24"/>
+          <w:szCs w:val="24"/>
+        </w:rPr>
+        <w:t xml:space="preserve"> Por fim, salienta-se que embora você possa utilizar o KNIME para testar protótipos do seu modelo de ML, encorajamos você a fazer seus modelos em Python ou R.</w:t>
+      </w:r>
+    </w:p>
+    <w:p>
+      <w:pPr>
+        <w:pStyle w:val="Heading1"/>
+        <w:rPr>
+          <w:rFonts w:ascii="Calibri" w:hAnsi="Calibri" w:cs="Calibri"/>
+          <w:lang w:val="pt-BR" w:eastAsia="pt-BR"/>
+        </w:rPr>
+      </w:pPr>
+    </w:p>
+    <w:p>
+      <w:pPr>
+        <w:rPr>
+          <w:rFonts w:cs="Calibri"/>
+          <w:lang w:eastAsia="pt-BR"/>
+        </w:rPr>
+      </w:pPr>
+    </w:p>
+    <w:p>
+      <w:pPr>
+        <w:pStyle w:val="Heading1"/>
+        <w:rPr>
+          <w:rFonts w:ascii="Calibri" w:hAnsi="Calibri" w:cs="Calibri"/>
+          <w:lang w:val="pt-BR" w:eastAsia="pt-BR"/>
+        </w:rPr>
+      </w:pPr>
+      <w:r>
+        <w:rPr>
+          <w:rFonts w:ascii="Calibri" w:hAnsi="Calibri" w:cs="Calibri"/>
+          <w:lang w:val="pt-BR" w:eastAsia="pt-BR"/>
+        </w:rPr>
         <w:br w:type="page"/>
       </w:r>
       <w:bookmarkStart w:id="19" w:name="_Toc119946606"/>
@@ -18053,7 +21910,7 @@
         </w:rPr>
         <w:t xml:space="preserve"> (clique </w:t>
       </w:r>
-      <w:hyperlink r:id="rId45" w:history="1">
+      <w:hyperlink r:id="rId56" w:history="1">
         <w:r>
           <w:rPr>
             <w:rStyle w:val="Hyperlink"/>
@@ -18090,7 +21947,7 @@
         </w:rPr>
         <w:t xml:space="preserve"> (clique </w:t>
       </w:r>
-      <w:hyperlink r:id="rId46" w:history="1">
+      <w:hyperlink r:id="rId57" w:history="1">
         <w:r>
           <w:rPr>
             <w:rStyle w:val="Hyperlink"/>
@@ -18142,7 +21999,7 @@
                     </pic:cNvPicPr>
                   </pic:nvPicPr>
                   <pic:blipFill>
-                    <a:blip r:embed="rId47">
+                    <a:blip r:embed="rId58">
                       <a:extLst>
                         <a:ext uri="{28A0092B-C50C-407E-A947-70E740481C1C}">
                           <a14:useLocalDpi xmlns:a14="http://schemas.microsoft.com/office/drawing/2010/main" val="0"/>
@@ -19234,7 +23091,7 @@
       </w:pPr>
     </w:p>
     <w:sectPr>
-      <w:headerReference w:type="default" r:id="rId48"/>
+      <w:headerReference w:type="default" r:id="rId59"/>
       <w:pgSz w:w="11906" w:h="16838"/>
       <w:pgMar w:top="1701" w:right="1134" w:bottom="1134" w:left="1701" w:header="709" w:footer="709" w:gutter="0"/>
       <w:cols w:space="708"/>
@@ -19366,7 +23223,7 @@
       <w:rPr>
         <w:noProof/>
       </w:rPr>
-      <w:t>31</w:t>
+      <w:t>39</w:t>
     </w:r>
     <w:r>
       <w:fldChar w:fldCharType="end"/>
@@ -22573,7 +26430,7 @@
   <w:style w:type="paragraph" w:default="1" w:styleId="Normal">
     <w:name w:val="Normal"/>
     <w:qFormat/>
-    <w:rsid w:val="000075AD"/>
+    <w:rsid w:val="00847686"/>
     <w:pPr>
       <w:spacing w:after="200" w:line="276" w:lineRule="auto"/>
     </w:pPr>
@@ -23375,7 +27232,7 @@
 </file>
 
 <file path=customXml/itemProps1.xml><?xml version="1.0" encoding="utf-8"?>
-<ds:datastoreItem xmlns:ds="http://schemas.openxmlformats.org/officeDocument/2006/customXml" ds:itemID="{42DE25D2-D6BC-476B-9B0A-268C28E7AEE6}">
+<ds:datastoreItem xmlns:ds="http://schemas.openxmlformats.org/officeDocument/2006/customXml" ds:itemID="{ED1BFB52-3082-45A8-84B8-4501A55777D4}">
   <ds:schemaRefs>
     <ds:schemaRef ds:uri="http://schemas.openxmlformats.org/officeDocument/2006/bibliography"/>
   </ds:schemaRefs>

--- a/TCC_joao_ricardo_core_dutra.docx
+++ b/TCC_joao_ricardo_core_dutra.docx
@@ -1323,7 +1323,7 @@
       <w:r>
         <w:fldChar w:fldCharType="separate"/>
       </w:r>
-      <w:hyperlink w:anchor="_Toc120443856" w:history="1">
+      <w:hyperlink w:anchor="_Toc121158425" w:history="1">
         <w:r>
           <w:rPr>
             <w:rStyle w:val="Hyperlink"/>
@@ -1362,7 +1362,7 @@
           <w:rPr>
             <w:webHidden/>
           </w:rPr>
-          <w:instrText xml:space="preserve"> PAGEREF _Toc120443856 \h </w:instrText>
+          <w:instrText xml:space="preserve"> PAGEREF _Toc121158425 \h </w:instrText>
         </w:r>
         <w:r>
           <w:rPr>
@@ -1402,7 +1402,7 @@
           <w:sz w:val="22"/>
         </w:rPr>
       </w:pPr>
-      <w:hyperlink w:anchor="_Toc120443857" w:history="1">
+      <w:hyperlink w:anchor="_Toc121158426" w:history="1">
         <w:r>
           <w:rPr>
             <w:rStyle w:val="Hyperlink"/>
@@ -1442,7 +1442,7 @@
           <w:rPr>
             <w:webHidden/>
           </w:rPr>
-          <w:instrText xml:space="preserve"> PAGEREF _Toc120443857 \h </w:instrText>
+          <w:instrText xml:space="preserve"> PAGEREF _Toc121158426 \h </w:instrText>
         </w:r>
         <w:r>
           <w:rPr>
@@ -1482,7 +1482,7 @@
           <w:sz w:val="22"/>
         </w:rPr>
       </w:pPr>
-      <w:hyperlink w:anchor="_Toc120443858" w:history="1">
+      <w:hyperlink w:anchor="_Toc121158427" w:history="1">
         <w:r>
           <w:rPr>
             <w:rStyle w:val="Hyperlink"/>
@@ -1522,7 +1522,7 @@
           <w:rPr>
             <w:webHidden/>
           </w:rPr>
-          <w:instrText xml:space="preserve"> PAGEREF _Toc120443858 \h </w:instrText>
+          <w:instrText xml:space="preserve"> PAGEREF _Toc121158427 \h </w:instrText>
         </w:r>
         <w:r>
           <w:rPr>
@@ -1561,7 +1561,7 @@
           <w:sz w:val="22"/>
         </w:rPr>
       </w:pPr>
-      <w:hyperlink w:anchor="_Toc120443859" w:history="1">
+      <w:hyperlink w:anchor="_Toc121158428" w:history="1">
         <w:r>
           <w:rPr>
             <w:rStyle w:val="Hyperlink"/>
@@ -1602,7 +1602,7 @@
           <w:rPr>
             <w:webHidden/>
           </w:rPr>
-          <w:instrText xml:space="preserve"> PAGEREF _Toc120443859 \h </w:instrText>
+          <w:instrText xml:space="preserve"> PAGEREF _Toc121158428 \h </w:instrText>
         </w:r>
         <w:r>
           <w:rPr>
@@ -1641,7 +1641,7 @@
           <w:sz w:val="22"/>
         </w:rPr>
       </w:pPr>
-      <w:hyperlink w:anchor="_Toc120443860" w:history="1">
+      <w:hyperlink w:anchor="_Toc121158429" w:history="1">
         <w:r>
           <w:rPr>
             <w:rStyle w:val="Hyperlink"/>
@@ -1680,7 +1680,7 @@
           <w:rPr>
             <w:webHidden/>
           </w:rPr>
-          <w:instrText xml:space="preserve"> PAGEREF _Toc120443860 \h </w:instrText>
+          <w:instrText xml:space="preserve"> PAGEREF _Toc121158429 \h </w:instrText>
         </w:r>
         <w:r>
           <w:rPr>
@@ -1709,21 +1709,23 @@
     </w:p>
     <w:p>
       <w:pPr>
-        <w:pStyle w:val="TOC1"/>
+        <w:pStyle w:val="TOC2"/>
         <w:tabs>
           <w:tab w:val="left" w:pos="660"/>
         </w:tabs>
         <w:rPr>
           <w:rFonts w:asciiTheme="minorHAnsi" w:eastAsiaTheme="minorEastAsia" w:hAnsiTheme="minorHAnsi" w:cstheme="minorBidi"/>
           <w:b w:val="0"/>
+          <w:bCs w:val="0"/>
           <w:sz w:val="22"/>
         </w:rPr>
       </w:pPr>
-      <w:hyperlink w:anchor="_Toc120443861" w:history="1">
+      <w:hyperlink w:anchor="_Toc121158430" w:history="1">
         <w:r>
           <w:rPr>
             <w:rStyle w:val="Hyperlink"/>
-            <w:rFonts w:ascii="Calibri" w:hAnsi="Calibri" w:cs="Calibri"/>
+            <w:rFonts w:cs="Calibri"/>
+            <w:kern w:val="32"/>
           </w:rPr>
           <w:t>2.1.</w:t>
         </w:r>
@@ -1731,6 +1733,7 @@
           <w:rPr>
             <w:rFonts w:asciiTheme="minorHAnsi" w:eastAsiaTheme="minorEastAsia" w:hAnsiTheme="minorHAnsi" w:cstheme="minorBidi"/>
             <w:b w:val="0"/>
+            <w:bCs w:val="0"/>
             <w:sz w:val="22"/>
           </w:rPr>
           <w:tab/>
@@ -1738,9 +1741,18 @@
         <w:r>
           <w:rPr>
             <w:rStyle w:val="Hyperlink"/>
-            <w:rFonts w:ascii="Calibri" w:hAnsi="Calibri" w:cs="Calibri"/>
+            <w:rFonts w:cs="Calibri"/>
+            <w:kern w:val="32"/>
           </w:rPr>
           <w:t>B</w:t>
+        </w:r>
+        <w:r>
+          <w:rPr>
+            <w:rStyle w:val="Hyperlink"/>
+            <w:rFonts w:cstheme="minorHAnsi"/>
+            <w:shd w:val="clear" w:color="auto" w:fill="FFFFFF"/>
+          </w:rPr>
+          <w:t>ase de Contagem Volumétrica de Radares</w:t>
         </w:r>
         <w:r>
           <w:rPr>
@@ -1758,7 +1770,7 @@
           <w:rPr>
             <w:webHidden/>
           </w:rPr>
-          <w:instrText xml:space="preserve"> PAGEREF _Toc120443861 \h </w:instrText>
+          <w:instrText xml:space="preserve"> PAGEREF _Toc121158430 \h </w:instrText>
         </w:r>
         <w:r>
           <w:rPr>
@@ -1797,7 +1809,7 @@
           <w:sz w:val="22"/>
         </w:rPr>
       </w:pPr>
-      <w:hyperlink w:anchor="_Toc120443862" w:history="1">
+      <w:hyperlink w:anchor="_Toc121158431" w:history="1">
         <w:r>
           <w:rPr>
             <w:rStyle w:val="Hyperlink"/>
@@ -1836,7 +1848,7 @@
           <w:rPr>
             <w:webHidden/>
           </w:rPr>
-          <w:instrText xml:space="preserve"> PAGEREF _Toc120443862 \h </w:instrText>
+          <w:instrText xml:space="preserve"> PAGEREF _Toc121158431 \h </w:instrText>
         </w:r>
         <w:r>
           <w:rPr>
@@ -1875,7 +1887,7 @@
           <w:sz w:val="22"/>
         </w:rPr>
       </w:pPr>
-      <w:hyperlink w:anchor="_Toc120443863" w:history="1">
+      <w:hyperlink w:anchor="_Toc121158432" w:history="1">
         <w:r>
           <w:rPr>
             <w:rStyle w:val="Hyperlink"/>
@@ -1914,7 +1926,7 @@
           <w:rPr>
             <w:webHidden/>
           </w:rPr>
-          <w:instrText xml:space="preserve"> PAGEREF _Toc120443863 \h </w:instrText>
+          <w:instrText xml:space="preserve"> PAGEREF _Toc121158432 \h </w:instrText>
         </w:r>
         <w:r>
           <w:rPr>
@@ -1953,7 +1965,7 @@
           <w:sz w:val="22"/>
         </w:rPr>
       </w:pPr>
-      <w:hyperlink w:anchor="_Toc120443864" w:history="1">
+      <w:hyperlink w:anchor="_Toc121158433" w:history="1">
         <w:r>
           <w:rPr>
             <w:rStyle w:val="Hyperlink"/>
@@ -1992,7 +2004,7 @@
           <w:rPr>
             <w:webHidden/>
           </w:rPr>
-          <w:instrText xml:space="preserve"> PAGEREF _Toc120443864 \h </w:instrText>
+          <w:instrText xml:space="preserve"> PAGEREF _Toc121158433 \h </w:instrText>
         </w:r>
         <w:r>
           <w:rPr>
@@ -2022,19 +2034,37 @@
     <w:p>
       <w:pPr>
         <w:pStyle w:val="TOC1"/>
+        <w:tabs>
+          <w:tab w:val="left" w:pos="440"/>
+        </w:tabs>
         <w:rPr>
           <w:rFonts w:asciiTheme="minorHAnsi" w:eastAsiaTheme="minorEastAsia" w:hAnsiTheme="minorHAnsi" w:cstheme="minorBidi"/>
           <w:b w:val="0"/>
           <w:sz w:val="22"/>
         </w:rPr>
       </w:pPr>
-      <w:hyperlink w:anchor="_Toc120443865" w:history="1">
+      <w:hyperlink w:anchor="_Toc121158434" w:history="1">
         <w:r>
           <w:rPr>
             <w:rStyle w:val="Hyperlink"/>
             <w:rFonts w:ascii="Calibri" w:hAnsi="Calibri" w:cs="Calibri"/>
           </w:rPr>
-          <w:t>4. Análise e Exploração dos Dados</w:t>
+          <w:t>4.</w:t>
+        </w:r>
+        <w:r>
+          <w:rPr>
+            <w:rFonts w:asciiTheme="minorHAnsi" w:eastAsiaTheme="minorEastAsia" w:hAnsiTheme="minorHAnsi" w:cstheme="minorBidi"/>
+            <w:b w:val="0"/>
+            <w:sz w:val="22"/>
+          </w:rPr>
+          <w:tab/>
+        </w:r>
+        <w:r>
+          <w:rPr>
+            <w:rStyle w:val="Hyperlink"/>
+            <w:rFonts w:ascii="Calibri" w:hAnsi="Calibri" w:cs="Calibri"/>
+          </w:rPr>
+          <w:t>Análise e Exploração dos Dados</w:t>
         </w:r>
         <w:r>
           <w:rPr>
@@ -2052,307 +2082,7 @@
           <w:rPr>
             <w:webHidden/>
           </w:rPr>
-          <w:instrText xml:space="preserve"> PAGEREF _Toc120443865 \h </w:instrText>
-        </w:r>
-        <w:r>
-          <w:rPr>
-            <w:webHidden/>
-          </w:rPr>
-        </w:r>
-        <w:r>
-          <w:rPr>
-            <w:webHidden/>
-          </w:rPr>
-          <w:fldChar w:fldCharType="separate"/>
-        </w:r>
-        <w:r>
-          <w:rPr>
-            <w:webHidden/>
-          </w:rPr>
-          <w:t>22</w:t>
-        </w:r>
-        <w:r>
-          <w:rPr>
-            <w:webHidden/>
-          </w:rPr>
-          <w:fldChar w:fldCharType="end"/>
-        </w:r>
-      </w:hyperlink>
-    </w:p>
-    <w:p>
-      <w:pPr>
-        <w:pStyle w:val="TOC1"/>
-        <w:rPr>
-          <w:rFonts w:asciiTheme="minorHAnsi" w:eastAsiaTheme="minorEastAsia" w:hAnsiTheme="minorHAnsi" w:cstheme="minorBidi"/>
-          <w:b w:val="0"/>
-          <w:sz w:val="22"/>
-        </w:rPr>
-      </w:pPr>
-      <w:hyperlink w:anchor="_Toc120443866" w:history="1">
-        <w:r>
-          <w:rPr>
-            <w:rStyle w:val="Hyperlink"/>
-            <w:rFonts w:ascii="Calibri" w:hAnsi="Calibri" w:cs="Calibri"/>
-          </w:rPr>
-          <w:t>5. Criação de Modelos de Machine Learning</w:t>
-        </w:r>
-        <w:r>
-          <w:rPr>
-            <w:webHidden/>
-          </w:rPr>
-          <w:tab/>
-        </w:r>
-        <w:r>
-          <w:rPr>
-            <w:webHidden/>
-          </w:rPr>
-          <w:fldChar w:fldCharType="begin"/>
-        </w:r>
-        <w:r>
-          <w:rPr>
-            <w:webHidden/>
-          </w:rPr>
-          <w:instrText xml:space="preserve"> PAGEREF _Toc120443866 \h </w:instrText>
-        </w:r>
-        <w:r>
-          <w:rPr>
-            <w:webHidden/>
-          </w:rPr>
-        </w:r>
-        <w:r>
-          <w:rPr>
-            <w:webHidden/>
-          </w:rPr>
-          <w:fldChar w:fldCharType="separate"/>
-        </w:r>
-        <w:r>
-          <w:rPr>
-            <w:webHidden/>
-          </w:rPr>
-          <w:t>23</w:t>
-        </w:r>
-        <w:r>
-          <w:rPr>
-            <w:webHidden/>
-          </w:rPr>
-          <w:fldChar w:fldCharType="end"/>
-        </w:r>
-      </w:hyperlink>
-    </w:p>
-    <w:p>
-      <w:pPr>
-        <w:pStyle w:val="TOC1"/>
-        <w:rPr>
-          <w:rFonts w:asciiTheme="minorHAnsi" w:eastAsiaTheme="minorEastAsia" w:hAnsiTheme="minorHAnsi" w:cstheme="minorBidi"/>
-          <w:b w:val="0"/>
-          <w:sz w:val="22"/>
-        </w:rPr>
-      </w:pPr>
-      <w:hyperlink w:anchor="_Toc120443867" w:history="1">
-        <w:r>
-          <w:rPr>
-            <w:rStyle w:val="Hyperlink"/>
-            <w:rFonts w:ascii="Calibri" w:hAnsi="Calibri" w:cs="Calibri"/>
-          </w:rPr>
-          <w:t>6. Interpretação dos Resultados</w:t>
-        </w:r>
-        <w:r>
-          <w:rPr>
-            <w:webHidden/>
-          </w:rPr>
-          <w:tab/>
-        </w:r>
-        <w:r>
-          <w:rPr>
-            <w:webHidden/>
-          </w:rPr>
-          <w:fldChar w:fldCharType="begin"/>
-        </w:r>
-        <w:r>
-          <w:rPr>
-            <w:webHidden/>
-          </w:rPr>
-          <w:instrText xml:space="preserve"> PAGEREF _Toc120443867 \h </w:instrText>
-        </w:r>
-        <w:r>
-          <w:rPr>
-            <w:webHidden/>
-          </w:rPr>
-        </w:r>
-        <w:r>
-          <w:rPr>
-            <w:webHidden/>
-          </w:rPr>
-          <w:fldChar w:fldCharType="separate"/>
-        </w:r>
-        <w:r>
-          <w:rPr>
-            <w:webHidden/>
-          </w:rPr>
-          <w:t>24</w:t>
-        </w:r>
-        <w:r>
-          <w:rPr>
-            <w:webHidden/>
-          </w:rPr>
-          <w:fldChar w:fldCharType="end"/>
-        </w:r>
-      </w:hyperlink>
-    </w:p>
-    <w:p>
-      <w:pPr>
-        <w:pStyle w:val="TOC1"/>
-        <w:rPr>
-          <w:rFonts w:asciiTheme="minorHAnsi" w:eastAsiaTheme="minorEastAsia" w:hAnsiTheme="minorHAnsi" w:cstheme="minorBidi"/>
-          <w:b w:val="0"/>
-          <w:sz w:val="22"/>
-        </w:rPr>
-      </w:pPr>
-      <w:hyperlink w:anchor="_Toc120443868" w:history="1">
-        <w:r>
-          <w:rPr>
-            <w:rStyle w:val="Hyperlink"/>
-            <w:rFonts w:ascii="Calibri" w:hAnsi="Calibri" w:cs="Calibri"/>
-          </w:rPr>
-          <w:t>7. Apresentação dos Resultados</w:t>
-        </w:r>
-        <w:r>
-          <w:rPr>
-            <w:webHidden/>
-          </w:rPr>
-          <w:tab/>
-        </w:r>
-        <w:r>
-          <w:rPr>
-            <w:webHidden/>
-          </w:rPr>
-          <w:fldChar w:fldCharType="begin"/>
-        </w:r>
-        <w:r>
-          <w:rPr>
-            <w:webHidden/>
-          </w:rPr>
-          <w:instrText xml:space="preserve"> PAGEREF _Toc120443868 \h </w:instrText>
-        </w:r>
-        <w:r>
-          <w:rPr>
-            <w:webHidden/>
-          </w:rPr>
-        </w:r>
-        <w:r>
-          <w:rPr>
-            <w:webHidden/>
-          </w:rPr>
-          <w:fldChar w:fldCharType="separate"/>
-        </w:r>
-        <w:r>
-          <w:rPr>
-            <w:webHidden/>
-          </w:rPr>
-          <w:t>25</w:t>
-        </w:r>
-        <w:r>
-          <w:rPr>
-            <w:webHidden/>
-          </w:rPr>
-          <w:fldChar w:fldCharType="end"/>
-        </w:r>
-      </w:hyperlink>
-    </w:p>
-    <w:p>
-      <w:pPr>
-        <w:pStyle w:val="TOC1"/>
-        <w:rPr>
-          <w:rFonts w:asciiTheme="minorHAnsi" w:eastAsiaTheme="minorEastAsia" w:hAnsiTheme="minorHAnsi" w:cstheme="minorBidi"/>
-          <w:b w:val="0"/>
-          <w:sz w:val="22"/>
-        </w:rPr>
-      </w:pPr>
-      <w:hyperlink w:anchor="_Toc120443869" w:history="1">
-        <w:r>
-          <w:rPr>
-            <w:rStyle w:val="Hyperlink"/>
-            <w:rFonts w:ascii="Calibri" w:hAnsi="Calibri" w:cs="Calibri"/>
-          </w:rPr>
-          <w:t>8. Links</w:t>
-        </w:r>
-        <w:r>
-          <w:rPr>
-            <w:webHidden/>
-          </w:rPr>
-          <w:tab/>
-        </w:r>
-        <w:r>
-          <w:rPr>
-            <w:webHidden/>
-          </w:rPr>
-          <w:fldChar w:fldCharType="begin"/>
-        </w:r>
-        <w:r>
-          <w:rPr>
-            <w:webHidden/>
-          </w:rPr>
-          <w:instrText xml:space="preserve"> PAGEREF _Toc120443869 \h </w:instrText>
-        </w:r>
-        <w:r>
-          <w:rPr>
-            <w:webHidden/>
-          </w:rPr>
-        </w:r>
-        <w:r>
-          <w:rPr>
-            <w:webHidden/>
-          </w:rPr>
-          <w:fldChar w:fldCharType="separate"/>
-        </w:r>
-        <w:r>
-          <w:rPr>
-            <w:webHidden/>
-          </w:rPr>
-          <w:t>26</w:t>
-        </w:r>
-        <w:r>
-          <w:rPr>
-            <w:webHidden/>
-          </w:rPr>
-          <w:fldChar w:fldCharType="end"/>
-        </w:r>
-      </w:hyperlink>
-    </w:p>
-    <w:p>
-      <w:pPr>
-        <w:pStyle w:val="TOC1"/>
-        <w:rPr>
-          <w:rFonts w:asciiTheme="minorHAnsi" w:eastAsiaTheme="minorEastAsia" w:hAnsiTheme="minorHAnsi" w:cstheme="minorBidi"/>
-          <w:b w:val="0"/>
-          <w:sz w:val="22"/>
-        </w:rPr>
-      </w:pPr>
-      <w:hyperlink w:anchor="_Toc120443870" w:history="1">
-        <w:r>
-          <w:rPr>
-            <w:rStyle w:val="Hyperlink"/>
-            <w:rFonts w:ascii="Calibri" w:hAnsi="Calibri" w:cs="Calibri"/>
-          </w:rPr>
-          <w:t>REFERÊNCIAS</w:t>
-        </w:r>
-        <w:r>
-          <w:rPr>
-            <w:webHidden/>
-          </w:rPr>
-          <w:tab/>
-        </w:r>
-        <w:r>
-          <w:rPr>
-            <w:webHidden/>
-          </w:rPr>
-          <w:fldChar w:fldCharType="begin"/>
-        </w:r>
-        <w:r>
-          <w:rPr>
-            <w:webHidden/>
-          </w:rPr>
-          <w:instrText xml:space="preserve"> PAGEREF _Toc120443870 \h </w:instrText>
+          <w:instrText xml:space="preserve"> PAGEREF _Toc121158434 \h </w:instrText>
         </w:r>
         <w:r>
           <w:rPr>
@@ -2388,7 +2118,307 @@
           <w:sz w:val="22"/>
         </w:rPr>
       </w:pPr>
-      <w:hyperlink w:anchor="_Toc120443871" w:history="1">
+      <w:hyperlink w:anchor="_Toc121158435" w:history="1">
+        <w:r>
+          <w:rPr>
+            <w:rStyle w:val="Hyperlink"/>
+            <w:rFonts w:ascii="Calibri" w:hAnsi="Calibri" w:cs="Calibri"/>
+          </w:rPr>
+          <w:t>5. Criação de Modelos de Machine Learning</w:t>
+        </w:r>
+        <w:r>
+          <w:rPr>
+            <w:webHidden/>
+          </w:rPr>
+          <w:tab/>
+        </w:r>
+        <w:r>
+          <w:rPr>
+            <w:webHidden/>
+          </w:rPr>
+          <w:fldChar w:fldCharType="begin"/>
+        </w:r>
+        <w:r>
+          <w:rPr>
+            <w:webHidden/>
+          </w:rPr>
+          <w:instrText xml:space="preserve"> PAGEREF _Toc121158435 \h </w:instrText>
+        </w:r>
+        <w:r>
+          <w:rPr>
+            <w:webHidden/>
+          </w:rPr>
+        </w:r>
+        <w:r>
+          <w:rPr>
+            <w:webHidden/>
+          </w:rPr>
+          <w:fldChar w:fldCharType="separate"/>
+        </w:r>
+        <w:r>
+          <w:rPr>
+            <w:webHidden/>
+          </w:rPr>
+          <w:t>35</w:t>
+        </w:r>
+        <w:r>
+          <w:rPr>
+            <w:webHidden/>
+          </w:rPr>
+          <w:fldChar w:fldCharType="end"/>
+        </w:r>
+      </w:hyperlink>
+    </w:p>
+    <w:p>
+      <w:pPr>
+        <w:pStyle w:val="TOC1"/>
+        <w:rPr>
+          <w:rFonts w:asciiTheme="minorHAnsi" w:eastAsiaTheme="minorEastAsia" w:hAnsiTheme="minorHAnsi" w:cstheme="minorBidi"/>
+          <w:b w:val="0"/>
+          <w:sz w:val="22"/>
+        </w:rPr>
+      </w:pPr>
+      <w:hyperlink w:anchor="_Toc121158436" w:history="1">
+        <w:r>
+          <w:rPr>
+            <w:rStyle w:val="Hyperlink"/>
+            <w:rFonts w:ascii="Calibri" w:hAnsi="Calibri" w:cs="Calibri"/>
+          </w:rPr>
+          <w:t>6. Interpretação dos Resultados</w:t>
+        </w:r>
+        <w:r>
+          <w:rPr>
+            <w:webHidden/>
+          </w:rPr>
+          <w:tab/>
+        </w:r>
+        <w:r>
+          <w:rPr>
+            <w:webHidden/>
+          </w:rPr>
+          <w:fldChar w:fldCharType="begin"/>
+        </w:r>
+        <w:r>
+          <w:rPr>
+            <w:webHidden/>
+          </w:rPr>
+          <w:instrText xml:space="preserve"> PAGEREF _Toc121158436 \h </w:instrText>
+        </w:r>
+        <w:r>
+          <w:rPr>
+            <w:webHidden/>
+          </w:rPr>
+        </w:r>
+        <w:r>
+          <w:rPr>
+            <w:webHidden/>
+          </w:rPr>
+          <w:fldChar w:fldCharType="separate"/>
+        </w:r>
+        <w:r>
+          <w:rPr>
+            <w:webHidden/>
+          </w:rPr>
+          <w:t>36</w:t>
+        </w:r>
+        <w:r>
+          <w:rPr>
+            <w:webHidden/>
+          </w:rPr>
+          <w:fldChar w:fldCharType="end"/>
+        </w:r>
+      </w:hyperlink>
+    </w:p>
+    <w:p>
+      <w:pPr>
+        <w:pStyle w:val="TOC1"/>
+        <w:rPr>
+          <w:rFonts w:asciiTheme="minorHAnsi" w:eastAsiaTheme="minorEastAsia" w:hAnsiTheme="minorHAnsi" w:cstheme="minorBidi"/>
+          <w:b w:val="0"/>
+          <w:sz w:val="22"/>
+        </w:rPr>
+      </w:pPr>
+      <w:hyperlink w:anchor="_Toc121158437" w:history="1">
+        <w:r>
+          <w:rPr>
+            <w:rStyle w:val="Hyperlink"/>
+            <w:rFonts w:ascii="Calibri" w:hAnsi="Calibri" w:cs="Calibri"/>
+          </w:rPr>
+          <w:t>7. Apresentação dos Resultados</w:t>
+        </w:r>
+        <w:r>
+          <w:rPr>
+            <w:webHidden/>
+          </w:rPr>
+          <w:tab/>
+        </w:r>
+        <w:r>
+          <w:rPr>
+            <w:webHidden/>
+          </w:rPr>
+          <w:fldChar w:fldCharType="begin"/>
+        </w:r>
+        <w:r>
+          <w:rPr>
+            <w:webHidden/>
+          </w:rPr>
+          <w:instrText xml:space="preserve"> PAGEREF _Toc121158437 \h </w:instrText>
+        </w:r>
+        <w:r>
+          <w:rPr>
+            <w:webHidden/>
+          </w:rPr>
+        </w:r>
+        <w:r>
+          <w:rPr>
+            <w:webHidden/>
+          </w:rPr>
+          <w:fldChar w:fldCharType="separate"/>
+        </w:r>
+        <w:r>
+          <w:rPr>
+            <w:webHidden/>
+          </w:rPr>
+          <w:t>37</w:t>
+        </w:r>
+        <w:r>
+          <w:rPr>
+            <w:webHidden/>
+          </w:rPr>
+          <w:fldChar w:fldCharType="end"/>
+        </w:r>
+      </w:hyperlink>
+    </w:p>
+    <w:p>
+      <w:pPr>
+        <w:pStyle w:val="TOC1"/>
+        <w:rPr>
+          <w:rFonts w:asciiTheme="minorHAnsi" w:eastAsiaTheme="minorEastAsia" w:hAnsiTheme="minorHAnsi" w:cstheme="minorBidi"/>
+          <w:b w:val="0"/>
+          <w:sz w:val="22"/>
+        </w:rPr>
+      </w:pPr>
+      <w:hyperlink w:anchor="_Toc121158438" w:history="1">
+        <w:r>
+          <w:rPr>
+            <w:rStyle w:val="Hyperlink"/>
+            <w:rFonts w:ascii="Calibri" w:hAnsi="Calibri" w:cs="Calibri"/>
+          </w:rPr>
+          <w:t>8. Links</w:t>
+        </w:r>
+        <w:r>
+          <w:rPr>
+            <w:webHidden/>
+          </w:rPr>
+          <w:tab/>
+        </w:r>
+        <w:r>
+          <w:rPr>
+            <w:webHidden/>
+          </w:rPr>
+          <w:fldChar w:fldCharType="begin"/>
+        </w:r>
+        <w:r>
+          <w:rPr>
+            <w:webHidden/>
+          </w:rPr>
+          <w:instrText xml:space="preserve"> PAGEREF _Toc121158438 \h </w:instrText>
+        </w:r>
+        <w:r>
+          <w:rPr>
+            <w:webHidden/>
+          </w:rPr>
+        </w:r>
+        <w:r>
+          <w:rPr>
+            <w:webHidden/>
+          </w:rPr>
+          <w:fldChar w:fldCharType="separate"/>
+        </w:r>
+        <w:r>
+          <w:rPr>
+            <w:webHidden/>
+          </w:rPr>
+          <w:t>38</w:t>
+        </w:r>
+        <w:r>
+          <w:rPr>
+            <w:webHidden/>
+          </w:rPr>
+          <w:fldChar w:fldCharType="end"/>
+        </w:r>
+      </w:hyperlink>
+    </w:p>
+    <w:p>
+      <w:pPr>
+        <w:pStyle w:val="TOC1"/>
+        <w:rPr>
+          <w:rFonts w:asciiTheme="minorHAnsi" w:eastAsiaTheme="minorEastAsia" w:hAnsiTheme="minorHAnsi" w:cstheme="minorBidi"/>
+          <w:b w:val="0"/>
+          <w:sz w:val="22"/>
+        </w:rPr>
+      </w:pPr>
+      <w:hyperlink w:anchor="_Toc121158439" w:history="1">
+        <w:r>
+          <w:rPr>
+            <w:rStyle w:val="Hyperlink"/>
+            <w:rFonts w:ascii="Calibri" w:hAnsi="Calibri" w:cs="Calibri"/>
+          </w:rPr>
+          <w:t>REFERÊNCIAS</w:t>
+        </w:r>
+        <w:r>
+          <w:rPr>
+            <w:webHidden/>
+          </w:rPr>
+          <w:tab/>
+        </w:r>
+        <w:r>
+          <w:rPr>
+            <w:webHidden/>
+          </w:rPr>
+          <w:fldChar w:fldCharType="begin"/>
+        </w:r>
+        <w:r>
+          <w:rPr>
+            <w:webHidden/>
+          </w:rPr>
+          <w:instrText xml:space="preserve"> PAGEREF _Toc121158439 \h </w:instrText>
+        </w:r>
+        <w:r>
+          <w:rPr>
+            <w:webHidden/>
+          </w:rPr>
+        </w:r>
+        <w:r>
+          <w:rPr>
+            <w:webHidden/>
+          </w:rPr>
+          <w:fldChar w:fldCharType="separate"/>
+        </w:r>
+        <w:r>
+          <w:rPr>
+            <w:webHidden/>
+          </w:rPr>
+          <w:t>39</w:t>
+        </w:r>
+        <w:r>
+          <w:rPr>
+            <w:webHidden/>
+          </w:rPr>
+          <w:fldChar w:fldCharType="end"/>
+        </w:r>
+      </w:hyperlink>
+    </w:p>
+    <w:p>
+      <w:pPr>
+        <w:pStyle w:val="TOC1"/>
+        <w:rPr>
+          <w:rFonts w:asciiTheme="minorHAnsi" w:eastAsiaTheme="minorEastAsia" w:hAnsiTheme="minorHAnsi" w:cstheme="minorBidi"/>
+          <w:b w:val="0"/>
+          <w:sz w:val="22"/>
+        </w:rPr>
+      </w:pPr>
+      <w:hyperlink w:anchor="_Toc121158440" w:history="1">
         <w:r>
           <w:rPr>
             <w:rStyle w:val="Hyperlink"/>
@@ -2412,7 +2442,7 @@
           <w:rPr>
             <w:webHidden/>
           </w:rPr>
-          <w:instrText xml:space="preserve"> PAGEREF _Toc120443871 \h </w:instrText>
+          <w:instrText xml:space="preserve"> PAGEREF _Toc121158440 \h </w:instrText>
         </w:r>
         <w:r>
           <w:rPr>
@@ -2429,7 +2459,7 @@
           <w:rPr>
             <w:webHidden/>
           </w:rPr>
-          <w:t>28</w:t>
+          <w:t>40</w:t>
         </w:r>
         <w:r>
           <w:rPr>
@@ -2520,7 +2550,7 @@
         </w:rPr>
       </w:pPr>
       <w:bookmarkStart w:id="0" w:name="_Toc119946599"/>
-      <w:bookmarkStart w:id="1" w:name="_Toc120443856"/>
+      <w:bookmarkStart w:id="1" w:name="_Toc121158425"/>
       <w:r>
         <w:rPr>
           <w:rFonts w:ascii="Calibri" w:hAnsi="Calibri" w:cs="Calibri"/>
@@ -2554,7 +2584,7 @@
         </w:rPr>
       </w:pPr>
       <w:bookmarkStart w:id="2" w:name="_Toc119946600"/>
-      <w:bookmarkStart w:id="3" w:name="_Toc120443857"/>
+      <w:bookmarkStart w:id="3" w:name="_Toc121158426"/>
       <w:r>
         <w:rPr>
           <w:rFonts w:ascii="Calibri" w:hAnsi="Calibri" w:cs="Calibri"/>
@@ -3022,7 +3052,7 @@
         </w:rPr>
       </w:pPr>
       <w:bookmarkStart w:id="4" w:name="_Toc119946601"/>
-      <w:bookmarkStart w:id="5" w:name="_Toc120443858"/>
+      <w:bookmarkStart w:id="5" w:name="_Toc121158427"/>
       <w:r>
         <w:rPr>
           <w:rFonts w:ascii="Calibri" w:hAnsi="Calibri" w:cs="Calibri"/>
@@ -3513,7 +3543,7 @@
         </w:rPr>
       </w:pPr>
       <w:bookmarkStart w:id="6" w:name="_Toc119946602"/>
-      <w:bookmarkStart w:id="7" w:name="_Toc120443859"/>
+      <w:bookmarkStart w:id="7" w:name="_Toc121158428"/>
       <w:r>
         <w:rPr>
           <w:rStyle w:val="Heading2Char"/>
@@ -3919,7 +3949,7 @@
           <w:rFonts w:ascii="Calibri" w:eastAsia="Calibri" w:hAnsi="Calibri" w:cs="Calibri"/>
         </w:rPr>
       </w:pPr>
-      <w:bookmarkStart w:id="8" w:name="_Toc120443860"/>
+      <w:bookmarkStart w:id="8" w:name="_Toc121158429"/>
       <w:r>
         <w:rPr>
           <w:rStyle w:val="Heading1Char"/>
@@ -4400,7 +4430,7 @@
           <w:lang w:eastAsia="pt-BR"/>
         </w:rPr>
       </w:pPr>
-      <w:bookmarkStart w:id="9" w:name="_Toc120443861"/>
+      <w:bookmarkStart w:id="9" w:name="_Toc121158430"/>
       <w:r>
         <w:rPr>
           <w:rStyle w:val="Heading1Char"/>
@@ -4409,84 +4439,84 @@
         </w:rPr>
         <w:t>B</w:t>
       </w:r>
+      <w:r>
+        <w:rPr>
+          <w:rFonts w:asciiTheme="minorHAnsi" w:hAnsiTheme="minorHAnsi" w:cstheme="minorHAnsi"/>
+          <w:b/>
+          <w:bCs/>
+          <w:sz w:val="24"/>
+          <w:szCs w:val="24"/>
+          <w:shd w:val="clear" w:color="auto" w:fill="FFFFFF"/>
+        </w:rPr>
+        <w:t xml:space="preserve">ase de </w:t>
+      </w:r>
+      <w:r>
+        <w:rPr>
+          <w:rFonts w:asciiTheme="minorHAnsi" w:hAnsiTheme="minorHAnsi" w:cstheme="minorHAnsi"/>
+          <w:b/>
+          <w:bCs/>
+          <w:sz w:val="24"/>
+          <w:szCs w:val="24"/>
+          <w:shd w:val="clear" w:color="auto" w:fill="FFFFFF"/>
+        </w:rPr>
+        <w:t>C</w:t>
+      </w:r>
+      <w:r>
+        <w:rPr>
+          <w:rFonts w:asciiTheme="minorHAnsi" w:hAnsiTheme="minorHAnsi" w:cstheme="minorHAnsi"/>
+          <w:b/>
+          <w:bCs/>
+          <w:sz w:val="24"/>
+          <w:szCs w:val="24"/>
+          <w:shd w:val="clear" w:color="auto" w:fill="FFFFFF"/>
+        </w:rPr>
+        <w:t xml:space="preserve">ontagem </w:t>
+      </w:r>
+      <w:r>
+        <w:rPr>
+          <w:rFonts w:asciiTheme="minorHAnsi" w:hAnsiTheme="minorHAnsi" w:cstheme="minorHAnsi"/>
+          <w:b/>
+          <w:bCs/>
+          <w:sz w:val="24"/>
+          <w:szCs w:val="24"/>
+          <w:shd w:val="clear" w:color="auto" w:fill="FFFFFF"/>
+        </w:rPr>
+        <w:t>V</w:t>
+      </w:r>
+      <w:r>
+        <w:rPr>
+          <w:rFonts w:asciiTheme="minorHAnsi" w:hAnsiTheme="minorHAnsi" w:cstheme="minorHAnsi"/>
+          <w:b/>
+          <w:bCs/>
+          <w:sz w:val="24"/>
+          <w:szCs w:val="24"/>
+          <w:shd w:val="clear" w:color="auto" w:fill="FFFFFF"/>
+        </w:rPr>
+        <w:t xml:space="preserve">olumétrica de </w:t>
+      </w:r>
+      <w:r>
+        <w:rPr>
+          <w:rFonts w:asciiTheme="minorHAnsi" w:hAnsiTheme="minorHAnsi" w:cstheme="minorHAnsi"/>
+          <w:b/>
+          <w:bCs/>
+          <w:sz w:val="24"/>
+          <w:szCs w:val="24"/>
+          <w:shd w:val="clear" w:color="auto" w:fill="FFFFFF"/>
+        </w:rPr>
+        <w:t>R</w:t>
+      </w:r>
+      <w:r>
+        <w:rPr>
+          <w:rFonts w:asciiTheme="minorHAnsi" w:hAnsiTheme="minorHAnsi" w:cstheme="minorHAnsi"/>
+          <w:b/>
+          <w:bCs/>
+          <w:sz w:val="24"/>
+          <w:szCs w:val="24"/>
+          <w:shd w:val="clear" w:color="auto" w:fill="FFFFFF"/>
+        </w:rPr>
+        <w:t>adares</w:t>
+      </w:r>
       <w:bookmarkEnd w:id="9"/>
-      <w:r>
-        <w:rPr>
-          <w:rFonts w:asciiTheme="minorHAnsi" w:hAnsiTheme="minorHAnsi" w:cstheme="minorHAnsi"/>
-          <w:b/>
-          <w:bCs/>
-          <w:sz w:val="24"/>
-          <w:szCs w:val="24"/>
-          <w:shd w:val="clear" w:color="auto" w:fill="FFFFFF"/>
-        </w:rPr>
-        <w:t xml:space="preserve">ase de </w:t>
-      </w:r>
-      <w:r>
-        <w:rPr>
-          <w:rFonts w:asciiTheme="minorHAnsi" w:hAnsiTheme="minorHAnsi" w:cstheme="minorHAnsi"/>
-          <w:b/>
-          <w:bCs/>
-          <w:sz w:val="24"/>
-          <w:szCs w:val="24"/>
-          <w:shd w:val="clear" w:color="auto" w:fill="FFFFFF"/>
-        </w:rPr>
-        <w:t>C</w:t>
-      </w:r>
-      <w:r>
-        <w:rPr>
-          <w:rFonts w:asciiTheme="minorHAnsi" w:hAnsiTheme="minorHAnsi" w:cstheme="minorHAnsi"/>
-          <w:b/>
-          <w:bCs/>
-          <w:sz w:val="24"/>
-          <w:szCs w:val="24"/>
-          <w:shd w:val="clear" w:color="auto" w:fill="FFFFFF"/>
-        </w:rPr>
-        <w:t xml:space="preserve">ontagem </w:t>
-      </w:r>
-      <w:r>
-        <w:rPr>
-          <w:rFonts w:asciiTheme="minorHAnsi" w:hAnsiTheme="minorHAnsi" w:cstheme="minorHAnsi"/>
-          <w:b/>
-          <w:bCs/>
-          <w:sz w:val="24"/>
-          <w:szCs w:val="24"/>
-          <w:shd w:val="clear" w:color="auto" w:fill="FFFFFF"/>
-        </w:rPr>
-        <w:t>V</w:t>
-      </w:r>
-      <w:r>
-        <w:rPr>
-          <w:rFonts w:asciiTheme="minorHAnsi" w:hAnsiTheme="minorHAnsi" w:cstheme="minorHAnsi"/>
-          <w:b/>
-          <w:bCs/>
-          <w:sz w:val="24"/>
-          <w:szCs w:val="24"/>
-          <w:shd w:val="clear" w:color="auto" w:fill="FFFFFF"/>
-        </w:rPr>
-        <w:t xml:space="preserve">olumétrica de </w:t>
-      </w:r>
-      <w:r>
-        <w:rPr>
-          <w:rFonts w:asciiTheme="minorHAnsi" w:hAnsiTheme="minorHAnsi" w:cstheme="minorHAnsi"/>
-          <w:b/>
-          <w:bCs/>
-          <w:sz w:val="24"/>
-          <w:szCs w:val="24"/>
-          <w:shd w:val="clear" w:color="auto" w:fill="FFFFFF"/>
-        </w:rPr>
-        <w:t>R</w:t>
-      </w:r>
-      <w:r>
-        <w:rPr>
-          <w:rFonts w:asciiTheme="minorHAnsi" w:hAnsiTheme="minorHAnsi" w:cstheme="minorHAnsi"/>
-          <w:b/>
-          <w:bCs/>
-          <w:sz w:val="24"/>
-          <w:szCs w:val="24"/>
-          <w:shd w:val="clear" w:color="auto" w:fill="FFFFFF"/>
-        </w:rPr>
-        <w:t>adares</w:t>
-      </w:r>
     </w:p>
     <w:p>
       <w:pPr>
@@ -7953,7 +7983,7 @@
           <w:lang w:eastAsia="pt-BR"/>
         </w:rPr>
       </w:pPr>
-      <w:bookmarkStart w:id="10" w:name="_Toc120443862"/>
+      <w:bookmarkStart w:id="10" w:name="_Toc121158431"/>
       <w:r>
         <w:rPr>
           <w:rStyle w:val="Heading1Char"/>
@@ -9462,7 +9492,7 @@
           <w:lang w:eastAsia="pt-BR"/>
         </w:rPr>
       </w:pPr>
-      <w:bookmarkStart w:id="11" w:name="_Toc120443863"/>
+      <w:bookmarkStart w:id="11" w:name="_Toc121158432"/>
       <w:r>
         <w:rPr>
           <w:rStyle w:val="Heading1Char"/>
@@ -10094,17 +10124,15 @@
         </w:rPr>
         <w:t xml:space="preserve">em </w:t>
       </w:r>
-      <w:proofErr w:type="spellStart"/>
-      <w:r>
-        <w:rPr>
-          <w:rFonts w:eastAsia="Times New Roman" w:cs="Calibri"/>
-          <w:sz w:val="24"/>
-          <w:szCs w:val="24"/>
-          <w:lang w:eastAsia="pt-BR"/>
-        </w:rPr>
-        <w:t>milimetros</w:t>
-      </w:r>
-      <w:proofErr w:type="spellEnd"/>
+      <w:r>
+        <w:rPr>
+          <w:rFonts w:eastAsia="Times New Roman" w:cs="Calibri"/>
+          <w:sz w:val="24"/>
+          <w:szCs w:val="24"/>
+          <w:lang w:eastAsia="pt-BR"/>
+        </w:rPr>
+        <w:t>milímetros</w:t>
+      </w:r>
       <w:r>
         <w:rPr>
           <w:rFonts w:eastAsia="Times New Roman" w:cs="Calibri"/>
@@ -11453,7 +11481,7 @@
         <w:br w:type="page"/>
       </w:r>
       <w:bookmarkStart w:id="12" w:name="_Toc119946603"/>
-      <w:bookmarkStart w:id="13" w:name="_Toc120443864"/>
+      <w:bookmarkStart w:id="13" w:name="_Toc121158433"/>
       <w:r>
         <w:rPr>
           <w:rFonts w:ascii="Calibri" w:hAnsi="Calibri" w:cs="Calibri"/>
@@ -17224,7 +17252,7 @@
         <w:br w:type="page"/>
       </w:r>
       <w:bookmarkStart w:id="14" w:name="_Toc119946604"/>
-      <w:bookmarkStart w:id="15" w:name="_Toc120443865"/>
+      <w:bookmarkStart w:id="15" w:name="_Toc121158434"/>
       <w:r>
         <w:rPr>
           <w:rFonts w:ascii="Calibri" w:hAnsi="Calibri" w:cs="Calibri"/>
@@ -17718,7 +17746,7 @@
           <w:szCs w:val="20"/>
           <w:lang w:eastAsia="pt-BR"/>
         </w:rPr>
-        <w:t>3</w:t>
+        <w:t>33</w:t>
       </w:r>
       <w:r>
         <w:rPr>
@@ -17728,7 +17756,7 @@
           <w:szCs w:val="20"/>
           <w:lang w:eastAsia="pt-BR"/>
         </w:rPr>
-        <w:t>3</w:t>
+        <w:t xml:space="preserve"> – </w:t>
       </w:r>
       <w:r>
         <w:rPr>
@@ -17738,8 +17766,9 @@
           <w:szCs w:val="20"/>
           <w:lang w:eastAsia="pt-BR"/>
         </w:rPr>
-        <w:t xml:space="preserve"> – </w:t>
-      </w:r>
+        <w:t xml:space="preserve">Função </w:t>
+      </w:r>
+      <w:proofErr w:type="spellStart"/>
       <w:r>
         <w:rPr>
           <w:rFonts w:asciiTheme="minorHAnsi" w:eastAsia="Times New Roman" w:hAnsiTheme="minorHAnsi" w:cstheme="minorHAnsi"/>
@@ -17748,10 +17777,15 @@
           <w:szCs w:val="20"/>
           <w:lang w:eastAsia="pt-BR"/>
         </w:rPr>
-        <w:t xml:space="preserve">Função </w:t>
-      </w:r>
-      <w:proofErr w:type="spellStart"/>
-      <w:r>
+        <w:t>plota_countplot</w:t>
+      </w:r>
+      <w:proofErr w:type="spellEnd"/>
+    </w:p>
+    <w:p>
+      <w:pPr>
+        <w:suppressAutoHyphens/>
+        <w:spacing w:after="0" w:line="360" w:lineRule="auto"/>
+        <w:jc w:val="center"/>
         <w:rPr>
           <w:rFonts w:asciiTheme="minorHAnsi" w:eastAsia="Times New Roman" w:hAnsiTheme="minorHAnsi" w:cstheme="minorHAnsi"/>
           <w:b/>
@@ -17759,27 +17793,12 @@
           <w:szCs w:val="20"/>
           <w:lang w:eastAsia="pt-BR"/>
         </w:rPr>
-        <w:t>plota_countplot</w:t>
-      </w:r>
-      <w:proofErr w:type="spellEnd"/>
-    </w:p>
-    <w:p>
-      <w:pPr>
-        <w:suppressAutoHyphens/>
-        <w:spacing w:after="0" w:line="360" w:lineRule="auto"/>
-        <w:jc w:val="center"/>
+      </w:pPr>
+      <w:r>
         <w:rPr>
           <w:rFonts w:asciiTheme="minorHAnsi" w:eastAsia="Times New Roman" w:hAnsiTheme="minorHAnsi" w:cstheme="minorHAnsi"/>
           <w:b/>
-          <w:sz w:val="20"/>
-          <w:szCs w:val="20"/>
-          <w:lang w:eastAsia="pt-BR"/>
-        </w:rPr>
-      </w:pPr>
-      <w:r>
-        <w:rPr>
-          <w:rFonts w:asciiTheme="minorHAnsi" w:eastAsia="Times New Roman" w:hAnsiTheme="minorHAnsi" w:cstheme="minorHAnsi"/>
-          <w:b/>
+          <w:noProof/>
           <w:sz w:val="20"/>
           <w:szCs w:val="20"/>
           <w:lang w:eastAsia="pt-BR"/>
@@ -17866,7 +17885,7 @@
           <w:szCs w:val="20"/>
           <w:lang w:eastAsia="pt-BR"/>
         </w:rPr>
-        <w:t>3</w:t>
+        <w:t>34</w:t>
       </w:r>
       <w:r>
         <w:rPr>
@@ -17876,7 +17895,7 @@
           <w:szCs w:val="20"/>
           <w:lang w:eastAsia="pt-BR"/>
         </w:rPr>
-        <w:t>4</w:t>
+        <w:t xml:space="preserve"> – </w:t>
       </w:r>
       <w:r>
         <w:rPr>
@@ -17886,8 +17905,9 @@
           <w:szCs w:val="20"/>
           <w:lang w:eastAsia="pt-BR"/>
         </w:rPr>
-        <w:t xml:space="preserve"> – </w:t>
-      </w:r>
+        <w:t xml:space="preserve">Função </w:t>
+      </w:r>
+      <w:proofErr w:type="spellStart"/>
       <w:r>
         <w:rPr>
           <w:rFonts w:asciiTheme="minorHAnsi" w:eastAsia="Times New Roman" w:hAnsiTheme="minorHAnsi" w:cstheme="minorHAnsi"/>
@@ -17896,28 +17916,7 @@
           <w:szCs w:val="20"/>
           <w:lang w:eastAsia="pt-BR"/>
         </w:rPr>
-        <w:t xml:space="preserve">Função </w:t>
-      </w:r>
-      <w:proofErr w:type="spellStart"/>
-      <w:r>
-        <w:rPr>
-          <w:rFonts w:asciiTheme="minorHAnsi" w:eastAsia="Times New Roman" w:hAnsiTheme="minorHAnsi" w:cstheme="minorHAnsi"/>
-          <w:b/>
-          <w:sz w:val="20"/>
-          <w:szCs w:val="20"/>
-          <w:lang w:eastAsia="pt-BR"/>
-        </w:rPr>
-        <w:t>plota_</w:t>
-      </w:r>
-      <w:r>
-        <w:rPr>
-          <w:rFonts w:asciiTheme="minorHAnsi" w:eastAsia="Times New Roman" w:hAnsiTheme="minorHAnsi" w:cstheme="minorHAnsi"/>
-          <w:b/>
-          <w:sz w:val="20"/>
-          <w:szCs w:val="20"/>
-          <w:lang w:eastAsia="pt-BR"/>
-        </w:rPr>
-        <w:t>histplot</w:t>
+        <w:t>plota_histplot</w:t>
       </w:r>
       <w:proofErr w:type="spellEnd"/>
     </w:p>
@@ -17936,6 +17935,7 @@
       <w:r>
         <w:rPr>
           <w:rFonts w:cs="Calibri"/>
+          <w:noProof/>
           <w:sz w:val="24"/>
           <w:szCs w:val="24"/>
           <w:lang w:eastAsia="pt-BR"/>
@@ -18379,8 +18379,10 @@
       <w:r>
         <w:rPr>
           <w:rFonts w:cs="Calibri"/>
-          <w:sz w:val="24"/>
-          <w:szCs w:val="24"/>
+          <w:noProof/>
+          <w:sz w:val="24"/>
+          <w:szCs w:val="24"/>
+          <w:lang w:eastAsia="pt-BR"/>
         </w:rPr>
         <w:drawing>
           <wp:inline distT="0" distB="0" distL="0" distR="0" wp14:anchorId="71F43D00" wp14:editId="31DF29F4">
@@ -18515,15 +18517,7 @@
           <w:sz w:val="24"/>
           <w:szCs w:val="24"/>
         </w:rPr>
-        <w:t>variável numérica ordinal</w:t>
-      </w:r>
-      <w:r>
-        <w:rPr>
-          <w:rFonts w:cs="Calibri"/>
-          <w:sz w:val="24"/>
-          <w:szCs w:val="24"/>
-        </w:rPr>
-        <w:t xml:space="preserve"> que é exatamente o valor inteiro da hora a qual se refere o registro de </w:t>
+        <w:t xml:space="preserve">variável numérica ordinal que é exatamente o valor inteiro da hora a qual se refere o registro de </w:t>
       </w:r>
       <w:r>
         <w:rPr>
@@ -18692,17 +18686,7 @@
           <w:szCs w:val="20"/>
           <w:lang w:eastAsia="pt-BR"/>
         </w:rPr>
-        <w:t xml:space="preserve">Ocorrências da variável </w:t>
-      </w:r>
-      <w:r>
-        <w:rPr>
-          <w:rFonts w:asciiTheme="minorHAnsi" w:eastAsia="Times New Roman" w:hAnsiTheme="minorHAnsi" w:cstheme="minorHAnsi"/>
-          <w:b/>
-          <w:sz w:val="20"/>
-          <w:szCs w:val="20"/>
-          <w:lang w:eastAsia="pt-BR"/>
-        </w:rPr>
-        <w:t>HORA</w:t>
+        <w:t>Ocorrências da variável HORA</w:t>
       </w:r>
     </w:p>
     <w:p>
@@ -18722,6 +18706,7 @@
         <w:rPr>
           <w:rFonts w:asciiTheme="minorHAnsi" w:eastAsia="Times New Roman" w:hAnsiTheme="minorHAnsi" w:cstheme="minorHAnsi"/>
           <w:b/>
+          <w:noProof/>
           <w:sz w:val="20"/>
           <w:szCs w:val="20"/>
           <w:lang w:eastAsia="pt-BR"/>
@@ -18806,14 +18791,7 @@
           <w:b/>
           <w:lang w:eastAsia="pt-BR"/>
         </w:rPr>
-        <w:t xml:space="preserve">A Coluna </w:t>
-      </w:r>
-      <w:r>
-        <w:rPr>
-          <w:b/>
-          <w:lang w:eastAsia="pt-BR"/>
-        </w:rPr>
-        <w:t>TEMPERATURA</w:t>
+        <w:t>A Coluna TEMPERATURA</w:t>
       </w:r>
     </w:p>
     <w:p>
@@ -18863,15 +18841,7 @@
           <w:sz w:val="24"/>
           <w:szCs w:val="24"/>
         </w:rPr>
-        <w:t xml:space="preserve"> </w:t>
-      </w:r>
-      <w:r>
-        <w:rPr>
-          <w:rFonts w:cs="Calibri"/>
-          <w:sz w:val="24"/>
-          <w:szCs w:val="24"/>
-        </w:rPr>
-        <w:t>TEMPERATURA</w:t>
+        <w:t xml:space="preserve"> TEMPERATURA</w:t>
       </w:r>
       <w:r>
         <w:rPr>
@@ -19095,27 +19065,7 @@
           <w:szCs w:val="20"/>
           <w:lang w:eastAsia="pt-BR"/>
         </w:rPr>
-        <w:t>Ocorrências</w:t>
-      </w:r>
-      <w:r>
-        <w:rPr>
-          <w:rFonts w:asciiTheme="minorHAnsi" w:eastAsia="Times New Roman" w:hAnsiTheme="minorHAnsi" w:cstheme="minorHAnsi"/>
-          <w:b/>
-          <w:sz w:val="20"/>
-          <w:szCs w:val="20"/>
-          <w:lang w:eastAsia="pt-BR"/>
-        </w:rPr>
-        <w:t xml:space="preserve"> da variável </w:t>
-      </w:r>
-      <w:r>
-        <w:rPr>
-          <w:rFonts w:asciiTheme="minorHAnsi" w:eastAsia="Times New Roman" w:hAnsiTheme="minorHAnsi" w:cstheme="minorHAnsi"/>
-          <w:b/>
-          <w:sz w:val="20"/>
-          <w:szCs w:val="20"/>
-          <w:lang w:eastAsia="pt-BR"/>
-        </w:rPr>
-        <w:t>TEMPERATURA</w:t>
+        <w:t>Ocorrências da variável TEMPERATURA</w:t>
       </w:r>
     </w:p>
     <w:p>
@@ -19132,8 +19082,10 @@
       <w:r>
         <w:rPr>
           <w:rFonts w:cs="Calibri"/>
-          <w:sz w:val="24"/>
-          <w:szCs w:val="24"/>
+          <w:noProof/>
+          <w:sz w:val="24"/>
+          <w:szCs w:val="24"/>
+          <w:lang w:eastAsia="pt-BR"/>
         </w:rPr>
         <w:drawing>
           <wp:inline distT="0" distB="0" distL="0" distR="0" wp14:anchorId="5D01DC05" wp14:editId="1EEA493A">
@@ -19277,6 +19229,7 @@
         <w:rPr>
           <w:rFonts w:asciiTheme="minorHAnsi" w:eastAsia="Times New Roman" w:hAnsiTheme="minorHAnsi" w:cstheme="minorHAnsi"/>
           <w:b/>
+          <w:noProof/>
           <w:sz w:val="20"/>
           <w:szCs w:val="20"/>
           <w:lang w:eastAsia="pt-BR"/>
@@ -19348,14 +19301,7 @@
           <w:b/>
           <w:lang w:eastAsia="pt-BR"/>
         </w:rPr>
-        <w:t xml:space="preserve">A Coluna </w:t>
-      </w:r>
-      <w:r>
-        <w:rPr>
-          <w:b/>
-          <w:lang w:eastAsia="pt-BR"/>
-        </w:rPr>
-        <w:t>TIPO_DIA</w:t>
+        <w:t>A Coluna TIPO_DIA</w:t>
       </w:r>
     </w:p>
     <w:p>
@@ -19421,15 +19367,7 @@
           <w:sz w:val="24"/>
           <w:szCs w:val="24"/>
         </w:rPr>
-        <w:t xml:space="preserve"> </w:t>
-      </w:r>
-      <w:r>
-        <w:rPr>
-          <w:rFonts w:cs="Calibri"/>
-          <w:sz w:val="24"/>
-          <w:szCs w:val="24"/>
-        </w:rPr>
-        <w:t xml:space="preserve">variável categórica nominal </w:t>
+        <w:t xml:space="preserve"> variável categórica nominal </w:t>
       </w:r>
       <w:r>
         <w:rPr>
@@ -19508,7 +19446,7 @@
           <w:szCs w:val="20"/>
           <w:lang w:eastAsia="pt-BR"/>
         </w:rPr>
-        <w:t>3</w:t>
+        <w:t>38</w:t>
       </w:r>
       <w:r>
         <w:rPr>
@@ -19518,7 +19456,7 @@
           <w:szCs w:val="20"/>
           <w:lang w:eastAsia="pt-BR"/>
         </w:rPr>
-        <w:t>8</w:t>
+        <w:t xml:space="preserve"> – </w:t>
       </w:r>
       <w:r>
         <w:rPr>
@@ -19528,37 +19466,7 @@
           <w:szCs w:val="20"/>
           <w:lang w:eastAsia="pt-BR"/>
         </w:rPr>
-        <w:t xml:space="preserve"> – </w:t>
-      </w:r>
-      <w:r>
-        <w:rPr>
-          <w:rFonts w:asciiTheme="minorHAnsi" w:eastAsia="Times New Roman" w:hAnsiTheme="minorHAnsi" w:cstheme="minorHAnsi"/>
-          <w:b/>
-          <w:sz w:val="20"/>
-          <w:szCs w:val="20"/>
-          <w:lang w:eastAsia="pt-BR"/>
-        </w:rPr>
-        <w:t>Ocorrências</w:t>
-      </w:r>
-      <w:r>
-        <w:rPr>
-          <w:rFonts w:asciiTheme="minorHAnsi" w:eastAsia="Times New Roman" w:hAnsiTheme="minorHAnsi" w:cstheme="minorHAnsi"/>
-          <w:b/>
-          <w:sz w:val="20"/>
-          <w:szCs w:val="20"/>
-          <w:lang w:eastAsia="pt-BR"/>
-        </w:rPr>
-        <w:t xml:space="preserve"> da variável </w:t>
-      </w:r>
-      <w:r>
-        <w:rPr>
-          <w:rFonts w:asciiTheme="minorHAnsi" w:eastAsia="Times New Roman" w:hAnsiTheme="minorHAnsi" w:cstheme="minorHAnsi"/>
-          <w:b/>
-          <w:sz w:val="20"/>
-          <w:szCs w:val="20"/>
-          <w:lang w:eastAsia="pt-BR"/>
-        </w:rPr>
-        <w:t>TIPO_DIA</w:t>
+        <w:t>Ocorrências da variável TIPO_DIA</w:t>
       </w:r>
     </w:p>
     <w:p>
@@ -19575,8 +19483,10 @@
       <w:r>
         <w:rPr>
           <w:rFonts w:cs="Calibri"/>
-          <w:sz w:val="24"/>
-          <w:szCs w:val="24"/>
+          <w:noProof/>
+          <w:sz w:val="24"/>
+          <w:szCs w:val="24"/>
+          <w:lang w:eastAsia="pt-BR"/>
         </w:rPr>
         <w:drawing>
           <wp:inline distT="0" distB="0" distL="0" distR="0" wp14:anchorId="229BD5C8" wp14:editId="74307FDA">
@@ -19818,7 +19728,7 @@
           <w:szCs w:val="20"/>
           <w:lang w:eastAsia="pt-BR"/>
         </w:rPr>
-        <w:t>3</w:t>
+        <w:t>39</w:t>
       </w:r>
       <w:r>
         <w:rPr>
@@ -19828,7 +19738,7 @@
           <w:szCs w:val="20"/>
           <w:lang w:eastAsia="pt-BR"/>
         </w:rPr>
-        <w:t>9</w:t>
+        <w:t xml:space="preserve"> – </w:t>
       </w:r>
       <w:r>
         <w:rPr>
@@ -19838,16 +19748,6 @@
           <w:szCs w:val="20"/>
           <w:lang w:eastAsia="pt-BR"/>
         </w:rPr>
-        <w:t xml:space="preserve"> – </w:t>
-      </w:r>
-      <w:r>
-        <w:rPr>
-          <w:rFonts w:asciiTheme="minorHAnsi" w:eastAsia="Times New Roman" w:hAnsiTheme="minorHAnsi" w:cstheme="minorHAnsi"/>
-          <w:b/>
-          <w:sz w:val="20"/>
-          <w:szCs w:val="20"/>
-          <w:lang w:eastAsia="pt-BR"/>
-        </w:rPr>
         <w:t>Código para correlacionar a classe alvo com a variável tipo de dia</w:t>
       </w:r>
     </w:p>
@@ -19865,8 +19765,10 @@
       <w:r>
         <w:rPr>
           <w:rFonts w:cs="Calibri"/>
-          <w:sz w:val="24"/>
-          <w:szCs w:val="24"/>
+          <w:noProof/>
+          <w:sz w:val="24"/>
+          <w:szCs w:val="24"/>
+          <w:lang w:eastAsia="pt-BR"/>
         </w:rPr>
         <w:drawing>
           <wp:inline distT="0" distB="0" distL="0" distR="0" wp14:anchorId="6B76F36F" wp14:editId="274CDDA5">
@@ -20030,17 +19932,7 @@
           <w:szCs w:val="20"/>
           <w:lang w:eastAsia="pt-BR"/>
         </w:rPr>
-        <w:t xml:space="preserve"> – Gráfico de correlação d</w:t>
-      </w:r>
-      <w:r>
-        <w:rPr>
-          <w:rFonts w:asciiTheme="minorHAnsi" w:eastAsia="Times New Roman" w:hAnsiTheme="minorHAnsi" w:cstheme="minorHAnsi"/>
-          <w:b/>
-          <w:sz w:val="20"/>
-          <w:szCs w:val="20"/>
-          <w:lang w:eastAsia="pt-BR"/>
-        </w:rPr>
-        <w:t>a classe alvo com a variável tipo de dia</w:t>
+        <w:t xml:space="preserve"> – Gráfico de correlação da classe alvo com a variável tipo de dia</w:t>
       </w:r>
     </w:p>
     <w:p>
@@ -20057,8 +19949,10 @@
       <w:r>
         <w:rPr>
           <w:rFonts w:cs="Calibri"/>
-          <w:sz w:val="24"/>
-          <w:szCs w:val="24"/>
+          <w:noProof/>
+          <w:sz w:val="24"/>
+          <w:szCs w:val="24"/>
+          <w:lang w:eastAsia="pt-BR"/>
         </w:rPr>
         <w:drawing>
           <wp:inline distT="0" distB="0" distL="0" distR="0" wp14:anchorId="13F0F4C8" wp14:editId="1E7EBA47">
@@ -20258,27 +20152,7 @@
           <w:szCs w:val="20"/>
           <w:lang w:eastAsia="pt-BR"/>
         </w:rPr>
-        <w:t>41</w:t>
-      </w:r>
-      <w:r>
-        <w:rPr>
-          <w:rFonts w:asciiTheme="minorHAnsi" w:eastAsia="Times New Roman" w:hAnsiTheme="minorHAnsi" w:cstheme="minorHAnsi"/>
-          <w:b/>
-          <w:sz w:val="20"/>
-          <w:szCs w:val="20"/>
-          <w:lang w:eastAsia="pt-BR"/>
-        </w:rPr>
-        <w:t xml:space="preserve"> – </w:t>
-      </w:r>
-      <w:r>
-        <w:rPr>
-          <w:rFonts w:asciiTheme="minorHAnsi" w:eastAsia="Times New Roman" w:hAnsiTheme="minorHAnsi" w:cstheme="minorHAnsi"/>
-          <w:b/>
-          <w:sz w:val="20"/>
-          <w:szCs w:val="20"/>
-          <w:lang w:eastAsia="pt-BR"/>
-        </w:rPr>
-        <w:t>Correlação de todas as colunas com a classe alvo</w:t>
+        <w:t>41 – Correlação de todas as colunas com a classe alvo</w:t>
       </w:r>
     </w:p>
     <w:p>
@@ -20298,6 +20172,7 @@
         <w:rPr>
           <w:rFonts w:asciiTheme="minorHAnsi" w:eastAsia="Times New Roman" w:hAnsiTheme="minorHAnsi" w:cstheme="minorHAnsi"/>
           <w:b/>
+          <w:noProof/>
           <w:sz w:val="20"/>
           <w:szCs w:val="20"/>
           <w:lang w:eastAsia="pt-BR"/>
@@ -21037,37 +20912,7 @@
           <w:szCs w:val="20"/>
           <w:lang w:eastAsia="pt-BR"/>
         </w:rPr>
-        <w:t>42</w:t>
-      </w:r>
-      <w:r>
-        <w:rPr>
-          <w:rFonts w:asciiTheme="minorHAnsi" w:eastAsia="Times New Roman" w:hAnsiTheme="minorHAnsi" w:cstheme="minorHAnsi"/>
-          <w:b/>
-          <w:sz w:val="20"/>
-          <w:szCs w:val="20"/>
-          <w:lang w:eastAsia="pt-BR"/>
-        </w:rPr>
-        <w:t xml:space="preserve"> – Correlação </w:t>
-      </w:r>
-      <w:r>
-        <w:rPr>
-          <w:rFonts w:asciiTheme="minorHAnsi" w:eastAsia="Times New Roman" w:hAnsiTheme="minorHAnsi" w:cstheme="minorHAnsi"/>
-          <w:b/>
-          <w:sz w:val="20"/>
-          <w:szCs w:val="20"/>
-          <w:lang w:eastAsia="pt-BR"/>
-        </w:rPr>
-        <w:t>dos dados climáticos</w:t>
-      </w:r>
-      <w:r>
-        <w:rPr>
-          <w:rFonts w:asciiTheme="minorHAnsi" w:eastAsia="Times New Roman" w:hAnsiTheme="minorHAnsi" w:cstheme="minorHAnsi"/>
-          <w:b/>
-          <w:sz w:val="20"/>
-          <w:szCs w:val="20"/>
-          <w:lang w:eastAsia="pt-BR"/>
-        </w:rPr>
-        <w:t xml:space="preserve"> com a classe alvo</w:t>
+        <w:t>42 – Correlação dos dados climáticos com a classe alvo</w:t>
       </w:r>
     </w:p>
     <w:p>
@@ -21087,6 +20932,7 @@
         <w:rPr>
           <w:rFonts w:asciiTheme="minorHAnsi" w:eastAsia="Times New Roman" w:hAnsiTheme="minorHAnsi" w:cstheme="minorHAnsi"/>
           <w:b/>
+          <w:noProof/>
           <w:sz w:val="20"/>
           <w:szCs w:val="20"/>
           <w:lang w:eastAsia="pt-BR"/>
@@ -21172,14 +21018,7 @@
           <w:b/>
           <w:lang w:eastAsia="pt-BR"/>
         </w:rPr>
-        <w:t xml:space="preserve">Exploração dos Dados </w:t>
-      </w:r>
-      <w:r>
-        <w:rPr>
-          <w:b/>
-          <w:lang w:eastAsia="pt-BR"/>
-        </w:rPr>
-        <w:t>do Tipo de Dia e Horário</w:t>
+        <w:t>Exploração dos Dados do Tipo de Dia e Horário</w:t>
       </w:r>
     </w:p>
     <w:p>
@@ -21195,18 +21034,7 @@
           <w:szCs w:val="24"/>
         </w:rPr>
       </w:pPr>
-      <w:bookmarkStart w:id="16" w:name="_GoBack"/>
-      <w:r>
-        <w:rPr>
-          <w:rFonts w:cs="Calibri"/>
-          <w:color w:val="FF0000"/>
-          <w:sz w:val="24"/>
-          <w:szCs w:val="24"/>
-        </w:rPr>
-        <w:t>(CONTINUAR DAQUI)</w:t>
-      </w:r>
-    </w:p>
-    <w:bookmarkEnd w:id="16"/>
+    </w:p>
     <w:p>
       <w:pPr>
         <w:suppressAutoHyphens/>
@@ -21219,6 +21047,105 @@
           <w:szCs w:val="24"/>
         </w:rPr>
       </w:pPr>
+      <w:r>
+        <w:rPr>
+          <w:rFonts w:cs="Calibri"/>
+          <w:sz w:val="24"/>
+          <w:szCs w:val="24"/>
+        </w:rPr>
+        <w:t>De acordo com o gráfico "</w:t>
+      </w:r>
+      <w:proofErr w:type="spellStart"/>
+      <w:r>
+        <w:rPr>
+          <w:rFonts w:cs="Calibri"/>
+          <w:i/>
+          <w:sz w:val="24"/>
+          <w:szCs w:val="24"/>
+        </w:rPr>
+        <w:t>scatter_matrix</w:t>
+      </w:r>
+      <w:proofErr w:type="spellEnd"/>
+      <w:r>
+        <w:rPr>
+          <w:rFonts w:cs="Calibri"/>
+          <w:sz w:val="24"/>
+          <w:szCs w:val="24"/>
+        </w:rPr>
+        <w:t xml:space="preserve">", presente na Figura 43, que foi </w:t>
+      </w:r>
+      <w:r>
+        <w:rPr>
+          <w:rFonts w:cs="Calibri"/>
+          <w:sz w:val="24"/>
+          <w:szCs w:val="24"/>
+        </w:rPr>
+        <w:t>construído para os dados de tipo de dia e hora</w:t>
+      </w:r>
+      <w:r>
+        <w:rPr>
+          <w:rFonts w:cs="Calibri"/>
+          <w:sz w:val="24"/>
+          <w:szCs w:val="24"/>
+        </w:rPr>
+        <w:t>,</w:t>
+      </w:r>
+      <w:r>
+        <w:rPr>
+          <w:rFonts w:cs="Calibri"/>
+          <w:sz w:val="24"/>
+          <w:szCs w:val="24"/>
+        </w:rPr>
+        <w:t xml:space="preserve"> pode-se concluir que essas variáveis conseguem descrever de forma mais precisa </w:t>
+      </w:r>
+      <w:r>
+        <w:rPr>
+          <w:rFonts w:cs="Calibri"/>
+          <w:sz w:val="24"/>
+          <w:szCs w:val="24"/>
+        </w:rPr>
+        <w:t>a frequência de cruzamento</w:t>
+      </w:r>
+      <w:r>
+        <w:rPr>
+          <w:rFonts w:cs="Calibri"/>
+          <w:sz w:val="24"/>
+          <w:szCs w:val="24"/>
+        </w:rPr>
+        <w:t xml:space="preserve"> de motociclet</w:t>
+      </w:r>
+      <w:r>
+        <w:rPr>
+          <w:rFonts w:cs="Calibri"/>
+          <w:sz w:val="24"/>
+          <w:szCs w:val="24"/>
+        </w:rPr>
+        <w:t xml:space="preserve">as no ponto estudado, já que ao confrontar </w:t>
+      </w:r>
+      <w:r>
+        <w:rPr>
+          <w:rFonts w:cs="Calibri"/>
+          <w:sz w:val="24"/>
+          <w:szCs w:val="24"/>
+        </w:rPr>
+        <w:t xml:space="preserve">as duas variáveis pode-se observar um alto contraste entre </w:t>
+      </w:r>
+      <w:r>
+        <w:rPr>
+          <w:rFonts w:cs="Calibri"/>
+          <w:sz w:val="24"/>
+          <w:szCs w:val="24"/>
+        </w:rPr>
+        <w:t>as frequências</w:t>
+      </w:r>
+      <w:r>
+        <w:rPr>
+          <w:rFonts w:cs="Calibri"/>
+          <w:sz w:val="24"/>
+          <w:szCs w:val="24"/>
+        </w:rPr>
+        <w:t xml:space="preserve"> acima da média (em amarelo) e abaixo da média (em azul). </w:t>
+      </w:r>
     </w:p>
     <w:p>
       <w:pPr>
@@ -21232,6 +21159,142 @@
           <w:szCs w:val="24"/>
         </w:rPr>
       </w:pPr>
+      <w:r>
+        <w:rPr>
+          <w:rFonts w:cs="Calibri"/>
+          <w:sz w:val="24"/>
+          <w:szCs w:val="24"/>
+        </w:rPr>
+        <w:t>Desse gráfico consegue-se</w:t>
+      </w:r>
+      <w:r>
+        <w:rPr>
+          <w:rFonts w:cs="Calibri"/>
+          <w:sz w:val="24"/>
+          <w:szCs w:val="24"/>
+        </w:rPr>
+        <w:t xml:space="preserve"> observar que em dias úteis as frequências de cruzamento </w:t>
+      </w:r>
+      <w:r>
+        <w:rPr>
+          <w:rFonts w:cs="Calibri"/>
+          <w:sz w:val="24"/>
+          <w:szCs w:val="24"/>
+        </w:rPr>
+        <w:t>de motocicletas</w:t>
+      </w:r>
+      <w:r>
+        <w:rPr>
+          <w:rFonts w:cs="Calibri"/>
+          <w:sz w:val="24"/>
+          <w:szCs w:val="24"/>
+        </w:rPr>
+        <w:t xml:space="preserve"> tendem</w:t>
+      </w:r>
+      <w:r>
+        <w:rPr>
+          <w:rFonts w:cs="Calibri"/>
+          <w:sz w:val="24"/>
+          <w:szCs w:val="24"/>
+        </w:rPr>
+        <w:t xml:space="preserve"> ser maiores que a média </w:t>
+      </w:r>
+      <w:r>
+        <w:rPr>
+          <w:rFonts w:cs="Calibri"/>
+          <w:sz w:val="24"/>
+          <w:szCs w:val="24"/>
+        </w:rPr>
+        <w:t xml:space="preserve">no intervalo que vai </w:t>
+      </w:r>
+      <w:r>
+        <w:rPr>
+          <w:rFonts w:cs="Calibri"/>
+          <w:sz w:val="24"/>
+          <w:szCs w:val="24"/>
+        </w:rPr>
+        <w:t xml:space="preserve">das </w:t>
+      </w:r>
+      <w:r>
+        <w:rPr>
+          <w:rFonts w:cs="Calibri"/>
+          <w:sz w:val="24"/>
+          <w:szCs w:val="24"/>
+        </w:rPr>
+        <w:t>9</w:t>
+      </w:r>
+      <w:r>
+        <w:rPr>
+          <w:rFonts w:cs="Calibri"/>
+          <w:sz w:val="24"/>
+          <w:szCs w:val="24"/>
+        </w:rPr>
+        <w:t>h até às 2</w:t>
+      </w:r>
+      <w:r>
+        <w:rPr>
+          <w:rFonts w:cs="Calibri"/>
+          <w:sz w:val="24"/>
+          <w:szCs w:val="24"/>
+        </w:rPr>
+        <w:t>2</w:t>
+      </w:r>
+      <w:r>
+        <w:rPr>
+          <w:rFonts w:cs="Calibri"/>
+          <w:sz w:val="24"/>
+          <w:szCs w:val="24"/>
+        </w:rPr>
+        <w:t>h</w:t>
+      </w:r>
+      <w:r>
+        <w:rPr>
+          <w:rFonts w:cs="Calibri"/>
+          <w:sz w:val="24"/>
+          <w:szCs w:val="24"/>
+        </w:rPr>
+        <w:t>,</w:t>
+      </w:r>
+      <w:r>
+        <w:rPr>
+          <w:rFonts w:cs="Calibri"/>
+          <w:sz w:val="24"/>
+          <w:szCs w:val="24"/>
+        </w:rPr>
+        <w:t xml:space="preserve"> enquanto </w:t>
+      </w:r>
+      <w:r>
+        <w:rPr>
+          <w:rFonts w:cs="Calibri"/>
+          <w:sz w:val="24"/>
+          <w:szCs w:val="24"/>
+        </w:rPr>
+        <w:t xml:space="preserve">nos </w:t>
+      </w:r>
+      <w:r>
+        <w:rPr>
+          <w:rFonts w:cs="Calibri"/>
+          <w:sz w:val="24"/>
+          <w:szCs w:val="24"/>
+        </w:rPr>
+        <w:t xml:space="preserve">finais de semana e no feriado a tendência </w:t>
+      </w:r>
+      <w:r>
+        <w:rPr>
+          <w:rFonts w:cs="Calibri"/>
+          <w:sz w:val="24"/>
+          <w:szCs w:val="24"/>
+        </w:rPr>
+        <w:t>geral é ser menor</w:t>
+      </w:r>
+      <w:r>
+        <w:rPr>
+          <w:rFonts w:cs="Calibri"/>
+          <w:sz w:val="24"/>
+          <w:szCs w:val="24"/>
+        </w:rPr>
+        <w:t xml:space="preserve">. </w:t>
+      </w:r>
     </w:p>
     <w:p>
       <w:pPr>
@@ -21240,36 +21303,2751 @@
         <w:ind w:firstLine="709"/>
         <w:jc w:val="both"/>
         <w:rPr>
-          <w:rFonts w:eastAsia="Times New Roman" w:cs="Calibri"/>
-          <w:sz w:val="24"/>
-          <w:szCs w:val="24"/>
-          <w:lang w:eastAsia="pt-BR"/>
-        </w:rPr>
-      </w:pPr>
-      <w:r>
-        <w:rPr>
-          <w:rFonts w:cs="Calibri"/>
-          <w:sz w:val="24"/>
-          <w:szCs w:val="24"/>
-        </w:rPr>
-        <w:t xml:space="preserve">Nessa seção você deve mostrar como foi realizada a análise e exploração dos </w:t>
-      </w:r>
-      <w:r>
-        <w:rPr>
-          <w:rFonts w:cs="Calibri"/>
-          <w:sz w:val="24"/>
-          <w:szCs w:val="24"/>
-        </w:rPr>
-        <w:t>dados do seu trabalho</w:t>
-      </w:r>
-      <w:r>
-        <w:rPr>
-          <w:rFonts w:cs="Calibri"/>
-          <w:sz w:val="24"/>
-          <w:szCs w:val="24"/>
-        </w:rPr>
-        <w:t xml:space="preserve">. Mostre as hipóteses levantadas durante essa etapa e os padrões e </w:t>
-      </w:r>
+          <w:rFonts w:cs="Calibri"/>
+          <w:sz w:val="24"/>
+          <w:szCs w:val="24"/>
+        </w:rPr>
+      </w:pPr>
+      <w:r>
+        <w:rPr>
+          <w:rFonts w:cs="Calibri"/>
+          <w:sz w:val="24"/>
+          <w:szCs w:val="24"/>
+        </w:rPr>
+        <w:t xml:space="preserve">Outra observação interessante é que o fluxo de motocicletas no sábado </w:t>
+      </w:r>
+      <w:r>
+        <w:rPr>
+          <w:rFonts w:cs="Calibri"/>
+          <w:sz w:val="24"/>
+          <w:szCs w:val="24"/>
+        </w:rPr>
+        <w:t>tem predominância acima da média em horários mais variados durante o dia que nos domingos, onde tende a ser mais alta nos hor</w:t>
+      </w:r>
+      <w:r>
+        <w:rPr>
+          <w:rFonts w:cs="Calibri"/>
+          <w:sz w:val="24"/>
+          <w:szCs w:val="24"/>
+        </w:rPr>
+        <w:t>ários d</w:t>
+      </w:r>
+      <w:r>
+        <w:rPr>
+          <w:rFonts w:cs="Calibri"/>
+          <w:sz w:val="24"/>
+          <w:szCs w:val="24"/>
+        </w:rPr>
+        <w:t xml:space="preserve">o final do dia. Isso </w:t>
+      </w:r>
+      <w:r>
+        <w:rPr>
+          <w:rFonts w:cs="Calibri"/>
+          <w:sz w:val="24"/>
+          <w:szCs w:val="24"/>
+        </w:rPr>
+        <w:t>pode ser explicado pela</w:t>
+      </w:r>
+      <w:r>
+        <w:rPr>
+          <w:rFonts w:cs="Calibri"/>
+          <w:sz w:val="24"/>
+          <w:szCs w:val="24"/>
+        </w:rPr>
+        <w:t>s</w:t>
+      </w:r>
+      <w:r>
+        <w:rPr>
+          <w:rFonts w:cs="Calibri"/>
+          <w:sz w:val="24"/>
+          <w:szCs w:val="24"/>
+        </w:rPr>
+        <w:t xml:space="preserve"> atividade</w:t>
+      </w:r>
+      <w:r>
+        <w:rPr>
+          <w:rFonts w:cs="Calibri"/>
+          <w:sz w:val="24"/>
+          <w:szCs w:val="24"/>
+        </w:rPr>
+        <w:t>s</w:t>
+      </w:r>
+      <w:r>
+        <w:rPr>
+          <w:rFonts w:cs="Calibri"/>
+          <w:sz w:val="24"/>
+          <w:szCs w:val="24"/>
+        </w:rPr>
+        <w:t xml:space="preserve"> </w:t>
+      </w:r>
+      <w:r>
+        <w:rPr>
+          <w:rFonts w:cs="Calibri"/>
+          <w:sz w:val="24"/>
+          <w:szCs w:val="24"/>
+        </w:rPr>
+        <w:t>normais da cidade que apesar de menor que nos dias úteis, acontecem também aos sábados.</w:t>
+      </w:r>
+    </w:p>
+    <w:p>
+      <w:pPr>
+        <w:suppressAutoHyphens/>
+        <w:spacing w:after="0" w:line="360" w:lineRule="auto"/>
+        <w:ind w:firstLine="709"/>
+        <w:jc w:val="both"/>
+        <w:rPr>
+          <w:rFonts w:cs="Calibri"/>
+          <w:sz w:val="24"/>
+          <w:szCs w:val="24"/>
+        </w:rPr>
+      </w:pPr>
+      <w:r>
+        <w:rPr>
+          <w:rFonts w:cs="Calibri"/>
+          <w:sz w:val="24"/>
+          <w:szCs w:val="24"/>
+        </w:rPr>
+        <w:t>Outro ponto interessante que a variável hora quando cruzada com ela mesmo apresenta um alto contraste, podendo</w:t>
+      </w:r>
+      <w:r>
+        <w:rPr>
+          <w:rFonts w:cs="Calibri"/>
+          <w:sz w:val="24"/>
+          <w:szCs w:val="24"/>
+        </w:rPr>
+        <w:t>-se</w:t>
+      </w:r>
+      <w:r>
+        <w:rPr>
+          <w:rFonts w:cs="Calibri"/>
+          <w:sz w:val="24"/>
+          <w:szCs w:val="24"/>
+        </w:rPr>
+        <w:t xml:space="preserve"> observar horários de frequências acima da média em um período bem definido do dia, das 9h até às 22h. Esse fato sugere que o horário deve </w:t>
+      </w:r>
+      <w:r>
+        <w:rPr>
+          <w:rFonts w:cs="Calibri"/>
+          <w:sz w:val="24"/>
+          <w:szCs w:val="24"/>
+        </w:rPr>
+        <w:lastRenderedPageBreak/>
+        <w:t xml:space="preserve">ser o maior influenciador de frequências </w:t>
+      </w:r>
+      <w:r>
+        <w:rPr>
+          <w:rFonts w:cs="Calibri"/>
+          <w:sz w:val="24"/>
+          <w:szCs w:val="24"/>
+        </w:rPr>
+        <w:t xml:space="preserve">de cruzamentos de motocicletas </w:t>
+      </w:r>
+      <w:r>
+        <w:rPr>
+          <w:rFonts w:cs="Calibri"/>
+          <w:sz w:val="24"/>
+          <w:szCs w:val="24"/>
+        </w:rPr>
+        <w:t>acima ou abaixo da média.</w:t>
+      </w:r>
+    </w:p>
+    <w:p>
+      <w:pPr>
+        <w:suppressAutoHyphens/>
+        <w:spacing w:after="0" w:line="360" w:lineRule="auto"/>
+        <w:ind w:firstLine="709"/>
+        <w:jc w:val="both"/>
+        <w:rPr>
+          <w:rFonts w:cs="Calibri"/>
+          <w:color w:val="FF0000"/>
+          <w:sz w:val="24"/>
+          <w:szCs w:val="24"/>
+        </w:rPr>
+      </w:pPr>
+    </w:p>
+    <w:p>
+      <w:pPr>
+        <w:suppressAutoHyphens/>
+        <w:spacing w:after="0" w:line="240" w:lineRule="auto"/>
+        <w:jc w:val="center"/>
+        <w:rPr>
+          <w:rFonts w:asciiTheme="minorHAnsi" w:eastAsia="Times New Roman" w:hAnsiTheme="minorHAnsi" w:cstheme="minorHAnsi"/>
+          <w:b/>
+          <w:sz w:val="20"/>
+          <w:szCs w:val="20"/>
+          <w:lang w:eastAsia="pt-BR"/>
+        </w:rPr>
+      </w:pPr>
+      <w:r>
+        <w:rPr>
+          <w:rFonts w:asciiTheme="minorHAnsi" w:eastAsia="Times New Roman" w:hAnsiTheme="minorHAnsi" w:cstheme="minorHAnsi"/>
+          <w:b/>
+          <w:sz w:val="20"/>
+          <w:szCs w:val="20"/>
+          <w:lang w:eastAsia="pt-BR"/>
+        </w:rPr>
+        <w:t xml:space="preserve">Figura </w:t>
+      </w:r>
+      <w:r>
+        <w:rPr>
+          <w:rFonts w:asciiTheme="minorHAnsi" w:eastAsia="Times New Roman" w:hAnsiTheme="minorHAnsi" w:cstheme="minorHAnsi"/>
+          <w:b/>
+          <w:sz w:val="20"/>
+          <w:szCs w:val="20"/>
+          <w:lang w:eastAsia="pt-BR"/>
+        </w:rPr>
+        <w:t>43</w:t>
+      </w:r>
+      <w:r>
+        <w:rPr>
+          <w:rFonts w:asciiTheme="minorHAnsi" w:eastAsia="Times New Roman" w:hAnsiTheme="minorHAnsi" w:cstheme="minorHAnsi"/>
+          <w:b/>
+          <w:sz w:val="20"/>
+          <w:szCs w:val="20"/>
+          <w:lang w:eastAsia="pt-BR"/>
+        </w:rPr>
+        <w:t xml:space="preserve"> – Correlação dos dados </w:t>
+      </w:r>
+      <w:r>
+        <w:rPr>
+          <w:rFonts w:asciiTheme="minorHAnsi" w:eastAsia="Times New Roman" w:hAnsiTheme="minorHAnsi" w:cstheme="minorHAnsi"/>
+          <w:b/>
+          <w:sz w:val="20"/>
+          <w:szCs w:val="20"/>
+          <w:lang w:eastAsia="pt-BR"/>
+        </w:rPr>
+        <w:t>de tipo de dia e horário</w:t>
+      </w:r>
+    </w:p>
+    <w:p>
+      <w:pPr>
+        <w:suppressAutoHyphens/>
+        <w:spacing w:after="0" w:line="360" w:lineRule="auto"/>
+        <w:jc w:val="both"/>
+        <w:rPr>
+          <w:rFonts w:cs="Calibri"/>
+          <w:sz w:val="24"/>
+          <w:szCs w:val="24"/>
+        </w:rPr>
+      </w:pPr>
+      <w:r>
+        <w:rPr>
+          <w:rFonts w:cs="Calibri"/>
+          <w:noProof/>
+          <w:sz w:val="24"/>
+          <w:szCs w:val="24"/>
+          <w:lang w:eastAsia="pt-BR"/>
+        </w:rPr>
+        <w:drawing>
+          <wp:inline distT="0" distB="0" distL="0" distR="0">
+            <wp:extent cx="5750560" cy="2700655"/>
+            <wp:effectExtent l="0" t="0" r="2540" b="4445"/>
+            <wp:docPr id="30" name="Picture 30"/>
+            <wp:cNvGraphicFramePr>
+              <a:graphicFrameLocks xmlns:a="http://schemas.openxmlformats.org/drawingml/2006/main" noChangeAspect="1"/>
+            </wp:cNvGraphicFramePr>
+            <a:graphic xmlns:a="http://schemas.openxmlformats.org/drawingml/2006/main">
+              <a:graphicData uri="http://schemas.openxmlformats.org/drawingml/2006/picture">
+                <pic:pic xmlns:pic="http://schemas.openxmlformats.org/drawingml/2006/picture">
+                  <pic:nvPicPr>
+                    <pic:cNvPr id="0" name="Picture 1"/>
+                    <pic:cNvPicPr>
+                      <a:picLocks noChangeAspect="1" noChangeArrowheads="1"/>
+                    </pic:cNvPicPr>
+                  </pic:nvPicPr>
+                  <pic:blipFill>
+                    <a:blip r:embed="rId56">
+                      <a:extLst>
+                        <a:ext uri="{28A0092B-C50C-407E-A947-70E740481C1C}">
+                          <a14:useLocalDpi xmlns:a14="http://schemas.microsoft.com/office/drawing/2010/main" val="0"/>
+                        </a:ext>
+                      </a:extLst>
+                    </a:blip>
+                    <a:srcRect/>
+                    <a:stretch>
+                      <a:fillRect/>
+                    </a:stretch>
+                  </pic:blipFill>
+                  <pic:spPr bwMode="auto">
+                    <a:xfrm>
+                      <a:off x="0" y="0"/>
+                      <a:ext cx="5750560" cy="2700655"/>
+                    </a:xfrm>
+                    <a:prstGeom prst="rect">
+                      <a:avLst/>
+                    </a:prstGeom>
+                    <a:noFill/>
+                    <a:ln>
+                      <a:noFill/>
+                    </a:ln>
+                  </pic:spPr>
+                </pic:pic>
+              </a:graphicData>
+            </a:graphic>
+          </wp:inline>
+        </w:drawing>
+      </w:r>
+    </w:p>
+    <w:p>
+      <w:pPr>
+        <w:suppressAutoHyphens/>
+        <w:spacing w:after="0" w:line="360" w:lineRule="auto"/>
+        <w:ind w:firstLine="709"/>
+        <w:jc w:val="both"/>
+        <w:rPr>
+          <w:rFonts w:cs="Calibri"/>
+          <w:sz w:val="24"/>
+          <w:szCs w:val="24"/>
+        </w:rPr>
+      </w:pPr>
+    </w:p>
+    <w:p>
+      <w:pPr>
+        <w:pStyle w:val="ListParagraph"/>
+        <w:numPr>
+          <w:ilvl w:val="1"/>
+          <w:numId w:val="26"/>
+        </w:numPr>
+        <w:rPr>
+          <w:b/>
+          <w:lang w:eastAsia="pt-BR"/>
+        </w:rPr>
+      </w:pPr>
+      <w:r>
+        <w:rPr>
+          <w:b/>
+          <w:lang w:eastAsia="pt-BR"/>
+        </w:rPr>
+        <w:t xml:space="preserve">Exploração dos Dados com Enfoque na Classe </w:t>
+      </w:r>
+      <w:proofErr w:type="spellStart"/>
+      <w:r>
+        <w:rPr>
+          <w:b/>
+          <w:lang w:eastAsia="pt-BR"/>
+        </w:rPr>
+        <w:t>Álvo</w:t>
+      </w:r>
+      <w:proofErr w:type="spellEnd"/>
+    </w:p>
+    <w:p>
+      <w:pPr>
+        <w:suppressAutoHyphens/>
+        <w:spacing w:after="0" w:line="360" w:lineRule="auto"/>
+        <w:ind w:firstLine="709"/>
+        <w:jc w:val="both"/>
+        <w:rPr>
+          <w:rFonts w:cs="Calibri"/>
+          <w:sz w:val="24"/>
+          <w:szCs w:val="24"/>
+        </w:rPr>
+      </w:pPr>
+    </w:p>
+    <w:p>
+      <w:pPr>
+        <w:suppressAutoHyphens/>
+        <w:spacing w:after="0" w:line="360" w:lineRule="auto"/>
+        <w:ind w:firstLine="709"/>
+        <w:jc w:val="both"/>
+        <w:rPr>
+          <w:rFonts w:cs="Calibri"/>
+          <w:sz w:val="24"/>
+          <w:szCs w:val="24"/>
+        </w:rPr>
+      </w:pPr>
+      <w:r>
+        <w:rPr>
+          <w:rFonts w:cs="Calibri"/>
+          <w:sz w:val="24"/>
+          <w:szCs w:val="24"/>
+        </w:rPr>
+        <w:t xml:space="preserve">Como a variável </w:t>
+      </w:r>
+      <w:r>
+        <w:rPr>
+          <w:rFonts w:cs="Calibri"/>
+          <w:sz w:val="24"/>
+          <w:szCs w:val="24"/>
+        </w:rPr>
+        <w:t>de hora</w:t>
+      </w:r>
+      <w:r>
+        <w:rPr>
+          <w:rFonts w:cs="Calibri"/>
+          <w:sz w:val="24"/>
+          <w:szCs w:val="24"/>
+        </w:rPr>
+        <w:t xml:space="preserve"> apresentou-se na análise anterior a mais significativa para a influenciar se existirá um fluxo de motocicletas acima ou abaixo da média, tanto os dados de tipo de dia quanto dados climáticos foram exibidos e analisados com relação a variável </w:t>
+      </w:r>
+      <w:r>
+        <w:rPr>
+          <w:rFonts w:cs="Calibri"/>
+          <w:sz w:val="24"/>
+          <w:szCs w:val="24"/>
+        </w:rPr>
+        <w:t>de hora em gráficos de calor</w:t>
+      </w:r>
+      <w:r>
+        <w:rPr>
+          <w:rFonts w:cs="Calibri"/>
+          <w:sz w:val="24"/>
+          <w:szCs w:val="24"/>
+        </w:rPr>
+        <w:t>.</w:t>
+      </w:r>
+    </w:p>
+    <w:p>
+      <w:pPr>
+        <w:suppressAutoHyphens/>
+        <w:spacing w:after="0" w:line="360" w:lineRule="auto"/>
+        <w:ind w:firstLine="709"/>
+        <w:jc w:val="both"/>
+        <w:rPr>
+          <w:rFonts w:cs="Calibri"/>
+          <w:sz w:val="24"/>
+          <w:szCs w:val="24"/>
+        </w:rPr>
+      </w:pPr>
+    </w:p>
+    <w:p>
+      <w:pPr>
+        <w:pStyle w:val="ListParagraph"/>
+        <w:numPr>
+          <w:ilvl w:val="2"/>
+          <w:numId w:val="26"/>
+        </w:numPr>
+        <w:rPr>
+          <w:b/>
+          <w:lang w:eastAsia="pt-BR"/>
+        </w:rPr>
+      </w:pPr>
+      <w:r>
+        <w:rPr>
+          <w:b/>
+          <w:lang w:eastAsia="pt-BR"/>
+        </w:rPr>
+        <w:t>Analisando Dados de Tipo de Dia e Horário</w:t>
+      </w:r>
+    </w:p>
+    <w:p>
+      <w:pPr>
+        <w:suppressAutoHyphens/>
+        <w:spacing w:after="0" w:line="360" w:lineRule="auto"/>
+        <w:ind w:firstLine="709"/>
+        <w:jc w:val="both"/>
+        <w:rPr>
+          <w:rFonts w:cs="Calibri"/>
+          <w:sz w:val="24"/>
+          <w:szCs w:val="24"/>
+        </w:rPr>
+      </w:pPr>
+    </w:p>
+    <w:p>
+      <w:pPr>
+        <w:suppressAutoHyphens/>
+        <w:spacing w:after="0" w:line="360" w:lineRule="auto"/>
+        <w:ind w:firstLine="709"/>
+        <w:jc w:val="both"/>
+        <w:rPr>
+          <w:rFonts w:cs="Calibri"/>
+          <w:sz w:val="24"/>
+          <w:szCs w:val="24"/>
+        </w:rPr>
+      </w:pPr>
+      <w:r>
+        <w:rPr>
+          <w:rFonts w:cs="Calibri"/>
+          <w:sz w:val="24"/>
+          <w:szCs w:val="24"/>
+        </w:rPr>
+        <w:t xml:space="preserve">Como um gráfico de calor, não pode ser construído </w:t>
+      </w:r>
+      <w:r>
+        <w:rPr>
+          <w:rFonts w:cs="Calibri"/>
+          <w:sz w:val="24"/>
+          <w:szCs w:val="24"/>
+        </w:rPr>
+        <w:t>utilizando os dados como se encontram atualmente na base, foi construída uma função, exposta na Figura 44, para receber a base e transformar os dados de interesse em uma matriz de hora por tipo de dia onde as variações de cores se dão pela variável alvo, ou seja, a variável alvo é o contraste do gráfico.</w:t>
+      </w:r>
+    </w:p>
+    <w:p>
+      <w:pPr>
+        <w:suppressAutoHyphens/>
+        <w:spacing w:after="0" w:line="360" w:lineRule="auto"/>
+        <w:ind w:firstLine="709"/>
+        <w:jc w:val="both"/>
+        <w:rPr>
+          <w:rFonts w:cs="Calibri"/>
+          <w:sz w:val="24"/>
+          <w:szCs w:val="24"/>
+        </w:rPr>
+      </w:pPr>
+      <w:r>
+        <w:rPr>
+          <w:rFonts w:cs="Calibri"/>
+          <w:sz w:val="24"/>
+          <w:szCs w:val="24"/>
+        </w:rPr>
+        <w:t xml:space="preserve">Após a construção dessa função, a mesma foi chamada onde foram passados alguns parâmetros e gerou-se o </w:t>
+      </w:r>
+      <w:r>
+        <w:rPr>
+          <w:rFonts w:cs="Calibri"/>
+          <w:sz w:val="24"/>
+          <w:szCs w:val="24"/>
+        </w:rPr>
+        <w:t>mapa</w:t>
+      </w:r>
+      <w:r>
+        <w:rPr>
+          <w:rFonts w:cs="Calibri"/>
+          <w:sz w:val="24"/>
+          <w:szCs w:val="24"/>
+        </w:rPr>
+        <w:t xml:space="preserve"> de calor apresentado na Figura 45.</w:t>
+      </w:r>
+    </w:p>
+    <w:p>
+      <w:pPr>
+        <w:suppressAutoHyphens/>
+        <w:spacing w:after="0" w:line="360" w:lineRule="auto"/>
+        <w:ind w:firstLine="709"/>
+        <w:jc w:val="both"/>
+        <w:rPr>
+          <w:rFonts w:cs="Calibri"/>
+          <w:sz w:val="24"/>
+          <w:szCs w:val="24"/>
+        </w:rPr>
+      </w:pPr>
+    </w:p>
+    <w:p>
+      <w:pPr>
+        <w:suppressAutoHyphens/>
+        <w:spacing w:after="0" w:line="360" w:lineRule="auto"/>
+        <w:jc w:val="both"/>
+        <w:rPr>
+          <w:rFonts w:cs="Calibri"/>
+          <w:noProof/>
+          <w:sz w:val="24"/>
+          <w:szCs w:val="24"/>
+          <w:lang w:eastAsia="pt-BR"/>
+        </w:rPr>
+      </w:pPr>
+    </w:p>
+    <w:p>
+      <w:pPr>
+        <w:suppressAutoHyphens/>
+        <w:spacing w:after="0" w:line="360" w:lineRule="auto"/>
+        <w:jc w:val="center"/>
+        <w:rPr>
+          <w:rFonts w:cs="Calibri"/>
+          <w:noProof/>
+          <w:sz w:val="24"/>
+          <w:szCs w:val="24"/>
+          <w:lang w:eastAsia="pt-BR"/>
+        </w:rPr>
+      </w:pPr>
+      <w:r>
+        <w:rPr>
+          <w:rFonts w:asciiTheme="minorHAnsi" w:eastAsia="Times New Roman" w:hAnsiTheme="minorHAnsi" w:cstheme="minorHAnsi"/>
+          <w:b/>
+          <w:sz w:val="20"/>
+          <w:szCs w:val="20"/>
+          <w:lang w:eastAsia="pt-BR"/>
+        </w:rPr>
+        <w:lastRenderedPageBreak/>
+        <w:t xml:space="preserve">Figura </w:t>
+      </w:r>
+      <w:r>
+        <w:rPr>
+          <w:rFonts w:asciiTheme="minorHAnsi" w:eastAsia="Times New Roman" w:hAnsiTheme="minorHAnsi" w:cstheme="minorHAnsi"/>
+          <w:b/>
+          <w:sz w:val="20"/>
+          <w:szCs w:val="20"/>
+          <w:lang w:eastAsia="pt-BR"/>
+        </w:rPr>
+        <w:t>4</w:t>
+      </w:r>
+      <w:r>
+        <w:rPr>
+          <w:rFonts w:asciiTheme="minorHAnsi" w:eastAsia="Times New Roman" w:hAnsiTheme="minorHAnsi" w:cstheme="minorHAnsi"/>
+          <w:b/>
+          <w:sz w:val="20"/>
+          <w:szCs w:val="20"/>
+          <w:lang w:eastAsia="pt-BR"/>
+        </w:rPr>
+        <w:t>4</w:t>
+      </w:r>
+      <w:r>
+        <w:rPr>
+          <w:rFonts w:asciiTheme="minorHAnsi" w:eastAsia="Times New Roman" w:hAnsiTheme="minorHAnsi" w:cstheme="minorHAnsi"/>
+          <w:b/>
+          <w:sz w:val="20"/>
+          <w:szCs w:val="20"/>
+          <w:lang w:eastAsia="pt-BR"/>
+        </w:rPr>
+        <w:t xml:space="preserve"> – </w:t>
+      </w:r>
+      <w:r>
+        <w:rPr>
+          <w:rFonts w:asciiTheme="minorHAnsi" w:eastAsia="Times New Roman" w:hAnsiTheme="minorHAnsi" w:cstheme="minorHAnsi"/>
+          <w:b/>
+          <w:sz w:val="20"/>
+          <w:szCs w:val="20"/>
+          <w:lang w:eastAsia="pt-BR"/>
+        </w:rPr>
+        <w:t>Função para gerar o mapa de calor de hora por tipo de dia</w:t>
+      </w:r>
+    </w:p>
+    <w:p>
+      <w:pPr>
+        <w:suppressAutoHyphens/>
+        <w:spacing w:after="0" w:line="360" w:lineRule="auto"/>
+        <w:jc w:val="both"/>
+        <w:rPr>
+          <w:rFonts w:cs="Calibri"/>
+          <w:sz w:val="24"/>
+          <w:szCs w:val="24"/>
+        </w:rPr>
+      </w:pPr>
+      <w:r>
+        <w:rPr>
+          <w:rFonts w:cs="Calibri"/>
+          <w:noProof/>
+          <w:sz w:val="24"/>
+          <w:szCs w:val="24"/>
+          <w:lang w:eastAsia="pt-BR"/>
+        </w:rPr>
+        <w:drawing>
+          <wp:inline distT="0" distB="0" distL="0" distR="0">
+            <wp:extent cx="5750560" cy="1844675"/>
+            <wp:effectExtent l="0" t="0" r="2540" b="3175"/>
+            <wp:docPr id="32" name="Picture 32"/>
+            <wp:cNvGraphicFramePr>
+              <a:graphicFrameLocks xmlns:a="http://schemas.openxmlformats.org/drawingml/2006/main" noChangeAspect="1"/>
+            </wp:cNvGraphicFramePr>
+            <a:graphic xmlns:a="http://schemas.openxmlformats.org/drawingml/2006/main">
+              <a:graphicData uri="http://schemas.openxmlformats.org/drawingml/2006/picture">
+                <pic:pic xmlns:pic="http://schemas.openxmlformats.org/drawingml/2006/picture">
+                  <pic:nvPicPr>
+                    <pic:cNvPr id="0" name="Picture 2"/>
+                    <pic:cNvPicPr>
+                      <a:picLocks noChangeAspect="1" noChangeArrowheads="1"/>
+                    </pic:cNvPicPr>
+                  </pic:nvPicPr>
+                  <pic:blipFill>
+                    <a:blip r:embed="rId57">
+                      <a:extLst>
+                        <a:ext uri="{28A0092B-C50C-407E-A947-70E740481C1C}">
+                          <a14:useLocalDpi xmlns:a14="http://schemas.microsoft.com/office/drawing/2010/main" val="0"/>
+                        </a:ext>
+                      </a:extLst>
+                    </a:blip>
+                    <a:srcRect/>
+                    <a:stretch>
+                      <a:fillRect/>
+                    </a:stretch>
+                  </pic:blipFill>
+                  <pic:spPr bwMode="auto">
+                    <a:xfrm>
+                      <a:off x="0" y="0"/>
+                      <a:ext cx="5750560" cy="1844675"/>
+                    </a:xfrm>
+                    <a:prstGeom prst="rect">
+                      <a:avLst/>
+                    </a:prstGeom>
+                    <a:noFill/>
+                    <a:ln>
+                      <a:noFill/>
+                    </a:ln>
+                  </pic:spPr>
+                </pic:pic>
+              </a:graphicData>
+            </a:graphic>
+          </wp:inline>
+        </w:drawing>
+      </w:r>
+    </w:p>
+    <w:p>
+      <w:pPr>
+        <w:suppressAutoHyphens/>
+        <w:spacing w:after="0" w:line="360" w:lineRule="auto"/>
+        <w:jc w:val="both"/>
+        <w:rPr>
+          <w:rFonts w:cs="Calibri"/>
+          <w:sz w:val="24"/>
+          <w:szCs w:val="24"/>
+        </w:rPr>
+      </w:pPr>
+    </w:p>
+    <w:p>
+      <w:pPr>
+        <w:suppressAutoHyphens/>
+        <w:spacing w:after="0" w:line="240" w:lineRule="auto"/>
+        <w:jc w:val="center"/>
+        <w:rPr>
+          <w:rFonts w:cs="Calibri"/>
+          <w:sz w:val="24"/>
+          <w:szCs w:val="24"/>
+        </w:rPr>
+      </w:pPr>
+      <w:r>
+        <w:rPr>
+          <w:rFonts w:asciiTheme="minorHAnsi" w:eastAsia="Times New Roman" w:hAnsiTheme="minorHAnsi" w:cstheme="minorHAnsi"/>
+          <w:b/>
+          <w:sz w:val="20"/>
+          <w:szCs w:val="20"/>
+          <w:lang w:eastAsia="pt-BR"/>
+        </w:rPr>
+        <w:t xml:space="preserve">Figura </w:t>
+      </w:r>
+      <w:r>
+        <w:rPr>
+          <w:rFonts w:asciiTheme="minorHAnsi" w:eastAsia="Times New Roman" w:hAnsiTheme="minorHAnsi" w:cstheme="minorHAnsi"/>
+          <w:b/>
+          <w:sz w:val="20"/>
+          <w:szCs w:val="20"/>
+          <w:lang w:eastAsia="pt-BR"/>
+        </w:rPr>
+        <w:t>4</w:t>
+      </w:r>
+      <w:r>
+        <w:rPr>
+          <w:rFonts w:asciiTheme="minorHAnsi" w:eastAsia="Times New Roman" w:hAnsiTheme="minorHAnsi" w:cstheme="minorHAnsi"/>
+          <w:b/>
+          <w:sz w:val="20"/>
+          <w:szCs w:val="20"/>
+          <w:lang w:eastAsia="pt-BR"/>
+        </w:rPr>
+        <w:t>5</w:t>
+      </w:r>
+      <w:r>
+        <w:rPr>
+          <w:rFonts w:asciiTheme="minorHAnsi" w:eastAsia="Times New Roman" w:hAnsiTheme="minorHAnsi" w:cstheme="minorHAnsi"/>
+          <w:b/>
+          <w:sz w:val="20"/>
+          <w:szCs w:val="20"/>
+          <w:lang w:eastAsia="pt-BR"/>
+        </w:rPr>
+        <w:t xml:space="preserve"> – </w:t>
+      </w:r>
+      <w:r>
+        <w:rPr>
+          <w:rFonts w:asciiTheme="minorHAnsi" w:eastAsia="Times New Roman" w:hAnsiTheme="minorHAnsi" w:cstheme="minorHAnsi"/>
+          <w:b/>
+          <w:sz w:val="20"/>
+          <w:szCs w:val="20"/>
+          <w:lang w:eastAsia="pt-BR"/>
+        </w:rPr>
+        <w:t>M</w:t>
+      </w:r>
+      <w:r>
+        <w:rPr>
+          <w:rFonts w:asciiTheme="minorHAnsi" w:eastAsia="Times New Roman" w:hAnsiTheme="minorHAnsi" w:cstheme="minorHAnsi"/>
+          <w:b/>
+          <w:sz w:val="20"/>
+          <w:szCs w:val="20"/>
+          <w:lang w:eastAsia="pt-BR"/>
+        </w:rPr>
+        <w:t>apa de calor de hora por tipo de dia</w:t>
+      </w:r>
+      <w:r>
+        <w:rPr>
+          <w:rFonts w:cs="Calibri"/>
+          <w:sz w:val="24"/>
+          <w:szCs w:val="24"/>
+        </w:rPr>
+        <w:t xml:space="preserve"> </w:t>
+      </w:r>
+    </w:p>
+    <w:p>
+      <w:pPr>
+        <w:suppressAutoHyphens/>
+        <w:spacing w:after="0" w:line="240" w:lineRule="auto"/>
+        <w:jc w:val="center"/>
+        <w:rPr>
+          <w:rFonts w:cs="Calibri"/>
+          <w:sz w:val="24"/>
+          <w:szCs w:val="24"/>
+        </w:rPr>
+      </w:pPr>
+      <w:r>
+        <w:rPr>
+          <w:rFonts w:cs="Calibri"/>
+          <w:sz w:val="24"/>
+          <w:szCs w:val="24"/>
+        </w:rPr>
+        <w:drawing>
+          <wp:inline distT="0" distB="0" distL="0" distR="0" wp14:anchorId="01F6E82C" wp14:editId="49CF2C7B">
+            <wp:extent cx="5760085" cy="1146175"/>
+            <wp:effectExtent l="0" t="0" r="0" b="0"/>
+            <wp:docPr id="47" name="Picture 47"/>
+            <wp:cNvGraphicFramePr>
+              <a:graphicFrameLocks xmlns:a="http://schemas.openxmlformats.org/drawingml/2006/main" noChangeAspect="1"/>
+            </wp:cNvGraphicFramePr>
+            <a:graphic xmlns:a="http://schemas.openxmlformats.org/drawingml/2006/main">
+              <a:graphicData uri="http://schemas.openxmlformats.org/drawingml/2006/picture">
+                <pic:pic xmlns:pic="http://schemas.openxmlformats.org/drawingml/2006/picture">
+                  <pic:nvPicPr>
+                    <pic:cNvPr id="1" name=""/>
+                    <pic:cNvPicPr/>
+                  </pic:nvPicPr>
+                  <pic:blipFill>
+                    <a:blip r:embed="rId58"/>
+                    <a:stretch>
+                      <a:fillRect/>
+                    </a:stretch>
+                  </pic:blipFill>
+                  <pic:spPr>
+                    <a:xfrm>
+                      <a:off x="0" y="0"/>
+                      <a:ext cx="5760085" cy="1146175"/>
+                    </a:xfrm>
+                    <a:prstGeom prst="rect">
+                      <a:avLst/>
+                    </a:prstGeom>
+                  </pic:spPr>
+                </pic:pic>
+              </a:graphicData>
+            </a:graphic>
+          </wp:inline>
+        </w:drawing>
+      </w:r>
+    </w:p>
+    <w:p>
+      <w:pPr>
+        <w:suppressAutoHyphens/>
+        <w:spacing w:after="0" w:line="240" w:lineRule="auto"/>
+        <w:jc w:val="center"/>
+        <w:rPr>
+          <w:rFonts w:cs="Calibri"/>
+          <w:sz w:val="24"/>
+          <w:szCs w:val="24"/>
+        </w:rPr>
+      </w:pPr>
+    </w:p>
+    <w:p>
+      <w:pPr>
+        <w:suppressAutoHyphens/>
+        <w:spacing w:after="0" w:line="360" w:lineRule="auto"/>
+        <w:ind w:firstLine="709"/>
+        <w:jc w:val="both"/>
+        <w:rPr>
+          <w:rFonts w:cs="Calibri"/>
+          <w:sz w:val="24"/>
+          <w:szCs w:val="24"/>
+        </w:rPr>
+      </w:pPr>
+    </w:p>
+    <w:p>
+      <w:pPr>
+        <w:suppressAutoHyphens/>
+        <w:spacing w:after="0" w:line="360" w:lineRule="auto"/>
+        <w:ind w:firstLine="709"/>
+        <w:jc w:val="both"/>
+        <w:rPr>
+          <w:rFonts w:cs="Calibri"/>
+          <w:sz w:val="24"/>
+          <w:szCs w:val="24"/>
+        </w:rPr>
+      </w:pPr>
+      <w:r>
+        <w:rPr>
+          <w:rFonts w:cs="Calibri"/>
+          <w:sz w:val="24"/>
+          <w:szCs w:val="24"/>
+        </w:rPr>
+        <w:t>Na análise dos dados de tipo de dia e horário, assim como na análise dos gráficos "</w:t>
+      </w:r>
+      <w:proofErr w:type="spellStart"/>
+      <w:r>
+        <w:rPr>
+          <w:rFonts w:cs="Calibri"/>
+          <w:i/>
+          <w:sz w:val="24"/>
+          <w:szCs w:val="24"/>
+        </w:rPr>
+        <w:t>scater_matrix</w:t>
+      </w:r>
+      <w:proofErr w:type="spellEnd"/>
+      <w:r>
+        <w:rPr>
+          <w:rFonts w:cs="Calibri"/>
+          <w:sz w:val="24"/>
+          <w:szCs w:val="24"/>
+        </w:rPr>
+        <w:t xml:space="preserve">" pode-se perceber </w:t>
+      </w:r>
+      <w:r>
+        <w:rPr>
+          <w:rFonts w:cs="Calibri"/>
+          <w:sz w:val="24"/>
+          <w:szCs w:val="24"/>
+        </w:rPr>
+        <w:t xml:space="preserve">que a maior ocorrência de altas frequências cruzamento </w:t>
+      </w:r>
+      <w:r>
+        <w:rPr>
+          <w:rFonts w:cs="Calibri"/>
+          <w:sz w:val="24"/>
+          <w:szCs w:val="24"/>
+        </w:rPr>
+        <w:t>de motocicletas ocorrem em dias úteis, onde inicia-se sua intensificação às 10 horas da manhã, chegando até às 2</w:t>
+      </w:r>
+      <w:r>
+        <w:rPr>
+          <w:rFonts w:cs="Calibri"/>
+          <w:sz w:val="24"/>
+          <w:szCs w:val="24"/>
+        </w:rPr>
+        <w:t>2</w:t>
+      </w:r>
+      <w:r>
+        <w:rPr>
+          <w:rFonts w:cs="Calibri"/>
+          <w:sz w:val="24"/>
+          <w:szCs w:val="24"/>
+        </w:rPr>
+        <w:t xml:space="preserve">h, </w:t>
+      </w:r>
+      <w:r>
+        <w:rPr>
+          <w:rFonts w:cs="Calibri"/>
+          <w:sz w:val="24"/>
+          <w:szCs w:val="24"/>
+        </w:rPr>
+        <w:t xml:space="preserve">como mencionado, </w:t>
+      </w:r>
+      <w:r>
+        <w:rPr>
+          <w:rFonts w:cs="Calibri"/>
+          <w:sz w:val="24"/>
+          <w:szCs w:val="24"/>
+        </w:rPr>
+        <w:t>provavelmente se dá pelas atividades normais de transporte de pessoas e trabalhadores que utilizam motocicletas em seus trabalhos (atividades comerciais</w:t>
+      </w:r>
+      <w:r>
+        <w:rPr>
+          <w:rFonts w:cs="Calibri"/>
+          <w:sz w:val="24"/>
+          <w:szCs w:val="24"/>
+        </w:rPr>
+        <w:t xml:space="preserve"> por exemplo</w:t>
+      </w:r>
+      <w:r>
+        <w:rPr>
+          <w:rFonts w:cs="Calibri"/>
+          <w:sz w:val="24"/>
+          <w:szCs w:val="24"/>
+        </w:rPr>
+        <w:t xml:space="preserve">). </w:t>
+      </w:r>
+    </w:p>
+    <w:p>
+      <w:pPr>
+        <w:suppressAutoHyphens/>
+        <w:spacing w:after="0" w:line="360" w:lineRule="auto"/>
+        <w:ind w:firstLine="709"/>
+        <w:jc w:val="both"/>
+        <w:rPr>
+          <w:rFonts w:cs="Calibri"/>
+          <w:sz w:val="24"/>
+          <w:szCs w:val="24"/>
+        </w:rPr>
+      </w:pPr>
+      <w:r>
+        <w:rPr>
+          <w:rFonts w:cs="Calibri"/>
+          <w:sz w:val="24"/>
+          <w:szCs w:val="24"/>
+        </w:rPr>
+        <w:t>Já n</w:t>
+      </w:r>
+      <w:r>
+        <w:rPr>
+          <w:rFonts w:cs="Calibri"/>
+          <w:sz w:val="24"/>
+          <w:szCs w:val="24"/>
+        </w:rPr>
+        <w:t xml:space="preserve">o </w:t>
+      </w:r>
+      <w:r>
+        <w:rPr>
+          <w:rFonts w:cs="Calibri"/>
+          <w:sz w:val="24"/>
+          <w:szCs w:val="24"/>
+        </w:rPr>
+        <w:t xml:space="preserve">sábado percebe-se um aumento da frequência </w:t>
+      </w:r>
+      <w:r>
+        <w:rPr>
+          <w:rFonts w:cs="Calibri"/>
+          <w:sz w:val="24"/>
+          <w:szCs w:val="24"/>
+        </w:rPr>
+        <w:t xml:space="preserve">das 11h até às 14h, </w:t>
+      </w:r>
+      <w:r>
+        <w:rPr>
+          <w:rFonts w:cs="Calibri"/>
+          <w:sz w:val="24"/>
+          <w:szCs w:val="24"/>
+        </w:rPr>
+        <w:t>após esse horário</w:t>
+      </w:r>
+      <w:r>
+        <w:rPr>
+          <w:rFonts w:cs="Calibri"/>
+          <w:sz w:val="24"/>
+          <w:szCs w:val="24"/>
+        </w:rPr>
+        <w:t xml:space="preserve"> costuma diminuir a intensidade das</w:t>
+      </w:r>
+      <w:r>
+        <w:rPr>
+          <w:rFonts w:cs="Calibri"/>
+          <w:sz w:val="24"/>
+          <w:szCs w:val="24"/>
+        </w:rPr>
+        <w:t xml:space="preserve"> atividades comerciais. O</w:t>
+      </w:r>
+      <w:r>
+        <w:rPr>
+          <w:rFonts w:cs="Calibri"/>
+          <w:sz w:val="24"/>
+          <w:szCs w:val="24"/>
+        </w:rPr>
+        <w:t xml:space="preserve">bservou-se também ocorrência de </w:t>
+      </w:r>
+      <w:r>
+        <w:rPr>
+          <w:rFonts w:cs="Calibri"/>
+          <w:sz w:val="24"/>
+          <w:szCs w:val="24"/>
+        </w:rPr>
+        <w:t>frequências</w:t>
+      </w:r>
+      <w:r>
+        <w:rPr>
+          <w:rFonts w:cs="Calibri"/>
+          <w:sz w:val="24"/>
+          <w:szCs w:val="24"/>
+        </w:rPr>
+        <w:t xml:space="preserve"> acima da média das 17 às 22h</w:t>
+      </w:r>
+      <w:r>
+        <w:rPr>
+          <w:rFonts w:cs="Calibri"/>
+          <w:sz w:val="24"/>
+          <w:szCs w:val="24"/>
+        </w:rPr>
+        <w:t>.</w:t>
+      </w:r>
+    </w:p>
+    <w:p>
+      <w:pPr>
+        <w:suppressAutoHyphens/>
+        <w:spacing w:after="0" w:line="360" w:lineRule="auto"/>
+        <w:ind w:firstLine="709"/>
+        <w:jc w:val="both"/>
+        <w:rPr>
+          <w:rFonts w:cs="Calibri"/>
+          <w:sz w:val="24"/>
+          <w:szCs w:val="24"/>
+        </w:rPr>
+      </w:pPr>
+      <w:r>
+        <w:rPr>
+          <w:rFonts w:cs="Calibri"/>
+          <w:sz w:val="24"/>
+          <w:szCs w:val="24"/>
+        </w:rPr>
+        <w:t>O dia de domingo mostra um comportamento parecido com o sábad</w:t>
+      </w:r>
+      <w:r>
+        <w:rPr>
+          <w:rFonts w:cs="Calibri"/>
+          <w:sz w:val="24"/>
+          <w:szCs w:val="24"/>
+        </w:rPr>
+        <w:t xml:space="preserve">o, porém no horário do almoço a frequência </w:t>
+      </w:r>
+      <w:r>
+        <w:rPr>
+          <w:rFonts w:cs="Calibri"/>
+          <w:sz w:val="24"/>
+          <w:szCs w:val="24"/>
+        </w:rPr>
+        <w:t>se mostra menor que no sábado, provavelmente influenciado por menos ativi</w:t>
+      </w:r>
+      <w:r>
+        <w:rPr>
+          <w:rFonts w:cs="Calibri"/>
+          <w:sz w:val="24"/>
+          <w:szCs w:val="24"/>
+        </w:rPr>
+        <w:t xml:space="preserve">dade comercial neste horário no </w:t>
+      </w:r>
+      <w:r>
+        <w:rPr>
+          <w:rFonts w:cs="Calibri"/>
+          <w:sz w:val="24"/>
+          <w:szCs w:val="24"/>
+        </w:rPr>
+        <w:t>domingo que no sábado</w:t>
+      </w:r>
+      <w:r>
+        <w:rPr>
+          <w:rFonts w:cs="Calibri"/>
+          <w:sz w:val="24"/>
+          <w:szCs w:val="24"/>
+        </w:rPr>
+        <w:t>.</w:t>
+      </w:r>
+    </w:p>
+    <w:p>
+      <w:pPr>
+        <w:suppressAutoHyphens/>
+        <w:spacing w:after="0" w:line="360" w:lineRule="auto"/>
+        <w:ind w:firstLine="709"/>
+        <w:jc w:val="both"/>
+        <w:rPr>
+          <w:rFonts w:cs="Calibri"/>
+          <w:sz w:val="24"/>
+          <w:szCs w:val="24"/>
+        </w:rPr>
+      </w:pPr>
+      <w:r>
+        <w:rPr>
+          <w:rFonts w:cs="Calibri"/>
+          <w:sz w:val="24"/>
+          <w:szCs w:val="24"/>
+        </w:rPr>
+        <w:t>Nos fina</w:t>
+      </w:r>
+      <w:r>
+        <w:rPr>
+          <w:rFonts w:cs="Calibri"/>
+          <w:sz w:val="24"/>
+          <w:szCs w:val="24"/>
+        </w:rPr>
+        <w:t>is de semana também é percebido que</w:t>
+      </w:r>
+      <w:r>
+        <w:rPr>
+          <w:rFonts w:cs="Calibri"/>
+          <w:sz w:val="24"/>
+          <w:szCs w:val="24"/>
+        </w:rPr>
+        <w:t xml:space="preserve"> tanto no sábado quando no domingo </w:t>
+      </w:r>
+      <w:r>
+        <w:rPr>
+          <w:rFonts w:cs="Calibri"/>
+          <w:sz w:val="24"/>
+          <w:szCs w:val="24"/>
+        </w:rPr>
+        <w:t xml:space="preserve">há </w:t>
+      </w:r>
+      <w:r>
+        <w:rPr>
+          <w:rFonts w:cs="Calibri"/>
+          <w:sz w:val="24"/>
+          <w:szCs w:val="24"/>
+        </w:rPr>
+        <w:t xml:space="preserve">um aumento </w:t>
+      </w:r>
+      <w:r>
+        <w:rPr>
+          <w:rFonts w:cs="Calibri"/>
+          <w:sz w:val="24"/>
+          <w:szCs w:val="24"/>
+        </w:rPr>
+        <w:t>de frequência</w:t>
+      </w:r>
+      <w:r>
+        <w:rPr>
+          <w:rFonts w:cs="Calibri"/>
+          <w:sz w:val="24"/>
+          <w:szCs w:val="24"/>
+        </w:rPr>
+        <w:t xml:space="preserve"> mais para o fim do dia, variando de 17h às 22h</w:t>
+      </w:r>
+      <w:r>
+        <w:rPr>
+          <w:rFonts w:cs="Calibri"/>
+          <w:sz w:val="24"/>
+          <w:szCs w:val="24"/>
+        </w:rPr>
+        <w:t>. C</w:t>
+      </w:r>
+      <w:r>
+        <w:rPr>
+          <w:rFonts w:cs="Calibri"/>
+          <w:sz w:val="24"/>
+          <w:szCs w:val="24"/>
+        </w:rPr>
+        <w:t xml:space="preserve">omo são horários em que </w:t>
+      </w:r>
+      <w:r>
+        <w:rPr>
+          <w:rFonts w:cs="Calibri"/>
+          <w:sz w:val="24"/>
+          <w:szCs w:val="24"/>
+        </w:rPr>
+        <w:t>as</w:t>
+      </w:r>
+      <w:r>
+        <w:rPr>
+          <w:rFonts w:cs="Calibri"/>
+          <w:sz w:val="24"/>
+          <w:szCs w:val="24"/>
+        </w:rPr>
+        <w:t xml:space="preserve"> atividade</w:t>
+      </w:r>
+      <w:r>
+        <w:rPr>
+          <w:rFonts w:cs="Calibri"/>
+          <w:sz w:val="24"/>
+          <w:szCs w:val="24"/>
+        </w:rPr>
+        <w:t>s comerciais são</w:t>
+      </w:r>
+      <w:r>
+        <w:rPr>
+          <w:rFonts w:cs="Calibri"/>
+          <w:sz w:val="24"/>
+          <w:szCs w:val="24"/>
+        </w:rPr>
+        <w:t xml:space="preserve"> baixa</w:t>
+      </w:r>
+      <w:r>
+        <w:rPr>
+          <w:rFonts w:cs="Calibri"/>
+          <w:sz w:val="24"/>
+          <w:szCs w:val="24"/>
+        </w:rPr>
+        <w:t>s</w:t>
+      </w:r>
+      <w:r>
+        <w:rPr>
+          <w:rFonts w:cs="Calibri"/>
+          <w:sz w:val="24"/>
+          <w:szCs w:val="24"/>
+        </w:rPr>
+        <w:t xml:space="preserve">, </w:t>
+      </w:r>
+      <w:r>
+        <w:rPr>
+          <w:rFonts w:cs="Calibri"/>
+          <w:sz w:val="24"/>
+          <w:szCs w:val="24"/>
+        </w:rPr>
+        <w:t xml:space="preserve">talvez </w:t>
+      </w:r>
+      <w:r>
+        <w:rPr>
+          <w:rFonts w:cs="Calibri"/>
+          <w:sz w:val="24"/>
+          <w:szCs w:val="24"/>
+        </w:rPr>
+        <w:t xml:space="preserve">pode-se atribuir esse aumento de </w:t>
+      </w:r>
+      <w:r>
+        <w:rPr>
+          <w:rFonts w:cs="Calibri"/>
+          <w:sz w:val="24"/>
+          <w:szCs w:val="24"/>
+        </w:rPr>
+        <w:t>frequência à</w:t>
+      </w:r>
+      <w:r>
+        <w:rPr>
+          <w:rFonts w:cs="Calibri"/>
+          <w:sz w:val="24"/>
+          <w:szCs w:val="24"/>
+        </w:rPr>
+        <w:t xml:space="preserve"> utilização das motocicletas para transporte pessoal. </w:t>
+      </w:r>
+    </w:p>
+    <w:p>
+      <w:pPr>
+        <w:suppressAutoHyphens/>
+        <w:spacing w:after="0" w:line="360" w:lineRule="auto"/>
+        <w:ind w:firstLine="709"/>
+        <w:jc w:val="both"/>
+        <w:rPr>
+          <w:rFonts w:cs="Calibri"/>
+          <w:sz w:val="24"/>
+          <w:szCs w:val="24"/>
+        </w:rPr>
+      </w:pPr>
+      <w:r>
+        <w:rPr>
+          <w:rFonts w:cs="Calibri"/>
+          <w:sz w:val="24"/>
+          <w:szCs w:val="24"/>
+        </w:rPr>
+        <w:lastRenderedPageBreak/>
+        <w:t>O Feriado</w:t>
+      </w:r>
+      <w:r>
+        <w:rPr>
+          <w:rFonts w:cs="Calibri"/>
+          <w:sz w:val="24"/>
+          <w:szCs w:val="24"/>
+        </w:rPr>
+        <w:t xml:space="preserve"> di</w:t>
+      </w:r>
+      <w:r>
+        <w:rPr>
+          <w:rFonts w:cs="Calibri"/>
+          <w:sz w:val="24"/>
+          <w:szCs w:val="24"/>
+        </w:rPr>
+        <w:t>ferente de todos os outros dias</w:t>
+      </w:r>
+      <w:r>
+        <w:rPr>
+          <w:rFonts w:cs="Calibri"/>
+          <w:sz w:val="24"/>
+          <w:szCs w:val="24"/>
+        </w:rPr>
+        <w:t xml:space="preserve"> apresenta baixo fluxo de motocicletas, apenas registrando fluxo mais alto às 14h e às 18h.</w:t>
+      </w:r>
+    </w:p>
+    <w:p>
+      <w:pPr>
+        <w:suppressAutoHyphens/>
+        <w:spacing w:after="0" w:line="360" w:lineRule="auto"/>
+        <w:ind w:firstLine="709"/>
+        <w:jc w:val="both"/>
+        <w:rPr>
+          <w:rFonts w:cs="Calibri"/>
+          <w:sz w:val="24"/>
+          <w:szCs w:val="24"/>
+        </w:rPr>
+      </w:pPr>
+    </w:p>
+    <w:p>
+      <w:pPr>
+        <w:pStyle w:val="ListParagraph"/>
+        <w:numPr>
+          <w:ilvl w:val="2"/>
+          <w:numId w:val="26"/>
+        </w:numPr>
+        <w:rPr>
+          <w:b/>
+          <w:lang w:eastAsia="pt-BR"/>
+        </w:rPr>
+      </w:pPr>
+      <w:r>
+        <w:rPr>
+          <w:b/>
+          <w:lang w:eastAsia="pt-BR"/>
+        </w:rPr>
+        <w:t>Analisando Dados de Clima</w:t>
+      </w:r>
+    </w:p>
+    <w:p>
+      <w:pPr>
+        <w:suppressAutoHyphens/>
+        <w:spacing w:after="0" w:line="360" w:lineRule="auto"/>
+        <w:ind w:firstLine="709"/>
+        <w:jc w:val="both"/>
+        <w:rPr>
+          <w:rFonts w:cs="Calibri"/>
+          <w:sz w:val="24"/>
+          <w:szCs w:val="24"/>
+        </w:rPr>
+      </w:pPr>
+    </w:p>
+    <w:p>
+      <w:pPr>
+        <w:suppressAutoHyphens/>
+        <w:spacing w:after="0" w:line="360" w:lineRule="auto"/>
+        <w:ind w:firstLine="709"/>
+        <w:jc w:val="both"/>
+        <w:rPr>
+          <w:rFonts w:cs="Calibri"/>
+          <w:sz w:val="24"/>
+          <w:szCs w:val="24"/>
+        </w:rPr>
+      </w:pPr>
+      <w:r>
+        <w:rPr>
+          <w:rFonts w:cs="Calibri"/>
+          <w:sz w:val="24"/>
+          <w:szCs w:val="24"/>
+        </w:rPr>
+        <w:t xml:space="preserve">Assim como na seção 4.3.1 mostrou-se a função criada para plotar o mapa de calor para as variáveis lá abordadas, aqui também houve a necessidade de criar uma função para construir o mapa de calor dos dados de </w:t>
+      </w:r>
+      <w:r>
+        <w:rPr>
+          <w:rFonts w:cs="Calibri"/>
+          <w:sz w:val="24"/>
+          <w:szCs w:val="24"/>
+        </w:rPr>
+        <w:t>precipitação</w:t>
+      </w:r>
+      <w:r>
+        <w:rPr>
+          <w:rFonts w:cs="Calibri"/>
+          <w:sz w:val="24"/>
+          <w:szCs w:val="24"/>
+        </w:rPr>
+        <w:t xml:space="preserve"> </w:t>
+      </w:r>
+      <w:r>
+        <w:rPr>
+          <w:rFonts w:cs="Calibri"/>
+          <w:sz w:val="24"/>
+          <w:szCs w:val="24"/>
+        </w:rPr>
+        <w:t>por hora</w:t>
+      </w:r>
+      <w:r>
+        <w:rPr>
+          <w:rFonts w:cs="Calibri"/>
+          <w:sz w:val="24"/>
+          <w:szCs w:val="24"/>
+        </w:rPr>
+        <w:t xml:space="preserve"> </w:t>
+      </w:r>
+      <w:r>
+        <w:rPr>
+          <w:rFonts w:cs="Calibri"/>
+          <w:sz w:val="24"/>
+          <w:szCs w:val="24"/>
+        </w:rPr>
+        <w:t>e temperatura por hora.</w:t>
+      </w:r>
+    </w:p>
+    <w:p>
+      <w:pPr>
+        <w:suppressAutoHyphens/>
+        <w:spacing w:after="0" w:line="360" w:lineRule="auto"/>
+        <w:ind w:firstLine="709"/>
+        <w:jc w:val="both"/>
+        <w:rPr>
+          <w:rFonts w:cs="Calibri"/>
+          <w:sz w:val="24"/>
+          <w:szCs w:val="24"/>
+        </w:rPr>
+      </w:pPr>
+      <w:r>
+        <w:rPr>
+          <w:rFonts w:cs="Calibri"/>
+          <w:sz w:val="24"/>
+          <w:szCs w:val="24"/>
+        </w:rPr>
+        <w:t>A função da figura 46 foi criada para construir o mapa de calor dos dados de precipitação por hora, que está exposto na Figura 47.</w:t>
+      </w:r>
+    </w:p>
+    <w:p>
+      <w:pPr>
+        <w:suppressAutoHyphens/>
+        <w:spacing w:after="0" w:line="360" w:lineRule="auto"/>
+        <w:ind w:firstLine="709"/>
+        <w:jc w:val="both"/>
+        <w:rPr>
+          <w:rFonts w:cs="Calibri"/>
+          <w:sz w:val="24"/>
+          <w:szCs w:val="24"/>
+        </w:rPr>
+      </w:pPr>
+    </w:p>
+    <w:p>
+      <w:pPr>
+        <w:suppressAutoHyphens/>
+        <w:spacing w:after="0" w:line="360" w:lineRule="auto"/>
+        <w:jc w:val="center"/>
+        <w:rPr>
+          <w:rFonts w:cs="Calibri"/>
+          <w:noProof/>
+          <w:sz w:val="24"/>
+          <w:szCs w:val="24"/>
+          <w:lang w:eastAsia="pt-BR"/>
+        </w:rPr>
+      </w:pPr>
+      <w:r>
+        <w:rPr>
+          <w:rFonts w:asciiTheme="minorHAnsi" w:eastAsia="Times New Roman" w:hAnsiTheme="minorHAnsi" w:cstheme="minorHAnsi"/>
+          <w:b/>
+          <w:sz w:val="20"/>
+          <w:szCs w:val="20"/>
+          <w:lang w:eastAsia="pt-BR"/>
+        </w:rPr>
+        <w:t xml:space="preserve">Figura </w:t>
+      </w:r>
+      <w:r>
+        <w:rPr>
+          <w:rFonts w:asciiTheme="minorHAnsi" w:eastAsia="Times New Roman" w:hAnsiTheme="minorHAnsi" w:cstheme="minorHAnsi"/>
+          <w:b/>
+          <w:sz w:val="20"/>
+          <w:szCs w:val="20"/>
+          <w:lang w:eastAsia="pt-BR"/>
+        </w:rPr>
+        <w:t>4</w:t>
+      </w:r>
+      <w:r>
+        <w:rPr>
+          <w:rFonts w:asciiTheme="minorHAnsi" w:eastAsia="Times New Roman" w:hAnsiTheme="minorHAnsi" w:cstheme="minorHAnsi"/>
+          <w:b/>
+          <w:sz w:val="20"/>
+          <w:szCs w:val="20"/>
+          <w:lang w:eastAsia="pt-BR"/>
+        </w:rPr>
+        <w:t>6</w:t>
+      </w:r>
+      <w:r>
+        <w:rPr>
+          <w:rFonts w:asciiTheme="minorHAnsi" w:eastAsia="Times New Roman" w:hAnsiTheme="minorHAnsi" w:cstheme="minorHAnsi"/>
+          <w:b/>
+          <w:sz w:val="20"/>
+          <w:szCs w:val="20"/>
+          <w:lang w:eastAsia="pt-BR"/>
+        </w:rPr>
+        <w:t xml:space="preserve"> – Função para gerar o mapa de calor </w:t>
+      </w:r>
+      <w:r>
+        <w:rPr>
+          <w:rFonts w:asciiTheme="minorHAnsi" w:eastAsia="Times New Roman" w:hAnsiTheme="minorHAnsi" w:cstheme="minorHAnsi"/>
+          <w:b/>
+          <w:sz w:val="20"/>
+          <w:szCs w:val="20"/>
+          <w:lang w:eastAsia="pt-BR"/>
+        </w:rPr>
+        <w:t>da precipitação por hora</w:t>
+      </w:r>
+    </w:p>
+    <w:p>
+      <w:pPr>
+        <w:suppressAutoHyphens/>
+        <w:spacing w:after="0" w:line="240" w:lineRule="auto"/>
+        <w:jc w:val="center"/>
+        <w:rPr>
+          <w:rFonts w:cs="Calibri"/>
+          <w:sz w:val="24"/>
+          <w:szCs w:val="24"/>
+        </w:rPr>
+      </w:pPr>
+      <w:r>
+        <w:rPr>
+          <w:rFonts w:cs="Calibri"/>
+          <w:noProof/>
+          <w:sz w:val="24"/>
+          <w:szCs w:val="24"/>
+          <w:lang w:eastAsia="pt-BR"/>
+        </w:rPr>
+        <w:drawing>
+          <wp:inline distT="0" distB="0" distL="0" distR="0">
+            <wp:extent cx="5756275" cy="1760220"/>
+            <wp:effectExtent l="0" t="0" r="0" b="0"/>
+            <wp:docPr id="51" name="Picture 51"/>
+            <wp:cNvGraphicFramePr>
+              <a:graphicFrameLocks xmlns:a="http://schemas.openxmlformats.org/drawingml/2006/main" noChangeAspect="1"/>
+            </wp:cNvGraphicFramePr>
+            <a:graphic xmlns:a="http://schemas.openxmlformats.org/drawingml/2006/main">
+              <a:graphicData uri="http://schemas.openxmlformats.org/drawingml/2006/picture">
+                <pic:pic xmlns:pic="http://schemas.openxmlformats.org/drawingml/2006/picture">
+                  <pic:nvPicPr>
+                    <pic:cNvPr id="0" name="Picture 4"/>
+                    <pic:cNvPicPr>
+                      <a:picLocks noChangeAspect="1" noChangeArrowheads="1"/>
+                    </pic:cNvPicPr>
+                  </pic:nvPicPr>
+                  <pic:blipFill>
+                    <a:blip r:embed="rId59">
+                      <a:extLst>
+                        <a:ext uri="{28A0092B-C50C-407E-A947-70E740481C1C}">
+                          <a14:useLocalDpi xmlns:a14="http://schemas.microsoft.com/office/drawing/2010/main" val="0"/>
+                        </a:ext>
+                      </a:extLst>
+                    </a:blip>
+                    <a:srcRect/>
+                    <a:stretch>
+                      <a:fillRect/>
+                    </a:stretch>
+                  </pic:blipFill>
+                  <pic:spPr bwMode="auto">
+                    <a:xfrm>
+                      <a:off x="0" y="0"/>
+                      <a:ext cx="5756275" cy="1760220"/>
+                    </a:xfrm>
+                    <a:prstGeom prst="rect">
+                      <a:avLst/>
+                    </a:prstGeom>
+                    <a:noFill/>
+                    <a:ln>
+                      <a:noFill/>
+                    </a:ln>
+                  </pic:spPr>
+                </pic:pic>
+              </a:graphicData>
+            </a:graphic>
+          </wp:inline>
+        </w:drawing>
+      </w:r>
+    </w:p>
+    <w:p>
+      <w:pPr>
+        <w:suppressAutoHyphens/>
+        <w:spacing w:after="0" w:line="360" w:lineRule="auto"/>
+        <w:jc w:val="both"/>
+        <w:rPr>
+          <w:rFonts w:cs="Calibri"/>
+          <w:sz w:val="24"/>
+          <w:szCs w:val="24"/>
+        </w:rPr>
+      </w:pPr>
+    </w:p>
+    <w:p>
+      <w:pPr>
+        <w:suppressAutoHyphens/>
+        <w:spacing w:after="0" w:line="360" w:lineRule="auto"/>
+        <w:jc w:val="center"/>
+        <w:rPr>
+          <w:rFonts w:cs="Calibri"/>
+          <w:sz w:val="24"/>
+          <w:szCs w:val="24"/>
+        </w:rPr>
+      </w:pPr>
+      <w:r>
+        <w:rPr>
+          <w:rFonts w:asciiTheme="minorHAnsi" w:eastAsia="Times New Roman" w:hAnsiTheme="minorHAnsi" w:cstheme="minorHAnsi"/>
+          <w:b/>
+          <w:sz w:val="20"/>
+          <w:szCs w:val="20"/>
+          <w:lang w:eastAsia="pt-BR"/>
+        </w:rPr>
+        <w:t xml:space="preserve">Figura </w:t>
+      </w:r>
+      <w:r>
+        <w:rPr>
+          <w:rFonts w:asciiTheme="minorHAnsi" w:eastAsia="Times New Roman" w:hAnsiTheme="minorHAnsi" w:cstheme="minorHAnsi"/>
+          <w:b/>
+          <w:sz w:val="20"/>
+          <w:szCs w:val="20"/>
+          <w:lang w:eastAsia="pt-BR"/>
+        </w:rPr>
+        <w:t>4</w:t>
+      </w:r>
+      <w:r>
+        <w:rPr>
+          <w:rFonts w:asciiTheme="minorHAnsi" w:eastAsia="Times New Roman" w:hAnsiTheme="minorHAnsi" w:cstheme="minorHAnsi"/>
+          <w:b/>
+          <w:sz w:val="20"/>
+          <w:szCs w:val="20"/>
+          <w:lang w:eastAsia="pt-BR"/>
+        </w:rPr>
+        <w:t>7</w:t>
+      </w:r>
+      <w:r>
+        <w:rPr>
+          <w:rFonts w:asciiTheme="minorHAnsi" w:eastAsia="Times New Roman" w:hAnsiTheme="minorHAnsi" w:cstheme="minorHAnsi"/>
+          <w:b/>
+          <w:sz w:val="20"/>
+          <w:szCs w:val="20"/>
+          <w:lang w:eastAsia="pt-BR"/>
+        </w:rPr>
+        <w:t xml:space="preserve"> – </w:t>
+      </w:r>
+      <w:r>
+        <w:rPr>
+          <w:rFonts w:asciiTheme="minorHAnsi" w:eastAsia="Times New Roman" w:hAnsiTheme="minorHAnsi" w:cstheme="minorHAnsi"/>
+          <w:b/>
+          <w:sz w:val="20"/>
+          <w:szCs w:val="20"/>
+          <w:lang w:eastAsia="pt-BR"/>
+        </w:rPr>
+        <w:t>Mapa</w:t>
+      </w:r>
+      <w:r>
+        <w:rPr>
+          <w:rFonts w:asciiTheme="minorHAnsi" w:eastAsia="Times New Roman" w:hAnsiTheme="minorHAnsi" w:cstheme="minorHAnsi"/>
+          <w:b/>
+          <w:sz w:val="20"/>
+          <w:szCs w:val="20"/>
+          <w:lang w:eastAsia="pt-BR"/>
+        </w:rPr>
+        <w:t xml:space="preserve"> de calor da precipitação por hora</w:t>
+      </w:r>
+    </w:p>
+    <w:p>
+      <w:pPr>
+        <w:suppressAutoHyphens/>
+        <w:spacing w:after="0" w:line="360" w:lineRule="auto"/>
+        <w:jc w:val="both"/>
+        <w:rPr>
+          <w:rFonts w:cs="Calibri"/>
+          <w:sz w:val="24"/>
+          <w:szCs w:val="24"/>
+        </w:rPr>
+      </w:pPr>
+      <w:r>
+        <w:rPr>
+          <w:rFonts w:cs="Calibri"/>
+          <w:sz w:val="24"/>
+          <w:szCs w:val="24"/>
+        </w:rPr>
+        <w:drawing>
+          <wp:inline distT="0" distB="0" distL="0" distR="0" wp14:anchorId="677ADA04" wp14:editId="36F4638A">
+            <wp:extent cx="5760085" cy="1551305"/>
+            <wp:effectExtent l="0" t="0" r="0" b="0"/>
+            <wp:docPr id="52" name="Picture 52"/>
+            <wp:cNvGraphicFramePr>
+              <a:graphicFrameLocks xmlns:a="http://schemas.openxmlformats.org/drawingml/2006/main" noChangeAspect="1"/>
+            </wp:cNvGraphicFramePr>
+            <a:graphic xmlns:a="http://schemas.openxmlformats.org/drawingml/2006/main">
+              <a:graphicData uri="http://schemas.openxmlformats.org/drawingml/2006/picture">
+                <pic:pic xmlns:pic="http://schemas.openxmlformats.org/drawingml/2006/picture">
+                  <pic:nvPicPr>
+                    <pic:cNvPr id="1" name=""/>
+                    <pic:cNvPicPr/>
+                  </pic:nvPicPr>
+                  <pic:blipFill>
+                    <a:blip r:embed="rId60"/>
+                    <a:stretch>
+                      <a:fillRect/>
+                    </a:stretch>
+                  </pic:blipFill>
+                  <pic:spPr>
+                    <a:xfrm>
+                      <a:off x="0" y="0"/>
+                      <a:ext cx="5760085" cy="1551305"/>
+                    </a:xfrm>
+                    <a:prstGeom prst="rect">
+                      <a:avLst/>
+                    </a:prstGeom>
+                  </pic:spPr>
+                </pic:pic>
+              </a:graphicData>
+            </a:graphic>
+          </wp:inline>
+        </w:drawing>
+      </w:r>
+    </w:p>
+    <w:p>
+      <w:pPr>
+        <w:suppressAutoHyphens/>
+        <w:spacing w:after="0" w:line="360" w:lineRule="auto"/>
+        <w:jc w:val="both"/>
+        <w:rPr>
+          <w:rFonts w:cs="Calibri"/>
+          <w:sz w:val="24"/>
+          <w:szCs w:val="24"/>
+        </w:rPr>
+      </w:pPr>
+    </w:p>
+    <w:p>
+      <w:pPr>
+        <w:suppressAutoHyphens/>
+        <w:spacing w:after="0" w:line="360" w:lineRule="auto"/>
+        <w:ind w:firstLine="709"/>
+        <w:jc w:val="both"/>
+        <w:rPr>
+          <w:rFonts w:cs="Calibri"/>
+          <w:sz w:val="24"/>
+          <w:szCs w:val="24"/>
+        </w:rPr>
+      </w:pPr>
+      <w:r>
+        <w:rPr>
+          <w:rFonts w:cs="Calibri"/>
+          <w:sz w:val="24"/>
+          <w:szCs w:val="24"/>
+        </w:rPr>
+        <w:t xml:space="preserve">Para a análise dos dados </w:t>
+      </w:r>
+      <w:r>
+        <w:rPr>
+          <w:rFonts w:cs="Calibri"/>
+          <w:sz w:val="24"/>
+          <w:szCs w:val="24"/>
+        </w:rPr>
+        <w:t>de chuva</w:t>
+      </w:r>
+      <w:r>
+        <w:rPr>
+          <w:rFonts w:cs="Calibri"/>
+          <w:sz w:val="24"/>
+          <w:szCs w:val="24"/>
+        </w:rPr>
+        <w:t>, como existem poucos registros de precipitações, criou-se uma variável categórica nominal de nome 'PRECIPITACAO_CATEGORICO', que foi preenchida com a in</w:t>
+      </w:r>
+      <w:r>
+        <w:rPr>
+          <w:rFonts w:cs="Calibri"/>
+          <w:sz w:val="24"/>
+          <w:szCs w:val="24"/>
+        </w:rPr>
+        <w:t xml:space="preserve">formação 'CHOVE' e 'NAO_CHOVE'. Isso foi feito com a finalidade </w:t>
+      </w:r>
+      <w:r>
+        <w:rPr>
+          <w:rFonts w:cs="Calibri"/>
+          <w:sz w:val="24"/>
+          <w:szCs w:val="24"/>
+        </w:rPr>
+        <w:t xml:space="preserve">de indicar se naquele horário havia alguma chuva ou não. Desta maneira </w:t>
+      </w:r>
+      <w:r>
+        <w:rPr>
+          <w:rFonts w:cs="Calibri"/>
+          <w:sz w:val="24"/>
+          <w:szCs w:val="24"/>
+        </w:rPr>
+        <w:t>tornou-se</w:t>
+      </w:r>
+      <w:r>
+        <w:rPr>
+          <w:rFonts w:cs="Calibri"/>
+          <w:sz w:val="24"/>
+          <w:szCs w:val="24"/>
+        </w:rPr>
+        <w:t xml:space="preserve"> mais fácil </w:t>
+      </w:r>
+      <w:r>
+        <w:rPr>
+          <w:rFonts w:cs="Calibri"/>
+          <w:sz w:val="24"/>
+          <w:szCs w:val="24"/>
+        </w:rPr>
+        <w:lastRenderedPageBreak/>
+        <w:t xml:space="preserve">perceber se a variável 'PRECIPITACAO' possui alguma influência no fluxo de motocicletas no ponto estudado. </w:t>
+      </w:r>
+    </w:p>
+    <w:p>
+      <w:pPr>
+        <w:suppressAutoHyphens/>
+        <w:spacing w:after="0" w:line="360" w:lineRule="auto"/>
+        <w:ind w:firstLine="709"/>
+        <w:jc w:val="both"/>
+        <w:rPr>
+          <w:rFonts w:cs="Calibri"/>
+          <w:sz w:val="24"/>
+          <w:szCs w:val="24"/>
+        </w:rPr>
+      </w:pPr>
+      <w:r>
+        <w:rPr>
+          <w:rFonts w:cs="Calibri"/>
+          <w:sz w:val="24"/>
+          <w:szCs w:val="24"/>
+        </w:rPr>
+        <w:t>Apesar de pouc</w:t>
+      </w:r>
+      <w:r>
+        <w:rPr>
+          <w:rFonts w:cs="Calibri"/>
+          <w:sz w:val="24"/>
+          <w:szCs w:val="24"/>
+        </w:rPr>
+        <w:t>os dados de dias chuvosos,</w:t>
+      </w:r>
+      <w:r>
+        <w:rPr>
+          <w:rFonts w:cs="Calibri"/>
+          <w:sz w:val="24"/>
+          <w:szCs w:val="24"/>
+        </w:rPr>
+        <w:t xml:space="preserve"> percebeu-se que com chuva ou sem chuva, a tendência de aumento ou diminuição do fluxo de motocicletas permanecem os mesmos, já que ocorrem aumentos de fluxos, dadas as devidas proporções, nos mesmos horários tanto com chuva quanto sem chuva. Logo, percebe-se que apesar de chover, quem utiliza motocicletas para transporte ou trabalho, não deixa de utiliza-las.</w:t>
+      </w:r>
+    </w:p>
+    <w:p>
+      <w:pPr>
+        <w:suppressAutoHyphens/>
+        <w:spacing w:after="0" w:line="360" w:lineRule="auto"/>
+        <w:ind w:firstLine="709"/>
+        <w:jc w:val="both"/>
+        <w:rPr>
+          <w:rFonts w:cs="Calibri"/>
+          <w:sz w:val="24"/>
+          <w:szCs w:val="24"/>
+        </w:rPr>
+      </w:pPr>
+      <w:r>
+        <w:rPr>
+          <w:rFonts w:cs="Calibri"/>
+          <w:sz w:val="24"/>
+          <w:szCs w:val="24"/>
+        </w:rPr>
+        <w:t>Para analisar os dados de temperatura foi criada a função da Figura 48 onde com ela foi possível construir o mapa de calor presente na Figura 49.</w:t>
+      </w:r>
+    </w:p>
+    <w:p>
+      <w:pPr>
+        <w:suppressAutoHyphens/>
+        <w:spacing w:after="0" w:line="360" w:lineRule="auto"/>
+        <w:ind w:firstLine="709"/>
+        <w:jc w:val="both"/>
+        <w:rPr>
+          <w:rFonts w:cs="Calibri"/>
+          <w:sz w:val="24"/>
+          <w:szCs w:val="24"/>
+        </w:rPr>
+      </w:pPr>
+    </w:p>
+    <w:p>
+      <w:pPr>
+        <w:suppressAutoHyphens/>
+        <w:spacing w:after="0" w:line="360" w:lineRule="auto"/>
+        <w:jc w:val="center"/>
+        <w:rPr>
+          <w:rFonts w:cs="Calibri"/>
+          <w:noProof/>
+          <w:sz w:val="24"/>
+          <w:szCs w:val="24"/>
+          <w:lang w:eastAsia="pt-BR"/>
+        </w:rPr>
+      </w:pPr>
+      <w:r>
+        <w:rPr>
+          <w:rFonts w:asciiTheme="minorHAnsi" w:eastAsia="Times New Roman" w:hAnsiTheme="minorHAnsi" w:cstheme="minorHAnsi"/>
+          <w:b/>
+          <w:sz w:val="20"/>
+          <w:szCs w:val="20"/>
+          <w:lang w:eastAsia="pt-BR"/>
+        </w:rPr>
+        <w:t xml:space="preserve">Figura </w:t>
+      </w:r>
+      <w:r>
+        <w:rPr>
+          <w:rFonts w:asciiTheme="minorHAnsi" w:eastAsia="Times New Roman" w:hAnsiTheme="minorHAnsi" w:cstheme="minorHAnsi"/>
+          <w:b/>
+          <w:sz w:val="20"/>
+          <w:szCs w:val="20"/>
+          <w:lang w:eastAsia="pt-BR"/>
+        </w:rPr>
+        <w:t>4</w:t>
+      </w:r>
+      <w:r>
+        <w:rPr>
+          <w:rFonts w:asciiTheme="minorHAnsi" w:eastAsia="Times New Roman" w:hAnsiTheme="minorHAnsi" w:cstheme="minorHAnsi"/>
+          <w:b/>
+          <w:sz w:val="20"/>
+          <w:szCs w:val="20"/>
+          <w:lang w:eastAsia="pt-BR"/>
+        </w:rPr>
+        <w:t>8</w:t>
+      </w:r>
+      <w:r>
+        <w:rPr>
+          <w:rFonts w:asciiTheme="minorHAnsi" w:eastAsia="Times New Roman" w:hAnsiTheme="minorHAnsi" w:cstheme="minorHAnsi"/>
+          <w:b/>
+          <w:sz w:val="20"/>
+          <w:szCs w:val="20"/>
+          <w:lang w:eastAsia="pt-BR"/>
+        </w:rPr>
+        <w:t xml:space="preserve"> – Função para gerar o mapa de calor da </w:t>
+      </w:r>
+      <w:r>
+        <w:rPr>
+          <w:rFonts w:asciiTheme="minorHAnsi" w:eastAsia="Times New Roman" w:hAnsiTheme="minorHAnsi" w:cstheme="minorHAnsi"/>
+          <w:b/>
+          <w:sz w:val="20"/>
+          <w:szCs w:val="20"/>
+          <w:lang w:eastAsia="pt-BR"/>
+        </w:rPr>
+        <w:t>temperatura</w:t>
+      </w:r>
+      <w:r>
+        <w:rPr>
+          <w:rFonts w:asciiTheme="minorHAnsi" w:eastAsia="Times New Roman" w:hAnsiTheme="minorHAnsi" w:cstheme="minorHAnsi"/>
+          <w:b/>
+          <w:sz w:val="20"/>
+          <w:szCs w:val="20"/>
+          <w:lang w:eastAsia="pt-BR"/>
+        </w:rPr>
+        <w:t xml:space="preserve"> por hora</w:t>
+      </w:r>
+    </w:p>
+    <w:p>
+      <w:pPr>
+        <w:suppressAutoHyphens/>
+        <w:spacing w:after="0" w:line="360" w:lineRule="auto"/>
+        <w:jc w:val="both"/>
+        <w:rPr>
+          <w:rFonts w:cs="Calibri"/>
+          <w:sz w:val="24"/>
+          <w:szCs w:val="24"/>
+        </w:rPr>
+      </w:pPr>
+      <w:r>
+        <w:rPr>
+          <w:rFonts w:cs="Calibri"/>
+          <w:noProof/>
+          <w:sz w:val="24"/>
+          <w:szCs w:val="24"/>
+          <w:lang w:eastAsia="pt-BR"/>
+        </w:rPr>
+        <w:drawing>
+          <wp:inline distT="0" distB="0" distL="0" distR="0">
+            <wp:extent cx="5750560" cy="1543685"/>
+            <wp:effectExtent l="0" t="0" r="2540" b="0"/>
+            <wp:docPr id="53" name="Picture 53"/>
+            <wp:cNvGraphicFramePr>
+              <a:graphicFrameLocks xmlns:a="http://schemas.openxmlformats.org/drawingml/2006/main" noChangeAspect="1"/>
+            </wp:cNvGraphicFramePr>
+            <a:graphic xmlns:a="http://schemas.openxmlformats.org/drawingml/2006/main">
+              <a:graphicData uri="http://schemas.openxmlformats.org/drawingml/2006/picture">
+                <pic:pic xmlns:pic="http://schemas.openxmlformats.org/drawingml/2006/picture">
+                  <pic:nvPicPr>
+                    <pic:cNvPr id="0" name="Picture 5"/>
+                    <pic:cNvPicPr>
+                      <a:picLocks noChangeAspect="1" noChangeArrowheads="1"/>
+                    </pic:cNvPicPr>
+                  </pic:nvPicPr>
+                  <pic:blipFill>
+                    <a:blip r:embed="rId61" cstate="print">
+                      <a:extLst>
+                        <a:ext uri="{28A0092B-C50C-407E-A947-70E740481C1C}">
+                          <a14:useLocalDpi xmlns:a14="http://schemas.microsoft.com/office/drawing/2010/main" val="0"/>
+                        </a:ext>
+                      </a:extLst>
+                    </a:blip>
+                    <a:srcRect/>
+                    <a:stretch>
+                      <a:fillRect/>
+                    </a:stretch>
+                  </pic:blipFill>
+                  <pic:spPr bwMode="auto">
+                    <a:xfrm>
+                      <a:off x="0" y="0"/>
+                      <a:ext cx="5750560" cy="1543685"/>
+                    </a:xfrm>
+                    <a:prstGeom prst="rect">
+                      <a:avLst/>
+                    </a:prstGeom>
+                    <a:noFill/>
+                    <a:ln>
+                      <a:noFill/>
+                    </a:ln>
+                  </pic:spPr>
+                </pic:pic>
+              </a:graphicData>
+            </a:graphic>
+          </wp:inline>
+        </w:drawing>
+      </w:r>
+    </w:p>
+    <w:p>
+      <w:pPr>
+        <w:suppressAutoHyphens/>
+        <w:spacing w:after="0" w:line="360" w:lineRule="auto"/>
+        <w:jc w:val="both"/>
+        <w:rPr>
+          <w:rFonts w:cs="Calibri"/>
+          <w:sz w:val="24"/>
+          <w:szCs w:val="24"/>
+        </w:rPr>
+      </w:pPr>
+    </w:p>
+    <w:p>
+      <w:pPr>
+        <w:suppressAutoHyphens/>
+        <w:spacing w:after="0" w:line="360" w:lineRule="auto"/>
+        <w:jc w:val="center"/>
+        <w:rPr>
+          <w:rFonts w:cs="Calibri"/>
+          <w:noProof/>
+          <w:sz w:val="24"/>
+          <w:szCs w:val="24"/>
+          <w:lang w:eastAsia="pt-BR"/>
+        </w:rPr>
+      </w:pPr>
+      <w:r>
+        <w:rPr>
+          <w:rFonts w:asciiTheme="minorHAnsi" w:eastAsia="Times New Roman" w:hAnsiTheme="minorHAnsi" w:cstheme="minorHAnsi"/>
+          <w:b/>
+          <w:sz w:val="20"/>
+          <w:szCs w:val="20"/>
+          <w:lang w:eastAsia="pt-BR"/>
+        </w:rPr>
+        <w:t xml:space="preserve">Figura </w:t>
+      </w:r>
+      <w:r>
+        <w:rPr>
+          <w:rFonts w:asciiTheme="minorHAnsi" w:eastAsia="Times New Roman" w:hAnsiTheme="minorHAnsi" w:cstheme="minorHAnsi"/>
+          <w:b/>
+          <w:sz w:val="20"/>
+          <w:szCs w:val="20"/>
+          <w:lang w:eastAsia="pt-BR"/>
+        </w:rPr>
+        <w:t>4</w:t>
+      </w:r>
+      <w:r>
+        <w:rPr>
+          <w:rFonts w:asciiTheme="minorHAnsi" w:eastAsia="Times New Roman" w:hAnsiTheme="minorHAnsi" w:cstheme="minorHAnsi"/>
+          <w:b/>
+          <w:sz w:val="20"/>
+          <w:szCs w:val="20"/>
+          <w:lang w:eastAsia="pt-BR"/>
+        </w:rPr>
+        <w:t>9</w:t>
+      </w:r>
+      <w:r>
+        <w:rPr>
+          <w:rFonts w:asciiTheme="minorHAnsi" w:eastAsia="Times New Roman" w:hAnsiTheme="minorHAnsi" w:cstheme="minorHAnsi"/>
+          <w:b/>
+          <w:sz w:val="20"/>
+          <w:szCs w:val="20"/>
+          <w:lang w:eastAsia="pt-BR"/>
+        </w:rPr>
+        <w:t xml:space="preserve"> – </w:t>
+      </w:r>
+      <w:r>
+        <w:rPr>
+          <w:rFonts w:asciiTheme="minorHAnsi" w:eastAsia="Times New Roman" w:hAnsiTheme="minorHAnsi" w:cstheme="minorHAnsi"/>
+          <w:b/>
+          <w:sz w:val="20"/>
+          <w:szCs w:val="20"/>
+          <w:lang w:eastAsia="pt-BR"/>
+        </w:rPr>
+        <w:t>M</w:t>
+      </w:r>
+      <w:r>
+        <w:rPr>
+          <w:rFonts w:asciiTheme="minorHAnsi" w:eastAsia="Times New Roman" w:hAnsiTheme="minorHAnsi" w:cstheme="minorHAnsi"/>
+          <w:b/>
+          <w:sz w:val="20"/>
+          <w:szCs w:val="20"/>
+          <w:lang w:eastAsia="pt-BR"/>
+        </w:rPr>
+        <w:t>apa de calor da temperatura por hora</w:t>
+      </w:r>
+    </w:p>
+    <w:p>
+      <w:pPr>
+        <w:suppressAutoHyphens/>
+        <w:spacing w:after="0" w:line="360" w:lineRule="auto"/>
+        <w:jc w:val="center"/>
+        <w:rPr>
+          <w:rFonts w:cs="Calibri"/>
+          <w:sz w:val="24"/>
+          <w:szCs w:val="24"/>
+        </w:rPr>
+      </w:pPr>
+      <w:r>
+        <w:rPr>
+          <w:rFonts w:cs="Calibri"/>
+          <w:sz w:val="24"/>
+          <w:szCs w:val="24"/>
+        </w:rPr>
+        <w:drawing>
+          <wp:inline distT="0" distB="0" distL="0" distR="0" wp14:anchorId="2374DF7F" wp14:editId="6AF382C9">
+            <wp:extent cx="4975584" cy="3631173"/>
+            <wp:effectExtent l="0" t="0" r="0" b="7620"/>
+            <wp:docPr id="54" name="Picture 54"/>
+            <wp:cNvGraphicFramePr>
+              <a:graphicFrameLocks xmlns:a="http://schemas.openxmlformats.org/drawingml/2006/main" noChangeAspect="1"/>
+            </wp:cNvGraphicFramePr>
+            <a:graphic xmlns:a="http://schemas.openxmlformats.org/drawingml/2006/main">
+              <a:graphicData uri="http://schemas.openxmlformats.org/drawingml/2006/picture">
+                <pic:pic xmlns:pic="http://schemas.openxmlformats.org/drawingml/2006/picture">
+                  <pic:nvPicPr>
+                    <pic:cNvPr id="1" name=""/>
+                    <pic:cNvPicPr/>
+                  </pic:nvPicPr>
+                  <pic:blipFill>
+                    <a:blip r:embed="rId62"/>
+                    <a:stretch>
+                      <a:fillRect/>
+                    </a:stretch>
+                  </pic:blipFill>
+                  <pic:spPr>
+                    <a:xfrm>
+                      <a:off x="0" y="0"/>
+                      <a:ext cx="4985005" cy="3638048"/>
+                    </a:xfrm>
+                    <a:prstGeom prst="rect">
+                      <a:avLst/>
+                    </a:prstGeom>
+                  </pic:spPr>
+                </pic:pic>
+              </a:graphicData>
+            </a:graphic>
+          </wp:inline>
+        </w:drawing>
+      </w:r>
+    </w:p>
+    <w:p>
+      <w:pPr>
+        <w:suppressAutoHyphens/>
+        <w:spacing w:after="0" w:line="360" w:lineRule="auto"/>
+        <w:ind w:firstLine="709"/>
+        <w:jc w:val="both"/>
+        <w:rPr>
+          <w:rFonts w:cs="Calibri"/>
+          <w:sz w:val="24"/>
+          <w:szCs w:val="24"/>
+        </w:rPr>
+      </w:pPr>
+      <w:r>
+        <w:rPr>
+          <w:rFonts w:cs="Calibri"/>
+          <w:sz w:val="24"/>
+          <w:szCs w:val="24"/>
+        </w:rPr>
+        <w:lastRenderedPageBreak/>
+        <w:t>Analisando</w:t>
+      </w:r>
+      <w:r>
+        <w:rPr>
+          <w:rFonts w:cs="Calibri"/>
+          <w:sz w:val="24"/>
+          <w:szCs w:val="24"/>
+        </w:rPr>
+        <w:t xml:space="preserve"> a temp</w:t>
+      </w:r>
+      <w:r>
+        <w:rPr>
+          <w:rFonts w:cs="Calibri"/>
+          <w:sz w:val="24"/>
+          <w:szCs w:val="24"/>
+        </w:rPr>
+        <w:t xml:space="preserve">eratura com relação ao horário </w:t>
+      </w:r>
+      <w:r>
+        <w:rPr>
+          <w:rFonts w:cs="Calibri"/>
+          <w:sz w:val="24"/>
+          <w:szCs w:val="24"/>
+        </w:rPr>
+        <w:t xml:space="preserve">percebe-se no gráfico </w:t>
+      </w:r>
+      <w:r>
+        <w:rPr>
+          <w:rFonts w:cs="Calibri"/>
+          <w:sz w:val="24"/>
+          <w:szCs w:val="24"/>
+        </w:rPr>
+        <w:t>da figura 49</w:t>
+      </w:r>
+      <w:r>
+        <w:rPr>
+          <w:rFonts w:cs="Calibri"/>
+          <w:sz w:val="24"/>
+          <w:szCs w:val="24"/>
+        </w:rPr>
+        <w:t xml:space="preserve"> que a temperatura se correlaciona</w:t>
+      </w:r>
+      <w:r>
+        <w:rPr>
+          <w:rFonts w:cs="Calibri"/>
+          <w:sz w:val="24"/>
+          <w:szCs w:val="24"/>
+        </w:rPr>
+        <w:t>ndo</w:t>
+      </w:r>
+      <w:r>
+        <w:rPr>
+          <w:rFonts w:cs="Calibri"/>
+          <w:sz w:val="24"/>
+          <w:szCs w:val="24"/>
+        </w:rPr>
+        <w:t xml:space="preserve"> com o horário</w:t>
+      </w:r>
+      <w:r>
+        <w:rPr>
+          <w:rFonts w:cs="Calibri"/>
+          <w:sz w:val="24"/>
+          <w:szCs w:val="24"/>
+        </w:rPr>
+        <w:t xml:space="preserve"> de alguma</w:t>
+      </w:r>
+      <w:r>
+        <w:rPr>
+          <w:rFonts w:cs="Calibri"/>
+          <w:sz w:val="24"/>
+          <w:szCs w:val="24"/>
+        </w:rPr>
+        <w:t>, já que as noites são mais frias que os dias</w:t>
+      </w:r>
+      <w:r>
+        <w:rPr>
+          <w:rFonts w:cs="Calibri"/>
+          <w:sz w:val="24"/>
+          <w:szCs w:val="24"/>
+        </w:rPr>
+        <w:t>.</w:t>
+      </w:r>
+      <w:r>
+        <w:rPr>
+          <w:rFonts w:cs="Calibri"/>
+          <w:sz w:val="24"/>
+          <w:szCs w:val="24"/>
+        </w:rPr>
+        <w:t xml:space="preserve"> </w:t>
+      </w:r>
+    </w:p>
+    <w:p>
+      <w:pPr>
+        <w:suppressAutoHyphens/>
+        <w:spacing w:after="0" w:line="360" w:lineRule="auto"/>
+        <w:ind w:firstLine="709"/>
+        <w:jc w:val="both"/>
+        <w:rPr>
+          <w:rFonts w:cs="Calibri"/>
+          <w:sz w:val="24"/>
+          <w:szCs w:val="24"/>
+        </w:rPr>
+      </w:pPr>
+      <w:r>
+        <w:rPr>
+          <w:rFonts w:cs="Calibri"/>
+          <w:sz w:val="24"/>
+          <w:szCs w:val="24"/>
+        </w:rPr>
+        <w:t>As</w:t>
+      </w:r>
+      <w:r>
+        <w:rPr>
+          <w:rFonts w:cs="Calibri"/>
+          <w:sz w:val="24"/>
+          <w:szCs w:val="24"/>
+        </w:rPr>
+        <w:t xml:space="preserve"> informações de </w:t>
+      </w:r>
+      <w:r>
+        <w:rPr>
+          <w:rFonts w:cs="Calibri"/>
+          <w:sz w:val="24"/>
+          <w:szCs w:val="24"/>
+        </w:rPr>
+        <w:t>frequências de cruzamento</w:t>
+      </w:r>
+      <w:r>
+        <w:rPr>
+          <w:rFonts w:cs="Calibri"/>
+          <w:sz w:val="24"/>
+          <w:szCs w:val="24"/>
+        </w:rPr>
+        <w:t xml:space="preserve"> de motocicletas </w:t>
+      </w:r>
+      <w:r>
+        <w:rPr>
+          <w:rFonts w:cs="Calibri"/>
+          <w:sz w:val="24"/>
+          <w:szCs w:val="24"/>
+        </w:rPr>
+        <w:t>acima da média</w:t>
+      </w:r>
+      <w:r>
+        <w:rPr>
+          <w:rFonts w:cs="Calibri"/>
+          <w:sz w:val="24"/>
+          <w:szCs w:val="24"/>
+        </w:rPr>
+        <w:t xml:space="preserve"> varia de forma </w:t>
+      </w:r>
+      <w:r>
+        <w:rPr>
+          <w:rFonts w:cs="Calibri"/>
+          <w:sz w:val="24"/>
+          <w:szCs w:val="24"/>
+        </w:rPr>
+        <w:t>c</w:t>
+      </w:r>
+      <w:r>
+        <w:rPr>
+          <w:rFonts w:cs="Calibri"/>
+          <w:sz w:val="24"/>
+          <w:szCs w:val="24"/>
+        </w:rPr>
+        <w:t>oordenada com a temperatura</w:t>
+      </w:r>
+      <w:r>
+        <w:rPr>
+          <w:rFonts w:cs="Calibri"/>
+          <w:sz w:val="24"/>
+          <w:szCs w:val="24"/>
+        </w:rPr>
+        <w:t>, onde para temperaturas mais altas tem-se mais presença de frequências mais altas e nas temperaturas mais baixas menos presença de altas frequências.</w:t>
+      </w:r>
+    </w:p>
+    <w:p>
+      <w:pPr>
+        <w:suppressAutoHyphens/>
+        <w:spacing w:after="0" w:line="360" w:lineRule="auto"/>
+        <w:ind w:firstLine="709"/>
+        <w:jc w:val="both"/>
+        <w:rPr>
+          <w:rFonts w:cs="Calibri"/>
+          <w:sz w:val="24"/>
+          <w:szCs w:val="24"/>
+        </w:rPr>
+      </w:pPr>
+      <w:r>
+        <w:rPr>
+          <w:rFonts w:cs="Calibri"/>
+          <w:sz w:val="24"/>
+          <w:szCs w:val="24"/>
+        </w:rPr>
+        <w:t>Visto o gráfico da figura 49</w:t>
+      </w:r>
+      <w:r>
+        <w:rPr>
+          <w:rFonts w:cs="Calibri"/>
+          <w:sz w:val="24"/>
+          <w:szCs w:val="24"/>
+        </w:rPr>
+        <w:t xml:space="preserve"> e os </w:t>
+      </w:r>
+      <w:r>
+        <w:rPr>
+          <w:rFonts w:cs="Calibri"/>
+          <w:i/>
+          <w:sz w:val="24"/>
+          <w:szCs w:val="24"/>
+        </w:rPr>
+        <w:t>insights</w:t>
+      </w:r>
+      <w:r>
+        <w:rPr>
+          <w:rFonts w:cs="Calibri"/>
+          <w:sz w:val="24"/>
+          <w:szCs w:val="24"/>
+        </w:rPr>
+        <w:t xml:space="preserve"> que a análise do mesmo trouxe,</w:t>
+      </w:r>
+      <w:r>
+        <w:rPr>
+          <w:rFonts w:cs="Calibri"/>
+          <w:sz w:val="24"/>
+          <w:szCs w:val="24"/>
+        </w:rPr>
+        <w:t xml:space="preserve"> logo </w:t>
+      </w:r>
+      <w:r>
+        <w:rPr>
+          <w:rFonts w:cs="Calibri"/>
+          <w:sz w:val="24"/>
+          <w:szCs w:val="24"/>
+        </w:rPr>
+        <w:t>percebe-se</w:t>
+      </w:r>
+      <w:r>
+        <w:rPr>
+          <w:rFonts w:cs="Calibri"/>
+          <w:sz w:val="24"/>
+          <w:szCs w:val="24"/>
+        </w:rPr>
+        <w:t xml:space="preserve"> que a informação de hora está de alguma forma embutida nos dados de temperatura.</w:t>
+      </w:r>
+    </w:p>
+    <w:p>
+      <w:pPr>
+        <w:suppressAutoHyphens/>
+        <w:spacing w:after="0" w:line="360" w:lineRule="auto"/>
+        <w:ind w:firstLine="709"/>
+        <w:jc w:val="both"/>
+        <w:rPr>
+          <w:rFonts w:cs="Calibri"/>
+          <w:sz w:val="24"/>
+          <w:szCs w:val="24"/>
+        </w:rPr>
+      </w:pPr>
+    </w:p>
+    <w:p>
+      <w:pPr>
+        <w:pStyle w:val="Heading1"/>
+        <w:rPr>
+          <w:rFonts w:ascii="Calibri" w:hAnsi="Calibri" w:cs="Calibri"/>
+          <w:lang w:val="pt-BR" w:eastAsia="pt-BR"/>
+        </w:rPr>
+      </w:pPr>
+      <w:r>
+        <w:rPr>
+          <w:rFonts w:ascii="Calibri" w:hAnsi="Calibri" w:cs="Calibri"/>
+          <w:lang w:eastAsia="pt-BR"/>
+        </w:rPr>
+        <w:t xml:space="preserve">5. </w:t>
+      </w:r>
+      <w:bookmarkStart w:id="16" w:name="_Toc119946605"/>
+      <w:bookmarkStart w:id="17" w:name="_Toc121158435"/>
+      <w:r>
+        <w:rPr>
+          <w:rFonts w:ascii="Calibri" w:hAnsi="Calibri" w:cs="Calibri"/>
+          <w:lang w:val="pt-BR" w:eastAsia="pt-BR"/>
+        </w:rPr>
+        <w:t xml:space="preserve">Criação de Modelos de </w:t>
+      </w:r>
+      <w:proofErr w:type="spellStart"/>
+      <w:r>
+        <w:rPr>
+          <w:rFonts w:ascii="Calibri" w:hAnsi="Calibri" w:cs="Calibri"/>
+          <w:lang w:val="pt-BR" w:eastAsia="pt-BR"/>
+        </w:rPr>
+        <w:t>Machine</w:t>
+      </w:r>
+      <w:proofErr w:type="spellEnd"/>
+      <w:r>
+        <w:rPr>
+          <w:rFonts w:ascii="Calibri" w:hAnsi="Calibri" w:cs="Calibri"/>
+          <w:lang w:val="pt-BR" w:eastAsia="pt-BR"/>
+        </w:rPr>
+        <w:t xml:space="preserve"> Learning</w:t>
+      </w:r>
+      <w:bookmarkEnd w:id="16"/>
+      <w:bookmarkEnd w:id="17"/>
+    </w:p>
+    <w:p>
+      <w:pPr>
+        <w:rPr>
+          <w:color w:val="FF0000"/>
+          <w:lang w:eastAsia="pt-BR"/>
+        </w:rPr>
+      </w:pPr>
+      <w:bookmarkStart w:id="18" w:name="_GoBack"/>
+      <w:r>
+        <w:rPr>
+          <w:color w:val="FF0000"/>
+          <w:lang w:eastAsia="pt-BR"/>
+        </w:rPr>
+        <w:t>(Continuar daqui)</w:t>
+      </w:r>
+    </w:p>
+    <w:bookmarkEnd w:id="18"/>
+    <w:p>
+      <w:pPr>
+        <w:suppressAutoHyphens/>
+        <w:spacing w:after="0" w:line="360" w:lineRule="auto"/>
+        <w:jc w:val="both"/>
+        <w:rPr>
+          <w:rFonts w:cs="Calibri"/>
+          <w:sz w:val="24"/>
+          <w:szCs w:val="24"/>
+        </w:rPr>
+      </w:pPr>
+    </w:p>
+    <w:p>
+      <w:pPr>
+        <w:suppressAutoHyphens/>
+        <w:spacing w:after="0" w:line="360" w:lineRule="auto"/>
+        <w:ind w:firstLine="709"/>
+        <w:jc w:val="both"/>
+        <w:rPr>
+          <w:rFonts w:cs="Calibri"/>
+          <w:sz w:val="24"/>
+          <w:szCs w:val="24"/>
+        </w:rPr>
+      </w:pPr>
+      <w:r>
+        <w:rPr>
+          <w:rFonts w:cs="Calibri"/>
+          <w:sz w:val="24"/>
+          <w:szCs w:val="24"/>
+        </w:rPr>
+        <w:t xml:space="preserve">Conforme o documento de instruções para o TCC, essa etapa é obrigatória. </w:t>
+      </w:r>
+      <w:r>
+        <w:rPr>
+          <w:rFonts w:cs="Calibri"/>
+          <w:sz w:val="24"/>
+          <w:szCs w:val="24"/>
+        </w:rPr>
+        <w:t>N</w:t>
+      </w:r>
+      <w:r>
+        <w:rPr>
+          <w:rFonts w:cs="Calibri"/>
+          <w:sz w:val="24"/>
+          <w:szCs w:val="24"/>
+        </w:rPr>
+        <w:t xml:space="preserve">essa seção você irá descrever as ferramentas </w:t>
+      </w:r>
+      <w:r>
+        <w:rPr>
+          <w:rFonts w:cs="Calibri"/>
+          <w:sz w:val="24"/>
+          <w:szCs w:val="24"/>
+        </w:rPr>
+        <w:t xml:space="preserve">e algoritmos </w:t>
+      </w:r>
+      <w:r>
+        <w:rPr>
+          <w:rFonts w:cs="Calibri"/>
+          <w:sz w:val="24"/>
+          <w:szCs w:val="24"/>
+        </w:rPr>
+        <w:t>utilizad</w:t>
+      </w:r>
+      <w:r>
+        <w:rPr>
+          <w:rFonts w:cs="Calibri"/>
+          <w:sz w:val="24"/>
+          <w:szCs w:val="24"/>
+        </w:rPr>
+        <w:t>o</w:t>
+      </w:r>
+      <w:r>
+        <w:rPr>
+          <w:rFonts w:cs="Calibri"/>
+          <w:sz w:val="24"/>
+          <w:szCs w:val="24"/>
+        </w:rPr>
+        <w:t xml:space="preserve">s. Se você utilizou o </w:t>
+      </w:r>
+      <w:proofErr w:type="spellStart"/>
+      <w:r>
+        <w:rPr>
+          <w:rFonts w:cs="Calibri"/>
+          <w:sz w:val="24"/>
+          <w:szCs w:val="24"/>
+        </w:rPr>
+        <w:t>Knime</w:t>
+      </w:r>
+      <w:proofErr w:type="spellEnd"/>
+      <w:r>
+        <w:rPr>
+          <w:rFonts w:cs="Calibri"/>
+          <w:sz w:val="24"/>
+          <w:szCs w:val="24"/>
+        </w:rPr>
+        <w:t xml:space="preserve">, coloque aqui um </w:t>
+      </w:r>
+      <w:proofErr w:type="spellStart"/>
+      <w:r>
+        <w:rPr>
+          <w:rFonts w:cs="Calibri"/>
+          <w:sz w:val="24"/>
+          <w:szCs w:val="24"/>
+        </w:rPr>
+        <w:t>print</w:t>
+      </w:r>
+      <w:proofErr w:type="spellEnd"/>
+      <w:r>
+        <w:rPr>
+          <w:rFonts w:cs="Calibri"/>
+          <w:sz w:val="24"/>
+          <w:szCs w:val="24"/>
+        </w:rPr>
+        <w:t xml:space="preserve"> do</w:t>
+      </w:r>
+      <w:r>
+        <w:rPr>
+          <w:rFonts w:cs="Calibri"/>
+          <w:sz w:val="24"/>
+          <w:szCs w:val="24"/>
+        </w:rPr>
+        <w:t>s</w:t>
+      </w:r>
+      <w:r>
+        <w:rPr>
+          <w:rFonts w:cs="Calibri"/>
+          <w:sz w:val="24"/>
+          <w:szCs w:val="24"/>
+        </w:rPr>
+        <w:t xml:space="preserve"> seu</w:t>
+      </w:r>
+      <w:r>
+        <w:rPr>
+          <w:rFonts w:cs="Calibri"/>
+          <w:sz w:val="24"/>
+          <w:szCs w:val="24"/>
+        </w:rPr>
+        <w:t>s</w:t>
+      </w:r>
+      <w:r>
+        <w:rPr>
+          <w:rFonts w:cs="Calibri"/>
+          <w:sz w:val="24"/>
+          <w:szCs w:val="24"/>
+        </w:rPr>
+        <w:t xml:space="preserve"> modelo</w:t>
+      </w:r>
+      <w:r>
+        <w:rPr>
+          <w:rFonts w:cs="Calibri"/>
+          <w:sz w:val="24"/>
+          <w:szCs w:val="24"/>
+        </w:rPr>
+        <w:t>s</w:t>
+      </w:r>
+      <w:r>
+        <w:rPr>
+          <w:rFonts w:cs="Calibri"/>
+          <w:sz w:val="24"/>
+          <w:szCs w:val="24"/>
+        </w:rPr>
+        <w:t xml:space="preserve"> e a descrição detalhada do workflow d</w:t>
+      </w:r>
+      <w:r>
+        <w:rPr>
+          <w:rFonts w:cs="Calibri"/>
+          <w:sz w:val="24"/>
+          <w:szCs w:val="24"/>
+        </w:rPr>
+        <w:t>e</w:t>
+      </w:r>
+      <w:r>
+        <w:rPr>
+          <w:rFonts w:cs="Calibri"/>
+          <w:sz w:val="24"/>
+          <w:szCs w:val="24"/>
+        </w:rPr>
+        <w:t xml:space="preserve"> </w:t>
+      </w:r>
+      <w:r>
+        <w:rPr>
+          <w:rFonts w:cs="Calibri"/>
+          <w:sz w:val="24"/>
+          <w:szCs w:val="24"/>
+        </w:rPr>
+        <w:t>cada</w:t>
+      </w:r>
+      <w:r>
+        <w:rPr>
+          <w:rFonts w:cs="Calibri"/>
+          <w:sz w:val="24"/>
+          <w:szCs w:val="24"/>
+        </w:rPr>
+        <w:t xml:space="preserve"> modelo</w:t>
+      </w:r>
+      <w:r>
+        <w:rPr>
+          <w:rFonts w:cs="Calibri"/>
+          <w:sz w:val="24"/>
+          <w:szCs w:val="24"/>
+        </w:rPr>
+        <w:t>. Caso você tenha escrito scripts em Python</w:t>
+      </w:r>
+      <w:r>
+        <w:rPr>
+          <w:rFonts w:cs="Calibri"/>
+          <w:sz w:val="24"/>
+          <w:szCs w:val="24"/>
+        </w:rPr>
+        <w:t xml:space="preserve"> ou R</w:t>
+      </w:r>
+      <w:r>
+        <w:rPr>
+          <w:rFonts w:cs="Calibri"/>
+          <w:sz w:val="24"/>
+          <w:szCs w:val="24"/>
+        </w:rPr>
+        <w:t xml:space="preserve">, por exemplo, coloque </w:t>
+      </w:r>
+      <w:r>
+        <w:rPr>
+          <w:rFonts w:cs="Calibri"/>
+          <w:sz w:val="24"/>
+          <w:szCs w:val="24"/>
+        </w:rPr>
+        <w:t>aqui apenas os trechos do código que você considera extremamente importantes para entendimento do seu trabalho</w:t>
+      </w:r>
+      <w:r>
+        <w:rPr>
+          <w:rFonts w:cs="Calibri"/>
+          <w:sz w:val="24"/>
+          <w:szCs w:val="24"/>
+        </w:rPr>
+        <w:t xml:space="preserve">. Explique as </w:t>
+      </w:r>
+      <w:proofErr w:type="spellStart"/>
       <w:r>
         <w:rPr>
           <w:rFonts w:cs="Calibri"/>
@@ -21278,30 +24056,49 @@
           <w:sz w:val="24"/>
           <w:szCs w:val="24"/>
         </w:rPr>
-        <w:t>insights</w:t>
-      </w:r>
-      <w:r>
-        <w:rPr>
-          <w:rFonts w:cs="Calibri"/>
-          <w:sz w:val="24"/>
-          <w:szCs w:val="24"/>
-        </w:rPr>
-        <w:t xml:space="preserve"> identificados.</w:t>
-      </w:r>
-    </w:p>
-    <w:p>
-      <w:pPr>
-        <w:suppressAutoHyphens/>
-        <w:spacing w:after="0" w:line="360" w:lineRule="auto"/>
-        <w:ind w:firstLine="709"/>
-        <w:jc w:val="both"/>
-        <w:rPr>
-          <w:rFonts w:cs="Calibri"/>
-          <w:i/>
-          <w:sz w:val="24"/>
-          <w:szCs w:val="24"/>
-        </w:rPr>
-      </w:pPr>
+        <w:t>features</w:t>
+      </w:r>
+      <w:proofErr w:type="spellEnd"/>
+      <w:r>
+        <w:rPr>
+          <w:rFonts w:cs="Calibri"/>
+          <w:sz w:val="24"/>
+          <w:szCs w:val="24"/>
+        </w:rPr>
+        <w:t xml:space="preserve"> utilizadas, </w:t>
+      </w:r>
+      <w:r>
+        <w:rPr>
+          <w:rFonts w:cs="Calibri"/>
+          <w:sz w:val="24"/>
+          <w:szCs w:val="24"/>
+        </w:rPr>
+        <w:t xml:space="preserve">faça a comparação entre diferentes algoritmos/modelos, </w:t>
+      </w:r>
+      <w:r>
+        <w:rPr>
+          <w:rFonts w:cs="Calibri"/>
+          <w:sz w:val="24"/>
+          <w:szCs w:val="24"/>
+        </w:rPr>
+        <w:t xml:space="preserve">justifique </w:t>
+      </w:r>
+      <w:r>
+        <w:rPr>
+          <w:rFonts w:cs="Calibri"/>
+          <w:sz w:val="24"/>
+          <w:szCs w:val="24"/>
+        </w:rPr>
+        <w:t>a escolha por determinado modelo, os parâmetros utilizados, etc.</w:t>
+      </w:r>
+      <w:r>
+        <w:rPr>
+          <w:rFonts w:cs="Calibri"/>
+          <w:sz w:val="24"/>
+          <w:szCs w:val="24"/>
+        </w:rPr>
+        <w:t xml:space="preserve"> Por fim, salienta-se que embora você possa utilizar o KNIME para testar protótipos do seu modelo de ML, encorajamos você a fazer seus modelos em Python ou R.</w:t>
+      </w:r>
     </w:p>
     <w:p>
       <w:pPr>
@@ -21311,48 +24108,107 @@
           <w:lang w:val="pt-BR" w:eastAsia="pt-BR"/>
         </w:rPr>
       </w:pPr>
-      <w:r>
-        <w:rPr>
-          <w:rFonts w:ascii="Calibri" w:hAnsi="Calibri" w:cs="Calibri"/>
-          <w:lang w:eastAsia="pt-BR"/>
-        </w:rPr>
-        <w:br w:type="page"/>
-      </w:r>
-      <w:bookmarkStart w:id="17" w:name="_Toc119946605"/>
-      <w:bookmarkStart w:id="18" w:name="_Toc120443866"/>
-      <w:r>
-        <w:rPr>
-          <w:rFonts w:ascii="Calibri" w:hAnsi="Calibri" w:cs="Calibri"/>
-          <w:lang w:eastAsia="pt-BR"/>
-        </w:rPr>
-        <w:lastRenderedPageBreak/>
-        <w:t xml:space="preserve">5. </w:t>
-      </w:r>
-      <w:r>
+    </w:p>
+    <w:p>
+      <w:pPr>
+        <w:rPr>
+          <w:rFonts w:cs="Calibri"/>
+          <w:lang w:eastAsia="pt-BR"/>
+        </w:rPr>
+      </w:pPr>
+    </w:p>
+    <w:p>
+      <w:pPr>
+        <w:pStyle w:val="Heading1"/>
         <w:rPr>
           <w:rFonts w:ascii="Calibri" w:hAnsi="Calibri" w:cs="Calibri"/>
           <w:lang w:val="pt-BR" w:eastAsia="pt-BR"/>
         </w:rPr>
-        <w:t xml:space="preserve">Criação de Modelos de </w:t>
-      </w:r>
-      <w:proofErr w:type="spellStart"/>
+      </w:pPr>
       <w:r>
         <w:rPr>
           <w:rFonts w:ascii="Calibri" w:hAnsi="Calibri" w:cs="Calibri"/>
           <w:lang w:val="pt-BR" w:eastAsia="pt-BR"/>
         </w:rPr>
-        <w:t>Machine</w:t>
-      </w:r>
-      <w:proofErr w:type="spellEnd"/>
+        <w:br w:type="page"/>
+      </w:r>
+      <w:bookmarkStart w:id="19" w:name="_Toc119946606"/>
+      <w:bookmarkStart w:id="20" w:name="_Toc121158436"/>
       <w:r>
         <w:rPr>
           <w:rFonts w:ascii="Calibri" w:hAnsi="Calibri" w:cs="Calibri"/>
           <w:lang w:val="pt-BR" w:eastAsia="pt-BR"/>
         </w:rPr>
-        <w:t xml:space="preserve"> Learning</w:t>
-      </w:r>
-      <w:bookmarkEnd w:id="17"/>
-      <w:bookmarkEnd w:id="18"/>
+        <w:lastRenderedPageBreak/>
+        <w:t>6</w:t>
+      </w:r>
+      <w:r>
+        <w:rPr>
+          <w:rFonts w:ascii="Calibri" w:hAnsi="Calibri" w:cs="Calibri"/>
+          <w:lang w:eastAsia="pt-BR"/>
+        </w:rPr>
+        <w:t xml:space="preserve">. </w:t>
+      </w:r>
+      <w:r>
+        <w:rPr>
+          <w:rFonts w:ascii="Calibri" w:hAnsi="Calibri" w:cs="Calibri"/>
+          <w:lang w:val="pt-BR" w:eastAsia="pt-BR"/>
+        </w:rPr>
+        <w:t>Interpre</w:t>
+      </w:r>
+      <w:r>
+        <w:rPr>
+          <w:rFonts w:ascii="Calibri" w:hAnsi="Calibri" w:cs="Calibri"/>
+          <w:lang w:val="pt-BR" w:eastAsia="pt-BR"/>
+        </w:rPr>
+        <w:t>tação dos Resultados</w:t>
+      </w:r>
+      <w:bookmarkEnd w:id="19"/>
+      <w:bookmarkEnd w:id="20"/>
+    </w:p>
+    <w:p>
+      <w:pPr>
+        <w:rPr>
+          <w:rFonts w:cs="Calibri"/>
+          <w:lang w:eastAsia="pt-BR"/>
+        </w:rPr>
+      </w:pPr>
+    </w:p>
+    <w:p>
+      <w:pPr>
+        <w:ind w:firstLine="709"/>
+        <w:rPr>
+          <w:rFonts w:cs="Calibri"/>
+          <w:sz w:val="24"/>
+          <w:szCs w:val="24"/>
+        </w:rPr>
+      </w:pPr>
+      <w:r>
+        <w:rPr>
+          <w:rFonts w:cs="Calibri"/>
+          <w:sz w:val="24"/>
+          <w:szCs w:val="24"/>
+        </w:rPr>
+        <w:t xml:space="preserve">Nessa seção você deve interpretar os resultados obtidos na análise e exploração de dados e também interpretar os resultados da aplicação dos algoritmos de </w:t>
+      </w:r>
+      <w:proofErr w:type="spellStart"/>
+      <w:r>
+        <w:rPr>
+          <w:rFonts w:cs="Calibri"/>
+          <w:sz w:val="24"/>
+          <w:szCs w:val="24"/>
+        </w:rPr>
+        <w:t>Machine</w:t>
+      </w:r>
+      <w:proofErr w:type="spellEnd"/>
+      <w:r>
+        <w:rPr>
+          <w:rFonts w:cs="Calibri"/>
+          <w:sz w:val="24"/>
+          <w:szCs w:val="24"/>
+        </w:rPr>
+        <w:t xml:space="preserve"> Learning, descobrindo insights importantes para responder o problema proposto.</w:t>
+      </w:r>
     </w:p>
     <w:p>
       <w:pPr>
@@ -21368,227 +24224,72 @@
     </w:p>
     <w:p>
       <w:pPr>
-        <w:suppressAutoHyphens/>
-        <w:spacing w:after="0" w:line="360" w:lineRule="auto"/>
+        <w:pStyle w:val="Heading1"/>
+        <w:rPr>
+          <w:rFonts w:ascii="Calibri" w:hAnsi="Calibri" w:cs="Calibri"/>
+          <w:lang w:val="pt-BR" w:eastAsia="pt-BR"/>
+        </w:rPr>
+      </w:pPr>
+      <w:r>
+        <w:rPr>
+          <w:rFonts w:ascii="Calibri" w:hAnsi="Calibri" w:cs="Calibri"/>
+          <w:szCs w:val="24"/>
+        </w:rPr>
+        <w:br w:type="page"/>
+      </w:r>
+      <w:bookmarkStart w:id="21" w:name="_Toc119946607"/>
+      <w:bookmarkStart w:id="22" w:name="_Toc121158437"/>
+      <w:r>
+        <w:rPr>
+          <w:rFonts w:ascii="Calibri" w:hAnsi="Calibri" w:cs="Calibri"/>
+          <w:lang w:val="pt-BR" w:eastAsia="pt-BR"/>
+        </w:rPr>
+        <w:lastRenderedPageBreak/>
+        <w:t>7</w:t>
+      </w:r>
+      <w:r>
+        <w:rPr>
+          <w:rFonts w:ascii="Calibri" w:hAnsi="Calibri" w:cs="Calibri"/>
+          <w:lang w:eastAsia="pt-BR"/>
+        </w:rPr>
+        <w:t xml:space="preserve">. </w:t>
+      </w:r>
+      <w:r>
+        <w:rPr>
+          <w:rFonts w:ascii="Calibri" w:hAnsi="Calibri" w:cs="Calibri"/>
+          <w:lang w:val="pt-BR" w:eastAsia="pt-BR"/>
+        </w:rPr>
+        <w:t>Apresentação dos Resultados</w:t>
+      </w:r>
+      <w:bookmarkEnd w:id="21"/>
+      <w:bookmarkEnd w:id="22"/>
+    </w:p>
+    <w:p>
+      <w:pPr>
         <w:ind w:firstLine="709"/>
-        <w:jc w:val="both"/>
-        <w:rPr>
-          <w:rFonts w:cs="Calibri"/>
-          <w:sz w:val="24"/>
-          <w:szCs w:val="24"/>
-        </w:rPr>
-      </w:pPr>
-      <w:r>
-        <w:rPr>
-          <w:rFonts w:cs="Calibri"/>
-          <w:sz w:val="24"/>
-          <w:szCs w:val="24"/>
-        </w:rPr>
-        <w:t xml:space="preserve">Conforme o documento de instruções para o TCC, essa etapa é obrigatória. </w:t>
-      </w:r>
-      <w:r>
-        <w:rPr>
-          <w:rFonts w:cs="Calibri"/>
-          <w:sz w:val="24"/>
-          <w:szCs w:val="24"/>
-        </w:rPr>
-        <w:t>N</w:t>
-      </w:r>
-      <w:r>
-        <w:rPr>
-          <w:rFonts w:cs="Calibri"/>
-          <w:sz w:val="24"/>
-          <w:szCs w:val="24"/>
-        </w:rPr>
-        <w:t xml:space="preserve">essa seção você irá descrever as ferramentas </w:t>
-      </w:r>
-      <w:r>
-        <w:rPr>
-          <w:rFonts w:cs="Calibri"/>
-          <w:sz w:val="24"/>
-          <w:szCs w:val="24"/>
-        </w:rPr>
-        <w:t xml:space="preserve">e algoritmos </w:t>
-      </w:r>
-      <w:r>
-        <w:rPr>
-          <w:rFonts w:cs="Calibri"/>
-          <w:sz w:val="24"/>
-          <w:szCs w:val="24"/>
-        </w:rPr>
-        <w:t>utilizad</w:t>
-      </w:r>
-      <w:r>
-        <w:rPr>
-          <w:rFonts w:cs="Calibri"/>
-          <w:sz w:val="24"/>
-          <w:szCs w:val="24"/>
-        </w:rPr>
-        <w:t>o</w:t>
-      </w:r>
-      <w:r>
-        <w:rPr>
-          <w:rFonts w:cs="Calibri"/>
-          <w:sz w:val="24"/>
-          <w:szCs w:val="24"/>
-        </w:rPr>
-        <w:t xml:space="preserve">s. Se você utilizou o </w:t>
-      </w:r>
-      <w:proofErr w:type="spellStart"/>
-      <w:r>
-        <w:rPr>
-          <w:rFonts w:cs="Calibri"/>
-          <w:sz w:val="24"/>
-          <w:szCs w:val="24"/>
-        </w:rPr>
-        <w:t>Knime</w:t>
-      </w:r>
-      <w:proofErr w:type="spellEnd"/>
-      <w:r>
-        <w:rPr>
-          <w:rFonts w:cs="Calibri"/>
-          <w:sz w:val="24"/>
-          <w:szCs w:val="24"/>
-        </w:rPr>
-        <w:t xml:space="preserve">, coloque aqui um </w:t>
-      </w:r>
-      <w:proofErr w:type="spellStart"/>
-      <w:r>
-        <w:rPr>
-          <w:rFonts w:cs="Calibri"/>
-          <w:sz w:val="24"/>
-          <w:szCs w:val="24"/>
-        </w:rPr>
-        <w:t>print</w:t>
-      </w:r>
-      <w:proofErr w:type="spellEnd"/>
-      <w:r>
-        <w:rPr>
-          <w:rFonts w:cs="Calibri"/>
-          <w:sz w:val="24"/>
-          <w:szCs w:val="24"/>
-        </w:rPr>
-        <w:t xml:space="preserve"> do</w:t>
-      </w:r>
-      <w:r>
-        <w:rPr>
-          <w:rFonts w:cs="Calibri"/>
-          <w:sz w:val="24"/>
-          <w:szCs w:val="24"/>
-        </w:rPr>
-        <w:t>s</w:t>
-      </w:r>
-      <w:r>
-        <w:rPr>
-          <w:rFonts w:cs="Calibri"/>
-          <w:sz w:val="24"/>
-          <w:szCs w:val="24"/>
-        </w:rPr>
-        <w:t xml:space="preserve"> seu</w:t>
-      </w:r>
-      <w:r>
-        <w:rPr>
-          <w:rFonts w:cs="Calibri"/>
-          <w:sz w:val="24"/>
-          <w:szCs w:val="24"/>
-        </w:rPr>
-        <w:t>s</w:t>
-      </w:r>
-      <w:r>
-        <w:rPr>
-          <w:rFonts w:cs="Calibri"/>
-          <w:sz w:val="24"/>
-          <w:szCs w:val="24"/>
-        </w:rPr>
-        <w:t xml:space="preserve"> modelo</w:t>
-      </w:r>
-      <w:r>
-        <w:rPr>
-          <w:rFonts w:cs="Calibri"/>
-          <w:sz w:val="24"/>
-          <w:szCs w:val="24"/>
-        </w:rPr>
-        <w:t>s</w:t>
-      </w:r>
-      <w:r>
-        <w:rPr>
-          <w:rFonts w:cs="Calibri"/>
-          <w:sz w:val="24"/>
-          <w:szCs w:val="24"/>
-        </w:rPr>
-        <w:t xml:space="preserve"> e a descrição detalhada do workflow d</w:t>
-      </w:r>
-      <w:r>
-        <w:rPr>
-          <w:rFonts w:cs="Calibri"/>
-          <w:sz w:val="24"/>
-          <w:szCs w:val="24"/>
-        </w:rPr>
-        <w:t>e</w:t>
-      </w:r>
-      <w:r>
-        <w:rPr>
-          <w:rFonts w:cs="Calibri"/>
-          <w:sz w:val="24"/>
-          <w:szCs w:val="24"/>
-        </w:rPr>
-        <w:t xml:space="preserve"> </w:t>
-      </w:r>
-      <w:r>
-        <w:rPr>
-          <w:rFonts w:cs="Calibri"/>
-          <w:sz w:val="24"/>
-          <w:szCs w:val="24"/>
-        </w:rPr>
-        <w:t>cada</w:t>
-      </w:r>
-      <w:r>
-        <w:rPr>
-          <w:rFonts w:cs="Calibri"/>
-          <w:sz w:val="24"/>
-          <w:szCs w:val="24"/>
-        </w:rPr>
-        <w:t xml:space="preserve"> modelo</w:t>
-      </w:r>
-      <w:r>
-        <w:rPr>
-          <w:rFonts w:cs="Calibri"/>
-          <w:sz w:val="24"/>
-          <w:szCs w:val="24"/>
-        </w:rPr>
-        <w:t>. Caso você tenha escrito scripts em Python</w:t>
-      </w:r>
-      <w:r>
-        <w:rPr>
-          <w:rFonts w:cs="Calibri"/>
-          <w:sz w:val="24"/>
-          <w:szCs w:val="24"/>
-        </w:rPr>
-        <w:t xml:space="preserve"> ou R</w:t>
-      </w:r>
-      <w:r>
-        <w:rPr>
-          <w:rFonts w:cs="Calibri"/>
-          <w:sz w:val="24"/>
-          <w:szCs w:val="24"/>
-        </w:rPr>
-        <w:t xml:space="preserve">, por exemplo, coloque </w:t>
-      </w:r>
-      <w:r>
-        <w:rPr>
-          <w:rFonts w:cs="Calibri"/>
-          <w:sz w:val="24"/>
-          <w:szCs w:val="24"/>
-        </w:rPr>
-        <w:t>aqui apenas os trechos do código que você considera extremamente importantes para entendimento do seu trabalho</w:t>
-      </w:r>
-      <w:r>
-        <w:rPr>
-          <w:rFonts w:cs="Calibri"/>
-          <w:sz w:val="24"/>
-          <w:szCs w:val="24"/>
-        </w:rPr>
-        <w:t xml:space="preserve">. Explique as </w:t>
+        <w:rPr>
+          <w:rFonts w:cs="Calibri"/>
+          <w:sz w:val="24"/>
+          <w:szCs w:val="24"/>
+        </w:rPr>
+      </w:pPr>
+    </w:p>
+    <w:p>
+      <w:pPr>
+        <w:ind w:firstLine="709"/>
+        <w:rPr>
+          <w:rFonts w:cs="Calibri"/>
+          <w:sz w:val="24"/>
+          <w:szCs w:val="24"/>
+        </w:rPr>
+      </w:pPr>
+      <w:r>
+        <w:rPr>
+          <w:rFonts w:cs="Calibri"/>
+          <w:sz w:val="24"/>
+          <w:szCs w:val="24"/>
+        </w:rPr>
+        <w:t xml:space="preserve">Nessa seção você deve apresentar os resultados obtidos. Apresente gráficos, </w:t>
       </w:r>
       <w:proofErr w:type="spellStart"/>
       <w:r>
@@ -21599,242 +24300,8 @@
           <w:sz w:val="24"/>
           <w:szCs w:val="24"/>
         </w:rPr>
-        <w:t>features</w:t>
-      </w:r>
-      <w:proofErr w:type="spellEnd"/>
-      <w:r>
-        <w:rPr>
-          <w:rFonts w:cs="Calibri"/>
-          <w:sz w:val="24"/>
-          <w:szCs w:val="24"/>
-        </w:rPr>
-        <w:t xml:space="preserve"> utilizadas, </w:t>
-      </w:r>
-      <w:r>
-        <w:rPr>
-          <w:rFonts w:cs="Calibri"/>
-          <w:sz w:val="24"/>
-          <w:szCs w:val="24"/>
-        </w:rPr>
-        <w:t xml:space="preserve">faça a comparação entre diferentes algoritmos/modelos, </w:t>
-      </w:r>
-      <w:r>
-        <w:rPr>
-          <w:rFonts w:cs="Calibri"/>
-          <w:sz w:val="24"/>
-          <w:szCs w:val="24"/>
-        </w:rPr>
-        <w:t xml:space="preserve">justifique </w:t>
-      </w:r>
-      <w:r>
-        <w:rPr>
-          <w:rFonts w:cs="Calibri"/>
-          <w:sz w:val="24"/>
-          <w:szCs w:val="24"/>
-        </w:rPr>
-        <w:t>a escolha por determinado modelo, os parâmetros utilizados, etc.</w:t>
-      </w:r>
-      <w:r>
-        <w:rPr>
-          <w:rFonts w:cs="Calibri"/>
-          <w:sz w:val="24"/>
-          <w:szCs w:val="24"/>
-        </w:rPr>
-        <w:t xml:space="preserve"> Por fim, salienta-se que embora você possa utilizar o KNIME para testar protótipos do seu modelo de ML, encorajamos você a fazer seus modelos em Python ou R.</w:t>
-      </w:r>
-    </w:p>
-    <w:p>
-      <w:pPr>
-        <w:pStyle w:val="Heading1"/>
-        <w:rPr>
-          <w:rFonts w:ascii="Calibri" w:hAnsi="Calibri" w:cs="Calibri"/>
-          <w:lang w:val="pt-BR" w:eastAsia="pt-BR"/>
-        </w:rPr>
-      </w:pPr>
-    </w:p>
-    <w:p>
-      <w:pPr>
-        <w:rPr>
-          <w:rFonts w:cs="Calibri"/>
-          <w:lang w:eastAsia="pt-BR"/>
-        </w:rPr>
-      </w:pPr>
-    </w:p>
-    <w:p>
-      <w:pPr>
-        <w:pStyle w:val="Heading1"/>
-        <w:rPr>
-          <w:rFonts w:ascii="Calibri" w:hAnsi="Calibri" w:cs="Calibri"/>
-          <w:lang w:val="pt-BR" w:eastAsia="pt-BR"/>
-        </w:rPr>
-      </w:pPr>
-      <w:r>
-        <w:rPr>
-          <w:rFonts w:ascii="Calibri" w:hAnsi="Calibri" w:cs="Calibri"/>
-          <w:lang w:val="pt-BR" w:eastAsia="pt-BR"/>
-        </w:rPr>
-        <w:br w:type="page"/>
-      </w:r>
-      <w:bookmarkStart w:id="19" w:name="_Toc119946606"/>
-      <w:bookmarkStart w:id="20" w:name="_Toc120443867"/>
-      <w:r>
-        <w:rPr>
-          <w:rFonts w:ascii="Calibri" w:hAnsi="Calibri" w:cs="Calibri"/>
-          <w:lang w:val="pt-BR" w:eastAsia="pt-BR"/>
-        </w:rPr>
-        <w:lastRenderedPageBreak/>
-        <w:t>6</w:t>
-      </w:r>
-      <w:r>
-        <w:rPr>
-          <w:rFonts w:ascii="Calibri" w:hAnsi="Calibri" w:cs="Calibri"/>
-          <w:lang w:eastAsia="pt-BR"/>
-        </w:rPr>
-        <w:t xml:space="preserve">. </w:t>
-      </w:r>
-      <w:r>
-        <w:rPr>
-          <w:rFonts w:ascii="Calibri" w:hAnsi="Calibri" w:cs="Calibri"/>
-          <w:lang w:val="pt-BR" w:eastAsia="pt-BR"/>
-        </w:rPr>
-        <w:t>Interpre</w:t>
-      </w:r>
-      <w:r>
-        <w:rPr>
-          <w:rFonts w:ascii="Calibri" w:hAnsi="Calibri" w:cs="Calibri"/>
-          <w:lang w:val="pt-BR" w:eastAsia="pt-BR"/>
-        </w:rPr>
-        <w:t>tação dos Resultados</w:t>
-      </w:r>
-      <w:bookmarkEnd w:id="19"/>
-      <w:bookmarkEnd w:id="20"/>
-    </w:p>
-    <w:p>
-      <w:pPr>
-        <w:rPr>
-          <w:rFonts w:cs="Calibri"/>
-          <w:lang w:eastAsia="pt-BR"/>
-        </w:rPr>
-      </w:pPr>
-    </w:p>
-    <w:p>
-      <w:pPr>
-        <w:ind w:firstLine="709"/>
-        <w:rPr>
-          <w:rFonts w:cs="Calibri"/>
-          <w:sz w:val="24"/>
-          <w:szCs w:val="24"/>
-        </w:rPr>
-      </w:pPr>
-      <w:r>
-        <w:rPr>
-          <w:rFonts w:cs="Calibri"/>
-          <w:sz w:val="24"/>
-          <w:szCs w:val="24"/>
-        </w:rPr>
-        <w:t xml:space="preserve">Nessa seção você deve interpretar os resultados obtidos na análise e exploração de dados e também interpretar os resultados da aplicação dos algoritmos de </w:t>
-      </w:r>
-      <w:proofErr w:type="spellStart"/>
-      <w:r>
-        <w:rPr>
-          <w:rFonts w:cs="Calibri"/>
-          <w:sz w:val="24"/>
-          <w:szCs w:val="24"/>
-        </w:rPr>
-        <w:t>Machine</w:t>
-      </w:r>
-      <w:proofErr w:type="spellEnd"/>
-      <w:r>
-        <w:rPr>
-          <w:rFonts w:cs="Calibri"/>
-          <w:sz w:val="24"/>
-          <w:szCs w:val="24"/>
-        </w:rPr>
-        <w:t xml:space="preserve"> Learning, descobrindo insights importantes para responder o problema proposto.</w:t>
-      </w:r>
-    </w:p>
-    <w:p>
-      <w:pPr>
-        <w:suppressAutoHyphens/>
-        <w:spacing w:after="0" w:line="360" w:lineRule="auto"/>
-        <w:jc w:val="both"/>
-        <w:rPr>
-          <w:rFonts w:cs="Calibri"/>
-          <w:sz w:val="24"/>
-          <w:szCs w:val="24"/>
-        </w:rPr>
-      </w:pPr>
-    </w:p>
-    <w:p>
-      <w:pPr>
-        <w:pStyle w:val="Heading1"/>
-        <w:rPr>
-          <w:rFonts w:ascii="Calibri" w:hAnsi="Calibri" w:cs="Calibri"/>
-          <w:lang w:val="pt-BR" w:eastAsia="pt-BR"/>
-        </w:rPr>
-      </w:pPr>
-      <w:r>
-        <w:rPr>
-          <w:rFonts w:ascii="Calibri" w:hAnsi="Calibri" w:cs="Calibri"/>
-          <w:szCs w:val="24"/>
-        </w:rPr>
-        <w:br w:type="page"/>
-      </w:r>
-      <w:bookmarkStart w:id="21" w:name="_Toc119946607"/>
-      <w:bookmarkStart w:id="22" w:name="_Toc120443868"/>
-      <w:r>
-        <w:rPr>
-          <w:rFonts w:ascii="Calibri" w:hAnsi="Calibri" w:cs="Calibri"/>
-          <w:lang w:val="pt-BR" w:eastAsia="pt-BR"/>
-        </w:rPr>
-        <w:lastRenderedPageBreak/>
-        <w:t>7</w:t>
-      </w:r>
-      <w:r>
-        <w:rPr>
-          <w:rFonts w:ascii="Calibri" w:hAnsi="Calibri" w:cs="Calibri"/>
-          <w:lang w:eastAsia="pt-BR"/>
-        </w:rPr>
-        <w:t xml:space="preserve">. </w:t>
-      </w:r>
-      <w:r>
-        <w:rPr>
-          <w:rFonts w:ascii="Calibri" w:hAnsi="Calibri" w:cs="Calibri"/>
-          <w:lang w:val="pt-BR" w:eastAsia="pt-BR"/>
-        </w:rPr>
-        <w:t>Apresentação dos Resultados</w:t>
-      </w:r>
-      <w:bookmarkEnd w:id="21"/>
-      <w:bookmarkEnd w:id="22"/>
-    </w:p>
-    <w:p>
-      <w:pPr>
-        <w:ind w:firstLine="709"/>
-        <w:rPr>
-          <w:rFonts w:cs="Calibri"/>
-          <w:sz w:val="24"/>
-          <w:szCs w:val="24"/>
-        </w:rPr>
-      </w:pPr>
-    </w:p>
-    <w:p>
-      <w:pPr>
-        <w:ind w:firstLine="709"/>
-        <w:rPr>
-          <w:rFonts w:cs="Calibri"/>
-          <w:sz w:val="24"/>
-          <w:szCs w:val="24"/>
-        </w:rPr>
-      </w:pPr>
-      <w:r>
-        <w:rPr>
-          <w:rFonts w:cs="Calibri"/>
-          <w:sz w:val="24"/>
-          <w:szCs w:val="24"/>
-        </w:rPr>
-        <w:t xml:space="preserve">Nessa seção você deve apresentar os resultados obtidos. Apresente gráficos, </w:t>
-      </w:r>
-      <w:proofErr w:type="spellStart"/>
+        <w:t>das</w:t>
+      </w:r>
       <w:r>
         <w:rPr>
           <w:rFonts w:cs="Calibri"/>
@@ -21843,7 +24310,7 @@
           <w:sz w:val="24"/>
           <w:szCs w:val="24"/>
         </w:rPr>
-        <w:t>das</w:t>
+        <w:t>h</w:t>
       </w:r>
       <w:r>
         <w:rPr>
@@ -21853,16 +24320,6 @@
           <w:sz w:val="24"/>
           <w:szCs w:val="24"/>
         </w:rPr>
-        <w:t>h</w:t>
-      </w:r>
-      <w:r>
-        <w:rPr>
-          <w:rFonts w:cs="Calibri"/>
-          <w:i/>
-          <w:iCs/>
-          <w:sz w:val="24"/>
-          <w:szCs w:val="24"/>
-        </w:rPr>
         <w:t>boards</w:t>
       </w:r>
       <w:proofErr w:type="spellEnd"/>
@@ -21910,7 +24367,7 @@
         </w:rPr>
         <w:t xml:space="preserve"> (clique </w:t>
       </w:r>
-      <w:hyperlink r:id="rId56" w:history="1">
+      <w:hyperlink r:id="rId63" w:history="1">
         <w:r>
           <w:rPr>
             <w:rStyle w:val="Hyperlink"/>
@@ -21947,7 +24404,7 @@
         </w:rPr>
         <w:t xml:space="preserve"> (clique </w:t>
       </w:r>
-      <w:hyperlink r:id="rId57" w:history="1">
+      <w:hyperlink r:id="rId64" w:history="1">
         <w:r>
           <w:rPr>
             <w:rStyle w:val="Hyperlink"/>
@@ -21999,7 +24456,7 @@
                     </pic:cNvPicPr>
                   </pic:nvPicPr>
                   <pic:blipFill>
-                    <a:blip r:embed="rId58">
+                    <a:blip r:embed="rId65">
                       <a:extLst>
                         <a:ext uri="{28A0092B-C50C-407E-A947-70E740481C1C}">
                           <a14:useLocalDpi xmlns:a14="http://schemas.microsoft.com/office/drawing/2010/main" val="0"/>
@@ -22047,7 +24504,7 @@
         <w:br w:type="page"/>
       </w:r>
       <w:bookmarkStart w:id="23" w:name="_Toc119946608"/>
-      <w:bookmarkStart w:id="24" w:name="_Toc120443869"/>
+      <w:bookmarkStart w:id="24" w:name="_Toc121158438"/>
       <w:r>
         <w:rPr>
           <w:rFonts w:ascii="Calibri" w:hAnsi="Calibri" w:cs="Calibri"/>
@@ -22225,7 +24682,7 @@
         </w:rPr>
       </w:pPr>
       <w:bookmarkStart w:id="27" w:name="_Toc119946610"/>
-      <w:bookmarkStart w:id="28" w:name="_Toc120443870"/>
+      <w:bookmarkStart w:id="28" w:name="_Toc121158439"/>
       <w:r>
         <w:rPr>
           <w:rFonts w:ascii="Calibri" w:hAnsi="Calibri" w:cs="Calibri"/>
@@ -22847,7 +25304,7 @@
         <w:br w:type="page"/>
       </w:r>
       <w:bookmarkStart w:id="29" w:name="_Toc119946611"/>
-      <w:bookmarkStart w:id="30" w:name="_Toc120443871"/>
+      <w:bookmarkStart w:id="30" w:name="_Toc121158440"/>
       <w:r>
         <w:rPr>
           <w:rFonts w:ascii="Calibri" w:hAnsi="Calibri" w:cs="Calibri"/>
@@ -23091,7 +25548,7 @@
       </w:pPr>
     </w:p>
     <w:sectPr>
-      <w:headerReference w:type="default" r:id="rId59"/>
+      <w:headerReference w:type="default" r:id="rId66"/>
       <w:pgSz w:w="11906" w:h="16838"/>
       <w:pgMar w:top="1701" w:right="1134" w:bottom="1134" w:left="1701" w:header="709" w:footer="709" w:gutter="0"/>
       <w:cols w:space="708"/>
@@ -23223,7 +25680,7 @@
       <w:rPr>
         <w:noProof/>
       </w:rPr>
-      <w:t>39</w:t>
+      <w:t>43</w:t>
     </w:r>
     <w:r>
       <w:fldChar w:fldCharType="end"/>
@@ -26430,7 +28887,7 @@
   <w:style w:type="paragraph" w:default="1" w:styleId="Normal">
     <w:name w:val="Normal"/>
     <w:qFormat/>
-    <w:rsid w:val="00847686"/>
+    <w:rsid w:val="000021DF"/>
     <w:pPr>
       <w:spacing w:after="200" w:line="276" w:lineRule="auto"/>
     </w:pPr>
@@ -26497,6 +28954,29 @@
       <w:rFonts w:ascii="Calibri" w:hAnsi="Calibri"/>
       <w:bCs/>
       <w:szCs w:val="26"/>
+    </w:rPr>
+  </w:style>
+  <w:style w:type="paragraph" w:styleId="Heading4">
+    <w:name w:val="heading 4"/>
+    <w:basedOn w:val="Normal"/>
+    <w:next w:val="Normal"/>
+    <w:link w:val="Heading4Char"/>
+    <w:uiPriority w:val="9"/>
+    <w:semiHidden/>
+    <w:unhideWhenUsed/>
+    <w:qFormat/>
+    <w:rsid w:val="00D3737B"/>
+    <w:pPr>
+      <w:keepNext/>
+      <w:keepLines/>
+      <w:spacing w:before="40" w:after="0"/>
+      <w:outlineLvl w:val="3"/>
+    </w:pPr>
+    <w:rPr>
+      <w:rFonts w:asciiTheme="majorHAnsi" w:eastAsiaTheme="majorEastAsia" w:hAnsiTheme="majorHAnsi" w:cstheme="majorBidi"/>
+      <w:i/>
+      <w:iCs/>
+      <w:color w:val="2E74B5" w:themeColor="accent1" w:themeShade="BF"/>
     </w:rPr>
   </w:style>
   <w:style w:type="character" w:default="1" w:styleId="DefaultParagraphFont">
@@ -26945,6 +29425,23 @@
       <w:contextualSpacing/>
     </w:pPr>
   </w:style>
+  <w:style w:type="character" w:customStyle="1" w:styleId="Heading4Char">
+    <w:name w:val="Heading 4 Char"/>
+    <w:basedOn w:val="DefaultParagraphFont"/>
+    <w:link w:val="Heading4"/>
+    <w:uiPriority w:val="9"/>
+    <w:semiHidden/>
+    <w:rsid w:val="00D3737B"/>
+    <w:rPr>
+      <w:rFonts w:asciiTheme="majorHAnsi" w:eastAsiaTheme="majorEastAsia" w:hAnsiTheme="majorHAnsi" w:cstheme="majorBidi"/>
+      <w:i/>
+      <w:iCs/>
+      <w:color w:val="2E74B5" w:themeColor="accent1" w:themeShade="BF"/>
+      <w:sz w:val="22"/>
+      <w:szCs w:val="22"/>
+      <w:lang w:eastAsia="en-US"/>
+    </w:rPr>
+  </w:style>
 </w:styles>
 </file>
 
@@ -27232,7 +29729,7 @@
 </file>
 
 <file path=customXml/itemProps1.xml><?xml version="1.0" encoding="utf-8"?>
-<ds:datastoreItem xmlns:ds="http://schemas.openxmlformats.org/officeDocument/2006/customXml" ds:itemID="{ED1BFB52-3082-45A8-84B8-4501A55777D4}">
+<ds:datastoreItem xmlns:ds="http://schemas.openxmlformats.org/officeDocument/2006/customXml" ds:itemID="{F6E7EE24-889F-489E-B55F-AF52ECF1F758}">
   <ds:schemaRefs>
     <ds:schemaRef ds:uri="http://schemas.openxmlformats.org/officeDocument/2006/bibliography"/>
   </ds:schemaRefs>

--- a/TCC_joao_ricardo_core_dutra.docx
+++ b/TCC_joao_ricardo_core_dutra.docx
@@ -1296,7 +1296,7 @@
     </w:p>
     <w:p>
       <w:pPr>
-        <w:pStyle w:val="TOCHeading"/>
+        <w:pStyle w:val="CabealhodoSumrio"/>
       </w:pPr>
       <w:r>
         <w:t>Contents</w:t>
@@ -1304,7 +1304,7 @@
     </w:p>
     <w:p>
       <w:pPr>
-        <w:pStyle w:val="TOC1"/>
+        <w:pStyle w:val="Sumrio1"/>
         <w:tabs>
           <w:tab w:val="left" w:pos="440"/>
         </w:tabs>
@@ -1391,7 +1391,7 @@
     </w:p>
     <w:p>
       <w:pPr>
-        <w:pStyle w:val="TOC2"/>
+        <w:pStyle w:val="Sumrio2"/>
         <w:tabs>
           <w:tab w:val="left" w:pos="660"/>
         </w:tabs>
@@ -1471,7 +1471,7 @@
     </w:p>
     <w:p>
       <w:pPr>
-        <w:pStyle w:val="TOC2"/>
+        <w:pStyle w:val="Sumrio2"/>
         <w:tabs>
           <w:tab w:val="left" w:pos="660"/>
         </w:tabs>
@@ -1551,7 +1551,7 @@
     </w:p>
     <w:p>
       <w:pPr>
-        <w:pStyle w:val="TOC1"/>
+        <w:pStyle w:val="Sumrio1"/>
         <w:tabs>
           <w:tab w:val="left" w:pos="660"/>
         </w:tabs>
@@ -1631,7 +1631,7 @@
     </w:p>
     <w:p>
       <w:pPr>
-        <w:pStyle w:val="TOC1"/>
+        <w:pStyle w:val="Sumrio1"/>
         <w:tabs>
           <w:tab w:val="left" w:pos="440"/>
         </w:tabs>
@@ -1709,7 +1709,7 @@
     </w:p>
     <w:p>
       <w:pPr>
-        <w:pStyle w:val="TOC2"/>
+        <w:pStyle w:val="Sumrio2"/>
         <w:tabs>
           <w:tab w:val="left" w:pos="660"/>
         </w:tabs>
@@ -1799,7 +1799,7 @@
     </w:p>
     <w:p>
       <w:pPr>
-        <w:pStyle w:val="TOC1"/>
+        <w:pStyle w:val="Sumrio1"/>
         <w:tabs>
           <w:tab w:val="left" w:pos="660"/>
         </w:tabs>
@@ -1877,7 +1877,7 @@
     </w:p>
     <w:p>
       <w:pPr>
-        <w:pStyle w:val="TOC1"/>
+        <w:pStyle w:val="Sumrio1"/>
         <w:tabs>
           <w:tab w:val="left" w:pos="660"/>
         </w:tabs>
@@ -1955,7 +1955,7 @@
     </w:p>
     <w:p>
       <w:pPr>
-        <w:pStyle w:val="TOC1"/>
+        <w:pStyle w:val="Sumrio1"/>
         <w:tabs>
           <w:tab w:val="left" w:pos="440"/>
         </w:tabs>
@@ -2033,7 +2033,7 @@
     </w:p>
     <w:p>
       <w:pPr>
-        <w:pStyle w:val="TOC1"/>
+        <w:pStyle w:val="Sumrio1"/>
         <w:tabs>
           <w:tab w:val="left" w:pos="440"/>
         </w:tabs>
@@ -2111,7 +2111,7 @@
     </w:p>
     <w:p>
       <w:pPr>
-        <w:pStyle w:val="TOC1"/>
+        <w:pStyle w:val="Sumrio1"/>
         <w:rPr>
           <w:rFonts w:asciiTheme="minorHAnsi" w:eastAsiaTheme="minorEastAsia" w:hAnsiTheme="minorHAnsi" w:cstheme="minorBidi"/>
           <w:b w:val="0"/>
@@ -2171,7 +2171,7 @@
     </w:p>
     <w:p>
       <w:pPr>
-        <w:pStyle w:val="TOC1"/>
+        <w:pStyle w:val="Sumrio1"/>
         <w:rPr>
           <w:rFonts w:asciiTheme="minorHAnsi" w:eastAsiaTheme="minorEastAsia" w:hAnsiTheme="minorHAnsi" w:cstheme="minorBidi"/>
           <w:b w:val="0"/>
@@ -2231,7 +2231,7 @@
     </w:p>
     <w:p>
       <w:pPr>
-        <w:pStyle w:val="TOC1"/>
+        <w:pStyle w:val="Sumrio1"/>
         <w:rPr>
           <w:rFonts w:asciiTheme="minorHAnsi" w:eastAsiaTheme="minorEastAsia" w:hAnsiTheme="minorHAnsi" w:cstheme="minorBidi"/>
           <w:b w:val="0"/>
@@ -2291,7 +2291,7 @@
     </w:p>
     <w:p>
       <w:pPr>
-        <w:pStyle w:val="TOC1"/>
+        <w:pStyle w:val="Sumrio1"/>
         <w:rPr>
           <w:rFonts w:asciiTheme="minorHAnsi" w:eastAsiaTheme="minorEastAsia" w:hAnsiTheme="minorHAnsi" w:cstheme="minorBidi"/>
           <w:b w:val="0"/>
@@ -2351,7 +2351,7 @@
     </w:p>
     <w:p>
       <w:pPr>
-        <w:pStyle w:val="TOC1"/>
+        <w:pStyle w:val="Sumrio1"/>
         <w:rPr>
           <w:rFonts w:asciiTheme="minorHAnsi" w:eastAsiaTheme="minorEastAsia" w:hAnsiTheme="minorHAnsi" w:cstheme="minorBidi"/>
           <w:b w:val="0"/>
@@ -2411,7 +2411,7 @@
     </w:p>
     <w:p>
       <w:pPr>
-        <w:pStyle w:val="TOC1"/>
+        <w:pStyle w:val="Sumrio1"/>
         <w:rPr>
           <w:rFonts w:asciiTheme="minorHAnsi" w:eastAsiaTheme="minorEastAsia" w:hAnsiTheme="minorHAnsi" w:cstheme="minorBidi"/>
           <w:b w:val="0"/>
@@ -2481,7 +2481,7 @@
     </w:p>
     <w:p>
       <w:pPr>
-        <w:pStyle w:val="TOC2"/>
+        <w:pStyle w:val="Sumrio2"/>
         <w:rPr>
           <w:rFonts w:ascii="Calibri" w:hAnsi="Calibri"/>
           <w:sz w:val="22"/>
@@ -2538,7 +2538,7 @@
     </w:p>
     <w:p>
       <w:pPr>
-        <w:pStyle w:val="Heading1"/>
+        <w:pStyle w:val="Ttulo1"/>
         <w:numPr>
           <w:ilvl w:val="0"/>
           <w:numId w:val="23"/>
@@ -2571,7 +2571,7 @@
     </w:p>
     <w:p>
       <w:pPr>
-        <w:pStyle w:val="Heading2"/>
+        <w:pStyle w:val="Ttulo2"/>
         <w:numPr>
           <w:ilvl w:val="1"/>
           <w:numId w:val="23"/>
@@ -3039,7 +3039,7 @@
     </w:p>
     <w:p>
       <w:pPr>
-        <w:pStyle w:val="Heading2"/>
+        <w:pStyle w:val="Ttulo2"/>
         <w:numPr>
           <w:ilvl w:val="1"/>
           <w:numId w:val="23"/>
@@ -3529,14 +3529,14 @@
     </w:p>
     <w:p>
       <w:pPr>
-        <w:pStyle w:val="Heading1"/>
+        <w:pStyle w:val="Ttulo1"/>
         <w:numPr>
           <w:ilvl w:val="1"/>
           <w:numId w:val="23"/>
         </w:numPr>
         <w:suppressAutoHyphens/>
         <w:rPr>
-          <w:rStyle w:val="Heading2Char"/>
+          <w:rStyle w:val="Ttulo2Char"/>
           <w:rFonts w:ascii="Calibri" w:hAnsi="Calibri" w:cs="Calibri"/>
           <w:b/>
           <w:bCs w:val="0"/>
@@ -3546,7 +3546,7 @@
       <w:bookmarkStart w:id="7" w:name="_Toc121158428"/>
       <w:r>
         <w:rPr>
-          <w:rStyle w:val="Heading2Char"/>
+          <w:rStyle w:val="Ttulo2Char"/>
           <w:rFonts w:ascii="Calibri" w:hAnsi="Calibri" w:cs="Calibri"/>
           <w:b/>
           <w:bCs w:val="0"/>
@@ -3674,7 +3674,7 @@
     </w:p>
     <w:p>
       <w:pPr>
-        <w:pStyle w:val="ListParagraph"/>
+        <w:pStyle w:val="PargrafodaLista"/>
         <w:numPr>
           <w:ilvl w:val="0"/>
           <w:numId w:val="25"/>
@@ -3695,7 +3695,7 @@
     </w:p>
     <w:p>
       <w:pPr>
-        <w:pStyle w:val="ListParagraph"/>
+        <w:pStyle w:val="PargrafodaLista"/>
         <w:numPr>
           <w:ilvl w:val="0"/>
           <w:numId w:val="25"/>
@@ -3772,7 +3772,7 @@
     </w:p>
     <w:p>
       <w:pPr>
-        <w:pStyle w:val="ListParagraph"/>
+        <w:pStyle w:val="PargrafodaLista"/>
         <w:numPr>
           <w:ilvl w:val="0"/>
           <w:numId w:val="25"/>
@@ -3821,7 +3821,7 @@
     </w:p>
     <w:p>
       <w:pPr>
-        <w:pStyle w:val="ListParagraph"/>
+        <w:pStyle w:val="PargrafodaLista"/>
         <w:numPr>
           <w:ilvl w:val="0"/>
           <w:numId w:val="25"/>
@@ -3939,20 +3939,20 @@
     </w:p>
     <w:p>
       <w:pPr>
-        <w:pStyle w:val="ListParagraph"/>
+        <w:pStyle w:val="PargrafodaLista"/>
         <w:numPr>
           <w:ilvl w:val="0"/>
           <w:numId w:val="23"/>
         </w:numPr>
         <w:rPr>
-          <w:rStyle w:val="Heading1Char"/>
+          <w:rStyle w:val="Ttulo1Char1"/>
           <w:rFonts w:ascii="Calibri" w:eastAsia="Calibri" w:hAnsi="Calibri" w:cs="Calibri"/>
         </w:rPr>
       </w:pPr>
       <w:bookmarkStart w:id="8" w:name="_Toc121158429"/>
       <w:r>
         <w:rPr>
-          <w:rStyle w:val="Heading1Char"/>
+          <w:rStyle w:val="Ttulo1Char1"/>
           <w:rFonts w:ascii="Calibri" w:eastAsia="Calibri" w:hAnsi="Calibri" w:cs="Calibri"/>
         </w:rPr>
         <w:lastRenderedPageBreak/>
@@ -4417,14 +4417,14 @@
     </w:p>
     <w:p>
       <w:pPr>
-        <w:pStyle w:val="ListParagraph"/>
+        <w:pStyle w:val="PargrafodaLista"/>
         <w:numPr>
           <w:ilvl w:val="1"/>
           <w:numId w:val="23"/>
         </w:numPr>
         <w:outlineLvl w:val="1"/>
         <w:rPr>
-          <w:rStyle w:val="Heading1Char"/>
+          <w:rStyle w:val="Ttulo1Char1"/>
           <w:rFonts w:ascii="Calibri" w:eastAsia="Calibri" w:hAnsi="Calibri" w:cs="Calibri"/>
           <w:b w:val="0"/>
           <w:lang w:eastAsia="pt-BR"/>
@@ -4433,7 +4433,7 @@
       <w:bookmarkStart w:id="9" w:name="_Toc121158430"/>
       <w:r>
         <w:rPr>
-          <w:rStyle w:val="Heading1Char"/>
+          <w:rStyle w:val="Ttulo1Char1"/>
           <w:rFonts w:ascii="Calibri" w:eastAsia="Calibri" w:hAnsi="Calibri" w:cs="Calibri"/>
           <w:lang w:eastAsia="pt-BR"/>
         </w:rPr>
@@ -5734,7 +5734,26 @@
           <w:szCs w:val="24"/>
           <w:lang w:eastAsia="pt-BR"/>
         </w:rPr>
-        <w:t xml:space="preserve"> O código em Python que leu todos os arquivos JSON no diretório citado e converteu em um </w:t>
+        <w:t xml:space="preserve"> O código em </w:t>
+      </w:r>
+      <w:r>
+        <w:rPr>
+          <w:rFonts w:eastAsia="Times New Roman" w:cs="Calibri"/>
+          <w:i/>
+          <w:sz w:val="24"/>
+          <w:szCs w:val="24"/>
+          <w:lang w:eastAsia="pt-BR"/>
+        </w:rPr>
+        <w:t>Python</w:t>
+      </w:r>
+      <w:r>
+        <w:rPr>
+          <w:rFonts w:eastAsia="Times New Roman" w:cs="Calibri"/>
+          <w:sz w:val="24"/>
+          <w:szCs w:val="24"/>
+          <w:lang w:eastAsia="pt-BR"/>
+        </w:rPr>
+        <w:t xml:space="preserve"> que leu todos os arquivos JSON no diretório citado e converteu em um </w:t>
       </w:r>
       <w:proofErr w:type="spellStart"/>
       <w:r>
@@ -7972,13 +7991,13 @@
     </w:p>
     <w:p>
       <w:pPr>
-        <w:pStyle w:val="ListParagraph"/>
+        <w:pStyle w:val="PargrafodaLista"/>
         <w:numPr>
           <w:ilvl w:val="1"/>
           <w:numId w:val="23"/>
         </w:numPr>
         <w:rPr>
-          <w:rStyle w:val="Heading1Char"/>
+          <w:rStyle w:val="Ttulo1Char1"/>
           <w:rFonts w:ascii="Calibri" w:eastAsia="Calibri" w:hAnsi="Calibri" w:cs="Calibri"/>
           <w:lang w:eastAsia="pt-BR"/>
         </w:rPr>
@@ -7986,7 +8005,7 @@
       <w:bookmarkStart w:id="10" w:name="_Toc121158431"/>
       <w:r>
         <w:rPr>
-          <w:rStyle w:val="Heading1Char"/>
+          <w:rStyle w:val="Ttulo1Char1"/>
           <w:rFonts w:ascii="Calibri" w:eastAsia="Calibri" w:hAnsi="Calibri" w:cs="Calibri"/>
           <w:lang w:eastAsia="pt-BR"/>
         </w:rPr>
@@ -9481,13 +9500,13 @@
     </w:p>
     <w:p>
       <w:pPr>
-        <w:pStyle w:val="ListParagraph"/>
+        <w:pStyle w:val="PargrafodaLista"/>
         <w:numPr>
           <w:ilvl w:val="1"/>
           <w:numId w:val="23"/>
         </w:numPr>
         <w:rPr>
-          <w:rStyle w:val="Heading1Char"/>
+          <w:rStyle w:val="Ttulo1Char1"/>
           <w:rFonts w:ascii="Calibri" w:eastAsia="Calibri" w:hAnsi="Calibri" w:cs="Calibri"/>
           <w:lang w:eastAsia="pt-BR"/>
         </w:rPr>
@@ -9495,7 +9514,7 @@
       <w:bookmarkStart w:id="11" w:name="_Toc121158432"/>
       <w:r>
         <w:rPr>
-          <w:rStyle w:val="Heading1Char"/>
+          <w:rStyle w:val="Ttulo1Char1"/>
           <w:rFonts w:ascii="Calibri" w:eastAsia="Calibri" w:hAnsi="Calibri" w:cs="Calibri"/>
           <w:lang w:eastAsia="pt-BR"/>
         </w:rPr>
@@ -10095,7 +10114,26 @@
           <w:szCs w:val="24"/>
           <w:lang w:eastAsia="pt-BR"/>
         </w:rPr>
-        <w:t xml:space="preserve">A função da figura 11 recebe os dados de latitude, longitude e data e hora e retorna um dicionário da linguagem Python contendo a temperatura </w:t>
+        <w:t xml:space="preserve">A função da figura 11 recebe os dados de latitude, longitude e data e hora e retorna um dicionário da linguagem </w:t>
+      </w:r>
+      <w:r>
+        <w:rPr>
+          <w:rFonts w:eastAsia="Times New Roman" w:cs="Calibri"/>
+          <w:i/>
+          <w:sz w:val="24"/>
+          <w:szCs w:val="24"/>
+          <w:lang w:eastAsia="pt-BR"/>
+        </w:rPr>
+        <w:t>Python</w:t>
+      </w:r>
+      <w:r>
+        <w:rPr>
+          <w:rFonts w:eastAsia="Times New Roman" w:cs="Calibri"/>
+          <w:sz w:val="24"/>
+          <w:szCs w:val="24"/>
+          <w:lang w:eastAsia="pt-BR"/>
+        </w:rPr>
+        <w:t xml:space="preserve"> contendo a temperatura </w:t>
       </w:r>
       <w:r>
         <w:rPr>
@@ -11462,7 +11500,7 @@
     </w:p>
     <w:p>
       <w:pPr>
-        <w:pStyle w:val="Heading1"/>
+        <w:pStyle w:val="Ttulo1"/>
         <w:numPr>
           <w:ilvl w:val="0"/>
           <w:numId w:val="23"/>
@@ -11722,7 +11760,7 @@
     </w:p>
     <w:p>
       <w:pPr>
-        <w:pStyle w:val="ListParagraph"/>
+        <w:pStyle w:val="PargrafodaLista"/>
         <w:numPr>
           <w:ilvl w:val="1"/>
           <w:numId w:val="23"/>
@@ -12402,7 +12440,7 @@
       </w:r>
       <w:r>
         <w:rPr>
-          <w:rStyle w:val="FootnoteReference"/>
+          <w:rStyle w:val="Refdenotaderodap"/>
           <w:rFonts w:eastAsia="Times New Roman" w:cs="Calibri"/>
           <w:i/>
           <w:sz w:val="24"/>
@@ -13680,7 +13718,7 @@
     </w:p>
     <w:p>
       <w:pPr>
-        <w:pStyle w:val="ListParagraph"/>
+        <w:pStyle w:val="PargrafodaLista"/>
         <w:numPr>
           <w:ilvl w:val="2"/>
           <w:numId w:val="23"/>
@@ -15372,7 +15410,7 @@
     </w:p>
     <w:p>
       <w:pPr>
-        <w:pStyle w:val="ListParagraph"/>
+        <w:pStyle w:val="PargrafodaLista"/>
         <w:numPr>
           <w:ilvl w:val="1"/>
           <w:numId w:val="26"/>
@@ -17234,7 +17272,7 @@
     </w:p>
     <w:p>
       <w:pPr>
-        <w:pStyle w:val="Heading1"/>
+        <w:pStyle w:val="Ttulo1"/>
         <w:numPr>
           <w:ilvl w:val="0"/>
           <w:numId w:val="26"/>
@@ -17348,7 +17386,7 @@
     </w:p>
     <w:p>
       <w:pPr>
-        <w:pStyle w:val="ListParagraph"/>
+        <w:pStyle w:val="PargrafodaLista"/>
         <w:numPr>
           <w:ilvl w:val="1"/>
           <w:numId w:val="26"/>
@@ -17979,7 +18017,7 @@
     </w:p>
     <w:p>
       <w:pPr>
-        <w:pStyle w:val="ListParagraph"/>
+        <w:pStyle w:val="PargrafodaLista"/>
         <w:numPr>
           <w:ilvl w:val="2"/>
           <w:numId w:val="26"/>
@@ -18436,7 +18474,7 @@
     </w:p>
     <w:p>
       <w:pPr>
-        <w:pStyle w:val="ListParagraph"/>
+        <w:pStyle w:val="PargrafodaLista"/>
         <w:numPr>
           <w:ilvl w:val="2"/>
           <w:numId w:val="26"/>
@@ -18776,7 +18814,7 @@
     </w:p>
     <w:p>
       <w:pPr>
-        <w:pStyle w:val="ListParagraph"/>
+        <w:pStyle w:val="PargrafodaLista"/>
         <w:numPr>
           <w:ilvl w:val="2"/>
           <w:numId w:val="26"/>
@@ -19286,7 +19324,7 @@
     </w:p>
     <w:p>
       <w:pPr>
-        <w:pStyle w:val="ListParagraph"/>
+        <w:pStyle w:val="PargrafodaLista"/>
         <w:numPr>
           <w:ilvl w:val="2"/>
           <w:numId w:val="26"/>
@@ -19527,7 +19565,7 @@
     </w:p>
     <w:p>
       <w:pPr>
-        <w:pStyle w:val="ListParagraph"/>
+        <w:pStyle w:val="PargrafodaLista"/>
         <w:numPr>
           <w:ilvl w:val="1"/>
           <w:numId w:val="26"/>
@@ -19577,7 +19615,25 @@
           <w:sz w:val="24"/>
           <w:szCs w:val="24"/>
         </w:rPr>
-        <w:t>Para encontrar informações relacionadas ao tema do estudo nos dados da base apresentada na figura 32, se faz necessário correlacionar suas colunas e perceber como uma variável se comporta com a variação da outra, logo essa seção se dedica a correlacionar as colunas da base de dados desse estudo e obter pistas da influência das variáveis predecessoras na variável alvo.</w:t>
+        <w:t xml:space="preserve">Para encontrar informações relacionadas ao tema do estudo nos dados da base apresentada na figura 32, se faz necessário correlacionar suas colunas e perceber como uma variável se comporta com a variação da outra, logo essa seção se dedica a correlacionar as colunas da base de dados desse estudo e obter pistas da influência das variáveis </w:t>
+      </w:r>
+      <w:proofErr w:type="spellStart"/>
+      <w:r>
+        <w:rPr>
+          <w:rFonts w:cs="Calibri"/>
+          <w:sz w:val="24"/>
+          <w:szCs w:val="24"/>
+        </w:rPr>
+        <w:t>preditoras</w:t>
+      </w:r>
+      <w:proofErr w:type="spellEnd"/>
+      <w:r>
+        <w:rPr>
+          <w:rFonts w:cs="Calibri"/>
+          <w:sz w:val="24"/>
+          <w:szCs w:val="24"/>
+        </w:rPr>
+        <w:t xml:space="preserve"> na variável alvo.</w:t>
       </w:r>
     </w:p>
     <w:p>
@@ -19595,7 +19651,7 @@
     </w:p>
     <w:p>
       <w:pPr>
-        <w:pStyle w:val="ListParagraph"/>
+        <w:pStyle w:val="PargrafodaLista"/>
         <w:numPr>
           <w:ilvl w:val="2"/>
           <w:numId w:val="26"/>
@@ -20005,7 +20061,7 @@
     </w:p>
     <w:p>
       <w:pPr>
-        <w:pStyle w:val="ListParagraph"/>
+        <w:pStyle w:val="PargrafodaLista"/>
         <w:numPr>
           <w:ilvl w:val="2"/>
           <w:numId w:val="26"/>
@@ -20054,7 +20110,25 @@
           <w:sz w:val="24"/>
           <w:szCs w:val="24"/>
         </w:rPr>
-        <w:t>Para observar em apenas um gráfico como as variáveis predecessoras influenciam na variável alvo (ACIMA_MEDIA_FREQUENCIA), foi construído um gráfico do tipo "</w:t>
+        <w:t xml:space="preserve">Para observar em apenas um gráfico como as variáveis </w:t>
+      </w:r>
+      <w:proofErr w:type="spellStart"/>
+      <w:r>
+        <w:rPr>
+          <w:rFonts w:cs="Calibri"/>
+          <w:sz w:val="24"/>
+          <w:szCs w:val="24"/>
+        </w:rPr>
+        <w:t>preditoras</w:t>
+      </w:r>
+      <w:proofErr w:type="spellEnd"/>
+      <w:r>
+        <w:rPr>
+          <w:rFonts w:cs="Calibri"/>
+          <w:sz w:val="24"/>
+          <w:szCs w:val="24"/>
+        </w:rPr>
+        <w:t xml:space="preserve"> influenciam na variável alvo (ACIMA_MEDIA_FREQUENCIA), foi construído um gráfico do tipo "</w:t>
       </w:r>
       <w:proofErr w:type="spellStart"/>
       <w:r>
@@ -20392,7 +20466,25 @@
           <w:sz w:val="24"/>
           <w:szCs w:val="24"/>
         </w:rPr>
-        <w:t>Como às variáveis predecessoras se originam das bases de d</w:t>
+        <w:t xml:space="preserve">Como às variáveis </w:t>
+      </w:r>
+      <w:proofErr w:type="spellStart"/>
+      <w:r>
+        <w:rPr>
+          <w:rFonts w:cs="Calibri"/>
+          <w:sz w:val="24"/>
+          <w:szCs w:val="24"/>
+        </w:rPr>
+        <w:t>preditoras</w:t>
+      </w:r>
+      <w:proofErr w:type="spellEnd"/>
+      <w:r>
+        <w:rPr>
+          <w:rFonts w:cs="Calibri"/>
+          <w:sz w:val="24"/>
+          <w:szCs w:val="24"/>
+        </w:rPr>
+        <w:t xml:space="preserve"> se originam das bases de d</w:t>
       </w:r>
       <w:r>
         <w:rPr>
@@ -20474,7 +20566,7 @@
     </w:p>
     <w:p>
       <w:pPr>
-        <w:pStyle w:val="ListParagraph"/>
+        <w:pStyle w:val="PargrafodaLista"/>
         <w:numPr>
           <w:ilvl w:val="2"/>
           <w:numId w:val="26"/>
@@ -21003,7 +21095,7 @@
     </w:p>
     <w:p>
       <w:pPr>
-        <w:pStyle w:val="ListParagraph"/>
+        <w:pStyle w:val="PargrafodaLista"/>
         <w:numPr>
           <w:ilvl w:val="2"/>
           <w:numId w:val="26"/>
@@ -21603,7 +21695,7 @@
     </w:p>
     <w:p>
       <w:pPr>
-        <w:pStyle w:val="ListParagraph"/>
+        <w:pStyle w:val="PargrafodaLista"/>
         <w:numPr>
           <w:ilvl w:val="1"/>
           <w:numId w:val="26"/>
@@ -21711,7 +21803,7 @@
     </w:p>
     <w:p>
       <w:pPr>
-        <w:pStyle w:val="ListParagraph"/>
+        <w:pStyle w:val="PargrafodaLista"/>
         <w:numPr>
           <w:ilvl w:val="2"/>
           <w:numId w:val="26"/>
@@ -21867,37 +21959,7 @@
           <w:szCs w:val="20"/>
           <w:lang w:eastAsia="pt-BR"/>
         </w:rPr>
-        <w:t>4</w:t>
-      </w:r>
-      <w:r>
-        <w:rPr>
-          <w:rFonts w:asciiTheme="minorHAnsi" w:eastAsia="Times New Roman" w:hAnsiTheme="minorHAnsi" w:cstheme="minorHAnsi"/>
-          <w:b/>
-          <w:sz w:val="20"/>
-          <w:szCs w:val="20"/>
-          <w:lang w:eastAsia="pt-BR"/>
-        </w:rPr>
-        <w:t>4</w:t>
-      </w:r>
-      <w:r>
-        <w:rPr>
-          <w:rFonts w:asciiTheme="minorHAnsi" w:eastAsia="Times New Roman" w:hAnsiTheme="minorHAnsi" w:cstheme="minorHAnsi"/>
-          <w:b/>
-          <w:sz w:val="20"/>
-          <w:szCs w:val="20"/>
-          <w:lang w:eastAsia="pt-BR"/>
-        </w:rPr>
-        <w:t xml:space="preserve"> – </w:t>
-      </w:r>
-      <w:r>
-        <w:rPr>
-          <w:rFonts w:asciiTheme="minorHAnsi" w:eastAsia="Times New Roman" w:hAnsiTheme="minorHAnsi" w:cstheme="minorHAnsi"/>
-          <w:b/>
-          <w:sz w:val="20"/>
-          <w:szCs w:val="20"/>
-          <w:lang w:eastAsia="pt-BR"/>
-        </w:rPr>
-        <w:t>Função para gerar o mapa de calor de hora por tipo de dia</w:t>
+        <w:t>44 – Função para gerar o mapa de calor de hora por tipo de dia</w:t>
       </w:r>
     </w:p>
     <w:p>
@@ -22010,7 +22072,7 @@
           <w:szCs w:val="20"/>
           <w:lang w:eastAsia="pt-BR"/>
         </w:rPr>
-        <w:t>4</w:t>
+        <w:t xml:space="preserve">45 – </w:t>
       </w:r>
       <w:r>
         <w:rPr>
@@ -22020,37 +22082,7 @@
           <w:szCs w:val="20"/>
           <w:lang w:eastAsia="pt-BR"/>
         </w:rPr>
-        <w:t>5</w:t>
-      </w:r>
-      <w:r>
-        <w:rPr>
-          <w:rFonts w:asciiTheme="minorHAnsi" w:eastAsia="Times New Roman" w:hAnsiTheme="minorHAnsi" w:cstheme="minorHAnsi"/>
-          <w:b/>
-          <w:sz w:val="20"/>
-          <w:szCs w:val="20"/>
-          <w:lang w:eastAsia="pt-BR"/>
-        </w:rPr>
-        <w:t xml:space="preserve"> – </w:t>
-      </w:r>
-      <w:r>
-        <w:rPr>
-          <w:rFonts w:asciiTheme="minorHAnsi" w:eastAsia="Times New Roman" w:hAnsiTheme="minorHAnsi" w:cstheme="minorHAnsi"/>
-          <w:b/>
-          <w:sz w:val="20"/>
-          <w:szCs w:val="20"/>
-          <w:lang w:eastAsia="pt-BR"/>
-        </w:rPr>
-        <w:t>M</w:t>
-      </w:r>
-      <w:r>
-        <w:rPr>
-          <w:rFonts w:asciiTheme="minorHAnsi" w:eastAsia="Times New Roman" w:hAnsiTheme="minorHAnsi" w:cstheme="minorHAnsi"/>
-          <w:b/>
-          <w:sz w:val="20"/>
-          <w:szCs w:val="20"/>
-          <w:lang w:eastAsia="pt-BR"/>
-        </w:rPr>
-        <w:t>apa de calor de hora por tipo de dia</w:t>
+        <w:t>Mapa de calor de hora por tipo de dia</w:t>
       </w:r>
       <w:r>
         <w:rPr>
@@ -22075,8 +22107,10 @@
       <w:r>
         <w:rPr>
           <w:rFonts w:cs="Calibri"/>
-          <w:sz w:val="24"/>
-          <w:szCs w:val="24"/>
+          <w:noProof/>
+          <w:sz w:val="24"/>
+          <w:szCs w:val="24"/>
+          <w:lang w:eastAsia="pt-BR"/>
         </w:rPr>
         <w:drawing>
           <wp:inline distT="0" distB="0" distL="0" distR="0" wp14:anchorId="01F6E82C" wp14:editId="49CF2C7B">
@@ -22632,7 +22666,7 @@
     </w:p>
     <w:p>
       <w:pPr>
-        <w:pStyle w:val="ListParagraph"/>
+        <w:pStyle w:val="PargrafodaLista"/>
         <w:numPr>
           <w:ilvl w:val="2"/>
           <w:numId w:val="26"/>
@@ -22789,37 +22823,7 @@
           <w:szCs w:val="20"/>
           <w:lang w:eastAsia="pt-BR"/>
         </w:rPr>
-        <w:t>4</w:t>
-      </w:r>
-      <w:r>
-        <w:rPr>
-          <w:rFonts w:asciiTheme="minorHAnsi" w:eastAsia="Times New Roman" w:hAnsiTheme="minorHAnsi" w:cstheme="minorHAnsi"/>
-          <w:b/>
-          <w:sz w:val="20"/>
-          <w:szCs w:val="20"/>
-          <w:lang w:eastAsia="pt-BR"/>
-        </w:rPr>
-        <w:t>6</w:t>
-      </w:r>
-      <w:r>
-        <w:rPr>
-          <w:rFonts w:asciiTheme="minorHAnsi" w:eastAsia="Times New Roman" w:hAnsiTheme="minorHAnsi" w:cstheme="minorHAnsi"/>
-          <w:b/>
-          <w:sz w:val="20"/>
-          <w:szCs w:val="20"/>
-          <w:lang w:eastAsia="pt-BR"/>
-        </w:rPr>
-        <w:t xml:space="preserve"> – Função para gerar o mapa de calor </w:t>
-      </w:r>
-      <w:r>
-        <w:rPr>
-          <w:rFonts w:asciiTheme="minorHAnsi" w:eastAsia="Times New Roman" w:hAnsiTheme="minorHAnsi" w:cstheme="minorHAnsi"/>
-          <w:b/>
-          <w:sz w:val="20"/>
-          <w:szCs w:val="20"/>
-          <w:lang w:eastAsia="pt-BR"/>
-        </w:rPr>
-        <w:t>da precipitação por hora</w:t>
+        <w:t>46 – Função para gerar o mapa de calor da precipitação por hora</w:t>
       </w:r>
     </w:p>
     <w:p>
@@ -22932,47 +22936,7 @@
           <w:szCs w:val="20"/>
           <w:lang w:eastAsia="pt-BR"/>
         </w:rPr>
-        <w:t>4</w:t>
-      </w:r>
-      <w:r>
-        <w:rPr>
-          <w:rFonts w:asciiTheme="minorHAnsi" w:eastAsia="Times New Roman" w:hAnsiTheme="minorHAnsi" w:cstheme="minorHAnsi"/>
-          <w:b/>
-          <w:sz w:val="20"/>
-          <w:szCs w:val="20"/>
-          <w:lang w:eastAsia="pt-BR"/>
-        </w:rPr>
-        <w:t>7</w:t>
-      </w:r>
-      <w:r>
-        <w:rPr>
-          <w:rFonts w:asciiTheme="minorHAnsi" w:eastAsia="Times New Roman" w:hAnsiTheme="minorHAnsi" w:cstheme="minorHAnsi"/>
-          <w:b/>
-          <w:sz w:val="20"/>
-          <w:szCs w:val="20"/>
-          <w:lang w:eastAsia="pt-BR"/>
-        </w:rPr>
-        <w:t xml:space="preserve"> – </w:t>
-      </w:r>
-      <w:r>
-        <w:rPr>
-          <w:rFonts w:asciiTheme="minorHAnsi" w:eastAsia="Times New Roman" w:hAnsiTheme="minorHAnsi" w:cstheme="minorHAnsi"/>
-          <w:b/>
-          <w:sz w:val="20"/>
-          <w:szCs w:val="20"/>
-          <w:lang w:eastAsia="pt-BR"/>
-        </w:rPr>
-        <w:t>Mapa</w:t>
-      </w:r>
-      <w:r>
-        <w:rPr>
-          <w:rFonts w:asciiTheme="minorHAnsi" w:eastAsia="Times New Roman" w:hAnsiTheme="minorHAnsi" w:cstheme="minorHAnsi"/>
-          <w:b/>
-          <w:sz w:val="20"/>
-          <w:szCs w:val="20"/>
-          <w:lang w:eastAsia="pt-BR"/>
-        </w:rPr>
-        <w:t xml:space="preserve"> de calor da precipitação por hora</w:t>
+        <w:t>47 – Mapa de calor da precipitação por hora</w:t>
       </w:r>
     </w:p>
     <w:p>
@@ -22989,8 +22953,10 @@
       <w:r>
         <w:rPr>
           <w:rFonts w:cs="Calibri"/>
-          <w:sz w:val="24"/>
-          <w:szCs w:val="24"/>
+          <w:noProof/>
+          <w:sz w:val="24"/>
+          <w:szCs w:val="24"/>
+          <w:lang w:eastAsia="pt-BR"/>
         </w:rPr>
         <w:drawing>
           <wp:inline distT="0" distB="0" distL="0" distR="0" wp14:anchorId="677ADA04" wp14:editId="36F4638A">
@@ -23221,47 +23187,7 @@
           <w:szCs w:val="20"/>
           <w:lang w:eastAsia="pt-BR"/>
         </w:rPr>
-        <w:t>4</w:t>
-      </w:r>
-      <w:r>
-        <w:rPr>
-          <w:rFonts w:asciiTheme="minorHAnsi" w:eastAsia="Times New Roman" w:hAnsiTheme="minorHAnsi" w:cstheme="minorHAnsi"/>
-          <w:b/>
-          <w:sz w:val="20"/>
-          <w:szCs w:val="20"/>
-          <w:lang w:eastAsia="pt-BR"/>
-        </w:rPr>
-        <w:t>8</w:t>
-      </w:r>
-      <w:r>
-        <w:rPr>
-          <w:rFonts w:asciiTheme="minorHAnsi" w:eastAsia="Times New Roman" w:hAnsiTheme="minorHAnsi" w:cstheme="minorHAnsi"/>
-          <w:b/>
-          <w:sz w:val="20"/>
-          <w:szCs w:val="20"/>
-          <w:lang w:eastAsia="pt-BR"/>
-        </w:rPr>
-        <w:t xml:space="preserve"> – Função para gerar o mapa de calor da </w:t>
-      </w:r>
-      <w:r>
-        <w:rPr>
-          <w:rFonts w:asciiTheme="minorHAnsi" w:eastAsia="Times New Roman" w:hAnsiTheme="minorHAnsi" w:cstheme="minorHAnsi"/>
-          <w:b/>
-          <w:sz w:val="20"/>
-          <w:szCs w:val="20"/>
-          <w:lang w:eastAsia="pt-BR"/>
-        </w:rPr>
-        <w:t>temperatura</w:t>
-      </w:r>
-      <w:r>
-        <w:rPr>
-          <w:rFonts w:asciiTheme="minorHAnsi" w:eastAsia="Times New Roman" w:hAnsiTheme="minorHAnsi" w:cstheme="minorHAnsi"/>
-          <w:b/>
-          <w:sz w:val="20"/>
-          <w:szCs w:val="20"/>
-          <w:lang w:eastAsia="pt-BR"/>
-        </w:rPr>
-        <w:t xml:space="preserve"> por hora</w:t>
+        <w:t>48 – Função para gerar o mapa de calor da temperatura por hora</w:t>
       </w:r>
     </w:p>
     <w:p>
@@ -23376,47 +23302,7 @@
           <w:szCs w:val="20"/>
           <w:lang w:eastAsia="pt-BR"/>
         </w:rPr>
-        <w:t>4</w:t>
-      </w:r>
-      <w:r>
-        <w:rPr>
-          <w:rFonts w:asciiTheme="minorHAnsi" w:eastAsia="Times New Roman" w:hAnsiTheme="minorHAnsi" w:cstheme="minorHAnsi"/>
-          <w:b/>
-          <w:sz w:val="20"/>
-          <w:szCs w:val="20"/>
-          <w:lang w:eastAsia="pt-BR"/>
-        </w:rPr>
-        <w:t>9</w:t>
-      </w:r>
-      <w:r>
-        <w:rPr>
-          <w:rFonts w:asciiTheme="minorHAnsi" w:eastAsia="Times New Roman" w:hAnsiTheme="minorHAnsi" w:cstheme="minorHAnsi"/>
-          <w:b/>
-          <w:sz w:val="20"/>
-          <w:szCs w:val="20"/>
-          <w:lang w:eastAsia="pt-BR"/>
-        </w:rPr>
-        <w:t xml:space="preserve"> – </w:t>
-      </w:r>
-      <w:r>
-        <w:rPr>
-          <w:rFonts w:asciiTheme="minorHAnsi" w:eastAsia="Times New Roman" w:hAnsiTheme="minorHAnsi" w:cstheme="minorHAnsi"/>
-          <w:b/>
-          <w:sz w:val="20"/>
-          <w:szCs w:val="20"/>
-          <w:lang w:eastAsia="pt-BR"/>
-        </w:rPr>
-        <w:t>M</w:t>
-      </w:r>
-      <w:r>
-        <w:rPr>
-          <w:rFonts w:asciiTheme="minorHAnsi" w:eastAsia="Times New Roman" w:hAnsiTheme="minorHAnsi" w:cstheme="minorHAnsi"/>
-          <w:b/>
-          <w:sz w:val="20"/>
-          <w:szCs w:val="20"/>
-          <w:lang w:eastAsia="pt-BR"/>
-        </w:rPr>
-        <w:t>apa de calor da temperatura por hora</w:t>
+        <w:t>49 – Mapa de calor da temperatura por hora</w:t>
       </w:r>
     </w:p>
     <w:p>
@@ -23433,8 +23319,10 @@
       <w:r>
         <w:rPr>
           <w:rFonts w:cs="Calibri"/>
-          <w:sz w:val="24"/>
-          <w:szCs w:val="24"/>
+          <w:noProof/>
+          <w:sz w:val="24"/>
+          <w:szCs w:val="24"/>
+          <w:lang w:eastAsia="pt-BR"/>
         </w:rPr>
         <w:drawing>
           <wp:inline distT="0" distB="0" distL="0" distR="0" wp14:anchorId="2374DF7F" wp14:editId="6AF382C9">
@@ -23753,19 +23641,16 @@
     </w:p>
     <w:p>
       <w:pPr>
-        <w:pStyle w:val="Heading1"/>
+        <w:pStyle w:val="Ttulo1"/>
+        <w:numPr>
+          <w:ilvl w:val="0"/>
+          <w:numId w:val="26"/>
+        </w:numPr>
         <w:rPr>
           <w:rFonts w:ascii="Calibri" w:hAnsi="Calibri" w:cs="Calibri"/>
           <w:lang w:val="pt-BR" w:eastAsia="pt-BR"/>
         </w:rPr>
       </w:pPr>
-      <w:r>
-        <w:rPr>
-          <w:rFonts w:ascii="Calibri" w:hAnsi="Calibri" w:cs="Calibri"/>
-          <w:lang w:eastAsia="pt-BR"/>
-        </w:rPr>
-        <w:t xml:space="preserve">5. </w:t>
-      </w:r>
       <w:bookmarkStart w:id="16" w:name="_Toc119946605"/>
       <w:bookmarkStart w:id="17" w:name="_Toc121158435"/>
       <w:r>
@@ -23796,32 +23681,21 @@
     </w:p>
     <w:p>
       <w:pPr>
+        <w:suppressAutoHyphens/>
+        <w:spacing w:after="0" w:line="360" w:lineRule="auto"/>
+        <w:jc w:val="both"/>
         <w:rPr>
           <w:color w:val="FF0000"/>
           <w:lang w:eastAsia="pt-BR"/>
         </w:rPr>
       </w:pPr>
-      <w:bookmarkStart w:id="18" w:name="_GoBack"/>
       <w:r>
         <w:rPr>
           <w:color w:val="FF0000"/>
           <w:lang w:eastAsia="pt-BR"/>
         </w:rPr>
-        <w:t>(Continuar daqui)</w:t>
-      </w:r>
-    </w:p>
-    <w:bookmarkEnd w:id="18"/>
-    <w:p>
-      <w:pPr>
-        <w:suppressAutoHyphens/>
-        <w:spacing w:after="0" w:line="360" w:lineRule="auto"/>
-        <w:jc w:val="both"/>
-        <w:rPr>
-          <w:rFonts w:cs="Calibri"/>
-          <w:sz w:val="24"/>
-          <w:szCs w:val="24"/>
-        </w:rPr>
-      </w:pPr>
+        <w:tab/>
+      </w:r>
     </w:p>
     <w:p>
       <w:pPr>
@@ -23830,222 +23704,7526 @@
         <w:ind w:firstLine="709"/>
         <w:jc w:val="both"/>
         <w:rPr>
-          <w:rFonts w:cs="Calibri"/>
-          <w:sz w:val="24"/>
-          <w:szCs w:val="24"/>
-        </w:rPr>
-      </w:pPr>
-      <w:r>
-        <w:rPr>
-          <w:rFonts w:cs="Calibri"/>
-          <w:sz w:val="24"/>
-          <w:szCs w:val="24"/>
-        </w:rPr>
-        <w:t xml:space="preserve">Conforme o documento de instruções para o TCC, essa etapa é obrigatória. </w:t>
-      </w:r>
-      <w:r>
-        <w:rPr>
-          <w:rFonts w:cs="Calibri"/>
-          <w:sz w:val="24"/>
-          <w:szCs w:val="24"/>
-        </w:rPr>
-        <w:t>N</w:t>
-      </w:r>
-      <w:r>
-        <w:rPr>
-          <w:rFonts w:cs="Calibri"/>
-          <w:sz w:val="24"/>
-          <w:szCs w:val="24"/>
-        </w:rPr>
-        <w:t xml:space="preserve">essa seção você irá descrever as ferramentas </w:t>
-      </w:r>
-      <w:r>
-        <w:rPr>
-          <w:rFonts w:cs="Calibri"/>
-          <w:sz w:val="24"/>
-          <w:szCs w:val="24"/>
-        </w:rPr>
-        <w:t xml:space="preserve">e algoritmos </w:t>
-      </w:r>
-      <w:r>
-        <w:rPr>
-          <w:rFonts w:cs="Calibri"/>
-          <w:sz w:val="24"/>
-          <w:szCs w:val="24"/>
-        </w:rPr>
-        <w:t>utilizad</w:t>
-      </w:r>
-      <w:r>
-        <w:rPr>
-          <w:rFonts w:cs="Calibri"/>
-          <w:sz w:val="24"/>
-          <w:szCs w:val="24"/>
+          <w:sz w:val="24"/>
+          <w:szCs w:val="24"/>
+          <w:lang w:eastAsia="pt-BR"/>
+        </w:rPr>
+      </w:pPr>
+      <w:r>
+        <w:rPr>
+          <w:sz w:val="24"/>
+          <w:szCs w:val="24"/>
+          <w:lang w:eastAsia="pt-BR"/>
+        </w:rPr>
+        <w:t>Como a análise dos dados foi de certa forma separada em dados de tipo</w:t>
+      </w:r>
+      <w:r>
+        <w:rPr>
+          <w:sz w:val="24"/>
+          <w:szCs w:val="24"/>
+          <w:lang w:eastAsia="pt-BR"/>
+        </w:rPr>
+        <w:t>s</w:t>
+      </w:r>
+      <w:r>
+        <w:rPr>
+          <w:sz w:val="24"/>
+          <w:szCs w:val="24"/>
+          <w:lang w:eastAsia="pt-BR"/>
+        </w:rPr>
+        <w:t xml:space="preserve"> de dias e horários e dados climáticos, na etapa da criação do modelo de </w:t>
+      </w:r>
+      <w:proofErr w:type="spellStart"/>
+      <w:r>
+        <w:rPr>
+          <w:i/>
+          <w:sz w:val="24"/>
+          <w:szCs w:val="24"/>
+          <w:lang w:eastAsia="pt-BR"/>
+        </w:rPr>
+        <w:t>machine</w:t>
+      </w:r>
+      <w:proofErr w:type="spellEnd"/>
+      <w:r>
+        <w:rPr>
+          <w:i/>
+          <w:sz w:val="24"/>
+          <w:szCs w:val="24"/>
+          <w:lang w:eastAsia="pt-BR"/>
+        </w:rPr>
+        <w:t xml:space="preserve"> </w:t>
+      </w:r>
+      <w:proofErr w:type="spellStart"/>
+      <w:r>
+        <w:rPr>
+          <w:i/>
+          <w:sz w:val="24"/>
+          <w:szCs w:val="24"/>
+          <w:lang w:eastAsia="pt-BR"/>
+        </w:rPr>
+        <w:t>learning</w:t>
+      </w:r>
+      <w:proofErr w:type="spellEnd"/>
+      <w:r>
+        <w:rPr>
+          <w:sz w:val="24"/>
+          <w:szCs w:val="24"/>
+          <w:lang w:eastAsia="pt-BR"/>
+        </w:rPr>
+        <w:t xml:space="preserve"> não foi diferente. Foram </w:t>
+      </w:r>
+      <w:r>
+        <w:rPr>
+          <w:sz w:val="24"/>
+          <w:szCs w:val="24"/>
+          <w:lang w:eastAsia="pt-BR"/>
+        </w:rPr>
+        <w:t>construídos</w:t>
+      </w:r>
+      <w:r>
+        <w:rPr>
+          <w:sz w:val="24"/>
+          <w:szCs w:val="24"/>
+          <w:lang w:eastAsia="pt-BR"/>
+        </w:rPr>
+        <w:t xml:space="preserve"> e avaliad</w:t>
+      </w:r>
+      <w:r>
+        <w:rPr>
+          <w:sz w:val="24"/>
+          <w:szCs w:val="24"/>
+          <w:lang w:eastAsia="pt-BR"/>
         </w:rPr>
         <w:t>o</w:t>
       </w:r>
       <w:r>
         <w:rPr>
-          <w:rFonts w:cs="Calibri"/>
-          <w:sz w:val="24"/>
-          <w:szCs w:val="24"/>
-        </w:rPr>
-        <w:t xml:space="preserve">s. Se você utilizou o </w:t>
+          <w:sz w:val="24"/>
+          <w:szCs w:val="24"/>
+          <w:lang w:eastAsia="pt-BR"/>
+        </w:rPr>
+        <w:t xml:space="preserve">s três </w:t>
+      </w:r>
+      <w:r>
+        <w:rPr>
+          <w:sz w:val="24"/>
+          <w:szCs w:val="24"/>
+          <w:lang w:eastAsia="pt-BR"/>
+        </w:rPr>
+        <w:t xml:space="preserve">modelos diferentes que por sua vez foram utilizados em três algoritmos. </w:t>
+      </w:r>
+      <w:r>
+        <w:rPr>
+          <w:sz w:val="24"/>
+          <w:szCs w:val="24"/>
+          <w:lang w:eastAsia="pt-BR"/>
+        </w:rPr>
+        <w:t>A Figura 50 mostra um esquema das configurações dos dados</w:t>
+      </w:r>
+      <w:r>
+        <w:rPr>
+          <w:sz w:val="24"/>
+          <w:szCs w:val="24"/>
+          <w:lang w:eastAsia="pt-BR"/>
+        </w:rPr>
+        <w:t xml:space="preserve"> e os algoritmos utilizados.</w:t>
+      </w:r>
+    </w:p>
+    <w:p>
+      <w:pPr>
+        <w:suppressAutoHyphens/>
+        <w:spacing w:after="0" w:line="360" w:lineRule="auto"/>
+        <w:ind w:firstLine="709"/>
+        <w:jc w:val="both"/>
+        <w:rPr>
+          <w:sz w:val="24"/>
+          <w:szCs w:val="24"/>
+          <w:lang w:eastAsia="pt-BR"/>
+        </w:rPr>
+      </w:pPr>
+    </w:p>
+    <w:p>
+      <w:pPr>
+        <w:suppressAutoHyphens/>
+        <w:spacing w:after="0" w:line="360" w:lineRule="auto"/>
+        <w:jc w:val="center"/>
+        <w:rPr>
+          <w:rFonts w:cs="Calibri"/>
+          <w:noProof/>
+          <w:sz w:val="24"/>
+          <w:szCs w:val="24"/>
+          <w:lang w:eastAsia="pt-BR"/>
+        </w:rPr>
+      </w:pPr>
+      <w:r>
+        <w:rPr>
+          <w:rFonts w:asciiTheme="minorHAnsi" w:eastAsia="Times New Roman" w:hAnsiTheme="minorHAnsi" w:cstheme="minorHAnsi"/>
+          <w:b/>
+          <w:sz w:val="20"/>
+          <w:szCs w:val="20"/>
+          <w:lang w:eastAsia="pt-BR"/>
+        </w:rPr>
+        <w:t xml:space="preserve">Figura </w:t>
+      </w:r>
+      <w:r>
+        <w:rPr>
+          <w:rFonts w:asciiTheme="minorHAnsi" w:eastAsia="Times New Roman" w:hAnsiTheme="minorHAnsi" w:cstheme="minorHAnsi"/>
+          <w:b/>
+          <w:sz w:val="20"/>
+          <w:szCs w:val="20"/>
+          <w:lang w:eastAsia="pt-BR"/>
+        </w:rPr>
+        <w:t xml:space="preserve">50 – Esquema de configuração de dados e algoritmos de </w:t>
       </w:r>
       <w:proofErr w:type="spellStart"/>
       <w:r>
         <w:rPr>
-          <w:rFonts w:cs="Calibri"/>
-          <w:sz w:val="24"/>
-          <w:szCs w:val="24"/>
-        </w:rPr>
-        <w:t>Knime</w:t>
+          <w:rFonts w:asciiTheme="minorHAnsi" w:eastAsia="Times New Roman" w:hAnsiTheme="minorHAnsi" w:cstheme="minorHAnsi"/>
+          <w:b/>
+          <w:sz w:val="20"/>
+          <w:szCs w:val="20"/>
+          <w:lang w:eastAsia="pt-BR"/>
+        </w:rPr>
+        <w:t>machine</w:t>
       </w:r>
       <w:proofErr w:type="spellEnd"/>
       <w:r>
         <w:rPr>
-          <w:rFonts w:cs="Calibri"/>
-          <w:sz w:val="24"/>
-          <w:szCs w:val="24"/>
-        </w:rPr>
-        <w:t xml:space="preserve">, coloque aqui um </w:t>
+          <w:rFonts w:asciiTheme="minorHAnsi" w:eastAsia="Times New Roman" w:hAnsiTheme="minorHAnsi" w:cstheme="minorHAnsi"/>
+          <w:b/>
+          <w:sz w:val="20"/>
+          <w:szCs w:val="20"/>
+          <w:lang w:eastAsia="pt-BR"/>
+        </w:rPr>
+        <w:t xml:space="preserve"> </w:t>
       </w:r>
       <w:proofErr w:type="spellStart"/>
       <w:r>
         <w:rPr>
-          <w:rFonts w:cs="Calibri"/>
-          <w:sz w:val="24"/>
-          <w:szCs w:val="24"/>
-        </w:rPr>
-        <w:t>print</w:t>
+          <w:rFonts w:asciiTheme="minorHAnsi" w:eastAsia="Times New Roman" w:hAnsiTheme="minorHAnsi" w:cstheme="minorHAnsi"/>
+          <w:b/>
+          <w:sz w:val="20"/>
+          <w:szCs w:val="20"/>
+          <w:lang w:eastAsia="pt-BR"/>
+        </w:rPr>
+        <w:t>learning</w:t>
       </w:r>
       <w:proofErr w:type="spellEnd"/>
-      <w:r>
-        <w:rPr>
-          <w:rFonts w:cs="Calibri"/>
-          <w:sz w:val="24"/>
-          <w:szCs w:val="24"/>
-        </w:rPr>
-        <w:t xml:space="preserve"> do</w:t>
-      </w:r>
-      <w:r>
-        <w:rPr>
-          <w:rFonts w:cs="Calibri"/>
-          <w:sz w:val="24"/>
-          <w:szCs w:val="24"/>
-        </w:rPr>
-        <w:t>s</w:t>
-      </w:r>
-      <w:r>
-        <w:rPr>
-          <w:rFonts w:cs="Calibri"/>
-          <w:sz w:val="24"/>
-          <w:szCs w:val="24"/>
-        </w:rPr>
-        <w:t xml:space="preserve"> seu</w:t>
-      </w:r>
-      <w:r>
-        <w:rPr>
-          <w:rFonts w:cs="Calibri"/>
-          <w:sz w:val="24"/>
-          <w:szCs w:val="24"/>
-        </w:rPr>
-        <w:t>s</w:t>
-      </w:r>
-      <w:r>
-        <w:rPr>
-          <w:rFonts w:cs="Calibri"/>
-          <w:sz w:val="24"/>
-          <w:szCs w:val="24"/>
-        </w:rPr>
-        <w:t xml:space="preserve"> modelo</w:t>
-      </w:r>
-      <w:r>
-        <w:rPr>
-          <w:rFonts w:cs="Calibri"/>
-          <w:sz w:val="24"/>
-          <w:szCs w:val="24"/>
-        </w:rPr>
-        <w:t>s</w:t>
-      </w:r>
-      <w:r>
-        <w:rPr>
-          <w:rFonts w:cs="Calibri"/>
-          <w:sz w:val="24"/>
-          <w:szCs w:val="24"/>
-        </w:rPr>
-        <w:t xml:space="preserve"> e a descrição detalhada do workflow d</w:t>
-      </w:r>
-      <w:r>
-        <w:rPr>
-          <w:rFonts w:cs="Calibri"/>
-          <w:sz w:val="24"/>
-          <w:szCs w:val="24"/>
-        </w:rPr>
-        <w:t>e</w:t>
-      </w:r>
-      <w:r>
-        <w:rPr>
-          <w:rFonts w:cs="Calibri"/>
-          <w:sz w:val="24"/>
-          <w:szCs w:val="24"/>
+    </w:p>
+    <w:p>
+      <w:pPr>
+        <w:suppressAutoHyphens/>
+        <w:spacing w:after="0" w:line="360" w:lineRule="auto"/>
+        <w:jc w:val="center"/>
+        <w:rPr>
+          <w:sz w:val="24"/>
+          <w:szCs w:val="24"/>
+          <w:lang w:eastAsia="pt-BR"/>
+        </w:rPr>
+      </w:pPr>
+      <w:r>
+        <w:rPr>
+          <w:sz w:val="24"/>
+          <w:szCs w:val="24"/>
+          <w:lang w:eastAsia="pt-BR"/>
+        </w:rPr>
+        <w:drawing>
+          <wp:inline distT="0" distB="0" distL="0" distR="0" wp14:anchorId="42A96EDE" wp14:editId="0F78DE9E">
+            <wp:extent cx="3098800" cy="1177208"/>
+            <wp:effectExtent l="0" t="0" r="6350" b="4445"/>
+            <wp:docPr id="44" name="Imagem 44"/>
+            <wp:cNvGraphicFramePr>
+              <a:graphicFrameLocks xmlns:a="http://schemas.openxmlformats.org/drawingml/2006/main" noChangeAspect="1"/>
+            </wp:cNvGraphicFramePr>
+            <a:graphic xmlns:a="http://schemas.openxmlformats.org/drawingml/2006/main">
+              <a:graphicData uri="http://schemas.openxmlformats.org/drawingml/2006/picture">
+                <pic:pic xmlns:pic="http://schemas.openxmlformats.org/drawingml/2006/picture">
+                  <pic:nvPicPr>
+                    <pic:cNvPr id="1" name=""/>
+                    <pic:cNvPicPr/>
+                  </pic:nvPicPr>
+                  <pic:blipFill>
+                    <a:blip r:embed="rId63"/>
+                    <a:stretch>
+                      <a:fillRect/>
+                    </a:stretch>
+                  </pic:blipFill>
+                  <pic:spPr>
+                    <a:xfrm>
+                      <a:off x="0" y="0"/>
+                      <a:ext cx="3143478" cy="1194181"/>
+                    </a:xfrm>
+                    <a:prstGeom prst="rect">
+                      <a:avLst/>
+                    </a:prstGeom>
+                  </pic:spPr>
+                </pic:pic>
+              </a:graphicData>
+            </a:graphic>
+          </wp:inline>
+        </w:drawing>
+      </w:r>
+    </w:p>
+    <w:p>
+      <w:pPr>
+        <w:suppressAutoHyphens/>
+        <w:spacing w:after="0" w:line="360" w:lineRule="auto"/>
+        <w:jc w:val="both"/>
+        <w:rPr>
+          <w:sz w:val="24"/>
+          <w:szCs w:val="24"/>
+          <w:lang w:eastAsia="pt-BR"/>
+        </w:rPr>
+      </w:pPr>
+    </w:p>
+    <w:p>
+      <w:pPr>
+        <w:shd w:val="clear" w:color="auto" w:fill="FFFFFF"/>
+        <w:spacing w:after="0" w:line="360" w:lineRule="auto"/>
+        <w:jc w:val="both"/>
+        <w:rPr>
+          <w:rFonts w:asciiTheme="minorHAnsi" w:eastAsia="Times New Roman" w:hAnsiTheme="minorHAnsi" w:cstheme="minorHAnsi"/>
+          <w:color w:val="000000"/>
+          <w:sz w:val="24"/>
+          <w:szCs w:val="24"/>
+          <w:lang w:eastAsia="pt-BR"/>
+        </w:rPr>
+      </w:pPr>
+      <w:r>
+        <w:rPr>
+          <w:rFonts w:asciiTheme="minorHAnsi" w:eastAsia="Times New Roman" w:hAnsiTheme="minorHAnsi" w:cstheme="minorHAnsi"/>
+          <w:color w:val="000000"/>
+          <w:sz w:val="24"/>
+          <w:szCs w:val="24"/>
+          <w:lang w:eastAsia="pt-BR"/>
+        </w:rPr>
+        <w:t>A configurações de dados ficaram da seguinte forma:</w:t>
+      </w:r>
+    </w:p>
+    <w:p>
+      <w:pPr>
+        <w:numPr>
+          <w:ilvl w:val="0"/>
+          <w:numId w:val="27"/>
+        </w:numPr>
+        <w:shd w:val="clear" w:color="auto" w:fill="FFFFFF"/>
+        <w:spacing w:before="100" w:beforeAutospacing="1" w:after="100" w:afterAutospacing="1" w:line="360" w:lineRule="auto"/>
+        <w:jc w:val="both"/>
+        <w:rPr>
+          <w:rFonts w:asciiTheme="minorHAnsi" w:eastAsia="Times New Roman" w:hAnsiTheme="minorHAnsi" w:cstheme="minorHAnsi"/>
+          <w:color w:val="000000"/>
+          <w:sz w:val="24"/>
+          <w:szCs w:val="24"/>
+          <w:lang w:eastAsia="pt-BR"/>
+        </w:rPr>
+      </w:pPr>
+      <w:r>
+        <w:rPr>
+          <w:rFonts w:asciiTheme="minorHAnsi" w:eastAsia="Times New Roman" w:hAnsiTheme="minorHAnsi" w:cstheme="minorHAnsi"/>
+          <w:color w:val="000000"/>
+          <w:sz w:val="24"/>
+          <w:szCs w:val="24"/>
+          <w:lang w:eastAsia="pt-BR"/>
+        </w:rPr>
+        <w:t xml:space="preserve">Configuração 1 - Dados de </w:t>
+      </w:r>
+      <w:r>
+        <w:rPr>
+          <w:rFonts w:asciiTheme="minorHAnsi" w:eastAsia="Times New Roman" w:hAnsiTheme="minorHAnsi" w:cstheme="minorHAnsi"/>
+          <w:color w:val="000000"/>
+          <w:sz w:val="24"/>
+          <w:szCs w:val="24"/>
+          <w:lang w:eastAsia="pt-BR"/>
+        </w:rPr>
+        <w:t>frequência de cruzamento</w:t>
+      </w:r>
+      <w:r>
+        <w:rPr>
+          <w:rFonts w:asciiTheme="minorHAnsi" w:eastAsia="Times New Roman" w:hAnsiTheme="minorHAnsi" w:cstheme="minorHAnsi"/>
+          <w:color w:val="000000"/>
+          <w:sz w:val="24"/>
+          <w:szCs w:val="24"/>
+          <w:lang w:eastAsia="pt-BR"/>
+        </w:rPr>
+        <w:t xml:space="preserve"> de motocicletas, dados climáticos e dados de tipo de dia e horário</w:t>
+      </w:r>
+    </w:p>
+    <w:p>
+      <w:pPr>
+        <w:numPr>
+          <w:ilvl w:val="0"/>
+          <w:numId w:val="27"/>
+        </w:numPr>
+        <w:shd w:val="clear" w:color="auto" w:fill="FFFFFF"/>
+        <w:spacing w:before="100" w:beforeAutospacing="1" w:after="100" w:afterAutospacing="1" w:line="360" w:lineRule="auto"/>
+        <w:jc w:val="both"/>
+        <w:rPr>
+          <w:rFonts w:asciiTheme="minorHAnsi" w:eastAsia="Times New Roman" w:hAnsiTheme="minorHAnsi" w:cstheme="minorHAnsi"/>
+          <w:color w:val="000000"/>
+          <w:sz w:val="24"/>
+          <w:szCs w:val="24"/>
+          <w:lang w:eastAsia="pt-BR"/>
+        </w:rPr>
+      </w:pPr>
+      <w:r>
+        <w:rPr>
+          <w:rFonts w:asciiTheme="minorHAnsi" w:eastAsia="Times New Roman" w:hAnsiTheme="minorHAnsi" w:cstheme="minorHAnsi"/>
+          <w:color w:val="000000"/>
+          <w:sz w:val="24"/>
+          <w:szCs w:val="24"/>
+          <w:lang w:eastAsia="pt-BR"/>
+        </w:rPr>
+        <w:t xml:space="preserve">Configuração 2 - Dados </w:t>
+      </w:r>
+      <w:r>
+        <w:rPr>
+          <w:rFonts w:asciiTheme="minorHAnsi" w:eastAsia="Times New Roman" w:hAnsiTheme="minorHAnsi" w:cstheme="minorHAnsi"/>
+          <w:color w:val="000000"/>
+          <w:sz w:val="24"/>
+          <w:szCs w:val="24"/>
+          <w:lang w:eastAsia="pt-BR"/>
+        </w:rPr>
+        <w:t xml:space="preserve">de </w:t>
+      </w:r>
+      <w:r>
+        <w:rPr>
+          <w:rFonts w:asciiTheme="minorHAnsi" w:eastAsia="Times New Roman" w:hAnsiTheme="minorHAnsi" w:cstheme="minorHAnsi"/>
+          <w:color w:val="000000"/>
+          <w:sz w:val="24"/>
+          <w:szCs w:val="24"/>
+          <w:lang w:eastAsia="pt-BR"/>
+        </w:rPr>
+        <w:t>frequência de cruzamento</w:t>
+      </w:r>
+      <w:r>
+        <w:rPr>
+          <w:rFonts w:asciiTheme="minorHAnsi" w:eastAsia="Times New Roman" w:hAnsiTheme="minorHAnsi" w:cstheme="minorHAnsi"/>
+          <w:color w:val="000000"/>
+          <w:sz w:val="24"/>
+          <w:szCs w:val="24"/>
+          <w:lang w:eastAsia="pt-BR"/>
         </w:rPr>
         <w:t xml:space="preserve"> </w:t>
       </w:r>
       <w:r>
         <w:rPr>
-          <w:rFonts w:cs="Calibri"/>
-          <w:sz w:val="24"/>
-          <w:szCs w:val="24"/>
-        </w:rPr>
-        <w:t>cada</w:t>
-      </w:r>
-      <w:r>
-        <w:rPr>
-          <w:rFonts w:cs="Calibri"/>
-          <w:sz w:val="24"/>
-          <w:szCs w:val="24"/>
-        </w:rPr>
-        <w:t xml:space="preserve"> modelo</w:t>
-      </w:r>
-      <w:r>
-        <w:rPr>
-          <w:rFonts w:cs="Calibri"/>
-          <w:sz w:val="24"/>
-          <w:szCs w:val="24"/>
-        </w:rPr>
-        <w:t>. Caso você tenha escrito scripts em Python</w:t>
-      </w:r>
-      <w:r>
-        <w:rPr>
-          <w:rFonts w:cs="Calibri"/>
-          <w:sz w:val="24"/>
-          <w:szCs w:val="24"/>
-        </w:rPr>
-        <w:t xml:space="preserve"> ou R</w:t>
-      </w:r>
-      <w:r>
-        <w:rPr>
-          <w:rFonts w:cs="Calibri"/>
-          <w:sz w:val="24"/>
-          <w:szCs w:val="24"/>
-        </w:rPr>
-        <w:t xml:space="preserve">, por exemplo, coloque </w:t>
-      </w:r>
-      <w:r>
-        <w:rPr>
-          <w:rFonts w:cs="Calibri"/>
-          <w:sz w:val="24"/>
-          <w:szCs w:val="24"/>
-        </w:rPr>
-        <w:t>aqui apenas os trechos do código que você considera extremamente importantes para entendimento do seu trabalho</w:t>
-      </w:r>
-      <w:r>
-        <w:rPr>
-          <w:rFonts w:cs="Calibri"/>
-          <w:sz w:val="24"/>
-          <w:szCs w:val="24"/>
-        </w:rPr>
-        <w:t xml:space="preserve">. Explique as </w:t>
+          <w:rFonts w:asciiTheme="minorHAnsi" w:eastAsia="Times New Roman" w:hAnsiTheme="minorHAnsi" w:cstheme="minorHAnsi"/>
+          <w:color w:val="000000"/>
+          <w:sz w:val="24"/>
+          <w:szCs w:val="24"/>
+          <w:lang w:eastAsia="pt-BR"/>
+        </w:rPr>
+        <w:t>de motocicletas e dados climáticos</w:t>
+      </w:r>
+    </w:p>
+    <w:p>
+      <w:pPr>
+        <w:numPr>
+          <w:ilvl w:val="0"/>
+          <w:numId w:val="27"/>
+        </w:numPr>
+        <w:shd w:val="clear" w:color="auto" w:fill="FFFFFF"/>
+        <w:spacing w:before="100" w:beforeAutospacing="1" w:after="100" w:afterAutospacing="1" w:line="360" w:lineRule="auto"/>
+        <w:jc w:val="both"/>
+        <w:rPr>
+          <w:rFonts w:asciiTheme="minorHAnsi" w:eastAsia="Times New Roman" w:hAnsiTheme="minorHAnsi" w:cstheme="minorHAnsi"/>
+          <w:color w:val="000000"/>
+          <w:sz w:val="24"/>
+          <w:szCs w:val="24"/>
+          <w:lang w:eastAsia="pt-BR"/>
+        </w:rPr>
+      </w:pPr>
+      <w:r>
+        <w:rPr>
+          <w:rFonts w:asciiTheme="minorHAnsi" w:eastAsia="Times New Roman" w:hAnsiTheme="minorHAnsi" w:cstheme="minorHAnsi"/>
+          <w:color w:val="000000"/>
+          <w:sz w:val="24"/>
+          <w:szCs w:val="24"/>
+          <w:lang w:eastAsia="pt-BR"/>
+        </w:rPr>
+        <w:t xml:space="preserve">Configuração 3 - Dados </w:t>
+      </w:r>
+      <w:r>
+        <w:rPr>
+          <w:rFonts w:asciiTheme="minorHAnsi" w:eastAsia="Times New Roman" w:hAnsiTheme="minorHAnsi" w:cstheme="minorHAnsi"/>
+          <w:color w:val="000000"/>
+          <w:sz w:val="24"/>
+          <w:szCs w:val="24"/>
+          <w:lang w:eastAsia="pt-BR"/>
+        </w:rPr>
+        <w:t xml:space="preserve">de </w:t>
+      </w:r>
+      <w:r>
+        <w:rPr>
+          <w:rFonts w:asciiTheme="minorHAnsi" w:eastAsia="Times New Roman" w:hAnsiTheme="minorHAnsi" w:cstheme="minorHAnsi"/>
+          <w:color w:val="000000"/>
+          <w:sz w:val="24"/>
+          <w:szCs w:val="24"/>
+          <w:lang w:eastAsia="pt-BR"/>
+        </w:rPr>
+        <w:t>frequência de cruzamento</w:t>
+      </w:r>
+      <w:r>
+        <w:rPr>
+          <w:rFonts w:asciiTheme="minorHAnsi" w:eastAsia="Times New Roman" w:hAnsiTheme="minorHAnsi" w:cstheme="minorHAnsi"/>
+          <w:color w:val="000000"/>
+          <w:sz w:val="24"/>
+          <w:szCs w:val="24"/>
+          <w:lang w:eastAsia="pt-BR"/>
+        </w:rPr>
+        <w:t xml:space="preserve"> </w:t>
+      </w:r>
+      <w:r>
+        <w:rPr>
+          <w:rFonts w:asciiTheme="minorHAnsi" w:eastAsia="Times New Roman" w:hAnsiTheme="minorHAnsi" w:cstheme="minorHAnsi"/>
+          <w:color w:val="000000"/>
+          <w:sz w:val="24"/>
+          <w:szCs w:val="24"/>
+          <w:lang w:eastAsia="pt-BR"/>
+        </w:rPr>
+        <w:t>de motocicletas e dados de tipo de dia e horário</w:t>
+      </w:r>
+    </w:p>
+    <w:p>
+      <w:pPr>
+        <w:shd w:val="clear" w:color="auto" w:fill="FFFFFF"/>
+        <w:spacing w:before="240" w:after="0" w:line="360" w:lineRule="auto"/>
+        <w:ind w:firstLine="709"/>
+        <w:jc w:val="both"/>
+        <w:rPr>
+          <w:rFonts w:asciiTheme="minorHAnsi" w:eastAsia="Times New Roman" w:hAnsiTheme="minorHAnsi" w:cstheme="minorHAnsi"/>
+          <w:color w:val="000000"/>
+          <w:sz w:val="24"/>
+          <w:szCs w:val="24"/>
+          <w:lang w:eastAsia="pt-BR"/>
+        </w:rPr>
+      </w:pPr>
+      <w:r>
+        <w:rPr>
+          <w:rFonts w:asciiTheme="minorHAnsi" w:eastAsia="Times New Roman" w:hAnsiTheme="minorHAnsi" w:cstheme="minorHAnsi"/>
+          <w:color w:val="000000"/>
+          <w:sz w:val="24"/>
+          <w:szCs w:val="24"/>
+          <w:lang w:eastAsia="pt-BR"/>
+        </w:rPr>
+        <w:lastRenderedPageBreak/>
+        <w:t>Dessa forma, se tornou possível avaliar através do desempenho dos modelos quais conjuntos de dados influenc</w:t>
+      </w:r>
+      <w:r>
+        <w:rPr>
+          <w:rFonts w:asciiTheme="minorHAnsi" w:eastAsia="Times New Roman" w:hAnsiTheme="minorHAnsi" w:cstheme="minorHAnsi"/>
+          <w:color w:val="000000"/>
+          <w:sz w:val="24"/>
+          <w:szCs w:val="24"/>
+          <w:lang w:eastAsia="pt-BR"/>
+        </w:rPr>
+        <w:t>iam mais ou menos em fluxos altas ou baixa</w:t>
+      </w:r>
+      <w:r>
+        <w:rPr>
+          <w:rFonts w:asciiTheme="minorHAnsi" w:eastAsia="Times New Roman" w:hAnsiTheme="minorHAnsi" w:cstheme="minorHAnsi"/>
+          <w:color w:val="000000"/>
+          <w:sz w:val="24"/>
+          <w:szCs w:val="24"/>
+          <w:lang w:eastAsia="pt-BR"/>
+        </w:rPr>
+        <w:t xml:space="preserve">s </w:t>
+      </w:r>
+      <w:r>
+        <w:rPr>
+          <w:rFonts w:asciiTheme="minorHAnsi" w:eastAsia="Times New Roman" w:hAnsiTheme="minorHAnsi" w:cstheme="minorHAnsi"/>
+          <w:color w:val="000000"/>
+          <w:sz w:val="24"/>
+          <w:szCs w:val="24"/>
+          <w:lang w:eastAsia="pt-BR"/>
+        </w:rPr>
+        <w:t xml:space="preserve">frequência de cruzamento </w:t>
+      </w:r>
+      <w:r>
+        <w:rPr>
+          <w:rFonts w:asciiTheme="minorHAnsi" w:eastAsia="Times New Roman" w:hAnsiTheme="minorHAnsi" w:cstheme="minorHAnsi"/>
+          <w:color w:val="000000"/>
+          <w:sz w:val="24"/>
+          <w:szCs w:val="24"/>
+          <w:lang w:eastAsia="pt-BR"/>
+        </w:rPr>
+        <w:t>de motocicletas no ponto estudado da cidade de Belo Horizonte estudado.</w:t>
+      </w:r>
+    </w:p>
+    <w:p>
+      <w:pPr>
+        <w:shd w:val="clear" w:color="auto" w:fill="FFFFFF"/>
+        <w:spacing w:before="240" w:after="0" w:line="360" w:lineRule="auto"/>
+        <w:jc w:val="both"/>
+        <w:rPr>
+          <w:rFonts w:asciiTheme="minorHAnsi" w:eastAsia="Times New Roman" w:hAnsiTheme="minorHAnsi" w:cstheme="minorHAnsi"/>
+          <w:color w:val="000000"/>
+          <w:sz w:val="24"/>
+          <w:szCs w:val="24"/>
+          <w:lang w:eastAsia="pt-BR"/>
+        </w:rPr>
+      </w:pPr>
+      <w:r>
+        <w:rPr>
+          <w:rFonts w:asciiTheme="minorHAnsi" w:eastAsia="Times New Roman" w:hAnsiTheme="minorHAnsi" w:cstheme="minorHAnsi"/>
+          <w:color w:val="000000"/>
+          <w:sz w:val="24"/>
+          <w:szCs w:val="24"/>
+          <w:lang w:eastAsia="pt-BR"/>
+        </w:rPr>
+        <w:t>Em todas as 3 configurações, foram utilizadas estratégias de otimização (</w:t>
+      </w:r>
+      <w:proofErr w:type="spellStart"/>
+      <w:r>
+        <w:rPr>
+          <w:rFonts w:asciiTheme="minorHAnsi" w:eastAsia="Times New Roman" w:hAnsiTheme="minorHAnsi" w:cstheme="minorHAnsi"/>
+          <w:i/>
+          <w:color w:val="000000"/>
+          <w:sz w:val="24"/>
+          <w:szCs w:val="24"/>
+          <w:lang w:eastAsia="pt-BR"/>
+        </w:rPr>
+        <w:t>model</w:t>
+      </w:r>
+      <w:proofErr w:type="spellEnd"/>
+      <w:r>
+        <w:rPr>
+          <w:rFonts w:asciiTheme="minorHAnsi" w:eastAsia="Times New Roman" w:hAnsiTheme="minorHAnsi" w:cstheme="minorHAnsi"/>
+          <w:i/>
+          <w:color w:val="000000"/>
+          <w:sz w:val="24"/>
+          <w:szCs w:val="24"/>
+          <w:lang w:eastAsia="pt-BR"/>
+        </w:rPr>
+        <w:t xml:space="preserve"> </w:t>
+      </w:r>
+      <w:proofErr w:type="spellStart"/>
+      <w:r>
+        <w:rPr>
+          <w:rFonts w:asciiTheme="minorHAnsi" w:eastAsia="Times New Roman" w:hAnsiTheme="minorHAnsi" w:cstheme="minorHAnsi"/>
+          <w:i/>
+          <w:color w:val="000000"/>
+          <w:sz w:val="24"/>
+          <w:szCs w:val="24"/>
+          <w:lang w:eastAsia="pt-BR"/>
+        </w:rPr>
+        <w:t>tuning</w:t>
+      </w:r>
+      <w:proofErr w:type="spellEnd"/>
+      <w:r>
+        <w:rPr>
+          <w:rFonts w:asciiTheme="minorHAnsi" w:eastAsia="Times New Roman" w:hAnsiTheme="minorHAnsi" w:cstheme="minorHAnsi"/>
+          <w:color w:val="000000"/>
+          <w:sz w:val="24"/>
+          <w:szCs w:val="24"/>
+          <w:lang w:eastAsia="pt-BR"/>
+        </w:rPr>
+        <w:t xml:space="preserve">) e </w:t>
+      </w:r>
+      <w:r>
+        <w:rPr>
+          <w:rFonts w:asciiTheme="minorHAnsi" w:eastAsia="Times New Roman" w:hAnsiTheme="minorHAnsi" w:cstheme="minorHAnsi"/>
+          <w:color w:val="000000"/>
+          <w:sz w:val="24"/>
+          <w:szCs w:val="24"/>
+          <w:lang w:eastAsia="pt-BR"/>
+        </w:rPr>
+        <w:t>pôr</w:t>
+      </w:r>
+      <w:r>
+        <w:rPr>
+          <w:rFonts w:asciiTheme="minorHAnsi" w:eastAsia="Times New Roman" w:hAnsiTheme="minorHAnsi" w:cstheme="minorHAnsi"/>
+          <w:color w:val="000000"/>
+          <w:sz w:val="24"/>
+          <w:szCs w:val="24"/>
+          <w:lang w:eastAsia="pt-BR"/>
+        </w:rPr>
+        <w:t xml:space="preserve"> fim a validação cruzada.</w:t>
+      </w:r>
+    </w:p>
+    <w:p>
+      <w:pPr>
+        <w:shd w:val="clear" w:color="auto" w:fill="FFFFFF"/>
+        <w:spacing w:before="240" w:after="0" w:line="360" w:lineRule="auto"/>
+        <w:jc w:val="both"/>
+        <w:rPr>
+          <w:rFonts w:asciiTheme="minorHAnsi" w:eastAsia="Times New Roman" w:hAnsiTheme="minorHAnsi" w:cstheme="minorHAnsi"/>
+          <w:color w:val="000000"/>
+          <w:sz w:val="24"/>
+          <w:szCs w:val="24"/>
+          <w:lang w:eastAsia="pt-BR"/>
+        </w:rPr>
+      </w:pPr>
+      <w:r>
+        <w:rPr>
+          <w:rFonts w:asciiTheme="minorHAnsi" w:eastAsia="Times New Roman" w:hAnsiTheme="minorHAnsi" w:cstheme="minorHAnsi"/>
+          <w:color w:val="000000"/>
+          <w:sz w:val="24"/>
+          <w:szCs w:val="24"/>
+          <w:lang w:eastAsia="pt-BR"/>
+        </w:rPr>
+        <w:t xml:space="preserve">Para a otimização dos parâmetros de configurações dos algoritmos, utilizou-se a </w:t>
+      </w:r>
+      <w:proofErr w:type="spellStart"/>
+      <w:r>
+        <w:rPr>
+          <w:rFonts w:asciiTheme="minorHAnsi" w:eastAsia="Times New Roman" w:hAnsiTheme="minorHAnsi" w:cstheme="minorHAnsi"/>
+          <w:i/>
+          <w:color w:val="000000"/>
+          <w:sz w:val="24"/>
+          <w:szCs w:val="24"/>
+          <w:lang w:eastAsia="pt-BR"/>
+        </w:rPr>
+        <w:t>GridSearchCV</w:t>
+      </w:r>
+      <w:proofErr w:type="spellEnd"/>
+      <w:r>
+        <w:rPr>
+          <w:rFonts w:asciiTheme="minorHAnsi" w:eastAsia="Times New Roman" w:hAnsiTheme="minorHAnsi" w:cstheme="minorHAnsi"/>
+          <w:color w:val="000000"/>
+          <w:sz w:val="24"/>
+          <w:szCs w:val="24"/>
+          <w:lang w:eastAsia="pt-BR"/>
+        </w:rPr>
+        <w:t xml:space="preserve"> do pacote </w:t>
+      </w:r>
+      <w:proofErr w:type="spellStart"/>
+      <w:r>
+        <w:rPr>
+          <w:rFonts w:asciiTheme="minorHAnsi" w:eastAsia="Times New Roman" w:hAnsiTheme="minorHAnsi" w:cstheme="minorHAnsi"/>
+          <w:i/>
+          <w:color w:val="000000"/>
+          <w:sz w:val="24"/>
+          <w:szCs w:val="24"/>
+          <w:lang w:eastAsia="pt-BR"/>
+        </w:rPr>
+        <w:t>sklearn</w:t>
+      </w:r>
+      <w:proofErr w:type="spellEnd"/>
+      <w:r>
+        <w:rPr>
+          <w:rFonts w:asciiTheme="minorHAnsi" w:eastAsia="Times New Roman" w:hAnsiTheme="minorHAnsi" w:cstheme="minorHAnsi"/>
+          <w:color w:val="000000"/>
+          <w:sz w:val="24"/>
+          <w:szCs w:val="24"/>
+          <w:lang w:eastAsia="pt-BR"/>
+        </w:rPr>
+        <w:t xml:space="preserve"> e para a validação cruzada utilizou-se o </w:t>
+      </w:r>
+      <w:proofErr w:type="spellStart"/>
+      <w:r>
+        <w:rPr>
+          <w:rFonts w:asciiTheme="minorHAnsi" w:eastAsia="Times New Roman" w:hAnsiTheme="minorHAnsi" w:cstheme="minorHAnsi"/>
+          <w:i/>
+          <w:color w:val="000000"/>
+          <w:sz w:val="24"/>
+          <w:szCs w:val="24"/>
+          <w:lang w:eastAsia="pt-BR"/>
+        </w:rPr>
+        <w:t>kfold</w:t>
+      </w:r>
+      <w:proofErr w:type="spellEnd"/>
+      <w:r>
+        <w:rPr>
+          <w:rFonts w:asciiTheme="minorHAnsi" w:eastAsia="Times New Roman" w:hAnsiTheme="minorHAnsi" w:cstheme="minorHAnsi"/>
+          <w:color w:val="000000"/>
+          <w:sz w:val="24"/>
+          <w:szCs w:val="24"/>
+          <w:lang w:eastAsia="pt-BR"/>
+        </w:rPr>
+        <w:t xml:space="preserve"> do pacote </w:t>
+      </w:r>
+      <w:proofErr w:type="spellStart"/>
+      <w:r>
+        <w:rPr>
+          <w:rFonts w:asciiTheme="minorHAnsi" w:eastAsia="Times New Roman" w:hAnsiTheme="minorHAnsi" w:cstheme="minorHAnsi"/>
+          <w:i/>
+          <w:color w:val="000000"/>
+          <w:sz w:val="24"/>
+          <w:szCs w:val="24"/>
+          <w:lang w:eastAsia="pt-BR"/>
+        </w:rPr>
+        <w:t>sklearn</w:t>
+      </w:r>
+      <w:proofErr w:type="spellEnd"/>
+      <w:r>
+        <w:rPr>
+          <w:rFonts w:asciiTheme="minorHAnsi" w:eastAsia="Times New Roman" w:hAnsiTheme="minorHAnsi" w:cstheme="minorHAnsi"/>
+          <w:color w:val="000000"/>
+          <w:sz w:val="24"/>
+          <w:szCs w:val="24"/>
+          <w:lang w:eastAsia="pt-BR"/>
+        </w:rPr>
+        <w:t xml:space="preserve">. Para a validação cruzada, optou-se por fazer 30 vezes o teste de validação cruzada com o </w:t>
+      </w:r>
+      <w:proofErr w:type="spellStart"/>
+      <w:r>
+        <w:rPr>
+          <w:rFonts w:asciiTheme="minorHAnsi" w:eastAsia="Times New Roman" w:hAnsiTheme="minorHAnsi" w:cstheme="minorHAnsi"/>
+          <w:i/>
+          <w:color w:val="000000"/>
+          <w:sz w:val="24"/>
+          <w:szCs w:val="24"/>
+          <w:lang w:eastAsia="pt-BR"/>
+        </w:rPr>
+        <w:t>kfold</w:t>
+      </w:r>
+      <w:proofErr w:type="spellEnd"/>
+      <w:r>
+        <w:rPr>
+          <w:rFonts w:asciiTheme="minorHAnsi" w:eastAsia="Times New Roman" w:hAnsiTheme="minorHAnsi" w:cstheme="minorHAnsi"/>
+          <w:color w:val="000000"/>
+          <w:sz w:val="24"/>
+          <w:szCs w:val="24"/>
+          <w:lang w:eastAsia="pt-BR"/>
+        </w:rPr>
+        <w:t xml:space="preserve"> e depois calculou-se uma média dos resultados para cada algoritmo. No final da execução de todos os testes, os resultados foram apresentados em uma tabela e em gráficos para melhorar a capacidade de interpretação e análise.</w:t>
+      </w:r>
+    </w:p>
+    <w:p>
+      <w:pPr>
+        <w:suppressAutoHyphens/>
+        <w:spacing w:after="0" w:line="360" w:lineRule="auto"/>
+        <w:ind w:firstLine="709"/>
+        <w:jc w:val="both"/>
+        <w:rPr>
+          <w:rFonts w:asciiTheme="minorHAnsi" w:hAnsiTheme="minorHAnsi" w:cstheme="minorHAnsi"/>
+          <w:sz w:val="24"/>
+          <w:szCs w:val="24"/>
+          <w:lang w:eastAsia="pt-BR"/>
+        </w:rPr>
+      </w:pPr>
+    </w:p>
+    <w:p>
+      <w:pPr>
+        <w:pStyle w:val="PargrafodaLista"/>
+        <w:numPr>
+          <w:ilvl w:val="1"/>
+          <w:numId w:val="26"/>
+        </w:numPr>
+        <w:rPr>
+          <w:b/>
+          <w:sz w:val="24"/>
+          <w:szCs w:val="24"/>
+          <w:lang w:eastAsia="pt-BR"/>
+        </w:rPr>
+      </w:pPr>
+      <w:r>
+        <w:rPr>
+          <w:b/>
+          <w:sz w:val="24"/>
+          <w:szCs w:val="24"/>
+          <w:lang w:eastAsia="pt-BR"/>
+        </w:rPr>
+        <w:t xml:space="preserve">Construindo Modelos de </w:t>
+      </w:r>
+      <w:proofErr w:type="spellStart"/>
+      <w:r>
+        <w:rPr>
+          <w:b/>
+          <w:sz w:val="24"/>
+          <w:szCs w:val="24"/>
+          <w:lang w:eastAsia="pt-BR"/>
+        </w:rPr>
+        <w:t>Machine</w:t>
+      </w:r>
+      <w:proofErr w:type="spellEnd"/>
+      <w:r>
+        <w:rPr>
+          <w:b/>
+          <w:sz w:val="24"/>
+          <w:szCs w:val="24"/>
+          <w:lang w:eastAsia="pt-BR"/>
+        </w:rPr>
+        <w:t xml:space="preserve"> Learning com Dados de Fluxo de Motocicletas, Dados Climáticos, Tipo de Dia e Horário (Configuração 1)</w:t>
+      </w:r>
+    </w:p>
+    <w:p>
+      <w:pPr>
+        <w:suppressAutoHyphens/>
+        <w:spacing w:after="0" w:line="360" w:lineRule="auto"/>
+        <w:ind w:firstLine="851"/>
+        <w:jc w:val="both"/>
+        <w:rPr>
+          <w:sz w:val="24"/>
+          <w:szCs w:val="24"/>
+          <w:lang w:eastAsia="pt-BR"/>
+        </w:rPr>
+      </w:pPr>
+    </w:p>
+    <w:p>
+      <w:pPr>
+        <w:suppressAutoHyphens/>
+        <w:spacing w:after="0" w:line="360" w:lineRule="auto"/>
+        <w:ind w:firstLine="709"/>
+        <w:jc w:val="both"/>
+        <w:rPr>
+          <w:sz w:val="24"/>
+          <w:szCs w:val="24"/>
+          <w:lang w:eastAsia="pt-BR"/>
+        </w:rPr>
+      </w:pPr>
+      <w:r>
+        <w:rPr>
+          <w:sz w:val="24"/>
+          <w:szCs w:val="24"/>
+          <w:lang w:eastAsia="pt-BR"/>
+        </w:rPr>
+        <w:t>Na seção 3.1 ap</w:t>
+      </w:r>
+      <w:r>
+        <w:rPr>
+          <w:sz w:val="24"/>
+          <w:szCs w:val="24"/>
+          <w:lang w:eastAsia="pt-BR"/>
+        </w:rPr>
+        <w:t>ós ter finalizado os tratamentos, enriquecimentos e limpeza da base a mesma foi salva em um arquivo de nome “</w:t>
+      </w:r>
+      <w:proofErr w:type="spellStart"/>
+      <w:r>
+        <w:rPr>
+          <w:i/>
+          <w:sz w:val="24"/>
+          <w:szCs w:val="24"/>
+          <w:lang w:eastAsia="pt-BR"/>
+        </w:rPr>
+        <w:t>base_fluxo_motos_tratada</w:t>
+      </w:r>
+      <w:proofErr w:type="spellEnd"/>
+      <w:r>
+        <w:rPr>
+          <w:sz w:val="24"/>
+          <w:szCs w:val="24"/>
+          <w:lang w:eastAsia="pt-BR"/>
+        </w:rPr>
+        <w:t>” com a</w:t>
+      </w:r>
+      <w:r>
+        <w:rPr>
+          <w:sz w:val="24"/>
+          <w:szCs w:val="24"/>
+          <w:lang w:eastAsia="pt-BR"/>
+        </w:rPr>
+        <w:t xml:space="preserve"> extensão .CSV</w:t>
+      </w:r>
+      <w:r>
+        <w:rPr>
+          <w:sz w:val="24"/>
+          <w:szCs w:val="24"/>
+          <w:lang w:eastAsia="pt-BR"/>
+        </w:rPr>
+        <w:t xml:space="preserve"> para facilitar a sua posterior recuperação.</w:t>
+      </w:r>
+    </w:p>
+    <w:p>
+      <w:pPr>
+        <w:suppressAutoHyphens/>
+        <w:spacing w:after="0" w:line="360" w:lineRule="auto"/>
+        <w:ind w:firstLine="709"/>
+        <w:jc w:val="both"/>
+        <w:rPr>
+          <w:sz w:val="24"/>
+          <w:szCs w:val="24"/>
+          <w:lang w:eastAsia="pt-BR"/>
+        </w:rPr>
+      </w:pPr>
+      <w:r>
+        <w:rPr>
+          <w:sz w:val="24"/>
+          <w:szCs w:val="24"/>
+          <w:lang w:eastAsia="pt-BR"/>
+        </w:rPr>
+        <w:t xml:space="preserve">A base foi lida do arquivo onde apresenta o formato exposto na Figura 32. Como os algoritmos de </w:t>
+      </w:r>
+      <w:proofErr w:type="spellStart"/>
+      <w:r>
+        <w:rPr>
+          <w:i/>
+          <w:sz w:val="24"/>
+          <w:szCs w:val="24"/>
+          <w:lang w:eastAsia="pt-BR"/>
+        </w:rPr>
+        <w:t>machine</w:t>
+      </w:r>
+      <w:proofErr w:type="spellEnd"/>
+      <w:r>
+        <w:rPr>
+          <w:i/>
+          <w:sz w:val="24"/>
+          <w:szCs w:val="24"/>
+          <w:lang w:eastAsia="pt-BR"/>
+        </w:rPr>
+        <w:t xml:space="preserve"> </w:t>
+      </w:r>
+      <w:proofErr w:type="spellStart"/>
+      <w:r>
+        <w:rPr>
+          <w:i/>
+          <w:sz w:val="24"/>
+          <w:szCs w:val="24"/>
+          <w:lang w:eastAsia="pt-BR"/>
+        </w:rPr>
+        <w:t>learning</w:t>
+      </w:r>
+      <w:proofErr w:type="spellEnd"/>
+      <w:r>
+        <w:rPr>
+          <w:sz w:val="24"/>
+          <w:szCs w:val="24"/>
+          <w:lang w:eastAsia="pt-BR"/>
+        </w:rPr>
+        <w:t xml:space="preserve"> escolhidos trabalham com dados numéricos, a coluna “TIPO_DIA” por conter um dado categórico, deve de ser convertida em numérico, para isso utilizou-se a função “</w:t>
+      </w:r>
+      <w:proofErr w:type="spellStart"/>
+      <w:r>
+        <w:rPr>
+          <w:sz w:val="24"/>
+          <w:szCs w:val="24"/>
+          <w:lang w:eastAsia="pt-BR"/>
+        </w:rPr>
+        <w:t>get_dummies</w:t>
+      </w:r>
+      <w:proofErr w:type="spellEnd"/>
+      <w:r>
+        <w:rPr>
+          <w:sz w:val="24"/>
+          <w:szCs w:val="24"/>
+          <w:lang w:eastAsia="pt-BR"/>
+        </w:rPr>
+        <w:t>”</w:t>
+      </w:r>
+      <w:r>
+        <w:rPr>
+          <w:sz w:val="24"/>
+          <w:szCs w:val="24"/>
+          <w:lang w:eastAsia="pt-BR"/>
+        </w:rPr>
+        <w:t xml:space="preserve"> da biblioteca pandas, que resultou na base exibida na Figura 51. Neste processo, basicamente os dados categóricos da coluna TIPO_DIA, foram convertidos em 4 colunas com dados numéricos, podendo ser 0 ou 1.</w:t>
+      </w:r>
+    </w:p>
+    <w:p>
+      <w:pPr>
+        <w:suppressAutoHyphens/>
+        <w:spacing w:after="0" w:line="360" w:lineRule="auto"/>
+        <w:ind w:firstLine="709"/>
+        <w:jc w:val="both"/>
+        <w:rPr>
+          <w:rFonts w:asciiTheme="minorHAnsi" w:eastAsia="Times New Roman" w:hAnsiTheme="minorHAnsi" w:cstheme="minorHAnsi"/>
+          <w:b/>
+          <w:sz w:val="20"/>
+          <w:szCs w:val="20"/>
+          <w:lang w:eastAsia="pt-BR"/>
+        </w:rPr>
+      </w:pPr>
+      <w:r>
+        <w:rPr>
+          <w:sz w:val="24"/>
+          <w:szCs w:val="24"/>
+          <w:lang w:eastAsia="pt-BR"/>
+        </w:rPr>
+        <w:t xml:space="preserve">Com a base transformada, chegou o momento em separar a base em variáveis </w:t>
+      </w:r>
+      <w:proofErr w:type="spellStart"/>
+      <w:r>
+        <w:rPr>
+          <w:sz w:val="24"/>
+          <w:szCs w:val="24"/>
+          <w:lang w:eastAsia="pt-BR"/>
+        </w:rPr>
+        <w:t>preditoras</w:t>
+      </w:r>
+      <w:proofErr w:type="spellEnd"/>
+      <w:r>
+        <w:rPr>
+          <w:sz w:val="24"/>
+          <w:szCs w:val="24"/>
+          <w:lang w:eastAsia="pt-BR"/>
+        </w:rPr>
+        <w:t xml:space="preserve"> ou independentes e variável resposta ou dependente</w:t>
+      </w:r>
+      <w:r>
+        <w:rPr>
+          <w:sz w:val="24"/>
+          <w:szCs w:val="24"/>
+          <w:lang w:eastAsia="pt-BR"/>
+        </w:rPr>
+        <w:t xml:space="preserve"> (também chamada de variável alvo)</w:t>
+      </w:r>
+      <w:r>
+        <w:rPr>
+          <w:sz w:val="24"/>
+          <w:szCs w:val="24"/>
+          <w:lang w:eastAsia="pt-BR"/>
+        </w:rPr>
+        <w:t>. Essa tarefa foi feita pelo código da Figura 52, onde da base original retirou-se a coluna “ACIMA_MEDIA_FREQUENCIA” (variável resposta) gerando assim uma base que foi chamada de “X” somente com as variáveis independentes e depois atribuiu-se a coluna da variável resposta a uma base chamada de “y”.</w:t>
+      </w:r>
+      <w:r>
+        <w:rPr>
+          <w:sz w:val="24"/>
+          <w:szCs w:val="24"/>
+          <w:lang w:eastAsia="pt-BR"/>
+        </w:rPr>
+        <w:t xml:space="preserve"> Lembrando que o parâmetro “</w:t>
+      </w:r>
+      <w:proofErr w:type="spellStart"/>
+      <w:r>
+        <w:rPr>
+          <w:i/>
+          <w:sz w:val="24"/>
+          <w:szCs w:val="24"/>
+          <w:lang w:eastAsia="pt-BR"/>
+        </w:rPr>
+        <w:t>axis</w:t>
+      </w:r>
+      <w:proofErr w:type="spellEnd"/>
+      <w:r>
+        <w:rPr>
+          <w:sz w:val="24"/>
+          <w:szCs w:val="24"/>
+          <w:lang w:eastAsia="pt-BR"/>
+        </w:rPr>
+        <w:t>”</w:t>
+      </w:r>
+      <w:r>
+        <w:rPr>
+          <w:sz w:val="24"/>
+          <w:szCs w:val="24"/>
+          <w:lang w:eastAsia="pt-BR"/>
+        </w:rPr>
+        <w:t xml:space="preserve"> ao receber o valor 1, indicar que está sendo excluída uma coluna.</w:t>
+      </w:r>
+    </w:p>
+    <w:p>
+      <w:pPr>
+        <w:suppressAutoHyphens/>
+        <w:spacing w:after="0" w:line="360" w:lineRule="auto"/>
+        <w:jc w:val="center"/>
+        <w:rPr>
+          <w:rFonts w:asciiTheme="minorHAnsi" w:eastAsia="Times New Roman" w:hAnsiTheme="minorHAnsi" w:cstheme="minorHAnsi"/>
+          <w:b/>
+          <w:sz w:val="20"/>
+          <w:szCs w:val="20"/>
+          <w:lang w:eastAsia="pt-BR"/>
+        </w:rPr>
+      </w:pPr>
+      <w:r>
+        <w:rPr>
+          <w:rFonts w:asciiTheme="minorHAnsi" w:eastAsia="Times New Roman" w:hAnsiTheme="minorHAnsi" w:cstheme="minorHAnsi"/>
+          <w:b/>
+          <w:sz w:val="20"/>
+          <w:szCs w:val="20"/>
+          <w:lang w:eastAsia="pt-BR"/>
+        </w:rPr>
+        <w:lastRenderedPageBreak/>
+        <w:t xml:space="preserve">Figura </w:t>
+      </w:r>
+      <w:r>
+        <w:rPr>
+          <w:rFonts w:asciiTheme="minorHAnsi" w:eastAsia="Times New Roman" w:hAnsiTheme="minorHAnsi" w:cstheme="minorHAnsi"/>
+          <w:b/>
+          <w:sz w:val="20"/>
+          <w:szCs w:val="20"/>
+          <w:lang w:eastAsia="pt-BR"/>
+        </w:rPr>
+        <w:t>51 – Base de dados com a coluna de dados categóricos convertida em numéricos</w:t>
+      </w:r>
+    </w:p>
+    <w:p>
+      <w:pPr>
+        <w:suppressAutoHyphens/>
+        <w:spacing w:after="0" w:line="360" w:lineRule="auto"/>
+        <w:jc w:val="center"/>
+        <w:rPr>
+          <w:rFonts w:asciiTheme="minorHAnsi" w:eastAsia="Times New Roman" w:hAnsiTheme="minorHAnsi" w:cstheme="minorHAnsi"/>
+          <w:b/>
+          <w:sz w:val="20"/>
+          <w:szCs w:val="20"/>
+          <w:lang w:eastAsia="pt-BR"/>
+        </w:rPr>
+      </w:pPr>
+      <w:r>
+        <w:rPr>
+          <w:rFonts w:asciiTheme="minorHAnsi" w:eastAsia="Times New Roman" w:hAnsiTheme="minorHAnsi" w:cstheme="minorHAnsi"/>
+          <w:b/>
+          <w:sz w:val="20"/>
+          <w:szCs w:val="20"/>
+          <w:lang w:eastAsia="pt-BR"/>
+        </w:rPr>
+        <w:drawing>
+          <wp:inline distT="0" distB="0" distL="0" distR="0" wp14:anchorId="6BD2CFA5" wp14:editId="525B55CE">
+            <wp:extent cx="5760085" cy="1975485"/>
+            <wp:effectExtent l="0" t="0" r="0" b="5715"/>
+            <wp:docPr id="50" name="Imagem 50"/>
+            <wp:cNvGraphicFramePr>
+              <a:graphicFrameLocks xmlns:a="http://schemas.openxmlformats.org/drawingml/2006/main" noChangeAspect="1"/>
+            </wp:cNvGraphicFramePr>
+            <a:graphic xmlns:a="http://schemas.openxmlformats.org/drawingml/2006/main">
+              <a:graphicData uri="http://schemas.openxmlformats.org/drawingml/2006/picture">
+                <pic:pic xmlns:pic="http://schemas.openxmlformats.org/drawingml/2006/picture">
+                  <pic:nvPicPr>
+                    <pic:cNvPr id="1" name=""/>
+                    <pic:cNvPicPr/>
+                  </pic:nvPicPr>
+                  <pic:blipFill>
+                    <a:blip r:embed="rId64"/>
+                    <a:stretch>
+                      <a:fillRect/>
+                    </a:stretch>
+                  </pic:blipFill>
+                  <pic:spPr>
+                    <a:xfrm>
+                      <a:off x="0" y="0"/>
+                      <a:ext cx="5760085" cy="1975485"/>
+                    </a:xfrm>
+                    <a:prstGeom prst="rect">
+                      <a:avLst/>
+                    </a:prstGeom>
+                  </pic:spPr>
+                </pic:pic>
+              </a:graphicData>
+            </a:graphic>
+          </wp:inline>
+        </w:drawing>
+      </w:r>
+    </w:p>
+    <w:p>
+      <w:pPr>
+        <w:suppressAutoHyphens/>
+        <w:spacing w:after="0" w:line="360" w:lineRule="auto"/>
+        <w:jc w:val="center"/>
+        <w:rPr>
+          <w:rFonts w:asciiTheme="minorHAnsi" w:eastAsia="Times New Roman" w:hAnsiTheme="minorHAnsi" w:cstheme="minorHAnsi"/>
+          <w:b/>
+          <w:sz w:val="20"/>
+          <w:szCs w:val="20"/>
+          <w:lang w:eastAsia="pt-BR"/>
+        </w:rPr>
+      </w:pPr>
+    </w:p>
+    <w:p>
+      <w:pPr>
+        <w:suppressAutoHyphens/>
+        <w:spacing w:after="0" w:line="240" w:lineRule="auto"/>
+        <w:jc w:val="center"/>
+        <w:rPr>
+          <w:rFonts w:asciiTheme="minorHAnsi" w:eastAsia="Times New Roman" w:hAnsiTheme="minorHAnsi" w:cstheme="minorHAnsi"/>
+          <w:b/>
+          <w:sz w:val="20"/>
+          <w:szCs w:val="20"/>
+          <w:lang w:eastAsia="pt-BR"/>
+        </w:rPr>
+      </w:pPr>
+      <w:r>
+        <w:rPr>
+          <w:rFonts w:asciiTheme="minorHAnsi" w:eastAsia="Times New Roman" w:hAnsiTheme="minorHAnsi" w:cstheme="minorHAnsi"/>
+          <w:b/>
+          <w:sz w:val="20"/>
+          <w:szCs w:val="20"/>
+          <w:lang w:eastAsia="pt-BR"/>
+        </w:rPr>
+        <w:t xml:space="preserve">Figura </w:t>
+      </w:r>
+      <w:r>
+        <w:rPr>
+          <w:rFonts w:asciiTheme="minorHAnsi" w:eastAsia="Times New Roman" w:hAnsiTheme="minorHAnsi" w:cstheme="minorHAnsi"/>
+          <w:b/>
+          <w:sz w:val="20"/>
+          <w:szCs w:val="20"/>
+          <w:lang w:eastAsia="pt-BR"/>
+        </w:rPr>
+        <w:t xml:space="preserve">52 – Separação dos dados em variáveis </w:t>
+      </w:r>
+      <w:proofErr w:type="spellStart"/>
+      <w:r>
+        <w:rPr>
+          <w:rFonts w:asciiTheme="minorHAnsi" w:eastAsia="Times New Roman" w:hAnsiTheme="minorHAnsi" w:cstheme="minorHAnsi"/>
+          <w:b/>
+          <w:sz w:val="20"/>
+          <w:szCs w:val="20"/>
+          <w:lang w:eastAsia="pt-BR"/>
+        </w:rPr>
+        <w:t>preditoras</w:t>
+      </w:r>
+      <w:proofErr w:type="spellEnd"/>
+      <w:r>
+        <w:rPr>
+          <w:rFonts w:asciiTheme="minorHAnsi" w:eastAsia="Times New Roman" w:hAnsiTheme="minorHAnsi" w:cstheme="minorHAnsi"/>
+          <w:b/>
+          <w:sz w:val="20"/>
+          <w:szCs w:val="20"/>
+          <w:lang w:eastAsia="pt-BR"/>
+        </w:rPr>
+        <w:t xml:space="preserve"> e variável resposta</w:t>
+      </w:r>
+    </w:p>
+    <w:p>
+      <w:pPr>
+        <w:suppressAutoHyphens/>
+        <w:spacing w:after="0" w:line="360" w:lineRule="auto"/>
+        <w:jc w:val="center"/>
+        <w:rPr>
+          <w:rFonts w:asciiTheme="minorHAnsi" w:eastAsia="Times New Roman" w:hAnsiTheme="minorHAnsi" w:cstheme="minorHAnsi"/>
+          <w:b/>
+          <w:sz w:val="20"/>
+          <w:szCs w:val="20"/>
+          <w:lang w:eastAsia="pt-BR"/>
+        </w:rPr>
+      </w:pPr>
+      <w:r>
+        <w:rPr>
+          <w:rFonts w:asciiTheme="minorHAnsi" w:eastAsia="Times New Roman" w:hAnsiTheme="minorHAnsi" w:cstheme="minorHAnsi"/>
+          <w:b/>
+          <w:noProof/>
+          <w:sz w:val="20"/>
+          <w:szCs w:val="20"/>
+          <w:lang w:eastAsia="pt-BR"/>
+        </w:rPr>
+        <w:drawing>
+          <wp:inline distT="0" distB="0" distL="0" distR="0">
+            <wp:extent cx="4578350" cy="603250"/>
+            <wp:effectExtent l="0" t="0" r="0" b="6350"/>
+            <wp:docPr id="56" name="Imagem 56"/>
+            <wp:cNvGraphicFramePr>
+              <a:graphicFrameLocks xmlns:a="http://schemas.openxmlformats.org/drawingml/2006/main" noChangeAspect="1"/>
+            </wp:cNvGraphicFramePr>
+            <a:graphic xmlns:a="http://schemas.openxmlformats.org/drawingml/2006/main">
+              <a:graphicData uri="http://schemas.openxmlformats.org/drawingml/2006/picture">
+                <pic:pic xmlns:pic="http://schemas.openxmlformats.org/drawingml/2006/picture">
+                  <pic:nvPicPr>
+                    <pic:cNvPr id="0" name="Picture 1"/>
+                    <pic:cNvPicPr>
+                      <a:picLocks noChangeAspect="1" noChangeArrowheads="1"/>
+                    </pic:cNvPicPr>
+                  </pic:nvPicPr>
+                  <pic:blipFill>
+                    <a:blip r:embed="rId65">
+                      <a:extLst>
+                        <a:ext uri="{28A0092B-C50C-407E-A947-70E740481C1C}">
+                          <a14:useLocalDpi xmlns:a14="http://schemas.microsoft.com/office/drawing/2010/main" val="0"/>
+                        </a:ext>
+                      </a:extLst>
+                    </a:blip>
+                    <a:srcRect/>
+                    <a:stretch>
+                      <a:fillRect/>
+                    </a:stretch>
+                  </pic:blipFill>
+                  <pic:spPr bwMode="auto">
+                    <a:xfrm>
+                      <a:off x="0" y="0"/>
+                      <a:ext cx="4578350" cy="603250"/>
+                    </a:xfrm>
+                    <a:prstGeom prst="rect">
+                      <a:avLst/>
+                    </a:prstGeom>
+                    <a:noFill/>
+                    <a:ln>
+                      <a:noFill/>
+                    </a:ln>
+                  </pic:spPr>
+                </pic:pic>
+              </a:graphicData>
+            </a:graphic>
+          </wp:inline>
+        </w:drawing>
+      </w:r>
+    </w:p>
+    <w:p>
+      <w:pPr>
+        <w:suppressAutoHyphens/>
+        <w:spacing w:after="0" w:line="360" w:lineRule="auto"/>
+        <w:jc w:val="center"/>
+        <w:rPr>
+          <w:rFonts w:asciiTheme="minorHAnsi" w:eastAsia="Times New Roman" w:hAnsiTheme="minorHAnsi" w:cstheme="minorHAnsi"/>
+          <w:b/>
+          <w:sz w:val="20"/>
+          <w:szCs w:val="20"/>
+          <w:lang w:eastAsia="pt-BR"/>
+        </w:rPr>
+      </w:pPr>
+    </w:p>
+    <w:p>
+      <w:pPr>
+        <w:pStyle w:val="PargrafodaLista"/>
+        <w:numPr>
+          <w:ilvl w:val="2"/>
+          <w:numId w:val="26"/>
+        </w:numPr>
+        <w:rPr>
+          <w:b/>
+          <w:sz w:val="24"/>
+          <w:szCs w:val="24"/>
+          <w:lang w:eastAsia="pt-BR"/>
+        </w:rPr>
+      </w:pPr>
+      <w:r>
+        <w:rPr>
+          <w:b/>
+          <w:sz w:val="24"/>
+          <w:szCs w:val="24"/>
+          <w:lang w:eastAsia="pt-BR"/>
+        </w:rPr>
+        <w:t>B</w:t>
+      </w:r>
+      <w:r>
+        <w:rPr>
+          <w:b/>
+          <w:sz w:val="24"/>
+          <w:szCs w:val="24"/>
+          <w:lang w:eastAsia="pt-BR"/>
+        </w:rPr>
+        <w:t>alanceado a B</w:t>
+      </w:r>
+      <w:r>
+        <w:rPr>
+          <w:b/>
+          <w:sz w:val="24"/>
+          <w:szCs w:val="24"/>
+          <w:lang w:eastAsia="pt-BR"/>
+        </w:rPr>
+        <w:t>ase (</w:t>
+      </w:r>
+      <w:proofErr w:type="spellStart"/>
+      <w:r>
+        <w:rPr>
+          <w:b/>
+          <w:sz w:val="24"/>
+          <w:szCs w:val="24"/>
+          <w:lang w:eastAsia="pt-BR"/>
+        </w:rPr>
+        <w:t>Oversampling</w:t>
+      </w:r>
+      <w:proofErr w:type="spellEnd"/>
+      <w:r>
+        <w:rPr>
+          <w:b/>
+          <w:sz w:val="24"/>
+          <w:szCs w:val="24"/>
+          <w:lang w:eastAsia="pt-BR"/>
+        </w:rPr>
+        <w:t>)</w:t>
+      </w:r>
+    </w:p>
+    <w:p>
+      <w:pPr>
+        <w:suppressAutoHyphens/>
+        <w:spacing w:after="0" w:line="360" w:lineRule="auto"/>
+        <w:ind w:firstLine="709"/>
+        <w:jc w:val="both"/>
+        <w:rPr>
+          <w:rFonts w:asciiTheme="minorHAnsi" w:eastAsia="Times New Roman" w:hAnsiTheme="minorHAnsi" w:cstheme="minorHAnsi"/>
+          <w:b/>
+          <w:sz w:val="20"/>
+          <w:szCs w:val="20"/>
+          <w:lang w:eastAsia="pt-BR"/>
+        </w:rPr>
+      </w:pPr>
+    </w:p>
+    <w:p>
+      <w:pPr>
+        <w:suppressAutoHyphens/>
+        <w:spacing w:after="0" w:line="360" w:lineRule="auto"/>
+        <w:ind w:firstLine="709"/>
+        <w:jc w:val="both"/>
+        <w:rPr>
+          <w:rFonts w:ascii="Helvetica" w:hAnsi="Helvetica" w:cs="Helvetica"/>
+          <w:color w:val="000000"/>
+          <w:sz w:val="21"/>
+          <w:szCs w:val="21"/>
+          <w:shd w:val="clear" w:color="auto" w:fill="FFFFFF"/>
+        </w:rPr>
+      </w:pPr>
+      <w:r>
+        <w:rPr>
+          <w:rFonts w:ascii="Helvetica" w:hAnsi="Helvetica" w:cs="Helvetica"/>
+          <w:color w:val="000000"/>
+          <w:sz w:val="21"/>
+          <w:szCs w:val="21"/>
+          <w:shd w:val="clear" w:color="auto" w:fill="FFFFFF"/>
+        </w:rPr>
+        <w:t xml:space="preserve">A variável alvo “ACIMA_MEDIA_FREQUENCIA” encontra-se levemente desbalanceada, contando com 750 registros onde a frequência de cruzamento de motocicletas no ponto de estudo foram abaixo da média e 603 acima da média. Ao utilizar a estratégia de </w:t>
+      </w:r>
+      <w:proofErr w:type="spellStart"/>
+      <w:r>
+        <w:rPr>
+          <w:rFonts w:ascii="Helvetica" w:hAnsi="Helvetica" w:cs="Helvetica"/>
+          <w:i/>
+          <w:color w:val="000000"/>
+          <w:sz w:val="21"/>
+          <w:szCs w:val="21"/>
+          <w:shd w:val="clear" w:color="auto" w:fill="FFFFFF"/>
+        </w:rPr>
+        <w:t>oversamplig</w:t>
+      </w:r>
+      <w:proofErr w:type="spellEnd"/>
+      <w:r>
+        <w:rPr>
+          <w:rFonts w:ascii="Helvetica" w:hAnsi="Helvetica" w:cs="Helvetica"/>
+          <w:color w:val="000000"/>
+          <w:sz w:val="21"/>
+          <w:szCs w:val="21"/>
+          <w:shd w:val="clear" w:color="auto" w:fill="FFFFFF"/>
+        </w:rPr>
+        <w:t xml:space="preserve"> (SMOTE) foram geradas amostras sintéticas da variável alvo minoritária, o que no final balanceou a base, contando com 750 registros de cada classe.</w:t>
+      </w:r>
+    </w:p>
+    <w:p>
+      <w:pPr>
+        <w:suppressAutoHyphens/>
+        <w:spacing w:after="0" w:line="360" w:lineRule="auto"/>
+        <w:ind w:firstLine="709"/>
+        <w:jc w:val="both"/>
+        <w:rPr>
+          <w:rFonts w:ascii="Helvetica" w:hAnsi="Helvetica" w:cs="Helvetica"/>
+          <w:color w:val="000000"/>
+          <w:sz w:val="21"/>
+          <w:szCs w:val="21"/>
+          <w:shd w:val="clear" w:color="auto" w:fill="FFFFFF"/>
+        </w:rPr>
+      </w:pPr>
+      <w:r>
+        <w:rPr>
+          <w:rFonts w:ascii="Helvetica" w:hAnsi="Helvetica" w:cs="Helvetica"/>
+          <w:color w:val="000000"/>
+          <w:sz w:val="21"/>
+          <w:szCs w:val="21"/>
+          <w:shd w:val="clear" w:color="auto" w:fill="FFFFFF"/>
+        </w:rPr>
+        <w:t xml:space="preserve">Ao visualizar gráfico do tipo </w:t>
+      </w:r>
+      <w:proofErr w:type="spellStart"/>
+      <w:r>
+        <w:rPr>
+          <w:rFonts w:ascii="Helvetica" w:hAnsi="Helvetica" w:cs="Helvetica"/>
+          <w:i/>
+          <w:color w:val="000000"/>
+          <w:sz w:val="21"/>
+          <w:szCs w:val="21"/>
+          <w:shd w:val="clear" w:color="auto" w:fill="FFFFFF"/>
+        </w:rPr>
+        <w:t>countplot</w:t>
+      </w:r>
+      <w:proofErr w:type="spellEnd"/>
+      <w:r>
+        <w:rPr>
+          <w:rFonts w:ascii="Helvetica" w:hAnsi="Helvetica" w:cs="Helvetica"/>
+          <w:color w:val="000000"/>
+          <w:sz w:val="21"/>
+          <w:szCs w:val="21"/>
+          <w:shd w:val="clear" w:color="auto" w:fill="FFFFFF"/>
+        </w:rPr>
+        <w:t xml:space="preserve"> mostrado na figura 43 é possível ver a variável resposta “ACIMA_MEDIA_FREQUENCIA” desbalanceada. Após a execução do código exibido na Figura 52, onde utilizou-se a função “</w:t>
+      </w:r>
+      <w:r>
+        <w:rPr>
+          <w:rFonts w:ascii="Helvetica" w:hAnsi="Helvetica" w:cs="Helvetica"/>
+          <w:i/>
+          <w:color w:val="000000"/>
+          <w:sz w:val="21"/>
+          <w:szCs w:val="21"/>
+          <w:shd w:val="clear" w:color="auto" w:fill="FFFFFF"/>
+        </w:rPr>
+        <w:t>SMOTE</w:t>
+      </w:r>
+      <w:r>
+        <w:rPr>
+          <w:rFonts w:ascii="Helvetica" w:hAnsi="Helvetica" w:cs="Helvetica"/>
+          <w:color w:val="000000"/>
+          <w:sz w:val="21"/>
+          <w:szCs w:val="21"/>
+          <w:shd w:val="clear" w:color="auto" w:fill="FFFFFF"/>
+        </w:rPr>
+        <w:t>” do pacote “</w:t>
+      </w:r>
+      <w:proofErr w:type="spellStart"/>
+      <w:r>
+        <w:rPr>
+          <w:rFonts w:ascii="Helvetica" w:hAnsi="Helvetica" w:cs="Helvetica"/>
+          <w:i/>
+          <w:color w:val="000000"/>
+          <w:sz w:val="21"/>
+          <w:szCs w:val="21"/>
+          <w:shd w:val="clear" w:color="auto" w:fill="FFFFFF"/>
+        </w:rPr>
+        <w:t>imblearn</w:t>
+      </w:r>
+      <w:proofErr w:type="spellEnd"/>
+      <w:r>
+        <w:rPr>
+          <w:rFonts w:ascii="Helvetica" w:hAnsi="Helvetica" w:cs="Helvetica"/>
+          <w:color w:val="000000"/>
+          <w:sz w:val="21"/>
+          <w:szCs w:val="21"/>
+          <w:shd w:val="clear" w:color="auto" w:fill="FFFFFF"/>
+        </w:rPr>
+        <w:t>”, foi possível balancear os dados.</w:t>
+      </w:r>
+    </w:p>
+    <w:p>
+      <w:pPr>
+        <w:suppressAutoHyphens/>
+        <w:spacing w:after="0" w:line="360" w:lineRule="auto"/>
+        <w:ind w:firstLine="709"/>
+        <w:jc w:val="both"/>
+        <w:rPr>
+          <w:rFonts w:ascii="Helvetica" w:hAnsi="Helvetica" w:cs="Helvetica"/>
+          <w:color w:val="000000"/>
+          <w:sz w:val="21"/>
+          <w:szCs w:val="21"/>
+          <w:shd w:val="clear" w:color="auto" w:fill="FFFFFF"/>
+        </w:rPr>
+      </w:pPr>
+    </w:p>
+    <w:p>
+      <w:pPr>
+        <w:suppressAutoHyphens/>
+        <w:spacing w:after="0" w:line="360" w:lineRule="auto"/>
+        <w:jc w:val="center"/>
+        <w:rPr>
+          <w:rFonts w:asciiTheme="minorHAnsi" w:eastAsia="Times New Roman" w:hAnsiTheme="minorHAnsi" w:cstheme="minorHAnsi"/>
+          <w:b/>
+          <w:sz w:val="20"/>
+          <w:szCs w:val="20"/>
+          <w:lang w:eastAsia="pt-BR"/>
+        </w:rPr>
+      </w:pPr>
+      <w:r>
+        <w:rPr>
+          <w:rFonts w:asciiTheme="minorHAnsi" w:eastAsia="Times New Roman" w:hAnsiTheme="minorHAnsi" w:cstheme="minorHAnsi"/>
+          <w:b/>
+          <w:sz w:val="20"/>
+          <w:szCs w:val="20"/>
+          <w:lang w:eastAsia="pt-BR"/>
+        </w:rPr>
+        <w:t xml:space="preserve">Figura </w:t>
+      </w:r>
+      <w:r>
+        <w:rPr>
+          <w:rFonts w:asciiTheme="minorHAnsi" w:eastAsia="Times New Roman" w:hAnsiTheme="minorHAnsi" w:cstheme="minorHAnsi"/>
+          <w:b/>
+          <w:sz w:val="20"/>
+          <w:szCs w:val="20"/>
+          <w:lang w:eastAsia="pt-BR"/>
+        </w:rPr>
+        <w:t>53 – Código para o balanceamento da base</w:t>
+      </w:r>
+    </w:p>
+    <w:p>
+      <w:pPr>
+        <w:suppressAutoHyphens/>
+        <w:spacing w:after="0" w:line="360" w:lineRule="auto"/>
+        <w:ind w:firstLine="709"/>
+        <w:jc w:val="center"/>
+        <w:rPr>
+          <w:rFonts w:ascii="Helvetica" w:hAnsi="Helvetica" w:cs="Helvetica"/>
+          <w:color w:val="000000"/>
+          <w:sz w:val="21"/>
+          <w:szCs w:val="21"/>
+          <w:shd w:val="clear" w:color="auto" w:fill="FFFFFF"/>
+        </w:rPr>
+      </w:pPr>
+      <w:r>
+        <w:rPr>
+          <w:rFonts w:ascii="Helvetica" w:hAnsi="Helvetica" w:cs="Helvetica"/>
+          <w:noProof/>
+          <w:color w:val="000000"/>
+          <w:sz w:val="21"/>
+          <w:szCs w:val="21"/>
+          <w:shd w:val="clear" w:color="auto" w:fill="FFFFFF"/>
+          <w:lang w:eastAsia="pt-BR"/>
+        </w:rPr>
+        <w:drawing>
+          <wp:inline distT="0" distB="0" distL="0" distR="0">
+            <wp:extent cx="3505200" cy="603250"/>
+            <wp:effectExtent l="0" t="0" r="0" b="6350"/>
+            <wp:docPr id="57" name="Imagem 57"/>
+            <wp:cNvGraphicFramePr>
+              <a:graphicFrameLocks xmlns:a="http://schemas.openxmlformats.org/drawingml/2006/main" noChangeAspect="1"/>
+            </wp:cNvGraphicFramePr>
+            <a:graphic xmlns:a="http://schemas.openxmlformats.org/drawingml/2006/main">
+              <a:graphicData uri="http://schemas.openxmlformats.org/drawingml/2006/picture">
+                <pic:pic xmlns:pic="http://schemas.openxmlformats.org/drawingml/2006/picture">
+                  <pic:nvPicPr>
+                    <pic:cNvPr id="0" name="Picture 2"/>
+                    <pic:cNvPicPr>
+                      <a:picLocks noChangeAspect="1" noChangeArrowheads="1"/>
+                    </pic:cNvPicPr>
+                  </pic:nvPicPr>
+                  <pic:blipFill>
+                    <a:blip r:embed="rId66">
+                      <a:extLst>
+                        <a:ext uri="{28A0092B-C50C-407E-A947-70E740481C1C}">
+                          <a14:useLocalDpi xmlns:a14="http://schemas.microsoft.com/office/drawing/2010/main" val="0"/>
+                        </a:ext>
+                      </a:extLst>
+                    </a:blip>
+                    <a:srcRect/>
+                    <a:stretch>
+                      <a:fillRect/>
+                    </a:stretch>
+                  </pic:blipFill>
+                  <pic:spPr bwMode="auto">
+                    <a:xfrm>
+                      <a:off x="0" y="0"/>
+                      <a:ext cx="3505200" cy="603250"/>
+                    </a:xfrm>
+                    <a:prstGeom prst="rect">
+                      <a:avLst/>
+                    </a:prstGeom>
+                    <a:noFill/>
+                    <a:ln>
+                      <a:noFill/>
+                    </a:ln>
+                  </pic:spPr>
+                </pic:pic>
+              </a:graphicData>
+            </a:graphic>
+          </wp:inline>
+        </w:drawing>
+      </w:r>
+    </w:p>
+    <w:p>
+      <w:pPr>
+        <w:suppressAutoHyphens/>
+        <w:spacing w:after="0" w:line="360" w:lineRule="auto"/>
+        <w:rPr>
+          <w:rFonts w:asciiTheme="minorHAnsi" w:eastAsia="Times New Roman" w:hAnsiTheme="minorHAnsi" w:cstheme="minorHAnsi"/>
+          <w:b/>
+          <w:sz w:val="20"/>
+          <w:szCs w:val="20"/>
+          <w:lang w:eastAsia="pt-BR"/>
+        </w:rPr>
+      </w:pPr>
+    </w:p>
+    <w:p>
+      <w:pPr>
+        <w:pStyle w:val="PargrafodaLista"/>
+        <w:numPr>
+          <w:ilvl w:val="2"/>
+          <w:numId w:val="26"/>
+        </w:numPr>
+        <w:rPr>
+          <w:b/>
+          <w:sz w:val="24"/>
+          <w:szCs w:val="24"/>
+          <w:lang w:eastAsia="pt-BR"/>
+        </w:rPr>
+      </w:pPr>
+      <w:r>
+        <w:rPr>
+          <w:b/>
+          <w:sz w:val="24"/>
+          <w:szCs w:val="24"/>
+          <w:lang w:eastAsia="pt-BR"/>
+        </w:rPr>
+        <w:t>Escalonando os Dados</w:t>
+      </w:r>
+    </w:p>
+    <w:p>
+      <w:pPr>
+        <w:suppressAutoHyphens/>
+        <w:spacing w:after="0" w:line="360" w:lineRule="auto"/>
+        <w:ind w:firstLine="709"/>
+        <w:jc w:val="both"/>
+        <w:rPr>
+          <w:rFonts w:asciiTheme="minorHAnsi" w:eastAsia="Times New Roman" w:hAnsiTheme="minorHAnsi" w:cstheme="minorHAnsi"/>
+          <w:sz w:val="24"/>
+          <w:szCs w:val="24"/>
+          <w:lang w:eastAsia="pt-BR"/>
+        </w:rPr>
+      </w:pPr>
+    </w:p>
+    <w:p>
+      <w:pPr>
+        <w:suppressAutoHyphens/>
+        <w:spacing w:after="0" w:line="360" w:lineRule="auto"/>
+        <w:ind w:firstLine="709"/>
+        <w:jc w:val="both"/>
+        <w:rPr>
+          <w:rFonts w:asciiTheme="minorHAnsi" w:eastAsia="Times New Roman" w:hAnsiTheme="minorHAnsi" w:cstheme="minorHAnsi"/>
+          <w:sz w:val="24"/>
+          <w:szCs w:val="24"/>
+          <w:lang w:eastAsia="pt-BR"/>
+        </w:rPr>
+      </w:pPr>
+      <w:r>
+        <w:rPr>
+          <w:rFonts w:asciiTheme="minorHAnsi" w:eastAsia="Times New Roman" w:hAnsiTheme="minorHAnsi" w:cstheme="minorHAnsi"/>
+          <w:sz w:val="24"/>
+          <w:szCs w:val="24"/>
+          <w:lang w:eastAsia="pt-BR"/>
+        </w:rPr>
+        <w:t>Por cont</w:t>
+      </w:r>
+      <w:r>
+        <w:rPr>
+          <w:rFonts w:asciiTheme="minorHAnsi" w:eastAsia="Times New Roman" w:hAnsiTheme="minorHAnsi" w:cstheme="minorHAnsi"/>
+          <w:sz w:val="24"/>
+          <w:szCs w:val="24"/>
+          <w:lang w:eastAsia="pt-BR"/>
+        </w:rPr>
+        <w:t xml:space="preserve">er dados com proporções diferentes, existe a possibilidade dos algoritmos considerarem valores maiores como mais influentes na resposta que valores menores. Por </w:t>
+      </w:r>
+      <w:r>
+        <w:rPr>
+          <w:rFonts w:asciiTheme="minorHAnsi" w:eastAsia="Times New Roman" w:hAnsiTheme="minorHAnsi" w:cstheme="minorHAnsi"/>
+          <w:sz w:val="24"/>
+          <w:szCs w:val="24"/>
+          <w:lang w:eastAsia="pt-BR"/>
+        </w:rPr>
+        <w:lastRenderedPageBreak/>
+        <w:t xml:space="preserve">isso, optou-se por escalonar os dados, trazendo todos eles para a mesma proporção. Para realizar o escalonamento dos dados, utilizou-se </w:t>
+      </w:r>
+      <w:r>
+        <w:rPr>
+          <w:rFonts w:asciiTheme="minorHAnsi" w:eastAsia="Times New Roman" w:hAnsiTheme="minorHAnsi" w:cstheme="minorHAnsi"/>
+          <w:sz w:val="24"/>
+          <w:szCs w:val="24"/>
+          <w:lang w:eastAsia="pt-BR"/>
+        </w:rPr>
+        <w:t>a função “</w:t>
+      </w:r>
+      <w:proofErr w:type="spellStart"/>
+      <w:r>
+        <w:rPr>
+          <w:rFonts w:asciiTheme="minorHAnsi" w:eastAsia="Times New Roman" w:hAnsiTheme="minorHAnsi" w:cstheme="minorHAnsi"/>
+          <w:i/>
+          <w:sz w:val="24"/>
+          <w:szCs w:val="24"/>
+          <w:lang w:eastAsia="pt-BR"/>
+        </w:rPr>
+        <w:t>fit_transform</w:t>
+      </w:r>
+      <w:proofErr w:type="spellEnd"/>
+      <w:r>
+        <w:rPr>
+          <w:rFonts w:asciiTheme="minorHAnsi" w:eastAsia="Times New Roman" w:hAnsiTheme="minorHAnsi" w:cstheme="minorHAnsi"/>
+          <w:sz w:val="24"/>
+          <w:szCs w:val="24"/>
+          <w:lang w:eastAsia="pt-BR"/>
+        </w:rPr>
+        <w:t>” da</w:t>
+      </w:r>
+      <w:r>
+        <w:rPr>
+          <w:rFonts w:asciiTheme="minorHAnsi" w:eastAsia="Times New Roman" w:hAnsiTheme="minorHAnsi" w:cstheme="minorHAnsi"/>
+          <w:sz w:val="24"/>
+          <w:szCs w:val="24"/>
+          <w:lang w:eastAsia="pt-BR"/>
+        </w:rPr>
+        <w:t xml:space="preserve"> classe </w:t>
+      </w:r>
+      <w:proofErr w:type="spellStart"/>
+      <w:r>
+        <w:rPr>
+          <w:rFonts w:asciiTheme="minorHAnsi" w:eastAsia="Times New Roman" w:hAnsiTheme="minorHAnsi" w:cstheme="minorHAnsi"/>
+          <w:i/>
+          <w:sz w:val="24"/>
+          <w:szCs w:val="24"/>
+          <w:lang w:eastAsia="pt-BR"/>
+        </w:rPr>
+        <w:t>MinMaxScaler</w:t>
+      </w:r>
+      <w:proofErr w:type="spellEnd"/>
+      <w:r>
+        <w:rPr>
+          <w:rFonts w:asciiTheme="minorHAnsi" w:eastAsia="Times New Roman" w:hAnsiTheme="minorHAnsi" w:cstheme="minorHAnsi"/>
+          <w:sz w:val="24"/>
+          <w:szCs w:val="24"/>
+          <w:lang w:eastAsia="pt-BR"/>
+        </w:rPr>
+        <w:t xml:space="preserve"> do pacote </w:t>
+      </w:r>
+      <w:proofErr w:type="spellStart"/>
+      <w:r>
+        <w:rPr>
+          <w:rFonts w:asciiTheme="minorHAnsi" w:eastAsia="Times New Roman" w:hAnsiTheme="minorHAnsi" w:cstheme="minorHAnsi"/>
+          <w:i/>
+          <w:sz w:val="24"/>
+          <w:szCs w:val="24"/>
+          <w:lang w:eastAsia="pt-BR"/>
+        </w:rPr>
+        <w:t>sklearn</w:t>
+      </w:r>
+      <w:proofErr w:type="spellEnd"/>
+      <w:r>
+        <w:rPr>
+          <w:rFonts w:asciiTheme="minorHAnsi" w:eastAsia="Times New Roman" w:hAnsiTheme="minorHAnsi" w:cstheme="minorHAnsi"/>
+          <w:sz w:val="24"/>
+          <w:szCs w:val="24"/>
+          <w:lang w:eastAsia="pt-BR"/>
+        </w:rPr>
+        <w:t>. O código da Figura 54 mostra tal processamento.</w:t>
+      </w:r>
+    </w:p>
+    <w:p>
+      <w:pPr>
+        <w:suppressAutoHyphens/>
+        <w:spacing w:after="0" w:line="360" w:lineRule="auto"/>
+        <w:ind w:firstLine="709"/>
+        <w:jc w:val="both"/>
+        <w:rPr>
+          <w:rFonts w:asciiTheme="minorHAnsi" w:eastAsia="Times New Roman" w:hAnsiTheme="minorHAnsi" w:cstheme="minorHAnsi"/>
+          <w:sz w:val="24"/>
+          <w:szCs w:val="24"/>
+          <w:lang w:eastAsia="pt-BR"/>
+        </w:rPr>
+      </w:pPr>
+    </w:p>
+    <w:p>
+      <w:pPr>
+        <w:suppressAutoHyphens/>
+        <w:spacing w:after="0" w:line="360" w:lineRule="auto"/>
+        <w:jc w:val="center"/>
+        <w:rPr>
+          <w:rFonts w:asciiTheme="minorHAnsi" w:eastAsia="Times New Roman" w:hAnsiTheme="minorHAnsi" w:cstheme="minorHAnsi"/>
+          <w:b/>
+          <w:sz w:val="20"/>
+          <w:szCs w:val="20"/>
+          <w:lang w:eastAsia="pt-BR"/>
+        </w:rPr>
+      </w:pPr>
+      <w:r>
+        <w:rPr>
+          <w:rFonts w:asciiTheme="minorHAnsi" w:eastAsia="Times New Roman" w:hAnsiTheme="minorHAnsi" w:cstheme="minorHAnsi"/>
+          <w:b/>
+          <w:sz w:val="20"/>
+          <w:szCs w:val="20"/>
+          <w:lang w:eastAsia="pt-BR"/>
+        </w:rPr>
+        <w:t xml:space="preserve">Figura </w:t>
+      </w:r>
+      <w:r>
+        <w:rPr>
+          <w:rFonts w:asciiTheme="minorHAnsi" w:eastAsia="Times New Roman" w:hAnsiTheme="minorHAnsi" w:cstheme="minorHAnsi"/>
+          <w:b/>
+          <w:sz w:val="20"/>
+          <w:szCs w:val="20"/>
+          <w:lang w:eastAsia="pt-BR"/>
+        </w:rPr>
+        <w:t>54 – Código para o escalonamento dos dados</w:t>
+      </w:r>
+      <w:r>
+        <w:rPr>
+          <w:noProof/>
+          <w:lang w:eastAsia="pt-BR"/>
+        </w:rPr>
+        <w:t xml:space="preserve"> </w:t>
+      </w:r>
+      <w:r>
+        <w:rPr>
+          <w:noProof/>
+          <w:lang w:eastAsia="pt-BR"/>
+        </w:rPr>
+        <w:drawing>
+          <wp:inline distT="0" distB="0" distL="0" distR="0">
+            <wp:extent cx="3524250" cy="1851928"/>
+            <wp:effectExtent l="0" t="0" r="0" b="0"/>
+            <wp:docPr id="59" name="Imagem 59"/>
+            <wp:cNvGraphicFramePr>
+              <a:graphicFrameLocks xmlns:a="http://schemas.openxmlformats.org/drawingml/2006/main" noChangeAspect="1"/>
+            </wp:cNvGraphicFramePr>
+            <a:graphic xmlns:a="http://schemas.openxmlformats.org/drawingml/2006/main">
+              <a:graphicData uri="http://schemas.openxmlformats.org/drawingml/2006/picture">
+                <pic:pic xmlns:pic="http://schemas.openxmlformats.org/drawingml/2006/picture">
+                  <pic:nvPicPr>
+                    <pic:cNvPr id="0" name="Picture 3"/>
+                    <pic:cNvPicPr>
+                      <a:picLocks noChangeAspect="1" noChangeArrowheads="1"/>
+                    </pic:cNvPicPr>
+                  </pic:nvPicPr>
+                  <pic:blipFill>
+                    <a:blip r:embed="rId67">
+                      <a:extLst>
+                        <a:ext uri="{28A0092B-C50C-407E-A947-70E740481C1C}">
+                          <a14:useLocalDpi xmlns:a14="http://schemas.microsoft.com/office/drawing/2010/main" val="0"/>
+                        </a:ext>
+                      </a:extLst>
+                    </a:blip>
+                    <a:srcRect/>
+                    <a:stretch>
+                      <a:fillRect/>
+                    </a:stretch>
+                  </pic:blipFill>
+                  <pic:spPr bwMode="auto">
+                    <a:xfrm>
+                      <a:off x="0" y="0"/>
+                      <a:ext cx="3538435" cy="1859382"/>
+                    </a:xfrm>
+                    <a:prstGeom prst="rect">
+                      <a:avLst/>
+                    </a:prstGeom>
+                    <a:noFill/>
+                    <a:ln>
+                      <a:noFill/>
+                    </a:ln>
+                  </pic:spPr>
+                </pic:pic>
+              </a:graphicData>
+            </a:graphic>
+          </wp:inline>
+        </w:drawing>
+      </w:r>
+    </w:p>
+    <w:p>
+      <w:pPr>
+        <w:suppressAutoHyphens/>
+        <w:spacing w:after="0" w:line="360" w:lineRule="auto"/>
+        <w:ind w:firstLine="709"/>
+        <w:jc w:val="both"/>
+        <w:rPr>
+          <w:rFonts w:asciiTheme="minorHAnsi" w:eastAsia="Times New Roman" w:hAnsiTheme="minorHAnsi" w:cstheme="minorHAnsi"/>
+          <w:sz w:val="24"/>
+          <w:szCs w:val="24"/>
+          <w:lang w:eastAsia="pt-BR"/>
+        </w:rPr>
+      </w:pPr>
+    </w:p>
+    <w:p>
+      <w:pPr>
+        <w:suppressAutoHyphens/>
+        <w:spacing w:after="0" w:line="360" w:lineRule="auto"/>
+        <w:ind w:firstLine="709"/>
+        <w:jc w:val="both"/>
+        <w:rPr>
+          <w:rFonts w:asciiTheme="minorHAnsi" w:eastAsia="Times New Roman" w:hAnsiTheme="minorHAnsi" w:cstheme="minorHAnsi"/>
+          <w:sz w:val="24"/>
+          <w:szCs w:val="24"/>
+          <w:lang w:eastAsia="pt-BR"/>
+        </w:rPr>
+      </w:pPr>
+      <w:r>
+        <w:rPr>
+          <w:rFonts w:asciiTheme="minorHAnsi" w:eastAsia="Times New Roman" w:hAnsiTheme="minorHAnsi" w:cstheme="minorHAnsi"/>
+          <w:sz w:val="24"/>
+          <w:szCs w:val="24"/>
+          <w:lang w:eastAsia="pt-BR"/>
+        </w:rPr>
+        <w:t xml:space="preserve">Ao final deste processo, obteve-se o modelo com a configuração 1 para a realização dos treinamentos e avaliações dos algoritmos de </w:t>
+      </w:r>
+      <w:proofErr w:type="spellStart"/>
+      <w:r>
+        <w:rPr>
+          <w:rFonts w:asciiTheme="minorHAnsi" w:eastAsia="Times New Roman" w:hAnsiTheme="minorHAnsi" w:cstheme="minorHAnsi"/>
+          <w:i/>
+          <w:sz w:val="24"/>
+          <w:szCs w:val="24"/>
+          <w:lang w:eastAsia="pt-BR"/>
+        </w:rPr>
+        <w:t>machine</w:t>
+      </w:r>
+      <w:proofErr w:type="spellEnd"/>
+      <w:r>
+        <w:rPr>
+          <w:rFonts w:asciiTheme="minorHAnsi" w:eastAsia="Times New Roman" w:hAnsiTheme="minorHAnsi" w:cstheme="minorHAnsi"/>
+          <w:i/>
+          <w:sz w:val="24"/>
+          <w:szCs w:val="24"/>
+          <w:lang w:eastAsia="pt-BR"/>
+        </w:rPr>
+        <w:t xml:space="preserve"> </w:t>
+      </w:r>
+      <w:proofErr w:type="spellStart"/>
+      <w:r>
+        <w:rPr>
+          <w:rFonts w:asciiTheme="minorHAnsi" w:eastAsia="Times New Roman" w:hAnsiTheme="minorHAnsi" w:cstheme="minorHAnsi"/>
+          <w:i/>
+          <w:sz w:val="24"/>
+          <w:szCs w:val="24"/>
+          <w:lang w:eastAsia="pt-BR"/>
+        </w:rPr>
+        <w:t>learning</w:t>
+      </w:r>
+      <w:proofErr w:type="spellEnd"/>
+      <w:r>
+        <w:rPr>
+          <w:rFonts w:asciiTheme="minorHAnsi" w:eastAsia="Times New Roman" w:hAnsiTheme="minorHAnsi" w:cstheme="minorHAnsi"/>
+          <w:sz w:val="24"/>
+          <w:szCs w:val="24"/>
+          <w:lang w:eastAsia="pt-BR"/>
+        </w:rPr>
+        <w:t xml:space="preserve"> selecionados (</w:t>
+      </w:r>
+      <w:proofErr w:type="spellStart"/>
+      <w:r>
+        <w:rPr>
+          <w:rFonts w:asciiTheme="minorHAnsi" w:eastAsia="Times New Roman" w:hAnsiTheme="minorHAnsi" w:cstheme="minorHAnsi"/>
+          <w:sz w:val="24"/>
+          <w:szCs w:val="24"/>
+          <w:lang w:eastAsia="pt-BR"/>
+        </w:rPr>
+        <w:t>Rando</w:t>
+      </w:r>
+      <w:proofErr w:type="spellEnd"/>
+      <w:r>
+        <w:rPr>
+          <w:rFonts w:asciiTheme="minorHAnsi" w:eastAsia="Times New Roman" w:hAnsiTheme="minorHAnsi" w:cstheme="minorHAnsi"/>
+          <w:sz w:val="24"/>
+          <w:szCs w:val="24"/>
+          <w:lang w:eastAsia="pt-BR"/>
+        </w:rPr>
+        <w:t xml:space="preserve"> Forest, KNN e SVM</w:t>
+      </w:r>
+      <w:proofErr w:type="gramStart"/>
+      <w:r>
+        <w:rPr>
+          <w:rFonts w:asciiTheme="minorHAnsi" w:eastAsia="Times New Roman" w:hAnsiTheme="minorHAnsi" w:cstheme="minorHAnsi"/>
+          <w:sz w:val="24"/>
+          <w:szCs w:val="24"/>
+          <w:lang w:eastAsia="pt-BR"/>
+        </w:rPr>
+        <w:t>) .</w:t>
+      </w:r>
+      <w:proofErr w:type="gramEnd"/>
+    </w:p>
+    <w:p>
+      <w:pPr>
+        <w:suppressAutoHyphens/>
+        <w:spacing w:after="0" w:line="360" w:lineRule="auto"/>
+        <w:jc w:val="center"/>
+        <w:rPr>
+          <w:rFonts w:asciiTheme="minorHAnsi" w:eastAsia="Times New Roman" w:hAnsiTheme="minorHAnsi" w:cstheme="minorHAnsi"/>
+          <w:b/>
+          <w:sz w:val="20"/>
+          <w:szCs w:val="20"/>
+          <w:lang w:eastAsia="pt-BR"/>
+        </w:rPr>
+      </w:pPr>
+    </w:p>
+    <w:p>
+      <w:pPr>
+        <w:pStyle w:val="PargrafodaLista"/>
+        <w:numPr>
+          <w:ilvl w:val="2"/>
+          <w:numId w:val="26"/>
+        </w:numPr>
+        <w:rPr>
+          <w:b/>
+          <w:sz w:val="24"/>
+          <w:szCs w:val="24"/>
+          <w:lang w:eastAsia="pt-BR"/>
+        </w:rPr>
+      </w:pPr>
+      <w:r>
+        <w:rPr>
+          <w:b/>
+          <w:sz w:val="24"/>
+          <w:szCs w:val="24"/>
+          <w:lang w:eastAsia="pt-BR"/>
+        </w:rPr>
+        <w:t xml:space="preserve">Executando o </w:t>
+      </w:r>
+      <w:proofErr w:type="spellStart"/>
+      <w:r>
+        <w:rPr>
+          <w:b/>
+          <w:sz w:val="24"/>
+          <w:szCs w:val="24"/>
+          <w:lang w:eastAsia="pt-BR"/>
+        </w:rPr>
+        <w:t>Majority</w:t>
+      </w:r>
+      <w:proofErr w:type="spellEnd"/>
+      <w:r>
+        <w:rPr>
+          <w:b/>
+          <w:sz w:val="24"/>
+          <w:szCs w:val="24"/>
+          <w:lang w:eastAsia="pt-BR"/>
+        </w:rPr>
+        <w:t xml:space="preserve"> </w:t>
+      </w:r>
+      <w:proofErr w:type="spellStart"/>
+      <w:r>
+        <w:rPr>
+          <w:b/>
+          <w:sz w:val="24"/>
+          <w:szCs w:val="24"/>
+          <w:lang w:eastAsia="pt-BR"/>
+        </w:rPr>
+        <w:t>Learner</w:t>
+      </w:r>
+      <w:proofErr w:type="spellEnd"/>
+      <w:r>
+        <w:rPr>
+          <w:b/>
+          <w:sz w:val="24"/>
+          <w:szCs w:val="24"/>
+          <w:lang w:eastAsia="pt-BR"/>
+        </w:rPr>
+        <w:t xml:space="preserve"> para Ter um Nível de Acurácia de Referência</w:t>
+      </w:r>
+    </w:p>
+    <w:p>
+      <w:pPr>
+        <w:suppressAutoHyphens/>
+        <w:spacing w:after="0" w:line="360" w:lineRule="auto"/>
+        <w:ind w:firstLine="709"/>
+        <w:jc w:val="both"/>
+        <w:rPr>
+          <w:rFonts w:cs="Calibri"/>
+          <w:sz w:val="24"/>
+          <w:szCs w:val="24"/>
+        </w:rPr>
+      </w:pPr>
+    </w:p>
+    <w:p>
+      <w:pPr>
+        <w:suppressAutoHyphens/>
+        <w:spacing w:after="0" w:line="360" w:lineRule="auto"/>
+        <w:ind w:firstLine="709"/>
+        <w:jc w:val="both"/>
+        <w:rPr>
+          <w:rFonts w:ascii="Helvetica" w:hAnsi="Helvetica" w:cs="Helvetica"/>
+          <w:color w:val="000000"/>
+          <w:sz w:val="21"/>
+          <w:szCs w:val="21"/>
+          <w:shd w:val="clear" w:color="auto" w:fill="FFFFFF"/>
+        </w:rPr>
+      </w:pPr>
+      <w:r>
+        <w:rPr>
+          <w:rFonts w:ascii="Helvetica" w:hAnsi="Helvetica" w:cs="Helvetica"/>
+          <w:color w:val="000000"/>
+          <w:sz w:val="21"/>
+          <w:szCs w:val="21"/>
+          <w:shd w:val="clear" w:color="auto" w:fill="FFFFFF"/>
+        </w:rPr>
+        <w:t xml:space="preserve">Com o objetivo de se obter uma limite mínimo aceitável de desempenho dos algoritmos, foi feito um treinamento utilizando o algoritmo </w:t>
+      </w:r>
+      <w:proofErr w:type="spellStart"/>
+      <w:r>
+        <w:rPr>
+          <w:rFonts w:ascii="Helvetica" w:hAnsi="Helvetica" w:cs="Helvetica"/>
+          <w:i/>
+          <w:color w:val="000000"/>
+          <w:sz w:val="21"/>
+          <w:szCs w:val="21"/>
+          <w:shd w:val="clear" w:color="auto" w:fill="FFFFFF"/>
+        </w:rPr>
+        <w:t>majority</w:t>
+      </w:r>
+      <w:proofErr w:type="spellEnd"/>
+      <w:r>
+        <w:rPr>
+          <w:rFonts w:ascii="Helvetica" w:hAnsi="Helvetica" w:cs="Helvetica"/>
+          <w:i/>
+          <w:color w:val="000000"/>
+          <w:sz w:val="21"/>
+          <w:szCs w:val="21"/>
+          <w:shd w:val="clear" w:color="auto" w:fill="FFFFFF"/>
+        </w:rPr>
+        <w:t xml:space="preserve"> </w:t>
+      </w:r>
+      <w:proofErr w:type="spellStart"/>
+      <w:r>
+        <w:rPr>
+          <w:rFonts w:ascii="Helvetica" w:hAnsi="Helvetica" w:cs="Helvetica"/>
+          <w:i/>
+          <w:color w:val="000000"/>
+          <w:sz w:val="21"/>
+          <w:szCs w:val="21"/>
+          <w:shd w:val="clear" w:color="auto" w:fill="FFFFFF"/>
+        </w:rPr>
+        <w:t>learner</w:t>
+      </w:r>
+      <w:proofErr w:type="spellEnd"/>
+      <w:r>
+        <w:rPr>
+          <w:rFonts w:ascii="Helvetica" w:hAnsi="Helvetica" w:cs="Helvetica"/>
+          <w:color w:val="000000"/>
+          <w:sz w:val="21"/>
+          <w:szCs w:val="21"/>
+          <w:shd w:val="clear" w:color="auto" w:fill="FFFFFF"/>
+        </w:rPr>
+        <w:t xml:space="preserve"> na base desbalanceada, fazendo o aprendizado pela maioria. </w:t>
+      </w:r>
+    </w:p>
+    <w:p>
+      <w:pPr>
+        <w:suppressAutoHyphens/>
+        <w:spacing w:after="0" w:line="360" w:lineRule="auto"/>
+        <w:ind w:firstLine="709"/>
+        <w:jc w:val="both"/>
+        <w:rPr>
+          <w:rFonts w:ascii="Helvetica" w:hAnsi="Helvetica" w:cs="Helvetica"/>
+          <w:color w:val="000000"/>
+          <w:sz w:val="21"/>
+          <w:szCs w:val="21"/>
+          <w:shd w:val="clear" w:color="auto" w:fill="FFFFFF"/>
+        </w:rPr>
+      </w:pPr>
+      <w:r>
+        <w:rPr>
+          <w:rFonts w:ascii="Helvetica" w:hAnsi="Helvetica" w:cs="Helvetica"/>
+          <w:color w:val="000000"/>
+          <w:sz w:val="21"/>
+          <w:szCs w:val="21"/>
+          <w:shd w:val="clear" w:color="auto" w:fill="FFFFFF"/>
+        </w:rPr>
+        <w:t>Utilizando a métrica de avaliação de acurácia, obteve-se 55% de taxa de acertos, indicando assim que qualquer outro algoritmo que ficar abaixo dessa taxa de acertos é melhor classificar a variável alvo de maior ocorrência.</w:t>
+      </w:r>
+    </w:p>
+    <w:p>
+      <w:pPr>
+        <w:suppressAutoHyphens/>
+        <w:spacing w:after="0" w:line="360" w:lineRule="auto"/>
+        <w:ind w:firstLine="709"/>
+        <w:jc w:val="both"/>
+        <w:rPr>
+          <w:rFonts w:ascii="Helvetica" w:hAnsi="Helvetica" w:cs="Helvetica"/>
+          <w:color w:val="000000"/>
+          <w:sz w:val="21"/>
+          <w:szCs w:val="21"/>
+          <w:shd w:val="clear" w:color="auto" w:fill="FFFFFF"/>
+        </w:rPr>
+      </w:pPr>
+    </w:p>
+    <w:p>
+      <w:pPr>
+        <w:suppressAutoHyphens/>
+        <w:spacing w:after="0" w:line="360" w:lineRule="auto"/>
+        <w:jc w:val="center"/>
+        <w:rPr>
+          <w:rFonts w:ascii="Helvetica" w:hAnsi="Helvetica" w:cs="Helvetica"/>
+          <w:color w:val="000000"/>
+          <w:sz w:val="21"/>
+          <w:szCs w:val="21"/>
+          <w:shd w:val="clear" w:color="auto" w:fill="FFFFFF"/>
+        </w:rPr>
+      </w:pPr>
+      <w:r>
+        <w:rPr>
+          <w:rFonts w:asciiTheme="minorHAnsi" w:eastAsia="Times New Roman" w:hAnsiTheme="minorHAnsi" w:cstheme="minorHAnsi"/>
+          <w:b/>
+          <w:sz w:val="20"/>
+          <w:szCs w:val="20"/>
+          <w:lang w:eastAsia="pt-BR"/>
+        </w:rPr>
+        <w:t xml:space="preserve">Figura </w:t>
+      </w:r>
+      <w:r>
+        <w:rPr>
+          <w:rFonts w:asciiTheme="minorHAnsi" w:eastAsia="Times New Roman" w:hAnsiTheme="minorHAnsi" w:cstheme="minorHAnsi"/>
+          <w:b/>
+          <w:sz w:val="20"/>
+          <w:szCs w:val="20"/>
+          <w:lang w:eastAsia="pt-BR"/>
+        </w:rPr>
+        <w:t xml:space="preserve">55 – Código para avaliar o desempenho do algoritmo </w:t>
+      </w:r>
+      <w:proofErr w:type="spellStart"/>
+      <w:r>
+        <w:rPr>
+          <w:rFonts w:asciiTheme="minorHAnsi" w:eastAsia="Times New Roman" w:hAnsiTheme="minorHAnsi" w:cstheme="minorHAnsi"/>
+          <w:b/>
+          <w:sz w:val="20"/>
+          <w:szCs w:val="20"/>
+          <w:lang w:eastAsia="pt-BR"/>
+        </w:rPr>
+        <w:t>majority</w:t>
+      </w:r>
+      <w:proofErr w:type="spellEnd"/>
+      <w:r>
+        <w:rPr>
+          <w:rFonts w:asciiTheme="minorHAnsi" w:eastAsia="Times New Roman" w:hAnsiTheme="minorHAnsi" w:cstheme="minorHAnsi"/>
+          <w:b/>
+          <w:sz w:val="20"/>
+          <w:szCs w:val="20"/>
+          <w:lang w:eastAsia="pt-BR"/>
+        </w:rPr>
+        <w:t xml:space="preserve"> </w:t>
+      </w:r>
+      <w:proofErr w:type="spellStart"/>
+      <w:r>
+        <w:rPr>
+          <w:rFonts w:asciiTheme="minorHAnsi" w:eastAsia="Times New Roman" w:hAnsiTheme="minorHAnsi" w:cstheme="minorHAnsi"/>
+          <w:b/>
+          <w:sz w:val="20"/>
+          <w:szCs w:val="20"/>
+          <w:lang w:eastAsia="pt-BR"/>
+        </w:rPr>
+        <w:t>learner</w:t>
+      </w:r>
+      <w:proofErr w:type="spellEnd"/>
+      <w:r>
+        <w:rPr>
+          <w:rFonts w:asciiTheme="minorHAnsi" w:eastAsia="Times New Roman" w:hAnsiTheme="minorHAnsi" w:cstheme="minorHAnsi"/>
+          <w:b/>
+          <w:sz w:val="20"/>
+          <w:szCs w:val="20"/>
+          <w:lang w:eastAsia="pt-BR"/>
+        </w:rPr>
+        <w:t xml:space="preserve"> no modelo</w:t>
+      </w:r>
+    </w:p>
+    <w:p>
+      <w:pPr>
+        <w:suppressAutoHyphens/>
+        <w:spacing w:after="0" w:line="360" w:lineRule="auto"/>
+        <w:jc w:val="center"/>
+        <w:rPr>
+          <w:rFonts w:cs="Calibri"/>
+          <w:sz w:val="24"/>
+          <w:szCs w:val="24"/>
+        </w:rPr>
+      </w:pPr>
+      <w:r>
+        <w:rPr>
+          <w:rFonts w:cs="Calibri"/>
+          <w:noProof/>
+          <w:sz w:val="24"/>
+          <w:szCs w:val="24"/>
+          <w:lang w:eastAsia="pt-BR"/>
+        </w:rPr>
+        <w:drawing>
+          <wp:inline distT="0" distB="0" distL="0" distR="0">
+            <wp:extent cx="4273550" cy="1569010"/>
+            <wp:effectExtent l="0" t="0" r="0" b="0"/>
+            <wp:docPr id="60" name="Imagem 60"/>
+            <wp:cNvGraphicFramePr>
+              <a:graphicFrameLocks xmlns:a="http://schemas.openxmlformats.org/drawingml/2006/main" noChangeAspect="1"/>
+            </wp:cNvGraphicFramePr>
+            <a:graphic xmlns:a="http://schemas.openxmlformats.org/drawingml/2006/main">
+              <a:graphicData uri="http://schemas.openxmlformats.org/drawingml/2006/picture">
+                <pic:pic xmlns:pic="http://schemas.openxmlformats.org/drawingml/2006/picture">
+                  <pic:nvPicPr>
+                    <pic:cNvPr id="0" name="Picture 4"/>
+                    <pic:cNvPicPr>
+                      <a:picLocks noChangeAspect="1" noChangeArrowheads="1"/>
+                    </pic:cNvPicPr>
+                  </pic:nvPicPr>
+                  <pic:blipFill>
+                    <a:blip r:embed="rId68">
+                      <a:extLst>
+                        <a:ext uri="{28A0092B-C50C-407E-A947-70E740481C1C}">
+                          <a14:useLocalDpi xmlns:a14="http://schemas.microsoft.com/office/drawing/2010/main" val="0"/>
+                        </a:ext>
+                      </a:extLst>
+                    </a:blip>
+                    <a:srcRect/>
+                    <a:stretch>
+                      <a:fillRect/>
+                    </a:stretch>
+                  </pic:blipFill>
+                  <pic:spPr bwMode="auto">
+                    <a:xfrm>
+                      <a:off x="0" y="0"/>
+                      <a:ext cx="4303355" cy="1579953"/>
+                    </a:xfrm>
+                    <a:prstGeom prst="rect">
+                      <a:avLst/>
+                    </a:prstGeom>
+                    <a:noFill/>
+                    <a:ln>
+                      <a:noFill/>
+                    </a:ln>
+                  </pic:spPr>
+                </pic:pic>
+              </a:graphicData>
+            </a:graphic>
+          </wp:inline>
+        </w:drawing>
+      </w:r>
+    </w:p>
+    <w:p>
+      <w:pPr>
+        <w:suppressAutoHyphens/>
+        <w:spacing w:after="0" w:line="360" w:lineRule="auto"/>
+        <w:ind w:firstLine="709"/>
+        <w:jc w:val="both"/>
+        <w:rPr>
+          <w:rFonts w:cs="Calibri"/>
+          <w:sz w:val="24"/>
+          <w:szCs w:val="24"/>
+        </w:rPr>
+      </w:pPr>
+    </w:p>
+    <w:p>
+      <w:pPr>
+        <w:pStyle w:val="PargrafodaLista"/>
+        <w:numPr>
+          <w:ilvl w:val="2"/>
+          <w:numId w:val="26"/>
+        </w:numPr>
+        <w:rPr>
+          <w:b/>
+          <w:sz w:val="24"/>
+          <w:szCs w:val="24"/>
+          <w:lang w:eastAsia="pt-BR"/>
+        </w:rPr>
+      </w:pPr>
+      <w:proofErr w:type="spellStart"/>
+      <w:r>
+        <w:rPr>
+          <w:b/>
+          <w:sz w:val="24"/>
+          <w:szCs w:val="24"/>
+          <w:lang w:eastAsia="pt-BR"/>
+        </w:rPr>
+        <w:t>Tunning</w:t>
+      </w:r>
+      <w:proofErr w:type="spellEnd"/>
+      <w:r>
+        <w:rPr>
+          <w:b/>
+          <w:sz w:val="24"/>
+          <w:szCs w:val="24"/>
+          <w:lang w:eastAsia="pt-BR"/>
+        </w:rPr>
+        <w:t xml:space="preserve"> dos Parâmetros</w:t>
+      </w:r>
+    </w:p>
+    <w:p>
+      <w:pPr>
+        <w:suppressAutoHyphens/>
+        <w:spacing w:after="0" w:line="360" w:lineRule="auto"/>
+        <w:ind w:firstLine="709"/>
+        <w:jc w:val="both"/>
+        <w:rPr>
+          <w:rFonts w:cs="Calibri"/>
+          <w:sz w:val="24"/>
+          <w:szCs w:val="24"/>
+        </w:rPr>
+      </w:pPr>
+    </w:p>
+    <w:p>
+      <w:pPr>
+        <w:suppressAutoHyphens/>
+        <w:spacing w:after="0" w:line="360" w:lineRule="auto"/>
+        <w:ind w:firstLine="709"/>
+        <w:jc w:val="both"/>
+        <w:rPr>
+          <w:rFonts w:cs="Calibri"/>
+          <w:sz w:val="24"/>
+          <w:szCs w:val="24"/>
+        </w:rPr>
+      </w:pPr>
+      <w:r>
+        <w:rPr>
+          <w:rFonts w:cs="Calibri"/>
+          <w:sz w:val="24"/>
+          <w:szCs w:val="24"/>
+        </w:rPr>
+        <w:t xml:space="preserve">O </w:t>
+      </w:r>
+      <w:proofErr w:type="spellStart"/>
+      <w:r>
+        <w:rPr>
+          <w:rFonts w:cs="Calibri"/>
+          <w:i/>
+          <w:sz w:val="24"/>
+          <w:szCs w:val="24"/>
+        </w:rPr>
+        <w:t>tunning</w:t>
+      </w:r>
+      <w:proofErr w:type="spellEnd"/>
+      <w:r>
+        <w:rPr>
+          <w:rFonts w:cs="Calibri"/>
+          <w:sz w:val="24"/>
+          <w:szCs w:val="24"/>
+        </w:rPr>
+        <w:t xml:space="preserve"> de parâmetros tem como objetivo avaliar qual configuração de parâmetros utilizada no algoritmo de </w:t>
+      </w:r>
+      <w:proofErr w:type="spellStart"/>
+      <w:r>
+        <w:rPr>
+          <w:rFonts w:cs="Calibri"/>
+          <w:i/>
+          <w:sz w:val="24"/>
+          <w:szCs w:val="24"/>
+        </w:rPr>
+        <w:t>machine</w:t>
+      </w:r>
+      <w:proofErr w:type="spellEnd"/>
+      <w:r>
+        <w:rPr>
+          <w:rFonts w:cs="Calibri"/>
+          <w:i/>
+          <w:sz w:val="24"/>
+          <w:szCs w:val="24"/>
+        </w:rPr>
+        <w:t xml:space="preserve"> </w:t>
+      </w:r>
+      <w:proofErr w:type="spellStart"/>
+      <w:r>
+        <w:rPr>
+          <w:rFonts w:cs="Calibri"/>
+          <w:i/>
+          <w:sz w:val="24"/>
+          <w:szCs w:val="24"/>
+        </w:rPr>
+        <w:t>learning</w:t>
+      </w:r>
+      <w:proofErr w:type="spellEnd"/>
+      <w:r>
+        <w:rPr>
+          <w:rFonts w:cs="Calibri"/>
+          <w:sz w:val="24"/>
+          <w:szCs w:val="24"/>
+        </w:rPr>
+        <w:t xml:space="preserve"> tem melhor desempenho. Para realizar o </w:t>
+      </w:r>
+      <w:proofErr w:type="spellStart"/>
+      <w:r>
+        <w:rPr>
+          <w:rFonts w:cs="Calibri"/>
+          <w:sz w:val="24"/>
+          <w:szCs w:val="24"/>
+        </w:rPr>
+        <w:t>tunning</w:t>
+      </w:r>
+      <w:proofErr w:type="spellEnd"/>
+      <w:r>
+        <w:rPr>
+          <w:rFonts w:cs="Calibri"/>
+          <w:sz w:val="24"/>
+          <w:szCs w:val="24"/>
+        </w:rPr>
+        <w:t xml:space="preserve">, </w:t>
+      </w:r>
+      <w:r>
+        <w:rPr>
+          <w:rFonts w:cs="Calibri"/>
+          <w:sz w:val="24"/>
+          <w:szCs w:val="24"/>
+        </w:rPr>
+        <w:t xml:space="preserve">foi utilizada a classe </w:t>
+      </w:r>
+      <w:proofErr w:type="spellStart"/>
+      <w:r>
+        <w:rPr>
+          <w:rFonts w:cs="Calibri"/>
+          <w:i/>
+          <w:sz w:val="24"/>
+          <w:szCs w:val="24"/>
+        </w:rPr>
+        <w:t>GridSearchCV</w:t>
+      </w:r>
+      <w:proofErr w:type="spellEnd"/>
+      <w:r>
+        <w:rPr>
+          <w:rFonts w:cs="Calibri"/>
+          <w:sz w:val="24"/>
+          <w:szCs w:val="24"/>
+        </w:rPr>
+        <w:t xml:space="preserve"> do pacote </w:t>
+      </w:r>
+      <w:proofErr w:type="spellStart"/>
+      <w:r>
+        <w:rPr>
+          <w:rFonts w:cs="Calibri"/>
+          <w:i/>
+          <w:sz w:val="24"/>
+          <w:szCs w:val="24"/>
+        </w:rPr>
+        <w:t>sklearn</w:t>
+      </w:r>
+      <w:proofErr w:type="spellEnd"/>
+      <w:r>
+        <w:rPr>
+          <w:rFonts w:cs="Calibri"/>
+          <w:sz w:val="24"/>
+          <w:szCs w:val="24"/>
+        </w:rPr>
+        <w:t xml:space="preserve"> do </w:t>
+      </w:r>
+      <w:r>
+        <w:rPr>
+          <w:rFonts w:cs="Calibri"/>
+          <w:i/>
+          <w:sz w:val="24"/>
+          <w:szCs w:val="24"/>
+        </w:rPr>
+        <w:t>Python</w:t>
+      </w:r>
+      <w:r>
+        <w:rPr>
+          <w:rFonts w:cs="Calibri"/>
+          <w:sz w:val="24"/>
+          <w:szCs w:val="24"/>
+        </w:rPr>
+        <w:t>.</w:t>
+      </w:r>
+    </w:p>
+    <w:p>
+      <w:pPr>
+        <w:suppressAutoHyphens/>
+        <w:spacing w:after="0" w:line="360" w:lineRule="auto"/>
+        <w:ind w:firstLine="709"/>
+        <w:jc w:val="both"/>
+        <w:rPr>
+          <w:rFonts w:cs="Calibri"/>
+          <w:sz w:val="24"/>
+          <w:szCs w:val="24"/>
+        </w:rPr>
+      </w:pPr>
+    </w:p>
+    <w:p>
+      <w:pPr>
+        <w:pStyle w:val="PargrafodaLista"/>
+        <w:numPr>
+          <w:ilvl w:val="3"/>
+          <w:numId w:val="26"/>
+        </w:numPr>
+        <w:ind w:left="709"/>
+        <w:rPr>
+          <w:b/>
+          <w:sz w:val="24"/>
+          <w:szCs w:val="24"/>
+          <w:lang w:eastAsia="pt-BR"/>
+        </w:rPr>
+      </w:pPr>
+      <w:proofErr w:type="spellStart"/>
+      <w:r>
+        <w:rPr>
+          <w:b/>
+          <w:sz w:val="24"/>
+          <w:szCs w:val="24"/>
+          <w:lang w:eastAsia="pt-BR"/>
+        </w:rPr>
+        <w:t>Tunning</w:t>
+      </w:r>
+      <w:proofErr w:type="spellEnd"/>
+      <w:r>
+        <w:rPr>
+          <w:b/>
+          <w:sz w:val="24"/>
+          <w:szCs w:val="24"/>
+          <w:lang w:eastAsia="pt-BR"/>
+        </w:rPr>
+        <w:t xml:space="preserve"> de Parâmetros Para o Algoritmo </w:t>
+      </w:r>
+      <w:proofErr w:type="spellStart"/>
+      <w:r>
+        <w:rPr>
+          <w:b/>
+          <w:sz w:val="24"/>
+          <w:szCs w:val="24"/>
+          <w:lang w:eastAsia="pt-BR"/>
+        </w:rPr>
+        <w:t>Random</w:t>
+      </w:r>
+      <w:proofErr w:type="spellEnd"/>
+      <w:r>
+        <w:rPr>
+          <w:b/>
+          <w:sz w:val="24"/>
+          <w:szCs w:val="24"/>
+          <w:lang w:eastAsia="pt-BR"/>
+        </w:rPr>
+        <w:t xml:space="preserve"> Forest</w:t>
+      </w:r>
+    </w:p>
+    <w:p>
+      <w:pPr>
+        <w:pStyle w:val="PargrafodaLista"/>
+        <w:rPr>
+          <w:b/>
+          <w:sz w:val="24"/>
+          <w:szCs w:val="24"/>
+          <w:lang w:eastAsia="pt-BR"/>
+        </w:rPr>
+      </w:pPr>
+    </w:p>
+    <w:p>
+      <w:pPr>
+        <w:suppressAutoHyphens/>
+        <w:spacing w:after="0" w:line="360" w:lineRule="auto"/>
+        <w:ind w:firstLine="709"/>
+        <w:jc w:val="both"/>
+        <w:rPr>
+          <w:rFonts w:ascii="Helvetica" w:hAnsi="Helvetica" w:cs="Helvetica"/>
+          <w:color w:val="000000"/>
+          <w:sz w:val="21"/>
+          <w:szCs w:val="21"/>
+          <w:shd w:val="clear" w:color="auto" w:fill="FFFFFF"/>
+        </w:rPr>
+      </w:pPr>
+      <w:r>
+        <w:rPr>
+          <w:rFonts w:ascii="Helvetica" w:hAnsi="Helvetica" w:cs="Helvetica"/>
+          <w:color w:val="000000"/>
+          <w:sz w:val="21"/>
+          <w:szCs w:val="21"/>
+          <w:shd w:val="clear" w:color="auto" w:fill="FFFFFF"/>
+        </w:rPr>
+        <w:t xml:space="preserve">Para a aplicação do algoritmo </w:t>
+      </w:r>
+      <w:proofErr w:type="spellStart"/>
+      <w:r>
+        <w:rPr>
+          <w:rFonts w:ascii="Helvetica" w:hAnsi="Helvetica" w:cs="Helvetica"/>
+          <w:i/>
+          <w:color w:val="000000"/>
+          <w:sz w:val="21"/>
+          <w:szCs w:val="21"/>
+          <w:shd w:val="clear" w:color="auto" w:fill="FFFFFF"/>
+        </w:rPr>
+        <w:t>random</w:t>
+      </w:r>
+      <w:proofErr w:type="spellEnd"/>
+      <w:r>
+        <w:rPr>
+          <w:rFonts w:ascii="Helvetica" w:hAnsi="Helvetica" w:cs="Helvetica"/>
+          <w:i/>
+          <w:color w:val="000000"/>
+          <w:sz w:val="21"/>
+          <w:szCs w:val="21"/>
+          <w:shd w:val="clear" w:color="auto" w:fill="FFFFFF"/>
+        </w:rPr>
+        <w:t xml:space="preserve"> </w:t>
+      </w:r>
+      <w:proofErr w:type="spellStart"/>
+      <w:r>
+        <w:rPr>
+          <w:rFonts w:ascii="Helvetica" w:hAnsi="Helvetica" w:cs="Helvetica"/>
+          <w:i/>
+          <w:color w:val="000000"/>
+          <w:sz w:val="21"/>
+          <w:szCs w:val="21"/>
+          <w:shd w:val="clear" w:color="auto" w:fill="FFFFFF"/>
+        </w:rPr>
+        <w:t>forest</w:t>
+      </w:r>
+      <w:proofErr w:type="spellEnd"/>
+      <w:r>
+        <w:rPr>
+          <w:rFonts w:ascii="Helvetica" w:hAnsi="Helvetica" w:cs="Helvetica"/>
+          <w:color w:val="000000"/>
+          <w:sz w:val="21"/>
+          <w:szCs w:val="21"/>
+          <w:shd w:val="clear" w:color="auto" w:fill="FFFFFF"/>
+        </w:rPr>
+        <w:t xml:space="preserve"> foi utilizada a classe </w:t>
+      </w:r>
+      <w:proofErr w:type="spellStart"/>
+      <w:r>
+        <w:rPr>
+          <w:rFonts w:ascii="Helvetica" w:hAnsi="Helvetica" w:cs="Helvetica"/>
+          <w:i/>
+          <w:color w:val="000000"/>
+          <w:sz w:val="21"/>
+          <w:szCs w:val="21"/>
+          <w:shd w:val="clear" w:color="auto" w:fill="FFFFFF"/>
+        </w:rPr>
+        <w:t>RandomForestClassifier</w:t>
+      </w:r>
+      <w:proofErr w:type="spellEnd"/>
+      <w:r>
+        <w:rPr>
+          <w:rFonts w:ascii="Helvetica" w:hAnsi="Helvetica" w:cs="Helvetica"/>
+          <w:color w:val="000000"/>
+          <w:sz w:val="21"/>
+          <w:szCs w:val="21"/>
+          <w:shd w:val="clear" w:color="auto" w:fill="FFFFFF"/>
+        </w:rPr>
+        <w:t xml:space="preserve"> do pacote </w:t>
+      </w:r>
+      <w:proofErr w:type="spellStart"/>
+      <w:r>
+        <w:rPr>
+          <w:rFonts w:ascii="Helvetica" w:hAnsi="Helvetica" w:cs="Helvetica"/>
+          <w:i/>
+          <w:color w:val="000000"/>
+          <w:sz w:val="21"/>
+          <w:szCs w:val="21"/>
+          <w:shd w:val="clear" w:color="auto" w:fill="FFFFFF"/>
+        </w:rPr>
+        <w:t>sklearn</w:t>
+      </w:r>
+      <w:proofErr w:type="spellEnd"/>
+      <w:r>
+        <w:rPr>
+          <w:rFonts w:ascii="Helvetica" w:hAnsi="Helvetica" w:cs="Helvetica"/>
+          <w:color w:val="000000"/>
+          <w:sz w:val="21"/>
+          <w:szCs w:val="21"/>
+          <w:shd w:val="clear" w:color="auto" w:fill="FFFFFF"/>
+        </w:rPr>
+        <w:t xml:space="preserve"> do </w:t>
+      </w:r>
+      <w:r>
+        <w:rPr>
+          <w:rFonts w:ascii="Helvetica" w:hAnsi="Helvetica" w:cs="Helvetica"/>
+          <w:i/>
+          <w:color w:val="000000"/>
+          <w:sz w:val="21"/>
+          <w:szCs w:val="21"/>
+          <w:shd w:val="clear" w:color="auto" w:fill="FFFFFF"/>
+        </w:rPr>
+        <w:t>Python</w:t>
+      </w:r>
+      <w:r>
+        <w:rPr>
+          <w:rFonts w:ascii="Helvetica" w:hAnsi="Helvetica" w:cs="Helvetica"/>
+          <w:i/>
+          <w:color w:val="000000"/>
+          <w:sz w:val="21"/>
+          <w:szCs w:val="21"/>
+          <w:shd w:val="clear" w:color="auto" w:fill="FFFFFF"/>
+        </w:rPr>
+        <w:t xml:space="preserve"> </w:t>
+      </w:r>
+      <w:r>
+        <w:rPr>
+          <w:rFonts w:ascii="Helvetica" w:hAnsi="Helvetica" w:cs="Helvetica"/>
+          <w:color w:val="000000"/>
+          <w:sz w:val="21"/>
+          <w:szCs w:val="21"/>
+          <w:shd w:val="clear" w:color="auto" w:fill="FFFFFF"/>
+        </w:rPr>
+        <w:t xml:space="preserve">onde os parâmetros alterados para encontrar a melhor configuração foram: </w:t>
+      </w:r>
+      <w:proofErr w:type="spellStart"/>
+      <w:r>
+        <w:rPr>
+          <w:rFonts w:ascii="Helvetica" w:hAnsi="Helvetica" w:cs="Helvetica"/>
+          <w:i/>
+          <w:color w:val="000000"/>
+          <w:sz w:val="21"/>
+          <w:szCs w:val="21"/>
+          <w:shd w:val="clear" w:color="auto" w:fill="FFFFFF"/>
+        </w:rPr>
+        <w:t>criterion</w:t>
+      </w:r>
+      <w:proofErr w:type="spellEnd"/>
+      <w:r>
+        <w:rPr>
+          <w:rFonts w:ascii="Helvetica" w:hAnsi="Helvetica" w:cs="Helvetica"/>
+          <w:color w:val="000000"/>
+          <w:sz w:val="21"/>
+          <w:szCs w:val="21"/>
+          <w:shd w:val="clear" w:color="auto" w:fill="FFFFFF"/>
+        </w:rPr>
+        <w:t xml:space="preserve">, </w:t>
+      </w:r>
+      <w:proofErr w:type="spellStart"/>
+      <w:r>
+        <w:rPr>
+          <w:rFonts w:ascii="Helvetica" w:hAnsi="Helvetica" w:cs="Helvetica"/>
+          <w:i/>
+          <w:color w:val="000000"/>
+          <w:sz w:val="21"/>
+          <w:szCs w:val="21"/>
+          <w:shd w:val="clear" w:color="auto" w:fill="FFFFFF"/>
+        </w:rPr>
+        <w:t>n_estimator</w:t>
+      </w:r>
+      <w:proofErr w:type="spellEnd"/>
+      <w:r>
+        <w:rPr>
+          <w:rFonts w:ascii="Helvetica" w:hAnsi="Helvetica" w:cs="Helvetica"/>
+          <w:color w:val="000000"/>
+          <w:sz w:val="21"/>
+          <w:szCs w:val="21"/>
+          <w:shd w:val="clear" w:color="auto" w:fill="FFFFFF"/>
+        </w:rPr>
+        <w:t xml:space="preserve">, </w:t>
+      </w:r>
+      <w:proofErr w:type="spellStart"/>
+      <w:r>
+        <w:rPr>
+          <w:rFonts w:ascii="Helvetica" w:hAnsi="Helvetica" w:cs="Helvetica"/>
+          <w:i/>
+          <w:color w:val="000000"/>
+          <w:sz w:val="21"/>
+          <w:szCs w:val="21"/>
+          <w:shd w:val="clear" w:color="auto" w:fill="FFFFFF"/>
+        </w:rPr>
+        <w:t>min_samples_split</w:t>
+      </w:r>
+      <w:proofErr w:type="spellEnd"/>
+      <w:r>
+        <w:rPr>
+          <w:rFonts w:ascii="Helvetica" w:hAnsi="Helvetica" w:cs="Helvetica"/>
+          <w:color w:val="000000"/>
+          <w:sz w:val="21"/>
+          <w:szCs w:val="21"/>
+          <w:shd w:val="clear" w:color="auto" w:fill="FFFFFF"/>
+        </w:rPr>
+        <w:t xml:space="preserve"> e </w:t>
+      </w:r>
+      <w:proofErr w:type="spellStart"/>
+      <w:r>
+        <w:rPr>
+          <w:rFonts w:ascii="Helvetica" w:hAnsi="Helvetica" w:cs="Helvetica"/>
+          <w:i/>
+          <w:color w:val="000000"/>
+          <w:sz w:val="21"/>
+          <w:szCs w:val="21"/>
+          <w:shd w:val="clear" w:color="auto" w:fill="FFFFFF"/>
+        </w:rPr>
+        <w:t>min_samples_leaf</w:t>
+      </w:r>
+      <w:proofErr w:type="spellEnd"/>
+      <w:r>
+        <w:rPr>
+          <w:rFonts w:ascii="Helvetica" w:hAnsi="Helvetica" w:cs="Helvetica"/>
+          <w:color w:val="000000"/>
+          <w:sz w:val="21"/>
+          <w:szCs w:val="21"/>
+          <w:shd w:val="clear" w:color="auto" w:fill="FFFFFF"/>
+        </w:rPr>
+        <w:t>.</w:t>
+      </w:r>
+    </w:p>
+    <w:p>
+      <w:pPr>
+        <w:suppressAutoHyphens/>
+        <w:spacing w:after="0" w:line="360" w:lineRule="auto"/>
+        <w:ind w:firstLine="709"/>
+        <w:jc w:val="both"/>
+        <w:rPr>
+          <w:rFonts w:ascii="Helvetica" w:hAnsi="Helvetica" w:cs="Helvetica"/>
+          <w:color w:val="000000"/>
+          <w:sz w:val="21"/>
+          <w:szCs w:val="21"/>
+          <w:shd w:val="clear" w:color="auto" w:fill="FFFFFF"/>
+        </w:rPr>
+      </w:pPr>
+      <w:r>
+        <w:rPr>
+          <w:rFonts w:ascii="Helvetica" w:hAnsi="Helvetica" w:cs="Helvetica"/>
+          <w:color w:val="000000"/>
+          <w:sz w:val="21"/>
+          <w:szCs w:val="21"/>
+          <w:shd w:val="clear" w:color="auto" w:fill="FFFFFF"/>
+        </w:rPr>
+        <w:t xml:space="preserve">A fim de explicar o significado de cada parâmetro utilizado no </w:t>
+      </w:r>
+      <w:proofErr w:type="spellStart"/>
+      <w:r>
+        <w:rPr>
+          <w:rFonts w:ascii="Helvetica" w:hAnsi="Helvetica" w:cs="Helvetica"/>
+          <w:i/>
+          <w:color w:val="000000"/>
+          <w:sz w:val="21"/>
+          <w:szCs w:val="21"/>
+          <w:shd w:val="clear" w:color="auto" w:fill="FFFFFF"/>
+        </w:rPr>
+        <w:t>tunning</w:t>
+      </w:r>
+      <w:proofErr w:type="spellEnd"/>
+      <w:r>
+        <w:rPr>
+          <w:rFonts w:ascii="Helvetica" w:hAnsi="Helvetica" w:cs="Helvetica"/>
+          <w:color w:val="000000"/>
+          <w:sz w:val="21"/>
+          <w:szCs w:val="21"/>
+          <w:shd w:val="clear" w:color="auto" w:fill="FFFFFF"/>
+        </w:rPr>
+        <w:t xml:space="preserve"> do algoritmo </w:t>
+      </w:r>
+      <w:proofErr w:type="spellStart"/>
+      <w:r>
+        <w:rPr>
+          <w:rFonts w:ascii="Helvetica" w:hAnsi="Helvetica" w:cs="Helvetica"/>
+          <w:i/>
+          <w:color w:val="000000"/>
+          <w:sz w:val="21"/>
+          <w:szCs w:val="21"/>
+          <w:shd w:val="clear" w:color="auto" w:fill="FFFFFF"/>
+        </w:rPr>
+        <w:t>random</w:t>
+      </w:r>
+      <w:proofErr w:type="spellEnd"/>
+      <w:r>
+        <w:rPr>
+          <w:rFonts w:ascii="Helvetica" w:hAnsi="Helvetica" w:cs="Helvetica"/>
+          <w:i/>
+          <w:color w:val="000000"/>
+          <w:sz w:val="21"/>
+          <w:szCs w:val="21"/>
+          <w:shd w:val="clear" w:color="auto" w:fill="FFFFFF"/>
+        </w:rPr>
+        <w:t xml:space="preserve"> </w:t>
+      </w:r>
+      <w:proofErr w:type="spellStart"/>
+      <w:r>
+        <w:rPr>
+          <w:rFonts w:ascii="Helvetica" w:hAnsi="Helvetica" w:cs="Helvetica"/>
+          <w:i/>
+          <w:color w:val="000000"/>
+          <w:sz w:val="21"/>
+          <w:szCs w:val="21"/>
+          <w:shd w:val="clear" w:color="auto" w:fill="FFFFFF"/>
+        </w:rPr>
+        <w:t>forest</w:t>
+      </w:r>
+      <w:proofErr w:type="spellEnd"/>
+      <w:r>
+        <w:rPr>
+          <w:rFonts w:ascii="Helvetica" w:hAnsi="Helvetica" w:cs="Helvetica"/>
+          <w:color w:val="000000"/>
+          <w:sz w:val="21"/>
+          <w:szCs w:val="21"/>
+          <w:shd w:val="clear" w:color="auto" w:fill="FFFFFF"/>
+        </w:rPr>
+        <w:t xml:space="preserve"> foi criada a Tabela 4.</w:t>
+      </w:r>
+    </w:p>
+    <w:p>
+      <w:pPr>
+        <w:suppressAutoHyphens/>
+        <w:spacing w:after="0" w:line="360" w:lineRule="auto"/>
+        <w:ind w:firstLine="709"/>
+        <w:jc w:val="both"/>
+        <w:rPr>
+          <w:rFonts w:ascii="Helvetica" w:hAnsi="Helvetica" w:cs="Helvetica"/>
+          <w:color w:val="000000"/>
+          <w:sz w:val="21"/>
+          <w:szCs w:val="21"/>
+          <w:shd w:val="clear" w:color="auto" w:fill="FFFFFF"/>
+        </w:rPr>
+      </w:pPr>
+    </w:p>
+    <w:p>
+      <w:pPr>
+        <w:suppressAutoHyphens/>
+        <w:spacing w:after="0" w:line="360" w:lineRule="auto"/>
+        <w:jc w:val="center"/>
+        <w:rPr>
+          <w:rFonts w:ascii="Helvetica" w:hAnsi="Helvetica" w:cs="Helvetica"/>
+          <w:color w:val="000000"/>
+          <w:sz w:val="21"/>
+          <w:szCs w:val="21"/>
+          <w:shd w:val="clear" w:color="auto" w:fill="FFFFFF"/>
+        </w:rPr>
+      </w:pPr>
+      <w:r>
+        <w:rPr>
+          <w:rFonts w:asciiTheme="minorHAnsi" w:eastAsia="Times New Roman" w:hAnsiTheme="minorHAnsi" w:cstheme="minorHAnsi"/>
+          <w:b/>
+          <w:sz w:val="20"/>
+          <w:szCs w:val="20"/>
+          <w:lang w:eastAsia="pt-BR"/>
+        </w:rPr>
+        <w:t xml:space="preserve">Tabela 4 – Descrição dos parâmetros utilizados para o algoritmo </w:t>
+      </w:r>
+      <w:proofErr w:type="spellStart"/>
+      <w:r>
+        <w:rPr>
+          <w:rFonts w:asciiTheme="minorHAnsi" w:eastAsia="Times New Roman" w:hAnsiTheme="minorHAnsi" w:cstheme="minorHAnsi"/>
+          <w:b/>
+          <w:sz w:val="20"/>
+          <w:szCs w:val="20"/>
+          <w:lang w:eastAsia="pt-BR"/>
+        </w:rPr>
+        <w:t>random</w:t>
+      </w:r>
+      <w:proofErr w:type="spellEnd"/>
+      <w:r>
+        <w:rPr>
+          <w:rFonts w:asciiTheme="minorHAnsi" w:eastAsia="Times New Roman" w:hAnsiTheme="minorHAnsi" w:cstheme="minorHAnsi"/>
+          <w:b/>
+          <w:sz w:val="20"/>
+          <w:szCs w:val="20"/>
+          <w:lang w:eastAsia="pt-BR"/>
+        </w:rPr>
+        <w:t xml:space="preserve"> </w:t>
+      </w:r>
+      <w:proofErr w:type="spellStart"/>
+      <w:r>
+        <w:rPr>
+          <w:rFonts w:asciiTheme="minorHAnsi" w:eastAsia="Times New Roman" w:hAnsiTheme="minorHAnsi" w:cstheme="minorHAnsi"/>
+          <w:b/>
+          <w:sz w:val="20"/>
+          <w:szCs w:val="20"/>
+          <w:lang w:eastAsia="pt-BR"/>
+        </w:rPr>
+        <w:t>forest</w:t>
+      </w:r>
+      <w:proofErr w:type="spellEnd"/>
+    </w:p>
+    <w:tbl>
+      <w:tblPr>
+        <w:tblW w:w="9072" w:type="dxa"/>
+        <w:tblBorders>
+          <w:top w:val="single" w:sz="4" w:space="0" w:color="auto"/>
+          <w:bottom w:val="single" w:sz="4" w:space="0" w:color="auto"/>
+          <w:insideH w:val="single" w:sz="4" w:space="0" w:color="auto"/>
+        </w:tblBorders>
+        <w:tblCellMar>
+          <w:top w:w="57" w:type="dxa"/>
+          <w:bottom w:w="57" w:type="dxa"/>
+        </w:tblCellMar>
+        <w:tblLook w:val="04A0" w:firstRow="1" w:lastRow="0" w:firstColumn="1" w:lastColumn="0" w:noHBand="0" w:noVBand="1"/>
+      </w:tblPr>
+      <w:tblGrid>
+        <w:gridCol w:w="2552"/>
+        <w:gridCol w:w="4961"/>
+        <w:gridCol w:w="1559"/>
+      </w:tblGrid>
+      <w:tr>
+        <w:tc>
+          <w:tcPr>
+            <w:tcW w:w="2552" w:type="dxa"/>
+            <w:tcBorders>
+              <w:bottom w:val="single" w:sz="4" w:space="0" w:color="auto"/>
+            </w:tcBorders>
+            <w:shd w:val="clear" w:color="auto" w:fill="auto"/>
+            <w:vAlign w:val="center"/>
+          </w:tcPr>
+          <w:p>
+            <w:pPr>
+              <w:suppressAutoHyphens/>
+              <w:spacing w:after="0" w:line="240" w:lineRule="auto"/>
+              <w:ind w:hanging="108"/>
+              <w:rPr>
+                <w:rFonts w:eastAsia="Times New Roman" w:cs="Calibri"/>
+                <w:b/>
+                <w:sz w:val="18"/>
+                <w:szCs w:val="18"/>
+                <w:lang w:eastAsia="pt-BR"/>
+              </w:rPr>
+            </w:pPr>
+            <w:r>
+              <w:rPr>
+                <w:rFonts w:eastAsia="Times New Roman" w:cs="Calibri"/>
+                <w:b/>
+                <w:sz w:val="18"/>
+                <w:szCs w:val="18"/>
+                <w:lang w:eastAsia="pt-BR"/>
+              </w:rPr>
+              <w:t>Parâmetro</w:t>
+            </w:r>
+          </w:p>
+        </w:tc>
+        <w:tc>
+          <w:tcPr>
+            <w:tcW w:w="4961" w:type="dxa"/>
+            <w:tcBorders>
+              <w:bottom w:val="single" w:sz="4" w:space="0" w:color="auto"/>
+            </w:tcBorders>
+            <w:shd w:val="clear" w:color="auto" w:fill="auto"/>
+            <w:vAlign w:val="center"/>
+          </w:tcPr>
+          <w:p>
+            <w:pPr>
+              <w:suppressAutoHyphens/>
+              <w:spacing w:after="0" w:line="240" w:lineRule="auto"/>
+              <w:ind w:hanging="108"/>
+              <w:rPr>
+                <w:rFonts w:eastAsia="Times New Roman" w:cs="Calibri"/>
+                <w:b/>
+                <w:sz w:val="18"/>
+                <w:szCs w:val="18"/>
+                <w:lang w:eastAsia="pt-BR"/>
+              </w:rPr>
+            </w:pPr>
+            <w:r>
+              <w:rPr>
+                <w:rFonts w:eastAsia="Times New Roman" w:cs="Calibri"/>
+                <w:b/>
+                <w:sz w:val="18"/>
+                <w:szCs w:val="18"/>
+                <w:lang w:eastAsia="pt-BR"/>
+              </w:rPr>
+              <w:t>Descrição</w:t>
+            </w:r>
+          </w:p>
+        </w:tc>
+        <w:tc>
+          <w:tcPr>
+            <w:tcW w:w="1559" w:type="dxa"/>
+            <w:tcBorders>
+              <w:bottom w:val="single" w:sz="4" w:space="0" w:color="auto"/>
+            </w:tcBorders>
+          </w:tcPr>
+          <w:p>
+            <w:pPr>
+              <w:suppressAutoHyphens/>
+              <w:spacing w:after="0" w:line="240" w:lineRule="auto"/>
+              <w:ind w:hanging="108"/>
+              <w:rPr>
+                <w:rFonts w:eastAsia="Times New Roman" w:cs="Calibri"/>
+                <w:b/>
+                <w:sz w:val="18"/>
+                <w:szCs w:val="18"/>
+                <w:lang w:eastAsia="pt-BR"/>
+              </w:rPr>
+            </w:pPr>
+            <w:r>
+              <w:rPr>
+                <w:rFonts w:eastAsia="Times New Roman" w:cs="Calibri"/>
+                <w:b/>
+                <w:sz w:val="18"/>
+                <w:szCs w:val="18"/>
+                <w:lang w:eastAsia="pt-BR"/>
+              </w:rPr>
+              <w:t>Melhor Parâmetro</w:t>
+            </w:r>
+          </w:p>
+        </w:tc>
+      </w:tr>
+      <w:tr>
+        <w:tc>
+          <w:tcPr>
+            <w:tcW w:w="2552" w:type="dxa"/>
+            <w:tcBorders>
+              <w:bottom w:val="nil"/>
+            </w:tcBorders>
+            <w:shd w:val="clear" w:color="auto" w:fill="auto"/>
+          </w:tcPr>
+          <w:p>
+            <w:pPr>
+              <w:suppressAutoHyphens/>
+              <w:spacing w:after="0" w:line="240" w:lineRule="auto"/>
+              <w:ind w:hanging="108"/>
+              <w:rPr>
+                <w:rFonts w:eastAsia="Times New Roman" w:cs="Calibri"/>
+                <w:sz w:val="18"/>
+                <w:szCs w:val="18"/>
+                <w:lang w:eastAsia="pt-BR"/>
+              </w:rPr>
+            </w:pPr>
+            <w:proofErr w:type="spellStart"/>
+            <w:proofErr w:type="gramStart"/>
+            <w:r>
+              <w:rPr>
+                <w:rFonts w:eastAsia="Times New Roman" w:cs="Calibri"/>
+                <w:sz w:val="18"/>
+                <w:szCs w:val="18"/>
+                <w:lang w:eastAsia="pt-BR"/>
+              </w:rPr>
+              <w:t>criterion</w:t>
+            </w:r>
+            <w:proofErr w:type="spellEnd"/>
+            <w:proofErr w:type="gramEnd"/>
+          </w:p>
+        </w:tc>
+        <w:tc>
+          <w:tcPr>
+            <w:tcW w:w="4961" w:type="dxa"/>
+            <w:tcBorders>
+              <w:bottom w:val="nil"/>
+            </w:tcBorders>
+            <w:shd w:val="clear" w:color="auto" w:fill="auto"/>
+          </w:tcPr>
+          <w:p>
+            <w:pPr>
+              <w:suppressAutoHyphens/>
+              <w:spacing w:after="0" w:line="240" w:lineRule="auto"/>
+              <w:ind w:hanging="108"/>
+              <w:rPr>
+                <w:rFonts w:eastAsia="Times New Roman" w:cs="Calibri"/>
+                <w:sz w:val="18"/>
+                <w:szCs w:val="18"/>
+                <w:lang w:eastAsia="pt-BR"/>
+              </w:rPr>
+            </w:pPr>
+            <w:r>
+              <w:rPr>
+                <w:rFonts w:eastAsia="Times New Roman" w:cs="Calibri"/>
+                <w:sz w:val="18"/>
+                <w:szCs w:val="18"/>
+                <w:lang w:eastAsia="pt-BR"/>
+              </w:rPr>
+              <w:t>Função que mede a qualidade da divisão dos dados</w:t>
+            </w:r>
+          </w:p>
+        </w:tc>
+        <w:tc>
+          <w:tcPr>
+            <w:tcW w:w="1559" w:type="dxa"/>
+            <w:tcBorders>
+              <w:bottom w:val="nil"/>
+            </w:tcBorders>
+          </w:tcPr>
+          <w:p>
+            <w:pPr>
+              <w:suppressAutoHyphens/>
+              <w:spacing w:after="0" w:line="240" w:lineRule="auto"/>
+              <w:ind w:hanging="108"/>
+              <w:rPr>
+                <w:rFonts w:eastAsia="Times New Roman" w:cs="Calibri"/>
+                <w:sz w:val="18"/>
+                <w:szCs w:val="18"/>
+                <w:lang w:eastAsia="pt-BR"/>
+              </w:rPr>
+            </w:pPr>
+            <w:proofErr w:type="spellStart"/>
+            <w:proofErr w:type="gramStart"/>
+            <w:r>
+              <w:rPr>
+                <w:rFonts w:eastAsia="Times New Roman" w:cs="Calibri"/>
+                <w:sz w:val="18"/>
+                <w:szCs w:val="18"/>
+                <w:lang w:eastAsia="pt-BR"/>
+              </w:rPr>
+              <w:t>gini</w:t>
+            </w:r>
+            <w:proofErr w:type="spellEnd"/>
+            <w:proofErr w:type="gramEnd"/>
+          </w:p>
+        </w:tc>
+      </w:tr>
+      <w:tr>
+        <w:tc>
+          <w:tcPr>
+            <w:tcW w:w="2552" w:type="dxa"/>
+            <w:tcBorders>
+              <w:top w:val="nil"/>
+              <w:bottom w:val="nil"/>
+            </w:tcBorders>
+            <w:shd w:val="clear" w:color="auto" w:fill="auto"/>
+          </w:tcPr>
+          <w:p>
+            <w:pPr>
+              <w:suppressAutoHyphens/>
+              <w:spacing w:after="0" w:line="240" w:lineRule="auto"/>
+              <w:ind w:hanging="108"/>
+              <w:rPr>
+                <w:rFonts w:eastAsia="Times New Roman" w:cs="Calibri"/>
+                <w:sz w:val="18"/>
+                <w:szCs w:val="18"/>
+                <w:lang w:eastAsia="pt-BR"/>
+              </w:rPr>
+            </w:pPr>
+            <w:proofErr w:type="spellStart"/>
+            <w:proofErr w:type="gramStart"/>
+            <w:r>
+              <w:rPr>
+                <w:rFonts w:eastAsia="Times New Roman" w:cs="Calibri"/>
+                <w:sz w:val="18"/>
+                <w:szCs w:val="18"/>
+                <w:lang w:eastAsia="pt-BR"/>
+              </w:rPr>
+              <w:t>n</w:t>
+            </w:r>
+            <w:proofErr w:type="gramEnd"/>
+            <w:r>
+              <w:rPr>
+                <w:rFonts w:eastAsia="Times New Roman" w:cs="Calibri"/>
+                <w:sz w:val="18"/>
+                <w:szCs w:val="18"/>
+                <w:lang w:eastAsia="pt-BR"/>
+              </w:rPr>
+              <w:t>_estimator</w:t>
+            </w:r>
+            <w:proofErr w:type="spellEnd"/>
+          </w:p>
+        </w:tc>
+        <w:tc>
+          <w:tcPr>
+            <w:tcW w:w="4961" w:type="dxa"/>
+            <w:tcBorders>
+              <w:top w:val="nil"/>
+              <w:bottom w:val="nil"/>
+            </w:tcBorders>
+            <w:shd w:val="clear" w:color="auto" w:fill="auto"/>
+          </w:tcPr>
+          <w:p>
+            <w:pPr>
+              <w:suppressAutoHyphens/>
+              <w:spacing w:after="0" w:line="240" w:lineRule="auto"/>
+              <w:ind w:hanging="108"/>
+              <w:rPr>
+                <w:rFonts w:eastAsia="Times New Roman" w:cs="Calibri"/>
+                <w:sz w:val="18"/>
+                <w:szCs w:val="18"/>
+                <w:lang w:eastAsia="pt-BR"/>
+              </w:rPr>
+            </w:pPr>
+            <w:r>
+              <w:rPr>
+                <w:rFonts w:eastAsia="Times New Roman" w:cs="Calibri"/>
+                <w:sz w:val="18"/>
+                <w:szCs w:val="18"/>
+                <w:lang w:eastAsia="pt-BR"/>
+              </w:rPr>
+              <w:t>Número de árvores de decisão que serão utilizadas no algoritmo</w:t>
+            </w:r>
+          </w:p>
+        </w:tc>
+        <w:tc>
+          <w:tcPr>
+            <w:tcW w:w="1559" w:type="dxa"/>
+            <w:tcBorders>
+              <w:top w:val="nil"/>
+              <w:bottom w:val="nil"/>
+            </w:tcBorders>
+          </w:tcPr>
+          <w:p>
+            <w:pPr>
+              <w:suppressAutoHyphens/>
+              <w:spacing w:after="0" w:line="240" w:lineRule="auto"/>
+              <w:ind w:hanging="108"/>
+              <w:rPr>
+                <w:rFonts w:eastAsia="Times New Roman" w:cs="Calibri"/>
+                <w:sz w:val="18"/>
+                <w:szCs w:val="18"/>
+                <w:lang w:eastAsia="pt-BR"/>
+              </w:rPr>
+            </w:pPr>
+            <w:r>
+              <w:rPr>
+                <w:rFonts w:eastAsia="Times New Roman" w:cs="Calibri"/>
+                <w:sz w:val="18"/>
+                <w:szCs w:val="18"/>
+                <w:lang w:eastAsia="pt-BR"/>
+              </w:rPr>
+              <w:t>36</w:t>
+            </w:r>
+          </w:p>
+        </w:tc>
+      </w:tr>
+      <w:tr>
+        <w:tc>
+          <w:tcPr>
+            <w:tcW w:w="2552" w:type="dxa"/>
+            <w:tcBorders>
+              <w:top w:val="nil"/>
+              <w:bottom w:val="nil"/>
+            </w:tcBorders>
+            <w:shd w:val="clear" w:color="auto" w:fill="auto"/>
+          </w:tcPr>
+          <w:p>
+            <w:pPr>
+              <w:suppressAutoHyphens/>
+              <w:spacing w:after="0" w:line="240" w:lineRule="auto"/>
+              <w:ind w:hanging="108"/>
+              <w:rPr>
+                <w:rFonts w:eastAsia="Times New Roman" w:cs="Calibri"/>
+                <w:sz w:val="18"/>
+                <w:szCs w:val="18"/>
+                <w:lang w:eastAsia="pt-BR"/>
+              </w:rPr>
+            </w:pPr>
+            <w:proofErr w:type="spellStart"/>
+            <w:proofErr w:type="gramStart"/>
+            <w:r>
+              <w:rPr>
+                <w:rFonts w:eastAsia="Times New Roman" w:cs="Calibri"/>
+                <w:sz w:val="18"/>
+                <w:szCs w:val="18"/>
+                <w:lang w:eastAsia="pt-BR"/>
+              </w:rPr>
+              <w:t>min</w:t>
+            </w:r>
+            <w:proofErr w:type="gramEnd"/>
+            <w:r>
+              <w:rPr>
+                <w:rFonts w:eastAsia="Times New Roman" w:cs="Calibri"/>
+                <w:sz w:val="18"/>
+                <w:szCs w:val="18"/>
+                <w:lang w:eastAsia="pt-BR"/>
+              </w:rPr>
+              <w:t>_samples_split</w:t>
+            </w:r>
+            <w:proofErr w:type="spellEnd"/>
+          </w:p>
+        </w:tc>
+        <w:tc>
+          <w:tcPr>
+            <w:tcW w:w="4961" w:type="dxa"/>
+            <w:tcBorders>
+              <w:top w:val="nil"/>
+              <w:bottom w:val="nil"/>
+            </w:tcBorders>
+            <w:shd w:val="clear" w:color="auto" w:fill="auto"/>
+          </w:tcPr>
+          <w:p>
+            <w:pPr>
+              <w:suppressAutoHyphens/>
+              <w:spacing w:after="0" w:line="240" w:lineRule="auto"/>
+              <w:ind w:hanging="108"/>
+              <w:rPr>
+                <w:rFonts w:eastAsia="Times New Roman" w:cs="Calibri"/>
+                <w:sz w:val="18"/>
+                <w:szCs w:val="18"/>
+                <w:lang w:eastAsia="pt-BR"/>
+              </w:rPr>
+            </w:pPr>
+            <w:r>
+              <w:rPr>
+                <w:rFonts w:eastAsia="Times New Roman" w:cs="Calibri"/>
+                <w:sz w:val="18"/>
+                <w:szCs w:val="18"/>
+                <w:lang w:eastAsia="pt-BR"/>
+              </w:rPr>
+              <w:t>Número mínimo de amostras para dividir um nó interno</w:t>
+            </w:r>
+          </w:p>
+        </w:tc>
+        <w:tc>
+          <w:tcPr>
+            <w:tcW w:w="1559" w:type="dxa"/>
+            <w:tcBorders>
+              <w:top w:val="nil"/>
+              <w:bottom w:val="nil"/>
+            </w:tcBorders>
+          </w:tcPr>
+          <w:p>
+            <w:pPr>
+              <w:suppressAutoHyphens/>
+              <w:spacing w:after="0" w:line="240" w:lineRule="auto"/>
+              <w:ind w:hanging="108"/>
+              <w:rPr>
+                <w:rFonts w:eastAsia="Times New Roman" w:cs="Calibri"/>
+                <w:sz w:val="18"/>
+                <w:szCs w:val="18"/>
+                <w:lang w:eastAsia="pt-BR"/>
+              </w:rPr>
+            </w:pPr>
+            <w:r>
+              <w:rPr>
+                <w:rFonts w:eastAsia="Times New Roman" w:cs="Calibri"/>
+                <w:sz w:val="18"/>
+                <w:szCs w:val="18"/>
+                <w:lang w:eastAsia="pt-BR"/>
+              </w:rPr>
+              <w:t>5</w:t>
+            </w:r>
+          </w:p>
+        </w:tc>
+      </w:tr>
+      <w:tr>
+        <w:tc>
+          <w:tcPr>
+            <w:tcW w:w="2552" w:type="dxa"/>
+            <w:tcBorders>
+              <w:top w:val="nil"/>
+              <w:bottom w:val="single" w:sz="4" w:space="0" w:color="auto"/>
+            </w:tcBorders>
+            <w:shd w:val="clear" w:color="auto" w:fill="auto"/>
+          </w:tcPr>
+          <w:p>
+            <w:pPr>
+              <w:suppressAutoHyphens/>
+              <w:spacing w:after="0" w:line="240" w:lineRule="auto"/>
+              <w:ind w:hanging="108"/>
+              <w:rPr>
+                <w:rFonts w:eastAsia="Times New Roman" w:cs="Calibri"/>
+                <w:sz w:val="18"/>
+                <w:szCs w:val="18"/>
+                <w:lang w:eastAsia="pt-BR"/>
+              </w:rPr>
+            </w:pPr>
+            <w:proofErr w:type="spellStart"/>
+            <w:proofErr w:type="gramStart"/>
+            <w:r>
+              <w:rPr>
+                <w:rFonts w:eastAsia="Times New Roman" w:cs="Calibri"/>
+                <w:sz w:val="18"/>
+                <w:szCs w:val="18"/>
+                <w:lang w:eastAsia="pt-BR"/>
+              </w:rPr>
+              <w:t>min</w:t>
+            </w:r>
+            <w:proofErr w:type="gramEnd"/>
+            <w:r>
+              <w:rPr>
+                <w:rFonts w:eastAsia="Times New Roman" w:cs="Calibri"/>
+                <w:sz w:val="18"/>
+                <w:szCs w:val="18"/>
+                <w:lang w:eastAsia="pt-BR"/>
+              </w:rPr>
+              <w:t>_samples_leaf</w:t>
+            </w:r>
+            <w:proofErr w:type="spellEnd"/>
+          </w:p>
+        </w:tc>
+        <w:tc>
+          <w:tcPr>
+            <w:tcW w:w="4961" w:type="dxa"/>
+            <w:tcBorders>
+              <w:top w:val="nil"/>
+              <w:bottom w:val="single" w:sz="4" w:space="0" w:color="auto"/>
+            </w:tcBorders>
+            <w:shd w:val="clear" w:color="auto" w:fill="auto"/>
+          </w:tcPr>
+          <w:p>
+            <w:pPr>
+              <w:suppressAutoHyphens/>
+              <w:spacing w:after="0" w:line="240" w:lineRule="auto"/>
+              <w:ind w:hanging="108"/>
+              <w:rPr>
+                <w:rFonts w:eastAsia="Times New Roman" w:cs="Calibri"/>
+                <w:sz w:val="18"/>
+                <w:szCs w:val="18"/>
+                <w:lang w:eastAsia="pt-BR"/>
+              </w:rPr>
+            </w:pPr>
+            <w:r>
+              <w:rPr>
+                <w:rFonts w:eastAsia="Times New Roman" w:cs="Calibri"/>
+                <w:sz w:val="18"/>
+                <w:szCs w:val="18"/>
+                <w:lang w:eastAsia="pt-BR"/>
+              </w:rPr>
+              <w:t>Número mínimo de amostras necessárias em um nó folha</w:t>
+            </w:r>
+          </w:p>
+        </w:tc>
+        <w:tc>
+          <w:tcPr>
+            <w:tcW w:w="1559" w:type="dxa"/>
+            <w:tcBorders>
+              <w:top w:val="nil"/>
+              <w:bottom w:val="single" w:sz="4" w:space="0" w:color="auto"/>
+            </w:tcBorders>
+          </w:tcPr>
+          <w:p>
+            <w:pPr>
+              <w:suppressAutoHyphens/>
+              <w:spacing w:after="0" w:line="240" w:lineRule="auto"/>
+              <w:ind w:hanging="108"/>
+              <w:rPr>
+                <w:rFonts w:eastAsia="Times New Roman" w:cs="Calibri"/>
+                <w:sz w:val="18"/>
+                <w:szCs w:val="18"/>
+                <w:lang w:eastAsia="pt-BR"/>
+              </w:rPr>
+            </w:pPr>
+            <w:r>
+              <w:rPr>
+                <w:rFonts w:eastAsia="Times New Roman" w:cs="Calibri"/>
+                <w:sz w:val="18"/>
+                <w:szCs w:val="18"/>
+                <w:lang w:eastAsia="pt-BR"/>
+              </w:rPr>
+              <w:t>6</w:t>
+            </w:r>
+          </w:p>
+        </w:tc>
+      </w:tr>
+    </w:tbl>
+    <w:p>
+      <w:pPr>
+        <w:suppressAutoHyphens/>
+        <w:spacing w:after="0" w:line="360" w:lineRule="auto"/>
+        <w:ind w:firstLine="709"/>
+        <w:jc w:val="both"/>
+        <w:rPr>
+          <w:rFonts w:ascii="Helvetica" w:hAnsi="Helvetica" w:cs="Helvetica"/>
+          <w:color w:val="000000"/>
+          <w:sz w:val="21"/>
+          <w:szCs w:val="21"/>
+          <w:shd w:val="clear" w:color="auto" w:fill="FFFFFF"/>
+        </w:rPr>
+      </w:pPr>
+    </w:p>
+    <w:p>
+      <w:pPr>
+        <w:suppressAutoHyphens/>
+        <w:spacing w:after="0" w:line="360" w:lineRule="auto"/>
+        <w:ind w:firstLine="709"/>
+        <w:jc w:val="both"/>
+        <w:rPr>
+          <w:rFonts w:ascii="Helvetica" w:hAnsi="Helvetica" w:cs="Helvetica"/>
+          <w:color w:val="000000"/>
+          <w:sz w:val="21"/>
+          <w:szCs w:val="21"/>
+          <w:shd w:val="clear" w:color="auto" w:fill="FFFFFF"/>
+        </w:rPr>
+      </w:pPr>
+      <w:r>
+        <w:rPr>
+          <w:rFonts w:ascii="Helvetica" w:hAnsi="Helvetica" w:cs="Helvetica"/>
+          <w:color w:val="000000"/>
+          <w:sz w:val="21"/>
+          <w:szCs w:val="21"/>
+          <w:shd w:val="clear" w:color="auto" w:fill="FFFFFF"/>
+        </w:rPr>
+        <w:t xml:space="preserve">Ao utilizar o código presente na Figura 56, foi possível realizar o </w:t>
+      </w:r>
+      <w:proofErr w:type="spellStart"/>
+      <w:r>
+        <w:rPr>
+          <w:rFonts w:ascii="Helvetica" w:hAnsi="Helvetica" w:cs="Helvetica"/>
+          <w:i/>
+          <w:color w:val="000000"/>
+          <w:sz w:val="21"/>
+          <w:szCs w:val="21"/>
+          <w:shd w:val="clear" w:color="auto" w:fill="FFFFFF"/>
+        </w:rPr>
+        <w:t>tunning</w:t>
+      </w:r>
+      <w:proofErr w:type="spellEnd"/>
+      <w:r>
+        <w:rPr>
+          <w:rFonts w:ascii="Helvetica" w:hAnsi="Helvetica" w:cs="Helvetica"/>
+          <w:color w:val="000000"/>
+          <w:sz w:val="21"/>
+          <w:szCs w:val="21"/>
+          <w:shd w:val="clear" w:color="auto" w:fill="FFFFFF"/>
+        </w:rPr>
+        <w:t xml:space="preserve"> de parâmetros para o algoritmo </w:t>
+      </w:r>
+      <w:proofErr w:type="spellStart"/>
+      <w:r>
+        <w:rPr>
+          <w:rFonts w:ascii="Helvetica" w:hAnsi="Helvetica" w:cs="Helvetica"/>
+          <w:i/>
+          <w:color w:val="000000"/>
+          <w:sz w:val="21"/>
+          <w:szCs w:val="21"/>
+          <w:shd w:val="clear" w:color="auto" w:fill="FFFFFF"/>
+        </w:rPr>
+        <w:t>random</w:t>
+      </w:r>
+      <w:proofErr w:type="spellEnd"/>
+      <w:r>
+        <w:rPr>
+          <w:rFonts w:ascii="Helvetica" w:hAnsi="Helvetica" w:cs="Helvetica"/>
+          <w:i/>
+          <w:color w:val="000000"/>
+          <w:sz w:val="21"/>
+          <w:szCs w:val="21"/>
+          <w:shd w:val="clear" w:color="auto" w:fill="FFFFFF"/>
+        </w:rPr>
+        <w:t xml:space="preserve"> </w:t>
+      </w:r>
+      <w:proofErr w:type="spellStart"/>
+      <w:r>
+        <w:rPr>
+          <w:rFonts w:ascii="Helvetica" w:hAnsi="Helvetica" w:cs="Helvetica"/>
+          <w:i/>
+          <w:color w:val="000000"/>
+          <w:sz w:val="21"/>
+          <w:szCs w:val="21"/>
+          <w:shd w:val="clear" w:color="auto" w:fill="FFFFFF"/>
+        </w:rPr>
+        <w:t>forest</w:t>
+      </w:r>
+      <w:proofErr w:type="spellEnd"/>
+      <w:r>
+        <w:rPr>
+          <w:rFonts w:ascii="Helvetica" w:hAnsi="Helvetica" w:cs="Helvetica"/>
+          <w:color w:val="000000"/>
+          <w:sz w:val="21"/>
+          <w:szCs w:val="21"/>
+          <w:shd w:val="clear" w:color="auto" w:fill="FFFFFF"/>
+        </w:rPr>
+        <w:t xml:space="preserve"> onde com os parâmetros apontados pelo </w:t>
+      </w:r>
+      <w:proofErr w:type="spellStart"/>
+      <w:r>
+        <w:rPr>
+          <w:rFonts w:ascii="Helvetica" w:hAnsi="Helvetica" w:cs="Helvetica"/>
+          <w:i/>
+          <w:color w:val="000000"/>
+          <w:sz w:val="21"/>
+          <w:szCs w:val="21"/>
+          <w:shd w:val="clear" w:color="auto" w:fill="FFFFFF"/>
+        </w:rPr>
+        <w:t>tunning</w:t>
+      </w:r>
+      <w:proofErr w:type="spellEnd"/>
+      <w:r>
+        <w:rPr>
+          <w:rFonts w:ascii="Helvetica" w:hAnsi="Helvetica" w:cs="Helvetica"/>
+          <w:color w:val="000000"/>
+          <w:sz w:val="21"/>
+          <w:szCs w:val="21"/>
+          <w:shd w:val="clear" w:color="auto" w:fill="FFFFFF"/>
+        </w:rPr>
+        <w:t xml:space="preserve"> é possível obter uma acurácia de 87%</w:t>
+      </w:r>
+      <w:r>
+        <w:rPr>
+          <w:rFonts w:ascii="Helvetica" w:hAnsi="Helvetica" w:cs="Helvetica"/>
+          <w:color w:val="000000"/>
+          <w:sz w:val="21"/>
+          <w:szCs w:val="21"/>
+          <w:shd w:val="clear" w:color="auto" w:fill="FFFFFF"/>
+        </w:rPr>
+        <w:t>.</w:t>
+      </w:r>
+    </w:p>
+    <w:p>
+      <w:pPr>
+        <w:suppressAutoHyphens/>
+        <w:spacing w:after="0" w:line="360" w:lineRule="auto"/>
+        <w:ind w:firstLine="709"/>
+        <w:jc w:val="both"/>
+        <w:rPr>
+          <w:rFonts w:ascii="Helvetica" w:hAnsi="Helvetica" w:cs="Helvetica"/>
+          <w:color w:val="000000"/>
+          <w:sz w:val="21"/>
+          <w:szCs w:val="21"/>
+          <w:shd w:val="clear" w:color="auto" w:fill="FFFFFF"/>
+        </w:rPr>
+      </w:pPr>
+    </w:p>
+    <w:p>
+      <w:pPr>
+        <w:suppressAutoHyphens/>
+        <w:spacing w:after="0" w:line="360" w:lineRule="auto"/>
+        <w:jc w:val="center"/>
+        <w:rPr>
+          <w:rFonts w:asciiTheme="minorHAnsi" w:eastAsia="Times New Roman" w:hAnsiTheme="minorHAnsi" w:cstheme="minorHAnsi"/>
+          <w:b/>
+          <w:sz w:val="20"/>
+          <w:szCs w:val="20"/>
+          <w:lang w:eastAsia="pt-BR"/>
+        </w:rPr>
+      </w:pPr>
+      <w:r>
+        <w:rPr>
+          <w:rFonts w:asciiTheme="minorHAnsi" w:eastAsia="Times New Roman" w:hAnsiTheme="minorHAnsi" w:cstheme="minorHAnsi"/>
+          <w:b/>
+          <w:sz w:val="20"/>
+          <w:szCs w:val="20"/>
+          <w:lang w:eastAsia="pt-BR"/>
+        </w:rPr>
+        <w:t xml:space="preserve">Figura </w:t>
+      </w:r>
+      <w:r>
+        <w:rPr>
+          <w:rFonts w:asciiTheme="minorHAnsi" w:eastAsia="Times New Roman" w:hAnsiTheme="minorHAnsi" w:cstheme="minorHAnsi"/>
+          <w:b/>
+          <w:sz w:val="20"/>
+          <w:szCs w:val="20"/>
+          <w:lang w:eastAsia="pt-BR"/>
+        </w:rPr>
+        <w:t xml:space="preserve">56 – Código para o </w:t>
+      </w:r>
+      <w:proofErr w:type="spellStart"/>
+      <w:r>
+        <w:rPr>
+          <w:rFonts w:asciiTheme="minorHAnsi" w:eastAsia="Times New Roman" w:hAnsiTheme="minorHAnsi" w:cstheme="minorHAnsi"/>
+          <w:b/>
+          <w:sz w:val="20"/>
+          <w:szCs w:val="20"/>
+          <w:lang w:eastAsia="pt-BR"/>
+        </w:rPr>
+        <w:t>tunning</w:t>
+      </w:r>
+      <w:proofErr w:type="spellEnd"/>
+      <w:r>
+        <w:rPr>
+          <w:rFonts w:asciiTheme="minorHAnsi" w:eastAsia="Times New Roman" w:hAnsiTheme="minorHAnsi" w:cstheme="minorHAnsi"/>
+          <w:b/>
+          <w:sz w:val="20"/>
+          <w:szCs w:val="20"/>
+          <w:lang w:eastAsia="pt-BR"/>
+        </w:rPr>
+        <w:t xml:space="preserve"> do algoritmo </w:t>
+      </w:r>
+      <w:proofErr w:type="spellStart"/>
+      <w:r>
+        <w:rPr>
+          <w:rFonts w:asciiTheme="minorHAnsi" w:eastAsia="Times New Roman" w:hAnsiTheme="minorHAnsi" w:cstheme="minorHAnsi"/>
+          <w:b/>
+          <w:sz w:val="20"/>
+          <w:szCs w:val="20"/>
+          <w:lang w:eastAsia="pt-BR"/>
+        </w:rPr>
+        <w:t>random</w:t>
+      </w:r>
+      <w:proofErr w:type="spellEnd"/>
+      <w:r>
+        <w:rPr>
+          <w:rFonts w:asciiTheme="minorHAnsi" w:eastAsia="Times New Roman" w:hAnsiTheme="minorHAnsi" w:cstheme="minorHAnsi"/>
+          <w:b/>
+          <w:sz w:val="20"/>
+          <w:szCs w:val="20"/>
+          <w:lang w:eastAsia="pt-BR"/>
+        </w:rPr>
+        <w:t xml:space="preserve"> </w:t>
+      </w:r>
+      <w:proofErr w:type="spellStart"/>
+      <w:r>
+        <w:rPr>
+          <w:rFonts w:asciiTheme="minorHAnsi" w:eastAsia="Times New Roman" w:hAnsiTheme="minorHAnsi" w:cstheme="minorHAnsi"/>
+          <w:b/>
+          <w:sz w:val="20"/>
+          <w:szCs w:val="20"/>
+          <w:lang w:eastAsia="pt-BR"/>
+        </w:rPr>
+        <w:t>forest</w:t>
+      </w:r>
+      <w:proofErr w:type="spellEnd"/>
+    </w:p>
+    <w:p>
+      <w:pPr>
+        <w:suppressAutoHyphens/>
+        <w:spacing w:after="0" w:line="360" w:lineRule="auto"/>
+        <w:jc w:val="center"/>
+        <w:rPr>
+          <w:rFonts w:ascii="Helvetica" w:hAnsi="Helvetica" w:cs="Helvetica"/>
+          <w:color w:val="000000"/>
+          <w:sz w:val="21"/>
+          <w:szCs w:val="21"/>
+          <w:shd w:val="clear" w:color="auto" w:fill="FFFFFF"/>
+        </w:rPr>
+      </w:pPr>
+      <w:r>
+        <w:rPr>
+          <w:rFonts w:ascii="Helvetica" w:hAnsi="Helvetica" w:cs="Helvetica"/>
+          <w:color w:val="000000"/>
+          <w:sz w:val="21"/>
+          <w:szCs w:val="21"/>
+          <w:shd w:val="clear" w:color="auto" w:fill="FFFFFF"/>
+        </w:rPr>
+        <w:drawing>
+          <wp:inline distT="0" distB="0" distL="0" distR="0" wp14:anchorId="75D8D5A4" wp14:editId="6BB1224E">
+            <wp:extent cx="5760085" cy="1463040"/>
+            <wp:effectExtent l="0" t="0" r="0" b="3810"/>
+            <wp:docPr id="61" name="Imagem 61"/>
+            <wp:cNvGraphicFramePr>
+              <a:graphicFrameLocks xmlns:a="http://schemas.openxmlformats.org/drawingml/2006/main" noChangeAspect="1"/>
+            </wp:cNvGraphicFramePr>
+            <a:graphic xmlns:a="http://schemas.openxmlformats.org/drawingml/2006/main">
+              <a:graphicData uri="http://schemas.openxmlformats.org/drawingml/2006/picture">
+                <pic:pic xmlns:pic="http://schemas.openxmlformats.org/drawingml/2006/picture">
+                  <pic:nvPicPr>
+                    <pic:cNvPr id="1" name=""/>
+                    <pic:cNvPicPr/>
+                  </pic:nvPicPr>
+                  <pic:blipFill>
+                    <a:blip r:embed="rId69"/>
+                    <a:stretch>
+                      <a:fillRect/>
+                    </a:stretch>
+                  </pic:blipFill>
+                  <pic:spPr>
+                    <a:xfrm>
+                      <a:off x="0" y="0"/>
+                      <a:ext cx="5760085" cy="1463040"/>
+                    </a:xfrm>
+                    <a:prstGeom prst="rect">
+                      <a:avLst/>
+                    </a:prstGeom>
+                  </pic:spPr>
+                </pic:pic>
+              </a:graphicData>
+            </a:graphic>
+          </wp:inline>
+        </w:drawing>
+      </w:r>
+    </w:p>
+    <w:p>
+      <w:pPr>
+        <w:suppressAutoHyphens/>
+        <w:spacing w:after="0" w:line="360" w:lineRule="auto"/>
+        <w:ind w:firstLine="709"/>
+        <w:jc w:val="both"/>
+        <w:rPr>
+          <w:rFonts w:ascii="Helvetica" w:hAnsi="Helvetica" w:cs="Helvetica"/>
+          <w:color w:val="000000"/>
+          <w:sz w:val="21"/>
+          <w:szCs w:val="21"/>
+          <w:shd w:val="clear" w:color="auto" w:fill="FFFFFF"/>
+        </w:rPr>
+      </w:pPr>
+    </w:p>
+    <w:p>
+      <w:pPr>
+        <w:suppressAutoHyphens/>
+        <w:spacing w:after="0" w:line="360" w:lineRule="auto"/>
+        <w:ind w:firstLine="709"/>
+        <w:jc w:val="both"/>
+        <w:rPr>
+          <w:rFonts w:ascii="Helvetica" w:hAnsi="Helvetica" w:cs="Helvetica"/>
+          <w:color w:val="000000"/>
+          <w:sz w:val="21"/>
+          <w:szCs w:val="21"/>
+          <w:shd w:val="clear" w:color="auto" w:fill="FFFFFF"/>
+        </w:rPr>
+      </w:pPr>
+    </w:p>
+    <w:p>
+      <w:pPr>
+        <w:pStyle w:val="PargrafodaLista"/>
+        <w:ind w:left="0" w:firstLine="567"/>
+        <w:rPr>
+          <w:sz w:val="24"/>
+          <w:szCs w:val="24"/>
+          <w:lang w:eastAsia="pt-BR"/>
+        </w:rPr>
+      </w:pPr>
+    </w:p>
+    <w:p>
+      <w:pPr>
+        <w:pStyle w:val="PargrafodaLista"/>
+        <w:numPr>
+          <w:ilvl w:val="3"/>
+          <w:numId w:val="26"/>
+        </w:numPr>
+        <w:ind w:left="709"/>
+        <w:rPr>
+          <w:b/>
+          <w:sz w:val="24"/>
+          <w:szCs w:val="24"/>
+          <w:lang w:eastAsia="pt-BR"/>
+        </w:rPr>
+      </w:pPr>
+      <w:proofErr w:type="spellStart"/>
+      <w:r>
+        <w:rPr>
+          <w:b/>
+          <w:sz w:val="24"/>
+          <w:szCs w:val="24"/>
+          <w:lang w:eastAsia="pt-BR"/>
+        </w:rPr>
+        <w:lastRenderedPageBreak/>
+        <w:t>Tunning</w:t>
+      </w:r>
+      <w:proofErr w:type="spellEnd"/>
+      <w:r>
+        <w:rPr>
+          <w:b/>
+          <w:sz w:val="24"/>
+          <w:szCs w:val="24"/>
+          <w:lang w:eastAsia="pt-BR"/>
+        </w:rPr>
+        <w:t xml:space="preserve"> de Parâmetros Para o Algoritmo KNN</w:t>
+      </w:r>
+    </w:p>
+    <w:p>
+      <w:pPr>
+        <w:pStyle w:val="PargrafodaLista"/>
+        <w:rPr>
+          <w:b/>
+          <w:sz w:val="24"/>
+          <w:szCs w:val="24"/>
+          <w:lang w:eastAsia="pt-BR"/>
+        </w:rPr>
+      </w:pPr>
+    </w:p>
+    <w:p>
+      <w:pPr>
+        <w:suppressAutoHyphens/>
+        <w:spacing w:after="0" w:line="360" w:lineRule="auto"/>
+        <w:ind w:firstLine="709"/>
+        <w:jc w:val="both"/>
+        <w:rPr>
+          <w:rFonts w:ascii="Helvetica" w:hAnsi="Helvetica" w:cs="Helvetica"/>
+          <w:color w:val="000000"/>
+          <w:sz w:val="21"/>
+          <w:szCs w:val="21"/>
+          <w:shd w:val="clear" w:color="auto" w:fill="FFFFFF"/>
+        </w:rPr>
+      </w:pPr>
+      <w:r>
+        <w:rPr>
+          <w:rFonts w:ascii="Helvetica" w:hAnsi="Helvetica" w:cs="Helvetica"/>
+          <w:color w:val="000000"/>
+          <w:sz w:val="21"/>
+          <w:szCs w:val="21"/>
+          <w:shd w:val="clear" w:color="auto" w:fill="FFFFFF"/>
+        </w:rPr>
+        <w:t>O algoritmo KNN (K-</w:t>
+      </w:r>
+      <w:proofErr w:type="spellStart"/>
+      <w:r>
+        <w:rPr>
+          <w:rFonts w:ascii="Helvetica" w:hAnsi="Helvetica" w:cs="Helvetica"/>
+          <w:color w:val="000000"/>
+          <w:sz w:val="21"/>
+          <w:szCs w:val="21"/>
+          <w:shd w:val="clear" w:color="auto" w:fill="FFFFFF"/>
+        </w:rPr>
+        <w:t>nearest</w:t>
+      </w:r>
+      <w:proofErr w:type="spellEnd"/>
+      <w:r>
+        <w:rPr>
+          <w:rFonts w:ascii="Helvetica" w:hAnsi="Helvetica" w:cs="Helvetica"/>
+          <w:color w:val="000000"/>
+          <w:sz w:val="21"/>
+          <w:szCs w:val="21"/>
+          <w:shd w:val="clear" w:color="auto" w:fill="FFFFFF"/>
+        </w:rPr>
+        <w:t xml:space="preserve"> </w:t>
+      </w:r>
+      <w:proofErr w:type="spellStart"/>
+      <w:r>
+        <w:rPr>
+          <w:rFonts w:ascii="Helvetica" w:hAnsi="Helvetica" w:cs="Helvetica"/>
+          <w:color w:val="000000"/>
+          <w:sz w:val="21"/>
+          <w:szCs w:val="21"/>
+          <w:shd w:val="clear" w:color="auto" w:fill="FFFFFF"/>
+        </w:rPr>
+        <w:t>neighbors</w:t>
+      </w:r>
+      <w:proofErr w:type="spellEnd"/>
+      <w:r>
+        <w:rPr>
+          <w:rFonts w:ascii="Helvetica" w:hAnsi="Helvetica" w:cs="Helvetica"/>
+          <w:color w:val="000000"/>
+          <w:sz w:val="21"/>
+          <w:szCs w:val="21"/>
+          <w:shd w:val="clear" w:color="auto" w:fill="FFFFFF"/>
+        </w:rPr>
+        <w:t xml:space="preserve"> ou K vizinhos mais próximos) foi utilizado neste trabalho através da classe </w:t>
+      </w:r>
+      <w:proofErr w:type="spellStart"/>
+      <w:r>
+        <w:rPr>
+          <w:rFonts w:ascii="Helvetica" w:hAnsi="Helvetica" w:cs="Helvetica"/>
+          <w:i/>
+          <w:color w:val="000000"/>
+          <w:sz w:val="21"/>
+          <w:szCs w:val="21"/>
+          <w:shd w:val="clear" w:color="auto" w:fill="FFFFFF"/>
+        </w:rPr>
+        <w:t>KNeighborsClassifier</w:t>
+      </w:r>
+      <w:proofErr w:type="spellEnd"/>
+      <w:r>
+        <w:rPr>
+          <w:rFonts w:ascii="Helvetica" w:hAnsi="Helvetica" w:cs="Helvetica"/>
+          <w:color w:val="000000"/>
+          <w:sz w:val="21"/>
+          <w:szCs w:val="21"/>
+          <w:shd w:val="clear" w:color="auto" w:fill="FFFFFF"/>
+        </w:rPr>
+        <w:t xml:space="preserve"> do pacote </w:t>
+      </w:r>
+      <w:proofErr w:type="spellStart"/>
+      <w:r>
+        <w:rPr>
+          <w:rFonts w:ascii="Helvetica" w:hAnsi="Helvetica" w:cs="Helvetica"/>
+          <w:i/>
+          <w:color w:val="000000"/>
+          <w:sz w:val="21"/>
+          <w:szCs w:val="21"/>
+          <w:shd w:val="clear" w:color="auto" w:fill="FFFFFF"/>
+        </w:rPr>
+        <w:t>sklearn</w:t>
+      </w:r>
+      <w:proofErr w:type="spellEnd"/>
+      <w:r>
+        <w:rPr>
+          <w:rFonts w:ascii="Helvetica" w:hAnsi="Helvetica" w:cs="Helvetica"/>
+          <w:color w:val="000000"/>
+          <w:sz w:val="21"/>
+          <w:szCs w:val="21"/>
+          <w:shd w:val="clear" w:color="auto" w:fill="FFFFFF"/>
+        </w:rPr>
+        <w:t xml:space="preserve">, onde os parâmetros utilizados foram: </w:t>
+      </w:r>
+      <w:proofErr w:type="spellStart"/>
+      <w:r>
+        <w:rPr>
+          <w:rFonts w:ascii="Helvetica" w:hAnsi="Helvetica" w:cs="Helvetica"/>
+          <w:i/>
+          <w:color w:val="000000"/>
+          <w:sz w:val="21"/>
+          <w:szCs w:val="21"/>
+          <w:shd w:val="clear" w:color="auto" w:fill="FFFFFF"/>
+        </w:rPr>
+        <w:t>n_neighbors</w:t>
+      </w:r>
+      <w:proofErr w:type="spellEnd"/>
+      <w:r>
+        <w:rPr>
+          <w:rFonts w:ascii="Helvetica" w:hAnsi="Helvetica" w:cs="Helvetica"/>
+          <w:color w:val="000000"/>
+          <w:sz w:val="21"/>
+          <w:szCs w:val="21"/>
+          <w:shd w:val="clear" w:color="auto" w:fill="FFFFFF"/>
+        </w:rPr>
+        <w:t xml:space="preserve">, </w:t>
+      </w:r>
+      <w:r>
+        <w:rPr>
+          <w:rFonts w:ascii="Helvetica" w:hAnsi="Helvetica" w:cs="Helvetica"/>
+          <w:i/>
+          <w:color w:val="000000"/>
+          <w:sz w:val="21"/>
+          <w:szCs w:val="21"/>
+          <w:shd w:val="clear" w:color="auto" w:fill="FFFFFF"/>
+        </w:rPr>
+        <w:t>p</w:t>
+      </w:r>
+      <w:r>
+        <w:rPr>
+          <w:rFonts w:ascii="Helvetica" w:hAnsi="Helvetica" w:cs="Helvetica"/>
+          <w:color w:val="000000"/>
+          <w:sz w:val="21"/>
+          <w:szCs w:val="21"/>
+          <w:shd w:val="clear" w:color="auto" w:fill="FFFFFF"/>
+        </w:rPr>
+        <w:t xml:space="preserve">, </w:t>
+      </w:r>
+      <w:proofErr w:type="spellStart"/>
+      <w:r>
+        <w:rPr>
+          <w:rFonts w:ascii="Helvetica" w:hAnsi="Helvetica" w:cs="Helvetica"/>
+          <w:i/>
+          <w:color w:val="000000"/>
+          <w:sz w:val="21"/>
+          <w:szCs w:val="21"/>
+          <w:shd w:val="clear" w:color="auto" w:fill="FFFFFF"/>
+        </w:rPr>
+        <w:t>algorithm</w:t>
+      </w:r>
+      <w:proofErr w:type="spellEnd"/>
+      <w:r>
+        <w:rPr>
+          <w:rFonts w:ascii="Helvetica" w:hAnsi="Helvetica" w:cs="Helvetica"/>
+          <w:color w:val="000000"/>
+          <w:sz w:val="21"/>
+          <w:szCs w:val="21"/>
+          <w:shd w:val="clear" w:color="auto" w:fill="FFFFFF"/>
+        </w:rPr>
+        <w:t xml:space="preserve"> e </w:t>
+      </w:r>
+      <w:proofErr w:type="spellStart"/>
+      <w:r>
+        <w:rPr>
+          <w:rFonts w:ascii="Helvetica" w:hAnsi="Helvetica" w:cs="Helvetica"/>
+          <w:i/>
+          <w:color w:val="000000"/>
+          <w:sz w:val="21"/>
+          <w:szCs w:val="21"/>
+          <w:shd w:val="clear" w:color="auto" w:fill="FFFFFF"/>
+        </w:rPr>
+        <w:t>metric</w:t>
+      </w:r>
+      <w:proofErr w:type="spellEnd"/>
+      <w:r>
+        <w:rPr>
+          <w:rFonts w:ascii="Helvetica" w:hAnsi="Helvetica" w:cs="Helvetica"/>
+          <w:color w:val="000000"/>
+          <w:sz w:val="21"/>
+          <w:szCs w:val="21"/>
+          <w:shd w:val="clear" w:color="auto" w:fill="FFFFFF"/>
+        </w:rPr>
+        <w:t>. Esses parâmetros estão descritos na Tabela 5</w:t>
+      </w:r>
+      <w:r>
+        <w:rPr>
+          <w:rFonts w:ascii="Helvetica" w:hAnsi="Helvetica" w:cs="Helvetica"/>
+          <w:color w:val="000000"/>
+          <w:sz w:val="21"/>
+          <w:szCs w:val="21"/>
+          <w:shd w:val="clear" w:color="auto" w:fill="FFFFFF"/>
+        </w:rPr>
+        <w:t xml:space="preserve">, </w:t>
+      </w:r>
+      <w:r>
+        <w:rPr>
+          <w:rFonts w:ascii="Helvetica" w:hAnsi="Helvetica" w:cs="Helvetica"/>
+          <w:color w:val="000000"/>
+          <w:sz w:val="21"/>
+          <w:szCs w:val="21"/>
+          <w:shd w:val="clear" w:color="auto" w:fill="FFFFFF"/>
+        </w:rPr>
+        <w:t>apontando também</w:t>
+      </w:r>
+      <w:r>
+        <w:rPr>
+          <w:rFonts w:ascii="Helvetica" w:hAnsi="Helvetica" w:cs="Helvetica"/>
+          <w:color w:val="000000"/>
+          <w:sz w:val="21"/>
+          <w:szCs w:val="21"/>
+          <w:shd w:val="clear" w:color="auto" w:fill="FFFFFF"/>
+        </w:rPr>
+        <w:t xml:space="preserve"> os melhores valores apontados no </w:t>
+      </w:r>
+      <w:proofErr w:type="spellStart"/>
+      <w:r>
+        <w:rPr>
+          <w:rFonts w:ascii="Helvetica" w:hAnsi="Helvetica" w:cs="Helvetica"/>
+          <w:i/>
+          <w:color w:val="000000"/>
+          <w:sz w:val="21"/>
+          <w:szCs w:val="21"/>
+          <w:shd w:val="clear" w:color="auto" w:fill="FFFFFF"/>
+        </w:rPr>
+        <w:t>tunning</w:t>
+      </w:r>
+      <w:proofErr w:type="spellEnd"/>
+      <w:r>
+        <w:rPr>
+          <w:rFonts w:ascii="Helvetica" w:hAnsi="Helvetica" w:cs="Helvetica"/>
+          <w:color w:val="000000"/>
+          <w:sz w:val="21"/>
+          <w:szCs w:val="21"/>
+          <w:shd w:val="clear" w:color="auto" w:fill="FFFFFF"/>
+        </w:rPr>
+        <w:t>.</w:t>
+      </w:r>
+    </w:p>
+    <w:p>
+      <w:pPr>
+        <w:suppressAutoHyphens/>
+        <w:spacing w:after="0" w:line="360" w:lineRule="auto"/>
+        <w:ind w:firstLine="709"/>
+        <w:jc w:val="both"/>
+        <w:rPr>
+          <w:rFonts w:ascii="Helvetica" w:hAnsi="Helvetica" w:cs="Helvetica"/>
+          <w:color w:val="000000"/>
+          <w:sz w:val="21"/>
+          <w:szCs w:val="21"/>
+          <w:shd w:val="clear" w:color="auto" w:fill="FFFFFF"/>
+        </w:rPr>
+      </w:pPr>
+    </w:p>
+    <w:p>
+      <w:pPr>
+        <w:suppressAutoHyphens/>
+        <w:spacing w:after="0" w:line="360" w:lineRule="auto"/>
+        <w:jc w:val="center"/>
+        <w:rPr>
+          <w:rFonts w:ascii="Helvetica" w:hAnsi="Helvetica" w:cs="Helvetica"/>
+          <w:color w:val="000000"/>
+          <w:sz w:val="21"/>
+          <w:szCs w:val="21"/>
+          <w:shd w:val="clear" w:color="auto" w:fill="FFFFFF"/>
+        </w:rPr>
+      </w:pPr>
+      <w:r>
+        <w:rPr>
+          <w:rFonts w:asciiTheme="minorHAnsi" w:eastAsia="Times New Roman" w:hAnsiTheme="minorHAnsi" w:cstheme="minorHAnsi"/>
+          <w:b/>
+          <w:sz w:val="20"/>
+          <w:szCs w:val="20"/>
+          <w:lang w:eastAsia="pt-BR"/>
+        </w:rPr>
+        <w:t>Tabela 5 – Descrição dos parâmetros utilizados para o algoritmo KNN</w:t>
+      </w:r>
+    </w:p>
+    <w:tbl>
+      <w:tblPr>
+        <w:tblW w:w="9072" w:type="dxa"/>
+        <w:tblBorders>
+          <w:top w:val="single" w:sz="4" w:space="0" w:color="auto"/>
+          <w:bottom w:val="single" w:sz="4" w:space="0" w:color="auto"/>
+          <w:insideH w:val="single" w:sz="4" w:space="0" w:color="auto"/>
+        </w:tblBorders>
+        <w:tblCellMar>
+          <w:top w:w="57" w:type="dxa"/>
+          <w:bottom w:w="57" w:type="dxa"/>
+        </w:tblCellMar>
+        <w:tblLook w:val="04A0" w:firstRow="1" w:lastRow="0" w:firstColumn="1" w:lastColumn="0" w:noHBand="0" w:noVBand="1"/>
+      </w:tblPr>
+      <w:tblGrid>
+        <w:gridCol w:w="2552"/>
+        <w:gridCol w:w="4819"/>
+        <w:gridCol w:w="1701"/>
+      </w:tblGrid>
+      <w:tr>
+        <w:tc>
+          <w:tcPr>
+            <w:tcW w:w="2552" w:type="dxa"/>
+            <w:tcBorders>
+              <w:bottom w:val="single" w:sz="4" w:space="0" w:color="auto"/>
+            </w:tcBorders>
+            <w:shd w:val="clear" w:color="auto" w:fill="auto"/>
+            <w:vAlign w:val="center"/>
+          </w:tcPr>
+          <w:p>
+            <w:pPr>
+              <w:suppressAutoHyphens/>
+              <w:spacing w:after="0" w:line="240" w:lineRule="auto"/>
+              <w:ind w:hanging="108"/>
+              <w:rPr>
+                <w:rFonts w:eastAsia="Times New Roman" w:cs="Calibri"/>
+                <w:b/>
+                <w:sz w:val="18"/>
+                <w:szCs w:val="18"/>
+                <w:lang w:eastAsia="pt-BR"/>
+              </w:rPr>
+            </w:pPr>
+            <w:r>
+              <w:rPr>
+                <w:rFonts w:eastAsia="Times New Roman" w:cs="Calibri"/>
+                <w:b/>
+                <w:sz w:val="18"/>
+                <w:szCs w:val="18"/>
+                <w:lang w:eastAsia="pt-BR"/>
+              </w:rPr>
+              <w:t>Parâmetro</w:t>
+            </w:r>
+          </w:p>
+        </w:tc>
+        <w:tc>
+          <w:tcPr>
+            <w:tcW w:w="4819" w:type="dxa"/>
+            <w:tcBorders>
+              <w:bottom w:val="single" w:sz="4" w:space="0" w:color="auto"/>
+            </w:tcBorders>
+            <w:shd w:val="clear" w:color="auto" w:fill="auto"/>
+            <w:vAlign w:val="center"/>
+          </w:tcPr>
+          <w:p>
+            <w:pPr>
+              <w:suppressAutoHyphens/>
+              <w:spacing w:after="0" w:line="240" w:lineRule="auto"/>
+              <w:ind w:hanging="108"/>
+              <w:rPr>
+                <w:rFonts w:eastAsia="Times New Roman" w:cs="Calibri"/>
+                <w:b/>
+                <w:sz w:val="18"/>
+                <w:szCs w:val="18"/>
+                <w:lang w:eastAsia="pt-BR"/>
+              </w:rPr>
+            </w:pPr>
+            <w:r>
+              <w:rPr>
+                <w:rFonts w:eastAsia="Times New Roman" w:cs="Calibri"/>
+                <w:b/>
+                <w:sz w:val="18"/>
+                <w:szCs w:val="18"/>
+                <w:lang w:eastAsia="pt-BR"/>
+              </w:rPr>
+              <w:t>Descrição</w:t>
+            </w:r>
+          </w:p>
+        </w:tc>
+        <w:tc>
+          <w:tcPr>
+            <w:tcW w:w="1701" w:type="dxa"/>
+            <w:tcBorders>
+              <w:bottom w:val="single" w:sz="4" w:space="0" w:color="auto"/>
+            </w:tcBorders>
+          </w:tcPr>
+          <w:p>
+            <w:pPr>
+              <w:suppressAutoHyphens/>
+              <w:spacing w:after="0" w:line="240" w:lineRule="auto"/>
+              <w:ind w:hanging="108"/>
+              <w:rPr>
+                <w:rFonts w:eastAsia="Times New Roman" w:cs="Calibri"/>
+                <w:b/>
+                <w:sz w:val="18"/>
+                <w:szCs w:val="18"/>
+                <w:lang w:eastAsia="pt-BR"/>
+              </w:rPr>
+            </w:pPr>
+            <w:r>
+              <w:rPr>
+                <w:rFonts w:eastAsia="Times New Roman" w:cs="Calibri"/>
+                <w:b/>
+                <w:sz w:val="18"/>
+                <w:szCs w:val="18"/>
+                <w:lang w:eastAsia="pt-BR"/>
+              </w:rPr>
+              <w:t>Melhor Parâmetro</w:t>
+            </w:r>
+          </w:p>
+        </w:tc>
+      </w:tr>
+      <w:tr>
+        <w:tc>
+          <w:tcPr>
+            <w:tcW w:w="2552" w:type="dxa"/>
+            <w:tcBorders>
+              <w:bottom w:val="nil"/>
+            </w:tcBorders>
+            <w:shd w:val="clear" w:color="auto" w:fill="auto"/>
+          </w:tcPr>
+          <w:p>
+            <w:pPr>
+              <w:suppressAutoHyphens/>
+              <w:spacing w:after="0" w:line="240" w:lineRule="auto"/>
+              <w:ind w:hanging="108"/>
+              <w:rPr>
+                <w:rFonts w:eastAsia="Times New Roman" w:cs="Calibri"/>
+                <w:sz w:val="18"/>
+                <w:szCs w:val="18"/>
+                <w:lang w:eastAsia="pt-BR"/>
+              </w:rPr>
+            </w:pPr>
+            <w:proofErr w:type="spellStart"/>
+            <w:proofErr w:type="gramStart"/>
+            <w:r>
+              <w:rPr>
+                <w:rFonts w:eastAsia="Times New Roman" w:cs="Calibri"/>
+                <w:sz w:val="18"/>
+                <w:szCs w:val="18"/>
+                <w:lang w:eastAsia="pt-BR"/>
+              </w:rPr>
+              <w:t>n</w:t>
+            </w:r>
+            <w:proofErr w:type="gramEnd"/>
+            <w:r>
+              <w:rPr>
+                <w:rFonts w:eastAsia="Times New Roman" w:cs="Calibri"/>
+                <w:sz w:val="18"/>
+                <w:szCs w:val="18"/>
+                <w:lang w:eastAsia="pt-BR"/>
+              </w:rPr>
+              <w:t>_neighbors</w:t>
+            </w:r>
+            <w:proofErr w:type="spellEnd"/>
+          </w:p>
+        </w:tc>
+        <w:tc>
+          <w:tcPr>
+            <w:tcW w:w="4819" w:type="dxa"/>
+            <w:tcBorders>
+              <w:bottom w:val="nil"/>
+            </w:tcBorders>
+            <w:shd w:val="clear" w:color="auto" w:fill="auto"/>
+          </w:tcPr>
+          <w:p>
+            <w:pPr>
+              <w:suppressAutoHyphens/>
+              <w:spacing w:after="0" w:line="240" w:lineRule="auto"/>
+              <w:ind w:hanging="108"/>
+              <w:rPr>
+                <w:rFonts w:eastAsia="Times New Roman" w:cs="Calibri"/>
+                <w:sz w:val="18"/>
+                <w:szCs w:val="18"/>
+                <w:lang w:eastAsia="pt-BR"/>
+              </w:rPr>
+            </w:pPr>
+            <w:r>
+              <w:rPr>
+                <w:rFonts w:eastAsia="Times New Roman" w:cs="Calibri"/>
+                <w:sz w:val="18"/>
+                <w:szCs w:val="18"/>
+                <w:lang w:eastAsia="pt-BR"/>
+              </w:rPr>
+              <w:t>Número de vizinhos usados por padrão</w:t>
+            </w:r>
+          </w:p>
+        </w:tc>
+        <w:tc>
+          <w:tcPr>
+            <w:tcW w:w="1701" w:type="dxa"/>
+            <w:tcBorders>
+              <w:bottom w:val="nil"/>
+            </w:tcBorders>
+          </w:tcPr>
+          <w:p>
+            <w:pPr>
+              <w:suppressAutoHyphens/>
+              <w:spacing w:after="0" w:line="240" w:lineRule="auto"/>
+              <w:ind w:hanging="108"/>
+              <w:rPr>
+                <w:rFonts w:eastAsia="Times New Roman" w:cs="Calibri"/>
+                <w:sz w:val="18"/>
+                <w:szCs w:val="18"/>
+                <w:lang w:eastAsia="pt-BR"/>
+              </w:rPr>
+            </w:pPr>
+            <w:r>
+              <w:rPr>
+                <w:rFonts w:eastAsia="Times New Roman" w:cs="Calibri"/>
+                <w:sz w:val="18"/>
+                <w:szCs w:val="18"/>
+                <w:lang w:eastAsia="pt-BR"/>
+              </w:rPr>
+              <w:t>14</w:t>
+            </w:r>
+          </w:p>
+        </w:tc>
+      </w:tr>
+      <w:tr>
+        <w:tc>
+          <w:tcPr>
+            <w:tcW w:w="2552" w:type="dxa"/>
+            <w:tcBorders>
+              <w:top w:val="nil"/>
+              <w:bottom w:val="nil"/>
+            </w:tcBorders>
+            <w:shd w:val="clear" w:color="auto" w:fill="auto"/>
+          </w:tcPr>
+          <w:p>
+            <w:pPr>
+              <w:suppressAutoHyphens/>
+              <w:spacing w:after="0" w:line="240" w:lineRule="auto"/>
+              <w:ind w:hanging="108"/>
+              <w:rPr>
+                <w:rFonts w:eastAsia="Times New Roman" w:cs="Calibri"/>
+                <w:sz w:val="18"/>
+                <w:szCs w:val="18"/>
+                <w:lang w:eastAsia="pt-BR"/>
+              </w:rPr>
+            </w:pPr>
+            <w:proofErr w:type="gramStart"/>
+            <w:r>
+              <w:rPr>
+                <w:rFonts w:eastAsia="Times New Roman" w:cs="Calibri"/>
+                <w:sz w:val="18"/>
+                <w:szCs w:val="18"/>
+                <w:lang w:eastAsia="pt-BR"/>
+              </w:rPr>
+              <w:t>p</w:t>
+            </w:r>
+            <w:proofErr w:type="gramEnd"/>
+          </w:p>
+        </w:tc>
+        <w:tc>
+          <w:tcPr>
+            <w:tcW w:w="4819" w:type="dxa"/>
+            <w:tcBorders>
+              <w:top w:val="nil"/>
+              <w:bottom w:val="nil"/>
+            </w:tcBorders>
+            <w:shd w:val="clear" w:color="auto" w:fill="auto"/>
+          </w:tcPr>
+          <w:p>
+            <w:pPr>
+              <w:suppressAutoHyphens/>
+              <w:spacing w:after="0" w:line="240" w:lineRule="auto"/>
+              <w:ind w:left="-108"/>
+              <w:rPr>
+                <w:rFonts w:eastAsia="Times New Roman" w:cs="Calibri"/>
+                <w:sz w:val="18"/>
+                <w:szCs w:val="18"/>
+                <w:lang w:eastAsia="pt-BR"/>
+              </w:rPr>
+            </w:pPr>
+            <w:r>
+              <w:rPr>
+                <w:rFonts w:eastAsia="Times New Roman" w:cs="Calibri"/>
+                <w:sz w:val="18"/>
+                <w:szCs w:val="18"/>
+                <w:lang w:eastAsia="pt-BR"/>
+              </w:rPr>
+              <w:t xml:space="preserve">Parâmetro de potências para a métrica </w:t>
+            </w:r>
+            <w:proofErr w:type="spellStart"/>
+            <w:r>
+              <w:rPr>
+                <w:rFonts w:eastAsia="Times New Roman" w:cs="Calibri"/>
+                <w:sz w:val="18"/>
+                <w:szCs w:val="18"/>
+                <w:lang w:eastAsia="pt-BR"/>
+              </w:rPr>
+              <w:t>Minkowski</w:t>
+            </w:r>
+            <w:proofErr w:type="spellEnd"/>
+            <w:r>
+              <w:rPr>
+                <w:rFonts w:eastAsia="Times New Roman" w:cs="Calibri"/>
+                <w:sz w:val="18"/>
+                <w:szCs w:val="18"/>
+                <w:lang w:eastAsia="pt-BR"/>
+              </w:rPr>
+              <w:t xml:space="preserve">, quando 1 é equivalente à usar a distância de </w:t>
+            </w:r>
+            <w:proofErr w:type="spellStart"/>
+            <w:r>
+              <w:rPr>
+                <w:rFonts w:eastAsia="Times New Roman" w:cs="Calibri"/>
+                <w:sz w:val="18"/>
+                <w:szCs w:val="18"/>
+                <w:lang w:eastAsia="pt-BR"/>
+              </w:rPr>
+              <w:t>manhattan</w:t>
+            </w:r>
+            <w:proofErr w:type="spellEnd"/>
+            <w:r>
+              <w:rPr>
+                <w:rFonts w:eastAsia="Times New Roman" w:cs="Calibri"/>
+                <w:sz w:val="18"/>
+                <w:szCs w:val="18"/>
+                <w:lang w:eastAsia="pt-BR"/>
+              </w:rPr>
+              <w:t xml:space="preserve"> quando 2 equivalente à distância euclidiana</w:t>
+            </w:r>
+          </w:p>
+        </w:tc>
+        <w:tc>
+          <w:tcPr>
+            <w:tcW w:w="1701" w:type="dxa"/>
+            <w:tcBorders>
+              <w:top w:val="nil"/>
+              <w:bottom w:val="nil"/>
+            </w:tcBorders>
+          </w:tcPr>
+          <w:p>
+            <w:pPr>
+              <w:suppressAutoHyphens/>
+              <w:spacing w:after="0" w:line="240" w:lineRule="auto"/>
+              <w:ind w:left="-108"/>
+              <w:rPr>
+                <w:rFonts w:eastAsia="Times New Roman" w:cs="Calibri"/>
+                <w:sz w:val="18"/>
+                <w:szCs w:val="18"/>
+                <w:lang w:eastAsia="pt-BR"/>
+              </w:rPr>
+            </w:pPr>
+            <w:r>
+              <w:rPr>
+                <w:rFonts w:eastAsia="Times New Roman" w:cs="Calibri"/>
+                <w:sz w:val="18"/>
+                <w:szCs w:val="18"/>
+                <w:lang w:eastAsia="pt-BR"/>
+              </w:rPr>
+              <w:t>1</w:t>
+            </w:r>
+          </w:p>
+        </w:tc>
+      </w:tr>
+      <w:tr>
+        <w:tc>
+          <w:tcPr>
+            <w:tcW w:w="2552" w:type="dxa"/>
+            <w:tcBorders>
+              <w:top w:val="nil"/>
+              <w:bottom w:val="nil"/>
+            </w:tcBorders>
+            <w:shd w:val="clear" w:color="auto" w:fill="auto"/>
+          </w:tcPr>
+          <w:p>
+            <w:pPr>
+              <w:suppressAutoHyphens/>
+              <w:spacing w:after="0" w:line="240" w:lineRule="auto"/>
+              <w:ind w:hanging="108"/>
+              <w:rPr>
+                <w:rFonts w:eastAsia="Times New Roman" w:cs="Calibri"/>
+                <w:sz w:val="18"/>
+                <w:szCs w:val="18"/>
+                <w:lang w:eastAsia="pt-BR"/>
+              </w:rPr>
+            </w:pPr>
+            <w:proofErr w:type="spellStart"/>
+            <w:proofErr w:type="gramStart"/>
+            <w:r>
+              <w:rPr>
+                <w:rFonts w:eastAsia="Times New Roman" w:cs="Calibri"/>
+                <w:sz w:val="18"/>
+                <w:szCs w:val="18"/>
+                <w:lang w:eastAsia="pt-BR"/>
+              </w:rPr>
+              <w:t>algorithm</w:t>
+            </w:r>
+            <w:proofErr w:type="spellEnd"/>
+            <w:proofErr w:type="gramEnd"/>
+          </w:p>
+        </w:tc>
+        <w:tc>
+          <w:tcPr>
+            <w:tcW w:w="4819" w:type="dxa"/>
+            <w:tcBorders>
+              <w:top w:val="nil"/>
+              <w:bottom w:val="nil"/>
+            </w:tcBorders>
+            <w:shd w:val="clear" w:color="auto" w:fill="auto"/>
+          </w:tcPr>
+          <w:p>
+            <w:pPr>
+              <w:suppressAutoHyphens/>
+              <w:spacing w:after="0" w:line="240" w:lineRule="auto"/>
+              <w:ind w:hanging="108"/>
+              <w:rPr>
+                <w:rFonts w:eastAsia="Times New Roman" w:cs="Calibri"/>
+                <w:sz w:val="18"/>
+                <w:szCs w:val="18"/>
+                <w:lang w:eastAsia="pt-BR"/>
+              </w:rPr>
+            </w:pPr>
+            <w:r>
+              <w:rPr>
+                <w:rFonts w:eastAsia="Times New Roman" w:cs="Calibri"/>
+                <w:sz w:val="18"/>
+                <w:szCs w:val="18"/>
+                <w:lang w:eastAsia="pt-BR"/>
+              </w:rPr>
+              <w:t xml:space="preserve">Algoritmo utilizado para calcular o vizinho mais próximo </w:t>
+            </w:r>
+          </w:p>
+        </w:tc>
+        <w:tc>
+          <w:tcPr>
+            <w:tcW w:w="1701" w:type="dxa"/>
+            <w:tcBorders>
+              <w:top w:val="nil"/>
+              <w:bottom w:val="nil"/>
+            </w:tcBorders>
+          </w:tcPr>
+          <w:p>
+            <w:pPr>
+              <w:suppressAutoHyphens/>
+              <w:spacing w:after="0" w:line="240" w:lineRule="auto"/>
+              <w:ind w:hanging="108"/>
+              <w:rPr>
+                <w:rFonts w:eastAsia="Times New Roman" w:cs="Calibri"/>
+                <w:sz w:val="18"/>
+                <w:szCs w:val="18"/>
+                <w:lang w:eastAsia="pt-BR"/>
+              </w:rPr>
+            </w:pPr>
+            <w:proofErr w:type="gramStart"/>
+            <w:r>
+              <w:rPr>
+                <w:rFonts w:eastAsia="Times New Roman" w:cs="Calibri"/>
+                <w:sz w:val="18"/>
+                <w:szCs w:val="18"/>
+                <w:lang w:eastAsia="pt-BR"/>
+              </w:rPr>
+              <w:t>auto</w:t>
+            </w:r>
+            <w:proofErr w:type="gramEnd"/>
+          </w:p>
+        </w:tc>
+      </w:tr>
+      <w:tr>
+        <w:tc>
+          <w:tcPr>
+            <w:tcW w:w="2552" w:type="dxa"/>
+            <w:tcBorders>
+              <w:top w:val="nil"/>
+              <w:bottom w:val="single" w:sz="4" w:space="0" w:color="auto"/>
+            </w:tcBorders>
+            <w:shd w:val="clear" w:color="auto" w:fill="auto"/>
+          </w:tcPr>
+          <w:p>
+            <w:pPr>
+              <w:suppressAutoHyphens/>
+              <w:spacing w:after="0" w:line="240" w:lineRule="auto"/>
+              <w:ind w:hanging="108"/>
+              <w:rPr>
+                <w:rFonts w:eastAsia="Times New Roman" w:cs="Calibri"/>
+                <w:sz w:val="18"/>
+                <w:szCs w:val="18"/>
+                <w:lang w:eastAsia="pt-BR"/>
+              </w:rPr>
+            </w:pPr>
+            <w:proofErr w:type="spellStart"/>
+            <w:proofErr w:type="gramStart"/>
+            <w:r>
+              <w:rPr>
+                <w:rFonts w:eastAsia="Times New Roman" w:cs="Calibri"/>
+                <w:sz w:val="18"/>
+                <w:szCs w:val="18"/>
+                <w:lang w:eastAsia="pt-BR"/>
+              </w:rPr>
+              <w:t>metric</w:t>
+            </w:r>
+            <w:proofErr w:type="spellEnd"/>
+            <w:proofErr w:type="gramEnd"/>
+          </w:p>
+        </w:tc>
+        <w:tc>
+          <w:tcPr>
+            <w:tcW w:w="4819" w:type="dxa"/>
+            <w:tcBorders>
+              <w:top w:val="nil"/>
+              <w:bottom w:val="single" w:sz="4" w:space="0" w:color="auto"/>
+            </w:tcBorders>
+            <w:shd w:val="clear" w:color="auto" w:fill="auto"/>
+          </w:tcPr>
+          <w:p>
+            <w:pPr>
+              <w:suppressAutoHyphens/>
+              <w:spacing w:after="0" w:line="240" w:lineRule="auto"/>
+              <w:ind w:hanging="108"/>
+              <w:rPr>
+                <w:rFonts w:eastAsia="Times New Roman" w:cs="Calibri"/>
+                <w:sz w:val="18"/>
+                <w:szCs w:val="18"/>
+                <w:lang w:eastAsia="pt-BR"/>
+              </w:rPr>
+            </w:pPr>
+            <w:r>
+              <w:rPr>
+                <w:rFonts w:eastAsia="Times New Roman" w:cs="Calibri"/>
+                <w:sz w:val="18"/>
+                <w:szCs w:val="18"/>
+                <w:lang w:eastAsia="pt-BR"/>
+              </w:rPr>
+              <w:t>Métrica utilizada para o cálculo da distância</w:t>
+            </w:r>
+          </w:p>
+        </w:tc>
+        <w:tc>
+          <w:tcPr>
+            <w:tcW w:w="1701" w:type="dxa"/>
+            <w:tcBorders>
+              <w:top w:val="nil"/>
+              <w:bottom w:val="single" w:sz="4" w:space="0" w:color="auto"/>
+            </w:tcBorders>
+          </w:tcPr>
+          <w:p>
+            <w:pPr>
+              <w:suppressAutoHyphens/>
+              <w:spacing w:after="0" w:line="240" w:lineRule="auto"/>
+              <w:ind w:hanging="108"/>
+              <w:rPr>
+                <w:rFonts w:eastAsia="Times New Roman" w:cs="Calibri"/>
+                <w:sz w:val="18"/>
+                <w:szCs w:val="18"/>
+                <w:lang w:eastAsia="pt-BR"/>
+              </w:rPr>
+            </w:pPr>
+            <w:proofErr w:type="spellStart"/>
+            <w:proofErr w:type="gramStart"/>
+            <w:r>
+              <w:rPr>
+                <w:rFonts w:eastAsia="Times New Roman" w:cs="Calibri"/>
+                <w:sz w:val="18"/>
+                <w:szCs w:val="18"/>
+                <w:lang w:eastAsia="pt-BR"/>
+              </w:rPr>
+              <w:t>cityblock</w:t>
+            </w:r>
+            <w:proofErr w:type="spellEnd"/>
+            <w:proofErr w:type="gramEnd"/>
+          </w:p>
+        </w:tc>
+      </w:tr>
+    </w:tbl>
+    <w:p>
+      <w:pPr>
+        <w:suppressAutoHyphens/>
+        <w:spacing w:after="0" w:line="360" w:lineRule="auto"/>
+        <w:ind w:firstLine="709"/>
+        <w:jc w:val="both"/>
+        <w:rPr>
+          <w:rFonts w:ascii="Helvetica" w:hAnsi="Helvetica" w:cs="Helvetica"/>
+          <w:color w:val="000000"/>
+          <w:sz w:val="21"/>
+          <w:szCs w:val="21"/>
+          <w:shd w:val="clear" w:color="auto" w:fill="FFFFFF"/>
+        </w:rPr>
+      </w:pPr>
+    </w:p>
+    <w:p>
+      <w:pPr>
+        <w:suppressAutoHyphens/>
+        <w:spacing w:after="0" w:line="360" w:lineRule="auto"/>
+        <w:ind w:firstLine="709"/>
+        <w:jc w:val="both"/>
+        <w:rPr>
+          <w:rFonts w:ascii="Helvetica" w:hAnsi="Helvetica" w:cs="Helvetica"/>
+          <w:color w:val="000000"/>
+          <w:sz w:val="21"/>
+          <w:szCs w:val="21"/>
+          <w:shd w:val="clear" w:color="auto" w:fill="FFFFFF"/>
+        </w:rPr>
+      </w:pPr>
+    </w:p>
+    <w:p>
+      <w:pPr>
+        <w:suppressAutoHyphens/>
+        <w:spacing w:after="0" w:line="360" w:lineRule="auto"/>
+        <w:ind w:firstLine="709"/>
+        <w:jc w:val="both"/>
+        <w:rPr>
+          <w:rFonts w:ascii="Helvetica" w:hAnsi="Helvetica" w:cs="Helvetica"/>
+          <w:color w:val="000000"/>
+          <w:sz w:val="21"/>
+          <w:szCs w:val="21"/>
+          <w:shd w:val="clear" w:color="auto" w:fill="FFFFFF"/>
+        </w:rPr>
+      </w:pPr>
+      <w:r>
+        <w:rPr>
+          <w:rFonts w:ascii="Helvetica" w:hAnsi="Helvetica" w:cs="Helvetica"/>
+          <w:color w:val="000000"/>
+          <w:sz w:val="21"/>
+          <w:szCs w:val="21"/>
+          <w:shd w:val="clear" w:color="auto" w:fill="FFFFFF"/>
+        </w:rPr>
+        <w:t xml:space="preserve">Na Figura 57 está o código utilizado para realizar o </w:t>
+      </w:r>
+      <w:proofErr w:type="spellStart"/>
+      <w:r>
+        <w:rPr>
+          <w:rFonts w:ascii="Helvetica" w:hAnsi="Helvetica" w:cs="Helvetica"/>
+          <w:i/>
+          <w:color w:val="000000"/>
+          <w:sz w:val="21"/>
+          <w:szCs w:val="21"/>
+          <w:shd w:val="clear" w:color="auto" w:fill="FFFFFF"/>
+        </w:rPr>
+        <w:t>tunning</w:t>
+      </w:r>
+      <w:proofErr w:type="spellEnd"/>
+      <w:r>
+        <w:rPr>
+          <w:rFonts w:ascii="Helvetica" w:hAnsi="Helvetica" w:cs="Helvetica"/>
+          <w:color w:val="000000"/>
+          <w:sz w:val="21"/>
+          <w:szCs w:val="21"/>
+          <w:shd w:val="clear" w:color="auto" w:fill="FFFFFF"/>
+        </w:rPr>
+        <w:t xml:space="preserve"> dos parâmetros do algoritmo KNN, </w:t>
+      </w:r>
+      <w:r>
+        <w:rPr>
+          <w:rFonts w:ascii="Helvetica" w:hAnsi="Helvetica" w:cs="Helvetica"/>
+          <w:color w:val="000000"/>
+          <w:sz w:val="21"/>
+          <w:szCs w:val="21"/>
+          <w:shd w:val="clear" w:color="auto" w:fill="FFFFFF"/>
+        </w:rPr>
+        <w:t>onde o código aponta os melhores parâmetros seguida da respectiva acurácia de</w:t>
+      </w:r>
+      <w:r>
+        <w:rPr>
+          <w:rFonts w:ascii="Helvetica" w:hAnsi="Helvetica" w:cs="Helvetica"/>
+          <w:color w:val="000000"/>
+          <w:sz w:val="21"/>
+          <w:szCs w:val="21"/>
+          <w:shd w:val="clear" w:color="auto" w:fill="FFFFFF"/>
+        </w:rPr>
+        <w:t xml:space="preserve"> aproximadamente</w:t>
+      </w:r>
+      <w:r>
+        <w:rPr>
+          <w:rFonts w:ascii="Helvetica" w:hAnsi="Helvetica" w:cs="Helvetica"/>
+          <w:color w:val="000000"/>
+          <w:sz w:val="21"/>
+          <w:szCs w:val="21"/>
+          <w:shd w:val="clear" w:color="auto" w:fill="FFFFFF"/>
+        </w:rPr>
+        <w:t xml:space="preserve"> 85%.</w:t>
+      </w:r>
+    </w:p>
+    <w:p>
+      <w:pPr>
+        <w:suppressAutoHyphens/>
+        <w:spacing w:after="0" w:line="360" w:lineRule="auto"/>
+        <w:ind w:firstLine="709"/>
+        <w:jc w:val="both"/>
+        <w:rPr>
+          <w:rFonts w:ascii="Helvetica" w:hAnsi="Helvetica" w:cs="Helvetica"/>
+          <w:color w:val="000000"/>
+          <w:sz w:val="21"/>
+          <w:szCs w:val="21"/>
+          <w:shd w:val="clear" w:color="auto" w:fill="FFFFFF"/>
+        </w:rPr>
+      </w:pPr>
+    </w:p>
+    <w:p>
+      <w:pPr>
+        <w:suppressAutoHyphens/>
+        <w:spacing w:after="0" w:line="360" w:lineRule="auto"/>
+        <w:jc w:val="center"/>
+        <w:rPr>
+          <w:rFonts w:asciiTheme="minorHAnsi" w:eastAsia="Times New Roman" w:hAnsiTheme="minorHAnsi" w:cstheme="minorHAnsi"/>
+          <w:b/>
+          <w:sz w:val="20"/>
+          <w:szCs w:val="20"/>
+          <w:lang w:eastAsia="pt-BR"/>
+        </w:rPr>
+      </w:pPr>
+      <w:r>
+        <w:rPr>
+          <w:rFonts w:asciiTheme="minorHAnsi" w:eastAsia="Times New Roman" w:hAnsiTheme="minorHAnsi" w:cstheme="minorHAnsi"/>
+          <w:b/>
+          <w:sz w:val="20"/>
+          <w:szCs w:val="20"/>
+          <w:lang w:eastAsia="pt-BR"/>
+        </w:rPr>
+        <w:t xml:space="preserve">Figura </w:t>
+      </w:r>
+      <w:r>
+        <w:rPr>
+          <w:rFonts w:asciiTheme="minorHAnsi" w:eastAsia="Times New Roman" w:hAnsiTheme="minorHAnsi" w:cstheme="minorHAnsi"/>
+          <w:b/>
+          <w:sz w:val="20"/>
+          <w:szCs w:val="20"/>
+          <w:lang w:eastAsia="pt-BR"/>
+        </w:rPr>
+        <w:t xml:space="preserve">57 – Código para o </w:t>
+      </w:r>
+      <w:proofErr w:type="spellStart"/>
+      <w:r>
+        <w:rPr>
+          <w:rFonts w:asciiTheme="minorHAnsi" w:eastAsia="Times New Roman" w:hAnsiTheme="minorHAnsi" w:cstheme="minorHAnsi"/>
+          <w:b/>
+          <w:sz w:val="20"/>
+          <w:szCs w:val="20"/>
+          <w:lang w:eastAsia="pt-BR"/>
+        </w:rPr>
+        <w:t>tunning</w:t>
+      </w:r>
+      <w:proofErr w:type="spellEnd"/>
+      <w:r>
+        <w:rPr>
+          <w:rFonts w:asciiTheme="minorHAnsi" w:eastAsia="Times New Roman" w:hAnsiTheme="minorHAnsi" w:cstheme="minorHAnsi"/>
+          <w:b/>
+          <w:sz w:val="20"/>
+          <w:szCs w:val="20"/>
+          <w:lang w:eastAsia="pt-BR"/>
+        </w:rPr>
+        <w:t xml:space="preserve"> do algoritmo KNN</w:t>
+      </w:r>
+    </w:p>
+    <w:p>
+      <w:pPr>
+        <w:suppressAutoHyphens/>
+        <w:spacing w:after="0" w:line="360" w:lineRule="auto"/>
+        <w:jc w:val="both"/>
+        <w:rPr>
+          <w:rFonts w:ascii="Helvetica" w:hAnsi="Helvetica" w:cs="Helvetica"/>
+          <w:color w:val="000000"/>
+          <w:sz w:val="21"/>
+          <w:szCs w:val="21"/>
+          <w:shd w:val="clear" w:color="auto" w:fill="FFFFFF"/>
+        </w:rPr>
+      </w:pPr>
+      <w:r>
+        <w:rPr>
+          <w:rFonts w:ascii="Helvetica" w:hAnsi="Helvetica" w:cs="Helvetica"/>
+          <w:color w:val="000000"/>
+          <w:sz w:val="21"/>
+          <w:szCs w:val="21"/>
+          <w:shd w:val="clear" w:color="auto" w:fill="FFFFFF"/>
+        </w:rPr>
+        <w:drawing>
+          <wp:inline distT="0" distB="0" distL="0" distR="0" wp14:anchorId="0D268ECD" wp14:editId="4C4E6DBA">
+            <wp:extent cx="5760085" cy="1315085"/>
+            <wp:effectExtent l="0" t="0" r="0" b="0"/>
+            <wp:docPr id="64" name="Imagem 64"/>
+            <wp:cNvGraphicFramePr>
+              <a:graphicFrameLocks xmlns:a="http://schemas.openxmlformats.org/drawingml/2006/main" noChangeAspect="1"/>
+            </wp:cNvGraphicFramePr>
+            <a:graphic xmlns:a="http://schemas.openxmlformats.org/drawingml/2006/main">
+              <a:graphicData uri="http://schemas.openxmlformats.org/drawingml/2006/picture">
+                <pic:pic xmlns:pic="http://schemas.openxmlformats.org/drawingml/2006/picture">
+                  <pic:nvPicPr>
+                    <pic:cNvPr id="1" name=""/>
+                    <pic:cNvPicPr/>
+                  </pic:nvPicPr>
+                  <pic:blipFill>
+                    <a:blip r:embed="rId70"/>
+                    <a:stretch>
+                      <a:fillRect/>
+                    </a:stretch>
+                  </pic:blipFill>
+                  <pic:spPr>
+                    <a:xfrm>
+                      <a:off x="0" y="0"/>
+                      <a:ext cx="5760085" cy="1315085"/>
+                    </a:xfrm>
+                    <a:prstGeom prst="rect">
+                      <a:avLst/>
+                    </a:prstGeom>
+                  </pic:spPr>
+                </pic:pic>
+              </a:graphicData>
+            </a:graphic>
+          </wp:inline>
+        </w:drawing>
+      </w:r>
+    </w:p>
+    <w:p>
+      <w:pPr>
+        <w:pStyle w:val="PargrafodaLista"/>
+        <w:rPr>
+          <w:b/>
+          <w:sz w:val="24"/>
+          <w:szCs w:val="24"/>
+          <w:lang w:eastAsia="pt-BR"/>
+        </w:rPr>
+      </w:pPr>
+    </w:p>
+    <w:p>
+      <w:pPr>
+        <w:pStyle w:val="PargrafodaLista"/>
+        <w:numPr>
+          <w:ilvl w:val="3"/>
+          <w:numId w:val="26"/>
+        </w:numPr>
+        <w:ind w:left="0" w:firstLine="0"/>
+        <w:rPr>
+          <w:b/>
+          <w:sz w:val="24"/>
+          <w:szCs w:val="24"/>
+          <w:lang w:eastAsia="pt-BR"/>
+        </w:rPr>
+      </w:pPr>
+      <w:proofErr w:type="spellStart"/>
+      <w:r>
+        <w:rPr>
+          <w:b/>
+          <w:sz w:val="24"/>
+          <w:szCs w:val="24"/>
+          <w:lang w:eastAsia="pt-BR"/>
+        </w:rPr>
+        <w:t>Tunning</w:t>
+      </w:r>
+      <w:proofErr w:type="spellEnd"/>
+      <w:r>
+        <w:rPr>
+          <w:b/>
+          <w:sz w:val="24"/>
+          <w:szCs w:val="24"/>
+          <w:lang w:eastAsia="pt-BR"/>
+        </w:rPr>
+        <w:t xml:space="preserve"> de Parâmetros Para o Algoritmo SVM</w:t>
+      </w:r>
+    </w:p>
+    <w:p>
+      <w:pPr>
+        <w:pStyle w:val="PargrafodaLista"/>
+        <w:rPr>
+          <w:b/>
+          <w:sz w:val="24"/>
+          <w:szCs w:val="24"/>
+          <w:lang w:eastAsia="pt-BR"/>
+        </w:rPr>
+      </w:pPr>
+    </w:p>
+    <w:p>
+      <w:pPr>
+        <w:suppressAutoHyphens/>
+        <w:spacing w:after="0" w:line="360" w:lineRule="auto"/>
+        <w:ind w:firstLine="709"/>
+        <w:jc w:val="both"/>
+        <w:rPr>
+          <w:rFonts w:ascii="Helvetica" w:hAnsi="Helvetica" w:cs="Helvetica"/>
+          <w:color w:val="000000"/>
+          <w:sz w:val="21"/>
+          <w:szCs w:val="21"/>
+          <w:shd w:val="clear" w:color="auto" w:fill="FFFFFF"/>
+        </w:rPr>
+      </w:pPr>
+      <w:r>
+        <w:rPr>
+          <w:rFonts w:ascii="Helvetica" w:hAnsi="Helvetica" w:cs="Helvetica"/>
+          <w:color w:val="000000"/>
+          <w:sz w:val="21"/>
+          <w:szCs w:val="21"/>
+          <w:shd w:val="clear" w:color="auto" w:fill="FFFFFF"/>
+        </w:rPr>
+        <w:t>Com a finalidade de aplica</w:t>
+      </w:r>
+      <w:r>
+        <w:rPr>
+          <w:rFonts w:ascii="Helvetica" w:hAnsi="Helvetica" w:cs="Helvetica"/>
+          <w:color w:val="000000"/>
+          <w:sz w:val="21"/>
+          <w:szCs w:val="21"/>
+          <w:shd w:val="clear" w:color="auto" w:fill="FFFFFF"/>
+        </w:rPr>
+        <w:t>r</w:t>
+      </w:r>
+      <w:r>
+        <w:rPr>
+          <w:rFonts w:ascii="Helvetica" w:hAnsi="Helvetica" w:cs="Helvetica"/>
+          <w:color w:val="000000"/>
+          <w:sz w:val="21"/>
+          <w:szCs w:val="21"/>
+          <w:shd w:val="clear" w:color="auto" w:fill="FFFFFF"/>
+        </w:rPr>
+        <w:t xml:space="preserve"> o algoritmo SVM (</w:t>
+      </w:r>
+      <w:proofErr w:type="spellStart"/>
+      <w:r>
+        <w:rPr>
+          <w:rFonts w:ascii="Helvetica" w:hAnsi="Helvetica" w:cs="Helvetica"/>
+          <w:color w:val="000000"/>
+          <w:sz w:val="21"/>
+          <w:szCs w:val="21"/>
+          <w:shd w:val="clear" w:color="auto" w:fill="FFFFFF"/>
+        </w:rPr>
+        <w:t>Support</w:t>
+      </w:r>
+      <w:proofErr w:type="spellEnd"/>
+      <w:r>
+        <w:rPr>
+          <w:rFonts w:ascii="Helvetica" w:hAnsi="Helvetica" w:cs="Helvetica"/>
+          <w:color w:val="000000"/>
+          <w:sz w:val="21"/>
+          <w:szCs w:val="21"/>
+          <w:shd w:val="clear" w:color="auto" w:fill="FFFFFF"/>
+        </w:rPr>
+        <w:t xml:space="preserve"> Vector </w:t>
+      </w:r>
+      <w:proofErr w:type="spellStart"/>
+      <w:r>
+        <w:rPr>
+          <w:rFonts w:ascii="Helvetica" w:hAnsi="Helvetica" w:cs="Helvetica"/>
+          <w:color w:val="000000"/>
+          <w:sz w:val="21"/>
+          <w:szCs w:val="21"/>
+          <w:shd w:val="clear" w:color="auto" w:fill="FFFFFF"/>
+        </w:rPr>
+        <w:t>Machine</w:t>
+      </w:r>
+      <w:proofErr w:type="spellEnd"/>
+      <w:r>
+        <w:rPr>
+          <w:rFonts w:ascii="Helvetica" w:hAnsi="Helvetica" w:cs="Helvetica"/>
+          <w:color w:val="000000"/>
+          <w:sz w:val="21"/>
+          <w:szCs w:val="21"/>
+          <w:shd w:val="clear" w:color="auto" w:fill="FFFFFF"/>
+        </w:rPr>
+        <w:t xml:space="preserve">) </w:t>
+      </w:r>
+      <w:r>
+        <w:rPr>
+          <w:rFonts w:ascii="Helvetica" w:hAnsi="Helvetica" w:cs="Helvetica"/>
+          <w:color w:val="000000"/>
+          <w:sz w:val="21"/>
+          <w:szCs w:val="21"/>
+          <w:shd w:val="clear" w:color="auto" w:fill="FFFFFF"/>
+        </w:rPr>
+        <w:t>utilizou-se a classe SVC (</w:t>
+      </w:r>
+      <w:proofErr w:type="spellStart"/>
+      <w:r>
+        <w:rPr>
+          <w:rFonts w:ascii="Helvetica" w:hAnsi="Helvetica" w:cs="Helvetica"/>
+          <w:color w:val="000000"/>
+          <w:sz w:val="21"/>
+          <w:szCs w:val="21"/>
+          <w:shd w:val="clear" w:color="auto" w:fill="FFFFFF"/>
+        </w:rPr>
+        <w:t>Support</w:t>
+      </w:r>
+      <w:proofErr w:type="spellEnd"/>
+      <w:r>
+        <w:rPr>
+          <w:rFonts w:ascii="Helvetica" w:hAnsi="Helvetica" w:cs="Helvetica"/>
+          <w:color w:val="000000"/>
+          <w:sz w:val="21"/>
+          <w:szCs w:val="21"/>
+          <w:shd w:val="clear" w:color="auto" w:fill="FFFFFF"/>
+        </w:rPr>
+        <w:t xml:space="preserve"> Vector </w:t>
+      </w:r>
+      <w:proofErr w:type="spellStart"/>
+      <w:r>
+        <w:rPr>
+          <w:rFonts w:ascii="Helvetica" w:hAnsi="Helvetica" w:cs="Helvetica"/>
+          <w:color w:val="000000"/>
+          <w:sz w:val="21"/>
+          <w:szCs w:val="21"/>
+          <w:shd w:val="clear" w:color="auto" w:fill="FFFFFF"/>
+        </w:rPr>
+        <w:t>Classification</w:t>
+      </w:r>
+      <w:proofErr w:type="spellEnd"/>
+      <w:r>
+        <w:rPr>
+          <w:rFonts w:ascii="Helvetica" w:hAnsi="Helvetica" w:cs="Helvetica"/>
+          <w:color w:val="000000"/>
+          <w:sz w:val="21"/>
+          <w:szCs w:val="21"/>
+          <w:shd w:val="clear" w:color="auto" w:fill="FFFFFF"/>
+        </w:rPr>
+        <w:t xml:space="preserve">) do pacote </w:t>
+      </w:r>
+      <w:proofErr w:type="spellStart"/>
+      <w:r>
+        <w:rPr>
+          <w:rFonts w:ascii="Helvetica" w:hAnsi="Helvetica" w:cs="Helvetica"/>
+          <w:i/>
+          <w:color w:val="000000"/>
+          <w:sz w:val="21"/>
+          <w:szCs w:val="21"/>
+          <w:shd w:val="clear" w:color="auto" w:fill="FFFFFF"/>
+        </w:rPr>
+        <w:t>sklearn</w:t>
+      </w:r>
+      <w:proofErr w:type="spellEnd"/>
+      <w:r>
+        <w:rPr>
+          <w:rFonts w:ascii="Helvetica" w:hAnsi="Helvetica" w:cs="Helvetica"/>
+          <w:color w:val="000000"/>
+          <w:sz w:val="21"/>
+          <w:szCs w:val="21"/>
+          <w:shd w:val="clear" w:color="auto" w:fill="FFFFFF"/>
+        </w:rPr>
+        <w:t xml:space="preserve"> da linguagem </w:t>
+      </w:r>
+      <w:r>
+        <w:rPr>
+          <w:rFonts w:ascii="Helvetica" w:hAnsi="Helvetica" w:cs="Helvetica"/>
+          <w:i/>
+          <w:color w:val="000000"/>
+          <w:sz w:val="21"/>
+          <w:szCs w:val="21"/>
+          <w:shd w:val="clear" w:color="auto" w:fill="FFFFFF"/>
+        </w:rPr>
+        <w:t>Python</w:t>
+      </w:r>
+      <w:r>
+        <w:rPr>
+          <w:rFonts w:ascii="Helvetica" w:hAnsi="Helvetica" w:cs="Helvetica"/>
+          <w:color w:val="000000"/>
+          <w:sz w:val="21"/>
+          <w:szCs w:val="21"/>
+          <w:shd w:val="clear" w:color="auto" w:fill="FFFFFF"/>
+        </w:rPr>
+        <w:t xml:space="preserve">. </w:t>
+      </w:r>
+    </w:p>
+    <w:p>
+      <w:pPr>
+        <w:suppressAutoHyphens/>
+        <w:spacing w:after="0" w:line="360" w:lineRule="auto"/>
+        <w:ind w:firstLine="709"/>
+        <w:jc w:val="both"/>
+        <w:rPr>
+          <w:rFonts w:ascii="Helvetica" w:hAnsi="Helvetica" w:cs="Helvetica"/>
+          <w:color w:val="000000"/>
+          <w:sz w:val="21"/>
+          <w:szCs w:val="21"/>
+          <w:shd w:val="clear" w:color="auto" w:fill="FFFFFF"/>
+        </w:rPr>
+      </w:pPr>
+      <w:r>
+        <w:rPr>
+          <w:rFonts w:ascii="Helvetica" w:hAnsi="Helvetica" w:cs="Helvetica"/>
+          <w:color w:val="000000"/>
+          <w:sz w:val="21"/>
+          <w:szCs w:val="21"/>
+          <w:shd w:val="clear" w:color="auto" w:fill="FFFFFF"/>
+        </w:rPr>
+        <w:t xml:space="preserve">Como parâmetros foram utilizados </w:t>
+      </w:r>
+      <w:proofErr w:type="spellStart"/>
+      <w:r>
+        <w:rPr>
+          <w:rFonts w:ascii="Helvetica" w:hAnsi="Helvetica" w:cs="Helvetica"/>
+          <w:i/>
+          <w:color w:val="000000"/>
+          <w:sz w:val="21"/>
+          <w:szCs w:val="21"/>
+          <w:shd w:val="clear" w:color="auto" w:fill="FFFFFF"/>
+        </w:rPr>
+        <w:t>tol</w:t>
+      </w:r>
+      <w:proofErr w:type="spellEnd"/>
+      <w:r>
+        <w:rPr>
+          <w:rFonts w:ascii="Helvetica" w:hAnsi="Helvetica" w:cs="Helvetica"/>
+          <w:color w:val="000000"/>
+          <w:sz w:val="21"/>
+          <w:szCs w:val="21"/>
+          <w:shd w:val="clear" w:color="auto" w:fill="FFFFFF"/>
+        </w:rPr>
+        <w:t xml:space="preserve">, </w:t>
+      </w:r>
+      <w:proofErr w:type="spellStart"/>
+      <w:r>
+        <w:rPr>
+          <w:rFonts w:ascii="Helvetica" w:hAnsi="Helvetica" w:cs="Helvetica"/>
+          <w:i/>
+          <w:color w:val="000000"/>
+          <w:sz w:val="21"/>
+          <w:szCs w:val="21"/>
+          <w:shd w:val="clear" w:color="auto" w:fill="FFFFFF"/>
+        </w:rPr>
+        <w:t>random_state</w:t>
+      </w:r>
+      <w:proofErr w:type="spellEnd"/>
+      <w:r>
+        <w:rPr>
+          <w:rFonts w:ascii="Helvetica" w:hAnsi="Helvetica" w:cs="Helvetica"/>
+          <w:color w:val="000000"/>
+          <w:sz w:val="21"/>
+          <w:szCs w:val="21"/>
+          <w:shd w:val="clear" w:color="auto" w:fill="FFFFFF"/>
+        </w:rPr>
+        <w:t xml:space="preserve">, </w:t>
+      </w:r>
+      <w:r>
+        <w:rPr>
+          <w:rFonts w:ascii="Helvetica" w:hAnsi="Helvetica" w:cs="Helvetica"/>
+          <w:i/>
+          <w:color w:val="000000"/>
+          <w:sz w:val="21"/>
+          <w:szCs w:val="21"/>
+          <w:shd w:val="clear" w:color="auto" w:fill="FFFFFF"/>
+        </w:rPr>
+        <w:t>C</w:t>
+      </w:r>
+      <w:r>
+        <w:rPr>
+          <w:rFonts w:ascii="Helvetica" w:hAnsi="Helvetica" w:cs="Helvetica"/>
+          <w:color w:val="000000"/>
+          <w:sz w:val="21"/>
+          <w:szCs w:val="21"/>
+          <w:shd w:val="clear" w:color="auto" w:fill="FFFFFF"/>
+        </w:rPr>
+        <w:t xml:space="preserve"> e </w:t>
+      </w:r>
+      <w:proofErr w:type="spellStart"/>
+      <w:r>
+        <w:rPr>
+          <w:rFonts w:ascii="Helvetica" w:hAnsi="Helvetica" w:cs="Helvetica"/>
+          <w:i/>
+          <w:color w:val="000000"/>
+          <w:sz w:val="21"/>
+          <w:szCs w:val="21"/>
+          <w:shd w:val="clear" w:color="auto" w:fill="FFFFFF"/>
+        </w:rPr>
+        <w:t>kernel</w:t>
+      </w:r>
+      <w:proofErr w:type="spellEnd"/>
+      <w:r>
+        <w:rPr>
+          <w:rFonts w:ascii="Helvetica" w:hAnsi="Helvetica" w:cs="Helvetica"/>
+          <w:color w:val="000000"/>
+          <w:sz w:val="21"/>
+          <w:szCs w:val="21"/>
+          <w:shd w:val="clear" w:color="auto" w:fill="FFFFFF"/>
+        </w:rPr>
+        <w:t>, especificados e apontados os melhores valores na Tabela 5</w:t>
+      </w:r>
+      <w:r>
+        <w:rPr>
+          <w:rFonts w:ascii="Helvetica" w:hAnsi="Helvetica" w:cs="Helvetica"/>
+          <w:color w:val="000000"/>
+          <w:sz w:val="21"/>
+          <w:szCs w:val="21"/>
+          <w:shd w:val="clear" w:color="auto" w:fill="FFFFFF"/>
+        </w:rPr>
+        <w:t>, sendo possível ver também os melhores parâmetros para o algoritmo SVM</w:t>
+      </w:r>
+      <w:r>
+        <w:rPr>
+          <w:rFonts w:ascii="Helvetica" w:hAnsi="Helvetica" w:cs="Helvetica"/>
+          <w:color w:val="000000"/>
+          <w:sz w:val="21"/>
+          <w:szCs w:val="21"/>
+          <w:shd w:val="clear" w:color="auto" w:fill="FFFFFF"/>
+        </w:rPr>
+        <w:t>.</w:t>
+      </w:r>
+    </w:p>
+    <w:p>
+      <w:pPr>
+        <w:suppressAutoHyphens/>
+        <w:spacing w:after="0" w:line="360" w:lineRule="auto"/>
+        <w:ind w:firstLine="709"/>
+        <w:jc w:val="both"/>
+        <w:rPr>
+          <w:rFonts w:ascii="Helvetica" w:hAnsi="Helvetica" w:cs="Helvetica"/>
+          <w:color w:val="000000"/>
+          <w:sz w:val="21"/>
+          <w:szCs w:val="21"/>
+          <w:shd w:val="clear" w:color="auto" w:fill="FFFFFF"/>
+        </w:rPr>
+      </w:pPr>
+    </w:p>
+    <w:p>
+      <w:pPr>
+        <w:suppressAutoHyphens/>
+        <w:spacing w:after="0" w:line="360" w:lineRule="auto"/>
+        <w:ind w:firstLine="709"/>
+        <w:jc w:val="both"/>
+        <w:rPr>
+          <w:rFonts w:ascii="Helvetica" w:hAnsi="Helvetica" w:cs="Helvetica"/>
+          <w:color w:val="000000"/>
+          <w:sz w:val="21"/>
+          <w:szCs w:val="21"/>
+          <w:shd w:val="clear" w:color="auto" w:fill="FFFFFF"/>
+        </w:rPr>
+      </w:pPr>
+    </w:p>
+    <w:p>
+      <w:pPr>
+        <w:suppressAutoHyphens/>
+        <w:spacing w:after="0" w:line="360" w:lineRule="auto"/>
+        <w:ind w:firstLine="709"/>
+        <w:jc w:val="both"/>
+        <w:rPr>
+          <w:rFonts w:ascii="Helvetica" w:hAnsi="Helvetica" w:cs="Helvetica"/>
+          <w:color w:val="000000"/>
+          <w:sz w:val="21"/>
+          <w:szCs w:val="21"/>
+          <w:shd w:val="clear" w:color="auto" w:fill="FFFFFF"/>
+        </w:rPr>
+      </w:pPr>
+    </w:p>
+    <w:p>
+      <w:pPr>
+        <w:suppressAutoHyphens/>
+        <w:spacing w:after="0" w:line="360" w:lineRule="auto"/>
+        <w:jc w:val="center"/>
+        <w:rPr>
+          <w:rFonts w:ascii="Helvetica" w:hAnsi="Helvetica" w:cs="Helvetica"/>
+          <w:color w:val="000000"/>
+          <w:sz w:val="21"/>
+          <w:szCs w:val="21"/>
+          <w:shd w:val="clear" w:color="auto" w:fill="FFFFFF"/>
+        </w:rPr>
+      </w:pPr>
+      <w:r>
+        <w:rPr>
+          <w:rFonts w:asciiTheme="minorHAnsi" w:eastAsia="Times New Roman" w:hAnsiTheme="minorHAnsi" w:cstheme="minorHAnsi"/>
+          <w:b/>
+          <w:sz w:val="20"/>
+          <w:szCs w:val="20"/>
+          <w:lang w:eastAsia="pt-BR"/>
+        </w:rPr>
+        <w:lastRenderedPageBreak/>
+        <w:t>Tabela 6 – Descrição dos parâmetros utilizados para o algoritmo SVM</w:t>
+      </w:r>
+    </w:p>
+    <w:tbl>
+      <w:tblPr>
+        <w:tblW w:w="9072" w:type="dxa"/>
+        <w:tblBorders>
+          <w:top w:val="single" w:sz="4" w:space="0" w:color="auto"/>
+          <w:bottom w:val="single" w:sz="4" w:space="0" w:color="auto"/>
+          <w:insideH w:val="single" w:sz="4" w:space="0" w:color="auto"/>
+        </w:tblBorders>
+        <w:tblCellMar>
+          <w:top w:w="57" w:type="dxa"/>
+          <w:bottom w:w="57" w:type="dxa"/>
+        </w:tblCellMar>
+        <w:tblLook w:val="04A0" w:firstRow="1" w:lastRow="0" w:firstColumn="1" w:lastColumn="0" w:noHBand="0" w:noVBand="1"/>
+      </w:tblPr>
+      <w:tblGrid>
+        <w:gridCol w:w="2552"/>
+        <w:gridCol w:w="4819"/>
+        <w:gridCol w:w="1701"/>
+      </w:tblGrid>
+      <w:tr>
+        <w:tc>
+          <w:tcPr>
+            <w:tcW w:w="2552" w:type="dxa"/>
+            <w:tcBorders>
+              <w:bottom w:val="single" w:sz="4" w:space="0" w:color="auto"/>
+            </w:tcBorders>
+            <w:shd w:val="clear" w:color="auto" w:fill="auto"/>
+            <w:vAlign w:val="center"/>
+          </w:tcPr>
+          <w:p>
+            <w:pPr>
+              <w:suppressAutoHyphens/>
+              <w:spacing w:after="0" w:line="240" w:lineRule="auto"/>
+              <w:ind w:hanging="108"/>
+              <w:rPr>
+                <w:rFonts w:eastAsia="Times New Roman" w:cs="Calibri"/>
+                <w:b/>
+                <w:sz w:val="18"/>
+                <w:szCs w:val="18"/>
+                <w:lang w:eastAsia="pt-BR"/>
+              </w:rPr>
+            </w:pPr>
+            <w:r>
+              <w:rPr>
+                <w:rFonts w:eastAsia="Times New Roman" w:cs="Calibri"/>
+                <w:b/>
+                <w:sz w:val="18"/>
+                <w:szCs w:val="18"/>
+                <w:lang w:eastAsia="pt-BR"/>
+              </w:rPr>
+              <w:t>Parâmetro</w:t>
+            </w:r>
+          </w:p>
+        </w:tc>
+        <w:tc>
+          <w:tcPr>
+            <w:tcW w:w="4819" w:type="dxa"/>
+            <w:tcBorders>
+              <w:bottom w:val="single" w:sz="4" w:space="0" w:color="auto"/>
+            </w:tcBorders>
+            <w:shd w:val="clear" w:color="auto" w:fill="auto"/>
+            <w:vAlign w:val="center"/>
+          </w:tcPr>
+          <w:p>
+            <w:pPr>
+              <w:suppressAutoHyphens/>
+              <w:spacing w:after="0" w:line="240" w:lineRule="auto"/>
+              <w:ind w:hanging="108"/>
+              <w:rPr>
+                <w:rFonts w:eastAsia="Times New Roman" w:cs="Calibri"/>
+                <w:b/>
+                <w:sz w:val="18"/>
+                <w:szCs w:val="18"/>
+                <w:lang w:eastAsia="pt-BR"/>
+              </w:rPr>
+            </w:pPr>
+            <w:r>
+              <w:rPr>
+                <w:rFonts w:eastAsia="Times New Roman" w:cs="Calibri"/>
+                <w:b/>
+                <w:sz w:val="18"/>
+                <w:szCs w:val="18"/>
+                <w:lang w:eastAsia="pt-BR"/>
+              </w:rPr>
+              <w:t>Descrição</w:t>
+            </w:r>
+          </w:p>
+        </w:tc>
+        <w:tc>
+          <w:tcPr>
+            <w:tcW w:w="1701" w:type="dxa"/>
+            <w:tcBorders>
+              <w:bottom w:val="single" w:sz="4" w:space="0" w:color="auto"/>
+            </w:tcBorders>
+          </w:tcPr>
+          <w:p>
+            <w:pPr>
+              <w:suppressAutoHyphens/>
+              <w:spacing w:after="0" w:line="240" w:lineRule="auto"/>
+              <w:ind w:hanging="108"/>
+              <w:rPr>
+                <w:rFonts w:eastAsia="Times New Roman" w:cs="Calibri"/>
+                <w:b/>
+                <w:sz w:val="18"/>
+                <w:szCs w:val="18"/>
+                <w:lang w:eastAsia="pt-BR"/>
+              </w:rPr>
+            </w:pPr>
+            <w:r>
+              <w:rPr>
+                <w:rFonts w:eastAsia="Times New Roman" w:cs="Calibri"/>
+                <w:b/>
+                <w:sz w:val="18"/>
+                <w:szCs w:val="18"/>
+                <w:lang w:eastAsia="pt-BR"/>
+              </w:rPr>
+              <w:t>Melhor Parâmetro</w:t>
+            </w:r>
+          </w:p>
+        </w:tc>
+      </w:tr>
+      <w:tr>
+        <w:tc>
+          <w:tcPr>
+            <w:tcW w:w="2552" w:type="dxa"/>
+            <w:tcBorders>
+              <w:bottom w:val="nil"/>
+            </w:tcBorders>
+            <w:shd w:val="clear" w:color="auto" w:fill="auto"/>
+          </w:tcPr>
+          <w:p>
+            <w:pPr>
+              <w:suppressAutoHyphens/>
+              <w:spacing w:after="0" w:line="240" w:lineRule="auto"/>
+              <w:ind w:hanging="108"/>
+              <w:rPr>
+                <w:rFonts w:eastAsia="Times New Roman" w:cs="Calibri"/>
+                <w:sz w:val="18"/>
+                <w:szCs w:val="18"/>
+                <w:lang w:eastAsia="pt-BR"/>
+              </w:rPr>
+            </w:pPr>
+            <w:proofErr w:type="spellStart"/>
+            <w:proofErr w:type="gramStart"/>
+            <w:r>
+              <w:rPr>
+                <w:rFonts w:eastAsia="Times New Roman" w:cs="Calibri"/>
+                <w:sz w:val="18"/>
+                <w:szCs w:val="18"/>
+                <w:lang w:eastAsia="pt-BR"/>
+              </w:rPr>
+              <w:t>tol</w:t>
+            </w:r>
+            <w:proofErr w:type="spellEnd"/>
+            <w:proofErr w:type="gramEnd"/>
+          </w:p>
+        </w:tc>
+        <w:tc>
+          <w:tcPr>
+            <w:tcW w:w="4819" w:type="dxa"/>
+            <w:tcBorders>
+              <w:bottom w:val="nil"/>
+            </w:tcBorders>
+            <w:shd w:val="clear" w:color="auto" w:fill="auto"/>
+          </w:tcPr>
+          <w:p>
+            <w:pPr>
+              <w:suppressAutoHyphens/>
+              <w:spacing w:after="0" w:line="240" w:lineRule="auto"/>
+              <w:ind w:hanging="108"/>
+              <w:rPr>
+                <w:rFonts w:eastAsia="Times New Roman" w:cs="Calibri"/>
+                <w:sz w:val="18"/>
+                <w:szCs w:val="18"/>
+                <w:lang w:eastAsia="pt-BR"/>
+              </w:rPr>
+            </w:pPr>
+            <w:r>
+              <w:rPr>
+                <w:rFonts w:eastAsia="Times New Roman" w:cs="Calibri"/>
+                <w:sz w:val="18"/>
+                <w:szCs w:val="18"/>
+                <w:lang w:eastAsia="pt-BR"/>
+              </w:rPr>
+              <w:t>Tolerância do critério de parada</w:t>
+            </w:r>
+          </w:p>
+        </w:tc>
+        <w:tc>
+          <w:tcPr>
+            <w:tcW w:w="1701" w:type="dxa"/>
+            <w:tcBorders>
+              <w:bottom w:val="nil"/>
+            </w:tcBorders>
+          </w:tcPr>
+          <w:p>
+            <w:pPr>
+              <w:suppressAutoHyphens/>
+              <w:spacing w:after="0" w:line="240" w:lineRule="auto"/>
+              <w:ind w:hanging="108"/>
+              <w:rPr>
+                <w:rFonts w:eastAsia="Times New Roman" w:cs="Calibri"/>
+                <w:sz w:val="18"/>
+                <w:szCs w:val="18"/>
+                <w:lang w:eastAsia="pt-BR"/>
+              </w:rPr>
+            </w:pPr>
+            <w:r>
+              <w:rPr>
+                <w:rFonts w:eastAsia="Times New Roman" w:cs="Calibri"/>
+                <w:sz w:val="18"/>
+                <w:szCs w:val="18"/>
+                <w:lang w:eastAsia="pt-BR"/>
+              </w:rPr>
+              <w:t>0.1</w:t>
+            </w:r>
+          </w:p>
+        </w:tc>
+      </w:tr>
+      <w:tr>
+        <w:tc>
+          <w:tcPr>
+            <w:tcW w:w="2552" w:type="dxa"/>
+            <w:tcBorders>
+              <w:top w:val="nil"/>
+              <w:bottom w:val="nil"/>
+            </w:tcBorders>
+            <w:shd w:val="clear" w:color="auto" w:fill="auto"/>
+          </w:tcPr>
+          <w:p>
+            <w:pPr>
+              <w:suppressAutoHyphens/>
+              <w:spacing w:after="0" w:line="240" w:lineRule="auto"/>
+              <w:ind w:hanging="108"/>
+              <w:rPr>
+                <w:rFonts w:eastAsia="Times New Roman" w:cs="Calibri"/>
+                <w:sz w:val="18"/>
+                <w:szCs w:val="18"/>
+                <w:lang w:eastAsia="pt-BR"/>
+              </w:rPr>
+            </w:pPr>
+            <w:proofErr w:type="spellStart"/>
+            <w:r>
+              <w:rPr>
+                <w:rFonts w:eastAsia="Times New Roman" w:cs="Calibri"/>
+                <w:sz w:val="18"/>
+                <w:szCs w:val="18"/>
+                <w:lang w:eastAsia="pt-BR"/>
+              </w:rPr>
+              <w:t>Random_state</w:t>
+            </w:r>
+            <w:proofErr w:type="spellEnd"/>
+          </w:p>
+        </w:tc>
+        <w:tc>
+          <w:tcPr>
+            <w:tcW w:w="4819" w:type="dxa"/>
+            <w:tcBorders>
+              <w:top w:val="nil"/>
+              <w:bottom w:val="nil"/>
+            </w:tcBorders>
+            <w:shd w:val="clear" w:color="auto" w:fill="auto"/>
+          </w:tcPr>
+          <w:p>
+            <w:pPr>
+              <w:suppressAutoHyphens/>
+              <w:spacing w:after="0" w:line="240" w:lineRule="auto"/>
+              <w:ind w:left="-108"/>
+              <w:rPr>
+                <w:rFonts w:eastAsia="Times New Roman" w:cs="Calibri"/>
+                <w:sz w:val="18"/>
+                <w:szCs w:val="18"/>
+                <w:lang w:eastAsia="pt-BR"/>
+              </w:rPr>
+            </w:pPr>
+            <w:r>
+              <w:rPr>
+                <w:rFonts w:eastAsia="Times New Roman" w:cs="Calibri"/>
+                <w:sz w:val="18"/>
+                <w:szCs w:val="18"/>
+                <w:lang w:eastAsia="pt-BR"/>
+              </w:rPr>
+              <w:t>Controla a geração de números pseudoaleatórios para embaralhar os dados para estimativas de probabilidade</w:t>
+            </w:r>
+          </w:p>
+        </w:tc>
+        <w:tc>
+          <w:tcPr>
+            <w:tcW w:w="1701" w:type="dxa"/>
+            <w:tcBorders>
+              <w:top w:val="nil"/>
+              <w:bottom w:val="nil"/>
+            </w:tcBorders>
+          </w:tcPr>
+          <w:p>
+            <w:pPr>
+              <w:suppressAutoHyphens/>
+              <w:spacing w:after="0" w:line="240" w:lineRule="auto"/>
+              <w:ind w:left="-108"/>
+              <w:rPr>
+                <w:rFonts w:eastAsia="Times New Roman" w:cs="Calibri"/>
+                <w:sz w:val="18"/>
+                <w:szCs w:val="18"/>
+                <w:lang w:eastAsia="pt-BR"/>
+              </w:rPr>
+            </w:pPr>
+            <w:r>
+              <w:rPr>
+                <w:rFonts w:eastAsia="Times New Roman" w:cs="Calibri"/>
+                <w:sz w:val="18"/>
+                <w:szCs w:val="18"/>
+                <w:lang w:eastAsia="pt-BR"/>
+              </w:rPr>
+              <w:t>1</w:t>
+            </w:r>
+          </w:p>
+        </w:tc>
+      </w:tr>
+      <w:tr>
+        <w:tc>
+          <w:tcPr>
+            <w:tcW w:w="2552" w:type="dxa"/>
+            <w:tcBorders>
+              <w:top w:val="nil"/>
+              <w:bottom w:val="nil"/>
+            </w:tcBorders>
+            <w:shd w:val="clear" w:color="auto" w:fill="auto"/>
+          </w:tcPr>
+          <w:p>
+            <w:pPr>
+              <w:suppressAutoHyphens/>
+              <w:spacing w:after="0" w:line="240" w:lineRule="auto"/>
+              <w:ind w:hanging="108"/>
+              <w:rPr>
+                <w:rFonts w:eastAsia="Times New Roman" w:cs="Calibri"/>
+                <w:sz w:val="18"/>
+                <w:szCs w:val="18"/>
+                <w:lang w:eastAsia="pt-BR"/>
+              </w:rPr>
+            </w:pPr>
+            <w:r>
+              <w:rPr>
+                <w:rFonts w:eastAsia="Times New Roman" w:cs="Calibri"/>
+                <w:sz w:val="18"/>
+                <w:szCs w:val="18"/>
+                <w:lang w:eastAsia="pt-BR"/>
+              </w:rPr>
+              <w:t>C</w:t>
+            </w:r>
+          </w:p>
+        </w:tc>
+        <w:tc>
+          <w:tcPr>
+            <w:tcW w:w="4819" w:type="dxa"/>
+            <w:tcBorders>
+              <w:top w:val="nil"/>
+              <w:bottom w:val="nil"/>
+            </w:tcBorders>
+            <w:shd w:val="clear" w:color="auto" w:fill="auto"/>
+          </w:tcPr>
+          <w:p>
+            <w:pPr>
+              <w:suppressAutoHyphens/>
+              <w:spacing w:after="0" w:line="240" w:lineRule="auto"/>
+              <w:ind w:hanging="108"/>
+              <w:rPr>
+                <w:rFonts w:eastAsia="Times New Roman" w:cs="Calibri"/>
+                <w:sz w:val="18"/>
+                <w:szCs w:val="18"/>
+                <w:lang w:eastAsia="pt-BR"/>
+              </w:rPr>
+            </w:pPr>
+            <w:r>
+              <w:rPr>
+                <w:rFonts w:eastAsia="Times New Roman" w:cs="Calibri"/>
+                <w:sz w:val="18"/>
+                <w:szCs w:val="18"/>
+                <w:lang w:eastAsia="pt-BR"/>
+              </w:rPr>
+              <w:t>Parâmetro de regularização</w:t>
+            </w:r>
+          </w:p>
+        </w:tc>
+        <w:tc>
+          <w:tcPr>
+            <w:tcW w:w="1701" w:type="dxa"/>
+            <w:tcBorders>
+              <w:top w:val="nil"/>
+              <w:bottom w:val="nil"/>
+            </w:tcBorders>
+          </w:tcPr>
+          <w:p>
+            <w:pPr>
+              <w:suppressAutoHyphens/>
+              <w:spacing w:after="0" w:line="240" w:lineRule="auto"/>
+              <w:ind w:hanging="108"/>
+              <w:rPr>
+                <w:rFonts w:eastAsia="Times New Roman" w:cs="Calibri"/>
+                <w:sz w:val="18"/>
+                <w:szCs w:val="18"/>
+                <w:lang w:eastAsia="pt-BR"/>
+              </w:rPr>
+            </w:pPr>
+            <w:r>
+              <w:rPr>
+                <w:rFonts w:eastAsia="Times New Roman" w:cs="Calibri"/>
+                <w:sz w:val="18"/>
+                <w:szCs w:val="18"/>
+                <w:lang w:eastAsia="pt-BR"/>
+              </w:rPr>
+              <w:t>3.0</w:t>
+            </w:r>
+          </w:p>
+        </w:tc>
+      </w:tr>
+      <w:tr>
+        <w:tc>
+          <w:tcPr>
+            <w:tcW w:w="2552" w:type="dxa"/>
+            <w:tcBorders>
+              <w:top w:val="nil"/>
+              <w:bottom w:val="single" w:sz="4" w:space="0" w:color="auto"/>
+            </w:tcBorders>
+            <w:shd w:val="clear" w:color="auto" w:fill="auto"/>
+          </w:tcPr>
+          <w:p>
+            <w:pPr>
+              <w:suppressAutoHyphens/>
+              <w:spacing w:after="0" w:line="240" w:lineRule="auto"/>
+              <w:ind w:hanging="108"/>
+              <w:rPr>
+                <w:rFonts w:eastAsia="Times New Roman" w:cs="Calibri"/>
+                <w:sz w:val="18"/>
+                <w:szCs w:val="18"/>
+                <w:lang w:eastAsia="pt-BR"/>
+              </w:rPr>
+            </w:pPr>
+            <w:proofErr w:type="spellStart"/>
+            <w:proofErr w:type="gramStart"/>
+            <w:r>
+              <w:rPr>
+                <w:rFonts w:eastAsia="Times New Roman" w:cs="Calibri"/>
+                <w:sz w:val="18"/>
+                <w:szCs w:val="18"/>
+                <w:lang w:eastAsia="pt-BR"/>
+              </w:rPr>
+              <w:t>kernel</w:t>
+            </w:r>
+            <w:proofErr w:type="spellEnd"/>
+            <w:proofErr w:type="gramEnd"/>
+          </w:p>
+        </w:tc>
+        <w:tc>
+          <w:tcPr>
+            <w:tcW w:w="4819" w:type="dxa"/>
+            <w:tcBorders>
+              <w:top w:val="nil"/>
+              <w:bottom w:val="single" w:sz="4" w:space="0" w:color="auto"/>
+            </w:tcBorders>
+            <w:shd w:val="clear" w:color="auto" w:fill="auto"/>
+          </w:tcPr>
+          <w:p>
+            <w:pPr>
+              <w:suppressAutoHyphens/>
+              <w:spacing w:after="0" w:line="240" w:lineRule="auto"/>
+              <w:ind w:hanging="108"/>
+              <w:rPr>
+                <w:rFonts w:eastAsia="Times New Roman" w:cs="Calibri"/>
+                <w:sz w:val="18"/>
+                <w:szCs w:val="18"/>
+                <w:lang w:eastAsia="pt-BR"/>
+              </w:rPr>
+            </w:pPr>
+            <w:r>
+              <w:rPr>
+                <w:rFonts w:eastAsia="Times New Roman" w:cs="Calibri"/>
+                <w:sz w:val="18"/>
+                <w:szCs w:val="18"/>
+                <w:lang w:eastAsia="pt-BR"/>
+              </w:rPr>
+              <w:t xml:space="preserve">Especifica qual </w:t>
+            </w:r>
+            <w:proofErr w:type="spellStart"/>
+            <w:r>
+              <w:rPr>
+                <w:rFonts w:eastAsia="Times New Roman" w:cs="Calibri"/>
+                <w:sz w:val="18"/>
+                <w:szCs w:val="18"/>
+                <w:lang w:eastAsia="pt-BR"/>
+              </w:rPr>
+              <w:t>kernel</w:t>
+            </w:r>
+            <w:proofErr w:type="spellEnd"/>
+            <w:r>
+              <w:rPr>
+                <w:rFonts w:eastAsia="Times New Roman" w:cs="Calibri"/>
+                <w:sz w:val="18"/>
+                <w:szCs w:val="18"/>
+                <w:lang w:eastAsia="pt-BR"/>
+              </w:rPr>
+              <w:t xml:space="preserve"> que será utilizado no algoritmo</w:t>
+            </w:r>
+          </w:p>
+        </w:tc>
+        <w:tc>
+          <w:tcPr>
+            <w:tcW w:w="1701" w:type="dxa"/>
+            <w:tcBorders>
+              <w:top w:val="nil"/>
+              <w:bottom w:val="single" w:sz="4" w:space="0" w:color="auto"/>
+            </w:tcBorders>
+          </w:tcPr>
+          <w:p>
+            <w:pPr>
+              <w:suppressAutoHyphens/>
+              <w:spacing w:after="0" w:line="240" w:lineRule="auto"/>
+              <w:ind w:hanging="108"/>
+              <w:rPr>
+                <w:rFonts w:eastAsia="Times New Roman" w:cs="Calibri"/>
+                <w:sz w:val="18"/>
+                <w:szCs w:val="18"/>
+                <w:lang w:eastAsia="pt-BR"/>
+              </w:rPr>
+            </w:pPr>
+            <w:proofErr w:type="spellStart"/>
+            <w:proofErr w:type="gramStart"/>
+            <w:r>
+              <w:rPr>
+                <w:rFonts w:eastAsia="Times New Roman" w:cs="Calibri"/>
+                <w:sz w:val="18"/>
+                <w:szCs w:val="18"/>
+                <w:lang w:eastAsia="pt-BR"/>
+              </w:rPr>
+              <w:t>rbf</w:t>
+            </w:r>
+            <w:proofErr w:type="spellEnd"/>
+            <w:proofErr w:type="gramEnd"/>
+          </w:p>
+        </w:tc>
+      </w:tr>
+    </w:tbl>
+    <w:p>
+      <w:pPr>
+        <w:pStyle w:val="PargrafodaLista"/>
+        <w:rPr>
+          <w:b/>
+          <w:sz w:val="24"/>
+          <w:szCs w:val="24"/>
+          <w:lang w:eastAsia="pt-BR"/>
+        </w:rPr>
+      </w:pPr>
+    </w:p>
+    <w:p>
+      <w:pPr>
+        <w:suppressAutoHyphens/>
+        <w:spacing w:after="0" w:line="360" w:lineRule="auto"/>
+        <w:ind w:firstLine="709"/>
+        <w:jc w:val="both"/>
+        <w:rPr>
+          <w:rFonts w:cs="Calibri"/>
+          <w:sz w:val="24"/>
+          <w:szCs w:val="24"/>
+        </w:rPr>
+      </w:pPr>
+      <w:r>
+        <w:rPr>
+          <w:rFonts w:cs="Calibri"/>
+          <w:sz w:val="24"/>
+          <w:szCs w:val="24"/>
+        </w:rPr>
+        <w:t xml:space="preserve">Segundo o processo de </w:t>
+      </w:r>
+      <w:proofErr w:type="spellStart"/>
+      <w:r>
+        <w:rPr>
+          <w:rFonts w:cs="Calibri"/>
+          <w:i/>
+          <w:sz w:val="24"/>
+          <w:szCs w:val="24"/>
+        </w:rPr>
+        <w:t>tunning</w:t>
+      </w:r>
+      <w:proofErr w:type="spellEnd"/>
+      <w:r>
+        <w:rPr>
+          <w:rFonts w:cs="Calibri"/>
+          <w:sz w:val="24"/>
+          <w:szCs w:val="24"/>
+        </w:rPr>
+        <w:t xml:space="preserve"> mostrado na Figura 58, </w:t>
+      </w:r>
+      <w:r>
+        <w:rPr>
+          <w:rFonts w:cs="Calibri"/>
+          <w:sz w:val="24"/>
+          <w:szCs w:val="24"/>
+        </w:rPr>
+        <w:t>ao utilizar os parâmetros apontados é possível obter uma acurácia de aproximadamente 86%.</w:t>
+      </w:r>
+    </w:p>
+    <w:p>
+      <w:pPr>
+        <w:suppressAutoHyphens/>
+        <w:spacing w:after="0" w:line="360" w:lineRule="auto"/>
+        <w:ind w:firstLine="709"/>
+        <w:jc w:val="both"/>
+        <w:rPr>
+          <w:rFonts w:cs="Calibri"/>
+          <w:sz w:val="24"/>
+          <w:szCs w:val="24"/>
+        </w:rPr>
+      </w:pPr>
+    </w:p>
+    <w:p>
+      <w:pPr>
+        <w:suppressAutoHyphens/>
+        <w:spacing w:after="0" w:line="360" w:lineRule="auto"/>
+        <w:jc w:val="center"/>
+        <w:rPr>
+          <w:rFonts w:asciiTheme="minorHAnsi" w:eastAsia="Times New Roman" w:hAnsiTheme="minorHAnsi" w:cstheme="minorHAnsi"/>
+          <w:b/>
+          <w:sz w:val="20"/>
+          <w:szCs w:val="20"/>
+          <w:lang w:eastAsia="pt-BR"/>
+        </w:rPr>
+      </w:pPr>
+      <w:r>
+        <w:rPr>
+          <w:rFonts w:asciiTheme="minorHAnsi" w:eastAsia="Times New Roman" w:hAnsiTheme="minorHAnsi" w:cstheme="minorHAnsi"/>
+          <w:b/>
+          <w:sz w:val="20"/>
+          <w:szCs w:val="20"/>
+          <w:lang w:eastAsia="pt-BR"/>
+        </w:rPr>
+        <w:t xml:space="preserve">Figura </w:t>
+      </w:r>
+      <w:r>
+        <w:rPr>
+          <w:rFonts w:asciiTheme="minorHAnsi" w:eastAsia="Times New Roman" w:hAnsiTheme="minorHAnsi" w:cstheme="minorHAnsi"/>
+          <w:b/>
+          <w:sz w:val="20"/>
+          <w:szCs w:val="20"/>
+          <w:lang w:eastAsia="pt-BR"/>
+        </w:rPr>
+        <w:t xml:space="preserve">58 – Código para o </w:t>
+      </w:r>
+      <w:proofErr w:type="spellStart"/>
+      <w:r>
+        <w:rPr>
+          <w:rFonts w:asciiTheme="minorHAnsi" w:eastAsia="Times New Roman" w:hAnsiTheme="minorHAnsi" w:cstheme="minorHAnsi"/>
+          <w:b/>
+          <w:sz w:val="20"/>
+          <w:szCs w:val="20"/>
+          <w:lang w:eastAsia="pt-BR"/>
+        </w:rPr>
+        <w:t>tunning</w:t>
+      </w:r>
+      <w:proofErr w:type="spellEnd"/>
+      <w:r>
+        <w:rPr>
+          <w:rFonts w:asciiTheme="minorHAnsi" w:eastAsia="Times New Roman" w:hAnsiTheme="minorHAnsi" w:cstheme="minorHAnsi"/>
+          <w:b/>
+          <w:sz w:val="20"/>
+          <w:szCs w:val="20"/>
+          <w:lang w:eastAsia="pt-BR"/>
+        </w:rPr>
+        <w:t xml:space="preserve"> do algoritmo SVM</w:t>
+      </w:r>
+    </w:p>
+    <w:p>
+      <w:pPr>
+        <w:suppressAutoHyphens/>
+        <w:spacing w:after="0" w:line="360" w:lineRule="auto"/>
+        <w:jc w:val="center"/>
+        <w:rPr>
+          <w:rFonts w:cs="Calibri"/>
+          <w:sz w:val="24"/>
+          <w:szCs w:val="24"/>
+        </w:rPr>
+      </w:pPr>
+      <w:r>
+        <w:rPr>
+          <w:rFonts w:cs="Calibri"/>
+          <w:sz w:val="24"/>
+          <w:szCs w:val="24"/>
+        </w:rPr>
+        <w:drawing>
+          <wp:inline distT="0" distB="0" distL="0" distR="0" wp14:anchorId="4E6106D8" wp14:editId="37DA4C53">
+            <wp:extent cx="5760085" cy="1478280"/>
+            <wp:effectExtent l="0" t="0" r="0" b="7620"/>
+            <wp:docPr id="65" name="Imagem 65"/>
+            <wp:cNvGraphicFramePr>
+              <a:graphicFrameLocks xmlns:a="http://schemas.openxmlformats.org/drawingml/2006/main" noChangeAspect="1"/>
+            </wp:cNvGraphicFramePr>
+            <a:graphic xmlns:a="http://schemas.openxmlformats.org/drawingml/2006/main">
+              <a:graphicData uri="http://schemas.openxmlformats.org/drawingml/2006/picture">
+                <pic:pic xmlns:pic="http://schemas.openxmlformats.org/drawingml/2006/picture">
+                  <pic:nvPicPr>
+                    <pic:cNvPr id="1" name=""/>
+                    <pic:cNvPicPr/>
+                  </pic:nvPicPr>
+                  <pic:blipFill>
+                    <a:blip r:embed="rId71"/>
+                    <a:stretch>
+                      <a:fillRect/>
+                    </a:stretch>
+                  </pic:blipFill>
+                  <pic:spPr>
+                    <a:xfrm>
+                      <a:off x="0" y="0"/>
+                      <a:ext cx="5760085" cy="1478280"/>
+                    </a:xfrm>
+                    <a:prstGeom prst="rect">
+                      <a:avLst/>
+                    </a:prstGeom>
+                  </pic:spPr>
+                </pic:pic>
+              </a:graphicData>
+            </a:graphic>
+          </wp:inline>
+        </w:drawing>
+      </w:r>
+    </w:p>
+    <w:p>
+      <w:pPr>
+        <w:suppressAutoHyphens/>
+        <w:spacing w:after="0" w:line="360" w:lineRule="auto"/>
+        <w:ind w:firstLine="709"/>
+        <w:jc w:val="both"/>
+        <w:rPr>
+          <w:rFonts w:cs="Calibri"/>
+          <w:sz w:val="24"/>
+          <w:szCs w:val="24"/>
+        </w:rPr>
+      </w:pPr>
+    </w:p>
+    <w:p>
+      <w:pPr>
+        <w:pStyle w:val="PargrafodaLista"/>
+        <w:numPr>
+          <w:ilvl w:val="2"/>
+          <w:numId w:val="26"/>
+        </w:numPr>
+        <w:rPr>
+          <w:b/>
+          <w:sz w:val="24"/>
+          <w:szCs w:val="24"/>
+          <w:lang w:eastAsia="pt-BR"/>
+        </w:rPr>
+      </w:pPr>
+      <w:r>
+        <w:rPr>
+          <w:b/>
+          <w:sz w:val="24"/>
+          <w:szCs w:val="24"/>
+          <w:lang w:eastAsia="pt-BR"/>
+        </w:rPr>
+        <w:t>Avaliando o Modelo com Cross-</w:t>
+      </w:r>
+      <w:proofErr w:type="spellStart"/>
+      <w:r>
+        <w:rPr>
+          <w:b/>
+          <w:sz w:val="24"/>
+          <w:szCs w:val="24"/>
+          <w:lang w:eastAsia="pt-BR"/>
+        </w:rPr>
+        <w:t>validation</w:t>
+      </w:r>
+      <w:proofErr w:type="spellEnd"/>
+    </w:p>
+    <w:p>
+      <w:pPr>
+        <w:pStyle w:val="PargrafodaLista"/>
+        <w:rPr>
+          <w:b/>
+          <w:sz w:val="24"/>
+          <w:szCs w:val="24"/>
+          <w:lang w:eastAsia="pt-BR"/>
+        </w:rPr>
+      </w:pPr>
+    </w:p>
+    <w:p>
+      <w:pPr>
+        <w:pStyle w:val="PargrafodaLista"/>
+        <w:ind w:left="0" w:firstLine="709"/>
+        <w:jc w:val="both"/>
+        <w:rPr>
+          <w:sz w:val="24"/>
+          <w:szCs w:val="24"/>
+          <w:lang w:eastAsia="pt-BR"/>
+        </w:rPr>
+      </w:pPr>
+      <w:r>
+        <w:rPr>
+          <w:sz w:val="24"/>
+          <w:szCs w:val="24"/>
+          <w:lang w:eastAsia="pt-BR"/>
+        </w:rPr>
+        <w:t xml:space="preserve">Para realizar a validação cruzada dos algoritmos aplicados ao modelo, utilizou-se a classe </w:t>
+      </w:r>
+      <w:proofErr w:type="spellStart"/>
+      <w:r>
+        <w:rPr>
+          <w:i/>
+          <w:sz w:val="24"/>
+          <w:szCs w:val="24"/>
+          <w:lang w:eastAsia="pt-BR"/>
+        </w:rPr>
+        <w:t>KFold</w:t>
+      </w:r>
+      <w:proofErr w:type="spellEnd"/>
+      <w:r>
+        <w:rPr>
+          <w:sz w:val="24"/>
+          <w:szCs w:val="24"/>
+          <w:lang w:eastAsia="pt-BR"/>
+        </w:rPr>
+        <w:t xml:space="preserve"> do pacote </w:t>
+      </w:r>
+      <w:proofErr w:type="spellStart"/>
+      <w:r>
+        <w:rPr>
+          <w:i/>
+          <w:sz w:val="24"/>
+          <w:szCs w:val="24"/>
+          <w:lang w:eastAsia="pt-BR"/>
+        </w:rPr>
+        <w:t>sklearn</w:t>
+      </w:r>
+      <w:proofErr w:type="spellEnd"/>
+      <w:r>
+        <w:rPr>
+          <w:sz w:val="24"/>
+          <w:szCs w:val="24"/>
+          <w:lang w:eastAsia="pt-BR"/>
+        </w:rPr>
+        <w:t xml:space="preserve"> do </w:t>
+      </w:r>
+      <w:r>
+        <w:rPr>
+          <w:i/>
+          <w:sz w:val="24"/>
+          <w:szCs w:val="24"/>
+          <w:lang w:eastAsia="pt-BR"/>
+        </w:rPr>
+        <w:t>Python</w:t>
+      </w:r>
+      <w:r>
+        <w:rPr>
+          <w:sz w:val="24"/>
+          <w:szCs w:val="24"/>
+          <w:lang w:eastAsia="pt-BR"/>
+        </w:rPr>
+        <w:t>.</w:t>
+      </w:r>
+      <w:r>
+        <w:rPr>
+          <w:sz w:val="24"/>
+          <w:szCs w:val="24"/>
+          <w:lang w:eastAsia="pt-BR"/>
+        </w:rPr>
+        <w:t xml:space="preserve"> Onde optou-se por utilizar uma número de divisões igual a 10 de maneira randômica.</w:t>
+      </w:r>
+    </w:p>
+    <w:p>
+      <w:pPr>
+        <w:pStyle w:val="PargrafodaLista"/>
+        <w:ind w:left="0" w:firstLine="709"/>
+        <w:jc w:val="both"/>
+        <w:rPr>
+          <w:sz w:val="24"/>
+          <w:szCs w:val="24"/>
+        </w:rPr>
+      </w:pPr>
+      <w:r>
+        <w:rPr>
+          <w:sz w:val="24"/>
+          <w:szCs w:val="24"/>
+          <w:lang w:eastAsia="pt-BR"/>
+        </w:rPr>
+        <w:t xml:space="preserve">O processo de execução da validação cruzada foi repetido por 30 vezes onde o resultado de cada processo foi guardado em um </w:t>
+      </w:r>
+      <w:proofErr w:type="spellStart"/>
+      <w:r>
+        <w:rPr>
+          <w:i/>
+          <w:sz w:val="24"/>
+          <w:szCs w:val="24"/>
+          <w:lang w:eastAsia="pt-BR"/>
+        </w:rPr>
+        <w:t>array</w:t>
+      </w:r>
+      <w:proofErr w:type="spellEnd"/>
+      <w:r>
+        <w:rPr>
+          <w:sz w:val="24"/>
+          <w:szCs w:val="24"/>
+          <w:lang w:eastAsia="pt-BR"/>
+        </w:rPr>
+        <w:t xml:space="preserve"> que por fim foi transformado em um </w:t>
+      </w:r>
+      <w:r>
+        <w:rPr>
+          <w:i/>
+          <w:sz w:val="24"/>
+          <w:szCs w:val="24"/>
+          <w:lang w:eastAsia="pt-BR"/>
+        </w:rPr>
+        <w:t xml:space="preserve">Pandas </w:t>
+      </w:r>
+      <w:proofErr w:type="spellStart"/>
+      <w:r>
+        <w:rPr>
+          <w:i/>
+          <w:sz w:val="24"/>
+          <w:szCs w:val="24"/>
+          <w:lang w:eastAsia="pt-BR"/>
+        </w:rPr>
+        <w:t>DataFrame</w:t>
+      </w:r>
+      <w:proofErr w:type="spellEnd"/>
+      <w:r>
+        <w:rPr>
+          <w:sz w:val="24"/>
+          <w:szCs w:val="24"/>
+        </w:rPr>
+        <w:t xml:space="preserve"> a fim de facilitar o cálculo dos seus parâmetros estatísticos</w:t>
+      </w:r>
+      <w:r>
+        <w:rPr>
+          <w:sz w:val="24"/>
+          <w:szCs w:val="24"/>
+        </w:rPr>
+        <w:t>.</w:t>
+      </w:r>
+    </w:p>
+    <w:p>
+      <w:pPr>
+        <w:pStyle w:val="PargrafodaLista"/>
+        <w:ind w:left="0" w:firstLine="709"/>
+        <w:jc w:val="both"/>
+        <w:rPr>
+          <w:sz w:val="24"/>
+          <w:szCs w:val="24"/>
+        </w:rPr>
+      </w:pPr>
+    </w:p>
+    <w:p>
+      <w:pPr>
+        <w:pStyle w:val="PargrafodaLista"/>
+        <w:numPr>
+          <w:ilvl w:val="3"/>
+          <w:numId w:val="26"/>
+        </w:numPr>
+        <w:ind w:left="709"/>
+        <w:rPr>
+          <w:b/>
+          <w:sz w:val="24"/>
+          <w:szCs w:val="24"/>
+          <w:lang w:eastAsia="pt-BR"/>
+        </w:rPr>
+      </w:pPr>
+      <w:r>
+        <w:rPr>
+          <w:b/>
+          <w:sz w:val="24"/>
+          <w:szCs w:val="24"/>
+          <w:lang w:eastAsia="pt-BR"/>
+        </w:rPr>
+        <w:t>Cross-</w:t>
+      </w:r>
+      <w:proofErr w:type="spellStart"/>
+      <w:r>
+        <w:rPr>
+          <w:b/>
+          <w:sz w:val="24"/>
+          <w:szCs w:val="24"/>
+          <w:lang w:eastAsia="pt-BR"/>
+        </w:rPr>
+        <w:t>validation</w:t>
+      </w:r>
+      <w:proofErr w:type="spellEnd"/>
+      <w:r>
+        <w:rPr>
+          <w:b/>
+          <w:sz w:val="24"/>
+          <w:szCs w:val="24"/>
+          <w:lang w:eastAsia="pt-BR"/>
+        </w:rPr>
+        <w:t xml:space="preserve"> do Algoritmo </w:t>
+      </w:r>
+      <w:proofErr w:type="spellStart"/>
+      <w:r>
+        <w:rPr>
+          <w:b/>
+          <w:sz w:val="24"/>
+          <w:szCs w:val="24"/>
+          <w:lang w:eastAsia="pt-BR"/>
+        </w:rPr>
+        <w:t>Random</w:t>
+      </w:r>
+      <w:proofErr w:type="spellEnd"/>
+      <w:r>
+        <w:rPr>
+          <w:b/>
+          <w:sz w:val="24"/>
+          <w:szCs w:val="24"/>
+          <w:lang w:eastAsia="pt-BR"/>
+        </w:rPr>
+        <w:t xml:space="preserve"> Forest</w:t>
+      </w:r>
+    </w:p>
+    <w:p>
+      <w:pPr>
+        <w:pStyle w:val="PargrafodaLista"/>
+        <w:ind w:left="709"/>
+        <w:rPr>
+          <w:b/>
+          <w:sz w:val="24"/>
+          <w:szCs w:val="24"/>
+          <w:lang w:eastAsia="pt-BR"/>
+        </w:rPr>
+      </w:pPr>
+    </w:p>
+    <w:p>
+      <w:pPr>
+        <w:pStyle w:val="PargrafodaLista"/>
+        <w:tabs>
+          <w:tab w:val="left" w:pos="851"/>
+        </w:tabs>
+        <w:ind w:left="0" w:firstLine="709"/>
+        <w:jc w:val="both"/>
+        <w:rPr>
+          <w:color w:val="000000" w:themeColor="text1"/>
+          <w:sz w:val="24"/>
+          <w:szCs w:val="24"/>
+          <w:lang w:eastAsia="pt-BR"/>
+        </w:rPr>
+      </w:pPr>
+      <w:r>
+        <w:rPr>
+          <w:color w:val="000000" w:themeColor="text1"/>
+          <w:sz w:val="24"/>
+          <w:szCs w:val="24"/>
+          <w:lang w:eastAsia="pt-BR"/>
+        </w:rPr>
+        <w:t xml:space="preserve">Para realizar o </w:t>
+      </w:r>
+      <w:proofErr w:type="spellStart"/>
+      <w:r>
+        <w:rPr>
+          <w:i/>
+          <w:color w:val="000000" w:themeColor="text1"/>
+          <w:sz w:val="24"/>
+          <w:szCs w:val="24"/>
+          <w:lang w:eastAsia="pt-BR"/>
+        </w:rPr>
+        <w:t>cross-validation</w:t>
+      </w:r>
+      <w:proofErr w:type="spellEnd"/>
+      <w:r>
+        <w:rPr>
+          <w:color w:val="000000" w:themeColor="text1"/>
+          <w:sz w:val="24"/>
+          <w:szCs w:val="24"/>
+          <w:lang w:eastAsia="pt-BR"/>
+        </w:rPr>
+        <w:t xml:space="preserve"> do algoritmo </w:t>
+      </w:r>
+      <w:proofErr w:type="spellStart"/>
+      <w:r>
+        <w:rPr>
+          <w:i/>
+          <w:color w:val="000000" w:themeColor="text1"/>
+          <w:sz w:val="24"/>
+          <w:szCs w:val="24"/>
+          <w:lang w:eastAsia="pt-BR"/>
+        </w:rPr>
+        <w:t>random-forest</w:t>
+      </w:r>
+      <w:proofErr w:type="spellEnd"/>
+      <w:r>
+        <w:rPr>
+          <w:color w:val="000000" w:themeColor="text1"/>
+          <w:sz w:val="24"/>
+          <w:szCs w:val="24"/>
+          <w:lang w:eastAsia="pt-BR"/>
+        </w:rPr>
+        <w:t xml:space="preserve"> foi construído o código mostrado na Figura 59. Na sequênci</w:t>
+      </w:r>
+      <w:r>
+        <w:rPr>
+          <w:color w:val="000000" w:themeColor="text1"/>
+          <w:sz w:val="24"/>
+          <w:szCs w:val="24"/>
+          <w:lang w:eastAsia="pt-BR"/>
+        </w:rPr>
+        <w:t>a foi gerado</w:t>
+      </w:r>
+      <w:r>
+        <w:rPr>
+          <w:color w:val="000000" w:themeColor="text1"/>
+          <w:sz w:val="24"/>
+          <w:szCs w:val="24"/>
+          <w:lang w:eastAsia="pt-BR"/>
+        </w:rPr>
+        <w:t xml:space="preserve"> um </w:t>
+      </w:r>
+      <w:proofErr w:type="spellStart"/>
+      <w:r>
+        <w:rPr>
+          <w:i/>
+          <w:color w:val="000000" w:themeColor="text1"/>
+          <w:sz w:val="24"/>
+          <w:szCs w:val="24"/>
+          <w:lang w:eastAsia="pt-BR"/>
+        </w:rPr>
+        <w:t>dataset</w:t>
+      </w:r>
+      <w:proofErr w:type="spellEnd"/>
+      <w:r>
+        <w:rPr>
+          <w:color w:val="000000" w:themeColor="text1"/>
+          <w:sz w:val="24"/>
+          <w:szCs w:val="24"/>
+          <w:lang w:eastAsia="pt-BR"/>
+        </w:rPr>
+        <w:t xml:space="preserve"> com os dados estatísticos dos resultados, mostrado na Figura 60.</w:t>
+      </w:r>
+    </w:p>
+    <w:p>
+      <w:pPr>
+        <w:pStyle w:val="PargrafodaLista"/>
+        <w:tabs>
+          <w:tab w:val="left" w:pos="851"/>
+        </w:tabs>
+        <w:ind w:left="0" w:firstLine="709"/>
+        <w:jc w:val="both"/>
+        <w:rPr>
+          <w:color w:val="000000" w:themeColor="text1"/>
+          <w:sz w:val="24"/>
+          <w:szCs w:val="24"/>
+          <w:lang w:eastAsia="pt-BR"/>
+        </w:rPr>
+      </w:pPr>
+      <w:r>
+        <w:rPr>
+          <w:color w:val="000000" w:themeColor="text1"/>
+          <w:sz w:val="24"/>
+          <w:szCs w:val="24"/>
+          <w:lang w:eastAsia="pt-BR"/>
+        </w:rPr>
+        <w:t xml:space="preserve">Na figura 60 é possível ver que a média da acurácia é de aproximadamente 85%, podendo considerar assim que para o modelo da configuração de dados 1 utilizando o algoritmo </w:t>
+      </w:r>
+      <w:proofErr w:type="spellStart"/>
+      <w:r>
+        <w:rPr>
+          <w:i/>
+          <w:color w:val="000000" w:themeColor="text1"/>
+          <w:sz w:val="24"/>
+          <w:szCs w:val="24"/>
+          <w:lang w:eastAsia="pt-BR"/>
+        </w:rPr>
+        <w:t>random-forest</w:t>
+      </w:r>
+      <w:proofErr w:type="spellEnd"/>
+      <w:r>
+        <w:rPr>
+          <w:color w:val="000000" w:themeColor="text1"/>
+          <w:sz w:val="24"/>
+          <w:szCs w:val="24"/>
+          <w:lang w:eastAsia="pt-BR"/>
+        </w:rPr>
+        <w:t>, obtém-se em média uma acurácia de 85% aproximadamente.</w:t>
+      </w:r>
+    </w:p>
+    <w:p>
+      <w:pPr>
+        <w:pStyle w:val="PargrafodaLista"/>
+        <w:tabs>
+          <w:tab w:val="left" w:pos="851"/>
+        </w:tabs>
+        <w:ind w:left="0" w:firstLine="709"/>
+        <w:jc w:val="both"/>
+        <w:rPr>
+          <w:color w:val="000000" w:themeColor="text1"/>
+          <w:sz w:val="24"/>
+          <w:szCs w:val="24"/>
+          <w:lang w:eastAsia="pt-BR"/>
+        </w:rPr>
+      </w:pPr>
+    </w:p>
+    <w:p>
+      <w:pPr>
+        <w:pStyle w:val="PargrafodaLista"/>
+        <w:tabs>
+          <w:tab w:val="left" w:pos="851"/>
+        </w:tabs>
+        <w:ind w:left="0" w:firstLine="709"/>
+        <w:jc w:val="both"/>
+        <w:rPr>
+          <w:color w:val="000000" w:themeColor="text1"/>
+          <w:sz w:val="24"/>
+          <w:szCs w:val="24"/>
+          <w:lang w:eastAsia="pt-BR"/>
+        </w:rPr>
+      </w:pPr>
+    </w:p>
+    <w:p>
+      <w:pPr>
+        <w:suppressAutoHyphens/>
+        <w:spacing w:after="0" w:line="360" w:lineRule="auto"/>
+        <w:jc w:val="center"/>
+        <w:rPr>
+          <w:rFonts w:asciiTheme="minorHAnsi" w:eastAsia="Times New Roman" w:hAnsiTheme="minorHAnsi" w:cstheme="minorHAnsi"/>
+          <w:b/>
+          <w:sz w:val="20"/>
+          <w:szCs w:val="20"/>
+          <w:lang w:eastAsia="pt-BR"/>
+        </w:rPr>
+      </w:pPr>
+      <w:r>
+        <w:rPr>
+          <w:rFonts w:asciiTheme="minorHAnsi" w:eastAsia="Times New Roman" w:hAnsiTheme="minorHAnsi" w:cstheme="minorHAnsi"/>
+          <w:b/>
+          <w:sz w:val="20"/>
+          <w:szCs w:val="20"/>
+          <w:lang w:eastAsia="pt-BR"/>
+        </w:rPr>
+        <w:lastRenderedPageBreak/>
+        <w:t xml:space="preserve">Figura </w:t>
+      </w:r>
+      <w:r>
+        <w:rPr>
+          <w:rFonts w:asciiTheme="minorHAnsi" w:eastAsia="Times New Roman" w:hAnsiTheme="minorHAnsi" w:cstheme="minorHAnsi"/>
+          <w:b/>
+          <w:sz w:val="20"/>
+          <w:szCs w:val="20"/>
+          <w:lang w:eastAsia="pt-BR"/>
+        </w:rPr>
+        <w:t>59</w:t>
+      </w:r>
+      <w:r>
+        <w:rPr>
+          <w:rFonts w:asciiTheme="minorHAnsi" w:eastAsia="Times New Roman" w:hAnsiTheme="minorHAnsi" w:cstheme="minorHAnsi"/>
+          <w:b/>
+          <w:sz w:val="20"/>
+          <w:szCs w:val="20"/>
+          <w:lang w:eastAsia="pt-BR"/>
+        </w:rPr>
+        <w:t xml:space="preserve"> – </w:t>
+      </w:r>
+      <w:r>
+        <w:rPr>
+          <w:rFonts w:asciiTheme="minorHAnsi" w:eastAsia="Times New Roman" w:hAnsiTheme="minorHAnsi" w:cstheme="minorHAnsi"/>
+          <w:b/>
+          <w:sz w:val="20"/>
+          <w:szCs w:val="20"/>
+          <w:lang w:eastAsia="pt-BR"/>
+        </w:rPr>
+        <w:t xml:space="preserve">Código de </w:t>
+      </w:r>
+      <w:proofErr w:type="spellStart"/>
+      <w:r>
+        <w:rPr>
+          <w:rFonts w:asciiTheme="minorHAnsi" w:eastAsia="Times New Roman" w:hAnsiTheme="minorHAnsi" w:cstheme="minorHAnsi"/>
+          <w:b/>
+          <w:sz w:val="20"/>
+          <w:szCs w:val="20"/>
+          <w:lang w:eastAsia="pt-BR"/>
+        </w:rPr>
+        <w:t>cross-validation</w:t>
+      </w:r>
+      <w:proofErr w:type="spellEnd"/>
+      <w:r>
+        <w:rPr>
+          <w:rFonts w:asciiTheme="minorHAnsi" w:eastAsia="Times New Roman" w:hAnsiTheme="minorHAnsi" w:cstheme="minorHAnsi"/>
+          <w:b/>
+          <w:sz w:val="20"/>
+          <w:szCs w:val="20"/>
+          <w:lang w:eastAsia="pt-BR"/>
+        </w:rPr>
+        <w:t xml:space="preserve"> do algoritmo </w:t>
+      </w:r>
+      <w:proofErr w:type="spellStart"/>
+      <w:r>
+        <w:rPr>
+          <w:rFonts w:asciiTheme="minorHAnsi" w:eastAsia="Times New Roman" w:hAnsiTheme="minorHAnsi" w:cstheme="minorHAnsi"/>
+          <w:b/>
+          <w:sz w:val="20"/>
+          <w:szCs w:val="20"/>
+          <w:lang w:eastAsia="pt-BR"/>
+        </w:rPr>
+        <w:t>random</w:t>
+      </w:r>
+      <w:proofErr w:type="spellEnd"/>
+      <w:r>
+        <w:rPr>
+          <w:rFonts w:asciiTheme="minorHAnsi" w:eastAsia="Times New Roman" w:hAnsiTheme="minorHAnsi" w:cstheme="minorHAnsi"/>
+          <w:b/>
+          <w:sz w:val="20"/>
+          <w:szCs w:val="20"/>
+          <w:lang w:eastAsia="pt-BR"/>
+        </w:rPr>
+        <w:t xml:space="preserve"> </w:t>
+      </w:r>
+      <w:proofErr w:type="spellStart"/>
+      <w:r>
+        <w:rPr>
+          <w:rFonts w:asciiTheme="minorHAnsi" w:eastAsia="Times New Roman" w:hAnsiTheme="minorHAnsi" w:cstheme="minorHAnsi"/>
+          <w:b/>
+          <w:sz w:val="20"/>
+          <w:szCs w:val="20"/>
+          <w:lang w:eastAsia="pt-BR"/>
+        </w:rPr>
+        <w:t>forest</w:t>
+      </w:r>
+      <w:proofErr w:type="spellEnd"/>
+      <w:r>
+        <w:rPr>
+          <w:rFonts w:asciiTheme="minorHAnsi" w:eastAsia="Times New Roman" w:hAnsiTheme="minorHAnsi" w:cstheme="minorHAnsi"/>
+          <w:b/>
+          <w:sz w:val="20"/>
+          <w:szCs w:val="20"/>
+          <w:lang w:eastAsia="pt-BR"/>
+        </w:rPr>
+        <w:t xml:space="preserve"> para o modelo de configuração 1</w:t>
+      </w:r>
+    </w:p>
+    <w:p>
+      <w:pPr>
+        <w:suppressAutoHyphens/>
+        <w:spacing w:after="0" w:line="360" w:lineRule="auto"/>
+        <w:jc w:val="center"/>
+        <w:rPr>
+          <w:rFonts w:asciiTheme="minorHAnsi" w:eastAsia="Times New Roman" w:hAnsiTheme="minorHAnsi" w:cstheme="minorHAnsi"/>
+          <w:b/>
+          <w:sz w:val="20"/>
+          <w:szCs w:val="20"/>
+          <w:lang w:eastAsia="pt-BR"/>
+        </w:rPr>
+      </w:pPr>
+      <w:r>
+        <w:rPr>
+          <w:rFonts w:asciiTheme="minorHAnsi" w:eastAsia="Times New Roman" w:hAnsiTheme="minorHAnsi" w:cstheme="minorHAnsi"/>
+          <w:b/>
+          <w:sz w:val="20"/>
+          <w:szCs w:val="20"/>
+          <w:lang w:eastAsia="pt-BR"/>
+        </w:rPr>
+        <w:drawing>
+          <wp:inline distT="0" distB="0" distL="0" distR="0" wp14:anchorId="1AE7CB2B" wp14:editId="306EBF72">
+            <wp:extent cx="5760085" cy="817245"/>
+            <wp:effectExtent l="0" t="0" r="0" b="1905"/>
+            <wp:docPr id="66" name="Imagem 66"/>
+            <wp:cNvGraphicFramePr>
+              <a:graphicFrameLocks xmlns:a="http://schemas.openxmlformats.org/drawingml/2006/main" noChangeAspect="1"/>
+            </wp:cNvGraphicFramePr>
+            <a:graphic xmlns:a="http://schemas.openxmlformats.org/drawingml/2006/main">
+              <a:graphicData uri="http://schemas.openxmlformats.org/drawingml/2006/picture">
+                <pic:pic xmlns:pic="http://schemas.openxmlformats.org/drawingml/2006/picture">
+                  <pic:nvPicPr>
+                    <pic:cNvPr id="1" name=""/>
+                    <pic:cNvPicPr/>
+                  </pic:nvPicPr>
+                  <pic:blipFill>
+                    <a:blip r:embed="rId72"/>
+                    <a:stretch>
+                      <a:fillRect/>
+                    </a:stretch>
+                  </pic:blipFill>
+                  <pic:spPr>
+                    <a:xfrm>
+                      <a:off x="0" y="0"/>
+                      <a:ext cx="5760085" cy="817245"/>
+                    </a:xfrm>
+                    <a:prstGeom prst="rect">
+                      <a:avLst/>
+                    </a:prstGeom>
+                  </pic:spPr>
+                </pic:pic>
+              </a:graphicData>
+            </a:graphic>
+          </wp:inline>
+        </w:drawing>
+      </w:r>
+    </w:p>
+    <w:p>
+      <w:pPr>
+        <w:suppressAutoHyphens/>
+        <w:spacing w:after="0" w:line="360" w:lineRule="auto"/>
+        <w:jc w:val="center"/>
+        <w:rPr>
+          <w:rFonts w:asciiTheme="minorHAnsi" w:eastAsia="Times New Roman" w:hAnsiTheme="minorHAnsi" w:cstheme="minorHAnsi"/>
+          <w:b/>
+          <w:sz w:val="20"/>
+          <w:szCs w:val="20"/>
+          <w:lang w:eastAsia="pt-BR"/>
+        </w:rPr>
+      </w:pPr>
+    </w:p>
+    <w:p>
+      <w:pPr>
+        <w:suppressAutoHyphens/>
+        <w:spacing w:after="0" w:line="360" w:lineRule="auto"/>
+        <w:jc w:val="center"/>
+        <w:rPr>
+          <w:rFonts w:asciiTheme="minorHAnsi" w:eastAsia="Times New Roman" w:hAnsiTheme="minorHAnsi" w:cstheme="minorHAnsi"/>
+          <w:b/>
+          <w:sz w:val="20"/>
+          <w:szCs w:val="20"/>
+          <w:lang w:eastAsia="pt-BR"/>
+        </w:rPr>
+      </w:pPr>
+      <w:r>
+        <w:rPr>
+          <w:rFonts w:asciiTheme="minorHAnsi" w:eastAsia="Times New Roman" w:hAnsiTheme="minorHAnsi" w:cstheme="minorHAnsi"/>
+          <w:b/>
+          <w:sz w:val="20"/>
+          <w:szCs w:val="20"/>
+          <w:lang w:eastAsia="pt-BR"/>
+        </w:rPr>
+        <w:t xml:space="preserve">Figura </w:t>
+      </w:r>
+      <w:r>
+        <w:rPr>
+          <w:rFonts w:asciiTheme="minorHAnsi" w:eastAsia="Times New Roman" w:hAnsiTheme="minorHAnsi" w:cstheme="minorHAnsi"/>
+          <w:b/>
+          <w:sz w:val="20"/>
+          <w:szCs w:val="20"/>
+          <w:lang w:eastAsia="pt-BR"/>
+        </w:rPr>
+        <w:t>60</w:t>
+      </w:r>
+      <w:r>
+        <w:rPr>
+          <w:rFonts w:asciiTheme="minorHAnsi" w:eastAsia="Times New Roman" w:hAnsiTheme="minorHAnsi" w:cstheme="minorHAnsi"/>
+          <w:b/>
+          <w:sz w:val="20"/>
+          <w:szCs w:val="20"/>
+          <w:lang w:eastAsia="pt-BR"/>
+        </w:rPr>
+        <w:t xml:space="preserve"> – </w:t>
+      </w:r>
+      <w:r>
+        <w:rPr>
+          <w:rFonts w:asciiTheme="minorHAnsi" w:eastAsia="Times New Roman" w:hAnsiTheme="minorHAnsi" w:cstheme="minorHAnsi"/>
+          <w:b/>
+          <w:sz w:val="20"/>
+          <w:szCs w:val="20"/>
+          <w:lang w:eastAsia="pt-BR"/>
+        </w:rPr>
+        <w:t>Parâmetros estatísticos da acurácia oriunda do</w:t>
+      </w:r>
+      <w:r>
+        <w:rPr>
+          <w:rFonts w:asciiTheme="minorHAnsi" w:eastAsia="Times New Roman" w:hAnsiTheme="minorHAnsi" w:cstheme="minorHAnsi"/>
+          <w:b/>
+          <w:sz w:val="20"/>
+          <w:szCs w:val="20"/>
+          <w:lang w:eastAsia="pt-BR"/>
+        </w:rPr>
+        <w:t xml:space="preserve"> </w:t>
+      </w:r>
+      <w:proofErr w:type="spellStart"/>
+      <w:r>
+        <w:rPr>
+          <w:rFonts w:asciiTheme="minorHAnsi" w:eastAsia="Times New Roman" w:hAnsiTheme="minorHAnsi" w:cstheme="minorHAnsi"/>
+          <w:b/>
+          <w:sz w:val="20"/>
+          <w:szCs w:val="20"/>
+          <w:lang w:eastAsia="pt-BR"/>
+        </w:rPr>
+        <w:t>cross-validation</w:t>
+      </w:r>
+      <w:proofErr w:type="spellEnd"/>
+      <w:r>
+        <w:rPr>
+          <w:rFonts w:asciiTheme="minorHAnsi" w:eastAsia="Times New Roman" w:hAnsiTheme="minorHAnsi" w:cstheme="minorHAnsi"/>
+          <w:b/>
+          <w:sz w:val="20"/>
+          <w:szCs w:val="20"/>
+          <w:lang w:eastAsia="pt-BR"/>
+        </w:rPr>
+        <w:t xml:space="preserve"> do algoritmo </w:t>
+      </w:r>
+      <w:proofErr w:type="spellStart"/>
+      <w:r>
+        <w:rPr>
+          <w:rFonts w:asciiTheme="minorHAnsi" w:eastAsia="Times New Roman" w:hAnsiTheme="minorHAnsi" w:cstheme="minorHAnsi"/>
+          <w:b/>
+          <w:sz w:val="20"/>
+          <w:szCs w:val="20"/>
+          <w:lang w:eastAsia="pt-BR"/>
+        </w:rPr>
+        <w:t>random</w:t>
+      </w:r>
+      <w:proofErr w:type="spellEnd"/>
+      <w:r>
+        <w:rPr>
+          <w:rFonts w:asciiTheme="minorHAnsi" w:eastAsia="Times New Roman" w:hAnsiTheme="minorHAnsi" w:cstheme="minorHAnsi"/>
+          <w:b/>
+          <w:sz w:val="20"/>
+          <w:szCs w:val="20"/>
+          <w:lang w:eastAsia="pt-BR"/>
+        </w:rPr>
+        <w:t xml:space="preserve"> </w:t>
+      </w:r>
+      <w:proofErr w:type="spellStart"/>
+      <w:r>
+        <w:rPr>
+          <w:rFonts w:asciiTheme="minorHAnsi" w:eastAsia="Times New Roman" w:hAnsiTheme="minorHAnsi" w:cstheme="minorHAnsi"/>
+          <w:b/>
+          <w:sz w:val="20"/>
+          <w:szCs w:val="20"/>
+          <w:lang w:eastAsia="pt-BR"/>
+        </w:rPr>
+        <w:t>forest</w:t>
+      </w:r>
+      <w:proofErr w:type="spellEnd"/>
+      <w:r>
+        <w:rPr>
+          <w:rFonts w:asciiTheme="minorHAnsi" w:eastAsia="Times New Roman" w:hAnsiTheme="minorHAnsi" w:cstheme="minorHAnsi"/>
+          <w:b/>
+          <w:sz w:val="20"/>
+          <w:szCs w:val="20"/>
+          <w:lang w:eastAsia="pt-BR"/>
+        </w:rPr>
+        <w:t xml:space="preserve"> para o modelo de configuração 1</w:t>
+      </w:r>
+    </w:p>
+    <w:p>
+      <w:pPr>
+        <w:suppressAutoHyphens/>
+        <w:spacing w:after="0" w:line="360" w:lineRule="auto"/>
+        <w:jc w:val="center"/>
+        <w:rPr>
+          <w:rFonts w:asciiTheme="minorHAnsi" w:eastAsia="Times New Roman" w:hAnsiTheme="minorHAnsi" w:cstheme="minorHAnsi"/>
+          <w:b/>
+          <w:sz w:val="20"/>
+          <w:szCs w:val="20"/>
+          <w:lang w:eastAsia="pt-BR"/>
+        </w:rPr>
+      </w:pPr>
+      <w:r>
+        <w:rPr>
+          <w:rFonts w:asciiTheme="minorHAnsi" w:eastAsia="Times New Roman" w:hAnsiTheme="minorHAnsi" w:cstheme="minorHAnsi"/>
+          <w:b/>
+          <w:sz w:val="20"/>
+          <w:szCs w:val="20"/>
+          <w:lang w:eastAsia="pt-BR"/>
+        </w:rPr>
+        <w:drawing>
+          <wp:inline distT="0" distB="0" distL="0" distR="0" wp14:anchorId="443CC526" wp14:editId="1DBFD6B6">
+            <wp:extent cx="2591162" cy="2400635"/>
+            <wp:effectExtent l="0" t="0" r="0" b="0"/>
+            <wp:docPr id="67" name="Imagem 67"/>
+            <wp:cNvGraphicFramePr>
+              <a:graphicFrameLocks xmlns:a="http://schemas.openxmlformats.org/drawingml/2006/main" noChangeAspect="1"/>
+            </wp:cNvGraphicFramePr>
+            <a:graphic xmlns:a="http://schemas.openxmlformats.org/drawingml/2006/main">
+              <a:graphicData uri="http://schemas.openxmlformats.org/drawingml/2006/picture">
+                <pic:pic xmlns:pic="http://schemas.openxmlformats.org/drawingml/2006/picture">
+                  <pic:nvPicPr>
+                    <pic:cNvPr id="1" name=""/>
+                    <pic:cNvPicPr/>
+                  </pic:nvPicPr>
+                  <pic:blipFill>
+                    <a:blip r:embed="rId73"/>
+                    <a:stretch>
+                      <a:fillRect/>
+                    </a:stretch>
+                  </pic:blipFill>
+                  <pic:spPr>
+                    <a:xfrm>
+                      <a:off x="0" y="0"/>
+                      <a:ext cx="2591162" cy="2400635"/>
+                    </a:xfrm>
+                    <a:prstGeom prst="rect">
+                      <a:avLst/>
+                    </a:prstGeom>
+                  </pic:spPr>
+                </pic:pic>
+              </a:graphicData>
+            </a:graphic>
+          </wp:inline>
+        </w:drawing>
+      </w:r>
+    </w:p>
+    <w:p>
+      <w:pPr>
+        <w:suppressAutoHyphens/>
+        <w:spacing w:after="0" w:line="360" w:lineRule="auto"/>
+        <w:jc w:val="center"/>
+        <w:rPr>
+          <w:rFonts w:asciiTheme="minorHAnsi" w:eastAsia="Times New Roman" w:hAnsiTheme="minorHAnsi" w:cstheme="minorHAnsi"/>
+          <w:b/>
+          <w:sz w:val="20"/>
+          <w:szCs w:val="20"/>
+          <w:lang w:eastAsia="pt-BR"/>
+        </w:rPr>
+      </w:pPr>
+    </w:p>
+    <w:p>
+      <w:pPr>
+        <w:pStyle w:val="PargrafodaLista"/>
+        <w:numPr>
+          <w:ilvl w:val="3"/>
+          <w:numId w:val="26"/>
+        </w:numPr>
+        <w:ind w:left="709"/>
+        <w:rPr>
+          <w:b/>
+          <w:sz w:val="24"/>
+          <w:szCs w:val="24"/>
+          <w:lang w:eastAsia="pt-BR"/>
+        </w:rPr>
+      </w:pPr>
+      <w:r>
+        <w:rPr>
+          <w:b/>
+          <w:sz w:val="24"/>
+          <w:szCs w:val="24"/>
+          <w:lang w:eastAsia="pt-BR"/>
+        </w:rPr>
+        <w:t>Cross-</w:t>
+      </w:r>
+      <w:proofErr w:type="spellStart"/>
+      <w:r>
+        <w:rPr>
+          <w:b/>
+          <w:sz w:val="24"/>
+          <w:szCs w:val="24"/>
+          <w:lang w:eastAsia="pt-BR"/>
+        </w:rPr>
+        <w:t>validation</w:t>
+      </w:r>
+      <w:proofErr w:type="spellEnd"/>
+      <w:r>
+        <w:rPr>
+          <w:b/>
+          <w:sz w:val="24"/>
+          <w:szCs w:val="24"/>
+          <w:lang w:eastAsia="pt-BR"/>
+        </w:rPr>
+        <w:t xml:space="preserve"> do Algoritmo </w:t>
+      </w:r>
+      <w:r>
+        <w:rPr>
+          <w:b/>
+          <w:sz w:val="24"/>
+          <w:szCs w:val="24"/>
+          <w:lang w:eastAsia="pt-BR"/>
+        </w:rPr>
+        <w:t>KNN</w:t>
+      </w:r>
+    </w:p>
+    <w:p>
+      <w:pPr>
+        <w:pStyle w:val="PargrafodaLista"/>
+        <w:tabs>
+          <w:tab w:val="left" w:pos="851"/>
+        </w:tabs>
+        <w:ind w:left="0" w:firstLine="709"/>
+        <w:jc w:val="both"/>
+        <w:rPr>
+          <w:color w:val="FF0000"/>
+          <w:sz w:val="24"/>
+          <w:szCs w:val="24"/>
+          <w:lang w:eastAsia="pt-BR"/>
+        </w:rPr>
+      </w:pPr>
+      <w:bookmarkStart w:id="18" w:name="_GoBack"/>
+      <w:r>
+        <w:rPr>
+          <w:color w:val="FF0000"/>
+          <w:sz w:val="24"/>
+          <w:szCs w:val="24"/>
+          <w:lang w:eastAsia="pt-BR"/>
+        </w:rPr>
+        <w:t>(CONTINUAR DAQUI)</w:t>
+      </w:r>
+    </w:p>
+    <w:bookmarkEnd w:id="18"/>
+    <w:p>
+      <w:pPr>
+        <w:pStyle w:val="PargrafodaLista"/>
+        <w:ind w:left="0" w:firstLine="709"/>
+        <w:jc w:val="both"/>
+        <w:rPr>
+          <w:sz w:val="24"/>
+          <w:szCs w:val="24"/>
+          <w:lang w:eastAsia="pt-BR"/>
+        </w:rPr>
+      </w:pPr>
+    </w:p>
+    <w:p>
+      <w:pPr>
+        <w:rPr>
+          <w:rFonts w:cs="Calibri"/>
+          <w:lang w:eastAsia="pt-BR"/>
+        </w:rPr>
+      </w:pPr>
+    </w:p>
+    <w:p>
+      <w:pPr>
+        <w:pStyle w:val="Ttulo1"/>
+        <w:rPr>
+          <w:rFonts w:ascii="Calibri" w:hAnsi="Calibri" w:cs="Calibri"/>
+          <w:lang w:val="pt-BR" w:eastAsia="pt-BR"/>
+        </w:rPr>
+      </w:pPr>
+      <w:r>
+        <w:rPr>
+          <w:rFonts w:ascii="Calibri" w:hAnsi="Calibri" w:cs="Calibri"/>
+          <w:lang w:val="pt-BR" w:eastAsia="pt-BR"/>
+        </w:rPr>
+        <w:br w:type="page"/>
+      </w:r>
+      <w:bookmarkStart w:id="19" w:name="_Toc119946606"/>
+      <w:bookmarkStart w:id="20" w:name="_Toc121158436"/>
+      <w:r>
+        <w:rPr>
+          <w:rFonts w:ascii="Calibri" w:hAnsi="Calibri" w:cs="Calibri"/>
+          <w:lang w:val="pt-BR" w:eastAsia="pt-BR"/>
+        </w:rPr>
+        <w:lastRenderedPageBreak/>
+        <w:t>6</w:t>
+      </w:r>
+      <w:r>
+        <w:rPr>
+          <w:rFonts w:ascii="Calibri" w:hAnsi="Calibri" w:cs="Calibri"/>
+          <w:lang w:eastAsia="pt-BR"/>
+        </w:rPr>
+        <w:t xml:space="preserve">. </w:t>
+      </w:r>
+      <w:r>
+        <w:rPr>
+          <w:rFonts w:ascii="Calibri" w:hAnsi="Calibri" w:cs="Calibri"/>
+          <w:lang w:val="pt-BR" w:eastAsia="pt-BR"/>
+        </w:rPr>
+        <w:t>Interpre</w:t>
+      </w:r>
+      <w:r>
+        <w:rPr>
+          <w:rFonts w:ascii="Calibri" w:hAnsi="Calibri" w:cs="Calibri"/>
+          <w:lang w:val="pt-BR" w:eastAsia="pt-BR"/>
+        </w:rPr>
+        <w:t>tação dos Resultados</w:t>
+      </w:r>
+      <w:bookmarkEnd w:id="19"/>
+      <w:bookmarkEnd w:id="20"/>
+    </w:p>
+    <w:p>
+      <w:pPr>
+        <w:rPr>
+          <w:rFonts w:cs="Calibri"/>
+          <w:lang w:eastAsia="pt-BR"/>
+        </w:rPr>
+      </w:pPr>
+    </w:p>
+    <w:p>
+      <w:pPr>
+        <w:ind w:firstLine="709"/>
+        <w:rPr>
+          <w:rFonts w:cs="Calibri"/>
+          <w:sz w:val="24"/>
+          <w:szCs w:val="24"/>
+        </w:rPr>
+      </w:pPr>
+      <w:r>
+        <w:rPr>
+          <w:rFonts w:cs="Calibri"/>
+          <w:sz w:val="24"/>
+          <w:szCs w:val="24"/>
+        </w:rPr>
+        <w:t xml:space="preserve">Nessa seção você deve interpretar os resultados obtidos na análise e exploração de dados e também interpretar os resultados da aplicação dos algoritmos de </w:t>
+      </w:r>
+      <w:proofErr w:type="spellStart"/>
+      <w:r>
+        <w:rPr>
+          <w:rFonts w:cs="Calibri"/>
+          <w:sz w:val="24"/>
+          <w:szCs w:val="24"/>
+        </w:rPr>
+        <w:t>Machine</w:t>
+      </w:r>
+      <w:proofErr w:type="spellEnd"/>
+      <w:r>
+        <w:rPr>
+          <w:rFonts w:cs="Calibri"/>
+          <w:sz w:val="24"/>
+          <w:szCs w:val="24"/>
+        </w:rPr>
+        <w:t xml:space="preserve"> Learning, descobrindo insights importantes para responder o problema proposto.</w:t>
+      </w:r>
+    </w:p>
+    <w:p>
+      <w:pPr>
+        <w:suppressAutoHyphens/>
+        <w:spacing w:after="0" w:line="360" w:lineRule="auto"/>
+        <w:jc w:val="both"/>
+        <w:rPr>
+          <w:rFonts w:cs="Calibri"/>
+          <w:sz w:val="24"/>
+          <w:szCs w:val="24"/>
+        </w:rPr>
+      </w:pPr>
+    </w:p>
+    <w:p>
+      <w:pPr>
+        <w:pStyle w:val="Ttulo1"/>
+        <w:rPr>
+          <w:rFonts w:ascii="Calibri" w:hAnsi="Calibri" w:cs="Calibri"/>
+          <w:lang w:val="pt-BR" w:eastAsia="pt-BR"/>
+        </w:rPr>
+      </w:pPr>
+      <w:r>
+        <w:rPr>
+          <w:rFonts w:ascii="Calibri" w:hAnsi="Calibri" w:cs="Calibri"/>
+          <w:szCs w:val="24"/>
+        </w:rPr>
+        <w:br w:type="page"/>
+      </w:r>
+      <w:bookmarkStart w:id="21" w:name="_Toc119946607"/>
+      <w:bookmarkStart w:id="22" w:name="_Toc121158437"/>
+      <w:r>
+        <w:rPr>
+          <w:rFonts w:ascii="Calibri" w:hAnsi="Calibri" w:cs="Calibri"/>
+          <w:lang w:val="pt-BR" w:eastAsia="pt-BR"/>
+        </w:rPr>
+        <w:lastRenderedPageBreak/>
+        <w:t>7</w:t>
+      </w:r>
+      <w:r>
+        <w:rPr>
+          <w:rFonts w:ascii="Calibri" w:hAnsi="Calibri" w:cs="Calibri"/>
+          <w:lang w:eastAsia="pt-BR"/>
+        </w:rPr>
+        <w:t xml:space="preserve">. </w:t>
+      </w:r>
+      <w:r>
+        <w:rPr>
+          <w:rFonts w:ascii="Calibri" w:hAnsi="Calibri" w:cs="Calibri"/>
+          <w:lang w:val="pt-BR" w:eastAsia="pt-BR"/>
+        </w:rPr>
+        <w:t>Apresentação dos Resultados</w:t>
+      </w:r>
+      <w:bookmarkEnd w:id="21"/>
+      <w:bookmarkEnd w:id="22"/>
+    </w:p>
+    <w:p>
+      <w:pPr>
+        <w:ind w:firstLine="709"/>
+        <w:rPr>
+          <w:rFonts w:cs="Calibri"/>
+          <w:sz w:val="24"/>
+          <w:szCs w:val="24"/>
+        </w:rPr>
+      </w:pPr>
+    </w:p>
+    <w:p>
+      <w:pPr>
+        <w:ind w:firstLine="709"/>
+        <w:rPr>
+          <w:rFonts w:cs="Calibri"/>
+          <w:sz w:val="24"/>
+          <w:szCs w:val="24"/>
+        </w:rPr>
+      </w:pPr>
+      <w:r>
+        <w:rPr>
+          <w:rFonts w:cs="Calibri"/>
+          <w:sz w:val="24"/>
+          <w:szCs w:val="24"/>
+        </w:rPr>
+        <w:t xml:space="preserve">Nessa seção você deve apresentar os resultados obtidos. Apresente gráficos, </w:t>
       </w:r>
       <w:proofErr w:type="spellStart"/>
       <w:r>
@@ -24056,242 +31234,8 @@
           <w:sz w:val="24"/>
           <w:szCs w:val="24"/>
         </w:rPr>
-        <w:t>features</w:t>
-      </w:r>
-      <w:proofErr w:type="spellEnd"/>
-      <w:r>
-        <w:rPr>
-          <w:rFonts w:cs="Calibri"/>
-          <w:sz w:val="24"/>
-          <w:szCs w:val="24"/>
-        </w:rPr>
-        <w:t xml:space="preserve"> utilizadas, </w:t>
-      </w:r>
-      <w:r>
-        <w:rPr>
-          <w:rFonts w:cs="Calibri"/>
-          <w:sz w:val="24"/>
-          <w:szCs w:val="24"/>
-        </w:rPr>
-        <w:t xml:space="preserve">faça a comparação entre diferentes algoritmos/modelos, </w:t>
-      </w:r>
-      <w:r>
-        <w:rPr>
-          <w:rFonts w:cs="Calibri"/>
-          <w:sz w:val="24"/>
-          <w:szCs w:val="24"/>
-        </w:rPr>
-        <w:t xml:space="preserve">justifique </w:t>
-      </w:r>
-      <w:r>
-        <w:rPr>
-          <w:rFonts w:cs="Calibri"/>
-          <w:sz w:val="24"/>
-          <w:szCs w:val="24"/>
-        </w:rPr>
-        <w:t>a escolha por determinado modelo, os parâmetros utilizados, etc.</w:t>
-      </w:r>
-      <w:r>
-        <w:rPr>
-          <w:rFonts w:cs="Calibri"/>
-          <w:sz w:val="24"/>
-          <w:szCs w:val="24"/>
-        </w:rPr>
-        <w:t xml:space="preserve"> Por fim, salienta-se que embora você possa utilizar o KNIME para testar protótipos do seu modelo de ML, encorajamos você a fazer seus modelos em Python ou R.</w:t>
-      </w:r>
-    </w:p>
-    <w:p>
-      <w:pPr>
-        <w:pStyle w:val="Heading1"/>
-        <w:rPr>
-          <w:rFonts w:ascii="Calibri" w:hAnsi="Calibri" w:cs="Calibri"/>
-          <w:lang w:val="pt-BR" w:eastAsia="pt-BR"/>
-        </w:rPr>
-      </w:pPr>
-    </w:p>
-    <w:p>
-      <w:pPr>
-        <w:rPr>
-          <w:rFonts w:cs="Calibri"/>
-          <w:lang w:eastAsia="pt-BR"/>
-        </w:rPr>
-      </w:pPr>
-    </w:p>
-    <w:p>
-      <w:pPr>
-        <w:pStyle w:val="Heading1"/>
-        <w:rPr>
-          <w:rFonts w:ascii="Calibri" w:hAnsi="Calibri" w:cs="Calibri"/>
-          <w:lang w:val="pt-BR" w:eastAsia="pt-BR"/>
-        </w:rPr>
-      </w:pPr>
-      <w:r>
-        <w:rPr>
-          <w:rFonts w:ascii="Calibri" w:hAnsi="Calibri" w:cs="Calibri"/>
-          <w:lang w:val="pt-BR" w:eastAsia="pt-BR"/>
-        </w:rPr>
-        <w:br w:type="page"/>
-      </w:r>
-      <w:bookmarkStart w:id="19" w:name="_Toc119946606"/>
-      <w:bookmarkStart w:id="20" w:name="_Toc121158436"/>
-      <w:r>
-        <w:rPr>
-          <w:rFonts w:ascii="Calibri" w:hAnsi="Calibri" w:cs="Calibri"/>
-          <w:lang w:val="pt-BR" w:eastAsia="pt-BR"/>
-        </w:rPr>
-        <w:lastRenderedPageBreak/>
-        <w:t>6</w:t>
-      </w:r>
-      <w:r>
-        <w:rPr>
-          <w:rFonts w:ascii="Calibri" w:hAnsi="Calibri" w:cs="Calibri"/>
-          <w:lang w:eastAsia="pt-BR"/>
-        </w:rPr>
-        <w:t xml:space="preserve">. </w:t>
-      </w:r>
-      <w:r>
-        <w:rPr>
-          <w:rFonts w:ascii="Calibri" w:hAnsi="Calibri" w:cs="Calibri"/>
-          <w:lang w:val="pt-BR" w:eastAsia="pt-BR"/>
-        </w:rPr>
-        <w:t>Interpre</w:t>
-      </w:r>
-      <w:r>
-        <w:rPr>
-          <w:rFonts w:ascii="Calibri" w:hAnsi="Calibri" w:cs="Calibri"/>
-          <w:lang w:val="pt-BR" w:eastAsia="pt-BR"/>
-        </w:rPr>
-        <w:t>tação dos Resultados</w:t>
-      </w:r>
-      <w:bookmarkEnd w:id="19"/>
-      <w:bookmarkEnd w:id="20"/>
-    </w:p>
-    <w:p>
-      <w:pPr>
-        <w:rPr>
-          <w:rFonts w:cs="Calibri"/>
-          <w:lang w:eastAsia="pt-BR"/>
-        </w:rPr>
-      </w:pPr>
-    </w:p>
-    <w:p>
-      <w:pPr>
-        <w:ind w:firstLine="709"/>
-        <w:rPr>
-          <w:rFonts w:cs="Calibri"/>
-          <w:sz w:val="24"/>
-          <w:szCs w:val="24"/>
-        </w:rPr>
-      </w:pPr>
-      <w:r>
-        <w:rPr>
-          <w:rFonts w:cs="Calibri"/>
-          <w:sz w:val="24"/>
-          <w:szCs w:val="24"/>
-        </w:rPr>
-        <w:t xml:space="preserve">Nessa seção você deve interpretar os resultados obtidos na análise e exploração de dados e também interpretar os resultados da aplicação dos algoritmos de </w:t>
-      </w:r>
-      <w:proofErr w:type="spellStart"/>
-      <w:r>
-        <w:rPr>
-          <w:rFonts w:cs="Calibri"/>
-          <w:sz w:val="24"/>
-          <w:szCs w:val="24"/>
-        </w:rPr>
-        <w:t>Machine</w:t>
-      </w:r>
-      <w:proofErr w:type="spellEnd"/>
-      <w:r>
-        <w:rPr>
-          <w:rFonts w:cs="Calibri"/>
-          <w:sz w:val="24"/>
-          <w:szCs w:val="24"/>
-        </w:rPr>
-        <w:t xml:space="preserve"> Learning, descobrindo insights importantes para responder o problema proposto.</w:t>
-      </w:r>
-    </w:p>
-    <w:p>
-      <w:pPr>
-        <w:suppressAutoHyphens/>
-        <w:spacing w:after="0" w:line="360" w:lineRule="auto"/>
-        <w:jc w:val="both"/>
-        <w:rPr>
-          <w:rFonts w:cs="Calibri"/>
-          <w:sz w:val="24"/>
-          <w:szCs w:val="24"/>
-        </w:rPr>
-      </w:pPr>
-    </w:p>
-    <w:p>
-      <w:pPr>
-        <w:pStyle w:val="Heading1"/>
-        <w:rPr>
-          <w:rFonts w:ascii="Calibri" w:hAnsi="Calibri" w:cs="Calibri"/>
-          <w:lang w:val="pt-BR" w:eastAsia="pt-BR"/>
-        </w:rPr>
-      </w:pPr>
-      <w:r>
-        <w:rPr>
-          <w:rFonts w:ascii="Calibri" w:hAnsi="Calibri" w:cs="Calibri"/>
-          <w:szCs w:val="24"/>
-        </w:rPr>
-        <w:br w:type="page"/>
-      </w:r>
-      <w:bookmarkStart w:id="21" w:name="_Toc119946607"/>
-      <w:bookmarkStart w:id="22" w:name="_Toc121158437"/>
-      <w:r>
-        <w:rPr>
-          <w:rFonts w:ascii="Calibri" w:hAnsi="Calibri" w:cs="Calibri"/>
-          <w:lang w:val="pt-BR" w:eastAsia="pt-BR"/>
-        </w:rPr>
-        <w:lastRenderedPageBreak/>
-        <w:t>7</w:t>
-      </w:r>
-      <w:r>
-        <w:rPr>
-          <w:rFonts w:ascii="Calibri" w:hAnsi="Calibri" w:cs="Calibri"/>
-          <w:lang w:eastAsia="pt-BR"/>
-        </w:rPr>
-        <w:t xml:space="preserve">. </w:t>
-      </w:r>
-      <w:r>
-        <w:rPr>
-          <w:rFonts w:ascii="Calibri" w:hAnsi="Calibri" w:cs="Calibri"/>
-          <w:lang w:val="pt-BR" w:eastAsia="pt-BR"/>
-        </w:rPr>
-        <w:t>Apresentação dos Resultados</w:t>
-      </w:r>
-      <w:bookmarkEnd w:id="21"/>
-      <w:bookmarkEnd w:id="22"/>
-    </w:p>
-    <w:p>
-      <w:pPr>
-        <w:ind w:firstLine="709"/>
-        <w:rPr>
-          <w:rFonts w:cs="Calibri"/>
-          <w:sz w:val="24"/>
-          <w:szCs w:val="24"/>
-        </w:rPr>
-      </w:pPr>
-    </w:p>
-    <w:p>
-      <w:pPr>
-        <w:ind w:firstLine="709"/>
-        <w:rPr>
-          <w:rFonts w:cs="Calibri"/>
-          <w:sz w:val="24"/>
-          <w:szCs w:val="24"/>
-        </w:rPr>
-      </w:pPr>
-      <w:r>
-        <w:rPr>
-          <w:rFonts w:cs="Calibri"/>
-          <w:sz w:val="24"/>
-          <w:szCs w:val="24"/>
-        </w:rPr>
-        <w:t xml:space="preserve">Nessa seção você deve apresentar os resultados obtidos. Apresente gráficos, </w:t>
-      </w:r>
-      <w:proofErr w:type="spellStart"/>
+        <w:t>das</w:t>
+      </w:r>
       <w:r>
         <w:rPr>
           <w:rFonts w:cs="Calibri"/>
@@ -24300,7 +31244,7 @@
           <w:sz w:val="24"/>
           <w:szCs w:val="24"/>
         </w:rPr>
-        <w:t>das</w:t>
+        <w:t>h</w:t>
       </w:r>
       <w:r>
         <w:rPr>
@@ -24310,16 +31254,6 @@
           <w:sz w:val="24"/>
           <w:szCs w:val="24"/>
         </w:rPr>
-        <w:t>h</w:t>
-      </w:r>
-      <w:r>
-        <w:rPr>
-          <w:rFonts w:cs="Calibri"/>
-          <w:i/>
-          <w:iCs/>
-          <w:sz w:val="24"/>
-          <w:szCs w:val="24"/>
-        </w:rPr>
         <w:t>boards</w:t>
       </w:r>
       <w:proofErr w:type="spellEnd"/>
@@ -24367,7 +31301,7 @@
         </w:rPr>
         <w:t xml:space="preserve"> (clique </w:t>
       </w:r>
-      <w:hyperlink r:id="rId63" w:history="1">
+      <w:hyperlink r:id="rId74" w:history="1">
         <w:r>
           <w:rPr>
             <w:rStyle w:val="Hyperlink"/>
@@ -24404,7 +31338,7 @@
         </w:rPr>
         <w:t xml:space="preserve"> (clique </w:t>
       </w:r>
-      <w:hyperlink r:id="rId64" w:history="1">
+      <w:hyperlink r:id="rId75" w:history="1">
         <w:r>
           <w:rPr>
             <w:rStyle w:val="Hyperlink"/>
@@ -24456,7 +31390,7 @@
                     </pic:cNvPicPr>
                   </pic:nvPicPr>
                   <pic:blipFill>
-                    <a:blip r:embed="rId65">
+                    <a:blip r:embed="rId76">
                       <a:extLst>
                         <a:ext uri="{28A0092B-C50C-407E-A947-70E740481C1C}">
                           <a14:useLocalDpi xmlns:a14="http://schemas.microsoft.com/office/drawing/2010/main" val="0"/>
@@ -24490,7 +31424,7 @@
     </w:p>
     <w:p>
       <w:pPr>
-        <w:pStyle w:val="Heading1"/>
+        <w:pStyle w:val="Ttulo1"/>
         <w:rPr>
           <w:rFonts w:ascii="Calibri" w:hAnsi="Calibri" w:cs="Calibri"/>
           <w:lang w:val="pt-BR" w:eastAsia="pt-BR"/>
@@ -24656,7 +31590,7 @@
     </w:p>
     <w:p>
       <w:pPr>
-        <w:pStyle w:val="Heading1"/>
+        <w:pStyle w:val="Ttulo1"/>
         <w:suppressAutoHyphens/>
         <w:jc w:val="center"/>
         <w:rPr>
@@ -24674,7 +31608,7 @@
     </w:p>
     <w:p>
       <w:pPr>
-        <w:pStyle w:val="Heading1"/>
+        <w:pStyle w:val="Ttulo1"/>
         <w:suppressAutoHyphens/>
         <w:jc w:val="center"/>
         <w:rPr>
@@ -25286,7 +32220,7 @@
     </w:p>
     <w:p>
       <w:pPr>
-        <w:pStyle w:val="Heading1"/>
+        <w:pStyle w:val="Ttulo1"/>
         <w:suppressAutoHyphens/>
         <w:jc w:val="center"/>
         <w:rPr>
@@ -25548,7 +32482,7 @@
       </w:pPr>
     </w:p>
     <w:sectPr>
-      <w:headerReference w:type="default" r:id="rId66"/>
+      <w:headerReference w:type="default" r:id="rId77"/>
       <w:pgSz w:w="11906" w:h="16838"/>
       <w:pgMar w:top="1701" w:right="1134" w:bottom="1134" w:left="1701" w:header="709" w:footer="709" w:gutter="0"/>
       <w:cols w:space="708"/>
@@ -25608,14 +32542,14 @@
   <w:footnote w:id="1">
     <w:p>
       <w:pPr>
-        <w:pStyle w:val="FootnoteText"/>
+        <w:pStyle w:val="Textodenotaderodap"/>
         <w:rPr>
           <w:lang w:val="pt-BR"/>
         </w:rPr>
       </w:pPr>
       <w:r>
         <w:rPr>
-          <w:rStyle w:val="FootnoteReference"/>
+          <w:rStyle w:val="Refdenotaderodap"/>
         </w:rPr>
         <w:footnoteRef/>
       </w:r>
@@ -25664,7 +32598,7 @@
 <w:hdr xmlns:wpc="http://schemas.microsoft.com/office/word/2010/wordprocessingCanvas" xmlns:mc="http://schemas.openxmlformats.org/markup-compatibility/2006" xmlns:o="urn:schemas-microsoft-com:office:office" xmlns:r="http://schemas.openxmlformats.org/officeDocument/2006/relationships" xmlns:m="http://schemas.openxmlformats.org/officeDocument/2006/math" xmlns:v="urn:schemas-microsoft-com:vml" xmlns:wp14="http://schemas.microsoft.com/office/word/2010/wordprocessingDrawing" xmlns:wp="http://schemas.openxmlformats.org/drawingml/2006/wordprocessingDrawing" xmlns:w10="urn:schemas-microsoft-com:office:word" xmlns:w="http://schemas.openxmlformats.org/wordprocessingml/2006/main" xmlns:w14="http://schemas.microsoft.com/office/word/2010/wordml" xmlns:w15="http://schemas.microsoft.com/office/word/2012/wordml" xmlns:wpg="http://schemas.microsoft.com/office/word/2010/wordprocessingGroup" xmlns:wpi="http://schemas.microsoft.com/office/word/2010/wordprocessingInk" xmlns:wne="http://schemas.microsoft.com/office/word/2006/wordml" xmlns:wps="http://schemas.microsoft.com/office/word/2010/wordprocessingShape" mc:Ignorable="w14 w15 wp14">
   <w:p>
     <w:pPr>
-      <w:pStyle w:val="Header"/>
+      <w:pStyle w:val="Cabealho"/>
       <w:jc w:val="right"/>
     </w:pPr>
     <w:r>
@@ -25680,7 +32614,7 @@
       <w:rPr>
         <w:noProof/>
       </w:rPr>
-      <w:t>43</w:t>
+      <w:t>46</w:t>
     </w:r>
     <w:r>
       <w:fldChar w:fldCharType="end"/>
@@ -25688,7 +32622,7 @@
   </w:p>
   <w:p>
     <w:pPr>
-      <w:pStyle w:val="Header"/>
+      <w:pStyle w:val="Cabealho"/>
     </w:pPr>
   </w:p>
 </w:hdr>
@@ -28301,6 +35235,155 @@
     </w:lvl>
   </w:abstractNum>
   <w:abstractNum w:abstractNumId="24">
+    <w:nsid w:val="7AAD1A1B"/>
+    <w:multiLevelType w:val="multilevel"/>
+    <w:tmpl w:val="4D4E3090"/>
+    <w:lvl w:ilvl="0">
+      <w:start w:val="1"/>
+      <w:numFmt w:val="bullet"/>
+      <w:lvlText w:val=""/>
+      <w:lvlJc w:val="left"/>
+      <w:pPr>
+        <w:tabs>
+          <w:tab w:val="num" w:pos="720"/>
+        </w:tabs>
+        <w:ind w:left="720" w:hanging="360"/>
+      </w:pPr>
+      <w:rPr>
+        <w:rFonts w:ascii="Symbol" w:hAnsi="Symbol" w:hint="default"/>
+        <w:sz w:val="20"/>
+      </w:rPr>
+    </w:lvl>
+    <w:lvl w:ilvl="1" w:tentative="1">
+      <w:start w:val="1"/>
+      <w:numFmt w:val="bullet"/>
+      <w:lvlText w:val=""/>
+      <w:lvlJc w:val="left"/>
+      <w:pPr>
+        <w:tabs>
+          <w:tab w:val="num" w:pos="1440"/>
+        </w:tabs>
+        <w:ind w:left="1440" w:hanging="360"/>
+      </w:pPr>
+      <w:rPr>
+        <w:rFonts w:ascii="Symbol" w:hAnsi="Symbol" w:hint="default"/>
+        <w:sz w:val="20"/>
+      </w:rPr>
+    </w:lvl>
+    <w:lvl w:ilvl="2" w:tentative="1">
+      <w:start w:val="1"/>
+      <w:numFmt w:val="bullet"/>
+      <w:lvlText w:val=""/>
+      <w:lvlJc w:val="left"/>
+      <w:pPr>
+        <w:tabs>
+          <w:tab w:val="num" w:pos="2160"/>
+        </w:tabs>
+        <w:ind w:left="2160" w:hanging="360"/>
+      </w:pPr>
+      <w:rPr>
+        <w:rFonts w:ascii="Symbol" w:hAnsi="Symbol" w:hint="default"/>
+        <w:sz w:val="20"/>
+      </w:rPr>
+    </w:lvl>
+    <w:lvl w:ilvl="3" w:tentative="1">
+      <w:start w:val="1"/>
+      <w:numFmt w:val="bullet"/>
+      <w:lvlText w:val=""/>
+      <w:lvlJc w:val="left"/>
+      <w:pPr>
+        <w:tabs>
+          <w:tab w:val="num" w:pos="2880"/>
+        </w:tabs>
+        <w:ind w:left="2880" w:hanging="360"/>
+      </w:pPr>
+      <w:rPr>
+        <w:rFonts w:ascii="Symbol" w:hAnsi="Symbol" w:hint="default"/>
+        <w:sz w:val="20"/>
+      </w:rPr>
+    </w:lvl>
+    <w:lvl w:ilvl="4" w:tentative="1">
+      <w:start w:val="1"/>
+      <w:numFmt w:val="bullet"/>
+      <w:lvlText w:val=""/>
+      <w:lvlJc w:val="left"/>
+      <w:pPr>
+        <w:tabs>
+          <w:tab w:val="num" w:pos="3600"/>
+        </w:tabs>
+        <w:ind w:left="3600" w:hanging="360"/>
+      </w:pPr>
+      <w:rPr>
+        <w:rFonts w:ascii="Symbol" w:hAnsi="Symbol" w:hint="default"/>
+        <w:sz w:val="20"/>
+      </w:rPr>
+    </w:lvl>
+    <w:lvl w:ilvl="5" w:tentative="1">
+      <w:start w:val="1"/>
+      <w:numFmt w:val="bullet"/>
+      <w:lvlText w:val=""/>
+      <w:lvlJc w:val="left"/>
+      <w:pPr>
+        <w:tabs>
+          <w:tab w:val="num" w:pos="4320"/>
+        </w:tabs>
+        <w:ind w:left="4320" w:hanging="360"/>
+      </w:pPr>
+      <w:rPr>
+        <w:rFonts w:ascii="Symbol" w:hAnsi="Symbol" w:hint="default"/>
+        <w:sz w:val="20"/>
+      </w:rPr>
+    </w:lvl>
+    <w:lvl w:ilvl="6" w:tentative="1">
+      <w:start w:val="1"/>
+      <w:numFmt w:val="bullet"/>
+      <w:lvlText w:val=""/>
+      <w:lvlJc w:val="left"/>
+      <w:pPr>
+        <w:tabs>
+          <w:tab w:val="num" w:pos="5040"/>
+        </w:tabs>
+        <w:ind w:left="5040" w:hanging="360"/>
+      </w:pPr>
+      <w:rPr>
+        <w:rFonts w:ascii="Symbol" w:hAnsi="Symbol" w:hint="default"/>
+        <w:sz w:val="20"/>
+      </w:rPr>
+    </w:lvl>
+    <w:lvl w:ilvl="7" w:tentative="1">
+      <w:start w:val="1"/>
+      <w:numFmt w:val="bullet"/>
+      <w:lvlText w:val=""/>
+      <w:lvlJc w:val="left"/>
+      <w:pPr>
+        <w:tabs>
+          <w:tab w:val="num" w:pos="5760"/>
+        </w:tabs>
+        <w:ind w:left="5760" w:hanging="360"/>
+      </w:pPr>
+      <w:rPr>
+        <w:rFonts w:ascii="Symbol" w:hAnsi="Symbol" w:hint="default"/>
+        <w:sz w:val="20"/>
+      </w:rPr>
+    </w:lvl>
+    <w:lvl w:ilvl="8" w:tentative="1">
+      <w:start w:val="1"/>
+      <w:numFmt w:val="bullet"/>
+      <w:lvlText w:val=""/>
+      <w:lvlJc w:val="left"/>
+      <w:pPr>
+        <w:tabs>
+          <w:tab w:val="num" w:pos="6480"/>
+        </w:tabs>
+        <w:ind w:left="6480" w:hanging="360"/>
+      </w:pPr>
+      <w:rPr>
+        <w:rFonts w:ascii="Symbol" w:hAnsi="Symbol" w:hint="default"/>
+        <w:sz w:val="20"/>
+      </w:rPr>
+    </w:lvl>
+  </w:abstractNum>
+  <w:abstractNum w:abstractNumId="25">
     <w:nsid w:val="7AF85B75"/>
     <w:multiLevelType w:val="hybridMultilevel"/>
     <w:tmpl w:val="A126A2C4"/>
@@ -28414,7 +35497,7 @@
     <w:abstractNumId w:val="15"/>
   </w:num>
   <w:num w:numId="8">
-    <w:abstractNumId w:val="24"/>
+    <w:abstractNumId w:val="25"/>
   </w:num>
   <w:num w:numId="9">
     <w:abstractNumId w:val="19"/>
@@ -28496,6 +35579,9 @@
     <w:lvlOverride w:ilvl="8">
       <w:startOverride w:val="1"/>
     </w:lvlOverride>
+  </w:num>
+  <w:num w:numId="27">
+    <w:abstractNumId w:val="24"/>
   </w:num>
 </w:numbering>
 </file>
@@ -28897,11 +35983,11 @@
       <w:lang w:eastAsia="en-US"/>
     </w:rPr>
   </w:style>
-  <w:style w:type="paragraph" w:styleId="Heading1">
+  <w:style w:type="paragraph" w:styleId="Ttulo1">
     <w:name w:val="heading 1"/>
     <w:basedOn w:val="Normal"/>
     <w:next w:val="Normal"/>
-    <w:link w:val="Heading1Char"/>
+    <w:link w:val="Ttulo1Char1"/>
     <w:uiPriority w:val="9"/>
     <w:qFormat/>
     <w:rsid w:val="00FA091C"/>
@@ -28920,11 +36006,11 @@
       <w:lang w:val="x-none"/>
     </w:rPr>
   </w:style>
-  <w:style w:type="paragraph" w:styleId="Heading2">
+  <w:style w:type="paragraph" w:styleId="Ttulo2">
     <w:name w:val="heading 2"/>
-    <w:basedOn w:val="Heading1"/>
+    <w:basedOn w:val="Ttulo1"/>
     <w:next w:val="Normal"/>
-    <w:link w:val="Heading2Char"/>
+    <w:link w:val="Ttulo2Char"/>
     <w:uiPriority w:val="9"/>
     <w:qFormat/>
     <w:rsid w:val="009C516D"/>
@@ -28937,11 +36023,11 @@
       <w:szCs w:val="28"/>
     </w:rPr>
   </w:style>
-  <w:style w:type="paragraph" w:styleId="Heading3">
+  <w:style w:type="paragraph" w:styleId="Ttulo3">
     <w:name w:val="heading 3"/>
-    <w:basedOn w:val="Heading2"/>
+    <w:basedOn w:val="Ttulo2"/>
     <w:next w:val="Normal"/>
-    <w:link w:val="Heading3Char"/>
+    <w:link w:val="Ttulo3Char"/>
     <w:uiPriority w:val="9"/>
     <w:unhideWhenUsed/>
     <w:qFormat/>
@@ -28956,11 +36042,11 @@
       <w:szCs w:val="26"/>
     </w:rPr>
   </w:style>
-  <w:style w:type="paragraph" w:styleId="Heading4">
+  <w:style w:type="paragraph" w:styleId="Ttulo4">
     <w:name w:val="heading 4"/>
     <w:basedOn w:val="Normal"/>
     <w:next w:val="Normal"/>
-    <w:link w:val="Heading4Char"/>
+    <w:link w:val="Ttulo4Char"/>
     <w:uiPriority w:val="9"/>
     <w:semiHidden/>
     <w:unhideWhenUsed/>
@@ -28979,13 +36065,12 @@
       <w:color w:val="2E74B5" w:themeColor="accent1" w:themeShade="BF"/>
     </w:rPr>
   </w:style>
-  <w:style w:type="character" w:default="1" w:styleId="DefaultParagraphFont">
+  <w:style w:type="character" w:default="1" w:styleId="Fontepargpadro">
     <w:name w:val="Default Paragraph Font"/>
     <w:uiPriority w:val="1"/>
-    <w:semiHidden/>
     <w:unhideWhenUsed/>
   </w:style>
-  <w:style w:type="table" w:default="1" w:styleId="TableNormal">
+  <w:style w:type="table" w:default="1" w:styleId="Tabelanormal">
     <w:name w:val="Normal Table"/>
     <w:uiPriority w:val="99"/>
     <w:semiHidden/>
@@ -29000,7 +36085,7 @@
       </w:tblCellMar>
     </w:tblPr>
   </w:style>
-  <w:style w:type="numbering" w:default="1" w:styleId="NoList">
+  <w:style w:type="numbering" w:default="1" w:styleId="Semlista">
     <w:name w:val="No List"/>
     <w:uiPriority w:val="99"/>
     <w:semiHidden/>
@@ -29019,13 +36104,13 @@
   </w:style>
   <w:style w:type="character" w:customStyle="1" w:styleId="longtext">
     <w:name w:val="long_text"/>
-    <w:basedOn w:val="DefaultParagraphFont"/>
+    <w:basedOn w:val="Fontepargpadro"/>
     <w:rsid w:val="0066706F"/>
   </w:style>
-  <w:style w:type="paragraph" w:styleId="FootnoteText">
+  <w:style w:type="paragraph" w:styleId="Textodenotaderodap">
     <w:name w:val="footnote text"/>
     <w:basedOn w:val="Normal"/>
-    <w:link w:val="FootnoteTextChar"/>
+    <w:link w:val="TextodenotaderodapChar"/>
     <w:uiPriority w:val="99"/>
     <w:semiHidden/>
     <w:unhideWhenUsed/>
@@ -29039,9 +36124,9 @@
       <w:lang w:val="x-none"/>
     </w:rPr>
   </w:style>
-  <w:style w:type="character" w:customStyle="1" w:styleId="FootnoteTextChar">
-    <w:name w:val="Footnote Text Char"/>
-    <w:link w:val="FootnoteText"/>
+  <w:style w:type="character" w:customStyle="1" w:styleId="TextodenotaderodapChar">
+    <w:name w:val="Texto de nota de rodapé Char"/>
+    <w:link w:val="Textodenotaderodap"/>
     <w:uiPriority w:val="99"/>
     <w:semiHidden/>
     <w:rsid w:val="0066706F"/>
@@ -29050,7 +36135,7 @@
       <w:lang w:eastAsia="en-US"/>
     </w:rPr>
   </w:style>
-  <w:style w:type="character" w:styleId="FootnoteReference">
+  <w:style w:type="character" w:styleId="Refdenotaderodap">
     <w:name w:val="footnote reference"/>
     <w:uiPriority w:val="99"/>
     <w:semiHidden/>
@@ -29076,10 +36161,10 @@
       <w:lang w:eastAsia="pt-BR"/>
     </w:rPr>
   </w:style>
-  <w:style w:type="paragraph" w:styleId="Header">
+  <w:style w:type="paragraph" w:styleId="Cabealho">
     <w:name w:val="header"/>
     <w:basedOn w:val="Normal"/>
-    <w:link w:val="HeaderChar"/>
+    <w:link w:val="CabealhoChar"/>
     <w:uiPriority w:val="99"/>
     <w:unhideWhenUsed/>
     <w:rsid w:val="005A4766"/>
@@ -29093,9 +36178,9 @@
       <w:lang w:val="x-none"/>
     </w:rPr>
   </w:style>
-  <w:style w:type="character" w:customStyle="1" w:styleId="HeaderChar">
-    <w:name w:val="Header Char"/>
-    <w:link w:val="Header"/>
+  <w:style w:type="character" w:customStyle="1" w:styleId="CabealhoChar">
+    <w:name w:val="Cabeçalho Char"/>
+    <w:link w:val="Cabealho"/>
     <w:uiPriority w:val="99"/>
     <w:rsid w:val="005A4766"/>
     <w:rPr>
@@ -29104,10 +36189,10 @@
       <w:lang w:eastAsia="en-US"/>
     </w:rPr>
   </w:style>
-  <w:style w:type="paragraph" w:styleId="Footer">
+  <w:style w:type="paragraph" w:styleId="Rodap">
     <w:name w:val="footer"/>
     <w:basedOn w:val="Normal"/>
-    <w:link w:val="FooterChar"/>
+    <w:link w:val="RodapChar"/>
     <w:uiPriority w:val="99"/>
     <w:unhideWhenUsed/>
     <w:rsid w:val="005A4766"/>
@@ -29121,9 +36206,9 @@
       <w:lang w:val="x-none"/>
     </w:rPr>
   </w:style>
-  <w:style w:type="character" w:customStyle="1" w:styleId="FooterChar">
-    <w:name w:val="Footer Char"/>
-    <w:link w:val="Footer"/>
+  <w:style w:type="character" w:customStyle="1" w:styleId="RodapChar">
+    <w:name w:val="Rodapé Char"/>
+    <w:link w:val="Rodap"/>
     <w:uiPriority w:val="99"/>
     <w:rsid w:val="005A4766"/>
     <w:rPr>
@@ -29155,10 +36240,10 @@
       <w:lang w:val="pt-BR" w:eastAsia="ar-SA" w:bidi="ar-SA"/>
     </w:rPr>
   </w:style>
-  <w:style w:type="paragraph" w:styleId="EndnoteText">
+  <w:style w:type="paragraph" w:styleId="Textodenotadefim">
     <w:name w:val="endnote text"/>
     <w:basedOn w:val="Normal"/>
-    <w:link w:val="EndnoteTextChar"/>
+    <w:link w:val="TextodenotadefimChar"/>
     <w:uiPriority w:val="99"/>
     <w:semiHidden/>
     <w:unhideWhenUsed/>
@@ -29169,9 +36254,9 @@
       <w:lang w:val="x-none"/>
     </w:rPr>
   </w:style>
-  <w:style w:type="character" w:customStyle="1" w:styleId="EndnoteTextChar">
-    <w:name w:val="Endnote Text Char"/>
-    <w:link w:val="EndnoteText"/>
+  <w:style w:type="character" w:customStyle="1" w:styleId="TextodenotadefimChar">
+    <w:name w:val="Texto de nota de fim Char"/>
+    <w:link w:val="Textodenotadefim"/>
     <w:uiPriority w:val="99"/>
     <w:semiHidden/>
     <w:rsid w:val="00F34B27"/>
@@ -29179,7 +36264,7 @@
       <w:lang w:eastAsia="en-US"/>
     </w:rPr>
   </w:style>
-  <w:style w:type="character" w:styleId="EndnoteReference">
+  <w:style w:type="character" w:styleId="Refdenotadefim">
     <w:name w:val="endnote reference"/>
     <w:uiPriority w:val="99"/>
     <w:semiHidden/>
@@ -29191,12 +36276,12 @@
   </w:style>
   <w:style w:type="character" w:customStyle="1" w:styleId="apple-converted-space">
     <w:name w:val="apple-converted-space"/>
-    <w:basedOn w:val="DefaultParagraphFont"/>
+    <w:basedOn w:val="Fontepargpadro"/>
     <w:rsid w:val="00BD0722"/>
   </w:style>
-  <w:style w:type="character" w:customStyle="1" w:styleId="Heading1Char">
-    <w:name w:val="Heading 1 Char"/>
-    <w:link w:val="Heading1"/>
+  <w:style w:type="character" w:customStyle="1" w:styleId="Ttulo1Char1">
+    <w:name w:val="Título 1 Char1"/>
+    <w:link w:val="Ttulo1"/>
     <w:uiPriority w:val="9"/>
     <w:rsid w:val="00FA091C"/>
     <w:rPr>
@@ -29209,9 +36294,9 @@
       <w:lang w:eastAsia="en-US"/>
     </w:rPr>
   </w:style>
-  <w:style w:type="character" w:customStyle="1" w:styleId="Heading2Char">
-    <w:name w:val="Heading 2 Char"/>
-    <w:link w:val="Heading2"/>
+  <w:style w:type="character" w:customStyle="1" w:styleId="Ttulo2Char">
+    <w:name w:val="Título 2 Char"/>
+    <w:link w:val="Ttulo2"/>
     <w:uiPriority w:val="9"/>
     <w:rsid w:val="009C516D"/>
     <w:rPr>
@@ -29224,10 +36309,10 @@
       <w:lang w:val="x-none" w:eastAsia="en-US"/>
     </w:rPr>
   </w:style>
-  <w:style w:type="paragraph" w:styleId="BalloonText">
+  <w:style w:type="paragraph" w:styleId="Textodebalo">
     <w:name w:val="Balloon Text"/>
     <w:basedOn w:val="Normal"/>
-    <w:link w:val="BalloonTextChar"/>
+    <w:link w:val="TextodebaloChar"/>
     <w:uiPriority w:val="99"/>
     <w:semiHidden/>
     <w:unhideWhenUsed/>
@@ -29242,7 +36327,7 @@
       <w:lang w:val="x-none"/>
     </w:rPr>
   </w:style>
-  <w:style w:type="paragraph" w:styleId="TOC1">
+  <w:style w:type="paragraph" w:styleId="Sumrio1">
     <w:name w:val="toc 1"/>
     <w:basedOn w:val="Normal"/>
     <w:next w:val="Normal"/>
@@ -29265,7 +36350,7 @@
       <w:lang w:eastAsia="pt-BR"/>
     </w:rPr>
   </w:style>
-  <w:style w:type="paragraph" w:styleId="TOC2">
+  <w:style w:type="paragraph" w:styleId="Sumrio2">
     <w:name w:val="toc 2"/>
     <w:basedOn w:val="Normal"/>
     <w:next w:val="Normal"/>
@@ -29288,9 +36373,9 @@
       <w:lang w:eastAsia="pt-BR"/>
     </w:rPr>
   </w:style>
-  <w:style w:type="character" w:customStyle="1" w:styleId="BalloonTextChar">
-    <w:name w:val="Balloon Text Char"/>
-    <w:link w:val="BalloonText"/>
+  <w:style w:type="character" w:customStyle="1" w:styleId="TextodebaloChar">
+    <w:name w:val="Texto de balão Char"/>
+    <w:link w:val="Textodebalo"/>
     <w:uiPriority w:val="99"/>
     <w:semiHidden/>
     <w:rsid w:val="00C120CF"/>
@@ -29301,7 +36386,7 @@
       <w:lang w:eastAsia="en-US"/>
     </w:rPr>
   </w:style>
-  <w:style w:type="character" w:styleId="FollowedHyperlink">
+  <w:style w:type="character" w:styleId="HiperlinkVisitado">
     <w:name w:val="FollowedHyperlink"/>
     <w:uiPriority w:val="99"/>
     <w:semiHidden/>
@@ -29323,9 +36408,9 @@
       <w:shd w:val="clear" w:color="auto" w:fill="E1DFDD"/>
     </w:rPr>
   </w:style>
-  <w:style w:type="table" w:styleId="TableGrid">
+  <w:style w:type="table" w:styleId="Tabelacomgrade">
     <w:name w:val="Table Grid"/>
-    <w:basedOn w:val="TableNormal"/>
+    <w:basedOn w:val="Tabelanormal"/>
     <w:uiPriority w:val="59"/>
     <w:rsid w:val="00B402E2"/>
     <w:tblPr>
@@ -29346,9 +36431,9 @@
       </w:tblCellMar>
     </w:tblPr>
   </w:style>
-  <w:style w:type="character" w:customStyle="1" w:styleId="Heading3Char">
-    <w:name w:val="Heading 3 Char"/>
-    <w:link w:val="Heading3"/>
+  <w:style w:type="character" w:customStyle="1" w:styleId="Ttulo3Char">
+    <w:name w:val="Título 3 Char"/>
+    <w:link w:val="Ttulo3"/>
     <w:uiPriority w:val="9"/>
     <w:rsid w:val="009C516D"/>
     <w:rPr>
@@ -29360,9 +36445,9 @@
       <w:lang w:val="x-none" w:eastAsia="en-US"/>
     </w:rPr>
   </w:style>
-  <w:style w:type="paragraph" w:styleId="TOCHeading">
+  <w:style w:type="paragraph" w:styleId="CabealhodoSumrio">
     <w:name w:val="TOC Heading"/>
-    <w:basedOn w:val="Heading1"/>
+    <w:basedOn w:val="Ttulo1"/>
     <w:next w:val="Normal"/>
     <w:uiPriority w:val="39"/>
     <w:unhideWhenUsed/>
@@ -29383,7 +36468,7 @@
       <w:lang w:val="en-US"/>
     </w:rPr>
   </w:style>
-  <w:style w:type="paragraph" w:styleId="TOC3">
+  <w:style w:type="paragraph" w:styleId="Sumrio3">
     <w:name w:val="toc 3"/>
     <w:basedOn w:val="Normal"/>
     <w:next w:val="Normal"/>
@@ -29395,7 +36480,7 @@
       <w:ind w:left="440"/>
     </w:pPr>
   </w:style>
-  <w:style w:type="paragraph" w:styleId="Bibliography">
+  <w:style w:type="paragraph" w:styleId="Bibliografia">
     <w:name w:val="Bibliography"/>
     <w:basedOn w:val="Normal"/>
     <w:next w:val="Normal"/>
@@ -29403,9 +36488,9 @@
     <w:unhideWhenUsed/>
     <w:rsid w:val="00921907"/>
   </w:style>
-  <w:style w:type="character" w:styleId="Strong">
+  <w:style w:type="character" w:styleId="Forte">
     <w:name w:val="Strong"/>
-    <w:basedOn w:val="DefaultParagraphFont"/>
+    <w:basedOn w:val="Fontepargpadro"/>
     <w:uiPriority w:val="22"/>
     <w:qFormat/>
     <w:rsid w:val="00F02E7A"/>
@@ -29414,7 +36499,7 @@
       <w:bCs/>
     </w:rPr>
   </w:style>
-  <w:style w:type="paragraph" w:styleId="ListParagraph">
+  <w:style w:type="paragraph" w:styleId="PargrafodaLista">
     <w:name w:val="List Paragraph"/>
     <w:basedOn w:val="Normal"/>
     <w:uiPriority w:val="34"/>
@@ -29425,10 +36510,10 @@
       <w:contextualSpacing/>
     </w:pPr>
   </w:style>
-  <w:style w:type="character" w:customStyle="1" w:styleId="Heading4Char">
-    <w:name w:val="Heading 4 Char"/>
-    <w:basedOn w:val="DefaultParagraphFont"/>
-    <w:link w:val="Heading4"/>
+  <w:style w:type="character" w:customStyle="1" w:styleId="Ttulo4Char">
+    <w:name w:val="Título 4 Char"/>
+    <w:basedOn w:val="Fontepargpadro"/>
+    <w:link w:val="Ttulo4"/>
     <w:uiPriority w:val="9"/>
     <w:semiHidden/>
     <w:rsid w:val="00D3737B"/>
@@ -29729,7 +36814,7 @@
 </file>
 
 <file path=customXml/itemProps1.xml><?xml version="1.0" encoding="utf-8"?>
-<ds:datastoreItem xmlns:ds="http://schemas.openxmlformats.org/officeDocument/2006/customXml" ds:itemID="{F6E7EE24-889F-489E-B55F-AF52ECF1F758}">
+<ds:datastoreItem xmlns:ds="http://schemas.openxmlformats.org/officeDocument/2006/customXml" ds:itemID="{5FFD89E1-B5F7-4927-9F25-08C4C39F5906}">
   <ds:schemaRefs>
     <ds:schemaRef ds:uri="http://schemas.openxmlformats.org/officeDocument/2006/bibliography"/>
   </ds:schemaRefs>

--- a/TCC_joao_ricardo_core_dutra.docx
+++ b/TCC_joao_ricardo_core_dutra.docx
@@ -12045,8 +12045,8 @@
         </w:rPr>
         <w:drawing>
           <wp:inline distT="0" distB="0" distL="0" distR="0" wp14:anchorId="5D7DDCAB" wp14:editId="277607FC">
-            <wp:extent cx="5488703" cy="788796"/>
-            <wp:effectExtent l="0" t="0" r="0" b="0"/>
+            <wp:extent cx="5749747" cy="826312"/>
+            <wp:effectExtent l="0" t="0" r="3810" b="0"/>
             <wp:docPr id="17" name="Picture 17"/>
             <wp:cNvGraphicFramePr>
               <a:graphicFrameLocks xmlns:a="http://schemas.openxmlformats.org/drawingml/2006/main" noChangeAspect="1"/>
@@ -12067,7 +12067,7 @@
                   <pic:spPr>
                     <a:xfrm>
                       <a:off x="0" y="0"/>
-                      <a:ext cx="5600625" cy="804881"/>
+                      <a:ext cx="5951825" cy="855353"/>
                     </a:xfrm>
                     <a:prstGeom prst="rect">
                       <a:avLst/>
@@ -12252,6 +12252,7 @@
     </w:p>
     <w:p>
       <w:pPr>
+        <w:spacing w:line="360" w:lineRule="auto"/>
         <w:ind w:firstLine="567"/>
         <w:jc w:val="both"/>
         <w:rPr>
@@ -12264,7 +12265,7 @@
     <w:p>
       <w:pPr>
         <w:suppressAutoHyphens/>
-        <w:spacing w:after="0" w:line="360" w:lineRule="auto"/>
+        <w:spacing w:after="0" w:line="240" w:lineRule="auto"/>
         <w:jc w:val="center"/>
         <w:rPr>
           <w:rFonts w:eastAsia="Times New Roman" w:cs="Calibri"/>
@@ -23741,7 +23742,7 @@
           <w:szCs w:val="24"/>
           <w:lang w:eastAsia="pt-BR"/>
         </w:rPr>
-        <w:t>machine</w:t>
+        <w:t>Machine</w:t>
       </w:r>
       <w:proofErr w:type="spellEnd"/>
       <w:r>
@@ -23751,9 +23752,8 @@
           <w:szCs w:val="24"/>
           <w:lang w:eastAsia="pt-BR"/>
         </w:rPr>
-        <w:t xml:space="preserve"> </w:t>
-      </w:r>
-      <w:proofErr w:type="spellStart"/>
+        <w:t xml:space="preserve"> L</w:t>
+      </w:r>
       <w:r>
         <w:rPr>
           <w:i/>
@@ -23761,9 +23761,8 @@
           <w:szCs w:val="24"/>
           <w:lang w:eastAsia="pt-BR"/>
         </w:rPr>
-        <w:t>learning</w:t>
-      </w:r>
-      <w:proofErr w:type="spellEnd"/>
+        <w:t>earning</w:t>
+      </w:r>
       <w:r>
         <w:rPr>
           <w:sz w:val="24"/>
@@ -23873,7 +23872,17 @@
           <w:szCs w:val="20"/>
           <w:lang w:eastAsia="pt-BR"/>
         </w:rPr>
-        <w:t xml:space="preserve">50 – Esquema de configuração de dados e algoritmos de </w:t>
+        <w:t>50 – Esquema de configu</w:t>
+      </w:r>
+      <w:r>
+        <w:rPr>
+          <w:rFonts w:asciiTheme="minorHAnsi" w:eastAsia="Times New Roman" w:hAnsiTheme="minorHAnsi" w:cstheme="minorHAnsi"/>
+          <w:b/>
+          <w:sz w:val="20"/>
+          <w:szCs w:val="20"/>
+          <w:lang w:eastAsia="pt-BR"/>
+        </w:rPr>
+        <w:t xml:space="preserve">ração de dados e algoritmos de </w:t>
       </w:r>
       <w:proofErr w:type="spellStart"/>
       <w:r>
@@ -23884,7 +23893,7 @@
           <w:szCs w:val="20"/>
           <w:lang w:eastAsia="pt-BR"/>
         </w:rPr>
-        <w:t>machine</w:t>
+        <w:t>Machine</w:t>
       </w:r>
       <w:proofErr w:type="spellEnd"/>
       <w:r>
@@ -23895,9 +23904,8 @@
           <w:szCs w:val="20"/>
           <w:lang w:eastAsia="pt-BR"/>
         </w:rPr>
-        <w:t xml:space="preserve"> </w:t>
-      </w:r>
-      <w:proofErr w:type="spellStart"/>
+        <w:t xml:space="preserve"> L</w:t>
+      </w:r>
       <w:r>
         <w:rPr>
           <w:rFonts w:asciiTheme="minorHAnsi" w:eastAsia="Times New Roman" w:hAnsiTheme="minorHAnsi" w:cstheme="minorHAnsi"/>
@@ -23906,9 +23914,8 @@
           <w:szCs w:val="20"/>
           <w:lang w:eastAsia="pt-BR"/>
         </w:rPr>
-        <w:t>learning</w:t>
-      </w:r>
-      <w:proofErr w:type="spellEnd"/>
+        <w:t>earning</w:t>
+      </w:r>
     </w:p>
     <w:p>
       <w:pPr>
@@ -23923,6 +23930,7 @@
       </w:pPr>
       <w:r>
         <w:rPr>
+          <w:noProof/>
           <w:sz w:val="24"/>
           <w:szCs w:val="24"/>
           <w:lang w:eastAsia="pt-BR"/>
@@ -24047,6 +24055,16 @@
         </w:rPr>
         <w:t xml:space="preserve"> de motocicletas, dados climáticos e dados de tipo de dia e horário</w:t>
       </w:r>
+      <w:r>
+        <w:rPr>
+          <w:rFonts w:asciiTheme="minorHAnsi" w:eastAsia="Times New Roman" w:hAnsiTheme="minorHAnsi" w:cstheme="minorHAnsi"/>
+          <w:color w:val="000000"/>
+          <w:sz w:val="24"/>
+          <w:szCs w:val="24"/>
+          <w:lang w:eastAsia="pt-BR"/>
+        </w:rPr>
+        <w:t>;</w:t>
+      </w:r>
     </w:p>
     <w:p>
       <w:pPr>
@@ -24115,6 +24133,16 @@
         </w:rPr>
         <w:t>de motocicletas e dados climáticos</w:t>
       </w:r>
+      <w:r>
+        <w:rPr>
+          <w:rFonts w:asciiTheme="minorHAnsi" w:eastAsia="Times New Roman" w:hAnsiTheme="minorHAnsi" w:cstheme="minorHAnsi"/>
+          <w:color w:val="000000"/>
+          <w:sz w:val="24"/>
+          <w:szCs w:val="24"/>
+          <w:lang w:eastAsia="pt-BR"/>
+        </w:rPr>
+        <w:t>;</w:t>
+      </w:r>
     </w:p>
     <w:p>
       <w:pPr>
@@ -24183,6 +24211,16 @@
         </w:rPr>
         <w:t>de motocicletas e dados de tipo de dia e horário</w:t>
       </w:r>
+      <w:r>
+        <w:rPr>
+          <w:rFonts w:asciiTheme="minorHAnsi" w:eastAsia="Times New Roman" w:hAnsiTheme="minorHAnsi" w:cstheme="minorHAnsi"/>
+          <w:color w:val="000000"/>
+          <w:sz w:val="24"/>
+          <w:szCs w:val="24"/>
+          <w:lang w:eastAsia="pt-BR"/>
+        </w:rPr>
+        <w:t>.</w:t>
+      </w:r>
     </w:p>
     <w:p>
       <w:pPr>
@@ -24515,7 +24553,16 @@
           <w:szCs w:val="24"/>
           <w:lang w:eastAsia="pt-BR"/>
         </w:rPr>
-        <w:t xml:space="preserve">Construindo Modelos de </w:t>
+        <w:t>Construindo Modelo</w:t>
+      </w:r>
+      <w:r>
+        <w:rPr>
+          <w:b/>
+          <w:sz w:val="24"/>
+          <w:szCs w:val="24"/>
+          <w:lang w:eastAsia="pt-BR"/>
+        </w:rPr>
+        <w:t xml:space="preserve"> de </w:t>
       </w:r>
       <w:proofErr w:type="spellStart"/>
       <w:r>
@@ -24643,7 +24690,7 @@
           <w:szCs w:val="24"/>
           <w:lang w:eastAsia="pt-BR"/>
         </w:rPr>
-        <w:t>machine</w:t>
+        <w:t>Machine</w:t>
       </w:r>
       <w:proofErr w:type="spellEnd"/>
       <w:r>
@@ -24653,9 +24700,8 @@
           <w:szCs w:val="24"/>
           <w:lang w:eastAsia="pt-BR"/>
         </w:rPr>
-        <w:t xml:space="preserve"> </w:t>
-      </w:r>
-      <w:proofErr w:type="spellStart"/>
+        <w:t xml:space="preserve"> L</w:t>
+      </w:r>
       <w:r>
         <w:rPr>
           <w:i/>
@@ -24663,9 +24709,8 @@
           <w:szCs w:val="24"/>
           <w:lang w:eastAsia="pt-BR"/>
         </w:rPr>
-        <w:t>learning</w:t>
-      </w:r>
-      <w:proofErr w:type="spellEnd"/>
+        <w:t>earning</w:t>
+      </w:r>
       <w:r>
         <w:rPr>
           <w:sz w:val="24"/>
@@ -24845,6 +24890,7 @@
         <w:rPr>
           <w:rFonts w:asciiTheme="minorHAnsi" w:eastAsia="Times New Roman" w:hAnsiTheme="minorHAnsi" w:cstheme="minorHAnsi"/>
           <w:b/>
+          <w:noProof/>
           <w:sz w:val="20"/>
           <w:szCs w:val="20"/>
           <w:lang w:eastAsia="pt-BR"/>
@@ -25141,7 +25187,47 @@
           <w:szCs w:val="21"/>
           <w:shd w:val="clear" w:color="auto" w:fill="FFFFFF"/>
         </w:rPr>
-        <w:t xml:space="preserve">A variável alvo “ACIMA_MEDIA_FREQUENCIA” encontra-se levemente desbalanceada, contando com 750 registros onde a frequência de cruzamento de motocicletas no ponto de estudo foram abaixo da média e 603 acima da média. Ao utilizar a estratégia de </w:t>
+        <w:t xml:space="preserve">A variável alvo “ACIMA_MEDIA_FREQUENCIA” encontra-se levemente desbalanceada, contando com </w:t>
+      </w:r>
+      <w:r>
+        <w:rPr>
+          <w:rFonts w:ascii="Helvetica" w:hAnsi="Helvetica" w:cs="Helvetica"/>
+          <w:color w:val="000000"/>
+          <w:sz w:val="21"/>
+          <w:szCs w:val="21"/>
+          <w:shd w:val="clear" w:color="auto" w:fill="FFFFFF"/>
+        </w:rPr>
+        <w:t>698</w:t>
+      </w:r>
+      <w:r>
+        <w:rPr>
+          <w:rFonts w:ascii="Helvetica" w:hAnsi="Helvetica" w:cs="Helvetica"/>
+          <w:color w:val="000000"/>
+          <w:sz w:val="21"/>
+          <w:szCs w:val="21"/>
+          <w:shd w:val="clear" w:color="auto" w:fill="FFFFFF"/>
+        </w:rPr>
+        <w:t xml:space="preserve"> registros onde a frequência de cruzamento de motocicletas no ponto de estudo foram abaixo da média e </w:t>
+      </w:r>
+      <w:r>
+        <w:rPr>
+          <w:rFonts w:ascii="Helvetica" w:hAnsi="Helvetica" w:cs="Helvetica"/>
+          <w:color w:val="000000"/>
+          <w:sz w:val="21"/>
+          <w:szCs w:val="21"/>
+          <w:shd w:val="clear" w:color="auto" w:fill="FFFFFF"/>
+        </w:rPr>
+        <w:t>568</w:t>
+      </w:r>
+      <w:r>
+        <w:rPr>
+          <w:rFonts w:ascii="Helvetica" w:hAnsi="Helvetica" w:cs="Helvetica"/>
+          <w:color w:val="000000"/>
+          <w:sz w:val="21"/>
+          <w:szCs w:val="21"/>
+          <w:shd w:val="clear" w:color="auto" w:fill="FFFFFF"/>
+        </w:rPr>
+        <w:t xml:space="preserve"> acima da média. Ao utilizar a estratégia de </w:t>
       </w:r>
       <w:proofErr w:type="spellStart"/>
       <w:r>
@@ -25164,7 +25250,27 @@
           <w:szCs w:val="21"/>
           <w:shd w:val="clear" w:color="auto" w:fill="FFFFFF"/>
         </w:rPr>
-        <w:t xml:space="preserve"> (SMOTE) foram geradas amostras sintéticas da variável alvo minoritária, o que no final balanceou a base, contando com 750 registros de cada classe.</w:t>
+        <w:t xml:space="preserve"> (SMOTE) foram geradas amostras sintéticas da variável alvo minoritária, o que no final balanceou a base, contando com </w:t>
+      </w:r>
+      <w:r>
+        <w:rPr>
+          <w:rFonts w:ascii="Helvetica" w:hAnsi="Helvetica" w:cs="Helvetica"/>
+          <w:color w:val="000000"/>
+          <w:sz w:val="21"/>
+          <w:szCs w:val="21"/>
+          <w:shd w:val="clear" w:color="auto" w:fill="FFFFFF"/>
+        </w:rPr>
+        <w:t xml:space="preserve">698 </w:t>
+      </w:r>
+      <w:r>
+        <w:rPr>
+          <w:rFonts w:ascii="Helvetica" w:hAnsi="Helvetica" w:cs="Helvetica"/>
+          <w:color w:val="000000"/>
+          <w:sz w:val="21"/>
+          <w:szCs w:val="21"/>
+          <w:shd w:val="clear" w:color="auto" w:fill="FFFFFF"/>
+        </w:rPr>
+        <w:t>registros de cada classe.</w:t>
       </w:r>
     </w:p>
     <w:p>
@@ -25710,7 +25816,7 @@
           <w:szCs w:val="24"/>
           <w:lang w:eastAsia="pt-BR"/>
         </w:rPr>
-        <w:t>machine</w:t>
+        <w:t>Machine</w:t>
       </w:r>
       <w:proofErr w:type="spellEnd"/>
       <w:r>
@@ -25721,9 +25827,8 @@
           <w:szCs w:val="24"/>
           <w:lang w:eastAsia="pt-BR"/>
         </w:rPr>
-        <w:t xml:space="preserve"> </w:t>
-      </w:r>
-      <w:proofErr w:type="spellStart"/>
+        <w:t xml:space="preserve"> L</w:t>
+      </w:r>
       <w:r>
         <w:rPr>
           <w:rFonts w:asciiTheme="minorHAnsi" w:eastAsia="Times New Roman" w:hAnsiTheme="minorHAnsi" w:cstheme="minorHAnsi"/>
@@ -25732,9 +25837,8 @@
           <w:szCs w:val="24"/>
           <w:lang w:eastAsia="pt-BR"/>
         </w:rPr>
-        <w:t>learning</w:t>
-      </w:r>
-      <w:proofErr w:type="spellEnd"/>
+        <w:t>earning</w:t>
+      </w:r>
       <w:r>
         <w:rPr>
           <w:rFonts w:asciiTheme="minorHAnsi" w:eastAsia="Times New Roman" w:hAnsiTheme="minorHAnsi" w:cstheme="minorHAnsi"/>
@@ -26128,19 +26232,6 @@
     </w:p>
     <w:p>
       <w:pPr>
-        <w:suppressAutoHyphens/>
-        <w:spacing w:after="0" w:line="360" w:lineRule="auto"/>
-        <w:ind w:firstLine="709"/>
-        <w:jc w:val="both"/>
-        <w:rPr>
-          <w:rFonts w:cs="Calibri"/>
-          <w:sz w:val="24"/>
-          <w:szCs w:val="24"/>
-        </w:rPr>
-      </w:pPr>
-    </w:p>
-    <w:p>
-      <w:pPr>
         <w:pStyle w:val="PargrafodaLista"/>
         <w:numPr>
           <w:ilvl w:val="2"/>
@@ -26161,6 +26252,7 @@
           <w:szCs w:val="24"/>
           <w:lang w:eastAsia="pt-BR"/>
         </w:rPr>
+        <w:lastRenderedPageBreak/>
         <w:t>Tunning</w:t>
       </w:r>
       <w:proofErr w:type="spellEnd"/>
@@ -26234,7 +26326,7 @@
           <w:sz w:val="24"/>
           <w:szCs w:val="24"/>
         </w:rPr>
-        <w:t>machine</w:t>
+        <w:t>Machine</w:t>
       </w:r>
       <w:proofErr w:type="spellEnd"/>
       <w:r>
@@ -26244,9 +26336,8 @@
           <w:sz w:val="24"/>
           <w:szCs w:val="24"/>
         </w:rPr>
-        <w:t xml:space="preserve"> </w:t>
-      </w:r>
-      <w:proofErr w:type="spellStart"/>
+        <w:t xml:space="preserve"> L</w:t>
+      </w:r>
       <w:r>
         <w:rPr>
           <w:rFonts w:cs="Calibri"/>
@@ -26254,9 +26345,8 @@
           <w:sz w:val="24"/>
           <w:szCs w:val="24"/>
         </w:rPr>
-        <w:t>learning</w:t>
-      </w:r>
-      <w:proofErr w:type="spellEnd"/>
+        <w:t>earning</w:t>
+      </w:r>
       <w:r>
         <w:rPr>
           <w:rFonts w:cs="Calibri"/>
@@ -27655,10 +27745,12 @@
       <w:r>
         <w:rPr>
           <w:rFonts w:ascii="Helvetica" w:hAnsi="Helvetica" w:cs="Helvetica"/>
+          <w:noProof/>
           <w:color w:val="000000"/>
           <w:sz w:val="21"/>
           <w:szCs w:val="21"/>
           <w:shd w:val="clear" w:color="auto" w:fill="FFFFFF"/>
+          <w:lang w:eastAsia="pt-BR"/>
         </w:rPr>
         <w:drawing>
           <wp:inline distT="0" distB="0" distL="0" distR="0" wp14:anchorId="75D8D5A4" wp14:editId="6BB1224E">
@@ -27696,6 +27788,21 @@
           </wp:inline>
         </w:drawing>
       </w:r>
+    </w:p>
+    <w:p>
+      <w:pPr>
+        <w:suppressAutoHyphens/>
+        <w:spacing w:after="0" w:line="360" w:lineRule="auto"/>
+        <w:ind w:firstLine="709"/>
+        <w:jc w:val="both"/>
+        <w:rPr>
+          <w:rFonts w:ascii="Helvetica" w:hAnsi="Helvetica" w:cs="Helvetica"/>
+          <w:color w:val="000000"/>
+          <w:sz w:val="21"/>
+          <w:szCs w:val="21"/>
+          <w:shd w:val="clear" w:color="auto" w:fill="FFFFFF"/>
+        </w:rPr>
+      </w:pPr>
     </w:p>
     <w:p>
       <w:pPr>
@@ -28854,10 +28961,12 @@
       <w:r>
         <w:rPr>
           <w:rFonts w:ascii="Helvetica" w:hAnsi="Helvetica" w:cs="Helvetica"/>
+          <w:noProof/>
           <w:color w:val="000000"/>
           <w:sz w:val="21"/>
           <w:szCs w:val="21"/>
           <w:shd w:val="clear" w:color="auto" w:fill="FFFFFF"/>
+          <w:lang w:eastAsia="pt-BR"/>
         </w:rPr>
         <w:drawing>
           <wp:inline distT="0" distB="0" distL="0" distR="0" wp14:anchorId="0D268ECD" wp14:editId="4C4E6DBA">
@@ -30029,8 +30138,10 @@
       <w:r>
         <w:rPr>
           <w:rFonts w:cs="Calibri"/>
-          <w:sz w:val="24"/>
-          <w:szCs w:val="24"/>
+          <w:noProof/>
+          <w:sz w:val="24"/>
+          <w:szCs w:val="24"/>
+          <w:lang w:eastAsia="pt-BR"/>
         </w:rPr>
         <w:drawing>
           <wp:inline distT="0" distB="0" distL="0" distR="0" wp14:anchorId="4E6106D8" wp14:editId="37DA4C53">
@@ -30587,8 +30698,9 @@
           <w:szCs w:val="20"/>
           <w:lang w:eastAsia="pt-BR"/>
         </w:rPr>
-        <w:t>59</w:t>
-      </w:r>
+        <w:t xml:space="preserve">59 – Código de </w:t>
+      </w:r>
+      <w:proofErr w:type="spellStart"/>
       <w:r>
         <w:rPr>
           <w:rFonts w:asciiTheme="minorHAnsi" w:eastAsia="Times New Roman" w:hAnsiTheme="minorHAnsi" w:cstheme="minorHAnsi"/>
@@ -30597,8 +30709,9 @@
           <w:szCs w:val="20"/>
           <w:lang w:eastAsia="pt-BR"/>
         </w:rPr>
-        <w:t xml:space="preserve"> – </w:t>
-      </w:r>
+        <w:t>cross-validation</w:t>
+      </w:r>
+      <w:proofErr w:type="spellEnd"/>
       <w:r>
         <w:rPr>
           <w:rFonts w:asciiTheme="minorHAnsi" w:eastAsia="Times New Roman" w:hAnsiTheme="minorHAnsi" w:cstheme="minorHAnsi"/>
@@ -30607,7 +30720,7 @@
           <w:szCs w:val="20"/>
           <w:lang w:eastAsia="pt-BR"/>
         </w:rPr>
-        <w:t xml:space="preserve">Código de </w:t>
+        <w:t xml:space="preserve"> do algoritmo </w:t>
       </w:r>
       <w:proofErr w:type="spellStart"/>
       <w:r>
@@ -30618,7 +30731,7 @@
           <w:szCs w:val="20"/>
           <w:lang w:eastAsia="pt-BR"/>
         </w:rPr>
-        <w:t>cross-validation</w:t>
+        <w:t>random</w:t>
       </w:r>
       <w:proofErr w:type="spellEnd"/>
       <w:r>
@@ -30629,7 +30742,7 @@
           <w:szCs w:val="20"/>
           <w:lang w:eastAsia="pt-BR"/>
         </w:rPr>
-        <w:t xml:space="preserve"> do algoritmo </w:t>
+        <w:t xml:space="preserve"> </w:t>
       </w:r>
       <w:proofErr w:type="spellStart"/>
       <w:r>
@@ -30640,7 +30753,7 @@
           <w:szCs w:val="20"/>
           <w:lang w:eastAsia="pt-BR"/>
         </w:rPr>
-        <w:t>random</w:t>
+        <w:t>forest</w:t>
       </w:r>
       <w:proofErr w:type="spellEnd"/>
       <w:r>
@@ -30651,10 +30764,14 @@
           <w:szCs w:val="20"/>
           <w:lang w:eastAsia="pt-BR"/>
         </w:rPr>
-        <w:t xml:space="preserve"> </w:t>
-      </w:r>
-      <w:proofErr w:type="spellStart"/>
-      <w:r>
+        <w:t xml:space="preserve"> para o modelo de configuração 1</w:t>
+      </w:r>
+    </w:p>
+    <w:p>
+      <w:pPr>
+        <w:suppressAutoHyphens/>
+        <w:spacing w:after="0" w:line="360" w:lineRule="auto"/>
+        <w:jc w:val="center"/>
         <w:rPr>
           <w:rFonts w:asciiTheme="minorHAnsi" w:eastAsia="Times New Roman" w:hAnsiTheme="minorHAnsi" w:cstheme="minorHAnsi"/>
           <w:b/>
@@ -30662,37 +30779,12 @@
           <w:szCs w:val="20"/>
           <w:lang w:eastAsia="pt-BR"/>
         </w:rPr>
-        <w:t>forest</w:t>
-      </w:r>
-      <w:proofErr w:type="spellEnd"/>
+      </w:pPr>
       <w:r>
         <w:rPr>
           <w:rFonts w:asciiTheme="minorHAnsi" w:eastAsia="Times New Roman" w:hAnsiTheme="minorHAnsi" w:cstheme="minorHAnsi"/>
           <w:b/>
-          <w:sz w:val="20"/>
-          <w:szCs w:val="20"/>
-          <w:lang w:eastAsia="pt-BR"/>
-        </w:rPr>
-        <w:t xml:space="preserve"> para o modelo de configuração 1</w:t>
-      </w:r>
-    </w:p>
-    <w:p>
-      <w:pPr>
-        <w:suppressAutoHyphens/>
-        <w:spacing w:after="0" w:line="360" w:lineRule="auto"/>
-        <w:jc w:val="center"/>
-        <w:rPr>
-          <w:rFonts w:asciiTheme="minorHAnsi" w:eastAsia="Times New Roman" w:hAnsiTheme="minorHAnsi" w:cstheme="minorHAnsi"/>
-          <w:b/>
-          <w:sz w:val="20"/>
-          <w:szCs w:val="20"/>
-          <w:lang w:eastAsia="pt-BR"/>
-        </w:rPr>
-      </w:pPr>
-      <w:r>
-        <w:rPr>
-          <w:rFonts w:asciiTheme="minorHAnsi" w:eastAsia="Times New Roman" w:hAnsiTheme="minorHAnsi" w:cstheme="minorHAnsi"/>
-          <w:b/>
+          <w:noProof/>
           <w:sz w:val="20"/>
           <w:szCs w:val="20"/>
           <w:lang w:eastAsia="pt-BR"/>
@@ -30779,8 +30871,9 @@
           <w:szCs w:val="20"/>
           <w:lang w:eastAsia="pt-BR"/>
         </w:rPr>
-        <w:t>60</w:t>
-      </w:r>
+        <w:t xml:space="preserve">60 – Parâmetros estatísticos da acurácia oriunda do </w:t>
+      </w:r>
+      <w:proofErr w:type="spellStart"/>
       <w:r>
         <w:rPr>
           <w:rFonts w:asciiTheme="minorHAnsi" w:eastAsia="Times New Roman" w:hAnsiTheme="minorHAnsi" w:cstheme="minorHAnsi"/>
@@ -30789,8 +30882,9 @@
           <w:szCs w:val="20"/>
           <w:lang w:eastAsia="pt-BR"/>
         </w:rPr>
-        <w:t xml:space="preserve"> – </w:t>
-      </w:r>
+        <w:t>cross-validation</w:t>
+      </w:r>
+      <w:proofErr w:type="spellEnd"/>
       <w:r>
         <w:rPr>
           <w:rFonts w:asciiTheme="minorHAnsi" w:eastAsia="Times New Roman" w:hAnsiTheme="minorHAnsi" w:cstheme="minorHAnsi"/>
@@ -30799,8 +30893,9 @@
           <w:szCs w:val="20"/>
           <w:lang w:eastAsia="pt-BR"/>
         </w:rPr>
-        <w:t>Parâmetros estatísticos da acurácia oriunda do</w:t>
-      </w:r>
+        <w:t xml:space="preserve"> do algoritmo </w:t>
+      </w:r>
+      <w:proofErr w:type="spellStart"/>
       <w:r>
         <w:rPr>
           <w:rFonts w:asciiTheme="minorHAnsi" w:eastAsia="Times New Roman" w:hAnsiTheme="minorHAnsi" w:cstheme="minorHAnsi"/>
@@ -30809,6 +30904,17 @@
           <w:szCs w:val="20"/>
           <w:lang w:eastAsia="pt-BR"/>
         </w:rPr>
+        <w:t>random</w:t>
+      </w:r>
+      <w:proofErr w:type="spellEnd"/>
+      <w:r>
+        <w:rPr>
+          <w:rFonts w:asciiTheme="minorHAnsi" w:eastAsia="Times New Roman" w:hAnsiTheme="minorHAnsi" w:cstheme="minorHAnsi"/>
+          <w:b/>
+          <w:sz w:val="20"/>
+          <w:szCs w:val="20"/>
+          <w:lang w:eastAsia="pt-BR"/>
+        </w:rPr>
         <w:t xml:space="preserve"> </w:t>
       </w:r>
       <w:proofErr w:type="spellStart"/>
@@ -30820,7 +30926,7 @@
           <w:szCs w:val="20"/>
           <w:lang w:eastAsia="pt-BR"/>
         </w:rPr>
-        <w:t>cross-validation</w:t>
+        <w:t>forest</w:t>
       </w:r>
       <w:proofErr w:type="spellEnd"/>
       <w:r>
@@ -30831,10 +30937,14 @@
           <w:szCs w:val="20"/>
           <w:lang w:eastAsia="pt-BR"/>
         </w:rPr>
-        <w:t xml:space="preserve"> do algoritmo </w:t>
-      </w:r>
-      <w:proofErr w:type="spellStart"/>
-      <w:r>
+        <w:t xml:space="preserve"> para o modelo de configuração 1</w:t>
+      </w:r>
+    </w:p>
+    <w:p>
+      <w:pPr>
+        <w:suppressAutoHyphens/>
+        <w:spacing w:after="0" w:line="360" w:lineRule="auto"/>
+        <w:jc w:val="center"/>
         <w:rPr>
           <w:rFonts w:asciiTheme="minorHAnsi" w:eastAsia="Times New Roman" w:hAnsiTheme="minorHAnsi" w:cstheme="minorHAnsi"/>
           <w:b/>
@@ -30842,9 +30952,7 @@
           <w:szCs w:val="20"/>
           <w:lang w:eastAsia="pt-BR"/>
         </w:rPr>
-        <w:t>random</w:t>
-      </w:r>
-      <w:proofErr w:type="spellEnd"/>
+      </w:pPr>
       <w:r>
         <w:rPr>
           <w:rFonts w:asciiTheme="minorHAnsi" w:eastAsia="Times New Roman" w:hAnsiTheme="minorHAnsi" w:cstheme="minorHAnsi"/>
@@ -30853,57 +30961,11 @@
           <w:szCs w:val="20"/>
           <w:lang w:eastAsia="pt-BR"/>
         </w:rPr>
-        <w:t xml:space="preserve"> </w:t>
-      </w:r>
-      <w:proofErr w:type="spellStart"/>
-      <w:r>
-        <w:rPr>
-          <w:rFonts w:asciiTheme="minorHAnsi" w:eastAsia="Times New Roman" w:hAnsiTheme="minorHAnsi" w:cstheme="minorHAnsi"/>
-          <w:b/>
-          <w:sz w:val="20"/>
-          <w:szCs w:val="20"/>
-          <w:lang w:eastAsia="pt-BR"/>
-        </w:rPr>
-        <w:t>forest</w:t>
-      </w:r>
-      <w:proofErr w:type="spellEnd"/>
-      <w:r>
-        <w:rPr>
-          <w:rFonts w:asciiTheme="minorHAnsi" w:eastAsia="Times New Roman" w:hAnsiTheme="minorHAnsi" w:cstheme="minorHAnsi"/>
-          <w:b/>
-          <w:sz w:val="20"/>
-          <w:szCs w:val="20"/>
-          <w:lang w:eastAsia="pt-BR"/>
-        </w:rPr>
-        <w:t xml:space="preserve"> para o modelo de configuração 1</w:t>
-      </w:r>
-    </w:p>
-    <w:p>
-      <w:pPr>
-        <w:suppressAutoHyphens/>
-        <w:spacing w:after="0" w:line="360" w:lineRule="auto"/>
-        <w:jc w:val="center"/>
-        <w:rPr>
-          <w:rFonts w:asciiTheme="minorHAnsi" w:eastAsia="Times New Roman" w:hAnsiTheme="minorHAnsi" w:cstheme="minorHAnsi"/>
-          <w:b/>
-          <w:sz w:val="20"/>
-          <w:szCs w:val="20"/>
-          <w:lang w:eastAsia="pt-BR"/>
-        </w:rPr>
-      </w:pPr>
-      <w:r>
-        <w:rPr>
-          <w:rFonts w:asciiTheme="minorHAnsi" w:eastAsia="Times New Roman" w:hAnsiTheme="minorHAnsi" w:cstheme="minorHAnsi"/>
-          <w:b/>
-          <w:sz w:val="20"/>
-          <w:szCs w:val="20"/>
-          <w:lang w:eastAsia="pt-BR"/>
-        </w:rPr>
         <w:drawing>
-          <wp:inline distT="0" distB="0" distL="0" distR="0" wp14:anchorId="443CC526" wp14:editId="1DBFD6B6">
-            <wp:extent cx="2591162" cy="2400635"/>
+          <wp:inline distT="0" distB="0" distL="0" distR="0" wp14:anchorId="33F967EC" wp14:editId="6D152E6B">
+            <wp:extent cx="2553056" cy="2286319"/>
             <wp:effectExtent l="0" t="0" r="0" b="0"/>
-            <wp:docPr id="67" name="Imagem 67"/>
+            <wp:docPr id="70" name="Imagem 70"/>
             <wp:cNvGraphicFramePr>
               <a:graphicFrameLocks xmlns:a="http://schemas.openxmlformats.org/drawingml/2006/main" noChangeAspect="1"/>
             </wp:cNvGraphicFramePr>
@@ -30923,7 +30985,7 @@
                   <pic:spPr>
                     <a:xfrm>
                       <a:off x="0" y="0"/>
-                      <a:ext cx="2591162" cy="2400635"/>
+                      <a:ext cx="2553056" cy="2286319"/>
                     </a:xfrm>
                     <a:prstGeom prst="rect">
                       <a:avLst/>
@@ -30992,16 +31054,7 @@
           <w:szCs w:val="24"/>
           <w:lang w:eastAsia="pt-BR"/>
         </w:rPr>
-        <w:t xml:space="preserve"> do Algoritmo </w:t>
-      </w:r>
-      <w:r>
-        <w:rPr>
-          <w:b/>
-          <w:sz w:val="24"/>
-          <w:szCs w:val="24"/>
-          <w:lang w:eastAsia="pt-BR"/>
-        </w:rPr>
-        <w:t>KNN</w:t>
+        <w:t xml:space="preserve"> do Algoritmo KNN</w:t>
       </w:r>
     </w:p>
     <w:p>
@@ -31013,24 +31066,12 @@
         <w:ind w:left="0" w:firstLine="709"/>
         <w:jc w:val="both"/>
         <w:rPr>
-          <w:color w:val="FF0000"/>
-          <w:sz w:val="24"/>
-          <w:szCs w:val="24"/>
-          <w:lang w:eastAsia="pt-BR"/>
-        </w:rPr>
-      </w:pPr>
-      <w:bookmarkStart w:id="18" w:name="_GoBack"/>
-      <w:r>
-        <w:rPr>
-          <w:color w:val="FF0000"/>
-          <w:sz w:val="24"/>
-          <w:szCs w:val="24"/>
-          <w:lang w:eastAsia="pt-BR"/>
-        </w:rPr>
-        <w:t>(CONTINUAR DAQUI)</w:t>
-      </w:r>
-    </w:p>
-    <w:bookmarkEnd w:id="18"/>
+          <w:sz w:val="24"/>
+          <w:szCs w:val="24"/>
+          <w:lang w:eastAsia="pt-BR"/>
+        </w:rPr>
+      </w:pPr>
+    </w:p>
     <w:p>
       <w:pPr>
         <w:pStyle w:val="PargrafodaLista"/>
@@ -31042,9 +31083,2660 @@
           <w:lang w:eastAsia="pt-BR"/>
         </w:rPr>
       </w:pPr>
-    </w:p>
-    <w:p>
-      <w:pPr>
+      <w:r>
+        <w:rPr>
+          <w:sz w:val="24"/>
+          <w:szCs w:val="24"/>
+          <w:lang w:eastAsia="pt-BR"/>
+        </w:rPr>
+        <w:t xml:space="preserve">Da mesma forma que foi desenvolvido o código para realizar o </w:t>
+      </w:r>
+      <w:proofErr w:type="spellStart"/>
+      <w:r>
+        <w:rPr>
+          <w:i/>
+          <w:sz w:val="24"/>
+          <w:szCs w:val="24"/>
+          <w:lang w:eastAsia="pt-BR"/>
+        </w:rPr>
+        <w:t>cross-validation</w:t>
+      </w:r>
+      <w:proofErr w:type="spellEnd"/>
+      <w:r>
+        <w:rPr>
+          <w:i/>
+          <w:sz w:val="24"/>
+          <w:szCs w:val="24"/>
+          <w:lang w:eastAsia="pt-BR"/>
+        </w:rPr>
+        <w:t xml:space="preserve"> </w:t>
+      </w:r>
+      <w:r>
+        <w:rPr>
+          <w:sz w:val="24"/>
+          <w:szCs w:val="24"/>
+          <w:lang w:eastAsia="pt-BR"/>
+        </w:rPr>
+        <w:t xml:space="preserve">do modelo submetido ao algoritmo </w:t>
+      </w:r>
+      <w:proofErr w:type="spellStart"/>
+      <w:r>
+        <w:rPr>
+          <w:i/>
+          <w:sz w:val="24"/>
+          <w:szCs w:val="24"/>
+          <w:lang w:eastAsia="pt-BR"/>
+        </w:rPr>
+        <w:t>random</w:t>
+      </w:r>
+      <w:proofErr w:type="spellEnd"/>
+      <w:r>
+        <w:rPr>
+          <w:i/>
+          <w:sz w:val="24"/>
+          <w:szCs w:val="24"/>
+          <w:lang w:eastAsia="pt-BR"/>
+        </w:rPr>
+        <w:t xml:space="preserve"> </w:t>
+      </w:r>
+      <w:proofErr w:type="spellStart"/>
+      <w:r>
+        <w:rPr>
+          <w:i/>
+          <w:sz w:val="24"/>
+          <w:szCs w:val="24"/>
+          <w:lang w:eastAsia="pt-BR"/>
+        </w:rPr>
+        <w:t>forest</w:t>
+      </w:r>
+      <w:proofErr w:type="spellEnd"/>
+      <w:r>
+        <w:rPr>
+          <w:sz w:val="24"/>
+          <w:szCs w:val="24"/>
+          <w:lang w:eastAsia="pt-BR"/>
+        </w:rPr>
+        <w:t xml:space="preserve">, foi feito para o algoritmo </w:t>
+      </w:r>
+      <w:r>
+        <w:rPr>
+          <w:i/>
+          <w:sz w:val="24"/>
+          <w:szCs w:val="24"/>
+          <w:lang w:eastAsia="pt-BR"/>
+        </w:rPr>
+        <w:t>KNN</w:t>
+      </w:r>
+      <w:r>
+        <w:rPr>
+          <w:sz w:val="24"/>
+          <w:szCs w:val="24"/>
+          <w:lang w:eastAsia="pt-BR"/>
+        </w:rPr>
+        <w:t xml:space="preserve">. O código da Figura 61 mostra o </w:t>
+      </w:r>
+      <w:proofErr w:type="spellStart"/>
+      <w:r>
+        <w:rPr>
+          <w:i/>
+          <w:sz w:val="24"/>
+          <w:szCs w:val="24"/>
+          <w:lang w:eastAsia="pt-BR"/>
+        </w:rPr>
+        <w:t>cross-validation</w:t>
+      </w:r>
+      <w:proofErr w:type="spellEnd"/>
+      <w:r>
+        <w:rPr>
+          <w:sz w:val="24"/>
+          <w:szCs w:val="24"/>
+          <w:lang w:eastAsia="pt-BR"/>
+        </w:rPr>
+        <w:t xml:space="preserve"> sento feito para o modelo de configuração 1 submetido ao algoritmo KNN.</w:t>
+      </w:r>
+    </w:p>
+    <w:p>
+      <w:pPr>
+        <w:pStyle w:val="PargrafodaLista"/>
+        <w:ind w:left="0" w:firstLine="709"/>
+        <w:jc w:val="both"/>
+        <w:rPr>
+          <w:sz w:val="24"/>
+          <w:szCs w:val="24"/>
+          <w:lang w:eastAsia="pt-BR"/>
+        </w:rPr>
+      </w:pPr>
+    </w:p>
+    <w:p>
+      <w:pPr>
+        <w:suppressAutoHyphens/>
+        <w:spacing w:after="0" w:line="360" w:lineRule="auto"/>
+        <w:jc w:val="center"/>
+        <w:rPr>
+          <w:rFonts w:asciiTheme="minorHAnsi" w:eastAsia="Times New Roman" w:hAnsiTheme="minorHAnsi" w:cstheme="minorHAnsi"/>
+          <w:b/>
+          <w:sz w:val="20"/>
+          <w:szCs w:val="20"/>
+          <w:lang w:eastAsia="pt-BR"/>
+        </w:rPr>
+      </w:pPr>
+      <w:r>
+        <w:rPr>
+          <w:rFonts w:asciiTheme="minorHAnsi" w:eastAsia="Times New Roman" w:hAnsiTheme="minorHAnsi" w:cstheme="minorHAnsi"/>
+          <w:b/>
+          <w:sz w:val="20"/>
+          <w:szCs w:val="20"/>
+          <w:lang w:eastAsia="pt-BR"/>
+        </w:rPr>
+        <w:t xml:space="preserve">Figura </w:t>
+      </w:r>
+      <w:r>
+        <w:rPr>
+          <w:rFonts w:asciiTheme="minorHAnsi" w:eastAsia="Times New Roman" w:hAnsiTheme="minorHAnsi" w:cstheme="minorHAnsi"/>
+          <w:b/>
+          <w:sz w:val="20"/>
+          <w:szCs w:val="20"/>
+          <w:lang w:eastAsia="pt-BR"/>
+        </w:rPr>
+        <w:t xml:space="preserve">61 – Código de </w:t>
+      </w:r>
+      <w:proofErr w:type="spellStart"/>
+      <w:r>
+        <w:rPr>
+          <w:rFonts w:asciiTheme="minorHAnsi" w:eastAsia="Times New Roman" w:hAnsiTheme="minorHAnsi" w:cstheme="minorHAnsi"/>
+          <w:b/>
+          <w:sz w:val="20"/>
+          <w:szCs w:val="20"/>
+          <w:lang w:eastAsia="pt-BR"/>
+        </w:rPr>
+        <w:t>cross-validation</w:t>
+      </w:r>
+      <w:proofErr w:type="spellEnd"/>
+      <w:r>
+        <w:rPr>
+          <w:rFonts w:asciiTheme="minorHAnsi" w:eastAsia="Times New Roman" w:hAnsiTheme="minorHAnsi" w:cstheme="minorHAnsi"/>
+          <w:b/>
+          <w:sz w:val="20"/>
+          <w:szCs w:val="20"/>
+          <w:lang w:eastAsia="pt-BR"/>
+        </w:rPr>
+        <w:t xml:space="preserve"> do algoritmo KNN para o modelo de configuração 1</w:t>
+      </w:r>
+    </w:p>
+    <w:p>
+      <w:pPr>
+        <w:pStyle w:val="PargrafodaLista"/>
+        <w:ind w:left="0"/>
+        <w:jc w:val="center"/>
+        <w:rPr>
+          <w:sz w:val="24"/>
+          <w:szCs w:val="24"/>
+          <w:lang w:eastAsia="pt-BR"/>
+        </w:rPr>
+      </w:pPr>
+      <w:r>
+        <w:rPr>
+          <w:sz w:val="24"/>
+          <w:szCs w:val="24"/>
+          <w:lang w:eastAsia="pt-BR"/>
+        </w:rPr>
+        <w:drawing>
+          <wp:inline distT="0" distB="0" distL="0" distR="0" wp14:anchorId="11F4B696" wp14:editId="25CB003F">
+            <wp:extent cx="5635863" cy="936346"/>
+            <wp:effectExtent l="0" t="0" r="3175" b="0"/>
+            <wp:docPr id="55" name="Imagem 55"/>
+            <wp:cNvGraphicFramePr>
+              <a:graphicFrameLocks xmlns:a="http://schemas.openxmlformats.org/drawingml/2006/main" noChangeAspect="1"/>
+            </wp:cNvGraphicFramePr>
+            <a:graphic xmlns:a="http://schemas.openxmlformats.org/drawingml/2006/main">
+              <a:graphicData uri="http://schemas.openxmlformats.org/drawingml/2006/picture">
+                <pic:pic xmlns:pic="http://schemas.openxmlformats.org/drawingml/2006/picture">
+                  <pic:nvPicPr>
+                    <pic:cNvPr id="1" name=""/>
+                    <pic:cNvPicPr/>
+                  </pic:nvPicPr>
+                  <pic:blipFill rotWithShape="1">
+                    <a:blip r:embed="rId74"/>
+                    <a:srcRect r="26214"/>
+                    <a:stretch/>
+                  </pic:blipFill>
+                  <pic:spPr bwMode="auto">
+                    <a:xfrm>
+                      <a:off x="0" y="0"/>
+                      <a:ext cx="5635863" cy="936346"/>
+                    </a:xfrm>
+                    <a:prstGeom prst="rect">
+                      <a:avLst/>
+                    </a:prstGeom>
+                    <a:ln>
+                      <a:noFill/>
+                    </a:ln>
+                    <a:extLst>
+                      <a:ext uri="{53640926-AAD7-44D8-BBD7-CCE9431645EC}">
+                        <a14:shadowObscured xmlns:a14="http://schemas.microsoft.com/office/drawing/2010/main"/>
+                      </a:ext>
+                    </a:extLst>
+                  </pic:spPr>
+                </pic:pic>
+              </a:graphicData>
+            </a:graphic>
+          </wp:inline>
+        </w:drawing>
+      </w:r>
+    </w:p>
+    <w:p>
+      <w:pPr>
+        <w:pStyle w:val="PargrafodaLista"/>
+        <w:ind w:left="0" w:firstLine="709"/>
+        <w:jc w:val="both"/>
+        <w:rPr>
+          <w:sz w:val="24"/>
+          <w:szCs w:val="24"/>
+          <w:lang w:eastAsia="pt-BR"/>
+        </w:rPr>
+      </w:pPr>
+    </w:p>
+    <w:p>
+      <w:pPr>
+        <w:ind w:firstLine="709"/>
+        <w:rPr>
+          <w:sz w:val="24"/>
+          <w:szCs w:val="24"/>
+          <w:lang w:eastAsia="pt-BR"/>
+        </w:rPr>
+      </w:pPr>
+      <w:r>
+        <w:rPr>
+          <w:sz w:val="24"/>
+          <w:szCs w:val="24"/>
+          <w:lang w:eastAsia="pt-BR"/>
+        </w:rPr>
+        <w:t xml:space="preserve">Por fim, o resultado da avaliação foi colocado em um </w:t>
+      </w:r>
+      <w:r>
+        <w:rPr>
+          <w:i/>
+          <w:sz w:val="24"/>
+          <w:szCs w:val="24"/>
+          <w:lang w:eastAsia="pt-BR"/>
+        </w:rPr>
+        <w:t xml:space="preserve">Pandas </w:t>
+      </w:r>
+      <w:proofErr w:type="spellStart"/>
+      <w:r>
+        <w:rPr>
+          <w:i/>
+          <w:sz w:val="24"/>
+          <w:szCs w:val="24"/>
+          <w:lang w:eastAsia="pt-BR"/>
+        </w:rPr>
+        <w:t>DataFrame</w:t>
+      </w:r>
+      <w:proofErr w:type="spellEnd"/>
+      <w:r>
+        <w:rPr>
+          <w:sz w:val="24"/>
+          <w:szCs w:val="24"/>
+          <w:lang w:eastAsia="pt-BR"/>
+        </w:rPr>
+        <w:t>, Figura 62,</w:t>
+      </w:r>
+      <w:r>
+        <w:rPr>
+          <w:sz w:val="24"/>
+          <w:szCs w:val="24"/>
+          <w:lang w:eastAsia="pt-BR"/>
+        </w:rPr>
+        <w:t xml:space="preserve"> onde é possível ver alguns parâmetros estatísticos avaliados durante o </w:t>
+      </w:r>
+      <w:proofErr w:type="spellStart"/>
+      <w:r>
+        <w:rPr>
+          <w:i/>
+          <w:sz w:val="24"/>
+          <w:szCs w:val="24"/>
+          <w:lang w:eastAsia="pt-BR"/>
+        </w:rPr>
+        <w:t>cross-validation</w:t>
+      </w:r>
+      <w:proofErr w:type="spellEnd"/>
+      <w:r>
+        <w:rPr>
+          <w:sz w:val="24"/>
+          <w:szCs w:val="24"/>
+          <w:lang w:eastAsia="pt-BR"/>
+        </w:rPr>
+        <w:t xml:space="preserve">. </w:t>
+      </w:r>
+    </w:p>
+    <w:p>
+      <w:pPr>
+        <w:ind w:firstLine="709"/>
+        <w:rPr>
+          <w:sz w:val="24"/>
+          <w:szCs w:val="24"/>
+          <w:lang w:eastAsia="pt-BR"/>
+        </w:rPr>
+      </w:pPr>
+    </w:p>
+    <w:p>
+      <w:pPr>
+        <w:ind w:firstLine="709"/>
+        <w:rPr>
+          <w:sz w:val="24"/>
+          <w:szCs w:val="24"/>
+          <w:lang w:eastAsia="pt-BR"/>
+        </w:rPr>
+      </w:pPr>
+    </w:p>
+    <w:p>
+      <w:pPr>
+        <w:suppressAutoHyphens/>
+        <w:spacing w:after="0" w:line="360" w:lineRule="auto"/>
+        <w:jc w:val="center"/>
+        <w:rPr>
+          <w:rFonts w:asciiTheme="minorHAnsi" w:eastAsia="Times New Roman" w:hAnsiTheme="minorHAnsi" w:cstheme="minorHAnsi"/>
+          <w:b/>
+          <w:sz w:val="20"/>
+          <w:szCs w:val="20"/>
+          <w:lang w:eastAsia="pt-BR"/>
+        </w:rPr>
+      </w:pPr>
+      <w:r>
+        <w:rPr>
+          <w:rFonts w:asciiTheme="minorHAnsi" w:eastAsia="Times New Roman" w:hAnsiTheme="minorHAnsi" w:cstheme="minorHAnsi"/>
+          <w:b/>
+          <w:sz w:val="20"/>
+          <w:szCs w:val="20"/>
+          <w:lang w:eastAsia="pt-BR"/>
+        </w:rPr>
+        <w:lastRenderedPageBreak/>
+        <w:t xml:space="preserve">Figura </w:t>
+      </w:r>
+      <w:r>
+        <w:rPr>
+          <w:rFonts w:asciiTheme="minorHAnsi" w:eastAsia="Times New Roman" w:hAnsiTheme="minorHAnsi" w:cstheme="minorHAnsi"/>
+          <w:b/>
+          <w:sz w:val="20"/>
+          <w:szCs w:val="20"/>
+          <w:lang w:eastAsia="pt-BR"/>
+        </w:rPr>
+        <w:t xml:space="preserve">62 – Parâmetros estatísticos da acurácia oriunda do </w:t>
+      </w:r>
+      <w:proofErr w:type="spellStart"/>
+      <w:r>
+        <w:rPr>
+          <w:rFonts w:asciiTheme="minorHAnsi" w:eastAsia="Times New Roman" w:hAnsiTheme="minorHAnsi" w:cstheme="minorHAnsi"/>
+          <w:b/>
+          <w:sz w:val="20"/>
+          <w:szCs w:val="20"/>
+          <w:lang w:eastAsia="pt-BR"/>
+        </w:rPr>
+        <w:t>cross-validation</w:t>
+      </w:r>
+      <w:proofErr w:type="spellEnd"/>
+      <w:r>
+        <w:rPr>
+          <w:rFonts w:asciiTheme="minorHAnsi" w:eastAsia="Times New Roman" w:hAnsiTheme="minorHAnsi" w:cstheme="minorHAnsi"/>
+          <w:b/>
+          <w:sz w:val="20"/>
+          <w:szCs w:val="20"/>
+          <w:lang w:eastAsia="pt-BR"/>
+        </w:rPr>
+        <w:t xml:space="preserve"> do algoritmo KNN para o modelo de configuração 1</w:t>
+      </w:r>
+    </w:p>
+    <w:p>
+      <w:pPr>
+        <w:suppressAutoHyphens/>
+        <w:spacing w:after="0" w:line="360" w:lineRule="auto"/>
+        <w:jc w:val="center"/>
+        <w:rPr>
+          <w:rFonts w:asciiTheme="minorHAnsi" w:eastAsia="Times New Roman" w:hAnsiTheme="minorHAnsi" w:cstheme="minorHAnsi"/>
+          <w:b/>
+          <w:sz w:val="20"/>
+          <w:szCs w:val="20"/>
+          <w:lang w:eastAsia="pt-BR"/>
+        </w:rPr>
+      </w:pPr>
+      <w:r>
+        <w:rPr>
+          <w:rFonts w:asciiTheme="minorHAnsi" w:eastAsia="Times New Roman" w:hAnsiTheme="minorHAnsi" w:cstheme="minorHAnsi"/>
+          <w:b/>
+          <w:sz w:val="20"/>
+          <w:szCs w:val="20"/>
+          <w:lang w:eastAsia="pt-BR"/>
+        </w:rPr>
+        <w:drawing>
+          <wp:inline distT="0" distB="0" distL="0" distR="0" wp14:anchorId="3196D029" wp14:editId="264501C4">
+            <wp:extent cx="1679435" cy="2157984"/>
+            <wp:effectExtent l="0" t="0" r="0" b="0"/>
+            <wp:docPr id="71" name="Imagem 71"/>
+            <wp:cNvGraphicFramePr>
+              <a:graphicFrameLocks xmlns:a="http://schemas.openxmlformats.org/drawingml/2006/main" noChangeAspect="1"/>
+            </wp:cNvGraphicFramePr>
+            <a:graphic xmlns:a="http://schemas.openxmlformats.org/drawingml/2006/main">
+              <a:graphicData uri="http://schemas.openxmlformats.org/drawingml/2006/picture">
+                <pic:pic xmlns:pic="http://schemas.openxmlformats.org/drawingml/2006/picture">
+                  <pic:nvPicPr>
+                    <pic:cNvPr id="1" name=""/>
+                    <pic:cNvPicPr/>
+                  </pic:nvPicPr>
+                  <pic:blipFill>
+                    <a:blip r:embed="rId75"/>
+                    <a:stretch>
+                      <a:fillRect/>
+                    </a:stretch>
+                  </pic:blipFill>
+                  <pic:spPr>
+                    <a:xfrm>
+                      <a:off x="0" y="0"/>
+                      <a:ext cx="1684789" cy="2164863"/>
+                    </a:xfrm>
+                    <a:prstGeom prst="rect">
+                      <a:avLst/>
+                    </a:prstGeom>
+                  </pic:spPr>
+                </pic:pic>
+              </a:graphicData>
+            </a:graphic>
+          </wp:inline>
+        </w:drawing>
+      </w:r>
+    </w:p>
+    <w:p>
+      <w:pPr>
+        <w:ind w:firstLine="709"/>
+        <w:rPr>
+          <w:rFonts w:cs="Calibri"/>
+          <w:lang w:eastAsia="pt-BR"/>
+        </w:rPr>
+      </w:pPr>
+    </w:p>
+    <w:p>
+      <w:pPr>
+        <w:pStyle w:val="PargrafodaLista"/>
+        <w:numPr>
+          <w:ilvl w:val="3"/>
+          <w:numId w:val="26"/>
+        </w:numPr>
+        <w:ind w:left="709"/>
+        <w:rPr>
+          <w:b/>
+          <w:sz w:val="24"/>
+          <w:szCs w:val="24"/>
+          <w:lang w:eastAsia="pt-BR"/>
+        </w:rPr>
+      </w:pPr>
+      <w:r>
+        <w:rPr>
+          <w:b/>
+          <w:sz w:val="24"/>
+          <w:szCs w:val="24"/>
+          <w:lang w:eastAsia="pt-BR"/>
+        </w:rPr>
+        <w:t>Cross-</w:t>
+      </w:r>
+      <w:proofErr w:type="spellStart"/>
+      <w:r>
+        <w:rPr>
+          <w:b/>
+          <w:sz w:val="24"/>
+          <w:szCs w:val="24"/>
+          <w:lang w:eastAsia="pt-BR"/>
+        </w:rPr>
+        <w:t>validation</w:t>
+      </w:r>
+      <w:proofErr w:type="spellEnd"/>
+      <w:r>
+        <w:rPr>
+          <w:b/>
+          <w:sz w:val="24"/>
+          <w:szCs w:val="24"/>
+          <w:lang w:eastAsia="pt-BR"/>
+        </w:rPr>
+        <w:t xml:space="preserve"> do Algoritmo SVM</w:t>
+      </w:r>
+    </w:p>
+    <w:p>
+      <w:pPr>
+        <w:ind w:firstLine="709"/>
+        <w:rPr>
+          <w:rFonts w:cs="Calibri"/>
+          <w:lang w:eastAsia="pt-BR"/>
+        </w:rPr>
+      </w:pPr>
+    </w:p>
+    <w:p>
+      <w:pPr>
+        <w:ind w:firstLine="709"/>
+        <w:rPr>
+          <w:rFonts w:cs="Calibri"/>
+          <w:lang w:eastAsia="pt-BR"/>
+        </w:rPr>
+      </w:pPr>
+      <w:r>
+        <w:rPr>
+          <w:rFonts w:cs="Calibri"/>
+          <w:lang w:eastAsia="pt-BR"/>
+        </w:rPr>
+        <w:t xml:space="preserve">Da mesma forma que foi feita a avaliação dos algoritmos </w:t>
+      </w:r>
+      <w:proofErr w:type="spellStart"/>
+      <w:r>
+        <w:rPr>
+          <w:rFonts w:cs="Calibri"/>
+          <w:i/>
+          <w:lang w:eastAsia="pt-BR"/>
+        </w:rPr>
+        <w:t>random</w:t>
+      </w:r>
+      <w:proofErr w:type="spellEnd"/>
+      <w:r>
+        <w:rPr>
+          <w:rFonts w:cs="Calibri"/>
+          <w:i/>
+          <w:lang w:eastAsia="pt-BR"/>
+        </w:rPr>
+        <w:t xml:space="preserve"> </w:t>
+      </w:r>
+      <w:proofErr w:type="spellStart"/>
+      <w:r>
+        <w:rPr>
+          <w:rFonts w:cs="Calibri"/>
+          <w:i/>
+          <w:lang w:eastAsia="pt-BR"/>
+        </w:rPr>
+        <w:t>forest</w:t>
+      </w:r>
+      <w:proofErr w:type="spellEnd"/>
+      <w:r>
+        <w:rPr>
+          <w:rFonts w:cs="Calibri"/>
+          <w:lang w:eastAsia="pt-BR"/>
+        </w:rPr>
+        <w:t xml:space="preserve"> e </w:t>
+      </w:r>
+      <w:r>
+        <w:rPr>
+          <w:rFonts w:cs="Calibri"/>
+          <w:i/>
+          <w:lang w:eastAsia="pt-BR"/>
+        </w:rPr>
+        <w:t>KNN</w:t>
+      </w:r>
+      <w:r>
+        <w:rPr>
+          <w:rFonts w:cs="Calibri"/>
+          <w:lang w:eastAsia="pt-BR"/>
+        </w:rPr>
+        <w:t xml:space="preserve">, também foi feita para o algoritmo </w:t>
+      </w:r>
+      <w:r>
+        <w:rPr>
+          <w:rFonts w:cs="Calibri"/>
+          <w:i/>
+          <w:lang w:eastAsia="pt-BR"/>
+        </w:rPr>
+        <w:t>SVM</w:t>
+      </w:r>
+      <w:r>
+        <w:rPr>
+          <w:rFonts w:cs="Calibri"/>
+          <w:lang w:eastAsia="pt-BR"/>
+        </w:rPr>
+        <w:t xml:space="preserve">. A codificação mostrada na Figura 63 é responsável pela geração dos resultados estatísticos apresentados o </w:t>
+      </w:r>
+      <w:r>
+        <w:rPr>
+          <w:rFonts w:cs="Calibri"/>
+          <w:i/>
+          <w:lang w:eastAsia="pt-BR"/>
+        </w:rPr>
+        <w:t xml:space="preserve">Pandas </w:t>
+      </w:r>
+      <w:proofErr w:type="spellStart"/>
+      <w:r>
+        <w:rPr>
+          <w:rFonts w:cs="Calibri"/>
+          <w:i/>
+          <w:lang w:eastAsia="pt-BR"/>
+        </w:rPr>
+        <w:t>Dataframe</w:t>
+      </w:r>
+      <w:proofErr w:type="spellEnd"/>
+      <w:r>
+        <w:rPr>
+          <w:rFonts w:cs="Calibri"/>
+          <w:lang w:eastAsia="pt-BR"/>
+        </w:rPr>
+        <w:t xml:space="preserve"> da Figura 64.</w:t>
+      </w:r>
+    </w:p>
+    <w:p>
+      <w:pPr>
+        <w:ind w:firstLine="709"/>
+        <w:rPr>
+          <w:rFonts w:cs="Calibri"/>
+          <w:lang w:eastAsia="pt-BR"/>
+        </w:rPr>
+      </w:pPr>
+    </w:p>
+    <w:p>
+      <w:pPr>
+        <w:suppressAutoHyphens/>
+        <w:spacing w:after="0" w:line="360" w:lineRule="auto"/>
+        <w:jc w:val="center"/>
+        <w:rPr>
+          <w:rFonts w:asciiTheme="minorHAnsi" w:eastAsia="Times New Roman" w:hAnsiTheme="minorHAnsi" w:cstheme="minorHAnsi"/>
+          <w:b/>
+          <w:sz w:val="20"/>
+          <w:szCs w:val="20"/>
+          <w:lang w:eastAsia="pt-BR"/>
+        </w:rPr>
+      </w:pPr>
+      <w:r>
+        <w:rPr>
+          <w:rFonts w:asciiTheme="minorHAnsi" w:eastAsia="Times New Roman" w:hAnsiTheme="minorHAnsi" w:cstheme="minorHAnsi"/>
+          <w:b/>
+          <w:sz w:val="20"/>
+          <w:szCs w:val="20"/>
+          <w:lang w:eastAsia="pt-BR"/>
+        </w:rPr>
+        <w:t xml:space="preserve">Figura </w:t>
+      </w:r>
+      <w:r>
+        <w:rPr>
+          <w:rFonts w:asciiTheme="minorHAnsi" w:eastAsia="Times New Roman" w:hAnsiTheme="minorHAnsi" w:cstheme="minorHAnsi"/>
+          <w:b/>
+          <w:sz w:val="20"/>
+          <w:szCs w:val="20"/>
+          <w:lang w:eastAsia="pt-BR"/>
+        </w:rPr>
+        <w:t>63</w:t>
+      </w:r>
+      <w:r>
+        <w:rPr>
+          <w:rFonts w:asciiTheme="minorHAnsi" w:eastAsia="Times New Roman" w:hAnsiTheme="minorHAnsi" w:cstheme="minorHAnsi"/>
+          <w:b/>
+          <w:sz w:val="20"/>
+          <w:szCs w:val="20"/>
+          <w:lang w:eastAsia="pt-BR"/>
+        </w:rPr>
+        <w:t xml:space="preserve"> – Código de </w:t>
+      </w:r>
+      <w:proofErr w:type="spellStart"/>
+      <w:r>
+        <w:rPr>
+          <w:rFonts w:asciiTheme="minorHAnsi" w:eastAsia="Times New Roman" w:hAnsiTheme="minorHAnsi" w:cstheme="minorHAnsi"/>
+          <w:b/>
+          <w:sz w:val="20"/>
+          <w:szCs w:val="20"/>
+          <w:lang w:eastAsia="pt-BR"/>
+        </w:rPr>
+        <w:t>cross-validation</w:t>
+      </w:r>
+      <w:proofErr w:type="spellEnd"/>
+      <w:r>
+        <w:rPr>
+          <w:rFonts w:asciiTheme="minorHAnsi" w:eastAsia="Times New Roman" w:hAnsiTheme="minorHAnsi" w:cstheme="minorHAnsi"/>
+          <w:b/>
+          <w:sz w:val="20"/>
+          <w:szCs w:val="20"/>
+          <w:lang w:eastAsia="pt-BR"/>
+        </w:rPr>
+        <w:t xml:space="preserve"> do algoritmo SVM para o modelo de configuração 1</w:t>
+      </w:r>
+    </w:p>
+    <w:p>
+      <w:pPr>
+        <w:suppressAutoHyphens/>
+        <w:spacing w:after="0" w:line="360" w:lineRule="auto"/>
+        <w:jc w:val="center"/>
+        <w:rPr>
+          <w:rFonts w:asciiTheme="minorHAnsi" w:eastAsia="Times New Roman" w:hAnsiTheme="minorHAnsi" w:cstheme="minorHAnsi"/>
+          <w:b/>
+          <w:sz w:val="20"/>
+          <w:szCs w:val="20"/>
+          <w:lang w:eastAsia="pt-BR"/>
+        </w:rPr>
+      </w:pPr>
+      <w:r>
+        <w:rPr>
+          <w:rFonts w:asciiTheme="minorHAnsi" w:eastAsia="Times New Roman" w:hAnsiTheme="minorHAnsi" w:cstheme="minorHAnsi"/>
+          <w:b/>
+          <w:sz w:val="20"/>
+          <w:szCs w:val="20"/>
+          <w:lang w:eastAsia="pt-BR"/>
+        </w:rPr>
+        <w:drawing>
+          <wp:inline distT="0" distB="0" distL="0" distR="0" wp14:anchorId="2448B1DA" wp14:editId="01A67626">
+            <wp:extent cx="5760085" cy="733425"/>
+            <wp:effectExtent l="0" t="0" r="0" b="9525"/>
+            <wp:docPr id="62" name="Imagem 62"/>
+            <wp:cNvGraphicFramePr>
+              <a:graphicFrameLocks xmlns:a="http://schemas.openxmlformats.org/drawingml/2006/main" noChangeAspect="1"/>
+            </wp:cNvGraphicFramePr>
+            <a:graphic xmlns:a="http://schemas.openxmlformats.org/drawingml/2006/main">
+              <a:graphicData uri="http://schemas.openxmlformats.org/drawingml/2006/picture">
+                <pic:pic xmlns:pic="http://schemas.openxmlformats.org/drawingml/2006/picture">
+                  <pic:nvPicPr>
+                    <pic:cNvPr id="1" name=""/>
+                    <pic:cNvPicPr/>
+                  </pic:nvPicPr>
+                  <pic:blipFill>
+                    <a:blip r:embed="rId76"/>
+                    <a:stretch>
+                      <a:fillRect/>
+                    </a:stretch>
+                  </pic:blipFill>
+                  <pic:spPr>
+                    <a:xfrm>
+                      <a:off x="0" y="0"/>
+                      <a:ext cx="5760085" cy="733425"/>
+                    </a:xfrm>
+                    <a:prstGeom prst="rect">
+                      <a:avLst/>
+                    </a:prstGeom>
+                  </pic:spPr>
+                </pic:pic>
+              </a:graphicData>
+            </a:graphic>
+          </wp:inline>
+        </w:drawing>
+      </w:r>
+    </w:p>
+    <w:p>
+      <w:pPr>
+        <w:suppressAutoHyphens/>
+        <w:spacing w:after="0" w:line="360" w:lineRule="auto"/>
+        <w:jc w:val="center"/>
+        <w:rPr>
+          <w:rFonts w:asciiTheme="minorHAnsi" w:eastAsia="Times New Roman" w:hAnsiTheme="minorHAnsi" w:cstheme="minorHAnsi"/>
+          <w:b/>
+          <w:sz w:val="20"/>
+          <w:szCs w:val="20"/>
+          <w:lang w:eastAsia="pt-BR"/>
+        </w:rPr>
+      </w:pPr>
+    </w:p>
+    <w:p>
+      <w:pPr>
+        <w:suppressAutoHyphens/>
+        <w:spacing w:after="0" w:line="360" w:lineRule="auto"/>
+        <w:jc w:val="center"/>
+        <w:rPr>
+          <w:rFonts w:asciiTheme="minorHAnsi" w:eastAsia="Times New Roman" w:hAnsiTheme="minorHAnsi" w:cstheme="minorHAnsi"/>
+          <w:b/>
+          <w:sz w:val="20"/>
+          <w:szCs w:val="20"/>
+          <w:lang w:eastAsia="pt-BR"/>
+        </w:rPr>
+      </w:pPr>
+      <w:r>
+        <w:rPr>
+          <w:rFonts w:asciiTheme="minorHAnsi" w:eastAsia="Times New Roman" w:hAnsiTheme="minorHAnsi" w:cstheme="minorHAnsi"/>
+          <w:b/>
+          <w:sz w:val="20"/>
+          <w:szCs w:val="20"/>
+          <w:lang w:eastAsia="pt-BR"/>
+        </w:rPr>
+        <w:t xml:space="preserve">Figura </w:t>
+      </w:r>
+      <w:r>
+        <w:rPr>
+          <w:rFonts w:asciiTheme="minorHAnsi" w:eastAsia="Times New Roman" w:hAnsiTheme="minorHAnsi" w:cstheme="minorHAnsi"/>
+          <w:b/>
+          <w:sz w:val="20"/>
+          <w:szCs w:val="20"/>
+          <w:lang w:eastAsia="pt-BR"/>
+        </w:rPr>
+        <w:t xml:space="preserve">64 – Parâmetros estatísticos da acurácia oriunda do </w:t>
+      </w:r>
+      <w:proofErr w:type="spellStart"/>
+      <w:r>
+        <w:rPr>
+          <w:rFonts w:asciiTheme="minorHAnsi" w:eastAsia="Times New Roman" w:hAnsiTheme="minorHAnsi" w:cstheme="minorHAnsi"/>
+          <w:b/>
+          <w:sz w:val="20"/>
+          <w:szCs w:val="20"/>
+          <w:lang w:eastAsia="pt-BR"/>
+        </w:rPr>
+        <w:t>cross-validation</w:t>
+      </w:r>
+      <w:proofErr w:type="spellEnd"/>
+      <w:r>
+        <w:rPr>
+          <w:rFonts w:asciiTheme="minorHAnsi" w:eastAsia="Times New Roman" w:hAnsiTheme="minorHAnsi" w:cstheme="minorHAnsi"/>
+          <w:b/>
+          <w:sz w:val="20"/>
+          <w:szCs w:val="20"/>
+          <w:lang w:eastAsia="pt-BR"/>
+        </w:rPr>
+        <w:t xml:space="preserve"> do algoritmo SVM para o modelo de configuração 1</w:t>
+      </w:r>
+    </w:p>
+    <w:p>
+      <w:pPr>
+        <w:jc w:val="center"/>
+        <w:rPr>
+          <w:rFonts w:cs="Calibri"/>
+          <w:lang w:eastAsia="pt-BR"/>
+        </w:rPr>
+      </w:pPr>
+      <w:r>
+        <w:rPr>
+          <w:rFonts w:cs="Calibri"/>
+          <w:lang w:eastAsia="pt-BR"/>
+        </w:rPr>
+        <w:drawing>
+          <wp:inline distT="0" distB="0" distL="0" distR="0" wp14:anchorId="0AF7624D" wp14:editId="5EB6D9B8">
+            <wp:extent cx="1676068" cy="2165299"/>
+            <wp:effectExtent l="0" t="0" r="635" b="6985"/>
+            <wp:docPr id="72" name="Imagem 72"/>
+            <wp:cNvGraphicFramePr>
+              <a:graphicFrameLocks xmlns:a="http://schemas.openxmlformats.org/drawingml/2006/main" noChangeAspect="1"/>
+            </wp:cNvGraphicFramePr>
+            <a:graphic xmlns:a="http://schemas.openxmlformats.org/drawingml/2006/main">
+              <a:graphicData uri="http://schemas.openxmlformats.org/drawingml/2006/picture">
+                <pic:pic xmlns:pic="http://schemas.openxmlformats.org/drawingml/2006/picture">
+                  <pic:nvPicPr>
+                    <pic:cNvPr id="1" name=""/>
+                    <pic:cNvPicPr/>
+                  </pic:nvPicPr>
+                  <pic:blipFill>
+                    <a:blip r:embed="rId77"/>
+                    <a:stretch>
+                      <a:fillRect/>
+                    </a:stretch>
+                  </pic:blipFill>
+                  <pic:spPr>
+                    <a:xfrm>
+                      <a:off x="0" y="0"/>
+                      <a:ext cx="1678572" cy="2168534"/>
+                    </a:xfrm>
+                    <a:prstGeom prst="rect">
+                      <a:avLst/>
+                    </a:prstGeom>
+                  </pic:spPr>
+                </pic:pic>
+              </a:graphicData>
+            </a:graphic>
+          </wp:inline>
+        </w:drawing>
+      </w:r>
+    </w:p>
+    <w:p>
+      <w:pPr>
+        <w:pStyle w:val="PargrafodaLista"/>
+        <w:numPr>
+          <w:ilvl w:val="2"/>
+          <w:numId w:val="26"/>
+        </w:numPr>
+        <w:rPr>
+          <w:b/>
+          <w:sz w:val="24"/>
+          <w:szCs w:val="24"/>
+          <w:lang w:eastAsia="pt-BR"/>
+        </w:rPr>
+      </w:pPr>
+      <w:r>
+        <w:rPr>
+          <w:b/>
+          <w:sz w:val="24"/>
+          <w:szCs w:val="24"/>
+          <w:lang w:eastAsia="pt-BR"/>
+        </w:rPr>
+        <w:lastRenderedPageBreak/>
+        <w:t>Agrupando tabelas de resultados</w:t>
+      </w:r>
+    </w:p>
+    <w:p>
+      <w:pPr>
+        <w:ind w:firstLine="851"/>
+        <w:jc w:val="both"/>
+        <w:rPr>
+          <w:rFonts w:cs="Calibri"/>
+          <w:lang w:eastAsia="pt-BR"/>
+        </w:rPr>
+      </w:pPr>
+    </w:p>
+    <w:p>
+      <w:pPr>
+        <w:ind w:firstLine="709"/>
+        <w:rPr>
+          <w:rFonts w:cs="Calibri"/>
+          <w:lang w:eastAsia="pt-BR"/>
+        </w:rPr>
+      </w:pPr>
+      <w:r>
+        <w:rPr>
+          <w:rFonts w:cs="Calibri"/>
+          <w:lang w:eastAsia="pt-BR"/>
+        </w:rPr>
+        <w:t xml:space="preserve">Após ser feito o </w:t>
+      </w:r>
+      <w:proofErr w:type="spellStart"/>
+      <w:r>
+        <w:rPr>
+          <w:rFonts w:cs="Calibri"/>
+          <w:i/>
+          <w:lang w:eastAsia="pt-BR"/>
+        </w:rPr>
+        <w:t>cross-validation</w:t>
+      </w:r>
+      <w:proofErr w:type="spellEnd"/>
+      <w:r>
+        <w:rPr>
+          <w:rFonts w:cs="Calibri"/>
+          <w:lang w:eastAsia="pt-BR"/>
+        </w:rPr>
+        <w:t xml:space="preserve"> </w:t>
+      </w:r>
+      <w:r>
+        <w:rPr>
+          <w:rFonts w:cs="Calibri"/>
+          <w:lang w:eastAsia="pt-BR"/>
+        </w:rPr>
+        <w:t xml:space="preserve">dos resultados dos três algoritmos utilizados para o modelo de configuração 1, os resultados foram agrupados em um único </w:t>
+      </w:r>
+      <w:proofErr w:type="spellStart"/>
+      <w:r>
+        <w:rPr>
+          <w:rFonts w:cs="Calibri"/>
+          <w:i/>
+          <w:lang w:eastAsia="pt-BR"/>
+        </w:rPr>
+        <w:t>dataframe</w:t>
+      </w:r>
+      <w:proofErr w:type="spellEnd"/>
+      <w:r>
+        <w:rPr>
+          <w:rFonts w:cs="Calibri"/>
+          <w:lang w:eastAsia="pt-BR"/>
+        </w:rPr>
+        <w:t xml:space="preserve"> com o objetivo de facilitar a avaliação dos treinamentos. Para unir esses </w:t>
+      </w:r>
+      <w:proofErr w:type="spellStart"/>
+      <w:r>
+        <w:rPr>
+          <w:rFonts w:cs="Calibri"/>
+          <w:i/>
+          <w:lang w:eastAsia="pt-BR"/>
+        </w:rPr>
+        <w:t>dataframes</w:t>
+      </w:r>
+      <w:proofErr w:type="spellEnd"/>
+      <w:r>
+        <w:rPr>
+          <w:rFonts w:cs="Calibri"/>
+          <w:lang w:eastAsia="pt-BR"/>
+        </w:rPr>
+        <w:t xml:space="preserve">, foi utilizado o código da Figura </w:t>
+      </w:r>
+      <w:r>
+        <w:rPr>
+          <w:rFonts w:cs="Calibri"/>
+          <w:lang w:eastAsia="pt-BR"/>
+        </w:rPr>
+        <w:t xml:space="preserve">65 que gerou o </w:t>
+      </w:r>
+      <w:proofErr w:type="spellStart"/>
+      <w:r>
+        <w:rPr>
+          <w:rFonts w:cs="Calibri"/>
+          <w:i/>
+          <w:lang w:eastAsia="pt-BR"/>
+        </w:rPr>
+        <w:t>dataframe</w:t>
+      </w:r>
+      <w:proofErr w:type="spellEnd"/>
+      <w:r>
+        <w:rPr>
+          <w:rFonts w:cs="Calibri"/>
+          <w:lang w:eastAsia="pt-BR"/>
+        </w:rPr>
+        <w:t xml:space="preserve"> exibido na Figura 66.</w:t>
+      </w:r>
+    </w:p>
+    <w:p>
+      <w:pPr>
+        <w:ind w:firstLine="709"/>
+        <w:rPr>
+          <w:rFonts w:cs="Calibri"/>
+          <w:lang w:eastAsia="pt-BR"/>
+        </w:rPr>
+      </w:pPr>
+    </w:p>
+    <w:p>
+      <w:pPr>
+        <w:suppressAutoHyphens/>
+        <w:spacing w:after="0" w:line="360" w:lineRule="auto"/>
+        <w:jc w:val="center"/>
+        <w:rPr>
+          <w:rFonts w:asciiTheme="minorHAnsi" w:eastAsia="Times New Roman" w:hAnsiTheme="minorHAnsi" w:cstheme="minorHAnsi"/>
+          <w:b/>
+          <w:sz w:val="20"/>
+          <w:szCs w:val="20"/>
+          <w:lang w:eastAsia="pt-BR"/>
+        </w:rPr>
+      </w:pPr>
+      <w:r>
+        <w:rPr>
+          <w:rFonts w:asciiTheme="minorHAnsi" w:eastAsia="Times New Roman" w:hAnsiTheme="minorHAnsi" w:cstheme="minorHAnsi"/>
+          <w:b/>
+          <w:sz w:val="20"/>
+          <w:szCs w:val="20"/>
+          <w:lang w:eastAsia="pt-BR"/>
+        </w:rPr>
+        <w:t xml:space="preserve">Figura </w:t>
+      </w:r>
+      <w:r>
+        <w:rPr>
+          <w:rFonts w:asciiTheme="minorHAnsi" w:eastAsia="Times New Roman" w:hAnsiTheme="minorHAnsi" w:cstheme="minorHAnsi"/>
+          <w:b/>
+          <w:sz w:val="20"/>
+          <w:szCs w:val="20"/>
+          <w:lang w:eastAsia="pt-BR"/>
+        </w:rPr>
+        <w:t>6</w:t>
+      </w:r>
+      <w:r>
+        <w:rPr>
+          <w:rFonts w:asciiTheme="minorHAnsi" w:eastAsia="Times New Roman" w:hAnsiTheme="minorHAnsi" w:cstheme="minorHAnsi"/>
+          <w:b/>
+          <w:sz w:val="20"/>
+          <w:szCs w:val="20"/>
+          <w:lang w:eastAsia="pt-BR"/>
+        </w:rPr>
+        <w:t>5</w:t>
+      </w:r>
+      <w:r>
+        <w:rPr>
+          <w:rFonts w:asciiTheme="minorHAnsi" w:eastAsia="Times New Roman" w:hAnsiTheme="minorHAnsi" w:cstheme="minorHAnsi"/>
+          <w:b/>
+          <w:sz w:val="20"/>
+          <w:szCs w:val="20"/>
+          <w:lang w:eastAsia="pt-BR"/>
+        </w:rPr>
+        <w:t xml:space="preserve"> – </w:t>
+      </w:r>
+      <w:r>
+        <w:rPr>
+          <w:rFonts w:asciiTheme="minorHAnsi" w:eastAsia="Times New Roman" w:hAnsiTheme="minorHAnsi" w:cstheme="minorHAnsi"/>
+          <w:b/>
+          <w:sz w:val="20"/>
+          <w:szCs w:val="20"/>
+          <w:lang w:eastAsia="pt-BR"/>
+        </w:rPr>
+        <w:t xml:space="preserve">Código para agrupar os resultados do </w:t>
+      </w:r>
+      <w:proofErr w:type="spellStart"/>
+      <w:r>
+        <w:rPr>
+          <w:rFonts w:asciiTheme="minorHAnsi" w:eastAsia="Times New Roman" w:hAnsiTheme="minorHAnsi" w:cstheme="minorHAnsi"/>
+          <w:b/>
+          <w:sz w:val="20"/>
+          <w:szCs w:val="20"/>
+          <w:lang w:eastAsia="pt-BR"/>
+        </w:rPr>
+        <w:t>cross-validation</w:t>
+      </w:r>
+      <w:proofErr w:type="spellEnd"/>
+      <w:r>
+        <w:rPr>
+          <w:rFonts w:asciiTheme="minorHAnsi" w:eastAsia="Times New Roman" w:hAnsiTheme="minorHAnsi" w:cstheme="minorHAnsi"/>
+          <w:b/>
+          <w:sz w:val="20"/>
+          <w:szCs w:val="20"/>
+          <w:lang w:eastAsia="pt-BR"/>
+        </w:rPr>
+        <w:t xml:space="preserve"> em um único </w:t>
+      </w:r>
+      <w:proofErr w:type="spellStart"/>
+      <w:r>
+        <w:rPr>
+          <w:rFonts w:asciiTheme="minorHAnsi" w:eastAsia="Times New Roman" w:hAnsiTheme="minorHAnsi" w:cstheme="minorHAnsi"/>
+          <w:b/>
+          <w:sz w:val="20"/>
+          <w:szCs w:val="20"/>
+          <w:lang w:eastAsia="pt-BR"/>
+        </w:rPr>
+        <w:t>dataframe</w:t>
+      </w:r>
+      <w:proofErr w:type="spellEnd"/>
+    </w:p>
+    <w:p>
+      <w:pPr>
+        <w:rPr>
+          <w:rFonts w:cs="Calibri"/>
+          <w:lang w:eastAsia="pt-BR"/>
+        </w:rPr>
+      </w:pPr>
+      <w:r>
+        <w:rPr>
+          <w:rFonts w:cs="Calibri"/>
+          <w:lang w:eastAsia="pt-BR"/>
+        </w:rPr>
+        <w:drawing>
+          <wp:inline distT="0" distB="0" distL="0" distR="0" wp14:anchorId="1443CD9A" wp14:editId="129FF2D6">
+            <wp:extent cx="5760085" cy="315595"/>
+            <wp:effectExtent l="0" t="0" r="0" b="8255"/>
+            <wp:docPr id="69" name="Imagem 69"/>
+            <wp:cNvGraphicFramePr>
+              <a:graphicFrameLocks xmlns:a="http://schemas.openxmlformats.org/drawingml/2006/main" noChangeAspect="1"/>
+            </wp:cNvGraphicFramePr>
+            <a:graphic xmlns:a="http://schemas.openxmlformats.org/drawingml/2006/main">
+              <a:graphicData uri="http://schemas.openxmlformats.org/drawingml/2006/picture">
+                <pic:pic xmlns:pic="http://schemas.openxmlformats.org/drawingml/2006/picture">
+                  <pic:nvPicPr>
+                    <pic:cNvPr id="1" name=""/>
+                    <pic:cNvPicPr/>
+                  </pic:nvPicPr>
+                  <pic:blipFill>
+                    <a:blip r:embed="rId78"/>
+                    <a:stretch>
+                      <a:fillRect/>
+                    </a:stretch>
+                  </pic:blipFill>
+                  <pic:spPr>
+                    <a:xfrm>
+                      <a:off x="0" y="0"/>
+                      <a:ext cx="5760085" cy="315595"/>
+                    </a:xfrm>
+                    <a:prstGeom prst="rect">
+                      <a:avLst/>
+                    </a:prstGeom>
+                  </pic:spPr>
+                </pic:pic>
+              </a:graphicData>
+            </a:graphic>
+          </wp:inline>
+        </w:drawing>
+      </w:r>
+    </w:p>
+    <w:p>
+      <w:pPr>
+        <w:rPr>
+          <w:rFonts w:cs="Calibri"/>
+          <w:lang w:eastAsia="pt-BR"/>
+        </w:rPr>
+      </w:pPr>
+    </w:p>
+    <w:p>
+      <w:pPr>
+        <w:suppressAutoHyphens/>
+        <w:spacing w:after="0" w:line="360" w:lineRule="auto"/>
+        <w:jc w:val="center"/>
+        <w:rPr>
+          <w:rFonts w:asciiTheme="minorHAnsi" w:eastAsia="Times New Roman" w:hAnsiTheme="minorHAnsi" w:cstheme="minorHAnsi"/>
+          <w:b/>
+          <w:sz w:val="20"/>
+          <w:szCs w:val="20"/>
+          <w:lang w:eastAsia="pt-BR"/>
+        </w:rPr>
+      </w:pPr>
+      <w:r>
+        <w:rPr>
+          <w:rFonts w:asciiTheme="minorHAnsi" w:eastAsia="Times New Roman" w:hAnsiTheme="minorHAnsi" w:cstheme="minorHAnsi"/>
+          <w:b/>
+          <w:sz w:val="20"/>
+          <w:szCs w:val="20"/>
+          <w:lang w:eastAsia="pt-BR"/>
+        </w:rPr>
+        <w:t xml:space="preserve">Figura </w:t>
+      </w:r>
+      <w:r>
+        <w:rPr>
+          <w:rFonts w:asciiTheme="minorHAnsi" w:eastAsia="Times New Roman" w:hAnsiTheme="minorHAnsi" w:cstheme="minorHAnsi"/>
+          <w:b/>
+          <w:sz w:val="20"/>
+          <w:szCs w:val="20"/>
+          <w:lang w:eastAsia="pt-BR"/>
+        </w:rPr>
+        <w:t>6</w:t>
+      </w:r>
+      <w:r>
+        <w:rPr>
+          <w:rFonts w:asciiTheme="minorHAnsi" w:eastAsia="Times New Roman" w:hAnsiTheme="minorHAnsi" w:cstheme="minorHAnsi"/>
+          <w:b/>
+          <w:sz w:val="20"/>
+          <w:szCs w:val="20"/>
+          <w:lang w:eastAsia="pt-BR"/>
+        </w:rPr>
+        <w:t>6</w:t>
+      </w:r>
+      <w:r>
+        <w:rPr>
+          <w:rFonts w:asciiTheme="minorHAnsi" w:eastAsia="Times New Roman" w:hAnsiTheme="minorHAnsi" w:cstheme="minorHAnsi"/>
+          <w:b/>
+          <w:sz w:val="20"/>
+          <w:szCs w:val="20"/>
+          <w:lang w:eastAsia="pt-BR"/>
+        </w:rPr>
+        <w:t xml:space="preserve"> – </w:t>
+      </w:r>
+      <w:proofErr w:type="spellStart"/>
+      <w:r>
+        <w:rPr>
+          <w:rFonts w:asciiTheme="minorHAnsi" w:eastAsia="Times New Roman" w:hAnsiTheme="minorHAnsi" w:cstheme="minorHAnsi"/>
+          <w:b/>
+          <w:sz w:val="20"/>
+          <w:szCs w:val="20"/>
+          <w:lang w:eastAsia="pt-BR"/>
+        </w:rPr>
+        <w:t>Dataframe</w:t>
+      </w:r>
+      <w:proofErr w:type="spellEnd"/>
+      <w:r>
+        <w:rPr>
+          <w:rFonts w:asciiTheme="minorHAnsi" w:eastAsia="Times New Roman" w:hAnsiTheme="minorHAnsi" w:cstheme="minorHAnsi"/>
+          <w:b/>
+          <w:sz w:val="20"/>
+          <w:szCs w:val="20"/>
+          <w:lang w:eastAsia="pt-BR"/>
+        </w:rPr>
+        <w:t xml:space="preserve"> contendo os resultados do </w:t>
+      </w:r>
+      <w:proofErr w:type="spellStart"/>
+      <w:r>
+        <w:rPr>
+          <w:rFonts w:asciiTheme="minorHAnsi" w:eastAsia="Times New Roman" w:hAnsiTheme="minorHAnsi" w:cstheme="minorHAnsi"/>
+          <w:b/>
+          <w:sz w:val="20"/>
+          <w:szCs w:val="20"/>
+          <w:lang w:eastAsia="pt-BR"/>
+        </w:rPr>
+        <w:t>cross-validation</w:t>
+      </w:r>
+      <w:proofErr w:type="spellEnd"/>
+      <w:r>
+        <w:rPr>
+          <w:rFonts w:asciiTheme="minorHAnsi" w:eastAsia="Times New Roman" w:hAnsiTheme="minorHAnsi" w:cstheme="minorHAnsi"/>
+          <w:b/>
+          <w:sz w:val="20"/>
+          <w:szCs w:val="20"/>
+          <w:lang w:eastAsia="pt-BR"/>
+        </w:rPr>
+        <w:t xml:space="preserve"> para os dados da configuração 1</w:t>
+      </w:r>
+    </w:p>
+    <w:p>
+      <w:pPr>
+        <w:jc w:val="center"/>
+        <w:rPr>
+          <w:rFonts w:cs="Calibri"/>
+          <w:lang w:eastAsia="pt-BR"/>
+        </w:rPr>
+      </w:pPr>
+      <w:r>
+        <w:rPr>
+          <w:rFonts w:cs="Calibri"/>
+          <w:lang w:eastAsia="pt-BR"/>
+        </w:rPr>
+        <w:drawing>
+          <wp:inline distT="0" distB="0" distL="0" distR="0" wp14:anchorId="036274DB" wp14:editId="1DC58CC9">
+            <wp:extent cx="2165299" cy="1593333"/>
+            <wp:effectExtent l="0" t="0" r="6985" b="6985"/>
+            <wp:docPr id="73" name="Imagem 73"/>
+            <wp:cNvGraphicFramePr>
+              <a:graphicFrameLocks xmlns:a="http://schemas.openxmlformats.org/drawingml/2006/main" noChangeAspect="1"/>
+            </wp:cNvGraphicFramePr>
+            <a:graphic xmlns:a="http://schemas.openxmlformats.org/drawingml/2006/main">
+              <a:graphicData uri="http://schemas.openxmlformats.org/drawingml/2006/picture">
+                <pic:pic xmlns:pic="http://schemas.openxmlformats.org/drawingml/2006/picture">
+                  <pic:nvPicPr>
+                    <pic:cNvPr id="1" name=""/>
+                    <pic:cNvPicPr/>
+                  </pic:nvPicPr>
+                  <pic:blipFill>
+                    <a:blip r:embed="rId79"/>
+                    <a:stretch>
+                      <a:fillRect/>
+                    </a:stretch>
+                  </pic:blipFill>
+                  <pic:spPr>
+                    <a:xfrm>
+                      <a:off x="0" y="0"/>
+                      <a:ext cx="2175991" cy="1601201"/>
+                    </a:xfrm>
+                    <a:prstGeom prst="rect">
+                      <a:avLst/>
+                    </a:prstGeom>
+                  </pic:spPr>
+                </pic:pic>
+              </a:graphicData>
+            </a:graphic>
+          </wp:inline>
+        </w:drawing>
+      </w:r>
+    </w:p>
+    <w:p>
+      <w:pPr>
+        <w:ind w:firstLine="851"/>
+        <w:jc w:val="both"/>
+        <w:rPr>
+          <w:rFonts w:cs="Calibri"/>
+          <w:lang w:eastAsia="pt-BR"/>
+        </w:rPr>
+      </w:pPr>
+    </w:p>
+    <w:p>
+      <w:pPr>
+        <w:pStyle w:val="PargrafodaLista"/>
+        <w:numPr>
+          <w:ilvl w:val="1"/>
+          <w:numId w:val="26"/>
+        </w:numPr>
+        <w:rPr>
+          <w:b/>
+          <w:sz w:val="24"/>
+          <w:szCs w:val="24"/>
+          <w:lang w:eastAsia="pt-BR"/>
+        </w:rPr>
+      </w:pPr>
+      <w:r>
+        <w:rPr>
+          <w:b/>
+          <w:sz w:val="24"/>
+          <w:szCs w:val="24"/>
+          <w:lang w:eastAsia="pt-BR"/>
+        </w:rPr>
+        <w:t xml:space="preserve">Construindo Modelos de </w:t>
+      </w:r>
+      <w:proofErr w:type="spellStart"/>
+      <w:r>
+        <w:rPr>
+          <w:b/>
+          <w:sz w:val="24"/>
+          <w:szCs w:val="24"/>
+          <w:lang w:eastAsia="pt-BR"/>
+        </w:rPr>
+        <w:t>Machine</w:t>
+      </w:r>
+      <w:proofErr w:type="spellEnd"/>
+      <w:r>
+        <w:rPr>
+          <w:b/>
+          <w:sz w:val="24"/>
+          <w:szCs w:val="24"/>
+          <w:lang w:eastAsia="pt-BR"/>
+        </w:rPr>
+        <w:t xml:space="preserve"> Learning com Dados de Fluxo de Motocicletas e Dados Climáticos (Configuração 2)</w:t>
+      </w:r>
+    </w:p>
+    <w:p>
+      <w:pPr>
+        <w:ind w:firstLine="851"/>
+        <w:jc w:val="both"/>
+        <w:rPr>
+          <w:rFonts w:cs="Calibri"/>
+          <w:lang w:eastAsia="pt-BR"/>
+        </w:rPr>
+      </w:pPr>
+    </w:p>
+    <w:p>
+      <w:pPr>
+        <w:ind w:firstLine="567"/>
+        <w:jc w:val="both"/>
+        <w:rPr>
+          <w:rFonts w:cs="Calibri"/>
+          <w:lang w:eastAsia="pt-BR"/>
+        </w:rPr>
+      </w:pPr>
+      <w:r>
+        <w:rPr>
+          <w:rFonts w:cs="Calibri"/>
+          <w:lang w:eastAsia="pt-BR"/>
+        </w:rPr>
+        <w:t>Como este trabalho propôs inicialmente construir três modelo</w:t>
+      </w:r>
+      <w:r>
+        <w:rPr>
+          <w:rFonts w:cs="Calibri"/>
+          <w:lang w:eastAsia="pt-BR"/>
+        </w:rPr>
+        <w:t>s</w:t>
+      </w:r>
+      <w:r>
+        <w:rPr>
+          <w:rFonts w:cs="Calibri"/>
+          <w:lang w:eastAsia="pt-BR"/>
+        </w:rPr>
+        <w:t xml:space="preserve"> de </w:t>
+      </w:r>
+      <w:proofErr w:type="spellStart"/>
+      <w:r>
+        <w:rPr>
+          <w:rFonts w:cs="Calibri"/>
+          <w:i/>
+          <w:lang w:eastAsia="pt-BR"/>
+        </w:rPr>
+        <w:t>Machine</w:t>
+      </w:r>
+      <w:proofErr w:type="spellEnd"/>
+      <w:r>
+        <w:rPr>
+          <w:rFonts w:cs="Calibri"/>
+          <w:i/>
+          <w:lang w:eastAsia="pt-BR"/>
+        </w:rPr>
+        <w:t xml:space="preserve">-Learning </w:t>
+      </w:r>
+      <w:r>
+        <w:rPr>
+          <w:rFonts w:cs="Calibri"/>
+          <w:lang w:eastAsia="pt-BR"/>
+        </w:rPr>
+        <w:t>e compara-los a fim de perceber quais dados influenciam na frequência de cruzamento de motocicletas em um ponto da cidade de Belo Horizonte. Todo o</w:t>
+      </w:r>
+      <w:r>
+        <w:rPr>
+          <w:rFonts w:cs="Calibri"/>
+          <w:lang w:eastAsia="pt-BR"/>
+        </w:rPr>
+        <w:t>s passos fe</w:t>
+      </w:r>
+      <w:r>
+        <w:rPr>
+          <w:rFonts w:cs="Calibri"/>
+          <w:lang w:eastAsia="pt-BR"/>
+        </w:rPr>
+        <w:t>ito</w:t>
+      </w:r>
+      <w:r>
+        <w:rPr>
+          <w:rFonts w:cs="Calibri"/>
+          <w:lang w:eastAsia="pt-BR"/>
+        </w:rPr>
+        <w:t>s</w:t>
+      </w:r>
+      <w:r>
+        <w:rPr>
+          <w:rFonts w:cs="Calibri"/>
+          <w:lang w:eastAsia="pt-BR"/>
+        </w:rPr>
+        <w:t xml:space="preserve"> na seção 5.1 para ch</w:t>
+      </w:r>
+      <w:r>
+        <w:rPr>
+          <w:rFonts w:cs="Calibri"/>
+          <w:lang w:eastAsia="pt-BR"/>
+        </w:rPr>
+        <w:t>egar no resultado da</w:t>
+      </w:r>
+      <w:r>
+        <w:rPr>
+          <w:rFonts w:cs="Calibri"/>
+          <w:lang w:eastAsia="pt-BR"/>
+        </w:rPr>
+        <w:t xml:space="preserve"> acurácia do modelo construído </w:t>
+      </w:r>
+      <w:r>
+        <w:rPr>
+          <w:rFonts w:cs="Calibri"/>
+          <w:lang w:eastAsia="pt-BR"/>
+        </w:rPr>
+        <w:t xml:space="preserve">para os três algoritmos </w:t>
+      </w:r>
+      <w:r>
+        <w:rPr>
+          <w:rFonts w:cs="Calibri"/>
+          <w:lang w:eastAsia="pt-BR"/>
+        </w:rPr>
+        <w:t>a partir da configuração 1 de dados, tamb</w:t>
+      </w:r>
+      <w:r>
+        <w:rPr>
+          <w:rFonts w:cs="Calibri"/>
+          <w:lang w:eastAsia="pt-BR"/>
+        </w:rPr>
+        <w:t>ém foram</w:t>
+      </w:r>
+      <w:r>
+        <w:rPr>
+          <w:rFonts w:cs="Calibri"/>
+          <w:lang w:eastAsia="pt-BR"/>
+        </w:rPr>
+        <w:t xml:space="preserve"> necessário</w:t>
+      </w:r>
+      <w:r>
+        <w:rPr>
+          <w:rFonts w:cs="Calibri"/>
+          <w:lang w:eastAsia="pt-BR"/>
+        </w:rPr>
+        <w:t>s</w:t>
+      </w:r>
+      <w:r>
+        <w:rPr>
+          <w:rFonts w:cs="Calibri"/>
+          <w:lang w:eastAsia="pt-BR"/>
+        </w:rPr>
+        <w:t xml:space="preserve"> fazer para a configuração 2. </w:t>
+      </w:r>
+      <w:r>
+        <w:rPr>
+          <w:rFonts w:cs="Calibri"/>
+          <w:lang w:eastAsia="pt-BR"/>
+        </w:rPr>
+        <w:t>Esses passos são respectivamente:</w:t>
+      </w:r>
+    </w:p>
+    <w:p>
+      <w:pPr>
+        <w:pStyle w:val="PargrafodaLista"/>
+        <w:numPr>
+          <w:ilvl w:val="0"/>
+          <w:numId w:val="28"/>
+        </w:numPr>
+        <w:jc w:val="both"/>
+        <w:rPr>
+          <w:rFonts w:cs="Calibri"/>
+          <w:lang w:eastAsia="pt-BR"/>
+        </w:rPr>
+      </w:pPr>
+      <w:r>
+        <w:rPr>
+          <w:rFonts w:cs="Calibri"/>
+          <w:lang w:eastAsia="pt-BR"/>
+        </w:rPr>
+        <w:t>Ler</w:t>
+      </w:r>
+      <w:r>
+        <w:rPr>
+          <w:rFonts w:cs="Calibri"/>
+          <w:lang w:eastAsia="pt-BR"/>
+        </w:rPr>
+        <w:t xml:space="preserve"> a base de dados</w:t>
+      </w:r>
+      <w:r>
+        <w:rPr>
+          <w:rFonts w:cs="Calibri"/>
+          <w:lang w:eastAsia="pt-BR"/>
+        </w:rPr>
+        <w:t>;</w:t>
+      </w:r>
+    </w:p>
+    <w:p>
+      <w:pPr>
+        <w:pStyle w:val="PargrafodaLista"/>
+        <w:numPr>
+          <w:ilvl w:val="0"/>
+          <w:numId w:val="28"/>
+        </w:numPr>
+        <w:jc w:val="both"/>
+        <w:rPr>
+          <w:rFonts w:cs="Calibri"/>
+          <w:lang w:eastAsia="pt-BR"/>
+        </w:rPr>
+      </w:pPr>
+      <w:r>
+        <w:rPr>
+          <w:rFonts w:cs="Calibri"/>
+          <w:lang w:eastAsia="pt-BR"/>
+        </w:rPr>
+        <w:t>Balancear</w:t>
+      </w:r>
+      <w:r>
+        <w:rPr>
+          <w:rFonts w:cs="Calibri"/>
+          <w:lang w:eastAsia="pt-BR"/>
+        </w:rPr>
+        <w:t xml:space="preserve"> com </w:t>
+      </w:r>
+      <w:proofErr w:type="spellStart"/>
+      <w:r>
+        <w:rPr>
+          <w:rFonts w:cs="Calibri"/>
+          <w:i/>
+          <w:lang w:eastAsia="pt-BR"/>
+        </w:rPr>
+        <w:t>oversampling</w:t>
+      </w:r>
+      <w:proofErr w:type="spellEnd"/>
+      <w:r>
+        <w:rPr>
+          <w:rFonts w:cs="Calibri"/>
+          <w:i/>
+          <w:lang w:eastAsia="pt-BR"/>
+        </w:rPr>
+        <w:t>;</w:t>
+      </w:r>
+    </w:p>
+    <w:p>
+      <w:pPr>
+        <w:pStyle w:val="PargrafodaLista"/>
+        <w:numPr>
+          <w:ilvl w:val="0"/>
+          <w:numId w:val="28"/>
+        </w:numPr>
+        <w:jc w:val="both"/>
+        <w:rPr>
+          <w:rFonts w:cs="Calibri"/>
+          <w:lang w:eastAsia="pt-BR"/>
+        </w:rPr>
+      </w:pPr>
+      <w:r>
+        <w:rPr>
+          <w:rFonts w:cs="Calibri"/>
+          <w:lang w:eastAsia="pt-BR"/>
+        </w:rPr>
+        <w:t>C</w:t>
+      </w:r>
+      <w:r>
+        <w:rPr>
+          <w:rFonts w:cs="Calibri"/>
+          <w:lang w:eastAsia="pt-BR"/>
+        </w:rPr>
+        <w:t>onverter</w:t>
+      </w:r>
+      <w:r>
+        <w:rPr>
+          <w:rFonts w:cs="Calibri"/>
+          <w:lang w:eastAsia="pt-BR"/>
+        </w:rPr>
+        <w:t xml:space="preserve"> a variável categórica TIPO_DIA em colunas numéricas</w:t>
+      </w:r>
+      <w:r>
+        <w:rPr>
+          <w:rFonts w:cs="Calibri"/>
+          <w:lang w:eastAsia="pt-BR"/>
+        </w:rPr>
+        <w:t>;</w:t>
+      </w:r>
+    </w:p>
+    <w:p>
+      <w:pPr>
+        <w:pStyle w:val="PargrafodaLista"/>
+        <w:numPr>
+          <w:ilvl w:val="0"/>
+          <w:numId w:val="28"/>
+        </w:numPr>
+        <w:jc w:val="both"/>
+        <w:rPr>
+          <w:rFonts w:cs="Calibri"/>
+          <w:lang w:eastAsia="pt-BR"/>
+        </w:rPr>
+      </w:pPr>
+      <w:r>
+        <w:rPr>
+          <w:rFonts w:cs="Calibri"/>
+          <w:lang w:eastAsia="pt-BR"/>
+        </w:rPr>
+        <w:t>Escalonar</w:t>
+      </w:r>
+      <w:r>
+        <w:rPr>
+          <w:rFonts w:cs="Calibri"/>
+          <w:lang w:eastAsia="pt-BR"/>
+        </w:rPr>
+        <w:t xml:space="preserve"> os dados</w:t>
+      </w:r>
+      <w:r>
+        <w:rPr>
+          <w:rFonts w:cs="Calibri"/>
+          <w:lang w:eastAsia="pt-BR"/>
+        </w:rPr>
+        <w:t>;</w:t>
+      </w:r>
+    </w:p>
+    <w:p>
+      <w:pPr>
+        <w:pStyle w:val="PargrafodaLista"/>
+        <w:numPr>
+          <w:ilvl w:val="0"/>
+          <w:numId w:val="28"/>
+        </w:numPr>
+        <w:jc w:val="both"/>
+        <w:rPr>
+          <w:rFonts w:cs="Calibri"/>
+          <w:lang w:eastAsia="pt-BR"/>
+        </w:rPr>
+      </w:pPr>
+      <w:r>
+        <w:rPr>
+          <w:rFonts w:cs="Calibri"/>
+          <w:lang w:eastAsia="pt-BR"/>
+        </w:rPr>
+        <w:t>Fazer</w:t>
+      </w:r>
+      <w:r>
+        <w:rPr>
+          <w:rFonts w:cs="Calibri"/>
+          <w:lang w:eastAsia="pt-BR"/>
+        </w:rPr>
+        <w:t xml:space="preserve"> o </w:t>
+      </w:r>
+      <w:proofErr w:type="spellStart"/>
+      <w:r>
+        <w:rPr>
+          <w:rFonts w:cs="Calibri"/>
+          <w:lang w:eastAsia="pt-BR"/>
+        </w:rPr>
+        <w:t>tunning</w:t>
+      </w:r>
+      <w:proofErr w:type="spellEnd"/>
+      <w:r>
+        <w:rPr>
+          <w:rFonts w:cs="Calibri"/>
+          <w:lang w:eastAsia="pt-BR"/>
+        </w:rPr>
+        <w:t xml:space="preserve"> dos parâmetros para os três algoritmos utilizados</w:t>
+      </w:r>
+      <w:r>
+        <w:rPr>
+          <w:rFonts w:cs="Calibri"/>
+          <w:lang w:eastAsia="pt-BR"/>
+        </w:rPr>
+        <w:t>;</w:t>
+      </w:r>
+    </w:p>
+    <w:p>
+      <w:pPr>
+        <w:pStyle w:val="PargrafodaLista"/>
+        <w:numPr>
+          <w:ilvl w:val="0"/>
+          <w:numId w:val="28"/>
+        </w:numPr>
+        <w:jc w:val="both"/>
+        <w:rPr>
+          <w:rFonts w:cs="Calibri"/>
+          <w:lang w:eastAsia="pt-BR"/>
+        </w:rPr>
+      </w:pPr>
+      <w:r>
+        <w:rPr>
+          <w:rFonts w:cs="Calibri"/>
+          <w:lang w:eastAsia="pt-BR"/>
+        </w:rPr>
+        <w:t>Avaliar</w:t>
+      </w:r>
+      <w:r>
+        <w:rPr>
+          <w:rFonts w:cs="Calibri"/>
+          <w:lang w:eastAsia="pt-BR"/>
+        </w:rPr>
+        <w:t xml:space="preserve"> os três algoritmos com </w:t>
+      </w:r>
+      <w:proofErr w:type="spellStart"/>
+      <w:r>
+        <w:rPr>
+          <w:rFonts w:cs="Calibri"/>
+          <w:lang w:eastAsia="pt-BR"/>
+        </w:rPr>
+        <w:t>cross-validation</w:t>
+      </w:r>
+      <w:proofErr w:type="spellEnd"/>
+      <w:r>
+        <w:rPr>
+          <w:rFonts w:cs="Calibri"/>
+          <w:lang w:eastAsia="pt-BR"/>
+        </w:rPr>
+        <w:t>;</w:t>
+      </w:r>
+    </w:p>
+    <w:p>
+      <w:pPr>
+        <w:pStyle w:val="PargrafodaLista"/>
+        <w:numPr>
+          <w:ilvl w:val="0"/>
+          <w:numId w:val="28"/>
+        </w:numPr>
+        <w:jc w:val="both"/>
+        <w:rPr>
+          <w:rFonts w:cs="Calibri"/>
+          <w:lang w:eastAsia="pt-BR"/>
+        </w:rPr>
+      </w:pPr>
+      <w:r>
+        <w:rPr>
+          <w:rFonts w:cs="Calibri"/>
+          <w:lang w:eastAsia="pt-BR"/>
+        </w:rPr>
+        <w:t>Exibir</w:t>
+      </w:r>
+      <w:r>
+        <w:rPr>
+          <w:rFonts w:cs="Calibri"/>
+          <w:lang w:eastAsia="pt-BR"/>
+        </w:rPr>
+        <w:t xml:space="preserve"> o resultado em um </w:t>
+      </w:r>
+      <w:proofErr w:type="spellStart"/>
+      <w:r>
+        <w:rPr>
+          <w:rFonts w:cs="Calibri"/>
+          <w:lang w:eastAsia="pt-BR"/>
+        </w:rPr>
+        <w:t>unico</w:t>
+      </w:r>
+      <w:proofErr w:type="spellEnd"/>
+      <w:r>
+        <w:rPr>
+          <w:rFonts w:cs="Calibri"/>
+          <w:lang w:eastAsia="pt-BR"/>
+        </w:rPr>
+        <w:t xml:space="preserve"> </w:t>
+      </w:r>
+      <w:proofErr w:type="spellStart"/>
+      <w:r>
+        <w:rPr>
+          <w:rFonts w:cs="Calibri"/>
+          <w:lang w:eastAsia="pt-BR"/>
+        </w:rPr>
+        <w:t>dataframe</w:t>
+      </w:r>
+      <w:proofErr w:type="spellEnd"/>
+      <w:r>
+        <w:rPr>
+          <w:rFonts w:cs="Calibri"/>
+          <w:lang w:eastAsia="pt-BR"/>
+        </w:rPr>
+        <w:t>.</w:t>
+      </w:r>
+    </w:p>
+    <w:p>
+      <w:pPr>
+        <w:pStyle w:val="PargrafodaLista"/>
+        <w:ind w:left="1287"/>
+        <w:jc w:val="both"/>
+        <w:rPr>
+          <w:rFonts w:cs="Calibri"/>
+          <w:lang w:eastAsia="pt-BR"/>
+        </w:rPr>
+      </w:pPr>
+    </w:p>
+    <w:p>
+      <w:pPr>
+        <w:pStyle w:val="PargrafodaLista"/>
+        <w:ind w:left="0" w:firstLine="567"/>
+        <w:jc w:val="both"/>
+        <w:rPr>
+          <w:rFonts w:cs="Calibri"/>
+          <w:lang w:eastAsia="pt-BR"/>
+        </w:rPr>
+      </w:pPr>
+      <w:r>
+        <w:rPr>
+          <w:rFonts w:cs="Calibri"/>
+          <w:lang w:eastAsia="pt-BR"/>
+        </w:rPr>
+        <w:lastRenderedPageBreak/>
+        <w:t>Para realizar todo o processo descrito acima de uma forma menos explicativa, como feito na seção 5.1, foi construindo um código, Figura 67, que executou todos os passos para a configuração 2 dos dados.</w:t>
+      </w:r>
+    </w:p>
+    <w:p>
+      <w:pPr>
+        <w:pStyle w:val="PargrafodaLista"/>
+        <w:ind w:left="0" w:firstLine="567"/>
+        <w:jc w:val="both"/>
+        <w:rPr>
+          <w:rFonts w:cs="Calibri"/>
+          <w:lang w:eastAsia="pt-BR"/>
+        </w:rPr>
+      </w:pPr>
+    </w:p>
+    <w:p>
+      <w:pPr>
+        <w:suppressAutoHyphens/>
+        <w:spacing w:after="0" w:line="360" w:lineRule="auto"/>
+        <w:jc w:val="center"/>
+        <w:rPr>
+          <w:rFonts w:asciiTheme="minorHAnsi" w:eastAsia="Times New Roman" w:hAnsiTheme="minorHAnsi" w:cstheme="minorHAnsi"/>
+          <w:b/>
+          <w:sz w:val="20"/>
+          <w:szCs w:val="20"/>
+          <w:lang w:eastAsia="pt-BR"/>
+        </w:rPr>
+      </w:pPr>
+      <w:r>
+        <w:rPr>
+          <w:rFonts w:asciiTheme="minorHAnsi" w:eastAsia="Times New Roman" w:hAnsiTheme="minorHAnsi" w:cstheme="minorHAnsi"/>
+          <w:b/>
+          <w:sz w:val="20"/>
+          <w:szCs w:val="20"/>
+          <w:lang w:eastAsia="pt-BR"/>
+        </w:rPr>
+        <w:t xml:space="preserve">Figura </w:t>
+      </w:r>
+      <w:r>
+        <w:rPr>
+          <w:rFonts w:asciiTheme="minorHAnsi" w:eastAsia="Times New Roman" w:hAnsiTheme="minorHAnsi" w:cstheme="minorHAnsi"/>
+          <w:b/>
+          <w:sz w:val="20"/>
+          <w:szCs w:val="20"/>
+          <w:lang w:eastAsia="pt-BR"/>
+        </w:rPr>
+        <w:t>6</w:t>
+      </w:r>
+      <w:r>
+        <w:rPr>
+          <w:rFonts w:asciiTheme="minorHAnsi" w:eastAsia="Times New Roman" w:hAnsiTheme="minorHAnsi" w:cstheme="minorHAnsi"/>
+          <w:b/>
+          <w:sz w:val="20"/>
+          <w:szCs w:val="20"/>
+          <w:lang w:eastAsia="pt-BR"/>
+        </w:rPr>
+        <w:t>7</w:t>
+      </w:r>
+      <w:r>
+        <w:rPr>
+          <w:rFonts w:asciiTheme="minorHAnsi" w:eastAsia="Times New Roman" w:hAnsiTheme="minorHAnsi" w:cstheme="minorHAnsi"/>
+          <w:b/>
+          <w:sz w:val="20"/>
+          <w:szCs w:val="20"/>
+          <w:lang w:eastAsia="pt-BR"/>
+        </w:rPr>
+        <w:t xml:space="preserve"> – </w:t>
+      </w:r>
+      <w:r>
+        <w:rPr>
+          <w:rFonts w:asciiTheme="minorHAnsi" w:eastAsia="Times New Roman" w:hAnsiTheme="minorHAnsi" w:cstheme="minorHAnsi"/>
+          <w:b/>
+          <w:sz w:val="20"/>
+          <w:szCs w:val="20"/>
+          <w:lang w:eastAsia="pt-BR"/>
+        </w:rPr>
+        <w:t>Código para avaliar a</w:t>
+      </w:r>
+      <w:r>
+        <w:rPr>
+          <w:rFonts w:asciiTheme="minorHAnsi" w:eastAsia="Times New Roman" w:hAnsiTheme="minorHAnsi" w:cstheme="minorHAnsi"/>
+          <w:b/>
+          <w:sz w:val="20"/>
+          <w:szCs w:val="20"/>
+          <w:lang w:eastAsia="pt-BR"/>
+        </w:rPr>
+        <w:t xml:space="preserve"> configuraç</w:t>
+      </w:r>
+      <w:r>
+        <w:rPr>
+          <w:rFonts w:asciiTheme="minorHAnsi" w:eastAsia="Times New Roman" w:hAnsiTheme="minorHAnsi" w:cstheme="minorHAnsi"/>
+          <w:b/>
+          <w:sz w:val="20"/>
+          <w:szCs w:val="20"/>
+          <w:lang w:eastAsia="pt-BR"/>
+        </w:rPr>
+        <w:t>ão 2</w:t>
+      </w:r>
+    </w:p>
+    <w:p>
+      <w:pPr>
+        <w:pStyle w:val="PargrafodaLista"/>
+        <w:ind w:left="0"/>
+        <w:jc w:val="center"/>
+        <w:rPr>
+          <w:rFonts w:cs="Calibri"/>
+          <w:lang w:eastAsia="pt-BR"/>
+        </w:rPr>
+      </w:pPr>
+      <w:r>
+        <w:rPr>
+          <w:rFonts w:cs="Calibri"/>
+          <w:noProof/>
+          <w:lang w:eastAsia="pt-BR"/>
+        </w:rPr>
+        <w:drawing>
+          <wp:inline distT="0" distB="0" distL="0" distR="0">
+            <wp:extent cx="5742432" cy="7296800"/>
+            <wp:effectExtent l="0" t="0" r="0" b="0"/>
+            <wp:docPr id="74" name="Imagem 74"/>
+            <wp:cNvGraphicFramePr>
+              <a:graphicFrameLocks xmlns:a="http://schemas.openxmlformats.org/drawingml/2006/main" noChangeAspect="1"/>
+            </wp:cNvGraphicFramePr>
+            <a:graphic xmlns:a="http://schemas.openxmlformats.org/drawingml/2006/main">
+              <a:graphicData uri="http://schemas.openxmlformats.org/drawingml/2006/picture">
+                <pic:pic xmlns:pic="http://schemas.openxmlformats.org/drawingml/2006/picture">
+                  <pic:nvPicPr>
+                    <pic:cNvPr id="0" name="Picture 1"/>
+                    <pic:cNvPicPr>
+                      <a:picLocks noChangeAspect="1" noChangeArrowheads="1"/>
+                    </pic:cNvPicPr>
+                  </pic:nvPicPr>
+                  <pic:blipFill>
+                    <a:blip r:embed="rId80">
+                      <a:extLst>
+                        <a:ext uri="{28A0092B-C50C-407E-A947-70E740481C1C}">
+                          <a14:useLocalDpi xmlns:a14="http://schemas.microsoft.com/office/drawing/2010/main" val="0"/>
+                        </a:ext>
+                      </a:extLst>
+                    </a:blip>
+                    <a:srcRect/>
+                    <a:stretch>
+                      <a:fillRect/>
+                    </a:stretch>
+                  </pic:blipFill>
+                  <pic:spPr bwMode="auto">
+                    <a:xfrm>
+                      <a:off x="0" y="0"/>
+                      <a:ext cx="5791892" cy="7359648"/>
+                    </a:xfrm>
+                    <a:prstGeom prst="rect">
+                      <a:avLst/>
+                    </a:prstGeom>
+                    <a:noFill/>
+                    <a:ln>
+                      <a:noFill/>
+                    </a:ln>
+                  </pic:spPr>
+                </pic:pic>
+              </a:graphicData>
+            </a:graphic>
+          </wp:inline>
+        </w:drawing>
+      </w:r>
+    </w:p>
+    <w:p>
+      <w:pPr>
+        <w:pStyle w:val="PargrafodaLista"/>
+        <w:ind w:left="0"/>
+        <w:jc w:val="center"/>
+        <w:rPr>
+          <w:rFonts w:cs="Calibri"/>
+          <w:lang w:eastAsia="pt-BR"/>
+        </w:rPr>
+      </w:pPr>
+    </w:p>
+    <w:p>
+      <w:pPr>
+        <w:pStyle w:val="PargrafodaLista"/>
+        <w:ind w:left="0"/>
+        <w:jc w:val="center"/>
+        <w:rPr>
+          <w:rFonts w:cs="Calibri"/>
+          <w:lang w:eastAsia="pt-BR"/>
+        </w:rPr>
+      </w:pPr>
+    </w:p>
+    <w:p>
+      <w:pPr>
+        <w:pStyle w:val="PargrafodaLista"/>
+        <w:ind w:left="0" w:firstLine="567"/>
+        <w:jc w:val="both"/>
+        <w:rPr>
+          <w:rFonts w:cs="Calibri"/>
+          <w:lang w:eastAsia="pt-BR"/>
+        </w:rPr>
+      </w:pPr>
+      <w:r>
+        <w:rPr>
+          <w:rFonts w:cs="Calibri"/>
+          <w:lang w:eastAsia="pt-BR"/>
+        </w:rPr>
+        <w:lastRenderedPageBreak/>
+        <w:t xml:space="preserve">O código da Figura 67 gerou o </w:t>
+      </w:r>
+      <w:proofErr w:type="spellStart"/>
+      <w:r>
+        <w:rPr>
+          <w:rFonts w:cs="Calibri"/>
+          <w:i/>
+          <w:lang w:eastAsia="pt-BR"/>
+        </w:rPr>
+        <w:t>dataframe</w:t>
+      </w:r>
+      <w:proofErr w:type="spellEnd"/>
+      <w:r>
+        <w:rPr>
+          <w:rFonts w:cs="Calibri"/>
+          <w:lang w:eastAsia="pt-BR"/>
+        </w:rPr>
+        <w:t xml:space="preserve"> com os resultados do </w:t>
+      </w:r>
+      <w:proofErr w:type="spellStart"/>
+      <w:r>
+        <w:rPr>
+          <w:rFonts w:cs="Calibri"/>
+          <w:i/>
+          <w:lang w:eastAsia="pt-BR"/>
+        </w:rPr>
+        <w:t>cross-validation</w:t>
+      </w:r>
+      <w:proofErr w:type="spellEnd"/>
+      <w:r>
+        <w:rPr>
+          <w:rFonts w:cs="Calibri"/>
+          <w:lang w:eastAsia="pt-BR"/>
+        </w:rPr>
+        <w:t xml:space="preserve"> do modelo construído a partir da configuração 2 dos dados, que pode ser visto na Figura 68.</w:t>
+      </w:r>
+    </w:p>
+    <w:p>
+      <w:pPr>
+        <w:pStyle w:val="PargrafodaLista"/>
+        <w:ind w:left="0" w:firstLine="567"/>
+        <w:jc w:val="both"/>
+        <w:rPr>
+          <w:rFonts w:cs="Calibri"/>
+          <w:lang w:eastAsia="pt-BR"/>
+        </w:rPr>
+      </w:pPr>
+    </w:p>
+    <w:p>
+      <w:pPr>
+        <w:pStyle w:val="PargrafodaLista"/>
+        <w:ind w:left="0" w:firstLine="567"/>
+        <w:jc w:val="both"/>
+        <w:rPr>
+          <w:rFonts w:cs="Calibri"/>
+          <w:lang w:eastAsia="pt-BR"/>
+        </w:rPr>
+      </w:pPr>
+    </w:p>
+    <w:p>
+      <w:pPr>
+        <w:suppressAutoHyphens/>
+        <w:spacing w:after="0" w:line="360" w:lineRule="auto"/>
+        <w:jc w:val="center"/>
+        <w:rPr>
+          <w:rFonts w:asciiTheme="minorHAnsi" w:eastAsia="Times New Roman" w:hAnsiTheme="minorHAnsi" w:cstheme="minorHAnsi"/>
+          <w:b/>
+          <w:sz w:val="20"/>
+          <w:szCs w:val="20"/>
+          <w:lang w:eastAsia="pt-BR"/>
+        </w:rPr>
+      </w:pPr>
+      <w:r>
+        <w:rPr>
+          <w:rFonts w:asciiTheme="minorHAnsi" w:eastAsia="Times New Roman" w:hAnsiTheme="minorHAnsi" w:cstheme="minorHAnsi"/>
+          <w:b/>
+          <w:sz w:val="20"/>
+          <w:szCs w:val="20"/>
+          <w:lang w:eastAsia="pt-BR"/>
+        </w:rPr>
+        <w:t xml:space="preserve">Figura </w:t>
+      </w:r>
+      <w:r>
+        <w:rPr>
+          <w:rFonts w:asciiTheme="minorHAnsi" w:eastAsia="Times New Roman" w:hAnsiTheme="minorHAnsi" w:cstheme="minorHAnsi"/>
+          <w:b/>
+          <w:sz w:val="20"/>
+          <w:szCs w:val="20"/>
+          <w:lang w:eastAsia="pt-BR"/>
+        </w:rPr>
+        <w:t>6</w:t>
+      </w:r>
+      <w:r>
+        <w:rPr>
+          <w:rFonts w:asciiTheme="minorHAnsi" w:eastAsia="Times New Roman" w:hAnsiTheme="minorHAnsi" w:cstheme="minorHAnsi"/>
+          <w:b/>
+          <w:sz w:val="20"/>
+          <w:szCs w:val="20"/>
+          <w:lang w:eastAsia="pt-BR"/>
+        </w:rPr>
+        <w:t>8</w:t>
+      </w:r>
+      <w:r>
+        <w:rPr>
+          <w:rFonts w:asciiTheme="minorHAnsi" w:eastAsia="Times New Roman" w:hAnsiTheme="minorHAnsi" w:cstheme="minorHAnsi"/>
+          <w:b/>
+          <w:sz w:val="20"/>
+          <w:szCs w:val="20"/>
+          <w:lang w:eastAsia="pt-BR"/>
+        </w:rPr>
+        <w:t xml:space="preserve"> – </w:t>
+      </w:r>
+      <w:proofErr w:type="spellStart"/>
+      <w:r>
+        <w:rPr>
+          <w:rFonts w:asciiTheme="minorHAnsi" w:eastAsia="Times New Roman" w:hAnsiTheme="minorHAnsi" w:cstheme="minorHAnsi"/>
+          <w:b/>
+          <w:sz w:val="20"/>
+          <w:szCs w:val="20"/>
+          <w:lang w:eastAsia="pt-BR"/>
+        </w:rPr>
+        <w:t>Dataframe</w:t>
+      </w:r>
+      <w:proofErr w:type="spellEnd"/>
+      <w:r>
+        <w:rPr>
+          <w:rFonts w:asciiTheme="minorHAnsi" w:eastAsia="Times New Roman" w:hAnsiTheme="minorHAnsi" w:cstheme="minorHAnsi"/>
+          <w:b/>
+          <w:sz w:val="20"/>
+          <w:szCs w:val="20"/>
+          <w:lang w:eastAsia="pt-BR"/>
+        </w:rPr>
+        <w:t xml:space="preserve"> contendo os resultados do </w:t>
+      </w:r>
+      <w:proofErr w:type="spellStart"/>
+      <w:r>
+        <w:rPr>
+          <w:rFonts w:asciiTheme="minorHAnsi" w:eastAsia="Times New Roman" w:hAnsiTheme="minorHAnsi" w:cstheme="minorHAnsi"/>
+          <w:b/>
+          <w:sz w:val="20"/>
+          <w:szCs w:val="20"/>
+          <w:lang w:eastAsia="pt-BR"/>
+        </w:rPr>
+        <w:t>cross-validation</w:t>
+      </w:r>
+      <w:proofErr w:type="spellEnd"/>
+      <w:r>
+        <w:rPr>
+          <w:rFonts w:asciiTheme="minorHAnsi" w:eastAsia="Times New Roman" w:hAnsiTheme="minorHAnsi" w:cstheme="minorHAnsi"/>
+          <w:b/>
+          <w:sz w:val="20"/>
+          <w:szCs w:val="20"/>
+          <w:lang w:eastAsia="pt-BR"/>
+        </w:rPr>
+        <w:t xml:space="preserve"> para os dados da configuraç</w:t>
+      </w:r>
+      <w:r>
+        <w:rPr>
+          <w:rFonts w:asciiTheme="minorHAnsi" w:eastAsia="Times New Roman" w:hAnsiTheme="minorHAnsi" w:cstheme="minorHAnsi"/>
+          <w:b/>
+          <w:sz w:val="20"/>
+          <w:szCs w:val="20"/>
+          <w:lang w:eastAsia="pt-BR"/>
+        </w:rPr>
+        <w:t>ão 2</w:t>
+      </w:r>
+    </w:p>
+    <w:p>
+      <w:pPr>
+        <w:suppressAutoHyphens/>
+        <w:spacing w:after="0" w:line="360" w:lineRule="auto"/>
+        <w:jc w:val="center"/>
+        <w:rPr>
+          <w:rFonts w:cs="Calibri"/>
+          <w:lang w:eastAsia="pt-BR"/>
+        </w:rPr>
+      </w:pPr>
+      <w:r>
+        <w:rPr>
+          <w:rFonts w:cs="Calibri"/>
+          <w:lang w:eastAsia="pt-BR"/>
+        </w:rPr>
+        <w:drawing>
+          <wp:inline distT="0" distB="0" distL="0" distR="0" wp14:anchorId="32D78CE2" wp14:editId="68EFB89F">
+            <wp:extent cx="2589580" cy="1950484"/>
+            <wp:effectExtent l="0" t="0" r="1270" b="0"/>
+            <wp:docPr id="75" name="Imagem 75"/>
+            <wp:cNvGraphicFramePr>
+              <a:graphicFrameLocks xmlns:a="http://schemas.openxmlformats.org/drawingml/2006/main" noChangeAspect="1"/>
+            </wp:cNvGraphicFramePr>
+            <a:graphic xmlns:a="http://schemas.openxmlformats.org/drawingml/2006/main">
+              <a:graphicData uri="http://schemas.openxmlformats.org/drawingml/2006/picture">
+                <pic:pic xmlns:pic="http://schemas.openxmlformats.org/drawingml/2006/picture">
+                  <pic:nvPicPr>
+                    <pic:cNvPr id="1" name=""/>
+                    <pic:cNvPicPr/>
+                  </pic:nvPicPr>
+                  <pic:blipFill>
+                    <a:blip r:embed="rId81"/>
+                    <a:stretch>
+                      <a:fillRect/>
+                    </a:stretch>
+                  </pic:blipFill>
+                  <pic:spPr>
+                    <a:xfrm>
+                      <a:off x="0" y="0"/>
+                      <a:ext cx="2598011" cy="1956834"/>
+                    </a:xfrm>
+                    <a:prstGeom prst="rect">
+                      <a:avLst/>
+                    </a:prstGeom>
+                  </pic:spPr>
+                </pic:pic>
+              </a:graphicData>
+            </a:graphic>
+          </wp:inline>
+        </w:drawing>
+      </w:r>
+    </w:p>
+    <w:p>
+      <w:pPr>
+        <w:suppressAutoHyphens/>
+        <w:spacing w:after="0" w:line="360" w:lineRule="auto"/>
+        <w:jc w:val="center"/>
+        <w:rPr>
+          <w:rFonts w:cs="Calibri"/>
+          <w:lang w:eastAsia="pt-BR"/>
+        </w:rPr>
+      </w:pPr>
+    </w:p>
+    <w:p>
+      <w:pPr>
+        <w:pStyle w:val="PargrafodaLista"/>
+        <w:numPr>
+          <w:ilvl w:val="1"/>
+          <w:numId w:val="26"/>
+        </w:numPr>
+        <w:rPr>
+          <w:b/>
+          <w:sz w:val="24"/>
+          <w:szCs w:val="24"/>
+          <w:lang w:eastAsia="pt-BR"/>
+        </w:rPr>
+      </w:pPr>
+      <w:r>
+        <w:rPr>
+          <w:b/>
+          <w:sz w:val="24"/>
+          <w:szCs w:val="24"/>
+          <w:lang w:eastAsia="pt-BR"/>
+        </w:rPr>
+        <w:t xml:space="preserve">Construindo Modelos de </w:t>
+      </w:r>
+      <w:proofErr w:type="spellStart"/>
+      <w:r>
+        <w:rPr>
+          <w:b/>
+          <w:sz w:val="24"/>
+          <w:szCs w:val="24"/>
+          <w:lang w:eastAsia="pt-BR"/>
+        </w:rPr>
+        <w:t>Machine</w:t>
+      </w:r>
+      <w:proofErr w:type="spellEnd"/>
+      <w:r>
+        <w:rPr>
+          <w:b/>
+          <w:sz w:val="24"/>
+          <w:szCs w:val="24"/>
+          <w:lang w:eastAsia="pt-BR"/>
+        </w:rPr>
+        <w:t xml:space="preserve"> Learning com Dados de Fluxo de Motocicletas e Dados de Tipo de Dia e Hora (Configuração 3)</w:t>
+      </w:r>
+    </w:p>
+    <w:p>
+      <w:pPr>
+        <w:suppressAutoHyphens/>
+        <w:spacing w:after="0" w:line="360" w:lineRule="auto"/>
+        <w:jc w:val="center"/>
+        <w:rPr>
+          <w:rFonts w:cs="Calibri"/>
+          <w:lang w:eastAsia="pt-BR"/>
+        </w:rPr>
+      </w:pPr>
+    </w:p>
+    <w:p>
+      <w:pPr>
+        <w:pStyle w:val="PargrafodaLista"/>
+        <w:ind w:left="0" w:firstLine="567"/>
+        <w:jc w:val="both"/>
+        <w:rPr>
+          <w:rFonts w:cs="Calibri"/>
+          <w:lang w:eastAsia="pt-BR"/>
+        </w:rPr>
+      </w:pPr>
+      <w:r>
+        <w:rPr>
+          <w:rFonts w:cs="Calibri"/>
+          <w:lang w:eastAsia="pt-BR"/>
+        </w:rPr>
+        <w:t>Não diferente do treinamento e avaliação das configurações 1 e 2, o mesmo foi feito para a configuração 3 dos dados. O código construído foi bastante semelhante ao apresentado na figura 67, porém no lugar de excluir os dados de tipo de dia e hora (logo na segunda linha de código) foi excluído os dados de precipitação e temperatura, assim restando apenas as coluna “</w:t>
+      </w:r>
+      <w:r>
+        <w:rPr>
+          <w:rFonts w:cs="Calibri"/>
+          <w:i/>
+          <w:lang w:eastAsia="pt-BR"/>
+        </w:rPr>
+        <w:t>TIPO_DIA</w:t>
+      </w:r>
+      <w:r>
+        <w:rPr>
+          <w:rFonts w:cs="Calibri"/>
+          <w:lang w:eastAsia="pt-BR"/>
+        </w:rPr>
+        <w:t>” e “</w:t>
+      </w:r>
+      <w:r>
+        <w:rPr>
+          <w:rFonts w:cs="Calibri"/>
+          <w:i/>
+          <w:lang w:eastAsia="pt-BR"/>
+        </w:rPr>
+        <w:t>HORA</w:t>
+      </w:r>
+      <w:r>
+        <w:rPr>
+          <w:rFonts w:cs="Calibri"/>
+          <w:lang w:eastAsia="pt-BR"/>
+        </w:rPr>
+        <w:t xml:space="preserve">”, sendo possível fazer novamente todo o processo para a configuração 3 dos dados. Valendo lembrar o os parâmetros de cada algoritmos foram utilizados de acordo com o </w:t>
+      </w:r>
+      <w:proofErr w:type="spellStart"/>
+      <w:r>
+        <w:rPr>
+          <w:rFonts w:cs="Calibri"/>
+          <w:i/>
+          <w:lang w:eastAsia="pt-BR"/>
+        </w:rPr>
+        <w:t>tunning</w:t>
+      </w:r>
+      <w:proofErr w:type="spellEnd"/>
+      <w:r>
+        <w:rPr>
+          <w:rFonts w:cs="Calibri"/>
+          <w:lang w:eastAsia="pt-BR"/>
+        </w:rPr>
+        <w:t xml:space="preserve"> realizado para cada configuração de dados.</w:t>
+      </w:r>
+      <w:r>
+        <w:rPr>
+          <w:rFonts w:cs="Calibri"/>
+          <w:lang w:eastAsia="pt-BR"/>
+        </w:rPr>
+        <w:t xml:space="preserve"> </w:t>
+      </w:r>
+    </w:p>
+    <w:p>
+      <w:pPr>
+        <w:pStyle w:val="PargrafodaLista"/>
+        <w:ind w:left="0" w:firstLine="567"/>
+        <w:jc w:val="both"/>
+        <w:rPr>
+          <w:rFonts w:cs="Calibri"/>
+          <w:lang w:eastAsia="pt-BR"/>
+        </w:rPr>
+      </w:pPr>
+      <w:r>
+        <w:rPr>
+          <w:rFonts w:cs="Calibri"/>
+          <w:lang w:eastAsia="pt-BR"/>
+        </w:rPr>
+        <w:t xml:space="preserve">A Figura 69 mostra o resultado obtido do treinamento e </w:t>
+      </w:r>
+      <w:proofErr w:type="spellStart"/>
+      <w:r>
+        <w:rPr>
+          <w:rFonts w:cs="Calibri"/>
+          <w:lang w:eastAsia="pt-BR"/>
+        </w:rPr>
+        <w:t>cross-validation</w:t>
+      </w:r>
+      <w:proofErr w:type="spellEnd"/>
+      <w:r>
+        <w:rPr>
+          <w:rFonts w:cs="Calibri"/>
+          <w:lang w:eastAsia="pt-BR"/>
+        </w:rPr>
+        <w:t xml:space="preserve"> do modelo de configuração 3 para cada um dos três algoritmos utilizados neste trabalho.</w:t>
+      </w:r>
+    </w:p>
+    <w:p>
+      <w:pPr>
+        <w:pStyle w:val="PargrafodaLista"/>
+        <w:ind w:left="0" w:firstLine="567"/>
+        <w:jc w:val="both"/>
+        <w:rPr>
+          <w:rFonts w:cs="Calibri"/>
+          <w:lang w:eastAsia="pt-BR"/>
+        </w:rPr>
+      </w:pPr>
+    </w:p>
+    <w:p>
+      <w:pPr>
+        <w:suppressAutoHyphens/>
+        <w:spacing w:after="0" w:line="360" w:lineRule="auto"/>
+        <w:jc w:val="center"/>
+        <w:rPr>
+          <w:rFonts w:asciiTheme="minorHAnsi" w:eastAsia="Times New Roman" w:hAnsiTheme="minorHAnsi" w:cstheme="minorHAnsi"/>
+          <w:b/>
+          <w:sz w:val="20"/>
+          <w:szCs w:val="20"/>
+          <w:lang w:eastAsia="pt-BR"/>
+        </w:rPr>
+      </w:pPr>
+      <w:r>
+        <w:rPr>
+          <w:rFonts w:asciiTheme="minorHAnsi" w:eastAsia="Times New Roman" w:hAnsiTheme="minorHAnsi" w:cstheme="minorHAnsi"/>
+          <w:b/>
+          <w:sz w:val="20"/>
+          <w:szCs w:val="20"/>
+          <w:lang w:eastAsia="pt-BR"/>
+        </w:rPr>
+        <w:t xml:space="preserve">Figura </w:t>
+      </w:r>
+      <w:r>
+        <w:rPr>
+          <w:rFonts w:asciiTheme="minorHAnsi" w:eastAsia="Times New Roman" w:hAnsiTheme="minorHAnsi" w:cstheme="minorHAnsi"/>
+          <w:b/>
+          <w:sz w:val="20"/>
+          <w:szCs w:val="20"/>
+          <w:lang w:eastAsia="pt-BR"/>
+        </w:rPr>
+        <w:t>6</w:t>
+      </w:r>
+      <w:r>
+        <w:rPr>
+          <w:rFonts w:asciiTheme="minorHAnsi" w:eastAsia="Times New Roman" w:hAnsiTheme="minorHAnsi" w:cstheme="minorHAnsi"/>
+          <w:b/>
+          <w:sz w:val="20"/>
+          <w:szCs w:val="20"/>
+          <w:lang w:eastAsia="pt-BR"/>
+        </w:rPr>
+        <w:t>9</w:t>
+      </w:r>
+      <w:r>
+        <w:rPr>
+          <w:rFonts w:asciiTheme="minorHAnsi" w:eastAsia="Times New Roman" w:hAnsiTheme="minorHAnsi" w:cstheme="minorHAnsi"/>
+          <w:b/>
+          <w:sz w:val="20"/>
+          <w:szCs w:val="20"/>
+          <w:lang w:eastAsia="pt-BR"/>
+        </w:rPr>
+        <w:t xml:space="preserve"> – </w:t>
+      </w:r>
+      <w:proofErr w:type="spellStart"/>
+      <w:r>
+        <w:rPr>
+          <w:rFonts w:asciiTheme="minorHAnsi" w:eastAsia="Times New Roman" w:hAnsiTheme="minorHAnsi" w:cstheme="minorHAnsi"/>
+          <w:b/>
+          <w:sz w:val="20"/>
+          <w:szCs w:val="20"/>
+          <w:lang w:eastAsia="pt-BR"/>
+        </w:rPr>
+        <w:t>Dataframe</w:t>
+      </w:r>
+      <w:proofErr w:type="spellEnd"/>
+      <w:r>
+        <w:rPr>
+          <w:rFonts w:asciiTheme="minorHAnsi" w:eastAsia="Times New Roman" w:hAnsiTheme="minorHAnsi" w:cstheme="minorHAnsi"/>
+          <w:b/>
+          <w:sz w:val="20"/>
+          <w:szCs w:val="20"/>
+          <w:lang w:eastAsia="pt-BR"/>
+        </w:rPr>
+        <w:t xml:space="preserve"> contendo os resultados do </w:t>
+      </w:r>
+      <w:proofErr w:type="spellStart"/>
+      <w:r>
+        <w:rPr>
+          <w:rFonts w:asciiTheme="minorHAnsi" w:eastAsia="Times New Roman" w:hAnsiTheme="minorHAnsi" w:cstheme="minorHAnsi"/>
+          <w:b/>
+          <w:sz w:val="20"/>
+          <w:szCs w:val="20"/>
+          <w:lang w:eastAsia="pt-BR"/>
+        </w:rPr>
+        <w:t>cross-validation</w:t>
+      </w:r>
+      <w:proofErr w:type="spellEnd"/>
+      <w:r>
+        <w:rPr>
+          <w:rFonts w:asciiTheme="minorHAnsi" w:eastAsia="Times New Roman" w:hAnsiTheme="minorHAnsi" w:cstheme="minorHAnsi"/>
+          <w:b/>
+          <w:sz w:val="20"/>
+          <w:szCs w:val="20"/>
+          <w:lang w:eastAsia="pt-BR"/>
+        </w:rPr>
+        <w:t xml:space="preserve"> para os dados da configuraç</w:t>
+      </w:r>
+      <w:r>
+        <w:rPr>
+          <w:rFonts w:asciiTheme="minorHAnsi" w:eastAsia="Times New Roman" w:hAnsiTheme="minorHAnsi" w:cstheme="minorHAnsi"/>
+          <w:b/>
+          <w:sz w:val="20"/>
+          <w:szCs w:val="20"/>
+          <w:lang w:eastAsia="pt-BR"/>
+        </w:rPr>
+        <w:t>ão 3</w:t>
+      </w:r>
+    </w:p>
+    <w:p>
+      <w:pPr>
+        <w:suppressAutoHyphens/>
+        <w:spacing w:after="0" w:line="360" w:lineRule="auto"/>
+        <w:jc w:val="center"/>
+        <w:rPr>
+          <w:rFonts w:asciiTheme="minorHAnsi" w:eastAsia="Times New Roman" w:hAnsiTheme="minorHAnsi" w:cstheme="minorHAnsi"/>
+          <w:b/>
+          <w:sz w:val="20"/>
+          <w:szCs w:val="20"/>
+          <w:lang w:eastAsia="pt-BR"/>
+        </w:rPr>
+      </w:pPr>
+      <w:r>
+        <w:rPr>
+          <w:rFonts w:asciiTheme="minorHAnsi" w:eastAsia="Times New Roman" w:hAnsiTheme="minorHAnsi" w:cstheme="minorHAnsi"/>
+          <w:b/>
+          <w:sz w:val="20"/>
+          <w:szCs w:val="20"/>
+          <w:lang w:eastAsia="pt-BR"/>
+        </w:rPr>
+        <w:drawing>
+          <wp:inline distT="0" distB="0" distL="0" distR="0" wp14:anchorId="2042BDDE" wp14:editId="6DDCB3C1">
+            <wp:extent cx="2706624" cy="1995268"/>
+            <wp:effectExtent l="0" t="0" r="0" b="5080"/>
+            <wp:docPr id="77" name="Imagem 77"/>
+            <wp:cNvGraphicFramePr>
+              <a:graphicFrameLocks xmlns:a="http://schemas.openxmlformats.org/drawingml/2006/main" noChangeAspect="1"/>
+            </wp:cNvGraphicFramePr>
+            <a:graphic xmlns:a="http://schemas.openxmlformats.org/drawingml/2006/main">
+              <a:graphicData uri="http://schemas.openxmlformats.org/drawingml/2006/picture">
+                <pic:pic xmlns:pic="http://schemas.openxmlformats.org/drawingml/2006/picture">
+                  <pic:nvPicPr>
+                    <pic:cNvPr id="1" name=""/>
+                    <pic:cNvPicPr/>
+                  </pic:nvPicPr>
+                  <pic:blipFill>
+                    <a:blip r:embed="rId82"/>
+                    <a:stretch>
+                      <a:fillRect/>
+                    </a:stretch>
+                  </pic:blipFill>
+                  <pic:spPr>
+                    <a:xfrm>
+                      <a:off x="0" y="0"/>
+                      <a:ext cx="2723073" cy="2007394"/>
+                    </a:xfrm>
+                    <a:prstGeom prst="rect">
+                      <a:avLst/>
+                    </a:prstGeom>
+                  </pic:spPr>
+                </pic:pic>
+              </a:graphicData>
+            </a:graphic>
+          </wp:inline>
+        </w:drawing>
+      </w:r>
+    </w:p>
+    <w:p>
+      <w:pPr>
+        <w:suppressAutoHyphens/>
+        <w:spacing w:after="0" w:line="360" w:lineRule="auto"/>
+        <w:jc w:val="center"/>
         <w:rPr>
           <w:rFonts w:cs="Calibri"/>
           <w:lang w:eastAsia="pt-BR"/>
@@ -31066,8 +33758,8 @@
         </w:rPr>
         <w:br w:type="page"/>
       </w:r>
-      <w:bookmarkStart w:id="19" w:name="_Toc119946606"/>
-      <w:bookmarkStart w:id="20" w:name="_Toc121158436"/>
+      <w:bookmarkStart w:id="18" w:name="_Toc119946606"/>
+      <w:bookmarkStart w:id="19" w:name="_Toc121158436"/>
       <w:r>
         <w:rPr>
           <w:rFonts w:ascii="Calibri" w:hAnsi="Calibri" w:cs="Calibri"/>
@@ -31097,17 +33789,29 @@
         </w:rPr>
         <w:t>tação dos Resultados</w:t>
       </w:r>
+      <w:bookmarkEnd w:id="18"/>
       <w:bookmarkEnd w:id="19"/>
-      <w:bookmarkEnd w:id="20"/>
-    </w:p>
-    <w:p>
-      <w:pPr>
-        <w:rPr>
-          <w:rFonts w:cs="Calibri"/>
-          <w:lang w:eastAsia="pt-BR"/>
-        </w:rPr>
-      </w:pPr>
-    </w:p>
+    </w:p>
+    <w:p>
+      <w:pPr>
+        <w:rPr>
+          <w:rFonts w:cs="Calibri"/>
+          <w:color w:val="FF0000"/>
+          <w:lang w:eastAsia="pt-BR"/>
+        </w:rPr>
+      </w:pPr>
+      <w:bookmarkStart w:id="20" w:name="_GoBack"/>
+      <w:r>
+        <w:rPr>
+          <w:rFonts w:cs="Calibri"/>
+          <w:color w:val="FF0000"/>
+          <w:lang w:eastAsia="pt-BR"/>
+        </w:rPr>
+        <w:tab/>
+        <w:t>(CONTINUAR DAQUI)</w:t>
+      </w:r>
+    </w:p>
+    <w:bookmarkEnd w:id="20"/>
     <w:p>
       <w:pPr>
         <w:ind w:firstLine="709"/>
@@ -31129,6 +33833,7 @@
       <w:r>
         <w:rPr>
           <w:rFonts w:cs="Calibri"/>
+          <w:i/>
           <w:sz w:val="24"/>
           <w:szCs w:val="24"/>
         </w:rPr>
@@ -31138,10 +33843,19 @@
       <w:r>
         <w:rPr>
           <w:rFonts w:cs="Calibri"/>
-          <w:sz w:val="24"/>
-          <w:szCs w:val="24"/>
-        </w:rPr>
-        <w:t xml:space="preserve"> Learning, descobrindo insights importantes para responder o problema proposto.</w:t>
+          <w:i/>
+          <w:sz w:val="24"/>
+          <w:szCs w:val="24"/>
+        </w:rPr>
+        <w:t xml:space="preserve"> Learning</w:t>
+      </w:r>
+      <w:r>
+        <w:rPr>
+          <w:rFonts w:cs="Calibri"/>
+          <w:sz w:val="24"/>
+          <w:szCs w:val="24"/>
+        </w:rPr>
+        <w:t>, descobrindo insights importantes para responder o problema proposto.</w:t>
       </w:r>
     </w:p>
     <w:p>
@@ -31301,7 +34015,7 @@
         </w:rPr>
         <w:t xml:space="preserve"> (clique </w:t>
       </w:r>
-      <w:hyperlink r:id="rId74" w:history="1">
+      <w:hyperlink r:id="rId83" w:history="1">
         <w:r>
           <w:rPr>
             <w:rStyle w:val="Hyperlink"/>
@@ -31338,7 +34052,7 @@
         </w:rPr>
         <w:t xml:space="preserve"> (clique </w:t>
       </w:r>
-      <w:hyperlink r:id="rId75" w:history="1">
+      <w:hyperlink r:id="rId84" w:history="1">
         <w:r>
           <w:rPr>
             <w:rStyle w:val="Hyperlink"/>
@@ -31390,7 +34104,7 @@
                     </pic:cNvPicPr>
                   </pic:nvPicPr>
                   <pic:blipFill>
-                    <a:blip r:embed="rId76">
+                    <a:blip r:embed="rId85">
                       <a:extLst>
                         <a:ext uri="{28A0092B-C50C-407E-A947-70E740481C1C}">
                           <a14:useLocalDpi xmlns:a14="http://schemas.microsoft.com/office/drawing/2010/main" val="0"/>
@@ -32482,7 +35196,7 @@
       </w:pPr>
     </w:p>
     <w:sectPr>
-      <w:headerReference w:type="default" r:id="rId77"/>
+      <w:headerReference w:type="default" r:id="rId86"/>
       <w:pgSz w:w="11906" w:h="16838"/>
       <w:pgMar w:top="1701" w:right="1134" w:bottom="1134" w:left="1701" w:header="709" w:footer="709" w:gutter="0"/>
       <w:cols w:space="708"/>
@@ -32614,7 +35328,7 @@
       <w:rPr>
         <w:noProof/>
       </w:rPr>
-      <w:t>46</w:t>
+      <w:t>53</w:t>
     </w:r>
     <w:r>
       <w:fldChar w:fldCharType="end"/>
@@ -34467,6 +37181,119 @@
     </w:lvl>
   </w:abstractNum>
   <w:abstractNum w:abstractNumId="17">
+    <w:nsid w:val="439A1FCB"/>
+    <w:multiLevelType w:val="hybridMultilevel"/>
+    <w:tmpl w:val="B4F49552"/>
+    <w:lvl w:ilvl="0" w:tplc="04160001">
+      <w:start w:val="1"/>
+      <w:numFmt w:val="bullet"/>
+      <w:lvlText w:val=""/>
+      <w:lvlJc w:val="left"/>
+      <w:pPr>
+        <w:ind w:left="1287" w:hanging="360"/>
+      </w:pPr>
+      <w:rPr>
+        <w:rFonts w:ascii="Symbol" w:hAnsi="Symbol" w:hint="default"/>
+      </w:rPr>
+    </w:lvl>
+    <w:lvl w:ilvl="1" w:tplc="04160003" w:tentative="1">
+      <w:start w:val="1"/>
+      <w:numFmt w:val="bullet"/>
+      <w:lvlText w:val="o"/>
+      <w:lvlJc w:val="left"/>
+      <w:pPr>
+        <w:ind w:left="2007" w:hanging="360"/>
+      </w:pPr>
+      <w:rPr>
+        <w:rFonts w:ascii="Courier New" w:hAnsi="Courier New" w:cs="Courier New" w:hint="default"/>
+      </w:rPr>
+    </w:lvl>
+    <w:lvl w:ilvl="2" w:tplc="04160005" w:tentative="1">
+      <w:start w:val="1"/>
+      <w:numFmt w:val="bullet"/>
+      <w:lvlText w:val=""/>
+      <w:lvlJc w:val="left"/>
+      <w:pPr>
+        <w:ind w:left="2727" w:hanging="360"/>
+      </w:pPr>
+      <w:rPr>
+        <w:rFonts w:ascii="Wingdings" w:hAnsi="Wingdings" w:hint="default"/>
+      </w:rPr>
+    </w:lvl>
+    <w:lvl w:ilvl="3" w:tplc="04160001" w:tentative="1">
+      <w:start w:val="1"/>
+      <w:numFmt w:val="bullet"/>
+      <w:lvlText w:val=""/>
+      <w:lvlJc w:val="left"/>
+      <w:pPr>
+        <w:ind w:left="3447" w:hanging="360"/>
+      </w:pPr>
+      <w:rPr>
+        <w:rFonts w:ascii="Symbol" w:hAnsi="Symbol" w:hint="default"/>
+      </w:rPr>
+    </w:lvl>
+    <w:lvl w:ilvl="4" w:tplc="04160003" w:tentative="1">
+      <w:start w:val="1"/>
+      <w:numFmt w:val="bullet"/>
+      <w:lvlText w:val="o"/>
+      <w:lvlJc w:val="left"/>
+      <w:pPr>
+        <w:ind w:left="4167" w:hanging="360"/>
+      </w:pPr>
+      <w:rPr>
+        <w:rFonts w:ascii="Courier New" w:hAnsi="Courier New" w:cs="Courier New" w:hint="default"/>
+      </w:rPr>
+    </w:lvl>
+    <w:lvl w:ilvl="5" w:tplc="04160005" w:tentative="1">
+      <w:start w:val="1"/>
+      <w:numFmt w:val="bullet"/>
+      <w:lvlText w:val=""/>
+      <w:lvlJc w:val="left"/>
+      <w:pPr>
+        <w:ind w:left="4887" w:hanging="360"/>
+      </w:pPr>
+      <w:rPr>
+        <w:rFonts w:ascii="Wingdings" w:hAnsi="Wingdings" w:hint="default"/>
+      </w:rPr>
+    </w:lvl>
+    <w:lvl w:ilvl="6" w:tplc="04160001" w:tentative="1">
+      <w:start w:val="1"/>
+      <w:numFmt w:val="bullet"/>
+      <w:lvlText w:val=""/>
+      <w:lvlJc w:val="left"/>
+      <w:pPr>
+        <w:ind w:left="5607" w:hanging="360"/>
+      </w:pPr>
+      <w:rPr>
+        <w:rFonts w:ascii="Symbol" w:hAnsi="Symbol" w:hint="default"/>
+      </w:rPr>
+    </w:lvl>
+    <w:lvl w:ilvl="7" w:tplc="04160003" w:tentative="1">
+      <w:start w:val="1"/>
+      <w:numFmt w:val="bullet"/>
+      <w:lvlText w:val="o"/>
+      <w:lvlJc w:val="left"/>
+      <w:pPr>
+        <w:ind w:left="6327" w:hanging="360"/>
+      </w:pPr>
+      <w:rPr>
+        <w:rFonts w:ascii="Courier New" w:hAnsi="Courier New" w:cs="Courier New" w:hint="default"/>
+      </w:rPr>
+    </w:lvl>
+    <w:lvl w:ilvl="8" w:tplc="04160005" w:tentative="1">
+      <w:start w:val="1"/>
+      <w:numFmt w:val="bullet"/>
+      <w:lvlText w:val=""/>
+      <w:lvlJc w:val="left"/>
+      <w:pPr>
+        <w:ind w:left="7047" w:hanging="360"/>
+      </w:pPr>
+      <w:rPr>
+        <w:rFonts w:ascii="Wingdings" w:hAnsi="Wingdings" w:hint="default"/>
+      </w:rPr>
+    </w:lvl>
+  </w:abstractNum>
+  <w:abstractNum w:abstractNumId="18">
     <w:nsid w:val="45063611"/>
     <w:multiLevelType w:val="multilevel"/>
     <w:tmpl w:val="0E345D18"/>
@@ -34580,7 +37407,7 @@
       </w:rPr>
     </w:lvl>
   </w:abstractNum>
-  <w:abstractNum w:abstractNumId="18">
+  <w:abstractNum w:abstractNumId="19">
     <w:nsid w:val="48424091"/>
     <w:multiLevelType w:val="hybridMultilevel"/>
     <w:tmpl w:val="6B3C7274"/>
@@ -34693,7 +37520,7 @@
       </w:rPr>
     </w:lvl>
   </w:abstractNum>
-  <w:abstractNum w:abstractNumId="19">
+  <w:abstractNum w:abstractNumId="20">
     <w:nsid w:val="56594C0B"/>
     <w:multiLevelType w:val="hybridMultilevel"/>
     <w:tmpl w:val="4B008DB8"/>
@@ -34806,7 +37633,7 @@
       </w:rPr>
     </w:lvl>
   </w:abstractNum>
-  <w:abstractNum w:abstractNumId="20">
+  <w:abstractNum w:abstractNumId="21">
     <w:nsid w:val="5D1962B6"/>
     <w:multiLevelType w:val="hybridMultilevel"/>
     <w:tmpl w:val="797C1F1C"/>
@@ -34919,7 +37746,7 @@
       </w:rPr>
     </w:lvl>
   </w:abstractNum>
-  <w:abstractNum w:abstractNumId="21">
+  <w:abstractNum w:abstractNumId="22">
     <w:nsid w:val="64AE24EC"/>
     <w:multiLevelType w:val="hybridMultilevel"/>
     <w:tmpl w:val="688AF57C"/>
@@ -35032,7 +37859,7 @@
       </w:rPr>
     </w:lvl>
   </w:abstractNum>
-  <w:abstractNum w:abstractNumId="22">
+  <w:abstractNum w:abstractNumId="23">
     <w:nsid w:val="67643551"/>
     <w:multiLevelType w:val="multilevel"/>
     <w:tmpl w:val="388EFCA6"/>
@@ -35145,7 +37972,7 @@
       </w:rPr>
     </w:lvl>
   </w:abstractNum>
-  <w:abstractNum w:abstractNumId="23">
+  <w:abstractNum w:abstractNumId="24">
     <w:nsid w:val="6CE857FD"/>
     <w:multiLevelType w:val="hybridMultilevel"/>
     <w:tmpl w:val="DFB6CD36"/>
@@ -35234,7 +38061,7 @@
       </w:pPr>
     </w:lvl>
   </w:abstractNum>
-  <w:abstractNum w:abstractNumId="24">
+  <w:abstractNum w:abstractNumId="25">
     <w:nsid w:val="7AAD1A1B"/>
     <w:multiLevelType w:val="multilevel"/>
     <w:tmpl w:val="4D4E3090"/>
@@ -35383,7 +38210,7 @@
       </w:rPr>
     </w:lvl>
   </w:abstractNum>
-  <w:abstractNum w:abstractNumId="25">
+  <w:abstractNum w:abstractNumId="26">
     <w:nsid w:val="7AF85B75"/>
     <w:multiLevelType w:val="hybridMultilevel"/>
     <w:tmpl w:val="A126A2C4"/>
@@ -35476,31 +38303,31 @@
     </w:lvl>
   </w:abstractNum>
   <w:num w:numId="1">
-    <w:abstractNumId w:val="22"/>
+    <w:abstractNumId w:val="23"/>
   </w:num>
   <w:num w:numId="2">
-    <w:abstractNumId w:val="21"/>
+    <w:abstractNumId w:val="22"/>
   </w:num>
   <w:num w:numId="3">
     <w:abstractNumId w:val="14"/>
   </w:num>
   <w:num w:numId="4">
-    <w:abstractNumId w:val="23"/>
+    <w:abstractNumId w:val="24"/>
   </w:num>
   <w:num w:numId="5">
     <w:abstractNumId w:val="7"/>
   </w:num>
   <w:num w:numId="6">
-    <w:abstractNumId w:val="18"/>
+    <w:abstractNumId w:val="19"/>
   </w:num>
   <w:num w:numId="7">
     <w:abstractNumId w:val="15"/>
   </w:num>
   <w:num w:numId="8">
-    <w:abstractNumId w:val="25"/>
+    <w:abstractNumId w:val="26"/>
   </w:num>
   <w:num w:numId="9">
-    <w:abstractNumId w:val="19"/>
+    <w:abstractNumId w:val="20"/>
   </w:num>
   <w:num w:numId="10">
     <w:abstractNumId w:val="2"/>
@@ -35530,7 +38357,7 @@
     <w:abstractNumId w:val="6"/>
   </w:num>
   <w:num w:numId="19">
-    <w:abstractNumId w:val="20"/>
+    <w:abstractNumId w:val="21"/>
   </w:num>
   <w:num w:numId="20">
     <w:abstractNumId w:val="16"/>
@@ -35542,7 +38369,7 @@
     <w:abstractNumId w:val="0"/>
   </w:num>
   <w:num w:numId="23">
-    <w:abstractNumId w:val="17"/>
+    <w:abstractNumId w:val="18"/>
   </w:num>
   <w:num w:numId="24">
     <w:abstractNumId w:val="9"/>
@@ -35551,7 +38378,7 @@
     <w:abstractNumId w:val="1"/>
   </w:num>
   <w:num w:numId="26">
-    <w:abstractNumId w:val="17"/>
+    <w:abstractNumId w:val="18"/>
     <w:lvlOverride w:ilvl="0">
       <w:startOverride w:val="1"/>
     </w:lvlOverride>
@@ -35581,7 +38408,10 @@
     </w:lvlOverride>
   </w:num>
   <w:num w:numId="27">
-    <w:abstractNumId w:val="24"/>
+    <w:abstractNumId w:val="25"/>
+  </w:num>
+  <w:num w:numId="28">
+    <w:abstractNumId w:val="17"/>
   </w:num>
 </w:numbering>
 </file>
@@ -36068,6 +38898,7 @@
   <w:style w:type="character" w:default="1" w:styleId="Fontepargpadro">
     <w:name w:val="Default Paragraph Font"/>
     <w:uiPriority w:val="1"/>
+    <w:semiHidden/>
     <w:unhideWhenUsed/>
   </w:style>
   <w:style w:type="table" w:default="1" w:styleId="Tabelanormal">
@@ -36814,7 +39645,7 @@
 </file>
 
 <file path=customXml/itemProps1.xml><?xml version="1.0" encoding="utf-8"?>
-<ds:datastoreItem xmlns:ds="http://schemas.openxmlformats.org/officeDocument/2006/customXml" ds:itemID="{5FFD89E1-B5F7-4927-9F25-08C4C39F5906}">
+<ds:datastoreItem xmlns:ds="http://schemas.openxmlformats.org/officeDocument/2006/customXml" ds:itemID="{8CCAB382-4F13-4BC4-B727-43A53331E53E}">
   <ds:schemaRefs>
     <ds:schemaRef ds:uri="http://schemas.openxmlformats.org/officeDocument/2006/bibliography"/>
   </ds:schemaRefs>
